--- a/part-2/Docs/B00235610-Report.docx
+++ b/part-2/Docs/B00235610-Report.docx
@@ -6,6 +6,7 @@
       <w:sdtPr>
         <w:rPr>
           <w:noProof/>
+          <w:lang w:val="en-GB"/>
         </w:rPr>
         <w:id w:val="414904541"/>
         <w:docPartObj>
@@ -19,12 +20,11 @@
         </w:rPr>
       </w:sdtEndPr>
       <w:sdtContent>
-        <w:bookmarkStart w:id="0" w:name="_GoBack" w:displacedByCustomXml="prev"/>
-        <w:bookmarkEnd w:id="0" w:displacedByCustomXml="prev"/>
         <w:p>
           <w:pPr>
             <w:rPr>
               <w:noProof/>
+              <w:lang w:val="en-GB"/>
             </w:rPr>
           </w:pPr>
           <w:r>
@@ -261,7 +261,7 @@
                     <v:stroke joinstyle="miter"/>
                     <v:path gradientshapeok="t" o:connecttype="rect"/>
                   </v:shapetype>
-                  <v:shape id="Text Box 6" o:spid="_x0000_s1026" type="#_x0000_t202" alt="Title, Subtitle, and Abstract" style="position:absolute;margin-left:0;margin-top:0;width:7in;height:214.5pt;z-index:251659264;visibility:visible;mso-wrap-style:square;mso-width-percent:825;mso-height-percent:272;mso-top-percent:659;mso-wrap-distance-left:9pt;mso-wrap-distance-top:0;mso-wrap-distance-right:9pt;mso-wrap-distance-bottom:0;mso-position-horizontal:center;mso-position-horizontal-relative:page;mso-position-vertical-relative:page;mso-width-percent:825;mso-height-percent:272;mso-top-percent:659;mso-width-relative:page;mso-height-relative:page;v-text-anchor:bottom" o:gfxdata="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" o:allowoverlap="f" filled="f" stroked="f" strokeweight=".5pt">
+                  <v:shape id="Text Box 6" o:spid="_x0000_s1026" type="#_x0000_t202" alt="Title, Subtitle, and Abstract" style="position:absolute;left:0;text-align:left;margin-left:0;margin-top:0;width:7in;height:214.5pt;z-index:251659264;visibility:visible;mso-wrap-style:square;mso-width-percent:825;mso-height-percent:272;mso-top-percent:659;mso-wrap-distance-left:9pt;mso-wrap-distance-top:0;mso-wrap-distance-right:9pt;mso-wrap-distance-bottom:0;mso-position-horizontal:center;mso-position-horizontal-relative:page;mso-position-vertical-relative:page;mso-width-percent:825;mso-height-percent:272;mso-top-percent:659;mso-width-relative:page;mso-height-relative:page;v-text-anchor:bottom" o:gfxdata="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" o:allowoverlap="f" filled="f" stroked="f" strokeweight=".5pt">
                     <v:textbox inset="0,0,0,0">
                       <w:txbxContent>
                         <w:p>
@@ -363,11 +363,20 @@
           <w:pPr>
             <w:rPr>
               <w:noProof/>
+              <w:lang w:val="en-GB"/>
             </w:rPr>
           </w:pPr>
         </w:p>
         <w:p>
+          <w:pPr>
+            <w:rPr>
+              <w:lang w:val="en-GB"/>
+            </w:rPr>
+          </w:pPr>
           <w:r>
+            <w:rPr>
+              <w:lang w:val="en-GB"/>
+            </w:rPr>
             <w:br w:type="page"/>
           </w:r>
         </w:p>
@@ -375,6 +384,10 @@
     </w:sdt>
     <w:sdt>
       <w:sdtPr>
+        <w:rPr>
+          <w:sz w:val="20"/>
+          <w:lang w:val="en-GB"/>
+        </w:rPr>
         <w:id w:val="-99257691"/>
         <w:docPartObj>
           <w:docPartGallery w:val="Table of Contents"/>
@@ -386,16 +399,30 @@
           <w:b/>
           <w:bCs/>
           <w:noProof/>
-          <w:sz w:val="20"/>
+          <w:sz w:val="24"/>
         </w:rPr>
       </w:sdtEndPr>
       <w:sdtContent>
         <w:p>
           <w:pPr>
             <w:pStyle w:val="TOCHeading"/>
+            <w:rPr>
+              <w:lang w:val="en-GB"/>
+            </w:rPr>
           </w:pPr>
           <w:r>
-            <w:t>Table of Contents</w:t>
+            <w:rPr>
+              <w:lang w:val="en-GB"/>
+            </w:rPr>
+            <w:t>Table o</w:t>
+          </w:r>
+          <w:bookmarkStart w:id="0" w:name="_GoBack"/>
+          <w:bookmarkEnd w:id="0"/>
+          <w:r>
+            <w:rPr>
+              <w:lang w:val="en-GB"/>
+            </w:rPr>
+            <w:t>f Contents</w:t>
           </w:r>
         </w:p>
         <w:p>
@@ -418,24 +445,30 @@
             <w:rPr>
               <w:b w:val="0"/>
               <w:bCs w:val="0"/>
+              <w:lang w:val="en-GB"/>
             </w:rPr>
             <w:fldChar w:fldCharType="begin"/>
           </w:r>
           <w:r>
+            <w:rPr>
+              <w:lang w:val="en-GB"/>
+            </w:rPr>
             <w:instrText xml:space="preserve"> TOC \o "1-3" \h \z \u </w:instrText>
           </w:r>
           <w:r>
             <w:rPr>
               <w:b w:val="0"/>
               <w:bCs w:val="0"/>
+              <w:lang w:val="en-GB"/>
             </w:rPr>
             <w:fldChar w:fldCharType="separate"/>
           </w:r>
-          <w:hyperlink w:anchor="_Toc478419018" w:history="1">
+          <w:hyperlink w:anchor="_Toc478502192" w:history="1">
             <w:r>
               <w:rPr>
                 <w:rStyle w:val="Hyperlink"/>
                 <w:noProof/>
+                <w:lang w:val="en-GB"/>
               </w:rPr>
               <w:t>Introduction</w:t>
             </w:r>
@@ -458,7 +491,7 @@
                 <w:noProof/>
                 <w:webHidden/>
               </w:rPr>
-              <w:instrText xml:space="preserve"> PAGEREF _Toc478419018 \h </w:instrText>
+              <w:instrText xml:space="preserve"> PAGEREF _Toc478502192 \h </w:instrText>
             </w:r>
             <w:r>
               <w:rPr>
@@ -505,11 +538,12 @@
               <w:lang w:val="en-GB" w:eastAsia="en-GB"/>
             </w:rPr>
           </w:pPr>
-          <w:hyperlink w:anchor="_Toc478419019" w:history="1">
+          <w:hyperlink w:anchor="_Toc478502193" w:history="1">
             <w:r>
               <w:rPr>
                 <w:rStyle w:val="Hyperlink"/>
                 <w:noProof/>
+                <w:lang w:val="en-GB"/>
               </w:rPr>
               <w:t>Problem</w:t>
             </w:r>
@@ -532,7 +566,7 @@
                 <w:noProof/>
                 <w:webHidden/>
               </w:rPr>
-              <w:instrText xml:space="preserve"> PAGEREF _Toc478419019 \h </w:instrText>
+              <w:instrText xml:space="preserve"> PAGEREF _Toc478502193 \h </w:instrText>
             </w:r>
             <w:r>
               <w:rPr>
@@ -579,11 +613,12 @@
               <w:lang w:val="en-GB" w:eastAsia="en-GB"/>
             </w:rPr>
           </w:pPr>
-          <w:hyperlink w:anchor="_Toc478419020" w:history="1">
+          <w:hyperlink w:anchor="_Toc478502194" w:history="1">
             <w:r>
               <w:rPr>
                 <w:rStyle w:val="Hyperlink"/>
                 <w:noProof/>
+                <w:lang w:val="en-GB"/>
               </w:rPr>
               <w:t>Hardware</w:t>
             </w:r>
@@ -606,7 +641,7 @@
                 <w:noProof/>
                 <w:webHidden/>
               </w:rPr>
-              <w:instrText xml:space="preserve"> PAGEREF _Toc478419020 \h </w:instrText>
+              <w:instrText xml:space="preserve"> PAGEREF _Toc478502194 \h </w:instrText>
             </w:r>
             <w:r>
               <w:rPr>
@@ -653,11 +688,12 @@
               <w:lang w:val="en-GB" w:eastAsia="en-GB"/>
             </w:rPr>
           </w:pPr>
-          <w:hyperlink w:anchor="_Toc478419021" w:history="1">
+          <w:hyperlink w:anchor="_Toc478502195" w:history="1">
             <w:r>
               <w:rPr>
                 <w:rStyle w:val="Hyperlink"/>
                 <w:noProof/>
+                <w:lang w:val="en-GB"/>
               </w:rPr>
               <w:t>Objectives</w:t>
             </w:r>
@@ -680,377 +716,7 @@
                 <w:noProof/>
                 <w:webHidden/>
               </w:rPr>
-              <w:instrText xml:space="preserve"> PAGEREF _Toc478419021 \h </w:instrText>
-            </w:r>
-            <w:r>
-              <w:rPr>
-                <w:noProof/>
-                <w:webHidden/>
-              </w:rPr>
-            </w:r>
-            <w:r>
-              <w:rPr>
-                <w:noProof/>
-                <w:webHidden/>
-              </w:rPr>
-              <w:fldChar w:fldCharType="separate"/>
-            </w:r>
-            <w:r>
-              <w:rPr>
-                <w:noProof/>
-                <w:webHidden/>
-              </w:rPr>
-              <w:t>1</w:t>
-            </w:r>
-            <w:r>
-              <w:rPr>
-                <w:noProof/>
-                <w:webHidden/>
-              </w:rPr>
-              <w:fldChar w:fldCharType="end"/>
-            </w:r>
-          </w:hyperlink>
-        </w:p>
-        <w:p>
-          <w:pPr>
-            <w:pStyle w:val="TOC1"/>
-            <w:tabs>
-              <w:tab w:val="right" w:leader="dot" w:pos="9206"/>
-            </w:tabs>
-            <w:rPr>
-              <w:rFonts w:asciiTheme="minorHAnsi" w:eastAsiaTheme="minorEastAsia" w:hAnsiTheme="minorHAnsi"/>
-              <w:b w:val="0"/>
-              <w:bCs w:val="0"/>
-              <w:noProof/>
-              <w:color w:val="auto"/>
-              <w:kern w:val="0"/>
-              <w:lang w:val="en-GB" w:eastAsia="en-GB"/>
-            </w:rPr>
-          </w:pPr>
-          <w:hyperlink w:anchor="_Toc478419022" w:history="1">
-            <w:r>
-              <w:rPr>
-                <w:rStyle w:val="Hyperlink"/>
-                <w:noProof/>
-              </w:rPr>
-              <w:t>Development</w:t>
-            </w:r>
-            <w:r>
-              <w:rPr>
-                <w:noProof/>
-                <w:webHidden/>
-              </w:rPr>
-              <w:tab/>
-            </w:r>
-            <w:r>
-              <w:rPr>
-                <w:noProof/>
-                <w:webHidden/>
-              </w:rPr>
-              <w:fldChar w:fldCharType="begin"/>
-            </w:r>
-            <w:r>
-              <w:rPr>
-                <w:noProof/>
-                <w:webHidden/>
-              </w:rPr>
-              <w:instrText xml:space="preserve"> PAGEREF _Toc478419022 \h </w:instrText>
-            </w:r>
-            <w:r>
-              <w:rPr>
-                <w:noProof/>
-                <w:webHidden/>
-              </w:rPr>
-            </w:r>
-            <w:r>
-              <w:rPr>
-                <w:noProof/>
-                <w:webHidden/>
-              </w:rPr>
-              <w:fldChar w:fldCharType="separate"/>
-            </w:r>
-            <w:r>
-              <w:rPr>
-                <w:noProof/>
-                <w:webHidden/>
-              </w:rPr>
-              <w:t>2</w:t>
-            </w:r>
-            <w:r>
-              <w:rPr>
-                <w:noProof/>
-                <w:webHidden/>
-              </w:rPr>
-              <w:fldChar w:fldCharType="end"/>
-            </w:r>
-          </w:hyperlink>
-        </w:p>
-        <w:p>
-          <w:pPr>
-            <w:pStyle w:val="TOC2"/>
-            <w:tabs>
-              <w:tab w:val="right" w:leader="dot" w:pos="9206"/>
-            </w:tabs>
-            <w:rPr>
-              <w:rFonts w:eastAsiaTheme="minorEastAsia"/>
-              <w:noProof/>
-              <w:color w:val="auto"/>
-              <w:kern w:val="0"/>
-              <w:sz w:val="24"/>
-              <w:szCs w:val="24"/>
-              <w:lang w:val="en-GB" w:eastAsia="en-GB"/>
-            </w:rPr>
-          </w:pPr>
-          <w:hyperlink w:anchor="_Toc478419023" w:history="1">
-            <w:r>
-              <w:rPr>
-                <w:rStyle w:val="Hyperlink"/>
-                <w:noProof/>
-              </w:rPr>
-              <w:t>OpenCL Development</w:t>
-            </w:r>
-            <w:r>
-              <w:rPr>
-                <w:noProof/>
-                <w:webHidden/>
-              </w:rPr>
-              <w:tab/>
-            </w:r>
-            <w:r>
-              <w:rPr>
-                <w:noProof/>
-                <w:webHidden/>
-              </w:rPr>
-              <w:fldChar w:fldCharType="begin"/>
-            </w:r>
-            <w:r>
-              <w:rPr>
-                <w:noProof/>
-                <w:webHidden/>
-              </w:rPr>
-              <w:instrText xml:space="preserve"> PAGEREF _Toc478419023 \h </w:instrText>
-            </w:r>
-            <w:r>
-              <w:rPr>
-                <w:noProof/>
-                <w:webHidden/>
-              </w:rPr>
-            </w:r>
-            <w:r>
-              <w:rPr>
-                <w:noProof/>
-                <w:webHidden/>
-              </w:rPr>
-              <w:fldChar w:fldCharType="separate"/>
-            </w:r>
-            <w:r>
-              <w:rPr>
-                <w:noProof/>
-                <w:webHidden/>
-              </w:rPr>
-              <w:t>2</w:t>
-            </w:r>
-            <w:r>
-              <w:rPr>
-                <w:noProof/>
-                <w:webHidden/>
-              </w:rPr>
-              <w:fldChar w:fldCharType="end"/>
-            </w:r>
-          </w:hyperlink>
-        </w:p>
-        <w:p>
-          <w:pPr>
-            <w:pStyle w:val="TOC2"/>
-            <w:tabs>
-              <w:tab w:val="right" w:leader="dot" w:pos="9206"/>
-            </w:tabs>
-            <w:rPr>
-              <w:rFonts w:eastAsiaTheme="minorEastAsia"/>
-              <w:noProof/>
-              <w:color w:val="auto"/>
-              <w:kern w:val="0"/>
-              <w:sz w:val="24"/>
-              <w:szCs w:val="24"/>
-              <w:lang w:val="en-GB" w:eastAsia="en-GB"/>
-            </w:rPr>
-          </w:pPr>
-          <w:hyperlink w:anchor="_Toc478419024" w:history="1">
-            <w:r>
-              <w:rPr>
-                <w:rStyle w:val="Hyperlink"/>
-                <w:noProof/>
-              </w:rPr>
-              <w:t>Opencl Optimisations</w:t>
-            </w:r>
-            <w:r>
-              <w:rPr>
-                <w:noProof/>
-                <w:webHidden/>
-              </w:rPr>
-              <w:tab/>
-            </w:r>
-            <w:r>
-              <w:rPr>
-                <w:noProof/>
-                <w:webHidden/>
-              </w:rPr>
-              <w:fldChar w:fldCharType="begin"/>
-            </w:r>
-            <w:r>
-              <w:rPr>
-                <w:noProof/>
-                <w:webHidden/>
-              </w:rPr>
-              <w:instrText xml:space="preserve"> PAGEREF _Toc478419024 \h </w:instrText>
-            </w:r>
-            <w:r>
-              <w:rPr>
-                <w:noProof/>
-                <w:webHidden/>
-              </w:rPr>
-            </w:r>
-            <w:r>
-              <w:rPr>
-                <w:noProof/>
-                <w:webHidden/>
-              </w:rPr>
-              <w:fldChar w:fldCharType="separate"/>
-            </w:r>
-            <w:r>
-              <w:rPr>
-                <w:noProof/>
-                <w:webHidden/>
-              </w:rPr>
-              <w:t>2</w:t>
-            </w:r>
-            <w:r>
-              <w:rPr>
-                <w:noProof/>
-                <w:webHidden/>
-              </w:rPr>
-              <w:fldChar w:fldCharType="end"/>
-            </w:r>
-          </w:hyperlink>
-        </w:p>
-        <w:p>
-          <w:pPr>
-            <w:pStyle w:val="TOC2"/>
-            <w:tabs>
-              <w:tab w:val="right" w:leader="dot" w:pos="9206"/>
-            </w:tabs>
-            <w:rPr>
-              <w:rFonts w:eastAsiaTheme="minorEastAsia"/>
-              <w:noProof/>
-              <w:color w:val="auto"/>
-              <w:kern w:val="0"/>
-              <w:sz w:val="24"/>
-              <w:szCs w:val="24"/>
-              <w:lang w:val="en-GB" w:eastAsia="en-GB"/>
-            </w:rPr>
-          </w:pPr>
-          <w:hyperlink w:anchor="_Toc478419025" w:history="1">
-            <w:r>
-              <w:rPr>
-                <w:rStyle w:val="Hyperlink"/>
-                <w:noProof/>
-              </w:rPr>
-              <w:t>Viewer Development</w:t>
-            </w:r>
-            <w:r>
-              <w:rPr>
-                <w:noProof/>
-                <w:webHidden/>
-              </w:rPr>
-              <w:tab/>
-            </w:r>
-            <w:r>
-              <w:rPr>
-                <w:noProof/>
-                <w:webHidden/>
-              </w:rPr>
-              <w:fldChar w:fldCharType="begin"/>
-            </w:r>
-            <w:r>
-              <w:rPr>
-                <w:noProof/>
-                <w:webHidden/>
-              </w:rPr>
-              <w:instrText xml:space="preserve"> PAGEREF _Toc478419025 \h </w:instrText>
-            </w:r>
-            <w:r>
-              <w:rPr>
-                <w:noProof/>
-                <w:webHidden/>
-              </w:rPr>
-            </w:r>
-            <w:r>
-              <w:rPr>
-                <w:noProof/>
-                <w:webHidden/>
-              </w:rPr>
-              <w:fldChar w:fldCharType="separate"/>
-            </w:r>
-            <w:r>
-              <w:rPr>
-                <w:noProof/>
-                <w:webHidden/>
-              </w:rPr>
-              <w:t>2</w:t>
-            </w:r>
-            <w:r>
-              <w:rPr>
-                <w:noProof/>
-                <w:webHidden/>
-              </w:rPr>
-              <w:fldChar w:fldCharType="end"/>
-            </w:r>
-          </w:hyperlink>
-        </w:p>
-        <w:p>
-          <w:pPr>
-            <w:pStyle w:val="TOC2"/>
-            <w:tabs>
-              <w:tab w:val="right" w:leader="dot" w:pos="9206"/>
-            </w:tabs>
-            <w:rPr>
-              <w:rFonts w:eastAsiaTheme="minorEastAsia"/>
-              <w:noProof/>
-              <w:color w:val="auto"/>
-              <w:kern w:val="0"/>
-              <w:sz w:val="24"/>
-              <w:szCs w:val="24"/>
-              <w:lang w:val="en-GB" w:eastAsia="en-GB"/>
-            </w:rPr>
-          </w:pPr>
-          <w:hyperlink w:anchor="_Toc478419026" w:history="1">
-            <w:r>
-              <w:rPr>
-                <w:rStyle w:val="Hyperlink"/>
-                <w:noProof/>
-              </w:rPr>
-              <w:t>Visualiser development</w:t>
-            </w:r>
-            <w:r>
-              <w:rPr>
-                <w:noProof/>
-                <w:webHidden/>
-              </w:rPr>
-              <w:tab/>
-            </w:r>
-            <w:r>
-              <w:rPr>
-                <w:noProof/>
-                <w:webHidden/>
-              </w:rPr>
-              <w:fldChar w:fldCharType="begin"/>
-            </w:r>
-            <w:r>
-              <w:rPr>
-                <w:noProof/>
-                <w:webHidden/>
-              </w:rPr>
-              <w:instrText xml:space="preserve"> PAGEREF _Toc478419026 \h </w:instrText>
+              <w:instrText xml:space="preserve"> PAGEREF _Toc478502195 \h </w:instrText>
             </w:r>
             <w:r>
               <w:rPr>
@@ -1097,13 +763,14 @@
               <w:lang w:val="en-GB" w:eastAsia="en-GB"/>
             </w:rPr>
           </w:pPr>
-          <w:hyperlink w:anchor="_Toc478419027" w:history="1">
+          <w:hyperlink w:anchor="_Toc478502196" w:history="1">
             <w:r>
               <w:rPr>
                 <w:rStyle w:val="Hyperlink"/>
                 <w:noProof/>
+                <w:lang w:val="en-GB"/>
               </w:rPr>
-              <w:t>Performance</w:t>
+              <w:t>Development</w:t>
             </w:r>
             <w:r>
               <w:rPr>
@@ -1124,7 +791,7 @@
                 <w:noProof/>
                 <w:webHidden/>
               </w:rPr>
-              <w:instrText xml:space="preserve"> PAGEREF _Toc478419027 \h </w:instrText>
+              <w:instrText xml:space="preserve"> PAGEREF _Toc478502196 \h </w:instrText>
             </w:r>
             <w:r>
               <w:rPr>
@@ -1171,13 +838,14 @@
               <w:lang w:val="en-GB" w:eastAsia="en-GB"/>
             </w:rPr>
           </w:pPr>
-          <w:hyperlink w:anchor="_Toc478419028" w:history="1">
+          <w:hyperlink w:anchor="_Toc478502197" w:history="1">
             <w:r>
               <w:rPr>
                 <w:rStyle w:val="Hyperlink"/>
                 <w:noProof/>
+                <w:lang w:val="en-GB"/>
               </w:rPr>
-              <w:t>Method</w:t>
+              <w:t>OpenCL Development</w:t>
             </w:r>
             <w:r>
               <w:rPr>
@@ -1198,7 +866,238 @@
                 <w:noProof/>
                 <w:webHidden/>
               </w:rPr>
-              <w:instrText xml:space="preserve"> PAGEREF _Toc478419028 \h </w:instrText>
+              <w:instrText xml:space="preserve"> PAGEREF _Toc478502197 \h </w:instrText>
+            </w:r>
+            <w:r>
+              <w:rPr>
+                <w:noProof/>
+                <w:webHidden/>
+              </w:rPr>
+            </w:r>
+            <w:r>
+              <w:rPr>
+                <w:noProof/>
+                <w:webHidden/>
+              </w:rPr>
+              <w:fldChar w:fldCharType="separate"/>
+            </w:r>
+            <w:r>
+              <w:rPr>
+                <w:noProof/>
+                <w:webHidden/>
+              </w:rPr>
+              <w:t>3</w:t>
+            </w:r>
+            <w:r>
+              <w:rPr>
+                <w:noProof/>
+                <w:webHidden/>
+              </w:rPr>
+              <w:fldChar w:fldCharType="end"/>
+            </w:r>
+          </w:hyperlink>
+        </w:p>
+        <w:p>
+          <w:pPr>
+            <w:pStyle w:val="TOC3"/>
+            <w:tabs>
+              <w:tab w:val="right" w:leader="dot" w:pos="9206"/>
+            </w:tabs>
+            <w:rPr>
+              <w:rFonts w:eastAsiaTheme="minorEastAsia"/>
+              <w:i w:val="0"/>
+              <w:iCs w:val="0"/>
+              <w:noProof/>
+              <w:color w:val="auto"/>
+              <w:kern w:val="0"/>
+              <w:sz w:val="24"/>
+              <w:szCs w:val="24"/>
+              <w:lang w:val="en-GB" w:eastAsia="en-GB"/>
+            </w:rPr>
+          </w:pPr>
+          <w:hyperlink w:anchor="_Toc478502198" w:history="1">
+            <w:r>
+              <w:rPr>
+                <w:rStyle w:val="Hyperlink"/>
+                <w:noProof/>
+                <w:lang w:val="en-GB"/>
+              </w:rPr>
+              <w:t>C++ Bindings</w:t>
+            </w:r>
+            <w:r>
+              <w:rPr>
+                <w:noProof/>
+                <w:webHidden/>
+              </w:rPr>
+              <w:tab/>
+            </w:r>
+            <w:r>
+              <w:rPr>
+                <w:noProof/>
+                <w:webHidden/>
+              </w:rPr>
+              <w:fldChar w:fldCharType="begin"/>
+            </w:r>
+            <w:r>
+              <w:rPr>
+                <w:noProof/>
+                <w:webHidden/>
+              </w:rPr>
+              <w:instrText xml:space="preserve"> PAGEREF _Toc478502198 \h </w:instrText>
+            </w:r>
+            <w:r>
+              <w:rPr>
+                <w:noProof/>
+                <w:webHidden/>
+              </w:rPr>
+            </w:r>
+            <w:r>
+              <w:rPr>
+                <w:noProof/>
+                <w:webHidden/>
+              </w:rPr>
+              <w:fldChar w:fldCharType="separate"/>
+            </w:r>
+            <w:r>
+              <w:rPr>
+                <w:noProof/>
+                <w:webHidden/>
+              </w:rPr>
+              <w:t>3</w:t>
+            </w:r>
+            <w:r>
+              <w:rPr>
+                <w:noProof/>
+                <w:webHidden/>
+              </w:rPr>
+              <w:fldChar w:fldCharType="end"/>
+            </w:r>
+          </w:hyperlink>
+        </w:p>
+        <w:p>
+          <w:pPr>
+            <w:pStyle w:val="TOC3"/>
+            <w:tabs>
+              <w:tab w:val="right" w:leader="dot" w:pos="9206"/>
+            </w:tabs>
+            <w:rPr>
+              <w:rFonts w:eastAsiaTheme="minorEastAsia"/>
+              <w:i w:val="0"/>
+              <w:iCs w:val="0"/>
+              <w:noProof/>
+              <w:color w:val="auto"/>
+              <w:kern w:val="0"/>
+              <w:sz w:val="24"/>
+              <w:szCs w:val="24"/>
+              <w:lang w:val="en-GB" w:eastAsia="en-GB"/>
+            </w:rPr>
+          </w:pPr>
+          <w:hyperlink w:anchor="_Toc478502199" w:history="1">
+            <w:r>
+              <w:rPr>
+                <w:rStyle w:val="Hyperlink"/>
+                <w:noProof/>
+                <w:lang w:val="en-GB"/>
+              </w:rPr>
+              <w:t>Gaussian Blur</w:t>
+            </w:r>
+            <w:r>
+              <w:rPr>
+                <w:noProof/>
+                <w:webHidden/>
+              </w:rPr>
+              <w:tab/>
+            </w:r>
+            <w:r>
+              <w:rPr>
+                <w:noProof/>
+                <w:webHidden/>
+              </w:rPr>
+              <w:fldChar w:fldCharType="begin"/>
+            </w:r>
+            <w:r>
+              <w:rPr>
+                <w:noProof/>
+                <w:webHidden/>
+              </w:rPr>
+              <w:instrText xml:space="preserve"> PAGEREF _Toc478502199 \h </w:instrText>
+            </w:r>
+            <w:r>
+              <w:rPr>
+                <w:noProof/>
+                <w:webHidden/>
+              </w:rPr>
+            </w:r>
+            <w:r>
+              <w:rPr>
+                <w:noProof/>
+                <w:webHidden/>
+              </w:rPr>
+              <w:fldChar w:fldCharType="separate"/>
+            </w:r>
+            <w:r>
+              <w:rPr>
+                <w:noProof/>
+                <w:webHidden/>
+              </w:rPr>
+              <w:t>3</w:t>
+            </w:r>
+            <w:r>
+              <w:rPr>
+                <w:noProof/>
+                <w:webHidden/>
+              </w:rPr>
+              <w:fldChar w:fldCharType="end"/>
+            </w:r>
+          </w:hyperlink>
+        </w:p>
+        <w:p>
+          <w:pPr>
+            <w:pStyle w:val="TOC3"/>
+            <w:tabs>
+              <w:tab w:val="right" w:leader="dot" w:pos="9206"/>
+            </w:tabs>
+            <w:rPr>
+              <w:rFonts w:eastAsiaTheme="minorEastAsia"/>
+              <w:i w:val="0"/>
+              <w:iCs w:val="0"/>
+              <w:noProof/>
+              <w:color w:val="auto"/>
+              <w:kern w:val="0"/>
+              <w:sz w:val="24"/>
+              <w:szCs w:val="24"/>
+              <w:lang w:val="en-GB" w:eastAsia="en-GB"/>
+            </w:rPr>
+          </w:pPr>
+          <w:hyperlink w:anchor="_Toc478502200" w:history="1">
+            <w:r>
+              <w:rPr>
+                <w:rStyle w:val="Hyperlink"/>
+                <w:noProof/>
+                <w:lang w:val="en-GB"/>
+              </w:rPr>
+              <w:t>Image Objects</w:t>
+            </w:r>
+            <w:r>
+              <w:rPr>
+                <w:noProof/>
+                <w:webHidden/>
+              </w:rPr>
+              <w:tab/>
+            </w:r>
+            <w:r>
+              <w:rPr>
+                <w:noProof/>
+                <w:webHidden/>
+              </w:rPr>
+              <w:fldChar w:fldCharType="begin"/>
+            </w:r>
+            <w:r>
+              <w:rPr>
+                <w:noProof/>
+                <w:webHidden/>
+              </w:rPr>
+              <w:instrText xml:space="preserve"> PAGEREF _Toc478502200 \h </w:instrText>
             </w:r>
             <w:r>
               <w:rPr>
@@ -1245,13 +1144,14 @@
               <w:lang w:val="en-GB" w:eastAsia="en-GB"/>
             </w:rPr>
           </w:pPr>
-          <w:hyperlink w:anchor="_Toc478419029" w:history="1">
+          <w:hyperlink w:anchor="_Toc478502201" w:history="1">
             <w:r>
               <w:rPr>
                 <w:rStyle w:val="Hyperlink"/>
                 <w:noProof/>
+                <w:lang w:val="en-GB"/>
               </w:rPr>
-              <w:t>Large image</w:t>
+              <w:t>OpenCL Optimisations</w:t>
             </w:r>
             <w:r>
               <w:rPr>
@@ -1272,7 +1172,7 @@
                 <w:noProof/>
                 <w:webHidden/>
               </w:rPr>
-              <w:instrText xml:space="preserve"> PAGEREF _Toc478419029 \h </w:instrText>
+              <w:instrText xml:space="preserve"> PAGEREF _Toc478502201 \h </w:instrText>
             </w:r>
             <w:r>
               <w:rPr>
@@ -1292,7 +1192,7 @@
                 <w:noProof/>
                 <w:webHidden/>
               </w:rPr>
-              <w:t>3</w:t>
+              <w:t>4</w:t>
             </w:r>
             <w:r>
               <w:rPr>
@@ -1305,12 +1205,14 @@
         </w:p>
         <w:p>
           <w:pPr>
-            <w:pStyle w:val="TOC2"/>
+            <w:pStyle w:val="TOC3"/>
             <w:tabs>
               <w:tab w:val="right" w:leader="dot" w:pos="9206"/>
             </w:tabs>
             <w:rPr>
               <w:rFonts w:eastAsiaTheme="minorEastAsia"/>
+              <w:i w:val="0"/>
+              <w:iCs w:val="0"/>
               <w:noProof/>
               <w:color w:val="auto"/>
               <w:kern w:val="0"/>
@@ -1319,13 +1221,14 @@
               <w:lang w:val="en-GB" w:eastAsia="en-GB"/>
             </w:rPr>
           </w:pPr>
-          <w:hyperlink w:anchor="_Toc478419030" w:history="1">
+          <w:hyperlink w:anchor="_Toc478502202" w:history="1">
             <w:r>
               <w:rPr>
                 <w:rStyle w:val="Hyperlink"/>
                 <w:noProof/>
+                <w:lang w:val="en-GB"/>
               </w:rPr>
-              <w:t>Small Image</w:t>
+              <w:t>Filter Mask</w:t>
             </w:r>
             <w:r>
               <w:rPr>
@@ -1346,7 +1249,7 @@
                 <w:noProof/>
                 <w:webHidden/>
               </w:rPr>
-              <w:instrText xml:space="preserve"> PAGEREF _Toc478419030 \h </w:instrText>
+              <w:instrText xml:space="preserve"> PAGEREF _Toc478502202 \h </w:instrText>
             </w:r>
             <w:r>
               <w:rPr>
@@ -1366,7 +1269,7 @@
                 <w:noProof/>
                 <w:webHidden/>
               </w:rPr>
-              <w:t>3</w:t>
+              <w:t>4</w:t>
             </w:r>
             <w:r>
               <w:rPr>
@@ -1379,27 +1282,30 @@
         </w:p>
         <w:p>
           <w:pPr>
-            <w:pStyle w:val="TOC1"/>
+            <w:pStyle w:val="TOC3"/>
             <w:tabs>
               <w:tab w:val="right" w:leader="dot" w:pos="9206"/>
             </w:tabs>
             <w:rPr>
-              <w:rFonts w:asciiTheme="minorHAnsi" w:eastAsiaTheme="minorEastAsia" w:hAnsiTheme="minorHAnsi"/>
-              <w:b w:val="0"/>
-              <w:bCs w:val="0"/>
+              <w:rFonts w:eastAsiaTheme="minorEastAsia"/>
+              <w:i w:val="0"/>
+              <w:iCs w:val="0"/>
               <w:noProof/>
               <w:color w:val="auto"/>
               <w:kern w:val="0"/>
+              <w:sz w:val="24"/>
+              <w:szCs w:val="24"/>
               <w:lang w:val="en-GB" w:eastAsia="en-GB"/>
             </w:rPr>
           </w:pPr>
-          <w:hyperlink w:anchor="_Toc478419031" w:history="1">
+          <w:hyperlink w:anchor="_Toc478502203" w:history="1">
             <w:r>
               <w:rPr>
                 <w:rStyle w:val="Hyperlink"/>
                 <w:noProof/>
+                <w:lang w:val="en-GB"/>
               </w:rPr>
-              <w:t>Conclusion</w:t>
+              <w:t>Constants</w:t>
             </w:r>
             <w:r>
               <w:rPr>
@@ -1420,7 +1326,84 @@
                 <w:noProof/>
                 <w:webHidden/>
               </w:rPr>
-              <w:instrText xml:space="preserve"> PAGEREF _Toc478419031 \h </w:instrText>
+              <w:instrText xml:space="preserve"> PAGEREF _Toc478502203 \h </w:instrText>
+            </w:r>
+            <w:r>
+              <w:rPr>
+                <w:noProof/>
+                <w:webHidden/>
+              </w:rPr>
+            </w:r>
+            <w:r>
+              <w:rPr>
+                <w:noProof/>
+                <w:webHidden/>
+              </w:rPr>
+              <w:fldChar w:fldCharType="separate"/>
+            </w:r>
+            <w:r>
+              <w:rPr>
+                <w:noProof/>
+                <w:webHidden/>
+              </w:rPr>
+              <w:t>4</w:t>
+            </w:r>
+            <w:r>
+              <w:rPr>
+                <w:noProof/>
+                <w:webHidden/>
+              </w:rPr>
+              <w:fldChar w:fldCharType="end"/>
+            </w:r>
+          </w:hyperlink>
+        </w:p>
+        <w:p>
+          <w:pPr>
+            <w:pStyle w:val="TOC3"/>
+            <w:tabs>
+              <w:tab w:val="right" w:leader="dot" w:pos="9206"/>
+            </w:tabs>
+            <w:rPr>
+              <w:rFonts w:eastAsiaTheme="minorEastAsia"/>
+              <w:i w:val="0"/>
+              <w:iCs w:val="0"/>
+              <w:noProof/>
+              <w:color w:val="auto"/>
+              <w:kern w:val="0"/>
+              <w:sz w:val="24"/>
+              <w:szCs w:val="24"/>
+              <w:lang w:val="en-GB" w:eastAsia="en-GB"/>
+            </w:rPr>
+          </w:pPr>
+          <w:hyperlink w:anchor="_Toc478502204" w:history="1">
+            <w:r>
+              <w:rPr>
+                <w:rStyle w:val="Hyperlink"/>
+                <w:noProof/>
+                <w:lang w:val="en-GB"/>
+              </w:rPr>
+              <w:t>1D Blur</w:t>
+            </w:r>
+            <w:r>
+              <w:rPr>
+                <w:noProof/>
+                <w:webHidden/>
+              </w:rPr>
+              <w:tab/>
+            </w:r>
+            <w:r>
+              <w:rPr>
+                <w:noProof/>
+                <w:webHidden/>
+              </w:rPr>
+              <w:fldChar w:fldCharType="begin"/>
+            </w:r>
+            <w:r>
+              <w:rPr>
+                <w:noProof/>
+                <w:webHidden/>
+              </w:rPr>
+              <w:instrText xml:space="preserve"> PAGEREF _Toc478502204 \h </w:instrText>
             </w:r>
             <w:r>
               <w:rPr>
@@ -1467,13 +1450,14 @@
               <w:lang w:val="en-GB" w:eastAsia="en-GB"/>
             </w:rPr>
           </w:pPr>
-          <w:hyperlink w:anchor="_Toc478419032" w:history="1">
+          <w:hyperlink w:anchor="_Toc478502205" w:history="1">
             <w:r>
               <w:rPr>
                 <w:rStyle w:val="Hyperlink"/>
                 <w:noProof/>
+                <w:lang w:val="en-GB"/>
               </w:rPr>
-              <w:t>Positives</w:t>
+              <w:t>Viewer Development</w:t>
             </w:r>
             <w:r>
               <w:rPr>
@@ -1494,7 +1478,7 @@
                 <w:noProof/>
                 <w:webHidden/>
               </w:rPr>
-              <w:instrText xml:space="preserve"> PAGEREF _Toc478419032 \h </w:instrText>
+              <w:instrText xml:space="preserve"> PAGEREF _Toc478502205 \h </w:instrText>
             </w:r>
             <w:r>
               <w:rPr>
@@ -1514,7 +1498,7 @@
                 <w:noProof/>
                 <w:webHidden/>
               </w:rPr>
-              <w:t>4</w:t>
+              <w:t>5</w:t>
             </w:r>
             <w:r>
               <w:rPr>
@@ -1541,13 +1525,14 @@
               <w:lang w:val="en-GB" w:eastAsia="en-GB"/>
             </w:rPr>
           </w:pPr>
-          <w:hyperlink w:anchor="_Toc478419033" w:history="1">
+          <w:hyperlink w:anchor="_Toc478502206" w:history="1">
             <w:r>
               <w:rPr>
                 <w:rStyle w:val="Hyperlink"/>
                 <w:noProof/>
+                <w:lang w:val="en-GB"/>
               </w:rPr>
-              <w:t>Negatives</w:t>
+              <w:t>Visualiser development</w:t>
             </w:r>
             <w:r>
               <w:rPr>
@@ -1568,7 +1553,7 @@
                 <w:noProof/>
                 <w:webHidden/>
               </w:rPr>
-              <w:instrText xml:space="preserve"> PAGEREF _Toc478419033 \h </w:instrText>
+              <w:instrText xml:space="preserve"> PAGEREF _Toc478502206 \h </w:instrText>
             </w:r>
             <w:r>
               <w:rPr>
@@ -1588,7 +1573,82 @@
                 <w:noProof/>
                 <w:webHidden/>
               </w:rPr>
-              <w:t>4</w:t>
+              <w:t>5</w:t>
+            </w:r>
+            <w:r>
+              <w:rPr>
+                <w:noProof/>
+                <w:webHidden/>
+              </w:rPr>
+              <w:fldChar w:fldCharType="end"/>
+            </w:r>
+          </w:hyperlink>
+        </w:p>
+        <w:p>
+          <w:pPr>
+            <w:pStyle w:val="TOC1"/>
+            <w:tabs>
+              <w:tab w:val="right" w:leader="dot" w:pos="9206"/>
+            </w:tabs>
+            <w:rPr>
+              <w:rFonts w:asciiTheme="minorHAnsi" w:eastAsiaTheme="minorEastAsia" w:hAnsiTheme="minorHAnsi"/>
+              <w:b w:val="0"/>
+              <w:bCs w:val="0"/>
+              <w:noProof/>
+              <w:color w:val="auto"/>
+              <w:kern w:val="0"/>
+              <w:lang w:val="en-GB" w:eastAsia="en-GB"/>
+            </w:rPr>
+          </w:pPr>
+          <w:hyperlink w:anchor="_Toc478502207" w:history="1">
+            <w:r>
+              <w:rPr>
+                <w:rStyle w:val="Hyperlink"/>
+                <w:noProof/>
+                <w:lang w:val="en-GB"/>
+              </w:rPr>
+              <w:t>Performance</w:t>
+            </w:r>
+            <w:r>
+              <w:rPr>
+                <w:noProof/>
+                <w:webHidden/>
+              </w:rPr>
+              <w:tab/>
+            </w:r>
+            <w:r>
+              <w:rPr>
+                <w:noProof/>
+                <w:webHidden/>
+              </w:rPr>
+              <w:fldChar w:fldCharType="begin"/>
+            </w:r>
+            <w:r>
+              <w:rPr>
+                <w:noProof/>
+                <w:webHidden/>
+              </w:rPr>
+              <w:instrText xml:space="preserve"> PAGEREF _Toc478502207 \h </w:instrText>
+            </w:r>
+            <w:r>
+              <w:rPr>
+                <w:noProof/>
+                <w:webHidden/>
+              </w:rPr>
+            </w:r>
+            <w:r>
+              <w:rPr>
+                <w:noProof/>
+                <w:webHidden/>
+              </w:rPr>
+              <w:fldChar w:fldCharType="separate"/>
+            </w:r>
+            <w:r>
+              <w:rPr>
+                <w:noProof/>
+                <w:webHidden/>
+              </w:rPr>
+              <w:t>6</w:t>
             </w:r>
             <w:r>
               <w:rPr>
@@ -1615,11 +1675,462 @@
               <w:lang w:val="en-GB" w:eastAsia="en-GB"/>
             </w:rPr>
           </w:pPr>
-          <w:hyperlink w:anchor="_Toc478419034" w:history="1">
+          <w:hyperlink w:anchor="_Toc478502208" w:history="1">
             <w:r>
               <w:rPr>
                 <w:rStyle w:val="Hyperlink"/>
                 <w:noProof/>
+                <w:lang w:val="en-GB"/>
+              </w:rPr>
+              <w:t>Method</w:t>
+            </w:r>
+            <w:r>
+              <w:rPr>
+                <w:noProof/>
+                <w:webHidden/>
+              </w:rPr>
+              <w:tab/>
+            </w:r>
+            <w:r>
+              <w:rPr>
+                <w:noProof/>
+                <w:webHidden/>
+              </w:rPr>
+              <w:fldChar w:fldCharType="begin"/>
+            </w:r>
+            <w:r>
+              <w:rPr>
+                <w:noProof/>
+                <w:webHidden/>
+              </w:rPr>
+              <w:instrText xml:space="preserve"> PAGEREF _Toc478502208 \h </w:instrText>
+            </w:r>
+            <w:r>
+              <w:rPr>
+                <w:noProof/>
+                <w:webHidden/>
+              </w:rPr>
+            </w:r>
+            <w:r>
+              <w:rPr>
+                <w:noProof/>
+                <w:webHidden/>
+              </w:rPr>
+              <w:fldChar w:fldCharType="separate"/>
+            </w:r>
+            <w:r>
+              <w:rPr>
+                <w:noProof/>
+                <w:webHidden/>
+              </w:rPr>
+              <w:t>6</w:t>
+            </w:r>
+            <w:r>
+              <w:rPr>
+                <w:noProof/>
+                <w:webHidden/>
+              </w:rPr>
+              <w:fldChar w:fldCharType="end"/>
+            </w:r>
+          </w:hyperlink>
+        </w:p>
+        <w:p>
+          <w:pPr>
+            <w:pStyle w:val="TOC2"/>
+            <w:tabs>
+              <w:tab w:val="right" w:leader="dot" w:pos="9206"/>
+            </w:tabs>
+            <w:rPr>
+              <w:rFonts w:eastAsiaTheme="minorEastAsia"/>
+              <w:noProof/>
+              <w:color w:val="auto"/>
+              <w:kern w:val="0"/>
+              <w:sz w:val="24"/>
+              <w:szCs w:val="24"/>
+              <w:lang w:val="en-GB" w:eastAsia="en-GB"/>
+            </w:rPr>
+          </w:pPr>
+          <w:hyperlink w:anchor="_Toc478502209" w:history="1">
+            <w:r>
+              <w:rPr>
+                <w:rStyle w:val="Hyperlink"/>
+                <w:noProof/>
+                <w:lang w:val="en-GB"/>
+              </w:rPr>
+              <w:t>Large Image</w:t>
+            </w:r>
+            <w:r>
+              <w:rPr>
+                <w:noProof/>
+                <w:webHidden/>
+              </w:rPr>
+              <w:tab/>
+            </w:r>
+            <w:r>
+              <w:rPr>
+                <w:noProof/>
+                <w:webHidden/>
+              </w:rPr>
+              <w:fldChar w:fldCharType="begin"/>
+            </w:r>
+            <w:r>
+              <w:rPr>
+                <w:noProof/>
+                <w:webHidden/>
+              </w:rPr>
+              <w:instrText xml:space="preserve"> PAGEREF _Toc478502209 \h </w:instrText>
+            </w:r>
+            <w:r>
+              <w:rPr>
+                <w:noProof/>
+                <w:webHidden/>
+              </w:rPr>
+            </w:r>
+            <w:r>
+              <w:rPr>
+                <w:noProof/>
+                <w:webHidden/>
+              </w:rPr>
+              <w:fldChar w:fldCharType="separate"/>
+            </w:r>
+            <w:r>
+              <w:rPr>
+                <w:noProof/>
+                <w:webHidden/>
+              </w:rPr>
+              <w:t>6</w:t>
+            </w:r>
+            <w:r>
+              <w:rPr>
+                <w:noProof/>
+                <w:webHidden/>
+              </w:rPr>
+              <w:fldChar w:fldCharType="end"/>
+            </w:r>
+          </w:hyperlink>
+        </w:p>
+        <w:p>
+          <w:pPr>
+            <w:pStyle w:val="TOC2"/>
+            <w:tabs>
+              <w:tab w:val="right" w:leader="dot" w:pos="9206"/>
+            </w:tabs>
+            <w:rPr>
+              <w:rFonts w:eastAsiaTheme="minorEastAsia"/>
+              <w:noProof/>
+              <w:color w:val="auto"/>
+              <w:kern w:val="0"/>
+              <w:sz w:val="24"/>
+              <w:szCs w:val="24"/>
+              <w:lang w:val="en-GB" w:eastAsia="en-GB"/>
+            </w:rPr>
+          </w:pPr>
+          <w:hyperlink w:anchor="_Toc478502210" w:history="1">
+            <w:r>
+              <w:rPr>
+                <w:rStyle w:val="Hyperlink"/>
+                <w:noProof/>
+                <w:lang w:val="en-GB"/>
+              </w:rPr>
+              <w:t>Small Image</w:t>
+            </w:r>
+            <w:r>
+              <w:rPr>
+                <w:noProof/>
+                <w:webHidden/>
+              </w:rPr>
+              <w:tab/>
+            </w:r>
+            <w:r>
+              <w:rPr>
+                <w:noProof/>
+                <w:webHidden/>
+              </w:rPr>
+              <w:fldChar w:fldCharType="begin"/>
+            </w:r>
+            <w:r>
+              <w:rPr>
+                <w:noProof/>
+                <w:webHidden/>
+              </w:rPr>
+              <w:instrText xml:space="preserve"> PAGEREF _Toc478502210 \h </w:instrText>
+            </w:r>
+            <w:r>
+              <w:rPr>
+                <w:noProof/>
+                <w:webHidden/>
+              </w:rPr>
+            </w:r>
+            <w:r>
+              <w:rPr>
+                <w:noProof/>
+                <w:webHidden/>
+              </w:rPr>
+              <w:fldChar w:fldCharType="separate"/>
+            </w:r>
+            <w:r>
+              <w:rPr>
+                <w:noProof/>
+                <w:webHidden/>
+              </w:rPr>
+              <w:t>6</w:t>
+            </w:r>
+            <w:r>
+              <w:rPr>
+                <w:noProof/>
+                <w:webHidden/>
+              </w:rPr>
+              <w:fldChar w:fldCharType="end"/>
+            </w:r>
+          </w:hyperlink>
+        </w:p>
+        <w:p>
+          <w:pPr>
+            <w:pStyle w:val="TOC1"/>
+            <w:tabs>
+              <w:tab w:val="right" w:leader="dot" w:pos="9206"/>
+            </w:tabs>
+            <w:rPr>
+              <w:rFonts w:asciiTheme="minorHAnsi" w:eastAsiaTheme="minorEastAsia" w:hAnsiTheme="minorHAnsi"/>
+              <w:b w:val="0"/>
+              <w:bCs w:val="0"/>
+              <w:noProof/>
+              <w:color w:val="auto"/>
+              <w:kern w:val="0"/>
+              <w:lang w:val="en-GB" w:eastAsia="en-GB"/>
+            </w:rPr>
+          </w:pPr>
+          <w:hyperlink w:anchor="_Toc478502211" w:history="1">
+            <w:r>
+              <w:rPr>
+                <w:rStyle w:val="Hyperlink"/>
+                <w:noProof/>
+                <w:lang w:val="en-GB"/>
+              </w:rPr>
+              <w:t>Conclusion</w:t>
+            </w:r>
+            <w:r>
+              <w:rPr>
+                <w:noProof/>
+                <w:webHidden/>
+              </w:rPr>
+              <w:tab/>
+            </w:r>
+            <w:r>
+              <w:rPr>
+                <w:noProof/>
+                <w:webHidden/>
+              </w:rPr>
+              <w:fldChar w:fldCharType="begin"/>
+            </w:r>
+            <w:r>
+              <w:rPr>
+                <w:noProof/>
+                <w:webHidden/>
+              </w:rPr>
+              <w:instrText xml:space="preserve"> PAGEREF _Toc478502211 \h </w:instrText>
+            </w:r>
+            <w:r>
+              <w:rPr>
+                <w:noProof/>
+                <w:webHidden/>
+              </w:rPr>
+            </w:r>
+            <w:r>
+              <w:rPr>
+                <w:noProof/>
+                <w:webHidden/>
+              </w:rPr>
+              <w:fldChar w:fldCharType="separate"/>
+            </w:r>
+            <w:r>
+              <w:rPr>
+                <w:noProof/>
+                <w:webHidden/>
+              </w:rPr>
+              <w:t>7</w:t>
+            </w:r>
+            <w:r>
+              <w:rPr>
+                <w:noProof/>
+                <w:webHidden/>
+              </w:rPr>
+              <w:fldChar w:fldCharType="end"/>
+            </w:r>
+          </w:hyperlink>
+        </w:p>
+        <w:p>
+          <w:pPr>
+            <w:pStyle w:val="TOC2"/>
+            <w:tabs>
+              <w:tab w:val="right" w:leader="dot" w:pos="9206"/>
+            </w:tabs>
+            <w:rPr>
+              <w:rFonts w:eastAsiaTheme="minorEastAsia"/>
+              <w:noProof/>
+              <w:color w:val="auto"/>
+              <w:kern w:val="0"/>
+              <w:sz w:val="24"/>
+              <w:szCs w:val="24"/>
+              <w:lang w:val="en-GB" w:eastAsia="en-GB"/>
+            </w:rPr>
+          </w:pPr>
+          <w:hyperlink w:anchor="_Toc478502212" w:history="1">
+            <w:r>
+              <w:rPr>
+                <w:rStyle w:val="Hyperlink"/>
+                <w:noProof/>
+                <w:lang w:val="en-GB"/>
+              </w:rPr>
+              <w:t>Positives</w:t>
+            </w:r>
+            <w:r>
+              <w:rPr>
+                <w:noProof/>
+                <w:webHidden/>
+              </w:rPr>
+              <w:tab/>
+            </w:r>
+            <w:r>
+              <w:rPr>
+                <w:noProof/>
+                <w:webHidden/>
+              </w:rPr>
+              <w:fldChar w:fldCharType="begin"/>
+            </w:r>
+            <w:r>
+              <w:rPr>
+                <w:noProof/>
+                <w:webHidden/>
+              </w:rPr>
+              <w:instrText xml:space="preserve"> PAGEREF _Toc478502212 \h </w:instrText>
+            </w:r>
+            <w:r>
+              <w:rPr>
+                <w:noProof/>
+                <w:webHidden/>
+              </w:rPr>
+            </w:r>
+            <w:r>
+              <w:rPr>
+                <w:noProof/>
+                <w:webHidden/>
+              </w:rPr>
+              <w:fldChar w:fldCharType="separate"/>
+            </w:r>
+            <w:r>
+              <w:rPr>
+                <w:noProof/>
+                <w:webHidden/>
+              </w:rPr>
+              <w:t>7</w:t>
+            </w:r>
+            <w:r>
+              <w:rPr>
+                <w:noProof/>
+                <w:webHidden/>
+              </w:rPr>
+              <w:fldChar w:fldCharType="end"/>
+            </w:r>
+          </w:hyperlink>
+        </w:p>
+        <w:p>
+          <w:pPr>
+            <w:pStyle w:val="TOC2"/>
+            <w:tabs>
+              <w:tab w:val="right" w:leader="dot" w:pos="9206"/>
+            </w:tabs>
+            <w:rPr>
+              <w:rFonts w:eastAsiaTheme="minorEastAsia"/>
+              <w:noProof/>
+              <w:color w:val="auto"/>
+              <w:kern w:val="0"/>
+              <w:sz w:val="24"/>
+              <w:szCs w:val="24"/>
+              <w:lang w:val="en-GB" w:eastAsia="en-GB"/>
+            </w:rPr>
+          </w:pPr>
+          <w:hyperlink w:anchor="_Toc478502213" w:history="1">
+            <w:r>
+              <w:rPr>
+                <w:rStyle w:val="Hyperlink"/>
+                <w:noProof/>
+                <w:lang w:val="en-GB"/>
+              </w:rPr>
+              <w:t>Negatives</w:t>
+            </w:r>
+            <w:r>
+              <w:rPr>
+                <w:noProof/>
+                <w:webHidden/>
+              </w:rPr>
+              <w:tab/>
+            </w:r>
+            <w:r>
+              <w:rPr>
+                <w:noProof/>
+                <w:webHidden/>
+              </w:rPr>
+              <w:fldChar w:fldCharType="begin"/>
+            </w:r>
+            <w:r>
+              <w:rPr>
+                <w:noProof/>
+                <w:webHidden/>
+              </w:rPr>
+              <w:instrText xml:space="preserve"> PAGEREF _Toc478502213 \h </w:instrText>
+            </w:r>
+            <w:r>
+              <w:rPr>
+                <w:noProof/>
+                <w:webHidden/>
+              </w:rPr>
+            </w:r>
+            <w:r>
+              <w:rPr>
+                <w:noProof/>
+                <w:webHidden/>
+              </w:rPr>
+              <w:fldChar w:fldCharType="separate"/>
+            </w:r>
+            <w:r>
+              <w:rPr>
+                <w:noProof/>
+                <w:webHidden/>
+              </w:rPr>
+              <w:t>7</w:t>
+            </w:r>
+            <w:r>
+              <w:rPr>
+                <w:noProof/>
+                <w:webHidden/>
+              </w:rPr>
+              <w:fldChar w:fldCharType="end"/>
+            </w:r>
+          </w:hyperlink>
+        </w:p>
+        <w:p>
+          <w:pPr>
+            <w:pStyle w:val="TOC2"/>
+            <w:tabs>
+              <w:tab w:val="right" w:leader="dot" w:pos="9206"/>
+            </w:tabs>
+            <w:rPr>
+              <w:rFonts w:eastAsiaTheme="minorEastAsia"/>
+              <w:noProof/>
+              <w:color w:val="auto"/>
+              <w:kern w:val="0"/>
+              <w:sz w:val="24"/>
+              <w:szCs w:val="24"/>
+              <w:lang w:val="en-GB" w:eastAsia="en-GB"/>
+            </w:rPr>
+          </w:pPr>
+          <w:hyperlink w:anchor="_Toc478502214" w:history="1">
+            <w:r>
+              <w:rPr>
+                <w:rStyle w:val="Hyperlink"/>
+                <w:noProof/>
+                <w:lang w:val="en-GB"/>
               </w:rPr>
               <w:t>Summary</w:t>
             </w:r>
@@ -1642,7 +2153,7 @@
                 <w:noProof/>
                 <w:webHidden/>
               </w:rPr>
-              <w:instrText xml:space="preserve"> PAGEREF _Toc478419034 \h </w:instrText>
+              <w:instrText xml:space="preserve"> PAGEREF _Toc478502214 \h </w:instrText>
             </w:r>
             <w:r>
               <w:rPr>
@@ -1662,7 +2173,7 @@
                 <w:noProof/>
                 <w:webHidden/>
               </w:rPr>
-              <w:t>4</w:t>
+              <w:t>7</w:t>
             </w:r>
             <w:r>
               <w:rPr>
@@ -1674,11 +2185,17 @@
           </w:hyperlink>
         </w:p>
         <w:p>
+          <w:pPr>
+            <w:rPr>
+              <w:lang w:val="en-GB"/>
+            </w:rPr>
+          </w:pPr>
           <w:r>
             <w:rPr>
               <w:b/>
               <w:bCs/>
               <w:noProof/>
+              <w:lang w:val="en-GB"/>
             </w:rPr>
             <w:fldChar w:fldCharType="end"/>
           </w:r>
@@ -1687,6 +2204,9 @@
     </w:sdt>
     <w:p>
       <w:pPr>
+        <w:rPr>
+          <w:lang w:val="en-GB"/>
+        </w:rPr>
         <w:sectPr>
           <w:headerReference w:type="default" r:id="rId14"/>
           <w:pgSz w:w="12240" w:h="15840" w:code="1"/>
@@ -1701,9 +2221,15 @@
     <w:p>
       <w:pPr>
         <w:pStyle w:val="Heading1"/>
+        <w:rPr>
+          <w:lang w:val="en-GB"/>
+        </w:rPr>
       </w:pPr>
-      <w:bookmarkStart w:id="1" w:name="_Toc478419018"/>
+      <w:bookmarkStart w:id="1" w:name="_Toc478502192"/>
       <w:r>
+        <w:rPr>
+          <w:lang w:val="en-GB"/>
+        </w:rPr>
         <w:lastRenderedPageBreak/>
         <w:t>Introduction</w:t>
       </w:r>
@@ -1712,44 +2238,444 @@
     <w:p>
       <w:pPr>
         <w:pStyle w:val="Heading2"/>
+        <w:rPr>
+          <w:lang w:val="en-GB"/>
+        </w:rPr>
       </w:pPr>
-      <w:bookmarkStart w:id="2" w:name="_Toc478419019"/>
+      <w:bookmarkStart w:id="2" w:name="_Toc478502193"/>
       <w:r>
+        <w:rPr>
+          <w:lang w:val="en-GB"/>
+        </w:rPr>
         <w:t>Problem</w:t>
       </w:r>
       <w:bookmarkEnd w:id="2"/>
     </w:p>
-    <w:p/>
+    <w:p>
+      <w:pPr>
+        <w:spacing w:line="276" w:lineRule="auto"/>
+        <w:rPr>
+          <w:szCs w:val="24"/>
+          <w:lang w:val="en-GB"/>
+        </w:rPr>
+      </w:pPr>
+      <w:r>
+        <w:rPr>
+          <w:szCs w:val="24"/>
+          <w:lang w:val="en-GB"/>
+        </w:rPr>
+        <w:t xml:space="preserve">C++ code was </w:t>
+      </w:r>
+      <w:r>
+        <w:rPr>
+          <w:szCs w:val="24"/>
+          <w:lang w:val="en-GB"/>
+        </w:rPr>
+        <w:t>given</w:t>
+      </w:r>
+      <w:r>
+        <w:rPr>
+          <w:szCs w:val="24"/>
+          <w:lang w:val="en-GB"/>
+        </w:rPr>
+        <w:t xml:space="preserve"> which takes an </w:t>
+      </w:r>
+      <w:r>
+        <w:rPr>
+          <w:szCs w:val="24"/>
+          <w:lang w:val="en-GB"/>
+        </w:rPr>
+        <w:t xml:space="preserve">PPM </w:t>
+      </w:r>
+      <w:r>
+        <w:rPr>
+          <w:szCs w:val="24"/>
+          <w:lang w:val="en-GB"/>
+        </w:rPr>
+        <w:t xml:space="preserve">input image </w:t>
+      </w:r>
+      <w:r>
+        <w:rPr>
+          <w:szCs w:val="24"/>
+          <w:lang w:val="en-GB"/>
+        </w:rPr>
+        <w:t>and performs a</w:t>
+      </w:r>
+      <w:r>
+        <w:rPr>
+          <w:szCs w:val="24"/>
+          <w:lang w:val="en-GB"/>
+        </w:rPr>
+        <w:t xml:space="preserve">n </w:t>
+      </w:r>
+      <w:proofErr w:type="spellStart"/>
+      <w:r>
+        <w:rPr>
+          <w:szCs w:val="24"/>
+          <w:lang w:val="en-GB"/>
+        </w:rPr>
+        <w:t>unsharp</w:t>
+      </w:r>
+      <w:proofErr w:type="spellEnd"/>
+      <w:r>
+        <w:rPr>
+          <w:szCs w:val="24"/>
+          <w:lang w:val="en-GB"/>
+        </w:rPr>
+        <w:t xml:space="preserve"> mask and writes the result to disk.</w:t>
+      </w:r>
+      <w:r>
+        <w:rPr>
+          <w:szCs w:val="24"/>
+          <w:lang w:val="en-GB"/>
+        </w:rPr>
+        <w:t xml:space="preserve"> The </w:t>
+      </w:r>
+      <w:proofErr w:type="spellStart"/>
+      <w:r>
+        <w:rPr>
+          <w:szCs w:val="24"/>
+          <w:lang w:val="en-GB"/>
+        </w:rPr>
+        <w:t>unsharp</w:t>
+      </w:r>
+      <w:proofErr w:type="spellEnd"/>
+      <w:r>
+        <w:rPr>
+          <w:szCs w:val="24"/>
+          <w:lang w:val="en-GB"/>
+        </w:rPr>
+        <w:t xml:space="preserve"> mask is implemented as a box blur whose result is subtracted from the input image</w:t>
+      </w:r>
+      <w:r>
+        <w:rPr>
+          <w:szCs w:val="24"/>
+          <w:lang w:val="en-GB"/>
+        </w:rPr>
+        <w:t xml:space="preserve"> </w:t>
+      </w:r>
+      <w:r>
+        <w:rPr>
+          <w:szCs w:val="24"/>
+          <w:lang w:val="en-GB"/>
+        </w:rPr>
+        <w:t>h</w:t>
+      </w:r>
+      <w:r>
+        <w:rPr>
+          <w:szCs w:val="24"/>
+          <w:lang w:val="en-GB"/>
+        </w:rPr>
+        <w:t>owever, the code is slow and could be made faster by using parallel compute and this is what is set out in this report where I describe how this application was made faster using OpenCL.</w:t>
+      </w:r>
+    </w:p>
     <w:p>
       <w:pPr>
         <w:pStyle w:val="Heading2"/>
+        <w:rPr>
+          <w:lang w:val="en-GB"/>
+        </w:rPr>
       </w:pPr>
-      <w:bookmarkStart w:id="3" w:name="_Toc478419020"/>
+      <w:bookmarkStart w:id="3" w:name="_Toc478502194"/>
       <w:r>
+        <w:rPr>
+          <w:lang w:val="en-GB"/>
+        </w:rPr>
         <w:t>Hardware</w:t>
       </w:r>
       <w:bookmarkEnd w:id="3"/>
     </w:p>
-    <w:p/>
+    <w:p>
+      <w:pPr>
+        <w:spacing w:line="276" w:lineRule="auto"/>
+        <w:rPr>
+          <w:szCs w:val="24"/>
+          <w:lang w:val="en-GB"/>
+        </w:rPr>
+      </w:pPr>
+      <w:r>
+        <w:rPr>
+          <w:szCs w:val="24"/>
+          <w:lang w:val="en-GB"/>
+        </w:rPr>
+        <w:t>As we will be comparing performance</w:t>
+      </w:r>
+      <w:r>
+        <w:rPr>
+          <w:szCs w:val="24"/>
+          <w:lang w:val="en-GB"/>
+        </w:rPr>
+        <w:t xml:space="preserve"> I decided to give an overview of the hardware which the timings were recorded on. On the CPU</w:t>
+      </w:r>
+      <w:r>
+        <w:rPr>
+          <w:szCs w:val="24"/>
+          <w:lang w:val="en-GB"/>
+        </w:rPr>
+        <w:t xml:space="preserve"> side the code was run on a </w:t>
+      </w:r>
+      <w:r>
+        <w:rPr>
+          <w:szCs w:val="24"/>
+          <w:lang w:val="en-GB"/>
+        </w:rPr>
+        <w:t>i</w:t>
+      </w:r>
+      <w:r>
+        <w:rPr>
+          <w:szCs w:val="24"/>
+          <w:lang w:val="en-GB"/>
+        </w:rPr>
+        <w:t>5</w:t>
+      </w:r>
+      <w:r>
+        <w:rPr>
+          <w:szCs w:val="24"/>
+          <w:lang w:val="en-GB"/>
+        </w:rPr>
+        <w:t xml:space="preserve"> dual core processor with hyper threading allowing for 4 logical cores.</w:t>
+      </w:r>
+      <w:r>
+        <w:rPr>
+          <w:szCs w:val="24"/>
+          <w:lang w:val="en-GB"/>
+        </w:rPr>
+        <w:t xml:space="preserve"> On the GPU, I am using an integrated chip the Intel HD 6000 rather than a dedicated graphics card.</w:t>
+      </w:r>
+      <w:r>
+        <w:rPr>
+          <w:szCs w:val="24"/>
+          <w:lang w:val="en-GB"/>
+        </w:rPr>
+        <w:t xml:space="preserve"> It was necessary to dispense this information I feel as the performance increase shown may have been even larger had I run the kernels on a dedicated graphics card which has more horsepower at its disposal.</w:t>
+      </w:r>
+    </w:p>
+    <w:p>
+      <w:pPr>
+        <w:rPr>
+          <w:sz w:val="22"/>
+          <w:lang w:val="en-GB"/>
+        </w:rPr>
+      </w:pPr>
+      <w:r>
+        <w:rPr>
+          <w:noProof/>
+          <w:sz w:val="21"/>
+          <w:lang w:val="en-GB" w:eastAsia="en-GB"/>
+        </w:rPr>
+        <w:drawing>
+          <wp:anchor distT="0" distB="0" distL="114300" distR="114300" simplePos="0" relativeHeight="251661312" behindDoc="0" locked="0" layoutInCell="1" allowOverlap="1" wp14:anchorId="0E2F8280" wp14:editId="5BFF3BF9">
+            <wp:simplePos x="0" y="0"/>
+            <wp:positionH relativeFrom="column">
+              <wp:posOffset>3326130</wp:posOffset>
+            </wp:positionH>
+            <wp:positionV relativeFrom="paragraph">
+              <wp:posOffset>237490</wp:posOffset>
+            </wp:positionV>
+            <wp:extent cx="2751455" cy="3480435"/>
+            <wp:effectExtent l="0" t="0" r="0" b="0"/>
+            <wp:wrapTight wrapText="bothSides">
+              <wp:wrapPolygon edited="0">
+                <wp:start x="0" y="0"/>
+                <wp:lineTo x="0" y="21438"/>
+                <wp:lineTo x="21336" y="21438"/>
+                <wp:lineTo x="21336" y="0"/>
+                <wp:lineTo x="0" y="0"/>
+              </wp:wrapPolygon>
+            </wp:wrapTight>
+            <wp:docPr id="3" name="Picture 3"/>
+            <wp:cNvGraphicFramePr>
+              <a:graphicFrameLocks xmlns:a="http://schemas.openxmlformats.org/drawingml/2006/main" noChangeAspect="1"/>
+            </wp:cNvGraphicFramePr>
+            <a:graphic xmlns:a="http://schemas.openxmlformats.org/drawingml/2006/main">
+              <a:graphicData uri="http://schemas.openxmlformats.org/drawingml/2006/picture">
+                <pic:pic xmlns:pic="http://schemas.openxmlformats.org/drawingml/2006/picture">
+                  <pic:nvPicPr>
+                    <pic:cNvPr id="3" name="gpu-z-part2.png"/>
+                    <pic:cNvPicPr/>
+                  </pic:nvPicPr>
+                  <pic:blipFill>
+                    <a:blip r:embed="rId15">
+                      <a:extLst>
+                        <a:ext uri="{28A0092B-C50C-407E-A947-70E740481C1C}">
+                          <a14:useLocalDpi xmlns:a14="http://schemas.microsoft.com/office/drawing/2010/main" val="0"/>
+                        </a:ext>
+                      </a:extLst>
+                    </a:blip>
+                    <a:stretch>
+                      <a:fillRect/>
+                    </a:stretch>
+                  </pic:blipFill>
+                  <pic:spPr>
+                    <a:xfrm>
+                      <a:off x="0" y="0"/>
+                      <a:ext cx="2751455" cy="3480435"/>
+                    </a:xfrm>
+                    <a:prstGeom prst="rect">
+                      <a:avLst/>
+                    </a:prstGeom>
+                  </pic:spPr>
+                </pic:pic>
+              </a:graphicData>
+            </a:graphic>
+            <wp14:sizeRelH relativeFrom="page">
+              <wp14:pctWidth>0</wp14:pctWidth>
+            </wp14:sizeRelH>
+            <wp14:sizeRelV relativeFrom="page">
+              <wp14:pctHeight>0</wp14:pctHeight>
+            </wp14:sizeRelV>
+          </wp:anchor>
+        </w:drawing>
+      </w:r>
+      <w:r>
+        <w:rPr>
+          <w:noProof/>
+          <w:lang w:val="en-GB" w:eastAsia="en-GB"/>
+        </w:rPr>
+        <w:drawing>
+          <wp:anchor distT="0" distB="0" distL="114300" distR="114300" simplePos="0" relativeHeight="251662336" behindDoc="0" locked="0" layoutInCell="1" allowOverlap="1" wp14:anchorId="2E8724F5" wp14:editId="6F5BBDC4">
+            <wp:simplePos x="0" y="0"/>
+            <wp:positionH relativeFrom="column">
+              <wp:posOffset>-222885</wp:posOffset>
+            </wp:positionH>
+            <wp:positionV relativeFrom="paragraph">
+              <wp:posOffset>234315</wp:posOffset>
+            </wp:positionV>
+            <wp:extent cx="3039110" cy="3483610"/>
+            <wp:effectExtent l="0" t="0" r="8890" b="0"/>
+            <wp:wrapTight wrapText="bothSides">
+              <wp:wrapPolygon edited="0">
+                <wp:start x="0" y="0"/>
+                <wp:lineTo x="0" y="21419"/>
+                <wp:lineTo x="21483" y="21419"/>
+                <wp:lineTo x="21483" y="0"/>
+                <wp:lineTo x="0" y="0"/>
+              </wp:wrapPolygon>
+            </wp:wrapTight>
+            <wp:docPr id="2" name="Picture 2"/>
+            <wp:cNvGraphicFramePr>
+              <a:graphicFrameLocks xmlns:a="http://schemas.openxmlformats.org/drawingml/2006/main" noChangeAspect="1"/>
+            </wp:cNvGraphicFramePr>
+            <a:graphic xmlns:a="http://schemas.openxmlformats.org/drawingml/2006/main">
+              <a:graphicData uri="http://schemas.openxmlformats.org/drawingml/2006/picture">
+                <pic:pic xmlns:pic="http://schemas.openxmlformats.org/drawingml/2006/picture">
+                  <pic:nvPicPr>
+                    <pic:cNvPr id="2" name="cpu-z-part2.png"/>
+                    <pic:cNvPicPr/>
+                  </pic:nvPicPr>
+                  <pic:blipFill>
+                    <a:blip r:embed="rId16">
+                      <a:extLst>
+                        <a:ext uri="{28A0092B-C50C-407E-A947-70E740481C1C}">
+                          <a14:useLocalDpi xmlns:a14="http://schemas.microsoft.com/office/drawing/2010/main" val="0"/>
+                        </a:ext>
+                      </a:extLst>
+                    </a:blip>
+                    <a:stretch>
+                      <a:fillRect/>
+                    </a:stretch>
+                  </pic:blipFill>
+                  <pic:spPr>
+                    <a:xfrm>
+                      <a:off x="0" y="0"/>
+                      <a:ext cx="3039110" cy="3483610"/>
+                    </a:xfrm>
+                    <a:prstGeom prst="rect">
+                      <a:avLst/>
+                    </a:prstGeom>
+                  </pic:spPr>
+                </pic:pic>
+              </a:graphicData>
+            </a:graphic>
+            <wp14:sizeRelH relativeFrom="page">
+              <wp14:pctWidth>0</wp14:pctWidth>
+            </wp14:sizeRelH>
+            <wp14:sizeRelV relativeFrom="page">
+              <wp14:pctHeight>0</wp14:pctHeight>
+            </wp14:sizeRelV>
+          </wp:anchor>
+        </w:drawing>
+      </w:r>
+    </w:p>
     <w:p>
       <w:pPr>
         <w:pStyle w:val="Heading2"/>
+        <w:rPr>
+          <w:lang w:val="en-GB"/>
+        </w:rPr>
       </w:pPr>
-      <w:bookmarkStart w:id="4" w:name="_Toc478419021"/>
+      <w:bookmarkStart w:id="4" w:name="_Toc478502195"/>
       <w:r>
+        <w:rPr>
+          <w:lang w:val="en-GB"/>
+        </w:rPr>
+        <w:lastRenderedPageBreak/>
         <w:t>Objectives</w:t>
       </w:r>
       <w:bookmarkEnd w:id="4"/>
     </w:p>
-    <w:p/>
-    <w:p/>
-    <w:p/>
+    <w:p>
+      <w:pPr>
+        <w:spacing w:line="276" w:lineRule="auto"/>
+        <w:rPr>
+          <w:lang w:val="en-GB"/>
+        </w:rPr>
+      </w:pPr>
+      <w:r>
+        <w:rPr>
+          <w:lang w:val="en-GB"/>
+        </w:rPr>
+        <w:t xml:space="preserve">There are several objectives for this coursework. First is that the optimized version should be significantly faster than the original by factors not percent. </w:t>
+      </w:r>
+      <w:r>
+        <w:rPr>
+          <w:lang w:val="en-GB"/>
+        </w:rPr>
+        <w:t>Additionally,</w:t>
+      </w:r>
+      <w:r>
+        <w:rPr>
+          <w:lang w:val="en-GB"/>
+        </w:rPr>
+        <w:t xml:space="preserve"> the optimized </w:t>
+      </w:r>
+      <w:r>
+        <w:rPr>
+          <w:lang w:val="en-GB"/>
+        </w:rPr>
+        <w:t>version should produce a more accurate result</w:t>
+      </w:r>
+      <w:r>
+        <w:rPr>
+          <w:lang w:val="en-GB"/>
+        </w:rPr>
+        <w:t xml:space="preserve"> by not taking shortcuts as the given method does</w:t>
+      </w:r>
+      <w:r>
+        <w:rPr>
+          <w:lang w:val="en-GB"/>
+        </w:rPr>
+        <w:t xml:space="preserve">. </w:t>
+      </w:r>
+      <w:r>
+        <w:rPr>
+          <w:lang w:val="en-GB"/>
+        </w:rPr>
+        <w:t>Finally, utilities should be developed to help and test the program. This includes a visualizer which renders the generated output in real time with keys allowing to see the effect of increasing or decreasing of the blur radius. Additionally, there should be a Viewer program that loads and displays a PPM file quickly and accurately.</w:t>
+      </w:r>
+    </w:p>
     <w:p>
       <w:pPr>
         <w:pStyle w:val="Heading1"/>
+        <w:rPr>
+          <w:lang w:val="en-GB"/>
+        </w:rPr>
       </w:pPr>
-      <w:bookmarkStart w:id="5" w:name="_Toc478419022"/>
+      <w:bookmarkStart w:id="5" w:name="_Toc478502196"/>
       <w:r>
+        <w:rPr>
+          <w:lang w:val="en-GB"/>
+        </w:rPr>
         <w:lastRenderedPageBreak/>
         <w:t>Development</w:t>
       </w:r>
@@ -1758,166 +2684,1363 @@
     <w:p>
       <w:pPr>
         <w:pStyle w:val="Heading2"/>
+        <w:rPr>
+          <w:lang w:val="en-GB"/>
+        </w:rPr>
       </w:pPr>
-      <w:bookmarkStart w:id="6" w:name="_Toc478419023"/>
+      <w:bookmarkStart w:id="6" w:name="_Toc478502197"/>
       <w:r>
+        <w:rPr>
+          <w:lang w:val="en-GB"/>
+        </w:rPr>
         <w:t>OpenCL Development</w:t>
       </w:r>
       <w:bookmarkEnd w:id="6"/>
     </w:p>
-    <w:p/>
-    <w:p/>
+    <w:p>
+      <w:pPr>
+        <w:spacing w:line="276" w:lineRule="auto"/>
+        <w:rPr>
+          <w:lang w:val="en-GB"/>
+        </w:rPr>
+      </w:pPr>
+      <w:r>
+        <w:rPr>
+          <w:lang w:val="en-GB"/>
+        </w:rPr>
+        <w:t xml:space="preserve">When porting the code over to OpenCL serval implementation decisions were taken. </w:t>
+      </w:r>
+    </w:p>
+    <w:p>
+      <w:pPr>
+        <w:pStyle w:val="Heading3"/>
+        <w:rPr>
+          <w:lang w:val="en-GB"/>
+        </w:rPr>
+      </w:pPr>
+      <w:bookmarkStart w:id="7" w:name="_Toc478502198"/>
+      <w:r>
+        <w:rPr>
+          <w:lang w:val="en-GB"/>
+        </w:rPr>
+        <w:t>C++ Bindings</w:t>
+      </w:r>
+      <w:bookmarkEnd w:id="7"/>
+    </w:p>
+    <w:p>
+      <w:pPr>
+        <w:spacing w:line="276" w:lineRule="auto"/>
+        <w:rPr>
+          <w:lang w:val="en-GB"/>
+        </w:rPr>
+      </w:pPr>
+      <w:r>
+        <w:rPr>
+          <w:lang w:val="en-GB"/>
+        </w:rPr>
+        <w:t xml:space="preserve">When </w:t>
+      </w:r>
+      <w:proofErr w:type="gramStart"/>
+      <w:r>
+        <w:rPr>
+          <w:lang w:val="en-GB"/>
+        </w:rPr>
+        <w:t>writing</w:t>
+      </w:r>
+      <w:proofErr w:type="gramEnd"/>
+      <w:r>
+        <w:rPr>
+          <w:lang w:val="en-GB"/>
+        </w:rPr>
+        <w:t xml:space="preserve"> the OpenCL code the C++ bindings were used to do as much as possible with little code. It also enabled easy </w:t>
+      </w:r>
+      <w:r>
+        <w:rPr>
+          <w:lang w:val="en-GB"/>
+        </w:rPr>
+        <w:t>clean up</w:t>
+      </w:r>
+      <w:r>
+        <w:rPr>
+          <w:lang w:val="en-GB"/>
+        </w:rPr>
+        <w:t xml:space="preserve"> and resource management thanks to resource acquisition is initialization (RAII). The be</w:t>
+      </w:r>
+      <w:r>
+        <w:rPr>
+          <w:lang w:val="en-GB"/>
+        </w:rPr>
+        <w:t>nefits of this approach can be</w:t>
+      </w:r>
+      <w:r>
+        <w:rPr>
+          <w:lang w:val="en-GB"/>
+        </w:rPr>
+        <w:t xml:space="preserve"> seen in the given source code and in the Figure XX.</w:t>
+      </w:r>
+    </w:p>
+    <w:p>
+      <w:pPr>
+        <w:spacing w:line="276" w:lineRule="auto"/>
+        <w:rPr>
+          <w:lang w:val="en-GB"/>
+        </w:rPr>
+      </w:pPr>
+      <w:r>
+        <w:rPr>
+          <w:lang w:val="en-GB"/>
+        </w:rPr>
+        <w:t>CODE SNIPPET</w:t>
+      </w:r>
+    </w:p>
+    <w:p>
+      <w:pPr>
+        <w:spacing w:line="276" w:lineRule="auto"/>
+        <w:rPr>
+          <w:lang w:val="en-GB"/>
+        </w:rPr>
+      </w:pPr>
+    </w:p>
+    <w:p>
+      <w:pPr>
+        <w:spacing w:line="276" w:lineRule="auto"/>
+        <w:rPr>
+          <w:lang w:val="en-GB"/>
+        </w:rPr>
+      </w:pPr>
+    </w:p>
+    <w:p>
+      <w:pPr>
+        <w:spacing w:line="276" w:lineRule="auto"/>
+        <w:rPr>
+          <w:lang w:val="en-GB"/>
+        </w:rPr>
+      </w:pPr>
+    </w:p>
+    <w:p>
+      <w:pPr>
+        <w:spacing w:line="276" w:lineRule="auto"/>
+        <w:rPr>
+          <w:lang w:val="en-GB"/>
+        </w:rPr>
+      </w:pPr>
+    </w:p>
+    <w:p>
+      <w:pPr>
+        <w:spacing w:line="276" w:lineRule="auto"/>
+        <w:rPr>
+          <w:lang w:val="en-GB"/>
+        </w:rPr>
+      </w:pPr>
+    </w:p>
+    <w:p>
+      <w:pPr>
+        <w:pStyle w:val="Heading3"/>
+        <w:rPr>
+          <w:lang w:val="en-GB"/>
+        </w:rPr>
+      </w:pPr>
+      <w:bookmarkStart w:id="8" w:name="_Toc478502199"/>
+      <w:r>
+        <w:rPr>
+          <w:lang w:val="en-GB"/>
+        </w:rPr>
+        <w:t>Gaussian Blur</w:t>
+      </w:r>
+      <w:bookmarkEnd w:id="8"/>
+    </w:p>
+    <w:p>
+      <w:pPr>
+        <w:spacing w:line="276" w:lineRule="auto"/>
+        <w:rPr>
+          <w:lang w:val="en-GB"/>
+        </w:rPr>
+      </w:pPr>
+      <w:r>
+        <w:rPr>
+          <w:lang w:val="en-GB"/>
+        </w:rPr>
+        <w:t>T</w:t>
+      </w:r>
+      <w:r>
+        <w:rPr>
+          <w:lang w:val="en-GB"/>
+        </w:rPr>
+        <w:t xml:space="preserve">he box blur was dropped in favour of a full Gaussian blur that would be optimized later. </w:t>
+      </w:r>
+      <w:r>
+        <w:rPr>
+          <w:lang w:val="en-GB"/>
+        </w:rPr>
+        <w:t>Continuous use of a box blur is an optimisation technique for</w:t>
+      </w:r>
+      <w:r>
+        <w:rPr>
+          <w:lang w:val="en-GB"/>
+        </w:rPr>
+        <w:t xml:space="preserve"> a</w:t>
+      </w:r>
+      <w:r>
+        <w:rPr>
+          <w:lang w:val="en-GB"/>
+        </w:rPr>
+        <w:t xml:space="preserve"> Gaussian </w:t>
+      </w:r>
+      <w:r>
+        <w:rPr>
+          <w:lang w:val="en-GB"/>
+        </w:rPr>
+        <w:t>blur, w</w:t>
+      </w:r>
+      <w:r>
+        <w:rPr>
+          <w:lang w:val="en-GB"/>
+        </w:rPr>
+        <w:t xml:space="preserve">here repeated use as stated by the central limit theorem results in an accurate approximation of a Gaussian blur. By </w:t>
+      </w:r>
+      <w:r>
+        <w:rPr>
+          <w:lang w:val="en-GB"/>
+        </w:rPr>
+        <w:t xml:space="preserve">using a Gaussian blur, </w:t>
+      </w:r>
+      <w:r>
+        <w:rPr>
+          <w:lang w:val="en-GB"/>
+        </w:rPr>
+        <w:t>we will produce a result that is more accurate</w:t>
+      </w:r>
+      <w:r>
+        <w:rPr>
+          <w:lang w:val="en-GB"/>
+        </w:rPr>
+        <w:t xml:space="preserve"> and by implementing </w:t>
+      </w:r>
+      <w:r>
+        <w:rPr>
+          <w:lang w:val="en-GB"/>
+        </w:rPr>
+        <w:t>a</w:t>
+      </w:r>
+      <w:r>
+        <w:rPr>
+          <w:lang w:val="en-GB"/>
+        </w:rPr>
+        <w:t xml:space="preserve"> </w:t>
+      </w:r>
+      <w:r>
+        <w:rPr>
+          <w:lang w:val="en-GB"/>
+        </w:rPr>
+        <w:t>2</w:t>
+      </w:r>
+      <w:r>
+        <w:rPr>
+          <w:lang w:val="en-GB"/>
+        </w:rPr>
+        <w:t xml:space="preserve">D </w:t>
+      </w:r>
+      <w:r>
+        <w:rPr>
+          <w:lang w:val="en-GB"/>
+        </w:rPr>
+        <w:t>Gaussian blur meant</w:t>
+      </w:r>
+      <w:r>
+        <w:rPr>
+          <w:lang w:val="en-GB"/>
+        </w:rPr>
+        <w:t xml:space="preserve"> the sharpen and blur operation to be integrated into the </w:t>
+      </w:r>
+      <w:r>
+        <w:rPr>
+          <w:lang w:val="en-GB"/>
+        </w:rPr>
+        <w:t>one OpenCL kernel which was nice</w:t>
+      </w:r>
+      <w:r>
+        <w:rPr>
+          <w:lang w:val="en-GB"/>
+        </w:rPr>
+        <w:t>.</w:t>
+      </w:r>
+      <w:r>
+        <w:rPr>
+          <w:lang w:val="en-GB"/>
+        </w:rPr>
+        <w:t xml:space="preserve"> </w:t>
+      </w:r>
+    </w:p>
+    <w:p>
+      <w:pPr>
+        <w:pStyle w:val="Heading3"/>
+        <w:rPr>
+          <w:lang w:val="en-GB"/>
+        </w:rPr>
+      </w:pPr>
+      <w:bookmarkStart w:id="9" w:name="_Toc478502200"/>
+      <w:r>
+        <w:rPr>
+          <w:lang w:val="en-GB"/>
+        </w:rPr>
+        <w:t>Image Objects</w:t>
+      </w:r>
+      <w:bookmarkEnd w:id="9"/>
+    </w:p>
+    <w:p>
+      <w:pPr>
+        <w:spacing w:line="276" w:lineRule="auto"/>
+        <w:rPr>
+          <w:lang w:val="en-GB"/>
+        </w:rPr>
+      </w:pPr>
+      <w:r>
+        <w:rPr>
+          <w:lang w:val="en-GB"/>
+        </w:rPr>
+        <w:t xml:space="preserve">From the start of the project </w:t>
+      </w:r>
+      <w:r>
+        <w:rPr>
+          <w:lang w:val="en-GB"/>
+        </w:rPr>
+        <w:t>OpenCL image</w:t>
+      </w:r>
+      <w:r>
+        <w:rPr>
+          <w:lang w:val="en-GB"/>
+        </w:rPr>
+        <w:t xml:space="preserve"> objects were used from the start for added performance. Not only does this allow the program</w:t>
+      </w:r>
+      <w:r>
+        <w:rPr>
+          <w:lang w:val="en-GB"/>
+        </w:rPr>
+        <w:t xml:space="preserve"> to utilise automatic clamping </w:t>
+      </w:r>
+      <w:r>
+        <w:rPr>
+          <w:lang w:val="en-GB"/>
+        </w:rPr>
+        <w:t xml:space="preserve">if we access a pixel outside of the image but it allows us to choose how we sample pixels in the image. This is a great functional feature but there is an added performance benefit as well as GPUs </w:t>
+      </w:r>
+      <w:r>
+        <w:rPr>
+          <w:lang w:val="en-GB"/>
+        </w:rPr>
+        <w:t>have specific hardware to</w:t>
+      </w:r>
+      <w:r>
+        <w:rPr>
+          <w:lang w:val="en-GB"/>
+        </w:rPr>
+        <w:t xml:space="preserve"> enable fast image manipulation and by using it we will likely see a performance increase of traditional buffers.</w:t>
+      </w:r>
+    </w:p>
     <w:p>
       <w:pPr>
         <w:pStyle w:val="Heading2"/>
+        <w:rPr>
+          <w:lang w:val="en-GB"/>
+        </w:rPr>
       </w:pPr>
-      <w:bookmarkStart w:id="7" w:name="_Toc478419024"/>
+      <w:bookmarkStart w:id="10" w:name="_Toc478502201"/>
       <w:r>
+        <w:rPr>
+          <w:lang w:val="en-GB"/>
+        </w:rPr>
+        <w:lastRenderedPageBreak/>
         <w:t>OpenCL</w:t>
       </w:r>
       <w:r>
+        <w:rPr>
+          <w:lang w:val="en-GB"/>
+        </w:rPr>
         <w:t xml:space="preserve"> O</w:t>
       </w:r>
       <w:r>
+        <w:rPr>
+          <w:lang w:val="en-GB"/>
+        </w:rPr>
         <w:t>ptimisations</w:t>
-      </w:r>
-      <w:bookmarkEnd w:id="7"/>
-    </w:p>
-    <w:p/>
-    <w:p/>
-    <w:p>
-      <w:pPr>
-        <w:pStyle w:val="Heading2"/>
-      </w:pPr>
-      <w:bookmarkStart w:id="8" w:name="_Toc478419025"/>
-      <w:r>
-        <w:t>Viewer Development</w:t>
-      </w:r>
-      <w:bookmarkEnd w:id="8"/>
-    </w:p>
-    <w:p/>
-    <w:p/>
-    <w:p>
-      <w:pPr>
-        <w:pStyle w:val="Heading2"/>
-      </w:pPr>
-      <w:bookmarkStart w:id="9" w:name="_Toc478419026"/>
-      <w:r>
-        <w:t>Visualiser development</w:t>
-      </w:r>
-      <w:bookmarkEnd w:id="9"/>
-    </w:p>
-    <w:p/>
-    <w:p/>
-    <w:p/>
-    <w:p/>
-    <w:p/>
-    <w:p/>
-    <w:p/>
-    <w:p/>
-    <w:p/>
-    <w:p/>
-    <w:p/>
-    <w:p/>
-    <w:p/>
-    <w:p/>
-    <w:p>
-      <w:pPr>
-        <w:pStyle w:val="Heading1"/>
-      </w:pPr>
-      <w:bookmarkStart w:id="10" w:name="_Toc478419027"/>
-      <w:r>
-        <w:lastRenderedPageBreak/>
-        <w:t>Performance</w:t>
       </w:r>
       <w:bookmarkEnd w:id="10"/>
     </w:p>
     <w:p>
       <w:pPr>
-        <w:pStyle w:val="Heading2"/>
+        <w:spacing w:line="276" w:lineRule="auto"/>
+        <w:rPr>
+          <w:lang w:val="en-GB"/>
+        </w:rPr>
       </w:pPr>
-      <w:bookmarkStart w:id="11" w:name="_Toc478419028"/>
       <w:r>
-        <w:t>Method</w:t>
+        <w:rPr>
+          <w:lang w:val="en-GB"/>
+        </w:rPr>
+        <w:t>The first implementation was a 2D Gaussian blur single pass program. This was simple however it had several key performance faults. First</w:t>
+      </w:r>
+      <w:r>
+        <w:rPr>
+          <w:lang w:val="en-GB"/>
+        </w:rPr>
+        <w:t xml:space="preserve"> was that blur weights were calculated on the fly and were not pre-calculated which resulted in a lot of redundant calculations.</w:t>
+      </w:r>
+      <w:r>
+        <w:rPr>
+          <w:lang w:val="en-GB"/>
+        </w:rPr>
+        <w:t xml:space="preserve"> Second was that it was a 2D single pass blur which </w:t>
+      </w:r>
+      <w:r>
+        <w:rPr>
+          <w:lang w:val="en-GB"/>
+        </w:rPr>
+        <w:t>resulted in a significant number of additional operations as well.</w:t>
+      </w:r>
+    </w:p>
+    <w:p>
+      <w:pPr>
+        <w:pStyle w:val="Heading3"/>
+        <w:rPr>
+          <w:lang w:val="en-GB"/>
+        </w:rPr>
+      </w:pPr>
+      <w:bookmarkStart w:id="11" w:name="_Toc478502202"/>
+      <w:r>
+        <w:rPr>
+          <w:lang w:val="en-GB"/>
+        </w:rPr>
+        <w:t>Filter Mask</w:t>
       </w:r>
       <w:bookmarkEnd w:id="11"/>
     </w:p>
-    <w:p/>
+    <w:p>
+      <w:pPr>
+        <w:spacing w:line="276" w:lineRule="auto"/>
+        <w:rPr>
+          <w:lang w:val="en-GB"/>
+        </w:rPr>
+      </w:pPr>
+      <w:r>
+        <w:rPr>
+          <w:lang w:val="en-GB"/>
+        </w:rPr>
+        <w:t>T</w:t>
+      </w:r>
+      <w:r>
+        <w:rPr>
+          <w:lang w:val="en-GB"/>
+        </w:rPr>
+        <w:t xml:space="preserve">he first thing to solve was to pre-calculate </w:t>
+      </w:r>
+      <w:r>
+        <w:rPr>
+          <w:lang w:val="en-GB"/>
+        </w:rPr>
+        <w:t>the Gaussian blur mask values. This was done on the CPU end then stored in a buffer which could then be read from</w:t>
+      </w:r>
+      <w:r>
+        <w:rPr>
+          <w:lang w:val="en-GB"/>
+        </w:rPr>
+        <w:t xml:space="preserve"> inside the kernel</w:t>
+      </w:r>
+      <w:r>
+        <w:rPr>
+          <w:lang w:val="en-GB"/>
+        </w:rPr>
+        <w:t>.</w:t>
+      </w:r>
+      <w:r>
+        <w:rPr>
+          <w:lang w:val="en-GB"/>
+        </w:rPr>
+        <w:t xml:space="preserve"> This reduced a lot of redundant operations found inside the kernel and made it a lot faster but there was much more to do.</w:t>
+      </w:r>
+      <w:r>
+        <w:rPr>
+          <w:lang w:val="en-GB"/>
+        </w:rPr>
+        <w:t xml:space="preserve"> </w:t>
+      </w:r>
+    </w:p>
+    <w:p>
+      <w:pPr>
+        <w:pStyle w:val="Heading3"/>
+        <w:rPr>
+          <w:lang w:val="en-GB"/>
+        </w:rPr>
+      </w:pPr>
+      <w:bookmarkStart w:id="12" w:name="_Toc478502203"/>
+      <w:r>
+        <w:rPr>
+          <w:lang w:val="en-GB"/>
+        </w:rPr>
+        <w:t>Constants</w:t>
+      </w:r>
+      <w:bookmarkEnd w:id="12"/>
+    </w:p>
+    <w:p>
+      <w:pPr>
+        <w:spacing w:line="276" w:lineRule="auto"/>
+        <w:rPr>
+          <w:lang w:val="en-GB"/>
+        </w:rPr>
+      </w:pPr>
+      <w:r>
+        <w:rPr>
+          <w:lang w:val="en-GB"/>
+        </w:rPr>
+        <w:t>Several parameters</w:t>
+      </w:r>
+      <w:r>
+        <w:rPr>
+          <w:lang w:val="en-GB"/>
+        </w:rPr>
+        <w:t xml:space="preserve"> such as blur radius</w:t>
+      </w:r>
+      <w:r>
+        <w:rPr>
+          <w:lang w:val="en-GB"/>
+        </w:rPr>
+        <w:t xml:space="preserve"> are passed as constants to the program via command line arguments</w:t>
+      </w:r>
+      <w:r>
+        <w:rPr>
+          <w:lang w:val="en-GB"/>
+        </w:rPr>
+        <w:t xml:space="preserve"> when the program is built</w:t>
+      </w:r>
+      <w:r>
+        <w:rPr>
+          <w:lang w:val="en-GB"/>
+        </w:rPr>
+        <w:t xml:space="preserve">. </w:t>
+      </w:r>
+      <w:r>
+        <w:rPr>
+          <w:lang w:val="en-GB"/>
+        </w:rPr>
+        <w:t>This means that when the size of the mask doesn’t exceed constant memory size limits it will be marked as constant allowing for faster and cached reads.</w:t>
+      </w:r>
+      <w:r>
+        <w:rPr>
+          <w:lang w:val="en-GB"/>
+        </w:rPr>
+        <w:t xml:space="preserve"> It also saves many parameters having to be passed in via the Kernel object which while not a performance gain is a helpful aspect of using this method.</w:t>
+      </w:r>
+    </w:p>
+    <w:p>
+      <w:pPr>
+        <w:spacing w:line="276" w:lineRule="auto"/>
+        <w:rPr>
+          <w:lang w:val="en-GB"/>
+        </w:rPr>
+      </w:pPr>
+      <w:r>
+        <w:rPr>
+          <w:lang w:val="en-GB"/>
+        </w:rPr>
+        <w:t>CODE SNIPPET</w:t>
+      </w:r>
+    </w:p>
+    <w:p>
+      <w:pPr>
+        <w:spacing w:line="276" w:lineRule="auto"/>
+        <w:rPr>
+          <w:lang w:val="en-GB"/>
+        </w:rPr>
+      </w:pPr>
+    </w:p>
+    <w:p>
+      <w:pPr>
+        <w:spacing w:line="276" w:lineRule="auto"/>
+        <w:rPr>
+          <w:lang w:val="en-GB"/>
+        </w:rPr>
+      </w:pPr>
+    </w:p>
+    <w:p>
+      <w:pPr>
+        <w:spacing w:line="276" w:lineRule="auto"/>
+        <w:rPr>
+          <w:lang w:val="en-GB"/>
+        </w:rPr>
+      </w:pPr>
+    </w:p>
+    <w:p>
+      <w:pPr>
+        <w:spacing w:line="276" w:lineRule="auto"/>
+        <w:rPr>
+          <w:lang w:val="en-GB"/>
+        </w:rPr>
+      </w:pPr>
+    </w:p>
+    <w:p>
+      <w:pPr>
+        <w:pStyle w:val="Heading3"/>
+        <w:rPr>
+          <w:lang w:val="en-GB"/>
+        </w:rPr>
+      </w:pPr>
+      <w:bookmarkStart w:id="13" w:name="_Toc478502204"/>
+      <w:r>
+        <w:rPr>
+          <w:lang w:val="en-GB"/>
+        </w:rPr>
+        <w:t>1D Blur</w:t>
+      </w:r>
+      <w:bookmarkEnd w:id="13"/>
+    </w:p>
+    <w:p>
+      <w:pPr>
+        <w:spacing w:line="276" w:lineRule="auto"/>
+        <w:rPr>
+          <w:lang w:val="en-GB"/>
+        </w:rPr>
+      </w:pPr>
+      <w:r>
+        <w:rPr>
+          <w:lang w:val="en-GB"/>
+        </w:rPr>
+        <w:t>With</w:t>
+      </w:r>
+      <w:r>
+        <w:rPr>
+          <w:lang w:val="en-GB"/>
+        </w:rPr>
+        <w:t xml:space="preserve"> pre-calculated mask </w:t>
+      </w:r>
+      <w:r>
+        <w:rPr>
+          <w:lang w:val="en-GB"/>
+        </w:rPr>
+        <w:t xml:space="preserve">values, </w:t>
+      </w:r>
+      <w:r>
+        <w:rPr>
+          <w:lang w:val="en-GB"/>
+        </w:rPr>
+        <w:t xml:space="preserve">I looked at </w:t>
+      </w:r>
+      <w:r>
+        <w:rPr>
+          <w:lang w:val="en-GB"/>
+        </w:rPr>
+        <w:t xml:space="preserve">ways to optimise the </w:t>
+      </w:r>
+      <w:r>
+        <w:rPr>
+          <w:lang w:val="en-GB"/>
+        </w:rPr>
+        <w:t xml:space="preserve">2D </w:t>
+      </w:r>
+      <w:r>
+        <w:rPr>
+          <w:lang w:val="en-GB"/>
+        </w:rPr>
+        <w:t>Gaussian blur. Thankfully the 2D Gaussian bl</w:t>
+      </w:r>
+      <w:r>
+        <w:rPr>
+          <w:lang w:val="en-GB"/>
+        </w:rPr>
+        <w:t>ur can be calculated with two passes a horizontal blur pass and a vertical blur pass computations</w:t>
+      </w:r>
+      <w:r>
+        <w:rPr>
+          <w:lang w:val="en-GB"/>
+        </w:rPr>
+        <w:t>.</w:t>
+      </w:r>
+      <w:r>
+        <w:rPr>
+          <w:lang w:val="en-GB"/>
+        </w:rPr>
+        <w:t xml:space="preserve"> While this means, the program would need to launch two kernels instead of one it would lead to so many computations being removed that it was an optimisation that was impossible not to implement. This also meant a small blur mask size as the mask generated would now be a 1D mask instead of a 2D mask meaning in almost all cases it can be stored in constant memory on the GPU.</w:t>
+      </w:r>
+    </w:p>
     <w:p>
       <w:pPr>
         <w:pStyle w:val="Heading2"/>
+        <w:rPr>
+          <w:lang w:val="en-GB"/>
+        </w:rPr>
       </w:pPr>
-      <w:bookmarkStart w:id="12" w:name="_Toc478419029"/>
+      <w:bookmarkStart w:id="14" w:name="_Toc478502205"/>
       <w:r>
-        <w:t>Large image</w:t>
+        <w:rPr>
+          <w:lang w:val="en-GB"/>
+        </w:rPr>
+        <w:lastRenderedPageBreak/>
+        <w:t>Viewer Development</w:t>
       </w:r>
-      <w:bookmarkEnd w:id="12"/>
+      <w:bookmarkEnd w:id="14"/>
     </w:p>
-    <w:p/>
+    <w:p>
+      <w:pPr>
+        <w:spacing w:line="276" w:lineRule="auto"/>
+        <w:rPr>
+          <w:lang w:val="en-GB"/>
+        </w:rPr>
+      </w:pPr>
+      <w:r>
+        <w:rPr>
+          <w:lang w:val="en-GB"/>
+        </w:rPr>
+        <w:t xml:space="preserve">To aid in the development of this optimised </w:t>
+      </w:r>
+      <w:r>
+        <w:rPr>
+          <w:lang w:val="en-GB"/>
+        </w:rPr>
+        <w:t xml:space="preserve">version a simple C# viewer application was written to view PPM files. The provided source code reads and outputs a PPM file a file type which isn’t support by most image viewing applications. </w:t>
+      </w:r>
+      <w:r>
+        <w:rPr>
+          <w:lang w:val="en-GB"/>
+        </w:rPr>
+        <w:t>So,</w:t>
+      </w:r>
+      <w:r>
+        <w:rPr>
+          <w:lang w:val="en-GB"/>
+        </w:rPr>
+        <w:t xml:space="preserve"> I wrote this one myself which simply loads and shows a PPM.</w:t>
+      </w:r>
+      <w:r>
+        <w:rPr>
+          <w:lang w:val="en-GB"/>
+        </w:rPr>
+        <w:t xml:space="preserve"> </w:t>
+      </w:r>
+      <w:r>
+        <w:rPr>
+          <w:lang w:val="en-GB"/>
+        </w:rPr>
+        <w:t>It was optimised to enable the fast loading of these files as in some of our test cases we outputted an 8k image which some other software I used previously for displaying PPM files didn’t always work well.</w:t>
+      </w:r>
+    </w:p>
     <w:p>
       <w:pPr>
         <w:pStyle w:val="Heading2"/>
+        <w:rPr>
+          <w:lang w:val="en-GB"/>
+        </w:rPr>
       </w:pPr>
-      <w:bookmarkStart w:id="13" w:name="_Toc478419030"/>
+      <w:bookmarkStart w:id="15" w:name="_Toc478502206"/>
       <w:r>
-        <w:t>Small Image</w:t>
+        <w:rPr>
+          <w:lang w:val="en-GB"/>
+        </w:rPr>
+        <w:t>Visualiser development</w:t>
       </w:r>
-      <w:bookmarkEnd w:id="13"/>
+      <w:bookmarkEnd w:id="15"/>
     </w:p>
-    <w:p/>
+    <w:p>
+      <w:pPr>
+        <w:spacing w:line="276" w:lineRule="auto"/>
+        <w:rPr>
+          <w:lang w:val="en-GB"/>
+        </w:rPr>
+      </w:pPr>
+      <w:r>
+        <w:rPr>
+          <w:lang w:val="en-GB"/>
+        </w:rPr>
+        <w:t xml:space="preserve">For extra marks a </w:t>
+      </w:r>
+      <w:r>
+        <w:rPr>
+          <w:lang w:val="en-GB"/>
+        </w:rPr>
+        <w:t>visualizer</w:t>
+      </w:r>
+      <w:r>
+        <w:rPr>
+          <w:lang w:val="en-GB"/>
+        </w:rPr>
+        <w:t xml:space="preserve"> was developed. This </w:t>
+      </w:r>
+      <w:r>
+        <w:rPr>
+          <w:lang w:val="en-GB"/>
+        </w:rPr>
+        <w:t>uses OpenCL to fill a</w:t>
+      </w:r>
+      <w:r>
+        <w:rPr>
+          <w:lang w:val="en-GB"/>
+        </w:rPr>
+        <w:t>n</w:t>
+      </w:r>
+      <w:r>
+        <w:rPr>
+          <w:lang w:val="en-GB"/>
+        </w:rPr>
+        <w:t xml:space="preserve"> OpenGL texture that is then rendered on screen in real time. This wasn’t t</w:t>
+      </w:r>
+      <w:r>
+        <w:rPr>
+          <w:lang w:val="en-GB"/>
+        </w:rPr>
+        <w:t>o</w:t>
+      </w:r>
+      <w:r>
+        <w:rPr>
+          <w:lang w:val="en-GB"/>
+        </w:rPr>
+        <w:t xml:space="preserve">o complex as the standard Image2D objects were just </w:t>
+      </w:r>
+      <w:r>
+        <w:rPr>
+          <w:lang w:val="en-GB"/>
+        </w:rPr>
+        <w:t xml:space="preserve">replaced by the </w:t>
+      </w:r>
+      <w:proofErr w:type="spellStart"/>
+      <w:r>
+        <w:rPr>
+          <w:lang w:val="en-GB"/>
+        </w:rPr>
+        <w:t>ImageGL</w:t>
+      </w:r>
+      <w:proofErr w:type="spellEnd"/>
+      <w:r>
+        <w:rPr>
+          <w:lang w:val="en-GB"/>
+        </w:rPr>
+        <w:t xml:space="preserve"> type. </w:t>
+      </w:r>
+    </w:p>
+    <w:p>
+      <w:pPr>
+        <w:spacing w:line="276" w:lineRule="auto"/>
+        <w:rPr>
+          <w:lang w:val="en-GB"/>
+        </w:rPr>
+      </w:pPr>
+      <w:r>
+        <w:rPr>
+          <w:lang w:val="en-GB"/>
+        </w:rPr>
+        <w:t>CODE SNIPPET</w:t>
+      </w:r>
+    </w:p>
+    <w:p>
+      <w:pPr>
+        <w:spacing w:line="276" w:lineRule="auto"/>
+        <w:rPr>
+          <w:lang w:val="en-GB"/>
+        </w:rPr>
+      </w:pPr>
+      <w:r>
+        <w:rPr>
+          <w:lang w:val="en-GB"/>
+        </w:rPr>
+        <w:t>Add in some additional parameters when creating an OpenCL context and OpenCL is able and ready to be used in tandem with OpenGL.</w:t>
+      </w:r>
+      <w:r>
+        <w:rPr>
+          <w:lang w:val="en-GB"/>
+        </w:rPr>
+        <w:t xml:space="preserve"> </w:t>
+      </w:r>
+      <w:r>
+        <w:rPr>
+          <w:lang w:val="en-GB"/>
+        </w:rPr>
+        <w:t>When creating the context and windowing code GLFW was used.</w:t>
+      </w:r>
+      <w:r>
+        <w:rPr>
+          <w:lang w:val="en-GB"/>
+        </w:rPr>
+        <w:t xml:space="preserve"> We use it to open a window and setup the OpenGL context. I then subscribe to keyboard events which handle increasing the blur radius. All the parameters are put in the windows title so you know what the current value of the radius is.</w:t>
+      </w:r>
+    </w:p>
+    <w:p>
+      <w:pPr>
+        <w:rPr>
+          <w:lang w:val="en-GB"/>
+        </w:rPr>
+      </w:pPr>
+    </w:p>
+    <w:p>
+      <w:pPr>
+        <w:rPr>
+          <w:lang w:val="en-GB"/>
+        </w:rPr>
+      </w:pPr>
+    </w:p>
+    <w:p>
+      <w:pPr>
+        <w:rPr>
+          <w:lang w:val="en-GB"/>
+        </w:rPr>
+      </w:pPr>
+    </w:p>
+    <w:p>
+      <w:pPr>
+        <w:rPr>
+          <w:lang w:val="en-GB"/>
+        </w:rPr>
+      </w:pPr>
+    </w:p>
+    <w:p>
+      <w:pPr>
+        <w:rPr>
+          <w:lang w:val="en-GB"/>
+        </w:rPr>
+      </w:pPr>
+    </w:p>
+    <w:p>
+      <w:pPr>
+        <w:rPr>
+          <w:lang w:val="en-GB"/>
+        </w:rPr>
+      </w:pPr>
+    </w:p>
+    <w:p>
+      <w:pPr>
+        <w:rPr>
+          <w:lang w:val="en-GB"/>
+        </w:rPr>
+      </w:pPr>
+    </w:p>
+    <w:p>
+      <w:pPr>
+        <w:rPr>
+          <w:lang w:val="en-GB"/>
+        </w:rPr>
+      </w:pPr>
+    </w:p>
+    <w:p>
+      <w:pPr>
+        <w:rPr>
+          <w:lang w:val="en-GB"/>
+        </w:rPr>
+      </w:pPr>
+    </w:p>
+    <w:p>
+      <w:pPr>
+        <w:rPr>
+          <w:lang w:val="en-GB"/>
+        </w:rPr>
+      </w:pPr>
+    </w:p>
     <w:p>
       <w:pPr>
         <w:pStyle w:val="Heading1"/>
+        <w:rPr>
+          <w:lang w:val="en-GB"/>
+        </w:rPr>
       </w:pPr>
-      <w:bookmarkStart w:id="14" w:name="_Toc478419031"/>
+      <w:bookmarkStart w:id="16" w:name="_Toc478502207"/>
       <w:r>
+        <w:rPr>
+          <w:lang w:val="en-GB"/>
+        </w:rPr>
         <w:lastRenderedPageBreak/>
-        <w:t>Conclusion</w:t>
-      </w:r>
-      <w:bookmarkEnd w:id="14"/>
-    </w:p>
-    <w:p/>
-    <w:p>
-      <w:pPr>
-        <w:pStyle w:val="Heading2"/>
-      </w:pPr>
-      <w:bookmarkStart w:id="15" w:name="_Toc478419032"/>
-      <w:r>
-        <w:t>Positives</w:t>
-      </w:r>
-      <w:bookmarkEnd w:id="15"/>
-    </w:p>
-    <w:p/>
-    <w:p>
-      <w:pPr>
-        <w:pStyle w:val="Heading2"/>
-      </w:pPr>
-      <w:bookmarkStart w:id="16" w:name="_Toc478419033"/>
-      <w:r>
-        <w:t>Negatives</w:t>
+        <w:t>Performance</w:t>
       </w:r>
       <w:bookmarkEnd w:id="16"/>
     </w:p>
     <w:p>
       <w:pPr>
         <w:pStyle w:val="Heading2"/>
+        <w:rPr>
+          <w:lang w:val="en-GB"/>
+        </w:rPr>
+      </w:pPr>
+      <w:bookmarkStart w:id="17" w:name="_Toc478502208"/>
+      <w:r>
+        <w:rPr>
+          <w:lang w:val="en-GB"/>
+        </w:rPr>
+        <w:t>Method</w:t>
+      </w:r>
+      <w:bookmarkEnd w:id="17"/>
+    </w:p>
+    <w:p>
+      <w:pPr>
+        <w:spacing w:line="276" w:lineRule="auto"/>
+        <w:rPr>
+          <w:lang w:val="en-GB"/>
+        </w:rPr>
+      </w:pPr>
+      <w:r>
+        <w:rPr>
+          <w:lang w:val="en-GB"/>
+        </w:rPr>
+        <w:t xml:space="preserve">For measuring </w:t>
+      </w:r>
+      <w:r>
+        <w:rPr>
+          <w:lang w:val="en-GB"/>
+        </w:rPr>
+        <w:t>performance,</w:t>
+      </w:r>
+      <w:r>
+        <w:rPr>
+          <w:lang w:val="en-GB"/>
+        </w:rPr>
+        <w:t xml:space="preserve"> varying blur radii was tested as was image size.</w:t>
+      </w:r>
+      <w:r>
+        <w:rPr>
+          <w:lang w:val="en-GB"/>
+        </w:rPr>
+        <w:t xml:space="preserve"> Two timings were taken the total program time and total computation time. Total computation time is the time taken to calculate the output only. In the GPUs case this includes</w:t>
+      </w:r>
+      <w:r>
+        <w:rPr>
+          <w:lang w:val="en-GB"/>
+        </w:rPr>
+        <w:t xml:space="preserve"> transferring the data back from the GPU.</w:t>
+      </w:r>
+      <w:r>
+        <w:rPr>
+          <w:lang w:val="en-GB"/>
+        </w:rPr>
+        <w:t xml:space="preserve"> Total program time it the total time for the program to finish but excludes writing and reading the image from and to the hard drive. This helps take into any additional time taken for the OpenCL version to set up buffers and initialise OpenCL etc.</w:t>
+      </w:r>
+    </w:p>
+    <w:p>
+      <w:pPr>
+        <w:pStyle w:val="Heading2"/>
+        <w:rPr>
+          <w:lang w:val="en-GB"/>
+        </w:rPr>
+      </w:pPr>
+      <w:bookmarkStart w:id="18" w:name="_Toc478502209"/>
+      <w:r>
+        <w:rPr>
+          <w:lang w:val="en-GB"/>
+        </w:rPr>
+        <w:t>Large I</w:t>
+      </w:r>
+      <w:r>
+        <w:rPr>
+          <w:lang w:val="en-GB"/>
+        </w:rPr>
+        <w:t>mage</w:t>
+      </w:r>
+      <w:bookmarkEnd w:id="18"/>
+    </w:p>
+    <w:p>
+      <w:pPr>
+        <w:rPr>
+          <w:lang w:val="en-GB"/>
+        </w:rPr>
       </w:pPr>
     </w:p>
     <w:p>
       <w:pPr>
         <w:pStyle w:val="Heading2"/>
+        <w:rPr>
+          <w:lang w:val="en-GB"/>
+        </w:rPr>
       </w:pPr>
-      <w:bookmarkStart w:id="17" w:name="_Toc478419034"/>
+      <w:bookmarkStart w:id="19" w:name="_Toc478502210"/>
       <w:r>
+        <w:rPr>
+          <w:lang w:val="en-GB"/>
+        </w:rPr>
+        <w:t>Small I</w:t>
+      </w:r>
+      <w:r>
+        <w:rPr>
+          <w:lang w:val="en-GB"/>
+        </w:rPr>
+        <w:t>mage</w:t>
+      </w:r>
+      <w:bookmarkEnd w:id="19"/>
+    </w:p>
+    <w:p>
+      <w:pPr>
+        <w:rPr>
+          <w:lang w:val="en-GB"/>
+        </w:rPr>
+      </w:pPr>
+    </w:p>
+    <w:p>
+      <w:pPr>
+        <w:pStyle w:val="Heading1"/>
+        <w:rPr>
+          <w:lang w:val="en-GB"/>
+        </w:rPr>
+      </w:pPr>
+      <w:bookmarkStart w:id="20" w:name="_Toc478502211"/>
+      <w:r>
+        <w:rPr>
+          <w:lang w:val="en-GB"/>
+        </w:rPr>
+        <w:lastRenderedPageBreak/>
+        <w:t>Conclusion</w:t>
+      </w:r>
+      <w:bookmarkEnd w:id="20"/>
+    </w:p>
+    <w:p>
+      <w:pPr>
+        <w:spacing w:line="276" w:lineRule="auto"/>
+        <w:rPr>
+          <w:lang w:val="en-GB"/>
+        </w:rPr>
+      </w:pPr>
+      <w:r>
+        <w:rPr>
+          <w:lang w:val="en-GB"/>
+        </w:rPr>
+        <w:t>This was a project</w:t>
+      </w:r>
+      <w:r>
+        <w:rPr>
+          <w:lang w:val="en-GB"/>
+        </w:rPr>
+        <w:t xml:space="preserve"> that was bigger</w:t>
+      </w:r>
+      <w:r>
+        <w:rPr>
+          <w:lang w:val="en-GB"/>
+        </w:rPr>
+        <w:t xml:space="preserve"> than expected and much can be said about it.</w:t>
+      </w:r>
+    </w:p>
+    <w:p>
+      <w:pPr>
+        <w:pStyle w:val="Heading2"/>
+        <w:rPr>
+          <w:lang w:val="en-GB"/>
+        </w:rPr>
+      </w:pPr>
+      <w:bookmarkStart w:id="21" w:name="_Toc478502212"/>
+      <w:r>
+        <w:rPr>
+          <w:lang w:val="en-GB"/>
+        </w:rPr>
+        <w:t>Positives</w:t>
+      </w:r>
+      <w:bookmarkEnd w:id="21"/>
+    </w:p>
+    <w:p>
+      <w:pPr>
+        <w:spacing w:line="276" w:lineRule="auto"/>
+        <w:rPr>
+          <w:lang w:val="en-GB"/>
+        </w:rPr>
+      </w:pPr>
+      <w:r>
+        <w:rPr>
+          <w:lang w:val="en-GB"/>
+        </w:rPr>
+        <w:t xml:space="preserve">There were many positives to the project. The objectives were </w:t>
+      </w:r>
+      <w:r>
+        <w:rPr>
+          <w:lang w:val="en-GB"/>
+        </w:rPr>
+        <w:t>met with a large increase in performance recorded as well as a more accurate output image.</w:t>
+      </w:r>
+      <w:r>
+        <w:rPr>
+          <w:lang w:val="en-GB"/>
+        </w:rPr>
+        <w:t xml:space="preserve"> What this effectively demonstrates is that by using the GPU we need not take traditional shortcuts</w:t>
+      </w:r>
+      <w:r>
+        <w:rPr>
+          <w:lang w:val="en-GB"/>
+        </w:rPr>
+        <w:t xml:space="preserve"> and sacrifice image quality when implementing traditional algorithms. Because not only is the image more accurate but it is generated faster making the traditional method redundant if you want a faster version with perfect results.</w:t>
+      </w:r>
+    </w:p>
+    <w:p>
+      <w:pPr>
+        <w:pStyle w:val="Heading2"/>
+        <w:rPr>
+          <w:lang w:val="en-GB"/>
+        </w:rPr>
+      </w:pPr>
+      <w:bookmarkStart w:id="22" w:name="_Toc478502213"/>
+      <w:r>
+        <w:rPr>
+          <w:lang w:val="en-GB"/>
+        </w:rPr>
+        <w:t>Negatives</w:t>
+      </w:r>
+      <w:bookmarkEnd w:id="22"/>
+    </w:p>
+    <w:p>
+      <w:pPr>
+        <w:spacing w:line="276" w:lineRule="auto"/>
+        <w:rPr>
+          <w:lang w:val="en-GB"/>
+        </w:rPr>
+      </w:pPr>
+      <w:r>
+        <w:rPr>
+          <w:lang w:val="en-GB"/>
+        </w:rPr>
+        <w:t xml:space="preserve">There were some negatives to this project as well. First a box blur was not implemented at all on </w:t>
+      </w:r>
+      <w:r>
+        <w:rPr>
+          <w:lang w:val="en-GB"/>
+        </w:rPr>
+        <w:t xml:space="preserve">the </w:t>
+      </w:r>
+      <w:r>
+        <w:rPr>
+          <w:lang w:val="en-GB"/>
+        </w:rPr>
+        <w:t xml:space="preserve">GPU which means a comparison was unable to be made. Additionally, the CPU was not sped up at all </w:t>
+      </w:r>
+      <w:proofErr w:type="gramStart"/>
+      <w:r>
+        <w:rPr>
+          <w:lang w:val="en-GB"/>
+        </w:rPr>
+        <w:t>through the use of</w:t>
+      </w:r>
+      <w:proofErr w:type="gramEnd"/>
+      <w:r>
+        <w:rPr>
+          <w:lang w:val="en-GB"/>
+        </w:rPr>
+        <w:t xml:space="preserve"> threads and SIMD instructions meaning it’s an unfair comparison between the two however the project does effective demonstrate how much faster operations can be when GPUs</w:t>
+      </w:r>
+      <w:r>
+        <w:rPr>
+          <w:lang w:val="en-GB"/>
+        </w:rPr>
+        <w:t xml:space="preserve"> or parallel compute</w:t>
+      </w:r>
+      <w:r>
+        <w:rPr>
+          <w:lang w:val="en-GB"/>
+        </w:rPr>
+        <w:t xml:space="preserve"> are leveraged.</w:t>
+      </w:r>
+    </w:p>
+    <w:p>
+      <w:pPr>
+        <w:pStyle w:val="Heading2"/>
+        <w:rPr>
+          <w:lang w:val="en-GB"/>
+        </w:rPr>
+      </w:pPr>
+      <w:bookmarkStart w:id="23" w:name="_Toc478502214"/>
+      <w:r>
+        <w:rPr>
+          <w:lang w:val="en-GB"/>
+        </w:rPr>
         <w:t>Summary</w:t>
       </w:r>
-      <w:bookmarkEnd w:id="17"/>
+      <w:bookmarkEnd w:id="23"/>
     </w:p>
-    <w:p/>
-    <w:p/>
+    <w:p>
+      <w:pPr>
+        <w:spacing w:line="276" w:lineRule="auto"/>
+        <w:rPr>
+          <w:lang w:val="en-GB"/>
+        </w:rPr>
+      </w:pPr>
+      <w:r>
+        <w:rPr>
+          <w:lang w:val="en-GB"/>
+        </w:rPr>
+        <w:t>So, to summarise t</w:t>
+      </w:r>
+      <w:r>
+        <w:rPr>
+          <w:lang w:val="en-GB"/>
+        </w:rPr>
+        <w:t xml:space="preserve">his project was a great success in my view with a large increase in </w:t>
+      </w:r>
+      <w:r>
+        <w:rPr>
+          <w:lang w:val="en-GB"/>
+        </w:rPr>
+        <w:t>performance</w:t>
+      </w:r>
+      <w:r>
+        <w:rPr>
+          <w:lang w:val="en-GB"/>
+        </w:rPr>
+        <w:t xml:space="preserve"> </w:t>
+      </w:r>
+      <w:r>
+        <w:rPr>
+          <w:lang w:val="en-GB"/>
+        </w:rPr>
+        <w:t>and a more accurate result with</w:t>
+      </w:r>
+      <w:r>
+        <w:rPr>
+          <w:lang w:val="en-GB"/>
+        </w:rPr>
+        <w:t xml:space="preserve"> various utilities </w:t>
+      </w:r>
+      <w:r>
+        <w:rPr>
+          <w:lang w:val="en-GB"/>
+        </w:rPr>
+        <w:t>developed</w:t>
+      </w:r>
+      <w:r>
+        <w:rPr>
+          <w:lang w:val="en-GB"/>
+        </w:rPr>
+        <w:t xml:space="preserve"> to show the resul</w:t>
+      </w:r>
+      <w:r>
+        <w:rPr>
+          <w:lang w:val="en-GB"/>
+        </w:rPr>
+        <w:t xml:space="preserve">t and effects when varying </w:t>
+      </w:r>
+      <w:r>
+        <w:rPr>
+          <w:lang w:val="en-GB"/>
+        </w:rPr>
+        <w:t xml:space="preserve">blur radii. </w:t>
+      </w:r>
+      <w:r>
+        <w:rPr>
+          <w:lang w:val="en-GB"/>
+        </w:rPr>
+        <w:t>While more work could have been done by experiment</w:t>
+      </w:r>
+      <w:r>
+        <w:rPr>
+          <w:lang w:val="en-GB"/>
+        </w:rPr>
+        <w:t xml:space="preserve">ing with a wider range of blur techniques </w:t>
+      </w:r>
+      <w:r>
+        <w:rPr>
+          <w:lang w:val="en-GB"/>
+        </w:rPr>
+        <w:t>and CPU multithreading the result in my opinion is still</w:t>
+      </w:r>
+      <w:r>
+        <w:rPr>
+          <w:lang w:val="en-GB"/>
+        </w:rPr>
+        <w:t xml:space="preserve"> a great project which meets its objectives hole heartedly.</w:t>
+      </w:r>
+    </w:p>
+    <w:p>
+      <w:pPr>
+        <w:rPr>
+          <w:lang w:val="en-GB"/>
+        </w:rPr>
+      </w:pPr>
+    </w:p>
     <w:sectPr>
-      <w:headerReference w:type="default" r:id="rId15"/>
-      <w:footerReference w:type="default" r:id="rId16"/>
+      <w:headerReference w:type="default" r:id="rId17"/>
+      <w:footerReference w:type="default" r:id="rId18"/>
       <w:pgSz w:w="12240" w:h="15840" w:code="1"/>
       <w:pgMar w:top="2520" w:right="1512" w:bottom="1800" w:left="1512" w:header="1080" w:footer="720" w:gutter="0"/>
       <w:pgNumType w:start="1"/>
@@ -1933,7 +4056,7 @@
   <w:endnote w:type="separator" w:id="-1">
     <w:p>
       <w:pPr>
-        <w:spacing w:after="0" w:line="240" w:lineRule="auto"/>
+        <w:spacing w:after="0"/>
       </w:pPr>
       <w:r>
         <w:separator/>
@@ -1943,7 +4066,7 @@
   <w:endnote w:type="continuationSeparator" w:id="0">
     <w:p>
       <w:pPr>
-        <w:spacing w:after="0" w:line="240" w:lineRule="auto"/>
+        <w:spacing w:after="0"/>
       </w:pPr>
       <w:r>
         <w:continuationSeparator/>
@@ -1975,7 +4098,7 @@
       <w:rPr>
         <w:noProof/>
       </w:rPr>
-      <w:t>4</w:t>
+      <w:t>1</w:t>
     </w:r>
     <w:r>
       <w:fldChar w:fldCharType="end"/>
@@ -1989,7 +4112,7 @@
   <w:footnote w:type="separator" w:id="-1">
     <w:p>
       <w:pPr>
-        <w:spacing w:after="0" w:line="240" w:lineRule="auto"/>
+        <w:spacing w:after="0"/>
       </w:pPr>
       <w:r>
         <w:separator/>
@@ -1999,7 +4122,7 @@
   <w:footnote w:type="continuationSeparator" w:id="0">
     <w:p>
       <w:pPr>
-        <w:spacing w:after="0" w:line="240" w:lineRule="auto"/>
+        <w:spacing w:after="0"/>
       </w:pPr>
       <w:r>
         <w:continuationSeparator/>
@@ -2047,7 +4170,7 @@
       <w:rPr>
         <w:noProof/>
       </w:rPr>
-      <w:instrText>Conclusion</w:instrText>
+      <w:instrText>Introduction</w:instrText>
     </w:r>
     <w:r>
       <w:rPr>
@@ -2071,7 +4194,7 @@
       <w:rPr>
         <w:noProof/>
       </w:rPr>
-      <w:instrText>Conclusion</w:instrText>
+      <w:instrText>Introduction</w:instrText>
     </w:r>
     <w:r>
       <w:rPr>
@@ -2086,7 +4209,7 @@
       <w:rPr>
         <w:noProof/>
       </w:rPr>
-      <w:t>Conclusion</w:t>
+      <w:t>Introduction</w:t>
     </w:r>
     <w:r>
       <w:fldChar w:fldCharType="end"/>
@@ -3024,6 +5147,7 @@
     <w:lsdException w:name="HTML Sample" w:semiHidden="1" w:unhideWhenUsed="1"/>
     <w:lsdException w:name="HTML Typewriter" w:semiHidden="1" w:unhideWhenUsed="1"/>
     <w:lsdException w:name="HTML Variable" w:semiHidden="1" w:unhideWhenUsed="1"/>
+    <w:lsdException w:name="Normal Table" w:semiHidden="1" w:unhideWhenUsed="1"/>
     <w:lsdException w:name="annotation subject" w:semiHidden="1" w:unhideWhenUsed="1"/>
     <w:lsdException w:name="No List" w:semiHidden="1" w:unhideWhenUsed="1"/>
     <w:lsdException w:name="Outline List 1" w:semiHidden="1" w:unhideWhenUsed="1"/>
@@ -3069,9 +5193,11 @@
     <w:lsdException w:name="Table Subtle 1" w:semiHidden="1" w:unhideWhenUsed="1"/>
     <w:lsdException w:name="Table Subtle 2" w:semiHidden="1" w:unhideWhenUsed="1"/>
     <w:lsdException w:name="Table Web 1" w:semiHidden="1" w:unhideWhenUsed="1"/>
+    <w:lsdException w:name="Table Web 2" w:semiHidden="1" w:unhideWhenUsed="1"/>
     <w:lsdException w:name="Table Web 3" w:semiHidden="1" w:unhideWhenUsed="1"/>
     <w:lsdException w:name="Balloon Text" w:semiHidden="1" w:unhideWhenUsed="1"/>
     <w:lsdException w:name="Table Grid" w:uiPriority="59"/>
+    <w:lsdException w:name="Table Theme" w:semiHidden="1" w:unhideWhenUsed="1"/>
     <w:lsdException w:name="Placeholder Text" w:semiHidden="1"/>
     <w:lsdException w:name="No Spacing" w:uiPriority="1" w:qFormat="1"/>
     <w:lsdException w:name="Light Shading" w:uiPriority="60"/>
@@ -3293,8 +5419,14 @@
   <w:style w:type="paragraph" w:default="1" w:styleId="Normal">
     <w:name w:val="Normal"/>
     <w:qFormat/>
+    <w:rsid w:val="00847E2E"/>
+    <w:pPr>
+      <w:spacing w:line="240" w:lineRule="auto"/>
+      <w:jc w:val="both"/>
+    </w:pPr>
     <w:rPr>
       <w:kern w:val="20"/>
+      <w:sz w:val="24"/>
     </w:rPr>
   </w:style>
   <w:style w:type="paragraph" w:styleId="Heading1">
@@ -3306,7 +5438,7 @@
     <w:qFormat/>
     <w:pPr>
       <w:pageBreakBefore/>
-      <w:spacing w:before="0" w:after="360" w:line="240" w:lineRule="auto"/>
+      <w:spacing w:before="0" w:after="360"/>
       <w:outlineLvl w:val="0"/>
     </w:pPr>
     <w:rPr>
@@ -3324,14 +5456,13 @@
     <w:pPr>
       <w:keepNext/>
       <w:keepLines/>
-      <w:spacing w:before="360" w:after="60" w:line="240" w:lineRule="auto"/>
+      <w:spacing w:before="360" w:after="60"/>
       <w:outlineLvl w:val="1"/>
     </w:pPr>
     <w:rPr>
       <w:rFonts w:asciiTheme="majorHAnsi" w:eastAsiaTheme="majorEastAsia" w:hAnsiTheme="majorHAnsi" w:cstheme="majorBidi"/>
       <w:caps/>
       <w:color w:val="365F91" w:themeColor="accent1" w:themeShade="BF"/>
-      <w:sz w:val="24"/>
       <w14:ligatures w14:val="standardContextual"/>
     </w:rPr>
   </w:style>
@@ -3525,7 +5656,7 @@
         <w:tab w:val="center" w:pos="4680"/>
         <w:tab w:val="right" w:pos="9360"/>
       </w:tabs>
-      <w:spacing w:before="0" w:after="0" w:line="240" w:lineRule="auto"/>
+      <w:spacing w:before="0" w:after="0"/>
     </w:pPr>
   </w:style>
   <w:style w:type="character" w:customStyle="1" w:styleId="HeaderChar">
@@ -3549,7 +5680,7 @@
         <w:left w:val="single" w:sz="4" w:space="20" w:color="FFFFFF" w:themeColor="background1"/>
         <w:right w:val="single" w:sz="2" w:space="20" w:color="FFFFFF" w:themeColor="background1"/>
       </w:pBdr>
-      <w:spacing w:after="0" w:line="240" w:lineRule="auto"/>
+      <w:spacing w:after="0"/>
     </w:pPr>
   </w:style>
   <w:style w:type="character" w:customStyle="1" w:styleId="FooterChar">
@@ -3603,7 +5734,7 @@
     <w:semiHidden/>
     <w:unhideWhenUsed/>
     <w:pPr>
-      <w:spacing w:after="0" w:line="240" w:lineRule="auto"/>
+      <w:spacing w:after="0"/>
     </w:pPr>
     <w:rPr>
       <w:rFonts w:ascii="Tahoma" w:hAnsi="Tahoma" w:cs="Tahoma"/>
@@ -3899,9 +6030,6 @@
     <w:semiHidden/>
     <w:unhideWhenUsed/>
     <w:qFormat/>
-    <w:pPr>
-      <w:spacing w:line="240" w:lineRule="auto"/>
-    </w:pPr>
     <w:rPr>
       <w:b/>
       <w:bCs/>
@@ -3917,7 +6045,7 @@
     <w:semiHidden/>
     <w:unhideWhenUsed/>
     <w:pPr>
-      <w:spacing w:after="0" w:line="240" w:lineRule="auto"/>
+      <w:spacing w:after="0"/>
       <w:ind w:left="4320"/>
     </w:pPr>
   </w:style>
@@ -5930,9 +8058,6 @@
     <w:uiPriority w:val="99"/>
     <w:semiHidden/>
     <w:unhideWhenUsed/>
-    <w:pPr>
-      <w:spacing w:line="240" w:lineRule="auto"/>
-    </w:pPr>
   </w:style>
   <w:style w:type="character" w:customStyle="1" w:styleId="CommentTextChar">
     <w:name w:val="Comment Text Char"/>
@@ -6784,7 +8909,7 @@
     <w:semiHidden/>
     <w:unhideWhenUsed/>
     <w:pPr>
-      <w:spacing w:after="0" w:line="240" w:lineRule="auto"/>
+      <w:spacing w:after="0"/>
     </w:pPr>
     <w:rPr>
       <w:rFonts w:ascii="Tahoma" w:hAnsi="Tahoma" w:cs="Tahoma"/>
@@ -6810,7 +8935,7 @@
     <w:semiHidden/>
     <w:unhideWhenUsed/>
     <w:pPr>
-      <w:spacing w:after="0" w:line="240" w:lineRule="auto"/>
+      <w:spacing w:after="0"/>
     </w:pPr>
   </w:style>
   <w:style w:type="character" w:customStyle="1" w:styleId="E-mailSignatureChar">
@@ -6849,7 +8974,7 @@
     <w:semiHidden/>
     <w:unhideWhenUsed/>
     <w:pPr>
-      <w:spacing w:after="0" w:line="240" w:lineRule="auto"/>
+      <w:spacing w:after="0"/>
     </w:pPr>
   </w:style>
   <w:style w:type="character" w:customStyle="1" w:styleId="EndnoteTextChar">
@@ -6870,12 +8995,11 @@
     <w:unhideWhenUsed/>
     <w:pPr>
       <w:framePr w:w="7920" w:h="1980" w:hRule="exact" w:hSpace="180" w:wrap="auto" w:hAnchor="page" w:xAlign="center" w:yAlign="bottom"/>
-      <w:spacing w:after="0" w:line="240" w:lineRule="auto"/>
+      <w:spacing w:after="0"/>
       <w:ind w:left="2880"/>
     </w:pPr>
     <w:rPr>
       <w:rFonts w:asciiTheme="majorHAnsi" w:eastAsiaTheme="majorEastAsia" w:hAnsiTheme="majorHAnsi" w:cstheme="majorBidi"/>
-      <w:sz w:val="24"/>
     </w:rPr>
   </w:style>
   <w:style w:type="paragraph" w:styleId="EnvelopeReturn">
@@ -6885,7 +9009,7 @@
     <w:semiHidden/>
     <w:unhideWhenUsed/>
     <w:pPr>
-      <w:spacing w:after="0" w:line="240" w:lineRule="auto"/>
+      <w:spacing w:after="0"/>
     </w:pPr>
     <w:rPr>
       <w:rFonts w:asciiTheme="majorHAnsi" w:eastAsiaTheme="majorEastAsia" w:hAnsiTheme="majorHAnsi" w:cstheme="majorBidi"/>
@@ -6920,7 +9044,7 @@
     <w:semiHidden/>
     <w:unhideWhenUsed/>
     <w:pPr>
-      <w:spacing w:after="0" w:line="240" w:lineRule="auto"/>
+      <w:spacing w:after="0"/>
     </w:pPr>
   </w:style>
   <w:style w:type="character" w:customStyle="1" w:styleId="FootnoteTextChar">
@@ -7044,7 +9168,7 @@
     <w:semiHidden/>
     <w:unhideWhenUsed/>
     <w:pPr>
-      <w:spacing w:after="0" w:line="240" w:lineRule="auto"/>
+      <w:spacing w:after="0"/>
     </w:pPr>
     <w:rPr>
       <w:i/>
@@ -7114,7 +9238,7 @@
     <w:semiHidden/>
     <w:unhideWhenUsed/>
     <w:pPr>
-      <w:spacing w:after="0" w:line="240" w:lineRule="auto"/>
+      <w:spacing w:after="0"/>
     </w:pPr>
     <w:rPr>
       <w:rFonts w:ascii="Consolas" w:hAnsi="Consolas" w:cs="Consolas"/>
@@ -7183,7 +9307,7 @@
     <w:semiHidden/>
     <w:unhideWhenUsed/>
     <w:pPr>
-      <w:spacing w:after="0" w:line="240" w:lineRule="auto"/>
+      <w:spacing w:after="0"/>
       <w:ind w:left="220" w:hanging="220"/>
     </w:pPr>
   </w:style>
@@ -7196,7 +9320,7 @@
     <w:semiHidden/>
     <w:unhideWhenUsed/>
     <w:pPr>
-      <w:spacing w:after="0" w:line="240" w:lineRule="auto"/>
+      <w:spacing w:after="0"/>
       <w:ind w:left="440" w:hanging="220"/>
     </w:pPr>
   </w:style>
@@ -7209,7 +9333,7 @@
     <w:semiHidden/>
     <w:unhideWhenUsed/>
     <w:pPr>
-      <w:spacing w:after="0" w:line="240" w:lineRule="auto"/>
+      <w:spacing w:after="0"/>
       <w:ind w:left="660" w:hanging="220"/>
     </w:pPr>
   </w:style>
@@ -7222,7 +9346,7 @@
     <w:semiHidden/>
     <w:unhideWhenUsed/>
     <w:pPr>
-      <w:spacing w:after="0" w:line="240" w:lineRule="auto"/>
+      <w:spacing w:after="0"/>
       <w:ind w:left="880" w:hanging="220"/>
     </w:pPr>
   </w:style>
@@ -7235,7 +9359,7 @@
     <w:semiHidden/>
     <w:unhideWhenUsed/>
     <w:pPr>
-      <w:spacing w:after="0" w:line="240" w:lineRule="auto"/>
+      <w:spacing w:after="0"/>
       <w:ind w:left="1100" w:hanging="220"/>
     </w:pPr>
   </w:style>
@@ -7248,7 +9372,7 @@
     <w:semiHidden/>
     <w:unhideWhenUsed/>
     <w:pPr>
-      <w:spacing w:after="0" w:line="240" w:lineRule="auto"/>
+      <w:spacing w:after="0"/>
       <w:ind w:left="1320" w:hanging="220"/>
     </w:pPr>
   </w:style>
@@ -7261,7 +9385,7 @@
     <w:semiHidden/>
     <w:unhideWhenUsed/>
     <w:pPr>
-      <w:spacing w:after="0" w:line="240" w:lineRule="auto"/>
+      <w:spacing w:after="0"/>
       <w:ind w:left="1540" w:hanging="220"/>
     </w:pPr>
   </w:style>
@@ -7274,7 +9398,7 @@
     <w:semiHidden/>
     <w:unhideWhenUsed/>
     <w:pPr>
-      <w:spacing w:after="0" w:line="240" w:lineRule="auto"/>
+      <w:spacing w:after="0"/>
       <w:ind w:left="1760" w:hanging="220"/>
     </w:pPr>
   </w:style>
@@ -7287,7 +9411,7 @@
     <w:semiHidden/>
     <w:unhideWhenUsed/>
     <w:pPr>
-      <w:spacing w:after="0" w:line="240" w:lineRule="auto"/>
+      <w:spacing w:after="0"/>
       <w:ind w:left="1980" w:hanging="220"/>
     </w:pPr>
   </w:style>
@@ -15534,12 +17658,11 @@
         <w:right w:val="single" w:sz="6" w:space="1" w:color="auto"/>
       </w:pBdr>
       <w:shd w:val="pct20" w:color="auto" w:fill="auto"/>
-      <w:spacing w:after="0" w:line="240" w:lineRule="auto"/>
+      <w:spacing w:after="0"/>
       <w:ind w:left="1080" w:hanging="1080"/>
     </w:pPr>
     <w:rPr>
       <w:rFonts w:asciiTheme="majorHAnsi" w:eastAsiaTheme="majorEastAsia" w:hAnsiTheme="majorHAnsi" w:cstheme="majorBidi"/>
-      <w:sz w:val="24"/>
     </w:rPr>
   </w:style>
   <w:style w:type="character" w:customStyle="1" w:styleId="MessageHeaderChar">
@@ -15562,7 +17685,6 @@
     <w:unhideWhenUsed/>
     <w:rPr>
       <w:rFonts w:ascii="Times New Roman" w:hAnsi="Times New Roman" w:cs="Times New Roman"/>
-      <w:sz w:val="24"/>
     </w:rPr>
   </w:style>
   <w:style w:type="paragraph" w:styleId="NormalIndent">
@@ -15584,7 +17706,7 @@
     <w:semiHidden/>
     <w:unhideWhenUsed/>
     <w:pPr>
-      <w:spacing w:after="0" w:line="240" w:lineRule="auto"/>
+      <w:spacing w:after="0"/>
     </w:pPr>
   </w:style>
   <w:style w:type="character" w:customStyle="1" w:styleId="NoteHeadingChar">
@@ -15609,7 +17731,7 @@
     <w:semiHidden/>
     <w:unhideWhenUsed/>
     <w:pPr>
-      <w:spacing w:after="0" w:line="240" w:lineRule="auto"/>
+      <w:spacing w:after="0"/>
     </w:pPr>
     <w:rPr>
       <w:rFonts w:ascii="Consolas" w:hAnsi="Consolas" w:cs="Consolas"/>
@@ -19262,7 +21384,6 @@
       <w:rFonts w:asciiTheme="majorHAnsi" w:eastAsiaTheme="majorEastAsia" w:hAnsiTheme="majorHAnsi" w:cstheme="majorBidi"/>
       <w:b/>
       <w:bCs/>
-      <w:sz w:val="24"/>
     </w:rPr>
   </w:style>
   <w:style w:type="paragraph" w:styleId="TOC1">
@@ -19280,7 +21401,6 @@
       <w:b/>
       <w:bCs/>
       <w:color w:val="548DD4"/>
-      <w:sz w:val="24"/>
       <w:szCs w:val="24"/>
     </w:rPr>
   </w:style>
@@ -19444,14 +21564,13 @@
         <w:right w:val="single" w:sz="4" w:space="6" w:color="4F81BD" w:themeColor="accent1"/>
       </w:pBdr>
       <w:shd w:val="clear" w:color="auto" w:fill="4F81BD" w:themeFill="accent1"/>
-      <w:spacing w:before="160" w:line="240" w:lineRule="auto"/>
+      <w:spacing w:before="160"/>
       <w:ind w:left="144" w:right="144"/>
     </w:pPr>
     <w:rPr>
       <w:rFonts w:asciiTheme="majorHAnsi" w:eastAsiaTheme="majorEastAsia" w:hAnsiTheme="majorHAnsi" w:cstheme="majorBidi"/>
       <w:caps/>
       <w:color w:val="FFFFFF" w:themeColor="background1"/>
-      <w:sz w:val="24"/>
     </w:rPr>
   </w:style>
   <w:style w:type="paragraph" w:customStyle="1" w:styleId="CompanyInfo">
@@ -19530,7 +21649,7 @@
     <w:uiPriority w:val="20"/>
     <w:qFormat/>
     <w:pPr>
-      <w:spacing w:before="360" w:after="0" w:line="240" w:lineRule="auto"/>
+      <w:spacing w:before="360" w:after="0"/>
       <w:ind w:left="432" w:right="1080"/>
     </w:pPr>
     <w:rPr>
@@ -19546,7 +21665,7 @@
     <w:uiPriority w:val="10"/>
     <w:qFormat/>
     <w:pPr>
-      <w:spacing w:before="60" w:after="60" w:line="240" w:lineRule="auto"/>
+      <w:spacing w:before="60" w:after="60"/>
       <w:ind w:left="144" w:right="144"/>
     </w:pPr>
   </w:style>
@@ -19556,14 +21675,13 @@
     <w:uiPriority w:val="10"/>
     <w:qFormat/>
     <w:pPr>
-      <w:spacing w:after="40" w:line="240" w:lineRule="auto"/>
+      <w:spacing w:after="40"/>
       <w:ind w:left="144" w:right="144"/>
     </w:pPr>
     <w:rPr>
       <w:rFonts w:asciiTheme="majorHAnsi" w:eastAsiaTheme="majorEastAsia" w:hAnsiTheme="majorHAnsi" w:cstheme="majorBidi"/>
       <w:caps/>
       <w:color w:val="FFFFFF" w:themeColor="background1"/>
-      <w:sz w:val="24"/>
     </w:rPr>
   </w:style>
   <w:style w:type="paragraph" w:customStyle="1" w:styleId="HeaderShaded">
@@ -19579,7 +21697,7 @@
         <w:right w:val="single" w:sz="2" w:space="20" w:color="4F81BD" w:themeColor="accent1"/>
       </w:pBdr>
       <w:shd w:val="clear" w:color="auto" w:fill="4F81BD" w:themeFill="accent1"/>
-      <w:spacing w:after="0" w:line="240" w:lineRule="auto"/>
+      <w:spacing w:after="0"/>
     </w:pPr>
     <w:rPr>
       <w:rFonts w:asciiTheme="majorHAnsi" w:eastAsiaTheme="majorEastAsia" w:hAnsiTheme="majorHAnsi" w:cstheme="majorBidi"/>
@@ -19620,61 +21738,6 @@
           <w:r>
             <w:br/>
             <w:t>Report</w:t>
-          </w:r>
-        </w:p>
-      </w:docPartBody>
-    </w:docPart>
-    <w:docPart>
-      <w:docPartPr>
-        <w:name w:val="87A9693147BA2141A82D889C47AB8729"/>
-        <w:category>
-          <w:name w:val="General"/>
-          <w:gallery w:val="placeholder"/>
-        </w:category>
-        <w:types>
-          <w:type w:val="bbPlcHdr"/>
-        </w:types>
-        <w:behaviors>
-          <w:behavior w:val="content"/>
-        </w:behaviors>
-        <w:guid w:val="{EB7B1890-8566-BE43-9217-77F7C1FEC193}"/>
-      </w:docPartPr>
-      <w:docPartBody>
-        <w:p>
-          <w:pPr>
-            <w:pStyle w:val="87A9693147BA2141A82D889C47AB8729"/>
-          </w:pPr>
-          <w:r>
-            <w:t>[Year]</w:t>
-          </w:r>
-        </w:p>
-      </w:docPartBody>
-    </w:docPart>
-    <w:docPart>
-      <w:docPartPr>
-        <w:name w:val="BB12CD696E6A8540BBEC38DB7926C07B"/>
-        <w:category>
-          <w:name w:val="General"/>
-          <w:gallery w:val="placeholder"/>
-        </w:category>
-        <w:types>
-          <w:type w:val="bbPlcHdr"/>
-        </w:types>
-        <w:behaviors>
-          <w:behavior w:val="content"/>
-        </w:behaviors>
-        <w:guid w:val="{7608900F-62A0-9841-8C61-7E0A50EC7D55}"/>
-      </w:docPartPr>
-      <w:docPartBody>
-        <w:p>
-          <w:pPr>
-            <w:pStyle w:val="BB12CD696E6A8540BBEC38DB7926C07B"/>
-          </w:pPr>
-          <w:r>
-            <w:t xml:space="preserve">[You can add an abstract or other key </w:t>
-          </w:r>
-          <w:r>
-            <w:t>statement here. An abstract is typically a short summary of the document content.]</w:t>
           </w:r>
         </w:p>
       </w:docPartBody>
@@ -19801,6 +21864,8 @@
   <w:rsids>
     <w:rsidRoot w:val="000419ED"/>
     <w:rsid w:val="000419ED"/>
+    <w:rsid w:val="0012062C"/>
+    <w:rsid w:val="00586ADA"/>
     <w:rsid w:val="00BF195B"/>
   </w:rsids>
   <m:mathPr>
@@ -21923,7 +23988,7 @@
 </file>
 
 <file path=customXml/itemProps6.xml><?xml version="1.0" encoding="utf-8"?>
-<ds:datastoreItem xmlns:ds="http://schemas.openxmlformats.org/officeDocument/2006/customXml" ds:itemID="{253EB168-20A8-BE4D-B4CC-4DD44DAA54CB}">
+<ds:datastoreItem xmlns:ds="http://schemas.openxmlformats.org/officeDocument/2006/customXml" ds:itemID="{9BF29C91-706C-D14C-80E0-89F6560BA8E6}">
   <ds:schemaRefs>
     <ds:schemaRef ds:uri="http://schemas.openxmlformats.org/officeDocument/2006/bibliography"/>
   </ds:schemaRefs>

--- a/part-2/Docs/B00235610-Report.docx
+++ b/part-2/Docs/B00235610-Report.docx
@@ -1,6 +1,6 @@
 
 <file path=word/document.xml><?xml version="1.0" encoding="utf-8"?>
-<w:document xmlns:wpc="http://schemas.microsoft.com/office/word/2010/wordprocessingCanvas" xmlns:mo="http://schemas.microsoft.com/office/mac/office/2008/main" xmlns:mc="http://schemas.openxmlformats.org/markup-compatibility/2006" xmlns:mv="urn:schemas-microsoft-com:mac:vml" xmlns:o="urn:schemas-microsoft-com:office:office" xmlns:r="http://schemas.openxmlformats.org/officeDocument/2006/relationships" xmlns:m="http://schemas.openxmlformats.org/officeDocument/2006/math" xmlns:v="urn:schemas-microsoft-com:vml" xmlns:wp14="http://schemas.microsoft.com/office/word/2010/wordprocessingDrawing" xmlns:wp="http://schemas.openxmlformats.org/drawingml/2006/wordprocessingDrawing" xmlns:w10="urn:schemas-microsoft-com:office:word" xmlns:w="http://schemas.openxmlformats.org/wordprocessingml/2006/main" xmlns:w14="http://schemas.microsoft.com/office/word/2010/wordml" xmlns:w15="http://schemas.microsoft.com/office/word/2012/wordml" xmlns:wpg="http://schemas.microsoft.com/office/word/2010/wordprocessingGroup" xmlns:wpi="http://schemas.microsoft.com/office/word/2010/wordprocessingInk" xmlns:wne="http://schemas.microsoft.com/office/word/2006/wordml" xmlns:wps="http://schemas.microsoft.com/office/word/2010/wordprocessingShape" mc:Ignorable="w14 w15 wp14">
+<w:document xmlns:wpc="http://schemas.microsoft.com/office/word/2010/wordprocessingCanvas" xmlns:cx="http://schemas.microsoft.com/office/drawing/2014/chartex" xmlns:cx1="http://schemas.microsoft.com/office/drawing/2015/9/8/chartex" xmlns:cx2="http://schemas.microsoft.com/office/drawing/2015/10/21/chartex" xmlns:cx3="http://schemas.microsoft.com/office/drawing/2016/5/9/chartex" xmlns:cx4="http://schemas.microsoft.com/office/drawing/2016/5/10/chartex" xmlns:cx5="http://schemas.microsoft.com/office/drawing/2016/5/11/chartex" xmlns:cx6="http://schemas.microsoft.com/office/drawing/2016/5/12/chartex" xmlns:cx7="http://schemas.microsoft.com/office/drawing/2016/5/13/chartex" xmlns:cx8="http://schemas.microsoft.com/office/drawing/2016/5/14/chartex" xmlns:mc="http://schemas.openxmlformats.org/markup-compatibility/2006" xmlns:o="urn:schemas-microsoft-com:office:office" xmlns:r="http://schemas.openxmlformats.org/officeDocument/2006/relationships" xmlns:m="http://schemas.openxmlformats.org/officeDocument/2006/math" xmlns:v="urn:schemas-microsoft-com:vml" xmlns:wp14="http://schemas.microsoft.com/office/word/2010/wordprocessingDrawing" xmlns:wp="http://schemas.openxmlformats.org/drawingml/2006/wordprocessingDrawing" xmlns:w10="urn:schemas-microsoft-com:office:word" xmlns:w="http://schemas.openxmlformats.org/wordprocessingml/2006/main" xmlns:w14="http://schemas.microsoft.com/office/word/2010/wordml" xmlns:w15="http://schemas.microsoft.com/office/word/2012/wordml" xmlns:w16se="http://schemas.microsoft.com/office/word/2015/wordml/symex" xmlns:wpg="http://schemas.microsoft.com/office/word/2010/wordprocessingGroup" xmlns:wpi="http://schemas.microsoft.com/office/word/2010/wordprocessingInk" xmlns:wne="http://schemas.microsoft.com/office/word/2006/wordml" xmlns:wps="http://schemas.microsoft.com/office/word/2010/wordprocessingShape" mc:Ignorable="w14 w15 w16se wp14">
   <w:body>
     <w:sdt>
       <w:sdtPr>
@@ -187,9 +187,6 @@
                                     <w:alias w:val="Date"/>
                                     <w:tag w:val=""/>
                                     <w:id w:val="1417830956"/>
-                                    <w:placeholder>
-                                      <w:docPart w:val="87A9693147BA2141A82D889C47AB8729"/>
-                                    </w:placeholder>
                                     <w:dataBinding w:prefixMappings="xmlns:ns0='http://schemas.microsoft.com/office/2006/coverPageProps' " w:xpath="/ns0:CoverPageProperties[1]/ns0:PublishDate[1]" w:storeItemID="{55AF091B-3C7A-41E3-B477-F2FDAA23CFDA}"/>
                                     <w:date w:fullDate="2017-03-22T00:00:00Z">
                                       <w:dateFormat w:val="yyyy"/>
@@ -210,9 +207,6 @@
                                 <w:sdtPr>
                                   <w:alias w:val="Abstract"/>
                                   <w:id w:val="1812897548"/>
-                                  <w:placeholder>
-                                    <w:docPart w:val="BB12CD696E6A8540BBEC38DB7926C07B"/>
-                                  </w:placeholder>
                                   <w:dataBinding w:prefixMappings="xmlns:ns0='http://schemas.microsoft.com/office/2006/coverPageProps'" w:xpath="/ns0:CoverPageProperties[1]/ns0:Abstract[1]" w:storeItemID="{55AF091B-3C7A-41E3-B477-F2FDAA23CFDA}"/>
                                   <w:text/>
                                 </w:sdtPr>
@@ -255,7 +249,7 @@
                   </wp:anchor>
                 </w:drawing>
               </mc:Choice>
-              <mc:Fallback>
+              <mc:Fallback xmlns:mv="urn:schemas-microsoft-com:mac:vml" xmlns:mo="http://schemas.microsoft.com/office/mac/office/2008/main" xmlns="">
                 <w:pict>
                   <v:shapetype w14:anchorId="4A536066" id="_x0000_t202" coordsize="21600,21600" o:spt="202" path="m0,0l0,21600,21600,21600,21600,0xe">
                     <v:stroke joinstyle="miter"/>
@@ -414,15 +408,7 @@
             <w:rPr>
               <w:lang w:val="en-GB"/>
             </w:rPr>
-            <w:t>Table o</w:t>
-          </w:r>
-          <w:bookmarkStart w:id="0" w:name="_GoBack"/>
-          <w:bookmarkEnd w:id="0"/>
-          <w:r>
-            <w:rPr>
-              <w:lang w:val="en-GB"/>
-            </w:rPr>
-            <w:t>f Contents</w:t>
+            <w:t>Table of Contents</w:t>
           </w:r>
         </w:p>
         <w:p>
@@ -438,6 +424,8 @@
               <w:noProof/>
               <w:color w:val="auto"/>
               <w:kern w:val="0"/>
+              <w:sz w:val="22"/>
+              <w:szCs w:val="22"/>
               <w:lang w:val="en-GB" w:eastAsia="en-GB"/>
             </w:rPr>
           </w:pPr>
@@ -463,7 +451,7 @@
             </w:rPr>
             <w:fldChar w:fldCharType="separate"/>
           </w:r>
-          <w:hyperlink w:anchor="_Toc478502192" w:history="1">
+          <w:hyperlink w:anchor="_Toc478504803" w:history="1">
             <w:r>
               <w:rPr>
                 <w:rStyle w:val="Hyperlink"/>
@@ -491,7 +479,7 @@
                 <w:noProof/>
                 <w:webHidden/>
               </w:rPr>
-              <w:instrText xml:space="preserve"> PAGEREF _Toc478502192 \h </w:instrText>
+              <w:instrText xml:space="preserve"> PAGEREF _Toc478504803 \h </w:instrText>
             </w:r>
             <w:r>
               <w:rPr>
@@ -533,12 +521,10 @@
               <w:noProof/>
               <w:color w:val="auto"/>
               <w:kern w:val="0"/>
-              <w:sz w:val="24"/>
-              <w:szCs w:val="24"/>
               <w:lang w:val="en-GB" w:eastAsia="en-GB"/>
             </w:rPr>
           </w:pPr>
-          <w:hyperlink w:anchor="_Toc478502193" w:history="1">
+          <w:hyperlink w:anchor="_Toc478504804" w:history="1">
             <w:r>
               <w:rPr>
                 <w:rStyle w:val="Hyperlink"/>
@@ -566,7 +552,7 @@
                 <w:noProof/>
                 <w:webHidden/>
               </w:rPr>
-              <w:instrText xml:space="preserve"> PAGEREF _Toc478502193 \h </w:instrText>
+              <w:instrText xml:space="preserve"> PAGEREF _Toc478504804 \h </w:instrText>
             </w:r>
             <w:r>
               <w:rPr>
@@ -608,12 +594,10 @@
               <w:noProof/>
               <w:color w:val="auto"/>
               <w:kern w:val="0"/>
-              <w:sz w:val="24"/>
-              <w:szCs w:val="24"/>
               <w:lang w:val="en-GB" w:eastAsia="en-GB"/>
             </w:rPr>
           </w:pPr>
-          <w:hyperlink w:anchor="_Toc478502194" w:history="1">
+          <w:hyperlink w:anchor="_Toc478504805" w:history="1">
             <w:r>
               <w:rPr>
                 <w:rStyle w:val="Hyperlink"/>
@@ -641,7 +625,7 @@
                 <w:noProof/>
                 <w:webHidden/>
               </w:rPr>
-              <w:instrText xml:space="preserve"> PAGEREF _Toc478502194 \h </w:instrText>
+              <w:instrText xml:space="preserve"> PAGEREF _Toc478504805 \h </w:instrText>
             </w:r>
             <w:r>
               <w:rPr>
@@ -683,12 +667,10 @@
               <w:noProof/>
               <w:color w:val="auto"/>
               <w:kern w:val="0"/>
-              <w:sz w:val="24"/>
-              <w:szCs w:val="24"/>
               <w:lang w:val="en-GB" w:eastAsia="en-GB"/>
             </w:rPr>
           </w:pPr>
-          <w:hyperlink w:anchor="_Toc478502195" w:history="1">
+          <w:hyperlink w:anchor="_Toc478504806" w:history="1">
             <w:r>
               <w:rPr>
                 <w:rStyle w:val="Hyperlink"/>
@@ -716,7 +698,7 @@
                 <w:noProof/>
                 <w:webHidden/>
               </w:rPr>
-              <w:instrText xml:space="preserve"> PAGEREF _Toc478502195 \h </w:instrText>
+              <w:instrText xml:space="preserve"> PAGEREF _Toc478504806 \h </w:instrText>
             </w:r>
             <w:r>
               <w:rPr>
@@ -760,10 +742,12 @@
               <w:noProof/>
               <w:color w:val="auto"/>
               <w:kern w:val="0"/>
+              <w:sz w:val="22"/>
+              <w:szCs w:val="22"/>
               <w:lang w:val="en-GB" w:eastAsia="en-GB"/>
             </w:rPr>
           </w:pPr>
-          <w:hyperlink w:anchor="_Toc478502196" w:history="1">
+          <w:hyperlink w:anchor="_Toc478504807" w:history="1">
             <w:r>
               <w:rPr>
                 <w:rStyle w:val="Hyperlink"/>
@@ -791,7 +775,7 @@
                 <w:noProof/>
                 <w:webHidden/>
               </w:rPr>
-              <w:instrText xml:space="preserve"> PAGEREF _Toc478502196 \h </w:instrText>
+              <w:instrText xml:space="preserve"> PAGEREF _Toc478504807 \h </w:instrText>
             </w:r>
             <w:r>
               <w:rPr>
@@ -833,12 +817,10 @@
               <w:noProof/>
               <w:color w:val="auto"/>
               <w:kern w:val="0"/>
-              <w:sz w:val="24"/>
-              <w:szCs w:val="24"/>
               <w:lang w:val="en-GB" w:eastAsia="en-GB"/>
             </w:rPr>
           </w:pPr>
-          <w:hyperlink w:anchor="_Toc478502197" w:history="1">
+          <w:hyperlink w:anchor="_Toc478504808" w:history="1">
             <w:r>
               <w:rPr>
                 <w:rStyle w:val="Hyperlink"/>
@@ -866,7 +848,7 @@
                 <w:noProof/>
                 <w:webHidden/>
               </w:rPr>
-              <w:instrText xml:space="preserve"> PAGEREF _Toc478502197 \h </w:instrText>
+              <w:instrText xml:space="preserve"> PAGEREF _Toc478504808 \h </w:instrText>
             </w:r>
             <w:r>
               <w:rPr>
@@ -910,12 +892,10 @@
               <w:noProof/>
               <w:color w:val="auto"/>
               <w:kern w:val="0"/>
-              <w:sz w:val="24"/>
-              <w:szCs w:val="24"/>
               <w:lang w:val="en-GB" w:eastAsia="en-GB"/>
             </w:rPr>
           </w:pPr>
-          <w:hyperlink w:anchor="_Toc478502198" w:history="1">
+          <w:hyperlink w:anchor="_Toc478504809" w:history="1">
             <w:r>
               <w:rPr>
                 <w:rStyle w:val="Hyperlink"/>
@@ -943,7 +923,7 @@
                 <w:noProof/>
                 <w:webHidden/>
               </w:rPr>
-              <w:instrText xml:space="preserve"> PAGEREF _Toc478502198 \h </w:instrText>
+              <w:instrText xml:space="preserve"> PAGEREF _Toc478504809 \h </w:instrText>
             </w:r>
             <w:r>
               <w:rPr>
@@ -987,12 +967,10 @@
               <w:noProof/>
               <w:color w:val="auto"/>
               <w:kern w:val="0"/>
-              <w:sz w:val="24"/>
-              <w:szCs w:val="24"/>
               <w:lang w:val="en-GB" w:eastAsia="en-GB"/>
             </w:rPr>
           </w:pPr>
-          <w:hyperlink w:anchor="_Toc478502199" w:history="1">
+          <w:hyperlink w:anchor="_Toc478504810" w:history="1">
             <w:r>
               <w:rPr>
                 <w:rStyle w:val="Hyperlink"/>
@@ -1020,7 +998,7 @@
                 <w:noProof/>
                 <w:webHidden/>
               </w:rPr>
-              <w:instrText xml:space="preserve"> PAGEREF _Toc478502199 \h </w:instrText>
+              <w:instrText xml:space="preserve"> PAGEREF _Toc478504810 \h </w:instrText>
             </w:r>
             <w:r>
               <w:rPr>
@@ -1064,12 +1042,10 @@
               <w:noProof/>
               <w:color w:val="auto"/>
               <w:kern w:val="0"/>
-              <w:sz w:val="24"/>
-              <w:szCs w:val="24"/>
               <w:lang w:val="en-GB" w:eastAsia="en-GB"/>
             </w:rPr>
           </w:pPr>
-          <w:hyperlink w:anchor="_Toc478502200" w:history="1">
+          <w:hyperlink w:anchor="_Toc478504811" w:history="1">
             <w:r>
               <w:rPr>
                 <w:rStyle w:val="Hyperlink"/>
@@ -1097,7 +1073,7 @@
                 <w:noProof/>
                 <w:webHidden/>
               </w:rPr>
-              <w:instrText xml:space="preserve"> PAGEREF _Toc478502200 \h </w:instrText>
+              <w:instrText xml:space="preserve"> PAGEREF _Toc478504811 \h </w:instrText>
             </w:r>
             <w:r>
               <w:rPr>
@@ -1139,12 +1115,10 @@
               <w:noProof/>
               <w:color w:val="auto"/>
               <w:kern w:val="0"/>
-              <w:sz w:val="24"/>
-              <w:szCs w:val="24"/>
               <w:lang w:val="en-GB" w:eastAsia="en-GB"/>
             </w:rPr>
           </w:pPr>
-          <w:hyperlink w:anchor="_Toc478502201" w:history="1">
+          <w:hyperlink w:anchor="_Toc478504812" w:history="1">
             <w:r>
               <w:rPr>
                 <w:rStyle w:val="Hyperlink"/>
@@ -1172,7 +1146,7 @@
                 <w:noProof/>
                 <w:webHidden/>
               </w:rPr>
-              <w:instrText xml:space="preserve"> PAGEREF _Toc478502201 \h </w:instrText>
+              <w:instrText xml:space="preserve"> PAGEREF _Toc478504812 \h </w:instrText>
             </w:r>
             <w:r>
               <w:rPr>
@@ -1216,12 +1190,10 @@
               <w:noProof/>
               <w:color w:val="auto"/>
               <w:kern w:val="0"/>
-              <w:sz w:val="24"/>
-              <w:szCs w:val="24"/>
               <w:lang w:val="en-GB" w:eastAsia="en-GB"/>
             </w:rPr>
           </w:pPr>
-          <w:hyperlink w:anchor="_Toc478502202" w:history="1">
+          <w:hyperlink w:anchor="_Toc478504813" w:history="1">
             <w:r>
               <w:rPr>
                 <w:rStyle w:val="Hyperlink"/>
@@ -1249,7 +1221,7 @@
                 <w:noProof/>
                 <w:webHidden/>
               </w:rPr>
-              <w:instrText xml:space="preserve"> PAGEREF _Toc478502202 \h </w:instrText>
+              <w:instrText xml:space="preserve"> PAGEREF _Toc478504813 \h </w:instrText>
             </w:r>
             <w:r>
               <w:rPr>
@@ -1293,12 +1265,10 @@
               <w:noProof/>
               <w:color w:val="auto"/>
               <w:kern w:val="0"/>
-              <w:sz w:val="24"/>
-              <w:szCs w:val="24"/>
               <w:lang w:val="en-GB" w:eastAsia="en-GB"/>
             </w:rPr>
           </w:pPr>
-          <w:hyperlink w:anchor="_Toc478502203" w:history="1">
+          <w:hyperlink w:anchor="_Toc478504814" w:history="1">
             <w:r>
               <w:rPr>
                 <w:rStyle w:val="Hyperlink"/>
@@ -1326,7 +1296,7 @@
                 <w:noProof/>
                 <w:webHidden/>
               </w:rPr>
-              <w:instrText xml:space="preserve"> PAGEREF _Toc478502203 \h </w:instrText>
+              <w:instrText xml:space="preserve"> PAGEREF _Toc478504814 \h </w:instrText>
             </w:r>
             <w:r>
               <w:rPr>
@@ -1370,12 +1340,10 @@
               <w:noProof/>
               <w:color w:val="auto"/>
               <w:kern w:val="0"/>
-              <w:sz w:val="24"/>
-              <w:szCs w:val="24"/>
               <w:lang w:val="en-GB" w:eastAsia="en-GB"/>
             </w:rPr>
           </w:pPr>
-          <w:hyperlink w:anchor="_Toc478502204" w:history="1">
+          <w:hyperlink w:anchor="_Toc478504815" w:history="1">
             <w:r>
               <w:rPr>
                 <w:rStyle w:val="Hyperlink"/>
@@ -1403,82 +1371,7 @@
                 <w:noProof/>
                 <w:webHidden/>
               </w:rPr>
-              <w:instrText xml:space="preserve"> PAGEREF _Toc478502204 \h </w:instrText>
-            </w:r>
-            <w:r>
-              <w:rPr>
-                <w:noProof/>
-                <w:webHidden/>
-              </w:rPr>
-            </w:r>
-            <w:r>
-              <w:rPr>
-                <w:noProof/>
-                <w:webHidden/>
-              </w:rPr>
-              <w:fldChar w:fldCharType="separate"/>
-            </w:r>
-            <w:r>
-              <w:rPr>
-                <w:noProof/>
-                <w:webHidden/>
-              </w:rPr>
-              <w:t>4</w:t>
-            </w:r>
-            <w:r>
-              <w:rPr>
-                <w:noProof/>
-                <w:webHidden/>
-              </w:rPr>
-              <w:fldChar w:fldCharType="end"/>
-            </w:r>
-          </w:hyperlink>
-        </w:p>
-        <w:p>
-          <w:pPr>
-            <w:pStyle w:val="TOC2"/>
-            <w:tabs>
-              <w:tab w:val="right" w:leader="dot" w:pos="9206"/>
-            </w:tabs>
-            <w:rPr>
-              <w:rFonts w:eastAsiaTheme="minorEastAsia"/>
-              <w:noProof/>
-              <w:color w:val="auto"/>
-              <w:kern w:val="0"/>
-              <w:sz w:val="24"/>
-              <w:szCs w:val="24"/>
-              <w:lang w:val="en-GB" w:eastAsia="en-GB"/>
-            </w:rPr>
-          </w:pPr>
-          <w:hyperlink w:anchor="_Toc478502205" w:history="1">
-            <w:r>
-              <w:rPr>
-                <w:rStyle w:val="Hyperlink"/>
-                <w:noProof/>
-                <w:lang w:val="en-GB"/>
-              </w:rPr>
-              <w:t>Viewer Development</w:t>
-            </w:r>
-            <w:r>
-              <w:rPr>
-                <w:noProof/>
-                <w:webHidden/>
-              </w:rPr>
-              <w:tab/>
-            </w:r>
-            <w:r>
-              <w:rPr>
-                <w:noProof/>
-                <w:webHidden/>
-              </w:rPr>
-              <w:fldChar w:fldCharType="begin"/>
-            </w:r>
-            <w:r>
-              <w:rPr>
-                <w:noProof/>
-                <w:webHidden/>
-              </w:rPr>
-              <w:instrText xml:space="preserve"> PAGEREF _Toc478502205 \h </w:instrText>
+              <w:instrText xml:space="preserve"> PAGEREF _Toc478504815 \h </w:instrText>
             </w:r>
             <w:r>
               <w:rPr>
@@ -1520,12 +1413,83 @@
               <w:noProof/>
               <w:color w:val="auto"/>
               <w:kern w:val="0"/>
-              <w:sz w:val="24"/>
-              <w:szCs w:val="24"/>
               <w:lang w:val="en-GB" w:eastAsia="en-GB"/>
             </w:rPr>
           </w:pPr>
-          <w:hyperlink w:anchor="_Toc478502206" w:history="1">
+          <w:hyperlink w:anchor="_Toc478504816" w:history="1">
+            <w:r>
+              <w:rPr>
+                <w:rStyle w:val="Hyperlink"/>
+                <w:noProof/>
+                <w:lang w:val="en-GB"/>
+              </w:rPr>
+              <w:t>Viewer Development</w:t>
+            </w:r>
+            <w:r>
+              <w:rPr>
+                <w:noProof/>
+                <w:webHidden/>
+              </w:rPr>
+              <w:tab/>
+            </w:r>
+            <w:r>
+              <w:rPr>
+                <w:noProof/>
+                <w:webHidden/>
+              </w:rPr>
+              <w:fldChar w:fldCharType="begin"/>
+            </w:r>
+            <w:r>
+              <w:rPr>
+                <w:noProof/>
+                <w:webHidden/>
+              </w:rPr>
+              <w:instrText xml:space="preserve"> PAGEREF _Toc478504816 \h </w:instrText>
+            </w:r>
+            <w:r>
+              <w:rPr>
+                <w:noProof/>
+                <w:webHidden/>
+              </w:rPr>
+            </w:r>
+            <w:r>
+              <w:rPr>
+                <w:noProof/>
+                <w:webHidden/>
+              </w:rPr>
+              <w:fldChar w:fldCharType="separate"/>
+            </w:r>
+            <w:r>
+              <w:rPr>
+                <w:noProof/>
+                <w:webHidden/>
+              </w:rPr>
+              <w:t>5</w:t>
+            </w:r>
+            <w:r>
+              <w:rPr>
+                <w:noProof/>
+                <w:webHidden/>
+              </w:rPr>
+              <w:fldChar w:fldCharType="end"/>
+            </w:r>
+          </w:hyperlink>
+        </w:p>
+        <w:p>
+          <w:pPr>
+            <w:pStyle w:val="TOC2"/>
+            <w:tabs>
+              <w:tab w:val="right" w:leader="dot" w:pos="9206"/>
+            </w:tabs>
+            <w:rPr>
+              <w:rFonts w:eastAsiaTheme="minorEastAsia"/>
+              <w:noProof/>
+              <w:color w:val="auto"/>
+              <w:kern w:val="0"/>
+              <w:lang w:val="en-GB" w:eastAsia="en-GB"/>
+            </w:rPr>
+          </w:pPr>
+          <w:hyperlink w:anchor="_Toc478504817" w:history="1">
             <w:r>
               <w:rPr>
                 <w:rStyle w:val="Hyperlink"/>
@@ -1553,7 +1517,7 @@
                 <w:noProof/>
                 <w:webHidden/>
               </w:rPr>
-              <w:instrText xml:space="preserve"> PAGEREF _Toc478502206 \h </w:instrText>
+              <w:instrText xml:space="preserve"> PAGEREF _Toc478504817 \h </w:instrText>
             </w:r>
             <w:r>
               <w:rPr>
@@ -1597,10 +1561,12 @@
               <w:noProof/>
               <w:color w:val="auto"/>
               <w:kern w:val="0"/>
+              <w:sz w:val="22"/>
+              <w:szCs w:val="22"/>
               <w:lang w:val="en-GB" w:eastAsia="en-GB"/>
             </w:rPr>
           </w:pPr>
-          <w:hyperlink w:anchor="_Toc478502207" w:history="1">
+          <w:hyperlink w:anchor="_Toc478504818" w:history="1">
             <w:r>
               <w:rPr>
                 <w:rStyle w:val="Hyperlink"/>
@@ -1628,7 +1594,7 @@
                 <w:noProof/>
                 <w:webHidden/>
               </w:rPr>
-              <w:instrText xml:space="preserve"> PAGEREF _Toc478502207 \h </w:instrText>
+              <w:instrText xml:space="preserve"> PAGEREF _Toc478504818 \h </w:instrText>
             </w:r>
             <w:r>
               <w:rPr>
@@ -1670,12 +1636,10 @@
               <w:noProof/>
               <w:color w:val="auto"/>
               <w:kern w:val="0"/>
-              <w:sz w:val="24"/>
-              <w:szCs w:val="24"/>
               <w:lang w:val="en-GB" w:eastAsia="en-GB"/>
             </w:rPr>
           </w:pPr>
-          <w:hyperlink w:anchor="_Toc478502208" w:history="1">
+          <w:hyperlink w:anchor="_Toc478504819" w:history="1">
             <w:r>
               <w:rPr>
                 <w:rStyle w:val="Hyperlink"/>
@@ -1703,7 +1667,7 @@
                 <w:noProof/>
                 <w:webHidden/>
               </w:rPr>
-              <w:instrText xml:space="preserve"> PAGEREF _Toc478502208 \h </w:instrText>
+              <w:instrText xml:space="preserve"> PAGEREF _Toc478504819 \h </w:instrText>
             </w:r>
             <w:r>
               <w:rPr>
@@ -1745,12 +1709,10 @@
               <w:noProof/>
               <w:color w:val="auto"/>
               <w:kern w:val="0"/>
-              <w:sz w:val="24"/>
-              <w:szCs w:val="24"/>
               <w:lang w:val="en-GB" w:eastAsia="en-GB"/>
             </w:rPr>
           </w:pPr>
-          <w:hyperlink w:anchor="_Toc478502209" w:history="1">
+          <w:hyperlink w:anchor="_Toc478504820" w:history="1">
             <w:r>
               <w:rPr>
                 <w:rStyle w:val="Hyperlink"/>
@@ -1778,7 +1740,7 @@
                 <w:noProof/>
                 <w:webHidden/>
               </w:rPr>
-              <w:instrText xml:space="preserve"> PAGEREF _Toc478502209 \h </w:instrText>
+              <w:instrText xml:space="preserve"> PAGEREF _Toc478504820 \h </w:instrText>
             </w:r>
             <w:r>
               <w:rPr>
@@ -1820,12 +1782,10 @@
               <w:noProof/>
               <w:color w:val="auto"/>
               <w:kern w:val="0"/>
-              <w:sz w:val="24"/>
-              <w:szCs w:val="24"/>
               <w:lang w:val="en-GB" w:eastAsia="en-GB"/>
             </w:rPr>
           </w:pPr>
-          <w:hyperlink w:anchor="_Toc478502210" w:history="1">
+          <w:hyperlink w:anchor="_Toc478504821" w:history="1">
             <w:r>
               <w:rPr>
                 <w:rStyle w:val="Hyperlink"/>
@@ -1853,7 +1813,7 @@
                 <w:noProof/>
                 <w:webHidden/>
               </w:rPr>
-              <w:instrText xml:space="preserve"> PAGEREF _Toc478502210 \h </w:instrText>
+              <w:instrText xml:space="preserve"> PAGEREF _Toc478504821 \h </w:instrText>
             </w:r>
             <w:r>
               <w:rPr>
@@ -1897,10 +1857,12 @@
               <w:noProof/>
               <w:color w:val="auto"/>
               <w:kern w:val="0"/>
+              <w:sz w:val="22"/>
+              <w:szCs w:val="22"/>
               <w:lang w:val="en-GB" w:eastAsia="en-GB"/>
             </w:rPr>
           </w:pPr>
-          <w:hyperlink w:anchor="_Toc478502211" w:history="1">
+          <w:hyperlink w:anchor="_Toc478504822" w:history="1">
             <w:r>
               <w:rPr>
                 <w:rStyle w:val="Hyperlink"/>
@@ -1928,7 +1890,7 @@
                 <w:noProof/>
                 <w:webHidden/>
               </w:rPr>
-              <w:instrText xml:space="preserve"> PAGEREF _Toc478502211 \h </w:instrText>
+              <w:instrText xml:space="preserve"> PAGEREF _Toc478504822 \h </w:instrText>
             </w:r>
             <w:r>
               <w:rPr>
@@ -1970,12 +1932,10 @@
               <w:noProof/>
               <w:color w:val="auto"/>
               <w:kern w:val="0"/>
-              <w:sz w:val="24"/>
-              <w:szCs w:val="24"/>
               <w:lang w:val="en-GB" w:eastAsia="en-GB"/>
             </w:rPr>
           </w:pPr>
-          <w:hyperlink w:anchor="_Toc478502212" w:history="1">
+          <w:hyperlink w:anchor="_Toc478504823" w:history="1">
             <w:r>
               <w:rPr>
                 <w:rStyle w:val="Hyperlink"/>
@@ -2003,7 +1963,7 @@
                 <w:noProof/>
                 <w:webHidden/>
               </w:rPr>
-              <w:instrText xml:space="preserve"> PAGEREF _Toc478502212 \h </w:instrText>
+              <w:instrText xml:space="preserve"> PAGEREF _Toc478504823 \h </w:instrText>
             </w:r>
             <w:r>
               <w:rPr>
@@ -2045,12 +2005,10 @@
               <w:noProof/>
               <w:color w:val="auto"/>
               <w:kern w:val="0"/>
-              <w:sz w:val="24"/>
-              <w:szCs w:val="24"/>
               <w:lang w:val="en-GB" w:eastAsia="en-GB"/>
             </w:rPr>
           </w:pPr>
-          <w:hyperlink w:anchor="_Toc478502213" w:history="1">
+          <w:hyperlink w:anchor="_Toc478504824" w:history="1">
             <w:r>
               <w:rPr>
                 <w:rStyle w:val="Hyperlink"/>
@@ -2078,7 +2036,7 @@
                 <w:noProof/>
                 <w:webHidden/>
               </w:rPr>
-              <w:instrText xml:space="preserve"> PAGEREF _Toc478502213 \h </w:instrText>
+              <w:instrText xml:space="preserve"> PAGEREF _Toc478504824 \h </w:instrText>
             </w:r>
             <w:r>
               <w:rPr>
@@ -2120,12 +2078,10 @@
               <w:noProof/>
               <w:color w:val="auto"/>
               <w:kern w:val="0"/>
-              <w:sz w:val="24"/>
-              <w:szCs w:val="24"/>
               <w:lang w:val="en-GB" w:eastAsia="en-GB"/>
             </w:rPr>
           </w:pPr>
-          <w:hyperlink w:anchor="_Toc478502214" w:history="1">
+          <w:hyperlink w:anchor="_Toc478504825" w:history="1">
             <w:r>
               <w:rPr>
                 <w:rStyle w:val="Hyperlink"/>
@@ -2153,7 +2109,7 @@
                 <w:noProof/>
                 <w:webHidden/>
               </w:rPr>
-              <w:instrText xml:space="preserve"> PAGEREF _Toc478502214 \h </w:instrText>
+              <w:instrText xml:space="preserve"> PAGEREF _Toc478504825 \h </w:instrText>
             </w:r>
             <w:r>
               <w:rPr>
@@ -2225,7 +2181,7 @@
           <w:lang w:val="en-GB"/>
         </w:rPr>
       </w:pPr>
-      <w:bookmarkStart w:id="1" w:name="_Toc478502192"/>
+      <w:bookmarkStart w:id="0" w:name="_Toc478504803"/>
       <w:r>
         <w:rPr>
           <w:lang w:val="en-GB"/>
@@ -2233,7 +2189,7 @@
         <w:lastRenderedPageBreak/>
         <w:t>Introduction</w:t>
       </w:r>
-      <w:bookmarkEnd w:id="1"/>
+      <w:bookmarkEnd w:id="0"/>
     </w:p>
     <w:p>
       <w:pPr>
@@ -2242,14 +2198,14 @@
           <w:lang w:val="en-GB"/>
         </w:rPr>
       </w:pPr>
-      <w:bookmarkStart w:id="2" w:name="_Toc478502193"/>
+      <w:bookmarkStart w:id="1" w:name="_Toc478504804"/>
       <w:r>
         <w:rPr>
           <w:lang w:val="en-GB"/>
         </w:rPr>
         <w:t>Problem</w:t>
       </w:r>
-      <w:bookmarkEnd w:id="2"/>
+      <w:bookmarkEnd w:id="1"/>
     </w:p>
     <w:p>
       <w:pPr>
@@ -2376,14 +2332,14 @@
           <w:lang w:val="en-GB"/>
         </w:rPr>
       </w:pPr>
-      <w:bookmarkStart w:id="3" w:name="_Toc478502194"/>
+      <w:bookmarkStart w:id="2" w:name="_Toc478504805"/>
       <w:r>
         <w:rPr>
           <w:lang w:val="en-GB"/>
         </w:rPr>
         <w:t>Hardware</w:t>
       </w:r>
-      <w:bookmarkEnd w:id="3"/>
+      <w:bookmarkEnd w:id="2"/>
     </w:p>
     <w:p>
       <w:pPr>
@@ -2604,7 +2560,7 @@
           <w:lang w:val="en-GB"/>
         </w:rPr>
       </w:pPr>
-      <w:bookmarkStart w:id="4" w:name="_Toc478502195"/>
+      <w:bookmarkStart w:id="3" w:name="_Toc478504806"/>
       <w:r>
         <w:rPr>
           <w:lang w:val="en-GB"/>
@@ -2612,7 +2568,7 @@
         <w:lastRenderedPageBreak/>
         <w:t>Objectives</w:t>
       </w:r>
-      <w:bookmarkEnd w:id="4"/>
+      <w:bookmarkEnd w:id="3"/>
     </w:p>
     <w:p>
       <w:pPr>
@@ -2671,29 +2627,59 @@
           <w:lang w:val="en-GB"/>
         </w:rPr>
       </w:pPr>
-      <w:bookmarkStart w:id="5" w:name="_Toc478502196"/>
+      <w:bookmarkStart w:id="4" w:name="_Toc478504807"/>
       <w:r>
         <w:rPr>
           <w:lang w:val="en-GB"/>
         </w:rPr>
         <w:lastRenderedPageBreak/>
         <w:t>Development</w:t>
+      </w:r>
+      <w:bookmarkEnd w:id="4"/>
+    </w:p>
+    <w:p>
+      <w:pPr>
+        <w:pStyle w:val="Heading2"/>
+        <w:rPr>
+          <w:lang w:val="en-GB"/>
+        </w:rPr>
+      </w:pPr>
+      <w:bookmarkStart w:id="5" w:name="_Toc478504808"/>
+      <w:r>
+        <w:rPr>
+          <w:lang w:val="en-GB"/>
+        </w:rPr>
+        <w:t>OpenCL Development</w:t>
       </w:r>
       <w:bookmarkEnd w:id="5"/>
     </w:p>
     <w:p>
       <w:pPr>
-        <w:pStyle w:val="Heading2"/>
+        <w:spacing w:line="276" w:lineRule="auto"/>
         <w:rPr>
           <w:lang w:val="en-GB"/>
         </w:rPr>
       </w:pPr>
-      <w:bookmarkStart w:id="6" w:name="_Toc478502197"/>
       <w:r>
         <w:rPr>
           <w:lang w:val="en-GB"/>
         </w:rPr>
-        <w:t>OpenCL Development</w:t>
+        <w:t xml:space="preserve">When porting the code over to OpenCL serval implementation decisions were taken. </w:t>
+      </w:r>
+    </w:p>
+    <w:p>
+      <w:pPr>
+        <w:pStyle w:val="Heading3"/>
+        <w:rPr>
+          <w:lang w:val="en-GB"/>
+        </w:rPr>
+      </w:pPr>
+      <w:bookmarkStart w:id="6" w:name="_Toc478504809"/>
+      <w:r>
+        <w:rPr>
+          <w:lang w:val="en-GB"/>
+        </w:rPr>
+        <w:t>C++ Bindings</w:t>
       </w:r>
       <w:bookmarkEnd w:id="6"/>
     </w:p>
@@ -2708,7 +2694,104 @@
         <w:rPr>
           <w:lang w:val="en-GB"/>
         </w:rPr>
-        <w:t xml:space="preserve">When porting the code over to OpenCL serval implementation decisions were taken. </w:t>
+        <w:t xml:space="preserve">When writing the OpenCL code the C++ bindings were used to do as much as possible with little code. It also enabled easy </w:t>
+      </w:r>
+      <w:r>
+        <w:rPr>
+          <w:lang w:val="en-GB"/>
+        </w:rPr>
+        <w:t>clean up</w:t>
+      </w:r>
+      <w:r>
+        <w:rPr>
+          <w:lang w:val="en-GB"/>
+        </w:rPr>
+        <w:t xml:space="preserve"> and resource management thanks to resource acquisition is initialization (RAII). The be</w:t>
+      </w:r>
+      <w:r>
+        <w:rPr>
+          <w:lang w:val="en-GB"/>
+        </w:rPr>
+        <w:t>nefits of this approach can be</w:t>
+      </w:r>
+      <w:r>
+        <w:rPr>
+          <w:lang w:val="en-GB"/>
+        </w:rPr>
+        <w:t xml:space="preserve"> seen in the given s</w:t>
+      </w:r>
+      <w:r>
+        <w:rPr>
+          <w:lang w:val="en-GB"/>
+        </w:rPr>
+        <w:t>ource code and in the Figure 1.</w:t>
+      </w:r>
+    </w:p>
+    <w:bookmarkStart w:id="7" w:name="_MON_1552245517"/>
+    <w:bookmarkEnd w:id="7"/>
+    <w:p>
+      <w:pPr>
+        <w:keepNext/>
+        <w:pBdr>
+          <w:top w:val="single" w:sz="4" w:space="1" w:color="auto"/>
+          <w:left w:val="single" w:sz="4" w:space="4" w:color="auto"/>
+          <w:bottom w:val="single" w:sz="4" w:space="1" w:color="auto"/>
+          <w:right w:val="single" w:sz="4" w:space="4" w:color="auto"/>
+        </w:pBdr>
+        <w:spacing w:line="276" w:lineRule="auto"/>
+      </w:pPr>
+      <w:r>
+        <w:rPr>
+          <w:lang w:val="en-GB"/>
+        </w:rPr>
+        <w:object w:dxaOrig="9026" w:dyaOrig="2171" w14:anchorId="64BC9CA6">
+          <v:shapetype id="_x0000_t75" coordsize="21600,21600" o:spt="75" o:preferrelative="t" path="m@4@5l@4@11@9@11@9@5xe" filled="f" stroked="f">
+            <v:stroke joinstyle="miter"/>
+            <v:formulas>
+              <v:f eqn="if lineDrawn pixelLineWidth 0"/>
+              <v:f eqn="sum @0 1 0"/>
+              <v:f eqn="sum 0 0 @1"/>
+              <v:f eqn="prod @2 1 2"/>
+              <v:f eqn="prod @3 21600 pixelWidth"/>
+              <v:f eqn="prod @3 21600 pixelHeight"/>
+              <v:f eqn="sum @0 0 1"/>
+              <v:f eqn="prod @6 1 2"/>
+              <v:f eqn="prod @7 21600 pixelWidth"/>
+              <v:f eqn="sum @8 21600 0"/>
+              <v:f eqn="prod @7 21600 pixelHeight"/>
+              <v:f eqn="sum @10 21600 0"/>
+            </v:formulas>
+            <v:path o:extrusionok="f" gradientshapeok="t" o:connecttype="rect"/>
+            <o:lock v:ext="edit" aspectratio="t"/>
+          </v:shapetype>
+          <v:shape id="_x0000_i1045" type="#_x0000_t75" style="width:451.5pt;height:108.75pt" o:ole="">
+            <v:imagedata r:id="rId17" o:title=""/>
+          </v:shape>
+          <o:OLEObject Type="Embed" ProgID="Word.OpenDocumentText.12" ShapeID="_x0000_i1045" DrawAspect="Content" ObjectID="_1552246893" r:id="rId18"/>
+        </w:object>
+      </w:r>
+    </w:p>
+    <w:p>
+      <w:pPr>
+        <w:pStyle w:val="Caption"/>
+        <w:jc w:val="center"/>
+        <w:rPr>
+          <w:lang w:val="en-GB"/>
+        </w:rPr>
+      </w:pPr>
+      <w:r>
+        <w:t xml:space="preserve">Figure </w:t>
+      </w:r>
+      <w:fldSimple w:instr=" SEQ Figure \* ARABIC ">
+        <w:r>
+          <w:rPr>
+            <w:noProof/>
+          </w:rPr>
+          <w:t>1</w:t>
+        </w:r>
+      </w:fldSimple>
+      <w:r>
+        <w:t>: C++ vs C example with OpenCL</w:t>
       </w:r>
     </w:p>
     <w:p>
@@ -2718,129 +2801,7 @@
           <w:lang w:val="en-GB"/>
         </w:rPr>
       </w:pPr>
-      <w:bookmarkStart w:id="7" w:name="_Toc478502198"/>
-      <w:r>
-        <w:rPr>
-          <w:lang w:val="en-GB"/>
-        </w:rPr>
-        <w:t>C++ Bindings</w:t>
-      </w:r>
-      <w:bookmarkEnd w:id="7"/>
-    </w:p>
-    <w:p>
-      <w:pPr>
-        <w:spacing w:line="276" w:lineRule="auto"/>
-        <w:rPr>
-          <w:lang w:val="en-GB"/>
-        </w:rPr>
-      </w:pPr>
-      <w:r>
-        <w:rPr>
-          <w:lang w:val="en-GB"/>
-        </w:rPr>
-        <w:t xml:space="preserve">When </w:t>
-      </w:r>
-      <w:proofErr w:type="gramStart"/>
-      <w:r>
-        <w:rPr>
-          <w:lang w:val="en-GB"/>
-        </w:rPr>
-        <w:t>writing</w:t>
-      </w:r>
-      <w:proofErr w:type="gramEnd"/>
-      <w:r>
-        <w:rPr>
-          <w:lang w:val="en-GB"/>
-        </w:rPr>
-        <w:t xml:space="preserve"> the OpenCL code the C++ bindings were used to do as much as possible with little code. It also enabled easy </w:t>
-      </w:r>
-      <w:r>
-        <w:rPr>
-          <w:lang w:val="en-GB"/>
-        </w:rPr>
-        <w:t>clean up</w:t>
-      </w:r>
-      <w:r>
-        <w:rPr>
-          <w:lang w:val="en-GB"/>
-        </w:rPr>
-        <w:t xml:space="preserve"> and resource management thanks to resource acquisition is initialization (RAII). The be</w:t>
-      </w:r>
-      <w:r>
-        <w:rPr>
-          <w:lang w:val="en-GB"/>
-        </w:rPr>
-        <w:t>nefits of this approach can be</w:t>
-      </w:r>
-      <w:r>
-        <w:rPr>
-          <w:lang w:val="en-GB"/>
-        </w:rPr>
-        <w:t xml:space="preserve"> seen in the given source code and in the Figure XX.</w:t>
-      </w:r>
-    </w:p>
-    <w:p>
-      <w:pPr>
-        <w:spacing w:line="276" w:lineRule="auto"/>
-        <w:rPr>
-          <w:lang w:val="en-GB"/>
-        </w:rPr>
-      </w:pPr>
-      <w:r>
-        <w:rPr>
-          <w:lang w:val="en-GB"/>
-        </w:rPr>
-        <w:t>CODE SNIPPET</w:t>
-      </w:r>
-    </w:p>
-    <w:p>
-      <w:pPr>
-        <w:spacing w:line="276" w:lineRule="auto"/>
-        <w:rPr>
-          <w:lang w:val="en-GB"/>
-        </w:rPr>
-      </w:pPr>
-    </w:p>
-    <w:p>
-      <w:pPr>
-        <w:spacing w:line="276" w:lineRule="auto"/>
-        <w:rPr>
-          <w:lang w:val="en-GB"/>
-        </w:rPr>
-      </w:pPr>
-    </w:p>
-    <w:p>
-      <w:pPr>
-        <w:spacing w:line="276" w:lineRule="auto"/>
-        <w:rPr>
-          <w:lang w:val="en-GB"/>
-        </w:rPr>
-      </w:pPr>
-    </w:p>
-    <w:p>
-      <w:pPr>
-        <w:spacing w:line="276" w:lineRule="auto"/>
-        <w:rPr>
-          <w:lang w:val="en-GB"/>
-        </w:rPr>
-      </w:pPr>
-    </w:p>
-    <w:p>
-      <w:pPr>
-        <w:spacing w:line="276" w:lineRule="auto"/>
-        <w:rPr>
-          <w:lang w:val="en-GB"/>
-        </w:rPr>
-      </w:pPr>
-    </w:p>
-    <w:p>
-      <w:pPr>
-        <w:pStyle w:val="Heading3"/>
-        <w:rPr>
-          <w:lang w:val="en-GB"/>
-        </w:rPr>
-      </w:pPr>
-      <w:bookmarkStart w:id="8" w:name="_Toc478502199"/>
+      <w:bookmarkStart w:id="8" w:name="_Toc478504810"/>
       <w:r>
         <w:rPr>
           <w:lang w:val="en-GB"/>
@@ -2872,49 +2833,7 @@
         <w:rPr>
           <w:lang w:val="en-GB"/>
         </w:rPr>
-        <w:t>Continuous use of a box blur is an optimisation technique for</w:t>
-      </w:r>
-      <w:r>
-        <w:rPr>
-          <w:lang w:val="en-GB"/>
-        </w:rPr>
-        <w:t xml:space="preserve"> a</w:t>
-      </w:r>
-      <w:r>
-        <w:rPr>
-          <w:lang w:val="en-GB"/>
-        </w:rPr>
-        <w:t xml:space="preserve"> Gaussian </w:t>
-      </w:r>
-      <w:r>
-        <w:rPr>
-          <w:lang w:val="en-GB"/>
-        </w:rPr>
-        <w:t>blur, w</w:t>
-      </w:r>
-      <w:r>
-        <w:rPr>
-          <w:lang w:val="en-GB"/>
-        </w:rPr>
-        <w:t xml:space="preserve">here repeated use as stated by the central limit theorem results in an accurate approximation of a Gaussian blur. By </w:t>
-      </w:r>
-      <w:r>
-        <w:rPr>
-          <w:lang w:val="en-GB"/>
-        </w:rPr>
-        <w:t xml:space="preserve">using a Gaussian blur, </w:t>
-      </w:r>
-      <w:r>
-        <w:rPr>
-          <w:lang w:val="en-GB"/>
-        </w:rPr>
-        <w:t>we will produce a result that is more accurate</w:t>
-      </w:r>
-      <w:r>
-        <w:rPr>
-          <w:lang w:val="en-GB"/>
-        </w:rPr>
-        <w:t xml:space="preserve"> and by implementing </w:t>
+        <w:t xml:space="preserve">Continuous use of a box blur is an optimisation technique for a Gaussian blur, where repeated use as stated by the central limit theorem results in an accurate approximation of a Gaussian blur. By using a Gaussian blur, we will produce a result that is more accurate and by implementing </w:t>
       </w:r>
       <w:r>
         <w:rPr>
@@ -2932,13 +2851,7 @@
         <w:rPr>
           <w:lang w:val="en-GB"/>
         </w:rPr>
-        <w:t>2</w:t>
-      </w:r>
-      <w:r>
-        <w:rPr>
-          <w:lang w:val="en-GB"/>
-        </w:rPr>
-        <w:t xml:space="preserve">D </w:t>
+        <w:t xml:space="preserve">2D </w:t>
       </w:r>
       <w:r>
         <w:rPr>
@@ -2978,7 +2891,7 @@
           <w:lang w:val="en-GB"/>
         </w:rPr>
       </w:pPr>
-      <w:bookmarkStart w:id="9" w:name="_Toc478502200"/>
+      <w:bookmarkStart w:id="9" w:name="_Toc478504811"/>
       <w:r>
         <w:rPr>
           <w:lang w:val="en-GB"/>
@@ -3044,7 +2957,7 @@
           <w:lang w:val="en-GB"/>
         </w:rPr>
       </w:pPr>
-      <w:bookmarkStart w:id="10" w:name="_Toc478502201"/>
+      <w:bookmarkStart w:id="10" w:name="_Toc478504812"/>
       <w:r>
         <w:rPr>
           <w:lang w:val="en-GB"/>
@@ -3105,7 +3018,7 @@
           <w:lang w:val="en-GB"/>
         </w:rPr>
       </w:pPr>
-      <w:bookmarkStart w:id="11" w:name="_Toc478502202"/>
+      <w:bookmarkStart w:id="11" w:name="_Toc478504813"/>
       <w:r>
         <w:rPr>
           <w:lang w:val="en-GB"/>
@@ -3171,7 +3084,7 @@
           <w:lang w:val="en-GB"/>
         </w:rPr>
       </w:pPr>
-      <w:bookmarkStart w:id="12" w:name="_Toc478502203"/>
+      <w:bookmarkStart w:id="12" w:name="_Toc478504814"/>
       <w:r>
         <w:rPr>
           <w:lang w:val="en-GB"/>
@@ -3209,13 +3122,19 @@
         <w:rPr>
           <w:lang w:val="en-GB"/>
         </w:rPr>
-        <w:t xml:space="preserve"> when the program is built</w:t>
+        <w:t xml:space="preserve"> when the program is </w:t>
       </w:r>
       <w:r>
         <w:rPr>
           <w:lang w:val="en-GB"/>
         </w:rPr>
-        <w:t xml:space="preserve">. </w:t>
+        <w:t>built.</w:t>
+      </w:r>
+      <w:r>
+        <w:rPr>
+          <w:lang w:val="en-GB"/>
+        </w:rPr>
+        <w:t xml:space="preserve"> </w:t>
       </w:r>
       <w:r>
         <w:rPr>
@@ -3227,70 +3146,85 @@
         <w:rPr>
           <w:lang w:val="en-GB"/>
         </w:rPr>
-        <w:t xml:space="preserve"> It also saves many parameters having to be passed in via the Kernel object which while not a performance gain is a helpful aspect of using this method.</w:t>
+        <w:t xml:space="preserve"> It also saves many parameters having to be passed in via the Kernel object </w:t>
+      </w:r>
+      <w:r>
+        <w:rPr>
+          <w:lang w:val="en-GB"/>
+        </w:rPr>
+        <w:t>as can be seen in Figure 2</w:t>
+      </w:r>
+      <w:r>
+        <w:rPr>
+          <w:lang w:val="en-GB"/>
+        </w:rPr>
+        <w:t>.</w:t>
+      </w:r>
+    </w:p>
+    <w:bookmarkStart w:id="13" w:name="_MON_1552245756"/>
+    <w:bookmarkEnd w:id="13"/>
+    <w:p>
+      <w:pPr>
+        <w:keepNext/>
+        <w:pBdr>
+          <w:top w:val="single" w:sz="4" w:space="1" w:color="auto"/>
+          <w:left w:val="single" w:sz="4" w:space="4" w:color="auto"/>
+          <w:bottom w:val="single" w:sz="4" w:space="1" w:color="auto"/>
+          <w:right w:val="single" w:sz="4" w:space="4" w:color="auto"/>
+        </w:pBdr>
+        <w:spacing w:line="276" w:lineRule="auto"/>
+      </w:pPr>
+      <w:r>
+        <w:rPr>
+          <w:lang w:val="en-GB"/>
+        </w:rPr>
+        <w:object w:dxaOrig="9026" w:dyaOrig="4850" w14:anchorId="0ACB2132">
+          <v:shape id="_x0000_i1034" type="#_x0000_t75" style="width:451.5pt;height:242.25pt" o:ole="">
+            <v:imagedata r:id="rId19" o:title=""/>
+          </v:shape>
+          <o:OLEObject Type="Embed" ProgID="Word.OpenDocumentText.12" ShapeID="_x0000_i1034" DrawAspect="Content" ObjectID="_1552246894" r:id="rId20"/>
+        </w:object>
       </w:r>
     </w:p>
     <w:p>
       <w:pPr>
-        <w:spacing w:line="276" w:lineRule="auto"/>
+        <w:pStyle w:val="Caption"/>
+        <w:jc w:val="center"/>
         <w:rPr>
           <w:lang w:val="en-GB"/>
         </w:rPr>
       </w:pPr>
       <w:r>
-        <w:rPr>
-          <w:lang w:val="en-GB"/>
-        </w:rPr>
-        <w:t>CODE SNIPPET</w:t>
+        <w:t xml:space="preserve">Figure </w:t>
+      </w:r>
+      <w:fldSimple w:instr=" SEQ Figure \* ARABIC ">
+        <w:r>
+          <w:rPr>
+            <w:noProof/>
+          </w:rPr>
+          <w:t>2</w:t>
+        </w:r>
+      </w:fldSimple>
+      <w:r>
+        <w:t>: Constants example, if not defined defaults are used</w:t>
       </w:r>
     </w:p>
     <w:p>
       <w:pPr>
-        <w:spacing w:line="276" w:lineRule="auto"/>
+        <w:pStyle w:val="Heading3"/>
         <w:rPr>
           <w:lang w:val="en-GB"/>
         </w:rPr>
       </w:pPr>
-    </w:p>
-    <w:p>
-      <w:pPr>
-        <w:spacing w:line="276" w:lineRule="auto"/>
+      <w:bookmarkStart w:id="14" w:name="_Toc478504815"/>
+      <w:r>
         <w:rPr>
           <w:lang w:val="en-GB"/>
         </w:rPr>
-      </w:pPr>
-    </w:p>
-    <w:p>
-      <w:pPr>
-        <w:spacing w:line="276" w:lineRule="auto"/>
-        <w:rPr>
-          <w:lang w:val="en-GB"/>
-        </w:rPr>
-      </w:pPr>
-    </w:p>
-    <w:p>
-      <w:pPr>
-        <w:spacing w:line="276" w:lineRule="auto"/>
-        <w:rPr>
-          <w:lang w:val="en-GB"/>
-        </w:rPr>
-      </w:pPr>
-    </w:p>
-    <w:p>
-      <w:pPr>
-        <w:pStyle w:val="Heading3"/>
-        <w:rPr>
-          <w:lang w:val="en-GB"/>
-        </w:rPr>
-      </w:pPr>
-      <w:bookmarkStart w:id="13" w:name="_Toc478502204"/>
-      <w:r>
-        <w:rPr>
-          <w:lang w:val="en-GB"/>
-        </w:rPr>
+        <w:lastRenderedPageBreak/>
         <w:t>1D Blur</w:t>
       </w:r>
-      <w:bookmarkEnd w:id="13"/>
+      <w:bookmarkEnd w:id="14"/>
     </w:p>
     <w:p>
       <w:pPr>
@@ -3367,15 +3301,14 @@
           <w:lang w:val="en-GB"/>
         </w:rPr>
       </w:pPr>
-      <w:bookmarkStart w:id="14" w:name="_Toc478502205"/>
+      <w:bookmarkStart w:id="15" w:name="_Toc478504816"/>
       <w:r>
         <w:rPr>
           <w:lang w:val="en-GB"/>
         </w:rPr>
-        <w:lastRenderedPageBreak/>
         <w:t>Viewer Development</w:t>
       </w:r>
-      <w:bookmarkEnd w:id="14"/>
+      <w:bookmarkEnd w:id="15"/>
     </w:p>
     <w:p>
       <w:pPr>
@@ -3428,14 +3361,14 @@
           <w:lang w:val="en-GB"/>
         </w:rPr>
       </w:pPr>
-      <w:bookmarkStart w:id="15" w:name="_Toc478502206"/>
+      <w:bookmarkStart w:id="16" w:name="_Toc478504817"/>
       <w:r>
         <w:rPr>
           <w:lang w:val="en-GB"/>
         </w:rPr>
         <w:t>Visualiser development</w:t>
       </w:r>
-      <w:bookmarkEnd w:id="15"/>
+      <w:bookmarkEnd w:id="16"/>
     </w:p>
     <w:p>
       <w:pPr>
@@ -3513,19 +3446,49 @@
         <w:t xml:space="preserve"> type. </w:t>
       </w:r>
     </w:p>
+    <w:bookmarkStart w:id="17" w:name="_MON_1552246424"/>
+    <w:bookmarkEnd w:id="17"/>
     <w:p>
       <w:pPr>
+        <w:keepNext/>
+        <w:pBdr>
+          <w:top w:val="single" w:sz="4" w:space="1" w:color="auto"/>
+          <w:left w:val="single" w:sz="4" w:space="4" w:color="auto"/>
+          <w:bottom w:val="single" w:sz="4" w:space="1" w:color="auto"/>
+          <w:right w:val="single" w:sz="4" w:space="4" w:color="auto"/>
+        </w:pBdr>
         <w:spacing w:line="276" w:lineRule="auto"/>
-        <w:rPr>
-          <w:lang w:val="en-GB"/>
-        </w:rPr>
       </w:pPr>
       <w:r>
         <w:rPr>
           <w:lang w:val="en-GB"/>
         </w:rPr>
-        <w:t>CODE SNIPPET</w:t>
+        <w:object w:dxaOrig="9026" w:dyaOrig="2180" w14:anchorId="2A6E0D6D">
+          <v:shape id="_x0000_i1042" type="#_x0000_t75" style="width:451.5pt;height:108.75pt" o:ole="">
+            <v:imagedata r:id="rId21" o:title=""/>
+          </v:shape>
+          <o:OLEObject Type="Embed" ProgID="Word.OpenDocumentText.12" ShapeID="_x0000_i1042" DrawAspect="Content" ObjectID="_1552246895" r:id="rId22"/>
+        </w:object>
       </w:r>
+    </w:p>
+    <w:p>
+      <w:pPr>
+        <w:pStyle w:val="Caption"/>
+        <w:rPr>
+          <w:lang w:val="en-GB"/>
+        </w:rPr>
+      </w:pPr>
+      <w:r>
+        <w:t xml:space="preserve">Figure </w:t>
+      </w:r>
+      <w:fldSimple w:instr=" SEQ Figure \* ARABIC ">
+        <w:r>
+          <w:rPr>
+            <w:noProof/>
+          </w:rPr>
+          <w:t>3</w:t>
+        </w:r>
+      </w:fldSimple>
     </w:p>
     <w:p>
       <w:pPr>
@@ -3561,6 +3524,125 @@
     </w:p>
     <w:p>
       <w:pPr>
+        <w:pStyle w:val="Heading1"/>
+        <w:rPr>
+          <w:lang w:val="en-GB"/>
+        </w:rPr>
+      </w:pPr>
+      <w:bookmarkStart w:id="18" w:name="_Toc478504818"/>
+      <w:r>
+        <w:rPr>
+          <w:lang w:val="en-GB"/>
+        </w:rPr>
+        <w:lastRenderedPageBreak/>
+        <w:t>Performance</w:t>
+      </w:r>
+      <w:bookmarkEnd w:id="18"/>
+    </w:p>
+    <w:p>
+      <w:pPr>
+        <w:pStyle w:val="Heading2"/>
+        <w:rPr>
+          <w:lang w:val="en-GB"/>
+        </w:rPr>
+      </w:pPr>
+      <w:bookmarkStart w:id="19" w:name="_Toc478504819"/>
+      <w:r>
+        <w:rPr>
+          <w:lang w:val="en-GB"/>
+        </w:rPr>
+        <w:t>Method</w:t>
+      </w:r>
+      <w:bookmarkEnd w:id="19"/>
+    </w:p>
+    <w:p>
+      <w:pPr>
+        <w:spacing w:line="276" w:lineRule="auto"/>
+        <w:rPr>
+          <w:lang w:val="en-GB"/>
+        </w:rPr>
+      </w:pPr>
+      <w:r>
+        <w:rPr>
+          <w:lang w:val="en-GB"/>
+        </w:rPr>
+        <w:t xml:space="preserve">For measuring </w:t>
+      </w:r>
+      <w:r>
+        <w:rPr>
+          <w:lang w:val="en-GB"/>
+        </w:rPr>
+        <w:t>performance,</w:t>
+      </w:r>
+      <w:r>
+        <w:rPr>
+          <w:lang w:val="en-GB"/>
+        </w:rPr>
+        <w:t xml:space="preserve"> varying blur radii was tested as was image size.</w:t>
+      </w:r>
+      <w:r>
+        <w:rPr>
+          <w:lang w:val="en-GB"/>
+        </w:rPr>
+        <w:t xml:space="preserve"> Two timings were taken the total program time and total computation time. Total computation time is the time taken to calculate the output only. In the GPUs case this includes</w:t>
+      </w:r>
+      <w:r>
+        <w:rPr>
+          <w:lang w:val="en-GB"/>
+        </w:rPr>
+        <w:t xml:space="preserve"> transferring the data back from the GPU.</w:t>
+      </w:r>
+      <w:r>
+        <w:rPr>
+          <w:lang w:val="en-GB"/>
+        </w:rPr>
+        <w:t xml:space="preserve"> Calculating the time taken differs between the two programs. On the GPU,</w:t>
+      </w:r>
+      <w:bookmarkStart w:id="20" w:name="_GoBack"/>
+      <w:bookmarkEnd w:id="20"/>
+      <w:r>
+        <w:rPr>
+          <w:lang w:val="en-GB"/>
+        </w:rPr>
+        <w:t xml:space="preserve"> we use the OpenCL event API to track time whereas on the CPU side we use the chrono library that is included in STL. Total program time is</w:t>
+      </w:r>
+      <w:r>
+        <w:rPr>
+          <w:lang w:val="en-GB"/>
+        </w:rPr>
+        <w:t xml:space="preserve"> the total time for the program to finish but excludes writing and reading the image from and to the hard drive. This helps take into any additional time taken for the OpenCL version to set up buffers and initialise OpenCL etc.</w:t>
+      </w:r>
+      <w:r>
+        <w:rPr>
+          <w:lang w:val="en-GB"/>
+        </w:rPr>
+        <w:t xml:space="preserve"> Both versions are recorded using the chrono library.</w:t>
+      </w:r>
+    </w:p>
+    <w:p>
+      <w:pPr>
+        <w:pStyle w:val="Heading2"/>
+        <w:rPr>
+          <w:lang w:val="en-GB"/>
+        </w:rPr>
+      </w:pPr>
+      <w:bookmarkStart w:id="21" w:name="_Toc478504820"/>
+      <w:r>
+        <w:rPr>
+          <w:lang w:val="en-GB"/>
+        </w:rPr>
+        <w:t>Large I</w:t>
+      </w:r>
+      <w:r>
+        <w:rPr>
+          <w:lang w:val="en-GB"/>
+        </w:rPr>
+        <w:t>mage</w:t>
+      </w:r>
+      <w:bookmarkEnd w:id="21"/>
+    </w:p>
+    <w:p>
+      <w:pPr>
         <w:rPr>
           <w:lang w:val="en-GB"/>
         </w:rPr>
@@ -3568,59 +3650,25 @@
     </w:p>
     <w:p>
       <w:pPr>
+        <w:pStyle w:val="Heading2"/>
         <w:rPr>
           <w:lang w:val="en-GB"/>
         </w:rPr>
       </w:pPr>
-    </w:p>
-    <w:p>
-      <w:pPr>
+      <w:bookmarkStart w:id="22" w:name="_Toc478504821"/>
+      <w:r>
         <w:rPr>
           <w:lang w:val="en-GB"/>
         </w:rPr>
-      </w:pPr>
-    </w:p>
-    <w:p>
-      <w:pPr>
+        <w:t>Small I</w:t>
+      </w:r>
+      <w:r>
         <w:rPr>
           <w:lang w:val="en-GB"/>
         </w:rPr>
-      </w:pPr>
-    </w:p>
-    <w:p>
-      <w:pPr>
-        <w:rPr>
-          <w:lang w:val="en-GB"/>
-        </w:rPr>
-      </w:pPr>
-    </w:p>
-    <w:p>
-      <w:pPr>
-        <w:rPr>
-          <w:lang w:val="en-GB"/>
-        </w:rPr>
-      </w:pPr>
-    </w:p>
-    <w:p>
-      <w:pPr>
-        <w:rPr>
-          <w:lang w:val="en-GB"/>
-        </w:rPr>
-      </w:pPr>
-    </w:p>
-    <w:p>
-      <w:pPr>
-        <w:rPr>
-          <w:lang w:val="en-GB"/>
-        </w:rPr>
-      </w:pPr>
-    </w:p>
-    <w:p>
-      <w:pPr>
-        <w:rPr>
-          <w:lang w:val="en-GB"/>
-        </w:rPr>
-      </w:pPr>
+        <w:t>mage</w:t>
+      </w:r>
+      <w:bookmarkEnd w:id="22"/>
     </w:p>
     <w:p>
       <w:pPr>
@@ -3636,142 +3684,7 @@
           <w:lang w:val="en-GB"/>
         </w:rPr>
       </w:pPr>
-      <w:bookmarkStart w:id="16" w:name="_Toc478502207"/>
-      <w:r>
-        <w:rPr>
-          <w:lang w:val="en-GB"/>
-        </w:rPr>
-        <w:lastRenderedPageBreak/>
-        <w:t>Performance</w:t>
-      </w:r>
-      <w:bookmarkEnd w:id="16"/>
-    </w:p>
-    <w:p>
-      <w:pPr>
-        <w:pStyle w:val="Heading2"/>
-        <w:rPr>
-          <w:lang w:val="en-GB"/>
-        </w:rPr>
-      </w:pPr>
-      <w:bookmarkStart w:id="17" w:name="_Toc478502208"/>
-      <w:r>
-        <w:rPr>
-          <w:lang w:val="en-GB"/>
-        </w:rPr>
-        <w:t>Method</w:t>
-      </w:r>
-      <w:bookmarkEnd w:id="17"/>
-    </w:p>
-    <w:p>
-      <w:pPr>
-        <w:spacing w:line="276" w:lineRule="auto"/>
-        <w:rPr>
-          <w:lang w:val="en-GB"/>
-        </w:rPr>
-      </w:pPr>
-      <w:r>
-        <w:rPr>
-          <w:lang w:val="en-GB"/>
-        </w:rPr>
-        <w:t xml:space="preserve">For measuring </w:t>
-      </w:r>
-      <w:r>
-        <w:rPr>
-          <w:lang w:val="en-GB"/>
-        </w:rPr>
-        <w:t>performance,</w:t>
-      </w:r>
-      <w:r>
-        <w:rPr>
-          <w:lang w:val="en-GB"/>
-        </w:rPr>
-        <w:t xml:space="preserve"> varying blur radii was tested as was image size.</w:t>
-      </w:r>
-      <w:r>
-        <w:rPr>
-          <w:lang w:val="en-GB"/>
-        </w:rPr>
-        <w:t xml:space="preserve"> Two timings were taken the total program time and total computation time. Total computation time is the time taken to calculate the output only. In the GPUs case this includes</w:t>
-      </w:r>
-      <w:r>
-        <w:rPr>
-          <w:lang w:val="en-GB"/>
-        </w:rPr>
-        <w:t xml:space="preserve"> transferring the data back from the GPU.</w:t>
-      </w:r>
-      <w:r>
-        <w:rPr>
-          <w:lang w:val="en-GB"/>
-        </w:rPr>
-        <w:t xml:space="preserve"> Total program time it the total time for the program to finish but excludes writing and reading the image from and to the hard drive. This helps take into any additional time taken for the OpenCL version to set up buffers and initialise OpenCL etc.</w:t>
-      </w:r>
-    </w:p>
-    <w:p>
-      <w:pPr>
-        <w:pStyle w:val="Heading2"/>
-        <w:rPr>
-          <w:lang w:val="en-GB"/>
-        </w:rPr>
-      </w:pPr>
-      <w:bookmarkStart w:id="18" w:name="_Toc478502209"/>
-      <w:r>
-        <w:rPr>
-          <w:lang w:val="en-GB"/>
-        </w:rPr>
-        <w:t>Large I</w:t>
-      </w:r>
-      <w:r>
-        <w:rPr>
-          <w:lang w:val="en-GB"/>
-        </w:rPr>
-        <w:t>mage</w:t>
-      </w:r>
-      <w:bookmarkEnd w:id="18"/>
-    </w:p>
-    <w:p>
-      <w:pPr>
-        <w:rPr>
-          <w:lang w:val="en-GB"/>
-        </w:rPr>
-      </w:pPr>
-    </w:p>
-    <w:p>
-      <w:pPr>
-        <w:pStyle w:val="Heading2"/>
-        <w:rPr>
-          <w:lang w:val="en-GB"/>
-        </w:rPr>
-      </w:pPr>
-      <w:bookmarkStart w:id="19" w:name="_Toc478502210"/>
-      <w:r>
-        <w:rPr>
-          <w:lang w:val="en-GB"/>
-        </w:rPr>
-        <w:t>Small I</w:t>
-      </w:r>
-      <w:r>
-        <w:rPr>
-          <w:lang w:val="en-GB"/>
-        </w:rPr>
-        <w:t>mage</w:t>
-      </w:r>
-      <w:bookmarkEnd w:id="19"/>
-    </w:p>
-    <w:p>
-      <w:pPr>
-        <w:rPr>
-          <w:lang w:val="en-GB"/>
-        </w:rPr>
-      </w:pPr>
-    </w:p>
-    <w:p>
-      <w:pPr>
-        <w:pStyle w:val="Heading1"/>
-        <w:rPr>
-          <w:lang w:val="en-GB"/>
-        </w:rPr>
-      </w:pPr>
-      <w:bookmarkStart w:id="20" w:name="_Toc478502211"/>
+      <w:bookmarkStart w:id="23" w:name="_Toc478504822"/>
       <w:r>
         <w:rPr>
           <w:lang w:val="en-GB"/>
@@ -3779,7 +3692,7 @@
         <w:lastRenderedPageBreak/>
         <w:t>Conclusion</w:t>
       </w:r>
-      <w:bookmarkEnd w:id="20"/>
+      <w:bookmarkEnd w:id="23"/>
     </w:p>
     <w:p>
       <w:pPr>
@@ -3814,14 +3727,14 @@
           <w:lang w:val="en-GB"/>
         </w:rPr>
       </w:pPr>
-      <w:bookmarkStart w:id="21" w:name="_Toc478502212"/>
+      <w:bookmarkStart w:id="24" w:name="_Toc478504823"/>
       <w:r>
         <w:rPr>
           <w:lang w:val="en-GB"/>
         </w:rPr>
         <w:t>Positives</w:t>
       </w:r>
-      <w:bookmarkEnd w:id="21"/>
+      <w:bookmarkEnd w:id="24"/>
     </w:p>
     <w:p>
       <w:pPr>
@@ -3862,14 +3775,14 @@
           <w:lang w:val="en-GB"/>
         </w:rPr>
       </w:pPr>
-      <w:bookmarkStart w:id="22" w:name="_Toc478502213"/>
+      <w:bookmarkStart w:id="25" w:name="_Toc478504824"/>
       <w:r>
         <w:rPr>
           <w:lang w:val="en-GB"/>
         </w:rPr>
         <w:t>Negatives</w:t>
       </w:r>
-      <w:bookmarkEnd w:id="22"/>
+      <w:bookmarkEnd w:id="25"/>
     </w:p>
     <w:p>
       <w:pPr>
@@ -3896,14 +3809,12 @@
         </w:rPr>
         <w:t xml:space="preserve">GPU which means a comparison was unable to be made. Additionally, the CPU was not sped up at all </w:t>
       </w:r>
-      <w:proofErr w:type="gramStart"/>
       <w:r>
         <w:rPr>
           <w:lang w:val="en-GB"/>
         </w:rPr>
-        <w:t>through the use of</w:t>
+        <w:t>using</w:t>
       </w:r>
-      <w:proofErr w:type="gramEnd"/>
       <w:r>
         <w:rPr>
           <w:lang w:val="en-GB"/>
@@ -3930,14 +3841,14 @@
           <w:lang w:val="en-GB"/>
         </w:rPr>
       </w:pPr>
-      <w:bookmarkStart w:id="23" w:name="_Toc478502214"/>
+      <w:bookmarkStart w:id="26" w:name="_Toc478504825"/>
       <w:r>
         <w:rPr>
           <w:lang w:val="en-GB"/>
         </w:rPr>
         <w:t>Summary</w:t>
       </w:r>
-      <w:bookmarkEnd w:id="23"/>
+      <w:bookmarkEnd w:id="26"/>
     </w:p>
     <w:p>
       <w:pPr>
@@ -4039,8 +3950,8 @@
       </w:pPr>
     </w:p>
     <w:sectPr>
-      <w:headerReference w:type="default" r:id="rId17"/>
-      <w:footerReference w:type="default" r:id="rId18"/>
+      <w:headerReference w:type="default" r:id="rId23"/>
+      <w:footerReference w:type="default" r:id="rId24"/>
       <w:pgSz w:w="12240" w:h="15840" w:code="1"/>
       <w:pgMar w:top="2520" w:right="1512" w:bottom="1800" w:left="1512" w:header="1080" w:footer="720" w:gutter="0"/>
       <w:pgNumType w:start="1"/>
@@ -4052,7 +3963,7 @@
 </file>
 
 <file path=word/endnotes.xml><?xml version="1.0" encoding="utf-8"?>
-<w:endnotes xmlns:wpc="http://schemas.microsoft.com/office/word/2010/wordprocessingCanvas" xmlns:mo="http://schemas.microsoft.com/office/mac/office/2008/main" xmlns:mc="http://schemas.openxmlformats.org/markup-compatibility/2006" xmlns:mv="urn:schemas-microsoft-com:mac:vml" xmlns:o="urn:schemas-microsoft-com:office:office" xmlns:r="http://schemas.openxmlformats.org/officeDocument/2006/relationships" xmlns:m="http://schemas.openxmlformats.org/officeDocument/2006/math" xmlns:v="urn:schemas-microsoft-com:vml" xmlns:wp14="http://schemas.microsoft.com/office/word/2010/wordprocessingDrawing" xmlns:wp="http://schemas.openxmlformats.org/drawingml/2006/wordprocessingDrawing" xmlns:w10="urn:schemas-microsoft-com:office:word" xmlns:w="http://schemas.openxmlformats.org/wordprocessingml/2006/main" xmlns:w14="http://schemas.microsoft.com/office/word/2010/wordml" xmlns:w15="http://schemas.microsoft.com/office/word/2012/wordml" xmlns:wpg="http://schemas.microsoft.com/office/word/2010/wordprocessingGroup" xmlns:wpi="http://schemas.microsoft.com/office/word/2010/wordprocessingInk" xmlns:wne="http://schemas.microsoft.com/office/word/2006/wordml" xmlns:wps="http://schemas.microsoft.com/office/word/2010/wordprocessingShape" mc:Ignorable="w14 w15 wp14">
+<w:endnotes xmlns:wpc="http://schemas.microsoft.com/office/word/2010/wordprocessingCanvas" xmlns:cx="http://schemas.microsoft.com/office/drawing/2014/chartex" xmlns:cx1="http://schemas.microsoft.com/office/drawing/2015/9/8/chartex" xmlns:cx2="http://schemas.microsoft.com/office/drawing/2015/10/21/chartex" xmlns:cx3="http://schemas.microsoft.com/office/drawing/2016/5/9/chartex" xmlns:cx4="http://schemas.microsoft.com/office/drawing/2016/5/10/chartex" xmlns:cx5="http://schemas.microsoft.com/office/drawing/2016/5/11/chartex" xmlns:cx6="http://schemas.microsoft.com/office/drawing/2016/5/12/chartex" xmlns:cx7="http://schemas.microsoft.com/office/drawing/2016/5/13/chartex" xmlns:cx8="http://schemas.microsoft.com/office/drawing/2016/5/14/chartex" xmlns:mc="http://schemas.openxmlformats.org/markup-compatibility/2006" xmlns:o="urn:schemas-microsoft-com:office:office" xmlns:r="http://schemas.openxmlformats.org/officeDocument/2006/relationships" xmlns:m="http://schemas.openxmlformats.org/officeDocument/2006/math" xmlns:v="urn:schemas-microsoft-com:vml" xmlns:wp14="http://schemas.microsoft.com/office/word/2010/wordprocessingDrawing" xmlns:wp="http://schemas.openxmlformats.org/drawingml/2006/wordprocessingDrawing" xmlns:w10="urn:schemas-microsoft-com:office:word" xmlns:w="http://schemas.openxmlformats.org/wordprocessingml/2006/main" xmlns:w14="http://schemas.microsoft.com/office/word/2010/wordml" xmlns:w15="http://schemas.microsoft.com/office/word/2012/wordml" xmlns:w16se="http://schemas.microsoft.com/office/word/2015/wordml/symex" xmlns:wpg="http://schemas.microsoft.com/office/word/2010/wordprocessingGroup" xmlns:wpi="http://schemas.microsoft.com/office/word/2010/wordprocessingInk" xmlns:wne="http://schemas.microsoft.com/office/word/2006/wordml" xmlns:wps="http://schemas.microsoft.com/office/word/2010/wordprocessingShape" mc:Ignorable="w14 w15 w16se wp14">
   <w:endnote w:type="separator" w:id="-1">
     <w:p>
       <w:pPr>
@@ -4077,7 +3988,7 @@
 </file>
 
 <file path=word/footer1.xml><?xml version="1.0" encoding="utf-8"?>
-<w:ftr xmlns:wpc="http://schemas.microsoft.com/office/word/2010/wordprocessingCanvas" xmlns:mo="http://schemas.microsoft.com/office/mac/office/2008/main" xmlns:mc="http://schemas.openxmlformats.org/markup-compatibility/2006" xmlns:mv="urn:schemas-microsoft-com:mac:vml" xmlns:o="urn:schemas-microsoft-com:office:office" xmlns:r="http://schemas.openxmlformats.org/officeDocument/2006/relationships" xmlns:m="http://schemas.openxmlformats.org/officeDocument/2006/math" xmlns:v="urn:schemas-microsoft-com:vml" xmlns:wp14="http://schemas.microsoft.com/office/word/2010/wordprocessingDrawing" xmlns:wp="http://schemas.openxmlformats.org/drawingml/2006/wordprocessingDrawing" xmlns:w10="urn:schemas-microsoft-com:office:word" xmlns:w="http://schemas.openxmlformats.org/wordprocessingml/2006/main" xmlns:w14="http://schemas.microsoft.com/office/word/2010/wordml" xmlns:w15="http://schemas.microsoft.com/office/word/2012/wordml" xmlns:wpg="http://schemas.microsoft.com/office/word/2010/wordprocessingGroup" xmlns:wpi="http://schemas.microsoft.com/office/word/2010/wordprocessingInk" xmlns:wne="http://schemas.microsoft.com/office/word/2006/wordml" xmlns:wps="http://schemas.microsoft.com/office/word/2010/wordprocessingShape" mc:Ignorable="w14 w15 wp14">
+<w:ftr xmlns:wpc="http://schemas.microsoft.com/office/word/2010/wordprocessingCanvas" xmlns:cx="http://schemas.microsoft.com/office/drawing/2014/chartex" xmlns:cx1="http://schemas.microsoft.com/office/drawing/2015/9/8/chartex" xmlns:cx2="http://schemas.microsoft.com/office/drawing/2015/10/21/chartex" xmlns:cx3="http://schemas.microsoft.com/office/drawing/2016/5/9/chartex" xmlns:cx4="http://schemas.microsoft.com/office/drawing/2016/5/10/chartex" xmlns:cx5="http://schemas.microsoft.com/office/drawing/2016/5/11/chartex" xmlns:cx6="http://schemas.microsoft.com/office/drawing/2016/5/12/chartex" xmlns:cx7="http://schemas.microsoft.com/office/drawing/2016/5/13/chartex" xmlns:cx8="http://schemas.microsoft.com/office/drawing/2016/5/14/chartex" xmlns:mc="http://schemas.openxmlformats.org/markup-compatibility/2006" xmlns:o="urn:schemas-microsoft-com:office:office" xmlns:r="http://schemas.openxmlformats.org/officeDocument/2006/relationships" xmlns:m="http://schemas.openxmlformats.org/officeDocument/2006/math" xmlns:v="urn:schemas-microsoft-com:vml" xmlns:wp14="http://schemas.microsoft.com/office/word/2010/wordprocessingDrawing" xmlns:wp="http://schemas.openxmlformats.org/drawingml/2006/wordprocessingDrawing" xmlns:w10="urn:schemas-microsoft-com:office:word" xmlns:w="http://schemas.openxmlformats.org/wordprocessingml/2006/main" xmlns:w14="http://schemas.microsoft.com/office/word/2010/wordml" xmlns:w15="http://schemas.microsoft.com/office/word/2012/wordml" xmlns:w16se="http://schemas.microsoft.com/office/word/2015/wordml/symex" xmlns:wpg="http://schemas.microsoft.com/office/word/2010/wordprocessingGroup" xmlns:wpi="http://schemas.microsoft.com/office/word/2010/wordprocessingInk" xmlns:wne="http://schemas.microsoft.com/office/word/2006/wordml" xmlns:wps="http://schemas.microsoft.com/office/word/2010/wordprocessingShape" mc:Ignorable="w14 w15 w16se wp14">
   <w:p>
     <w:pPr>
       <w:pStyle w:val="Footer"/>
@@ -4098,7 +4009,7 @@
       <w:rPr>
         <w:noProof/>
       </w:rPr>
-      <w:t>1</w:t>
+      <w:t>7</w:t>
     </w:r>
     <w:r>
       <w:fldChar w:fldCharType="end"/>
@@ -4108,7 +4019,7 @@
 </file>
 
 <file path=word/footnotes.xml><?xml version="1.0" encoding="utf-8"?>
-<w:footnotes xmlns:wpc="http://schemas.microsoft.com/office/word/2010/wordprocessingCanvas" xmlns:mo="http://schemas.microsoft.com/office/mac/office/2008/main" xmlns:mc="http://schemas.openxmlformats.org/markup-compatibility/2006" xmlns:mv="urn:schemas-microsoft-com:mac:vml" xmlns:o="urn:schemas-microsoft-com:office:office" xmlns:r="http://schemas.openxmlformats.org/officeDocument/2006/relationships" xmlns:m="http://schemas.openxmlformats.org/officeDocument/2006/math" xmlns:v="urn:schemas-microsoft-com:vml" xmlns:wp14="http://schemas.microsoft.com/office/word/2010/wordprocessingDrawing" xmlns:wp="http://schemas.openxmlformats.org/drawingml/2006/wordprocessingDrawing" xmlns:w10="urn:schemas-microsoft-com:office:word" xmlns:w="http://schemas.openxmlformats.org/wordprocessingml/2006/main" xmlns:w14="http://schemas.microsoft.com/office/word/2010/wordml" xmlns:w15="http://schemas.microsoft.com/office/word/2012/wordml" xmlns:wpg="http://schemas.microsoft.com/office/word/2010/wordprocessingGroup" xmlns:wpi="http://schemas.microsoft.com/office/word/2010/wordprocessingInk" xmlns:wne="http://schemas.microsoft.com/office/word/2006/wordml" xmlns:wps="http://schemas.microsoft.com/office/word/2010/wordprocessingShape" mc:Ignorable="w14 w15 wp14">
+<w:footnotes xmlns:wpc="http://schemas.microsoft.com/office/word/2010/wordprocessingCanvas" xmlns:cx="http://schemas.microsoft.com/office/drawing/2014/chartex" xmlns:cx1="http://schemas.microsoft.com/office/drawing/2015/9/8/chartex" xmlns:cx2="http://schemas.microsoft.com/office/drawing/2015/10/21/chartex" xmlns:cx3="http://schemas.microsoft.com/office/drawing/2016/5/9/chartex" xmlns:cx4="http://schemas.microsoft.com/office/drawing/2016/5/10/chartex" xmlns:cx5="http://schemas.microsoft.com/office/drawing/2016/5/11/chartex" xmlns:cx6="http://schemas.microsoft.com/office/drawing/2016/5/12/chartex" xmlns:cx7="http://schemas.microsoft.com/office/drawing/2016/5/13/chartex" xmlns:cx8="http://schemas.microsoft.com/office/drawing/2016/5/14/chartex" xmlns:mc="http://schemas.openxmlformats.org/markup-compatibility/2006" xmlns:o="urn:schemas-microsoft-com:office:office" xmlns:r="http://schemas.openxmlformats.org/officeDocument/2006/relationships" xmlns:m="http://schemas.openxmlformats.org/officeDocument/2006/math" xmlns:v="urn:schemas-microsoft-com:vml" xmlns:wp14="http://schemas.microsoft.com/office/word/2010/wordprocessingDrawing" xmlns:wp="http://schemas.openxmlformats.org/drawingml/2006/wordprocessingDrawing" xmlns:w10="urn:schemas-microsoft-com:office:word" xmlns:w="http://schemas.openxmlformats.org/wordprocessingml/2006/main" xmlns:w14="http://schemas.microsoft.com/office/word/2010/wordml" xmlns:w15="http://schemas.microsoft.com/office/word/2012/wordml" xmlns:w16se="http://schemas.microsoft.com/office/word/2015/wordml/symex" xmlns:wpg="http://schemas.microsoft.com/office/word/2010/wordprocessingGroup" xmlns:wpi="http://schemas.microsoft.com/office/word/2010/wordprocessingInk" xmlns:wne="http://schemas.microsoft.com/office/word/2006/wordml" xmlns:wps="http://schemas.microsoft.com/office/word/2010/wordprocessingShape" mc:Ignorable="w14 w15 w16se wp14">
   <w:footnote w:type="separator" w:id="-1">
     <w:p>
       <w:pPr>
@@ -4133,7 +4044,7 @@
 </file>
 
 <file path=word/header1.xml><?xml version="1.0" encoding="utf-8"?>
-<w:hdr xmlns:wpc="http://schemas.microsoft.com/office/word/2010/wordprocessingCanvas" xmlns:mo="http://schemas.microsoft.com/office/mac/office/2008/main" xmlns:mc="http://schemas.openxmlformats.org/markup-compatibility/2006" xmlns:mv="urn:schemas-microsoft-com:mac:vml" xmlns:o="urn:schemas-microsoft-com:office:office" xmlns:r="http://schemas.openxmlformats.org/officeDocument/2006/relationships" xmlns:m="http://schemas.openxmlformats.org/officeDocument/2006/math" xmlns:v="urn:schemas-microsoft-com:vml" xmlns:wp14="http://schemas.microsoft.com/office/word/2010/wordprocessingDrawing" xmlns:wp="http://schemas.openxmlformats.org/drawingml/2006/wordprocessingDrawing" xmlns:w10="urn:schemas-microsoft-com:office:word" xmlns:w="http://schemas.openxmlformats.org/wordprocessingml/2006/main" xmlns:w14="http://schemas.microsoft.com/office/word/2010/wordml" xmlns:w15="http://schemas.microsoft.com/office/word/2012/wordml" xmlns:wpg="http://schemas.microsoft.com/office/word/2010/wordprocessingGroup" xmlns:wpi="http://schemas.microsoft.com/office/word/2010/wordprocessingInk" xmlns:wne="http://schemas.microsoft.com/office/word/2006/wordml" xmlns:wps="http://schemas.microsoft.com/office/word/2010/wordprocessingShape" mc:Ignorable="w14 w15 wp14">
+<w:hdr xmlns:wpc="http://schemas.microsoft.com/office/word/2010/wordprocessingCanvas" xmlns:cx="http://schemas.microsoft.com/office/drawing/2014/chartex" xmlns:cx1="http://schemas.microsoft.com/office/drawing/2015/9/8/chartex" xmlns:cx2="http://schemas.microsoft.com/office/drawing/2015/10/21/chartex" xmlns:cx3="http://schemas.microsoft.com/office/drawing/2016/5/9/chartex" xmlns:cx4="http://schemas.microsoft.com/office/drawing/2016/5/10/chartex" xmlns:cx5="http://schemas.microsoft.com/office/drawing/2016/5/11/chartex" xmlns:cx6="http://schemas.microsoft.com/office/drawing/2016/5/12/chartex" xmlns:cx7="http://schemas.microsoft.com/office/drawing/2016/5/13/chartex" xmlns:cx8="http://schemas.microsoft.com/office/drawing/2016/5/14/chartex" xmlns:mc="http://schemas.openxmlformats.org/markup-compatibility/2006" xmlns:o="urn:schemas-microsoft-com:office:office" xmlns:r="http://schemas.openxmlformats.org/officeDocument/2006/relationships" xmlns:m="http://schemas.openxmlformats.org/officeDocument/2006/math" xmlns:v="urn:schemas-microsoft-com:vml" xmlns:wp14="http://schemas.microsoft.com/office/word/2010/wordprocessingDrawing" xmlns:wp="http://schemas.openxmlformats.org/drawingml/2006/wordprocessingDrawing" xmlns:w10="urn:schemas-microsoft-com:office:word" xmlns:w="http://schemas.openxmlformats.org/wordprocessingml/2006/main" xmlns:w14="http://schemas.microsoft.com/office/word/2010/wordml" xmlns:w15="http://schemas.microsoft.com/office/word/2012/wordml" xmlns:w16se="http://schemas.microsoft.com/office/word/2015/wordml/symex" xmlns:wpg="http://schemas.microsoft.com/office/word/2010/wordprocessingGroup" xmlns:wpi="http://schemas.microsoft.com/office/word/2010/wordprocessingInk" xmlns:wne="http://schemas.microsoft.com/office/word/2006/wordml" xmlns:wps="http://schemas.microsoft.com/office/word/2010/wordprocessingShape" mc:Ignorable="w14 w15 w16se wp14">
   <w:p>
     <w:pPr>
       <w:pStyle w:val="HeaderShaded"/>
@@ -4146,7 +4057,7 @@
 </file>
 
 <file path=word/header2.xml><?xml version="1.0" encoding="utf-8"?>
-<w:hdr xmlns:wpc="http://schemas.microsoft.com/office/word/2010/wordprocessingCanvas" xmlns:mo="http://schemas.microsoft.com/office/mac/office/2008/main" xmlns:mc="http://schemas.openxmlformats.org/markup-compatibility/2006" xmlns:mv="urn:schemas-microsoft-com:mac:vml" xmlns:o="urn:schemas-microsoft-com:office:office" xmlns:r="http://schemas.openxmlformats.org/officeDocument/2006/relationships" xmlns:m="http://schemas.openxmlformats.org/officeDocument/2006/math" xmlns:v="urn:schemas-microsoft-com:vml" xmlns:wp14="http://schemas.microsoft.com/office/word/2010/wordprocessingDrawing" xmlns:wp="http://schemas.openxmlformats.org/drawingml/2006/wordprocessingDrawing" xmlns:w10="urn:schemas-microsoft-com:office:word" xmlns:w="http://schemas.openxmlformats.org/wordprocessingml/2006/main" xmlns:w14="http://schemas.microsoft.com/office/word/2010/wordml" xmlns:w15="http://schemas.microsoft.com/office/word/2012/wordml" xmlns:wpg="http://schemas.microsoft.com/office/word/2010/wordprocessingGroup" xmlns:wpi="http://schemas.microsoft.com/office/word/2010/wordprocessingInk" xmlns:wne="http://schemas.microsoft.com/office/word/2006/wordml" xmlns:wps="http://schemas.microsoft.com/office/word/2010/wordprocessingShape" mc:Ignorable="w14 w15 wp14">
+<w:hdr xmlns:wpc="http://schemas.microsoft.com/office/word/2010/wordprocessingCanvas" xmlns:cx="http://schemas.microsoft.com/office/drawing/2014/chartex" xmlns:cx1="http://schemas.microsoft.com/office/drawing/2015/9/8/chartex" xmlns:cx2="http://schemas.microsoft.com/office/drawing/2015/10/21/chartex" xmlns:cx3="http://schemas.microsoft.com/office/drawing/2016/5/9/chartex" xmlns:cx4="http://schemas.microsoft.com/office/drawing/2016/5/10/chartex" xmlns:cx5="http://schemas.microsoft.com/office/drawing/2016/5/11/chartex" xmlns:cx6="http://schemas.microsoft.com/office/drawing/2016/5/12/chartex" xmlns:cx7="http://schemas.microsoft.com/office/drawing/2016/5/13/chartex" xmlns:cx8="http://schemas.microsoft.com/office/drawing/2016/5/14/chartex" xmlns:mc="http://schemas.openxmlformats.org/markup-compatibility/2006" xmlns:o="urn:schemas-microsoft-com:office:office" xmlns:r="http://schemas.openxmlformats.org/officeDocument/2006/relationships" xmlns:m="http://schemas.openxmlformats.org/officeDocument/2006/math" xmlns:v="urn:schemas-microsoft-com:vml" xmlns:wp14="http://schemas.microsoft.com/office/word/2010/wordprocessingDrawing" xmlns:wp="http://schemas.openxmlformats.org/drawingml/2006/wordprocessingDrawing" xmlns:w10="urn:schemas-microsoft-com:office:word" xmlns:w="http://schemas.openxmlformats.org/wordprocessingml/2006/main" xmlns:w14="http://schemas.microsoft.com/office/word/2010/wordml" xmlns:w15="http://schemas.microsoft.com/office/word/2012/wordml" xmlns:w16se="http://schemas.microsoft.com/office/word/2015/wordml/symex" xmlns:wpg="http://schemas.microsoft.com/office/word/2010/wordprocessingGroup" xmlns:wpi="http://schemas.microsoft.com/office/word/2010/wordprocessingInk" xmlns:wne="http://schemas.microsoft.com/office/word/2006/wordml" xmlns:wps="http://schemas.microsoft.com/office/word/2010/wordprocessingShape" mc:Ignorable="w14 w15 w16se wp14">
   <w:p>
     <w:pPr>
       <w:pStyle w:val="HeaderShaded"/>
@@ -4170,7 +4081,7 @@
       <w:rPr>
         <w:noProof/>
       </w:rPr>
-      <w:instrText>Introduction</w:instrText>
+      <w:instrText>Conclusion</w:instrText>
     </w:r>
     <w:r>
       <w:rPr>
@@ -4194,7 +4105,7 @@
       <w:rPr>
         <w:noProof/>
       </w:rPr>
-      <w:instrText>Introduction</w:instrText>
+      <w:instrText>Conclusion</w:instrText>
     </w:r>
     <w:r>
       <w:rPr>
@@ -4209,7 +4120,7 @@
       <w:rPr>
         <w:noProof/>
       </w:rPr>
-      <w:t>Introduction</w:t>
+      <w:t>Conclusion</w:t>
     </w:r>
     <w:r>
       <w:fldChar w:fldCharType="end"/>
@@ -4219,8 +4130,8 @@
 </file>
 
 <file path=word/numbering.xml><?xml version="1.0" encoding="utf-8"?>
-<w:numbering xmlns:wpc="http://schemas.microsoft.com/office/word/2010/wordprocessingCanvas" xmlns:mo="http://schemas.microsoft.com/office/mac/office/2008/main" xmlns:mc="http://schemas.openxmlformats.org/markup-compatibility/2006" xmlns:mv="urn:schemas-microsoft-com:mac:vml" xmlns:o="urn:schemas-microsoft-com:office:office" xmlns:r="http://schemas.openxmlformats.org/officeDocument/2006/relationships" xmlns:m="http://schemas.openxmlformats.org/officeDocument/2006/math" xmlns:v="urn:schemas-microsoft-com:vml" xmlns:wp14="http://schemas.microsoft.com/office/word/2010/wordprocessingDrawing" xmlns:wp="http://schemas.openxmlformats.org/drawingml/2006/wordprocessingDrawing" xmlns:w10="urn:schemas-microsoft-com:office:word" xmlns:w="http://schemas.openxmlformats.org/wordprocessingml/2006/main" xmlns:w14="http://schemas.microsoft.com/office/word/2010/wordml" xmlns:w15="http://schemas.microsoft.com/office/word/2012/wordml" xmlns:wpg="http://schemas.microsoft.com/office/word/2010/wordprocessingGroup" xmlns:wpi="http://schemas.microsoft.com/office/word/2010/wordprocessingInk" xmlns:wne="http://schemas.microsoft.com/office/word/2006/wordml" xmlns:wps="http://schemas.microsoft.com/office/word/2010/wordprocessingShape" mc:Ignorable="w14 w15 wp14">
-  <w:abstractNum w:abstractNumId="0">
+<w:numbering xmlns:wpc="http://schemas.microsoft.com/office/word/2010/wordprocessingCanvas" xmlns:cx="http://schemas.microsoft.com/office/drawing/2014/chartex" xmlns:cx1="http://schemas.microsoft.com/office/drawing/2015/9/8/chartex" xmlns:cx2="http://schemas.microsoft.com/office/drawing/2015/10/21/chartex" xmlns:cx3="http://schemas.microsoft.com/office/drawing/2016/5/9/chartex" xmlns:cx4="http://schemas.microsoft.com/office/drawing/2016/5/10/chartex" xmlns:cx5="http://schemas.microsoft.com/office/drawing/2016/5/11/chartex" xmlns:cx6="http://schemas.microsoft.com/office/drawing/2016/5/12/chartex" xmlns:cx7="http://schemas.microsoft.com/office/drawing/2016/5/13/chartex" xmlns:cx8="http://schemas.microsoft.com/office/drawing/2016/5/14/chartex" xmlns:mc="http://schemas.openxmlformats.org/markup-compatibility/2006" xmlns:o="urn:schemas-microsoft-com:office:office" xmlns:r="http://schemas.openxmlformats.org/officeDocument/2006/relationships" xmlns:m="http://schemas.openxmlformats.org/officeDocument/2006/math" xmlns:v="urn:schemas-microsoft-com:vml" xmlns:wp14="http://schemas.microsoft.com/office/word/2010/wordprocessingDrawing" xmlns:wp="http://schemas.openxmlformats.org/drawingml/2006/wordprocessingDrawing" xmlns:w10="urn:schemas-microsoft-com:office:word" xmlns:w="http://schemas.openxmlformats.org/wordprocessingml/2006/main" xmlns:w14="http://schemas.microsoft.com/office/word/2010/wordml" xmlns:w15="http://schemas.microsoft.com/office/word/2012/wordml" xmlns:w16se="http://schemas.microsoft.com/office/word/2015/wordml/symex" xmlns:wpg="http://schemas.microsoft.com/office/word/2010/wordprocessingGroup" xmlns:wpi="http://schemas.microsoft.com/office/word/2010/wordprocessingInk" xmlns:wne="http://schemas.microsoft.com/office/word/2006/wordml" xmlns:wps="http://schemas.microsoft.com/office/word/2010/wordprocessingShape" mc:Ignorable="w14 w15 w16se wp14">
+  <w:abstractNum w:abstractNumId="0" w15:restartNumberingAfterBreak="0">
     <w:nsid w:val="FFFFFF7C"/>
     <w:multiLevelType w:val="singleLevel"/>
     <w:tmpl w:val="1BB440C4"/>
@@ -4237,7 +4148,7 @@
       </w:pPr>
     </w:lvl>
   </w:abstractNum>
-  <w:abstractNum w:abstractNumId="1">
+  <w:abstractNum w:abstractNumId="1" w15:restartNumberingAfterBreak="0">
     <w:nsid w:val="FFFFFF7D"/>
     <w:multiLevelType w:val="singleLevel"/>
     <w:tmpl w:val="98AC7B0A"/>
@@ -4254,7 +4165,7 @@
       </w:pPr>
     </w:lvl>
   </w:abstractNum>
-  <w:abstractNum w:abstractNumId="2">
+  <w:abstractNum w:abstractNumId="2" w15:restartNumberingAfterBreak="0">
     <w:nsid w:val="FFFFFF7E"/>
     <w:multiLevelType w:val="singleLevel"/>
     <w:tmpl w:val="A21A4EEE"/>
@@ -4271,7 +4182,7 @@
       </w:pPr>
     </w:lvl>
   </w:abstractNum>
-  <w:abstractNum w:abstractNumId="3">
+  <w:abstractNum w:abstractNumId="3" w15:restartNumberingAfterBreak="0">
     <w:nsid w:val="FFFFFF7F"/>
     <w:multiLevelType w:val="singleLevel"/>
     <w:tmpl w:val="A08472BC"/>
@@ -4288,7 +4199,7 @@
       </w:pPr>
     </w:lvl>
   </w:abstractNum>
-  <w:abstractNum w:abstractNumId="4">
+  <w:abstractNum w:abstractNumId="4" w15:restartNumberingAfterBreak="0">
     <w:nsid w:val="FFFFFF80"/>
     <w:multiLevelType w:val="singleLevel"/>
     <w:tmpl w:val="B6E8615A"/>
@@ -4309,7 +4220,7 @@
       </w:rPr>
     </w:lvl>
   </w:abstractNum>
-  <w:abstractNum w:abstractNumId="5">
+  <w:abstractNum w:abstractNumId="5" w15:restartNumberingAfterBreak="0">
     <w:nsid w:val="FFFFFF81"/>
     <w:multiLevelType w:val="singleLevel"/>
     <w:tmpl w:val="7F8230A0"/>
@@ -4330,7 +4241,7 @@
       </w:rPr>
     </w:lvl>
   </w:abstractNum>
-  <w:abstractNum w:abstractNumId="6">
+  <w:abstractNum w:abstractNumId="6" w15:restartNumberingAfterBreak="0">
     <w:nsid w:val="FFFFFF82"/>
     <w:multiLevelType w:val="singleLevel"/>
     <w:tmpl w:val="4CF4A9A6"/>
@@ -4351,7 +4262,7 @@
       </w:rPr>
     </w:lvl>
   </w:abstractNum>
-  <w:abstractNum w:abstractNumId="7">
+  <w:abstractNum w:abstractNumId="7" w15:restartNumberingAfterBreak="0">
     <w:nsid w:val="FFFFFF83"/>
     <w:multiLevelType w:val="singleLevel"/>
     <w:tmpl w:val="1F86DD2C"/>
@@ -4372,7 +4283,7 @@
       </w:rPr>
     </w:lvl>
   </w:abstractNum>
-  <w:abstractNum w:abstractNumId="8">
+  <w:abstractNum w:abstractNumId="8" w15:restartNumberingAfterBreak="0">
     <w:nsid w:val="FFFFFF88"/>
     <w:multiLevelType w:val="singleLevel"/>
     <w:tmpl w:val="E576935E"/>
@@ -4389,7 +4300,7 @@
       </w:pPr>
     </w:lvl>
   </w:abstractNum>
-  <w:abstractNum w:abstractNumId="9">
+  <w:abstractNum w:abstractNumId="9" w15:restartNumberingAfterBreak="0">
     <w:nsid w:val="FFFFFF89"/>
     <w:multiLevelType w:val="singleLevel"/>
     <w:tmpl w:val="E63AF57E"/>
@@ -4408,13 +4319,13 @@
       </w:rPr>
     </w:lvl>
   </w:abstractNum>
-  <w:abstractNum w:abstractNumId="10">
+  <w:abstractNum w:abstractNumId="10" w15:restartNumberingAfterBreak="0">
     <w:nsid w:val="03B32190"/>
     <w:multiLevelType w:val="multilevel"/>
     <w:tmpl w:val="9CA4ABB8"/>
     <w:numStyleLink w:val="AnnualReport"/>
   </w:abstractNum>
-  <w:abstractNum w:abstractNumId="11">
+  <w:abstractNum w:abstractNumId="11" w15:restartNumberingAfterBreak="0">
     <w:nsid w:val="1B6F205A"/>
     <w:multiLevelType w:val="multilevel"/>
     <w:tmpl w:val="9CA4ABB8"/>
@@ -4529,7 +4440,7 @@
       </w:rPr>
     </w:lvl>
   </w:abstractNum>
-  <w:abstractNum w:abstractNumId="12">
+  <w:abstractNum w:abstractNumId="12" w15:restartNumberingAfterBreak="0">
     <w:nsid w:val="24DA7F73"/>
     <w:multiLevelType w:val="multilevel"/>
     <w:tmpl w:val="0409001D"/>
@@ -4615,7 +4526,7 @@
       </w:pPr>
     </w:lvl>
   </w:abstractNum>
-  <w:abstractNum w:abstractNumId="13">
+  <w:abstractNum w:abstractNumId="13" w15:restartNumberingAfterBreak="0">
     <w:nsid w:val="3619179F"/>
     <w:multiLevelType w:val="hybridMultilevel"/>
     <w:tmpl w:val="D764ACD2"/>
@@ -4731,7 +4642,7 @@
       </w:rPr>
     </w:lvl>
   </w:abstractNum>
-  <w:abstractNum w:abstractNumId="14">
+  <w:abstractNum w:abstractNumId="14" w15:restartNumberingAfterBreak="0">
     <w:nsid w:val="367F6A45"/>
     <w:multiLevelType w:val="multilevel"/>
     <w:tmpl w:val="30FED030"/>
@@ -4852,7 +4763,7 @@
       </w:rPr>
     </w:lvl>
   </w:abstractNum>
-  <w:abstractNum w:abstractNumId="15">
+  <w:abstractNum w:abstractNumId="15" w15:restartNumberingAfterBreak="0">
     <w:nsid w:val="5FB27CE5"/>
     <w:multiLevelType w:val="multilevel"/>
     <w:tmpl w:val="0409001D"/>
@@ -5026,7 +4937,7 @@
 </file>
 
 <file path=word/styles.xml><?xml version="1.0" encoding="utf-8"?>
-<w:styles xmlns:mc="http://schemas.openxmlformats.org/markup-compatibility/2006" xmlns:r="http://schemas.openxmlformats.org/officeDocument/2006/relationships" xmlns:w="http://schemas.openxmlformats.org/wordprocessingml/2006/main" xmlns:w14="http://schemas.microsoft.com/office/word/2010/wordml" xmlns:w15="http://schemas.microsoft.com/office/word/2012/wordml" mc:Ignorable="w14 w15">
+<w:styles xmlns:mc="http://schemas.openxmlformats.org/markup-compatibility/2006" xmlns:r="http://schemas.openxmlformats.org/officeDocument/2006/relationships" xmlns:w="http://schemas.openxmlformats.org/wordprocessingml/2006/main" xmlns:w14="http://schemas.microsoft.com/office/word/2010/wordml" xmlns:w15="http://schemas.microsoft.com/office/word/2012/wordml" xmlns:w16se="http://schemas.microsoft.com/office/word/2015/wordml/symex" mc:Ignorable="w14 w15 w16se">
   <w:docDefaults>
     <w:rPrDefault>
       <w:rPr>
@@ -5041,7 +4952,7 @@
       </w:pPr>
     </w:pPrDefault>
   </w:docDefaults>
-  <w:latentStyles w:defLockedState="0" w:defUIPriority="99" w:defSemiHidden="0" w:defUnhideWhenUsed="0" w:defQFormat="0" w:count="382">
+  <w:latentStyles w:defLockedState="0" w:defUIPriority="99" w:defSemiHidden="0" w:defUnhideWhenUsed="0" w:defQFormat="0" w:count="374">
     <w:lsdException w:name="Normal" w:uiPriority="0" w:qFormat="1"/>
     <w:lsdException w:name="heading 1" w:uiPriority="0" w:qFormat="1"/>
     <w:lsdException w:name="heading 2" w:semiHidden="1" w:uiPriority="0" w:unhideWhenUsed="1" w:qFormat="1"/>
@@ -5700,7 +5611,6 @@
       <w:spacing w:after="0" w:line="240" w:lineRule="auto"/>
     </w:pPr>
     <w:tblPr>
-      <w:tblInd w:w="0" w:type="dxa"/>
       <w:tblBorders>
         <w:top w:val="single" w:sz="4" w:space="0" w:color="auto"/>
         <w:left w:val="single" w:sz="4" w:space="0" w:color="auto"/>
@@ -5709,12 +5619,6 @@
         <w:insideH w:val="single" w:sz="4" w:space="0" w:color="auto"/>
         <w:insideV w:val="single" w:sz="4" w:space="0" w:color="auto"/>
       </w:tblBorders>
-      <w:tblCellMar>
-        <w:top w:w="0" w:type="dxa"/>
-        <w:left w:w="108" w:type="dxa"/>
-        <w:bottom w:w="0" w:type="dxa"/>
-        <w:right w:w="108" w:type="dxa"/>
-      </w:tblCellMar>
     </w:tblPr>
   </w:style>
   <w:style w:type="paragraph" w:styleId="NoSpacing">
@@ -6027,7 +5931,6 @@
     <w:basedOn w:val="Normal"/>
     <w:next w:val="Normal"/>
     <w:uiPriority w:val="35"/>
-    <w:semiHidden/>
     <w:unhideWhenUsed/>
     <w:qFormat/>
     <w:rPr>
@@ -6069,16 +5972,9 @@
     <w:tblPr>
       <w:tblStyleRowBandSize w:val="1"/>
       <w:tblStyleColBandSize w:val="1"/>
-      <w:tblInd w:w="0" w:type="dxa"/>
       <w:tblBorders>
         <w:insideH w:val="single" w:sz="4" w:space="0" w:color="FFFFFF" w:themeColor="background1"/>
       </w:tblBorders>
-      <w:tblCellMar>
-        <w:top w:w="0" w:type="dxa"/>
-        <w:left w:w="108" w:type="dxa"/>
-        <w:bottom w:w="0" w:type="dxa"/>
-        <w:right w:w="108" w:type="dxa"/>
-      </w:tblCellMar>
     </w:tblPr>
     <w:tcPr>
       <w:shd w:val="clear" w:color="auto" w:fill="CCCCCC" w:themeFill="text1" w:themeFillTint="33"/>
@@ -6148,16 +6044,9 @@
     <w:tblPr>
       <w:tblStyleRowBandSize w:val="1"/>
       <w:tblStyleColBandSize w:val="1"/>
-      <w:tblInd w:w="0" w:type="dxa"/>
       <w:tblBorders>
         <w:insideH w:val="single" w:sz="4" w:space="0" w:color="FFFFFF" w:themeColor="background1"/>
       </w:tblBorders>
-      <w:tblCellMar>
-        <w:top w:w="0" w:type="dxa"/>
-        <w:left w:w="108" w:type="dxa"/>
-        <w:bottom w:w="0" w:type="dxa"/>
-        <w:right w:w="108" w:type="dxa"/>
-      </w:tblCellMar>
     </w:tblPr>
     <w:tcPr>
       <w:shd w:val="clear" w:color="auto" w:fill="DBE5F1" w:themeFill="accent1" w:themeFillTint="33"/>
@@ -6227,16 +6116,9 @@
     <w:tblPr>
       <w:tblStyleRowBandSize w:val="1"/>
       <w:tblStyleColBandSize w:val="1"/>
-      <w:tblInd w:w="0" w:type="dxa"/>
       <w:tblBorders>
         <w:insideH w:val="single" w:sz="4" w:space="0" w:color="FFFFFF" w:themeColor="background1"/>
       </w:tblBorders>
-      <w:tblCellMar>
-        <w:top w:w="0" w:type="dxa"/>
-        <w:left w:w="108" w:type="dxa"/>
-        <w:bottom w:w="0" w:type="dxa"/>
-        <w:right w:w="108" w:type="dxa"/>
-      </w:tblCellMar>
     </w:tblPr>
     <w:tcPr>
       <w:shd w:val="clear" w:color="auto" w:fill="F2DBDB" w:themeFill="accent2" w:themeFillTint="33"/>
@@ -6306,16 +6188,9 @@
     <w:tblPr>
       <w:tblStyleRowBandSize w:val="1"/>
       <w:tblStyleColBandSize w:val="1"/>
-      <w:tblInd w:w="0" w:type="dxa"/>
       <w:tblBorders>
         <w:insideH w:val="single" w:sz="4" w:space="0" w:color="FFFFFF" w:themeColor="background1"/>
       </w:tblBorders>
-      <w:tblCellMar>
-        <w:top w:w="0" w:type="dxa"/>
-        <w:left w:w="108" w:type="dxa"/>
-        <w:bottom w:w="0" w:type="dxa"/>
-        <w:right w:w="108" w:type="dxa"/>
-      </w:tblCellMar>
     </w:tblPr>
     <w:tcPr>
       <w:shd w:val="clear" w:color="auto" w:fill="EAF1DD" w:themeFill="accent3" w:themeFillTint="33"/>
@@ -6385,16 +6260,9 @@
     <w:tblPr>
       <w:tblStyleRowBandSize w:val="1"/>
       <w:tblStyleColBandSize w:val="1"/>
-      <w:tblInd w:w="0" w:type="dxa"/>
       <w:tblBorders>
         <w:insideH w:val="single" w:sz="4" w:space="0" w:color="FFFFFF" w:themeColor="background1"/>
       </w:tblBorders>
-      <w:tblCellMar>
-        <w:top w:w="0" w:type="dxa"/>
-        <w:left w:w="108" w:type="dxa"/>
-        <w:bottom w:w="0" w:type="dxa"/>
-        <w:right w:w="108" w:type="dxa"/>
-      </w:tblCellMar>
     </w:tblPr>
     <w:tcPr>
       <w:shd w:val="clear" w:color="auto" w:fill="E5DFEC" w:themeFill="accent4" w:themeFillTint="33"/>
@@ -6464,16 +6332,9 @@
     <w:tblPr>
       <w:tblStyleRowBandSize w:val="1"/>
       <w:tblStyleColBandSize w:val="1"/>
-      <w:tblInd w:w="0" w:type="dxa"/>
       <w:tblBorders>
         <w:insideH w:val="single" w:sz="4" w:space="0" w:color="FFFFFF" w:themeColor="background1"/>
       </w:tblBorders>
-      <w:tblCellMar>
-        <w:top w:w="0" w:type="dxa"/>
-        <w:left w:w="108" w:type="dxa"/>
-        <w:bottom w:w="0" w:type="dxa"/>
-        <w:right w:w="108" w:type="dxa"/>
-      </w:tblCellMar>
     </w:tblPr>
     <w:tcPr>
       <w:shd w:val="clear" w:color="auto" w:fill="DAEEF3" w:themeFill="accent5" w:themeFillTint="33"/>
@@ -6543,16 +6404,9 @@
     <w:tblPr>
       <w:tblStyleRowBandSize w:val="1"/>
       <w:tblStyleColBandSize w:val="1"/>
-      <w:tblInd w:w="0" w:type="dxa"/>
       <w:tblBorders>
         <w:insideH w:val="single" w:sz="4" w:space="0" w:color="FFFFFF" w:themeColor="background1"/>
       </w:tblBorders>
-      <w:tblCellMar>
-        <w:top w:w="0" w:type="dxa"/>
-        <w:left w:w="108" w:type="dxa"/>
-        <w:bottom w:w="0" w:type="dxa"/>
-        <w:right w:w="108" w:type="dxa"/>
-      </w:tblCellMar>
     </w:tblPr>
     <w:tcPr>
       <w:shd w:val="clear" w:color="auto" w:fill="FDE9D9" w:themeFill="accent6" w:themeFillTint="33"/>
@@ -6622,13 +6476,6 @@
     <w:tblPr>
       <w:tblStyleRowBandSize w:val="1"/>
       <w:tblStyleColBandSize w:val="1"/>
-      <w:tblInd w:w="0" w:type="dxa"/>
-      <w:tblCellMar>
-        <w:top w:w="0" w:type="dxa"/>
-        <w:left w:w="108" w:type="dxa"/>
-        <w:bottom w:w="0" w:type="dxa"/>
-        <w:right w:w="108" w:type="dxa"/>
-      </w:tblCellMar>
     </w:tblPr>
     <w:tcPr>
       <w:shd w:val="clear" w:color="auto" w:fill="E6E6E6" w:themeFill="text1" w:themeFillTint="19"/>
@@ -6707,13 +6554,6 @@
     <w:tblPr>
       <w:tblStyleRowBandSize w:val="1"/>
       <w:tblStyleColBandSize w:val="1"/>
-      <w:tblInd w:w="0" w:type="dxa"/>
-      <w:tblCellMar>
-        <w:top w:w="0" w:type="dxa"/>
-        <w:left w:w="108" w:type="dxa"/>
-        <w:bottom w:w="0" w:type="dxa"/>
-        <w:right w:w="108" w:type="dxa"/>
-      </w:tblCellMar>
     </w:tblPr>
     <w:tcPr>
       <w:shd w:val="clear" w:color="auto" w:fill="EDF2F8" w:themeFill="accent1" w:themeFillTint="19"/>
@@ -6792,13 +6632,6 @@
     <w:tblPr>
       <w:tblStyleRowBandSize w:val="1"/>
       <w:tblStyleColBandSize w:val="1"/>
-      <w:tblInd w:w="0" w:type="dxa"/>
-      <w:tblCellMar>
-        <w:top w:w="0" w:type="dxa"/>
-        <w:left w:w="108" w:type="dxa"/>
-        <w:bottom w:w="0" w:type="dxa"/>
-        <w:right w:w="108" w:type="dxa"/>
-      </w:tblCellMar>
     </w:tblPr>
     <w:tcPr>
       <w:shd w:val="clear" w:color="auto" w:fill="F8EDED" w:themeFill="accent2" w:themeFillTint="19"/>
@@ -6877,13 +6710,6 @@
     <w:tblPr>
       <w:tblStyleRowBandSize w:val="1"/>
       <w:tblStyleColBandSize w:val="1"/>
-      <w:tblInd w:w="0" w:type="dxa"/>
-      <w:tblCellMar>
-        <w:top w:w="0" w:type="dxa"/>
-        <w:left w:w="108" w:type="dxa"/>
-        <w:bottom w:w="0" w:type="dxa"/>
-        <w:right w:w="108" w:type="dxa"/>
-      </w:tblCellMar>
     </w:tblPr>
     <w:tcPr>
       <w:shd w:val="clear" w:color="auto" w:fill="F5F8EE" w:themeFill="accent3" w:themeFillTint="19"/>
@@ -6962,13 +6788,6 @@
     <w:tblPr>
       <w:tblStyleRowBandSize w:val="1"/>
       <w:tblStyleColBandSize w:val="1"/>
-      <w:tblInd w:w="0" w:type="dxa"/>
-      <w:tblCellMar>
-        <w:top w:w="0" w:type="dxa"/>
-        <w:left w:w="108" w:type="dxa"/>
-        <w:bottom w:w="0" w:type="dxa"/>
-        <w:right w:w="108" w:type="dxa"/>
-      </w:tblCellMar>
     </w:tblPr>
     <w:tcPr>
       <w:shd w:val="clear" w:color="auto" w:fill="F2EFF6" w:themeFill="accent4" w:themeFillTint="19"/>
@@ -7047,13 +6866,6 @@
     <w:tblPr>
       <w:tblStyleRowBandSize w:val="1"/>
       <w:tblStyleColBandSize w:val="1"/>
-      <w:tblInd w:w="0" w:type="dxa"/>
-      <w:tblCellMar>
-        <w:top w:w="0" w:type="dxa"/>
-        <w:left w:w="108" w:type="dxa"/>
-        <w:bottom w:w="0" w:type="dxa"/>
-        <w:right w:w="108" w:type="dxa"/>
-      </w:tblCellMar>
     </w:tblPr>
     <w:tcPr>
       <w:shd w:val="clear" w:color="auto" w:fill="EDF6F9" w:themeFill="accent5" w:themeFillTint="19"/>
@@ -7132,13 +6944,6 @@
     <w:tblPr>
       <w:tblStyleRowBandSize w:val="1"/>
       <w:tblStyleColBandSize w:val="1"/>
-      <w:tblInd w:w="0" w:type="dxa"/>
-      <w:tblCellMar>
-        <w:top w:w="0" w:type="dxa"/>
-        <w:left w:w="108" w:type="dxa"/>
-        <w:bottom w:w="0" w:type="dxa"/>
-        <w:right w:w="108" w:type="dxa"/>
-      </w:tblCellMar>
     </w:tblPr>
     <w:tcPr>
       <w:shd w:val="clear" w:color="auto" w:fill="FEF4EC" w:themeFill="accent6" w:themeFillTint="19"/>
@@ -7217,7 +7022,6 @@
     <w:tblPr>
       <w:tblStyleRowBandSize w:val="1"/>
       <w:tblStyleColBandSize w:val="1"/>
-      <w:tblInd w:w="0" w:type="dxa"/>
       <w:tblBorders>
         <w:top w:val="single" w:sz="24" w:space="0" w:color="C0504D" w:themeColor="accent2"/>
         <w:left w:val="single" w:sz="4" w:space="0" w:color="000000" w:themeColor="text1"/>
@@ -7226,12 +7030,6 @@
         <w:insideH w:val="single" w:sz="4" w:space="0" w:color="FFFFFF" w:themeColor="background1"/>
         <w:insideV w:val="single" w:sz="4" w:space="0" w:color="FFFFFF" w:themeColor="background1"/>
       </w:tblBorders>
-      <w:tblCellMar>
-        <w:top w:w="0" w:type="dxa"/>
-        <w:left w:w="108" w:type="dxa"/>
-        <w:bottom w:w="0" w:type="dxa"/>
-        <w:right w:w="108" w:type="dxa"/>
-      </w:tblCellMar>
     </w:tblPr>
     <w:tcPr>
       <w:shd w:val="clear" w:color="auto" w:fill="E6E6E6" w:themeFill="text1" w:themeFillTint="19"/>
@@ -7338,7 +7136,6 @@
     <w:tblPr>
       <w:tblStyleRowBandSize w:val="1"/>
       <w:tblStyleColBandSize w:val="1"/>
-      <w:tblInd w:w="0" w:type="dxa"/>
       <w:tblBorders>
         <w:top w:val="single" w:sz="24" w:space="0" w:color="C0504D" w:themeColor="accent2"/>
         <w:left w:val="single" w:sz="4" w:space="0" w:color="4F81BD" w:themeColor="accent1"/>
@@ -7347,12 +7144,6 @@
         <w:insideH w:val="single" w:sz="4" w:space="0" w:color="FFFFFF" w:themeColor="background1"/>
         <w:insideV w:val="single" w:sz="4" w:space="0" w:color="FFFFFF" w:themeColor="background1"/>
       </w:tblBorders>
-      <w:tblCellMar>
-        <w:top w:w="0" w:type="dxa"/>
-        <w:left w:w="108" w:type="dxa"/>
-        <w:bottom w:w="0" w:type="dxa"/>
-        <w:right w:w="108" w:type="dxa"/>
-      </w:tblCellMar>
     </w:tblPr>
     <w:tcPr>
       <w:shd w:val="clear" w:color="auto" w:fill="EDF2F8" w:themeFill="accent1" w:themeFillTint="19"/>
@@ -7459,7 +7250,6 @@
     <w:tblPr>
       <w:tblStyleRowBandSize w:val="1"/>
       <w:tblStyleColBandSize w:val="1"/>
-      <w:tblInd w:w="0" w:type="dxa"/>
       <w:tblBorders>
         <w:top w:val="single" w:sz="24" w:space="0" w:color="C0504D" w:themeColor="accent2"/>
         <w:left w:val="single" w:sz="4" w:space="0" w:color="C0504D" w:themeColor="accent2"/>
@@ -7468,12 +7258,6 @@
         <w:insideH w:val="single" w:sz="4" w:space="0" w:color="FFFFFF" w:themeColor="background1"/>
         <w:insideV w:val="single" w:sz="4" w:space="0" w:color="FFFFFF" w:themeColor="background1"/>
       </w:tblBorders>
-      <w:tblCellMar>
-        <w:top w:w="0" w:type="dxa"/>
-        <w:left w:w="108" w:type="dxa"/>
-        <w:bottom w:w="0" w:type="dxa"/>
-        <w:right w:w="108" w:type="dxa"/>
-      </w:tblCellMar>
     </w:tblPr>
     <w:tcPr>
       <w:shd w:val="clear" w:color="auto" w:fill="F8EDED" w:themeFill="accent2" w:themeFillTint="19"/>
@@ -7580,7 +7364,6 @@
     <w:tblPr>
       <w:tblStyleRowBandSize w:val="1"/>
       <w:tblStyleColBandSize w:val="1"/>
-      <w:tblInd w:w="0" w:type="dxa"/>
       <w:tblBorders>
         <w:top w:val="single" w:sz="24" w:space="0" w:color="8064A2" w:themeColor="accent4"/>
         <w:left w:val="single" w:sz="4" w:space="0" w:color="9BBB59" w:themeColor="accent3"/>
@@ -7589,12 +7372,6 @@
         <w:insideH w:val="single" w:sz="4" w:space="0" w:color="FFFFFF" w:themeColor="background1"/>
         <w:insideV w:val="single" w:sz="4" w:space="0" w:color="FFFFFF" w:themeColor="background1"/>
       </w:tblBorders>
-      <w:tblCellMar>
-        <w:top w:w="0" w:type="dxa"/>
-        <w:left w:w="108" w:type="dxa"/>
-        <w:bottom w:w="0" w:type="dxa"/>
-        <w:right w:w="108" w:type="dxa"/>
-      </w:tblCellMar>
     </w:tblPr>
     <w:tcPr>
       <w:shd w:val="clear" w:color="auto" w:fill="F5F8EE" w:themeFill="accent3" w:themeFillTint="19"/>
@@ -7691,7 +7468,6 @@
     <w:tblPr>
       <w:tblStyleRowBandSize w:val="1"/>
       <w:tblStyleColBandSize w:val="1"/>
-      <w:tblInd w:w="0" w:type="dxa"/>
       <w:tblBorders>
         <w:top w:val="single" w:sz="24" w:space="0" w:color="9BBB59" w:themeColor="accent3"/>
         <w:left w:val="single" w:sz="4" w:space="0" w:color="8064A2" w:themeColor="accent4"/>
@@ -7700,12 +7476,6 @@
         <w:insideH w:val="single" w:sz="4" w:space="0" w:color="FFFFFF" w:themeColor="background1"/>
         <w:insideV w:val="single" w:sz="4" w:space="0" w:color="FFFFFF" w:themeColor="background1"/>
       </w:tblBorders>
-      <w:tblCellMar>
-        <w:top w:w="0" w:type="dxa"/>
-        <w:left w:w="108" w:type="dxa"/>
-        <w:bottom w:w="0" w:type="dxa"/>
-        <w:right w:w="108" w:type="dxa"/>
-      </w:tblCellMar>
     </w:tblPr>
     <w:tcPr>
       <w:shd w:val="clear" w:color="auto" w:fill="F2EFF6" w:themeFill="accent4" w:themeFillTint="19"/>
@@ -7812,7 +7582,6 @@
     <w:tblPr>
       <w:tblStyleRowBandSize w:val="1"/>
       <w:tblStyleColBandSize w:val="1"/>
-      <w:tblInd w:w="0" w:type="dxa"/>
       <w:tblBorders>
         <w:top w:val="single" w:sz="24" w:space="0" w:color="F79646" w:themeColor="accent6"/>
         <w:left w:val="single" w:sz="4" w:space="0" w:color="4BACC6" w:themeColor="accent5"/>
@@ -7821,12 +7590,6 @@
         <w:insideH w:val="single" w:sz="4" w:space="0" w:color="FFFFFF" w:themeColor="background1"/>
         <w:insideV w:val="single" w:sz="4" w:space="0" w:color="FFFFFF" w:themeColor="background1"/>
       </w:tblBorders>
-      <w:tblCellMar>
-        <w:top w:w="0" w:type="dxa"/>
-        <w:left w:w="108" w:type="dxa"/>
-        <w:bottom w:w="0" w:type="dxa"/>
-        <w:right w:w="108" w:type="dxa"/>
-      </w:tblCellMar>
     </w:tblPr>
     <w:tcPr>
       <w:shd w:val="clear" w:color="auto" w:fill="EDF6F9" w:themeFill="accent5" w:themeFillTint="19"/>
@@ -7933,7 +7696,6 @@
     <w:tblPr>
       <w:tblStyleRowBandSize w:val="1"/>
       <w:tblStyleColBandSize w:val="1"/>
-      <w:tblInd w:w="0" w:type="dxa"/>
       <w:tblBorders>
         <w:top w:val="single" w:sz="24" w:space="0" w:color="4BACC6" w:themeColor="accent5"/>
         <w:left w:val="single" w:sz="4" w:space="0" w:color="F79646" w:themeColor="accent6"/>
@@ -7942,12 +7704,6 @@
         <w:insideH w:val="single" w:sz="4" w:space="0" w:color="FFFFFF" w:themeColor="background1"/>
         <w:insideV w:val="single" w:sz="4" w:space="0" w:color="FFFFFF" w:themeColor="background1"/>
       </w:tblBorders>
-      <w:tblCellMar>
-        <w:top w:w="0" w:type="dxa"/>
-        <w:left w:w="108" w:type="dxa"/>
-        <w:bottom w:w="0" w:type="dxa"/>
-        <w:right w:w="108" w:type="dxa"/>
-      </w:tblCellMar>
     </w:tblPr>
     <w:tcPr>
       <w:shd w:val="clear" w:color="auto" w:fill="FEF4EC" w:themeFill="accent6" w:themeFillTint="19"/>
@@ -8107,13 +7863,6 @@
     <w:tblPr>
       <w:tblStyleRowBandSize w:val="1"/>
       <w:tblStyleColBandSize w:val="1"/>
-      <w:tblInd w:w="0" w:type="dxa"/>
-      <w:tblCellMar>
-        <w:top w:w="0" w:type="dxa"/>
-        <w:left w:w="108" w:type="dxa"/>
-        <w:bottom w:w="0" w:type="dxa"/>
-        <w:right w:w="108" w:type="dxa"/>
-      </w:tblCellMar>
     </w:tblPr>
     <w:tcPr>
       <w:shd w:val="clear" w:color="auto" w:fill="000000" w:themeFill="text1"/>
@@ -8220,13 +7969,6 @@
     <w:tblPr>
       <w:tblStyleRowBandSize w:val="1"/>
       <w:tblStyleColBandSize w:val="1"/>
-      <w:tblInd w:w="0" w:type="dxa"/>
-      <w:tblCellMar>
-        <w:top w:w="0" w:type="dxa"/>
-        <w:left w:w="108" w:type="dxa"/>
-        <w:bottom w:w="0" w:type="dxa"/>
-        <w:right w:w="108" w:type="dxa"/>
-      </w:tblCellMar>
     </w:tblPr>
     <w:tcPr>
       <w:shd w:val="clear" w:color="auto" w:fill="4F81BD" w:themeFill="accent1"/>
@@ -8333,13 +8075,6 @@
     <w:tblPr>
       <w:tblStyleRowBandSize w:val="1"/>
       <w:tblStyleColBandSize w:val="1"/>
-      <w:tblInd w:w="0" w:type="dxa"/>
-      <w:tblCellMar>
-        <w:top w:w="0" w:type="dxa"/>
-        <w:left w:w="108" w:type="dxa"/>
-        <w:bottom w:w="0" w:type="dxa"/>
-        <w:right w:w="108" w:type="dxa"/>
-      </w:tblCellMar>
     </w:tblPr>
     <w:tcPr>
       <w:shd w:val="clear" w:color="auto" w:fill="C0504D" w:themeFill="accent2"/>
@@ -8446,13 +8181,6 @@
     <w:tblPr>
       <w:tblStyleRowBandSize w:val="1"/>
       <w:tblStyleColBandSize w:val="1"/>
-      <w:tblInd w:w="0" w:type="dxa"/>
-      <w:tblCellMar>
-        <w:top w:w="0" w:type="dxa"/>
-        <w:left w:w="108" w:type="dxa"/>
-        <w:bottom w:w="0" w:type="dxa"/>
-        <w:right w:w="108" w:type="dxa"/>
-      </w:tblCellMar>
     </w:tblPr>
     <w:tcPr>
       <w:shd w:val="clear" w:color="auto" w:fill="9BBB59" w:themeFill="accent3"/>
@@ -8559,13 +8287,6 @@
     <w:tblPr>
       <w:tblStyleRowBandSize w:val="1"/>
       <w:tblStyleColBandSize w:val="1"/>
-      <w:tblInd w:w="0" w:type="dxa"/>
-      <w:tblCellMar>
-        <w:top w:w="0" w:type="dxa"/>
-        <w:left w:w="108" w:type="dxa"/>
-        <w:bottom w:w="0" w:type="dxa"/>
-        <w:right w:w="108" w:type="dxa"/>
-      </w:tblCellMar>
     </w:tblPr>
     <w:tcPr>
       <w:shd w:val="clear" w:color="auto" w:fill="8064A2" w:themeFill="accent4"/>
@@ -8672,13 +8393,6 @@
     <w:tblPr>
       <w:tblStyleRowBandSize w:val="1"/>
       <w:tblStyleColBandSize w:val="1"/>
-      <w:tblInd w:w="0" w:type="dxa"/>
-      <w:tblCellMar>
-        <w:top w:w="0" w:type="dxa"/>
-        <w:left w:w="108" w:type="dxa"/>
-        <w:bottom w:w="0" w:type="dxa"/>
-        <w:right w:w="108" w:type="dxa"/>
-      </w:tblCellMar>
     </w:tblPr>
     <w:tcPr>
       <w:shd w:val="clear" w:color="auto" w:fill="4BACC6" w:themeFill="accent5"/>
@@ -8785,13 +8499,6 @@
     <w:tblPr>
       <w:tblStyleRowBandSize w:val="1"/>
       <w:tblStyleColBandSize w:val="1"/>
-      <w:tblInd w:w="0" w:type="dxa"/>
-      <w:tblCellMar>
-        <w:top w:w="0" w:type="dxa"/>
-        <w:left w:w="108" w:type="dxa"/>
-        <w:bottom w:w="0" w:type="dxa"/>
-        <w:right w:w="108" w:type="dxa"/>
-      </w:tblCellMar>
     </w:tblPr>
     <w:tcPr>
       <w:shd w:val="clear" w:color="auto" w:fill="F79646" w:themeFill="accent6"/>
@@ -9504,7 +9211,6 @@
     <w:tblPr>
       <w:tblStyleRowBandSize w:val="1"/>
       <w:tblStyleColBandSize w:val="1"/>
-      <w:tblInd w:w="0" w:type="dxa"/>
       <w:tblBorders>
         <w:top w:val="single" w:sz="8" w:space="0" w:color="000000" w:themeColor="text1"/>
         <w:left w:val="single" w:sz="8" w:space="0" w:color="000000" w:themeColor="text1"/>
@@ -9513,12 +9219,6 @@
         <w:insideH w:val="single" w:sz="8" w:space="0" w:color="000000" w:themeColor="text1"/>
         <w:insideV w:val="single" w:sz="8" w:space="0" w:color="000000" w:themeColor="text1"/>
       </w:tblBorders>
-      <w:tblCellMar>
-        <w:top w:w="0" w:type="dxa"/>
-        <w:left w:w="108" w:type="dxa"/>
-        <w:bottom w:w="0" w:type="dxa"/>
-        <w:right w:w="108" w:type="dxa"/>
-      </w:tblCellMar>
     </w:tblPr>
     <w:tblStylePr w:type="firstRow">
       <w:pPr>
@@ -9633,7 +9333,6 @@
     <w:tblPr>
       <w:tblStyleRowBandSize w:val="1"/>
       <w:tblStyleColBandSize w:val="1"/>
-      <w:tblInd w:w="0" w:type="dxa"/>
       <w:tblBorders>
         <w:top w:val="single" w:sz="8" w:space="0" w:color="4F81BD" w:themeColor="accent1"/>
         <w:left w:val="single" w:sz="8" w:space="0" w:color="4F81BD" w:themeColor="accent1"/>
@@ -9642,12 +9341,6 @@
         <w:insideH w:val="single" w:sz="8" w:space="0" w:color="4F81BD" w:themeColor="accent1"/>
         <w:insideV w:val="single" w:sz="8" w:space="0" w:color="4F81BD" w:themeColor="accent1"/>
       </w:tblBorders>
-      <w:tblCellMar>
-        <w:top w:w="0" w:type="dxa"/>
-        <w:left w:w="108" w:type="dxa"/>
-        <w:bottom w:w="0" w:type="dxa"/>
-        <w:right w:w="108" w:type="dxa"/>
-      </w:tblCellMar>
     </w:tblPr>
     <w:tblStylePr w:type="firstRow">
       <w:pPr>
@@ -9762,7 +9455,6 @@
     <w:tblPr>
       <w:tblStyleRowBandSize w:val="1"/>
       <w:tblStyleColBandSize w:val="1"/>
-      <w:tblInd w:w="0" w:type="dxa"/>
       <w:tblBorders>
         <w:top w:val="single" w:sz="8" w:space="0" w:color="C0504D" w:themeColor="accent2"/>
         <w:left w:val="single" w:sz="8" w:space="0" w:color="C0504D" w:themeColor="accent2"/>
@@ -9771,12 +9463,6 @@
         <w:insideH w:val="single" w:sz="8" w:space="0" w:color="C0504D" w:themeColor="accent2"/>
         <w:insideV w:val="single" w:sz="8" w:space="0" w:color="C0504D" w:themeColor="accent2"/>
       </w:tblBorders>
-      <w:tblCellMar>
-        <w:top w:w="0" w:type="dxa"/>
-        <w:left w:w="108" w:type="dxa"/>
-        <w:bottom w:w="0" w:type="dxa"/>
-        <w:right w:w="108" w:type="dxa"/>
-      </w:tblCellMar>
     </w:tblPr>
     <w:tblStylePr w:type="firstRow">
       <w:pPr>
@@ -9891,7 +9577,6 @@
     <w:tblPr>
       <w:tblStyleRowBandSize w:val="1"/>
       <w:tblStyleColBandSize w:val="1"/>
-      <w:tblInd w:w="0" w:type="dxa"/>
       <w:tblBorders>
         <w:top w:val="single" w:sz="8" w:space="0" w:color="9BBB59" w:themeColor="accent3"/>
         <w:left w:val="single" w:sz="8" w:space="0" w:color="9BBB59" w:themeColor="accent3"/>
@@ -9900,12 +9585,6 @@
         <w:insideH w:val="single" w:sz="8" w:space="0" w:color="9BBB59" w:themeColor="accent3"/>
         <w:insideV w:val="single" w:sz="8" w:space="0" w:color="9BBB59" w:themeColor="accent3"/>
       </w:tblBorders>
-      <w:tblCellMar>
-        <w:top w:w="0" w:type="dxa"/>
-        <w:left w:w="108" w:type="dxa"/>
-        <w:bottom w:w="0" w:type="dxa"/>
-        <w:right w:w="108" w:type="dxa"/>
-      </w:tblCellMar>
     </w:tblPr>
     <w:tblStylePr w:type="firstRow">
       <w:pPr>
@@ -10020,7 +9699,6 @@
     <w:tblPr>
       <w:tblStyleRowBandSize w:val="1"/>
       <w:tblStyleColBandSize w:val="1"/>
-      <w:tblInd w:w="0" w:type="dxa"/>
       <w:tblBorders>
         <w:top w:val="single" w:sz="8" w:space="0" w:color="8064A2" w:themeColor="accent4"/>
         <w:left w:val="single" w:sz="8" w:space="0" w:color="8064A2" w:themeColor="accent4"/>
@@ -10029,12 +9707,6 @@
         <w:insideH w:val="single" w:sz="8" w:space="0" w:color="8064A2" w:themeColor="accent4"/>
         <w:insideV w:val="single" w:sz="8" w:space="0" w:color="8064A2" w:themeColor="accent4"/>
       </w:tblBorders>
-      <w:tblCellMar>
-        <w:top w:w="0" w:type="dxa"/>
-        <w:left w:w="108" w:type="dxa"/>
-        <w:bottom w:w="0" w:type="dxa"/>
-        <w:right w:w="108" w:type="dxa"/>
-      </w:tblCellMar>
     </w:tblPr>
     <w:tblStylePr w:type="firstRow">
       <w:pPr>
@@ -10149,7 +9821,6 @@
     <w:tblPr>
       <w:tblStyleRowBandSize w:val="1"/>
       <w:tblStyleColBandSize w:val="1"/>
-      <w:tblInd w:w="0" w:type="dxa"/>
       <w:tblBorders>
         <w:top w:val="single" w:sz="8" w:space="0" w:color="4BACC6" w:themeColor="accent5"/>
         <w:left w:val="single" w:sz="8" w:space="0" w:color="4BACC6" w:themeColor="accent5"/>
@@ -10158,12 +9829,6 @@
         <w:insideH w:val="single" w:sz="8" w:space="0" w:color="4BACC6" w:themeColor="accent5"/>
         <w:insideV w:val="single" w:sz="8" w:space="0" w:color="4BACC6" w:themeColor="accent5"/>
       </w:tblBorders>
-      <w:tblCellMar>
-        <w:top w:w="0" w:type="dxa"/>
-        <w:left w:w="108" w:type="dxa"/>
-        <w:bottom w:w="0" w:type="dxa"/>
-        <w:right w:w="108" w:type="dxa"/>
-      </w:tblCellMar>
     </w:tblPr>
     <w:tblStylePr w:type="firstRow">
       <w:pPr>
@@ -10278,7 +9943,6 @@
     <w:tblPr>
       <w:tblStyleRowBandSize w:val="1"/>
       <w:tblStyleColBandSize w:val="1"/>
-      <w:tblInd w:w="0" w:type="dxa"/>
       <w:tblBorders>
         <w:top w:val="single" w:sz="8" w:space="0" w:color="F79646" w:themeColor="accent6"/>
         <w:left w:val="single" w:sz="8" w:space="0" w:color="F79646" w:themeColor="accent6"/>
@@ -10287,12 +9951,6 @@
         <w:insideH w:val="single" w:sz="8" w:space="0" w:color="F79646" w:themeColor="accent6"/>
         <w:insideV w:val="single" w:sz="8" w:space="0" w:color="F79646" w:themeColor="accent6"/>
       </w:tblBorders>
-      <w:tblCellMar>
-        <w:top w:w="0" w:type="dxa"/>
-        <w:left w:w="108" w:type="dxa"/>
-        <w:bottom w:w="0" w:type="dxa"/>
-        <w:right w:w="108" w:type="dxa"/>
-      </w:tblCellMar>
     </w:tblPr>
     <w:tblStylePr w:type="firstRow">
       <w:pPr>
@@ -10407,19 +10065,12 @@
     <w:tblPr>
       <w:tblStyleRowBandSize w:val="1"/>
       <w:tblStyleColBandSize w:val="1"/>
-      <w:tblInd w:w="0" w:type="dxa"/>
       <w:tblBorders>
         <w:top w:val="single" w:sz="8" w:space="0" w:color="000000" w:themeColor="text1"/>
         <w:left w:val="single" w:sz="8" w:space="0" w:color="000000" w:themeColor="text1"/>
         <w:bottom w:val="single" w:sz="8" w:space="0" w:color="000000" w:themeColor="text1"/>
         <w:right w:val="single" w:sz="8" w:space="0" w:color="000000" w:themeColor="text1"/>
       </w:tblBorders>
-      <w:tblCellMar>
-        <w:top w:w="0" w:type="dxa"/>
-        <w:left w:w="108" w:type="dxa"/>
-        <w:bottom w:w="0" w:type="dxa"/>
-        <w:right w:w="108" w:type="dxa"/>
-      </w:tblCellMar>
     </w:tblPr>
     <w:tblStylePr w:type="firstRow">
       <w:pPr>
@@ -10498,19 +10149,12 @@
     <w:tblPr>
       <w:tblStyleRowBandSize w:val="1"/>
       <w:tblStyleColBandSize w:val="1"/>
-      <w:tblInd w:w="0" w:type="dxa"/>
       <w:tblBorders>
         <w:top w:val="single" w:sz="8" w:space="0" w:color="4F81BD" w:themeColor="accent1"/>
         <w:left w:val="single" w:sz="8" w:space="0" w:color="4F81BD" w:themeColor="accent1"/>
         <w:bottom w:val="single" w:sz="8" w:space="0" w:color="4F81BD" w:themeColor="accent1"/>
         <w:right w:val="single" w:sz="8" w:space="0" w:color="4F81BD" w:themeColor="accent1"/>
       </w:tblBorders>
-      <w:tblCellMar>
-        <w:top w:w="0" w:type="dxa"/>
-        <w:left w:w="108" w:type="dxa"/>
-        <w:bottom w:w="0" w:type="dxa"/>
-        <w:right w:w="108" w:type="dxa"/>
-      </w:tblCellMar>
     </w:tblPr>
     <w:tblStylePr w:type="firstRow">
       <w:pPr>
@@ -10589,19 +10233,12 @@
     <w:tblPr>
       <w:tblStyleRowBandSize w:val="1"/>
       <w:tblStyleColBandSize w:val="1"/>
-      <w:tblInd w:w="0" w:type="dxa"/>
       <w:tblBorders>
         <w:top w:val="single" w:sz="8" w:space="0" w:color="C0504D" w:themeColor="accent2"/>
         <w:left w:val="single" w:sz="8" w:space="0" w:color="C0504D" w:themeColor="accent2"/>
         <w:bottom w:val="single" w:sz="8" w:space="0" w:color="C0504D" w:themeColor="accent2"/>
         <w:right w:val="single" w:sz="8" w:space="0" w:color="C0504D" w:themeColor="accent2"/>
       </w:tblBorders>
-      <w:tblCellMar>
-        <w:top w:w="0" w:type="dxa"/>
-        <w:left w:w="108" w:type="dxa"/>
-        <w:bottom w:w="0" w:type="dxa"/>
-        <w:right w:w="108" w:type="dxa"/>
-      </w:tblCellMar>
     </w:tblPr>
     <w:tblStylePr w:type="firstRow">
       <w:pPr>
@@ -10680,19 +10317,12 @@
     <w:tblPr>
       <w:tblStyleRowBandSize w:val="1"/>
       <w:tblStyleColBandSize w:val="1"/>
-      <w:tblInd w:w="0" w:type="dxa"/>
       <w:tblBorders>
         <w:top w:val="single" w:sz="8" w:space="0" w:color="9BBB59" w:themeColor="accent3"/>
         <w:left w:val="single" w:sz="8" w:space="0" w:color="9BBB59" w:themeColor="accent3"/>
         <w:bottom w:val="single" w:sz="8" w:space="0" w:color="9BBB59" w:themeColor="accent3"/>
         <w:right w:val="single" w:sz="8" w:space="0" w:color="9BBB59" w:themeColor="accent3"/>
       </w:tblBorders>
-      <w:tblCellMar>
-        <w:top w:w="0" w:type="dxa"/>
-        <w:left w:w="108" w:type="dxa"/>
-        <w:bottom w:w="0" w:type="dxa"/>
-        <w:right w:w="108" w:type="dxa"/>
-      </w:tblCellMar>
     </w:tblPr>
     <w:tblStylePr w:type="firstRow">
       <w:pPr>
@@ -10771,19 +10401,12 @@
     <w:tblPr>
       <w:tblStyleRowBandSize w:val="1"/>
       <w:tblStyleColBandSize w:val="1"/>
-      <w:tblInd w:w="0" w:type="dxa"/>
       <w:tblBorders>
         <w:top w:val="single" w:sz="8" w:space="0" w:color="8064A2" w:themeColor="accent4"/>
         <w:left w:val="single" w:sz="8" w:space="0" w:color="8064A2" w:themeColor="accent4"/>
         <w:bottom w:val="single" w:sz="8" w:space="0" w:color="8064A2" w:themeColor="accent4"/>
         <w:right w:val="single" w:sz="8" w:space="0" w:color="8064A2" w:themeColor="accent4"/>
       </w:tblBorders>
-      <w:tblCellMar>
-        <w:top w:w="0" w:type="dxa"/>
-        <w:left w:w="108" w:type="dxa"/>
-        <w:bottom w:w="0" w:type="dxa"/>
-        <w:right w:w="108" w:type="dxa"/>
-      </w:tblCellMar>
     </w:tblPr>
     <w:tblStylePr w:type="firstRow">
       <w:pPr>
@@ -10862,19 +10485,12 @@
     <w:tblPr>
       <w:tblStyleRowBandSize w:val="1"/>
       <w:tblStyleColBandSize w:val="1"/>
-      <w:tblInd w:w="0" w:type="dxa"/>
       <w:tblBorders>
         <w:top w:val="single" w:sz="8" w:space="0" w:color="4BACC6" w:themeColor="accent5"/>
         <w:left w:val="single" w:sz="8" w:space="0" w:color="4BACC6" w:themeColor="accent5"/>
         <w:bottom w:val="single" w:sz="8" w:space="0" w:color="4BACC6" w:themeColor="accent5"/>
         <w:right w:val="single" w:sz="8" w:space="0" w:color="4BACC6" w:themeColor="accent5"/>
       </w:tblBorders>
-      <w:tblCellMar>
-        <w:top w:w="0" w:type="dxa"/>
-        <w:left w:w="108" w:type="dxa"/>
-        <w:bottom w:w="0" w:type="dxa"/>
-        <w:right w:w="108" w:type="dxa"/>
-      </w:tblCellMar>
     </w:tblPr>
     <w:tblStylePr w:type="firstRow">
       <w:pPr>
@@ -10953,19 +10569,12 @@
     <w:tblPr>
       <w:tblStyleRowBandSize w:val="1"/>
       <w:tblStyleColBandSize w:val="1"/>
-      <w:tblInd w:w="0" w:type="dxa"/>
       <w:tblBorders>
         <w:top w:val="single" w:sz="8" w:space="0" w:color="F79646" w:themeColor="accent6"/>
         <w:left w:val="single" w:sz="8" w:space="0" w:color="F79646" w:themeColor="accent6"/>
         <w:bottom w:val="single" w:sz="8" w:space="0" w:color="F79646" w:themeColor="accent6"/>
         <w:right w:val="single" w:sz="8" w:space="0" w:color="F79646" w:themeColor="accent6"/>
       </w:tblBorders>
-      <w:tblCellMar>
-        <w:top w:w="0" w:type="dxa"/>
-        <w:left w:w="108" w:type="dxa"/>
-        <w:bottom w:w="0" w:type="dxa"/>
-        <w:right w:w="108" w:type="dxa"/>
-      </w:tblCellMar>
     </w:tblPr>
     <w:tblStylePr w:type="firstRow">
       <w:pPr>
@@ -11047,17 +10656,10 @@
     <w:tblPr>
       <w:tblStyleRowBandSize w:val="1"/>
       <w:tblStyleColBandSize w:val="1"/>
-      <w:tblInd w:w="0" w:type="dxa"/>
       <w:tblBorders>
         <w:top w:val="single" w:sz="8" w:space="0" w:color="000000" w:themeColor="text1"/>
         <w:bottom w:val="single" w:sz="8" w:space="0" w:color="000000" w:themeColor="text1"/>
       </w:tblBorders>
-      <w:tblCellMar>
-        <w:top w:w="0" w:type="dxa"/>
-        <w:left w:w="108" w:type="dxa"/>
-        <w:bottom w:w="0" w:type="dxa"/>
-        <w:right w:w="108" w:type="dxa"/>
-      </w:tblCellMar>
     </w:tblPr>
     <w:tblStylePr w:type="firstRow">
       <w:pPr>
@@ -11149,17 +10751,10 @@
     <w:tblPr>
       <w:tblStyleRowBandSize w:val="1"/>
       <w:tblStyleColBandSize w:val="1"/>
-      <w:tblInd w:w="0" w:type="dxa"/>
       <w:tblBorders>
         <w:top w:val="single" w:sz="8" w:space="0" w:color="4F81BD" w:themeColor="accent1"/>
         <w:bottom w:val="single" w:sz="8" w:space="0" w:color="4F81BD" w:themeColor="accent1"/>
       </w:tblBorders>
-      <w:tblCellMar>
-        <w:top w:w="0" w:type="dxa"/>
-        <w:left w:w="108" w:type="dxa"/>
-        <w:bottom w:w="0" w:type="dxa"/>
-        <w:right w:w="108" w:type="dxa"/>
-      </w:tblCellMar>
     </w:tblPr>
     <w:tblStylePr w:type="firstRow">
       <w:pPr>
@@ -11251,17 +10846,10 @@
     <w:tblPr>
       <w:tblStyleRowBandSize w:val="1"/>
       <w:tblStyleColBandSize w:val="1"/>
-      <w:tblInd w:w="0" w:type="dxa"/>
       <w:tblBorders>
         <w:top w:val="single" w:sz="8" w:space="0" w:color="C0504D" w:themeColor="accent2"/>
         <w:bottom w:val="single" w:sz="8" w:space="0" w:color="C0504D" w:themeColor="accent2"/>
       </w:tblBorders>
-      <w:tblCellMar>
-        <w:top w:w="0" w:type="dxa"/>
-        <w:left w:w="108" w:type="dxa"/>
-        <w:bottom w:w="0" w:type="dxa"/>
-        <w:right w:w="108" w:type="dxa"/>
-      </w:tblCellMar>
     </w:tblPr>
     <w:tblStylePr w:type="firstRow">
       <w:pPr>
@@ -11353,17 +10941,10 @@
     <w:tblPr>
       <w:tblStyleRowBandSize w:val="1"/>
       <w:tblStyleColBandSize w:val="1"/>
-      <w:tblInd w:w="0" w:type="dxa"/>
       <w:tblBorders>
         <w:top w:val="single" w:sz="8" w:space="0" w:color="9BBB59" w:themeColor="accent3"/>
         <w:bottom w:val="single" w:sz="8" w:space="0" w:color="9BBB59" w:themeColor="accent3"/>
       </w:tblBorders>
-      <w:tblCellMar>
-        <w:top w:w="0" w:type="dxa"/>
-        <w:left w:w="108" w:type="dxa"/>
-        <w:bottom w:w="0" w:type="dxa"/>
-        <w:right w:w="108" w:type="dxa"/>
-      </w:tblCellMar>
     </w:tblPr>
     <w:tblStylePr w:type="firstRow">
       <w:pPr>
@@ -11455,17 +11036,10 @@
     <w:tblPr>
       <w:tblStyleRowBandSize w:val="1"/>
       <w:tblStyleColBandSize w:val="1"/>
-      <w:tblInd w:w="0" w:type="dxa"/>
       <w:tblBorders>
         <w:top w:val="single" w:sz="8" w:space="0" w:color="8064A2" w:themeColor="accent4"/>
         <w:bottom w:val="single" w:sz="8" w:space="0" w:color="8064A2" w:themeColor="accent4"/>
       </w:tblBorders>
-      <w:tblCellMar>
-        <w:top w:w="0" w:type="dxa"/>
-        <w:left w:w="108" w:type="dxa"/>
-        <w:bottom w:w="0" w:type="dxa"/>
-        <w:right w:w="108" w:type="dxa"/>
-      </w:tblCellMar>
     </w:tblPr>
     <w:tblStylePr w:type="firstRow">
       <w:pPr>
@@ -11557,17 +11131,10 @@
     <w:tblPr>
       <w:tblStyleRowBandSize w:val="1"/>
       <w:tblStyleColBandSize w:val="1"/>
-      <w:tblInd w:w="0" w:type="dxa"/>
       <w:tblBorders>
         <w:top w:val="single" w:sz="8" w:space="0" w:color="4BACC6" w:themeColor="accent5"/>
         <w:bottom w:val="single" w:sz="8" w:space="0" w:color="4BACC6" w:themeColor="accent5"/>
       </w:tblBorders>
-      <w:tblCellMar>
-        <w:top w:w="0" w:type="dxa"/>
-        <w:left w:w="108" w:type="dxa"/>
-        <w:bottom w:w="0" w:type="dxa"/>
-        <w:right w:w="108" w:type="dxa"/>
-      </w:tblCellMar>
     </w:tblPr>
     <w:tblStylePr w:type="firstRow">
       <w:pPr>
@@ -11659,17 +11226,10 @@
     <w:tblPr>
       <w:tblStyleRowBandSize w:val="1"/>
       <w:tblStyleColBandSize w:val="1"/>
-      <w:tblInd w:w="0" w:type="dxa"/>
       <w:tblBorders>
         <w:top w:val="single" w:sz="8" w:space="0" w:color="F79646" w:themeColor="accent6"/>
         <w:bottom w:val="single" w:sz="8" w:space="0" w:color="F79646" w:themeColor="accent6"/>
       </w:tblBorders>
-      <w:tblCellMar>
-        <w:top w:w="0" w:type="dxa"/>
-        <w:left w:w="108" w:type="dxa"/>
-        <w:bottom w:w="0" w:type="dxa"/>
-        <w:right w:w="108" w:type="dxa"/>
-      </w:tblCellMar>
     </w:tblPr>
     <w:tblStylePr w:type="firstRow">
       <w:pPr>
@@ -12060,7 +11620,6 @@
     <w:tblPr>
       <w:tblStyleRowBandSize w:val="1"/>
       <w:tblStyleColBandSize w:val="1"/>
-      <w:tblInd w:w="0" w:type="dxa"/>
       <w:tblBorders>
         <w:top w:val="single" w:sz="8" w:space="0" w:color="404040" w:themeColor="text1" w:themeTint="BF"/>
         <w:left w:val="single" w:sz="8" w:space="0" w:color="404040" w:themeColor="text1" w:themeTint="BF"/>
@@ -12069,12 +11628,6 @@
         <w:insideH w:val="single" w:sz="8" w:space="0" w:color="404040" w:themeColor="text1" w:themeTint="BF"/>
         <w:insideV w:val="single" w:sz="8" w:space="0" w:color="404040" w:themeColor="text1" w:themeTint="BF"/>
       </w:tblBorders>
-      <w:tblCellMar>
-        <w:top w:w="0" w:type="dxa"/>
-        <w:left w:w="108" w:type="dxa"/>
-        <w:bottom w:w="0" w:type="dxa"/>
-        <w:right w:w="108" w:type="dxa"/>
-      </w:tblCellMar>
     </w:tblPr>
     <w:tcPr>
       <w:shd w:val="clear" w:color="auto" w:fill="C0C0C0" w:themeFill="text1" w:themeFillTint="3F"/>
@@ -12132,7 +11685,6 @@
     <w:tblPr>
       <w:tblStyleRowBandSize w:val="1"/>
       <w:tblStyleColBandSize w:val="1"/>
-      <w:tblInd w:w="0" w:type="dxa"/>
       <w:tblBorders>
         <w:top w:val="single" w:sz="8" w:space="0" w:color="7BA0CD" w:themeColor="accent1" w:themeTint="BF"/>
         <w:left w:val="single" w:sz="8" w:space="0" w:color="7BA0CD" w:themeColor="accent1" w:themeTint="BF"/>
@@ -12141,12 +11693,6 @@
         <w:insideH w:val="single" w:sz="8" w:space="0" w:color="7BA0CD" w:themeColor="accent1" w:themeTint="BF"/>
         <w:insideV w:val="single" w:sz="8" w:space="0" w:color="7BA0CD" w:themeColor="accent1" w:themeTint="BF"/>
       </w:tblBorders>
-      <w:tblCellMar>
-        <w:top w:w="0" w:type="dxa"/>
-        <w:left w:w="108" w:type="dxa"/>
-        <w:bottom w:w="0" w:type="dxa"/>
-        <w:right w:w="108" w:type="dxa"/>
-      </w:tblCellMar>
     </w:tblPr>
     <w:tcPr>
       <w:shd w:val="clear" w:color="auto" w:fill="D3DFEE" w:themeFill="accent1" w:themeFillTint="3F"/>
@@ -12204,7 +11750,6 @@
     <w:tblPr>
       <w:tblStyleRowBandSize w:val="1"/>
       <w:tblStyleColBandSize w:val="1"/>
-      <w:tblInd w:w="0" w:type="dxa"/>
       <w:tblBorders>
         <w:top w:val="single" w:sz="8" w:space="0" w:color="CF7B79" w:themeColor="accent2" w:themeTint="BF"/>
         <w:left w:val="single" w:sz="8" w:space="0" w:color="CF7B79" w:themeColor="accent2" w:themeTint="BF"/>
@@ -12213,12 +11758,6 @@
         <w:insideH w:val="single" w:sz="8" w:space="0" w:color="CF7B79" w:themeColor="accent2" w:themeTint="BF"/>
         <w:insideV w:val="single" w:sz="8" w:space="0" w:color="CF7B79" w:themeColor="accent2" w:themeTint="BF"/>
       </w:tblBorders>
-      <w:tblCellMar>
-        <w:top w:w="0" w:type="dxa"/>
-        <w:left w:w="108" w:type="dxa"/>
-        <w:bottom w:w="0" w:type="dxa"/>
-        <w:right w:w="108" w:type="dxa"/>
-      </w:tblCellMar>
     </w:tblPr>
     <w:tcPr>
       <w:shd w:val="clear" w:color="auto" w:fill="EFD3D2" w:themeFill="accent2" w:themeFillTint="3F"/>
@@ -12276,7 +11815,6 @@
     <w:tblPr>
       <w:tblStyleRowBandSize w:val="1"/>
       <w:tblStyleColBandSize w:val="1"/>
-      <w:tblInd w:w="0" w:type="dxa"/>
       <w:tblBorders>
         <w:top w:val="single" w:sz="8" w:space="0" w:color="B3CC82" w:themeColor="accent3" w:themeTint="BF"/>
         <w:left w:val="single" w:sz="8" w:space="0" w:color="B3CC82" w:themeColor="accent3" w:themeTint="BF"/>
@@ -12285,12 +11823,6 @@
         <w:insideH w:val="single" w:sz="8" w:space="0" w:color="B3CC82" w:themeColor="accent3" w:themeTint="BF"/>
         <w:insideV w:val="single" w:sz="8" w:space="0" w:color="B3CC82" w:themeColor="accent3" w:themeTint="BF"/>
       </w:tblBorders>
-      <w:tblCellMar>
-        <w:top w:w="0" w:type="dxa"/>
-        <w:left w:w="108" w:type="dxa"/>
-        <w:bottom w:w="0" w:type="dxa"/>
-        <w:right w:w="108" w:type="dxa"/>
-      </w:tblCellMar>
     </w:tblPr>
     <w:tcPr>
       <w:shd w:val="clear" w:color="auto" w:fill="E6EED5" w:themeFill="accent3" w:themeFillTint="3F"/>
@@ -12348,7 +11880,6 @@
     <w:tblPr>
       <w:tblStyleRowBandSize w:val="1"/>
       <w:tblStyleColBandSize w:val="1"/>
-      <w:tblInd w:w="0" w:type="dxa"/>
       <w:tblBorders>
         <w:top w:val="single" w:sz="8" w:space="0" w:color="9F8AB9" w:themeColor="accent4" w:themeTint="BF"/>
         <w:left w:val="single" w:sz="8" w:space="0" w:color="9F8AB9" w:themeColor="accent4" w:themeTint="BF"/>
@@ -12357,12 +11888,6 @@
         <w:insideH w:val="single" w:sz="8" w:space="0" w:color="9F8AB9" w:themeColor="accent4" w:themeTint="BF"/>
         <w:insideV w:val="single" w:sz="8" w:space="0" w:color="9F8AB9" w:themeColor="accent4" w:themeTint="BF"/>
       </w:tblBorders>
-      <w:tblCellMar>
-        <w:top w:w="0" w:type="dxa"/>
-        <w:left w:w="108" w:type="dxa"/>
-        <w:bottom w:w="0" w:type="dxa"/>
-        <w:right w:w="108" w:type="dxa"/>
-      </w:tblCellMar>
     </w:tblPr>
     <w:tcPr>
       <w:shd w:val="clear" w:color="auto" w:fill="DFD8E8" w:themeFill="accent4" w:themeFillTint="3F"/>
@@ -12420,7 +11945,6 @@
     <w:tblPr>
       <w:tblStyleRowBandSize w:val="1"/>
       <w:tblStyleColBandSize w:val="1"/>
-      <w:tblInd w:w="0" w:type="dxa"/>
       <w:tblBorders>
         <w:top w:val="single" w:sz="8" w:space="0" w:color="78C0D4" w:themeColor="accent5" w:themeTint="BF"/>
         <w:left w:val="single" w:sz="8" w:space="0" w:color="78C0D4" w:themeColor="accent5" w:themeTint="BF"/>
@@ -12429,12 +11953,6 @@
         <w:insideH w:val="single" w:sz="8" w:space="0" w:color="78C0D4" w:themeColor="accent5" w:themeTint="BF"/>
         <w:insideV w:val="single" w:sz="8" w:space="0" w:color="78C0D4" w:themeColor="accent5" w:themeTint="BF"/>
       </w:tblBorders>
-      <w:tblCellMar>
-        <w:top w:w="0" w:type="dxa"/>
-        <w:left w:w="108" w:type="dxa"/>
-        <w:bottom w:w="0" w:type="dxa"/>
-        <w:right w:w="108" w:type="dxa"/>
-      </w:tblCellMar>
     </w:tblPr>
     <w:tcPr>
       <w:shd w:val="clear" w:color="auto" w:fill="D2EAF1" w:themeFill="accent5" w:themeFillTint="3F"/>
@@ -12492,7 +12010,6 @@
     <w:tblPr>
       <w:tblStyleRowBandSize w:val="1"/>
       <w:tblStyleColBandSize w:val="1"/>
-      <w:tblInd w:w="0" w:type="dxa"/>
       <w:tblBorders>
         <w:top w:val="single" w:sz="8" w:space="0" w:color="F9B074" w:themeColor="accent6" w:themeTint="BF"/>
         <w:left w:val="single" w:sz="8" w:space="0" w:color="F9B074" w:themeColor="accent6" w:themeTint="BF"/>
@@ -12501,12 +12018,6 @@
         <w:insideH w:val="single" w:sz="8" w:space="0" w:color="F9B074" w:themeColor="accent6" w:themeTint="BF"/>
         <w:insideV w:val="single" w:sz="8" w:space="0" w:color="F9B074" w:themeColor="accent6" w:themeTint="BF"/>
       </w:tblBorders>
-      <w:tblCellMar>
-        <w:top w:w="0" w:type="dxa"/>
-        <w:left w:w="108" w:type="dxa"/>
-        <w:bottom w:w="0" w:type="dxa"/>
-        <w:right w:w="108" w:type="dxa"/>
-      </w:tblCellMar>
     </w:tblPr>
     <w:tcPr>
       <w:shd w:val="clear" w:color="auto" w:fill="FDE4D0" w:themeFill="accent6" w:themeFillTint="3F"/>
@@ -12568,7 +12079,6 @@
     <w:tblPr>
       <w:tblStyleRowBandSize w:val="1"/>
       <w:tblStyleColBandSize w:val="1"/>
-      <w:tblInd w:w="0" w:type="dxa"/>
       <w:tblBorders>
         <w:top w:val="single" w:sz="8" w:space="0" w:color="000000" w:themeColor="text1"/>
         <w:left w:val="single" w:sz="8" w:space="0" w:color="000000" w:themeColor="text1"/>
@@ -12577,12 +12087,6 @@
         <w:insideH w:val="single" w:sz="8" w:space="0" w:color="000000" w:themeColor="text1"/>
         <w:insideV w:val="single" w:sz="8" w:space="0" w:color="000000" w:themeColor="text1"/>
       </w:tblBorders>
-      <w:tblCellMar>
-        <w:top w:w="0" w:type="dxa"/>
-        <w:left w:w="108" w:type="dxa"/>
-        <w:bottom w:w="0" w:type="dxa"/>
-        <w:right w:w="108" w:type="dxa"/>
-      </w:tblCellMar>
     </w:tblPr>
     <w:tcPr>
       <w:shd w:val="clear" w:color="auto" w:fill="C0C0C0" w:themeFill="text1" w:themeFillTint="3F"/>
@@ -12692,7 +12196,6 @@
     <w:tblPr>
       <w:tblStyleRowBandSize w:val="1"/>
       <w:tblStyleColBandSize w:val="1"/>
-      <w:tblInd w:w="0" w:type="dxa"/>
       <w:tblBorders>
         <w:top w:val="single" w:sz="8" w:space="0" w:color="4F81BD" w:themeColor="accent1"/>
         <w:left w:val="single" w:sz="8" w:space="0" w:color="4F81BD" w:themeColor="accent1"/>
@@ -12701,12 +12204,6 @@
         <w:insideH w:val="single" w:sz="8" w:space="0" w:color="4F81BD" w:themeColor="accent1"/>
         <w:insideV w:val="single" w:sz="8" w:space="0" w:color="4F81BD" w:themeColor="accent1"/>
       </w:tblBorders>
-      <w:tblCellMar>
-        <w:top w:w="0" w:type="dxa"/>
-        <w:left w:w="108" w:type="dxa"/>
-        <w:bottom w:w="0" w:type="dxa"/>
-        <w:right w:w="108" w:type="dxa"/>
-      </w:tblCellMar>
     </w:tblPr>
     <w:tcPr>
       <w:shd w:val="clear" w:color="auto" w:fill="D3DFEE" w:themeFill="accent1" w:themeFillTint="3F"/>
@@ -12816,7 +12313,6 @@
     <w:tblPr>
       <w:tblStyleRowBandSize w:val="1"/>
       <w:tblStyleColBandSize w:val="1"/>
-      <w:tblInd w:w="0" w:type="dxa"/>
       <w:tblBorders>
         <w:top w:val="single" w:sz="8" w:space="0" w:color="C0504D" w:themeColor="accent2"/>
         <w:left w:val="single" w:sz="8" w:space="0" w:color="C0504D" w:themeColor="accent2"/>
@@ -12825,12 +12321,6 @@
         <w:insideH w:val="single" w:sz="8" w:space="0" w:color="C0504D" w:themeColor="accent2"/>
         <w:insideV w:val="single" w:sz="8" w:space="0" w:color="C0504D" w:themeColor="accent2"/>
       </w:tblBorders>
-      <w:tblCellMar>
-        <w:top w:w="0" w:type="dxa"/>
-        <w:left w:w="108" w:type="dxa"/>
-        <w:bottom w:w="0" w:type="dxa"/>
-        <w:right w:w="108" w:type="dxa"/>
-      </w:tblCellMar>
     </w:tblPr>
     <w:tcPr>
       <w:shd w:val="clear" w:color="auto" w:fill="EFD3D2" w:themeFill="accent2" w:themeFillTint="3F"/>
@@ -12940,7 +12430,6 @@
     <w:tblPr>
       <w:tblStyleRowBandSize w:val="1"/>
       <w:tblStyleColBandSize w:val="1"/>
-      <w:tblInd w:w="0" w:type="dxa"/>
       <w:tblBorders>
         <w:top w:val="single" w:sz="8" w:space="0" w:color="9BBB59" w:themeColor="accent3"/>
         <w:left w:val="single" w:sz="8" w:space="0" w:color="9BBB59" w:themeColor="accent3"/>
@@ -12949,12 +12438,6 @@
         <w:insideH w:val="single" w:sz="8" w:space="0" w:color="9BBB59" w:themeColor="accent3"/>
         <w:insideV w:val="single" w:sz="8" w:space="0" w:color="9BBB59" w:themeColor="accent3"/>
       </w:tblBorders>
-      <w:tblCellMar>
-        <w:top w:w="0" w:type="dxa"/>
-        <w:left w:w="108" w:type="dxa"/>
-        <w:bottom w:w="0" w:type="dxa"/>
-        <w:right w:w="108" w:type="dxa"/>
-      </w:tblCellMar>
     </w:tblPr>
     <w:tcPr>
       <w:shd w:val="clear" w:color="auto" w:fill="E6EED5" w:themeFill="accent3" w:themeFillTint="3F"/>
@@ -13064,7 +12547,6 @@
     <w:tblPr>
       <w:tblStyleRowBandSize w:val="1"/>
       <w:tblStyleColBandSize w:val="1"/>
-      <w:tblInd w:w="0" w:type="dxa"/>
       <w:tblBorders>
         <w:top w:val="single" w:sz="8" w:space="0" w:color="8064A2" w:themeColor="accent4"/>
         <w:left w:val="single" w:sz="8" w:space="0" w:color="8064A2" w:themeColor="accent4"/>
@@ -13073,12 +12555,6 @@
         <w:insideH w:val="single" w:sz="8" w:space="0" w:color="8064A2" w:themeColor="accent4"/>
         <w:insideV w:val="single" w:sz="8" w:space="0" w:color="8064A2" w:themeColor="accent4"/>
       </w:tblBorders>
-      <w:tblCellMar>
-        <w:top w:w="0" w:type="dxa"/>
-        <w:left w:w="108" w:type="dxa"/>
-        <w:bottom w:w="0" w:type="dxa"/>
-        <w:right w:w="108" w:type="dxa"/>
-      </w:tblCellMar>
     </w:tblPr>
     <w:tcPr>
       <w:shd w:val="clear" w:color="auto" w:fill="DFD8E8" w:themeFill="accent4" w:themeFillTint="3F"/>
@@ -13188,7 +12664,6 @@
     <w:tblPr>
       <w:tblStyleRowBandSize w:val="1"/>
       <w:tblStyleColBandSize w:val="1"/>
-      <w:tblInd w:w="0" w:type="dxa"/>
       <w:tblBorders>
         <w:top w:val="single" w:sz="8" w:space="0" w:color="4BACC6" w:themeColor="accent5"/>
         <w:left w:val="single" w:sz="8" w:space="0" w:color="4BACC6" w:themeColor="accent5"/>
@@ -13197,12 +12672,6 @@
         <w:insideH w:val="single" w:sz="8" w:space="0" w:color="4BACC6" w:themeColor="accent5"/>
         <w:insideV w:val="single" w:sz="8" w:space="0" w:color="4BACC6" w:themeColor="accent5"/>
       </w:tblBorders>
-      <w:tblCellMar>
-        <w:top w:w="0" w:type="dxa"/>
-        <w:left w:w="108" w:type="dxa"/>
-        <w:bottom w:w="0" w:type="dxa"/>
-        <w:right w:w="108" w:type="dxa"/>
-      </w:tblCellMar>
     </w:tblPr>
     <w:tcPr>
       <w:shd w:val="clear" w:color="auto" w:fill="D2EAF1" w:themeFill="accent5" w:themeFillTint="3F"/>
@@ -13312,7 +12781,6 @@
     <w:tblPr>
       <w:tblStyleRowBandSize w:val="1"/>
       <w:tblStyleColBandSize w:val="1"/>
-      <w:tblInd w:w="0" w:type="dxa"/>
       <w:tblBorders>
         <w:top w:val="single" w:sz="8" w:space="0" w:color="F79646" w:themeColor="accent6"/>
         <w:left w:val="single" w:sz="8" w:space="0" w:color="F79646" w:themeColor="accent6"/>
@@ -13321,12 +12789,6 @@
         <w:insideH w:val="single" w:sz="8" w:space="0" w:color="F79646" w:themeColor="accent6"/>
         <w:insideV w:val="single" w:sz="8" w:space="0" w:color="F79646" w:themeColor="accent6"/>
       </w:tblBorders>
-      <w:tblCellMar>
-        <w:top w:w="0" w:type="dxa"/>
-        <w:left w:w="108" w:type="dxa"/>
-        <w:bottom w:w="0" w:type="dxa"/>
-        <w:right w:w="108" w:type="dxa"/>
-      </w:tblCellMar>
     </w:tblPr>
     <w:tcPr>
       <w:shd w:val="clear" w:color="auto" w:fill="FDE4D0" w:themeFill="accent6" w:themeFillTint="3F"/>
@@ -13432,7 +12894,6 @@
     <w:tblPr>
       <w:tblStyleRowBandSize w:val="1"/>
       <w:tblStyleColBandSize w:val="1"/>
-      <w:tblInd w:w="0" w:type="dxa"/>
       <w:tblBorders>
         <w:top w:val="single" w:sz="8" w:space="0" w:color="FFFFFF" w:themeColor="background1"/>
         <w:left w:val="single" w:sz="8" w:space="0" w:color="FFFFFF" w:themeColor="background1"/>
@@ -13441,12 +12902,6 @@
         <w:insideH w:val="single" w:sz="6" w:space="0" w:color="FFFFFF" w:themeColor="background1"/>
         <w:insideV w:val="single" w:sz="6" w:space="0" w:color="FFFFFF" w:themeColor="background1"/>
       </w:tblBorders>
-      <w:tblCellMar>
-        <w:top w:w="0" w:type="dxa"/>
-        <w:left w:w="108" w:type="dxa"/>
-        <w:bottom w:w="0" w:type="dxa"/>
-        <w:right w:w="108" w:type="dxa"/>
-      </w:tblCellMar>
     </w:tblPr>
     <w:tcPr>
       <w:shd w:val="clear" w:color="auto" w:fill="C0C0C0" w:themeFill="text1" w:themeFillTint="3F"/>
@@ -13572,7 +13027,6 @@
     <w:tblPr>
       <w:tblStyleRowBandSize w:val="1"/>
       <w:tblStyleColBandSize w:val="1"/>
-      <w:tblInd w:w="0" w:type="dxa"/>
       <w:tblBorders>
         <w:top w:val="single" w:sz="8" w:space="0" w:color="FFFFFF" w:themeColor="background1"/>
         <w:left w:val="single" w:sz="8" w:space="0" w:color="FFFFFF" w:themeColor="background1"/>
@@ -13581,12 +13035,6 @@
         <w:insideH w:val="single" w:sz="6" w:space="0" w:color="FFFFFF" w:themeColor="background1"/>
         <w:insideV w:val="single" w:sz="6" w:space="0" w:color="FFFFFF" w:themeColor="background1"/>
       </w:tblBorders>
-      <w:tblCellMar>
-        <w:top w:w="0" w:type="dxa"/>
-        <w:left w:w="108" w:type="dxa"/>
-        <w:bottom w:w="0" w:type="dxa"/>
-        <w:right w:w="108" w:type="dxa"/>
-      </w:tblCellMar>
     </w:tblPr>
     <w:tcPr>
       <w:shd w:val="clear" w:color="auto" w:fill="D3DFEE" w:themeFill="accent1" w:themeFillTint="3F"/>
@@ -13712,7 +13160,6 @@
     <w:tblPr>
       <w:tblStyleRowBandSize w:val="1"/>
       <w:tblStyleColBandSize w:val="1"/>
-      <w:tblInd w:w="0" w:type="dxa"/>
       <w:tblBorders>
         <w:top w:val="single" w:sz="8" w:space="0" w:color="FFFFFF" w:themeColor="background1"/>
         <w:left w:val="single" w:sz="8" w:space="0" w:color="FFFFFF" w:themeColor="background1"/>
@@ -13721,12 +13168,6 @@
         <w:insideH w:val="single" w:sz="6" w:space="0" w:color="FFFFFF" w:themeColor="background1"/>
         <w:insideV w:val="single" w:sz="6" w:space="0" w:color="FFFFFF" w:themeColor="background1"/>
       </w:tblBorders>
-      <w:tblCellMar>
-        <w:top w:w="0" w:type="dxa"/>
-        <w:left w:w="108" w:type="dxa"/>
-        <w:bottom w:w="0" w:type="dxa"/>
-        <w:right w:w="108" w:type="dxa"/>
-      </w:tblCellMar>
     </w:tblPr>
     <w:tcPr>
       <w:shd w:val="clear" w:color="auto" w:fill="EFD3D2" w:themeFill="accent2" w:themeFillTint="3F"/>
@@ -13852,7 +13293,6 @@
     <w:tblPr>
       <w:tblStyleRowBandSize w:val="1"/>
       <w:tblStyleColBandSize w:val="1"/>
-      <w:tblInd w:w="0" w:type="dxa"/>
       <w:tblBorders>
         <w:top w:val="single" w:sz="8" w:space="0" w:color="FFFFFF" w:themeColor="background1"/>
         <w:left w:val="single" w:sz="8" w:space="0" w:color="FFFFFF" w:themeColor="background1"/>
@@ -13861,12 +13301,6 @@
         <w:insideH w:val="single" w:sz="6" w:space="0" w:color="FFFFFF" w:themeColor="background1"/>
         <w:insideV w:val="single" w:sz="6" w:space="0" w:color="FFFFFF" w:themeColor="background1"/>
       </w:tblBorders>
-      <w:tblCellMar>
-        <w:top w:w="0" w:type="dxa"/>
-        <w:left w:w="108" w:type="dxa"/>
-        <w:bottom w:w="0" w:type="dxa"/>
-        <w:right w:w="108" w:type="dxa"/>
-      </w:tblCellMar>
     </w:tblPr>
     <w:tcPr>
       <w:shd w:val="clear" w:color="auto" w:fill="E6EED5" w:themeFill="accent3" w:themeFillTint="3F"/>
@@ -13992,7 +13426,6 @@
     <w:tblPr>
       <w:tblStyleRowBandSize w:val="1"/>
       <w:tblStyleColBandSize w:val="1"/>
-      <w:tblInd w:w="0" w:type="dxa"/>
       <w:tblBorders>
         <w:top w:val="single" w:sz="8" w:space="0" w:color="FFFFFF" w:themeColor="background1"/>
         <w:left w:val="single" w:sz="8" w:space="0" w:color="FFFFFF" w:themeColor="background1"/>
@@ -14001,12 +13434,6 @@
         <w:insideH w:val="single" w:sz="6" w:space="0" w:color="FFFFFF" w:themeColor="background1"/>
         <w:insideV w:val="single" w:sz="6" w:space="0" w:color="FFFFFF" w:themeColor="background1"/>
       </w:tblBorders>
-      <w:tblCellMar>
-        <w:top w:w="0" w:type="dxa"/>
-        <w:left w:w="108" w:type="dxa"/>
-        <w:bottom w:w="0" w:type="dxa"/>
-        <w:right w:w="108" w:type="dxa"/>
-      </w:tblCellMar>
     </w:tblPr>
     <w:tcPr>
       <w:shd w:val="clear" w:color="auto" w:fill="DFD8E8" w:themeFill="accent4" w:themeFillTint="3F"/>
@@ -14132,7 +13559,6 @@
     <w:tblPr>
       <w:tblStyleRowBandSize w:val="1"/>
       <w:tblStyleColBandSize w:val="1"/>
-      <w:tblInd w:w="0" w:type="dxa"/>
       <w:tblBorders>
         <w:top w:val="single" w:sz="8" w:space="0" w:color="FFFFFF" w:themeColor="background1"/>
         <w:left w:val="single" w:sz="8" w:space="0" w:color="FFFFFF" w:themeColor="background1"/>
@@ -14141,12 +13567,6 @@
         <w:insideH w:val="single" w:sz="6" w:space="0" w:color="FFFFFF" w:themeColor="background1"/>
         <w:insideV w:val="single" w:sz="6" w:space="0" w:color="FFFFFF" w:themeColor="background1"/>
       </w:tblBorders>
-      <w:tblCellMar>
-        <w:top w:w="0" w:type="dxa"/>
-        <w:left w:w="108" w:type="dxa"/>
-        <w:bottom w:w="0" w:type="dxa"/>
-        <w:right w:w="108" w:type="dxa"/>
-      </w:tblCellMar>
     </w:tblPr>
     <w:tcPr>
       <w:shd w:val="clear" w:color="auto" w:fill="D2EAF1" w:themeFill="accent5" w:themeFillTint="3F"/>
@@ -14272,7 +13692,6 @@
     <w:tblPr>
       <w:tblStyleRowBandSize w:val="1"/>
       <w:tblStyleColBandSize w:val="1"/>
-      <w:tblInd w:w="0" w:type="dxa"/>
       <w:tblBorders>
         <w:top w:val="single" w:sz="8" w:space="0" w:color="FFFFFF" w:themeColor="background1"/>
         <w:left w:val="single" w:sz="8" w:space="0" w:color="FFFFFF" w:themeColor="background1"/>
@@ -14281,12 +13700,6 @@
         <w:insideH w:val="single" w:sz="6" w:space="0" w:color="FFFFFF" w:themeColor="background1"/>
         <w:insideV w:val="single" w:sz="6" w:space="0" w:color="FFFFFF" w:themeColor="background1"/>
       </w:tblBorders>
-      <w:tblCellMar>
-        <w:top w:w="0" w:type="dxa"/>
-        <w:left w:w="108" w:type="dxa"/>
-        <w:bottom w:w="0" w:type="dxa"/>
-        <w:right w:w="108" w:type="dxa"/>
-      </w:tblCellMar>
     </w:tblPr>
     <w:tcPr>
       <w:shd w:val="clear" w:color="auto" w:fill="FDE4D0" w:themeFill="accent6" w:themeFillTint="3F"/>
@@ -14415,17 +13828,10 @@
     <w:tblPr>
       <w:tblStyleRowBandSize w:val="1"/>
       <w:tblStyleColBandSize w:val="1"/>
-      <w:tblInd w:w="0" w:type="dxa"/>
       <w:tblBorders>
         <w:top w:val="single" w:sz="8" w:space="0" w:color="000000" w:themeColor="text1"/>
         <w:bottom w:val="single" w:sz="8" w:space="0" w:color="000000" w:themeColor="text1"/>
       </w:tblBorders>
-      <w:tblCellMar>
-        <w:top w:w="0" w:type="dxa"/>
-        <w:left w:w="108" w:type="dxa"/>
-        <w:bottom w:w="0" w:type="dxa"/>
-        <w:right w:w="108" w:type="dxa"/>
-      </w:tblCellMar>
     </w:tblPr>
     <w:tblStylePr w:type="firstRow">
       <w:rPr>
@@ -14498,17 +13904,10 @@
     <w:tblPr>
       <w:tblStyleRowBandSize w:val="1"/>
       <w:tblStyleColBandSize w:val="1"/>
-      <w:tblInd w:w="0" w:type="dxa"/>
       <w:tblBorders>
         <w:top w:val="single" w:sz="8" w:space="0" w:color="4F81BD" w:themeColor="accent1"/>
         <w:bottom w:val="single" w:sz="8" w:space="0" w:color="4F81BD" w:themeColor="accent1"/>
       </w:tblBorders>
-      <w:tblCellMar>
-        <w:top w:w="0" w:type="dxa"/>
-        <w:left w:w="108" w:type="dxa"/>
-        <w:bottom w:w="0" w:type="dxa"/>
-        <w:right w:w="108" w:type="dxa"/>
-      </w:tblCellMar>
     </w:tblPr>
     <w:tblStylePr w:type="firstRow">
       <w:rPr>
@@ -14581,17 +13980,10 @@
     <w:tblPr>
       <w:tblStyleRowBandSize w:val="1"/>
       <w:tblStyleColBandSize w:val="1"/>
-      <w:tblInd w:w="0" w:type="dxa"/>
       <w:tblBorders>
         <w:top w:val="single" w:sz="8" w:space="0" w:color="C0504D" w:themeColor="accent2"/>
         <w:bottom w:val="single" w:sz="8" w:space="0" w:color="C0504D" w:themeColor="accent2"/>
       </w:tblBorders>
-      <w:tblCellMar>
-        <w:top w:w="0" w:type="dxa"/>
-        <w:left w:w="108" w:type="dxa"/>
-        <w:bottom w:w="0" w:type="dxa"/>
-        <w:right w:w="108" w:type="dxa"/>
-      </w:tblCellMar>
     </w:tblPr>
     <w:tblStylePr w:type="firstRow">
       <w:rPr>
@@ -14664,17 +14056,10 @@
     <w:tblPr>
       <w:tblStyleRowBandSize w:val="1"/>
       <w:tblStyleColBandSize w:val="1"/>
-      <w:tblInd w:w="0" w:type="dxa"/>
       <w:tblBorders>
         <w:top w:val="single" w:sz="8" w:space="0" w:color="9BBB59" w:themeColor="accent3"/>
         <w:bottom w:val="single" w:sz="8" w:space="0" w:color="9BBB59" w:themeColor="accent3"/>
       </w:tblBorders>
-      <w:tblCellMar>
-        <w:top w:w="0" w:type="dxa"/>
-        <w:left w:w="108" w:type="dxa"/>
-        <w:bottom w:w="0" w:type="dxa"/>
-        <w:right w:w="108" w:type="dxa"/>
-      </w:tblCellMar>
     </w:tblPr>
     <w:tblStylePr w:type="firstRow">
       <w:rPr>
@@ -14747,17 +14132,10 @@
     <w:tblPr>
       <w:tblStyleRowBandSize w:val="1"/>
       <w:tblStyleColBandSize w:val="1"/>
-      <w:tblInd w:w="0" w:type="dxa"/>
       <w:tblBorders>
         <w:top w:val="single" w:sz="8" w:space="0" w:color="8064A2" w:themeColor="accent4"/>
         <w:bottom w:val="single" w:sz="8" w:space="0" w:color="8064A2" w:themeColor="accent4"/>
       </w:tblBorders>
-      <w:tblCellMar>
-        <w:top w:w="0" w:type="dxa"/>
-        <w:left w:w="108" w:type="dxa"/>
-        <w:bottom w:w="0" w:type="dxa"/>
-        <w:right w:w="108" w:type="dxa"/>
-      </w:tblCellMar>
     </w:tblPr>
     <w:tblStylePr w:type="firstRow">
       <w:rPr>
@@ -14830,17 +14208,10 @@
     <w:tblPr>
       <w:tblStyleRowBandSize w:val="1"/>
       <w:tblStyleColBandSize w:val="1"/>
-      <w:tblInd w:w="0" w:type="dxa"/>
       <w:tblBorders>
         <w:top w:val="single" w:sz="8" w:space="0" w:color="4BACC6" w:themeColor="accent5"/>
         <w:bottom w:val="single" w:sz="8" w:space="0" w:color="4BACC6" w:themeColor="accent5"/>
       </w:tblBorders>
-      <w:tblCellMar>
-        <w:top w:w="0" w:type="dxa"/>
-        <w:left w:w="108" w:type="dxa"/>
-        <w:bottom w:w="0" w:type="dxa"/>
-        <w:right w:w="108" w:type="dxa"/>
-      </w:tblCellMar>
     </w:tblPr>
     <w:tblStylePr w:type="firstRow">
       <w:rPr>
@@ -14913,17 +14284,10 @@
     <w:tblPr>
       <w:tblStyleRowBandSize w:val="1"/>
       <w:tblStyleColBandSize w:val="1"/>
-      <w:tblInd w:w="0" w:type="dxa"/>
       <w:tblBorders>
         <w:top w:val="single" w:sz="8" w:space="0" w:color="F79646" w:themeColor="accent6"/>
         <w:bottom w:val="single" w:sz="8" w:space="0" w:color="F79646" w:themeColor="accent6"/>
       </w:tblBorders>
-      <w:tblCellMar>
-        <w:top w:w="0" w:type="dxa"/>
-        <w:left w:w="108" w:type="dxa"/>
-        <w:bottom w:w="0" w:type="dxa"/>
-        <w:right w:w="108" w:type="dxa"/>
-      </w:tblCellMar>
     </w:tblPr>
     <w:tblStylePr w:type="firstRow">
       <w:rPr>
@@ -14997,19 +14361,12 @@
     <w:tblPr>
       <w:tblStyleRowBandSize w:val="1"/>
       <w:tblStyleColBandSize w:val="1"/>
-      <w:tblInd w:w="0" w:type="dxa"/>
       <w:tblBorders>
         <w:top w:val="single" w:sz="8" w:space="0" w:color="000000" w:themeColor="text1"/>
         <w:left w:val="single" w:sz="8" w:space="0" w:color="000000" w:themeColor="text1"/>
         <w:bottom w:val="single" w:sz="8" w:space="0" w:color="000000" w:themeColor="text1"/>
         <w:right w:val="single" w:sz="8" w:space="0" w:color="000000" w:themeColor="text1"/>
       </w:tblBorders>
-      <w:tblCellMar>
-        <w:top w:w="0" w:type="dxa"/>
-        <w:left w:w="108" w:type="dxa"/>
-        <w:bottom w:w="0" w:type="dxa"/>
-        <w:right w:w="108" w:type="dxa"/>
-      </w:tblCellMar>
     </w:tblPr>
     <w:tblStylePr w:type="firstRow">
       <w:rPr>
@@ -15124,19 +14481,12 @@
     <w:tblPr>
       <w:tblStyleRowBandSize w:val="1"/>
       <w:tblStyleColBandSize w:val="1"/>
-      <w:tblInd w:w="0" w:type="dxa"/>
       <w:tblBorders>
         <w:top w:val="single" w:sz="8" w:space="0" w:color="4F81BD" w:themeColor="accent1"/>
         <w:left w:val="single" w:sz="8" w:space="0" w:color="4F81BD" w:themeColor="accent1"/>
         <w:bottom w:val="single" w:sz="8" w:space="0" w:color="4F81BD" w:themeColor="accent1"/>
         <w:right w:val="single" w:sz="8" w:space="0" w:color="4F81BD" w:themeColor="accent1"/>
       </w:tblBorders>
-      <w:tblCellMar>
-        <w:top w:w="0" w:type="dxa"/>
-        <w:left w:w="108" w:type="dxa"/>
-        <w:bottom w:w="0" w:type="dxa"/>
-        <w:right w:w="108" w:type="dxa"/>
-      </w:tblCellMar>
     </w:tblPr>
     <w:tblStylePr w:type="firstRow">
       <w:rPr>
@@ -15251,19 +14601,12 @@
     <w:tblPr>
       <w:tblStyleRowBandSize w:val="1"/>
       <w:tblStyleColBandSize w:val="1"/>
-      <w:tblInd w:w="0" w:type="dxa"/>
       <w:tblBorders>
         <w:top w:val="single" w:sz="8" w:space="0" w:color="C0504D" w:themeColor="accent2"/>
         <w:left w:val="single" w:sz="8" w:space="0" w:color="C0504D" w:themeColor="accent2"/>
         <w:bottom w:val="single" w:sz="8" w:space="0" w:color="C0504D" w:themeColor="accent2"/>
         <w:right w:val="single" w:sz="8" w:space="0" w:color="C0504D" w:themeColor="accent2"/>
       </w:tblBorders>
-      <w:tblCellMar>
-        <w:top w:w="0" w:type="dxa"/>
-        <w:left w:w="108" w:type="dxa"/>
-        <w:bottom w:w="0" w:type="dxa"/>
-        <w:right w:w="108" w:type="dxa"/>
-      </w:tblCellMar>
     </w:tblPr>
     <w:tblStylePr w:type="firstRow">
       <w:rPr>
@@ -15378,19 +14721,12 @@
     <w:tblPr>
       <w:tblStyleRowBandSize w:val="1"/>
       <w:tblStyleColBandSize w:val="1"/>
-      <w:tblInd w:w="0" w:type="dxa"/>
       <w:tblBorders>
         <w:top w:val="single" w:sz="8" w:space="0" w:color="9BBB59" w:themeColor="accent3"/>
         <w:left w:val="single" w:sz="8" w:space="0" w:color="9BBB59" w:themeColor="accent3"/>
         <w:bottom w:val="single" w:sz="8" w:space="0" w:color="9BBB59" w:themeColor="accent3"/>
         <w:right w:val="single" w:sz="8" w:space="0" w:color="9BBB59" w:themeColor="accent3"/>
       </w:tblBorders>
-      <w:tblCellMar>
-        <w:top w:w="0" w:type="dxa"/>
-        <w:left w:w="108" w:type="dxa"/>
-        <w:bottom w:w="0" w:type="dxa"/>
-        <w:right w:w="108" w:type="dxa"/>
-      </w:tblCellMar>
     </w:tblPr>
     <w:tblStylePr w:type="firstRow">
       <w:rPr>
@@ -15505,19 +14841,12 @@
     <w:tblPr>
       <w:tblStyleRowBandSize w:val="1"/>
       <w:tblStyleColBandSize w:val="1"/>
-      <w:tblInd w:w="0" w:type="dxa"/>
       <w:tblBorders>
         <w:top w:val="single" w:sz="8" w:space="0" w:color="8064A2" w:themeColor="accent4"/>
         <w:left w:val="single" w:sz="8" w:space="0" w:color="8064A2" w:themeColor="accent4"/>
         <w:bottom w:val="single" w:sz="8" w:space="0" w:color="8064A2" w:themeColor="accent4"/>
         <w:right w:val="single" w:sz="8" w:space="0" w:color="8064A2" w:themeColor="accent4"/>
       </w:tblBorders>
-      <w:tblCellMar>
-        <w:top w:w="0" w:type="dxa"/>
-        <w:left w:w="108" w:type="dxa"/>
-        <w:bottom w:w="0" w:type="dxa"/>
-        <w:right w:w="108" w:type="dxa"/>
-      </w:tblCellMar>
     </w:tblPr>
     <w:tblStylePr w:type="firstRow">
       <w:rPr>
@@ -15632,19 +14961,12 @@
     <w:tblPr>
       <w:tblStyleRowBandSize w:val="1"/>
       <w:tblStyleColBandSize w:val="1"/>
-      <w:tblInd w:w="0" w:type="dxa"/>
       <w:tblBorders>
         <w:top w:val="single" w:sz="8" w:space="0" w:color="4BACC6" w:themeColor="accent5"/>
         <w:left w:val="single" w:sz="8" w:space="0" w:color="4BACC6" w:themeColor="accent5"/>
         <w:bottom w:val="single" w:sz="8" w:space="0" w:color="4BACC6" w:themeColor="accent5"/>
         <w:right w:val="single" w:sz="8" w:space="0" w:color="4BACC6" w:themeColor="accent5"/>
       </w:tblBorders>
-      <w:tblCellMar>
-        <w:top w:w="0" w:type="dxa"/>
-        <w:left w:w="108" w:type="dxa"/>
-        <w:bottom w:w="0" w:type="dxa"/>
-        <w:right w:w="108" w:type="dxa"/>
-      </w:tblCellMar>
     </w:tblPr>
     <w:tblStylePr w:type="firstRow">
       <w:rPr>
@@ -15759,19 +15081,12 @@
     <w:tblPr>
       <w:tblStyleRowBandSize w:val="1"/>
       <w:tblStyleColBandSize w:val="1"/>
-      <w:tblInd w:w="0" w:type="dxa"/>
       <w:tblBorders>
         <w:top w:val="single" w:sz="8" w:space="0" w:color="F79646" w:themeColor="accent6"/>
         <w:left w:val="single" w:sz="8" w:space="0" w:color="F79646" w:themeColor="accent6"/>
         <w:bottom w:val="single" w:sz="8" w:space="0" w:color="F79646" w:themeColor="accent6"/>
         <w:right w:val="single" w:sz="8" w:space="0" w:color="F79646" w:themeColor="accent6"/>
       </w:tblBorders>
-      <w:tblCellMar>
-        <w:top w:w="0" w:type="dxa"/>
-        <w:left w:w="108" w:type="dxa"/>
-        <w:bottom w:w="0" w:type="dxa"/>
-        <w:right w:w="108" w:type="dxa"/>
-      </w:tblCellMar>
     </w:tblPr>
     <w:tblStylePr w:type="firstRow">
       <w:rPr>
@@ -15882,7 +15197,6 @@
     <w:tblPr>
       <w:tblStyleRowBandSize w:val="1"/>
       <w:tblStyleColBandSize w:val="1"/>
-      <w:tblInd w:w="0" w:type="dxa"/>
       <w:tblBorders>
         <w:top w:val="single" w:sz="8" w:space="0" w:color="404040" w:themeColor="text1" w:themeTint="BF"/>
         <w:left w:val="single" w:sz="8" w:space="0" w:color="404040" w:themeColor="text1" w:themeTint="BF"/>
@@ -15890,12 +15204,6 @@
         <w:right w:val="single" w:sz="8" w:space="0" w:color="404040" w:themeColor="text1" w:themeTint="BF"/>
         <w:insideH w:val="single" w:sz="8" w:space="0" w:color="404040" w:themeColor="text1" w:themeTint="BF"/>
       </w:tblBorders>
-      <w:tblCellMar>
-        <w:top w:w="0" w:type="dxa"/>
-        <w:left w:w="108" w:type="dxa"/>
-        <w:bottom w:w="0" w:type="dxa"/>
-        <w:right w:w="108" w:type="dxa"/>
-      </w:tblCellMar>
     </w:tblPr>
     <w:tblStylePr w:type="firstRow">
       <w:pPr>
@@ -15987,7 +15295,6 @@
     <w:tblPr>
       <w:tblStyleRowBandSize w:val="1"/>
       <w:tblStyleColBandSize w:val="1"/>
-      <w:tblInd w:w="0" w:type="dxa"/>
       <w:tblBorders>
         <w:top w:val="single" w:sz="8" w:space="0" w:color="7BA0CD" w:themeColor="accent1" w:themeTint="BF"/>
         <w:left w:val="single" w:sz="8" w:space="0" w:color="7BA0CD" w:themeColor="accent1" w:themeTint="BF"/>
@@ -15995,12 +15302,6 @@
         <w:right w:val="single" w:sz="8" w:space="0" w:color="7BA0CD" w:themeColor="accent1" w:themeTint="BF"/>
         <w:insideH w:val="single" w:sz="8" w:space="0" w:color="7BA0CD" w:themeColor="accent1" w:themeTint="BF"/>
       </w:tblBorders>
-      <w:tblCellMar>
-        <w:top w:w="0" w:type="dxa"/>
-        <w:left w:w="108" w:type="dxa"/>
-        <w:bottom w:w="0" w:type="dxa"/>
-        <w:right w:w="108" w:type="dxa"/>
-      </w:tblCellMar>
     </w:tblPr>
     <w:tblStylePr w:type="firstRow">
       <w:pPr>
@@ -16092,7 +15393,6 @@
     <w:tblPr>
       <w:tblStyleRowBandSize w:val="1"/>
       <w:tblStyleColBandSize w:val="1"/>
-      <w:tblInd w:w="0" w:type="dxa"/>
       <w:tblBorders>
         <w:top w:val="single" w:sz="8" w:space="0" w:color="CF7B79" w:themeColor="accent2" w:themeTint="BF"/>
         <w:left w:val="single" w:sz="8" w:space="0" w:color="CF7B79" w:themeColor="accent2" w:themeTint="BF"/>
@@ -16100,12 +15400,6 @@
         <w:right w:val="single" w:sz="8" w:space="0" w:color="CF7B79" w:themeColor="accent2" w:themeTint="BF"/>
         <w:insideH w:val="single" w:sz="8" w:space="0" w:color="CF7B79" w:themeColor="accent2" w:themeTint="BF"/>
       </w:tblBorders>
-      <w:tblCellMar>
-        <w:top w:w="0" w:type="dxa"/>
-        <w:left w:w="108" w:type="dxa"/>
-        <w:bottom w:w="0" w:type="dxa"/>
-        <w:right w:w="108" w:type="dxa"/>
-      </w:tblCellMar>
     </w:tblPr>
     <w:tblStylePr w:type="firstRow">
       <w:pPr>
@@ -16197,7 +15491,6 @@
     <w:tblPr>
       <w:tblStyleRowBandSize w:val="1"/>
       <w:tblStyleColBandSize w:val="1"/>
-      <w:tblInd w:w="0" w:type="dxa"/>
       <w:tblBorders>
         <w:top w:val="single" w:sz="8" w:space="0" w:color="B3CC82" w:themeColor="accent3" w:themeTint="BF"/>
         <w:left w:val="single" w:sz="8" w:space="0" w:color="B3CC82" w:themeColor="accent3" w:themeTint="BF"/>
@@ -16205,12 +15498,6 @@
         <w:right w:val="single" w:sz="8" w:space="0" w:color="B3CC82" w:themeColor="accent3" w:themeTint="BF"/>
         <w:insideH w:val="single" w:sz="8" w:space="0" w:color="B3CC82" w:themeColor="accent3" w:themeTint="BF"/>
       </w:tblBorders>
-      <w:tblCellMar>
-        <w:top w:w="0" w:type="dxa"/>
-        <w:left w:w="108" w:type="dxa"/>
-        <w:bottom w:w="0" w:type="dxa"/>
-        <w:right w:w="108" w:type="dxa"/>
-      </w:tblCellMar>
     </w:tblPr>
     <w:tblStylePr w:type="firstRow">
       <w:pPr>
@@ -16302,7 +15589,6 @@
     <w:tblPr>
       <w:tblStyleRowBandSize w:val="1"/>
       <w:tblStyleColBandSize w:val="1"/>
-      <w:tblInd w:w="0" w:type="dxa"/>
       <w:tblBorders>
         <w:top w:val="single" w:sz="8" w:space="0" w:color="9F8AB9" w:themeColor="accent4" w:themeTint="BF"/>
         <w:left w:val="single" w:sz="8" w:space="0" w:color="9F8AB9" w:themeColor="accent4" w:themeTint="BF"/>
@@ -16310,12 +15596,6 @@
         <w:right w:val="single" w:sz="8" w:space="0" w:color="9F8AB9" w:themeColor="accent4" w:themeTint="BF"/>
         <w:insideH w:val="single" w:sz="8" w:space="0" w:color="9F8AB9" w:themeColor="accent4" w:themeTint="BF"/>
       </w:tblBorders>
-      <w:tblCellMar>
-        <w:top w:w="0" w:type="dxa"/>
-        <w:left w:w="108" w:type="dxa"/>
-        <w:bottom w:w="0" w:type="dxa"/>
-        <w:right w:w="108" w:type="dxa"/>
-      </w:tblCellMar>
     </w:tblPr>
     <w:tblStylePr w:type="firstRow">
       <w:pPr>
@@ -16407,7 +15687,6 @@
     <w:tblPr>
       <w:tblStyleRowBandSize w:val="1"/>
       <w:tblStyleColBandSize w:val="1"/>
-      <w:tblInd w:w="0" w:type="dxa"/>
       <w:tblBorders>
         <w:top w:val="single" w:sz="8" w:space="0" w:color="78C0D4" w:themeColor="accent5" w:themeTint="BF"/>
         <w:left w:val="single" w:sz="8" w:space="0" w:color="78C0D4" w:themeColor="accent5" w:themeTint="BF"/>
@@ -16415,12 +15694,6 @@
         <w:right w:val="single" w:sz="8" w:space="0" w:color="78C0D4" w:themeColor="accent5" w:themeTint="BF"/>
         <w:insideH w:val="single" w:sz="8" w:space="0" w:color="78C0D4" w:themeColor="accent5" w:themeTint="BF"/>
       </w:tblBorders>
-      <w:tblCellMar>
-        <w:top w:w="0" w:type="dxa"/>
-        <w:left w:w="108" w:type="dxa"/>
-        <w:bottom w:w="0" w:type="dxa"/>
-        <w:right w:w="108" w:type="dxa"/>
-      </w:tblCellMar>
     </w:tblPr>
     <w:tblStylePr w:type="firstRow">
       <w:pPr>
@@ -16512,7 +15785,6 @@
     <w:tblPr>
       <w:tblStyleRowBandSize w:val="1"/>
       <w:tblStyleColBandSize w:val="1"/>
-      <w:tblInd w:w="0" w:type="dxa"/>
       <w:tblBorders>
         <w:top w:val="single" w:sz="8" w:space="0" w:color="F9B074" w:themeColor="accent6" w:themeTint="BF"/>
         <w:left w:val="single" w:sz="8" w:space="0" w:color="F9B074" w:themeColor="accent6" w:themeTint="BF"/>
@@ -16520,12 +15792,6 @@
         <w:right w:val="single" w:sz="8" w:space="0" w:color="F9B074" w:themeColor="accent6" w:themeTint="BF"/>
         <w:insideH w:val="single" w:sz="8" w:space="0" w:color="F9B074" w:themeColor="accent6" w:themeTint="BF"/>
       </w:tblBorders>
-      <w:tblCellMar>
-        <w:top w:w="0" w:type="dxa"/>
-        <w:left w:w="108" w:type="dxa"/>
-        <w:bottom w:w="0" w:type="dxa"/>
-        <w:right w:w="108" w:type="dxa"/>
-      </w:tblCellMar>
     </w:tblPr>
     <w:tblStylePr w:type="firstRow">
       <w:pPr>
@@ -16617,17 +15883,10 @@
     <w:tblPr>
       <w:tblStyleRowBandSize w:val="1"/>
       <w:tblStyleColBandSize w:val="1"/>
-      <w:tblInd w:w="0" w:type="dxa"/>
       <w:tblBorders>
         <w:top w:val="single" w:sz="18" w:space="0" w:color="auto"/>
         <w:bottom w:val="single" w:sz="18" w:space="0" w:color="auto"/>
       </w:tblBorders>
-      <w:tblCellMar>
-        <w:top w:w="0" w:type="dxa"/>
-        <w:left w:w="108" w:type="dxa"/>
-        <w:bottom w:w="0" w:type="dxa"/>
-        <w:right w:w="108" w:type="dxa"/>
-      </w:tblCellMar>
     </w:tblPr>
     <w:tblStylePr w:type="firstRow">
       <w:pPr>
@@ -16765,17 +16024,10 @@
     <w:tblPr>
       <w:tblStyleRowBandSize w:val="1"/>
       <w:tblStyleColBandSize w:val="1"/>
-      <w:tblInd w:w="0" w:type="dxa"/>
       <w:tblBorders>
         <w:top w:val="single" w:sz="18" w:space="0" w:color="auto"/>
         <w:bottom w:val="single" w:sz="18" w:space="0" w:color="auto"/>
       </w:tblBorders>
-      <w:tblCellMar>
-        <w:top w:w="0" w:type="dxa"/>
-        <w:left w:w="108" w:type="dxa"/>
-        <w:bottom w:w="0" w:type="dxa"/>
-        <w:right w:w="108" w:type="dxa"/>
-      </w:tblCellMar>
     </w:tblPr>
     <w:tblStylePr w:type="firstRow">
       <w:pPr>
@@ -16913,17 +16165,10 @@
     <w:tblPr>
       <w:tblStyleRowBandSize w:val="1"/>
       <w:tblStyleColBandSize w:val="1"/>
-      <w:tblInd w:w="0" w:type="dxa"/>
       <w:tblBorders>
         <w:top w:val="single" w:sz="18" w:space="0" w:color="auto"/>
         <w:bottom w:val="single" w:sz="18" w:space="0" w:color="auto"/>
       </w:tblBorders>
-      <w:tblCellMar>
-        <w:top w:w="0" w:type="dxa"/>
-        <w:left w:w="108" w:type="dxa"/>
-        <w:bottom w:w="0" w:type="dxa"/>
-        <w:right w:w="108" w:type="dxa"/>
-      </w:tblCellMar>
     </w:tblPr>
     <w:tblStylePr w:type="firstRow">
       <w:pPr>
@@ -17061,17 +16306,10 @@
     <w:tblPr>
       <w:tblStyleRowBandSize w:val="1"/>
       <w:tblStyleColBandSize w:val="1"/>
-      <w:tblInd w:w="0" w:type="dxa"/>
       <w:tblBorders>
         <w:top w:val="single" w:sz="18" w:space="0" w:color="auto"/>
         <w:bottom w:val="single" w:sz="18" w:space="0" w:color="auto"/>
       </w:tblBorders>
-      <w:tblCellMar>
-        <w:top w:w="0" w:type="dxa"/>
-        <w:left w:w="108" w:type="dxa"/>
-        <w:bottom w:w="0" w:type="dxa"/>
-        <w:right w:w="108" w:type="dxa"/>
-      </w:tblCellMar>
     </w:tblPr>
     <w:tblStylePr w:type="firstRow">
       <w:pPr>
@@ -17209,17 +16447,10 @@
     <w:tblPr>
       <w:tblStyleRowBandSize w:val="1"/>
       <w:tblStyleColBandSize w:val="1"/>
-      <w:tblInd w:w="0" w:type="dxa"/>
       <w:tblBorders>
         <w:top w:val="single" w:sz="18" w:space="0" w:color="auto"/>
         <w:bottom w:val="single" w:sz="18" w:space="0" w:color="auto"/>
       </w:tblBorders>
-      <w:tblCellMar>
-        <w:top w:w="0" w:type="dxa"/>
-        <w:left w:w="108" w:type="dxa"/>
-        <w:bottom w:w="0" w:type="dxa"/>
-        <w:right w:w="108" w:type="dxa"/>
-      </w:tblCellMar>
     </w:tblPr>
     <w:tblStylePr w:type="firstRow">
       <w:pPr>
@@ -17357,17 +16588,10 @@
     <w:tblPr>
       <w:tblStyleRowBandSize w:val="1"/>
       <w:tblStyleColBandSize w:val="1"/>
-      <w:tblInd w:w="0" w:type="dxa"/>
       <w:tblBorders>
         <w:top w:val="single" w:sz="18" w:space="0" w:color="auto"/>
         <w:bottom w:val="single" w:sz="18" w:space="0" w:color="auto"/>
       </w:tblBorders>
-      <w:tblCellMar>
-        <w:top w:w="0" w:type="dxa"/>
-        <w:left w:w="108" w:type="dxa"/>
-        <w:bottom w:w="0" w:type="dxa"/>
-        <w:right w:w="108" w:type="dxa"/>
-      </w:tblCellMar>
     </w:tblPr>
     <w:tblStylePr w:type="firstRow">
       <w:pPr>
@@ -17505,17 +16729,10 @@
     <w:tblPr>
       <w:tblStyleRowBandSize w:val="1"/>
       <w:tblStyleColBandSize w:val="1"/>
-      <w:tblInd w:w="0" w:type="dxa"/>
       <w:tblBorders>
         <w:top w:val="single" w:sz="18" w:space="0" w:color="auto"/>
         <w:bottom w:val="single" w:sz="18" w:space="0" w:color="auto"/>
       </w:tblBorders>
-      <w:tblCellMar>
-        <w:top w:w="0" w:type="dxa"/>
-        <w:left w:w="108" w:type="dxa"/>
-        <w:bottom w:w="0" w:type="dxa"/>
-        <w:right w:w="108" w:type="dxa"/>
-      </w:tblCellMar>
     </w:tblPr>
     <w:tblStylePr w:type="firstRow">
       <w:pPr>
@@ -17867,15 +17084,7 @@
     <w:rPr>
       <w:color w:val="auto"/>
     </w:rPr>
-    <w:tblPr>
-      <w:tblInd w:w="0" w:type="dxa"/>
-      <w:tblCellMar>
-        <w:top w:w="0" w:type="dxa"/>
-        <w:left w:w="108" w:type="dxa"/>
-        <w:bottom w:w="0" w:type="dxa"/>
-        <w:right w:w="108" w:type="dxa"/>
-      </w:tblCellMar>
-    </w:tblPr>
+    <w:tblPr/>
     <w:tcPr>
       <w:shd w:val="solid" w:color="C0C0C0" w:fill="FFFFFF"/>
     </w:tcPr>
@@ -17990,13 +17199,6 @@
     </w:rPr>
     <w:tblPr>
       <w:tblStyleRowBandSize w:val="1"/>
-      <w:tblInd w:w="0" w:type="dxa"/>
-      <w:tblCellMar>
-        <w:top w:w="0" w:type="dxa"/>
-        <w:left w:w="108" w:type="dxa"/>
-        <w:bottom w:w="0" w:type="dxa"/>
-        <w:right w:w="108" w:type="dxa"/>
-      </w:tblCellMar>
     </w:tblPr>
     <w:tcPr>
       <w:shd w:val="solid" w:color="C0C0C0" w:fill="FFFFFF"/>
@@ -18076,13 +17278,6 @@
     <w:tblPr>
       <w:tblStyleRowBandSize w:val="1"/>
       <w:tblStyleColBandSize w:val="1"/>
-      <w:tblInd w:w="0" w:type="dxa"/>
-      <w:tblCellMar>
-        <w:top w:w="0" w:type="dxa"/>
-        <w:left w:w="108" w:type="dxa"/>
-        <w:bottom w:w="0" w:type="dxa"/>
-        <w:right w:w="108" w:type="dxa"/>
-      </w:tblCellMar>
     </w:tblPr>
     <w:tblStylePr w:type="firstRow">
       <w:rPr>
@@ -18175,17 +17370,10 @@
       <w:color w:val="auto"/>
     </w:rPr>
     <w:tblPr>
-      <w:tblInd w:w="0" w:type="dxa"/>
       <w:tblBorders>
         <w:top w:val="single" w:sz="12" w:space="0" w:color="000000"/>
         <w:bottom w:val="single" w:sz="12" w:space="0" w:color="000000"/>
       </w:tblBorders>
-      <w:tblCellMar>
-        <w:top w:w="0" w:type="dxa"/>
-        <w:left w:w="108" w:type="dxa"/>
-        <w:bottom w:w="0" w:type="dxa"/>
-        <w:right w:w="108" w:type="dxa"/>
-      </w:tblCellMar>
     </w:tblPr>
     <w:tcPr>
       <w:shd w:val="clear" w:color="auto" w:fill="auto"/>
@@ -18269,17 +17457,10 @@
       <w:color w:val="auto"/>
     </w:rPr>
     <w:tblPr>
-      <w:tblInd w:w="0" w:type="dxa"/>
       <w:tblBorders>
         <w:top w:val="single" w:sz="12" w:space="0" w:color="000000"/>
         <w:bottom w:val="single" w:sz="12" w:space="0" w:color="000000"/>
       </w:tblBorders>
-      <w:tblCellMar>
-        <w:top w:w="0" w:type="dxa"/>
-        <w:left w:w="108" w:type="dxa"/>
-        <w:bottom w:w="0" w:type="dxa"/>
-        <w:right w:w="108" w:type="dxa"/>
-      </w:tblCellMar>
     </w:tblPr>
     <w:tcPr>
       <w:shd w:val="clear" w:color="auto" w:fill="auto"/>
@@ -18371,19 +17552,12 @@
       <w:color w:val="000080"/>
     </w:rPr>
     <w:tblPr>
-      <w:tblInd w:w="0" w:type="dxa"/>
       <w:tblBorders>
         <w:top w:val="single" w:sz="12" w:space="0" w:color="000000"/>
         <w:left w:val="single" w:sz="12" w:space="0" w:color="000000"/>
         <w:bottom w:val="single" w:sz="12" w:space="0" w:color="000000"/>
         <w:right w:val="single" w:sz="12" w:space="0" w:color="000000"/>
       </w:tblBorders>
-      <w:tblCellMar>
-        <w:top w:w="0" w:type="dxa"/>
-        <w:left w:w="108" w:type="dxa"/>
-        <w:bottom w:w="0" w:type="dxa"/>
-        <w:right w:w="108" w:type="dxa"/>
-      </w:tblCellMar>
     </w:tblPr>
     <w:tcPr>
       <w:shd w:val="solid" w:color="C0C0C0" w:fill="FFFFFF"/>
@@ -18448,19 +17622,12 @@
       <w:color w:val="auto"/>
     </w:rPr>
     <w:tblPr>
-      <w:tblInd w:w="0" w:type="dxa"/>
       <w:tblBorders>
         <w:top w:val="single" w:sz="12" w:space="0" w:color="000000"/>
         <w:left w:val="single" w:sz="6" w:space="0" w:color="000000"/>
         <w:bottom w:val="single" w:sz="12" w:space="0" w:color="000000"/>
         <w:right w:val="single" w:sz="6" w:space="0" w:color="000000"/>
       </w:tblBorders>
-      <w:tblCellMar>
-        <w:top w:w="0" w:type="dxa"/>
-        <w:left w:w="108" w:type="dxa"/>
-        <w:bottom w:w="0" w:type="dxa"/>
-        <w:right w:w="108" w:type="dxa"/>
-      </w:tblCellMar>
     </w:tblPr>
     <w:tcPr>
       <w:shd w:val="clear" w:color="auto" w:fill="auto"/>
@@ -18549,7 +17716,6 @@
       <w:color w:val="FFFFFF"/>
     </w:rPr>
     <w:tblPr>
-      <w:tblInd w:w="0" w:type="dxa"/>
       <w:tblBorders>
         <w:top w:val="single" w:sz="12" w:space="0" w:color="008080"/>
         <w:left w:val="single" w:sz="12" w:space="0" w:color="008080"/>
@@ -18557,12 +17723,6 @@
         <w:right w:val="single" w:sz="12" w:space="0" w:color="008080"/>
         <w:insideH w:val="single" w:sz="6" w:space="0" w:color="00FFFF"/>
       </w:tblBorders>
-      <w:tblCellMar>
-        <w:top w:w="0" w:type="dxa"/>
-        <w:left w:w="108" w:type="dxa"/>
-        <w:bottom w:w="0" w:type="dxa"/>
-        <w:right w:w="108" w:type="dxa"/>
-      </w:tblCellMar>
     </w:tblPr>
     <w:tcPr>
       <w:shd w:val="solid" w:color="008080" w:fill="FFFFFF"/>
@@ -18638,16 +17798,9 @@
       <w:color w:val="auto"/>
     </w:rPr>
     <w:tblPr>
-      <w:tblInd w:w="0" w:type="dxa"/>
       <w:tblBorders>
         <w:bottom w:val="single" w:sz="12" w:space="0" w:color="000000"/>
       </w:tblBorders>
-      <w:tblCellMar>
-        <w:top w:w="0" w:type="dxa"/>
-        <w:left w:w="108" w:type="dxa"/>
-        <w:bottom w:w="0" w:type="dxa"/>
-        <w:right w:w="108" w:type="dxa"/>
-      </w:tblCellMar>
     </w:tblPr>
     <w:tcPr>
       <w:shd w:val="pct20" w:color="FFFF00" w:fill="FFFFFF"/>
@@ -18724,7 +17877,6 @@
       <w:color w:val="auto"/>
     </w:rPr>
     <w:tblPr>
-      <w:tblInd w:w="0" w:type="dxa"/>
       <w:tblBorders>
         <w:top w:val="single" w:sz="18" w:space="0" w:color="000000"/>
         <w:left w:val="single" w:sz="18" w:space="0" w:color="000000"/>
@@ -18732,12 +17884,6 @@
         <w:right w:val="single" w:sz="18" w:space="0" w:color="000000"/>
         <w:insideH w:val="single" w:sz="6" w:space="0" w:color="C0C0C0"/>
       </w:tblBorders>
-      <w:tblCellMar>
-        <w:top w:w="0" w:type="dxa"/>
-        <w:left w:w="108" w:type="dxa"/>
-        <w:bottom w:w="0" w:type="dxa"/>
-        <w:right w:w="108" w:type="dxa"/>
-      </w:tblCellMar>
     </w:tblPr>
     <w:tcPr>
       <w:shd w:val="pct25" w:color="008080" w:fill="FFFFFF"/>
@@ -18797,19 +17943,12 @@
     </w:rPr>
     <w:tblPr>
       <w:tblStyleColBandSize w:val="1"/>
-      <w:tblInd w:w="0" w:type="dxa"/>
       <w:tblBorders>
         <w:top w:val="single" w:sz="12" w:space="0" w:color="000000"/>
         <w:left w:val="single" w:sz="12" w:space="0" w:color="000000"/>
         <w:bottom w:val="single" w:sz="12" w:space="0" w:color="000000"/>
         <w:right w:val="single" w:sz="12" w:space="0" w:color="000000"/>
       </w:tblBorders>
-      <w:tblCellMar>
-        <w:top w:w="0" w:type="dxa"/>
-        <w:left w:w="108" w:type="dxa"/>
-        <w:bottom w:w="0" w:type="dxa"/>
-        <w:right w:w="108" w:type="dxa"/>
-      </w:tblCellMar>
     </w:tblPr>
     <w:tblStylePr w:type="firstRow">
       <w:rPr>
@@ -18925,13 +18064,6 @@
     </w:rPr>
     <w:tblPr>
       <w:tblStyleColBandSize w:val="1"/>
-      <w:tblInd w:w="0" w:type="dxa"/>
-      <w:tblCellMar>
-        <w:top w:w="0" w:type="dxa"/>
-        <w:left w:w="108" w:type="dxa"/>
-        <w:bottom w:w="0" w:type="dxa"/>
-        <w:right w:w="108" w:type="dxa"/>
-      </w:tblCellMar>
     </w:tblPr>
     <w:tblStylePr w:type="firstRow">
       <w:rPr>
@@ -19047,7 +18179,6 @@
     </w:rPr>
     <w:tblPr>
       <w:tblStyleColBandSize w:val="1"/>
-      <w:tblInd w:w="0" w:type="dxa"/>
       <w:tblBorders>
         <w:top w:val="single" w:sz="6" w:space="0" w:color="000080"/>
         <w:left w:val="single" w:sz="6" w:space="0" w:color="000080"/>
@@ -19055,12 +18186,6 @@
         <w:right w:val="single" w:sz="6" w:space="0" w:color="000080"/>
         <w:insideV w:val="single" w:sz="6" w:space="0" w:color="000080"/>
       </w:tblBorders>
-      <w:tblCellMar>
-        <w:top w:w="0" w:type="dxa"/>
-        <w:left w:w="108" w:type="dxa"/>
-        <w:bottom w:w="0" w:type="dxa"/>
-        <w:right w:w="108" w:type="dxa"/>
-      </w:tblCellMar>
     </w:tblPr>
     <w:tblStylePr w:type="firstRow">
       <w:rPr>
@@ -19161,13 +18286,6 @@
     </w:rPr>
     <w:tblPr>
       <w:tblStyleColBandSize w:val="1"/>
-      <w:tblInd w:w="0" w:type="dxa"/>
-      <w:tblCellMar>
-        <w:top w:w="0" w:type="dxa"/>
-        <w:left w:w="108" w:type="dxa"/>
-        <w:bottom w:w="0" w:type="dxa"/>
-        <w:right w:w="108" w:type="dxa"/>
-      </w:tblCellMar>
     </w:tblPr>
     <w:tblStylePr w:type="firstRow">
       <w:rPr>
@@ -19241,7 +18359,6 @@
     </w:rPr>
     <w:tblPr>
       <w:tblStyleColBandSize w:val="1"/>
-      <w:tblInd w:w="0" w:type="dxa"/>
       <w:tblBorders>
         <w:top w:val="single" w:sz="12" w:space="0" w:color="808080"/>
         <w:left w:val="single" w:sz="12" w:space="0" w:color="808080"/>
@@ -19249,12 +18366,6 @@
         <w:right w:val="single" w:sz="12" w:space="0" w:color="808080"/>
         <w:insideV w:val="single" w:sz="6" w:space="0" w:color="C0C0C0"/>
       </w:tblBorders>
-      <w:tblCellMar>
-        <w:top w:w="0" w:type="dxa"/>
-        <w:left w:w="108" w:type="dxa"/>
-        <w:bottom w:w="0" w:type="dxa"/>
-        <w:right w:w="108" w:type="dxa"/>
-      </w:tblCellMar>
     </w:tblPr>
     <w:tblStylePr w:type="firstRow">
       <w:rPr>
@@ -19338,17 +18449,10 @@
     </w:pPr>
     <w:tblPr>
       <w:tblStyleRowBandSize w:val="1"/>
-      <w:tblInd w:w="0" w:type="dxa"/>
       <w:tblBorders>
         <w:insideH w:val="single" w:sz="18" w:space="0" w:color="FFFFFF"/>
         <w:insideV w:val="single" w:sz="18" w:space="0" w:color="FFFFFF"/>
       </w:tblBorders>
-      <w:tblCellMar>
-        <w:top w:w="0" w:type="dxa"/>
-        <w:left w:w="108" w:type="dxa"/>
-        <w:bottom w:w="0" w:type="dxa"/>
-        <w:right w:w="108" w:type="dxa"/>
-      </w:tblCellMar>
     </w:tblPr>
     <w:tblStylePr w:type="firstRow">
       <w:rPr>
@@ -19405,7 +18509,6 @@
       <w:color w:val="auto"/>
     </w:rPr>
     <w:tblPr>
-      <w:tblInd w:w="0" w:type="dxa"/>
       <w:tblBorders>
         <w:top w:val="double" w:sz="6" w:space="0" w:color="000000"/>
         <w:left w:val="double" w:sz="6" w:space="0" w:color="000000"/>
@@ -19414,12 +18517,6 @@
         <w:insideH w:val="single" w:sz="6" w:space="0" w:color="000000"/>
         <w:insideV w:val="single" w:sz="6" w:space="0" w:color="000000"/>
       </w:tblBorders>
-      <w:tblCellMar>
-        <w:top w:w="0" w:type="dxa"/>
-        <w:left w:w="108" w:type="dxa"/>
-        <w:bottom w:w="0" w:type="dxa"/>
-        <w:right w:w="108" w:type="dxa"/>
-      </w:tblCellMar>
     </w:tblPr>
     <w:tcPr>
       <w:shd w:val="clear" w:color="auto" w:fill="auto"/>
@@ -19451,7 +18548,6 @@
       <w:color w:val="auto"/>
     </w:rPr>
     <w:tblPr>
-      <w:tblInd w:w="0" w:type="dxa"/>
       <w:tblBorders>
         <w:top w:val="single" w:sz="6" w:space="0" w:color="000000"/>
         <w:left w:val="single" w:sz="6" w:space="0" w:color="000000"/>
@@ -19460,12 +18556,6 @@
         <w:insideH w:val="single" w:sz="6" w:space="0" w:color="000000"/>
         <w:insideV w:val="single" w:sz="6" w:space="0" w:color="000000"/>
       </w:tblBorders>
-      <w:tblCellMar>
-        <w:top w:w="0" w:type="dxa"/>
-        <w:left w:w="108" w:type="dxa"/>
-        <w:bottom w:w="0" w:type="dxa"/>
-        <w:right w:w="108" w:type="dxa"/>
-      </w:tblCellMar>
     </w:tblPr>
     <w:tcPr>
       <w:shd w:val="clear" w:color="auto" w:fill="auto"/>
@@ -19510,17 +18600,10 @@
       <w:color w:val="auto"/>
     </w:rPr>
     <w:tblPr>
-      <w:tblInd w:w="0" w:type="dxa"/>
       <w:tblBorders>
         <w:insideH w:val="single" w:sz="6" w:space="0" w:color="000000"/>
         <w:insideV w:val="single" w:sz="6" w:space="0" w:color="000000"/>
       </w:tblBorders>
-      <w:tblCellMar>
-        <w:top w:w="0" w:type="dxa"/>
-        <w:left w:w="108" w:type="dxa"/>
-        <w:bottom w:w="0" w:type="dxa"/>
-        <w:right w:w="108" w:type="dxa"/>
-      </w:tblCellMar>
     </w:tblPr>
     <w:tcPr>
       <w:shd w:val="clear" w:color="auto" w:fill="auto"/>
@@ -19592,7 +18675,6 @@
       <w:color w:val="auto"/>
     </w:rPr>
     <w:tblPr>
-      <w:tblInd w:w="0" w:type="dxa"/>
       <w:tblBorders>
         <w:top w:val="single" w:sz="6" w:space="0" w:color="000000"/>
         <w:left w:val="single" w:sz="12" w:space="0" w:color="000000"/>
@@ -19600,12 +18682,6 @@
         <w:right w:val="single" w:sz="12" w:space="0" w:color="000000"/>
         <w:insideV w:val="single" w:sz="6" w:space="0" w:color="000000"/>
       </w:tblBorders>
-      <w:tblCellMar>
-        <w:top w:w="0" w:type="dxa"/>
-        <w:left w:w="108" w:type="dxa"/>
-        <w:bottom w:w="0" w:type="dxa"/>
-        <w:right w:w="108" w:type="dxa"/>
-      </w:tblCellMar>
     </w:tblPr>
     <w:tcPr>
       <w:shd w:val="clear" w:color="auto" w:fill="auto"/>
@@ -19661,19 +18737,12 @@
       <w:color w:val="auto"/>
     </w:rPr>
     <w:tblPr>
-      <w:tblInd w:w="0" w:type="dxa"/>
       <w:tblBorders>
         <w:left w:val="single" w:sz="12" w:space="0" w:color="000000"/>
         <w:right w:val="single" w:sz="12" w:space="0" w:color="000000"/>
         <w:insideH w:val="single" w:sz="6" w:space="0" w:color="000000"/>
         <w:insideV w:val="single" w:sz="6" w:space="0" w:color="000000"/>
       </w:tblBorders>
-      <w:tblCellMar>
-        <w:top w:w="0" w:type="dxa"/>
-        <w:left w:w="108" w:type="dxa"/>
-        <w:bottom w:w="0" w:type="dxa"/>
-        <w:right w:w="108" w:type="dxa"/>
-      </w:tblCellMar>
     </w:tblPr>
     <w:tcPr>
       <w:shd w:val="clear" w:color="auto" w:fill="auto"/>
@@ -19736,7 +18805,6 @@
       <w:color w:val="auto"/>
     </w:rPr>
     <w:tblPr>
-      <w:tblInd w:w="0" w:type="dxa"/>
       <w:tblBorders>
         <w:top w:val="single" w:sz="12" w:space="0" w:color="000000"/>
         <w:left w:val="single" w:sz="12" w:space="0" w:color="000000"/>
@@ -19745,12 +18813,6 @@
         <w:insideH w:val="single" w:sz="6" w:space="0" w:color="000000"/>
         <w:insideV w:val="single" w:sz="6" w:space="0" w:color="000000"/>
       </w:tblBorders>
-      <w:tblCellMar>
-        <w:top w:w="0" w:type="dxa"/>
-        <w:left w:w="108" w:type="dxa"/>
-        <w:bottom w:w="0" w:type="dxa"/>
-        <w:right w:w="108" w:type="dxa"/>
-      </w:tblCellMar>
     </w:tblPr>
     <w:tcPr>
       <w:shd w:val="clear" w:color="auto" w:fill="auto"/>
@@ -19814,7 +18876,6 @@
       <w:color w:val="auto"/>
     </w:rPr>
     <w:tblPr>
-      <w:tblInd w:w="0" w:type="dxa"/>
       <w:tblBorders>
         <w:top w:val="single" w:sz="12" w:space="0" w:color="000000"/>
         <w:left w:val="single" w:sz="12" w:space="0" w:color="000000"/>
@@ -19822,12 +18883,6 @@
         <w:right w:val="single" w:sz="12" w:space="0" w:color="000000"/>
         <w:insideV w:val="single" w:sz="6" w:space="0" w:color="000000"/>
       </w:tblBorders>
-      <w:tblCellMar>
-        <w:top w:w="0" w:type="dxa"/>
-        <w:left w:w="108" w:type="dxa"/>
-        <w:bottom w:w="0" w:type="dxa"/>
-        <w:right w:w="108" w:type="dxa"/>
-      </w:tblCellMar>
     </w:tblPr>
     <w:tcPr>
       <w:shd w:val="clear" w:color="auto" w:fill="auto"/>
@@ -19897,7 +18952,6 @@
       <w:color w:val="auto"/>
     </w:rPr>
     <w:tblPr>
-      <w:tblInd w:w="0" w:type="dxa"/>
       <w:tblBorders>
         <w:top w:val="single" w:sz="12" w:space="0" w:color="000000"/>
         <w:left w:val="single" w:sz="12" w:space="0" w:color="000000"/>
@@ -19906,12 +18960,6 @@
         <w:insideH w:val="single" w:sz="6" w:space="0" w:color="000000"/>
         <w:insideV w:val="single" w:sz="6" w:space="0" w:color="000000"/>
       </w:tblBorders>
-      <w:tblCellMar>
-        <w:top w:w="0" w:type="dxa"/>
-        <w:left w:w="108" w:type="dxa"/>
-        <w:bottom w:w="0" w:type="dxa"/>
-        <w:right w:w="108" w:type="dxa"/>
-      </w:tblCellMar>
     </w:tblPr>
     <w:tcPr>
       <w:shd w:val="clear" w:color="auto" w:fill="auto"/>
@@ -19993,7 +19041,6 @@
       <w:color w:val="auto"/>
     </w:rPr>
     <w:tblPr>
-      <w:tblInd w:w="0" w:type="dxa"/>
       <w:tblBorders>
         <w:top w:val="single" w:sz="6" w:space="0" w:color="000080"/>
         <w:left w:val="single" w:sz="6" w:space="0" w:color="000080"/>
@@ -20002,12 +19049,6 @@
         <w:insideH w:val="single" w:sz="6" w:space="0" w:color="000080"/>
         <w:insideV w:val="single" w:sz="6" w:space="0" w:color="000080"/>
       </w:tblBorders>
-      <w:tblCellMar>
-        <w:top w:w="0" w:type="dxa"/>
-        <w:left w:w="108" w:type="dxa"/>
-        <w:bottom w:w="0" w:type="dxa"/>
-        <w:right w:w="108" w:type="dxa"/>
-      </w:tblCellMar>
     </w:tblPr>
     <w:tcPr>
       <w:shd w:val="clear" w:color="auto" w:fill="auto"/>
@@ -20067,19 +19108,12 @@
     </w:pPr>
     <w:tblPr>
       <w:tblStyleRowBandSize w:val="1"/>
-      <w:tblInd w:w="0" w:type="dxa"/>
       <w:tblBorders>
         <w:top w:val="single" w:sz="12" w:space="0" w:color="008080"/>
         <w:left w:val="single" w:sz="6" w:space="0" w:color="008080"/>
         <w:bottom w:val="single" w:sz="12" w:space="0" w:color="008080"/>
         <w:right w:val="single" w:sz="6" w:space="0" w:color="008080"/>
       </w:tblBorders>
-      <w:tblCellMar>
-        <w:top w:w="0" w:type="dxa"/>
-        <w:left w:w="108" w:type="dxa"/>
-        <w:bottom w:w="0" w:type="dxa"/>
-        <w:right w:w="108" w:type="dxa"/>
-      </w:tblCellMar>
     </w:tblPr>
     <w:tblStylePr w:type="firstRow">
       <w:rPr>
@@ -20159,16 +19193,9 @@
     </w:pPr>
     <w:tblPr>
       <w:tblStyleRowBandSize w:val="2"/>
-      <w:tblInd w:w="0" w:type="dxa"/>
       <w:tblBorders>
         <w:bottom w:val="single" w:sz="12" w:space="0" w:color="808080"/>
       </w:tblBorders>
-      <w:tblCellMar>
-        <w:top w:w="0" w:type="dxa"/>
-        <w:left w:w="108" w:type="dxa"/>
-        <w:bottom w:w="0" w:type="dxa"/>
-        <w:right w:w="108" w:type="dxa"/>
-      </w:tblCellMar>
     </w:tblPr>
     <w:tblStylePr w:type="firstRow">
       <w:rPr>
@@ -20248,18 +19275,11 @@
       <w:color w:val="auto"/>
     </w:rPr>
     <w:tblPr>
-      <w:tblInd w:w="0" w:type="dxa"/>
       <w:tblBorders>
         <w:top w:val="single" w:sz="12" w:space="0" w:color="000000"/>
         <w:bottom w:val="single" w:sz="12" w:space="0" w:color="000000"/>
         <w:insideH w:val="single" w:sz="6" w:space="0" w:color="000000"/>
       </w:tblBorders>
-      <w:tblCellMar>
-        <w:top w:w="0" w:type="dxa"/>
-        <w:left w:w="108" w:type="dxa"/>
-        <w:bottom w:w="0" w:type="dxa"/>
-        <w:right w:w="108" w:type="dxa"/>
-      </w:tblCellMar>
     </w:tblPr>
     <w:tcPr>
       <w:shd w:val="clear" w:color="auto" w:fill="auto"/>
@@ -20317,7 +19337,6 @@
       <w:color w:val="auto"/>
     </w:rPr>
     <w:tblPr>
-      <w:tblInd w:w="0" w:type="dxa"/>
       <w:tblBorders>
         <w:top w:val="single" w:sz="12" w:space="0" w:color="000000"/>
         <w:left w:val="single" w:sz="12" w:space="0" w:color="000000"/>
@@ -20325,12 +19344,6 @@
         <w:right w:val="single" w:sz="12" w:space="0" w:color="000000"/>
         <w:insideH w:val="single" w:sz="6" w:space="0" w:color="000000"/>
       </w:tblBorders>
-      <w:tblCellMar>
-        <w:top w:w="0" w:type="dxa"/>
-        <w:left w:w="108" w:type="dxa"/>
-        <w:bottom w:w="0" w:type="dxa"/>
-        <w:right w:w="108" w:type="dxa"/>
-      </w:tblCellMar>
     </w:tblPr>
     <w:tcPr>
       <w:shd w:val="clear" w:color="auto" w:fill="auto"/>
@@ -20365,7 +19378,6 @@
       <w:color w:val="auto"/>
     </w:rPr>
     <w:tblPr>
-      <w:tblInd w:w="0" w:type="dxa"/>
       <w:tblBorders>
         <w:top w:val="single" w:sz="6" w:space="0" w:color="000000"/>
         <w:left w:val="single" w:sz="6" w:space="0" w:color="000000"/>
@@ -20373,12 +19385,6 @@
         <w:right w:val="single" w:sz="6" w:space="0" w:color="000000"/>
         <w:insideH w:val="single" w:sz="6" w:space="0" w:color="000000"/>
       </w:tblBorders>
-      <w:tblCellMar>
-        <w:top w:w="0" w:type="dxa"/>
-        <w:left w:w="108" w:type="dxa"/>
-        <w:bottom w:w="0" w:type="dxa"/>
-        <w:right w:w="108" w:type="dxa"/>
-      </w:tblCellMar>
     </w:tblPr>
     <w:tcPr>
       <w:shd w:val="clear" w:color="auto" w:fill="auto"/>
@@ -20425,19 +19431,12 @@
     </w:rPr>
     <w:tblPr>
       <w:tblStyleRowBandSize w:val="1"/>
-      <w:tblInd w:w="0" w:type="dxa"/>
       <w:tblBorders>
         <w:top w:val="single" w:sz="6" w:space="0" w:color="000000"/>
         <w:left w:val="single" w:sz="6" w:space="0" w:color="000000"/>
         <w:bottom w:val="single" w:sz="6" w:space="0" w:color="000000"/>
         <w:right w:val="single" w:sz="6" w:space="0" w:color="000000"/>
       </w:tblBorders>
-      <w:tblCellMar>
-        <w:top w:w="0" w:type="dxa"/>
-        <w:left w:w="108" w:type="dxa"/>
-        <w:bottom w:w="0" w:type="dxa"/>
-        <w:right w:w="108" w:type="dxa"/>
-      </w:tblCellMar>
     </w:tblPr>
     <w:tcPr>
       <w:shd w:val="pct50" w:color="000000" w:fill="FFFFFF"/>
@@ -20492,7 +19491,6 @@
     </w:pPr>
     <w:tblPr>
       <w:tblStyleRowBandSize w:val="1"/>
-      <w:tblInd w:w="0" w:type="dxa"/>
       <w:tblBorders>
         <w:top w:val="single" w:sz="12" w:space="0" w:color="008000"/>
         <w:left w:val="single" w:sz="6" w:space="0" w:color="008000"/>
@@ -20500,12 +19498,6 @@
         <w:right w:val="single" w:sz="6" w:space="0" w:color="008000"/>
         <w:insideH w:val="single" w:sz="6" w:space="0" w:color="000000"/>
       </w:tblBorders>
-      <w:tblCellMar>
-        <w:top w:w="0" w:type="dxa"/>
-        <w:left w:w="108" w:type="dxa"/>
-        <w:bottom w:w="0" w:type="dxa"/>
-        <w:right w:w="108" w:type="dxa"/>
-      </w:tblCellMar>
     </w:tblPr>
     <w:tblStylePr w:type="firstRow">
       <w:rPr>
@@ -20597,7 +19589,6 @@
     </w:pPr>
     <w:tblPr>
       <w:tblStyleRowBandSize w:val="1"/>
-      <w:tblInd w:w="0" w:type="dxa"/>
       <w:tblBorders>
         <w:top w:val="single" w:sz="6" w:space="0" w:color="000000"/>
         <w:left w:val="single" w:sz="6" w:space="0" w:color="000000"/>
@@ -20605,12 +19596,6 @@
         <w:right w:val="single" w:sz="6" w:space="0" w:color="000000"/>
         <w:insideV w:val="single" w:sz="6" w:space="0" w:color="000000"/>
       </w:tblBorders>
-      <w:tblCellMar>
-        <w:top w:w="0" w:type="dxa"/>
-        <w:left w:w="108" w:type="dxa"/>
-        <w:bottom w:w="0" w:type="dxa"/>
-        <w:right w:w="108" w:type="dxa"/>
-      </w:tblCellMar>
     </w:tblPr>
     <w:tblStylePr w:type="firstRow">
       <w:rPr>
@@ -20729,7 +19714,6 @@
       <w:color w:val="auto"/>
     </w:rPr>
     <w:tblPr>
-      <w:tblInd w:w="0" w:type="dxa"/>
       <w:tblBorders>
         <w:top w:val="single" w:sz="6" w:space="0" w:color="000000"/>
         <w:left w:val="single" w:sz="6" w:space="0" w:color="000000"/>
@@ -20738,12 +19722,6 @@
         <w:insideH w:val="single" w:sz="6" w:space="0" w:color="000000"/>
         <w:insideV w:val="single" w:sz="6" w:space="0" w:color="000000"/>
       </w:tblBorders>
-      <w:tblCellMar>
-        <w:top w:w="0" w:type="dxa"/>
-        <w:left w:w="108" w:type="dxa"/>
-        <w:bottom w:w="0" w:type="dxa"/>
-        <w:right w:w="108" w:type="dxa"/>
-      </w:tblCellMar>
     </w:tblPr>
     <w:tcPr>
       <w:shd w:val="clear" w:color="auto" w:fill="auto"/>
@@ -20777,17 +19755,10 @@
       <w:color w:val="auto"/>
     </w:rPr>
     <w:tblPr>
-      <w:tblInd w:w="0" w:type="dxa"/>
       <w:tblBorders>
         <w:top w:val="single" w:sz="12" w:space="0" w:color="008000"/>
         <w:bottom w:val="single" w:sz="12" w:space="0" w:color="008000"/>
       </w:tblBorders>
-      <w:tblCellMar>
-        <w:top w:w="0" w:type="dxa"/>
-        <w:left w:w="108" w:type="dxa"/>
-        <w:bottom w:w="0" w:type="dxa"/>
-        <w:right w:w="108" w:type="dxa"/>
-      </w:tblCellMar>
     </w:tblPr>
     <w:tcPr>
       <w:shd w:val="clear" w:color="auto" w:fill="auto"/>
@@ -20822,15 +19793,7 @@
     <w:pPr>
       <w:spacing w:line="300" w:lineRule="auto"/>
     </w:pPr>
-    <w:tblPr>
-      <w:tblInd w:w="0" w:type="dxa"/>
-      <w:tblCellMar>
-        <w:top w:w="0" w:type="dxa"/>
-        <w:left w:w="108" w:type="dxa"/>
-        <w:bottom w:w="0" w:type="dxa"/>
-        <w:right w:w="108" w:type="dxa"/>
-      </w:tblCellMar>
-    </w:tblPr>
+    <w:tblPr/>
     <w:tblStylePr w:type="firstRow">
       <w:rPr>
         <w:b/>
@@ -20930,19 +19893,12 @@
       <w:color w:val="auto"/>
     </w:rPr>
     <w:tblPr>
-      <w:tblInd w:w="0" w:type="dxa"/>
       <w:tblBorders>
         <w:top w:val="single" w:sz="12" w:space="0" w:color="000000"/>
         <w:left w:val="single" w:sz="12" w:space="0" w:color="000000"/>
         <w:bottom w:val="single" w:sz="12" w:space="0" w:color="000000"/>
         <w:right w:val="single" w:sz="12" w:space="0" w:color="000000"/>
       </w:tblBorders>
-      <w:tblCellMar>
-        <w:top w:w="0" w:type="dxa"/>
-        <w:left w:w="108" w:type="dxa"/>
-        <w:bottom w:w="0" w:type="dxa"/>
-        <w:right w:w="108" w:type="dxa"/>
-      </w:tblCellMar>
     </w:tblPr>
     <w:tcPr>
       <w:shd w:val="clear" w:color="auto" w:fill="auto"/>
@@ -20974,13 +19930,6 @@
     </w:pPr>
     <w:tblPr>
       <w:tblStyleRowBandSize w:val="1"/>
-      <w:tblInd w:w="0" w:type="dxa"/>
-      <w:tblCellMar>
-        <w:top w:w="0" w:type="dxa"/>
-        <w:left w:w="108" w:type="dxa"/>
-        <w:bottom w:w="0" w:type="dxa"/>
-        <w:right w:w="108" w:type="dxa"/>
-      </w:tblCellMar>
     </w:tblPr>
     <w:tblStylePr w:type="firstRow">
       <w:tblPr/>
@@ -21072,17 +20021,10 @@
       <w:spacing w:line="300" w:lineRule="auto"/>
     </w:pPr>
     <w:tblPr>
-      <w:tblInd w:w="0" w:type="dxa"/>
       <w:tblBorders>
         <w:left w:val="single" w:sz="6" w:space="0" w:color="000000"/>
         <w:right w:val="single" w:sz="6" w:space="0" w:color="000000"/>
       </w:tblBorders>
-      <w:tblCellMar>
-        <w:top w:w="0" w:type="dxa"/>
-        <w:left w:w="108" w:type="dxa"/>
-        <w:bottom w:w="0" w:type="dxa"/>
-        <w:right w:w="108" w:type="dxa"/>
-      </w:tblCellMar>
     </w:tblPr>
     <w:tblStylePr w:type="firstRow">
       <w:tblPr/>
@@ -21163,7 +20105,6 @@
       <w:spacing w:line="300" w:lineRule="auto"/>
     </w:pPr>
     <w:tblPr>
-      <w:tblInd w:w="0" w:type="dxa"/>
       <w:tblBorders>
         <w:top w:val="single" w:sz="4" w:space="0" w:color="auto"/>
         <w:left w:val="single" w:sz="4" w:space="0" w:color="auto"/>
@@ -21172,12 +20113,6 @@
         <w:insideH w:val="single" w:sz="4" w:space="0" w:color="auto"/>
         <w:insideV w:val="single" w:sz="4" w:space="0" w:color="auto"/>
       </w:tblBorders>
-      <w:tblCellMar>
-        <w:top w:w="0" w:type="dxa"/>
-        <w:left w:w="108" w:type="dxa"/>
-        <w:bottom w:w="0" w:type="dxa"/>
-        <w:right w:w="108" w:type="dxa"/>
-      </w:tblCellMar>
     </w:tblPr>
   </w:style>
   <w:style w:type="table" w:styleId="TableWeb1">
@@ -21194,7 +20129,6 @@
     </w:rPr>
     <w:tblPr>
       <w:tblCellSpacing w:w="20" w:type="dxa"/>
-      <w:tblInd w:w="0" w:type="dxa"/>
       <w:tblBorders>
         <w:top w:val="outset" w:sz="6" w:space="0" w:color="auto"/>
         <w:left w:val="outset" w:sz="6" w:space="0" w:color="auto"/>
@@ -21203,12 +20137,6 @@
         <w:insideH w:val="outset" w:sz="6" w:space="0" w:color="auto"/>
         <w:insideV w:val="outset" w:sz="6" w:space="0" w:color="auto"/>
       </w:tblBorders>
-      <w:tblCellMar>
-        <w:top w:w="0" w:type="dxa"/>
-        <w:left w:w="108" w:type="dxa"/>
-        <w:bottom w:w="0" w:type="dxa"/>
-        <w:right w:w="108" w:type="dxa"/>
-      </w:tblCellMar>
     </w:tblPr>
     <w:trPr>
       <w:tblCellSpacing w:w="20" w:type="dxa"/>
@@ -21243,7 +20171,6 @@
     </w:rPr>
     <w:tblPr>
       <w:tblCellSpacing w:w="20" w:type="dxa"/>
-      <w:tblInd w:w="0" w:type="dxa"/>
       <w:tblBorders>
         <w:top w:val="inset" w:sz="6" w:space="0" w:color="auto"/>
         <w:left w:val="inset" w:sz="6" w:space="0" w:color="auto"/>
@@ -21252,12 +20179,6 @@
         <w:insideH w:val="inset" w:sz="6" w:space="0" w:color="auto"/>
         <w:insideV w:val="inset" w:sz="6" w:space="0" w:color="auto"/>
       </w:tblBorders>
-      <w:tblCellMar>
-        <w:top w:w="0" w:type="dxa"/>
-        <w:left w:w="108" w:type="dxa"/>
-        <w:bottom w:w="0" w:type="dxa"/>
-        <w:right w:w="108" w:type="dxa"/>
-      </w:tblCellMar>
     </w:tblPr>
     <w:trPr>
       <w:tblCellSpacing w:w="20" w:type="dxa"/>
@@ -21292,7 +20213,6 @@
     </w:rPr>
     <w:tblPr>
       <w:tblCellSpacing w:w="20" w:type="dxa"/>
-      <w:tblInd w:w="0" w:type="dxa"/>
       <w:tblBorders>
         <w:top w:val="outset" w:sz="24" w:space="0" w:color="auto"/>
         <w:left w:val="outset" w:sz="24" w:space="0" w:color="auto"/>
@@ -21301,12 +20221,6 @@
         <w:insideH w:val="outset" w:sz="6" w:space="0" w:color="auto"/>
         <w:insideV w:val="outset" w:sz="6" w:space="0" w:color="auto"/>
       </w:tblBorders>
-      <w:tblCellMar>
-        <w:top w:w="0" w:type="dxa"/>
-        <w:left w:w="108" w:type="dxa"/>
-        <w:bottom w:w="0" w:type="dxa"/>
-        <w:right w:w="108" w:type="dxa"/>
-      </w:tblCellMar>
     </w:tblPr>
     <w:trPr>
       <w:tblCellSpacing w:w="20" w:type="dxa"/>
@@ -21592,14 +20506,11 @@
       <w:jc w:val="right"/>
     </w:pPr>
     <w:tblPr>
-      <w:tblInd w:w="0" w:type="dxa"/>
       <w:tblBorders>
         <w:insideH w:val="single" w:sz="4" w:space="0" w:color="D9D9D9" w:themeColor="background1" w:themeShade="D9"/>
       </w:tblBorders>
       <w:tblCellMar>
-        <w:top w:w="0" w:type="dxa"/>
         <w:left w:w="0" w:type="dxa"/>
-        <w:bottom w:w="0" w:type="dxa"/>
         <w:right w:w="0" w:type="dxa"/>
       </w:tblCellMar>
     </w:tblPr>
@@ -21710,7 +20621,7 @@
 </file>
 
 <file path=word/glossary/document.xml><?xml version="1.0" encoding="utf-8"?>
-<w:glossaryDocument xmlns:wpc="http://schemas.microsoft.com/office/word/2010/wordprocessingCanvas" xmlns:mo="http://schemas.microsoft.com/office/mac/office/2008/main" xmlns:mc="http://schemas.openxmlformats.org/markup-compatibility/2006" xmlns:mv="urn:schemas-microsoft-com:mac:vml" xmlns:o="urn:schemas-microsoft-com:office:office" xmlns:r="http://schemas.openxmlformats.org/officeDocument/2006/relationships" xmlns:m="http://schemas.openxmlformats.org/officeDocument/2006/math" xmlns:v="urn:schemas-microsoft-com:vml" xmlns:wp14="http://schemas.microsoft.com/office/word/2010/wordprocessingDrawing" xmlns:wp="http://schemas.openxmlformats.org/drawingml/2006/wordprocessingDrawing" xmlns:w10="urn:schemas-microsoft-com:office:word" xmlns:w="http://schemas.openxmlformats.org/wordprocessingml/2006/main" xmlns:w14="http://schemas.microsoft.com/office/word/2010/wordml" xmlns:w15="http://schemas.microsoft.com/office/word/2012/wordml" xmlns:wpg="http://schemas.microsoft.com/office/word/2010/wordprocessingGroup" xmlns:wpi="http://schemas.microsoft.com/office/word/2010/wordprocessingInk" xmlns:wne="http://schemas.microsoft.com/office/word/2006/wordml" xmlns:wps="http://schemas.microsoft.com/office/word/2010/wordprocessingShape" mc:Ignorable="w14 w15 wp14">
+<w:glossaryDocument xmlns:wpc="http://schemas.microsoft.com/office/word/2010/wordprocessingCanvas" xmlns:cx="http://schemas.microsoft.com/office/drawing/2014/chartex" xmlns:cx1="http://schemas.microsoft.com/office/drawing/2015/9/8/chartex" xmlns:cx2="http://schemas.microsoft.com/office/drawing/2015/10/21/chartex" xmlns:cx3="http://schemas.microsoft.com/office/drawing/2016/5/9/chartex" xmlns:cx4="http://schemas.microsoft.com/office/drawing/2016/5/10/chartex" xmlns:cx5="http://schemas.microsoft.com/office/drawing/2016/5/11/chartex" xmlns:cx6="http://schemas.microsoft.com/office/drawing/2016/5/12/chartex" xmlns:cx7="http://schemas.microsoft.com/office/drawing/2016/5/13/chartex" xmlns:cx8="http://schemas.microsoft.com/office/drawing/2016/5/14/chartex" xmlns:mc="http://schemas.openxmlformats.org/markup-compatibility/2006" xmlns:o="urn:schemas-microsoft-com:office:office" xmlns:r="http://schemas.openxmlformats.org/officeDocument/2006/relationships" xmlns:m="http://schemas.openxmlformats.org/officeDocument/2006/math" xmlns:v="urn:schemas-microsoft-com:vml" xmlns:wp14="http://schemas.microsoft.com/office/word/2010/wordprocessingDrawing" xmlns:wp="http://schemas.openxmlformats.org/drawingml/2006/wordprocessingDrawing" xmlns:w10="urn:schemas-microsoft-com:office:word" xmlns:w="http://schemas.openxmlformats.org/wordprocessingml/2006/main" xmlns:w14="http://schemas.microsoft.com/office/word/2010/wordml" xmlns:w15="http://schemas.microsoft.com/office/word/2012/wordml" xmlns:w16se="http://schemas.microsoft.com/office/word/2015/wordml/symex" xmlns:wpg="http://schemas.microsoft.com/office/word/2010/wordprocessingGroup" xmlns:wpi="http://schemas.microsoft.com/office/word/2010/wordprocessingInk" xmlns:wne="http://schemas.microsoft.com/office/word/2006/wordml" xmlns:wps="http://schemas.microsoft.com/office/word/2010/wordprocessingShape" mc:Ignorable="w14 w15 w16se wp14">
   <w:docParts>
     <w:docPart>
       <w:docPartPr>
@@ -21747,34 +20658,34 @@
 </file>
 
 <file path=word/glossary/fontTable.xml><?xml version="1.0" encoding="utf-8"?>
-<w:fonts xmlns:mc="http://schemas.openxmlformats.org/markup-compatibility/2006" xmlns:r="http://schemas.openxmlformats.org/officeDocument/2006/relationships" xmlns:w="http://schemas.openxmlformats.org/wordprocessingml/2006/main" xmlns:w14="http://schemas.microsoft.com/office/word/2010/wordml" xmlns:w15="http://schemas.microsoft.com/office/word/2012/wordml" mc:Ignorable="w14 w15">
+<w:fonts xmlns:mc="http://schemas.openxmlformats.org/markup-compatibility/2006" xmlns:r="http://schemas.openxmlformats.org/officeDocument/2006/relationships" xmlns:w="http://schemas.openxmlformats.org/wordprocessingml/2006/main" xmlns:w14="http://schemas.microsoft.com/office/word/2010/wordml" xmlns:w15="http://schemas.microsoft.com/office/word/2012/wordml" xmlns:w16se="http://schemas.microsoft.com/office/word/2015/wordml/symex" mc:Ignorable="w14 w15 w16se">
   <w:font w:name="Symbol">
     <w:panose1 w:val="05050102010706020507"/>
     <w:charset w:val="02"/>
-    <w:family w:val="auto"/>
+    <w:family w:val="roman"/>
     <w:pitch w:val="variable"/>
     <w:sig w:usb0="00000000" w:usb1="10000000" w:usb2="00000000" w:usb3="00000000" w:csb0="80000000" w:csb1="00000000"/>
   </w:font>
   <w:font w:name="Times New Roman">
     <w:panose1 w:val="02020603050405020304"/>
     <w:charset w:val="00"/>
-    <w:family w:val="auto"/>
+    <w:family w:val="roman"/>
     <w:pitch w:val="variable"/>
-    <w:sig w:usb0="E0002AEF" w:usb1="C0007841" w:usb2="00000009" w:usb3="00000000" w:csb0="000001FF" w:csb1="00000000"/>
+    <w:sig w:usb0="E0002AFF" w:usb1="C0007843" w:usb2="00000009" w:usb3="00000000" w:csb0="000001FF" w:csb1="00000000"/>
   </w:font>
   <w:font w:name="Cambria">
     <w:panose1 w:val="02040503050406030204"/>
     <w:charset w:val="00"/>
-    <w:family w:val="auto"/>
+    <w:family w:val="roman"/>
     <w:pitch w:val="variable"/>
-    <w:sig w:usb0="E00002FF" w:usb1="400004FF" w:usb2="00000000" w:usb3="00000000" w:csb0="0000019F" w:csb1="00000000"/>
+    <w:sig w:usb0="A00002EF" w:usb1="4000004B" w:usb2="00000000" w:usb3="00000000" w:csb0="0000019F" w:csb1="00000000"/>
   </w:font>
   <w:font w:name="Courier New">
     <w:panose1 w:val="02070309020205020404"/>
     <w:charset w:val="00"/>
-    <w:family w:val="auto"/>
-    <w:pitch w:val="variable"/>
-    <w:sig w:usb0="E0002AFF" w:usb1="C0007843" w:usb2="00000009" w:usb3="00000000" w:csb0="000001FF" w:csb1="00000000"/>
+    <w:family w:val="modern"/>
+    <w:pitch w:val="fixed"/>
+    <w:sig w:usb0="E0002EFF" w:usb1="C0007843" w:usb2="00000009" w:usb3="00000000" w:csb0="000001FF" w:csb1="00000000"/>
   </w:font>
   <w:font w:name="Wingdings">
     <w:panose1 w:val="05000000000000000000"/>
@@ -21786,9 +20697,9 @@
   <w:font w:name="Calibri">
     <w:panose1 w:val="020F0502020204030204"/>
     <w:charset w:val="00"/>
-    <w:family w:val="auto"/>
+    <w:family w:val="swiss"/>
     <w:pitch w:val="variable"/>
-    <w:sig w:usb0="E00002FF" w:usb1="4000ACFF" w:usb2="00000001" w:usb3="00000000" w:csb0="0000019F" w:csb1="00000000"/>
+    <w:sig w:usb0="E0002AFF" w:usb1="4000ACFF" w:usb2="00000001" w:usb3="00000000" w:csb0="000001FF" w:csb1="00000000"/>
   </w:font>
   <w:font w:name="Tahoma">
     <w:panose1 w:val="020B0604030504040204"/>
@@ -21802,28 +20713,21 @@
     <w:charset w:val="00"/>
     <w:family w:val="modern"/>
     <w:pitch w:val="fixed"/>
-    <w:sig w:usb0="E10002FF" w:usb1="4000FCFF" w:usb2="00000009" w:usb3="00000000" w:csb0="0000019F" w:csb1="00000000"/>
-  </w:font>
-  <w:font w:name="Arial">
-    <w:panose1 w:val="020B0604020202020204"/>
-    <w:charset w:val="00"/>
-    <w:family w:val="auto"/>
-    <w:pitch w:val="variable"/>
-    <w:sig w:usb0="E0002AFF" w:usb1="C0007843" w:usb2="00000009" w:usb3="00000000" w:csb0="000001FF" w:csb1="00000000"/>
+    <w:sig w:usb0="E00006FF" w:usb1="0000FCFF" w:usb2="00000001" w:usb3="00000000" w:csb0="0000019F" w:csb1="00000000"/>
   </w:font>
   <w:font w:name="Calibri Light">
     <w:panose1 w:val="020F0302020204030204"/>
     <w:charset w:val="00"/>
-    <w:family w:val="auto"/>
+    <w:family w:val="swiss"/>
     <w:pitch w:val="variable"/>
-    <w:sig w:usb0="A00002EF" w:usb1="4000207B" w:usb2="00000000" w:usb3="00000000" w:csb0="0000019F" w:csb1="00000000"/>
+    <w:sig w:usb0="A0002AEF" w:usb1="4000207B" w:usb2="00000000" w:usb3="00000000" w:csb0="000001FF" w:csb1="00000000"/>
   </w:font>
 </w:fonts>
 </file>
 
 <file path=word/glossary/numbering.xml><?xml version="1.0" encoding="utf-8"?>
-<w:numbering xmlns:wpc="http://schemas.microsoft.com/office/word/2010/wordprocessingCanvas" xmlns:mo="http://schemas.microsoft.com/office/mac/office/2008/main" xmlns:mc="http://schemas.openxmlformats.org/markup-compatibility/2006" xmlns:mv="urn:schemas-microsoft-com:mac:vml" xmlns:o="urn:schemas-microsoft-com:office:office" xmlns:r="http://schemas.openxmlformats.org/officeDocument/2006/relationships" xmlns:m="http://schemas.openxmlformats.org/officeDocument/2006/math" xmlns:v="urn:schemas-microsoft-com:vml" xmlns:wp14="http://schemas.microsoft.com/office/word/2010/wordprocessingDrawing" xmlns:wp="http://schemas.openxmlformats.org/drawingml/2006/wordprocessingDrawing" xmlns:w10="urn:schemas-microsoft-com:office:word" xmlns:w="http://schemas.openxmlformats.org/wordprocessingml/2006/main" xmlns:w14="http://schemas.microsoft.com/office/word/2010/wordml" xmlns:w15="http://schemas.microsoft.com/office/word/2012/wordml" xmlns:wpg="http://schemas.microsoft.com/office/word/2010/wordprocessingGroup" xmlns:wpi="http://schemas.microsoft.com/office/word/2010/wordprocessingInk" xmlns:wne="http://schemas.microsoft.com/office/word/2006/wordml" xmlns:wps="http://schemas.microsoft.com/office/word/2010/wordprocessingShape" mc:Ignorable="w14 w15 wp14">
-  <w:abstractNum w:abstractNumId="0">
+<w:numbering xmlns:wpc="http://schemas.microsoft.com/office/word/2010/wordprocessingCanvas" xmlns:cx="http://schemas.microsoft.com/office/drawing/2014/chartex" xmlns:cx1="http://schemas.microsoft.com/office/drawing/2015/9/8/chartex" xmlns:cx2="http://schemas.microsoft.com/office/drawing/2015/10/21/chartex" xmlns:cx3="http://schemas.microsoft.com/office/drawing/2016/5/9/chartex" xmlns:cx4="http://schemas.microsoft.com/office/drawing/2016/5/10/chartex" xmlns:cx5="http://schemas.microsoft.com/office/drawing/2016/5/11/chartex" xmlns:cx6="http://schemas.microsoft.com/office/drawing/2016/5/12/chartex" xmlns:cx7="http://schemas.microsoft.com/office/drawing/2016/5/13/chartex" xmlns:cx8="http://schemas.microsoft.com/office/drawing/2016/5/14/chartex" xmlns:mc="http://schemas.openxmlformats.org/markup-compatibility/2006" xmlns:o="urn:schemas-microsoft-com:office:office" xmlns:r="http://schemas.openxmlformats.org/officeDocument/2006/relationships" xmlns:m="http://schemas.openxmlformats.org/officeDocument/2006/math" xmlns:v="urn:schemas-microsoft-com:vml" xmlns:wp14="http://schemas.microsoft.com/office/word/2010/wordprocessingDrawing" xmlns:wp="http://schemas.openxmlformats.org/drawingml/2006/wordprocessingDrawing" xmlns:w10="urn:schemas-microsoft-com:office:word" xmlns:w="http://schemas.openxmlformats.org/wordprocessingml/2006/main" xmlns:w14="http://schemas.microsoft.com/office/word/2010/wordml" xmlns:w15="http://schemas.microsoft.com/office/word/2012/wordml" xmlns:w16se="http://schemas.microsoft.com/office/word/2015/wordml/symex" xmlns:wpg="http://schemas.microsoft.com/office/word/2010/wordprocessingGroup" xmlns:wpi="http://schemas.microsoft.com/office/word/2010/wordprocessingInk" xmlns:wne="http://schemas.microsoft.com/office/word/2006/wordml" xmlns:wps="http://schemas.microsoft.com/office/word/2010/wordprocessingShape" mc:Ignorable="w14 w15 w16se wp14">
+  <w:abstractNum w:abstractNumId="0" w15:restartNumberingAfterBreak="0">
     <w:nsid w:val="FFFFFF89"/>
     <w:multiLevelType w:val="singleLevel"/>
     <w:tmpl w:val="E63AF57E"/>
@@ -21849,7 +20753,7 @@
 </file>
 
 <file path=word/glossary/settings.xml><?xml version="1.0" encoding="utf-8"?>
-<w:settings xmlns:mc="http://schemas.openxmlformats.org/markup-compatibility/2006" xmlns:o="urn:schemas-microsoft-com:office:office" xmlns:r="http://schemas.openxmlformats.org/officeDocument/2006/relationships" xmlns:m="http://schemas.openxmlformats.org/officeDocument/2006/math" xmlns:v="urn:schemas-microsoft-com:vml" xmlns:w10="urn:schemas-microsoft-com:office:word" xmlns:w="http://schemas.openxmlformats.org/wordprocessingml/2006/main" xmlns:w14="http://schemas.microsoft.com/office/word/2010/wordml" xmlns:w15="http://schemas.microsoft.com/office/word/2012/wordml" xmlns:sl="http://schemas.openxmlformats.org/schemaLibrary/2006/main" mc:Ignorable="w14 w15">
+<w:settings xmlns:mc="http://schemas.openxmlformats.org/markup-compatibility/2006" xmlns:o="urn:schemas-microsoft-com:office:office" xmlns:r="http://schemas.openxmlformats.org/officeDocument/2006/relationships" xmlns:m="http://schemas.openxmlformats.org/officeDocument/2006/math" xmlns:v="urn:schemas-microsoft-com:vml" xmlns:w10="urn:schemas-microsoft-com:office:word" xmlns:w="http://schemas.openxmlformats.org/wordprocessingml/2006/main" xmlns:w14="http://schemas.microsoft.com/office/word/2010/wordml" xmlns:w15="http://schemas.microsoft.com/office/word/2012/wordml" xmlns:w16se="http://schemas.microsoft.com/office/word/2015/wordml/symex" xmlns:sl="http://schemas.openxmlformats.org/schemaLibrary/2006/main" mc:Ignorable="w14 w15 w16se">
   <w:view w:val="normal"/>
   <w:defaultTabStop w:val="720"/>
   <w:characterSpacingControl w:val="doNotCompress"/>
@@ -21866,6 +20770,7 @@
     <w:rsid w:val="000419ED"/>
     <w:rsid w:val="0012062C"/>
     <w:rsid w:val="00586ADA"/>
+    <w:rsid w:val="00875AE5"/>
     <w:rsid w:val="00BF195B"/>
   </w:rsids>
   <m:mathPr>
@@ -21881,7 +20786,7 @@
     <m:intLim m:val="subSup"/>
     <m:naryLim m:val="undOvr"/>
   </m:mathPr>
-  <w:themeFontLang w:val="en-GB" w:eastAsia="x-none" w:bidi="x-none"/>
+  <w:themeFontLang w:val="en-GB"/>
   <w:clrSchemeMapping w:bg1="light1" w:t1="dark1" w:bg2="light2" w:t2="dark2" w:accent1="accent1" w:accent2="accent2" w:accent3="accent3" w:accent4="accent4" w:accent5="accent5" w:accent6="accent6" w:hyperlink="hyperlink" w:followedHyperlink="followedHyperlink"/>
   <w:decimalSymbol w:val="."/>
   <w:listSeparator w:val=","/>
@@ -21891,7 +20796,7 @@
 </file>
 
 <file path=word/glossary/styles.xml><?xml version="1.0" encoding="utf-8"?>
-<w:styles xmlns:mc="http://schemas.openxmlformats.org/markup-compatibility/2006" xmlns:r="http://schemas.openxmlformats.org/officeDocument/2006/relationships" xmlns:w="http://schemas.openxmlformats.org/wordprocessingml/2006/main" xmlns:w14="http://schemas.microsoft.com/office/word/2010/wordml" xmlns:w15="http://schemas.microsoft.com/office/word/2012/wordml" mc:Ignorable="w14 w15">
+<w:styles xmlns:mc="http://schemas.openxmlformats.org/markup-compatibility/2006" xmlns:r="http://schemas.openxmlformats.org/officeDocument/2006/relationships" xmlns:w="http://schemas.openxmlformats.org/wordprocessingml/2006/main" xmlns:w14="http://schemas.microsoft.com/office/word/2010/wordml" xmlns:w15="http://schemas.microsoft.com/office/word/2012/wordml" xmlns:w16se="http://schemas.microsoft.com/office/word/2015/wordml/symex" mc:Ignorable="w14 w15 w16se">
   <w:docDefaults>
     <w:rPrDefault>
       <w:rPr>
@@ -21903,7 +20808,7 @@
     </w:rPrDefault>
     <w:pPrDefault/>
   </w:docDefaults>
-  <w:latentStyles w:defLockedState="0" w:defUIPriority="99" w:defSemiHidden="0" w:defUnhideWhenUsed="0" w:defQFormat="0" w:count="382">
+  <w:latentStyles w:defLockedState="0" w:defUIPriority="99" w:defSemiHidden="0" w:defUnhideWhenUsed="0" w:defQFormat="0" w:count="374">
     <w:lsdException w:name="Normal" w:uiPriority="0" w:qFormat="1"/>
     <w:lsdException w:name="heading 1" w:uiPriority="9" w:qFormat="1"/>
     <w:lsdException w:name="heading 2" w:semiHidden="1" w:uiPriority="9" w:unhideWhenUsed="1" w:qFormat="1"/>
@@ -22060,15 +20965,6 @@
     <w:lsdException w:name="Balloon Text" w:semiHidden="1" w:unhideWhenUsed="1"/>
     <w:lsdException w:name="Table Grid" w:uiPriority="39"/>
     <w:lsdException w:name="Table Theme" w:semiHidden="1" w:unhideWhenUsed="1"/>
-    <w:lsdException w:name="Note Level 1" w:semiHidden="1" w:unhideWhenUsed="1"/>
-    <w:lsdException w:name="Note Level 2" w:semiHidden="1" w:unhideWhenUsed="1"/>
-    <w:lsdException w:name="Note Level 3" w:semiHidden="1" w:unhideWhenUsed="1"/>
-    <w:lsdException w:name="Note Level 4" w:semiHidden="1" w:unhideWhenUsed="1"/>
-    <w:lsdException w:name="Note Level 5" w:semiHidden="1" w:unhideWhenUsed="1"/>
-    <w:lsdException w:name="Note Level 6" w:semiHidden="1" w:unhideWhenUsed="1"/>
-    <w:lsdException w:name="Note Level 7" w:semiHidden="1" w:unhideWhenUsed="1"/>
-    <w:lsdException w:name="Note Level 8" w:semiHidden="1" w:unhideWhenUsed="1"/>
-    <w:lsdException w:name="Note Level 9" w:semiHidden="1" w:unhideWhenUsed="1"/>
     <w:lsdException w:name="Placeholder Text" w:semiHidden="1"/>
     <w:lsdException w:name="No Spacing" w:uiPriority="1" w:qFormat="1"/>
     <w:lsdException w:name="Light Shading" w:uiPriority="60"/>
@@ -22447,10 +21343,8 @@
 </file>
 
 <file path=word/glossary/webSettings.xml><?xml version="1.0" encoding="utf-8"?>
-<w:webSettings xmlns:mc="http://schemas.openxmlformats.org/markup-compatibility/2006" xmlns:r="http://schemas.openxmlformats.org/officeDocument/2006/relationships" xmlns:w="http://schemas.openxmlformats.org/wordprocessingml/2006/main" xmlns:w14="http://schemas.microsoft.com/office/word/2010/wordml" xmlns:w15="http://schemas.microsoft.com/office/word/2012/wordml" mc:Ignorable="w14 w15">
+<w:webSettings xmlns:mc="http://schemas.openxmlformats.org/markup-compatibility/2006" xmlns:r="http://schemas.openxmlformats.org/officeDocument/2006/relationships" xmlns:w="http://schemas.openxmlformats.org/wordprocessingml/2006/main" xmlns:w14="http://schemas.microsoft.com/office/word/2010/wordml" xmlns:w15="http://schemas.microsoft.com/office/word/2012/wordml" xmlns:w16se="http://schemas.microsoft.com/office/word/2015/wordml/symex" mc:Ignorable="w14 w15 w16se">
   <w:allowPNG/>
-  <w:doNotSaveAsSingleFile/>
-  <w:pixelsPerInch w:val="96"/>
 </w:webSettings>
 </file>
 
@@ -22751,12 +21645,6 @@
 </file>
 
 <file path=customXml/item2.xml><?xml version="1.0" encoding="utf-8"?>
-<mappings xmlns="http://schemas.microsoft.com/pics">
-  <picture>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</picture>
-</mappings>
-</file>
-
-<file path=customXml/item3.xml><?xml version="1.0" encoding="utf-8"?>
 <ct:contentTypeSchema xmlns:ct="http://schemas.microsoft.com/office/2006/metadata/contentType" xmlns:ma="http://schemas.microsoft.com/office/2006/metadata/properties/metaAttributes" ct:_="" ma:_="" ma:contentTypeName="TemplateFile" ma:contentTypeID="0x0101006EDDDB5EE6D98C44930B742096920B300400F5B6D36B3EF94B4E9A635CDF2A18F5B8" ma:contentTypeVersion="72" ma:contentTypeDescription="Create a new document." ma:contentTypeScope="" ma:versionID="a23e56308344d904b51738559c3d67c9">
   <xsd:schema xmlns:xsd="http://www.w3.org/2001/XMLSchema" xmlns:xs="http://www.w3.org/2001/XMLSchema" xmlns:p="http://schemas.microsoft.com/office/2006/metadata/properties" xmlns:ns2="4873beb7-5857-4685-be1f-d57550cc96cc" targetNamespace="http://schemas.microsoft.com/office/2006/metadata/properties" ma:root="true" ma:fieldsID="cd0908cc4600e77bf5da051303e00c8d" ns2:_="">
     <xsd:import namespace="4873beb7-5857-4685-be1f-d57550cc96cc"/>
@@ -23796,16 +22684,13 @@
 </ct:contentTypeSchema>
 </file>
 
-<file path=customXml/item4.xml><?xml version="1.0" encoding="utf-8"?>
-<?mso-contentType ?>
-<FormTemplates xmlns="http://schemas.microsoft.com/sharepoint/v3/contenttype/forms">
-  <Display>DocumentLibraryForm</Display>
-  <Edit>AssetEditForm</Edit>
-  <New>DocumentLibraryForm</New>
-</FormTemplates>
+<file path=customXml/item3.xml><?xml version="1.0" encoding="utf-8"?>
+<mappings xmlns="http://schemas.microsoft.com/pics">
+  <picture>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</picture>
+</mappings>
 </file>
 
-<file path=customXml/item5.xml><?xml version="1.0" encoding="utf-8"?>
+<file path=customXml/item4.xml><?xml version="1.0" encoding="utf-8"?>
 <p:properties xmlns:p="http://schemas.microsoft.com/office/2006/metadata/properties" xmlns:xsi="http://www.w3.org/2001/XMLSchema-instance" xmlns:pc="http://schemas.microsoft.com/office/infopath/2007/PartnerControls">
   <documentManagement>
     <APDescription xmlns="4873beb7-5857-4685-be1f-d57550cc96cc" xsi:nil="true"/>
@@ -23931,6 +22816,15 @@
 </p:properties>
 </file>
 
+<file path=customXml/item5.xml><?xml version="1.0" encoding="utf-8"?>
+<?mso-contentType ?>
+<FormTemplates xmlns="http://schemas.microsoft.com/sharepoint/v3/contenttype/forms">
+  <Display>DocumentLibraryForm</Display>
+  <Edit>AssetEditForm</Edit>
+  <New>DocumentLibraryForm</New>
+</FormTemplates>
+</file>
+
 <file path=customXml/item6.xml><?xml version="1.0" encoding="utf-8"?>
 <b:Sources xmlns:b="http://schemas.openxmlformats.org/officeDocument/2006/bibliography" SelectedStyle="\APA.XSL" StyleName="APA"/>
 </file>
@@ -23944,14 +22838,6 @@
 </file>
 
 <file path=customXml/itemProps2.xml><?xml version="1.0" encoding="utf-8"?>
-<ds:datastoreItem xmlns:ds="http://schemas.openxmlformats.org/officeDocument/2006/customXml" ds:itemID="{F679E4D8-73D9-412D-B716-777944E71373}">
-  <ds:schemaRefs>
-    <ds:schemaRef ds:uri="http://schemas.microsoft.com/pics"/>
-  </ds:schemaRefs>
-</ds:datastoreItem>
-</file>
-
-<file path=customXml/itemProps3.xml><?xml version="1.0" encoding="utf-8"?>
 <ds:datastoreItem xmlns:ds="http://schemas.openxmlformats.org/officeDocument/2006/customXml" ds:itemID="{BEEC2CE0-C187-4CDA-A937-4A4083627777}">
   <ds:schemaRefs>
     <ds:schemaRef ds:uri="http://schemas.microsoft.com/office/2006/metadata/contentType"/>
@@ -23969,15 +22855,15 @@
 </ds:datastoreItem>
 </file>
 
-<file path=customXml/itemProps4.xml><?xml version="1.0" encoding="utf-8"?>
-<ds:datastoreItem xmlns:ds="http://schemas.openxmlformats.org/officeDocument/2006/customXml" ds:itemID="{2F9ACB35-92A4-4D3B-9363-393A8469DF5C}">
+<file path=customXml/itemProps3.xml><?xml version="1.0" encoding="utf-8"?>
+<ds:datastoreItem xmlns:ds="http://schemas.openxmlformats.org/officeDocument/2006/customXml" ds:itemID="{F679E4D8-73D9-412D-B716-777944E71373}">
   <ds:schemaRefs>
-    <ds:schemaRef ds:uri="http://schemas.microsoft.com/sharepoint/v3/contenttype/forms"/>
+    <ds:schemaRef ds:uri="http://schemas.microsoft.com/pics"/>
   </ds:schemaRefs>
 </ds:datastoreItem>
 </file>
 
-<file path=customXml/itemProps5.xml><?xml version="1.0" encoding="utf-8"?>
+<file path=customXml/itemProps4.xml><?xml version="1.0" encoding="utf-8"?>
 <ds:datastoreItem xmlns:ds="http://schemas.openxmlformats.org/officeDocument/2006/customXml" ds:itemID="{8DABB496-59A8-4CB5-B5A1-2526F172C092}">
   <ds:schemaRefs>
     <ds:schemaRef ds:uri="http://schemas.microsoft.com/office/2006/metadata/properties"/>
@@ -23987,8 +22873,16 @@
 </ds:datastoreItem>
 </file>
 
+<file path=customXml/itemProps5.xml><?xml version="1.0" encoding="utf-8"?>
+<ds:datastoreItem xmlns:ds="http://schemas.openxmlformats.org/officeDocument/2006/customXml" ds:itemID="{2F9ACB35-92A4-4D3B-9363-393A8469DF5C}">
+  <ds:schemaRefs>
+    <ds:schemaRef ds:uri="http://schemas.microsoft.com/sharepoint/v3/contenttype/forms"/>
+  </ds:schemaRefs>
+</ds:datastoreItem>
+</file>
+
 <file path=customXml/itemProps6.xml><?xml version="1.0" encoding="utf-8"?>
-<ds:datastoreItem xmlns:ds="http://schemas.openxmlformats.org/officeDocument/2006/customXml" ds:itemID="{9BF29C91-706C-D14C-80E0-89F6560BA8E6}">
+<ds:datastoreItem xmlns:ds="http://schemas.openxmlformats.org/officeDocument/2006/customXml" ds:itemID="{CFFC7C04-8049-4FC1-BB77-29D5B78EC689}">
   <ds:schemaRefs>
     <ds:schemaRef ds:uri="http://schemas.openxmlformats.org/officeDocument/2006/bibliography"/>
   </ds:schemaRefs>

--- a/part-2/Docs/B00235610-Report.docx
+++ b/part-2/Docs/B00235610-Report.docx
@@ -249,7 +249,7 @@
                   </wp:anchor>
                 </w:drawing>
               </mc:Choice>
-              <mc:Fallback xmlns:mv="urn:schemas-microsoft-com:mac:vml" xmlns:mo="http://schemas.microsoft.com/office/mac/office/2008/main" xmlns="">
+              <mc:Fallback xmlns:mo="http://schemas.microsoft.com/office/mac/office/2008/main" xmlns:mv="urn:schemas-microsoft-com:mac:vml">
                 <w:pict>
                   <v:shapetype w14:anchorId="4A536066" id="_x0000_t202" coordsize="21600,21600" o:spt="202" path="m0,0l0,21600,21600,21600,21600,0xe">
                     <v:stroke joinstyle="miter"/>
@@ -451,7 +451,7 @@
             </w:rPr>
             <w:fldChar w:fldCharType="separate"/>
           </w:r>
-          <w:hyperlink w:anchor="_Toc478504803" w:history="1">
+          <w:hyperlink w:anchor="_Toc478585898" w:history="1">
             <w:r>
               <w:rPr>
                 <w:rStyle w:val="Hyperlink"/>
@@ -479,7 +479,7 @@
                 <w:noProof/>
                 <w:webHidden/>
               </w:rPr>
-              <w:instrText xml:space="preserve"> PAGEREF _Toc478504803 \h </w:instrText>
+              <w:instrText xml:space="preserve"> PAGEREF _Toc478585898 \h </w:instrText>
             </w:r>
             <w:r>
               <w:rPr>
@@ -524,7 +524,7 @@
               <w:lang w:val="en-GB" w:eastAsia="en-GB"/>
             </w:rPr>
           </w:pPr>
-          <w:hyperlink w:anchor="_Toc478504804" w:history="1">
+          <w:hyperlink w:anchor="_Toc478585899" w:history="1">
             <w:r>
               <w:rPr>
                 <w:rStyle w:val="Hyperlink"/>
@@ -552,7 +552,7 @@
                 <w:noProof/>
                 <w:webHidden/>
               </w:rPr>
-              <w:instrText xml:space="preserve"> PAGEREF _Toc478504804 \h </w:instrText>
+              <w:instrText xml:space="preserve"> PAGEREF _Toc478585899 \h </w:instrText>
             </w:r>
             <w:r>
               <w:rPr>
@@ -597,7 +597,7 @@
               <w:lang w:val="en-GB" w:eastAsia="en-GB"/>
             </w:rPr>
           </w:pPr>
-          <w:hyperlink w:anchor="_Toc478504805" w:history="1">
+          <w:hyperlink w:anchor="_Toc478585900" w:history="1">
             <w:r>
               <w:rPr>
                 <w:rStyle w:val="Hyperlink"/>
@@ -625,7 +625,7 @@
                 <w:noProof/>
                 <w:webHidden/>
               </w:rPr>
-              <w:instrText xml:space="preserve"> PAGEREF _Toc478504805 \h </w:instrText>
+              <w:instrText xml:space="preserve"> PAGEREF _Toc478585900 \h </w:instrText>
             </w:r>
             <w:r>
               <w:rPr>
@@ -670,7 +670,7 @@
               <w:lang w:val="en-GB" w:eastAsia="en-GB"/>
             </w:rPr>
           </w:pPr>
-          <w:hyperlink w:anchor="_Toc478504806" w:history="1">
+          <w:hyperlink w:anchor="_Toc478585901" w:history="1">
             <w:r>
               <w:rPr>
                 <w:rStyle w:val="Hyperlink"/>
@@ -698,7 +698,7 @@
                 <w:noProof/>
                 <w:webHidden/>
               </w:rPr>
-              <w:instrText xml:space="preserve"> PAGEREF _Toc478504806 \h </w:instrText>
+              <w:instrText xml:space="preserve"> PAGEREF _Toc478585901 \h </w:instrText>
             </w:r>
             <w:r>
               <w:rPr>
@@ -747,7 +747,7 @@
               <w:lang w:val="en-GB" w:eastAsia="en-GB"/>
             </w:rPr>
           </w:pPr>
-          <w:hyperlink w:anchor="_Toc478504807" w:history="1">
+          <w:hyperlink w:anchor="_Toc478585902" w:history="1">
             <w:r>
               <w:rPr>
                 <w:rStyle w:val="Hyperlink"/>
@@ -775,7 +775,7 @@
                 <w:noProof/>
                 <w:webHidden/>
               </w:rPr>
-              <w:instrText xml:space="preserve"> PAGEREF _Toc478504807 \h </w:instrText>
+              <w:instrText xml:space="preserve"> PAGEREF _Toc478585902 \h </w:instrText>
             </w:r>
             <w:r>
               <w:rPr>
@@ -820,7 +820,7 @@
               <w:lang w:val="en-GB" w:eastAsia="en-GB"/>
             </w:rPr>
           </w:pPr>
-          <w:hyperlink w:anchor="_Toc478504808" w:history="1">
+          <w:hyperlink w:anchor="_Toc478585903" w:history="1">
             <w:r>
               <w:rPr>
                 <w:rStyle w:val="Hyperlink"/>
@@ -848,7 +848,7 @@
                 <w:noProof/>
                 <w:webHidden/>
               </w:rPr>
-              <w:instrText xml:space="preserve"> PAGEREF _Toc478504808 \h </w:instrText>
+              <w:instrText xml:space="preserve"> PAGEREF _Toc478585903 \h </w:instrText>
             </w:r>
             <w:r>
               <w:rPr>
@@ -895,7 +895,7 @@
               <w:lang w:val="en-GB" w:eastAsia="en-GB"/>
             </w:rPr>
           </w:pPr>
-          <w:hyperlink w:anchor="_Toc478504809" w:history="1">
+          <w:hyperlink w:anchor="_Toc478585904" w:history="1">
             <w:r>
               <w:rPr>
                 <w:rStyle w:val="Hyperlink"/>
@@ -923,7 +923,7 @@
                 <w:noProof/>
                 <w:webHidden/>
               </w:rPr>
-              <w:instrText xml:space="preserve"> PAGEREF _Toc478504809 \h </w:instrText>
+              <w:instrText xml:space="preserve"> PAGEREF _Toc478585904 \h </w:instrText>
             </w:r>
             <w:r>
               <w:rPr>
@@ -970,7 +970,7 @@
               <w:lang w:val="en-GB" w:eastAsia="en-GB"/>
             </w:rPr>
           </w:pPr>
-          <w:hyperlink w:anchor="_Toc478504810" w:history="1">
+          <w:hyperlink w:anchor="_Toc478585905" w:history="1">
             <w:r>
               <w:rPr>
                 <w:rStyle w:val="Hyperlink"/>
@@ -998,7 +998,7 @@
                 <w:noProof/>
                 <w:webHidden/>
               </w:rPr>
-              <w:instrText xml:space="preserve"> PAGEREF _Toc478504810 \h </w:instrText>
+              <w:instrText xml:space="preserve"> PAGEREF _Toc478585905 \h </w:instrText>
             </w:r>
             <w:r>
               <w:rPr>
@@ -1045,7 +1045,7 @@
               <w:lang w:val="en-GB" w:eastAsia="en-GB"/>
             </w:rPr>
           </w:pPr>
-          <w:hyperlink w:anchor="_Toc478504811" w:history="1">
+          <w:hyperlink w:anchor="_Toc478585906" w:history="1">
             <w:r>
               <w:rPr>
                 <w:rStyle w:val="Hyperlink"/>
@@ -1073,7 +1073,7 @@
                 <w:noProof/>
                 <w:webHidden/>
               </w:rPr>
-              <w:instrText xml:space="preserve"> PAGEREF _Toc478504811 \h </w:instrText>
+              <w:instrText xml:space="preserve"> PAGEREF _Toc478585906 \h </w:instrText>
             </w:r>
             <w:r>
               <w:rPr>
@@ -1118,7 +1118,7 @@
               <w:lang w:val="en-GB" w:eastAsia="en-GB"/>
             </w:rPr>
           </w:pPr>
-          <w:hyperlink w:anchor="_Toc478504812" w:history="1">
+          <w:hyperlink w:anchor="_Toc478585907" w:history="1">
             <w:r>
               <w:rPr>
                 <w:rStyle w:val="Hyperlink"/>
@@ -1146,7 +1146,7 @@
                 <w:noProof/>
                 <w:webHidden/>
               </w:rPr>
-              <w:instrText xml:space="preserve"> PAGEREF _Toc478504812 \h </w:instrText>
+              <w:instrText xml:space="preserve"> PAGEREF _Toc478585907 \h </w:instrText>
             </w:r>
             <w:r>
               <w:rPr>
@@ -1193,7 +1193,7 @@
               <w:lang w:val="en-GB" w:eastAsia="en-GB"/>
             </w:rPr>
           </w:pPr>
-          <w:hyperlink w:anchor="_Toc478504813" w:history="1">
+          <w:hyperlink w:anchor="_Toc478585908" w:history="1">
             <w:r>
               <w:rPr>
                 <w:rStyle w:val="Hyperlink"/>
@@ -1221,7 +1221,7 @@
                 <w:noProof/>
                 <w:webHidden/>
               </w:rPr>
-              <w:instrText xml:space="preserve"> PAGEREF _Toc478504813 \h </w:instrText>
+              <w:instrText xml:space="preserve"> PAGEREF _Toc478585908 \h </w:instrText>
             </w:r>
             <w:r>
               <w:rPr>
@@ -1268,7 +1268,7 @@
               <w:lang w:val="en-GB" w:eastAsia="en-GB"/>
             </w:rPr>
           </w:pPr>
-          <w:hyperlink w:anchor="_Toc478504814" w:history="1">
+          <w:hyperlink w:anchor="_Toc478585909" w:history="1">
             <w:r>
               <w:rPr>
                 <w:rStyle w:val="Hyperlink"/>
@@ -1296,7 +1296,7 @@
                 <w:noProof/>
                 <w:webHidden/>
               </w:rPr>
-              <w:instrText xml:space="preserve"> PAGEREF _Toc478504814 \h </w:instrText>
+              <w:instrText xml:space="preserve"> PAGEREF _Toc478585909 \h </w:instrText>
             </w:r>
             <w:r>
               <w:rPr>
@@ -1343,7 +1343,7 @@
               <w:lang w:val="en-GB" w:eastAsia="en-GB"/>
             </w:rPr>
           </w:pPr>
-          <w:hyperlink w:anchor="_Toc478504815" w:history="1">
+          <w:hyperlink w:anchor="_Toc478585910" w:history="1">
             <w:r>
               <w:rPr>
                 <w:rStyle w:val="Hyperlink"/>
@@ -1371,7 +1371,7 @@
                 <w:noProof/>
                 <w:webHidden/>
               </w:rPr>
-              <w:instrText xml:space="preserve"> PAGEREF _Toc478504815 \h </w:instrText>
+              <w:instrText xml:space="preserve"> PAGEREF _Toc478585910 \h </w:instrText>
             </w:r>
             <w:r>
               <w:rPr>
@@ -1416,7 +1416,7 @@
               <w:lang w:val="en-GB" w:eastAsia="en-GB"/>
             </w:rPr>
           </w:pPr>
-          <w:hyperlink w:anchor="_Toc478504816" w:history="1">
+          <w:hyperlink w:anchor="_Toc478585911" w:history="1">
             <w:r>
               <w:rPr>
                 <w:rStyle w:val="Hyperlink"/>
@@ -1444,7 +1444,7 @@
                 <w:noProof/>
                 <w:webHidden/>
               </w:rPr>
-              <w:instrText xml:space="preserve"> PAGEREF _Toc478504816 \h </w:instrText>
+              <w:instrText xml:space="preserve"> PAGEREF _Toc478585911 \h </w:instrText>
             </w:r>
             <w:r>
               <w:rPr>
@@ -1489,7 +1489,7 @@
               <w:lang w:val="en-GB" w:eastAsia="en-GB"/>
             </w:rPr>
           </w:pPr>
-          <w:hyperlink w:anchor="_Toc478504817" w:history="1">
+          <w:hyperlink w:anchor="_Toc478585912" w:history="1">
             <w:r>
               <w:rPr>
                 <w:rStyle w:val="Hyperlink"/>
@@ -1517,7 +1517,7 @@
                 <w:noProof/>
                 <w:webHidden/>
               </w:rPr>
-              <w:instrText xml:space="preserve"> PAGEREF _Toc478504817 \h </w:instrText>
+              <w:instrText xml:space="preserve"> PAGEREF _Toc478585912 \h </w:instrText>
             </w:r>
             <w:r>
               <w:rPr>
@@ -1566,7 +1566,7 @@
               <w:lang w:val="en-GB" w:eastAsia="en-GB"/>
             </w:rPr>
           </w:pPr>
-          <w:hyperlink w:anchor="_Toc478504818" w:history="1">
+          <w:hyperlink w:anchor="_Toc478585913" w:history="1">
             <w:r>
               <w:rPr>
                 <w:rStyle w:val="Hyperlink"/>
@@ -1594,7 +1594,7 @@
                 <w:noProof/>
                 <w:webHidden/>
               </w:rPr>
-              <w:instrText xml:space="preserve"> PAGEREF _Toc478504818 \h </w:instrText>
+              <w:instrText xml:space="preserve"> PAGEREF _Toc478585913 \h </w:instrText>
             </w:r>
             <w:r>
               <w:rPr>
@@ -1639,7 +1639,7 @@
               <w:lang w:val="en-GB" w:eastAsia="en-GB"/>
             </w:rPr>
           </w:pPr>
-          <w:hyperlink w:anchor="_Toc478504819" w:history="1">
+          <w:hyperlink w:anchor="_Toc478585914" w:history="1">
             <w:r>
               <w:rPr>
                 <w:rStyle w:val="Hyperlink"/>
@@ -1667,7 +1667,7 @@
                 <w:noProof/>
                 <w:webHidden/>
               </w:rPr>
-              <w:instrText xml:space="preserve"> PAGEREF _Toc478504819 \h </w:instrText>
+              <w:instrText xml:space="preserve"> PAGEREF _Toc478585914 \h </w:instrText>
             </w:r>
             <w:r>
               <w:rPr>
@@ -1712,14 +1712,14 @@
               <w:lang w:val="en-GB" w:eastAsia="en-GB"/>
             </w:rPr>
           </w:pPr>
-          <w:hyperlink w:anchor="_Toc478504820" w:history="1">
+          <w:hyperlink w:anchor="_Toc478585915" w:history="1">
             <w:r>
               <w:rPr>
                 <w:rStyle w:val="Hyperlink"/>
                 <w:noProof/>
                 <w:lang w:val="en-GB"/>
               </w:rPr>
-              <w:t>Large Image</w:t>
+              <w:t>Small Image – Lena</w:t>
             </w:r>
             <w:r>
               <w:rPr>
@@ -1740,7 +1740,157 @@
                 <w:noProof/>
                 <w:webHidden/>
               </w:rPr>
-              <w:instrText xml:space="preserve"> PAGEREF _Toc478504820 \h </w:instrText>
+              <w:instrText xml:space="preserve"> PAGEREF _Toc478585915 \h </w:instrText>
+            </w:r>
+            <w:r>
+              <w:rPr>
+                <w:noProof/>
+                <w:webHidden/>
+              </w:rPr>
+            </w:r>
+            <w:r>
+              <w:rPr>
+                <w:noProof/>
+                <w:webHidden/>
+              </w:rPr>
+              <w:fldChar w:fldCharType="separate"/>
+            </w:r>
+            <w:r>
+              <w:rPr>
+                <w:noProof/>
+                <w:webHidden/>
+              </w:rPr>
+              <w:t>6</w:t>
+            </w:r>
+            <w:r>
+              <w:rPr>
+                <w:noProof/>
+                <w:webHidden/>
+              </w:rPr>
+              <w:fldChar w:fldCharType="end"/>
+            </w:r>
+          </w:hyperlink>
+        </w:p>
+        <w:p>
+          <w:pPr>
+            <w:pStyle w:val="TOC3"/>
+            <w:tabs>
+              <w:tab w:val="right" w:leader="dot" w:pos="9206"/>
+            </w:tabs>
+            <w:rPr>
+              <w:rFonts w:eastAsiaTheme="minorEastAsia"/>
+              <w:i w:val="0"/>
+              <w:iCs w:val="0"/>
+              <w:noProof/>
+              <w:color w:val="auto"/>
+              <w:kern w:val="0"/>
+              <w:lang w:val="en-GB" w:eastAsia="en-GB"/>
+            </w:rPr>
+          </w:pPr>
+          <w:hyperlink w:anchor="_Toc478585916" w:history="1">
+            <w:r>
+              <w:rPr>
+                <w:rStyle w:val="Hyperlink"/>
+                <w:noProof/>
+                <w:lang w:val="en-GB"/>
+              </w:rPr>
+              <w:t>Computation Time</w:t>
+            </w:r>
+            <w:r>
+              <w:rPr>
+                <w:noProof/>
+                <w:webHidden/>
+              </w:rPr>
+              <w:tab/>
+            </w:r>
+            <w:r>
+              <w:rPr>
+                <w:noProof/>
+                <w:webHidden/>
+              </w:rPr>
+              <w:fldChar w:fldCharType="begin"/>
+            </w:r>
+            <w:r>
+              <w:rPr>
+                <w:noProof/>
+                <w:webHidden/>
+              </w:rPr>
+              <w:instrText xml:space="preserve"> PAGEREF _Toc478585916 \h </w:instrText>
+            </w:r>
+            <w:r>
+              <w:rPr>
+                <w:noProof/>
+                <w:webHidden/>
+              </w:rPr>
+            </w:r>
+            <w:r>
+              <w:rPr>
+                <w:noProof/>
+                <w:webHidden/>
+              </w:rPr>
+              <w:fldChar w:fldCharType="separate"/>
+            </w:r>
+            <w:r>
+              <w:rPr>
+                <w:noProof/>
+                <w:webHidden/>
+              </w:rPr>
+              <w:t>6</w:t>
+            </w:r>
+            <w:r>
+              <w:rPr>
+                <w:noProof/>
+                <w:webHidden/>
+              </w:rPr>
+              <w:fldChar w:fldCharType="end"/>
+            </w:r>
+          </w:hyperlink>
+        </w:p>
+        <w:p>
+          <w:pPr>
+            <w:pStyle w:val="TOC3"/>
+            <w:tabs>
+              <w:tab w:val="right" w:leader="dot" w:pos="9206"/>
+            </w:tabs>
+            <w:rPr>
+              <w:rFonts w:eastAsiaTheme="minorEastAsia"/>
+              <w:i w:val="0"/>
+              <w:iCs w:val="0"/>
+              <w:noProof/>
+              <w:color w:val="auto"/>
+              <w:kern w:val="0"/>
+              <w:lang w:val="en-GB" w:eastAsia="en-GB"/>
+            </w:rPr>
+          </w:pPr>
+          <w:hyperlink w:anchor="_Toc478585917" w:history="1">
+            <w:r>
+              <w:rPr>
+                <w:rStyle w:val="Hyperlink"/>
+                <w:noProof/>
+                <w:lang w:val="en-GB"/>
+              </w:rPr>
+              <w:t>Program Time</w:t>
+            </w:r>
+            <w:r>
+              <w:rPr>
+                <w:noProof/>
+                <w:webHidden/>
+              </w:rPr>
+              <w:tab/>
+            </w:r>
+            <w:r>
+              <w:rPr>
+                <w:noProof/>
+                <w:webHidden/>
+              </w:rPr>
+              <w:fldChar w:fldCharType="begin"/>
+            </w:r>
+            <w:r>
+              <w:rPr>
+                <w:noProof/>
+                <w:webHidden/>
+              </w:rPr>
+              <w:instrText xml:space="preserve"> PAGEREF _Toc478585917 \h </w:instrText>
             </w:r>
             <w:r>
               <w:rPr>
@@ -1785,14 +1935,14 @@
               <w:lang w:val="en-GB" w:eastAsia="en-GB"/>
             </w:rPr>
           </w:pPr>
-          <w:hyperlink w:anchor="_Toc478504821" w:history="1">
+          <w:hyperlink w:anchor="_Toc478585918" w:history="1">
             <w:r>
               <w:rPr>
                 <w:rStyle w:val="Hyperlink"/>
                 <w:noProof/>
                 <w:lang w:val="en-GB"/>
               </w:rPr>
-              <w:t>Small Image</w:t>
+              <w:t>Large Image – Ghost Town</w:t>
             </w:r>
             <w:r>
               <w:rPr>
@@ -1813,7 +1963,157 @@
                 <w:noProof/>
                 <w:webHidden/>
               </w:rPr>
-              <w:instrText xml:space="preserve"> PAGEREF _Toc478504821 \h </w:instrText>
+              <w:instrText xml:space="preserve"> PAGEREF _Toc478585918 \h </w:instrText>
+            </w:r>
+            <w:r>
+              <w:rPr>
+                <w:noProof/>
+                <w:webHidden/>
+              </w:rPr>
+            </w:r>
+            <w:r>
+              <w:rPr>
+                <w:noProof/>
+                <w:webHidden/>
+              </w:rPr>
+              <w:fldChar w:fldCharType="separate"/>
+            </w:r>
+            <w:r>
+              <w:rPr>
+                <w:noProof/>
+                <w:webHidden/>
+              </w:rPr>
+              <w:t>6</w:t>
+            </w:r>
+            <w:r>
+              <w:rPr>
+                <w:noProof/>
+                <w:webHidden/>
+              </w:rPr>
+              <w:fldChar w:fldCharType="end"/>
+            </w:r>
+          </w:hyperlink>
+        </w:p>
+        <w:p>
+          <w:pPr>
+            <w:pStyle w:val="TOC3"/>
+            <w:tabs>
+              <w:tab w:val="right" w:leader="dot" w:pos="9206"/>
+            </w:tabs>
+            <w:rPr>
+              <w:rFonts w:eastAsiaTheme="minorEastAsia"/>
+              <w:i w:val="0"/>
+              <w:iCs w:val="0"/>
+              <w:noProof/>
+              <w:color w:val="auto"/>
+              <w:kern w:val="0"/>
+              <w:lang w:val="en-GB" w:eastAsia="en-GB"/>
+            </w:rPr>
+          </w:pPr>
+          <w:hyperlink w:anchor="_Toc478585919" w:history="1">
+            <w:r>
+              <w:rPr>
+                <w:rStyle w:val="Hyperlink"/>
+                <w:noProof/>
+                <w:lang w:val="en-GB"/>
+              </w:rPr>
+              <w:t>Computation Time</w:t>
+            </w:r>
+            <w:r>
+              <w:rPr>
+                <w:noProof/>
+                <w:webHidden/>
+              </w:rPr>
+              <w:tab/>
+            </w:r>
+            <w:r>
+              <w:rPr>
+                <w:noProof/>
+                <w:webHidden/>
+              </w:rPr>
+              <w:fldChar w:fldCharType="begin"/>
+            </w:r>
+            <w:r>
+              <w:rPr>
+                <w:noProof/>
+                <w:webHidden/>
+              </w:rPr>
+              <w:instrText xml:space="preserve"> PAGEREF _Toc478585919 \h </w:instrText>
+            </w:r>
+            <w:r>
+              <w:rPr>
+                <w:noProof/>
+                <w:webHidden/>
+              </w:rPr>
+            </w:r>
+            <w:r>
+              <w:rPr>
+                <w:noProof/>
+                <w:webHidden/>
+              </w:rPr>
+              <w:fldChar w:fldCharType="separate"/>
+            </w:r>
+            <w:r>
+              <w:rPr>
+                <w:noProof/>
+                <w:webHidden/>
+              </w:rPr>
+              <w:t>6</w:t>
+            </w:r>
+            <w:r>
+              <w:rPr>
+                <w:noProof/>
+                <w:webHidden/>
+              </w:rPr>
+              <w:fldChar w:fldCharType="end"/>
+            </w:r>
+          </w:hyperlink>
+        </w:p>
+        <w:p>
+          <w:pPr>
+            <w:pStyle w:val="TOC3"/>
+            <w:tabs>
+              <w:tab w:val="right" w:leader="dot" w:pos="9206"/>
+            </w:tabs>
+            <w:rPr>
+              <w:rFonts w:eastAsiaTheme="minorEastAsia"/>
+              <w:i w:val="0"/>
+              <w:iCs w:val="0"/>
+              <w:noProof/>
+              <w:color w:val="auto"/>
+              <w:kern w:val="0"/>
+              <w:lang w:val="en-GB" w:eastAsia="en-GB"/>
+            </w:rPr>
+          </w:pPr>
+          <w:hyperlink w:anchor="_Toc478585920" w:history="1">
+            <w:r>
+              <w:rPr>
+                <w:rStyle w:val="Hyperlink"/>
+                <w:noProof/>
+                <w:lang w:val="en-GB"/>
+              </w:rPr>
+              <w:t>Program Time</w:t>
+            </w:r>
+            <w:r>
+              <w:rPr>
+                <w:noProof/>
+                <w:webHidden/>
+              </w:rPr>
+              <w:tab/>
+            </w:r>
+            <w:r>
+              <w:rPr>
+                <w:noProof/>
+                <w:webHidden/>
+              </w:rPr>
+              <w:fldChar w:fldCharType="begin"/>
+            </w:r>
+            <w:r>
+              <w:rPr>
+                <w:noProof/>
+                <w:webHidden/>
+              </w:rPr>
+              <w:instrText xml:space="preserve"> PAGEREF _Toc478585920 \h </w:instrText>
             </w:r>
             <w:r>
               <w:rPr>
@@ -1862,7 +2162,7 @@
               <w:lang w:val="en-GB" w:eastAsia="en-GB"/>
             </w:rPr>
           </w:pPr>
-          <w:hyperlink w:anchor="_Toc478504822" w:history="1">
+          <w:hyperlink w:anchor="_Toc478585921" w:history="1">
             <w:r>
               <w:rPr>
                 <w:rStyle w:val="Hyperlink"/>
@@ -1890,7 +2190,7 @@
                 <w:noProof/>
                 <w:webHidden/>
               </w:rPr>
-              <w:instrText xml:space="preserve"> PAGEREF _Toc478504822 \h </w:instrText>
+              <w:instrText xml:space="preserve"> PAGEREF _Toc478585921 \h </w:instrText>
             </w:r>
             <w:r>
               <w:rPr>
@@ -1935,7 +2235,7 @@
               <w:lang w:val="en-GB" w:eastAsia="en-GB"/>
             </w:rPr>
           </w:pPr>
-          <w:hyperlink w:anchor="_Toc478504823" w:history="1">
+          <w:hyperlink w:anchor="_Toc478585922" w:history="1">
             <w:r>
               <w:rPr>
                 <w:rStyle w:val="Hyperlink"/>
@@ -1963,7 +2263,7 @@
                 <w:noProof/>
                 <w:webHidden/>
               </w:rPr>
-              <w:instrText xml:space="preserve"> PAGEREF _Toc478504823 \h </w:instrText>
+              <w:instrText xml:space="preserve"> PAGEREF _Toc478585922 \h </w:instrText>
             </w:r>
             <w:r>
               <w:rPr>
@@ -2008,7 +2308,7 @@
               <w:lang w:val="en-GB" w:eastAsia="en-GB"/>
             </w:rPr>
           </w:pPr>
-          <w:hyperlink w:anchor="_Toc478504824" w:history="1">
+          <w:hyperlink w:anchor="_Toc478585923" w:history="1">
             <w:r>
               <w:rPr>
                 <w:rStyle w:val="Hyperlink"/>
@@ -2036,7 +2336,7 @@
                 <w:noProof/>
                 <w:webHidden/>
               </w:rPr>
-              <w:instrText xml:space="preserve"> PAGEREF _Toc478504824 \h </w:instrText>
+              <w:instrText xml:space="preserve"> PAGEREF _Toc478585923 \h </w:instrText>
             </w:r>
             <w:r>
               <w:rPr>
@@ -2081,7 +2381,7 @@
               <w:lang w:val="en-GB" w:eastAsia="en-GB"/>
             </w:rPr>
           </w:pPr>
-          <w:hyperlink w:anchor="_Toc478504825" w:history="1">
+          <w:hyperlink w:anchor="_Toc478585924" w:history="1">
             <w:r>
               <w:rPr>
                 <w:rStyle w:val="Hyperlink"/>
@@ -2109,7 +2409,7 @@
                 <w:noProof/>
                 <w:webHidden/>
               </w:rPr>
-              <w:instrText xml:space="preserve"> PAGEREF _Toc478504825 \h </w:instrText>
+              <w:instrText xml:space="preserve"> PAGEREF _Toc478585924 \h </w:instrText>
             </w:r>
             <w:r>
               <w:rPr>
@@ -2181,7 +2481,7 @@
           <w:lang w:val="en-GB"/>
         </w:rPr>
       </w:pPr>
-      <w:bookmarkStart w:id="0" w:name="_Toc478504803"/>
+      <w:bookmarkStart w:id="0" w:name="_Toc478585898"/>
       <w:r>
         <w:rPr>
           <w:lang w:val="en-GB"/>
@@ -2198,7 +2498,7 @@
           <w:lang w:val="en-GB"/>
         </w:rPr>
       </w:pPr>
-      <w:bookmarkStart w:id="1" w:name="_Toc478504804"/>
+      <w:bookmarkStart w:id="1" w:name="_Toc478585899"/>
       <w:r>
         <w:rPr>
           <w:lang w:val="en-GB"/>
@@ -2262,46 +2562,14 @@
           <w:szCs w:val="24"/>
           <w:lang w:val="en-GB"/>
         </w:rPr>
-        <w:t xml:space="preserve">n </w:t>
-      </w:r>
-      <w:proofErr w:type="spellStart"/>
-      <w:r>
-        <w:rPr>
-          <w:szCs w:val="24"/>
-          <w:lang w:val="en-GB"/>
-        </w:rPr>
-        <w:t>unsharp</w:t>
-      </w:r>
-      <w:proofErr w:type="spellEnd"/>
-      <w:r>
-        <w:rPr>
-          <w:szCs w:val="24"/>
-          <w:lang w:val="en-GB"/>
-        </w:rPr>
-        <w:t xml:space="preserve"> mask and writes the result to disk.</w:t>
+        <w:t>n unsharp mask and writes the result to disk.</w:t>
       </w:r>
       <w:r>
         <w:rPr>
           <w:szCs w:val="24"/>
           <w:lang w:val="en-GB"/>
         </w:rPr>
-        <w:t xml:space="preserve"> The </w:t>
-      </w:r>
-      <w:proofErr w:type="spellStart"/>
-      <w:r>
-        <w:rPr>
-          <w:szCs w:val="24"/>
-          <w:lang w:val="en-GB"/>
-        </w:rPr>
-        <w:t>unsharp</w:t>
-      </w:r>
-      <w:proofErr w:type="spellEnd"/>
-      <w:r>
-        <w:rPr>
-          <w:szCs w:val="24"/>
-          <w:lang w:val="en-GB"/>
-        </w:rPr>
-        <w:t xml:space="preserve"> mask is implemented as a box blur whose result is subtracted from the input image</w:t>
+        <w:t xml:space="preserve"> The unsharp mask is implemented as a box blur whose result is subtracted from the input image</w:t>
       </w:r>
       <w:r>
         <w:rPr>
@@ -2332,7 +2600,7 @@
           <w:lang w:val="en-GB"/>
         </w:rPr>
       </w:pPr>
-      <w:bookmarkStart w:id="2" w:name="_Toc478504805"/>
+      <w:bookmarkStart w:id="2" w:name="_Toc478585900"/>
       <w:r>
         <w:rPr>
           <w:lang w:val="en-GB"/>
@@ -2560,7 +2828,7 @@
           <w:lang w:val="en-GB"/>
         </w:rPr>
       </w:pPr>
-      <w:bookmarkStart w:id="3" w:name="_Toc478504806"/>
+      <w:bookmarkStart w:id="3" w:name="_Toc478585901"/>
       <w:r>
         <w:rPr>
           <w:lang w:val="en-GB"/>
@@ -2627,7 +2895,7 @@
           <w:lang w:val="en-GB"/>
         </w:rPr>
       </w:pPr>
-      <w:bookmarkStart w:id="4" w:name="_Toc478504807"/>
+      <w:bookmarkStart w:id="4" w:name="_Toc478585902"/>
       <w:r>
         <w:rPr>
           <w:lang w:val="en-GB"/>
@@ -2644,7 +2912,7 @@
           <w:lang w:val="en-GB"/>
         </w:rPr>
       </w:pPr>
-      <w:bookmarkStart w:id="5" w:name="_Toc478504808"/>
+      <w:bookmarkStart w:id="5" w:name="_Toc478585903"/>
       <w:r>
         <w:rPr>
           <w:lang w:val="en-GB"/>
@@ -2674,7 +2942,7 @@
           <w:lang w:val="en-GB"/>
         </w:rPr>
       </w:pPr>
-      <w:bookmarkStart w:id="6" w:name="_Toc478504809"/>
+      <w:bookmarkStart w:id="6" w:name="_Toc478585904"/>
       <w:r>
         <w:rPr>
           <w:lang w:val="en-GB"/>
@@ -2764,10 +3032,10 @@
             <v:path o:extrusionok="f" gradientshapeok="t" o:connecttype="rect"/>
             <o:lock v:ext="edit" aspectratio="t"/>
           </v:shapetype>
-          <v:shape id="_x0000_i1045" type="#_x0000_t75" style="width:451.5pt;height:108.75pt" o:ole="">
+          <v:shape id="_x0000_i1025" type="#_x0000_t75" style="width:451.4pt;height:108.95pt" o:ole="">
             <v:imagedata r:id="rId17" o:title=""/>
           </v:shape>
-          <o:OLEObject Type="Embed" ProgID="Word.OpenDocumentText.12" ShapeID="_x0000_i1045" DrawAspect="Content" ObjectID="_1552246893" r:id="rId18"/>
+          <o:OLEObject Type="Embed" ProgID="Word.OpenDocumentText.12" ShapeID="_x0000_i1025" DrawAspect="Content" ObjectID="_1552331156" r:id="rId18"/>
         </w:object>
       </w:r>
     </w:p>
@@ -2782,14 +3050,27 @@
       <w:r>
         <w:t xml:space="preserve">Figure </w:t>
       </w:r>
-      <w:fldSimple w:instr=" SEQ Figure \* ARABIC ">
-        <w:r>
-          <w:rPr>
-            <w:noProof/>
-          </w:rPr>
-          <w:t>1</w:t>
-        </w:r>
-      </w:fldSimple>
+      <w:r>
+        <w:fldChar w:fldCharType="begin"/>
+      </w:r>
+      <w:r>
+        <w:instrText xml:space="preserve"> SEQ Figure \* ARABIC </w:instrText>
+      </w:r>
+      <w:r>
+        <w:fldChar w:fldCharType="separate"/>
+      </w:r>
+      <w:r>
+        <w:rPr>
+          <w:noProof/>
+        </w:rPr>
+        <w:t>1</w:t>
+      </w:r>
+      <w:r>
+        <w:rPr>
+          <w:noProof/>
+        </w:rPr>
+        <w:fldChar w:fldCharType="end"/>
+      </w:r>
       <w:r>
         <w:t>: C++ vs C example with OpenCL</w:t>
       </w:r>
@@ -2801,7 +3082,7 @@
           <w:lang w:val="en-GB"/>
         </w:rPr>
       </w:pPr>
-      <w:bookmarkStart w:id="8" w:name="_Toc478504810"/>
+      <w:bookmarkStart w:id="8" w:name="_Toc478585905"/>
       <w:r>
         <w:rPr>
           <w:lang w:val="en-GB"/>
@@ -2891,7 +3172,7 @@
           <w:lang w:val="en-GB"/>
         </w:rPr>
       </w:pPr>
-      <w:bookmarkStart w:id="9" w:name="_Toc478504811"/>
+      <w:bookmarkStart w:id="9" w:name="_Toc478585906"/>
       <w:r>
         <w:rPr>
           <w:lang w:val="en-GB"/>
@@ -2957,7 +3238,7 @@
           <w:lang w:val="en-GB"/>
         </w:rPr>
       </w:pPr>
-      <w:bookmarkStart w:id="10" w:name="_Toc478504812"/>
+      <w:bookmarkStart w:id="10" w:name="_Toc478585907"/>
       <w:r>
         <w:rPr>
           <w:lang w:val="en-GB"/>
@@ -3018,7 +3299,7 @@
           <w:lang w:val="en-GB"/>
         </w:rPr>
       </w:pPr>
-      <w:bookmarkStart w:id="11" w:name="_Toc478504813"/>
+      <w:bookmarkStart w:id="11" w:name="_Toc478585908"/>
       <w:r>
         <w:rPr>
           <w:lang w:val="en-GB"/>
@@ -3084,7 +3365,7 @@
           <w:lang w:val="en-GB"/>
         </w:rPr>
       </w:pPr>
-      <w:bookmarkStart w:id="12" w:name="_Toc478504814"/>
+      <w:bookmarkStart w:id="12" w:name="_Toc478585909"/>
       <w:r>
         <w:rPr>
           <w:lang w:val="en-GB"/>
@@ -3179,10 +3460,10 @@
           <w:lang w:val="en-GB"/>
         </w:rPr>
         <w:object w:dxaOrig="9026" w:dyaOrig="4850" w14:anchorId="0ACB2132">
-          <v:shape id="_x0000_i1034" type="#_x0000_t75" style="width:451.5pt;height:242.25pt" o:ole="">
+          <v:shape id="_x0000_i1026" type="#_x0000_t75" style="width:451.4pt;height:242.3pt" o:ole="">
             <v:imagedata r:id="rId19" o:title=""/>
           </v:shape>
-          <o:OLEObject Type="Embed" ProgID="Word.OpenDocumentText.12" ShapeID="_x0000_i1034" DrawAspect="Content" ObjectID="_1552246894" r:id="rId20"/>
+          <o:OLEObject Type="Embed" ProgID="Word.OpenDocumentText.12" ShapeID="_x0000_i1026" DrawAspect="Content" ObjectID="_1552331157" r:id="rId20"/>
         </w:object>
       </w:r>
     </w:p>
@@ -3197,14 +3478,27 @@
       <w:r>
         <w:t xml:space="preserve">Figure </w:t>
       </w:r>
-      <w:fldSimple w:instr=" SEQ Figure \* ARABIC ">
-        <w:r>
-          <w:rPr>
-            <w:noProof/>
-          </w:rPr>
-          <w:t>2</w:t>
-        </w:r>
-      </w:fldSimple>
+      <w:r>
+        <w:fldChar w:fldCharType="begin"/>
+      </w:r>
+      <w:r>
+        <w:instrText xml:space="preserve"> SEQ Figure \* ARABIC </w:instrText>
+      </w:r>
+      <w:r>
+        <w:fldChar w:fldCharType="separate"/>
+      </w:r>
+      <w:r>
+        <w:rPr>
+          <w:noProof/>
+        </w:rPr>
+        <w:t>2</w:t>
+      </w:r>
+      <w:r>
+        <w:rPr>
+          <w:noProof/>
+        </w:rPr>
+        <w:fldChar w:fldCharType="end"/>
+      </w:r>
       <w:r>
         <w:t>: Constants example, if not defined defaults are used</w:t>
       </w:r>
@@ -3216,7 +3510,7 @@
           <w:lang w:val="en-GB"/>
         </w:rPr>
       </w:pPr>
-      <w:bookmarkStart w:id="14" w:name="_Toc478504815"/>
+      <w:bookmarkStart w:id="14" w:name="_Toc478585910"/>
       <w:r>
         <w:rPr>
           <w:lang w:val="en-GB"/>
@@ -3301,7 +3595,7 @@
           <w:lang w:val="en-GB"/>
         </w:rPr>
       </w:pPr>
-      <w:bookmarkStart w:id="15" w:name="_Toc478504816"/>
+      <w:bookmarkStart w:id="15" w:name="_Toc478585911"/>
       <w:r>
         <w:rPr>
           <w:lang w:val="en-GB"/>
@@ -3361,7 +3655,7 @@
           <w:lang w:val="en-GB"/>
         </w:rPr>
       </w:pPr>
-      <w:bookmarkStart w:id="16" w:name="_Toc478504817"/>
+      <w:bookmarkStart w:id="16" w:name="_Toc478585912"/>
       <w:r>
         <w:rPr>
           <w:lang w:val="en-GB"/>
@@ -3429,21 +3723,7 @@
         <w:rPr>
           <w:lang w:val="en-GB"/>
         </w:rPr>
-        <w:t xml:space="preserve">replaced by the </w:t>
-      </w:r>
-      <w:proofErr w:type="spellStart"/>
-      <w:r>
-        <w:rPr>
-          <w:lang w:val="en-GB"/>
-        </w:rPr>
-        <w:t>ImageGL</w:t>
-      </w:r>
-      <w:proofErr w:type="spellEnd"/>
-      <w:r>
-        <w:rPr>
-          <w:lang w:val="en-GB"/>
-        </w:rPr>
-        <w:t xml:space="preserve"> type. </w:t>
+        <w:t xml:space="preserve">replaced by the ImageGL type. </w:t>
       </w:r>
     </w:p>
     <w:bookmarkStart w:id="17" w:name="_MON_1552246424"/>
@@ -3464,10 +3744,10 @@
           <w:lang w:val="en-GB"/>
         </w:rPr>
         <w:object w:dxaOrig="9026" w:dyaOrig="2180" w14:anchorId="2A6E0D6D">
-          <v:shape id="_x0000_i1042" type="#_x0000_t75" style="width:451.5pt;height:108.75pt" o:ole="">
+          <v:shape id="_x0000_i1027" type="#_x0000_t75" style="width:451.4pt;height:108.95pt" o:ole="">
             <v:imagedata r:id="rId21" o:title=""/>
           </v:shape>
-          <o:OLEObject Type="Embed" ProgID="Word.OpenDocumentText.12" ShapeID="_x0000_i1042" DrawAspect="Content" ObjectID="_1552246895" r:id="rId22"/>
+          <o:OLEObject Type="Embed" ProgID="Word.OpenDocumentText.12" ShapeID="_x0000_i1027" DrawAspect="Content" ObjectID="_1552331158" r:id="rId22"/>
         </w:object>
       </w:r>
     </w:p>
@@ -3481,14 +3761,27 @@
       <w:r>
         <w:t xml:space="preserve">Figure </w:t>
       </w:r>
-      <w:fldSimple w:instr=" SEQ Figure \* ARABIC ">
-        <w:r>
-          <w:rPr>
-            <w:noProof/>
-          </w:rPr>
-          <w:t>3</w:t>
-        </w:r>
-      </w:fldSimple>
+      <w:r>
+        <w:fldChar w:fldCharType="begin"/>
+      </w:r>
+      <w:r>
+        <w:instrText xml:space="preserve"> SEQ Figure \* ARABIC </w:instrText>
+      </w:r>
+      <w:r>
+        <w:fldChar w:fldCharType="separate"/>
+      </w:r>
+      <w:r>
+        <w:rPr>
+          <w:noProof/>
+        </w:rPr>
+        <w:t>3</w:t>
+      </w:r>
+      <w:r>
+        <w:rPr>
+          <w:noProof/>
+        </w:rPr>
+        <w:fldChar w:fldCharType="end"/>
+      </w:r>
     </w:p>
     <w:p>
       <w:pPr>
@@ -3529,7 +3822,7 @@
           <w:lang w:val="en-GB"/>
         </w:rPr>
       </w:pPr>
-      <w:bookmarkStart w:id="18" w:name="_Toc478504818"/>
+      <w:bookmarkStart w:id="18" w:name="_Toc478585913"/>
       <w:r>
         <w:rPr>
           <w:lang w:val="en-GB"/>
@@ -3546,7 +3839,7 @@
           <w:lang w:val="en-GB"/>
         </w:rPr>
       </w:pPr>
-      <w:bookmarkStart w:id="19" w:name="_Toc478504819"/>
+      <w:bookmarkStart w:id="19" w:name="_Toc478585914"/>
       <w:r>
         <w:rPr>
           <w:lang w:val="en-GB"/>
@@ -3584,39 +3877,13 @@
         <w:rPr>
           <w:lang w:val="en-GB"/>
         </w:rPr>
-        <w:t xml:space="preserve"> Two timings were taken the total program time and total computation time. Total computation time is the time taken to calculate the output only. In the GPUs case this includes</w:t>
+        <w:t xml:space="preserve"> Two timings were taken the program time and </w:t>
       </w:r>
       <w:r>
         <w:rPr>
           <w:lang w:val="en-GB"/>
         </w:rPr>
-        <w:t xml:space="preserve"> transferring the data back from the GPU.</w:t>
-      </w:r>
-      <w:r>
-        <w:rPr>
-          <w:lang w:val="en-GB"/>
-        </w:rPr>
-        <w:t xml:space="preserve"> Calculating the time taken differs between the two programs. On the GPU,</w:t>
-      </w:r>
-      <w:bookmarkStart w:id="20" w:name="_GoBack"/>
-      <w:bookmarkEnd w:id="20"/>
-      <w:r>
-        <w:rPr>
-          <w:lang w:val="en-GB"/>
-        </w:rPr>
-        <w:t xml:space="preserve"> we use the OpenCL event API to track time whereas on the CPU side we use the chrono library that is included in STL. Total program time is</w:t>
-      </w:r>
-      <w:r>
-        <w:rPr>
-          <w:lang w:val="en-GB"/>
-        </w:rPr>
-        <w:t xml:space="preserve"> the total time for the program to finish but excludes writing and reading the image from and to the hard drive. This helps take into any additional time taken for the OpenCL version to set up buffers and initialise OpenCL etc.</w:t>
-      </w:r>
-      <w:r>
-        <w:rPr>
-          <w:lang w:val="en-GB"/>
-        </w:rPr>
-        <w:t xml:space="preserve"> Both versions are recorded using the chrono library.</w:t>
+        <w:t>computation time which are explained in each individual section.</w:t>
       </w:r>
     </w:p>
     <w:p>
@@ -3626,20 +3893,218 @@
           <w:lang w:val="en-GB"/>
         </w:rPr>
       </w:pPr>
-      <w:bookmarkStart w:id="21" w:name="_Toc478504820"/>
+      <w:bookmarkStart w:id="20" w:name="_Toc478585915"/>
       <w:r>
         <w:rPr>
           <w:lang w:val="en-GB"/>
         </w:rPr>
-        <w:t>Large I</w:t>
+        <w:t>Lena</w:t>
+      </w:r>
+      <w:bookmarkEnd w:id="20"/>
+      <w:r>
+        <w:rPr>
+          <w:lang w:val="en-GB"/>
+        </w:rPr>
+        <w:t xml:space="preserve"> Image</w:t>
+      </w:r>
+    </w:p>
+    <w:p>
+      <w:pPr>
+        <w:spacing w:line="276" w:lineRule="auto"/>
+        <w:rPr>
+          <w:lang w:val="en-GB"/>
+        </w:rPr>
+      </w:pPr>
+      <w:r>
+        <w:rPr>
+          <w:lang w:val="en-GB"/>
+        </w:rPr>
+        <w:t xml:space="preserve">The first image tested was a </w:t>
       </w:r>
       <w:r>
         <w:rPr>
           <w:lang w:val="en-GB"/>
         </w:rPr>
-        <w:t>mage</w:t>
+        <w:t xml:space="preserve">relatively </w:t>
+      </w:r>
+      <w:r>
+        <w:rPr>
+          <w:lang w:val="en-GB"/>
+        </w:rPr>
+        <w:t>small image with a width and height of 512 pixels.</w:t>
+      </w:r>
+    </w:p>
+    <w:p>
+      <w:pPr>
+        <w:pStyle w:val="Heading3"/>
+        <w:rPr>
+          <w:lang w:val="en-GB"/>
+        </w:rPr>
+      </w:pPr>
+      <w:bookmarkStart w:id="21" w:name="_Toc478585916"/>
+      <w:r>
+        <w:rPr>
+          <w:lang w:val="en-GB"/>
+        </w:rPr>
+        <w:t>Computation Time</w:t>
       </w:r>
       <w:bookmarkEnd w:id="21"/>
+    </w:p>
+    <w:p>
+      <w:pPr>
+        <w:spacing w:line="276" w:lineRule="auto"/>
+        <w:rPr>
+          <w:lang w:val="en-GB"/>
+        </w:rPr>
+      </w:pPr>
+      <w:r>
+        <w:rPr>
+          <w:noProof/>
+          <w:lang w:val="en-GB" w:eastAsia="en-GB"/>
+        </w:rPr>
+        <w:drawing>
+          <wp:anchor distT="0" distB="0" distL="114300" distR="114300" simplePos="0" relativeHeight="251663360" behindDoc="0" locked="0" layoutInCell="1" allowOverlap="1" wp14:anchorId="18FA69E7" wp14:editId="57958E45">
+            <wp:simplePos x="0" y="0"/>
+            <wp:positionH relativeFrom="margin">
+              <wp:posOffset>-17145</wp:posOffset>
+            </wp:positionH>
+            <wp:positionV relativeFrom="paragraph">
+              <wp:posOffset>1149350</wp:posOffset>
+            </wp:positionV>
+            <wp:extent cx="5848350" cy="3848100"/>
+            <wp:effectExtent l="0" t="0" r="0" b="0"/>
+            <wp:wrapTopAndBottom/>
+            <wp:docPr id="5" name="Chart 5">
+              <a:extLst xmlns:a="http://schemas.openxmlformats.org/drawingml/2006/main">
+                <a:ext uri="{FF2B5EF4-FFF2-40B4-BE49-F238E27FC236}">
+                  <a16:creationId xmlns:a16="http://schemas.microsoft.com/office/drawing/2014/main" id="{46920268-E3AA-45A8-9800-2834F120DF66}"/>
+                </a:ext>
+              </a:extLst>
+            </wp:docPr>
+            <wp:cNvGraphicFramePr/>
+            <a:graphic xmlns:a="http://schemas.openxmlformats.org/drawingml/2006/main">
+              <a:graphicData uri="http://schemas.openxmlformats.org/drawingml/2006/chart">
+                <c:chart xmlns:c="http://schemas.openxmlformats.org/drawingml/2006/chart" xmlns:r="http://schemas.openxmlformats.org/officeDocument/2006/relationships" r:id="rId23"/>
+              </a:graphicData>
+            </a:graphic>
+            <wp14:sizeRelH relativeFrom="margin">
+              <wp14:pctWidth>0</wp14:pctWidth>
+            </wp14:sizeRelH>
+            <wp14:sizeRelV relativeFrom="margin">
+              <wp14:pctHeight>0</wp14:pctHeight>
+            </wp14:sizeRelV>
+          </wp:anchor>
+        </w:drawing>
+      </w:r>
+      <w:r>
+        <w:rPr>
+          <w:lang w:val="en-GB"/>
+        </w:rPr>
+        <w:t xml:space="preserve">Computation time is the time needed to calculate the output and store it in system ram. It does not take into consideration any OpenCL initialisation costs but does record the time taken to transfer the time from the GPU to the CPU. As we can see in the below graph the OpenCL version is significantly faster being 100x times faster with a blur radius of 5 and a 4000x speed increase when using a blur radius of 57. </w:t>
+      </w:r>
+    </w:p>
+    <w:p>
+      <w:pPr>
+        <w:pStyle w:val="Heading3"/>
+        <w:rPr>
+          <w:lang w:val="en-GB"/>
+        </w:rPr>
+      </w:pPr>
+      <w:bookmarkStart w:id="22" w:name="_Toc478585917"/>
+      <w:r>
+        <w:rPr>
+          <w:lang w:val="en-GB"/>
+        </w:rPr>
+        <w:lastRenderedPageBreak/>
+        <w:t>Program Time</w:t>
+      </w:r>
+      <w:bookmarkEnd w:id="22"/>
+    </w:p>
+    <w:p>
+      <w:pPr>
+        <w:spacing w:line="276" w:lineRule="auto"/>
+        <w:rPr>
+          <w:lang w:val="en-GB"/>
+        </w:rPr>
+      </w:pPr>
+      <w:r>
+        <w:rPr>
+          <w:lang w:val="en-GB"/>
+        </w:rPr>
+        <w:t>Program time takes into consideration the total program time but excludes the time needed to write and read the image from disk so this time doesn’t corrupt out performance comparison. This means for the OpenCL version initialisation time is considered as it the additional time to compile the kernels setup the buffers etc. As you can see in the chart below recording this time results in a performance hit for the OpenCL version.</w:t>
+      </w:r>
+    </w:p>
+    <w:p>
+      <w:pPr>
+        <w:spacing w:line="276" w:lineRule="auto"/>
+        <w:rPr>
+          <w:lang w:val="en-GB"/>
+        </w:rPr>
+      </w:pPr>
+      <w:r>
+        <w:rPr>
+          <w:lang w:val="en-GB"/>
+        </w:rPr>
+        <w:t xml:space="preserve"> The result is it is beaten by the CPU version because the initialisation cost wipes out any computation gain. </w:t>
+      </w:r>
+      <w:r>
+        <w:rPr>
+          <w:lang w:val="en-GB"/>
+        </w:rPr>
+        <w:t>However,</w:t>
+      </w:r>
+      <w:r>
+        <w:rPr>
+          <w:lang w:val="en-GB"/>
+        </w:rPr>
+        <w:t xml:space="preserve"> as we can see that with a blur radius of 35 it is still 30 times faster.</w:t>
+      </w:r>
+      <w:r>
+        <w:rPr>
+          <w:lang w:val="en-GB"/>
+        </w:rPr>
+        <w:t xml:space="preserve"> What is interesting is that the GPU performs better overall with a larger radius size. This has been speculated to be because the GPU is better at transferring larger amounts of memory rather small chunks.</w:t>
+      </w:r>
+    </w:p>
+    <w:p>
+      <w:pPr>
+        <w:spacing w:line="276" w:lineRule="auto"/>
+        <w:rPr>
+          <w:lang w:val="en-GB"/>
+        </w:rPr>
+      </w:pPr>
+      <w:r>
+        <w:rPr>
+          <w:noProof/>
+          <w:lang w:val="en-GB" w:eastAsia="en-GB"/>
+        </w:rPr>
+        <w:drawing>
+          <wp:inline distT="0" distB="0" distL="0" distR="0" wp14:anchorId="71ED03D7" wp14:editId="40E15DFD">
+            <wp:extent cx="5852160" cy="3983073"/>
+            <wp:effectExtent l="0" t="0" r="15240" b="17780"/>
+            <wp:docPr id="4" name="Chart 4">
+              <a:extLst xmlns:a="http://schemas.openxmlformats.org/drawingml/2006/main">
+                <a:ext uri="{FF2B5EF4-FFF2-40B4-BE49-F238E27FC236}">
+                  <a16:creationId xmlns:a16="http://schemas.microsoft.com/office/drawing/2014/main" id="{AB682084-273A-4242-8022-11BEAA457736}"/>
+                </a:ext>
+              </a:extLst>
+            </wp:docPr>
+            <wp:cNvGraphicFramePr/>
+            <a:graphic xmlns:a="http://schemas.openxmlformats.org/drawingml/2006/main">
+              <a:graphicData uri="http://schemas.openxmlformats.org/drawingml/2006/chart">
+                <c:chart xmlns:c="http://schemas.openxmlformats.org/drawingml/2006/chart" xmlns:r="http://schemas.openxmlformats.org/officeDocument/2006/relationships" r:id="rId24"/>
+              </a:graphicData>
+            </a:graphic>
+          </wp:inline>
+        </w:drawing>
+      </w:r>
+    </w:p>
+    <w:p>
+      <w:pPr>
+        <w:rPr>
+          <w:lang w:val="en-GB"/>
+        </w:rPr>
+      </w:pPr>
     </w:p>
     <w:p>
       <w:pPr>
@@ -3655,20 +4120,51 @@
           <w:lang w:val="en-GB"/>
         </w:rPr>
       </w:pPr>
-      <w:bookmarkStart w:id="22" w:name="_Toc478504821"/>
+      <w:bookmarkStart w:id="23" w:name="_Toc478585918"/>
       <w:r>
         <w:rPr>
           <w:lang w:val="en-GB"/>
         </w:rPr>
-        <w:t>Small I</w:t>
+        <w:lastRenderedPageBreak/>
+        <w:t>Ghost Town</w:t>
       </w:r>
+      <w:bookmarkEnd w:id="23"/>
       <w:r>
         <w:rPr>
           <w:lang w:val="en-GB"/>
         </w:rPr>
-        <w:t>mage</w:t>
+        <w:t xml:space="preserve"> Image</w:t>
       </w:r>
-      <w:bookmarkEnd w:id="22"/>
+    </w:p>
+    <w:p>
+      <w:pPr>
+        <w:spacing w:line="276" w:lineRule="auto"/>
+        <w:rPr>
+          <w:lang w:val="en-GB"/>
+        </w:rPr>
+      </w:pPr>
+      <w:r>
+        <w:rPr>
+          <w:lang w:val="en-GB"/>
+        </w:rPr>
+        <w:t>The second image tested is an 8k image with a width of 3840 pixels and a height of 2160. The reason for testing the two images was to see how image size would mutate the performance comparison.</w:t>
+      </w:r>
+    </w:p>
+    <w:p>
+      <w:pPr>
+        <w:pStyle w:val="Heading3"/>
+        <w:rPr>
+          <w:lang w:val="en-GB"/>
+        </w:rPr>
+      </w:pPr>
+      <w:bookmarkStart w:id="24" w:name="_Toc478585919"/>
+      <w:r>
+        <w:rPr>
+          <w:lang w:val="en-GB"/>
+        </w:rPr>
+        <w:t>Computation Time</w:t>
+      </w:r>
+      <w:bookmarkEnd w:id="24"/>
     </w:p>
     <w:p>
       <w:pPr>
@@ -3679,12 +4175,166 @@
     </w:p>
     <w:p>
       <w:pPr>
+        <w:rPr>
+          <w:lang w:val="en-GB"/>
+        </w:rPr>
+      </w:pPr>
+    </w:p>
+    <w:p>
+      <w:pPr>
+        <w:rPr>
+          <w:lang w:val="en-GB"/>
+        </w:rPr>
+      </w:pPr>
+    </w:p>
+    <w:p>
+      <w:pPr>
+        <w:rPr>
+          <w:lang w:val="en-GB"/>
+        </w:rPr>
+      </w:pPr>
+    </w:p>
+    <w:p>
+      <w:pPr>
+        <w:rPr>
+          <w:lang w:val="en-GB"/>
+        </w:rPr>
+      </w:pPr>
+    </w:p>
+    <w:p>
+      <w:pPr>
+        <w:rPr>
+          <w:lang w:val="en-GB"/>
+        </w:rPr>
+      </w:pPr>
+    </w:p>
+    <w:p>
+      <w:pPr>
+        <w:rPr>
+          <w:lang w:val="en-GB"/>
+        </w:rPr>
+      </w:pPr>
+    </w:p>
+    <w:p>
+      <w:pPr>
+        <w:rPr>
+          <w:lang w:val="en-GB"/>
+        </w:rPr>
+      </w:pPr>
+      <w:r>
+        <w:rPr>
+          <w:noProof/>
+          <w:lang w:val="en-GB" w:eastAsia="en-GB"/>
+        </w:rPr>
+        <w:drawing>
+          <wp:inline distT="0" distB="0" distL="0" distR="0" wp14:anchorId="6F55B9C4" wp14:editId="296384E4">
+            <wp:extent cx="5592536" cy="3891642"/>
+            <wp:effectExtent l="0" t="0" r="8255" b="13970"/>
+            <wp:docPr id="8" name="Chart 8">
+              <a:extLst xmlns:a="http://schemas.openxmlformats.org/drawingml/2006/main">
+                <a:ext uri="{FF2B5EF4-FFF2-40B4-BE49-F238E27FC236}">
+                  <a16:creationId xmlns:a16="http://schemas.microsoft.com/office/drawing/2014/main" id="{20ABC4D2-187B-47D0-AADB-710C4A67D35C}"/>
+                </a:ext>
+              </a:extLst>
+            </wp:docPr>
+            <wp:cNvGraphicFramePr/>
+            <a:graphic xmlns:a="http://schemas.openxmlformats.org/drawingml/2006/main">
+              <a:graphicData uri="http://schemas.openxmlformats.org/drawingml/2006/chart">
+                <c:chart xmlns:c="http://schemas.openxmlformats.org/drawingml/2006/chart" xmlns:r="http://schemas.openxmlformats.org/officeDocument/2006/relationships" r:id="rId25"/>
+              </a:graphicData>
+            </a:graphic>
+          </wp:inline>
+        </w:drawing>
+      </w:r>
+    </w:p>
+    <w:p>
+      <w:pPr>
+        <w:pStyle w:val="Heading3"/>
+        <w:rPr>
+          <w:lang w:val="en-GB"/>
+        </w:rPr>
+      </w:pPr>
+      <w:bookmarkStart w:id="25" w:name="_Toc478585920"/>
+      <w:r>
+        <w:rPr>
+          <w:lang w:val="en-GB"/>
+        </w:rPr>
+        <w:lastRenderedPageBreak/>
+        <w:t>Program Time</w:t>
+      </w:r>
+      <w:bookmarkEnd w:id="25"/>
+    </w:p>
+    <w:p>
+      <w:pPr>
+        <w:rPr>
+          <w:lang w:val="en-GB"/>
+        </w:rPr>
+      </w:pPr>
+    </w:p>
+    <w:p>
+      <w:pPr>
+        <w:rPr>
+          <w:lang w:val="en-GB"/>
+        </w:rPr>
+      </w:pPr>
+      <w:bookmarkStart w:id="26" w:name="_GoBack"/>
+      <w:r>
+        <w:rPr>
+          <w:noProof/>
+          <w:lang w:val="en-GB" w:eastAsia="en-GB"/>
+        </w:rPr>
+        <w:drawing>
+          <wp:anchor distT="0" distB="0" distL="114300" distR="114300" simplePos="0" relativeHeight="251664384" behindDoc="1" locked="0" layoutInCell="1" allowOverlap="1" wp14:anchorId="761704BA" wp14:editId="0063B376">
+            <wp:simplePos x="0" y="0"/>
+            <wp:positionH relativeFrom="margin">
+              <wp:align>left</wp:align>
+            </wp:positionH>
+            <wp:positionV relativeFrom="paragraph">
+              <wp:posOffset>2722245</wp:posOffset>
+            </wp:positionV>
+            <wp:extent cx="5852160" cy="3775710"/>
+            <wp:effectExtent l="0" t="0" r="15240" b="15240"/>
+            <wp:wrapTight wrapText="bothSides">
+              <wp:wrapPolygon edited="0">
+                <wp:start x="0" y="0"/>
+                <wp:lineTo x="0" y="21578"/>
+                <wp:lineTo x="21586" y="21578"/>
+                <wp:lineTo x="21586" y="0"/>
+                <wp:lineTo x="0" y="0"/>
+              </wp:wrapPolygon>
+            </wp:wrapTight>
+            <wp:docPr id="7" name="Chart 7">
+              <a:extLst xmlns:a="http://schemas.openxmlformats.org/drawingml/2006/main">
+                <a:ext uri="{FF2B5EF4-FFF2-40B4-BE49-F238E27FC236}">
+                  <a16:creationId xmlns:a16="http://schemas.microsoft.com/office/drawing/2014/main" id="{946C22D2-0162-4D0F-B801-209DEE3A064E}"/>
+                </a:ext>
+              </a:extLst>
+            </wp:docPr>
+            <wp:cNvGraphicFramePr/>
+            <a:graphic xmlns:a="http://schemas.openxmlformats.org/drawingml/2006/main">
+              <a:graphicData uri="http://schemas.openxmlformats.org/drawingml/2006/chart">
+                <c:chart xmlns:c="http://schemas.openxmlformats.org/drawingml/2006/chart" xmlns:r="http://schemas.openxmlformats.org/officeDocument/2006/relationships" r:id="rId26"/>
+              </a:graphicData>
+            </a:graphic>
+            <wp14:sizeRelH relativeFrom="margin">
+              <wp14:pctWidth>0</wp14:pctWidth>
+            </wp14:sizeRelH>
+            <wp14:sizeRelV relativeFrom="margin">
+              <wp14:pctHeight>0</wp14:pctHeight>
+            </wp14:sizeRelV>
+          </wp:anchor>
+        </w:drawing>
+      </w:r>
+      <w:bookmarkEnd w:id="26"/>
+    </w:p>
+    <w:p>
+      <w:pPr>
         <w:pStyle w:val="Heading1"/>
         <w:rPr>
           <w:lang w:val="en-GB"/>
         </w:rPr>
       </w:pPr>
-      <w:bookmarkStart w:id="23" w:name="_Toc478504822"/>
+      <w:bookmarkStart w:id="27" w:name="_Toc478585921"/>
       <w:r>
         <w:rPr>
           <w:lang w:val="en-GB"/>
@@ -3692,7 +4342,7 @@
         <w:lastRenderedPageBreak/>
         <w:t>Conclusion</w:t>
       </w:r>
-      <w:bookmarkEnd w:id="23"/>
+      <w:bookmarkEnd w:id="27"/>
     </w:p>
     <w:p>
       <w:pPr>
@@ -3727,14 +4377,14 @@
           <w:lang w:val="en-GB"/>
         </w:rPr>
       </w:pPr>
-      <w:bookmarkStart w:id="24" w:name="_Toc478504823"/>
+      <w:bookmarkStart w:id="28" w:name="_Toc478585922"/>
       <w:r>
         <w:rPr>
           <w:lang w:val="en-GB"/>
         </w:rPr>
         <w:t>Positives</w:t>
       </w:r>
-      <w:bookmarkEnd w:id="24"/>
+      <w:bookmarkEnd w:id="28"/>
     </w:p>
     <w:p>
       <w:pPr>
@@ -3775,14 +4425,14 @@
           <w:lang w:val="en-GB"/>
         </w:rPr>
       </w:pPr>
-      <w:bookmarkStart w:id="25" w:name="_Toc478504824"/>
+      <w:bookmarkStart w:id="29" w:name="_Toc478585923"/>
       <w:r>
         <w:rPr>
           <w:lang w:val="en-GB"/>
         </w:rPr>
         <w:t>Negatives</w:t>
       </w:r>
-      <w:bookmarkEnd w:id="25"/>
+      <w:bookmarkEnd w:id="29"/>
     </w:p>
     <w:p>
       <w:pPr>
@@ -3841,14 +4491,14 @@
           <w:lang w:val="en-GB"/>
         </w:rPr>
       </w:pPr>
-      <w:bookmarkStart w:id="26" w:name="_Toc478504825"/>
+      <w:bookmarkStart w:id="30" w:name="_Toc478585924"/>
       <w:r>
         <w:rPr>
           <w:lang w:val="en-GB"/>
         </w:rPr>
         <w:t>Summary</w:t>
       </w:r>
-      <w:bookmarkEnd w:id="26"/>
+      <w:bookmarkEnd w:id="30"/>
     </w:p>
     <w:p>
       <w:pPr>
@@ -3950,8 +4600,8 @@
       </w:pPr>
     </w:p>
     <w:sectPr>
-      <w:headerReference w:type="default" r:id="rId23"/>
-      <w:footerReference w:type="default" r:id="rId24"/>
+      <w:headerReference w:type="default" r:id="rId27"/>
+      <w:footerReference w:type="default" r:id="rId28"/>
       <w:pgSz w:w="12240" w:h="15840" w:code="1"/>
       <w:pgMar w:top="2520" w:right="1512" w:bottom="1800" w:left="1512" w:header="1080" w:footer="720" w:gutter="0"/>
       <w:pgNumType w:start="1"/>
@@ -4009,7 +4659,7 @@
       <w:rPr>
         <w:noProof/>
       </w:rPr>
-      <w:t>7</w:t>
+      <w:t>10</w:t>
     </w:r>
     <w:r>
       <w:fldChar w:fldCharType="end"/>
@@ -20620,6 +21270,4936 @@
 </w:styles>
 </file>
 
+<file path=word/charts/chart1.xml><?xml version="1.0" encoding="utf-8"?>
+<c:chartSpace xmlns:c="http://schemas.openxmlformats.org/drawingml/2006/chart" xmlns:a="http://schemas.openxmlformats.org/drawingml/2006/main" xmlns:r="http://schemas.openxmlformats.org/officeDocument/2006/relationships" xmlns:c16r2="http://schemas.microsoft.com/office/drawing/2015/06/chart">
+  <c:date1904 val="0"/>
+  <c:lang val="en-US"/>
+  <c:roundedCorners val="0"/>
+  <mc:AlternateContent xmlns:mc="http://schemas.openxmlformats.org/markup-compatibility/2006">
+    <mc:Choice xmlns:c14="http://schemas.microsoft.com/office/drawing/2007/8/2/chart" Requires="c14">
+      <c14:style val="102"/>
+    </mc:Choice>
+    <mc:Fallback>
+      <c:style val="2"/>
+    </mc:Fallback>
+  </mc:AlternateContent>
+  <c:chart>
+    <c:title>
+      <c:tx>
+        <c:rich>
+          <a:bodyPr rot="0" spcFirstLastPara="1" vertOverflow="ellipsis" vert="horz" wrap="square" anchor="ctr" anchorCtr="1"/>
+          <a:lstStyle/>
+          <a:p>
+            <a:pPr>
+              <a:defRPr sz="1400" b="0" i="0" u="none" strike="noStrike" kern="1200" spc="0" baseline="0">
+                <a:solidFill>
+                  <a:schemeClr val="tx1">
+                    <a:lumMod val="65000"/>
+                    <a:lumOff val="35000"/>
+                  </a:schemeClr>
+                </a:solidFill>
+                <a:latin typeface="+mn-lt"/>
+                <a:ea typeface="+mn-ea"/>
+                <a:cs typeface="+mn-cs"/>
+              </a:defRPr>
+            </a:pPr>
+            <a:r>
+              <a:rPr lang="en-GB"/>
+              <a:t>CPU vs GPU Computation Time</a:t>
+            </a:r>
+          </a:p>
+        </c:rich>
+      </c:tx>
+      <c:overlay val="0"/>
+      <c:spPr>
+        <a:noFill/>
+        <a:ln>
+          <a:noFill/>
+        </a:ln>
+        <a:effectLst/>
+      </c:spPr>
+      <c:txPr>
+        <a:bodyPr rot="0" spcFirstLastPara="1" vertOverflow="ellipsis" vert="horz" wrap="square" anchor="ctr" anchorCtr="1"/>
+        <a:lstStyle/>
+        <a:p>
+          <a:pPr>
+            <a:defRPr sz="1400" b="0" i="0" u="none" strike="noStrike" kern="1200" spc="0" baseline="0">
+              <a:solidFill>
+                <a:schemeClr val="tx1">
+                  <a:lumMod val="65000"/>
+                  <a:lumOff val="35000"/>
+                </a:schemeClr>
+              </a:solidFill>
+              <a:latin typeface="+mn-lt"/>
+              <a:ea typeface="+mn-ea"/>
+              <a:cs typeface="+mn-cs"/>
+            </a:defRPr>
+          </a:pPr>
+          <a:endParaRPr lang="en-US"/>
+        </a:p>
+      </c:txPr>
+    </c:title>
+    <c:autoTitleDeleted val="0"/>
+    <c:plotArea>
+      <c:layout/>
+      <c:barChart>
+        <c:barDir val="col"/>
+        <c:grouping val="clustered"/>
+        <c:varyColors val="0"/>
+        <c:ser>
+          <c:idx val="0"/>
+          <c:order val="0"/>
+          <c:tx>
+            <c:strRef>
+              <c:f>Sheet1!$B$12</c:f>
+              <c:strCache>
+                <c:ptCount val="1"/>
+                <c:pt idx="0">
+                  <c:v>CPU</c:v>
+                </c:pt>
+              </c:strCache>
+            </c:strRef>
+          </c:tx>
+          <c:spPr>
+            <a:solidFill>
+              <a:schemeClr val="accent1"/>
+            </a:solidFill>
+            <a:ln>
+              <a:noFill/>
+            </a:ln>
+            <a:effectLst/>
+          </c:spPr>
+          <c:invertIfNegative val="0"/>
+          <c:dLbls>
+            <c:spPr>
+              <a:noFill/>
+              <a:ln>
+                <a:noFill/>
+              </a:ln>
+              <a:effectLst/>
+            </c:spPr>
+            <c:txPr>
+              <a:bodyPr rot="0" spcFirstLastPara="1" vertOverflow="ellipsis" vert="horz" wrap="square" lIns="38100" tIns="19050" rIns="38100" bIns="19050" anchor="ctr" anchorCtr="1">
+                <a:spAutoFit/>
+              </a:bodyPr>
+              <a:lstStyle/>
+              <a:p>
+                <a:pPr>
+                  <a:defRPr sz="900" b="0" i="0" u="none" strike="noStrike" kern="1200" baseline="0">
+                    <a:solidFill>
+                      <a:schemeClr val="tx1">
+                        <a:lumMod val="75000"/>
+                        <a:lumOff val="25000"/>
+                      </a:schemeClr>
+                    </a:solidFill>
+                    <a:latin typeface="+mn-lt"/>
+                    <a:ea typeface="+mn-ea"/>
+                    <a:cs typeface="+mn-cs"/>
+                  </a:defRPr>
+                </a:pPr>
+                <a:endParaRPr lang="en-US"/>
+              </a:p>
+            </c:txPr>
+            <c:dLblPos val="outEnd"/>
+            <c:showLegendKey val="0"/>
+            <c:showVal val="1"/>
+            <c:showCatName val="0"/>
+            <c:showSerName val="0"/>
+            <c:showPercent val="0"/>
+            <c:showBubbleSize val="0"/>
+            <c:showLeaderLines val="0"/>
+            <c:extLst>
+              <c:ext xmlns:c15="http://schemas.microsoft.com/office/drawing/2012/chart" uri="{CE6537A1-D6FC-4f65-9D91-7224C49458BB}">
+                <c15:showLeaderLines val="1"/>
+                <c15:leaderLines>
+                  <c:spPr>
+                    <a:ln w="9525" cap="flat" cmpd="sng" algn="ctr">
+                      <a:solidFill>
+                        <a:schemeClr val="tx1">
+                          <a:lumMod val="35000"/>
+                          <a:lumOff val="65000"/>
+                        </a:schemeClr>
+                      </a:solidFill>
+                      <a:round/>
+                    </a:ln>
+                    <a:effectLst/>
+                  </c:spPr>
+                </c15:leaderLines>
+              </c:ext>
+            </c:extLst>
+          </c:dLbls>
+          <c:cat>
+            <c:strRef>
+              <c:f>Sheet1!$A$13:$A$16</c:f>
+              <c:strCache>
+                <c:ptCount val="4"/>
+                <c:pt idx="0">
+                  <c:v>Radius = 5</c:v>
+                </c:pt>
+                <c:pt idx="1">
+                  <c:v>Radius = 13</c:v>
+                </c:pt>
+                <c:pt idx="2">
+                  <c:v>Radius = 35</c:v>
+                </c:pt>
+                <c:pt idx="3">
+                  <c:v>Radius = 57</c:v>
+                </c:pt>
+              </c:strCache>
+            </c:strRef>
+          </c:cat>
+          <c:val>
+            <c:numRef>
+              <c:f>Sheet1!$B$13:$B$16</c:f>
+              <c:numCache>
+                <c:formatCode>General</c:formatCode>
+                <c:ptCount val="4"/>
+                <c:pt idx="0">
+                  <c:v>235</c:v>
+                </c:pt>
+                <c:pt idx="1">
+                  <c:v>1854</c:v>
+                </c:pt>
+                <c:pt idx="2">
+                  <c:v>13390</c:v>
+                </c:pt>
+                <c:pt idx="3">
+                  <c:v>35333</c:v>
+                </c:pt>
+              </c:numCache>
+            </c:numRef>
+          </c:val>
+          <c:extLst>
+            <c:ext xmlns:c16="http://schemas.microsoft.com/office/drawing/2014/chart" uri="{C3380CC4-5D6E-409C-BE32-E72D297353CC}">
+              <c16:uniqueId val="{00000000-E92F-4404-A0C8-9CDE4E24041F}"/>
+            </c:ext>
+          </c:extLst>
+        </c:ser>
+        <c:ser>
+          <c:idx val="1"/>
+          <c:order val="1"/>
+          <c:tx>
+            <c:strRef>
+              <c:f>Sheet1!$C$12</c:f>
+              <c:strCache>
+                <c:ptCount val="1"/>
+                <c:pt idx="0">
+                  <c:v>GPU</c:v>
+                </c:pt>
+              </c:strCache>
+            </c:strRef>
+          </c:tx>
+          <c:spPr>
+            <a:solidFill>
+              <a:schemeClr val="accent2"/>
+            </a:solidFill>
+            <a:ln>
+              <a:noFill/>
+            </a:ln>
+            <a:effectLst/>
+          </c:spPr>
+          <c:invertIfNegative val="0"/>
+          <c:dLbls>
+            <c:spPr>
+              <a:noFill/>
+              <a:ln>
+                <a:noFill/>
+              </a:ln>
+              <a:effectLst/>
+            </c:spPr>
+            <c:txPr>
+              <a:bodyPr rot="0" spcFirstLastPara="1" vertOverflow="ellipsis" vert="horz" wrap="square" lIns="38100" tIns="19050" rIns="38100" bIns="19050" anchor="ctr" anchorCtr="1">
+                <a:spAutoFit/>
+              </a:bodyPr>
+              <a:lstStyle/>
+              <a:p>
+                <a:pPr>
+                  <a:defRPr sz="900" b="0" i="0" u="none" strike="noStrike" kern="1200" baseline="0">
+                    <a:solidFill>
+                      <a:schemeClr val="tx1">
+                        <a:lumMod val="75000"/>
+                        <a:lumOff val="25000"/>
+                      </a:schemeClr>
+                    </a:solidFill>
+                    <a:latin typeface="+mn-lt"/>
+                    <a:ea typeface="+mn-ea"/>
+                    <a:cs typeface="+mn-cs"/>
+                  </a:defRPr>
+                </a:pPr>
+                <a:endParaRPr lang="en-US"/>
+              </a:p>
+            </c:txPr>
+            <c:dLblPos val="outEnd"/>
+            <c:showLegendKey val="0"/>
+            <c:showVal val="1"/>
+            <c:showCatName val="0"/>
+            <c:showSerName val="0"/>
+            <c:showPercent val="0"/>
+            <c:showBubbleSize val="0"/>
+            <c:showLeaderLines val="0"/>
+            <c:extLst>
+              <c:ext xmlns:c15="http://schemas.microsoft.com/office/drawing/2012/chart" uri="{CE6537A1-D6FC-4f65-9D91-7224C49458BB}">
+                <c15:showLeaderLines val="1"/>
+                <c15:leaderLines>
+                  <c:spPr>
+                    <a:ln w="9525" cap="flat" cmpd="sng" algn="ctr">
+                      <a:solidFill>
+                        <a:schemeClr val="tx1">
+                          <a:lumMod val="35000"/>
+                          <a:lumOff val="65000"/>
+                        </a:schemeClr>
+                      </a:solidFill>
+                      <a:round/>
+                    </a:ln>
+                    <a:effectLst/>
+                  </c:spPr>
+                </c15:leaderLines>
+              </c:ext>
+            </c:extLst>
+          </c:dLbls>
+          <c:cat>
+            <c:strRef>
+              <c:f>Sheet1!$A$13:$A$16</c:f>
+              <c:strCache>
+                <c:ptCount val="4"/>
+                <c:pt idx="0">
+                  <c:v>Radius = 5</c:v>
+                </c:pt>
+                <c:pt idx="1">
+                  <c:v>Radius = 13</c:v>
+                </c:pt>
+                <c:pt idx="2">
+                  <c:v>Radius = 35</c:v>
+                </c:pt>
+                <c:pt idx="3">
+                  <c:v>Radius = 57</c:v>
+                </c:pt>
+              </c:strCache>
+            </c:strRef>
+          </c:cat>
+          <c:val>
+            <c:numRef>
+              <c:f>Sheet1!$C$13:$C$16</c:f>
+              <c:numCache>
+                <c:formatCode>General</c:formatCode>
+                <c:ptCount val="4"/>
+                <c:pt idx="0">
+                  <c:v>2.2999999999999998</c:v>
+                </c:pt>
+                <c:pt idx="1">
+                  <c:v>3.1</c:v>
+                </c:pt>
+                <c:pt idx="2">
+                  <c:v>6.9</c:v>
+                </c:pt>
+                <c:pt idx="3">
+                  <c:v>8.6</c:v>
+                </c:pt>
+              </c:numCache>
+            </c:numRef>
+          </c:val>
+          <c:extLst>
+            <c:ext xmlns:c16="http://schemas.microsoft.com/office/drawing/2014/chart" uri="{C3380CC4-5D6E-409C-BE32-E72D297353CC}">
+              <c16:uniqueId val="{00000001-E92F-4404-A0C8-9CDE4E24041F}"/>
+            </c:ext>
+          </c:extLst>
+        </c:ser>
+        <c:dLbls>
+          <c:dLblPos val="outEnd"/>
+          <c:showLegendKey val="0"/>
+          <c:showVal val="1"/>
+          <c:showCatName val="0"/>
+          <c:showSerName val="0"/>
+          <c:showPercent val="0"/>
+          <c:showBubbleSize val="0"/>
+        </c:dLbls>
+        <c:gapWidth val="219"/>
+        <c:overlap val="-27"/>
+        <c:axId val="429632976"/>
+        <c:axId val="417145968"/>
+      </c:barChart>
+      <c:catAx>
+        <c:axId val="429632976"/>
+        <c:scaling>
+          <c:orientation val="minMax"/>
+        </c:scaling>
+        <c:delete val="0"/>
+        <c:axPos val="b"/>
+        <c:title>
+          <c:tx>
+            <c:rich>
+              <a:bodyPr rot="0" spcFirstLastPara="1" vertOverflow="ellipsis" vert="horz" wrap="square" anchor="ctr" anchorCtr="1"/>
+              <a:lstStyle/>
+              <a:p>
+                <a:pPr>
+                  <a:defRPr sz="1000" b="0" i="0" u="none" strike="noStrike" kern="1200" baseline="0">
+                    <a:solidFill>
+                      <a:schemeClr val="tx1">
+                        <a:lumMod val="65000"/>
+                        <a:lumOff val="35000"/>
+                      </a:schemeClr>
+                    </a:solidFill>
+                    <a:latin typeface="+mn-lt"/>
+                    <a:ea typeface="+mn-ea"/>
+                    <a:cs typeface="+mn-cs"/>
+                  </a:defRPr>
+                </a:pPr>
+                <a:r>
+                  <a:rPr lang="en-GB"/>
+                  <a:t>Blur</a:t>
+                </a:r>
+                <a:r>
+                  <a:rPr lang="en-GB" baseline="0"/>
+                  <a:t> Radius</a:t>
+                </a:r>
+                <a:endParaRPr lang="en-GB"/>
+              </a:p>
+            </c:rich>
+          </c:tx>
+          <c:layout>
+            <c:manualLayout>
+              <c:xMode val="edge"/>
+              <c:yMode val="edge"/>
+              <c:x val="0.44021550362721384"/>
+              <c:y val="0.83233866984339133"/>
+            </c:manualLayout>
+          </c:layout>
+          <c:overlay val="0"/>
+          <c:spPr>
+            <a:noFill/>
+            <a:ln>
+              <a:noFill/>
+            </a:ln>
+            <a:effectLst/>
+          </c:spPr>
+          <c:txPr>
+            <a:bodyPr rot="0" spcFirstLastPara="1" vertOverflow="ellipsis" vert="horz" wrap="square" anchor="ctr" anchorCtr="1"/>
+            <a:lstStyle/>
+            <a:p>
+              <a:pPr>
+                <a:defRPr sz="1000" b="0" i="0" u="none" strike="noStrike" kern="1200" baseline="0">
+                  <a:solidFill>
+                    <a:schemeClr val="tx1">
+                      <a:lumMod val="65000"/>
+                      <a:lumOff val="35000"/>
+                    </a:schemeClr>
+                  </a:solidFill>
+                  <a:latin typeface="+mn-lt"/>
+                  <a:ea typeface="+mn-ea"/>
+                  <a:cs typeface="+mn-cs"/>
+                </a:defRPr>
+              </a:pPr>
+              <a:endParaRPr lang="en-US"/>
+            </a:p>
+          </c:txPr>
+        </c:title>
+        <c:numFmt formatCode="General" sourceLinked="1"/>
+        <c:majorTickMark val="none"/>
+        <c:minorTickMark val="none"/>
+        <c:tickLblPos val="nextTo"/>
+        <c:spPr>
+          <a:noFill/>
+          <a:ln w="9525" cap="flat" cmpd="sng" algn="ctr">
+            <a:solidFill>
+              <a:schemeClr val="tx1">
+                <a:lumMod val="15000"/>
+                <a:lumOff val="85000"/>
+              </a:schemeClr>
+            </a:solidFill>
+            <a:round/>
+          </a:ln>
+          <a:effectLst/>
+        </c:spPr>
+        <c:txPr>
+          <a:bodyPr rot="-60000000" spcFirstLastPara="1" vertOverflow="ellipsis" vert="horz" wrap="square" anchor="ctr" anchorCtr="1"/>
+          <a:lstStyle/>
+          <a:p>
+            <a:pPr>
+              <a:defRPr sz="900" b="0" i="0" u="none" strike="noStrike" kern="1200" baseline="0">
+                <a:solidFill>
+                  <a:schemeClr val="tx1">
+                    <a:lumMod val="65000"/>
+                    <a:lumOff val="35000"/>
+                  </a:schemeClr>
+                </a:solidFill>
+                <a:latin typeface="+mn-lt"/>
+                <a:ea typeface="+mn-ea"/>
+                <a:cs typeface="+mn-cs"/>
+              </a:defRPr>
+            </a:pPr>
+            <a:endParaRPr lang="en-US"/>
+          </a:p>
+        </c:txPr>
+        <c:crossAx val="417145968"/>
+        <c:crosses val="autoZero"/>
+        <c:auto val="1"/>
+        <c:lblAlgn val="ctr"/>
+        <c:lblOffset val="100"/>
+        <c:noMultiLvlLbl val="0"/>
+      </c:catAx>
+      <c:valAx>
+        <c:axId val="417145968"/>
+        <c:scaling>
+          <c:orientation val="minMax"/>
+        </c:scaling>
+        <c:delete val="0"/>
+        <c:axPos val="l"/>
+        <c:majorGridlines>
+          <c:spPr>
+            <a:ln w="9525" cap="flat" cmpd="sng" algn="ctr">
+              <a:solidFill>
+                <a:schemeClr val="tx1">
+                  <a:lumMod val="15000"/>
+                  <a:lumOff val="85000"/>
+                </a:schemeClr>
+              </a:solidFill>
+              <a:round/>
+            </a:ln>
+            <a:effectLst/>
+          </c:spPr>
+        </c:majorGridlines>
+        <c:title>
+          <c:tx>
+            <c:rich>
+              <a:bodyPr rot="-5400000" spcFirstLastPara="1" vertOverflow="ellipsis" vert="horz" wrap="square" anchor="ctr" anchorCtr="1"/>
+              <a:lstStyle/>
+              <a:p>
+                <a:pPr>
+                  <a:defRPr sz="1000" b="0" i="0" u="none" strike="noStrike" kern="1200" baseline="0">
+                    <a:solidFill>
+                      <a:schemeClr val="tx1">
+                        <a:lumMod val="65000"/>
+                        <a:lumOff val="35000"/>
+                      </a:schemeClr>
+                    </a:solidFill>
+                    <a:latin typeface="+mn-lt"/>
+                    <a:ea typeface="+mn-ea"/>
+                    <a:cs typeface="+mn-cs"/>
+                  </a:defRPr>
+                </a:pPr>
+                <a:r>
+                  <a:rPr lang="en-GB"/>
+                  <a:t>Time Taken (ms)</a:t>
+                </a:r>
+              </a:p>
+            </c:rich>
+          </c:tx>
+          <c:layout>
+            <c:manualLayout>
+              <c:xMode val="edge"/>
+              <c:yMode val="edge"/>
+              <c:x val="1.7941817249775727E-2"/>
+              <c:y val="0.31630543657280746"/>
+            </c:manualLayout>
+          </c:layout>
+          <c:overlay val="0"/>
+          <c:spPr>
+            <a:noFill/>
+            <a:ln>
+              <a:noFill/>
+            </a:ln>
+            <a:effectLst/>
+          </c:spPr>
+          <c:txPr>
+            <a:bodyPr rot="-5400000" spcFirstLastPara="1" vertOverflow="ellipsis" vert="horz" wrap="square" anchor="ctr" anchorCtr="1"/>
+            <a:lstStyle/>
+            <a:p>
+              <a:pPr>
+                <a:defRPr sz="1000" b="0" i="0" u="none" strike="noStrike" kern="1200" baseline="0">
+                  <a:solidFill>
+                    <a:schemeClr val="tx1">
+                      <a:lumMod val="65000"/>
+                      <a:lumOff val="35000"/>
+                    </a:schemeClr>
+                  </a:solidFill>
+                  <a:latin typeface="+mn-lt"/>
+                  <a:ea typeface="+mn-ea"/>
+                  <a:cs typeface="+mn-cs"/>
+                </a:defRPr>
+              </a:pPr>
+              <a:endParaRPr lang="en-US"/>
+            </a:p>
+          </c:txPr>
+        </c:title>
+        <c:numFmt formatCode="General" sourceLinked="1"/>
+        <c:majorTickMark val="none"/>
+        <c:minorTickMark val="none"/>
+        <c:tickLblPos val="nextTo"/>
+        <c:spPr>
+          <a:noFill/>
+          <a:ln>
+            <a:noFill/>
+          </a:ln>
+          <a:effectLst/>
+        </c:spPr>
+        <c:txPr>
+          <a:bodyPr rot="-60000000" spcFirstLastPara="1" vertOverflow="ellipsis" vert="horz" wrap="square" anchor="ctr" anchorCtr="1"/>
+          <a:lstStyle/>
+          <a:p>
+            <a:pPr>
+              <a:defRPr sz="900" b="0" i="0" u="none" strike="noStrike" kern="1200" baseline="0">
+                <a:solidFill>
+                  <a:schemeClr val="tx1">
+                    <a:lumMod val="65000"/>
+                    <a:lumOff val="35000"/>
+                  </a:schemeClr>
+                </a:solidFill>
+                <a:latin typeface="+mn-lt"/>
+                <a:ea typeface="+mn-ea"/>
+                <a:cs typeface="+mn-cs"/>
+              </a:defRPr>
+            </a:pPr>
+            <a:endParaRPr lang="en-US"/>
+          </a:p>
+        </c:txPr>
+        <c:crossAx val="429632976"/>
+        <c:crosses val="autoZero"/>
+        <c:crossBetween val="between"/>
+      </c:valAx>
+      <c:dTable>
+        <c:showHorzBorder val="1"/>
+        <c:showVertBorder val="1"/>
+        <c:showOutline val="1"/>
+        <c:showKeys val="1"/>
+        <c:spPr>
+          <a:noFill/>
+          <a:ln w="9525" cap="flat" cmpd="sng" algn="ctr">
+            <a:solidFill>
+              <a:schemeClr val="tx1">
+                <a:lumMod val="15000"/>
+                <a:lumOff val="85000"/>
+              </a:schemeClr>
+            </a:solidFill>
+            <a:round/>
+          </a:ln>
+          <a:effectLst/>
+        </c:spPr>
+        <c:txPr>
+          <a:bodyPr rot="0" spcFirstLastPara="1" vertOverflow="ellipsis" vert="horz" wrap="square" anchor="ctr" anchorCtr="1"/>
+          <a:lstStyle/>
+          <a:p>
+            <a:pPr rtl="0">
+              <a:defRPr sz="900" b="0" i="0" u="none" strike="noStrike" kern="1200" baseline="0">
+                <a:solidFill>
+                  <a:schemeClr val="tx1">
+                    <a:lumMod val="65000"/>
+                    <a:lumOff val="35000"/>
+                  </a:schemeClr>
+                </a:solidFill>
+                <a:latin typeface="+mn-lt"/>
+                <a:ea typeface="+mn-ea"/>
+                <a:cs typeface="+mn-cs"/>
+              </a:defRPr>
+            </a:pPr>
+            <a:endParaRPr lang="en-US"/>
+          </a:p>
+        </c:txPr>
+      </c:dTable>
+      <c:spPr>
+        <a:noFill/>
+        <a:ln>
+          <a:noFill/>
+        </a:ln>
+        <a:effectLst/>
+      </c:spPr>
+    </c:plotArea>
+    <c:legend>
+      <c:legendPos val="b"/>
+      <c:overlay val="0"/>
+      <c:spPr>
+        <a:noFill/>
+        <a:ln>
+          <a:noFill/>
+        </a:ln>
+        <a:effectLst/>
+      </c:spPr>
+      <c:txPr>
+        <a:bodyPr rot="0" spcFirstLastPara="1" vertOverflow="ellipsis" vert="horz" wrap="square" anchor="ctr" anchorCtr="1"/>
+        <a:lstStyle/>
+        <a:p>
+          <a:pPr>
+            <a:defRPr sz="900" b="0" i="0" u="none" strike="noStrike" kern="1200" baseline="0">
+              <a:solidFill>
+                <a:schemeClr val="tx1">
+                  <a:lumMod val="65000"/>
+                  <a:lumOff val="35000"/>
+                </a:schemeClr>
+              </a:solidFill>
+              <a:latin typeface="+mn-lt"/>
+              <a:ea typeface="+mn-ea"/>
+              <a:cs typeface="+mn-cs"/>
+            </a:defRPr>
+          </a:pPr>
+          <a:endParaRPr lang="en-US"/>
+        </a:p>
+      </c:txPr>
+    </c:legend>
+    <c:plotVisOnly val="1"/>
+    <c:dispBlanksAs val="gap"/>
+    <c:showDLblsOverMax val="0"/>
+  </c:chart>
+  <c:spPr>
+    <a:solidFill>
+      <a:schemeClr val="bg1"/>
+    </a:solidFill>
+    <a:ln w="9525" cap="flat" cmpd="sng" algn="ctr">
+      <a:solidFill>
+        <a:schemeClr val="tx1">
+          <a:lumMod val="15000"/>
+          <a:lumOff val="85000"/>
+        </a:schemeClr>
+      </a:solidFill>
+      <a:round/>
+    </a:ln>
+    <a:effectLst/>
+  </c:spPr>
+  <c:txPr>
+    <a:bodyPr/>
+    <a:lstStyle/>
+    <a:p>
+      <a:pPr>
+        <a:defRPr/>
+      </a:pPr>
+      <a:endParaRPr lang="en-US"/>
+    </a:p>
+  </c:txPr>
+  <c:externalData r:id="rId3">
+    <c:autoUpdate val="0"/>
+  </c:externalData>
+</c:chartSpace>
+</file>
+
+<file path=word/charts/chart2.xml><?xml version="1.0" encoding="utf-8"?>
+<c:chartSpace xmlns:c="http://schemas.openxmlformats.org/drawingml/2006/chart" xmlns:a="http://schemas.openxmlformats.org/drawingml/2006/main" xmlns:r="http://schemas.openxmlformats.org/officeDocument/2006/relationships" xmlns:c16r2="http://schemas.microsoft.com/office/drawing/2015/06/chart">
+  <c:date1904 val="0"/>
+  <c:lang val="en-US"/>
+  <c:roundedCorners val="0"/>
+  <mc:AlternateContent xmlns:mc="http://schemas.openxmlformats.org/markup-compatibility/2006">
+    <mc:Choice xmlns:c14="http://schemas.microsoft.com/office/drawing/2007/8/2/chart" Requires="c14">
+      <c14:style val="102"/>
+    </mc:Choice>
+    <mc:Fallback>
+      <c:style val="2"/>
+    </mc:Fallback>
+  </mc:AlternateContent>
+  <c:chart>
+    <c:title>
+      <c:tx>
+        <c:rich>
+          <a:bodyPr rot="0" spcFirstLastPara="1" vertOverflow="ellipsis" vert="horz" wrap="square" anchor="ctr" anchorCtr="1"/>
+          <a:lstStyle/>
+          <a:p>
+            <a:pPr>
+              <a:defRPr sz="1400" b="0" i="0" u="none" strike="noStrike" kern="1200" spc="0" baseline="0">
+                <a:solidFill>
+                  <a:schemeClr val="tx1">
+                    <a:lumMod val="65000"/>
+                    <a:lumOff val="35000"/>
+                  </a:schemeClr>
+                </a:solidFill>
+                <a:latin typeface="+mn-lt"/>
+                <a:ea typeface="+mn-ea"/>
+                <a:cs typeface="+mn-cs"/>
+              </a:defRPr>
+            </a:pPr>
+            <a:r>
+              <a:rPr lang="en-GB"/>
+              <a:t>CPU vs GPU Program Time</a:t>
+            </a:r>
+          </a:p>
+        </c:rich>
+      </c:tx>
+      <c:overlay val="0"/>
+      <c:spPr>
+        <a:noFill/>
+        <a:ln>
+          <a:noFill/>
+        </a:ln>
+        <a:effectLst/>
+      </c:spPr>
+      <c:txPr>
+        <a:bodyPr rot="0" spcFirstLastPara="1" vertOverflow="ellipsis" vert="horz" wrap="square" anchor="ctr" anchorCtr="1"/>
+        <a:lstStyle/>
+        <a:p>
+          <a:pPr>
+            <a:defRPr sz="1400" b="0" i="0" u="none" strike="noStrike" kern="1200" spc="0" baseline="0">
+              <a:solidFill>
+                <a:schemeClr val="tx1">
+                  <a:lumMod val="65000"/>
+                  <a:lumOff val="35000"/>
+                </a:schemeClr>
+              </a:solidFill>
+              <a:latin typeface="+mn-lt"/>
+              <a:ea typeface="+mn-ea"/>
+              <a:cs typeface="+mn-cs"/>
+            </a:defRPr>
+          </a:pPr>
+          <a:endParaRPr lang="en-US"/>
+        </a:p>
+      </c:txPr>
+    </c:title>
+    <c:autoTitleDeleted val="0"/>
+    <c:plotArea>
+      <c:layout/>
+      <c:barChart>
+        <c:barDir val="col"/>
+        <c:grouping val="clustered"/>
+        <c:varyColors val="0"/>
+        <c:ser>
+          <c:idx val="0"/>
+          <c:order val="0"/>
+          <c:tx>
+            <c:strRef>
+              <c:f>Sheet1!$B$5</c:f>
+              <c:strCache>
+                <c:ptCount val="1"/>
+                <c:pt idx="0">
+                  <c:v>CPU </c:v>
+                </c:pt>
+              </c:strCache>
+            </c:strRef>
+          </c:tx>
+          <c:spPr>
+            <a:solidFill>
+              <a:schemeClr val="accent1"/>
+            </a:solidFill>
+            <a:ln>
+              <a:noFill/>
+            </a:ln>
+            <a:effectLst/>
+          </c:spPr>
+          <c:invertIfNegative val="0"/>
+          <c:dLbls>
+            <c:spPr>
+              <a:noFill/>
+              <a:ln>
+                <a:noFill/>
+              </a:ln>
+              <a:effectLst/>
+            </c:spPr>
+            <c:txPr>
+              <a:bodyPr rot="0" spcFirstLastPara="1" vertOverflow="ellipsis" vert="horz" wrap="square" lIns="38100" tIns="19050" rIns="38100" bIns="19050" anchor="ctr" anchorCtr="1">
+                <a:spAutoFit/>
+              </a:bodyPr>
+              <a:lstStyle/>
+              <a:p>
+                <a:pPr>
+                  <a:defRPr sz="900" b="0" i="0" u="none" strike="noStrike" kern="1200" baseline="0">
+                    <a:solidFill>
+                      <a:schemeClr val="tx1">
+                        <a:lumMod val="75000"/>
+                        <a:lumOff val="25000"/>
+                      </a:schemeClr>
+                    </a:solidFill>
+                    <a:latin typeface="+mn-lt"/>
+                    <a:ea typeface="+mn-ea"/>
+                    <a:cs typeface="+mn-cs"/>
+                  </a:defRPr>
+                </a:pPr>
+                <a:endParaRPr lang="en-US"/>
+              </a:p>
+            </c:txPr>
+            <c:dLblPos val="outEnd"/>
+            <c:showLegendKey val="0"/>
+            <c:showVal val="1"/>
+            <c:showCatName val="0"/>
+            <c:showSerName val="0"/>
+            <c:showPercent val="0"/>
+            <c:showBubbleSize val="0"/>
+            <c:showLeaderLines val="0"/>
+            <c:extLst>
+              <c:ext xmlns:c15="http://schemas.microsoft.com/office/drawing/2012/chart" uri="{CE6537A1-D6FC-4f65-9D91-7224C49458BB}">
+                <c15:showLeaderLines val="1"/>
+                <c15:leaderLines>
+                  <c:spPr>
+                    <a:ln w="9525" cap="flat" cmpd="sng" algn="ctr">
+                      <a:solidFill>
+                        <a:schemeClr val="tx1">
+                          <a:lumMod val="35000"/>
+                          <a:lumOff val="65000"/>
+                        </a:schemeClr>
+                      </a:solidFill>
+                      <a:round/>
+                    </a:ln>
+                    <a:effectLst/>
+                  </c:spPr>
+                </c15:leaderLines>
+              </c:ext>
+            </c:extLst>
+          </c:dLbls>
+          <c:cat>
+            <c:strRef>
+              <c:f>Sheet1!$A$6:$A$9</c:f>
+              <c:strCache>
+                <c:ptCount val="4"/>
+                <c:pt idx="0">
+                  <c:v>Radius = 5</c:v>
+                </c:pt>
+                <c:pt idx="1">
+                  <c:v>Radius = 13</c:v>
+                </c:pt>
+                <c:pt idx="2">
+                  <c:v>Radius = 35</c:v>
+                </c:pt>
+                <c:pt idx="3">
+                  <c:v>Radius = 57</c:v>
+                </c:pt>
+              </c:strCache>
+            </c:strRef>
+          </c:cat>
+          <c:val>
+            <c:numRef>
+              <c:f>Sheet1!$B$6:$B$9</c:f>
+              <c:numCache>
+                <c:formatCode>General</c:formatCode>
+                <c:ptCount val="4"/>
+                <c:pt idx="0">
+                  <c:v>239</c:v>
+                </c:pt>
+                <c:pt idx="1">
+                  <c:v>1890</c:v>
+                </c:pt>
+                <c:pt idx="2">
+                  <c:v>13387</c:v>
+                </c:pt>
+                <c:pt idx="3">
+                  <c:v>38942</c:v>
+                </c:pt>
+              </c:numCache>
+            </c:numRef>
+          </c:val>
+          <c:extLst>
+            <c:ext xmlns:c16="http://schemas.microsoft.com/office/drawing/2014/chart" uri="{C3380CC4-5D6E-409C-BE32-E72D297353CC}">
+              <c16:uniqueId val="{00000000-7D5B-4E6C-A9B0-E3DFB36B7742}"/>
+            </c:ext>
+          </c:extLst>
+        </c:ser>
+        <c:ser>
+          <c:idx val="1"/>
+          <c:order val="1"/>
+          <c:tx>
+            <c:strRef>
+              <c:f>Sheet1!$C$5</c:f>
+              <c:strCache>
+                <c:ptCount val="1"/>
+                <c:pt idx="0">
+                  <c:v>GPU </c:v>
+                </c:pt>
+              </c:strCache>
+            </c:strRef>
+          </c:tx>
+          <c:spPr>
+            <a:solidFill>
+              <a:schemeClr val="accent2"/>
+            </a:solidFill>
+            <a:ln>
+              <a:noFill/>
+            </a:ln>
+            <a:effectLst/>
+          </c:spPr>
+          <c:invertIfNegative val="0"/>
+          <c:dLbls>
+            <c:spPr>
+              <a:noFill/>
+              <a:ln>
+                <a:noFill/>
+              </a:ln>
+              <a:effectLst/>
+            </c:spPr>
+            <c:txPr>
+              <a:bodyPr rot="0" spcFirstLastPara="1" vertOverflow="ellipsis" vert="horz" wrap="square" lIns="38100" tIns="19050" rIns="38100" bIns="19050" anchor="ctr" anchorCtr="1">
+                <a:spAutoFit/>
+              </a:bodyPr>
+              <a:lstStyle/>
+              <a:p>
+                <a:pPr>
+                  <a:defRPr sz="900" b="0" i="0" u="none" strike="noStrike" kern="1200" baseline="0">
+                    <a:solidFill>
+                      <a:schemeClr val="tx1">
+                        <a:lumMod val="75000"/>
+                        <a:lumOff val="25000"/>
+                      </a:schemeClr>
+                    </a:solidFill>
+                    <a:latin typeface="+mn-lt"/>
+                    <a:ea typeface="+mn-ea"/>
+                    <a:cs typeface="+mn-cs"/>
+                  </a:defRPr>
+                </a:pPr>
+                <a:endParaRPr lang="en-US"/>
+              </a:p>
+            </c:txPr>
+            <c:dLblPos val="outEnd"/>
+            <c:showLegendKey val="0"/>
+            <c:showVal val="1"/>
+            <c:showCatName val="0"/>
+            <c:showSerName val="0"/>
+            <c:showPercent val="0"/>
+            <c:showBubbleSize val="0"/>
+            <c:showLeaderLines val="0"/>
+            <c:extLst>
+              <c:ext xmlns:c15="http://schemas.microsoft.com/office/drawing/2012/chart" uri="{CE6537A1-D6FC-4f65-9D91-7224C49458BB}">
+                <c15:showLeaderLines val="1"/>
+                <c15:leaderLines>
+                  <c:spPr>
+                    <a:ln w="9525" cap="flat" cmpd="sng" algn="ctr">
+                      <a:solidFill>
+                        <a:schemeClr val="tx1">
+                          <a:lumMod val="35000"/>
+                          <a:lumOff val="65000"/>
+                        </a:schemeClr>
+                      </a:solidFill>
+                      <a:round/>
+                    </a:ln>
+                    <a:effectLst/>
+                  </c:spPr>
+                </c15:leaderLines>
+              </c:ext>
+            </c:extLst>
+          </c:dLbls>
+          <c:cat>
+            <c:strRef>
+              <c:f>Sheet1!$A$6:$A$9</c:f>
+              <c:strCache>
+                <c:ptCount val="4"/>
+                <c:pt idx="0">
+                  <c:v>Radius = 5</c:v>
+                </c:pt>
+                <c:pt idx="1">
+                  <c:v>Radius = 13</c:v>
+                </c:pt>
+                <c:pt idx="2">
+                  <c:v>Radius = 35</c:v>
+                </c:pt>
+                <c:pt idx="3">
+                  <c:v>Radius = 57</c:v>
+                </c:pt>
+              </c:strCache>
+            </c:strRef>
+          </c:cat>
+          <c:val>
+            <c:numRef>
+              <c:f>Sheet1!$C$6:$C$9</c:f>
+              <c:numCache>
+                <c:formatCode>General</c:formatCode>
+                <c:ptCount val="4"/>
+                <c:pt idx="0">
+                  <c:v>610</c:v>
+                </c:pt>
+                <c:pt idx="1">
+                  <c:v>538</c:v>
+                </c:pt>
+                <c:pt idx="2">
+                  <c:v>441</c:v>
+                </c:pt>
+                <c:pt idx="3">
+                  <c:v>527</c:v>
+                </c:pt>
+              </c:numCache>
+            </c:numRef>
+          </c:val>
+          <c:extLst>
+            <c:ext xmlns:c16="http://schemas.microsoft.com/office/drawing/2014/chart" uri="{C3380CC4-5D6E-409C-BE32-E72D297353CC}">
+              <c16:uniqueId val="{00000001-7D5B-4E6C-A9B0-E3DFB36B7742}"/>
+            </c:ext>
+          </c:extLst>
+        </c:ser>
+        <c:dLbls>
+          <c:dLblPos val="outEnd"/>
+          <c:showLegendKey val="0"/>
+          <c:showVal val="1"/>
+          <c:showCatName val="0"/>
+          <c:showSerName val="0"/>
+          <c:showPercent val="0"/>
+          <c:showBubbleSize val="0"/>
+        </c:dLbls>
+        <c:gapWidth val="219"/>
+        <c:overlap val="-27"/>
+        <c:axId val="420355384"/>
+        <c:axId val="420356368"/>
+      </c:barChart>
+      <c:catAx>
+        <c:axId val="420355384"/>
+        <c:scaling>
+          <c:orientation val="minMax"/>
+        </c:scaling>
+        <c:delete val="0"/>
+        <c:axPos val="b"/>
+        <c:title>
+          <c:tx>
+            <c:rich>
+              <a:bodyPr rot="0" spcFirstLastPara="1" vertOverflow="ellipsis" vert="horz" wrap="square" anchor="ctr" anchorCtr="1"/>
+              <a:lstStyle/>
+              <a:p>
+                <a:pPr>
+                  <a:defRPr sz="1000" b="0" i="0" u="none" strike="noStrike" kern="1200" baseline="0">
+                    <a:solidFill>
+                      <a:schemeClr val="tx1">
+                        <a:lumMod val="65000"/>
+                        <a:lumOff val="35000"/>
+                      </a:schemeClr>
+                    </a:solidFill>
+                    <a:latin typeface="+mn-lt"/>
+                    <a:ea typeface="+mn-ea"/>
+                    <a:cs typeface="+mn-cs"/>
+                  </a:defRPr>
+                </a:pPr>
+                <a:r>
+                  <a:rPr lang="en-GB"/>
+                  <a:t>Blur Radius</a:t>
+                </a:r>
+              </a:p>
+            </c:rich>
+          </c:tx>
+          <c:layout>
+            <c:manualLayout>
+              <c:xMode val="edge"/>
+              <c:yMode val="edge"/>
+              <c:x val="0.44504131807742781"/>
+              <c:y val="0.8623583882371848"/>
+            </c:manualLayout>
+          </c:layout>
+          <c:overlay val="0"/>
+          <c:spPr>
+            <a:noFill/>
+            <a:ln>
+              <a:noFill/>
+            </a:ln>
+            <a:effectLst/>
+          </c:spPr>
+          <c:txPr>
+            <a:bodyPr rot="0" spcFirstLastPara="1" vertOverflow="ellipsis" vert="horz" wrap="square" anchor="ctr" anchorCtr="1"/>
+            <a:lstStyle/>
+            <a:p>
+              <a:pPr>
+                <a:defRPr sz="1000" b="0" i="0" u="none" strike="noStrike" kern="1200" baseline="0">
+                  <a:solidFill>
+                    <a:schemeClr val="tx1">
+                      <a:lumMod val="65000"/>
+                      <a:lumOff val="35000"/>
+                    </a:schemeClr>
+                  </a:solidFill>
+                  <a:latin typeface="+mn-lt"/>
+                  <a:ea typeface="+mn-ea"/>
+                  <a:cs typeface="+mn-cs"/>
+                </a:defRPr>
+              </a:pPr>
+              <a:endParaRPr lang="en-US"/>
+            </a:p>
+          </c:txPr>
+        </c:title>
+        <c:numFmt formatCode="General" sourceLinked="1"/>
+        <c:majorTickMark val="none"/>
+        <c:minorTickMark val="none"/>
+        <c:tickLblPos val="nextTo"/>
+        <c:spPr>
+          <a:noFill/>
+          <a:ln w="9525" cap="flat" cmpd="sng" algn="ctr">
+            <a:solidFill>
+              <a:schemeClr val="tx1">
+                <a:lumMod val="15000"/>
+                <a:lumOff val="85000"/>
+              </a:schemeClr>
+            </a:solidFill>
+            <a:round/>
+          </a:ln>
+          <a:effectLst/>
+        </c:spPr>
+        <c:txPr>
+          <a:bodyPr rot="-60000000" spcFirstLastPara="1" vertOverflow="ellipsis" vert="horz" wrap="square" anchor="ctr" anchorCtr="1"/>
+          <a:lstStyle/>
+          <a:p>
+            <a:pPr>
+              <a:defRPr sz="900" b="0" i="0" u="none" strike="noStrike" kern="1200" baseline="0">
+                <a:solidFill>
+                  <a:schemeClr val="tx1">
+                    <a:lumMod val="65000"/>
+                    <a:lumOff val="35000"/>
+                  </a:schemeClr>
+                </a:solidFill>
+                <a:latin typeface="+mn-lt"/>
+                <a:ea typeface="+mn-ea"/>
+                <a:cs typeface="+mn-cs"/>
+              </a:defRPr>
+            </a:pPr>
+            <a:endParaRPr lang="en-US"/>
+          </a:p>
+        </c:txPr>
+        <c:crossAx val="420356368"/>
+        <c:crosses val="autoZero"/>
+        <c:auto val="1"/>
+        <c:lblAlgn val="ctr"/>
+        <c:lblOffset val="100"/>
+        <c:noMultiLvlLbl val="0"/>
+      </c:catAx>
+      <c:valAx>
+        <c:axId val="420356368"/>
+        <c:scaling>
+          <c:orientation val="minMax"/>
+        </c:scaling>
+        <c:delete val="0"/>
+        <c:axPos val="l"/>
+        <c:majorGridlines>
+          <c:spPr>
+            <a:ln w="9525" cap="flat" cmpd="sng" algn="ctr">
+              <a:solidFill>
+                <a:schemeClr val="tx1">
+                  <a:lumMod val="15000"/>
+                  <a:lumOff val="85000"/>
+                </a:schemeClr>
+              </a:solidFill>
+              <a:round/>
+            </a:ln>
+            <a:effectLst/>
+          </c:spPr>
+        </c:majorGridlines>
+        <c:title>
+          <c:tx>
+            <c:rich>
+              <a:bodyPr rot="-5400000" spcFirstLastPara="1" vertOverflow="ellipsis" vert="horz" wrap="square" anchor="ctr" anchorCtr="1"/>
+              <a:lstStyle/>
+              <a:p>
+                <a:pPr>
+                  <a:defRPr sz="1000" b="0" i="0" u="none" strike="noStrike" kern="1200" baseline="0">
+                    <a:solidFill>
+                      <a:schemeClr val="tx1">
+                        <a:lumMod val="65000"/>
+                        <a:lumOff val="35000"/>
+                      </a:schemeClr>
+                    </a:solidFill>
+                    <a:latin typeface="+mn-lt"/>
+                    <a:ea typeface="+mn-ea"/>
+                    <a:cs typeface="+mn-cs"/>
+                  </a:defRPr>
+                </a:pPr>
+                <a:r>
+                  <a:rPr lang="en-GB"/>
+                  <a:t>Time Taken (ms)</a:t>
+                </a:r>
+              </a:p>
+            </c:rich>
+          </c:tx>
+          <c:layout>
+            <c:manualLayout>
+              <c:xMode val="edge"/>
+              <c:yMode val="edge"/>
+              <c:x val="1.3020833333333334E-2"/>
+              <c:y val="0.32005663329938649"/>
+            </c:manualLayout>
+          </c:layout>
+          <c:overlay val="0"/>
+          <c:spPr>
+            <a:noFill/>
+            <a:ln>
+              <a:noFill/>
+            </a:ln>
+            <a:effectLst/>
+          </c:spPr>
+          <c:txPr>
+            <a:bodyPr rot="-5400000" spcFirstLastPara="1" vertOverflow="ellipsis" vert="horz" wrap="square" anchor="ctr" anchorCtr="1"/>
+            <a:lstStyle/>
+            <a:p>
+              <a:pPr>
+                <a:defRPr sz="1000" b="0" i="0" u="none" strike="noStrike" kern="1200" baseline="0">
+                  <a:solidFill>
+                    <a:schemeClr val="tx1">
+                      <a:lumMod val="65000"/>
+                      <a:lumOff val="35000"/>
+                    </a:schemeClr>
+                  </a:solidFill>
+                  <a:latin typeface="+mn-lt"/>
+                  <a:ea typeface="+mn-ea"/>
+                  <a:cs typeface="+mn-cs"/>
+                </a:defRPr>
+              </a:pPr>
+              <a:endParaRPr lang="en-US"/>
+            </a:p>
+          </c:txPr>
+        </c:title>
+        <c:numFmt formatCode="General" sourceLinked="1"/>
+        <c:majorTickMark val="none"/>
+        <c:minorTickMark val="none"/>
+        <c:tickLblPos val="nextTo"/>
+        <c:spPr>
+          <a:noFill/>
+          <a:ln>
+            <a:noFill/>
+          </a:ln>
+          <a:effectLst/>
+        </c:spPr>
+        <c:txPr>
+          <a:bodyPr rot="-60000000" spcFirstLastPara="1" vertOverflow="ellipsis" vert="horz" wrap="square" anchor="ctr" anchorCtr="1"/>
+          <a:lstStyle/>
+          <a:p>
+            <a:pPr>
+              <a:defRPr sz="900" b="0" i="0" u="none" strike="noStrike" kern="1200" baseline="0">
+                <a:solidFill>
+                  <a:schemeClr val="tx1">
+                    <a:lumMod val="65000"/>
+                    <a:lumOff val="35000"/>
+                  </a:schemeClr>
+                </a:solidFill>
+                <a:latin typeface="+mn-lt"/>
+                <a:ea typeface="+mn-ea"/>
+                <a:cs typeface="+mn-cs"/>
+              </a:defRPr>
+            </a:pPr>
+            <a:endParaRPr lang="en-US"/>
+          </a:p>
+        </c:txPr>
+        <c:crossAx val="420355384"/>
+        <c:crosses val="autoZero"/>
+        <c:crossBetween val="between"/>
+      </c:valAx>
+      <c:dTable>
+        <c:showHorzBorder val="1"/>
+        <c:showVertBorder val="1"/>
+        <c:showOutline val="1"/>
+        <c:showKeys val="1"/>
+        <c:spPr>
+          <a:noFill/>
+          <a:ln w="9525" cap="flat" cmpd="sng" algn="ctr">
+            <a:solidFill>
+              <a:schemeClr val="tx1">
+                <a:lumMod val="15000"/>
+                <a:lumOff val="85000"/>
+              </a:schemeClr>
+            </a:solidFill>
+            <a:round/>
+          </a:ln>
+          <a:effectLst/>
+        </c:spPr>
+        <c:txPr>
+          <a:bodyPr rot="0" spcFirstLastPara="1" vertOverflow="ellipsis" vert="horz" wrap="square" anchor="ctr" anchorCtr="1"/>
+          <a:lstStyle/>
+          <a:p>
+            <a:pPr rtl="0">
+              <a:defRPr sz="900" b="0" i="0" u="none" strike="noStrike" kern="1200" baseline="0">
+                <a:solidFill>
+                  <a:schemeClr val="tx1">
+                    <a:lumMod val="65000"/>
+                    <a:lumOff val="35000"/>
+                  </a:schemeClr>
+                </a:solidFill>
+                <a:latin typeface="+mn-lt"/>
+                <a:ea typeface="+mn-ea"/>
+                <a:cs typeface="+mn-cs"/>
+              </a:defRPr>
+            </a:pPr>
+            <a:endParaRPr lang="en-US"/>
+          </a:p>
+        </c:txPr>
+      </c:dTable>
+      <c:spPr>
+        <a:noFill/>
+        <a:ln>
+          <a:noFill/>
+        </a:ln>
+        <a:effectLst/>
+      </c:spPr>
+    </c:plotArea>
+    <c:legend>
+      <c:legendPos val="b"/>
+      <c:overlay val="0"/>
+      <c:spPr>
+        <a:noFill/>
+        <a:ln>
+          <a:noFill/>
+        </a:ln>
+        <a:effectLst/>
+      </c:spPr>
+      <c:txPr>
+        <a:bodyPr rot="0" spcFirstLastPara="1" vertOverflow="ellipsis" vert="horz" wrap="square" anchor="ctr" anchorCtr="1"/>
+        <a:lstStyle/>
+        <a:p>
+          <a:pPr>
+            <a:defRPr sz="900" b="0" i="0" u="none" strike="noStrike" kern="1200" baseline="0">
+              <a:solidFill>
+                <a:schemeClr val="tx1">
+                  <a:lumMod val="65000"/>
+                  <a:lumOff val="35000"/>
+                </a:schemeClr>
+              </a:solidFill>
+              <a:latin typeface="+mn-lt"/>
+              <a:ea typeface="+mn-ea"/>
+              <a:cs typeface="+mn-cs"/>
+            </a:defRPr>
+          </a:pPr>
+          <a:endParaRPr lang="en-US"/>
+        </a:p>
+      </c:txPr>
+    </c:legend>
+    <c:plotVisOnly val="1"/>
+    <c:dispBlanksAs val="gap"/>
+    <c:showDLblsOverMax val="0"/>
+  </c:chart>
+  <c:spPr>
+    <a:solidFill>
+      <a:schemeClr val="bg1"/>
+    </a:solidFill>
+    <a:ln w="9525" cap="flat" cmpd="sng" algn="ctr">
+      <a:solidFill>
+        <a:schemeClr val="tx1">
+          <a:lumMod val="15000"/>
+          <a:lumOff val="85000"/>
+        </a:schemeClr>
+      </a:solidFill>
+      <a:round/>
+    </a:ln>
+    <a:effectLst/>
+  </c:spPr>
+  <c:txPr>
+    <a:bodyPr/>
+    <a:lstStyle/>
+    <a:p>
+      <a:pPr>
+        <a:defRPr/>
+      </a:pPr>
+      <a:endParaRPr lang="en-US"/>
+    </a:p>
+  </c:txPr>
+  <c:externalData r:id="rId3">
+    <c:autoUpdate val="0"/>
+  </c:externalData>
+</c:chartSpace>
+</file>
+
+<file path=word/charts/chart3.xml><?xml version="1.0" encoding="utf-8"?>
+<c:chartSpace xmlns:c="http://schemas.openxmlformats.org/drawingml/2006/chart" xmlns:a="http://schemas.openxmlformats.org/drawingml/2006/main" xmlns:r="http://schemas.openxmlformats.org/officeDocument/2006/relationships" xmlns:c16r2="http://schemas.microsoft.com/office/drawing/2015/06/chart">
+  <c:date1904 val="0"/>
+  <c:lang val="en-US"/>
+  <c:roundedCorners val="0"/>
+  <mc:AlternateContent xmlns:mc="http://schemas.openxmlformats.org/markup-compatibility/2006">
+    <mc:Choice xmlns:c14="http://schemas.microsoft.com/office/drawing/2007/8/2/chart" Requires="c14">
+      <c14:style val="102"/>
+    </mc:Choice>
+    <mc:Fallback>
+      <c:style val="2"/>
+    </mc:Fallback>
+  </mc:AlternateContent>
+  <c:chart>
+    <c:title>
+      <c:tx>
+        <c:rich>
+          <a:bodyPr rot="0" spcFirstLastPara="1" vertOverflow="ellipsis" vert="horz" wrap="square" anchor="ctr" anchorCtr="1"/>
+          <a:lstStyle/>
+          <a:p>
+            <a:pPr marL="0" marR="0" lvl="0" indent="0" algn="ctr" defTabSz="914400" rtl="0" eaLnBrk="1" fontAlgn="auto" latinLnBrk="0" hangingPunct="1">
+              <a:lnSpc>
+                <a:spcPct val="100000"/>
+              </a:lnSpc>
+              <a:spcBef>
+                <a:spcPts val="0"/>
+              </a:spcBef>
+              <a:spcAft>
+                <a:spcPts val="0"/>
+              </a:spcAft>
+              <a:buClrTx/>
+              <a:buSzTx/>
+              <a:buFontTx/>
+              <a:buNone/>
+              <a:tabLst/>
+              <a:defRPr sz="1400" b="0" i="0" u="none" strike="noStrike" kern="1200" spc="0" baseline="0">
+                <a:solidFill>
+                  <a:sysClr val="windowText" lastClr="000000">
+                    <a:lumMod val="65000"/>
+                    <a:lumOff val="35000"/>
+                  </a:sysClr>
+                </a:solidFill>
+                <a:latin typeface="+mn-lt"/>
+                <a:ea typeface="+mn-ea"/>
+                <a:cs typeface="+mn-cs"/>
+              </a:defRPr>
+            </a:pPr>
+            <a:r>
+              <a:rPr lang="en-GB" sz="1800" b="0" i="0" baseline="0">
+                <a:effectLst/>
+              </a:rPr>
+              <a:t>CPU vs GPU Computation Time</a:t>
+            </a:r>
+            <a:endParaRPr lang="en-GB">
+              <a:effectLst/>
+            </a:endParaRPr>
+          </a:p>
+        </c:rich>
+      </c:tx>
+      <c:overlay val="0"/>
+      <c:spPr>
+        <a:noFill/>
+        <a:ln>
+          <a:noFill/>
+        </a:ln>
+        <a:effectLst/>
+      </c:spPr>
+      <c:txPr>
+        <a:bodyPr rot="0" spcFirstLastPara="1" vertOverflow="ellipsis" vert="horz" wrap="square" anchor="ctr" anchorCtr="1"/>
+        <a:lstStyle/>
+        <a:p>
+          <a:pPr marL="0" marR="0" lvl="0" indent="0" algn="ctr" defTabSz="914400" rtl="0" eaLnBrk="1" fontAlgn="auto" latinLnBrk="0" hangingPunct="1">
+            <a:lnSpc>
+              <a:spcPct val="100000"/>
+            </a:lnSpc>
+            <a:spcBef>
+              <a:spcPts val="0"/>
+            </a:spcBef>
+            <a:spcAft>
+              <a:spcPts val="0"/>
+            </a:spcAft>
+            <a:buClrTx/>
+            <a:buSzTx/>
+            <a:buFontTx/>
+            <a:buNone/>
+            <a:tabLst/>
+            <a:defRPr sz="1400" b="0" i="0" u="none" strike="noStrike" kern="1200" spc="0" baseline="0">
+              <a:solidFill>
+                <a:sysClr val="windowText" lastClr="000000">
+                  <a:lumMod val="65000"/>
+                  <a:lumOff val="35000"/>
+                </a:sysClr>
+              </a:solidFill>
+              <a:latin typeface="+mn-lt"/>
+              <a:ea typeface="+mn-ea"/>
+              <a:cs typeface="+mn-cs"/>
+            </a:defRPr>
+          </a:pPr>
+          <a:endParaRPr lang="en-US"/>
+        </a:p>
+      </c:txPr>
+    </c:title>
+    <c:autoTitleDeleted val="0"/>
+    <c:plotArea>
+      <c:layout/>
+      <c:barChart>
+        <c:barDir val="col"/>
+        <c:grouping val="clustered"/>
+        <c:varyColors val="0"/>
+        <c:ser>
+          <c:idx val="0"/>
+          <c:order val="0"/>
+          <c:tx>
+            <c:strRef>
+              <c:f>Sheet1!$B$37</c:f>
+              <c:strCache>
+                <c:ptCount val="1"/>
+                <c:pt idx="0">
+                  <c:v>CPU</c:v>
+                </c:pt>
+              </c:strCache>
+            </c:strRef>
+          </c:tx>
+          <c:spPr>
+            <a:solidFill>
+              <a:schemeClr val="accent1"/>
+            </a:solidFill>
+            <a:ln>
+              <a:noFill/>
+            </a:ln>
+            <a:effectLst/>
+          </c:spPr>
+          <c:invertIfNegative val="0"/>
+          <c:dLbls>
+            <c:spPr>
+              <a:noFill/>
+              <a:ln>
+                <a:noFill/>
+              </a:ln>
+              <a:effectLst/>
+            </c:spPr>
+            <c:txPr>
+              <a:bodyPr rot="0" spcFirstLastPara="1" vertOverflow="ellipsis" vert="horz" wrap="square" lIns="38100" tIns="19050" rIns="38100" bIns="19050" anchor="ctr" anchorCtr="1">
+                <a:spAutoFit/>
+              </a:bodyPr>
+              <a:lstStyle/>
+              <a:p>
+                <a:pPr>
+                  <a:defRPr sz="900" b="0" i="0" u="none" strike="noStrike" kern="1200" baseline="0">
+                    <a:solidFill>
+                      <a:schemeClr val="tx1">
+                        <a:lumMod val="75000"/>
+                        <a:lumOff val="25000"/>
+                      </a:schemeClr>
+                    </a:solidFill>
+                    <a:latin typeface="+mn-lt"/>
+                    <a:ea typeface="+mn-ea"/>
+                    <a:cs typeface="+mn-cs"/>
+                  </a:defRPr>
+                </a:pPr>
+                <a:endParaRPr lang="en-US"/>
+              </a:p>
+            </c:txPr>
+            <c:dLblPos val="outEnd"/>
+            <c:showLegendKey val="0"/>
+            <c:showVal val="1"/>
+            <c:showCatName val="0"/>
+            <c:showSerName val="0"/>
+            <c:showPercent val="0"/>
+            <c:showBubbleSize val="0"/>
+            <c:showLeaderLines val="0"/>
+            <c:extLst>
+              <c:ext xmlns:c15="http://schemas.microsoft.com/office/drawing/2012/chart" uri="{CE6537A1-D6FC-4f65-9D91-7224C49458BB}">
+                <c15:showLeaderLines val="1"/>
+                <c15:leaderLines>
+                  <c:spPr>
+                    <a:ln w="9525" cap="flat" cmpd="sng" algn="ctr">
+                      <a:solidFill>
+                        <a:schemeClr val="tx1">
+                          <a:lumMod val="35000"/>
+                          <a:lumOff val="65000"/>
+                        </a:schemeClr>
+                      </a:solidFill>
+                      <a:round/>
+                    </a:ln>
+                    <a:effectLst/>
+                  </c:spPr>
+                </c15:leaderLines>
+              </c:ext>
+            </c:extLst>
+          </c:dLbls>
+          <c:cat>
+            <c:strRef>
+              <c:f>Sheet1!$A$38:$A$41</c:f>
+              <c:strCache>
+                <c:ptCount val="4"/>
+                <c:pt idx="0">
+                  <c:v>Radius = 5</c:v>
+                </c:pt>
+                <c:pt idx="1">
+                  <c:v>Radius = 13</c:v>
+                </c:pt>
+                <c:pt idx="2">
+                  <c:v>Radius = 35</c:v>
+                </c:pt>
+                <c:pt idx="3">
+                  <c:v>Radius = 57</c:v>
+                </c:pt>
+              </c:strCache>
+            </c:strRef>
+          </c:cat>
+          <c:val>
+            <c:numRef>
+              <c:f>Sheet1!$B$38:$B$41</c:f>
+              <c:numCache>
+                <c:formatCode>General</c:formatCode>
+                <c:ptCount val="4"/>
+                <c:pt idx="0">
+                  <c:v>7590</c:v>
+                </c:pt>
+                <c:pt idx="1">
+                  <c:v>57695</c:v>
+                </c:pt>
+                <c:pt idx="2">
+                  <c:v>430635</c:v>
+                </c:pt>
+                <c:pt idx="3">
+                  <c:v>1446700</c:v>
+                </c:pt>
+              </c:numCache>
+            </c:numRef>
+          </c:val>
+          <c:extLst>
+            <c:ext xmlns:c16="http://schemas.microsoft.com/office/drawing/2014/chart" uri="{C3380CC4-5D6E-409C-BE32-E72D297353CC}">
+              <c16:uniqueId val="{00000000-EC3A-40F9-A207-6B1D1DA60DC4}"/>
+            </c:ext>
+          </c:extLst>
+        </c:ser>
+        <c:ser>
+          <c:idx val="1"/>
+          <c:order val="1"/>
+          <c:tx>
+            <c:strRef>
+              <c:f>Sheet1!$C$37</c:f>
+              <c:strCache>
+                <c:ptCount val="1"/>
+                <c:pt idx="0">
+                  <c:v>GPU </c:v>
+                </c:pt>
+              </c:strCache>
+            </c:strRef>
+          </c:tx>
+          <c:spPr>
+            <a:solidFill>
+              <a:schemeClr val="accent2"/>
+            </a:solidFill>
+            <a:ln>
+              <a:noFill/>
+            </a:ln>
+            <a:effectLst/>
+          </c:spPr>
+          <c:invertIfNegative val="0"/>
+          <c:dLbls>
+            <c:spPr>
+              <a:noFill/>
+              <a:ln>
+                <a:noFill/>
+              </a:ln>
+              <a:effectLst/>
+            </c:spPr>
+            <c:txPr>
+              <a:bodyPr rot="0" spcFirstLastPara="1" vertOverflow="ellipsis" vert="horz" wrap="square" lIns="38100" tIns="19050" rIns="38100" bIns="19050" anchor="ctr" anchorCtr="1">
+                <a:spAutoFit/>
+              </a:bodyPr>
+              <a:lstStyle/>
+              <a:p>
+                <a:pPr>
+                  <a:defRPr sz="900" b="0" i="0" u="none" strike="noStrike" kern="1200" baseline="0">
+                    <a:solidFill>
+                      <a:schemeClr val="tx1">
+                        <a:lumMod val="75000"/>
+                        <a:lumOff val="25000"/>
+                      </a:schemeClr>
+                    </a:solidFill>
+                    <a:latin typeface="+mn-lt"/>
+                    <a:ea typeface="+mn-ea"/>
+                    <a:cs typeface="+mn-cs"/>
+                  </a:defRPr>
+                </a:pPr>
+                <a:endParaRPr lang="en-US"/>
+              </a:p>
+            </c:txPr>
+            <c:dLblPos val="outEnd"/>
+            <c:showLegendKey val="0"/>
+            <c:showVal val="1"/>
+            <c:showCatName val="0"/>
+            <c:showSerName val="0"/>
+            <c:showPercent val="0"/>
+            <c:showBubbleSize val="0"/>
+            <c:showLeaderLines val="0"/>
+            <c:extLst>
+              <c:ext xmlns:c15="http://schemas.microsoft.com/office/drawing/2012/chart" uri="{CE6537A1-D6FC-4f65-9D91-7224C49458BB}">
+                <c15:showLeaderLines val="1"/>
+                <c15:leaderLines>
+                  <c:spPr>
+                    <a:ln w="9525" cap="flat" cmpd="sng" algn="ctr">
+                      <a:solidFill>
+                        <a:schemeClr val="tx1">
+                          <a:lumMod val="35000"/>
+                          <a:lumOff val="65000"/>
+                        </a:schemeClr>
+                      </a:solidFill>
+                      <a:round/>
+                    </a:ln>
+                    <a:effectLst/>
+                  </c:spPr>
+                </c15:leaderLines>
+              </c:ext>
+            </c:extLst>
+          </c:dLbls>
+          <c:cat>
+            <c:strRef>
+              <c:f>Sheet1!$A$38:$A$41</c:f>
+              <c:strCache>
+                <c:ptCount val="4"/>
+                <c:pt idx="0">
+                  <c:v>Radius = 5</c:v>
+                </c:pt>
+                <c:pt idx="1">
+                  <c:v>Radius = 13</c:v>
+                </c:pt>
+                <c:pt idx="2">
+                  <c:v>Radius = 35</c:v>
+                </c:pt>
+                <c:pt idx="3">
+                  <c:v>Radius = 57</c:v>
+                </c:pt>
+              </c:strCache>
+            </c:strRef>
+          </c:cat>
+          <c:val>
+            <c:numRef>
+              <c:f>Sheet1!$C$38:$C$41</c:f>
+              <c:numCache>
+                <c:formatCode>General</c:formatCode>
+                <c:ptCount val="4"/>
+                <c:pt idx="0">
+                  <c:v>47</c:v>
+                </c:pt>
+                <c:pt idx="1">
+                  <c:v>79.099999999999994</c:v>
+                </c:pt>
+                <c:pt idx="2">
+                  <c:v>213</c:v>
+                </c:pt>
+                <c:pt idx="3">
+                  <c:v>281</c:v>
+                </c:pt>
+              </c:numCache>
+            </c:numRef>
+          </c:val>
+          <c:extLst>
+            <c:ext xmlns:c16="http://schemas.microsoft.com/office/drawing/2014/chart" uri="{C3380CC4-5D6E-409C-BE32-E72D297353CC}">
+              <c16:uniqueId val="{00000001-EC3A-40F9-A207-6B1D1DA60DC4}"/>
+            </c:ext>
+          </c:extLst>
+        </c:ser>
+        <c:dLbls>
+          <c:dLblPos val="outEnd"/>
+          <c:showLegendKey val="0"/>
+          <c:showVal val="1"/>
+          <c:showCatName val="0"/>
+          <c:showSerName val="0"/>
+          <c:showPercent val="0"/>
+          <c:showBubbleSize val="0"/>
+        </c:dLbls>
+        <c:gapWidth val="219"/>
+        <c:overlap val="-27"/>
+        <c:axId val="417143016"/>
+        <c:axId val="417142688"/>
+      </c:barChart>
+      <c:catAx>
+        <c:axId val="417143016"/>
+        <c:scaling>
+          <c:orientation val="minMax"/>
+        </c:scaling>
+        <c:delete val="0"/>
+        <c:axPos val="b"/>
+        <c:title>
+          <c:tx>
+            <c:rich>
+              <a:bodyPr rot="0" spcFirstLastPara="1" vertOverflow="ellipsis" vert="horz" wrap="square" anchor="ctr" anchorCtr="1"/>
+              <a:lstStyle/>
+              <a:p>
+                <a:pPr>
+                  <a:defRPr sz="1000" b="0" i="0" u="none" strike="noStrike" kern="1200" baseline="0">
+                    <a:solidFill>
+                      <a:schemeClr val="tx1">
+                        <a:lumMod val="65000"/>
+                        <a:lumOff val="35000"/>
+                      </a:schemeClr>
+                    </a:solidFill>
+                    <a:latin typeface="+mn-lt"/>
+                    <a:ea typeface="+mn-ea"/>
+                    <a:cs typeface="+mn-cs"/>
+                  </a:defRPr>
+                </a:pPr>
+                <a:r>
+                  <a:rPr lang="en-GB"/>
+                  <a:t>Blur Radius</a:t>
+                </a:r>
+              </a:p>
+            </c:rich>
+          </c:tx>
+          <c:layout>
+            <c:manualLayout>
+              <c:xMode val="edge"/>
+              <c:yMode val="edge"/>
+              <c:x val="0.44233014361339273"/>
+              <c:y val="0.85912399004954665"/>
+            </c:manualLayout>
+          </c:layout>
+          <c:overlay val="0"/>
+          <c:spPr>
+            <a:noFill/>
+            <a:ln>
+              <a:noFill/>
+            </a:ln>
+            <a:effectLst/>
+          </c:spPr>
+          <c:txPr>
+            <a:bodyPr rot="0" spcFirstLastPara="1" vertOverflow="ellipsis" vert="horz" wrap="square" anchor="ctr" anchorCtr="1"/>
+            <a:lstStyle/>
+            <a:p>
+              <a:pPr>
+                <a:defRPr sz="1000" b="0" i="0" u="none" strike="noStrike" kern="1200" baseline="0">
+                  <a:solidFill>
+                    <a:schemeClr val="tx1">
+                      <a:lumMod val="65000"/>
+                      <a:lumOff val="35000"/>
+                    </a:schemeClr>
+                  </a:solidFill>
+                  <a:latin typeface="+mn-lt"/>
+                  <a:ea typeface="+mn-ea"/>
+                  <a:cs typeface="+mn-cs"/>
+                </a:defRPr>
+              </a:pPr>
+              <a:endParaRPr lang="en-US"/>
+            </a:p>
+          </c:txPr>
+        </c:title>
+        <c:numFmt formatCode="General" sourceLinked="1"/>
+        <c:majorTickMark val="none"/>
+        <c:minorTickMark val="none"/>
+        <c:tickLblPos val="nextTo"/>
+        <c:spPr>
+          <a:noFill/>
+          <a:ln w="9525" cap="flat" cmpd="sng" algn="ctr">
+            <a:solidFill>
+              <a:schemeClr val="tx1">
+                <a:lumMod val="15000"/>
+                <a:lumOff val="85000"/>
+              </a:schemeClr>
+            </a:solidFill>
+            <a:round/>
+          </a:ln>
+          <a:effectLst/>
+        </c:spPr>
+        <c:txPr>
+          <a:bodyPr rot="-60000000" spcFirstLastPara="1" vertOverflow="ellipsis" vert="horz" wrap="square" anchor="ctr" anchorCtr="1"/>
+          <a:lstStyle/>
+          <a:p>
+            <a:pPr>
+              <a:defRPr sz="900" b="0" i="0" u="none" strike="noStrike" kern="1200" baseline="0">
+                <a:solidFill>
+                  <a:schemeClr val="tx1">
+                    <a:lumMod val="65000"/>
+                    <a:lumOff val="35000"/>
+                  </a:schemeClr>
+                </a:solidFill>
+                <a:latin typeface="+mn-lt"/>
+                <a:ea typeface="+mn-ea"/>
+                <a:cs typeface="+mn-cs"/>
+              </a:defRPr>
+            </a:pPr>
+            <a:endParaRPr lang="en-US"/>
+          </a:p>
+        </c:txPr>
+        <c:crossAx val="417142688"/>
+        <c:crosses val="autoZero"/>
+        <c:auto val="1"/>
+        <c:lblAlgn val="ctr"/>
+        <c:lblOffset val="100"/>
+        <c:noMultiLvlLbl val="0"/>
+      </c:catAx>
+      <c:valAx>
+        <c:axId val="417142688"/>
+        <c:scaling>
+          <c:orientation val="minMax"/>
+        </c:scaling>
+        <c:delete val="0"/>
+        <c:axPos val="l"/>
+        <c:majorGridlines>
+          <c:spPr>
+            <a:ln w="9525" cap="flat" cmpd="sng" algn="ctr">
+              <a:solidFill>
+                <a:schemeClr val="tx1">
+                  <a:lumMod val="15000"/>
+                  <a:lumOff val="85000"/>
+                </a:schemeClr>
+              </a:solidFill>
+              <a:round/>
+            </a:ln>
+            <a:effectLst/>
+          </c:spPr>
+        </c:majorGridlines>
+        <c:title>
+          <c:tx>
+            <c:rich>
+              <a:bodyPr rot="-5400000" spcFirstLastPara="1" vertOverflow="ellipsis" vert="horz" wrap="square" anchor="ctr" anchorCtr="1"/>
+              <a:lstStyle/>
+              <a:p>
+                <a:pPr>
+                  <a:defRPr sz="1000" b="0" i="0" u="none" strike="noStrike" kern="1200" baseline="0">
+                    <a:solidFill>
+                      <a:schemeClr val="tx1">
+                        <a:lumMod val="65000"/>
+                        <a:lumOff val="35000"/>
+                      </a:schemeClr>
+                    </a:solidFill>
+                    <a:latin typeface="+mn-lt"/>
+                    <a:ea typeface="+mn-ea"/>
+                    <a:cs typeface="+mn-cs"/>
+                  </a:defRPr>
+                </a:pPr>
+                <a:r>
+                  <a:rPr lang="en-GB"/>
+                  <a:t>Time</a:t>
+                </a:r>
+                <a:r>
+                  <a:rPr lang="en-GB" baseline="0"/>
+                  <a:t> Taken (ms)</a:t>
+                </a:r>
+                <a:endParaRPr lang="en-GB"/>
+              </a:p>
+            </c:rich>
+          </c:tx>
+          <c:layout>
+            <c:manualLayout>
+              <c:xMode val="edge"/>
+              <c:yMode val="edge"/>
+              <c:x val="1.8167366867264678E-2"/>
+              <c:y val="0.30190245883102734"/>
+            </c:manualLayout>
+          </c:layout>
+          <c:overlay val="0"/>
+          <c:spPr>
+            <a:noFill/>
+            <a:ln>
+              <a:noFill/>
+            </a:ln>
+            <a:effectLst/>
+          </c:spPr>
+          <c:txPr>
+            <a:bodyPr rot="-5400000" spcFirstLastPara="1" vertOverflow="ellipsis" vert="horz" wrap="square" anchor="ctr" anchorCtr="1"/>
+            <a:lstStyle/>
+            <a:p>
+              <a:pPr>
+                <a:defRPr sz="1000" b="0" i="0" u="none" strike="noStrike" kern="1200" baseline="0">
+                  <a:solidFill>
+                    <a:schemeClr val="tx1">
+                      <a:lumMod val="65000"/>
+                      <a:lumOff val="35000"/>
+                    </a:schemeClr>
+                  </a:solidFill>
+                  <a:latin typeface="+mn-lt"/>
+                  <a:ea typeface="+mn-ea"/>
+                  <a:cs typeface="+mn-cs"/>
+                </a:defRPr>
+              </a:pPr>
+              <a:endParaRPr lang="en-US"/>
+            </a:p>
+          </c:txPr>
+        </c:title>
+        <c:numFmt formatCode="General" sourceLinked="1"/>
+        <c:majorTickMark val="none"/>
+        <c:minorTickMark val="none"/>
+        <c:tickLblPos val="nextTo"/>
+        <c:spPr>
+          <a:noFill/>
+          <a:ln>
+            <a:noFill/>
+          </a:ln>
+          <a:effectLst/>
+        </c:spPr>
+        <c:txPr>
+          <a:bodyPr rot="-60000000" spcFirstLastPara="1" vertOverflow="ellipsis" vert="horz" wrap="square" anchor="ctr" anchorCtr="1"/>
+          <a:lstStyle/>
+          <a:p>
+            <a:pPr>
+              <a:defRPr sz="900" b="0" i="0" u="none" strike="noStrike" kern="1200" baseline="0">
+                <a:solidFill>
+                  <a:schemeClr val="tx1">
+                    <a:lumMod val="65000"/>
+                    <a:lumOff val="35000"/>
+                  </a:schemeClr>
+                </a:solidFill>
+                <a:latin typeface="+mn-lt"/>
+                <a:ea typeface="+mn-ea"/>
+                <a:cs typeface="+mn-cs"/>
+              </a:defRPr>
+            </a:pPr>
+            <a:endParaRPr lang="en-US"/>
+          </a:p>
+        </c:txPr>
+        <c:crossAx val="417143016"/>
+        <c:crosses val="autoZero"/>
+        <c:crossBetween val="between"/>
+      </c:valAx>
+      <c:dTable>
+        <c:showHorzBorder val="1"/>
+        <c:showVertBorder val="1"/>
+        <c:showOutline val="1"/>
+        <c:showKeys val="1"/>
+        <c:spPr>
+          <a:noFill/>
+          <a:ln w="9525" cap="flat" cmpd="sng" algn="ctr">
+            <a:solidFill>
+              <a:schemeClr val="tx1">
+                <a:lumMod val="15000"/>
+                <a:lumOff val="85000"/>
+              </a:schemeClr>
+            </a:solidFill>
+            <a:round/>
+          </a:ln>
+          <a:effectLst/>
+        </c:spPr>
+        <c:txPr>
+          <a:bodyPr rot="0" spcFirstLastPara="1" vertOverflow="ellipsis" vert="horz" wrap="square" anchor="ctr" anchorCtr="1"/>
+          <a:lstStyle/>
+          <a:p>
+            <a:pPr rtl="0">
+              <a:defRPr sz="900" b="0" i="0" u="none" strike="noStrike" kern="1200" baseline="0">
+                <a:solidFill>
+                  <a:schemeClr val="tx1">
+                    <a:lumMod val="65000"/>
+                    <a:lumOff val="35000"/>
+                  </a:schemeClr>
+                </a:solidFill>
+                <a:latin typeface="+mn-lt"/>
+                <a:ea typeface="+mn-ea"/>
+                <a:cs typeface="+mn-cs"/>
+              </a:defRPr>
+            </a:pPr>
+            <a:endParaRPr lang="en-US"/>
+          </a:p>
+        </c:txPr>
+      </c:dTable>
+      <c:spPr>
+        <a:noFill/>
+        <a:ln>
+          <a:noFill/>
+        </a:ln>
+        <a:effectLst/>
+      </c:spPr>
+    </c:plotArea>
+    <c:legend>
+      <c:legendPos val="b"/>
+      <c:overlay val="0"/>
+      <c:spPr>
+        <a:noFill/>
+        <a:ln>
+          <a:noFill/>
+        </a:ln>
+        <a:effectLst/>
+      </c:spPr>
+      <c:txPr>
+        <a:bodyPr rot="0" spcFirstLastPara="1" vertOverflow="ellipsis" vert="horz" wrap="square" anchor="ctr" anchorCtr="1"/>
+        <a:lstStyle/>
+        <a:p>
+          <a:pPr>
+            <a:defRPr sz="900" b="0" i="0" u="none" strike="noStrike" kern="1200" baseline="0">
+              <a:solidFill>
+                <a:schemeClr val="tx1">
+                  <a:lumMod val="65000"/>
+                  <a:lumOff val="35000"/>
+                </a:schemeClr>
+              </a:solidFill>
+              <a:latin typeface="+mn-lt"/>
+              <a:ea typeface="+mn-ea"/>
+              <a:cs typeface="+mn-cs"/>
+            </a:defRPr>
+          </a:pPr>
+          <a:endParaRPr lang="en-US"/>
+        </a:p>
+      </c:txPr>
+    </c:legend>
+    <c:plotVisOnly val="1"/>
+    <c:dispBlanksAs val="gap"/>
+    <c:showDLblsOverMax val="0"/>
+  </c:chart>
+  <c:spPr>
+    <a:solidFill>
+      <a:schemeClr val="bg1"/>
+    </a:solidFill>
+    <a:ln w="9525" cap="flat" cmpd="sng" algn="ctr">
+      <a:solidFill>
+        <a:schemeClr val="tx1">
+          <a:lumMod val="15000"/>
+          <a:lumOff val="85000"/>
+        </a:schemeClr>
+      </a:solidFill>
+      <a:round/>
+    </a:ln>
+    <a:effectLst/>
+  </c:spPr>
+  <c:txPr>
+    <a:bodyPr/>
+    <a:lstStyle/>
+    <a:p>
+      <a:pPr>
+        <a:defRPr/>
+      </a:pPr>
+      <a:endParaRPr lang="en-US"/>
+    </a:p>
+  </c:txPr>
+  <c:externalData r:id="rId3">
+    <c:autoUpdate val="0"/>
+  </c:externalData>
+</c:chartSpace>
+</file>
+
+<file path=word/charts/chart4.xml><?xml version="1.0" encoding="utf-8"?>
+<c:chartSpace xmlns:c="http://schemas.openxmlformats.org/drawingml/2006/chart" xmlns:a="http://schemas.openxmlformats.org/drawingml/2006/main" xmlns:r="http://schemas.openxmlformats.org/officeDocument/2006/relationships" xmlns:c16r2="http://schemas.microsoft.com/office/drawing/2015/06/chart">
+  <c:date1904 val="0"/>
+  <c:lang val="en-US"/>
+  <c:roundedCorners val="0"/>
+  <mc:AlternateContent xmlns:mc="http://schemas.openxmlformats.org/markup-compatibility/2006">
+    <mc:Choice xmlns:c14="http://schemas.microsoft.com/office/drawing/2007/8/2/chart" Requires="c14">
+      <c14:style val="102"/>
+    </mc:Choice>
+    <mc:Fallback>
+      <c:style val="2"/>
+    </mc:Fallback>
+  </mc:AlternateContent>
+  <c:chart>
+    <c:title>
+      <c:tx>
+        <c:rich>
+          <a:bodyPr rot="0" spcFirstLastPara="1" vertOverflow="ellipsis" vert="horz" wrap="square" anchor="ctr" anchorCtr="1"/>
+          <a:lstStyle/>
+          <a:p>
+            <a:pPr>
+              <a:defRPr sz="1400" b="0" i="0" u="none" strike="noStrike" kern="1200" spc="0" baseline="0">
+                <a:solidFill>
+                  <a:schemeClr val="tx1">
+                    <a:lumMod val="65000"/>
+                    <a:lumOff val="35000"/>
+                  </a:schemeClr>
+                </a:solidFill>
+                <a:latin typeface="+mn-lt"/>
+                <a:ea typeface="+mn-ea"/>
+                <a:cs typeface="+mn-cs"/>
+              </a:defRPr>
+            </a:pPr>
+            <a:r>
+              <a:rPr lang="en-GB"/>
+              <a:t>CPU vs</a:t>
+            </a:r>
+            <a:r>
+              <a:rPr lang="en-GB" baseline="0"/>
+              <a:t> GPU Program Time</a:t>
+            </a:r>
+            <a:endParaRPr lang="en-GB"/>
+          </a:p>
+        </c:rich>
+      </c:tx>
+      <c:overlay val="0"/>
+      <c:spPr>
+        <a:noFill/>
+        <a:ln>
+          <a:noFill/>
+        </a:ln>
+        <a:effectLst/>
+      </c:spPr>
+      <c:txPr>
+        <a:bodyPr rot="0" spcFirstLastPara="1" vertOverflow="ellipsis" vert="horz" wrap="square" anchor="ctr" anchorCtr="1"/>
+        <a:lstStyle/>
+        <a:p>
+          <a:pPr>
+            <a:defRPr sz="1400" b="0" i="0" u="none" strike="noStrike" kern="1200" spc="0" baseline="0">
+              <a:solidFill>
+                <a:schemeClr val="tx1">
+                  <a:lumMod val="65000"/>
+                  <a:lumOff val="35000"/>
+                </a:schemeClr>
+              </a:solidFill>
+              <a:latin typeface="+mn-lt"/>
+              <a:ea typeface="+mn-ea"/>
+              <a:cs typeface="+mn-cs"/>
+            </a:defRPr>
+          </a:pPr>
+          <a:endParaRPr lang="en-US"/>
+        </a:p>
+      </c:txPr>
+    </c:title>
+    <c:autoTitleDeleted val="0"/>
+    <c:plotArea>
+      <c:layout/>
+      <c:barChart>
+        <c:barDir val="col"/>
+        <c:grouping val="clustered"/>
+        <c:varyColors val="0"/>
+        <c:ser>
+          <c:idx val="0"/>
+          <c:order val="0"/>
+          <c:tx>
+            <c:strRef>
+              <c:f>Sheet1!$B$28</c:f>
+              <c:strCache>
+                <c:ptCount val="1"/>
+                <c:pt idx="0">
+                  <c:v>CPU </c:v>
+                </c:pt>
+              </c:strCache>
+            </c:strRef>
+          </c:tx>
+          <c:spPr>
+            <a:solidFill>
+              <a:schemeClr val="accent1"/>
+            </a:solidFill>
+            <a:ln>
+              <a:noFill/>
+            </a:ln>
+            <a:effectLst/>
+          </c:spPr>
+          <c:invertIfNegative val="0"/>
+          <c:dLbls>
+            <c:spPr>
+              <a:noFill/>
+              <a:ln>
+                <a:noFill/>
+              </a:ln>
+              <a:effectLst/>
+            </c:spPr>
+            <c:txPr>
+              <a:bodyPr rot="0" spcFirstLastPara="1" vertOverflow="ellipsis" vert="horz" wrap="square" lIns="38100" tIns="19050" rIns="38100" bIns="19050" anchor="ctr" anchorCtr="1">
+                <a:spAutoFit/>
+              </a:bodyPr>
+              <a:lstStyle/>
+              <a:p>
+                <a:pPr>
+                  <a:defRPr sz="900" b="0" i="0" u="none" strike="noStrike" kern="1200" baseline="0">
+                    <a:solidFill>
+                      <a:schemeClr val="tx1">
+                        <a:lumMod val="75000"/>
+                        <a:lumOff val="25000"/>
+                      </a:schemeClr>
+                    </a:solidFill>
+                    <a:latin typeface="+mn-lt"/>
+                    <a:ea typeface="+mn-ea"/>
+                    <a:cs typeface="+mn-cs"/>
+                  </a:defRPr>
+                </a:pPr>
+                <a:endParaRPr lang="en-US"/>
+              </a:p>
+            </c:txPr>
+            <c:dLblPos val="outEnd"/>
+            <c:showLegendKey val="0"/>
+            <c:showVal val="1"/>
+            <c:showCatName val="0"/>
+            <c:showSerName val="0"/>
+            <c:showPercent val="0"/>
+            <c:showBubbleSize val="0"/>
+            <c:showLeaderLines val="0"/>
+            <c:extLst>
+              <c:ext xmlns:c15="http://schemas.microsoft.com/office/drawing/2012/chart" uri="{CE6537A1-D6FC-4f65-9D91-7224C49458BB}">
+                <c15:showLeaderLines val="1"/>
+                <c15:leaderLines>
+                  <c:spPr>
+                    <a:ln w="9525" cap="flat" cmpd="sng" algn="ctr">
+                      <a:solidFill>
+                        <a:schemeClr val="tx1">
+                          <a:lumMod val="35000"/>
+                          <a:lumOff val="65000"/>
+                        </a:schemeClr>
+                      </a:solidFill>
+                      <a:round/>
+                    </a:ln>
+                    <a:effectLst/>
+                  </c:spPr>
+                </c15:leaderLines>
+              </c:ext>
+            </c:extLst>
+          </c:dLbls>
+          <c:cat>
+            <c:strRef>
+              <c:f>Sheet1!$A$29:$A$32</c:f>
+              <c:strCache>
+                <c:ptCount val="4"/>
+                <c:pt idx="0">
+                  <c:v>Radius = 5</c:v>
+                </c:pt>
+                <c:pt idx="1">
+                  <c:v>Radius = 13</c:v>
+                </c:pt>
+                <c:pt idx="2">
+                  <c:v>Radius = 35</c:v>
+                </c:pt>
+                <c:pt idx="3">
+                  <c:v>Radius = 57</c:v>
+                </c:pt>
+              </c:strCache>
+            </c:strRef>
+          </c:cat>
+          <c:val>
+            <c:numRef>
+              <c:f>Sheet1!$B$29:$B$32</c:f>
+              <c:numCache>
+                <c:formatCode>General</c:formatCode>
+                <c:ptCount val="4"/>
+                <c:pt idx="0">
+                  <c:v>7601</c:v>
+                </c:pt>
+                <c:pt idx="1">
+                  <c:v>57706</c:v>
+                </c:pt>
+                <c:pt idx="2">
+                  <c:v>430646</c:v>
+                </c:pt>
+                <c:pt idx="3">
+                  <c:v>1446711</c:v>
+                </c:pt>
+              </c:numCache>
+            </c:numRef>
+          </c:val>
+          <c:extLst>
+            <c:ext xmlns:c16="http://schemas.microsoft.com/office/drawing/2014/chart" uri="{C3380CC4-5D6E-409C-BE32-E72D297353CC}">
+              <c16:uniqueId val="{00000000-5E2B-4C1E-86A6-888688F87A66}"/>
+            </c:ext>
+          </c:extLst>
+        </c:ser>
+        <c:ser>
+          <c:idx val="1"/>
+          <c:order val="1"/>
+          <c:tx>
+            <c:strRef>
+              <c:f>Sheet1!$C$28</c:f>
+              <c:strCache>
+                <c:ptCount val="1"/>
+                <c:pt idx="0">
+                  <c:v>GPU </c:v>
+                </c:pt>
+              </c:strCache>
+            </c:strRef>
+          </c:tx>
+          <c:spPr>
+            <a:solidFill>
+              <a:schemeClr val="accent2"/>
+            </a:solidFill>
+            <a:ln>
+              <a:noFill/>
+            </a:ln>
+            <a:effectLst/>
+          </c:spPr>
+          <c:invertIfNegative val="0"/>
+          <c:dLbls>
+            <c:spPr>
+              <a:noFill/>
+              <a:ln>
+                <a:noFill/>
+              </a:ln>
+              <a:effectLst/>
+            </c:spPr>
+            <c:txPr>
+              <a:bodyPr rot="0" spcFirstLastPara="1" vertOverflow="ellipsis" vert="horz" wrap="square" lIns="38100" tIns="19050" rIns="38100" bIns="19050" anchor="ctr" anchorCtr="1">
+                <a:spAutoFit/>
+              </a:bodyPr>
+              <a:lstStyle/>
+              <a:p>
+                <a:pPr>
+                  <a:defRPr sz="900" b="0" i="0" u="none" strike="noStrike" kern="1200" baseline="0">
+                    <a:solidFill>
+                      <a:schemeClr val="tx1">
+                        <a:lumMod val="75000"/>
+                        <a:lumOff val="25000"/>
+                      </a:schemeClr>
+                    </a:solidFill>
+                    <a:latin typeface="+mn-lt"/>
+                    <a:ea typeface="+mn-ea"/>
+                    <a:cs typeface="+mn-cs"/>
+                  </a:defRPr>
+                </a:pPr>
+                <a:endParaRPr lang="en-US"/>
+              </a:p>
+            </c:txPr>
+            <c:dLblPos val="outEnd"/>
+            <c:showLegendKey val="0"/>
+            <c:showVal val="1"/>
+            <c:showCatName val="0"/>
+            <c:showSerName val="0"/>
+            <c:showPercent val="0"/>
+            <c:showBubbleSize val="0"/>
+            <c:showLeaderLines val="0"/>
+            <c:extLst>
+              <c:ext xmlns:c15="http://schemas.microsoft.com/office/drawing/2012/chart" uri="{CE6537A1-D6FC-4f65-9D91-7224C49458BB}">
+                <c15:showLeaderLines val="1"/>
+                <c15:leaderLines>
+                  <c:spPr>
+                    <a:ln w="9525" cap="flat" cmpd="sng" algn="ctr">
+                      <a:solidFill>
+                        <a:schemeClr val="tx1">
+                          <a:lumMod val="35000"/>
+                          <a:lumOff val="65000"/>
+                        </a:schemeClr>
+                      </a:solidFill>
+                      <a:round/>
+                    </a:ln>
+                    <a:effectLst/>
+                  </c:spPr>
+                </c15:leaderLines>
+              </c:ext>
+            </c:extLst>
+          </c:dLbls>
+          <c:cat>
+            <c:strRef>
+              <c:f>Sheet1!$A$29:$A$32</c:f>
+              <c:strCache>
+                <c:ptCount val="4"/>
+                <c:pt idx="0">
+                  <c:v>Radius = 5</c:v>
+                </c:pt>
+                <c:pt idx="1">
+                  <c:v>Radius = 13</c:v>
+                </c:pt>
+                <c:pt idx="2">
+                  <c:v>Radius = 35</c:v>
+                </c:pt>
+                <c:pt idx="3">
+                  <c:v>Radius = 57</c:v>
+                </c:pt>
+              </c:strCache>
+            </c:strRef>
+          </c:cat>
+          <c:val>
+            <c:numRef>
+              <c:f>Sheet1!$C$29:$C$32</c:f>
+              <c:numCache>
+                <c:formatCode>General</c:formatCode>
+                <c:ptCount val="4"/>
+                <c:pt idx="0">
+                  <c:v>704</c:v>
+                </c:pt>
+                <c:pt idx="1">
+                  <c:v>656</c:v>
+                </c:pt>
+                <c:pt idx="2">
+                  <c:v>675</c:v>
+                </c:pt>
+                <c:pt idx="3">
+                  <c:v>851</c:v>
+                </c:pt>
+              </c:numCache>
+            </c:numRef>
+          </c:val>
+          <c:extLst>
+            <c:ext xmlns:c16="http://schemas.microsoft.com/office/drawing/2014/chart" uri="{C3380CC4-5D6E-409C-BE32-E72D297353CC}">
+              <c16:uniqueId val="{00000001-5E2B-4C1E-86A6-888688F87A66}"/>
+            </c:ext>
+          </c:extLst>
+        </c:ser>
+        <c:dLbls>
+          <c:dLblPos val="outEnd"/>
+          <c:showLegendKey val="0"/>
+          <c:showVal val="1"/>
+          <c:showCatName val="0"/>
+          <c:showSerName val="0"/>
+          <c:showPercent val="0"/>
+          <c:showBubbleSize val="0"/>
+        </c:dLbls>
+        <c:gapWidth val="219"/>
+        <c:overlap val="-27"/>
+        <c:axId val="505961608"/>
+        <c:axId val="505964888"/>
+      </c:barChart>
+      <c:catAx>
+        <c:axId val="505961608"/>
+        <c:scaling>
+          <c:orientation val="minMax"/>
+        </c:scaling>
+        <c:delete val="0"/>
+        <c:axPos val="b"/>
+        <c:title>
+          <c:overlay val="0"/>
+          <c:spPr>
+            <a:noFill/>
+            <a:ln>
+              <a:noFill/>
+            </a:ln>
+            <a:effectLst/>
+          </c:spPr>
+          <c:txPr>
+            <a:bodyPr rot="0" spcFirstLastPara="1" vertOverflow="ellipsis" vert="horz" wrap="square" anchor="ctr" anchorCtr="1"/>
+            <a:lstStyle/>
+            <a:p>
+              <a:pPr>
+                <a:defRPr sz="1000" b="0" i="0" u="none" strike="noStrike" kern="1200" baseline="0">
+                  <a:solidFill>
+                    <a:schemeClr val="tx1">
+                      <a:lumMod val="65000"/>
+                      <a:lumOff val="35000"/>
+                    </a:schemeClr>
+                  </a:solidFill>
+                  <a:latin typeface="+mn-lt"/>
+                  <a:ea typeface="+mn-ea"/>
+                  <a:cs typeface="+mn-cs"/>
+                </a:defRPr>
+              </a:pPr>
+              <a:endParaRPr lang="en-US"/>
+            </a:p>
+          </c:txPr>
+        </c:title>
+        <c:numFmt formatCode="General" sourceLinked="1"/>
+        <c:majorTickMark val="none"/>
+        <c:minorTickMark val="none"/>
+        <c:tickLblPos val="nextTo"/>
+        <c:spPr>
+          <a:noFill/>
+          <a:ln w="9525" cap="flat" cmpd="sng" algn="ctr">
+            <a:solidFill>
+              <a:schemeClr val="tx1">
+                <a:lumMod val="15000"/>
+                <a:lumOff val="85000"/>
+              </a:schemeClr>
+            </a:solidFill>
+            <a:round/>
+          </a:ln>
+          <a:effectLst/>
+        </c:spPr>
+        <c:txPr>
+          <a:bodyPr rot="-60000000" spcFirstLastPara="1" vertOverflow="ellipsis" vert="horz" wrap="square" anchor="ctr" anchorCtr="1"/>
+          <a:lstStyle/>
+          <a:p>
+            <a:pPr>
+              <a:defRPr sz="900" b="0" i="0" u="none" strike="noStrike" kern="1200" baseline="0">
+                <a:solidFill>
+                  <a:schemeClr val="tx1">
+                    <a:lumMod val="65000"/>
+                    <a:lumOff val="35000"/>
+                  </a:schemeClr>
+                </a:solidFill>
+                <a:latin typeface="+mn-lt"/>
+                <a:ea typeface="+mn-ea"/>
+                <a:cs typeface="+mn-cs"/>
+              </a:defRPr>
+            </a:pPr>
+            <a:endParaRPr lang="en-US"/>
+          </a:p>
+        </c:txPr>
+        <c:crossAx val="505964888"/>
+        <c:crosses val="autoZero"/>
+        <c:auto val="1"/>
+        <c:lblAlgn val="ctr"/>
+        <c:lblOffset val="100"/>
+        <c:noMultiLvlLbl val="0"/>
+      </c:catAx>
+      <c:valAx>
+        <c:axId val="505964888"/>
+        <c:scaling>
+          <c:orientation val="minMax"/>
+        </c:scaling>
+        <c:delete val="0"/>
+        <c:axPos val="l"/>
+        <c:majorGridlines>
+          <c:spPr>
+            <a:ln w="9525" cap="flat" cmpd="sng" algn="ctr">
+              <a:solidFill>
+                <a:schemeClr val="tx1">
+                  <a:lumMod val="15000"/>
+                  <a:lumOff val="85000"/>
+                </a:schemeClr>
+              </a:solidFill>
+              <a:round/>
+            </a:ln>
+            <a:effectLst/>
+          </c:spPr>
+        </c:majorGridlines>
+        <c:title>
+          <c:overlay val="0"/>
+          <c:spPr>
+            <a:noFill/>
+            <a:ln>
+              <a:noFill/>
+            </a:ln>
+            <a:effectLst/>
+          </c:spPr>
+          <c:txPr>
+            <a:bodyPr rot="-5400000" spcFirstLastPara="1" vertOverflow="ellipsis" vert="horz" wrap="square" anchor="ctr" anchorCtr="1"/>
+            <a:lstStyle/>
+            <a:p>
+              <a:pPr>
+                <a:defRPr sz="1000" b="0" i="0" u="none" strike="noStrike" kern="1200" baseline="0">
+                  <a:solidFill>
+                    <a:schemeClr val="tx1">
+                      <a:lumMod val="65000"/>
+                      <a:lumOff val="35000"/>
+                    </a:schemeClr>
+                  </a:solidFill>
+                  <a:latin typeface="+mn-lt"/>
+                  <a:ea typeface="+mn-ea"/>
+                  <a:cs typeface="+mn-cs"/>
+                </a:defRPr>
+              </a:pPr>
+              <a:endParaRPr lang="en-US"/>
+            </a:p>
+          </c:txPr>
+        </c:title>
+        <c:numFmt formatCode="General" sourceLinked="1"/>
+        <c:majorTickMark val="none"/>
+        <c:minorTickMark val="none"/>
+        <c:tickLblPos val="nextTo"/>
+        <c:spPr>
+          <a:noFill/>
+          <a:ln>
+            <a:noFill/>
+          </a:ln>
+          <a:effectLst/>
+        </c:spPr>
+        <c:txPr>
+          <a:bodyPr rot="-60000000" spcFirstLastPara="1" vertOverflow="ellipsis" vert="horz" wrap="square" anchor="ctr" anchorCtr="1"/>
+          <a:lstStyle/>
+          <a:p>
+            <a:pPr>
+              <a:defRPr sz="900" b="0" i="0" u="none" strike="noStrike" kern="1200" baseline="0">
+                <a:solidFill>
+                  <a:schemeClr val="tx1">
+                    <a:lumMod val="65000"/>
+                    <a:lumOff val="35000"/>
+                  </a:schemeClr>
+                </a:solidFill>
+                <a:latin typeface="+mn-lt"/>
+                <a:ea typeface="+mn-ea"/>
+                <a:cs typeface="+mn-cs"/>
+              </a:defRPr>
+            </a:pPr>
+            <a:endParaRPr lang="en-US"/>
+          </a:p>
+        </c:txPr>
+        <c:crossAx val="505961608"/>
+        <c:crosses val="autoZero"/>
+        <c:crossBetween val="between"/>
+      </c:valAx>
+      <c:dTable>
+        <c:showHorzBorder val="1"/>
+        <c:showVertBorder val="1"/>
+        <c:showOutline val="1"/>
+        <c:showKeys val="1"/>
+        <c:spPr>
+          <a:noFill/>
+          <a:ln w="9525" cap="flat" cmpd="sng" algn="ctr">
+            <a:solidFill>
+              <a:schemeClr val="tx1">
+                <a:lumMod val="15000"/>
+                <a:lumOff val="85000"/>
+              </a:schemeClr>
+            </a:solidFill>
+            <a:round/>
+          </a:ln>
+          <a:effectLst/>
+        </c:spPr>
+        <c:txPr>
+          <a:bodyPr rot="0" spcFirstLastPara="1" vertOverflow="ellipsis" vert="horz" wrap="square" anchor="ctr" anchorCtr="1"/>
+          <a:lstStyle/>
+          <a:p>
+            <a:pPr rtl="0">
+              <a:defRPr sz="900" b="0" i="0" u="none" strike="noStrike" kern="1200" baseline="0">
+                <a:solidFill>
+                  <a:schemeClr val="tx1">
+                    <a:lumMod val="65000"/>
+                    <a:lumOff val="35000"/>
+                  </a:schemeClr>
+                </a:solidFill>
+                <a:latin typeface="+mn-lt"/>
+                <a:ea typeface="+mn-ea"/>
+                <a:cs typeface="+mn-cs"/>
+              </a:defRPr>
+            </a:pPr>
+            <a:endParaRPr lang="en-US"/>
+          </a:p>
+        </c:txPr>
+      </c:dTable>
+      <c:spPr>
+        <a:noFill/>
+        <a:ln>
+          <a:noFill/>
+        </a:ln>
+        <a:effectLst/>
+      </c:spPr>
+    </c:plotArea>
+    <c:legend>
+      <c:legendPos val="b"/>
+      <c:overlay val="0"/>
+      <c:spPr>
+        <a:noFill/>
+        <a:ln>
+          <a:noFill/>
+        </a:ln>
+        <a:effectLst/>
+      </c:spPr>
+      <c:txPr>
+        <a:bodyPr rot="0" spcFirstLastPara="1" vertOverflow="ellipsis" vert="horz" wrap="square" anchor="ctr" anchorCtr="1"/>
+        <a:lstStyle/>
+        <a:p>
+          <a:pPr>
+            <a:defRPr sz="900" b="0" i="0" u="none" strike="noStrike" kern="1200" baseline="0">
+              <a:solidFill>
+                <a:schemeClr val="tx1">
+                  <a:lumMod val="65000"/>
+                  <a:lumOff val="35000"/>
+                </a:schemeClr>
+              </a:solidFill>
+              <a:latin typeface="+mn-lt"/>
+              <a:ea typeface="+mn-ea"/>
+              <a:cs typeface="+mn-cs"/>
+            </a:defRPr>
+          </a:pPr>
+          <a:endParaRPr lang="en-US"/>
+        </a:p>
+      </c:txPr>
+    </c:legend>
+    <c:plotVisOnly val="1"/>
+    <c:dispBlanksAs val="gap"/>
+    <c:showDLblsOverMax val="0"/>
+  </c:chart>
+  <c:spPr>
+    <a:solidFill>
+      <a:schemeClr val="bg1"/>
+    </a:solidFill>
+    <a:ln w="9525" cap="flat" cmpd="sng" algn="ctr">
+      <a:solidFill>
+        <a:schemeClr val="tx1">
+          <a:lumMod val="15000"/>
+          <a:lumOff val="85000"/>
+        </a:schemeClr>
+      </a:solidFill>
+      <a:round/>
+    </a:ln>
+    <a:effectLst/>
+  </c:spPr>
+  <c:txPr>
+    <a:bodyPr/>
+    <a:lstStyle/>
+    <a:p>
+      <a:pPr>
+        <a:defRPr/>
+      </a:pPr>
+      <a:endParaRPr lang="en-US"/>
+    </a:p>
+  </c:txPr>
+  <c:externalData r:id="rId3">
+    <c:autoUpdate val="0"/>
+  </c:externalData>
+</c:chartSpace>
+</file>
+
+<file path=word/charts/colors1.xml><?xml version="1.0" encoding="utf-8"?>
+<cs:colorStyle xmlns:cs="http://schemas.microsoft.com/office/drawing/2012/chartStyle" xmlns:a="http://schemas.openxmlformats.org/drawingml/2006/main" meth="cycle" id="10">
+  <a:schemeClr val="accent1"/>
+  <a:schemeClr val="accent2"/>
+  <a:schemeClr val="accent3"/>
+  <a:schemeClr val="accent4"/>
+  <a:schemeClr val="accent5"/>
+  <a:schemeClr val="accent6"/>
+  <cs:variation/>
+  <cs:variation>
+    <a:lumMod val="60000"/>
+  </cs:variation>
+  <cs:variation>
+    <a:lumMod val="80000"/>
+    <a:lumOff val="20000"/>
+  </cs:variation>
+  <cs:variation>
+    <a:lumMod val="80000"/>
+  </cs:variation>
+  <cs:variation>
+    <a:lumMod val="60000"/>
+    <a:lumOff val="40000"/>
+  </cs:variation>
+  <cs:variation>
+    <a:lumMod val="50000"/>
+  </cs:variation>
+  <cs:variation>
+    <a:lumMod val="70000"/>
+    <a:lumOff val="30000"/>
+  </cs:variation>
+  <cs:variation>
+    <a:lumMod val="70000"/>
+  </cs:variation>
+  <cs:variation>
+    <a:lumMod val="50000"/>
+    <a:lumOff val="50000"/>
+  </cs:variation>
+</cs:colorStyle>
+</file>
+
+<file path=word/charts/colors2.xml><?xml version="1.0" encoding="utf-8"?>
+<cs:colorStyle xmlns:cs="http://schemas.microsoft.com/office/drawing/2012/chartStyle" xmlns:a="http://schemas.openxmlformats.org/drawingml/2006/main" meth="cycle" id="10">
+  <a:schemeClr val="accent1"/>
+  <a:schemeClr val="accent2"/>
+  <a:schemeClr val="accent3"/>
+  <a:schemeClr val="accent4"/>
+  <a:schemeClr val="accent5"/>
+  <a:schemeClr val="accent6"/>
+  <cs:variation/>
+  <cs:variation>
+    <a:lumMod val="60000"/>
+  </cs:variation>
+  <cs:variation>
+    <a:lumMod val="80000"/>
+    <a:lumOff val="20000"/>
+  </cs:variation>
+  <cs:variation>
+    <a:lumMod val="80000"/>
+  </cs:variation>
+  <cs:variation>
+    <a:lumMod val="60000"/>
+    <a:lumOff val="40000"/>
+  </cs:variation>
+  <cs:variation>
+    <a:lumMod val="50000"/>
+  </cs:variation>
+  <cs:variation>
+    <a:lumMod val="70000"/>
+    <a:lumOff val="30000"/>
+  </cs:variation>
+  <cs:variation>
+    <a:lumMod val="70000"/>
+  </cs:variation>
+  <cs:variation>
+    <a:lumMod val="50000"/>
+    <a:lumOff val="50000"/>
+  </cs:variation>
+</cs:colorStyle>
+</file>
+
+<file path=word/charts/colors3.xml><?xml version="1.0" encoding="utf-8"?>
+<cs:colorStyle xmlns:cs="http://schemas.microsoft.com/office/drawing/2012/chartStyle" xmlns:a="http://schemas.openxmlformats.org/drawingml/2006/main" meth="cycle" id="10">
+  <a:schemeClr val="accent1"/>
+  <a:schemeClr val="accent2"/>
+  <a:schemeClr val="accent3"/>
+  <a:schemeClr val="accent4"/>
+  <a:schemeClr val="accent5"/>
+  <a:schemeClr val="accent6"/>
+  <cs:variation/>
+  <cs:variation>
+    <a:lumMod val="60000"/>
+  </cs:variation>
+  <cs:variation>
+    <a:lumMod val="80000"/>
+    <a:lumOff val="20000"/>
+  </cs:variation>
+  <cs:variation>
+    <a:lumMod val="80000"/>
+  </cs:variation>
+  <cs:variation>
+    <a:lumMod val="60000"/>
+    <a:lumOff val="40000"/>
+  </cs:variation>
+  <cs:variation>
+    <a:lumMod val="50000"/>
+  </cs:variation>
+  <cs:variation>
+    <a:lumMod val="70000"/>
+    <a:lumOff val="30000"/>
+  </cs:variation>
+  <cs:variation>
+    <a:lumMod val="70000"/>
+  </cs:variation>
+  <cs:variation>
+    <a:lumMod val="50000"/>
+    <a:lumOff val="50000"/>
+  </cs:variation>
+</cs:colorStyle>
+</file>
+
+<file path=word/charts/colors4.xml><?xml version="1.0" encoding="utf-8"?>
+<cs:colorStyle xmlns:cs="http://schemas.microsoft.com/office/drawing/2012/chartStyle" xmlns:a="http://schemas.openxmlformats.org/drawingml/2006/main" meth="cycle" id="10">
+  <a:schemeClr val="accent1"/>
+  <a:schemeClr val="accent2"/>
+  <a:schemeClr val="accent3"/>
+  <a:schemeClr val="accent4"/>
+  <a:schemeClr val="accent5"/>
+  <a:schemeClr val="accent6"/>
+  <cs:variation/>
+  <cs:variation>
+    <a:lumMod val="60000"/>
+  </cs:variation>
+  <cs:variation>
+    <a:lumMod val="80000"/>
+    <a:lumOff val="20000"/>
+  </cs:variation>
+  <cs:variation>
+    <a:lumMod val="80000"/>
+  </cs:variation>
+  <cs:variation>
+    <a:lumMod val="60000"/>
+    <a:lumOff val="40000"/>
+  </cs:variation>
+  <cs:variation>
+    <a:lumMod val="50000"/>
+  </cs:variation>
+  <cs:variation>
+    <a:lumMod val="70000"/>
+    <a:lumOff val="30000"/>
+  </cs:variation>
+  <cs:variation>
+    <a:lumMod val="70000"/>
+  </cs:variation>
+  <cs:variation>
+    <a:lumMod val="50000"/>
+    <a:lumOff val="50000"/>
+  </cs:variation>
+</cs:colorStyle>
+</file>
+
+<file path=word/charts/style1.xml><?xml version="1.0" encoding="utf-8"?>
+<cs:chartStyle xmlns:cs="http://schemas.microsoft.com/office/drawing/2012/chartStyle" xmlns:a="http://schemas.openxmlformats.org/drawingml/2006/main" id="201">
+  <cs:axisTitle>
+    <cs:lnRef idx="0"/>
+    <cs:fillRef idx="0"/>
+    <cs:effectRef idx="0"/>
+    <cs:fontRef idx="minor">
+      <a:schemeClr val="tx1">
+        <a:lumMod val="65000"/>
+        <a:lumOff val="35000"/>
+      </a:schemeClr>
+    </cs:fontRef>
+    <cs:defRPr sz="1000" kern="1200"/>
+  </cs:axisTitle>
+  <cs:categoryAxis>
+    <cs:lnRef idx="0"/>
+    <cs:fillRef idx="0"/>
+    <cs:effectRef idx="0"/>
+    <cs:fontRef idx="minor">
+      <a:schemeClr val="tx1">
+        <a:lumMod val="65000"/>
+        <a:lumOff val="35000"/>
+      </a:schemeClr>
+    </cs:fontRef>
+    <cs:spPr>
+      <a:ln w="9525" cap="flat" cmpd="sng" algn="ctr">
+        <a:solidFill>
+          <a:schemeClr val="tx1">
+            <a:lumMod val="15000"/>
+            <a:lumOff val="85000"/>
+          </a:schemeClr>
+        </a:solidFill>
+        <a:round/>
+      </a:ln>
+    </cs:spPr>
+    <cs:defRPr sz="900" kern="1200"/>
+  </cs:categoryAxis>
+  <cs:chartArea mods="allowNoFillOverride allowNoLineOverride">
+    <cs:lnRef idx="0"/>
+    <cs:fillRef idx="0"/>
+    <cs:effectRef idx="0"/>
+    <cs:fontRef idx="minor">
+      <a:schemeClr val="tx1"/>
+    </cs:fontRef>
+    <cs:spPr>
+      <a:solidFill>
+        <a:schemeClr val="bg1"/>
+      </a:solidFill>
+      <a:ln w="9525" cap="flat" cmpd="sng" algn="ctr">
+        <a:solidFill>
+          <a:schemeClr val="tx1">
+            <a:lumMod val="15000"/>
+            <a:lumOff val="85000"/>
+          </a:schemeClr>
+        </a:solidFill>
+        <a:round/>
+      </a:ln>
+    </cs:spPr>
+    <cs:defRPr sz="1000" kern="1200"/>
+  </cs:chartArea>
+  <cs:dataLabel>
+    <cs:lnRef idx="0"/>
+    <cs:fillRef idx="0"/>
+    <cs:effectRef idx="0"/>
+    <cs:fontRef idx="minor">
+      <a:schemeClr val="tx1">
+        <a:lumMod val="75000"/>
+        <a:lumOff val="25000"/>
+      </a:schemeClr>
+    </cs:fontRef>
+    <cs:defRPr sz="900" kern="1200"/>
+  </cs:dataLabel>
+  <cs:dataLabelCallout>
+    <cs:lnRef idx="0"/>
+    <cs:fillRef idx="0"/>
+    <cs:effectRef idx="0"/>
+    <cs:fontRef idx="minor">
+      <a:schemeClr val="dk1">
+        <a:lumMod val="65000"/>
+        <a:lumOff val="35000"/>
+      </a:schemeClr>
+    </cs:fontRef>
+    <cs:spPr>
+      <a:solidFill>
+        <a:schemeClr val="lt1"/>
+      </a:solidFill>
+      <a:ln>
+        <a:solidFill>
+          <a:schemeClr val="dk1">
+            <a:lumMod val="25000"/>
+            <a:lumOff val="75000"/>
+          </a:schemeClr>
+        </a:solidFill>
+      </a:ln>
+    </cs:spPr>
+    <cs:defRPr sz="900" kern="1200"/>
+    <cs:bodyPr rot="0" spcFirstLastPara="1" vertOverflow="clip" horzOverflow="clip" vert="horz" wrap="square" lIns="36576" tIns="18288" rIns="36576" bIns="18288" anchor="ctr" anchorCtr="1">
+      <a:spAutoFit/>
+    </cs:bodyPr>
+  </cs:dataLabelCallout>
+  <cs:dataPoint>
+    <cs:lnRef idx="0"/>
+    <cs:fillRef idx="1">
+      <cs:styleClr val="auto"/>
+    </cs:fillRef>
+    <cs:effectRef idx="0"/>
+    <cs:fontRef idx="minor">
+      <a:schemeClr val="tx1"/>
+    </cs:fontRef>
+  </cs:dataPoint>
+  <cs:dataPoint3D>
+    <cs:lnRef idx="0"/>
+    <cs:fillRef idx="1">
+      <cs:styleClr val="auto"/>
+    </cs:fillRef>
+    <cs:effectRef idx="0"/>
+    <cs:fontRef idx="minor">
+      <a:schemeClr val="tx1"/>
+    </cs:fontRef>
+  </cs:dataPoint3D>
+  <cs:dataPointLine>
+    <cs:lnRef idx="0">
+      <cs:styleClr val="auto"/>
+    </cs:lnRef>
+    <cs:fillRef idx="1"/>
+    <cs:effectRef idx="0"/>
+    <cs:fontRef idx="minor">
+      <a:schemeClr val="tx1"/>
+    </cs:fontRef>
+    <cs:spPr>
+      <a:ln w="28575" cap="rnd">
+        <a:solidFill>
+          <a:schemeClr val="phClr"/>
+        </a:solidFill>
+        <a:round/>
+      </a:ln>
+    </cs:spPr>
+  </cs:dataPointLine>
+  <cs:dataPointMarker>
+    <cs:lnRef idx="0">
+      <cs:styleClr val="auto"/>
+    </cs:lnRef>
+    <cs:fillRef idx="1">
+      <cs:styleClr val="auto"/>
+    </cs:fillRef>
+    <cs:effectRef idx="0"/>
+    <cs:fontRef idx="minor">
+      <a:schemeClr val="tx1"/>
+    </cs:fontRef>
+    <cs:spPr>
+      <a:ln w="9525">
+        <a:solidFill>
+          <a:schemeClr val="phClr"/>
+        </a:solidFill>
+      </a:ln>
+    </cs:spPr>
+  </cs:dataPointMarker>
+  <cs:dataPointMarkerLayout symbol="circle" size="5"/>
+  <cs:dataPointWireframe>
+    <cs:lnRef idx="0">
+      <cs:styleClr val="auto"/>
+    </cs:lnRef>
+    <cs:fillRef idx="1"/>
+    <cs:effectRef idx="0"/>
+    <cs:fontRef idx="minor">
+      <a:schemeClr val="tx1"/>
+    </cs:fontRef>
+    <cs:spPr>
+      <a:ln w="9525" cap="rnd">
+        <a:solidFill>
+          <a:schemeClr val="phClr"/>
+        </a:solidFill>
+        <a:round/>
+      </a:ln>
+    </cs:spPr>
+  </cs:dataPointWireframe>
+  <cs:dataTable>
+    <cs:lnRef idx="0"/>
+    <cs:fillRef idx="0"/>
+    <cs:effectRef idx="0"/>
+    <cs:fontRef idx="minor">
+      <a:schemeClr val="tx1">
+        <a:lumMod val="65000"/>
+        <a:lumOff val="35000"/>
+      </a:schemeClr>
+    </cs:fontRef>
+    <cs:spPr>
+      <a:noFill/>
+      <a:ln w="9525" cap="flat" cmpd="sng" algn="ctr">
+        <a:solidFill>
+          <a:schemeClr val="tx1">
+            <a:lumMod val="15000"/>
+            <a:lumOff val="85000"/>
+          </a:schemeClr>
+        </a:solidFill>
+        <a:round/>
+      </a:ln>
+    </cs:spPr>
+    <cs:defRPr sz="900" kern="1200"/>
+  </cs:dataTable>
+  <cs:downBar>
+    <cs:lnRef idx="0"/>
+    <cs:fillRef idx="0"/>
+    <cs:effectRef idx="0"/>
+    <cs:fontRef idx="minor">
+      <a:schemeClr val="dk1"/>
+    </cs:fontRef>
+    <cs:spPr>
+      <a:solidFill>
+        <a:schemeClr val="dk1">
+          <a:lumMod val="65000"/>
+          <a:lumOff val="35000"/>
+        </a:schemeClr>
+      </a:solidFill>
+      <a:ln w="9525">
+        <a:solidFill>
+          <a:schemeClr val="tx1">
+            <a:lumMod val="65000"/>
+            <a:lumOff val="35000"/>
+          </a:schemeClr>
+        </a:solidFill>
+      </a:ln>
+    </cs:spPr>
+  </cs:downBar>
+  <cs:dropLine>
+    <cs:lnRef idx="0"/>
+    <cs:fillRef idx="0"/>
+    <cs:effectRef idx="0"/>
+    <cs:fontRef idx="minor">
+      <a:schemeClr val="tx1"/>
+    </cs:fontRef>
+    <cs:spPr>
+      <a:ln w="9525" cap="flat" cmpd="sng" algn="ctr">
+        <a:solidFill>
+          <a:schemeClr val="tx1">
+            <a:lumMod val="35000"/>
+            <a:lumOff val="65000"/>
+          </a:schemeClr>
+        </a:solidFill>
+        <a:round/>
+      </a:ln>
+    </cs:spPr>
+  </cs:dropLine>
+  <cs:errorBar>
+    <cs:lnRef idx="0"/>
+    <cs:fillRef idx="0"/>
+    <cs:effectRef idx="0"/>
+    <cs:fontRef idx="minor">
+      <a:schemeClr val="tx1"/>
+    </cs:fontRef>
+    <cs:spPr>
+      <a:ln w="9525" cap="flat" cmpd="sng" algn="ctr">
+        <a:solidFill>
+          <a:schemeClr val="tx1">
+            <a:lumMod val="65000"/>
+            <a:lumOff val="35000"/>
+          </a:schemeClr>
+        </a:solidFill>
+        <a:round/>
+      </a:ln>
+    </cs:spPr>
+  </cs:errorBar>
+  <cs:floor>
+    <cs:lnRef idx="0"/>
+    <cs:fillRef idx="0"/>
+    <cs:effectRef idx="0"/>
+    <cs:fontRef idx="minor">
+      <a:schemeClr val="tx1"/>
+    </cs:fontRef>
+    <cs:spPr>
+      <a:noFill/>
+      <a:ln>
+        <a:noFill/>
+      </a:ln>
+    </cs:spPr>
+  </cs:floor>
+  <cs:gridlineMajor>
+    <cs:lnRef idx="0"/>
+    <cs:fillRef idx="0"/>
+    <cs:effectRef idx="0"/>
+    <cs:fontRef idx="minor">
+      <a:schemeClr val="tx1"/>
+    </cs:fontRef>
+    <cs:spPr>
+      <a:ln w="9525" cap="flat" cmpd="sng" algn="ctr">
+        <a:solidFill>
+          <a:schemeClr val="tx1">
+            <a:lumMod val="15000"/>
+            <a:lumOff val="85000"/>
+          </a:schemeClr>
+        </a:solidFill>
+        <a:round/>
+      </a:ln>
+    </cs:spPr>
+  </cs:gridlineMajor>
+  <cs:gridlineMinor>
+    <cs:lnRef idx="0"/>
+    <cs:fillRef idx="0"/>
+    <cs:effectRef idx="0"/>
+    <cs:fontRef idx="minor">
+      <a:schemeClr val="tx1"/>
+    </cs:fontRef>
+    <cs:spPr>
+      <a:ln w="9525" cap="flat" cmpd="sng" algn="ctr">
+        <a:solidFill>
+          <a:schemeClr val="tx1">
+            <a:lumMod val="5000"/>
+            <a:lumOff val="95000"/>
+          </a:schemeClr>
+        </a:solidFill>
+        <a:round/>
+      </a:ln>
+    </cs:spPr>
+  </cs:gridlineMinor>
+  <cs:hiLoLine>
+    <cs:lnRef idx="0"/>
+    <cs:fillRef idx="0"/>
+    <cs:effectRef idx="0"/>
+    <cs:fontRef idx="minor">
+      <a:schemeClr val="tx1"/>
+    </cs:fontRef>
+    <cs:spPr>
+      <a:ln w="9525" cap="flat" cmpd="sng" algn="ctr">
+        <a:solidFill>
+          <a:schemeClr val="tx1">
+            <a:lumMod val="75000"/>
+            <a:lumOff val="25000"/>
+          </a:schemeClr>
+        </a:solidFill>
+        <a:round/>
+      </a:ln>
+    </cs:spPr>
+  </cs:hiLoLine>
+  <cs:leaderLine>
+    <cs:lnRef idx="0"/>
+    <cs:fillRef idx="0"/>
+    <cs:effectRef idx="0"/>
+    <cs:fontRef idx="minor">
+      <a:schemeClr val="tx1"/>
+    </cs:fontRef>
+    <cs:spPr>
+      <a:ln w="9525" cap="flat" cmpd="sng" algn="ctr">
+        <a:solidFill>
+          <a:schemeClr val="tx1">
+            <a:lumMod val="35000"/>
+            <a:lumOff val="65000"/>
+          </a:schemeClr>
+        </a:solidFill>
+        <a:round/>
+      </a:ln>
+    </cs:spPr>
+  </cs:leaderLine>
+  <cs:legend>
+    <cs:lnRef idx="0"/>
+    <cs:fillRef idx="0"/>
+    <cs:effectRef idx="0"/>
+    <cs:fontRef idx="minor">
+      <a:schemeClr val="tx1">
+        <a:lumMod val="65000"/>
+        <a:lumOff val="35000"/>
+      </a:schemeClr>
+    </cs:fontRef>
+    <cs:defRPr sz="900" kern="1200"/>
+  </cs:legend>
+  <cs:plotArea mods="allowNoFillOverride allowNoLineOverride">
+    <cs:lnRef idx="0"/>
+    <cs:fillRef idx="0"/>
+    <cs:effectRef idx="0"/>
+    <cs:fontRef idx="minor">
+      <a:schemeClr val="tx1"/>
+    </cs:fontRef>
+  </cs:plotArea>
+  <cs:plotArea3D mods="allowNoFillOverride allowNoLineOverride">
+    <cs:lnRef idx="0"/>
+    <cs:fillRef idx="0"/>
+    <cs:effectRef idx="0"/>
+    <cs:fontRef idx="minor">
+      <a:schemeClr val="tx1"/>
+    </cs:fontRef>
+  </cs:plotArea3D>
+  <cs:seriesAxis>
+    <cs:lnRef idx="0"/>
+    <cs:fillRef idx="0"/>
+    <cs:effectRef idx="0"/>
+    <cs:fontRef idx="minor">
+      <a:schemeClr val="tx1">
+        <a:lumMod val="65000"/>
+        <a:lumOff val="35000"/>
+      </a:schemeClr>
+    </cs:fontRef>
+    <cs:defRPr sz="900" kern="1200"/>
+  </cs:seriesAxis>
+  <cs:seriesLine>
+    <cs:lnRef idx="0"/>
+    <cs:fillRef idx="0"/>
+    <cs:effectRef idx="0"/>
+    <cs:fontRef idx="minor">
+      <a:schemeClr val="tx1"/>
+    </cs:fontRef>
+    <cs:spPr>
+      <a:ln w="9525" cap="flat" cmpd="sng" algn="ctr">
+        <a:solidFill>
+          <a:schemeClr val="tx1">
+            <a:lumMod val="35000"/>
+            <a:lumOff val="65000"/>
+          </a:schemeClr>
+        </a:solidFill>
+        <a:round/>
+      </a:ln>
+    </cs:spPr>
+  </cs:seriesLine>
+  <cs:title>
+    <cs:lnRef idx="0"/>
+    <cs:fillRef idx="0"/>
+    <cs:effectRef idx="0"/>
+    <cs:fontRef idx="minor">
+      <a:schemeClr val="tx1">
+        <a:lumMod val="65000"/>
+        <a:lumOff val="35000"/>
+      </a:schemeClr>
+    </cs:fontRef>
+    <cs:defRPr sz="1400" b="0" kern="1200" spc="0" baseline="0"/>
+  </cs:title>
+  <cs:trendline>
+    <cs:lnRef idx="0">
+      <cs:styleClr val="auto"/>
+    </cs:lnRef>
+    <cs:fillRef idx="0"/>
+    <cs:effectRef idx="0"/>
+    <cs:fontRef idx="minor">
+      <a:schemeClr val="tx1"/>
+    </cs:fontRef>
+    <cs:spPr>
+      <a:ln w="19050" cap="rnd">
+        <a:solidFill>
+          <a:schemeClr val="phClr"/>
+        </a:solidFill>
+        <a:prstDash val="sysDot"/>
+      </a:ln>
+    </cs:spPr>
+  </cs:trendline>
+  <cs:trendlineLabel>
+    <cs:lnRef idx="0"/>
+    <cs:fillRef idx="0"/>
+    <cs:effectRef idx="0"/>
+    <cs:fontRef idx="minor">
+      <a:schemeClr val="tx1">
+        <a:lumMod val="65000"/>
+        <a:lumOff val="35000"/>
+      </a:schemeClr>
+    </cs:fontRef>
+    <cs:defRPr sz="900" kern="1200"/>
+  </cs:trendlineLabel>
+  <cs:upBar>
+    <cs:lnRef idx="0"/>
+    <cs:fillRef idx="0"/>
+    <cs:effectRef idx="0"/>
+    <cs:fontRef idx="minor">
+      <a:schemeClr val="dk1"/>
+    </cs:fontRef>
+    <cs:spPr>
+      <a:solidFill>
+        <a:schemeClr val="lt1"/>
+      </a:solidFill>
+      <a:ln w="9525">
+        <a:solidFill>
+          <a:schemeClr val="tx1">
+            <a:lumMod val="15000"/>
+            <a:lumOff val="85000"/>
+          </a:schemeClr>
+        </a:solidFill>
+      </a:ln>
+    </cs:spPr>
+  </cs:upBar>
+  <cs:valueAxis>
+    <cs:lnRef idx="0"/>
+    <cs:fillRef idx="0"/>
+    <cs:effectRef idx="0"/>
+    <cs:fontRef idx="minor">
+      <a:schemeClr val="tx1">
+        <a:lumMod val="65000"/>
+        <a:lumOff val="35000"/>
+      </a:schemeClr>
+    </cs:fontRef>
+    <cs:defRPr sz="900" kern="1200"/>
+  </cs:valueAxis>
+  <cs:wall>
+    <cs:lnRef idx="0"/>
+    <cs:fillRef idx="0"/>
+    <cs:effectRef idx="0"/>
+    <cs:fontRef idx="minor">
+      <a:schemeClr val="tx1"/>
+    </cs:fontRef>
+    <cs:spPr>
+      <a:noFill/>
+      <a:ln>
+        <a:noFill/>
+      </a:ln>
+    </cs:spPr>
+  </cs:wall>
+</cs:chartStyle>
+</file>
+
+<file path=word/charts/style2.xml><?xml version="1.0" encoding="utf-8"?>
+<cs:chartStyle xmlns:cs="http://schemas.microsoft.com/office/drawing/2012/chartStyle" xmlns:a="http://schemas.openxmlformats.org/drawingml/2006/main" id="201">
+  <cs:axisTitle>
+    <cs:lnRef idx="0"/>
+    <cs:fillRef idx="0"/>
+    <cs:effectRef idx="0"/>
+    <cs:fontRef idx="minor">
+      <a:schemeClr val="tx1">
+        <a:lumMod val="65000"/>
+        <a:lumOff val="35000"/>
+      </a:schemeClr>
+    </cs:fontRef>
+    <cs:defRPr sz="1000" kern="1200"/>
+  </cs:axisTitle>
+  <cs:categoryAxis>
+    <cs:lnRef idx="0"/>
+    <cs:fillRef idx="0"/>
+    <cs:effectRef idx="0"/>
+    <cs:fontRef idx="minor">
+      <a:schemeClr val="tx1">
+        <a:lumMod val="65000"/>
+        <a:lumOff val="35000"/>
+      </a:schemeClr>
+    </cs:fontRef>
+    <cs:spPr>
+      <a:ln w="9525" cap="flat" cmpd="sng" algn="ctr">
+        <a:solidFill>
+          <a:schemeClr val="tx1">
+            <a:lumMod val="15000"/>
+            <a:lumOff val="85000"/>
+          </a:schemeClr>
+        </a:solidFill>
+        <a:round/>
+      </a:ln>
+    </cs:spPr>
+    <cs:defRPr sz="900" kern="1200"/>
+  </cs:categoryAxis>
+  <cs:chartArea mods="allowNoFillOverride allowNoLineOverride">
+    <cs:lnRef idx="0"/>
+    <cs:fillRef idx="0"/>
+    <cs:effectRef idx="0"/>
+    <cs:fontRef idx="minor">
+      <a:schemeClr val="tx1"/>
+    </cs:fontRef>
+    <cs:spPr>
+      <a:solidFill>
+        <a:schemeClr val="bg1"/>
+      </a:solidFill>
+      <a:ln w="9525" cap="flat" cmpd="sng" algn="ctr">
+        <a:solidFill>
+          <a:schemeClr val="tx1">
+            <a:lumMod val="15000"/>
+            <a:lumOff val="85000"/>
+          </a:schemeClr>
+        </a:solidFill>
+        <a:round/>
+      </a:ln>
+    </cs:spPr>
+    <cs:defRPr sz="1000" kern="1200"/>
+  </cs:chartArea>
+  <cs:dataLabel>
+    <cs:lnRef idx="0"/>
+    <cs:fillRef idx="0"/>
+    <cs:effectRef idx="0"/>
+    <cs:fontRef idx="minor">
+      <a:schemeClr val="tx1">
+        <a:lumMod val="75000"/>
+        <a:lumOff val="25000"/>
+      </a:schemeClr>
+    </cs:fontRef>
+    <cs:defRPr sz="900" kern="1200"/>
+  </cs:dataLabel>
+  <cs:dataLabelCallout>
+    <cs:lnRef idx="0"/>
+    <cs:fillRef idx="0"/>
+    <cs:effectRef idx="0"/>
+    <cs:fontRef idx="minor">
+      <a:schemeClr val="dk1">
+        <a:lumMod val="65000"/>
+        <a:lumOff val="35000"/>
+      </a:schemeClr>
+    </cs:fontRef>
+    <cs:spPr>
+      <a:solidFill>
+        <a:schemeClr val="lt1"/>
+      </a:solidFill>
+      <a:ln>
+        <a:solidFill>
+          <a:schemeClr val="dk1">
+            <a:lumMod val="25000"/>
+            <a:lumOff val="75000"/>
+          </a:schemeClr>
+        </a:solidFill>
+      </a:ln>
+    </cs:spPr>
+    <cs:defRPr sz="900" kern="1200"/>
+    <cs:bodyPr rot="0" spcFirstLastPara="1" vertOverflow="clip" horzOverflow="clip" vert="horz" wrap="square" lIns="36576" tIns="18288" rIns="36576" bIns="18288" anchor="ctr" anchorCtr="1">
+      <a:spAutoFit/>
+    </cs:bodyPr>
+  </cs:dataLabelCallout>
+  <cs:dataPoint>
+    <cs:lnRef idx="0"/>
+    <cs:fillRef idx="1">
+      <cs:styleClr val="auto"/>
+    </cs:fillRef>
+    <cs:effectRef idx="0"/>
+    <cs:fontRef idx="minor">
+      <a:schemeClr val="tx1"/>
+    </cs:fontRef>
+  </cs:dataPoint>
+  <cs:dataPoint3D>
+    <cs:lnRef idx="0"/>
+    <cs:fillRef idx="1">
+      <cs:styleClr val="auto"/>
+    </cs:fillRef>
+    <cs:effectRef idx="0"/>
+    <cs:fontRef idx="minor">
+      <a:schemeClr val="tx1"/>
+    </cs:fontRef>
+  </cs:dataPoint3D>
+  <cs:dataPointLine>
+    <cs:lnRef idx="0">
+      <cs:styleClr val="auto"/>
+    </cs:lnRef>
+    <cs:fillRef idx="1"/>
+    <cs:effectRef idx="0"/>
+    <cs:fontRef idx="minor">
+      <a:schemeClr val="tx1"/>
+    </cs:fontRef>
+    <cs:spPr>
+      <a:ln w="28575" cap="rnd">
+        <a:solidFill>
+          <a:schemeClr val="phClr"/>
+        </a:solidFill>
+        <a:round/>
+      </a:ln>
+    </cs:spPr>
+  </cs:dataPointLine>
+  <cs:dataPointMarker>
+    <cs:lnRef idx="0">
+      <cs:styleClr val="auto"/>
+    </cs:lnRef>
+    <cs:fillRef idx="1">
+      <cs:styleClr val="auto"/>
+    </cs:fillRef>
+    <cs:effectRef idx="0"/>
+    <cs:fontRef idx="minor">
+      <a:schemeClr val="tx1"/>
+    </cs:fontRef>
+    <cs:spPr>
+      <a:ln w="9525">
+        <a:solidFill>
+          <a:schemeClr val="phClr"/>
+        </a:solidFill>
+      </a:ln>
+    </cs:spPr>
+  </cs:dataPointMarker>
+  <cs:dataPointMarkerLayout symbol="circle" size="5"/>
+  <cs:dataPointWireframe>
+    <cs:lnRef idx="0">
+      <cs:styleClr val="auto"/>
+    </cs:lnRef>
+    <cs:fillRef idx="1"/>
+    <cs:effectRef idx="0"/>
+    <cs:fontRef idx="minor">
+      <a:schemeClr val="tx1"/>
+    </cs:fontRef>
+    <cs:spPr>
+      <a:ln w="9525" cap="rnd">
+        <a:solidFill>
+          <a:schemeClr val="phClr"/>
+        </a:solidFill>
+        <a:round/>
+      </a:ln>
+    </cs:spPr>
+  </cs:dataPointWireframe>
+  <cs:dataTable>
+    <cs:lnRef idx="0"/>
+    <cs:fillRef idx="0"/>
+    <cs:effectRef idx="0"/>
+    <cs:fontRef idx="minor">
+      <a:schemeClr val="tx1">
+        <a:lumMod val="65000"/>
+        <a:lumOff val="35000"/>
+      </a:schemeClr>
+    </cs:fontRef>
+    <cs:spPr>
+      <a:noFill/>
+      <a:ln w="9525" cap="flat" cmpd="sng" algn="ctr">
+        <a:solidFill>
+          <a:schemeClr val="tx1">
+            <a:lumMod val="15000"/>
+            <a:lumOff val="85000"/>
+          </a:schemeClr>
+        </a:solidFill>
+        <a:round/>
+      </a:ln>
+    </cs:spPr>
+    <cs:defRPr sz="900" kern="1200"/>
+  </cs:dataTable>
+  <cs:downBar>
+    <cs:lnRef idx="0"/>
+    <cs:fillRef idx="0"/>
+    <cs:effectRef idx="0"/>
+    <cs:fontRef idx="minor">
+      <a:schemeClr val="dk1"/>
+    </cs:fontRef>
+    <cs:spPr>
+      <a:solidFill>
+        <a:schemeClr val="dk1">
+          <a:lumMod val="65000"/>
+          <a:lumOff val="35000"/>
+        </a:schemeClr>
+      </a:solidFill>
+      <a:ln w="9525">
+        <a:solidFill>
+          <a:schemeClr val="tx1">
+            <a:lumMod val="65000"/>
+            <a:lumOff val="35000"/>
+          </a:schemeClr>
+        </a:solidFill>
+      </a:ln>
+    </cs:spPr>
+  </cs:downBar>
+  <cs:dropLine>
+    <cs:lnRef idx="0"/>
+    <cs:fillRef idx="0"/>
+    <cs:effectRef idx="0"/>
+    <cs:fontRef idx="minor">
+      <a:schemeClr val="tx1"/>
+    </cs:fontRef>
+    <cs:spPr>
+      <a:ln w="9525" cap="flat" cmpd="sng" algn="ctr">
+        <a:solidFill>
+          <a:schemeClr val="tx1">
+            <a:lumMod val="35000"/>
+            <a:lumOff val="65000"/>
+          </a:schemeClr>
+        </a:solidFill>
+        <a:round/>
+      </a:ln>
+    </cs:spPr>
+  </cs:dropLine>
+  <cs:errorBar>
+    <cs:lnRef idx="0"/>
+    <cs:fillRef idx="0"/>
+    <cs:effectRef idx="0"/>
+    <cs:fontRef idx="minor">
+      <a:schemeClr val="tx1"/>
+    </cs:fontRef>
+    <cs:spPr>
+      <a:ln w="9525" cap="flat" cmpd="sng" algn="ctr">
+        <a:solidFill>
+          <a:schemeClr val="tx1">
+            <a:lumMod val="65000"/>
+            <a:lumOff val="35000"/>
+          </a:schemeClr>
+        </a:solidFill>
+        <a:round/>
+      </a:ln>
+    </cs:spPr>
+  </cs:errorBar>
+  <cs:floor>
+    <cs:lnRef idx="0"/>
+    <cs:fillRef idx="0"/>
+    <cs:effectRef idx="0"/>
+    <cs:fontRef idx="minor">
+      <a:schemeClr val="tx1"/>
+    </cs:fontRef>
+    <cs:spPr>
+      <a:noFill/>
+      <a:ln>
+        <a:noFill/>
+      </a:ln>
+    </cs:spPr>
+  </cs:floor>
+  <cs:gridlineMajor>
+    <cs:lnRef idx="0"/>
+    <cs:fillRef idx="0"/>
+    <cs:effectRef idx="0"/>
+    <cs:fontRef idx="minor">
+      <a:schemeClr val="tx1"/>
+    </cs:fontRef>
+    <cs:spPr>
+      <a:ln w="9525" cap="flat" cmpd="sng" algn="ctr">
+        <a:solidFill>
+          <a:schemeClr val="tx1">
+            <a:lumMod val="15000"/>
+            <a:lumOff val="85000"/>
+          </a:schemeClr>
+        </a:solidFill>
+        <a:round/>
+      </a:ln>
+    </cs:spPr>
+  </cs:gridlineMajor>
+  <cs:gridlineMinor>
+    <cs:lnRef idx="0"/>
+    <cs:fillRef idx="0"/>
+    <cs:effectRef idx="0"/>
+    <cs:fontRef idx="minor">
+      <a:schemeClr val="tx1"/>
+    </cs:fontRef>
+    <cs:spPr>
+      <a:ln w="9525" cap="flat" cmpd="sng" algn="ctr">
+        <a:solidFill>
+          <a:schemeClr val="tx1">
+            <a:lumMod val="5000"/>
+            <a:lumOff val="95000"/>
+          </a:schemeClr>
+        </a:solidFill>
+        <a:round/>
+      </a:ln>
+    </cs:spPr>
+  </cs:gridlineMinor>
+  <cs:hiLoLine>
+    <cs:lnRef idx="0"/>
+    <cs:fillRef idx="0"/>
+    <cs:effectRef idx="0"/>
+    <cs:fontRef idx="minor">
+      <a:schemeClr val="tx1"/>
+    </cs:fontRef>
+    <cs:spPr>
+      <a:ln w="9525" cap="flat" cmpd="sng" algn="ctr">
+        <a:solidFill>
+          <a:schemeClr val="tx1">
+            <a:lumMod val="75000"/>
+            <a:lumOff val="25000"/>
+          </a:schemeClr>
+        </a:solidFill>
+        <a:round/>
+      </a:ln>
+    </cs:spPr>
+  </cs:hiLoLine>
+  <cs:leaderLine>
+    <cs:lnRef idx="0"/>
+    <cs:fillRef idx="0"/>
+    <cs:effectRef idx="0"/>
+    <cs:fontRef idx="minor">
+      <a:schemeClr val="tx1"/>
+    </cs:fontRef>
+    <cs:spPr>
+      <a:ln w="9525" cap="flat" cmpd="sng" algn="ctr">
+        <a:solidFill>
+          <a:schemeClr val="tx1">
+            <a:lumMod val="35000"/>
+            <a:lumOff val="65000"/>
+          </a:schemeClr>
+        </a:solidFill>
+        <a:round/>
+      </a:ln>
+    </cs:spPr>
+  </cs:leaderLine>
+  <cs:legend>
+    <cs:lnRef idx="0"/>
+    <cs:fillRef idx="0"/>
+    <cs:effectRef idx="0"/>
+    <cs:fontRef idx="minor">
+      <a:schemeClr val="tx1">
+        <a:lumMod val="65000"/>
+        <a:lumOff val="35000"/>
+      </a:schemeClr>
+    </cs:fontRef>
+    <cs:defRPr sz="900" kern="1200"/>
+  </cs:legend>
+  <cs:plotArea mods="allowNoFillOverride allowNoLineOverride">
+    <cs:lnRef idx="0"/>
+    <cs:fillRef idx="0"/>
+    <cs:effectRef idx="0"/>
+    <cs:fontRef idx="minor">
+      <a:schemeClr val="tx1"/>
+    </cs:fontRef>
+  </cs:plotArea>
+  <cs:plotArea3D mods="allowNoFillOverride allowNoLineOverride">
+    <cs:lnRef idx="0"/>
+    <cs:fillRef idx="0"/>
+    <cs:effectRef idx="0"/>
+    <cs:fontRef idx="minor">
+      <a:schemeClr val="tx1"/>
+    </cs:fontRef>
+  </cs:plotArea3D>
+  <cs:seriesAxis>
+    <cs:lnRef idx="0"/>
+    <cs:fillRef idx="0"/>
+    <cs:effectRef idx="0"/>
+    <cs:fontRef idx="minor">
+      <a:schemeClr val="tx1">
+        <a:lumMod val="65000"/>
+        <a:lumOff val="35000"/>
+      </a:schemeClr>
+    </cs:fontRef>
+    <cs:defRPr sz="900" kern="1200"/>
+  </cs:seriesAxis>
+  <cs:seriesLine>
+    <cs:lnRef idx="0"/>
+    <cs:fillRef idx="0"/>
+    <cs:effectRef idx="0"/>
+    <cs:fontRef idx="minor">
+      <a:schemeClr val="tx1"/>
+    </cs:fontRef>
+    <cs:spPr>
+      <a:ln w="9525" cap="flat" cmpd="sng" algn="ctr">
+        <a:solidFill>
+          <a:schemeClr val="tx1">
+            <a:lumMod val="35000"/>
+            <a:lumOff val="65000"/>
+          </a:schemeClr>
+        </a:solidFill>
+        <a:round/>
+      </a:ln>
+    </cs:spPr>
+  </cs:seriesLine>
+  <cs:title>
+    <cs:lnRef idx="0"/>
+    <cs:fillRef idx="0"/>
+    <cs:effectRef idx="0"/>
+    <cs:fontRef idx="minor">
+      <a:schemeClr val="tx1">
+        <a:lumMod val="65000"/>
+        <a:lumOff val="35000"/>
+      </a:schemeClr>
+    </cs:fontRef>
+    <cs:defRPr sz="1400" b="0" kern="1200" spc="0" baseline="0"/>
+  </cs:title>
+  <cs:trendline>
+    <cs:lnRef idx="0">
+      <cs:styleClr val="auto"/>
+    </cs:lnRef>
+    <cs:fillRef idx="0"/>
+    <cs:effectRef idx="0"/>
+    <cs:fontRef idx="minor">
+      <a:schemeClr val="tx1"/>
+    </cs:fontRef>
+    <cs:spPr>
+      <a:ln w="19050" cap="rnd">
+        <a:solidFill>
+          <a:schemeClr val="phClr"/>
+        </a:solidFill>
+        <a:prstDash val="sysDot"/>
+      </a:ln>
+    </cs:spPr>
+  </cs:trendline>
+  <cs:trendlineLabel>
+    <cs:lnRef idx="0"/>
+    <cs:fillRef idx="0"/>
+    <cs:effectRef idx="0"/>
+    <cs:fontRef idx="minor">
+      <a:schemeClr val="tx1">
+        <a:lumMod val="65000"/>
+        <a:lumOff val="35000"/>
+      </a:schemeClr>
+    </cs:fontRef>
+    <cs:defRPr sz="900" kern="1200"/>
+  </cs:trendlineLabel>
+  <cs:upBar>
+    <cs:lnRef idx="0"/>
+    <cs:fillRef idx="0"/>
+    <cs:effectRef idx="0"/>
+    <cs:fontRef idx="minor">
+      <a:schemeClr val="dk1"/>
+    </cs:fontRef>
+    <cs:spPr>
+      <a:solidFill>
+        <a:schemeClr val="lt1"/>
+      </a:solidFill>
+      <a:ln w="9525">
+        <a:solidFill>
+          <a:schemeClr val="tx1">
+            <a:lumMod val="15000"/>
+            <a:lumOff val="85000"/>
+          </a:schemeClr>
+        </a:solidFill>
+      </a:ln>
+    </cs:spPr>
+  </cs:upBar>
+  <cs:valueAxis>
+    <cs:lnRef idx="0"/>
+    <cs:fillRef idx="0"/>
+    <cs:effectRef idx="0"/>
+    <cs:fontRef idx="minor">
+      <a:schemeClr val="tx1">
+        <a:lumMod val="65000"/>
+        <a:lumOff val="35000"/>
+      </a:schemeClr>
+    </cs:fontRef>
+    <cs:defRPr sz="900" kern="1200"/>
+  </cs:valueAxis>
+  <cs:wall>
+    <cs:lnRef idx="0"/>
+    <cs:fillRef idx="0"/>
+    <cs:effectRef idx="0"/>
+    <cs:fontRef idx="minor">
+      <a:schemeClr val="tx1"/>
+    </cs:fontRef>
+    <cs:spPr>
+      <a:noFill/>
+      <a:ln>
+        <a:noFill/>
+      </a:ln>
+    </cs:spPr>
+  </cs:wall>
+</cs:chartStyle>
+</file>
+
+<file path=word/charts/style3.xml><?xml version="1.0" encoding="utf-8"?>
+<cs:chartStyle xmlns:cs="http://schemas.microsoft.com/office/drawing/2012/chartStyle" xmlns:a="http://schemas.openxmlformats.org/drawingml/2006/main" id="201">
+  <cs:axisTitle>
+    <cs:lnRef idx="0"/>
+    <cs:fillRef idx="0"/>
+    <cs:effectRef idx="0"/>
+    <cs:fontRef idx="minor">
+      <a:schemeClr val="tx1">
+        <a:lumMod val="65000"/>
+        <a:lumOff val="35000"/>
+      </a:schemeClr>
+    </cs:fontRef>
+    <cs:defRPr sz="1000" kern="1200"/>
+  </cs:axisTitle>
+  <cs:categoryAxis>
+    <cs:lnRef idx="0"/>
+    <cs:fillRef idx="0"/>
+    <cs:effectRef idx="0"/>
+    <cs:fontRef idx="minor">
+      <a:schemeClr val="tx1">
+        <a:lumMod val="65000"/>
+        <a:lumOff val="35000"/>
+      </a:schemeClr>
+    </cs:fontRef>
+    <cs:spPr>
+      <a:ln w="9525" cap="flat" cmpd="sng" algn="ctr">
+        <a:solidFill>
+          <a:schemeClr val="tx1">
+            <a:lumMod val="15000"/>
+            <a:lumOff val="85000"/>
+          </a:schemeClr>
+        </a:solidFill>
+        <a:round/>
+      </a:ln>
+    </cs:spPr>
+    <cs:defRPr sz="900" kern="1200"/>
+  </cs:categoryAxis>
+  <cs:chartArea mods="allowNoFillOverride allowNoLineOverride">
+    <cs:lnRef idx="0"/>
+    <cs:fillRef idx="0"/>
+    <cs:effectRef idx="0"/>
+    <cs:fontRef idx="minor">
+      <a:schemeClr val="tx1"/>
+    </cs:fontRef>
+    <cs:spPr>
+      <a:solidFill>
+        <a:schemeClr val="bg1"/>
+      </a:solidFill>
+      <a:ln w="9525" cap="flat" cmpd="sng" algn="ctr">
+        <a:solidFill>
+          <a:schemeClr val="tx1">
+            <a:lumMod val="15000"/>
+            <a:lumOff val="85000"/>
+          </a:schemeClr>
+        </a:solidFill>
+        <a:round/>
+      </a:ln>
+    </cs:spPr>
+    <cs:defRPr sz="1000" kern="1200"/>
+  </cs:chartArea>
+  <cs:dataLabel>
+    <cs:lnRef idx="0"/>
+    <cs:fillRef idx="0"/>
+    <cs:effectRef idx="0"/>
+    <cs:fontRef idx="minor">
+      <a:schemeClr val="tx1">
+        <a:lumMod val="75000"/>
+        <a:lumOff val="25000"/>
+      </a:schemeClr>
+    </cs:fontRef>
+    <cs:defRPr sz="900" kern="1200"/>
+  </cs:dataLabel>
+  <cs:dataLabelCallout>
+    <cs:lnRef idx="0"/>
+    <cs:fillRef idx="0"/>
+    <cs:effectRef idx="0"/>
+    <cs:fontRef idx="minor">
+      <a:schemeClr val="dk1">
+        <a:lumMod val="65000"/>
+        <a:lumOff val="35000"/>
+      </a:schemeClr>
+    </cs:fontRef>
+    <cs:spPr>
+      <a:solidFill>
+        <a:schemeClr val="lt1"/>
+      </a:solidFill>
+      <a:ln>
+        <a:solidFill>
+          <a:schemeClr val="dk1">
+            <a:lumMod val="25000"/>
+            <a:lumOff val="75000"/>
+          </a:schemeClr>
+        </a:solidFill>
+      </a:ln>
+    </cs:spPr>
+    <cs:defRPr sz="900" kern="1200"/>
+    <cs:bodyPr rot="0" spcFirstLastPara="1" vertOverflow="clip" horzOverflow="clip" vert="horz" wrap="square" lIns="36576" tIns="18288" rIns="36576" bIns="18288" anchor="ctr" anchorCtr="1">
+      <a:spAutoFit/>
+    </cs:bodyPr>
+  </cs:dataLabelCallout>
+  <cs:dataPoint>
+    <cs:lnRef idx="0"/>
+    <cs:fillRef idx="1">
+      <cs:styleClr val="auto"/>
+    </cs:fillRef>
+    <cs:effectRef idx="0"/>
+    <cs:fontRef idx="minor">
+      <a:schemeClr val="tx1"/>
+    </cs:fontRef>
+  </cs:dataPoint>
+  <cs:dataPoint3D>
+    <cs:lnRef idx="0"/>
+    <cs:fillRef idx="1">
+      <cs:styleClr val="auto"/>
+    </cs:fillRef>
+    <cs:effectRef idx="0"/>
+    <cs:fontRef idx="minor">
+      <a:schemeClr val="tx1"/>
+    </cs:fontRef>
+  </cs:dataPoint3D>
+  <cs:dataPointLine>
+    <cs:lnRef idx="0">
+      <cs:styleClr val="auto"/>
+    </cs:lnRef>
+    <cs:fillRef idx="1"/>
+    <cs:effectRef idx="0"/>
+    <cs:fontRef idx="minor">
+      <a:schemeClr val="tx1"/>
+    </cs:fontRef>
+    <cs:spPr>
+      <a:ln w="28575" cap="rnd">
+        <a:solidFill>
+          <a:schemeClr val="phClr"/>
+        </a:solidFill>
+        <a:round/>
+      </a:ln>
+    </cs:spPr>
+  </cs:dataPointLine>
+  <cs:dataPointMarker>
+    <cs:lnRef idx="0">
+      <cs:styleClr val="auto"/>
+    </cs:lnRef>
+    <cs:fillRef idx="1">
+      <cs:styleClr val="auto"/>
+    </cs:fillRef>
+    <cs:effectRef idx="0"/>
+    <cs:fontRef idx="minor">
+      <a:schemeClr val="tx1"/>
+    </cs:fontRef>
+    <cs:spPr>
+      <a:ln w="9525">
+        <a:solidFill>
+          <a:schemeClr val="phClr"/>
+        </a:solidFill>
+      </a:ln>
+    </cs:spPr>
+  </cs:dataPointMarker>
+  <cs:dataPointMarkerLayout symbol="circle" size="5"/>
+  <cs:dataPointWireframe>
+    <cs:lnRef idx="0">
+      <cs:styleClr val="auto"/>
+    </cs:lnRef>
+    <cs:fillRef idx="1"/>
+    <cs:effectRef idx="0"/>
+    <cs:fontRef idx="minor">
+      <a:schemeClr val="tx1"/>
+    </cs:fontRef>
+    <cs:spPr>
+      <a:ln w="9525" cap="rnd">
+        <a:solidFill>
+          <a:schemeClr val="phClr"/>
+        </a:solidFill>
+        <a:round/>
+      </a:ln>
+    </cs:spPr>
+  </cs:dataPointWireframe>
+  <cs:dataTable>
+    <cs:lnRef idx="0"/>
+    <cs:fillRef idx="0"/>
+    <cs:effectRef idx="0"/>
+    <cs:fontRef idx="minor">
+      <a:schemeClr val="tx1">
+        <a:lumMod val="65000"/>
+        <a:lumOff val="35000"/>
+      </a:schemeClr>
+    </cs:fontRef>
+    <cs:spPr>
+      <a:noFill/>
+      <a:ln w="9525" cap="flat" cmpd="sng" algn="ctr">
+        <a:solidFill>
+          <a:schemeClr val="tx1">
+            <a:lumMod val="15000"/>
+            <a:lumOff val="85000"/>
+          </a:schemeClr>
+        </a:solidFill>
+        <a:round/>
+      </a:ln>
+    </cs:spPr>
+    <cs:defRPr sz="900" kern="1200"/>
+  </cs:dataTable>
+  <cs:downBar>
+    <cs:lnRef idx="0"/>
+    <cs:fillRef idx="0"/>
+    <cs:effectRef idx="0"/>
+    <cs:fontRef idx="minor">
+      <a:schemeClr val="dk1"/>
+    </cs:fontRef>
+    <cs:spPr>
+      <a:solidFill>
+        <a:schemeClr val="dk1">
+          <a:lumMod val="65000"/>
+          <a:lumOff val="35000"/>
+        </a:schemeClr>
+      </a:solidFill>
+      <a:ln w="9525">
+        <a:solidFill>
+          <a:schemeClr val="tx1">
+            <a:lumMod val="65000"/>
+            <a:lumOff val="35000"/>
+          </a:schemeClr>
+        </a:solidFill>
+      </a:ln>
+    </cs:spPr>
+  </cs:downBar>
+  <cs:dropLine>
+    <cs:lnRef idx="0"/>
+    <cs:fillRef idx="0"/>
+    <cs:effectRef idx="0"/>
+    <cs:fontRef idx="minor">
+      <a:schemeClr val="tx1"/>
+    </cs:fontRef>
+    <cs:spPr>
+      <a:ln w="9525" cap="flat" cmpd="sng" algn="ctr">
+        <a:solidFill>
+          <a:schemeClr val="tx1">
+            <a:lumMod val="35000"/>
+            <a:lumOff val="65000"/>
+          </a:schemeClr>
+        </a:solidFill>
+        <a:round/>
+      </a:ln>
+    </cs:spPr>
+  </cs:dropLine>
+  <cs:errorBar>
+    <cs:lnRef idx="0"/>
+    <cs:fillRef idx="0"/>
+    <cs:effectRef idx="0"/>
+    <cs:fontRef idx="minor">
+      <a:schemeClr val="tx1"/>
+    </cs:fontRef>
+    <cs:spPr>
+      <a:ln w="9525" cap="flat" cmpd="sng" algn="ctr">
+        <a:solidFill>
+          <a:schemeClr val="tx1">
+            <a:lumMod val="65000"/>
+            <a:lumOff val="35000"/>
+          </a:schemeClr>
+        </a:solidFill>
+        <a:round/>
+      </a:ln>
+    </cs:spPr>
+  </cs:errorBar>
+  <cs:floor>
+    <cs:lnRef idx="0"/>
+    <cs:fillRef idx="0"/>
+    <cs:effectRef idx="0"/>
+    <cs:fontRef idx="minor">
+      <a:schemeClr val="tx1"/>
+    </cs:fontRef>
+    <cs:spPr>
+      <a:noFill/>
+      <a:ln>
+        <a:noFill/>
+      </a:ln>
+    </cs:spPr>
+  </cs:floor>
+  <cs:gridlineMajor>
+    <cs:lnRef idx="0"/>
+    <cs:fillRef idx="0"/>
+    <cs:effectRef idx="0"/>
+    <cs:fontRef idx="minor">
+      <a:schemeClr val="tx1"/>
+    </cs:fontRef>
+    <cs:spPr>
+      <a:ln w="9525" cap="flat" cmpd="sng" algn="ctr">
+        <a:solidFill>
+          <a:schemeClr val="tx1">
+            <a:lumMod val="15000"/>
+            <a:lumOff val="85000"/>
+          </a:schemeClr>
+        </a:solidFill>
+        <a:round/>
+      </a:ln>
+    </cs:spPr>
+  </cs:gridlineMajor>
+  <cs:gridlineMinor>
+    <cs:lnRef idx="0"/>
+    <cs:fillRef idx="0"/>
+    <cs:effectRef idx="0"/>
+    <cs:fontRef idx="minor">
+      <a:schemeClr val="tx1"/>
+    </cs:fontRef>
+    <cs:spPr>
+      <a:ln w="9525" cap="flat" cmpd="sng" algn="ctr">
+        <a:solidFill>
+          <a:schemeClr val="tx1">
+            <a:lumMod val="5000"/>
+            <a:lumOff val="95000"/>
+          </a:schemeClr>
+        </a:solidFill>
+        <a:round/>
+      </a:ln>
+    </cs:spPr>
+  </cs:gridlineMinor>
+  <cs:hiLoLine>
+    <cs:lnRef idx="0"/>
+    <cs:fillRef idx="0"/>
+    <cs:effectRef idx="0"/>
+    <cs:fontRef idx="minor">
+      <a:schemeClr val="tx1"/>
+    </cs:fontRef>
+    <cs:spPr>
+      <a:ln w="9525" cap="flat" cmpd="sng" algn="ctr">
+        <a:solidFill>
+          <a:schemeClr val="tx1">
+            <a:lumMod val="75000"/>
+            <a:lumOff val="25000"/>
+          </a:schemeClr>
+        </a:solidFill>
+        <a:round/>
+      </a:ln>
+    </cs:spPr>
+  </cs:hiLoLine>
+  <cs:leaderLine>
+    <cs:lnRef idx="0"/>
+    <cs:fillRef idx="0"/>
+    <cs:effectRef idx="0"/>
+    <cs:fontRef idx="minor">
+      <a:schemeClr val="tx1"/>
+    </cs:fontRef>
+    <cs:spPr>
+      <a:ln w="9525" cap="flat" cmpd="sng" algn="ctr">
+        <a:solidFill>
+          <a:schemeClr val="tx1">
+            <a:lumMod val="35000"/>
+            <a:lumOff val="65000"/>
+          </a:schemeClr>
+        </a:solidFill>
+        <a:round/>
+      </a:ln>
+    </cs:spPr>
+  </cs:leaderLine>
+  <cs:legend>
+    <cs:lnRef idx="0"/>
+    <cs:fillRef idx="0"/>
+    <cs:effectRef idx="0"/>
+    <cs:fontRef idx="minor">
+      <a:schemeClr val="tx1">
+        <a:lumMod val="65000"/>
+        <a:lumOff val="35000"/>
+      </a:schemeClr>
+    </cs:fontRef>
+    <cs:defRPr sz="900" kern="1200"/>
+  </cs:legend>
+  <cs:plotArea mods="allowNoFillOverride allowNoLineOverride">
+    <cs:lnRef idx="0"/>
+    <cs:fillRef idx="0"/>
+    <cs:effectRef idx="0"/>
+    <cs:fontRef idx="minor">
+      <a:schemeClr val="tx1"/>
+    </cs:fontRef>
+  </cs:plotArea>
+  <cs:plotArea3D mods="allowNoFillOverride allowNoLineOverride">
+    <cs:lnRef idx="0"/>
+    <cs:fillRef idx="0"/>
+    <cs:effectRef idx="0"/>
+    <cs:fontRef idx="minor">
+      <a:schemeClr val="tx1"/>
+    </cs:fontRef>
+  </cs:plotArea3D>
+  <cs:seriesAxis>
+    <cs:lnRef idx="0"/>
+    <cs:fillRef idx="0"/>
+    <cs:effectRef idx="0"/>
+    <cs:fontRef idx="minor">
+      <a:schemeClr val="tx1">
+        <a:lumMod val="65000"/>
+        <a:lumOff val="35000"/>
+      </a:schemeClr>
+    </cs:fontRef>
+    <cs:defRPr sz="900" kern="1200"/>
+  </cs:seriesAxis>
+  <cs:seriesLine>
+    <cs:lnRef idx="0"/>
+    <cs:fillRef idx="0"/>
+    <cs:effectRef idx="0"/>
+    <cs:fontRef idx="minor">
+      <a:schemeClr val="tx1"/>
+    </cs:fontRef>
+    <cs:spPr>
+      <a:ln w="9525" cap="flat" cmpd="sng" algn="ctr">
+        <a:solidFill>
+          <a:schemeClr val="tx1">
+            <a:lumMod val="35000"/>
+            <a:lumOff val="65000"/>
+          </a:schemeClr>
+        </a:solidFill>
+        <a:round/>
+      </a:ln>
+    </cs:spPr>
+  </cs:seriesLine>
+  <cs:title>
+    <cs:lnRef idx="0"/>
+    <cs:fillRef idx="0"/>
+    <cs:effectRef idx="0"/>
+    <cs:fontRef idx="minor">
+      <a:schemeClr val="tx1">
+        <a:lumMod val="65000"/>
+        <a:lumOff val="35000"/>
+      </a:schemeClr>
+    </cs:fontRef>
+    <cs:defRPr sz="1400" b="0" kern="1200" spc="0" baseline="0"/>
+  </cs:title>
+  <cs:trendline>
+    <cs:lnRef idx="0">
+      <cs:styleClr val="auto"/>
+    </cs:lnRef>
+    <cs:fillRef idx="0"/>
+    <cs:effectRef idx="0"/>
+    <cs:fontRef idx="minor">
+      <a:schemeClr val="tx1"/>
+    </cs:fontRef>
+    <cs:spPr>
+      <a:ln w="19050" cap="rnd">
+        <a:solidFill>
+          <a:schemeClr val="phClr"/>
+        </a:solidFill>
+        <a:prstDash val="sysDot"/>
+      </a:ln>
+    </cs:spPr>
+  </cs:trendline>
+  <cs:trendlineLabel>
+    <cs:lnRef idx="0"/>
+    <cs:fillRef idx="0"/>
+    <cs:effectRef idx="0"/>
+    <cs:fontRef idx="minor">
+      <a:schemeClr val="tx1">
+        <a:lumMod val="65000"/>
+        <a:lumOff val="35000"/>
+      </a:schemeClr>
+    </cs:fontRef>
+    <cs:defRPr sz="900" kern="1200"/>
+  </cs:trendlineLabel>
+  <cs:upBar>
+    <cs:lnRef idx="0"/>
+    <cs:fillRef idx="0"/>
+    <cs:effectRef idx="0"/>
+    <cs:fontRef idx="minor">
+      <a:schemeClr val="dk1"/>
+    </cs:fontRef>
+    <cs:spPr>
+      <a:solidFill>
+        <a:schemeClr val="lt1"/>
+      </a:solidFill>
+      <a:ln w="9525">
+        <a:solidFill>
+          <a:schemeClr val="tx1">
+            <a:lumMod val="15000"/>
+            <a:lumOff val="85000"/>
+          </a:schemeClr>
+        </a:solidFill>
+      </a:ln>
+    </cs:spPr>
+  </cs:upBar>
+  <cs:valueAxis>
+    <cs:lnRef idx="0"/>
+    <cs:fillRef idx="0"/>
+    <cs:effectRef idx="0"/>
+    <cs:fontRef idx="minor">
+      <a:schemeClr val="tx1">
+        <a:lumMod val="65000"/>
+        <a:lumOff val="35000"/>
+      </a:schemeClr>
+    </cs:fontRef>
+    <cs:defRPr sz="900" kern="1200"/>
+  </cs:valueAxis>
+  <cs:wall>
+    <cs:lnRef idx="0"/>
+    <cs:fillRef idx="0"/>
+    <cs:effectRef idx="0"/>
+    <cs:fontRef idx="minor">
+      <a:schemeClr val="tx1"/>
+    </cs:fontRef>
+    <cs:spPr>
+      <a:noFill/>
+      <a:ln>
+        <a:noFill/>
+      </a:ln>
+    </cs:spPr>
+  </cs:wall>
+</cs:chartStyle>
+</file>
+
+<file path=word/charts/style4.xml><?xml version="1.0" encoding="utf-8"?>
+<cs:chartStyle xmlns:cs="http://schemas.microsoft.com/office/drawing/2012/chartStyle" xmlns:a="http://schemas.openxmlformats.org/drawingml/2006/main" id="201">
+  <cs:axisTitle>
+    <cs:lnRef idx="0"/>
+    <cs:fillRef idx="0"/>
+    <cs:effectRef idx="0"/>
+    <cs:fontRef idx="minor">
+      <a:schemeClr val="tx1">
+        <a:lumMod val="65000"/>
+        <a:lumOff val="35000"/>
+      </a:schemeClr>
+    </cs:fontRef>
+    <cs:defRPr sz="1000" kern="1200"/>
+  </cs:axisTitle>
+  <cs:categoryAxis>
+    <cs:lnRef idx="0"/>
+    <cs:fillRef idx="0"/>
+    <cs:effectRef idx="0"/>
+    <cs:fontRef idx="minor">
+      <a:schemeClr val="tx1">
+        <a:lumMod val="65000"/>
+        <a:lumOff val="35000"/>
+      </a:schemeClr>
+    </cs:fontRef>
+    <cs:spPr>
+      <a:ln w="9525" cap="flat" cmpd="sng" algn="ctr">
+        <a:solidFill>
+          <a:schemeClr val="tx1">
+            <a:lumMod val="15000"/>
+            <a:lumOff val="85000"/>
+          </a:schemeClr>
+        </a:solidFill>
+        <a:round/>
+      </a:ln>
+    </cs:spPr>
+    <cs:defRPr sz="900" kern="1200"/>
+  </cs:categoryAxis>
+  <cs:chartArea mods="allowNoFillOverride allowNoLineOverride">
+    <cs:lnRef idx="0"/>
+    <cs:fillRef idx="0"/>
+    <cs:effectRef idx="0"/>
+    <cs:fontRef idx="minor">
+      <a:schemeClr val="tx1"/>
+    </cs:fontRef>
+    <cs:spPr>
+      <a:solidFill>
+        <a:schemeClr val="bg1"/>
+      </a:solidFill>
+      <a:ln w="9525" cap="flat" cmpd="sng" algn="ctr">
+        <a:solidFill>
+          <a:schemeClr val="tx1">
+            <a:lumMod val="15000"/>
+            <a:lumOff val="85000"/>
+          </a:schemeClr>
+        </a:solidFill>
+        <a:round/>
+      </a:ln>
+    </cs:spPr>
+    <cs:defRPr sz="1000" kern="1200"/>
+  </cs:chartArea>
+  <cs:dataLabel>
+    <cs:lnRef idx="0"/>
+    <cs:fillRef idx="0"/>
+    <cs:effectRef idx="0"/>
+    <cs:fontRef idx="minor">
+      <a:schemeClr val="tx1">
+        <a:lumMod val="75000"/>
+        <a:lumOff val="25000"/>
+      </a:schemeClr>
+    </cs:fontRef>
+    <cs:defRPr sz="900" kern="1200"/>
+  </cs:dataLabel>
+  <cs:dataLabelCallout>
+    <cs:lnRef idx="0"/>
+    <cs:fillRef idx="0"/>
+    <cs:effectRef idx="0"/>
+    <cs:fontRef idx="minor">
+      <a:schemeClr val="dk1">
+        <a:lumMod val="65000"/>
+        <a:lumOff val="35000"/>
+      </a:schemeClr>
+    </cs:fontRef>
+    <cs:spPr>
+      <a:solidFill>
+        <a:schemeClr val="lt1"/>
+      </a:solidFill>
+      <a:ln>
+        <a:solidFill>
+          <a:schemeClr val="dk1">
+            <a:lumMod val="25000"/>
+            <a:lumOff val="75000"/>
+          </a:schemeClr>
+        </a:solidFill>
+      </a:ln>
+    </cs:spPr>
+    <cs:defRPr sz="900" kern="1200"/>
+    <cs:bodyPr rot="0" spcFirstLastPara="1" vertOverflow="clip" horzOverflow="clip" vert="horz" wrap="square" lIns="36576" tIns="18288" rIns="36576" bIns="18288" anchor="ctr" anchorCtr="1">
+      <a:spAutoFit/>
+    </cs:bodyPr>
+  </cs:dataLabelCallout>
+  <cs:dataPoint>
+    <cs:lnRef idx="0"/>
+    <cs:fillRef idx="1">
+      <cs:styleClr val="auto"/>
+    </cs:fillRef>
+    <cs:effectRef idx="0"/>
+    <cs:fontRef idx="minor">
+      <a:schemeClr val="tx1"/>
+    </cs:fontRef>
+  </cs:dataPoint>
+  <cs:dataPoint3D>
+    <cs:lnRef idx="0"/>
+    <cs:fillRef idx="1">
+      <cs:styleClr val="auto"/>
+    </cs:fillRef>
+    <cs:effectRef idx="0"/>
+    <cs:fontRef idx="minor">
+      <a:schemeClr val="tx1"/>
+    </cs:fontRef>
+  </cs:dataPoint3D>
+  <cs:dataPointLine>
+    <cs:lnRef idx="0">
+      <cs:styleClr val="auto"/>
+    </cs:lnRef>
+    <cs:fillRef idx="1"/>
+    <cs:effectRef idx="0"/>
+    <cs:fontRef idx="minor">
+      <a:schemeClr val="tx1"/>
+    </cs:fontRef>
+    <cs:spPr>
+      <a:ln w="28575" cap="rnd">
+        <a:solidFill>
+          <a:schemeClr val="phClr"/>
+        </a:solidFill>
+        <a:round/>
+      </a:ln>
+    </cs:spPr>
+  </cs:dataPointLine>
+  <cs:dataPointMarker>
+    <cs:lnRef idx="0">
+      <cs:styleClr val="auto"/>
+    </cs:lnRef>
+    <cs:fillRef idx="1">
+      <cs:styleClr val="auto"/>
+    </cs:fillRef>
+    <cs:effectRef idx="0"/>
+    <cs:fontRef idx="minor">
+      <a:schemeClr val="tx1"/>
+    </cs:fontRef>
+    <cs:spPr>
+      <a:ln w="9525">
+        <a:solidFill>
+          <a:schemeClr val="phClr"/>
+        </a:solidFill>
+      </a:ln>
+    </cs:spPr>
+  </cs:dataPointMarker>
+  <cs:dataPointMarkerLayout symbol="circle" size="5"/>
+  <cs:dataPointWireframe>
+    <cs:lnRef idx="0">
+      <cs:styleClr val="auto"/>
+    </cs:lnRef>
+    <cs:fillRef idx="1"/>
+    <cs:effectRef idx="0"/>
+    <cs:fontRef idx="minor">
+      <a:schemeClr val="tx1"/>
+    </cs:fontRef>
+    <cs:spPr>
+      <a:ln w="9525" cap="rnd">
+        <a:solidFill>
+          <a:schemeClr val="phClr"/>
+        </a:solidFill>
+        <a:round/>
+      </a:ln>
+    </cs:spPr>
+  </cs:dataPointWireframe>
+  <cs:dataTable>
+    <cs:lnRef idx="0"/>
+    <cs:fillRef idx="0"/>
+    <cs:effectRef idx="0"/>
+    <cs:fontRef idx="minor">
+      <a:schemeClr val="tx1">
+        <a:lumMod val="65000"/>
+        <a:lumOff val="35000"/>
+      </a:schemeClr>
+    </cs:fontRef>
+    <cs:spPr>
+      <a:noFill/>
+      <a:ln w="9525" cap="flat" cmpd="sng" algn="ctr">
+        <a:solidFill>
+          <a:schemeClr val="tx1">
+            <a:lumMod val="15000"/>
+            <a:lumOff val="85000"/>
+          </a:schemeClr>
+        </a:solidFill>
+        <a:round/>
+      </a:ln>
+    </cs:spPr>
+    <cs:defRPr sz="900" kern="1200"/>
+  </cs:dataTable>
+  <cs:downBar>
+    <cs:lnRef idx="0"/>
+    <cs:fillRef idx="0"/>
+    <cs:effectRef idx="0"/>
+    <cs:fontRef idx="minor">
+      <a:schemeClr val="dk1"/>
+    </cs:fontRef>
+    <cs:spPr>
+      <a:solidFill>
+        <a:schemeClr val="dk1">
+          <a:lumMod val="65000"/>
+          <a:lumOff val="35000"/>
+        </a:schemeClr>
+      </a:solidFill>
+      <a:ln w="9525">
+        <a:solidFill>
+          <a:schemeClr val="tx1">
+            <a:lumMod val="65000"/>
+            <a:lumOff val="35000"/>
+          </a:schemeClr>
+        </a:solidFill>
+      </a:ln>
+    </cs:spPr>
+  </cs:downBar>
+  <cs:dropLine>
+    <cs:lnRef idx="0"/>
+    <cs:fillRef idx="0"/>
+    <cs:effectRef idx="0"/>
+    <cs:fontRef idx="minor">
+      <a:schemeClr val="tx1"/>
+    </cs:fontRef>
+    <cs:spPr>
+      <a:ln w="9525" cap="flat" cmpd="sng" algn="ctr">
+        <a:solidFill>
+          <a:schemeClr val="tx1">
+            <a:lumMod val="35000"/>
+            <a:lumOff val="65000"/>
+          </a:schemeClr>
+        </a:solidFill>
+        <a:round/>
+      </a:ln>
+    </cs:spPr>
+  </cs:dropLine>
+  <cs:errorBar>
+    <cs:lnRef idx="0"/>
+    <cs:fillRef idx="0"/>
+    <cs:effectRef idx="0"/>
+    <cs:fontRef idx="minor">
+      <a:schemeClr val="tx1"/>
+    </cs:fontRef>
+    <cs:spPr>
+      <a:ln w="9525" cap="flat" cmpd="sng" algn="ctr">
+        <a:solidFill>
+          <a:schemeClr val="tx1">
+            <a:lumMod val="65000"/>
+            <a:lumOff val="35000"/>
+          </a:schemeClr>
+        </a:solidFill>
+        <a:round/>
+      </a:ln>
+    </cs:spPr>
+  </cs:errorBar>
+  <cs:floor>
+    <cs:lnRef idx="0"/>
+    <cs:fillRef idx="0"/>
+    <cs:effectRef idx="0"/>
+    <cs:fontRef idx="minor">
+      <a:schemeClr val="tx1"/>
+    </cs:fontRef>
+    <cs:spPr>
+      <a:noFill/>
+      <a:ln>
+        <a:noFill/>
+      </a:ln>
+    </cs:spPr>
+  </cs:floor>
+  <cs:gridlineMajor>
+    <cs:lnRef idx="0"/>
+    <cs:fillRef idx="0"/>
+    <cs:effectRef idx="0"/>
+    <cs:fontRef idx="minor">
+      <a:schemeClr val="tx1"/>
+    </cs:fontRef>
+    <cs:spPr>
+      <a:ln w="9525" cap="flat" cmpd="sng" algn="ctr">
+        <a:solidFill>
+          <a:schemeClr val="tx1">
+            <a:lumMod val="15000"/>
+            <a:lumOff val="85000"/>
+          </a:schemeClr>
+        </a:solidFill>
+        <a:round/>
+      </a:ln>
+    </cs:spPr>
+  </cs:gridlineMajor>
+  <cs:gridlineMinor>
+    <cs:lnRef idx="0"/>
+    <cs:fillRef idx="0"/>
+    <cs:effectRef idx="0"/>
+    <cs:fontRef idx="minor">
+      <a:schemeClr val="tx1"/>
+    </cs:fontRef>
+    <cs:spPr>
+      <a:ln w="9525" cap="flat" cmpd="sng" algn="ctr">
+        <a:solidFill>
+          <a:schemeClr val="tx1">
+            <a:lumMod val="5000"/>
+            <a:lumOff val="95000"/>
+          </a:schemeClr>
+        </a:solidFill>
+        <a:round/>
+      </a:ln>
+    </cs:spPr>
+  </cs:gridlineMinor>
+  <cs:hiLoLine>
+    <cs:lnRef idx="0"/>
+    <cs:fillRef idx="0"/>
+    <cs:effectRef idx="0"/>
+    <cs:fontRef idx="minor">
+      <a:schemeClr val="tx1"/>
+    </cs:fontRef>
+    <cs:spPr>
+      <a:ln w="9525" cap="flat" cmpd="sng" algn="ctr">
+        <a:solidFill>
+          <a:schemeClr val="tx1">
+            <a:lumMod val="75000"/>
+            <a:lumOff val="25000"/>
+          </a:schemeClr>
+        </a:solidFill>
+        <a:round/>
+      </a:ln>
+    </cs:spPr>
+  </cs:hiLoLine>
+  <cs:leaderLine>
+    <cs:lnRef idx="0"/>
+    <cs:fillRef idx="0"/>
+    <cs:effectRef idx="0"/>
+    <cs:fontRef idx="minor">
+      <a:schemeClr val="tx1"/>
+    </cs:fontRef>
+    <cs:spPr>
+      <a:ln w="9525" cap="flat" cmpd="sng" algn="ctr">
+        <a:solidFill>
+          <a:schemeClr val="tx1">
+            <a:lumMod val="35000"/>
+            <a:lumOff val="65000"/>
+          </a:schemeClr>
+        </a:solidFill>
+        <a:round/>
+      </a:ln>
+    </cs:spPr>
+  </cs:leaderLine>
+  <cs:legend>
+    <cs:lnRef idx="0"/>
+    <cs:fillRef idx="0"/>
+    <cs:effectRef idx="0"/>
+    <cs:fontRef idx="minor">
+      <a:schemeClr val="tx1">
+        <a:lumMod val="65000"/>
+        <a:lumOff val="35000"/>
+      </a:schemeClr>
+    </cs:fontRef>
+    <cs:defRPr sz="900" kern="1200"/>
+  </cs:legend>
+  <cs:plotArea mods="allowNoFillOverride allowNoLineOverride">
+    <cs:lnRef idx="0"/>
+    <cs:fillRef idx="0"/>
+    <cs:effectRef idx="0"/>
+    <cs:fontRef idx="minor">
+      <a:schemeClr val="tx1"/>
+    </cs:fontRef>
+  </cs:plotArea>
+  <cs:plotArea3D mods="allowNoFillOverride allowNoLineOverride">
+    <cs:lnRef idx="0"/>
+    <cs:fillRef idx="0"/>
+    <cs:effectRef idx="0"/>
+    <cs:fontRef idx="minor">
+      <a:schemeClr val="tx1"/>
+    </cs:fontRef>
+  </cs:plotArea3D>
+  <cs:seriesAxis>
+    <cs:lnRef idx="0"/>
+    <cs:fillRef idx="0"/>
+    <cs:effectRef idx="0"/>
+    <cs:fontRef idx="minor">
+      <a:schemeClr val="tx1">
+        <a:lumMod val="65000"/>
+        <a:lumOff val="35000"/>
+      </a:schemeClr>
+    </cs:fontRef>
+    <cs:defRPr sz="900" kern="1200"/>
+  </cs:seriesAxis>
+  <cs:seriesLine>
+    <cs:lnRef idx="0"/>
+    <cs:fillRef idx="0"/>
+    <cs:effectRef idx="0"/>
+    <cs:fontRef idx="minor">
+      <a:schemeClr val="tx1"/>
+    </cs:fontRef>
+    <cs:spPr>
+      <a:ln w="9525" cap="flat" cmpd="sng" algn="ctr">
+        <a:solidFill>
+          <a:schemeClr val="tx1">
+            <a:lumMod val="35000"/>
+            <a:lumOff val="65000"/>
+          </a:schemeClr>
+        </a:solidFill>
+        <a:round/>
+      </a:ln>
+    </cs:spPr>
+  </cs:seriesLine>
+  <cs:title>
+    <cs:lnRef idx="0"/>
+    <cs:fillRef idx="0"/>
+    <cs:effectRef idx="0"/>
+    <cs:fontRef idx="minor">
+      <a:schemeClr val="tx1">
+        <a:lumMod val="65000"/>
+        <a:lumOff val="35000"/>
+      </a:schemeClr>
+    </cs:fontRef>
+    <cs:defRPr sz="1400" b="0" kern="1200" spc="0" baseline="0"/>
+  </cs:title>
+  <cs:trendline>
+    <cs:lnRef idx="0">
+      <cs:styleClr val="auto"/>
+    </cs:lnRef>
+    <cs:fillRef idx="0"/>
+    <cs:effectRef idx="0"/>
+    <cs:fontRef idx="minor">
+      <a:schemeClr val="tx1"/>
+    </cs:fontRef>
+    <cs:spPr>
+      <a:ln w="19050" cap="rnd">
+        <a:solidFill>
+          <a:schemeClr val="phClr"/>
+        </a:solidFill>
+        <a:prstDash val="sysDot"/>
+      </a:ln>
+    </cs:spPr>
+  </cs:trendline>
+  <cs:trendlineLabel>
+    <cs:lnRef idx="0"/>
+    <cs:fillRef idx="0"/>
+    <cs:effectRef idx="0"/>
+    <cs:fontRef idx="minor">
+      <a:schemeClr val="tx1">
+        <a:lumMod val="65000"/>
+        <a:lumOff val="35000"/>
+      </a:schemeClr>
+    </cs:fontRef>
+    <cs:defRPr sz="900" kern="1200"/>
+  </cs:trendlineLabel>
+  <cs:upBar>
+    <cs:lnRef idx="0"/>
+    <cs:fillRef idx="0"/>
+    <cs:effectRef idx="0"/>
+    <cs:fontRef idx="minor">
+      <a:schemeClr val="dk1"/>
+    </cs:fontRef>
+    <cs:spPr>
+      <a:solidFill>
+        <a:schemeClr val="lt1"/>
+      </a:solidFill>
+      <a:ln w="9525">
+        <a:solidFill>
+          <a:schemeClr val="tx1">
+            <a:lumMod val="15000"/>
+            <a:lumOff val="85000"/>
+          </a:schemeClr>
+        </a:solidFill>
+      </a:ln>
+    </cs:spPr>
+  </cs:upBar>
+  <cs:valueAxis>
+    <cs:lnRef idx="0"/>
+    <cs:fillRef idx="0"/>
+    <cs:effectRef idx="0"/>
+    <cs:fontRef idx="minor">
+      <a:schemeClr val="tx1">
+        <a:lumMod val="65000"/>
+        <a:lumOff val="35000"/>
+      </a:schemeClr>
+    </cs:fontRef>
+    <cs:defRPr sz="900" kern="1200"/>
+  </cs:valueAxis>
+  <cs:wall>
+    <cs:lnRef idx="0"/>
+    <cs:fillRef idx="0"/>
+    <cs:effectRef idx="0"/>
+    <cs:fontRef idx="minor">
+      <a:schemeClr val="tx1"/>
+    </cs:fontRef>
+    <cs:spPr>
+      <a:noFill/>
+      <a:ln>
+        <a:noFill/>
+      </a:ln>
+    </cs:spPr>
+  </cs:wall>
+</cs:chartStyle>
+</file>
+
 <file path=word/glossary/document.xml><?xml version="1.0" encoding="utf-8"?>
 <w:glossaryDocument xmlns:wpc="http://schemas.microsoft.com/office/word/2010/wordprocessingCanvas" xmlns:cx="http://schemas.microsoft.com/office/drawing/2014/chartex" xmlns:cx1="http://schemas.microsoft.com/office/drawing/2015/9/8/chartex" xmlns:cx2="http://schemas.microsoft.com/office/drawing/2015/10/21/chartex" xmlns:cx3="http://schemas.microsoft.com/office/drawing/2016/5/9/chartex" xmlns:cx4="http://schemas.microsoft.com/office/drawing/2016/5/10/chartex" xmlns:cx5="http://schemas.microsoft.com/office/drawing/2016/5/11/chartex" xmlns:cx6="http://schemas.microsoft.com/office/drawing/2016/5/12/chartex" xmlns:cx7="http://schemas.microsoft.com/office/drawing/2016/5/13/chartex" xmlns:cx8="http://schemas.microsoft.com/office/drawing/2016/5/14/chartex" xmlns:mc="http://schemas.openxmlformats.org/markup-compatibility/2006" xmlns:o="urn:schemas-microsoft-com:office:office" xmlns:r="http://schemas.openxmlformats.org/officeDocument/2006/relationships" xmlns:m="http://schemas.openxmlformats.org/officeDocument/2006/math" xmlns:v="urn:schemas-microsoft-com:vml" xmlns:wp14="http://schemas.microsoft.com/office/word/2010/wordprocessingDrawing" xmlns:wp="http://schemas.openxmlformats.org/drawingml/2006/wordprocessingDrawing" xmlns:w10="urn:schemas-microsoft-com:office:word" xmlns:w="http://schemas.openxmlformats.org/wordprocessingml/2006/main" xmlns:w14="http://schemas.microsoft.com/office/word/2010/wordml" xmlns:w15="http://schemas.microsoft.com/office/word/2012/wordml" xmlns:w16se="http://schemas.microsoft.com/office/word/2015/wordml/symex" xmlns:wpg="http://schemas.microsoft.com/office/word/2010/wordprocessingGroup" xmlns:wpi="http://schemas.microsoft.com/office/word/2010/wordprocessingInk" xmlns:wne="http://schemas.microsoft.com/office/word/2006/wordml" xmlns:wps="http://schemas.microsoft.com/office/word/2010/wordprocessingShape" mc:Ignorable="w14 w15 w16se wp14">
   <w:docParts>
@@ -20671,14 +26251,14 @@
     <w:charset w:val="00"/>
     <w:family w:val="roman"/>
     <w:pitch w:val="variable"/>
-    <w:sig w:usb0="E0002AFF" w:usb1="C0007843" w:usb2="00000009" w:usb3="00000000" w:csb0="000001FF" w:csb1="00000000"/>
+    <w:sig w:usb0="E0002EFF" w:usb1="C000785B" w:usb2="00000009" w:usb3="00000000" w:csb0="000001FF" w:csb1="00000000"/>
   </w:font>
   <w:font w:name="Cambria">
     <w:panose1 w:val="02040503050406030204"/>
     <w:charset w:val="00"/>
     <w:family w:val="roman"/>
     <w:pitch w:val="variable"/>
-    <w:sig w:usb0="A00002EF" w:usb1="4000004B" w:usb2="00000000" w:usb3="00000000" w:csb0="0000019F" w:csb1="00000000"/>
+    <w:sig w:usb0="E00002FF" w:usb1="400004FF" w:usb2="00000000" w:usb3="00000000" w:csb0="0000019F" w:csb1="00000000"/>
   </w:font>
   <w:font w:name="Courier New">
     <w:panose1 w:val="02070309020205020404"/>
@@ -20699,7 +26279,7 @@
     <w:charset w:val="00"/>
     <w:family w:val="swiss"/>
     <w:pitch w:val="variable"/>
-    <w:sig w:usb0="E0002AFF" w:usb1="4000ACFF" w:usb2="00000001" w:usb3="00000000" w:csb0="000001FF" w:csb1="00000000"/>
+    <w:sig w:usb0="E0002AFF" w:usb1="C000247B" w:usb2="00000009" w:usb3="00000000" w:csb0="000001FF" w:csb1="00000000"/>
   </w:font>
   <w:font w:name="Tahoma">
     <w:panose1 w:val="020B0604030504040204"/>
@@ -20720,7 +26300,7 @@
     <w:charset w:val="00"/>
     <w:family w:val="swiss"/>
     <w:pitch w:val="variable"/>
-    <w:sig w:usb0="A0002AEF" w:usb1="4000207B" w:usb2="00000000" w:usb3="00000000" w:csb0="000001FF" w:csb1="00000000"/>
+    <w:sig w:usb0="E0002AFF" w:usb1="C000247B" w:usb2="00000009" w:usb3="00000000" w:csb0="000001FF" w:csb1="00000000"/>
   </w:font>
 </w:fonts>
 </file>
@@ -20772,6 +26352,7 @@
     <w:rsid w:val="00586ADA"/>
     <w:rsid w:val="00875AE5"/>
     <w:rsid w:val="00BF195B"/>
+    <w:rsid w:val="00E6080A"/>
   </w:rsids>
   <m:mathPr>
     <m:mathFont m:val="Cambria Math"/>
@@ -21645,6 +27226,12 @@
 </file>
 
 <file path=customXml/item2.xml><?xml version="1.0" encoding="utf-8"?>
+<mappings xmlns="http://schemas.microsoft.com/pics">
+  <picture>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</picture>
+</mappings>
+</file>
+
+<file path=customXml/item3.xml><?xml version="1.0" encoding="utf-8"?>
 <ct:contentTypeSchema xmlns:ct="http://schemas.microsoft.com/office/2006/metadata/contentType" xmlns:ma="http://schemas.microsoft.com/office/2006/metadata/properties/metaAttributes" ct:_="" ma:_="" ma:contentTypeName="TemplateFile" ma:contentTypeID="0x0101006EDDDB5EE6D98C44930B742096920B300400F5B6D36B3EF94B4E9A635CDF2A18F5B8" ma:contentTypeVersion="72" ma:contentTypeDescription="Create a new document." ma:contentTypeScope="" ma:versionID="a23e56308344d904b51738559c3d67c9">
   <xsd:schema xmlns:xsd="http://www.w3.org/2001/XMLSchema" xmlns:xs="http://www.w3.org/2001/XMLSchema" xmlns:p="http://schemas.microsoft.com/office/2006/metadata/properties" xmlns:ns2="4873beb7-5857-4685-be1f-d57550cc96cc" targetNamespace="http://schemas.microsoft.com/office/2006/metadata/properties" ma:root="true" ma:fieldsID="cd0908cc4600e77bf5da051303e00c8d" ns2:_="">
     <xsd:import namespace="4873beb7-5857-4685-be1f-d57550cc96cc"/>
@@ -22684,13 +28271,16 @@
 </ct:contentTypeSchema>
 </file>
 
-<file path=customXml/item3.xml><?xml version="1.0" encoding="utf-8"?>
-<mappings xmlns="http://schemas.microsoft.com/pics">
-  <picture>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</picture>
-</mappings>
+<file path=customXml/item4.xml><?xml version="1.0" encoding="utf-8"?>
+<?mso-contentType ?>
+<FormTemplates xmlns="http://schemas.microsoft.com/sharepoint/v3/contenttype/forms">
+  <Display>DocumentLibraryForm</Display>
+  <Edit>AssetEditForm</Edit>
+  <New>DocumentLibraryForm</New>
+</FormTemplates>
 </file>
 
-<file path=customXml/item4.xml><?xml version="1.0" encoding="utf-8"?>
+<file path=customXml/item5.xml><?xml version="1.0" encoding="utf-8"?>
 <p:properties xmlns:p="http://schemas.microsoft.com/office/2006/metadata/properties" xmlns:xsi="http://www.w3.org/2001/XMLSchema-instance" xmlns:pc="http://schemas.microsoft.com/office/infopath/2007/PartnerControls">
   <documentManagement>
     <APDescription xmlns="4873beb7-5857-4685-be1f-d57550cc96cc" xsi:nil="true"/>
@@ -22816,15 +28406,6 @@
 </p:properties>
 </file>
 
-<file path=customXml/item5.xml><?xml version="1.0" encoding="utf-8"?>
-<?mso-contentType ?>
-<FormTemplates xmlns="http://schemas.microsoft.com/sharepoint/v3/contenttype/forms">
-  <Display>DocumentLibraryForm</Display>
-  <Edit>AssetEditForm</Edit>
-  <New>DocumentLibraryForm</New>
-</FormTemplates>
-</file>
-
 <file path=customXml/item6.xml><?xml version="1.0" encoding="utf-8"?>
 <b:Sources xmlns:b="http://schemas.openxmlformats.org/officeDocument/2006/bibliography" SelectedStyle="\APA.XSL" StyleName="APA"/>
 </file>
@@ -22838,6 +28419,14 @@
 </file>
 
 <file path=customXml/itemProps2.xml><?xml version="1.0" encoding="utf-8"?>
+<ds:datastoreItem xmlns:ds="http://schemas.openxmlformats.org/officeDocument/2006/customXml" ds:itemID="{F679E4D8-73D9-412D-B716-777944E71373}">
+  <ds:schemaRefs>
+    <ds:schemaRef ds:uri="http://schemas.microsoft.com/pics"/>
+  </ds:schemaRefs>
+</ds:datastoreItem>
+</file>
+
+<file path=customXml/itemProps3.xml><?xml version="1.0" encoding="utf-8"?>
 <ds:datastoreItem xmlns:ds="http://schemas.openxmlformats.org/officeDocument/2006/customXml" ds:itemID="{BEEC2CE0-C187-4CDA-A937-4A4083627777}">
   <ds:schemaRefs>
     <ds:schemaRef ds:uri="http://schemas.microsoft.com/office/2006/metadata/contentType"/>
@@ -22855,15 +28444,15 @@
 </ds:datastoreItem>
 </file>
 
-<file path=customXml/itemProps3.xml><?xml version="1.0" encoding="utf-8"?>
-<ds:datastoreItem xmlns:ds="http://schemas.openxmlformats.org/officeDocument/2006/customXml" ds:itemID="{F679E4D8-73D9-412D-B716-777944E71373}">
+<file path=customXml/itemProps4.xml><?xml version="1.0" encoding="utf-8"?>
+<ds:datastoreItem xmlns:ds="http://schemas.openxmlformats.org/officeDocument/2006/customXml" ds:itemID="{2F9ACB35-92A4-4D3B-9363-393A8469DF5C}">
   <ds:schemaRefs>
-    <ds:schemaRef ds:uri="http://schemas.microsoft.com/pics"/>
+    <ds:schemaRef ds:uri="http://schemas.microsoft.com/sharepoint/v3/contenttype/forms"/>
   </ds:schemaRefs>
 </ds:datastoreItem>
 </file>
 
-<file path=customXml/itemProps4.xml><?xml version="1.0" encoding="utf-8"?>
+<file path=customXml/itemProps5.xml><?xml version="1.0" encoding="utf-8"?>
 <ds:datastoreItem xmlns:ds="http://schemas.openxmlformats.org/officeDocument/2006/customXml" ds:itemID="{8DABB496-59A8-4CB5-B5A1-2526F172C092}">
   <ds:schemaRefs>
     <ds:schemaRef ds:uri="http://schemas.microsoft.com/office/2006/metadata/properties"/>
@@ -22873,16 +28462,8 @@
 </ds:datastoreItem>
 </file>
 
-<file path=customXml/itemProps5.xml><?xml version="1.0" encoding="utf-8"?>
-<ds:datastoreItem xmlns:ds="http://schemas.openxmlformats.org/officeDocument/2006/customXml" ds:itemID="{2F9ACB35-92A4-4D3B-9363-393A8469DF5C}">
-  <ds:schemaRefs>
-    <ds:schemaRef ds:uri="http://schemas.microsoft.com/sharepoint/v3/contenttype/forms"/>
-  </ds:schemaRefs>
-</ds:datastoreItem>
-</file>
-
 <file path=customXml/itemProps6.xml><?xml version="1.0" encoding="utf-8"?>
-<ds:datastoreItem xmlns:ds="http://schemas.openxmlformats.org/officeDocument/2006/customXml" ds:itemID="{CFFC7C04-8049-4FC1-BB77-29D5B78EC689}">
+<ds:datastoreItem xmlns:ds="http://schemas.openxmlformats.org/officeDocument/2006/customXml" ds:itemID="{DA726202-52AE-4243-B438-32B7BD3C79A1}">
   <ds:schemaRefs>
     <ds:schemaRef ds:uri="http://schemas.openxmlformats.org/officeDocument/2006/bibliography"/>
   </ds:schemaRefs>

--- a/part-2/Docs/B00235610-Report.docx
+++ b/part-2/Docs/B00235610-Report.docx
@@ -1,6 +1,6 @@
 
 <file path=word/document.xml><?xml version="1.0" encoding="utf-8"?>
-<w:document xmlns:wpc="http://schemas.microsoft.com/office/word/2010/wordprocessingCanvas" xmlns:cx="http://schemas.microsoft.com/office/drawing/2014/chartex" xmlns:cx1="http://schemas.microsoft.com/office/drawing/2015/9/8/chartex" xmlns:cx2="http://schemas.microsoft.com/office/drawing/2015/10/21/chartex" xmlns:cx3="http://schemas.microsoft.com/office/drawing/2016/5/9/chartex" xmlns:cx4="http://schemas.microsoft.com/office/drawing/2016/5/10/chartex" xmlns:cx5="http://schemas.microsoft.com/office/drawing/2016/5/11/chartex" xmlns:cx6="http://schemas.microsoft.com/office/drawing/2016/5/12/chartex" xmlns:cx7="http://schemas.microsoft.com/office/drawing/2016/5/13/chartex" xmlns:cx8="http://schemas.microsoft.com/office/drawing/2016/5/14/chartex" xmlns:mc="http://schemas.openxmlformats.org/markup-compatibility/2006" xmlns:o="urn:schemas-microsoft-com:office:office" xmlns:r="http://schemas.openxmlformats.org/officeDocument/2006/relationships" xmlns:m="http://schemas.openxmlformats.org/officeDocument/2006/math" xmlns:v="urn:schemas-microsoft-com:vml" xmlns:wp14="http://schemas.microsoft.com/office/word/2010/wordprocessingDrawing" xmlns:wp="http://schemas.openxmlformats.org/drawingml/2006/wordprocessingDrawing" xmlns:w10="urn:schemas-microsoft-com:office:word" xmlns:w="http://schemas.openxmlformats.org/wordprocessingml/2006/main" xmlns:w14="http://schemas.microsoft.com/office/word/2010/wordml" xmlns:w15="http://schemas.microsoft.com/office/word/2012/wordml" xmlns:w16se="http://schemas.microsoft.com/office/word/2015/wordml/symex" xmlns:wpg="http://schemas.microsoft.com/office/word/2010/wordprocessingGroup" xmlns:wpi="http://schemas.microsoft.com/office/word/2010/wordprocessingInk" xmlns:wne="http://schemas.microsoft.com/office/word/2006/wordml" xmlns:wps="http://schemas.microsoft.com/office/word/2010/wordprocessingShape" mc:Ignorable="w14 w15 w16se wp14">
+<w:document xmlns:wpc="http://schemas.microsoft.com/office/word/2010/wordprocessingCanvas" xmlns:cx="http://schemas.microsoft.com/office/drawing/2014/chartex" xmlns:cx1="http://schemas.microsoft.com/office/drawing/2015/9/8/chartex" xmlns:mc="http://schemas.openxmlformats.org/markup-compatibility/2006" xmlns:o="urn:schemas-microsoft-com:office:office" xmlns:r="http://schemas.openxmlformats.org/officeDocument/2006/relationships" xmlns:m="http://schemas.openxmlformats.org/officeDocument/2006/math" xmlns:v="urn:schemas-microsoft-com:vml" xmlns:wp14="http://schemas.microsoft.com/office/word/2010/wordprocessingDrawing" xmlns:wp="http://schemas.openxmlformats.org/drawingml/2006/wordprocessingDrawing" xmlns:w10="urn:schemas-microsoft-com:office:word" xmlns:w="http://schemas.openxmlformats.org/wordprocessingml/2006/main" xmlns:w14="http://schemas.microsoft.com/office/word/2010/wordml" xmlns:w15="http://schemas.microsoft.com/office/word/2012/wordml" xmlns:w16se="http://schemas.microsoft.com/office/word/2015/wordml/symex" xmlns:wpg="http://schemas.microsoft.com/office/word/2010/wordprocessingGroup" xmlns:wpi="http://schemas.microsoft.com/office/word/2010/wordprocessingInk" xmlns:wne="http://schemas.microsoft.com/office/word/2006/wordml" xmlns:wps="http://schemas.microsoft.com/office/word/2010/wordprocessingShape" mc:Ignorable="w14 w15 w16se wp14">
   <w:body>
     <w:sdt>
       <w:sdtPr>
@@ -249,13 +249,13 @@
                   </wp:anchor>
                 </w:drawing>
               </mc:Choice>
-              <mc:Fallback xmlns:mo="http://schemas.microsoft.com/office/mac/office/2008/main" xmlns:mv="urn:schemas-microsoft-com:mac:vml">
+              <mc:Fallback>
                 <w:pict>
-                  <v:shapetype w14:anchorId="4A536066" id="_x0000_t202" coordsize="21600,21600" o:spt="202" path="m0,0l0,21600,21600,21600,21600,0xe">
+                  <v:shapetype w14:anchorId="4A536066" id="_x0000_t202" coordsize="21600,21600" o:spt="202" path="m,l,21600r21600,l21600,xe">
                     <v:stroke joinstyle="miter"/>
                     <v:path gradientshapeok="t" o:connecttype="rect"/>
                   </v:shapetype>
-                  <v:shape id="Text Box 6" o:spid="_x0000_s1026" type="#_x0000_t202" alt="Title, Subtitle, and Abstract" style="position:absolute;left:0;text-align:left;margin-left:0;margin-top:0;width:7in;height:214.5pt;z-index:251659264;visibility:visible;mso-wrap-style:square;mso-width-percent:825;mso-height-percent:272;mso-top-percent:659;mso-wrap-distance-left:9pt;mso-wrap-distance-top:0;mso-wrap-distance-right:9pt;mso-wrap-distance-bottom:0;mso-position-horizontal:center;mso-position-horizontal-relative:page;mso-position-vertical-relative:page;mso-width-percent:825;mso-height-percent:272;mso-top-percent:659;mso-width-relative:page;mso-height-relative:page;v-text-anchor:bottom" o:gfxdata="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" o:allowoverlap="f" filled="f" stroked="f" strokeweight=".5pt">
+                  <v:shape id="Text Box 6" o:spid="_x0000_s1026" type="#_x0000_t202" alt="Title, Subtitle, and Abstract" style="position:absolute;left:0;text-align:left;margin-left:0;margin-top:0;width:7in;height:214.5pt;z-index:251659264;visibility:visible;mso-wrap-style:square;mso-width-percent:825;mso-height-percent:272;mso-top-percent:659;mso-wrap-distance-left:9pt;mso-wrap-distance-top:0;mso-wrap-distance-right:9pt;mso-wrap-distance-bottom:0;mso-position-horizontal:center;mso-position-horizontal-relative:page;mso-position-vertical-relative:page;mso-width-percent:825;mso-height-percent:272;mso-top-percent:659;mso-width-relative:page;mso-height-relative:page;v-text-anchor:bottom" o:gfxdata="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" o:allowoverlap="f" filled="f" stroked="f" strokeweight=".5pt">
                     <v:textbox inset="0,0,0,0">
                       <w:txbxContent>
                         <w:p>
@@ -296,9 +296,6 @@
                               <w:alias w:val="Date"/>
                               <w:tag w:val=""/>
                               <w:id w:val="1417830956"/>
-                              <w:placeholder>
-                                <w:docPart w:val="87A9693147BA2141A82D889C47AB8729"/>
-                              </w:placeholder>
                               <w:dataBinding w:prefixMappings="xmlns:ns0='http://schemas.microsoft.com/office/2006/coverPageProps' " w:xpath="/ns0:CoverPageProperties[1]/ns0:PublishDate[1]" w:storeItemID="{55AF091B-3C7A-41E3-B477-F2FDAA23CFDA}"/>
                               <w:date w:fullDate="2017-03-22T00:00:00Z">
                                 <w:dateFormat w:val="yyyy"/>
@@ -319,9 +316,6 @@
                           <w:sdtPr>
                             <w:alias w:val="Abstract"/>
                             <w:id w:val="1812897548"/>
-                            <w:placeholder>
-                              <w:docPart w:val="BB12CD696E6A8540BBEC38DB7926C07B"/>
-                            </w:placeholder>
                             <w:dataBinding w:prefixMappings="xmlns:ns0='http://schemas.microsoft.com/office/2006/coverPageProps'" w:xpath="/ns0:CoverPageProperties[1]/ns0:Abstract[1]" w:storeItemID="{55AF091B-3C7A-41E3-B477-F2FDAA23CFDA}"/>
                             <w:text/>
                           </w:sdtPr>
@@ -2562,14 +2556,46 @@
           <w:szCs w:val="24"/>
           <w:lang w:val="en-GB"/>
         </w:rPr>
-        <w:t>n unsharp mask and writes the result to disk.</w:t>
+        <w:t xml:space="preserve">n </w:t>
+      </w:r>
+      <w:proofErr w:type="spellStart"/>
+      <w:r>
+        <w:rPr>
+          <w:szCs w:val="24"/>
+          <w:lang w:val="en-GB"/>
+        </w:rPr>
+        <w:t>unsharp</w:t>
+      </w:r>
+      <w:proofErr w:type="spellEnd"/>
+      <w:r>
+        <w:rPr>
+          <w:szCs w:val="24"/>
+          <w:lang w:val="en-GB"/>
+        </w:rPr>
+        <w:t xml:space="preserve"> mask and writes the result to disk.</w:t>
       </w:r>
       <w:r>
         <w:rPr>
           <w:szCs w:val="24"/>
           <w:lang w:val="en-GB"/>
         </w:rPr>
-        <w:t xml:space="preserve"> The unsharp mask is implemented as a box blur whose result is subtracted from the input image</w:t>
+        <w:t xml:space="preserve"> The </w:t>
+      </w:r>
+      <w:proofErr w:type="spellStart"/>
+      <w:r>
+        <w:rPr>
+          <w:szCs w:val="24"/>
+          <w:lang w:val="en-GB"/>
+        </w:rPr>
+        <w:t>unsharp</w:t>
+      </w:r>
+      <w:proofErr w:type="spellEnd"/>
+      <w:r>
+        <w:rPr>
+          <w:szCs w:val="24"/>
+          <w:lang w:val="en-GB"/>
+        </w:rPr>
+        <w:t xml:space="preserve"> mask is implemented as a box blur whose result is subtracted from the input image</w:t>
       </w:r>
       <w:r>
         <w:rPr>
@@ -2590,7 +2616,23 @@
           <w:szCs w:val="24"/>
           <w:lang w:val="en-GB"/>
         </w:rPr>
-        <w:t>owever, the code is slow and could be made faster by using parallel compute and this is what is set out in this report where I describe how this application was made faster using OpenCL.</w:t>
+        <w:t xml:space="preserve">owever, the code is slow and could be made faster by using parallel compute and this is what is set out in this report where I describe how this application was made faster using </w:t>
+      </w:r>
+      <w:proofErr w:type="spellStart"/>
+      <w:r>
+        <w:rPr>
+          <w:szCs w:val="24"/>
+          <w:lang w:val="en-GB"/>
+        </w:rPr>
+        <w:t>OpenCL</w:t>
+      </w:r>
+      <w:proofErr w:type="spellEnd"/>
+      <w:r>
+        <w:rPr>
+          <w:szCs w:val="24"/>
+          <w:lang w:val="en-GB"/>
+        </w:rPr>
+        <w:t>.</w:t>
       </w:r>
     </w:p>
     <w:p>
@@ -2932,7 +2974,21 @@
         <w:rPr>
           <w:lang w:val="en-GB"/>
         </w:rPr>
-        <w:t xml:space="preserve">When porting the code over to OpenCL serval implementation decisions were taken. </w:t>
+        <w:t xml:space="preserve">When porting the code over to </w:t>
+      </w:r>
+      <w:proofErr w:type="spellStart"/>
+      <w:r>
+        <w:rPr>
+          <w:lang w:val="en-GB"/>
+        </w:rPr>
+        <w:t>OpenCL</w:t>
+      </w:r>
+      <w:proofErr w:type="spellEnd"/>
+      <w:r>
+        <w:rPr>
+          <w:lang w:val="en-GB"/>
+        </w:rPr>
+        <w:t xml:space="preserve"> serval implementation decisions were taken. </w:t>
       </w:r>
     </w:p>
     <w:p>
@@ -2962,7 +3018,21 @@
         <w:rPr>
           <w:lang w:val="en-GB"/>
         </w:rPr>
-        <w:t xml:space="preserve">When writing the OpenCL code the C++ bindings were used to do as much as possible with little code. It also enabled easy </w:t>
+        <w:t xml:space="preserve">When writing the </w:t>
+      </w:r>
+      <w:proofErr w:type="spellStart"/>
+      <w:r>
+        <w:rPr>
+          <w:lang w:val="en-GB"/>
+        </w:rPr>
+        <w:t>OpenCL</w:t>
+      </w:r>
+      <w:proofErr w:type="spellEnd"/>
+      <w:r>
+        <w:rPr>
+          <w:lang w:val="en-GB"/>
+        </w:rPr>
+        <w:t xml:space="preserve"> code the C++ bindings were used to do as much as possible with little code. It also enabled easy </w:t>
       </w:r>
       <w:r>
         <w:rPr>
@@ -3032,10 +3102,10 @@
             <v:path o:extrusionok="f" gradientshapeok="t" o:connecttype="rect"/>
             <o:lock v:ext="edit" aspectratio="t"/>
           </v:shapetype>
-          <v:shape id="_x0000_i1025" type="#_x0000_t75" style="width:451.4pt;height:108.95pt" o:ole="">
+          <v:shape id="_x0000_i1025" type="#_x0000_t75" style="width:451.3pt;height:109pt" o:ole="">
             <v:imagedata r:id="rId17" o:title=""/>
           </v:shape>
-          <o:OLEObject Type="Embed" ProgID="Word.OpenDocumentText.12" ShapeID="_x0000_i1025" DrawAspect="Content" ObjectID="_1552331156" r:id="rId18"/>
+          <o:OLEObject Type="Embed" ProgID="Word.OpenDocumentText.12" ShapeID="_x0000_i1025" DrawAspect="Content" ObjectID="_1552395932" r:id="rId18"/>
         </w:object>
       </w:r>
     </w:p>
@@ -3072,8 +3142,13 @@
         <w:fldChar w:fldCharType="end"/>
       </w:r>
       <w:r>
-        <w:t>: C++ vs C example with OpenCL</w:t>
+        <w:t xml:space="preserve">: C++ vs C example with </w:t>
       </w:r>
+      <w:proofErr w:type="spellStart"/>
+      <w:r>
+        <w:t>OpenCL</w:t>
+      </w:r>
+      <w:proofErr w:type="spellEnd"/>
     </w:p>
     <w:p>
       <w:pPr>
@@ -3150,7 +3225,21 @@
         <w:rPr>
           <w:lang w:val="en-GB"/>
         </w:rPr>
-        <w:t>one OpenCL kernel which was nice</w:t>
+        <w:t xml:space="preserve">one </w:t>
+      </w:r>
+      <w:proofErr w:type="spellStart"/>
+      <w:r>
+        <w:rPr>
+          <w:lang w:val="en-GB"/>
+        </w:rPr>
+        <w:t>OpenCL</w:t>
+      </w:r>
+      <w:proofErr w:type="spellEnd"/>
+      <w:r>
+        <w:rPr>
+          <w:lang w:val="en-GB"/>
+        </w:rPr>
+        <w:t xml:space="preserve"> kernel which was nice</w:t>
       </w:r>
       <w:r>
         <w:rPr>
@@ -3194,11 +3283,19 @@
         </w:rPr>
         <w:t xml:space="preserve">From the start of the project </w:t>
       </w:r>
+      <w:proofErr w:type="spellStart"/>
       <w:r>
         <w:rPr>
           <w:lang w:val="en-GB"/>
         </w:rPr>
-        <w:t>OpenCL image</w:t>
+        <w:t>OpenCL</w:t>
+      </w:r>
+      <w:proofErr w:type="spellEnd"/>
+      <w:r>
+        <w:rPr>
+          <w:lang w:val="en-GB"/>
+        </w:rPr>
+        <w:t xml:space="preserve"> image</w:t>
       </w:r>
       <w:r>
         <w:rPr>
@@ -3360,147 +3457,207 @@
     </w:p>
     <w:p>
       <w:pPr>
-        <w:pStyle w:val="Heading3"/>
+        <w:spacing w:line="276" w:lineRule="auto"/>
         <w:rPr>
           <w:lang w:val="en-GB"/>
         </w:rPr>
       </w:pPr>
-      <w:bookmarkStart w:id="12" w:name="_Toc478585909"/>
-      <w:r>
-        <w:rPr>
-          <w:lang w:val="en-GB"/>
-        </w:rPr>
-        <w:t>Constants</w:t>
-      </w:r>
+    </w:p>
+    <w:p>
+      <w:pPr>
+        <w:spacing w:line="276" w:lineRule="auto"/>
+        <w:rPr>
+          <w:lang w:val="en-GB"/>
+        </w:rPr>
+      </w:pPr>
+    </w:p>
+    <w:p>
+      <w:pPr>
+        <w:spacing w:line="276" w:lineRule="auto"/>
+        <w:rPr>
+          <w:lang w:val="en-GB"/>
+        </w:rPr>
+      </w:pPr>
+    </w:p>
+    <w:p>
+      <w:pPr>
+        <w:spacing w:line="276" w:lineRule="auto"/>
+        <w:rPr>
+          <w:lang w:val="en-GB"/>
+        </w:rPr>
+      </w:pPr>
+    </w:p>
+    <w:p>
+      <w:pPr>
+        <w:spacing w:line="276" w:lineRule="auto"/>
+        <w:rPr>
+          <w:lang w:val="en-GB"/>
+        </w:rPr>
+      </w:pPr>
+    </w:p>
+    <w:p>
+      <w:pPr>
+        <w:spacing w:line="276" w:lineRule="auto"/>
+        <w:rPr>
+          <w:lang w:val="en-GB"/>
+        </w:rPr>
+      </w:pPr>
+    </w:p>
+    <w:p>
+      <w:pPr>
+        <w:spacing w:line="276" w:lineRule="auto"/>
+        <w:rPr>
+          <w:lang w:val="en-GB"/>
+        </w:rPr>
+      </w:pPr>
+    </w:p>
+    <w:p>
+      <w:pPr>
+        <w:spacing w:line="276" w:lineRule="auto"/>
+        <w:rPr>
+          <w:lang w:val="en-GB"/>
+        </w:rPr>
+      </w:pPr>
+    </w:p>
+    <w:p>
+      <w:pPr>
+        <w:spacing w:line="276" w:lineRule="auto"/>
+        <w:rPr>
+          <w:lang w:val="en-GB"/>
+        </w:rPr>
+      </w:pPr>
+    </w:p>
+    <w:p>
+      <w:pPr>
+        <w:spacing w:line="276" w:lineRule="auto"/>
+        <w:rPr>
+          <w:lang w:val="en-GB"/>
+        </w:rPr>
+      </w:pPr>
+    </w:p>
+    <w:p>
+      <w:pPr>
+        <w:spacing w:line="276" w:lineRule="auto"/>
+        <w:rPr>
+          <w:lang w:val="en-GB"/>
+        </w:rPr>
+      </w:pPr>
+    </w:p>
+    <w:p>
+      <w:pPr>
+        <w:spacing w:line="276" w:lineRule="auto"/>
+        <w:rPr>
+          <w:lang w:val="en-GB"/>
+        </w:rPr>
+      </w:pPr>
+    </w:p>
+    <w:p>
+      <w:pPr>
+        <w:spacing w:line="276" w:lineRule="auto"/>
+        <w:rPr>
+          <w:lang w:val="en-GB"/>
+        </w:rPr>
+      </w:pPr>
+    </w:p>
+    <w:p>
+      <w:pPr>
+        <w:spacing w:line="276" w:lineRule="auto"/>
+        <w:rPr>
+          <w:lang w:val="en-GB"/>
+        </w:rPr>
+      </w:pPr>
+      <w:bookmarkStart w:id="12" w:name="_GoBack"/>
       <w:bookmarkEnd w:id="12"/>
     </w:p>
     <w:p>
       <w:pPr>
-        <w:spacing w:line="276" w:lineRule="auto"/>
+        <w:pStyle w:val="Heading3"/>
         <w:rPr>
           <w:lang w:val="en-GB"/>
         </w:rPr>
       </w:pPr>
+      <w:bookmarkStart w:id="13" w:name="_Toc478585909"/>
       <w:r>
         <w:rPr>
           <w:lang w:val="en-GB"/>
         </w:rPr>
-        <w:t>Several parameters</w:t>
+        <w:lastRenderedPageBreak/>
+        <w:t>Constants</w:t>
       </w:r>
+      <w:bookmarkEnd w:id="13"/>
       <w:r>
         <w:rPr>
           <w:lang w:val="en-GB"/>
         </w:rPr>
-        <w:t xml:space="preserve"> such as blur radius</w:t>
-      </w:r>
-      <w:r>
-        <w:rPr>
-          <w:lang w:val="en-GB"/>
-        </w:rPr>
-        <w:t xml:space="preserve"> are passed as constants to the program via command line arguments</w:t>
-      </w:r>
-      <w:r>
-        <w:rPr>
-          <w:lang w:val="en-GB"/>
-        </w:rPr>
-        <w:t xml:space="preserve"> when the program is </w:t>
-      </w:r>
-      <w:r>
-        <w:rPr>
-          <w:lang w:val="en-GB"/>
-        </w:rPr>
-        <w:t>built.</w:t>
-      </w:r>
-      <w:r>
-        <w:rPr>
-          <w:lang w:val="en-GB"/>
-        </w:rPr>
-        <w:t xml:space="preserve"> </w:t>
-      </w:r>
-      <w:r>
-        <w:rPr>
-          <w:lang w:val="en-GB"/>
-        </w:rPr>
-        <w:t>This means that when the size of the mask doesn’t exceed constant memory size limits it will be marked as constant allowing for faster and cached reads.</w:t>
-      </w:r>
-      <w:r>
-        <w:rPr>
-          <w:lang w:val="en-GB"/>
-        </w:rPr>
-        <w:t xml:space="preserve"> It also saves many parameters having to be passed in via the Kernel object </w:t>
-      </w:r>
-      <w:r>
-        <w:rPr>
-          <w:lang w:val="en-GB"/>
-        </w:rPr>
-        <w:t>as can be seen in Figure 2</w:t>
-      </w:r>
-      <w:r>
-        <w:rPr>
-          <w:lang w:val="en-GB"/>
-        </w:rPr>
-        <w:t>.</w:t>
-      </w:r>
-    </w:p>
-    <w:bookmarkStart w:id="13" w:name="_MON_1552245756"/>
-    <w:bookmarkEnd w:id="13"/>
-    <w:p>
-      <w:pPr>
-        <w:keepNext/>
-        <w:pBdr>
-          <w:top w:val="single" w:sz="4" w:space="1" w:color="auto"/>
-          <w:left w:val="single" w:sz="4" w:space="4" w:color="auto"/>
-          <w:bottom w:val="single" w:sz="4" w:space="1" w:color="auto"/>
-          <w:right w:val="single" w:sz="4" w:space="4" w:color="auto"/>
-        </w:pBdr>
-        <w:spacing w:line="276" w:lineRule="auto"/>
-      </w:pPr>
-      <w:r>
-        <w:rPr>
-          <w:lang w:val="en-GB"/>
-        </w:rPr>
-        <w:object w:dxaOrig="9026" w:dyaOrig="4850" w14:anchorId="0ACB2132">
-          <v:shape id="_x0000_i1026" type="#_x0000_t75" style="width:451.4pt;height:242.3pt" o:ole="">
-            <v:imagedata r:id="rId19" o:title=""/>
-          </v:shape>
-          <o:OLEObject Type="Embed" ProgID="Word.OpenDocumentText.12" ShapeID="_x0000_i1026" DrawAspect="Content" ObjectID="_1552331157" r:id="rId20"/>
-        </w:object>
+        <w:t xml:space="preserve"> &amp; Flags</w:t>
       </w:r>
     </w:p>
     <w:p>
       <w:pPr>
-        <w:pStyle w:val="Caption"/>
-        <w:jc w:val="center"/>
+        <w:spacing w:line="276" w:lineRule="auto"/>
         <w:rPr>
           <w:lang w:val="en-GB"/>
         </w:rPr>
       </w:pPr>
       <w:r>
-        <w:t xml:space="preserve">Figure </w:t>
+        <w:rPr>
+          <w:lang w:val="en-GB"/>
+        </w:rPr>
+        <w:t>Several parameters</w:t>
       </w:r>
       <w:r>
-        <w:fldChar w:fldCharType="begin"/>
+        <w:rPr>
+          <w:lang w:val="en-GB"/>
+        </w:rPr>
+        <w:t xml:space="preserve"> such as blur radius</w:t>
       </w:r>
       <w:r>
-        <w:instrText xml:space="preserve"> SEQ Figure \* ARABIC </w:instrText>
+        <w:rPr>
+          <w:lang w:val="en-GB"/>
+        </w:rPr>
+        <w:t xml:space="preserve"> are passed as constants to the program via command line arguments</w:t>
       </w:r>
       <w:r>
-        <w:fldChar w:fldCharType="separate"/>
+        <w:rPr>
+          <w:lang w:val="en-GB"/>
+        </w:rPr>
+        <w:t xml:space="preserve"> when the program is </w:t>
       </w:r>
       <w:r>
         <w:rPr>
-          <w:noProof/>
-        </w:rPr>
-        <w:t>2</w:t>
+          <w:lang w:val="en-GB"/>
+        </w:rPr>
+        <w:t>built.</w:t>
       </w:r>
       <w:r>
         <w:rPr>
-          <w:noProof/>
-        </w:rPr>
-        <w:fldChar w:fldCharType="end"/>
+          <w:lang w:val="en-GB"/>
+        </w:rPr>
+        <w:t xml:space="preserve"> </w:t>
       </w:r>
       <w:r>
-        <w:t>: Constants example, if not defined defaults are used</w:t>
+        <w:rPr>
+          <w:lang w:val="en-GB"/>
+        </w:rPr>
+        <w:t>This means that when the size of the mask doesn’t exceed constant memory size limits it will be marked as constant allowing for faster and cached reads.</w:t>
+      </w:r>
+      <w:r>
+        <w:rPr>
+          <w:lang w:val="en-GB"/>
+        </w:rPr>
+        <w:t xml:space="preserve"> It also saves many parameters having to be passed in via the Kernel object </w:t>
+      </w:r>
+      <w:r>
+        <w:rPr>
+          <w:lang w:val="en-GB"/>
+        </w:rPr>
+        <w:t>as can be seen in Figure 2</w:t>
+      </w:r>
+      <w:r>
+        <w:rPr>
+          <w:lang w:val="en-GB"/>
+        </w:rPr>
+        <w:t>.</w:t>
       </w:r>
     </w:p>
     <w:p>
@@ -3515,7 +3672,6 @@
         <w:rPr>
           <w:lang w:val="en-GB"/>
         </w:rPr>
-        <w:lastRenderedPageBreak/>
         <w:t>1D Blur</w:t>
       </w:r>
       <w:bookmarkEnd w:id="14"/>
@@ -3590,6 +3746,38 @@
     </w:p>
     <w:p>
       <w:pPr>
+        <w:spacing w:line="276" w:lineRule="auto"/>
+        <w:rPr>
+          <w:lang w:val="en-GB"/>
+        </w:rPr>
+      </w:pPr>
+    </w:p>
+    <w:p>
+      <w:pPr>
+        <w:spacing w:line="276" w:lineRule="auto"/>
+        <w:rPr>
+          <w:lang w:val="en-GB"/>
+        </w:rPr>
+      </w:pPr>
+    </w:p>
+    <w:p>
+      <w:pPr>
+        <w:spacing w:line="276" w:lineRule="auto"/>
+        <w:rPr>
+          <w:lang w:val="en-GB"/>
+        </w:rPr>
+      </w:pPr>
+    </w:p>
+    <w:p>
+      <w:pPr>
+        <w:spacing w:line="276" w:lineRule="auto"/>
+        <w:rPr>
+          <w:lang w:val="en-GB"/>
+        </w:rPr>
+      </w:pPr>
+    </w:p>
+    <w:p>
+      <w:pPr>
         <w:pStyle w:val="Heading2"/>
         <w:rPr>
           <w:lang w:val="en-GB"/>
@@ -3621,7 +3809,67 @@
         <w:rPr>
           <w:lang w:val="en-GB"/>
         </w:rPr>
-        <w:t xml:space="preserve">version a simple C# viewer application was written to view PPM files. The provided source code reads and outputs a PPM file a file type which isn’t support by most image viewing applications. </w:t>
+        <w:t xml:space="preserve">version a simple C# </w:t>
+      </w:r>
+      <w:r>
+        <w:rPr>
+          <w:lang w:val="en-GB"/>
+        </w:rPr>
+        <w:t xml:space="preserve">PPM </w:t>
+      </w:r>
+      <w:r>
+        <w:rPr>
+          <w:lang w:val="en-GB"/>
+        </w:rPr>
+        <w:t>viewer application was written to view PPM files. The provided source code</w:t>
+      </w:r>
+      <w:r>
+        <w:rPr>
+          <w:lang w:val="en-GB"/>
+        </w:rPr>
+        <w:t xml:space="preserve"> for this assignment</w:t>
+      </w:r>
+      <w:r>
+        <w:rPr>
+          <w:lang w:val="en-GB"/>
+        </w:rPr>
+        <w:t xml:space="preserve"> reads and </w:t>
+      </w:r>
+      <w:r>
+        <w:rPr>
+          <w:lang w:val="en-GB"/>
+        </w:rPr>
+        <w:t>writes</w:t>
+      </w:r>
+      <w:r>
+        <w:rPr>
+          <w:lang w:val="en-GB"/>
+        </w:rPr>
+        <w:t xml:space="preserve"> a PPM file</w:t>
+      </w:r>
+      <w:r>
+        <w:rPr>
+          <w:lang w:val="en-GB"/>
+        </w:rPr>
+        <w:t>,</w:t>
+      </w:r>
+      <w:r>
+        <w:rPr>
+          <w:lang w:val="en-GB"/>
+        </w:rPr>
+        <w:t xml:space="preserve"> a file type which isn’t support</w:t>
+      </w:r>
+      <w:r>
+        <w:rPr>
+          <w:lang w:val="en-GB"/>
+        </w:rPr>
+        <w:t>ed</w:t>
+      </w:r>
+      <w:r>
+        <w:rPr>
+          <w:lang w:val="en-GB"/>
+        </w:rPr>
+        <w:t xml:space="preserve"> by most image viewing applications. </w:t>
       </w:r>
       <w:r>
         <w:rPr>
@@ -3633,7 +3881,19 @@
         <w:rPr>
           <w:lang w:val="en-GB"/>
         </w:rPr>
-        <w:t xml:space="preserve"> I wrote this one myself which simply loads and shows a PPM.</w:t>
+        <w:t xml:space="preserve"> I wrote this </w:t>
+      </w:r>
+      <w:r>
+        <w:rPr>
+          <w:lang w:val="en-GB"/>
+        </w:rPr>
+        <w:t>viewer</w:t>
+      </w:r>
+      <w:r>
+        <w:rPr>
+          <w:lang w:val="en-GB"/>
+        </w:rPr>
+        <w:t xml:space="preserve"> myself which simply loads and shows a PPM.</w:t>
       </w:r>
       <w:r>
         <w:rPr>
@@ -3645,8 +3905,497 @@
         <w:rPr>
           <w:lang w:val="en-GB"/>
         </w:rPr>
+        <w:t xml:space="preserve">Once loaded you can switch the loaded images with the arrow keys on the keyboard. </w:t>
+      </w:r>
+      <w:r>
+        <w:rPr>
+          <w:lang w:val="en-GB"/>
+        </w:rPr>
         <w:t>It was optimised to enable the fast loading of these files as in some of our test cases we outputted an 8k image which some other software I used previously for displaying PPM files didn’t always work well.</w:t>
       </w:r>
+    </w:p>
+    <w:p>
+      <w:pPr>
+        <w:spacing w:line="276" w:lineRule="auto"/>
+        <w:rPr>
+          <w:lang w:val="en-GB"/>
+        </w:rPr>
+      </w:pPr>
+      <w:r>
+        <w:rPr>
+          <w:noProof/>
+          <w:lang w:val="en-GB" w:eastAsia="en-GB"/>
+        </w:rPr>
+        <w:lastRenderedPageBreak/>
+        <w:drawing>
+          <wp:anchor distT="0" distB="0" distL="114300" distR="114300" simplePos="0" relativeHeight="251665408" behindDoc="1" locked="0" layoutInCell="1" allowOverlap="1" wp14:anchorId="5AC61420" wp14:editId="6FA98185">
+            <wp:simplePos x="0" y="0"/>
+            <wp:positionH relativeFrom="column">
+              <wp:posOffset>3211180</wp:posOffset>
+            </wp:positionH>
+            <wp:positionV relativeFrom="paragraph">
+              <wp:posOffset>357033</wp:posOffset>
+            </wp:positionV>
+            <wp:extent cx="2990215" cy="3129280"/>
+            <wp:effectExtent l="0" t="0" r="635" b="0"/>
+            <wp:wrapTight wrapText="bothSides">
+              <wp:wrapPolygon edited="0">
+                <wp:start x="0" y="0"/>
+                <wp:lineTo x="0" y="21433"/>
+                <wp:lineTo x="21467" y="21433"/>
+                <wp:lineTo x="21467" y="0"/>
+                <wp:lineTo x="0" y="0"/>
+              </wp:wrapPolygon>
+            </wp:wrapTight>
+            <wp:docPr id="9" name="Picture 9"/>
+            <wp:cNvGraphicFramePr>
+              <a:graphicFrameLocks xmlns:a="http://schemas.openxmlformats.org/drawingml/2006/main" noChangeAspect="1"/>
+            </wp:cNvGraphicFramePr>
+            <a:graphic xmlns:a="http://schemas.openxmlformats.org/drawingml/2006/main">
+              <a:graphicData uri="http://schemas.openxmlformats.org/drawingml/2006/picture">
+                <pic:pic xmlns:pic="http://schemas.openxmlformats.org/drawingml/2006/picture">
+                  <pic:nvPicPr>
+                    <pic:cNvPr id="0" name="Picture 5"/>
+                    <pic:cNvPicPr>
+                      <a:picLocks noChangeAspect="1" noChangeArrowheads="1"/>
+                    </pic:cNvPicPr>
+                  </pic:nvPicPr>
+                  <pic:blipFill>
+                    <a:blip r:embed="rId19">
+                      <a:extLst>
+                        <a:ext uri="{28A0092B-C50C-407E-A947-70E740481C1C}">
+                          <a14:useLocalDpi xmlns:a14="http://schemas.microsoft.com/office/drawing/2010/main" val="0"/>
+                        </a:ext>
+                      </a:extLst>
+                    </a:blip>
+                    <a:srcRect/>
+                    <a:stretch>
+                      <a:fillRect/>
+                    </a:stretch>
+                  </pic:blipFill>
+                  <pic:spPr bwMode="auto">
+                    <a:xfrm>
+                      <a:off x="0" y="0"/>
+                      <a:ext cx="2990215" cy="3129280"/>
+                    </a:xfrm>
+                    <a:prstGeom prst="rect">
+                      <a:avLst/>
+                    </a:prstGeom>
+                    <a:noFill/>
+                    <a:ln>
+                      <a:noFill/>
+                    </a:ln>
+                  </pic:spPr>
+                </pic:pic>
+              </a:graphicData>
+            </a:graphic>
+            <wp14:sizeRelH relativeFrom="margin">
+              <wp14:pctWidth>0</wp14:pctWidth>
+            </wp14:sizeRelH>
+            <wp14:sizeRelV relativeFrom="margin">
+              <wp14:pctHeight>0</wp14:pctHeight>
+            </wp14:sizeRelV>
+          </wp:anchor>
+        </w:drawing>
+      </w:r>
+      <w:r>
+        <w:rPr>
+          <w:noProof/>
+          <w:lang w:val="en-GB" w:eastAsia="en-GB"/>
+        </w:rPr>
+        <w:drawing>
+          <wp:anchor distT="0" distB="0" distL="114300" distR="114300" simplePos="0" relativeHeight="251666432" behindDoc="1" locked="0" layoutInCell="1" allowOverlap="1" wp14:anchorId="48818587" wp14:editId="5B34EF4A">
+            <wp:simplePos x="0" y="0"/>
+            <wp:positionH relativeFrom="column">
+              <wp:posOffset>-97126</wp:posOffset>
+            </wp:positionH>
+            <wp:positionV relativeFrom="paragraph">
+              <wp:posOffset>346179</wp:posOffset>
+            </wp:positionV>
+            <wp:extent cx="2938145" cy="3074670"/>
+            <wp:effectExtent l="0" t="0" r="0" b="0"/>
+            <wp:wrapTight wrapText="bothSides">
+              <wp:wrapPolygon edited="0">
+                <wp:start x="0" y="0"/>
+                <wp:lineTo x="0" y="21413"/>
+                <wp:lineTo x="21427" y="21413"/>
+                <wp:lineTo x="21427" y="0"/>
+                <wp:lineTo x="0" y="0"/>
+              </wp:wrapPolygon>
+            </wp:wrapTight>
+            <wp:docPr id="10" name="Picture 10"/>
+            <wp:cNvGraphicFramePr>
+              <a:graphicFrameLocks xmlns:a="http://schemas.openxmlformats.org/drawingml/2006/main" noChangeAspect="1"/>
+            </wp:cNvGraphicFramePr>
+            <a:graphic xmlns:a="http://schemas.openxmlformats.org/drawingml/2006/main">
+              <a:graphicData uri="http://schemas.openxmlformats.org/drawingml/2006/picture">
+                <pic:pic xmlns:pic="http://schemas.openxmlformats.org/drawingml/2006/picture">
+                  <pic:nvPicPr>
+                    <pic:cNvPr id="0" name="Picture 6"/>
+                    <pic:cNvPicPr>
+                      <a:picLocks noChangeAspect="1" noChangeArrowheads="1"/>
+                    </pic:cNvPicPr>
+                  </pic:nvPicPr>
+                  <pic:blipFill>
+                    <a:blip r:embed="rId20">
+                      <a:extLst>
+                        <a:ext uri="{28A0092B-C50C-407E-A947-70E740481C1C}">
+                          <a14:useLocalDpi xmlns:a14="http://schemas.microsoft.com/office/drawing/2010/main" val="0"/>
+                        </a:ext>
+                      </a:extLst>
+                    </a:blip>
+                    <a:srcRect/>
+                    <a:stretch>
+                      <a:fillRect/>
+                    </a:stretch>
+                  </pic:blipFill>
+                  <pic:spPr bwMode="auto">
+                    <a:xfrm>
+                      <a:off x="0" y="0"/>
+                      <a:ext cx="2938145" cy="3074670"/>
+                    </a:xfrm>
+                    <a:prstGeom prst="rect">
+                      <a:avLst/>
+                    </a:prstGeom>
+                    <a:noFill/>
+                    <a:ln>
+                      <a:noFill/>
+                    </a:ln>
+                  </pic:spPr>
+                </pic:pic>
+              </a:graphicData>
+            </a:graphic>
+            <wp14:sizeRelH relativeFrom="margin">
+              <wp14:pctWidth>0</wp14:pctWidth>
+            </wp14:sizeRelH>
+            <wp14:sizeRelV relativeFrom="margin">
+              <wp14:pctHeight>0</wp14:pctHeight>
+            </wp14:sizeRelV>
+          </wp:anchor>
+        </w:drawing>
+      </w:r>
+    </w:p>
+    <w:p>
+      <w:pPr>
+        <w:spacing w:line="276" w:lineRule="auto"/>
+        <w:rPr>
+          <w:lang w:val="en-GB"/>
+        </w:rPr>
+      </w:pPr>
+      <w:r>
+        <w:rPr>
+          <w:noProof/>
+        </w:rPr>
+        <mc:AlternateContent>
+          <mc:Choice Requires="wps">
+            <w:drawing>
+              <wp:anchor distT="0" distB="0" distL="114300" distR="114300" simplePos="0" relativeHeight="251668480" behindDoc="1" locked="0" layoutInCell="1" allowOverlap="1" wp14:anchorId="64EF7117" wp14:editId="71086147">
+                <wp:simplePos x="0" y="0"/>
+                <wp:positionH relativeFrom="column">
+                  <wp:posOffset>-536457</wp:posOffset>
+                </wp:positionH>
+                <wp:positionV relativeFrom="paragraph">
+                  <wp:posOffset>3540833</wp:posOffset>
+                </wp:positionV>
+                <wp:extent cx="3548380" cy="635"/>
+                <wp:effectExtent l="0" t="0" r="0" b="0"/>
+                <wp:wrapTight wrapText="bothSides">
+                  <wp:wrapPolygon edited="0">
+                    <wp:start x="0" y="0"/>
+                    <wp:lineTo x="0" y="21600"/>
+                    <wp:lineTo x="21600" y="21600"/>
+                    <wp:lineTo x="21600" y="0"/>
+                  </wp:wrapPolygon>
+                </wp:wrapTight>
+                <wp:docPr id="11" name="Text Box 11"/>
+                <wp:cNvGraphicFramePr/>
+                <a:graphic xmlns:a="http://schemas.openxmlformats.org/drawingml/2006/main">
+                  <a:graphicData uri="http://schemas.microsoft.com/office/word/2010/wordprocessingShape">
+                    <wps:wsp>
+                      <wps:cNvSpPr txBox="1"/>
+                      <wps:spPr>
+                        <a:xfrm>
+                          <a:off x="0" y="0"/>
+                          <a:ext cx="3548380" cy="635"/>
+                        </a:xfrm>
+                        <a:prstGeom prst="rect">
+                          <a:avLst/>
+                        </a:prstGeom>
+                        <a:solidFill>
+                          <a:prstClr val="white"/>
+                        </a:solidFill>
+                        <a:ln>
+                          <a:noFill/>
+                        </a:ln>
+                      </wps:spPr>
+                      <wps:txbx>
+                        <w:txbxContent>
+                          <w:p>
+                            <w:pPr>
+                              <w:pStyle w:val="Caption"/>
+                              <w:jc w:val="center"/>
+                              <w:rPr>
+                                <w:noProof/>
+                                <w:color w:val="595959" w:themeColor="text1" w:themeTint="A6"/>
+                                <w:sz w:val="24"/>
+                              </w:rPr>
+                            </w:pPr>
+                            <w:r>
+                              <w:t xml:space="preserve">Figure </w:t>
+                            </w:r>
+                            <w:r>
+                              <w:fldChar w:fldCharType="begin"/>
+                            </w:r>
+                            <w:r>
+                              <w:instrText xml:space="preserve"> SEQ Figure \* ARABIC </w:instrText>
+                            </w:r>
+                            <w:r>
+                              <w:fldChar w:fldCharType="separate"/>
+                            </w:r>
+                            <w:r>
+                              <w:rPr>
+                                <w:noProof/>
+                              </w:rPr>
+                              <w:t>2</w:t>
+                            </w:r>
+                            <w:r>
+                              <w:fldChar w:fldCharType="end"/>
+                            </w:r>
+                            <w:r>
+                              <w:t>: Viewer with a loaded image</w:t>
+                            </w:r>
+                          </w:p>
+                        </w:txbxContent>
+                      </wps:txbx>
+                      <wps:bodyPr rot="0" spcFirstLastPara="0" vertOverflow="overflow" horzOverflow="overflow" vert="horz" wrap="square" lIns="0" tIns="0" rIns="0" bIns="0" numCol="1" spcCol="0" rtlCol="0" fromWordArt="0" anchor="t" anchorCtr="0" forceAA="0" compatLnSpc="1">
+                        <a:prstTxWarp prst="textNoShape">
+                          <a:avLst/>
+                        </a:prstTxWarp>
+                        <a:spAutoFit/>
+                      </wps:bodyPr>
+                    </wps:wsp>
+                  </a:graphicData>
+                </a:graphic>
+              </wp:anchor>
+            </w:drawing>
+          </mc:Choice>
+          <mc:Fallback>
+            <w:pict>
+              <v:shape w14:anchorId="64EF7117" id="Text Box 11" o:spid="_x0000_s1027" type="#_x0000_t202" style="position:absolute;left:0;text-align:left;margin-left:-42.25pt;margin-top:278.8pt;width:279.4pt;height:.05pt;z-index:-251648000;visibility:visible;mso-wrap-style:square;mso-wrap-distance-left:9pt;mso-wrap-distance-top:0;mso-wrap-distance-right:9pt;mso-wrap-distance-bottom:0;mso-position-horizontal:absolute;mso-position-horizontal-relative:text;mso-position-vertical:absolute;mso-position-vertical-relative:text;v-text-anchor:top" o:gfxdata="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" stroked="f">
+                <v:textbox style="mso-fit-shape-to-text:t" inset="0,0,0,0">
+                  <w:txbxContent>
+                    <w:p>
+                      <w:pPr>
+                        <w:pStyle w:val="Caption"/>
+                        <w:jc w:val="center"/>
+                        <w:rPr>
+                          <w:noProof/>
+                          <w:color w:val="595959" w:themeColor="text1" w:themeTint="A6"/>
+                          <w:sz w:val="24"/>
+                        </w:rPr>
+                      </w:pPr>
+                      <w:r>
+                        <w:t xml:space="preserve">Figure </w:t>
+                      </w:r>
+                      <w:r>
+                        <w:fldChar w:fldCharType="begin"/>
+                      </w:r>
+                      <w:r>
+                        <w:instrText xml:space="preserve"> SEQ Figure \* ARABIC </w:instrText>
+                      </w:r>
+                      <w:r>
+                        <w:fldChar w:fldCharType="separate"/>
+                      </w:r>
+                      <w:r>
+                        <w:rPr>
+                          <w:noProof/>
+                        </w:rPr>
+                        <w:t>2</w:t>
+                      </w:r>
+                      <w:r>
+                        <w:fldChar w:fldCharType="end"/>
+                      </w:r>
+                      <w:r>
+                        <w:t>: Viewer with a loaded image</w:t>
+                      </w:r>
+                    </w:p>
+                  </w:txbxContent>
+                </v:textbox>
+                <w10:wrap type="tight"/>
+              </v:shape>
+            </w:pict>
+          </mc:Fallback>
+        </mc:AlternateContent>
+      </w:r>
+    </w:p>
+    <w:p>
+      <w:pPr>
+        <w:spacing w:line="276" w:lineRule="auto"/>
+        <w:rPr>
+          <w:lang w:val="en-GB"/>
+        </w:rPr>
+      </w:pPr>
+      <w:r>
+        <w:rPr>
+          <w:noProof/>
+        </w:rPr>
+        <mc:AlternateContent>
+          <mc:Choice Requires="wps">
+            <w:drawing>
+              <wp:anchor distT="0" distB="0" distL="114300" distR="114300" simplePos="0" relativeHeight="251670528" behindDoc="1" locked="0" layoutInCell="1" allowOverlap="1" wp14:anchorId="35A5C638" wp14:editId="1D742650">
+                <wp:simplePos x="0" y="0"/>
+                <wp:positionH relativeFrom="column">
+                  <wp:posOffset>3076265</wp:posOffset>
+                </wp:positionH>
+                <wp:positionV relativeFrom="paragraph">
+                  <wp:posOffset>15639</wp:posOffset>
+                </wp:positionV>
+                <wp:extent cx="3558540" cy="635"/>
+                <wp:effectExtent l="0" t="0" r="0" b="0"/>
+                <wp:wrapTight wrapText="bothSides">
+                  <wp:wrapPolygon edited="0">
+                    <wp:start x="0" y="0"/>
+                    <wp:lineTo x="0" y="21600"/>
+                    <wp:lineTo x="21600" y="21600"/>
+                    <wp:lineTo x="21600" y="0"/>
+                  </wp:wrapPolygon>
+                </wp:wrapTight>
+                <wp:docPr id="12" name="Text Box 12"/>
+                <wp:cNvGraphicFramePr/>
+                <a:graphic xmlns:a="http://schemas.openxmlformats.org/drawingml/2006/main">
+                  <a:graphicData uri="http://schemas.microsoft.com/office/word/2010/wordprocessingShape">
+                    <wps:wsp>
+                      <wps:cNvSpPr txBox="1"/>
+                      <wps:spPr>
+                        <a:xfrm>
+                          <a:off x="0" y="0"/>
+                          <a:ext cx="3558540" cy="635"/>
+                        </a:xfrm>
+                        <a:prstGeom prst="rect">
+                          <a:avLst/>
+                        </a:prstGeom>
+                        <a:solidFill>
+                          <a:prstClr val="white"/>
+                        </a:solidFill>
+                        <a:ln>
+                          <a:noFill/>
+                        </a:ln>
+                      </wps:spPr>
+                      <wps:txbx>
+                        <w:txbxContent>
+                          <w:p>
+                            <w:pPr>
+                              <w:pStyle w:val="Caption"/>
+                              <w:jc w:val="center"/>
+                              <w:rPr>
+                                <w:noProof/>
+                                <w:color w:val="595959" w:themeColor="text1" w:themeTint="A6"/>
+                                <w:sz w:val="24"/>
+                              </w:rPr>
+                            </w:pPr>
+                            <w:r>
+                              <w:t xml:space="preserve">Figure </w:t>
+                            </w:r>
+                            <w:r>
+                              <w:fldChar w:fldCharType="begin"/>
+                            </w:r>
+                            <w:r>
+                              <w:instrText xml:space="preserve"> SEQ Figure \* ARABIC </w:instrText>
+                            </w:r>
+                            <w:r>
+                              <w:fldChar w:fldCharType="separate"/>
+                            </w:r>
+                            <w:r>
+                              <w:rPr>
+                                <w:noProof/>
+                              </w:rPr>
+                              <w:t>3</w:t>
+                            </w:r>
+                            <w:r>
+                              <w:fldChar w:fldCharType="end"/>
+                            </w:r>
+                            <w:r>
+                              <w:t>: Viewer without a loaded image</w:t>
+                            </w:r>
+                          </w:p>
+                        </w:txbxContent>
+                      </wps:txbx>
+                      <wps:bodyPr rot="0" spcFirstLastPara="0" vertOverflow="overflow" horzOverflow="overflow" vert="horz" wrap="square" lIns="0" tIns="0" rIns="0" bIns="0" numCol="1" spcCol="0" rtlCol="0" fromWordArt="0" anchor="t" anchorCtr="0" forceAA="0" compatLnSpc="1">
+                        <a:prstTxWarp prst="textNoShape">
+                          <a:avLst/>
+                        </a:prstTxWarp>
+                        <a:spAutoFit/>
+                      </wps:bodyPr>
+                    </wps:wsp>
+                  </a:graphicData>
+                </a:graphic>
+              </wp:anchor>
+            </w:drawing>
+          </mc:Choice>
+          <mc:Fallback>
+            <w:pict>
+              <v:shape w14:anchorId="35A5C638" id="Text Box 12" o:spid="_x0000_s1028" type="#_x0000_t202" style="position:absolute;left:0;text-align:left;margin-left:242.25pt;margin-top:1.25pt;width:280.2pt;height:.05pt;z-index:-251645952;visibility:visible;mso-wrap-style:square;mso-wrap-distance-left:9pt;mso-wrap-distance-top:0;mso-wrap-distance-right:9pt;mso-wrap-distance-bottom:0;mso-position-horizontal:absolute;mso-position-horizontal-relative:text;mso-position-vertical:absolute;mso-position-vertical-relative:text;v-text-anchor:top" o:gfxdata="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" stroked="f">
+                <v:textbox style="mso-fit-shape-to-text:t" inset="0,0,0,0">
+                  <w:txbxContent>
+                    <w:p>
+                      <w:pPr>
+                        <w:pStyle w:val="Caption"/>
+                        <w:jc w:val="center"/>
+                        <w:rPr>
+                          <w:noProof/>
+                          <w:color w:val="595959" w:themeColor="text1" w:themeTint="A6"/>
+                          <w:sz w:val="24"/>
+                        </w:rPr>
+                      </w:pPr>
+                      <w:r>
+                        <w:t xml:space="preserve">Figure </w:t>
+                      </w:r>
+                      <w:r>
+                        <w:fldChar w:fldCharType="begin"/>
+                      </w:r>
+                      <w:r>
+                        <w:instrText xml:space="preserve"> SEQ Figure \* ARABIC </w:instrText>
+                      </w:r>
+                      <w:r>
+                        <w:fldChar w:fldCharType="separate"/>
+                      </w:r>
+                      <w:r>
+                        <w:rPr>
+                          <w:noProof/>
+                        </w:rPr>
+                        <w:t>3</w:t>
+                      </w:r>
+                      <w:r>
+                        <w:fldChar w:fldCharType="end"/>
+                      </w:r>
+                      <w:r>
+                        <w:t>: Viewer without a loaded image</w:t>
+                      </w:r>
+                    </w:p>
+                  </w:txbxContent>
+                </v:textbox>
+                <w10:wrap type="tight"/>
+              </v:shape>
+            </w:pict>
+          </mc:Fallback>
+        </mc:AlternateContent>
+      </w:r>
+    </w:p>
+    <w:p>
+      <w:pPr>
+        <w:spacing w:line="276" w:lineRule="auto"/>
+        <w:rPr>
+          <w:lang w:val="en-GB"/>
+        </w:rPr>
+      </w:pPr>
+    </w:p>
+    <w:p>
+      <w:pPr>
+        <w:spacing w:line="276" w:lineRule="auto"/>
+        <w:rPr>
+          <w:lang w:val="en-GB"/>
+        </w:rPr>
+      </w:pPr>
     </w:p>
     <w:p>
       <w:pPr>
@@ -3693,7 +4442,21 @@
         <w:rPr>
           <w:lang w:val="en-GB"/>
         </w:rPr>
-        <w:t>uses OpenCL to fill a</w:t>
+        <w:t xml:space="preserve">uses </w:t>
+      </w:r>
+      <w:proofErr w:type="spellStart"/>
+      <w:r>
+        <w:rPr>
+          <w:lang w:val="en-GB"/>
+        </w:rPr>
+        <w:t>OpenCL</w:t>
+      </w:r>
+      <w:proofErr w:type="spellEnd"/>
+      <w:r>
+        <w:rPr>
+          <w:lang w:val="en-GB"/>
+        </w:rPr>
+        <w:t xml:space="preserve"> to fill a</w:t>
       </w:r>
       <w:r>
         <w:rPr>
@@ -3723,7 +4486,21 @@
         <w:rPr>
           <w:lang w:val="en-GB"/>
         </w:rPr>
-        <w:t xml:space="preserve">replaced by the ImageGL type. </w:t>
+        <w:t xml:space="preserve">replaced by the </w:t>
+      </w:r>
+      <w:proofErr w:type="spellStart"/>
+      <w:r>
+        <w:rPr>
+          <w:lang w:val="en-GB"/>
+        </w:rPr>
+        <w:t>ImageGL</w:t>
+      </w:r>
+      <w:proofErr w:type="spellEnd"/>
+      <w:r>
+        <w:rPr>
+          <w:lang w:val="en-GB"/>
+        </w:rPr>
+        <w:t xml:space="preserve"> type. </w:t>
       </w:r>
     </w:p>
     <w:bookmarkStart w:id="17" w:name="_MON_1552246424"/>
@@ -3744,10 +4521,10 @@
           <w:lang w:val="en-GB"/>
         </w:rPr>
         <w:object w:dxaOrig="9026" w:dyaOrig="2180" w14:anchorId="2A6E0D6D">
-          <v:shape id="_x0000_i1027" type="#_x0000_t75" style="width:451.4pt;height:108.95pt" o:ole="">
+          <v:shape id="_x0000_i1027" type="#_x0000_t75" style="width:451.3pt;height:109pt" o:ole="">
             <v:imagedata r:id="rId21" o:title=""/>
           </v:shape>
-          <o:OLEObject Type="Embed" ProgID="Word.OpenDocumentText.12" ShapeID="_x0000_i1027" DrawAspect="Content" ObjectID="_1552331158" r:id="rId22"/>
+          <o:OLEObject Type="Embed" ProgID="Word.OpenDocumentText.12" ShapeID="_x0000_i1027" DrawAspect="Content" ObjectID="_1552395933" r:id="rId22"/>
         </w:object>
       </w:r>
     </w:p>
@@ -3774,7 +4551,7 @@
         <w:rPr>
           <w:noProof/>
         </w:rPr>
-        <w:t>3</w:t>
+        <w:t>4</w:t>
       </w:r>
       <w:r>
         <w:rPr>
@@ -3792,9 +4569,252 @@
       </w:pPr>
       <w:r>
         <w:rPr>
-          <w:lang w:val="en-GB"/>
-        </w:rPr>
-        <w:t>Add in some additional parameters when creating an OpenCL context and OpenCL is able and ready to be used in tandem with OpenGL.</w:t>
+          <w:noProof/>
+        </w:rPr>
+        <mc:AlternateContent>
+          <mc:Choice Requires="wps">
+            <w:drawing>
+              <wp:anchor distT="0" distB="0" distL="114300" distR="114300" simplePos="0" relativeHeight="251673600" behindDoc="1" locked="0" layoutInCell="1" allowOverlap="1" wp14:anchorId="45CA5929" wp14:editId="513F62E1">
+                <wp:simplePos x="0" y="0"/>
+                <wp:positionH relativeFrom="column">
+                  <wp:posOffset>0</wp:posOffset>
+                </wp:positionH>
+                <wp:positionV relativeFrom="paragraph">
+                  <wp:posOffset>4213225</wp:posOffset>
+                </wp:positionV>
+                <wp:extent cx="5847715" cy="635"/>
+                <wp:effectExtent l="0" t="0" r="0" b="0"/>
+                <wp:wrapTight wrapText="bothSides">
+                  <wp:wrapPolygon edited="0">
+                    <wp:start x="0" y="0"/>
+                    <wp:lineTo x="0" y="21600"/>
+                    <wp:lineTo x="21600" y="21600"/>
+                    <wp:lineTo x="21600" y="0"/>
+                  </wp:wrapPolygon>
+                </wp:wrapTight>
+                <wp:docPr id="15" name="Text Box 15"/>
+                <wp:cNvGraphicFramePr/>
+                <a:graphic xmlns:a="http://schemas.openxmlformats.org/drawingml/2006/main">
+                  <a:graphicData uri="http://schemas.microsoft.com/office/word/2010/wordprocessingShape">
+                    <wps:wsp>
+                      <wps:cNvSpPr txBox="1"/>
+                      <wps:spPr>
+                        <a:xfrm>
+                          <a:off x="0" y="0"/>
+                          <a:ext cx="5847715" cy="635"/>
+                        </a:xfrm>
+                        <a:prstGeom prst="rect">
+                          <a:avLst/>
+                        </a:prstGeom>
+                        <a:solidFill>
+                          <a:prstClr val="white"/>
+                        </a:solidFill>
+                        <a:ln>
+                          <a:noFill/>
+                        </a:ln>
+                      </wps:spPr>
+                      <wps:txbx>
+                        <w:txbxContent>
+                          <w:p>
+                            <w:pPr>
+                              <w:pStyle w:val="Caption"/>
+                              <w:jc w:val="center"/>
+                              <w:rPr>
+                                <w:noProof/>
+                                <w:color w:val="595959" w:themeColor="text1" w:themeTint="A6"/>
+                                <w:sz w:val="24"/>
+                              </w:rPr>
+                            </w:pPr>
+                            <w:r>
+                              <w:t xml:space="preserve">Figure </w:t>
+                            </w:r>
+                            <w:r>
+                              <w:fldChar w:fldCharType="begin"/>
+                            </w:r>
+                            <w:r>
+                              <w:instrText xml:space="preserve"> SEQ Figure \* ARABIC </w:instrText>
+                            </w:r>
+                            <w:r>
+                              <w:fldChar w:fldCharType="separate"/>
+                            </w:r>
+                            <w:r>
+                              <w:rPr>
+                                <w:noProof/>
+                              </w:rPr>
+                              <w:t>5</w:t>
+                            </w:r>
+                            <w:r>
+                              <w:fldChar w:fldCharType="end"/>
+                            </w:r>
+                            <w:r>
+                              <w:t>: Dialog to open a PPM file</w:t>
+                            </w:r>
+                          </w:p>
+                        </w:txbxContent>
+                      </wps:txbx>
+                      <wps:bodyPr rot="0" spcFirstLastPara="0" vertOverflow="overflow" horzOverflow="overflow" vert="horz" wrap="square" lIns="0" tIns="0" rIns="0" bIns="0" numCol="1" spcCol="0" rtlCol="0" fromWordArt="0" anchor="t" anchorCtr="0" forceAA="0" compatLnSpc="1">
+                        <a:prstTxWarp prst="textNoShape">
+                          <a:avLst/>
+                        </a:prstTxWarp>
+                        <a:spAutoFit/>
+                      </wps:bodyPr>
+                    </wps:wsp>
+                  </a:graphicData>
+                </a:graphic>
+              </wp:anchor>
+            </w:drawing>
+          </mc:Choice>
+          <mc:Fallback>
+            <w:pict>
+              <v:shape w14:anchorId="45CA5929" id="Text Box 15" o:spid="_x0000_s1029" type="#_x0000_t202" style="position:absolute;left:0;text-align:left;margin-left:0;margin-top:331.75pt;width:460.45pt;height:.05pt;z-index:-251642880;visibility:visible;mso-wrap-style:square;mso-wrap-distance-left:9pt;mso-wrap-distance-top:0;mso-wrap-distance-right:9pt;mso-wrap-distance-bottom:0;mso-position-horizontal:absolute;mso-position-horizontal-relative:text;mso-position-vertical:absolute;mso-position-vertical-relative:text;v-text-anchor:top" o:gfxdata="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" stroked="f">
+                <v:textbox style="mso-fit-shape-to-text:t" inset="0,0,0,0">
+                  <w:txbxContent>
+                    <w:p>
+                      <w:pPr>
+                        <w:pStyle w:val="Caption"/>
+                        <w:jc w:val="center"/>
+                        <w:rPr>
+                          <w:noProof/>
+                          <w:color w:val="595959" w:themeColor="text1" w:themeTint="A6"/>
+                          <w:sz w:val="24"/>
+                        </w:rPr>
+                      </w:pPr>
+                      <w:r>
+                        <w:t xml:space="preserve">Figure </w:t>
+                      </w:r>
+                      <w:r>
+                        <w:fldChar w:fldCharType="begin"/>
+                      </w:r>
+                      <w:r>
+                        <w:instrText xml:space="preserve"> SEQ Figure \* ARABIC </w:instrText>
+                      </w:r>
+                      <w:r>
+                        <w:fldChar w:fldCharType="separate"/>
+                      </w:r>
+                      <w:r>
+                        <w:rPr>
+                          <w:noProof/>
+                        </w:rPr>
+                        <w:t>5</w:t>
+                      </w:r>
+                      <w:r>
+                        <w:fldChar w:fldCharType="end"/>
+                      </w:r>
+                      <w:r>
+                        <w:t>: Dialog to open a PPM file</w:t>
+                      </w:r>
+                    </w:p>
+                  </w:txbxContent>
+                </v:textbox>
+                <w10:wrap type="tight"/>
+              </v:shape>
+            </w:pict>
+          </mc:Fallback>
+        </mc:AlternateContent>
+      </w:r>
+      <w:r>
+        <w:rPr>
+          <w:noProof/>
+          <w:lang w:val="en-GB" w:eastAsia="en-GB"/>
+        </w:rPr>
+        <w:drawing>
+          <wp:anchor distT="0" distB="0" distL="114300" distR="114300" simplePos="0" relativeHeight="251671552" behindDoc="1" locked="0" layoutInCell="1" allowOverlap="1" wp14:anchorId="4D2A1CB9" wp14:editId="7A501B52">
+            <wp:simplePos x="0" y="0"/>
+            <wp:positionH relativeFrom="margin">
+              <wp:align>left</wp:align>
+            </wp:positionH>
+            <wp:positionV relativeFrom="paragraph">
+              <wp:posOffset>1125855</wp:posOffset>
+            </wp:positionV>
+            <wp:extent cx="5847715" cy="3030220"/>
+            <wp:effectExtent l="0" t="0" r="635" b="0"/>
+            <wp:wrapTight wrapText="bothSides">
+              <wp:wrapPolygon edited="0">
+                <wp:start x="0" y="0"/>
+                <wp:lineTo x="0" y="21455"/>
+                <wp:lineTo x="21532" y="21455"/>
+                <wp:lineTo x="21532" y="0"/>
+                <wp:lineTo x="0" y="0"/>
+              </wp:wrapPolygon>
+            </wp:wrapTight>
+            <wp:docPr id="14" name="Picture 14"/>
+            <wp:cNvGraphicFramePr>
+              <a:graphicFrameLocks xmlns:a="http://schemas.openxmlformats.org/drawingml/2006/main" noChangeAspect="1"/>
+            </wp:cNvGraphicFramePr>
+            <a:graphic xmlns:a="http://schemas.openxmlformats.org/drawingml/2006/main">
+              <a:graphicData uri="http://schemas.openxmlformats.org/drawingml/2006/picture">
+                <pic:pic xmlns:pic="http://schemas.openxmlformats.org/drawingml/2006/picture">
+                  <pic:nvPicPr>
+                    <pic:cNvPr id="0" name="Picture 8"/>
+                    <pic:cNvPicPr>
+                      <a:picLocks noChangeAspect="1" noChangeArrowheads="1"/>
+                    </pic:cNvPicPr>
+                  </pic:nvPicPr>
+                  <pic:blipFill>
+                    <a:blip r:embed="rId23">
+                      <a:extLst>
+                        <a:ext uri="{28A0092B-C50C-407E-A947-70E740481C1C}">
+                          <a14:useLocalDpi xmlns:a14="http://schemas.microsoft.com/office/drawing/2010/main" val="0"/>
+                        </a:ext>
+                      </a:extLst>
+                    </a:blip>
+                    <a:srcRect/>
+                    <a:stretch>
+                      <a:fillRect/>
+                    </a:stretch>
+                  </pic:blipFill>
+                  <pic:spPr bwMode="auto">
+                    <a:xfrm>
+                      <a:off x="0" y="0"/>
+                      <a:ext cx="5847715" cy="3030220"/>
+                    </a:xfrm>
+                    <a:prstGeom prst="rect">
+                      <a:avLst/>
+                    </a:prstGeom>
+                    <a:noFill/>
+                    <a:ln>
+                      <a:noFill/>
+                    </a:ln>
+                  </pic:spPr>
+                </pic:pic>
+              </a:graphicData>
+            </a:graphic>
+          </wp:anchor>
+        </w:drawing>
+      </w:r>
+      <w:r>
+        <w:rPr>
+          <w:lang w:val="en-GB"/>
+        </w:rPr>
+        <w:t xml:space="preserve">Add in some additional parameters when creating an </w:t>
+      </w:r>
+      <w:proofErr w:type="spellStart"/>
+      <w:r>
+        <w:rPr>
+          <w:lang w:val="en-GB"/>
+        </w:rPr>
+        <w:t>OpenCL</w:t>
+      </w:r>
+      <w:proofErr w:type="spellEnd"/>
+      <w:r>
+        <w:rPr>
+          <w:lang w:val="en-GB"/>
+        </w:rPr>
+        <w:t xml:space="preserve"> context and </w:t>
+      </w:r>
+      <w:proofErr w:type="spellStart"/>
+      <w:r>
+        <w:rPr>
+          <w:lang w:val="en-GB"/>
+        </w:rPr>
+        <w:t>OpenCL</w:t>
+      </w:r>
+      <w:proofErr w:type="spellEnd"/>
+      <w:r>
+        <w:rPr>
+          <w:lang w:val="en-GB"/>
+        </w:rPr>
+        <w:t xml:space="preserve"> is able and ready to be used in tandem with OpenGL.</w:t>
       </w:r>
       <w:r>
         <w:rPr>
@@ -3817,39 +4837,6 @@
     </w:p>
     <w:p>
       <w:pPr>
-        <w:pStyle w:val="Heading1"/>
-        <w:rPr>
-          <w:lang w:val="en-GB"/>
-        </w:rPr>
-      </w:pPr>
-      <w:bookmarkStart w:id="18" w:name="_Toc478585913"/>
-      <w:r>
-        <w:rPr>
-          <w:lang w:val="en-GB"/>
-        </w:rPr>
-        <w:lastRenderedPageBreak/>
-        <w:t>Performance</w:t>
-      </w:r>
-      <w:bookmarkEnd w:id="18"/>
-    </w:p>
-    <w:p>
-      <w:pPr>
-        <w:pStyle w:val="Heading2"/>
-        <w:rPr>
-          <w:lang w:val="en-GB"/>
-        </w:rPr>
-      </w:pPr>
-      <w:bookmarkStart w:id="19" w:name="_Toc478585914"/>
-      <w:r>
-        <w:rPr>
-          <w:lang w:val="en-GB"/>
-        </w:rPr>
-        <w:t>Method</w:t>
-      </w:r>
-      <w:bookmarkEnd w:id="19"/>
-    </w:p>
-    <w:p>
-      <w:pPr>
         <w:spacing w:line="276" w:lineRule="auto"/>
         <w:rPr>
           <w:lang w:val="en-GB"/>
@@ -3857,134 +4844,70 @@
       </w:pPr>
       <w:r>
         <w:rPr>
-          <w:lang w:val="en-GB"/>
-        </w:rPr>
-        <w:t xml:space="preserve">For measuring </w:t>
-      </w:r>
-      <w:r>
-        <w:rPr>
-          <w:lang w:val="en-GB"/>
-        </w:rPr>
-        <w:t>performance,</w:t>
-      </w:r>
-      <w:r>
-        <w:rPr>
-          <w:lang w:val="en-GB"/>
-        </w:rPr>
-        <w:t xml:space="preserve"> varying blur radii was tested as was image size.</w:t>
-      </w:r>
-      <w:r>
-        <w:rPr>
-          <w:lang w:val="en-GB"/>
-        </w:rPr>
-        <w:t xml:space="preserve"> Two timings were taken the program time and </w:t>
-      </w:r>
-      <w:r>
-        <w:rPr>
-          <w:lang w:val="en-GB"/>
-        </w:rPr>
-        <w:t>computation time which are explained in each individual section.</w:t>
-      </w:r>
-    </w:p>
-    <w:p>
-      <w:pPr>
-        <w:pStyle w:val="Heading2"/>
-        <w:rPr>
-          <w:lang w:val="en-GB"/>
-        </w:rPr>
-      </w:pPr>
-      <w:bookmarkStart w:id="20" w:name="_Toc478585915"/>
-      <w:r>
-        <w:rPr>
-          <w:lang w:val="en-GB"/>
-        </w:rPr>
-        <w:t>Lena</w:t>
-      </w:r>
-      <w:bookmarkEnd w:id="20"/>
-      <w:r>
-        <w:rPr>
-          <w:lang w:val="en-GB"/>
-        </w:rPr>
-        <w:t xml:space="preserve"> Image</w:t>
-      </w:r>
-    </w:p>
-    <w:p>
-      <w:pPr>
-        <w:spacing w:line="276" w:lineRule="auto"/>
-        <w:rPr>
-          <w:lang w:val="en-GB"/>
-        </w:rPr>
-      </w:pPr>
-      <w:r>
-        <w:rPr>
-          <w:lang w:val="en-GB"/>
-        </w:rPr>
-        <w:t xml:space="preserve">The first image tested was a </w:t>
-      </w:r>
-      <w:r>
-        <w:rPr>
-          <w:lang w:val="en-GB"/>
-        </w:rPr>
-        <w:t xml:space="preserve">relatively </w:t>
-      </w:r>
-      <w:r>
-        <w:rPr>
-          <w:lang w:val="en-GB"/>
-        </w:rPr>
-        <w:t>small image with a width and height of 512 pixels.</w:t>
-      </w:r>
-    </w:p>
-    <w:p>
-      <w:pPr>
-        <w:pStyle w:val="Heading3"/>
-        <w:rPr>
-          <w:lang w:val="en-GB"/>
-        </w:rPr>
-      </w:pPr>
-      <w:bookmarkStart w:id="21" w:name="_Toc478585916"/>
-      <w:r>
-        <w:rPr>
-          <w:lang w:val="en-GB"/>
-        </w:rPr>
-        <w:t>Computation Time</w:t>
-      </w:r>
-      <w:bookmarkEnd w:id="21"/>
-    </w:p>
-    <w:p>
-      <w:pPr>
-        <w:spacing w:line="276" w:lineRule="auto"/>
-        <w:rPr>
-          <w:lang w:val="en-GB"/>
-        </w:rPr>
-      </w:pPr>
-      <w:r>
-        <w:rPr>
           <w:noProof/>
           <w:lang w:val="en-GB" w:eastAsia="en-GB"/>
         </w:rPr>
+        <w:lastRenderedPageBreak/>
         <w:drawing>
-          <wp:anchor distT="0" distB="0" distL="114300" distR="114300" simplePos="0" relativeHeight="251663360" behindDoc="0" locked="0" layoutInCell="1" allowOverlap="1" wp14:anchorId="18FA69E7" wp14:editId="57958E45">
+          <wp:anchor distT="0" distB="0" distL="114300" distR="114300" simplePos="0" relativeHeight="251675648" behindDoc="1" locked="0" layoutInCell="1" allowOverlap="1" wp14:anchorId="657A18C7" wp14:editId="1EED98E2">
             <wp:simplePos x="0" y="0"/>
             <wp:positionH relativeFrom="margin">
-              <wp:posOffset>-17145</wp:posOffset>
+              <wp:align>center</wp:align>
             </wp:positionH>
             <wp:positionV relativeFrom="paragraph">
-              <wp:posOffset>1149350</wp:posOffset>
+              <wp:posOffset>3482975</wp:posOffset>
             </wp:positionV>
-            <wp:extent cx="5848350" cy="3848100"/>
-            <wp:effectExtent l="0" t="0" r="0" b="0"/>
-            <wp:wrapTopAndBottom/>
-            <wp:docPr id="5" name="Chart 5">
-              <a:extLst xmlns:a="http://schemas.openxmlformats.org/drawingml/2006/main">
-                <a:ext uri="{FF2B5EF4-FFF2-40B4-BE49-F238E27FC236}">
-                  <a16:creationId xmlns:a16="http://schemas.microsoft.com/office/drawing/2014/main" id="{46920268-E3AA-45A8-9800-2834F120DF66}"/>
-                </a:ext>
-              </a:extLst>
-            </wp:docPr>
-            <wp:cNvGraphicFramePr/>
+            <wp:extent cx="3923030" cy="3238500"/>
+            <wp:effectExtent l="0" t="0" r="1270" b="0"/>
+            <wp:wrapTight wrapText="bothSides">
+              <wp:wrapPolygon edited="0">
+                <wp:start x="0" y="0"/>
+                <wp:lineTo x="0" y="21473"/>
+                <wp:lineTo x="21502" y="21473"/>
+                <wp:lineTo x="21502" y="0"/>
+                <wp:lineTo x="0" y="0"/>
+              </wp:wrapPolygon>
+            </wp:wrapTight>
+            <wp:docPr id="18" name="Picture 18"/>
+            <wp:cNvGraphicFramePr>
+              <a:graphicFrameLocks xmlns:a="http://schemas.openxmlformats.org/drawingml/2006/main" noChangeAspect="1"/>
+            </wp:cNvGraphicFramePr>
             <a:graphic xmlns:a="http://schemas.openxmlformats.org/drawingml/2006/main">
-              <a:graphicData uri="http://schemas.openxmlformats.org/drawingml/2006/chart">
-                <c:chart xmlns:c="http://schemas.openxmlformats.org/drawingml/2006/chart" xmlns:r="http://schemas.openxmlformats.org/officeDocument/2006/relationships" r:id="rId23"/>
+              <a:graphicData uri="http://schemas.openxmlformats.org/drawingml/2006/picture">
+                <pic:pic xmlns:pic="http://schemas.openxmlformats.org/drawingml/2006/picture">
+                  <pic:nvPicPr>
+                    <pic:cNvPr id="0" name="Picture 11"/>
+                    <pic:cNvPicPr>
+                      <a:picLocks noChangeAspect="1" noChangeArrowheads="1"/>
+                    </pic:cNvPicPr>
+                  </pic:nvPicPr>
+                  <pic:blipFill>
+                    <a:blip r:embed="rId24">
+                      <a:extLst>
+                        <a:ext uri="{28A0092B-C50C-407E-A947-70E740481C1C}">
+                          <a14:useLocalDpi xmlns:a14="http://schemas.microsoft.com/office/drawing/2010/main" val="0"/>
+                        </a:ext>
+                      </a:extLst>
+                    </a:blip>
+                    <a:srcRect/>
+                    <a:stretch>
+                      <a:fillRect/>
+                    </a:stretch>
+                  </pic:blipFill>
+                  <pic:spPr bwMode="auto">
+                    <a:xfrm>
+                      <a:off x="0" y="0"/>
+                      <a:ext cx="3923030" cy="3238500"/>
+                    </a:xfrm>
+                    <a:prstGeom prst="rect">
+                      <a:avLst/>
+                    </a:prstGeom>
+                    <a:noFill/>
+                    <a:ln>
+                      <a:noFill/>
+                    </a:ln>
+                  </pic:spPr>
+                </pic:pic>
               </a:graphicData>
             </a:graphic>
             <wp14:sizeRelH relativeFrom="margin">
@@ -3998,322 +4921,206 @@
       </w:r>
       <w:r>
         <w:rPr>
-          <w:lang w:val="en-GB"/>
-        </w:rPr>
-        <w:t xml:space="preserve">Computation time is the time needed to calculate the output and store it in system ram. It does not take into consideration any OpenCL initialisation costs but does record the time taken to transfer the time from the GPU to the CPU. As we can see in the below graph the OpenCL version is significantly faster being 100x times faster with a blur radius of 5 and a 4000x speed increase when using a blur radius of 57. </w:t>
-      </w:r>
-    </w:p>
-    <w:p>
-      <w:pPr>
-        <w:pStyle w:val="Heading3"/>
-        <w:rPr>
-          <w:lang w:val="en-GB"/>
-        </w:rPr>
-      </w:pPr>
-      <w:bookmarkStart w:id="22" w:name="_Toc478585917"/>
-      <w:r>
-        <w:rPr>
-          <w:lang w:val="en-GB"/>
-        </w:rPr>
-        <w:lastRenderedPageBreak/>
-        <w:t>Program Time</w:t>
-      </w:r>
-      <w:bookmarkEnd w:id="22"/>
-    </w:p>
-    <w:p>
-      <w:pPr>
-        <w:spacing w:line="276" w:lineRule="auto"/>
-        <w:rPr>
-          <w:lang w:val="en-GB"/>
-        </w:rPr>
-      </w:pPr>
-      <w:r>
-        <w:rPr>
-          <w:lang w:val="en-GB"/>
-        </w:rPr>
-        <w:t>Program time takes into consideration the total program time but excludes the time needed to write and read the image from disk so this time doesn’t corrupt out performance comparison. This means for the OpenCL version initialisation time is considered as it the additional time to compile the kernels setup the buffers etc. As you can see in the chart below recording this time results in a performance hit for the OpenCL version.</w:t>
-      </w:r>
-    </w:p>
-    <w:p>
-      <w:pPr>
-        <w:spacing w:line="276" w:lineRule="auto"/>
-        <w:rPr>
-          <w:lang w:val="en-GB"/>
-        </w:rPr>
-      </w:pPr>
-      <w:r>
-        <w:rPr>
-          <w:lang w:val="en-GB"/>
-        </w:rPr>
-        <w:t xml:space="preserve"> The result is it is beaten by the CPU version because the initialisation cost wipes out any computation gain. </w:t>
+          <w:noProof/>
+        </w:rPr>
+        <mc:AlternateContent>
+          <mc:Choice Requires="wps">
+            <w:drawing>
+              <wp:anchor distT="0" distB="0" distL="114300" distR="114300" simplePos="0" relativeHeight="251678720" behindDoc="1" locked="0" layoutInCell="1" allowOverlap="1" wp14:anchorId="7A8C6726" wp14:editId="0E9370B3">
+                <wp:simplePos x="0" y="0"/>
+                <wp:positionH relativeFrom="column">
+                  <wp:posOffset>-725805</wp:posOffset>
+                </wp:positionH>
+                <wp:positionV relativeFrom="paragraph">
+                  <wp:posOffset>2983865</wp:posOffset>
+                </wp:positionV>
+                <wp:extent cx="3529965" cy="635"/>
+                <wp:effectExtent l="0" t="0" r="0" b="0"/>
+                <wp:wrapTight wrapText="bothSides">
+                  <wp:wrapPolygon edited="0">
+                    <wp:start x="0" y="0"/>
+                    <wp:lineTo x="0" y="21600"/>
+                    <wp:lineTo x="21600" y="21600"/>
+                    <wp:lineTo x="21600" y="0"/>
+                  </wp:wrapPolygon>
+                </wp:wrapTight>
+                <wp:docPr id="19" name="Text Box 19"/>
+                <wp:cNvGraphicFramePr/>
+                <a:graphic xmlns:a="http://schemas.openxmlformats.org/drawingml/2006/main">
+                  <a:graphicData uri="http://schemas.microsoft.com/office/word/2010/wordprocessingShape">
+                    <wps:wsp>
+                      <wps:cNvSpPr txBox="1"/>
+                      <wps:spPr>
+                        <a:xfrm>
+                          <a:off x="0" y="0"/>
+                          <a:ext cx="3529965" cy="635"/>
+                        </a:xfrm>
+                        <a:prstGeom prst="rect">
+                          <a:avLst/>
+                        </a:prstGeom>
+                        <a:solidFill>
+                          <a:prstClr val="white"/>
+                        </a:solidFill>
+                        <a:ln>
+                          <a:noFill/>
+                        </a:ln>
+                      </wps:spPr>
+                      <wps:txbx>
+                        <w:txbxContent>
+                          <w:p>
+                            <w:pPr>
+                              <w:pStyle w:val="Caption"/>
+                              <w:rPr>
+                                <w:noProof/>
+                                <w:color w:val="595959" w:themeColor="text1" w:themeTint="A6"/>
+                                <w:sz w:val="24"/>
+                              </w:rPr>
+                            </w:pPr>
+                            <w:r>
+                              <w:t xml:space="preserve">Figure </w:t>
+                            </w:r>
+                            <w:r>
+                              <w:fldChar w:fldCharType="begin"/>
+                            </w:r>
+                            <w:r>
+                              <w:instrText xml:space="preserve"> SEQ Figure \* ARABIC </w:instrText>
+                            </w:r>
+                            <w:r>
+                              <w:fldChar w:fldCharType="separate"/>
+                            </w:r>
+                            <w:r>
+                              <w:rPr>
+                                <w:noProof/>
+                              </w:rPr>
+                              <w:t>6</w:t>
+                            </w:r>
+                            <w:r>
+                              <w:fldChar w:fldCharType="end"/>
+                            </w:r>
+                          </w:p>
+                        </w:txbxContent>
+                      </wps:txbx>
+                      <wps:bodyPr rot="0" spcFirstLastPara="0" vertOverflow="overflow" horzOverflow="overflow" vert="horz" wrap="square" lIns="0" tIns="0" rIns="0" bIns="0" numCol="1" spcCol="0" rtlCol="0" fromWordArt="0" anchor="t" anchorCtr="0" forceAA="0" compatLnSpc="1">
+                        <a:prstTxWarp prst="textNoShape">
+                          <a:avLst/>
+                        </a:prstTxWarp>
+                        <a:spAutoFit/>
+                      </wps:bodyPr>
+                    </wps:wsp>
+                  </a:graphicData>
+                </a:graphic>
+              </wp:anchor>
+            </w:drawing>
+          </mc:Choice>
+          <mc:Fallback>
+            <w:pict>
+              <v:shape w14:anchorId="7A8C6726" id="Text Box 19" o:spid="_x0000_s1030" type="#_x0000_t202" style="position:absolute;left:0;text-align:left;margin-left:-57.15pt;margin-top:234.95pt;width:277.95pt;height:.05pt;z-index:-251637760;visibility:visible;mso-wrap-style:square;mso-wrap-distance-left:9pt;mso-wrap-distance-top:0;mso-wrap-distance-right:9pt;mso-wrap-distance-bottom:0;mso-position-horizontal:absolute;mso-position-horizontal-relative:text;mso-position-vertical:absolute;mso-position-vertical-relative:text;v-text-anchor:top" o:gfxdata="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" stroked="f">
+                <v:textbox style="mso-fit-shape-to-text:t" inset="0,0,0,0">
+                  <w:txbxContent>
+                    <w:p>
+                      <w:pPr>
+                        <w:pStyle w:val="Caption"/>
+                        <w:rPr>
+                          <w:noProof/>
+                          <w:color w:val="595959" w:themeColor="text1" w:themeTint="A6"/>
+                          <w:sz w:val="24"/>
+                        </w:rPr>
+                      </w:pPr>
+                      <w:r>
+                        <w:t xml:space="preserve">Figure </w:t>
+                      </w:r>
+                      <w:r>
+                        <w:fldChar w:fldCharType="begin"/>
+                      </w:r>
+                      <w:r>
+                        <w:instrText xml:space="preserve"> SEQ Figure \* ARABIC </w:instrText>
+                      </w:r>
+                      <w:r>
+                        <w:fldChar w:fldCharType="separate"/>
+                      </w:r>
+                      <w:r>
+                        <w:rPr>
+                          <w:noProof/>
+                        </w:rPr>
+                        <w:t>6</w:t>
+                      </w:r>
+                      <w:r>
+                        <w:fldChar w:fldCharType="end"/>
+                      </w:r>
+                    </w:p>
+                  </w:txbxContent>
+                </v:textbox>
+                <w10:wrap type="tight"/>
+              </v:shape>
+            </w:pict>
+          </mc:Fallback>
+        </mc:AlternateContent>
       </w:r>
       <w:r>
         <w:rPr>
-          <w:lang w:val="en-GB"/>
-        </w:rPr>
-        <w:t>However,</w:t>
-      </w:r>
-      <w:r>
-        <w:rPr>
-          <w:lang w:val="en-GB"/>
-        </w:rPr>
-        <w:t xml:space="preserve"> as we can see that with a blur radius of 35 it is still 30 times faster.</w:t>
-      </w:r>
-      <w:r>
-        <w:rPr>
-          <w:lang w:val="en-GB"/>
-        </w:rPr>
-        <w:t xml:space="preserve"> What is interesting is that the GPU performs better overall with a larger radius size. This has been speculated to be because the GPU is better at transferring larger amounts of memory rather small chunks.</w:t>
-      </w:r>
-    </w:p>
-    <w:p>
-      <w:pPr>
-        <w:spacing w:line="276" w:lineRule="auto"/>
-        <w:rPr>
-          <w:lang w:val="en-GB"/>
-        </w:rPr>
-      </w:pPr>
-      <w:r>
-        <w:rPr>
           <w:noProof/>
           <w:lang w:val="en-GB" w:eastAsia="en-GB"/>
         </w:rPr>
         <w:drawing>
-          <wp:inline distT="0" distB="0" distL="0" distR="0" wp14:anchorId="71ED03D7" wp14:editId="40E15DFD">
-            <wp:extent cx="5852160" cy="3983073"/>
-            <wp:effectExtent l="0" t="0" r="15240" b="17780"/>
-            <wp:docPr id="4" name="Chart 4">
-              <a:extLst xmlns:a="http://schemas.openxmlformats.org/drawingml/2006/main">
-                <a:ext uri="{FF2B5EF4-FFF2-40B4-BE49-F238E27FC236}">
-                  <a16:creationId xmlns:a16="http://schemas.microsoft.com/office/drawing/2014/main" id="{AB682084-273A-4242-8022-11BEAA457736}"/>
-                </a:ext>
-              </a:extLst>
-            </wp:docPr>
-            <wp:cNvGraphicFramePr/>
-            <a:graphic xmlns:a="http://schemas.openxmlformats.org/drawingml/2006/main">
-              <a:graphicData uri="http://schemas.openxmlformats.org/drawingml/2006/chart">
-                <c:chart xmlns:c="http://schemas.openxmlformats.org/drawingml/2006/chart" xmlns:r="http://schemas.openxmlformats.org/officeDocument/2006/relationships" r:id="rId24"/>
-              </a:graphicData>
-            </a:graphic>
-          </wp:inline>
-        </w:drawing>
-      </w:r>
-    </w:p>
-    <w:p>
-      <w:pPr>
-        <w:rPr>
-          <w:lang w:val="en-GB"/>
-        </w:rPr>
-      </w:pPr>
-    </w:p>
-    <w:p>
-      <w:pPr>
-        <w:rPr>
-          <w:lang w:val="en-GB"/>
-        </w:rPr>
-      </w:pPr>
-    </w:p>
-    <w:p>
-      <w:pPr>
-        <w:pStyle w:val="Heading2"/>
-        <w:rPr>
-          <w:lang w:val="en-GB"/>
-        </w:rPr>
-      </w:pPr>
-      <w:bookmarkStart w:id="23" w:name="_Toc478585918"/>
-      <w:r>
-        <w:rPr>
-          <w:lang w:val="en-GB"/>
-        </w:rPr>
-        <w:lastRenderedPageBreak/>
-        <w:t>Ghost Town</w:t>
-      </w:r>
-      <w:bookmarkEnd w:id="23"/>
-      <w:r>
-        <w:rPr>
-          <w:lang w:val="en-GB"/>
-        </w:rPr>
-        <w:t xml:space="preserve"> Image</w:t>
-      </w:r>
-    </w:p>
-    <w:p>
-      <w:pPr>
-        <w:spacing w:line="276" w:lineRule="auto"/>
-        <w:rPr>
-          <w:lang w:val="en-GB"/>
-        </w:rPr>
-      </w:pPr>
-      <w:r>
-        <w:rPr>
-          <w:lang w:val="en-GB"/>
-        </w:rPr>
-        <w:t>The second image tested is an 8k image with a width of 3840 pixels and a height of 2160. The reason for testing the two images was to see how image size would mutate the performance comparison.</w:t>
-      </w:r>
-    </w:p>
-    <w:p>
-      <w:pPr>
-        <w:pStyle w:val="Heading3"/>
-        <w:rPr>
-          <w:lang w:val="en-GB"/>
-        </w:rPr>
-      </w:pPr>
-      <w:bookmarkStart w:id="24" w:name="_Toc478585919"/>
-      <w:r>
-        <w:rPr>
-          <w:lang w:val="en-GB"/>
-        </w:rPr>
-        <w:t>Computation Time</w:t>
-      </w:r>
-      <w:bookmarkEnd w:id="24"/>
-    </w:p>
-    <w:p>
-      <w:pPr>
-        <w:rPr>
-          <w:lang w:val="en-GB"/>
-        </w:rPr>
-      </w:pPr>
-    </w:p>
-    <w:p>
-      <w:pPr>
-        <w:rPr>
-          <w:lang w:val="en-GB"/>
-        </w:rPr>
-      </w:pPr>
-    </w:p>
-    <w:p>
-      <w:pPr>
-        <w:rPr>
-          <w:lang w:val="en-GB"/>
-        </w:rPr>
-      </w:pPr>
-    </w:p>
-    <w:p>
-      <w:pPr>
-        <w:rPr>
-          <w:lang w:val="en-GB"/>
-        </w:rPr>
-      </w:pPr>
-    </w:p>
-    <w:p>
-      <w:pPr>
-        <w:rPr>
-          <w:lang w:val="en-GB"/>
-        </w:rPr>
-      </w:pPr>
-    </w:p>
-    <w:p>
-      <w:pPr>
-        <w:rPr>
-          <w:lang w:val="en-GB"/>
-        </w:rPr>
-      </w:pPr>
-    </w:p>
-    <w:p>
-      <w:pPr>
-        <w:rPr>
-          <w:lang w:val="en-GB"/>
-        </w:rPr>
-      </w:pPr>
-    </w:p>
-    <w:p>
-      <w:pPr>
-        <w:rPr>
-          <w:lang w:val="en-GB"/>
-        </w:rPr>
-      </w:pPr>
-      <w:r>
-        <w:rPr>
-          <w:noProof/>
-          <w:lang w:val="en-GB" w:eastAsia="en-GB"/>
-        </w:rPr>
-        <w:drawing>
-          <wp:inline distT="0" distB="0" distL="0" distR="0" wp14:anchorId="6F55B9C4" wp14:editId="296384E4">
-            <wp:extent cx="5592536" cy="3891642"/>
-            <wp:effectExtent l="0" t="0" r="8255" b="13970"/>
-            <wp:docPr id="8" name="Chart 8">
-              <a:extLst xmlns:a="http://schemas.openxmlformats.org/drawingml/2006/main">
-                <a:ext uri="{FF2B5EF4-FFF2-40B4-BE49-F238E27FC236}">
-                  <a16:creationId xmlns:a16="http://schemas.microsoft.com/office/drawing/2014/main" id="{20ABC4D2-187B-47D0-AADB-710C4A67D35C}"/>
-                </a:ext>
-              </a:extLst>
-            </wp:docPr>
-            <wp:cNvGraphicFramePr/>
-            <a:graphic xmlns:a="http://schemas.openxmlformats.org/drawingml/2006/main">
-              <a:graphicData uri="http://schemas.openxmlformats.org/drawingml/2006/chart">
-                <c:chart xmlns:c="http://schemas.openxmlformats.org/drawingml/2006/chart" xmlns:r="http://schemas.openxmlformats.org/officeDocument/2006/relationships" r:id="rId25"/>
-              </a:graphicData>
-            </a:graphic>
-          </wp:inline>
-        </w:drawing>
-      </w:r>
-    </w:p>
-    <w:p>
-      <w:pPr>
-        <w:pStyle w:val="Heading3"/>
-        <w:rPr>
-          <w:lang w:val="en-GB"/>
-        </w:rPr>
-      </w:pPr>
-      <w:bookmarkStart w:id="25" w:name="_Toc478585920"/>
-      <w:r>
-        <w:rPr>
-          <w:lang w:val="en-GB"/>
-        </w:rPr>
-        <w:lastRenderedPageBreak/>
-        <w:t>Program Time</w:t>
-      </w:r>
-      <w:bookmarkEnd w:id="25"/>
-    </w:p>
-    <w:p>
-      <w:pPr>
-        <w:rPr>
-          <w:lang w:val="en-GB"/>
-        </w:rPr>
-      </w:pPr>
-    </w:p>
-    <w:p>
-      <w:pPr>
-        <w:rPr>
-          <w:lang w:val="en-GB"/>
-        </w:rPr>
-      </w:pPr>
-      <w:bookmarkStart w:id="26" w:name="_GoBack"/>
-      <w:r>
-        <w:rPr>
-          <w:noProof/>
-          <w:lang w:val="en-GB" w:eastAsia="en-GB"/>
-        </w:rPr>
-        <w:drawing>
-          <wp:anchor distT="0" distB="0" distL="114300" distR="114300" simplePos="0" relativeHeight="251664384" behindDoc="1" locked="0" layoutInCell="1" allowOverlap="1" wp14:anchorId="761704BA" wp14:editId="0063B376">
+          <wp:anchor distT="0" distB="0" distL="114300" distR="114300" simplePos="0" relativeHeight="251674624" behindDoc="1" locked="0" layoutInCell="1" allowOverlap="1" wp14:anchorId="387E18A6" wp14:editId="084AC905">
             <wp:simplePos x="0" y="0"/>
-            <wp:positionH relativeFrom="margin">
-              <wp:align>left</wp:align>
+            <wp:positionH relativeFrom="column">
+              <wp:posOffset>-726145</wp:posOffset>
             </wp:positionH>
             <wp:positionV relativeFrom="paragraph">
-              <wp:posOffset>2722245</wp:posOffset>
+              <wp:posOffset>428</wp:posOffset>
             </wp:positionV>
-            <wp:extent cx="5852160" cy="3775710"/>
-            <wp:effectExtent l="0" t="0" r="15240" b="15240"/>
+            <wp:extent cx="3529965" cy="2926715"/>
+            <wp:effectExtent l="0" t="0" r="0" b="6985"/>
             <wp:wrapTight wrapText="bothSides">
               <wp:wrapPolygon edited="0">
                 <wp:start x="0" y="0"/>
-                <wp:lineTo x="0" y="21578"/>
-                <wp:lineTo x="21586" y="21578"/>
-                <wp:lineTo x="21586" y="0"/>
+                <wp:lineTo x="0" y="21511"/>
+                <wp:lineTo x="21448" y="21511"/>
+                <wp:lineTo x="21448" y="0"/>
                 <wp:lineTo x="0" y="0"/>
               </wp:wrapPolygon>
             </wp:wrapTight>
-            <wp:docPr id="7" name="Chart 7">
-              <a:extLst xmlns:a="http://schemas.openxmlformats.org/drawingml/2006/main">
-                <a:ext uri="{FF2B5EF4-FFF2-40B4-BE49-F238E27FC236}">
-                  <a16:creationId xmlns:a16="http://schemas.microsoft.com/office/drawing/2014/main" id="{946C22D2-0162-4D0F-B801-209DEE3A064E}"/>
-                </a:ext>
-              </a:extLst>
-            </wp:docPr>
-            <wp:cNvGraphicFramePr/>
+            <wp:docPr id="16" name="Picture 16"/>
+            <wp:cNvGraphicFramePr>
+              <a:graphicFrameLocks xmlns:a="http://schemas.openxmlformats.org/drawingml/2006/main" noChangeAspect="1"/>
+            </wp:cNvGraphicFramePr>
             <a:graphic xmlns:a="http://schemas.openxmlformats.org/drawingml/2006/main">
-              <a:graphicData uri="http://schemas.openxmlformats.org/drawingml/2006/chart">
-                <c:chart xmlns:c="http://schemas.openxmlformats.org/drawingml/2006/chart" xmlns:r="http://schemas.openxmlformats.org/officeDocument/2006/relationships" r:id="rId26"/>
+              <a:graphicData uri="http://schemas.openxmlformats.org/drawingml/2006/picture">
+                <pic:pic xmlns:pic="http://schemas.openxmlformats.org/drawingml/2006/picture">
+                  <pic:nvPicPr>
+                    <pic:cNvPr id="0" name="Picture 9"/>
+                    <pic:cNvPicPr>
+                      <a:picLocks noChangeAspect="1" noChangeArrowheads="1"/>
+                    </pic:cNvPicPr>
+                  </pic:nvPicPr>
+                  <pic:blipFill>
+                    <a:blip r:embed="rId25">
+                      <a:extLst>
+                        <a:ext uri="{28A0092B-C50C-407E-A947-70E740481C1C}">
+                          <a14:useLocalDpi xmlns:a14="http://schemas.microsoft.com/office/drawing/2010/main" val="0"/>
+                        </a:ext>
+                      </a:extLst>
+                    </a:blip>
+                    <a:srcRect/>
+                    <a:stretch>
+                      <a:fillRect/>
+                    </a:stretch>
+                  </pic:blipFill>
+                  <pic:spPr bwMode="auto">
+                    <a:xfrm>
+                      <a:off x="0" y="0"/>
+                      <a:ext cx="3529965" cy="2926715"/>
+                    </a:xfrm>
+                    <a:prstGeom prst="rect">
+                      <a:avLst/>
+                    </a:prstGeom>
+                    <a:noFill/>
+                    <a:ln>
+                      <a:noFill/>
+                    </a:ln>
+                  </pic:spPr>
+                </pic:pic>
               </a:graphicData>
             </a:graphic>
             <wp14:sizeRelH relativeFrom="margin">
@@ -4325,22 +5132,1061 @@
           </wp:anchor>
         </w:drawing>
       </w:r>
+      <w:r>
+        <w:rPr>
+          <w:noProof/>
+        </w:rPr>
+        <mc:AlternateContent>
+          <mc:Choice Requires="wps">
+            <w:drawing>
+              <wp:anchor distT="0" distB="0" distL="114300" distR="114300" simplePos="0" relativeHeight="251680768" behindDoc="1" locked="0" layoutInCell="1" allowOverlap="1" wp14:anchorId="14EEFEFB" wp14:editId="4256B09E">
+                <wp:simplePos x="0" y="0"/>
+                <wp:positionH relativeFrom="column">
+                  <wp:posOffset>3079750</wp:posOffset>
+                </wp:positionH>
+                <wp:positionV relativeFrom="paragraph">
+                  <wp:posOffset>2995930</wp:posOffset>
+                </wp:positionV>
+                <wp:extent cx="3540125" cy="635"/>
+                <wp:effectExtent l="0" t="0" r="0" b="0"/>
+                <wp:wrapTight wrapText="bothSides">
+                  <wp:wrapPolygon edited="0">
+                    <wp:start x="0" y="0"/>
+                    <wp:lineTo x="0" y="21600"/>
+                    <wp:lineTo x="21600" y="21600"/>
+                    <wp:lineTo x="21600" y="0"/>
+                  </wp:wrapPolygon>
+                </wp:wrapTight>
+                <wp:docPr id="20" name="Text Box 20"/>
+                <wp:cNvGraphicFramePr/>
+                <a:graphic xmlns:a="http://schemas.openxmlformats.org/drawingml/2006/main">
+                  <a:graphicData uri="http://schemas.microsoft.com/office/word/2010/wordprocessingShape">
+                    <wps:wsp>
+                      <wps:cNvSpPr txBox="1"/>
+                      <wps:spPr>
+                        <a:xfrm>
+                          <a:off x="0" y="0"/>
+                          <a:ext cx="3540125" cy="635"/>
+                        </a:xfrm>
+                        <a:prstGeom prst="rect">
+                          <a:avLst/>
+                        </a:prstGeom>
+                        <a:solidFill>
+                          <a:prstClr val="white"/>
+                        </a:solidFill>
+                        <a:ln>
+                          <a:noFill/>
+                        </a:ln>
+                      </wps:spPr>
+                      <wps:txbx>
+                        <w:txbxContent>
+                          <w:p>
+                            <w:pPr>
+                              <w:pStyle w:val="Caption"/>
+                              <w:rPr>
+                                <w:noProof/>
+                                <w:color w:val="595959" w:themeColor="text1" w:themeTint="A6"/>
+                                <w:sz w:val="24"/>
+                              </w:rPr>
+                            </w:pPr>
+                            <w:r>
+                              <w:t xml:space="preserve">Figure </w:t>
+                            </w:r>
+                            <w:r>
+                              <w:fldChar w:fldCharType="begin"/>
+                            </w:r>
+                            <w:r>
+                              <w:instrText xml:space="preserve"> SEQ Figure \* ARABIC </w:instrText>
+                            </w:r>
+                            <w:r>
+                              <w:fldChar w:fldCharType="separate"/>
+                            </w:r>
+                            <w:r>
+                              <w:rPr>
+                                <w:noProof/>
+                              </w:rPr>
+                              <w:t>7</w:t>
+                            </w:r>
+                            <w:r>
+                              <w:fldChar w:fldCharType="end"/>
+                            </w:r>
+                          </w:p>
+                        </w:txbxContent>
+                      </wps:txbx>
+                      <wps:bodyPr rot="0" spcFirstLastPara="0" vertOverflow="overflow" horzOverflow="overflow" vert="horz" wrap="square" lIns="0" tIns="0" rIns="0" bIns="0" numCol="1" spcCol="0" rtlCol="0" fromWordArt="0" anchor="t" anchorCtr="0" forceAA="0" compatLnSpc="1">
+                        <a:prstTxWarp prst="textNoShape">
+                          <a:avLst/>
+                        </a:prstTxWarp>
+                        <a:spAutoFit/>
+                      </wps:bodyPr>
+                    </wps:wsp>
+                  </a:graphicData>
+                </a:graphic>
+              </wp:anchor>
+            </w:drawing>
+          </mc:Choice>
+          <mc:Fallback>
+            <w:pict>
+              <v:shape w14:anchorId="14EEFEFB" id="Text Box 20" o:spid="_x0000_s1031" type="#_x0000_t202" style="position:absolute;left:0;text-align:left;margin-left:242.5pt;margin-top:235.9pt;width:278.75pt;height:.05pt;z-index:-251635712;visibility:visible;mso-wrap-style:square;mso-wrap-distance-left:9pt;mso-wrap-distance-top:0;mso-wrap-distance-right:9pt;mso-wrap-distance-bottom:0;mso-position-horizontal:absolute;mso-position-horizontal-relative:text;mso-position-vertical:absolute;mso-position-vertical-relative:text;v-text-anchor:top" o:gfxdata="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" stroked="f">
+                <v:textbox style="mso-fit-shape-to-text:t" inset="0,0,0,0">
+                  <w:txbxContent>
+                    <w:p>
+                      <w:pPr>
+                        <w:pStyle w:val="Caption"/>
+                        <w:rPr>
+                          <w:noProof/>
+                          <w:color w:val="595959" w:themeColor="text1" w:themeTint="A6"/>
+                          <w:sz w:val="24"/>
+                        </w:rPr>
+                      </w:pPr>
+                      <w:r>
+                        <w:t xml:space="preserve">Figure </w:t>
+                      </w:r>
+                      <w:r>
+                        <w:fldChar w:fldCharType="begin"/>
+                      </w:r>
+                      <w:r>
+                        <w:instrText xml:space="preserve"> SEQ Figure \* ARABIC </w:instrText>
+                      </w:r>
+                      <w:r>
+                        <w:fldChar w:fldCharType="separate"/>
+                      </w:r>
+                      <w:r>
+                        <w:rPr>
+                          <w:noProof/>
+                        </w:rPr>
+                        <w:t>7</w:t>
+                      </w:r>
+                      <w:r>
+                        <w:fldChar w:fldCharType="end"/>
+                      </w:r>
+                    </w:p>
+                  </w:txbxContent>
+                </v:textbox>
+                <w10:wrap type="tight"/>
+              </v:shape>
+            </w:pict>
+          </mc:Fallback>
+        </mc:AlternateContent>
+      </w:r>
+      <w:r>
+        <w:rPr>
+          <w:noProof/>
+          <w:lang w:val="en-GB" w:eastAsia="en-GB"/>
+        </w:rPr>
+        <w:drawing>
+          <wp:anchor distT="0" distB="0" distL="114300" distR="114300" simplePos="0" relativeHeight="251676672" behindDoc="1" locked="0" layoutInCell="1" allowOverlap="1" wp14:anchorId="4A9F1A61" wp14:editId="6F48CE8A">
+            <wp:simplePos x="0" y="0"/>
+            <wp:positionH relativeFrom="column">
+              <wp:posOffset>3079838</wp:posOffset>
+            </wp:positionH>
+            <wp:positionV relativeFrom="paragraph">
+              <wp:posOffset>16613</wp:posOffset>
+            </wp:positionV>
+            <wp:extent cx="3540235" cy="2922452"/>
+            <wp:effectExtent l="0" t="0" r="3175" b="0"/>
+            <wp:wrapTight wrapText="bothSides">
+              <wp:wrapPolygon edited="0">
+                <wp:start x="0" y="0"/>
+                <wp:lineTo x="0" y="21403"/>
+                <wp:lineTo x="21503" y="21403"/>
+                <wp:lineTo x="21503" y="0"/>
+                <wp:lineTo x="0" y="0"/>
+              </wp:wrapPolygon>
+            </wp:wrapTight>
+            <wp:docPr id="17" name="Picture 17"/>
+            <wp:cNvGraphicFramePr>
+              <a:graphicFrameLocks xmlns:a="http://schemas.openxmlformats.org/drawingml/2006/main" noChangeAspect="1"/>
+            </wp:cNvGraphicFramePr>
+            <a:graphic xmlns:a="http://schemas.openxmlformats.org/drawingml/2006/main">
+              <a:graphicData uri="http://schemas.openxmlformats.org/drawingml/2006/picture">
+                <pic:pic xmlns:pic="http://schemas.openxmlformats.org/drawingml/2006/picture">
+                  <pic:nvPicPr>
+                    <pic:cNvPr id="0" name="Picture 10"/>
+                    <pic:cNvPicPr>
+                      <a:picLocks noChangeAspect="1" noChangeArrowheads="1"/>
+                    </pic:cNvPicPr>
+                  </pic:nvPicPr>
+                  <pic:blipFill>
+                    <a:blip r:embed="rId26">
+                      <a:extLst>
+                        <a:ext uri="{28A0092B-C50C-407E-A947-70E740481C1C}">
+                          <a14:useLocalDpi xmlns:a14="http://schemas.microsoft.com/office/drawing/2010/main" val="0"/>
+                        </a:ext>
+                      </a:extLst>
+                    </a:blip>
+                    <a:srcRect/>
+                    <a:stretch>
+                      <a:fillRect/>
+                    </a:stretch>
+                  </pic:blipFill>
+                  <pic:spPr bwMode="auto">
+                    <a:xfrm>
+                      <a:off x="0" y="0"/>
+                      <a:ext cx="3540235" cy="2922452"/>
+                    </a:xfrm>
+                    <a:prstGeom prst="rect">
+                      <a:avLst/>
+                    </a:prstGeom>
+                    <a:noFill/>
+                    <a:ln>
+                      <a:noFill/>
+                    </a:ln>
+                  </pic:spPr>
+                </pic:pic>
+              </a:graphicData>
+            </a:graphic>
+          </wp:anchor>
+        </w:drawing>
+      </w:r>
+    </w:p>
+    <w:p>
+      <w:pPr>
+        <w:spacing w:line="276" w:lineRule="auto"/>
+        <w:rPr>
+          <w:lang w:val="en-GB"/>
+        </w:rPr>
+      </w:pPr>
+      <w:r>
+        <w:rPr>
+          <w:noProof/>
+        </w:rPr>
+        <mc:AlternateContent>
+          <mc:Choice Requires="wps">
+            <w:drawing>
+              <wp:anchor distT="0" distB="0" distL="114300" distR="114300" simplePos="0" relativeHeight="251682816" behindDoc="1" locked="0" layoutInCell="1" allowOverlap="1" wp14:anchorId="29874F46" wp14:editId="32D15555">
+                <wp:simplePos x="0" y="0"/>
+                <wp:positionH relativeFrom="column">
+                  <wp:posOffset>1133475</wp:posOffset>
+                </wp:positionH>
+                <wp:positionV relativeFrom="paragraph">
+                  <wp:posOffset>3305175</wp:posOffset>
+                </wp:positionV>
+                <wp:extent cx="3923030" cy="635"/>
+                <wp:effectExtent l="0" t="0" r="0" b="0"/>
+                <wp:wrapTight wrapText="bothSides">
+                  <wp:wrapPolygon edited="0">
+                    <wp:start x="0" y="0"/>
+                    <wp:lineTo x="0" y="21600"/>
+                    <wp:lineTo x="21600" y="21600"/>
+                    <wp:lineTo x="21600" y="0"/>
+                  </wp:wrapPolygon>
+                </wp:wrapTight>
+                <wp:docPr id="21" name="Text Box 21"/>
+                <wp:cNvGraphicFramePr/>
+                <a:graphic xmlns:a="http://schemas.openxmlformats.org/drawingml/2006/main">
+                  <a:graphicData uri="http://schemas.microsoft.com/office/word/2010/wordprocessingShape">
+                    <wps:wsp>
+                      <wps:cNvSpPr txBox="1"/>
+                      <wps:spPr>
+                        <a:xfrm>
+                          <a:off x="0" y="0"/>
+                          <a:ext cx="3923030" cy="635"/>
+                        </a:xfrm>
+                        <a:prstGeom prst="rect">
+                          <a:avLst/>
+                        </a:prstGeom>
+                        <a:solidFill>
+                          <a:prstClr val="white"/>
+                        </a:solidFill>
+                        <a:ln>
+                          <a:noFill/>
+                        </a:ln>
+                      </wps:spPr>
+                      <wps:txbx>
+                        <w:txbxContent>
+                          <w:p>
+                            <w:pPr>
+                              <w:pStyle w:val="Caption"/>
+                              <w:rPr>
+                                <w:noProof/>
+                                <w:color w:val="595959" w:themeColor="text1" w:themeTint="A6"/>
+                                <w:sz w:val="24"/>
+                              </w:rPr>
+                            </w:pPr>
+                            <w:r>
+                              <w:t xml:space="preserve">Figure </w:t>
+                            </w:r>
+                            <w:r>
+                              <w:fldChar w:fldCharType="begin"/>
+                            </w:r>
+                            <w:r>
+                              <w:instrText xml:space="preserve"> SEQ Figure \* ARABIC </w:instrText>
+                            </w:r>
+                            <w:r>
+                              <w:fldChar w:fldCharType="separate"/>
+                            </w:r>
+                            <w:r>
+                              <w:rPr>
+                                <w:noProof/>
+                              </w:rPr>
+                              <w:t>8</w:t>
+                            </w:r>
+                            <w:r>
+                              <w:fldChar w:fldCharType="end"/>
+                            </w:r>
+                          </w:p>
+                        </w:txbxContent>
+                      </wps:txbx>
+                      <wps:bodyPr rot="0" spcFirstLastPara="0" vertOverflow="overflow" horzOverflow="overflow" vert="horz" wrap="square" lIns="0" tIns="0" rIns="0" bIns="0" numCol="1" spcCol="0" rtlCol="0" fromWordArt="0" anchor="t" anchorCtr="0" forceAA="0" compatLnSpc="1">
+                        <a:prstTxWarp prst="textNoShape">
+                          <a:avLst/>
+                        </a:prstTxWarp>
+                        <a:spAutoFit/>
+                      </wps:bodyPr>
+                    </wps:wsp>
+                  </a:graphicData>
+                </a:graphic>
+              </wp:anchor>
+            </w:drawing>
+          </mc:Choice>
+          <mc:Fallback>
+            <w:pict>
+              <v:shape w14:anchorId="29874F46" id="Text Box 21" o:spid="_x0000_s1032" type="#_x0000_t202" style="position:absolute;left:0;text-align:left;margin-left:89.25pt;margin-top:260.25pt;width:308.9pt;height:.05pt;z-index:-251633664;visibility:visible;mso-wrap-style:square;mso-wrap-distance-left:9pt;mso-wrap-distance-top:0;mso-wrap-distance-right:9pt;mso-wrap-distance-bottom:0;mso-position-horizontal:absolute;mso-position-horizontal-relative:text;mso-position-vertical:absolute;mso-position-vertical-relative:text;v-text-anchor:top" o:gfxdata="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" stroked="f">
+                <v:textbox style="mso-fit-shape-to-text:t" inset="0,0,0,0">
+                  <w:txbxContent>
+                    <w:p>
+                      <w:pPr>
+                        <w:pStyle w:val="Caption"/>
+                        <w:rPr>
+                          <w:noProof/>
+                          <w:color w:val="595959" w:themeColor="text1" w:themeTint="A6"/>
+                          <w:sz w:val="24"/>
+                        </w:rPr>
+                      </w:pPr>
+                      <w:r>
+                        <w:t xml:space="preserve">Figure </w:t>
+                      </w:r>
+                      <w:r>
+                        <w:fldChar w:fldCharType="begin"/>
+                      </w:r>
+                      <w:r>
+                        <w:instrText xml:space="preserve"> SEQ Figure \* ARABIC </w:instrText>
+                      </w:r>
+                      <w:r>
+                        <w:fldChar w:fldCharType="separate"/>
+                      </w:r>
+                      <w:r>
+                        <w:rPr>
+                          <w:noProof/>
+                        </w:rPr>
+                        <w:t>8</w:t>
+                      </w:r>
+                      <w:r>
+                        <w:fldChar w:fldCharType="end"/>
+                      </w:r>
+                    </w:p>
+                  </w:txbxContent>
+                </v:textbox>
+                <w10:wrap type="tight"/>
+              </v:shape>
+            </w:pict>
+          </mc:Fallback>
+        </mc:AlternateContent>
+      </w:r>
+    </w:p>
+    <w:p>
+      <w:pPr>
+        <w:pStyle w:val="Heading1"/>
+        <w:rPr>
+          <w:lang w:val="en-GB"/>
+        </w:rPr>
+      </w:pPr>
+      <w:bookmarkStart w:id="18" w:name="_Toc478585913"/>
+      <w:r>
+        <w:rPr>
+          <w:lang w:val="en-GB"/>
+        </w:rPr>
+        <w:lastRenderedPageBreak/>
+        <w:t>Performance</w:t>
+      </w:r>
+      <w:bookmarkEnd w:id="18"/>
+    </w:p>
+    <w:p>
+      <w:pPr>
+        <w:pStyle w:val="Heading2"/>
+        <w:rPr>
+          <w:lang w:val="en-GB"/>
+        </w:rPr>
+      </w:pPr>
+      <w:bookmarkStart w:id="19" w:name="_Toc478585914"/>
+      <w:r>
+        <w:rPr>
+          <w:lang w:val="en-GB"/>
+        </w:rPr>
+        <w:t>Method</w:t>
+      </w:r>
+      <w:bookmarkEnd w:id="19"/>
+    </w:p>
+    <w:p>
+      <w:pPr>
+        <w:spacing w:line="276" w:lineRule="auto"/>
+        <w:rPr>
+          <w:lang w:val="en-GB"/>
+        </w:rPr>
+      </w:pPr>
+      <w:r>
+        <w:rPr>
+          <w:lang w:val="en-GB"/>
+        </w:rPr>
+        <w:t xml:space="preserve">For measuring </w:t>
+      </w:r>
+      <w:r>
+        <w:rPr>
+          <w:lang w:val="en-GB"/>
+        </w:rPr>
+        <w:t>performance t</w:t>
+      </w:r>
+      <w:r>
+        <w:rPr>
+          <w:lang w:val="en-GB"/>
+        </w:rPr>
+        <w:t xml:space="preserve">he time to load and write the PPM file was taken out of measuring entirely as it was common to both programs and measuring this would have added noise to the performance measurements taken. Compute time is just the time taken to calculate the output. It doesn’t take into consideration any initialising costs or memory movement costs to and from the GPU for example. Real time is the total time required to put the output in memory ready to write to the file. For the </w:t>
+      </w:r>
+      <w:proofErr w:type="spellStart"/>
+      <w:r>
+        <w:rPr>
+          <w:lang w:val="en-GB"/>
+        </w:rPr>
+        <w:t>OpenCL</w:t>
+      </w:r>
+      <w:proofErr w:type="spellEnd"/>
+      <w:r>
+        <w:rPr>
+          <w:lang w:val="en-GB"/>
+        </w:rPr>
+        <w:t xml:space="preserve"> version of the application this means that allocations for buffers and transferring data back will be added to the measurement.</w:t>
+      </w:r>
+    </w:p>
+    <w:p>
+      <w:pPr>
+        <w:pStyle w:val="Heading2"/>
+        <w:rPr>
+          <w:lang w:val="en-GB"/>
+        </w:rPr>
+      </w:pPr>
+      <w:bookmarkStart w:id="20" w:name="_Toc478585915"/>
+      <w:r>
+        <w:rPr>
+          <w:lang w:val="en-GB"/>
+        </w:rPr>
+        <w:t>Lena</w:t>
+      </w:r>
+      <w:bookmarkEnd w:id="20"/>
+      <w:r>
+        <w:rPr>
+          <w:lang w:val="en-GB"/>
+        </w:rPr>
+        <w:t xml:space="preserve"> Image</w:t>
+      </w:r>
+    </w:p>
+    <w:p>
+      <w:pPr>
+        <w:pStyle w:val="Heading3"/>
+        <w:rPr>
+          <w:lang w:val="en-GB"/>
+        </w:rPr>
+      </w:pPr>
+      <w:bookmarkStart w:id="21" w:name="_Toc478585916"/>
+      <w:r>
+        <w:rPr>
+          <w:lang w:val="en-GB"/>
+        </w:rPr>
+        <w:t>Compute</w:t>
+      </w:r>
+      <w:r>
+        <w:rPr>
+          <w:lang w:val="en-GB"/>
+        </w:rPr>
+        <w:t xml:space="preserve"> Time</w:t>
+      </w:r>
+      <w:bookmarkEnd w:id="21"/>
+    </w:p>
+    <w:p>
+      <w:pPr>
+        <w:spacing w:line="276" w:lineRule="auto"/>
+        <w:rPr>
+          <w:lang w:val="en-GB"/>
+        </w:rPr>
+      </w:pPr>
+      <w:r>
+        <w:rPr>
+          <w:noProof/>
+          <w:lang w:val="en-GB" w:eastAsia="en-GB"/>
+        </w:rPr>
+        <w:drawing>
+          <wp:anchor distT="0" distB="0" distL="114300" distR="114300" simplePos="0" relativeHeight="251683840" behindDoc="1" locked="0" layoutInCell="1" allowOverlap="1" wp14:anchorId="158F0C8E" wp14:editId="55DCB537">
+            <wp:simplePos x="0" y="0"/>
+            <wp:positionH relativeFrom="margin">
+              <wp:align>right</wp:align>
+            </wp:positionH>
+            <wp:positionV relativeFrom="paragraph">
+              <wp:posOffset>771525</wp:posOffset>
+            </wp:positionV>
+            <wp:extent cx="5858510" cy="3434080"/>
+            <wp:effectExtent l="0" t="0" r="8890" b="13970"/>
+            <wp:wrapTopAndBottom/>
+            <wp:docPr id="22" name="Chart 22">
+              <a:extLst xmlns:a="http://schemas.openxmlformats.org/drawingml/2006/main">
+                <a:ext uri="{FF2B5EF4-FFF2-40B4-BE49-F238E27FC236}">
+                  <a16:creationId xmlns:a16="http://schemas.microsoft.com/office/drawing/2014/main" id="{46920268-E3AA-45A8-9800-2834F120DF66}"/>
+                </a:ext>
+              </a:extLst>
+            </wp:docPr>
+            <wp:cNvGraphicFramePr/>
+            <a:graphic xmlns:a="http://schemas.openxmlformats.org/drawingml/2006/main">
+              <a:graphicData uri="http://schemas.openxmlformats.org/drawingml/2006/chart">
+                <c:chart xmlns:c="http://schemas.openxmlformats.org/drawingml/2006/chart" xmlns:r="http://schemas.openxmlformats.org/officeDocument/2006/relationships" r:id="rId27"/>
+              </a:graphicData>
+            </a:graphic>
+            <wp14:sizeRelH relativeFrom="margin">
+              <wp14:pctWidth>0</wp14:pctWidth>
+            </wp14:sizeRelH>
+            <wp14:sizeRelV relativeFrom="margin">
+              <wp14:pctHeight>0</wp14:pctHeight>
+            </wp14:sizeRelV>
+          </wp:anchor>
+        </w:drawing>
+      </w:r>
+      <w:r>
+        <w:rPr>
+          <w:lang w:val="en-GB"/>
+        </w:rPr>
+        <w:t xml:space="preserve">As we can see in the below graph the </w:t>
+      </w:r>
+      <w:proofErr w:type="spellStart"/>
+      <w:r>
+        <w:rPr>
+          <w:lang w:val="en-GB"/>
+        </w:rPr>
+        <w:t>OpenCL</w:t>
+      </w:r>
+      <w:proofErr w:type="spellEnd"/>
+      <w:r>
+        <w:rPr>
+          <w:lang w:val="en-GB"/>
+        </w:rPr>
+        <w:t xml:space="preserve"> version is significantly faster being </w:t>
+      </w:r>
+      <w:r>
+        <w:rPr>
+          <w:lang w:val="en-GB"/>
+        </w:rPr>
+        <w:t>44</w:t>
+      </w:r>
+      <w:r>
+        <w:rPr>
+          <w:lang w:val="en-GB"/>
+        </w:rPr>
+        <w:t>x time</w:t>
+      </w:r>
+      <w:r>
+        <w:rPr>
+          <w:lang w:val="en-GB"/>
+        </w:rPr>
+        <w:t>s faster with a blur radius of 3 and</w:t>
+      </w:r>
+      <w:r>
+        <w:rPr>
+          <w:lang w:val="en-GB"/>
+        </w:rPr>
+        <w:t xml:space="preserve"> </w:t>
+      </w:r>
+      <w:r>
+        <w:rPr>
+          <w:lang w:val="en-GB"/>
+        </w:rPr>
+        <w:t>2184x</w:t>
+      </w:r>
+      <w:r>
+        <w:rPr>
+          <w:lang w:val="en-GB"/>
+        </w:rPr>
+        <w:t xml:space="preserve"> </w:t>
+      </w:r>
+      <w:r>
+        <w:rPr>
+          <w:lang w:val="en-GB"/>
+        </w:rPr>
+        <w:t>times faster using</w:t>
+      </w:r>
+      <w:r>
+        <w:rPr>
+          <w:lang w:val="en-GB"/>
+        </w:rPr>
+        <w:t xml:space="preserve"> a blur radius of </w:t>
+      </w:r>
+      <w:r>
+        <w:rPr>
+          <w:lang w:val="en-GB"/>
+        </w:rPr>
+        <w:t>35</w:t>
+      </w:r>
+      <w:r>
+        <w:rPr>
+          <w:lang w:val="en-GB"/>
+        </w:rPr>
+        <w:t>.</w:t>
+      </w:r>
+      <w:r>
+        <w:rPr>
+          <w:lang w:val="en-GB"/>
+        </w:rPr>
+        <w:t xml:space="preserve"> However this benchmark only looked at the computation cost and didn’t include memory transfers.</w:t>
+      </w:r>
+    </w:p>
+    <w:p>
+      <w:pPr>
+        <w:pStyle w:val="Heading3"/>
+        <w:rPr>
+          <w:lang w:val="en-GB"/>
+        </w:rPr>
+      </w:pPr>
+      <w:bookmarkStart w:id="22" w:name="_Toc478585917"/>
+      <w:r>
+        <w:rPr>
+          <w:lang w:val="en-GB"/>
+        </w:rPr>
+        <w:lastRenderedPageBreak/>
+        <w:t>Real</w:t>
+      </w:r>
+      <w:r>
+        <w:rPr>
+          <w:lang w:val="en-GB"/>
+        </w:rPr>
+        <w:t xml:space="preserve"> Time</w:t>
+      </w:r>
+      <w:bookmarkEnd w:id="22"/>
+    </w:p>
+    <w:p>
+      <w:pPr>
+        <w:spacing w:line="276" w:lineRule="auto"/>
+        <w:rPr>
+          <w:lang w:val="en-GB"/>
+        </w:rPr>
+      </w:pPr>
+      <w:r>
+        <w:rPr>
+          <w:lang w:val="en-GB"/>
+        </w:rPr>
+        <w:t xml:space="preserve">When we factor in memory transfer times and </w:t>
+      </w:r>
+      <w:proofErr w:type="spellStart"/>
+      <w:r>
+        <w:rPr>
+          <w:lang w:val="en-GB"/>
+        </w:rPr>
+        <w:t>OpenCL</w:t>
+      </w:r>
+      <w:proofErr w:type="spellEnd"/>
+      <w:r>
+        <w:rPr>
+          <w:lang w:val="en-GB"/>
+        </w:rPr>
+        <w:t xml:space="preserve"> program initialisation we see a different picture. Here the added cost of transferring memory stops the </w:t>
+      </w:r>
+      <w:proofErr w:type="spellStart"/>
+      <w:r>
+        <w:rPr>
+          <w:lang w:val="en-GB"/>
+        </w:rPr>
+        <w:t>OpenCL</w:t>
+      </w:r>
+      <w:proofErr w:type="spellEnd"/>
+      <w:r>
+        <w:rPr>
+          <w:lang w:val="en-GB"/>
+        </w:rPr>
+        <w:t xml:space="preserve"> version being faster with small blur sizes however it is still faster by a large margin with what seems to be any blur with a radius higher than 5. While the </w:t>
+      </w:r>
+      <w:proofErr w:type="spellStart"/>
+      <w:r>
+        <w:rPr>
+          <w:lang w:val="en-GB"/>
+        </w:rPr>
+        <w:t>OpenCL</w:t>
+      </w:r>
+      <w:proofErr w:type="spellEnd"/>
+      <w:r>
+        <w:rPr>
+          <w:lang w:val="en-GB"/>
+        </w:rPr>
+        <w:t xml:space="preserve"> version is only 1.7x times faster with a blur radius of 7 it does get significantly faster compared the CPU version when dealing with larger blurs being 74x times faster than the given CPU version.</w:t>
+      </w:r>
+    </w:p>
+    <w:p>
+      <w:pPr>
+        <w:rPr>
+          <w:lang w:val="en-GB"/>
+        </w:rPr>
+      </w:pPr>
+      <w:r>
+        <w:rPr>
+          <w:noProof/>
+          <w:lang w:val="en-GB" w:eastAsia="en-GB"/>
+        </w:rPr>
+        <w:drawing>
+          <wp:inline distT="0" distB="0" distL="0" distR="0" wp14:anchorId="2F0F1F1F" wp14:editId="0FC7371C">
+            <wp:extent cx="5852160" cy="3545205"/>
+            <wp:effectExtent l="0" t="0" r="15240" b="17145"/>
+            <wp:docPr id="23" name="Chart 23">
+              <a:extLst xmlns:a="http://schemas.openxmlformats.org/drawingml/2006/main">
+                <a:ext uri="{FF2B5EF4-FFF2-40B4-BE49-F238E27FC236}">
+                  <a16:creationId xmlns:a16="http://schemas.microsoft.com/office/drawing/2014/main" id="{AB682084-273A-4242-8022-11BEAA457736}"/>
+                </a:ext>
+              </a:extLst>
+            </wp:docPr>
+            <wp:cNvGraphicFramePr/>
+            <a:graphic xmlns:a="http://schemas.openxmlformats.org/drawingml/2006/main">
+              <a:graphicData uri="http://schemas.openxmlformats.org/drawingml/2006/chart">
+                <c:chart xmlns:c="http://schemas.openxmlformats.org/drawingml/2006/chart" xmlns:r="http://schemas.openxmlformats.org/officeDocument/2006/relationships" r:id="rId28"/>
+              </a:graphicData>
+            </a:graphic>
+          </wp:inline>
+        </w:drawing>
+      </w:r>
+    </w:p>
+    <w:p>
+      <w:pPr>
+        <w:pStyle w:val="Heading3"/>
+        <w:rPr>
+          <w:lang w:val="en-GB"/>
+        </w:rPr>
+      </w:pPr>
+      <w:r>
+        <w:rPr>
+          <w:lang w:val="en-GB"/>
+        </w:rPr>
+        <w:t>Results</w:t>
+      </w:r>
+    </w:p>
+    <w:p>
+      <w:pPr>
+        <w:spacing w:line="276" w:lineRule="auto"/>
+        <w:rPr>
+          <w:lang w:val="en-GB"/>
+        </w:rPr>
+      </w:pPr>
+      <w:r>
+        <w:rPr>
+          <w:lang w:val="en-GB"/>
+        </w:rPr>
+        <w:t>With the small given image it is clear that with tiny blur radii values it will perf</w:t>
+      </w:r>
+      <w:r>
+        <w:rPr>
+          <w:lang w:val="en-GB"/>
+        </w:rPr>
+        <w:t xml:space="preserve">orm better than the GPU version. However that really is the only case where the given version wins. In all other cases the </w:t>
+      </w:r>
+      <w:proofErr w:type="spellStart"/>
+      <w:r>
+        <w:rPr>
+          <w:lang w:val="en-GB"/>
+        </w:rPr>
+        <w:t>OpenCL</w:t>
+      </w:r>
+      <w:proofErr w:type="spellEnd"/>
+      <w:r>
+        <w:rPr>
+          <w:lang w:val="en-GB"/>
+        </w:rPr>
+        <w:t xml:space="preserve"> version is faster by factors not percent. What is interesting given the GPU version is that using a blur radius of 13 gives better performance than using a blur radius of 7? What is going on here? Upon further investigation this was due to varying build times of the </w:t>
+      </w:r>
+      <w:proofErr w:type="spellStart"/>
+      <w:r>
+        <w:rPr>
+          <w:lang w:val="en-GB"/>
+        </w:rPr>
+        <w:t>OpenCL</w:t>
+      </w:r>
+      <w:proofErr w:type="spellEnd"/>
+      <w:r>
+        <w:rPr>
+          <w:lang w:val="en-GB"/>
+        </w:rPr>
+        <w:t xml:space="preserve"> kernel and varying initialising times for the buffers. It just so happens that when using a small image size that these factors become more noticeable.</w:t>
+      </w:r>
+    </w:p>
+    <w:p>
+      <w:pPr>
+        <w:rPr>
+          <w:lang w:val="en-GB"/>
+        </w:rPr>
+      </w:pPr>
+    </w:p>
+    <w:p>
+      <w:pPr>
+        <w:pStyle w:val="Heading2"/>
+        <w:rPr>
+          <w:lang w:val="en-GB"/>
+        </w:rPr>
+      </w:pPr>
+      <w:bookmarkStart w:id="23" w:name="_Toc478585918"/>
+      <w:r>
+        <w:rPr>
+          <w:lang w:val="en-GB"/>
+        </w:rPr>
+        <w:lastRenderedPageBreak/>
+        <w:t>Ghost Town</w:t>
+      </w:r>
+      <w:bookmarkEnd w:id="23"/>
+      <w:r>
+        <w:rPr>
+          <w:lang w:val="en-GB"/>
+        </w:rPr>
+        <w:t xml:space="preserve"> Image</w:t>
+      </w:r>
+    </w:p>
+    <w:p>
+      <w:pPr>
+        <w:pStyle w:val="Heading3"/>
+        <w:rPr>
+          <w:lang w:val="en-GB"/>
+        </w:rPr>
+      </w:pPr>
+      <w:bookmarkStart w:id="24" w:name="_Toc478585919"/>
+      <w:r>
+        <w:rPr>
+          <w:lang w:val="en-GB"/>
+        </w:rPr>
+        <w:t>Compute</w:t>
+      </w:r>
+      <w:r>
+        <w:rPr>
+          <w:lang w:val="en-GB"/>
+        </w:rPr>
+        <w:t xml:space="preserve"> Time</w:t>
+      </w:r>
+      <w:bookmarkEnd w:id="24"/>
+    </w:p>
+    <w:p>
+      <w:pPr>
+        <w:spacing w:line="276" w:lineRule="auto"/>
+        <w:rPr>
+          <w:lang w:val="en-GB"/>
+        </w:rPr>
+      </w:pPr>
+      <w:r>
+        <w:rPr>
+          <w:lang w:val="en-GB"/>
+        </w:rPr>
+        <w:t>With this larger image we can really see the advantages of the GPU version. I’m not going to quote factors increases because the chart explains it better than I can by quoting a single number.</w:t>
+      </w:r>
+      <w:r>
+        <w:rPr>
+          <w:lang w:val="en-GB"/>
+        </w:rPr>
+        <w:tab/>
+      </w:r>
+    </w:p>
+    <w:p>
+      <w:pPr>
+        <w:tabs>
+          <w:tab w:val="left" w:pos="5392"/>
+        </w:tabs>
+        <w:rPr>
+          <w:lang w:val="en-GB"/>
+        </w:rPr>
+      </w:pPr>
+      <w:r>
+        <w:rPr>
+          <w:noProof/>
+          <w:lang w:val="en-GB" w:eastAsia="en-GB"/>
+        </w:rPr>
+        <w:drawing>
+          <wp:inline distT="0" distB="0" distL="0" distR="0" wp14:anchorId="496AEC87" wp14:editId="43C4A944">
+            <wp:extent cx="5975498" cy="4146698"/>
+            <wp:effectExtent l="0" t="0" r="6350" b="6350"/>
+            <wp:docPr id="24" name="Chart 24">
+              <a:extLst xmlns:a="http://schemas.openxmlformats.org/drawingml/2006/main">
+                <a:ext uri="{FF2B5EF4-FFF2-40B4-BE49-F238E27FC236}">
+                  <a16:creationId xmlns:a16="http://schemas.microsoft.com/office/drawing/2014/main" id="{20ABC4D2-187B-47D0-AADB-710C4A67D35C}"/>
+                </a:ext>
+              </a:extLst>
+            </wp:docPr>
+            <wp:cNvGraphicFramePr/>
+            <a:graphic xmlns:a="http://schemas.openxmlformats.org/drawingml/2006/main">
+              <a:graphicData uri="http://schemas.openxmlformats.org/drawingml/2006/chart">
+                <c:chart xmlns:c="http://schemas.openxmlformats.org/drawingml/2006/chart" xmlns:r="http://schemas.openxmlformats.org/officeDocument/2006/relationships" r:id="rId29"/>
+              </a:graphicData>
+            </a:graphic>
+          </wp:inline>
+        </w:drawing>
+      </w:r>
+    </w:p>
+    <w:p>
+      <w:pPr>
+        <w:rPr>
+          <w:lang w:val="en-GB"/>
+        </w:rPr>
+      </w:pPr>
+    </w:p>
+    <w:p>
+      <w:pPr>
+        <w:pStyle w:val="Heading3"/>
+        <w:rPr>
+          <w:lang w:val="en-GB"/>
+        </w:rPr>
+      </w:pPr>
+      <w:bookmarkStart w:id="25" w:name="_Toc478585920"/>
+      <w:r>
+        <w:rPr>
+          <w:lang w:val="en-GB"/>
+        </w:rPr>
+        <w:t>Real</w:t>
+      </w:r>
+      <w:r>
+        <w:rPr>
+          <w:lang w:val="en-GB"/>
+        </w:rPr>
+        <w:t xml:space="preserve"> Time</w:t>
+      </w:r>
+      <w:bookmarkEnd w:id="25"/>
+    </w:p>
+    <w:p>
+      <w:pPr>
+        <w:spacing w:line="276" w:lineRule="auto"/>
+        <w:rPr>
+          <w:lang w:val="en-GB"/>
+        </w:rPr>
+      </w:pPr>
+      <w:r>
+        <w:rPr>
+          <w:lang w:val="en-GB"/>
+        </w:rPr>
+        <w:t>With the actual computation being so fast it is clear that the only bottleneck in the GPU version is actually the transfer of data to and from the GPU. However with the larger image this bott</w:t>
+      </w:r>
+      <w:r>
+        <w:rPr>
+          <w:lang w:val="en-GB"/>
+        </w:rPr>
+        <w:t>le</w:t>
+      </w:r>
+      <w:r>
+        <w:rPr>
+          <w:lang w:val="en-GB"/>
+        </w:rPr>
+        <w:t>neck doesn’t hamper the GPU version at all. With a blur radius of 3 with this larger image its 8.3x times faster. With a blur radius of 35 its 1000x times faster.</w:t>
+      </w:r>
+    </w:p>
+    <w:p>
+      <w:pPr>
+        <w:rPr>
+          <w:lang w:val="en-GB"/>
+        </w:rPr>
+      </w:pPr>
+      <w:r>
+        <w:rPr>
+          <w:noProof/>
+          <w:lang w:val="en-GB" w:eastAsia="en-GB"/>
+        </w:rPr>
+        <w:lastRenderedPageBreak/>
+        <w:drawing>
+          <wp:inline distT="0" distB="0" distL="0" distR="0" wp14:anchorId="4CB531BA" wp14:editId="52378899">
+            <wp:extent cx="5852160" cy="3749675"/>
+            <wp:effectExtent l="0" t="0" r="15240" b="3175"/>
+            <wp:docPr id="25" name="Chart 25">
+              <a:extLst xmlns:a="http://schemas.openxmlformats.org/drawingml/2006/main">
+                <a:ext uri="{FF2B5EF4-FFF2-40B4-BE49-F238E27FC236}">
+                  <a16:creationId xmlns:a16="http://schemas.microsoft.com/office/drawing/2014/main" id="{946C22D2-0162-4D0F-B801-209DEE3A064E}"/>
+                </a:ext>
+              </a:extLst>
+            </wp:docPr>
+            <wp:cNvGraphicFramePr/>
+            <a:graphic xmlns:a="http://schemas.openxmlformats.org/drawingml/2006/main">
+              <a:graphicData uri="http://schemas.openxmlformats.org/drawingml/2006/chart">
+                <c:chart xmlns:c="http://schemas.openxmlformats.org/drawingml/2006/chart" xmlns:r="http://schemas.openxmlformats.org/officeDocument/2006/relationships" r:id="rId30"/>
+              </a:graphicData>
+            </a:graphic>
+          </wp:inline>
+        </w:drawing>
+      </w:r>
+    </w:p>
+    <w:p>
+      <w:pPr>
+        <w:pStyle w:val="Heading3"/>
+        <w:rPr>
+          <w:lang w:val="en-GB"/>
+        </w:rPr>
+      </w:pPr>
+      <w:r>
+        <w:rPr>
+          <w:lang w:val="en-GB"/>
+        </w:rPr>
+        <w:t>Results</w:t>
+      </w:r>
+    </w:p>
+    <w:p>
+      <w:pPr>
+        <w:spacing w:line="276" w:lineRule="auto"/>
+        <w:rPr>
+          <w:lang w:val="en-GB"/>
+        </w:rPr>
+      </w:pPr>
+      <w:r>
+        <w:rPr>
+          <w:lang w:val="en-GB"/>
+        </w:rPr>
+        <w:t>So with the larger image size the GPU wins all cases which his unsurprising. What is most intriguing is how performance scales linearly with the magnitude of the blur radius when it comes to the compute time. It doesn’t increase exponentially like the given CPU version which is a great testament to the performance of the OpenGL version of the program.</w:t>
+      </w:r>
+    </w:p>
+    <w:p>
+      <w:pPr>
+        <w:pStyle w:val="Heading1"/>
+        <w:rPr>
+          <w:lang w:val="en-GB"/>
+        </w:rPr>
+      </w:pPr>
+      <w:bookmarkStart w:id="26" w:name="_Toc478585921"/>
+      <w:r>
+        <w:rPr>
+          <w:lang w:val="en-GB"/>
+        </w:rPr>
+        <w:lastRenderedPageBreak/>
+        <w:t>Conclusion</w:t>
+      </w:r>
       <w:bookmarkEnd w:id="26"/>
     </w:p>
     <w:p>
       <w:pPr>
-        <w:pStyle w:val="Heading1"/>
+        <w:spacing w:line="276" w:lineRule="auto"/>
         <w:rPr>
           <w:lang w:val="en-GB"/>
         </w:rPr>
       </w:pPr>
-      <w:bookmarkStart w:id="27" w:name="_Toc478585921"/>
       <w:r>
         <w:rPr>
           <w:lang w:val="en-GB"/>
         </w:rPr>
-        <w:lastRenderedPageBreak/>
-        <w:t>Conclusion</w:t>
+        <w:t>This was a project</w:t>
+      </w:r>
+      <w:r>
+        <w:rPr>
+          <w:lang w:val="en-GB"/>
+        </w:rPr>
+        <w:t xml:space="preserve"> that was bigger</w:t>
+      </w:r>
+      <w:r>
+        <w:rPr>
+          <w:lang w:val="en-GB"/>
+        </w:rPr>
+        <w:t xml:space="preserve"> than expected and much can be said about it.</w:t>
+      </w:r>
+    </w:p>
+    <w:p>
+      <w:pPr>
+        <w:pStyle w:val="Heading2"/>
+        <w:rPr>
+          <w:lang w:val="en-GB"/>
+        </w:rPr>
+      </w:pPr>
+      <w:bookmarkStart w:id="27" w:name="_Toc478585922"/>
+      <w:r>
+        <w:rPr>
+          <w:lang w:val="en-GB"/>
+        </w:rPr>
+        <w:t>Positives</w:t>
       </w:r>
       <w:bookmarkEnd w:id="27"/>
     </w:p>
@@ -4355,19 +6201,25 @@
         <w:rPr>
           <w:lang w:val="en-GB"/>
         </w:rPr>
-        <w:t>This was a project</w:t>
+        <w:t xml:space="preserve">There were many positives to the project. The objectives were </w:t>
       </w:r>
       <w:r>
         <w:rPr>
           <w:lang w:val="en-GB"/>
         </w:rPr>
-        <w:t xml:space="preserve"> that was bigger</w:t>
+        <w:t>met with a large increase in performance recorded as well as a more accurate output image.</w:t>
       </w:r>
       <w:r>
         <w:rPr>
           <w:lang w:val="en-GB"/>
         </w:rPr>
-        <w:t xml:space="preserve"> than expected and much can be said about it.</w:t>
+        <w:t xml:space="preserve"> What this effectively demonstrates is that by using the GPU we need not take traditional shortcuts</w:t>
+      </w:r>
+      <w:r>
+        <w:rPr>
+          <w:lang w:val="en-GB"/>
+        </w:rPr>
+        <w:t xml:space="preserve"> and sacrifice image quality when implementing traditional algorithms. Because not only is the image more accurate but it is generated faster making the traditional method redundant if you want a faster version with perfect results.</w:t>
       </w:r>
     </w:p>
     <w:p>
@@ -4377,12 +6229,12 @@
           <w:lang w:val="en-GB"/>
         </w:rPr>
       </w:pPr>
-      <w:bookmarkStart w:id="28" w:name="_Toc478585922"/>
+      <w:bookmarkStart w:id="28" w:name="_Toc478585923"/>
       <w:r>
         <w:rPr>
           <w:lang w:val="en-GB"/>
         </w:rPr>
-        <w:t>Positives</w:t>
+        <w:t>Negatives</w:t>
       </w:r>
       <w:bookmarkEnd w:id="28"/>
     </w:p>
@@ -4397,25 +6249,43 @@
         <w:rPr>
           <w:lang w:val="en-GB"/>
         </w:rPr>
-        <w:t xml:space="preserve">There were many positives to the project. The objectives were </w:t>
+        <w:t xml:space="preserve">There were some negatives to this project as well. First a box blur was not implemented at all on </w:t>
       </w:r>
       <w:r>
         <w:rPr>
           <w:lang w:val="en-GB"/>
         </w:rPr>
-        <w:t>met with a large increase in performance recorded as well as a more accurate output image.</w:t>
+        <w:t xml:space="preserve">the </w:t>
       </w:r>
       <w:r>
         <w:rPr>
           <w:lang w:val="en-GB"/>
         </w:rPr>
-        <w:t xml:space="preserve"> What this effectively demonstrates is that by using the GPU we need not take traditional shortcuts</w:t>
+        <w:t xml:space="preserve">GPU which means a comparison was unable to be made. Additionally, the CPU was not sped up at all </w:t>
       </w:r>
       <w:r>
         <w:rPr>
           <w:lang w:val="en-GB"/>
         </w:rPr>
-        <w:t xml:space="preserve"> and sacrifice image quality when implementing traditional algorithms. Because not only is the image more accurate but it is generated faster making the traditional method redundant if you want a faster version with perfect results.</w:t>
+        <w:t>using</w:t>
+      </w:r>
+      <w:r>
+        <w:rPr>
+          <w:lang w:val="en-GB"/>
+        </w:rPr>
+        <w:t xml:space="preserve"> threads and SIMD instructions meaning it’s an unfair comparison between the two however the project does effective demonstrate how much faster operations can be when GPUs</w:t>
+      </w:r>
+      <w:r>
+        <w:rPr>
+          <w:lang w:val="en-GB"/>
+        </w:rPr>
+        <w:t xml:space="preserve"> or parallel compute</w:t>
+      </w:r>
+      <w:r>
+        <w:rPr>
+          <w:lang w:val="en-GB"/>
+        </w:rPr>
+        <w:t xml:space="preserve"> are leveraged.</w:t>
       </w:r>
     </w:p>
     <w:p>
@@ -4425,12 +6295,12 @@
           <w:lang w:val="en-GB"/>
         </w:rPr>
       </w:pPr>
-      <w:bookmarkStart w:id="29" w:name="_Toc478585923"/>
+      <w:bookmarkStart w:id="29" w:name="_Toc478585924"/>
       <w:r>
         <w:rPr>
           <w:lang w:val="en-GB"/>
         </w:rPr>
-        <w:t>Negatives</w:t>
+        <w:t>Summary</w:t>
       </w:r>
       <w:bookmarkEnd w:id="29"/>
     </w:p>
@@ -4445,72 +6315,6 @@
         <w:rPr>
           <w:lang w:val="en-GB"/>
         </w:rPr>
-        <w:t xml:space="preserve">There were some negatives to this project as well. First a box blur was not implemented at all on </w:t>
-      </w:r>
-      <w:r>
-        <w:rPr>
-          <w:lang w:val="en-GB"/>
-        </w:rPr>
-        <w:t xml:space="preserve">the </w:t>
-      </w:r>
-      <w:r>
-        <w:rPr>
-          <w:lang w:val="en-GB"/>
-        </w:rPr>
-        <w:t xml:space="preserve">GPU which means a comparison was unable to be made. Additionally, the CPU was not sped up at all </w:t>
-      </w:r>
-      <w:r>
-        <w:rPr>
-          <w:lang w:val="en-GB"/>
-        </w:rPr>
-        <w:t>using</w:t>
-      </w:r>
-      <w:r>
-        <w:rPr>
-          <w:lang w:val="en-GB"/>
-        </w:rPr>
-        <w:t xml:space="preserve"> threads and SIMD instructions meaning it’s an unfair comparison between the two however the project does effective demonstrate how much faster operations can be when GPUs</w:t>
-      </w:r>
-      <w:r>
-        <w:rPr>
-          <w:lang w:val="en-GB"/>
-        </w:rPr>
-        <w:t xml:space="preserve"> or parallel compute</w:t>
-      </w:r>
-      <w:r>
-        <w:rPr>
-          <w:lang w:val="en-GB"/>
-        </w:rPr>
-        <w:t xml:space="preserve"> are leveraged.</w:t>
-      </w:r>
-    </w:p>
-    <w:p>
-      <w:pPr>
-        <w:pStyle w:val="Heading2"/>
-        <w:rPr>
-          <w:lang w:val="en-GB"/>
-        </w:rPr>
-      </w:pPr>
-      <w:bookmarkStart w:id="30" w:name="_Toc478585924"/>
-      <w:r>
-        <w:rPr>
-          <w:lang w:val="en-GB"/>
-        </w:rPr>
-        <w:t>Summary</w:t>
-      </w:r>
-      <w:bookmarkEnd w:id="30"/>
-    </w:p>
-    <w:p>
-      <w:pPr>
-        <w:spacing w:line="276" w:lineRule="auto"/>
-        <w:rPr>
-          <w:lang w:val="en-GB"/>
-        </w:rPr>
-      </w:pPr>
-      <w:r>
-        <w:rPr>
-          <w:lang w:val="en-GB"/>
-        </w:rPr>
         <w:t>So, to summarise t</w:t>
       </w:r>
       <w:r>
@@ -4600,8 +6404,8 @@
       </w:pPr>
     </w:p>
     <w:sectPr>
-      <w:headerReference w:type="default" r:id="rId27"/>
-      <w:footerReference w:type="default" r:id="rId28"/>
+      <w:headerReference w:type="default" r:id="rId31"/>
+      <w:footerReference w:type="default" r:id="rId32"/>
       <w:pgSz w:w="12240" w:h="15840" w:code="1"/>
       <w:pgMar w:top="2520" w:right="1512" w:bottom="1800" w:left="1512" w:header="1080" w:footer="720" w:gutter="0"/>
       <w:pgNumType w:start="1"/>
@@ -4613,7 +6417,7 @@
 </file>
 
 <file path=word/endnotes.xml><?xml version="1.0" encoding="utf-8"?>
-<w:endnotes xmlns:wpc="http://schemas.microsoft.com/office/word/2010/wordprocessingCanvas" xmlns:cx="http://schemas.microsoft.com/office/drawing/2014/chartex" xmlns:cx1="http://schemas.microsoft.com/office/drawing/2015/9/8/chartex" xmlns:cx2="http://schemas.microsoft.com/office/drawing/2015/10/21/chartex" xmlns:cx3="http://schemas.microsoft.com/office/drawing/2016/5/9/chartex" xmlns:cx4="http://schemas.microsoft.com/office/drawing/2016/5/10/chartex" xmlns:cx5="http://schemas.microsoft.com/office/drawing/2016/5/11/chartex" xmlns:cx6="http://schemas.microsoft.com/office/drawing/2016/5/12/chartex" xmlns:cx7="http://schemas.microsoft.com/office/drawing/2016/5/13/chartex" xmlns:cx8="http://schemas.microsoft.com/office/drawing/2016/5/14/chartex" xmlns:mc="http://schemas.openxmlformats.org/markup-compatibility/2006" xmlns:o="urn:schemas-microsoft-com:office:office" xmlns:r="http://schemas.openxmlformats.org/officeDocument/2006/relationships" xmlns:m="http://schemas.openxmlformats.org/officeDocument/2006/math" xmlns:v="urn:schemas-microsoft-com:vml" xmlns:wp14="http://schemas.microsoft.com/office/word/2010/wordprocessingDrawing" xmlns:wp="http://schemas.openxmlformats.org/drawingml/2006/wordprocessingDrawing" xmlns:w10="urn:schemas-microsoft-com:office:word" xmlns:w="http://schemas.openxmlformats.org/wordprocessingml/2006/main" xmlns:w14="http://schemas.microsoft.com/office/word/2010/wordml" xmlns:w15="http://schemas.microsoft.com/office/word/2012/wordml" xmlns:w16se="http://schemas.microsoft.com/office/word/2015/wordml/symex" xmlns:wpg="http://schemas.microsoft.com/office/word/2010/wordprocessingGroup" xmlns:wpi="http://schemas.microsoft.com/office/word/2010/wordprocessingInk" xmlns:wne="http://schemas.microsoft.com/office/word/2006/wordml" xmlns:wps="http://schemas.microsoft.com/office/word/2010/wordprocessingShape" mc:Ignorable="w14 w15 w16se wp14">
+<w:endnotes xmlns:wpc="http://schemas.microsoft.com/office/word/2010/wordprocessingCanvas" xmlns:cx="http://schemas.microsoft.com/office/drawing/2014/chartex" xmlns:cx1="http://schemas.microsoft.com/office/drawing/2015/9/8/chartex" xmlns:mc="http://schemas.openxmlformats.org/markup-compatibility/2006" xmlns:o="urn:schemas-microsoft-com:office:office" xmlns:r="http://schemas.openxmlformats.org/officeDocument/2006/relationships" xmlns:m="http://schemas.openxmlformats.org/officeDocument/2006/math" xmlns:v="urn:schemas-microsoft-com:vml" xmlns:wp14="http://schemas.microsoft.com/office/word/2010/wordprocessingDrawing" xmlns:wp="http://schemas.openxmlformats.org/drawingml/2006/wordprocessingDrawing" xmlns:w10="urn:schemas-microsoft-com:office:word" xmlns:w="http://schemas.openxmlformats.org/wordprocessingml/2006/main" xmlns:w14="http://schemas.microsoft.com/office/word/2010/wordml" xmlns:w15="http://schemas.microsoft.com/office/word/2012/wordml" xmlns:w16se="http://schemas.microsoft.com/office/word/2015/wordml/symex" xmlns:wpg="http://schemas.microsoft.com/office/word/2010/wordprocessingGroup" xmlns:wpi="http://schemas.microsoft.com/office/word/2010/wordprocessingInk" xmlns:wne="http://schemas.microsoft.com/office/word/2006/wordml" xmlns:wps="http://schemas.microsoft.com/office/word/2010/wordprocessingShape" mc:Ignorable="w14 w15 w16se wp14">
   <w:endnote w:type="separator" w:id="-1">
     <w:p>
       <w:pPr>
@@ -4638,7 +6442,7 @@
 </file>
 
 <file path=word/footer1.xml><?xml version="1.0" encoding="utf-8"?>
-<w:ftr xmlns:wpc="http://schemas.microsoft.com/office/word/2010/wordprocessingCanvas" xmlns:cx="http://schemas.microsoft.com/office/drawing/2014/chartex" xmlns:cx1="http://schemas.microsoft.com/office/drawing/2015/9/8/chartex" xmlns:cx2="http://schemas.microsoft.com/office/drawing/2015/10/21/chartex" xmlns:cx3="http://schemas.microsoft.com/office/drawing/2016/5/9/chartex" xmlns:cx4="http://schemas.microsoft.com/office/drawing/2016/5/10/chartex" xmlns:cx5="http://schemas.microsoft.com/office/drawing/2016/5/11/chartex" xmlns:cx6="http://schemas.microsoft.com/office/drawing/2016/5/12/chartex" xmlns:cx7="http://schemas.microsoft.com/office/drawing/2016/5/13/chartex" xmlns:cx8="http://schemas.microsoft.com/office/drawing/2016/5/14/chartex" xmlns:mc="http://schemas.openxmlformats.org/markup-compatibility/2006" xmlns:o="urn:schemas-microsoft-com:office:office" xmlns:r="http://schemas.openxmlformats.org/officeDocument/2006/relationships" xmlns:m="http://schemas.openxmlformats.org/officeDocument/2006/math" xmlns:v="urn:schemas-microsoft-com:vml" xmlns:wp14="http://schemas.microsoft.com/office/word/2010/wordprocessingDrawing" xmlns:wp="http://schemas.openxmlformats.org/drawingml/2006/wordprocessingDrawing" xmlns:w10="urn:schemas-microsoft-com:office:word" xmlns:w="http://schemas.openxmlformats.org/wordprocessingml/2006/main" xmlns:w14="http://schemas.microsoft.com/office/word/2010/wordml" xmlns:w15="http://schemas.microsoft.com/office/word/2012/wordml" xmlns:w16se="http://schemas.microsoft.com/office/word/2015/wordml/symex" xmlns:wpg="http://schemas.microsoft.com/office/word/2010/wordprocessingGroup" xmlns:wpi="http://schemas.microsoft.com/office/word/2010/wordprocessingInk" xmlns:wne="http://schemas.microsoft.com/office/word/2006/wordml" xmlns:wps="http://schemas.microsoft.com/office/word/2010/wordprocessingShape" mc:Ignorable="w14 w15 w16se wp14">
+<w:ftr xmlns:wpc="http://schemas.microsoft.com/office/word/2010/wordprocessingCanvas" xmlns:cx="http://schemas.microsoft.com/office/drawing/2014/chartex" xmlns:cx1="http://schemas.microsoft.com/office/drawing/2015/9/8/chartex" xmlns:mc="http://schemas.openxmlformats.org/markup-compatibility/2006" xmlns:o="urn:schemas-microsoft-com:office:office" xmlns:r="http://schemas.openxmlformats.org/officeDocument/2006/relationships" xmlns:m="http://schemas.openxmlformats.org/officeDocument/2006/math" xmlns:v="urn:schemas-microsoft-com:vml" xmlns:wp14="http://schemas.microsoft.com/office/word/2010/wordprocessingDrawing" xmlns:wp="http://schemas.openxmlformats.org/drawingml/2006/wordprocessingDrawing" xmlns:w10="urn:schemas-microsoft-com:office:word" xmlns:w="http://schemas.openxmlformats.org/wordprocessingml/2006/main" xmlns:w14="http://schemas.microsoft.com/office/word/2010/wordml" xmlns:w15="http://schemas.microsoft.com/office/word/2012/wordml" xmlns:w16se="http://schemas.microsoft.com/office/word/2015/wordml/symex" xmlns:wpg="http://schemas.microsoft.com/office/word/2010/wordprocessingGroup" xmlns:wpi="http://schemas.microsoft.com/office/word/2010/wordprocessingInk" xmlns:wne="http://schemas.microsoft.com/office/word/2006/wordml" xmlns:wps="http://schemas.microsoft.com/office/word/2010/wordprocessingShape" mc:Ignorable="w14 w15 w16se wp14">
   <w:p>
     <w:pPr>
       <w:pStyle w:val="Footer"/>
@@ -4659,7 +6463,7 @@
       <w:rPr>
         <w:noProof/>
       </w:rPr>
-      <w:t>10</w:t>
+      <w:t>13</w:t>
     </w:r>
     <w:r>
       <w:fldChar w:fldCharType="end"/>
@@ -4669,7 +6473,7 @@
 </file>
 
 <file path=word/footnotes.xml><?xml version="1.0" encoding="utf-8"?>
-<w:footnotes xmlns:wpc="http://schemas.microsoft.com/office/word/2010/wordprocessingCanvas" xmlns:cx="http://schemas.microsoft.com/office/drawing/2014/chartex" xmlns:cx1="http://schemas.microsoft.com/office/drawing/2015/9/8/chartex" xmlns:cx2="http://schemas.microsoft.com/office/drawing/2015/10/21/chartex" xmlns:cx3="http://schemas.microsoft.com/office/drawing/2016/5/9/chartex" xmlns:cx4="http://schemas.microsoft.com/office/drawing/2016/5/10/chartex" xmlns:cx5="http://schemas.microsoft.com/office/drawing/2016/5/11/chartex" xmlns:cx6="http://schemas.microsoft.com/office/drawing/2016/5/12/chartex" xmlns:cx7="http://schemas.microsoft.com/office/drawing/2016/5/13/chartex" xmlns:cx8="http://schemas.microsoft.com/office/drawing/2016/5/14/chartex" xmlns:mc="http://schemas.openxmlformats.org/markup-compatibility/2006" xmlns:o="urn:schemas-microsoft-com:office:office" xmlns:r="http://schemas.openxmlformats.org/officeDocument/2006/relationships" xmlns:m="http://schemas.openxmlformats.org/officeDocument/2006/math" xmlns:v="urn:schemas-microsoft-com:vml" xmlns:wp14="http://schemas.microsoft.com/office/word/2010/wordprocessingDrawing" xmlns:wp="http://schemas.openxmlformats.org/drawingml/2006/wordprocessingDrawing" xmlns:w10="urn:schemas-microsoft-com:office:word" xmlns:w="http://schemas.openxmlformats.org/wordprocessingml/2006/main" xmlns:w14="http://schemas.microsoft.com/office/word/2010/wordml" xmlns:w15="http://schemas.microsoft.com/office/word/2012/wordml" xmlns:w16se="http://schemas.microsoft.com/office/word/2015/wordml/symex" xmlns:wpg="http://schemas.microsoft.com/office/word/2010/wordprocessingGroup" xmlns:wpi="http://schemas.microsoft.com/office/word/2010/wordprocessingInk" xmlns:wne="http://schemas.microsoft.com/office/word/2006/wordml" xmlns:wps="http://schemas.microsoft.com/office/word/2010/wordprocessingShape" mc:Ignorable="w14 w15 w16se wp14">
+<w:footnotes xmlns:wpc="http://schemas.microsoft.com/office/word/2010/wordprocessingCanvas" xmlns:cx="http://schemas.microsoft.com/office/drawing/2014/chartex" xmlns:cx1="http://schemas.microsoft.com/office/drawing/2015/9/8/chartex" xmlns:mc="http://schemas.openxmlformats.org/markup-compatibility/2006" xmlns:o="urn:schemas-microsoft-com:office:office" xmlns:r="http://schemas.openxmlformats.org/officeDocument/2006/relationships" xmlns:m="http://schemas.openxmlformats.org/officeDocument/2006/math" xmlns:v="urn:schemas-microsoft-com:vml" xmlns:wp14="http://schemas.microsoft.com/office/word/2010/wordprocessingDrawing" xmlns:wp="http://schemas.openxmlformats.org/drawingml/2006/wordprocessingDrawing" xmlns:w10="urn:schemas-microsoft-com:office:word" xmlns:w="http://schemas.openxmlformats.org/wordprocessingml/2006/main" xmlns:w14="http://schemas.microsoft.com/office/word/2010/wordml" xmlns:w15="http://schemas.microsoft.com/office/word/2012/wordml" xmlns:w16se="http://schemas.microsoft.com/office/word/2015/wordml/symex" xmlns:wpg="http://schemas.microsoft.com/office/word/2010/wordprocessingGroup" xmlns:wpi="http://schemas.microsoft.com/office/word/2010/wordprocessingInk" xmlns:wne="http://schemas.microsoft.com/office/word/2006/wordml" xmlns:wps="http://schemas.microsoft.com/office/word/2010/wordprocessingShape" mc:Ignorable="w14 w15 w16se wp14">
   <w:footnote w:type="separator" w:id="-1">
     <w:p>
       <w:pPr>
@@ -4694,7 +6498,7 @@
 </file>
 
 <file path=word/header1.xml><?xml version="1.0" encoding="utf-8"?>
-<w:hdr xmlns:wpc="http://schemas.microsoft.com/office/word/2010/wordprocessingCanvas" xmlns:cx="http://schemas.microsoft.com/office/drawing/2014/chartex" xmlns:cx1="http://schemas.microsoft.com/office/drawing/2015/9/8/chartex" xmlns:cx2="http://schemas.microsoft.com/office/drawing/2015/10/21/chartex" xmlns:cx3="http://schemas.microsoft.com/office/drawing/2016/5/9/chartex" xmlns:cx4="http://schemas.microsoft.com/office/drawing/2016/5/10/chartex" xmlns:cx5="http://schemas.microsoft.com/office/drawing/2016/5/11/chartex" xmlns:cx6="http://schemas.microsoft.com/office/drawing/2016/5/12/chartex" xmlns:cx7="http://schemas.microsoft.com/office/drawing/2016/5/13/chartex" xmlns:cx8="http://schemas.microsoft.com/office/drawing/2016/5/14/chartex" xmlns:mc="http://schemas.openxmlformats.org/markup-compatibility/2006" xmlns:o="urn:schemas-microsoft-com:office:office" xmlns:r="http://schemas.openxmlformats.org/officeDocument/2006/relationships" xmlns:m="http://schemas.openxmlformats.org/officeDocument/2006/math" xmlns:v="urn:schemas-microsoft-com:vml" xmlns:wp14="http://schemas.microsoft.com/office/word/2010/wordprocessingDrawing" xmlns:wp="http://schemas.openxmlformats.org/drawingml/2006/wordprocessingDrawing" xmlns:w10="urn:schemas-microsoft-com:office:word" xmlns:w="http://schemas.openxmlformats.org/wordprocessingml/2006/main" xmlns:w14="http://schemas.microsoft.com/office/word/2010/wordml" xmlns:w15="http://schemas.microsoft.com/office/word/2012/wordml" xmlns:w16se="http://schemas.microsoft.com/office/word/2015/wordml/symex" xmlns:wpg="http://schemas.microsoft.com/office/word/2010/wordprocessingGroup" xmlns:wpi="http://schemas.microsoft.com/office/word/2010/wordprocessingInk" xmlns:wne="http://schemas.microsoft.com/office/word/2006/wordml" xmlns:wps="http://schemas.microsoft.com/office/word/2010/wordprocessingShape" mc:Ignorable="w14 w15 w16se wp14">
+<w:hdr xmlns:wpc="http://schemas.microsoft.com/office/word/2010/wordprocessingCanvas" xmlns:cx="http://schemas.microsoft.com/office/drawing/2014/chartex" xmlns:cx1="http://schemas.microsoft.com/office/drawing/2015/9/8/chartex" xmlns:mc="http://schemas.openxmlformats.org/markup-compatibility/2006" xmlns:o="urn:schemas-microsoft-com:office:office" xmlns:r="http://schemas.openxmlformats.org/officeDocument/2006/relationships" xmlns:m="http://schemas.openxmlformats.org/officeDocument/2006/math" xmlns:v="urn:schemas-microsoft-com:vml" xmlns:wp14="http://schemas.microsoft.com/office/word/2010/wordprocessingDrawing" xmlns:wp="http://schemas.openxmlformats.org/drawingml/2006/wordprocessingDrawing" xmlns:w10="urn:schemas-microsoft-com:office:word" xmlns:w="http://schemas.openxmlformats.org/wordprocessingml/2006/main" xmlns:w14="http://schemas.microsoft.com/office/word/2010/wordml" xmlns:w15="http://schemas.microsoft.com/office/word/2012/wordml" xmlns:w16se="http://schemas.microsoft.com/office/word/2015/wordml/symex" xmlns:wpg="http://schemas.microsoft.com/office/word/2010/wordprocessingGroup" xmlns:wpi="http://schemas.microsoft.com/office/word/2010/wordprocessingInk" xmlns:wne="http://schemas.microsoft.com/office/word/2006/wordml" xmlns:wps="http://schemas.microsoft.com/office/word/2010/wordprocessingShape" mc:Ignorable="w14 w15 w16se wp14">
   <w:p>
     <w:pPr>
       <w:pStyle w:val="HeaderShaded"/>
@@ -4707,7 +6511,7 @@
 </file>
 
 <file path=word/header2.xml><?xml version="1.0" encoding="utf-8"?>
-<w:hdr xmlns:wpc="http://schemas.microsoft.com/office/word/2010/wordprocessingCanvas" xmlns:cx="http://schemas.microsoft.com/office/drawing/2014/chartex" xmlns:cx1="http://schemas.microsoft.com/office/drawing/2015/9/8/chartex" xmlns:cx2="http://schemas.microsoft.com/office/drawing/2015/10/21/chartex" xmlns:cx3="http://schemas.microsoft.com/office/drawing/2016/5/9/chartex" xmlns:cx4="http://schemas.microsoft.com/office/drawing/2016/5/10/chartex" xmlns:cx5="http://schemas.microsoft.com/office/drawing/2016/5/11/chartex" xmlns:cx6="http://schemas.microsoft.com/office/drawing/2016/5/12/chartex" xmlns:cx7="http://schemas.microsoft.com/office/drawing/2016/5/13/chartex" xmlns:cx8="http://schemas.microsoft.com/office/drawing/2016/5/14/chartex" xmlns:mc="http://schemas.openxmlformats.org/markup-compatibility/2006" xmlns:o="urn:schemas-microsoft-com:office:office" xmlns:r="http://schemas.openxmlformats.org/officeDocument/2006/relationships" xmlns:m="http://schemas.openxmlformats.org/officeDocument/2006/math" xmlns:v="urn:schemas-microsoft-com:vml" xmlns:wp14="http://schemas.microsoft.com/office/word/2010/wordprocessingDrawing" xmlns:wp="http://schemas.openxmlformats.org/drawingml/2006/wordprocessingDrawing" xmlns:w10="urn:schemas-microsoft-com:office:word" xmlns:w="http://schemas.openxmlformats.org/wordprocessingml/2006/main" xmlns:w14="http://schemas.microsoft.com/office/word/2010/wordml" xmlns:w15="http://schemas.microsoft.com/office/word/2012/wordml" xmlns:w16se="http://schemas.microsoft.com/office/word/2015/wordml/symex" xmlns:wpg="http://schemas.microsoft.com/office/word/2010/wordprocessingGroup" xmlns:wpi="http://schemas.microsoft.com/office/word/2010/wordprocessingInk" xmlns:wne="http://schemas.microsoft.com/office/word/2006/wordml" xmlns:wps="http://schemas.microsoft.com/office/word/2010/wordprocessingShape" mc:Ignorable="w14 w15 w16se wp14">
+<w:hdr xmlns:wpc="http://schemas.microsoft.com/office/word/2010/wordprocessingCanvas" xmlns:cx="http://schemas.microsoft.com/office/drawing/2014/chartex" xmlns:cx1="http://schemas.microsoft.com/office/drawing/2015/9/8/chartex" xmlns:mc="http://schemas.openxmlformats.org/markup-compatibility/2006" xmlns:o="urn:schemas-microsoft-com:office:office" xmlns:r="http://schemas.openxmlformats.org/officeDocument/2006/relationships" xmlns:m="http://schemas.openxmlformats.org/officeDocument/2006/math" xmlns:v="urn:schemas-microsoft-com:vml" xmlns:wp14="http://schemas.microsoft.com/office/word/2010/wordprocessingDrawing" xmlns:wp="http://schemas.openxmlformats.org/drawingml/2006/wordprocessingDrawing" xmlns:w10="urn:schemas-microsoft-com:office:word" xmlns:w="http://schemas.openxmlformats.org/wordprocessingml/2006/main" xmlns:w14="http://schemas.microsoft.com/office/word/2010/wordml" xmlns:w15="http://schemas.microsoft.com/office/word/2012/wordml" xmlns:w16se="http://schemas.microsoft.com/office/word/2015/wordml/symex" xmlns:wpg="http://schemas.microsoft.com/office/word/2010/wordprocessingGroup" xmlns:wpi="http://schemas.microsoft.com/office/word/2010/wordprocessingInk" xmlns:wne="http://schemas.microsoft.com/office/word/2006/wordml" xmlns:wps="http://schemas.microsoft.com/office/word/2010/wordprocessingShape" mc:Ignorable="w14 w15 w16se wp14">
   <w:p>
     <w:pPr>
       <w:pStyle w:val="HeaderShaded"/>
@@ -4780,7 +6584,7 @@
 </file>
 
 <file path=word/numbering.xml><?xml version="1.0" encoding="utf-8"?>
-<w:numbering xmlns:wpc="http://schemas.microsoft.com/office/word/2010/wordprocessingCanvas" xmlns:cx="http://schemas.microsoft.com/office/drawing/2014/chartex" xmlns:cx1="http://schemas.microsoft.com/office/drawing/2015/9/8/chartex" xmlns:cx2="http://schemas.microsoft.com/office/drawing/2015/10/21/chartex" xmlns:cx3="http://schemas.microsoft.com/office/drawing/2016/5/9/chartex" xmlns:cx4="http://schemas.microsoft.com/office/drawing/2016/5/10/chartex" xmlns:cx5="http://schemas.microsoft.com/office/drawing/2016/5/11/chartex" xmlns:cx6="http://schemas.microsoft.com/office/drawing/2016/5/12/chartex" xmlns:cx7="http://schemas.microsoft.com/office/drawing/2016/5/13/chartex" xmlns:cx8="http://schemas.microsoft.com/office/drawing/2016/5/14/chartex" xmlns:mc="http://schemas.openxmlformats.org/markup-compatibility/2006" xmlns:o="urn:schemas-microsoft-com:office:office" xmlns:r="http://schemas.openxmlformats.org/officeDocument/2006/relationships" xmlns:m="http://schemas.openxmlformats.org/officeDocument/2006/math" xmlns:v="urn:schemas-microsoft-com:vml" xmlns:wp14="http://schemas.microsoft.com/office/word/2010/wordprocessingDrawing" xmlns:wp="http://schemas.openxmlformats.org/drawingml/2006/wordprocessingDrawing" xmlns:w10="urn:schemas-microsoft-com:office:word" xmlns:w="http://schemas.openxmlformats.org/wordprocessingml/2006/main" xmlns:w14="http://schemas.microsoft.com/office/word/2010/wordml" xmlns:w15="http://schemas.microsoft.com/office/word/2012/wordml" xmlns:w16se="http://schemas.microsoft.com/office/word/2015/wordml/symex" xmlns:wpg="http://schemas.microsoft.com/office/word/2010/wordprocessingGroup" xmlns:wpi="http://schemas.microsoft.com/office/word/2010/wordprocessingInk" xmlns:wne="http://schemas.microsoft.com/office/word/2006/wordml" xmlns:wps="http://schemas.microsoft.com/office/word/2010/wordprocessingShape" mc:Ignorable="w14 w15 w16se wp14">
+<w:numbering xmlns:wpc="http://schemas.microsoft.com/office/word/2010/wordprocessingCanvas" xmlns:cx="http://schemas.microsoft.com/office/drawing/2014/chartex" xmlns:cx1="http://schemas.microsoft.com/office/drawing/2015/9/8/chartex" xmlns:mc="http://schemas.openxmlformats.org/markup-compatibility/2006" xmlns:o="urn:schemas-microsoft-com:office:office" xmlns:r="http://schemas.openxmlformats.org/officeDocument/2006/relationships" xmlns:m="http://schemas.openxmlformats.org/officeDocument/2006/math" xmlns:v="urn:schemas-microsoft-com:vml" xmlns:wp14="http://schemas.microsoft.com/office/word/2010/wordprocessingDrawing" xmlns:wp="http://schemas.openxmlformats.org/drawingml/2006/wordprocessingDrawing" xmlns:w10="urn:schemas-microsoft-com:office:word" xmlns:w="http://schemas.openxmlformats.org/wordprocessingml/2006/main" xmlns:w14="http://schemas.microsoft.com/office/word/2010/wordml" xmlns:w15="http://schemas.microsoft.com/office/word/2012/wordml" xmlns:w16se="http://schemas.microsoft.com/office/word/2015/wordml/symex" xmlns:wpg="http://schemas.microsoft.com/office/word/2010/wordprocessingGroup" xmlns:wpi="http://schemas.microsoft.com/office/word/2010/wordprocessingInk" xmlns:wne="http://schemas.microsoft.com/office/word/2006/wordml" xmlns:wps="http://schemas.microsoft.com/office/word/2010/wordprocessingShape" mc:Ignorable="w14 w15 w16se wp14">
   <w:abstractNum w:abstractNumId="0" w15:restartNumberingAfterBreak="0">
     <w:nsid w:val="FFFFFF7C"/>
     <w:multiLevelType w:val="singleLevel"/>
@@ -5602,7 +7406,7 @@
       </w:pPr>
     </w:pPrDefault>
   </w:docDefaults>
-  <w:latentStyles w:defLockedState="0" w:defUIPriority="99" w:defSemiHidden="0" w:defUnhideWhenUsed="0" w:defQFormat="0" w:count="374">
+  <w:latentStyles w:defLockedState="0" w:defUIPriority="99" w:defSemiHidden="0" w:defUnhideWhenUsed="0" w:defQFormat="0" w:count="371">
     <w:lsdException w:name="Normal" w:uiPriority="0" w:qFormat="1"/>
     <w:lsdException w:name="heading 1" w:uiPriority="0" w:qFormat="1"/>
     <w:lsdException w:name="heading 2" w:semiHidden="1" w:uiPriority="0" w:unhideWhenUsed="1" w:qFormat="1"/>
@@ -5974,8 +7778,6 @@
     <w:lsdException w:name="List Table 5 Dark Accent 6" w:uiPriority="50"/>
     <w:lsdException w:name="List Table 6 Colorful Accent 6" w:uiPriority="51"/>
     <w:lsdException w:name="List Table 7 Colorful Accent 6" w:uiPriority="52"/>
-    <w:lsdException w:name="Mention" w:semiHidden="1" w:unhideWhenUsed="1"/>
-    <w:lsdException w:name="Smart Hyperlink" w:semiHidden="1" w:unhideWhenUsed="1"/>
   </w:latentStyles>
   <w:style w:type="paragraph" w:default="1" w:styleId="Normal">
     <w:name w:val="Normal"/>
@@ -21304,9 +23106,14 @@
               </a:defRPr>
             </a:pPr>
             <a:r>
-              <a:rPr lang="en-GB"/>
-              <a:t>CPU vs GPU Computation Time</a:t>
+              <a:rPr lang="en-GB" sz="1400" b="0" i="0" baseline="0">
+                <a:effectLst/>
+              </a:rPr>
+              <a:t>512x512 / Compute Time / CPU vs GPU</a:t>
             </a:r>
+            <a:endParaRPr lang="en-GB" sz="1100">
+              <a:effectLst/>
+            </a:endParaRPr>
           </a:p>
         </c:rich>
       </c:tx>
@@ -21434,16 +23241,16 @@
               <c:strCache>
                 <c:ptCount val="4"/>
                 <c:pt idx="0">
-                  <c:v>Radius = 5</c:v>
+                  <c:v>Radius = 3</c:v>
                 </c:pt>
                 <c:pt idx="1">
+                  <c:v>Radius = 7</c:v>
+                </c:pt>
+                <c:pt idx="2">
                   <c:v>Radius = 13</c:v>
                 </c:pt>
-                <c:pt idx="2">
+                <c:pt idx="3">
                   <c:v>Radius = 35</c:v>
-                </c:pt>
-                <c:pt idx="3">
-                  <c:v>Radius = 57</c:v>
                 </c:pt>
               </c:strCache>
             </c:strRef>
@@ -21455,23 +23262,23 @@
                 <c:formatCode>General</c:formatCode>
                 <c:ptCount val="4"/>
                 <c:pt idx="0">
-                  <c:v>235</c:v>
+                  <c:v>79</c:v>
                 </c:pt>
                 <c:pt idx="1">
-                  <c:v>1854</c:v>
+                  <c:v>472</c:v>
                 </c:pt>
                 <c:pt idx="2">
-                  <c:v>13390</c:v>
+                  <c:v>1817</c:v>
                 </c:pt>
                 <c:pt idx="3">
-                  <c:v>35333</c:v>
+                  <c:v>13325</c:v>
                 </c:pt>
               </c:numCache>
             </c:numRef>
           </c:val>
           <c:extLst>
             <c:ext xmlns:c16="http://schemas.microsoft.com/office/drawing/2014/chart" uri="{C3380CC4-5D6E-409C-BE32-E72D297353CC}">
-              <c16:uniqueId val="{00000000-E92F-4404-A0C8-9CDE4E24041F}"/>
+              <c16:uniqueId val="{00000000-DA37-493C-A18E-4CA124DCEB7A}"/>
             </c:ext>
           </c:extLst>
         </c:ser>
@@ -21563,16 +23370,16 @@
               <c:strCache>
                 <c:ptCount val="4"/>
                 <c:pt idx="0">
-                  <c:v>Radius = 5</c:v>
+                  <c:v>Radius = 3</c:v>
                 </c:pt>
                 <c:pt idx="1">
+                  <c:v>Radius = 7</c:v>
+                </c:pt>
+                <c:pt idx="2">
                   <c:v>Radius = 13</c:v>
                 </c:pt>
-                <c:pt idx="2">
+                <c:pt idx="3">
                   <c:v>Radius = 35</c:v>
-                </c:pt>
-                <c:pt idx="3">
-                  <c:v>Radius = 57</c:v>
                 </c:pt>
               </c:strCache>
             </c:strRef>
@@ -21584,23 +23391,23 @@
                 <c:formatCode>General</c:formatCode>
                 <c:ptCount val="4"/>
                 <c:pt idx="0">
-                  <c:v>2.2999999999999998</c:v>
+                  <c:v>1.78</c:v>
                 </c:pt>
                 <c:pt idx="1">
-                  <c:v>3.1</c:v>
+                  <c:v>2.33</c:v>
                 </c:pt>
                 <c:pt idx="2">
-                  <c:v>6.9</c:v>
+                  <c:v>3</c:v>
                 </c:pt>
                 <c:pt idx="3">
-                  <c:v>8.6</c:v>
+                  <c:v>6.1</c:v>
                 </c:pt>
               </c:numCache>
             </c:numRef>
           </c:val>
           <c:extLst>
             <c:ext xmlns:c16="http://schemas.microsoft.com/office/drawing/2014/chart" uri="{C3380CC4-5D6E-409C-BE32-E72D297353CC}">
-              <c16:uniqueId val="{00000001-E92F-4404-A0C8-9CDE4E24041F}"/>
+              <c16:uniqueId val="{00000001-DA37-493C-A18E-4CA124DCEB7A}"/>
             </c:ext>
           </c:extLst>
         </c:ser>
@@ -21625,74 +23432,6 @@
         </c:scaling>
         <c:delete val="0"/>
         <c:axPos val="b"/>
-        <c:title>
-          <c:tx>
-            <c:rich>
-              <a:bodyPr rot="0" spcFirstLastPara="1" vertOverflow="ellipsis" vert="horz" wrap="square" anchor="ctr" anchorCtr="1"/>
-              <a:lstStyle/>
-              <a:p>
-                <a:pPr>
-                  <a:defRPr sz="1000" b="0" i="0" u="none" strike="noStrike" kern="1200" baseline="0">
-                    <a:solidFill>
-                      <a:schemeClr val="tx1">
-                        <a:lumMod val="65000"/>
-                        <a:lumOff val="35000"/>
-                      </a:schemeClr>
-                    </a:solidFill>
-                    <a:latin typeface="+mn-lt"/>
-                    <a:ea typeface="+mn-ea"/>
-                    <a:cs typeface="+mn-cs"/>
-                  </a:defRPr>
-                </a:pPr>
-                <a:r>
-                  <a:rPr lang="en-GB"/>
-                  <a:t>Blur</a:t>
-                </a:r>
-                <a:r>
-                  <a:rPr lang="en-GB" baseline="0"/>
-                  <a:t> Radius</a:t>
-                </a:r>
-                <a:endParaRPr lang="en-GB"/>
-              </a:p>
-            </c:rich>
-          </c:tx>
-          <c:layout>
-            <c:manualLayout>
-              <c:xMode val="edge"/>
-              <c:yMode val="edge"/>
-              <c:x val="0.44021550362721384"/>
-              <c:y val="0.83233866984339133"/>
-            </c:manualLayout>
-          </c:layout>
-          <c:overlay val="0"/>
-          <c:spPr>
-            <a:noFill/>
-            <a:ln>
-              <a:noFill/>
-            </a:ln>
-            <a:effectLst/>
-          </c:spPr>
-          <c:txPr>
-            <a:bodyPr rot="0" spcFirstLastPara="1" vertOverflow="ellipsis" vert="horz" wrap="square" anchor="ctr" anchorCtr="1"/>
-            <a:lstStyle/>
-            <a:p>
-              <a:pPr>
-                <a:defRPr sz="1000" b="0" i="0" u="none" strike="noStrike" kern="1200" baseline="0">
-                  <a:solidFill>
-                    <a:schemeClr val="tx1">
-                      <a:lumMod val="65000"/>
-                      <a:lumOff val="35000"/>
-                    </a:schemeClr>
-                  </a:solidFill>
-                  <a:latin typeface="+mn-lt"/>
-                  <a:ea typeface="+mn-ea"/>
-                  <a:cs typeface="+mn-cs"/>
-                </a:defRPr>
-              </a:pPr>
-              <a:endParaRPr lang="en-US"/>
-            </a:p>
-          </c:txPr>
-        </c:title>
         <c:numFmt formatCode="General" sourceLinked="1"/>
         <c:majorTickMark val="none"/>
         <c:minorTickMark val="none"/>
@@ -21758,69 +23497,6 @@
             <a:effectLst/>
           </c:spPr>
         </c:majorGridlines>
-        <c:title>
-          <c:tx>
-            <c:rich>
-              <a:bodyPr rot="-5400000" spcFirstLastPara="1" vertOverflow="ellipsis" vert="horz" wrap="square" anchor="ctr" anchorCtr="1"/>
-              <a:lstStyle/>
-              <a:p>
-                <a:pPr>
-                  <a:defRPr sz="1000" b="0" i="0" u="none" strike="noStrike" kern="1200" baseline="0">
-                    <a:solidFill>
-                      <a:schemeClr val="tx1">
-                        <a:lumMod val="65000"/>
-                        <a:lumOff val="35000"/>
-                      </a:schemeClr>
-                    </a:solidFill>
-                    <a:latin typeface="+mn-lt"/>
-                    <a:ea typeface="+mn-ea"/>
-                    <a:cs typeface="+mn-cs"/>
-                  </a:defRPr>
-                </a:pPr>
-                <a:r>
-                  <a:rPr lang="en-GB"/>
-                  <a:t>Time Taken (ms)</a:t>
-                </a:r>
-              </a:p>
-            </c:rich>
-          </c:tx>
-          <c:layout>
-            <c:manualLayout>
-              <c:xMode val="edge"/>
-              <c:yMode val="edge"/>
-              <c:x val="1.7941817249775727E-2"/>
-              <c:y val="0.31630543657280746"/>
-            </c:manualLayout>
-          </c:layout>
-          <c:overlay val="0"/>
-          <c:spPr>
-            <a:noFill/>
-            <a:ln>
-              <a:noFill/>
-            </a:ln>
-            <a:effectLst/>
-          </c:spPr>
-          <c:txPr>
-            <a:bodyPr rot="-5400000" spcFirstLastPara="1" vertOverflow="ellipsis" vert="horz" wrap="square" anchor="ctr" anchorCtr="1"/>
-            <a:lstStyle/>
-            <a:p>
-              <a:pPr>
-                <a:defRPr sz="1000" b="0" i="0" u="none" strike="noStrike" kern="1200" baseline="0">
-                  <a:solidFill>
-                    <a:schemeClr val="tx1">
-                      <a:lumMod val="65000"/>
-                      <a:lumOff val="35000"/>
-                    </a:schemeClr>
-                  </a:solidFill>
-                  <a:latin typeface="+mn-lt"/>
-                  <a:ea typeface="+mn-ea"/>
-                  <a:cs typeface="+mn-cs"/>
-                </a:defRPr>
-              </a:pPr>
-              <a:endParaRPr lang="en-US"/>
-            </a:p>
-          </c:txPr>
-        </c:title>
         <c:numFmt formatCode="General" sourceLinked="1"/>
         <c:majorTickMark val="none"/>
         <c:minorTickMark val="none"/>
@@ -22003,12 +23679,25 @@
               </a:defRPr>
             </a:pPr>
             <a:r>
-              <a:rPr lang="en-GB"/>
-              <a:t>CPU vs GPU Program Time</a:t>
+              <a:rPr lang="en-GB" sz="1400" b="0" i="0" baseline="0">
+                <a:effectLst/>
+              </a:rPr>
+              <a:t>Small Image / Real Time / CPU vs GPU</a:t>
             </a:r>
+            <a:endParaRPr lang="en-GB" sz="1100">
+              <a:effectLst/>
+            </a:endParaRPr>
           </a:p>
         </c:rich>
       </c:tx>
+      <c:layout>
+        <c:manualLayout>
+          <c:xMode val="edge"/>
+          <c:yMode val="edge"/>
+          <c:x val="0.27195210290452648"/>
+          <c:y val="3.0715799046117234E-2"/>
+        </c:manualLayout>
+      </c:layout>
       <c:overlay val="0"/>
       <c:spPr>
         <a:noFill/>
@@ -22133,16 +23822,16 @@
               <c:strCache>
                 <c:ptCount val="4"/>
                 <c:pt idx="0">
-                  <c:v>Radius = 5</c:v>
+                  <c:v>Radius = 3</c:v>
                 </c:pt>
                 <c:pt idx="1">
+                  <c:v>Radius = 7</c:v>
+                </c:pt>
+                <c:pt idx="2">
                   <c:v>Radius = 13</c:v>
                 </c:pt>
-                <c:pt idx="2">
+                <c:pt idx="3">
                   <c:v>Radius = 35</c:v>
-                </c:pt>
-                <c:pt idx="3">
-                  <c:v>Radius = 57</c:v>
                 </c:pt>
               </c:strCache>
             </c:strRef>
@@ -22154,23 +23843,23 @@
                 <c:formatCode>General</c:formatCode>
                 <c:ptCount val="4"/>
                 <c:pt idx="0">
-                  <c:v>239</c:v>
+                  <c:v>81</c:v>
                 </c:pt>
                 <c:pt idx="1">
-                  <c:v>1890</c:v>
+                  <c:v>490</c:v>
                 </c:pt>
                 <c:pt idx="2">
-                  <c:v>13387</c:v>
+                  <c:v>1837</c:v>
                 </c:pt>
                 <c:pt idx="3">
-                  <c:v>38942</c:v>
+                  <c:v>13331</c:v>
                 </c:pt>
               </c:numCache>
             </c:numRef>
           </c:val>
           <c:extLst>
             <c:ext xmlns:c16="http://schemas.microsoft.com/office/drawing/2014/chart" uri="{C3380CC4-5D6E-409C-BE32-E72D297353CC}">
-              <c16:uniqueId val="{00000000-7D5B-4E6C-A9B0-E3DFB36B7742}"/>
+              <c16:uniqueId val="{00000000-8080-49A8-9B23-4D5044306C13}"/>
             </c:ext>
           </c:extLst>
         </c:ser>
@@ -22262,16 +23951,16 @@
               <c:strCache>
                 <c:ptCount val="4"/>
                 <c:pt idx="0">
-                  <c:v>Radius = 5</c:v>
+                  <c:v>Radius = 3</c:v>
                 </c:pt>
                 <c:pt idx="1">
+                  <c:v>Radius = 7</c:v>
+                </c:pt>
+                <c:pt idx="2">
                   <c:v>Radius = 13</c:v>
                 </c:pt>
-                <c:pt idx="2">
+                <c:pt idx="3">
                   <c:v>Radius = 35</c:v>
-                </c:pt>
-                <c:pt idx="3">
-                  <c:v>Radius = 57</c:v>
                 </c:pt>
               </c:strCache>
             </c:strRef>
@@ -22283,23 +23972,23 @@
                 <c:formatCode>General</c:formatCode>
                 <c:ptCount val="4"/>
                 <c:pt idx="0">
-                  <c:v>610</c:v>
+                  <c:v>206</c:v>
                 </c:pt>
                 <c:pt idx="1">
-                  <c:v>538</c:v>
+                  <c:v>285</c:v>
                 </c:pt>
                 <c:pt idx="2">
-                  <c:v>441</c:v>
+                  <c:v>255</c:v>
                 </c:pt>
                 <c:pt idx="3">
-                  <c:v>527</c:v>
+                  <c:v>184</c:v>
                 </c:pt>
               </c:numCache>
             </c:numRef>
           </c:val>
           <c:extLst>
             <c:ext xmlns:c16="http://schemas.microsoft.com/office/drawing/2014/chart" uri="{C3380CC4-5D6E-409C-BE32-E72D297353CC}">
-              <c16:uniqueId val="{00000001-7D5B-4E6C-A9B0-E3DFB36B7742}"/>
+              <c16:uniqueId val="{00000001-8080-49A8-9B23-4D5044306C13}"/>
             </c:ext>
           </c:extLst>
         </c:ser>
@@ -22324,69 +24013,6 @@
         </c:scaling>
         <c:delete val="0"/>
         <c:axPos val="b"/>
-        <c:title>
-          <c:tx>
-            <c:rich>
-              <a:bodyPr rot="0" spcFirstLastPara="1" vertOverflow="ellipsis" vert="horz" wrap="square" anchor="ctr" anchorCtr="1"/>
-              <a:lstStyle/>
-              <a:p>
-                <a:pPr>
-                  <a:defRPr sz="1000" b="0" i="0" u="none" strike="noStrike" kern="1200" baseline="0">
-                    <a:solidFill>
-                      <a:schemeClr val="tx1">
-                        <a:lumMod val="65000"/>
-                        <a:lumOff val="35000"/>
-                      </a:schemeClr>
-                    </a:solidFill>
-                    <a:latin typeface="+mn-lt"/>
-                    <a:ea typeface="+mn-ea"/>
-                    <a:cs typeface="+mn-cs"/>
-                  </a:defRPr>
-                </a:pPr>
-                <a:r>
-                  <a:rPr lang="en-GB"/>
-                  <a:t>Blur Radius</a:t>
-                </a:r>
-              </a:p>
-            </c:rich>
-          </c:tx>
-          <c:layout>
-            <c:manualLayout>
-              <c:xMode val="edge"/>
-              <c:yMode val="edge"/>
-              <c:x val="0.44504131807742781"/>
-              <c:y val="0.8623583882371848"/>
-            </c:manualLayout>
-          </c:layout>
-          <c:overlay val="0"/>
-          <c:spPr>
-            <a:noFill/>
-            <a:ln>
-              <a:noFill/>
-            </a:ln>
-            <a:effectLst/>
-          </c:spPr>
-          <c:txPr>
-            <a:bodyPr rot="0" spcFirstLastPara="1" vertOverflow="ellipsis" vert="horz" wrap="square" anchor="ctr" anchorCtr="1"/>
-            <a:lstStyle/>
-            <a:p>
-              <a:pPr>
-                <a:defRPr sz="1000" b="0" i="0" u="none" strike="noStrike" kern="1200" baseline="0">
-                  <a:solidFill>
-                    <a:schemeClr val="tx1">
-                      <a:lumMod val="65000"/>
-                      <a:lumOff val="35000"/>
-                    </a:schemeClr>
-                  </a:solidFill>
-                  <a:latin typeface="+mn-lt"/>
-                  <a:ea typeface="+mn-ea"/>
-                  <a:cs typeface="+mn-cs"/>
-                </a:defRPr>
-              </a:pPr>
-              <a:endParaRPr lang="en-US"/>
-            </a:p>
-          </c:txPr>
-        </c:title>
         <c:numFmt formatCode="General" sourceLinked="1"/>
         <c:majorTickMark val="none"/>
         <c:minorTickMark val="none"/>
@@ -22452,69 +24078,6 @@
             <a:effectLst/>
           </c:spPr>
         </c:majorGridlines>
-        <c:title>
-          <c:tx>
-            <c:rich>
-              <a:bodyPr rot="-5400000" spcFirstLastPara="1" vertOverflow="ellipsis" vert="horz" wrap="square" anchor="ctr" anchorCtr="1"/>
-              <a:lstStyle/>
-              <a:p>
-                <a:pPr>
-                  <a:defRPr sz="1000" b="0" i="0" u="none" strike="noStrike" kern="1200" baseline="0">
-                    <a:solidFill>
-                      <a:schemeClr val="tx1">
-                        <a:lumMod val="65000"/>
-                        <a:lumOff val="35000"/>
-                      </a:schemeClr>
-                    </a:solidFill>
-                    <a:latin typeface="+mn-lt"/>
-                    <a:ea typeface="+mn-ea"/>
-                    <a:cs typeface="+mn-cs"/>
-                  </a:defRPr>
-                </a:pPr>
-                <a:r>
-                  <a:rPr lang="en-GB"/>
-                  <a:t>Time Taken (ms)</a:t>
-                </a:r>
-              </a:p>
-            </c:rich>
-          </c:tx>
-          <c:layout>
-            <c:manualLayout>
-              <c:xMode val="edge"/>
-              <c:yMode val="edge"/>
-              <c:x val="1.3020833333333334E-2"/>
-              <c:y val="0.32005663329938649"/>
-            </c:manualLayout>
-          </c:layout>
-          <c:overlay val="0"/>
-          <c:spPr>
-            <a:noFill/>
-            <a:ln>
-              <a:noFill/>
-            </a:ln>
-            <a:effectLst/>
-          </c:spPr>
-          <c:txPr>
-            <a:bodyPr rot="-5400000" spcFirstLastPara="1" vertOverflow="ellipsis" vert="horz" wrap="square" anchor="ctr" anchorCtr="1"/>
-            <a:lstStyle/>
-            <a:p>
-              <a:pPr>
-                <a:defRPr sz="1000" b="0" i="0" u="none" strike="noStrike" kern="1200" baseline="0">
-                  <a:solidFill>
-                    <a:schemeClr val="tx1">
-                      <a:lumMod val="65000"/>
-                      <a:lumOff val="35000"/>
-                    </a:schemeClr>
-                  </a:solidFill>
-                  <a:latin typeface="+mn-lt"/>
-                  <a:ea typeface="+mn-ea"/>
-                  <a:cs typeface="+mn-cs"/>
-                </a:defRPr>
-              </a:pPr>
-              <a:endParaRPr lang="en-US"/>
-            </a:p>
-          </c:txPr>
-        </c:title>
         <c:numFmt formatCode="General" sourceLinked="1"/>
         <c:majorTickMark val="none"/>
         <c:minorTickMark val="none"/>
@@ -22711,12 +24274,18 @@
               </a:defRPr>
             </a:pPr>
             <a:r>
-              <a:rPr lang="en-GB" sz="1800" b="0" i="0" baseline="0">
+              <a:rPr lang="en-GB" sz="1400" b="0" i="0" u="none" strike="noStrike" baseline="0">
                 <a:effectLst/>
               </a:rPr>
-              <a:t>CPU vs GPU Computation Time</a:t>
+              <a:t>3840x2160</a:t>
             </a:r>
-            <a:endParaRPr lang="en-GB">
+            <a:r>
+              <a:rPr lang="en-GB" sz="1400" b="0" i="0" baseline="0">
+                <a:effectLst/>
+              </a:rPr>
+              <a:t> / Compute Time / CPU vs GPU</a:t>
+            </a:r>
+            <a:endParaRPr lang="en-GB" sz="1100">
               <a:effectLst/>
             </a:endParaRPr>
           </a:p>
@@ -22860,16 +24429,16 @@
               <c:strCache>
                 <c:ptCount val="4"/>
                 <c:pt idx="0">
-                  <c:v>Radius = 5</c:v>
+                  <c:v>Radius = 3</c:v>
                 </c:pt>
                 <c:pt idx="1">
+                  <c:v>Radius = 7</c:v>
+                </c:pt>
+                <c:pt idx="2">
                   <c:v>Radius = 13</c:v>
                 </c:pt>
-                <c:pt idx="2">
+                <c:pt idx="3">
                   <c:v>Radius = 35</c:v>
-                </c:pt>
-                <c:pt idx="3">
-                  <c:v>Radius = 57</c:v>
                 </c:pt>
               </c:strCache>
             </c:strRef>
@@ -22881,23 +24450,23 @@
                 <c:formatCode>General</c:formatCode>
                 <c:ptCount val="4"/>
                 <c:pt idx="0">
-                  <c:v>7590</c:v>
+                  <c:v>2500</c:v>
                 </c:pt>
                 <c:pt idx="1">
-                  <c:v>57695</c:v>
+                  <c:v>15042</c:v>
                 </c:pt>
                 <c:pt idx="2">
-                  <c:v>430635</c:v>
+                  <c:v>63284</c:v>
                 </c:pt>
                 <c:pt idx="3">
-                  <c:v>1446700</c:v>
+                  <c:v>470381</c:v>
                 </c:pt>
               </c:numCache>
             </c:numRef>
           </c:val>
           <c:extLst>
             <c:ext xmlns:c16="http://schemas.microsoft.com/office/drawing/2014/chart" uri="{C3380CC4-5D6E-409C-BE32-E72D297353CC}">
-              <c16:uniqueId val="{00000000-EC3A-40F9-A207-6B1D1DA60DC4}"/>
+              <c16:uniqueId val="{00000000-30BA-455C-AE65-E3D1545DC60A}"/>
             </c:ext>
           </c:extLst>
         </c:ser>
@@ -22989,16 +24558,16 @@
               <c:strCache>
                 <c:ptCount val="4"/>
                 <c:pt idx="0">
-                  <c:v>Radius = 5</c:v>
+                  <c:v>Radius = 3</c:v>
                 </c:pt>
                 <c:pt idx="1">
+                  <c:v>Radius = 7</c:v>
+                </c:pt>
+                <c:pt idx="2">
                   <c:v>Radius = 13</c:v>
                 </c:pt>
-                <c:pt idx="2">
+                <c:pt idx="3">
                   <c:v>Radius = 35</c:v>
-                </c:pt>
-                <c:pt idx="3">
-                  <c:v>Radius = 57</c:v>
                 </c:pt>
               </c:strCache>
             </c:strRef>
@@ -23010,23 +24579,23 @@
                 <c:formatCode>General</c:formatCode>
                 <c:ptCount val="4"/>
                 <c:pt idx="0">
-                  <c:v>47</c:v>
+                  <c:v>39.1</c:v>
                 </c:pt>
                 <c:pt idx="1">
-                  <c:v>79.099999999999994</c:v>
+                  <c:v>53.9</c:v>
                 </c:pt>
                 <c:pt idx="2">
-                  <c:v>213</c:v>
+                  <c:v>102.39</c:v>
                 </c:pt>
                 <c:pt idx="3">
-                  <c:v>281</c:v>
+                  <c:v>208.6</c:v>
                 </c:pt>
               </c:numCache>
             </c:numRef>
           </c:val>
           <c:extLst>
             <c:ext xmlns:c16="http://schemas.microsoft.com/office/drawing/2014/chart" uri="{C3380CC4-5D6E-409C-BE32-E72D297353CC}">
-              <c16:uniqueId val="{00000001-EC3A-40F9-A207-6B1D1DA60DC4}"/>
+              <c16:uniqueId val="{00000001-30BA-455C-AE65-E3D1545DC60A}"/>
             </c:ext>
           </c:extLst>
         </c:ser>
@@ -23051,69 +24620,6 @@
         </c:scaling>
         <c:delete val="0"/>
         <c:axPos val="b"/>
-        <c:title>
-          <c:tx>
-            <c:rich>
-              <a:bodyPr rot="0" spcFirstLastPara="1" vertOverflow="ellipsis" vert="horz" wrap="square" anchor="ctr" anchorCtr="1"/>
-              <a:lstStyle/>
-              <a:p>
-                <a:pPr>
-                  <a:defRPr sz="1000" b="0" i="0" u="none" strike="noStrike" kern="1200" baseline="0">
-                    <a:solidFill>
-                      <a:schemeClr val="tx1">
-                        <a:lumMod val="65000"/>
-                        <a:lumOff val="35000"/>
-                      </a:schemeClr>
-                    </a:solidFill>
-                    <a:latin typeface="+mn-lt"/>
-                    <a:ea typeface="+mn-ea"/>
-                    <a:cs typeface="+mn-cs"/>
-                  </a:defRPr>
-                </a:pPr>
-                <a:r>
-                  <a:rPr lang="en-GB"/>
-                  <a:t>Blur Radius</a:t>
-                </a:r>
-              </a:p>
-            </c:rich>
-          </c:tx>
-          <c:layout>
-            <c:manualLayout>
-              <c:xMode val="edge"/>
-              <c:yMode val="edge"/>
-              <c:x val="0.44233014361339273"/>
-              <c:y val="0.85912399004954665"/>
-            </c:manualLayout>
-          </c:layout>
-          <c:overlay val="0"/>
-          <c:spPr>
-            <a:noFill/>
-            <a:ln>
-              <a:noFill/>
-            </a:ln>
-            <a:effectLst/>
-          </c:spPr>
-          <c:txPr>
-            <a:bodyPr rot="0" spcFirstLastPara="1" vertOverflow="ellipsis" vert="horz" wrap="square" anchor="ctr" anchorCtr="1"/>
-            <a:lstStyle/>
-            <a:p>
-              <a:pPr>
-                <a:defRPr sz="1000" b="0" i="0" u="none" strike="noStrike" kern="1200" baseline="0">
-                  <a:solidFill>
-                    <a:schemeClr val="tx1">
-                      <a:lumMod val="65000"/>
-                      <a:lumOff val="35000"/>
-                    </a:schemeClr>
-                  </a:solidFill>
-                  <a:latin typeface="+mn-lt"/>
-                  <a:ea typeface="+mn-ea"/>
-                  <a:cs typeface="+mn-cs"/>
-                </a:defRPr>
-              </a:pPr>
-              <a:endParaRPr lang="en-US"/>
-            </a:p>
-          </c:txPr>
-        </c:title>
         <c:numFmt formatCode="General" sourceLinked="1"/>
         <c:majorTickMark val="none"/>
         <c:minorTickMark val="none"/>
@@ -23179,74 +24685,6 @@
             <a:effectLst/>
           </c:spPr>
         </c:majorGridlines>
-        <c:title>
-          <c:tx>
-            <c:rich>
-              <a:bodyPr rot="-5400000" spcFirstLastPara="1" vertOverflow="ellipsis" vert="horz" wrap="square" anchor="ctr" anchorCtr="1"/>
-              <a:lstStyle/>
-              <a:p>
-                <a:pPr>
-                  <a:defRPr sz="1000" b="0" i="0" u="none" strike="noStrike" kern="1200" baseline="0">
-                    <a:solidFill>
-                      <a:schemeClr val="tx1">
-                        <a:lumMod val="65000"/>
-                        <a:lumOff val="35000"/>
-                      </a:schemeClr>
-                    </a:solidFill>
-                    <a:latin typeface="+mn-lt"/>
-                    <a:ea typeface="+mn-ea"/>
-                    <a:cs typeface="+mn-cs"/>
-                  </a:defRPr>
-                </a:pPr>
-                <a:r>
-                  <a:rPr lang="en-GB"/>
-                  <a:t>Time</a:t>
-                </a:r>
-                <a:r>
-                  <a:rPr lang="en-GB" baseline="0"/>
-                  <a:t> Taken (ms)</a:t>
-                </a:r>
-                <a:endParaRPr lang="en-GB"/>
-              </a:p>
-            </c:rich>
-          </c:tx>
-          <c:layout>
-            <c:manualLayout>
-              <c:xMode val="edge"/>
-              <c:yMode val="edge"/>
-              <c:x val="1.8167366867264678E-2"/>
-              <c:y val="0.30190245883102734"/>
-            </c:manualLayout>
-          </c:layout>
-          <c:overlay val="0"/>
-          <c:spPr>
-            <a:noFill/>
-            <a:ln>
-              <a:noFill/>
-            </a:ln>
-            <a:effectLst/>
-          </c:spPr>
-          <c:txPr>
-            <a:bodyPr rot="-5400000" spcFirstLastPara="1" vertOverflow="ellipsis" vert="horz" wrap="square" anchor="ctr" anchorCtr="1"/>
-            <a:lstStyle/>
-            <a:p>
-              <a:pPr>
-                <a:defRPr sz="1000" b="0" i="0" u="none" strike="noStrike" kern="1200" baseline="0">
-                  <a:solidFill>
-                    <a:schemeClr val="tx1">
-                      <a:lumMod val="65000"/>
-                      <a:lumOff val="35000"/>
-                    </a:schemeClr>
-                  </a:solidFill>
-                  <a:latin typeface="+mn-lt"/>
-                  <a:ea typeface="+mn-ea"/>
-                  <a:cs typeface="+mn-cs"/>
-                </a:defRPr>
-              </a:pPr>
-              <a:endParaRPr lang="en-US"/>
-            </a:p>
-          </c:txPr>
-        </c:title>
         <c:numFmt formatCode="General" sourceLinked="1"/>
         <c:majorTickMark val="none"/>
         <c:minorTickMark val="none"/>
@@ -23429,12 +24867,8 @@
               </a:defRPr>
             </a:pPr>
             <a:r>
-              <a:rPr lang="en-GB"/>
-              <a:t>CPU vs</a:t>
-            </a:r>
-            <a:r>
               <a:rPr lang="en-GB" baseline="0"/>
-              <a:t> GPU Program Time</a:t>
+              <a:t>3840x2160/ Real Time / CPU vs GPU</a:t>
             </a:r>
             <a:endParaRPr lang="en-GB"/>
           </a:p>
@@ -23564,16 +24998,16 @@
               <c:strCache>
                 <c:ptCount val="4"/>
                 <c:pt idx="0">
-                  <c:v>Radius = 5</c:v>
+                  <c:v>Radius = 3</c:v>
                 </c:pt>
                 <c:pt idx="1">
+                  <c:v>Radius = 7</c:v>
+                </c:pt>
+                <c:pt idx="2">
                   <c:v>Radius = 13</c:v>
                 </c:pt>
-                <c:pt idx="2">
+                <c:pt idx="3">
                   <c:v>Radius = 35</c:v>
-                </c:pt>
-                <c:pt idx="3">
-                  <c:v>Radius = 57</c:v>
                 </c:pt>
               </c:strCache>
             </c:strRef>
@@ -23585,23 +25019,23 @@
                 <c:formatCode>General</c:formatCode>
                 <c:ptCount val="4"/>
                 <c:pt idx="0">
-                  <c:v>7601</c:v>
+                  <c:v>2506</c:v>
                 </c:pt>
                 <c:pt idx="1">
-                  <c:v>57706</c:v>
+                  <c:v>15051</c:v>
                 </c:pt>
                 <c:pt idx="2">
-                  <c:v>430646</c:v>
+                  <c:v>63293</c:v>
                 </c:pt>
                 <c:pt idx="3">
-                  <c:v>1446711</c:v>
+                  <c:v>470390</c:v>
                 </c:pt>
               </c:numCache>
             </c:numRef>
           </c:val>
           <c:extLst>
             <c:ext xmlns:c16="http://schemas.microsoft.com/office/drawing/2014/chart" uri="{C3380CC4-5D6E-409C-BE32-E72D297353CC}">
-              <c16:uniqueId val="{00000000-5E2B-4C1E-86A6-888688F87A66}"/>
+              <c16:uniqueId val="{00000000-1230-430F-9014-CC9B0C230FBA}"/>
             </c:ext>
           </c:extLst>
         </c:ser>
@@ -23693,16 +25127,16 @@
               <c:strCache>
                 <c:ptCount val="4"/>
                 <c:pt idx="0">
-                  <c:v>Radius = 5</c:v>
+                  <c:v>Radius = 3</c:v>
                 </c:pt>
                 <c:pt idx="1">
+                  <c:v>Radius = 7</c:v>
+                </c:pt>
+                <c:pt idx="2">
                   <c:v>Radius = 13</c:v>
                 </c:pt>
-                <c:pt idx="2">
+                <c:pt idx="3">
                   <c:v>Radius = 35</c:v>
-                </c:pt>
-                <c:pt idx="3">
-                  <c:v>Radius = 57</c:v>
                 </c:pt>
               </c:strCache>
             </c:strRef>
@@ -23714,23 +25148,23 @@
                 <c:formatCode>General</c:formatCode>
                 <c:ptCount val="4"/>
                 <c:pt idx="0">
-                  <c:v>704</c:v>
+                  <c:v>299</c:v>
                 </c:pt>
                 <c:pt idx="1">
-                  <c:v>656</c:v>
+                  <c:v>389</c:v>
                 </c:pt>
                 <c:pt idx="2">
-                  <c:v>675</c:v>
+                  <c:v>398</c:v>
                 </c:pt>
                 <c:pt idx="3">
-                  <c:v>851</c:v>
+                  <c:v>440</c:v>
                 </c:pt>
               </c:numCache>
             </c:numRef>
           </c:val>
           <c:extLst>
             <c:ext xmlns:c16="http://schemas.microsoft.com/office/drawing/2014/chart" uri="{C3380CC4-5D6E-409C-BE32-E72D297353CC}">
-              <c16:uniqueId val="{00000001-5E2B-4C1E-86A6-888688F87A66}"/>
+              <c16:uniqueId val="{00000001-1230-430F-9014-CC9B0C230FBA}"/>
             </c:ext>
           </c:extLst>
         </c:ser>
@@ -23755,36 +25189,6 @@
         </c:scaling>
         <c:delete val="0"/>
         <c:axPos val="b"/>
-        <c:title>
-          <c:overlay val="0"/>
-          <c:spPr>
-            <a:noFill/>
-            <a:ln>
-              <a:noFill/>
-            </a:ln>
-            <a:effectLst/>
-          </c:spPr>
-          <c:txPr>
-            <a:bodyPr rot="0" spcFirstLastPara="1" vertOverflow="ellipsis" vert="horz" wrap="square" anchor="ctr" anchorCtr="1"/>
-            <a:lstStyle/>
-            <a:p>
-              <a:pPr>
-                <a:defRPr sz="1000" b="0" i="0" u="none" strike="noStrike" kern="1200" baseline="0">
-                  <a:solidFill>
-                    <a:schemeClr val="tx1">
-                      <a:lumMod val="65000"/>
-                      <a:lumOff val="35000"/>
-                    </a:schemeClr>
-                  </a:solidFill>
-                  <a:latin typeface="+mn-lt"/>
-                  <a:ea typeface="+mn-ea"/>
-                  <a:cs typeface="+mn-cs"/>
-                </a:defRPr>
-              </a:pPr>
-              <a:endParaRPr lang="en-US"/>
-            </a:p>
-          </c:txPr>
-        </c:title>
         <c:numFmt formatCode="General" sourceLinked="1"/>
         <c:majorTickMark val="none"/>
         <c:minorTickMark val="none"/>
@@ -23850,36 +25254,6 @@
             <a:effectLst/>
           </c:spPr>
         </c:majorGridlines>
-        <c:title>
-          <c:overlay val="0"/>
-          <c:spPr>
-            <a:noFill/>
-            <a:ln>
-              <a:noFill/>
-            </a:ln>
-            <a:effectLst/>
-          </c:spPr>
-          <c:txPr>
-            <a:bodyPr rot="-5400000" spcFirstLastPara="1" vertOverflow="ellipsis" vert="horz" wrap="square" anchor="ctr" anchorCtr="1"/>
-            <a:lstStyle/>
-            <a:p>
-              <a:pPr>
-                <a:defRPr sz="1000" b="0" i="0" u="none" strike="noStrike" kern="1200" baseline="0">
-                  <a:solidFill>
-                    <a:schemeClr val="tx1">
-                      <a:lumMod val="65000"/>
-                      <a:lumOff val="35000"/>
-                    </a:schemeClr>
-                  </a:solidFill>
-                  <a:latin typeface="+mn-lt"/>
-                  <a:ea typeface="+mn-ea"/>
-                  <a:cs typeface="+mn-cs"/>
-                </a:defRPr>
-              </a:pPr>
-              <a:endParaRPr lang="en-US"/>
-            </a:p>
-          </c:txPr>
-        </c:title>
         <c:numFmt formatCode="General" sourceLinked="1"/>
         <c:majorTickMark val="none"/>
         <c:minorTickMark val="none"/>
@@ -26201,7 +27575,7 @@
 </file>
 
 <file path=word/glossary/document.xml><?xml version="1.0" encoding="utf-8"?>
-<w:glossaryDocument xmlns:wpc="http://schemas.microsoft.com/office/word/2010/wordprocessingCanvas" xmlns:cx="http://schemas.microsoft.com/office/drawing/2014/chartex" xmlns:cx1="http://schemas.microsoft.com/office/drawing/2015/9/8/chartex" xmlns:cx2="http://schemas.microsoft.com/office/drawing/2015/10/21/chartex" xmlns:cx3="http://schemas.microsoft.com/office/drawing/2016/5/9/chartex" xmlns:cx4="http://schemas.microsoft.com/office/drawing/2016/5/10/chartex" xmlns:cx5="http://schemas.microsoft.com/office/drawing/2016/5/11/chartex" xmlns:cx6="http://schemas.microsoft.com/office/drawing/2016/5/12/chartex" xmlns:cx7="http://schemas.microsoft.com/office/drawing/2016/5/13/chartex" xmlns:cx8="http://schemas.microsoft.com/office/drawing/2016/5/14/chartex" xmlns:mc="http://schemas.openxmlformats.org/markup-compatibility/2006" xmlns:o="urn:schemas-microsoft-com:office:office" xmlns:r="http://schemas.openxmlformats.org/officeDocument/2006/relationships" xmlns:m="http://schemas.openxmlformats.org/officeDocument/2006/math" xmlns:v="urn:schemas-microsoft-com:vml" xmlns:wp14="http://schemas.microsoft.com/office/word/2010/wordprocessingDrawing" xmlns:wp="http://schemas.openxmlformats.org/drawingml/2006/wordprocessingDrawing" xmlns:w10="urn:schemas-microsoft-com:office:word" xmlns:w="http://schemas.openxmlformats.org/wordprocessingml/2006/main" xmlns:w14="http://schemas.microsoft.com/office/word/2010/wordml" xmlns:w15="http://schemas.microsoft.com/office/word/2012/wordml" xmlns:w16se="http://schemas.microsoft.com/office/word/2015/wordml/symex" xmlns:wpg="http://schemas.microsoft.com/office/word/2010/wordprocessingGroup" xmlns:wpi="http://schemas.microsoft.com/office/word/2010/wordprocessingInk" xmlns:wne="http://schemas.microsoft.com/office/word/2006/wordml" xmlns:wps="http://schemas.microsoft.com/office/word/2010/wordprocessingShape" mc:Ignorable="w14 w15 w16se wp14">
+<w:glossaryDocument xmlns:wpc="http://schemas.microsoft.com/office/word/2010/wordprocessingCanvas" xmlns:cx="http://schemas.microsoft.com/office/drawing/2014/chartex" xmlns:cx1="http://schemas.microsoft.com/office/drawing/2015/9/8/chartex" xmlns:mc="http://schemas.openxmlformats.org/markup-compatibility/2006" xmlns:o="urn:schemas-microsoft-com:office:office" xmlns:r="http://schemas.openxmlformats.org/officeDocument/2006/relationships" xmlns:m="http://schemas.openxmlformats.org/officeDocument/2006/math" xmlns:v="urn:schemas-microsoft-com:vml" xmlns:wp14="http://schemas.microsoft.com/office/word/2010/wordprocessingDrawing" xmlns:wp="http://schemas.openxmlformats.org/drawingml/2006/wordprocessingDrawing" xmlns:w10="urn:schemas-microsoft-com:office:word" xmlns:w="http://schemas.openxmlformats.org/wordprocessingml/2006/main" xmlns:w14="http://schemas.microsoft.com/office/word/2010/wordml" xmlns:w15="http://schemas.microsoft.com/office/word/2012/wordml" xmlns:w16se="http://schemas.microsoft.com/office/word/2015/wordml/symex" xmlns:wpg="http://schemas.microsoft.com/office/word/2010/wordprocessingGroup" xmlns:wpi="http://schemas.microsoft.com/office/word/2010/wordprocessingInk" xmlns:wne="http://schemas.microsoft.com/office/word/2006/wordml" xmlns:wps="http://schemas.microsoft.com/office/word/2010/wordprocessingShape" mc:Ignorable="w14 w15 w16se wp14">
   <w:docParts>
     <w:docPart>
       <w:docPartPr>
@@ -26251,7 +27625,7 @@
     <w:charset w:val="00"/>
     <w:family w:val="roman"/>
     <w:pitch w:val="variable"/>
-    <w:sig w:usb0="E0002EFF" w:usb1="C000785B" w:usb2="00000009" w:usb3="00000000" w:csb0="000001FF" w:csb1="00000000"/>
+    <w:sig w:usb0="E0002EFF" w:usb1="C0007843" w:usb2="00000009" w:usb3="00000000" w:csb0="000001FF" w:csb1="00000000"/>
   </w:font>
   <w:font w:name="Cambria">
     <w:panose1 w:val="02040503050406030204"/>
@@ -26279,7 +27653,7 @@
     <w:charset w:val="00"/>
     <w:family w:val="swiss"/>
     <w:pitch w:val="variable"/>
-    <w:sig w:usb0="E0002AFF" w:usb1="C000247B" w:usb2="00000009" w:usb3="00000000" w:csb0="000001FF" w:csb1="00000000"/>
+    <w:sig w:usb0="E00002FF" w:usb1="4000ACFF" w:usb2="00000001" w:usb3="00000000" w:csb0="0000019F" w:csb1="00000000"/>
   </w:font>
   <w:font w:name="Tahoma">
     <w:panose1 w:val="020B0604030504040204"/>
@@ -26293,20 +27667,20 @@
     <w:charset w:val="00"/>
     <w:family w:val="modern"/>
     <w:pitch w:val="fixed"/>
-    <w:sig w:usb0="E00006FF" w:usb1="0000FCFF" w:usb2="00000001" w:usb3="00000000" w:csb0="0000019F" w:csb1="00000000"/>
+    <w:sig w:usb0="E00002FF" w:usb1="0000FCFF" w:usb2="00000001" w:usb3="00000000" w:csb0="0000019F" w:csb1="00000000"/>
   </w:font>
   <w:font w:name="Calibri Light">
     <w:panose1 w:val="020F0302020204030204"/>
     <w:charset w:val="00"/>
     <w:family w:val="swiss"/>
     <w:pitch w:val="variable"/>
-    <w:sig w:usb0="E0002AFF" w:usb1="C000247B" w:usb2="00000009" w:usb3="00000000" w:csb0="000001FF" w:csb1="00000000"/>
+    <w:sig w:usb0="A00002EF" w:usb1="4000207B" w:usb2="00000000" w:usb3="00000000" w:csb0="0000019F" w:csb1="00000000"/>
   </w:font>
 </w:fonts>
 </file>
 
 <file path=word/glossary/numbering.xml><?xml version="1.0" encoding="utf-8"?>
-<w:numbering xmlns:wpc="http://schemas.microsoft.com/office/word/2010/wordprocessingCanvas" xmlns:cx="http://schemas.microsoft.com/office/drawing/2014/chartex" xmlns:cx1="http://schemas.microsoft.com/office/drawing/2015/9/8/chartex" xmlns:cx2="http://schemas.microsoft.com/office/drawing/2015/10/21/chartex" xmlns:cx3="http://schemas.microsoft.com/office/drawing/2016/5/9/chartex" xmlns:cx4="http://schemas.microsoft.com/office/drawing/2016/5/10/chartex" xmlns:cx5="http://schemas.microsoft.com/office/drawing/2016/5/11/chartex" xmlns:cx6="http://schemas.microsoft.com/office/drawing/2016/5/12/chartex" xmlns:cx7="http://schemas.microsoft.com/office/drawing/2016/5/13/chartex" xmlns:cx8="http://schemas.microsoft.com/office/drawing/2016/5/14/chartex" xmlns:mc="http://schemas.openxmlformats.org/markup-compatibility/2006" xmlns:o="urn:schemas-microsoft-com:office:office" xmlns:r="http://schemas.openxmlformats.org/officeDocument/2006/relationships" xmlns:m="http://schemas.openxmlformats.org/officeDocument/2006/math" xmlns:v="urn:schemas-microsoft-com:vml" xmlns:wp14="http://schemas.microsoft.com/office/word/2010/wordprocessingDrawing" xmlns:wp="http://schemas.openxmlformats.org/drawingml/2006/wordprocessingDrawing" xmlns:w10="urn:schemas-microsoft-com:office:word" xmlns:w="http://schemas.openxmlformats.org/wordprocessingml/2006/main" xmlns:w14="http://schemas.microsoft.com/office/word/2010/wordml" xmlns:w15="http://schemas.microsoft.com/office/word/2012/wordml" xmlns:w16se="http://schemas.microsoft.com/office/word/2015/wordml/symex" xmlns:wpg="http://schemas.microsoft.com/office/word/2010/wordprocessingGroup" xmlns:wpi="http://schemas.microsoft.com/office/word/2010/wordprocessingInk" xmlns:wne="http://schemas.microsoft.com/office/word/2006/wordml" xmlns:wps="http://schemas.microsoft.com/office/word/2010/wordprocessingShape" mc:Ignorable="w14 w15 w16se wp14">
+<w:numbering xmlns:wpc="http://schemas.microsoft.com/office/word/2010/wordprocessingCanvas" xmlns:cx="http://schemas.microsoft.com/office/drawing/2014/chartex" xmlns:cx1="http://schemas.microsoft.com/office/drawing/2015/9/8/chartex" xmlns:mc="http://schemas.openxmlformats.org/markup-compatibility/2006" xmlns:o="urn:schemas-microsoft-com:office:office" xmlns:r="http://schemas.openxmlformats.org/officeDocument/2006/relationships" xmlns:m="http://schemas.openxmlformats.org/officeDocument/2006/math" xmlns:v="urn:schemas-microsoft-com:vml" xmlns:wp14="http://schemas.microsoft.com/office/word/2010/wordprocessingDrawing" xmlns:wp="http://schemas.openxmlformats.org/drawingml/2006/wordprocessingDrawing" xmlns:w10="urn:schemas-microsoft-com:office:word" xmlns:w="http://schemas.openxmlformats.org/wordprocessingml/2006/main" xmlns:w14="http://schemas.microsoft.com/office/word/2010/wordml" xmlns:w15="http://schemas.microsoft.com/office/word/2012/wordml" xmlns:w16se="http://schemas.microsoft.com/office/word/2015/wordml/symex" xmlns:wpg="http://schemas.microsoft.com/office/word/2010/wordprocessingGroup" xmlns:wpi="http://schemas.microsoft.com/office/word/2010/wordprocessingInk" xmlns:wne="http://schemas.microsoft.com/office/word/2006/wordml" xmlns:wps="http://schemas.microsoft.com/office/word/2010/wordprocessingShape" mc:Ignorable="w14 w15 w16se wp14">
   <w:abstractNum w:abstractNumId="0" w15:restartNumberingAfterBreak="0">
     <w:nsid w:val="FFFFFF89"/>
     <w:multiLevelType w:val="singleLevel"/>
@@ -26322,7 +27696,7 @@
       </w:pPr>
       <w:rPr>
         <w:rFonts w:ascii="Cambria" w:hAnsi="Cambria" w:hint="default"/>
-        <w:color w:val="4472C4" w:themeColor="accent1"/>
+        <w:color w:val="5B9BD5" w:themeColor="accent1"/>
       </w:rPr>
     </w:lvl>
   </w:abstractNum>
@@ -26350,6 +27724,7 @@
     <w:rsid w:val="000419ED"/>
     <w:rsid w:val="0012062C"/>
     <w:rsid w:val="00586ADA"/>
+    <w:rsid w:val="0084467D"/>
     <w:rsid w:val="00875AE5"/>
     <w:rsid w:val="00BF195B"/>
     <w:rsid w:val="00E6080A"/>
@@ -26389,7 +27764,7 @@
     </w:rPrDefault>
     <w:pPrDefault/>
   </w:docDefaults>
-  <w:latentStyles w:defLockedState="0" w:defUIPriority="99" w:defSemiHidden="0" w:defUnhideWhenUsed="0" w:defQFormat="0" w:count="374">
+  <w:latentStyles w:defLockedState="0" w:defUIPriority="99" w:defSemiHidden="0" w:defUnhideWhenUsed="0" w:defQFormat="0" w:count="371">
     <w:lsdException w:name="Normal" w:uiPriority="0" w:qFormat="1"/>
     <w:lsdException w:name="heading 1" w:uiPriority="9" w:qFormat="1"/>
     <w:lsdException w:name="heading 2" w:semiHidden="1" w:uiPriority="9" w:unhideWhenUsed="1" w:qFormat="1"/>
@@ -26761,8 +28136,6 @@
     <w:lsdException w:name="List Table 5 Dark Accent 6" w:uiPriority="50"/>
     <w:lsdException w:name="List Table 6 Colorful Accent 6" w:uiPriority="51"/>
     <w:lsdException w:name="List Table 7 Colorful Accent 6" w:uiPriority="52"/>
-    <w:lsdException w:name="Mention" w:semiHidden="1" w:unhideWhenUsed="1"/>
-    <w:lsdException w:name="Smart Hyperlink" w:semiHidden="1" w:unhideWhenUsed="1"/>
   </w:latentStyles>
   <w:style w:type="paragraph" w:default="1" w:styleId="Normal">
     <w:name w:val="Normal"/>
@@ -27226,12 +28599,6 @@
 </file>
 
 <file path=customXml/item2.xml><?xml version="1.0" encoding="utf-8"?>
-<mappings xmlns="http://schemas.microsoft.com/pics">
-  <picture>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</picture>
-</mappings>
-</file>
-
-<file path=customXml/item3.xml><?xml version="1.0" encoding="utf-8"?>
 <ct:contentTypeSchema xmlns:ct="http://schemas.microsoft.com/office/2006/metadata/contentType" xmlns:ma="http://schemas.microsoft.com/office/2006/metadata/properties/metaAttributes" ct:_="" ma:_="" ma:contentTypeName="TemplateFile" ma:contentTypeID="0x0101006EDDDB5EE6D98C44930B742096920B300400F5B6D36B3EF94B4E9A635CDF2A18F5B8" ma:contentTypeVersion="72" ma:contentTypeDescription="Create a new document." ma:contentTypeScope="" ma:versionID="a23e56308344d904b51738559c3d67c9">
   <xsd:schema xmlns:xsd="http://www.w3.org/2001/XMLSchema" xmlns:xs="http://www.w3.org/2001/XMLSchema" xmlns:p="http://schemas.microsoft.com/office/2006/metadata/properties" xmlns:ns2="4873beb7-5857-4685-be1f-d57550cc96cc" targetNamespace="http://schemas.microsoft.com/office/2006/metadata/properties" ma:root="true" ma:fieldsID="cd0908cc4600e77bf5da051303e00c8d" ns2:_="">
     <xsd:import namespace="4873beb7-5857-4685-be1f-d57550cc96cc"/>
@@ -28271,16 +29638,13 @@
 </ct:contentTypeSchema>
 </file>
 
-<file path=customXml/item4.xml><?xml version="1.0" encoding="utf-8"?>
-<?mso-contentType ?>
-<FormTemplates xmlns="http://schemas.microsoft.com/sharepoint/v3/contenttype/forms">
-  <Display>DocumentLibraryForm</Display>
-  <Edit>AssetEditForm</Edit>
-  <New>DocumentLibraryForm</New>
-</FormTemplates>
+<file path=customXml/item3.xml><?xml version="1.0" encoding="utf-8"?>
+<mappings xmlns="http://schemas.microsoft.com/pics">
+  <picture>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</picture>
+</mappings>
 </file>
 
-<file path=customXml/item5.xml><?xml version="1.0" encoding="utf-8"?>
+<file path=customXml/item4.xml><?xml version="1.0" encoding="utf-8"?>
 <p:properties xmlns:p="http://schemas.microsoft.com/office/2006/metadata/properties" xmlns:xsi="http://www.w3.org/2001/XMLSchema-instance" xmlns:pc="http://schemas.microsoft.com/office/infopath/2007/PartnerControls">
   <documentManagement>
     <APDescription xmlns="4873beb7-5857-4685-be1f-d57550cc96cc" xsi:nil="true"/>
@@ -28406,6 +29770,15 @@
 </p:properties>
 </file>
 
+<file path=customXml/item5.xml><?xml version="1.0" encoding="utf-8"?>
+<?mso-contentType ?>
+<FormTemplates xmlns="http://schemas.microsoft.com/sharepoint/v3/contenttype/forms">
+  <Display>DocumentLibraryForm</Display>
+  <Edit>AssetEditForm</Edit>
+  <New>DocumentLibraryForm</New>
+</FormTemplates>
+</file>
+
 <file path=customXml/item6.xml><?xml version="1.0" encoding="utf-8"?>
 <b:Sources xmlns:b="http://schemas.openxmlformats.org/officeDocument/2006/bibliography" SelectedStyle="\APA.XSL" StyleName="APA"/>
 </file>
@@ -28419,14 +29792,6 @@
 </file>
 
 <file path=customXml/itemProps2.xml><?xml version="1.0" encoding="utf-8"?>
-<ds:datastoreItem xmlns:ds="http://schemas.openxmlformats.org/officeDocument/2006/customXml" ds:itemID="{F679E4D8-73D9-412D-B716-777944E71373}">
-  <ds:schemaRefs>
-    <ds:schemaRef ds:uri="http://schemas.microsoft.com/pics"/>
-  </ds:schemaRefs>
-</ds:datastoreItem>
-</file>
-
-<file path=customXml/itemProps3.xml><?xml version="1.0" encoding="utf-8"?>
 <ds:datastoreItem xmlns:ds="http://schemas.openxmlformats.org/officeDocument/2006/customXml" ds:itemID="{BEEC2CE0-C187-4CDA-A937-4A4083627777}">
   <ds:schemaRefs>
     <ds:schemaRef ds:uri="http://schemas.microsoft.com/office/2006/metadata/contentType"/>
@@ -28444,15 +29809,15 @@
 </ds:datastoreItem>
 </file>
 
-<file path=customXml/itemProps4.xml><?xml version="1.0" encoding="utf-8"?>
-<ds:datastoreItem xmlns:ds="http://schemas.openxmlformats.org/officeDocument/2006/customXml" ds:itemID="{2F9ACB35-92A4-4D3B-9363-393A8469DF5C}">
+<file path=customXml/itemProps3.xml><?xml version="1.0" encoding="utf-8"?>
+<ds:datastoreItem xmlns:ds="http://schemas.openxmlformats.org/officeDocument/2006/customXml" ds:itemID="{F679E4D8-73D9-412D-B716-777944E71373}">
   <ds:schemaRefs>
-    <ds:schemaRef ds:uri="http://schemas.microsoft.com/sharepoint/v3/contenttype/forms"/>
+    <ds:schemaRef ds:uri="http://schemas.microsoft.com/pics"/>
   </ds:schemaRefs>
 </ds:datastoreItem>
 </file>
 
-<file path=customXml/itemProps5.xml><?xml version="1.0" encoding="utf-8"?>
+<file path=customXml/itemProps4.xml><?xml version="1.0" encoding="utf-8"?>
 <ds:datastoreItem xmlns:ds="http://schemas.openxmlformats.org/officeDocument/2006/customXml" ds:itemID="{8DABB496-59A8-4CB5-B5A1-2526F172C092}">
   <ds:schemaRefs>
     <ds:schemaRef ds:uri="http://schemas.microsoft.com/office/2006/metadata/properties"/>
@@ -28462,8 +29827,16 @@
 </ds:datastoreItem>
 </file>
 
+<file path=customXml/itemProps5.xml><?xml version="1.0" encoding="utf-8"?>
+<ds:datastoreItem xmlns:ds="http://schemas.openxmlformats.org/officeDocument/2006/customXml" ds:itemID="{2F9ACB35-92A4-4D3B-9363-393A8469DF5C}">
+  <ds:schemaRefs>
+    <ds:schemaRef ds:uri="http://schemas.microsoft.com/sharepoint/v3/contenttype/forms"/>
+  </ds:schemaRefs>
+</ds:datastoreItem>
+</file>
+
 <file path=customXml/itemProps6.xml><?xml version="1.0" encoding="utf-8"?>
-<ds:datastoreItem xmlns:ds="http://schemas.openxmlformats.org/officeDocument/2006/customXml" ds:itemID="{DA726202-52AE-4243-B438-32B7BD3C79A1}">
+<ds:datastoreItem xmlns:ds="http://schemas.openxmlformats.org/officeDocument/2006/customXml" ds:itemID="{74555710-60ED-47C1-8F9C-5D87281B67BC}">
   <ds:schemaRefs>
     <ds:schemaRef ds:uri="http://schemas.openxmlformats.org/officeDocument/2006/bibliography"/>
   </ds:schemaRefs>

--- a/part-2/Docs/B00235610-Report.docx
+++ b/part-2/Docs/B00235610-Report.docx
@@ -164,7 +164,6 @@
                                     <w:dataBinding w:prefixMappings="xmlns:ns0='http://purl.org/dc/elements/1.1/' xmlns:ns1='http://schemas.openxmlformats.org/package/2006/metadata/core-properties' " w:xpath="/ns1:coreProperties[1]/ns0:title[1]" w:storeItemID="{6C3C8BC8-F283-45AE-878A-BAB7291924A1}"/>
                                     <w:text w:multiLine="1"/>
                                   </w:sdtPr>
-                                  <w:sdtEndPr/>
                                   <w:sdtContent>
                                     <w:r>
                                       <w:t>UNsharp Filter Report</w:t>
@@ -195,7 +194,6 @@
                                       <w:calendar w:val="gregorian"/>
                                     </w:date>
                                   </w:sdtPr>
-                                  <w:sdtEndPr/>
                                   <w:sdtContent>
                                     <w:r>
                                       <w:t>2017</w:t>
@@ -210,7 +208,6 @@
                                   <w:dataBinding w:prefixMappings="xmlns:ns0='http://schemas.microsoft.com/office/2006/coverPageProps'" w:xpath="/ns0:CoverPageProperties[1]/ns0:Abstract[1]" w:storeItemID="{55AF091B-3C7A-41E3-B477-F2FDAA23CFDA}"/>
                                   <w:text/>
                                 </w:sdtPr>
-                                <w:sdtEndPr/>
                                 <w:sdtContent>
                                   <w:p>
                                     <w:pPr>
@@ -273,7 +270,6 @@
                               <w:dataBinding w:prefixMappings="xmlns:ns0='http://purl.org/dc/elements/1.1/' xmlns:ns1='http://schemas.openxmlformats.org/package/2006/metadata/core-properties' " w:xpath="/ns1:coreProperties[1]/ns0:title[1]" w:storeItemID="{6C3C8BC8-F283-45AE-878A-BAB7291924A1}"/>
                               <w:text w:multiLine="1"/>
                             </w:sdtPr>
-                            <w:sdtEndPr/>
                             <w:sdtContent>
                               <w:r>
                                 <w:t>UNsharp Filter Report</w:t>
@@ -304,7 +300,6 @@
                                 <w:calendar w:val="gregorian"/>
                               </w:date>
                             </w:sdtPr>
-                            <w:sdtEndPr/>
                             <w:sdtContent>
                               <w:r>
                                 <w:t>2017</w:t>
@@ -319,7 +314,6 @@
                             <w:dataBinding w:prefixMappings="xmlns:ns0='http://schemas.microsoft.com/office/2006/coverPageProps'" w:xpath="/ns0:CoverPageProperties[1]/ns0:Abstract[1]" w:storeItemID="{55AF091B-3C7A-41E3-B477-F2FDAA23CFDA}"/>
                             <w:text/>
                           </w:sdtPr>
-                          <w:sdtEndPr/>
                           <w:sdtContent>
                             <w:p>
                               <w:pPr>
@@ -3105,7 +3099,7 @@
           <v:shape id="_x0000_i1025" type="#_x0000_t75" style="width:451.3pt;height:109pt" o:ole="">
             <v:imagedata r:id="rId17" o:title=""/>
           </v:shape>
-          <o:OLEObject Type="Embed" ProgID="Word.OpenDocumentText.12" ShapeID="_x0000_i1025" DrawAspect="Content" ObjectID="_1552395932" r:id="rId18"/>
+          <o:OLEObject Type="Embed" ProgID="Word.OpenDocumentText.12" ShapeID="_x0000_i1025" DrawAspect="Content" ObjectID="_1552397527" r:id="rId18"/>
         </w:object>
       </w:r>
     </w:p>
@@ -3455,13 +3449,53 @@
         <w:t xml:space="preserve"> </w:t>
       </w:r>
     </w:p>
+    <w:bookmarkStart w:id="12" w:name="_MON_1552396737"/>
+    <w:bookmarkEnd w:id="12"/>
     <w:p>
       <w:pPr>
+        <w:keepNext/>
         <w:spacing w:line="276" w:lineRule="auto"/>
-        <w:rPr>
-          <w:lang w:val="en-GB"/>
-        </w:rPr>
       </w:pPr>
+      <w:r>
+        <w:rPr>
+          <w:lang w:val="en-GB"/>
+        </w:rPr>
+        <w:object w:dxaOrig="10466" w:dyaOrig="6182" w14:anchorId="4259984A">
+          <v:shape id="_x0000_i1026" type="#_x0000_t75" style="width:523.3pt;height:309.1pt" o:ole="">
+            <v:imagedata r:id="rId19" o:title=""/>
+          </v:shape>
+          <o:OLEObject Type="Embed" ProgID="Word.OpenDocumentText.12" ShapeID="_x0000_i1026" DrawAspect="Content" ObjectID="_1552397528" r:id="rId20"/>
+        </w:object>
+      </w:r>
+    </w:p>
+    <w:p>
+      <w:pPr>
+        <w:pStyle w:val="Caption"/>
+        <w:rPr>
+          <w:lang w:val="en-GB"/>
+        </w:rPr>
+      </w:pPr>
+      <w:r>
+        <w:t xml:space="preserve">Figure </w:t>
+      </w:r>
+      <w:r>
+        <w:fldChar w:fldCharType="begin"/>
+      </w:r>
+      <w:r>
+        <w:instrText xml:space="preserve"> SEQ Figure \* ARABIC </w:instrText>
+      </w:r>
+      <w:r>
+        <w:fldChar w:fldCharType="separate"/>
+      </w:r>
+      <w:r>
+        <w:rPr>
+          <w:noProof/>
+        </w:rPr>
+        <w:t>2</w:t>
+      </w:r>
+      <w:r>
+        <w:fldChar w:fldCharType="end"/>
+      </w:r>
     </w:p>
     <w:p>
       <w:pPr>
@@ -3470,104 +3504,6 @@
           <w:lang w:val="en-GB"/>
         </w:rPr>
       </w:pPr>
-    </w:p>
-    <w:p>
-      <w:pPr>
-        <w:spacing w:line="276" w:lineRule="auto"/>
-        <w:rPr>
-          <w:lang w:val="en-GB"/>
-        </w:rPr>
-      </w:pPr>
-    </w:p>
-    <w:p>
-      <w:pPr>
-        <w:spacing w:line="276" w:lineRule="auto"/>
-        <w:rPr>
-          <w:lang w:val="en-GB"/>
-        </w:rPr>
-      </w:pPr>
-    </w:p>
-    <w:p>
-      <w:pPr>
-        <w:spacing w:line="276" w:lineRule="auto"/>
-        <w:rPr>
-          <w:lang w:val="en-GB"/>
-        </w:rPr>
-      </w:pPr>
-    </w:p>
-    <w:p>
-      <w:pPr>
-        <w:spacing w:line="276" w:lineRule="auto"/>
-        <w:rPr>
-          <w:lang w:val="en-GB"/>
-        </w:rPr>
-      </w:pPr>
-    </w:p>
-    <w:p>
-      <w:pPr>
-        <w:spacing w:line="276" w:lineRule="auto"/>
-        <w:rPr>
-          <w:lang w:val="en-GB"/>
-        </w:rPr>
-      </w:pPr>
-    </w:p>
-    <w:p>
-      <w:pPr>
-        <w:spacing w:line="276" w:lineRule="auto"/>
-        <w:rPr>
-          <w:lang w:val="en-GB"/>
-        </w:rPr>
-      </w:pPr>
-    </w:p>
-    <w:p>
-      <w:pPr>
-        <w:spacing w:line="276" w:lineRule="auto"/>
-        <w:rPr>
-          <w:lang w:val="en-GB"/>
-        </w:rPr>
-      </w:pPr>
-    </w:p>
-    <w:p>
-      <w:pPr>
-        <w:spacing w:line="276" w:lineRule="auto"/>
-        <w:rPr>
-          <w:lang w:val="en-GB"/>
-        </w:rPr>
-      </w:pPr>
-    </w:p>
-    <w:p>
-      <w:pPr>
-        <w:spacing w:line="276" w:lineRule="auto"/>
-        <w:rPr>
-          <w:lang w:val="en-GB"/>
-        </w:rPr>
-      </w:pPr>
-    </w:p>
-    <w:p>
-      <w:pPr>
-        <w:spacing w:line="276" w:lineRule="auto"/>
-        <w:rPr>
-          <w:lang w:val="en-GB"/>
-        </w:rPr>
-      </w:pPr>
-    </w:p>
-    <w:p>
-      <w:pPr>
-        <w:spacing w:line="276" w:lineRule="auto"/>
-        <w:rPr>
-          <w:lang w:val="en-GB"/>
-        </w:rPr>
-      </w:pPr>
-    </w:p>
-    <w:p>
-      <w:pPr>
-        <w:spacing w:line="276" w:lineRule="auto"/>
-        <w:rPr>
-          <w:lang w:val="en-GB"/>
-        </w:rPr>
-      </w:pPr>
-      <w:bookmarkStart w:id="12" w:name="_GoBack"/>
-      <w:bookmarkEnd w:id="12"/>
     </w:p>
     <w:p>
       <w:pPr>
@@ -3660,22 +3596,8 @@
         <w:t>.</w:t>
       </w:r>
     </w:p>
-    <w:p>
-      <w:pPr>
-        <w:pStyle w:val="Heading3"/>
-        <w:rPr>
-          <w:lang w:val="en-GB"/>
-        </w:rPr>
-      </w:pPr>
-      <w:bookmarkStart w:id="14" w:name="_Toc478585910"/>
-      <w:r>
-        <w:rPr>
-          <w:lang w:val="en-GB"/>
-        </w:rPr>
-        <w:t>1D Blur</w:t>
-      </w:r>
-      <w:bookmarkEnd w:id="14"/>
-    </w:p>
+    <w:bookmarkStart w:id="14" w:name="_MON_1552396895"/>
+    <w:bookmarkEnd w:id="14"/>
     <w:p>
       <w:pPr>
         <w:spacing w:line="276" w:lineRule="auto"/>
@@ -3687,108 +3609,27 @@
         <w:rPr>
           <w:lang w:val="en-GB"/>
         </w:rPr>
-        <w:t>With</w:t>
-      </w:r>
-      <w:r>
-        <w:rPr>
-          <w:lang w:val="en-GB"/>
-        </w:rPr>
-        <w:t xml:space="preserve"> pre-calculated mask </w:t>
-      </w:r>
-      <w:r>
-        <w:rPr>
-          <w:lang w:val="en-GB"/>
-        </w:rPr>
-        <w:t xml:space="preserve">values, </w:t>
-      </w:r>
-      <w:r>
-        <w:rPr>
-          <w:lang w:val="en-GB"/>
-        </w:rPr>
-        <w:t xml:space="preserve">I looked at </w:t>
-      </w:r>
-      <w:r>
-        <w:rPr>
-          <w:lang w:val="en-GB"/>
-        </w:rPr>
-        <w:t xml:space="preserve">ways to optimise the </w:t>
-      </w:r>
-      <w:r>
-        <w:rPr>
-          <w:lang w:val="en-GB"/>
-        </w:rPr>
-        <w:t xml:space="preserve">2D </w:t>
-      </w:r>
-      <w:r>
-        <w:rPr>
-          <w:lang w:val="en-GB"/>
-        </w:rPr>
-        <w:t>Gaussian blur. Thankfully the 2D Gaussian bl</w:t>
-      </w:r>
-      <w:r>
-        <w:rPr>
-          <w:lang w:val="en-GB"/>
-        </w:rPr>
-        <w:t>ur can be calculated with two passes a horizontal blur pass and a vertical blur pass computations</w:t>
-      </w:r>
-      <w:r>
-        <w:rPr>
-          <w:lang w:val="en-GB"/>
-        </w:rPr>
-        <w:t>.</w:t>
-      </w:r>
-      <w:r>
-        <w:rPr>
-          <w:lang w:val="en-GB"/>
-        </w:rPr>
-        <w:t xml:space="preserve"> While this means, the program would need to launch two kernels instead of one it would lead to so many computations being removed that it was an optimisation that was impossible not to implement. This also meant a small blur mask size as the mask generated would now be a 1D mask instead of a 2D mask meaning in almost all cases it can be stored in constant memory on the GPU.</w:t>
+        <w:object w:dxaOrig="10466" w:dyaOrig="1735" w14:anchorId="6BD8A835">
+          <v:shape id="_x0000_i1027" type="#_x0000_t75" style="width:523.3pt;height:86.75pt" o:ole="">
+            <v:imagedata r:id="rId21" o:title=""/>
+          </v:shape>
+          <o:OLEObject Type="Embed" ProgID="Word.OpenDocumentText.12" ShapeID="_x0000_i1027" DrawAspect="Content" ObjectID="_1552397529" r:id="rId22"/>
+        </w:object>
       </w:r>
     </w:p>
     <w:p>
       <w:pPr>
-        <w:spacing w:line="276" w:lineRule="auto"/>
+        <w:pStyle w:val="Heading3"/>
         <w:rPr>
           <w:lang w:val="en-GB"/>
         </w:rPr>
       </w:pPr>
-    </w:p>
-    <w:p>
-      <w:pPr>
-        <w:spacing w:line="276" w:lineRule="auto"/>
-        <w:rPr>
-          <w:lang w:val="en-GB"/>
-        </w:rPr>
-      </w:pPr>
-    </w:p>
-    <w:p>
-      <w:pPr>
-        <w:spacing w:line="276" w:lineRule="auto"/>
-        <w:rPr>
-          <w:lang w:val="en-GB"/>
-        </w:rPr>
-      </w:pPr>
-    </w:p>
-    <w:p>
-      <w:pPr>
-        <w:spacing w:line="276" w:lineRule="auto"/>
-        <w:rPr>
-          <w:lang w:val="en-GB"/>
-        </w:rPr>
-      </w:pPr>
-    </w:p>
-    <w:p>
-      <w:pPr>
-        <w:pStyle w:val="Heading2"/>
-        <w:rPr>
-          <w:lang w:val="en-GB"/>
-        </w:rPr>
-      </w:pPr>
-      <w:bookmarkStart w:id="15" w:name="_Toc478585911"/>
+      <w:bookmarkStart w:id="15" w:name="_Toc478585910"/>
       <w:r>
         <w:rPr>
           <w:lang w:val="en-GB"/>
         </w:rPr>
-        <w:t>Viewer Development</w:t>
+        <w:t>1D Blur</w:t>
       </w:r>
       <w:bookmarkEnd w:id="15"/>
     </w:p>
@@ -3803,6 +3644,151 @@
         <w:rPr>
           <w:lang w:val="en-GB"/>
         </w:rPr>
+        <w:t>With</w:t>
+      </w:r>
+      <w:r>
+        <w:rPr>
+          <w:lang w:val="en-GB"/>
+        </w:rPr>
+        <w:t xml:space="preserve"> pre-calculated mask </w:t>
+      </w:r>
+      <w:r>
+        <w:rPr>
+          <w:lang w:val="en-GB"/>
+        </w:rPr>
+        <w:t xml:space="preserve">values, </w:t>
+      </w:r>
+      <w:r>
+        <w:rPr>
+          <w:lang w:val="en-GB"/>
+        </w:rPr>
+        <w:t xml:space="preserve">I looked at </w:t>
+      </w:r>
+      <w:r>
+        <w:rPr>
+          <w:lang w:val="en-GB"/>
+        </w:rPr>
+        <w:t xml:space="preserve">ways to optimise the </w:t>
+      </w:r>
+      <w:r>
+        <w:rPr>
+          <w:lang w:val="en-GB"/>
+        </w:rPr>
+        <w:t xml:space="preserve">2D </w:t>
+      </w:r>
+      <w:r>
+        <w:rPr>
+          <w:lang w:val="en-GB"/>
+        </w:rPr>
+        <w:t>Gaussian blur. Thankfully the 2D Gaussian bl</w:t>
+      </w:r>
+      <w:r>
+        <w:rPr>
+          <w:lang w:val="en-GB"/>
+        </w:rPr>
+        <w:t>ur can be calculated with two passes a horizontal blur pass and a vertical blur pass computations</w:t>
+      </w:r>
+      <w:r>
+        <w:rPr>
+          <w:lang w:val="en-GB"/>
+        </w:rPr>
+        <w:t>.</w:t>
+      </w:r>
+      <w:r>
+        <w:rPr>
+          <w:lang w:val="en-GB"/>
+        </w:rPr>
+        <w:t xml:space="preserve"> While this means, the program would need to launch two kernels instead of one it would lead to so many computations being removed that it was an optimisation that was impossible not to implement. This also meant a small</w:t>
+      </w:r>
+      <w:r>
+        <w:rPr>
+          <w:lang w:val="en-GB"/>
+        </w:rPr>
+        <w:t>er</w:t>
+      </w:r>
+      <w:r>
+        <w:rPr>
+          <w:lang w:val="en-GB"/>
+        </w:rPr>
+        <w:t xml:space="preserve"> blur mask meaning in almost all cases it can be stored in constant memory on the GPU.</w:t>
+      </w:r>
+    </w:p>
+    <w:bookmarkStart w:id="16" w:name="_MON_1552397076"/>
+    <w:bookmarkEnd w:id="16"/>
+    <w:p>
+      <w:pPr>
+        <w:keepNext/>
+        <w:spacing w:line="276" w:lineRule="auto"/>
+      </w:pPr>
+      <w:r>
+        <w:rPr>
+          <w:lang w:val="en-GB"/>
+        </w:rPr>
+        <w:object w:dxaOrig="10466" w:dyaOrig="4402" w14:anchorId="38308F1A">
+          <v:shape id="_x0000_i1035" type="#_x0000_t75" style="width:523.3pt;height:220.1pt" o:ole="">
+            <v:imagedata r:id="rId23" o:title=""/>
+          </v:shape>
+          <o:OLEObject Type="Embed" ProgID="Word.OpenDocumentText.12" ShapeID="_x0000_i1035" DrawAspect="Content" ObjectID="_1552397530" r:id="rId24"/>
+        </w:object>
+      </w:r>
+    </w:p>
+    <w:p>
+      <w:pPr>
+        <w:pStyle w:val="Caption"/>
+        <w:rPr>
+          <w:lang w:val="en-GB"/>
+        </w:rPr>
+      </w:pPr>
+      <w:r>
+        <w:t xml:space="preserve">Figure </w:t>
+      </w:r>
+      <w:r>
+        <w:fldChar w:fldCharType="begin"/>
+      </w:r>
+      <w:r>
+        <w:instrText xml:space="preserve"> SEQ Figure \* ARABIC </w:instrText>
+      </w:r>
+      <w:r>
+        <w:fldChar w:fldCharType="separate"/>
+      </w:r>
+      <w:r>
+        <w:rPr>
+          <w:noProof/>
+        </w:rPr>
+        <w:t>3</w:t>
+      </w:r>
+      <w:r>
+        <w:fldChar w:fldCharType="end"/>
+      </w:r>
+    </w:p>
+    <w:p>
+      <w:pPr>
+        <w:pStyle w:val="Heading2"/>
+        <w:rPr>
+          <w:lang w:val="en-GB"/>
+        </w:rPr>
+      </w:pPr>
+      <w:bookmarkStart w:id="17" w:name="_Toc478585911"/>
+      <w:r>
+        <w:rPr>
+          <w:lang w:val="en-GB"/>
+        </w:rPr>
+        <w:lastRenderedPageBreak/>
+        <w:t>Viewer Development</w:t>
+      </w:r>
+      <w:bookmarkEnd w:id="17"/>
+    </w:p>
+    <w:p>
+      <w:pPr>
+        <w:spacing w:line="276" w:lineRule="auto"/>
+        <w:rPr>
+          <w:lang w:val="en-GB"/>
+        </w:rPr>
+      </w:pPr>
+      <w:r>
+        <w:rPr>
+          <w:lang w:val="en-GB"/>
+        </w:rPr>
         <w:t xml:space="preserve">To aid in the development of this optimised </w:t>
       </w:r>
       <w:r>
@@ -3926,7 +3912,6 @@
           <w:noProof/>
           <w:lang w:val="en-GB" w:eastAsia="en-GB"/>
         </w:rPr>
-        <w:lastRenderedPageBreak/>
         <w:drawing>
           <wp:anchor distT="0" distB="0" distL="114300" distR="114300" simplePos="0" relativeHeight="251665408" behindDoc="1" locked="0" layoutInCell="1" allowOverlap="1" wp14:anchorId="5AC61420" wp14:editId="6FA98185">
             <wp:simplePos x="0" y="0"/>
@@ -3961,7 +3946,7 @@
                     </pic:cNvPicPr>
                   </pic:nvPicPr>
                   <pic:blipFill>
-                    <a:blip r:embed="rId19">
+                    <a:blip r:embed="rId25">
                       <a:extLst>
                         <a:ext uri="{28A0092B-C50C-407E-A947-70E740481C1C}">
                           <a14:useLocalDpi xmlns:a14="http://schemas.microsoft.com/office/drawing/2010/main" val="0"/>
@@ -4037,7 +4022,7 @@
                     </pic:cNvPicPr>
                   </pic:nvPicPr>
                   <pic:blipFill>
-                    <a:blip r:embed="rId20">
+                    <a:blip r:embed="rId26">
                       <a:extLst>
                         <a:ext uri="{28A0092B-C50C-407E-A947-70E740481C1C}">
                           <a14:useLocalDpi xmlns:a14="http://schemas.microsoft.com/office/drawing/2010/main" val="0"/>
@@ -4085,6 +4070,7 @@
       <w:r>
         <w:rPr>
           <w:noProof/>
+          <w:lang w:val="en-GB" w:eastAsia="en-GB"/>
         </w:rPr>
         <mc:AlternateContent>
           <mc:Choice Requires="wps">
@@ -4156,7 +4142,7 @@
                               <w:rPr>
                                 <w:noProof/>
                               </w:rPr>
-                              <w:t>2</w:t>
+                              <w:t>4</w:t>
                             </w:r>
                             <w:r>
                               <w:fldChar w:fldCharType="end"/>
@@ -4210,7 +4196,7 @@
                         <w:rPr>
                           <w:noProof/>
                         </w:rPr>
-                        <w:t>2</w:t>
+                        <w:t>4</w:t>
                       </w:r>
                       <w:r>
                         <w:fldChar w:fldCharType="end"/>
@@ -4238,6 +4224,7 @@
       <w:r>
         <w:rPr>
           <w:noProof/>
+          <w:lang w:val="en-GB" w:eastAsia="en-GB"/>
         </w:rPr>
         <mc:AlternateContent>
           <mc:Choice Requires="wps">
@@ -4309,7 +4296,7 @@
                               <w:rPr>
                                 <w:noProof/>
                               </w:rPr>
-                              <w:t>3</w:t>
+                              <w:t>5</w:t>
                             </w:r>
                             <w:r>
                               <w:fldChar w:fldCharType="end"/>
@@ -4363,7 +4350,7 @@
                         <w:rPr>
                           <w:noProof/>
                         </w:rPr>
-                        <w:t>3</w:t>
+                        <w:t>5</w:t>
                       </w:r>
                       <w:r>
                         <w:fldChar w:fldCharType="end"/>
@@ -4404,14 +4391,15 @@
           <w:lang w:val="en-GB"/>
         </w:rPr>
       </w:pPr>
-      <w:bookmarkStart w:id="16" w:name="_Toc478585912"/>
+      <w:bookmarkStart w:id="18" w:name="_Toc478585912"/>
       <w:r>
         <w:rPr>
           <w:lang w:val="en-GB"/>
         </w:rPr>
+        <w:lastRenderedPageBreak/>
         <w:t>Visualiser development</w:t>
       </w:r>
-      <w:bookmarkEnd w:id="16"/>
+      <w:bookmarkEnd w:id="18"/>
     </w:p>
     <w:p>
       <w:pPr>
@@ -4503,17 +4491,11 @@
         <w:t xml:space="preserve"> type. </w:t>
       </w:r>
     </w:p>
-    <w:bookmarkStart w:id="17" w:name="_MON_1552246424"/>
-    <w:bookmarkEnd w:id="17"/>
+    <w:bookmarkStart w:id="19" w:name="_MON_1552246424"/>
+    <w:bookmarkEnd w:id="19"/>
     <w:p>
       <w:pPr>
         <w:keepNext/>
-        <w:pBdr>
-          <w:top w:val="single" w:sz="4" w:space="1" w:color="auto"/>
-          <w:left w:val="single" w:sz="4" w:space="4" w:color="auto"/>
-          <w:bottom w:val="single" w:sz="4" w:space="1" w:color="auto"/>
-          <w:right w:val="single" w:sz="4" w:space="4" w:color="auto"/>
-        </w:pBdr>
         <w:spacing w:line="276" w:lineRule="auto"/>
       </w:pPr>
       <w:r>
@@ -4521,10 +4503,10 @@
           <w:lang w:val="en-GB"/>
         </w:rPr>
         <w:object w:dxaOrig="9026" w:dyaOrig="2180" w14:anchorId="2A6E0D6D">
-          <v:shape id="_x0000_i1027" type="#_x0000_t75" style="width:451.3pt;height:109pt" o:ole="">
-            <v:imagedata r:id="rId21" o:title=""/>
+          <v:shape id="_x0000_i1028" type="#_x0000_t75" style="width:451.3pt;height:109pt" o:ole="">
+            <v:imagedata r:id="rId27" o:title=""/>
           </v:shape>
-          <o:OLEObject Type="Embed" ProgID="Word.OpenDocumentText.12" ShapeID="_x0000_i1027" DrawAspect="Content" ObjectID="_1552395933" r:id="rId22"/>
+          <o:OLEObject Type="Embed" ProgID="Word.OpenDocumentText.12" ShapeID="_x0000_i1028" DrawAspect="Content" ObjectID="_1552397531" r:id="rId28"/>
         </w:object>
       </w:r>
     </w:p>
@@ -4551,7 +4533,7 @@
         <w:rPr>
           <w:noProof/>
         </w:rPr>
-        <w:t>4</w:t>
+        <w:t>6</w:t>
       </w:r>
       <w:r>
         <w:rPr>
@@ -4570,6 +4552,7 @@
       <w:r>
         <w:rPr>
           <w:noProof/>
+          <w:lang w:val="en-GB" w:eastAsia="en-GB"/>
         </w:rPr>
         <mc:AlternateContent>
           <mc:Choice Requires="wps">
@@ -4641,7 +4624,7 @@
                               <w:rPr>
                                 <w:noProof/>
                               </w:rPr>
-                              <w:t>5</w:t>
+                              <w:t>7</w:t>
                             </w:r>
                             <w:r>
                               <w:fldChar w:fldCharType="end"/>
@@ -4695,7 +4678,7 @@
                         <w:rPr>
                           <w:noProof/>
                         </w:rPr>
-                        <w:t>5</w:t>
+                        <w:t>7</w:t>
                       </w:r>
                       <w:r>
                         <w:fldChar w:fldCharType="end"/>
@@ -4751,7 +4734,7 @@
                     </pic:cNvPicPr>
                   </pic:nvPicPr>
                   <pic:blipFill>
-                    <a:blip r:embed="rId23">
+                    <a:blip r:embed="rId29">
                       <a:extLst>
                         <a:ext uri="{28A0092B-C50C-407E-A947-70E740481C1C}">
                           <a14:useLocalDpi xmlns:a14="http://schemas.microsoft.com/office/drawing/2010/main" val="0"/>
@@ -4882,7 +4865,7 @@
                     </pic:cNvPicPr>
                   </pic:nvPicPr>
                   <pic:blipFill>
-                    <a:blip r:embed="rId24">
+                    <a:blip r:embed="rId30">
                       <a:extLst>
                         <a:ext uri="{28A0092B-C50C-407E-A947-70E740481C1C}">
                           <a14:useLocalDpi xmlns:a14="http://schemas.microsoft.com/office/drawing/2010/main" val="0"/>
@@ -4922,6 +4905,7 @@
       <w:r>
         <w:rPr>
           <w:noProof/>
+          <w:lang w:val="en-GB" w:eastAsia="en-GB"/>
         </w:rPr>
         <mc:AlternateContent>
           <mc:Choice Requires="wps">
@@ -4992,7 +4976,7 @@
                               <w:rPr>
                                 <w:noProof/>
                               </w:rPr>
-                              <w:t>6</w:t>
+                              <w:t>8</w:t>
                             </w:r>
                             <w:r>
                               <w:fldChar w:fldCharType="end"/>
@@ -5042,7 +5026,7 @@
                         <w:rPr>
                           <w:noProof/>
                         </w:rPr>
-                        <w:t>6</w:t>
+                        <w:t>8</w:t>
                       </w:r>
                       <w:r>
                         <w:fldChar w:fldCharType="end"/>
@@ -5095,7 +5079,7 @@
                     </pic:cNvPicPr>
                   </pic:nvPicPr>
                   <pic:blipFill>
-                    <a:blip r:embed="rId25">
+                    <a:blip r:embed="rId31">
                       <a:extLst>
                         <a:ext uri="{28A0092B-C50C-407E-A947-70E740481C1C}">
                           <a14:useLocalDpi xmlns:a14="http://schemas.microsoft.com/office/drawing/2010/main" val="0"/>
@@ -5135,6 +5119,7 @@
       <w:r>
         <w:rPr>
           <w:noProof/>
+          <w:lang w:val="en-GB" w:eastAsia="en-GB"/>
         </w:rPr>
         <mc:AlternateContent>
           <mc:Choice Requires="wps">
@@ -5205,7 +5190,7 @@
                               <w:rPr>
                                 <w:noProof/>
                               </w:rPr>
-                              <w:t>7</w:t>
+                              <w:t>9</w:t>
                             </w:r>
                             <w:r>
                               <w:fldChar w:fldCharType="end"/>
@@ -5255,7 +5240,7 @@
                         <w:rPr>
                           <w:noProof/>
                         </w:rPr>
-                        <w:t>7</w:t>
+                        <w:t>9</w:t>
                       </w:r>
                       <w:r>
                         <w:fldChar w:fldCharType="end"/>
@@ -5308,7 +5293,7 @@
                     </pic:cNvPicPr>
                   </pic:nvPicPr>
                   <pic:blipFill>
-                    <a:blip r:embed="rId26">
+                    <a:blip r:embed="rId32">
                       <a:extLst>
                         <a:ext uri="{28A0092B-C50C-407E-A947-70E740481C1C}">
                           <a14:useLocalDpi xmlns:a14="http://schemas.microsoft.com/office/drawing/2010/main" val="0"/>
@@ -5350,6 +5335,7 @@
       <w:r>
         <w:rPr>
           <w:noProof/>
+          <w:lang w:val="en-GB" w:eastAsia="en-GB"/>
         </w:rPr>
         <mc:AlternateContent>
           <mc:Choice Requires="wps">
@@ -5420,7 +5406,7 @@
                               <w:rPr>
                                 <w:noProof/>
                               </w:rPr>
-                              <w:t>8</w:t>
+                              <w:t>10</w:t>
                             </w:r>
                             <w:r>
                               <w:fldChar w:fldCharType="end"/>
@@ -5470,7 +5456,7 @@
                         <w:rPr>
                           <w:noProof/>
                         </w:rPr>
-                        <w:t>8</w:t>
+                        <w:t>10</w:t>
                       </w:r>
                       <w:r>
                         <w:fldChar w:fldCharType="end"/>
@@ -5492,7 +5478,7 @@
           <w:lang w:val="en-GB"/>
         </w:rPr>
       </w:pPr>
-      <w:bookmarkStart w:id="18" w:name="_Toc478585913"/>
+      <w:bookmarkStart w:id="20" w:name="_Toc478585913"/>
       <w:r>
         <w:rPr>
           <w:lang w:val="en-GB"/>
@@ -5500,7 +5486,7 @@
         <w:lastRenderedPageBreak/>
         <w:t>Performance</w:t>
       </w:r>
-      <w:bookmarkEnd w:id="18"/>
+      <w:bookmarkEnd w:id="20"/>
     </w:p>
     <w:p>
       <w:pPr>
@@ -5509,14 +5495,14 @@
           <w:lang w:val="en-GB"/>
         </w:rPr>
       </w:pPr>
-      <w:bookmarkStart w:id="19" w:name="_Toc478585914"/>
+      <w:bookmarkStart w:id="21" w:name="_Toc478585914"/>
       <w:r>
         <w:rPr>
           <w:lang w:val="en-GB"/>
         </w:rPr>
         <w:t>Method</w:t>
       </w:r>
-      <w:bookmarkEnd w:id="19"/>
+      <w:bookmarkEnd w:id="21"/>
     </w:p>
     <w:p>
       <w:pPr>
@@ -5565,14 +5551,14 @@
           <w:lang w:val="en-GB"/>
         </w:rPr>
       </w:pPr>
-      <w:bookmarkStart w:id="20" w:name="_Toc478585915"/>
+      <w:bookmarkStart w:id="22" w:name="_Toc478585915"/>
       <w:r>
         <w:rPr>
           <w:lang w:val="en-GB"/>
         </w:rPr>
         <w:t>Lena</w:t>
       </w:r>
-      <w:bookmarkEnd w:id="20"/>
+      <w:bookmarkEnd w:id="22"/>
       <w:r>
         <w:rPr>
           <w:lang w:val="en-GB"/>
@@ -5587,7 +5573,7 @@
           <w:lang w:val="en-GB"/>
         </w:rPr>
       </w:pPr>
-      <w:bookmarkStart w:id="21" w:name="_Toc478585916"/>
+      <w:bookmarkStart w:id="23" w:name="_Toc478585916"/>
       <w:r>
         <w:rPr>
           <w:lang w:val="en-GB"/>
@@ -5600,7 +5586,7 @@
         </w:rPr>
         <w:t xml:space="preserve"> Time</w:t>
       </w:r>
-      <w:bookmarkEnd w:id="21"/>
+      <w:bookmarkEnd w:id="23"/>
     </w:p>
     <w:p>
       <w:pPr>
@@ -5636,7 +5622,7 @@
             <wp:cNvGraphicFramePr/>
             <a:graphic xmlns:a="http://schemas.openxmlformats.org/drawingml/2006/main">
               <a:graphicData uri="http://schemas.openxmlformats.org/drawingml/2006/chart">
-                <c:chart xmlns:c="http://schemas.openxmlformats.org/drawingml/2006/chart" xmlns:r="http://schemas.openxmlformats.org/officeDocument/2006/relationships" r:id="rId27"/>
+                <c:chart xmlns:c="http://schemas.openxmlformats.org/drawingml/2006/chart" xmlns:r="http://schemas.openxmlformats.org/officeDocument/2006/relationships" r:id="rId33"/>
               </a:graphicData>
             </a:graphic>
             <wp14:sizeRelH relativeFrom="margin">
@@ -5742,7 +5728,7 @@
           <w:lang w:val="en-GB"/>
         </w:rPr>
       </w:pPr>
-      <w:bookmarkStart w:id="22" w:name="_Toc478585917"/>
+      <w:bookmarkStart w:id="24" w:name="_Toc478585917"/>
       <w:r>
         <w:rPr>
           <w:lang w:val="en-GB"/>
@@ -5756,7 +5742,7 @@
         </w:rPr>
         <w:t xml:space="preserve"> Time</w:t>
       </w:r>
-      <w:bookmarkEnd w:id="22"/>
+      <w:bookmarkEnd w:id="24"/>
     </w:p>
     <w:p>
       <w:pPr>
@@ -5839,7 +5825,7 @@
             <wp:cNvGraphicFramePr/>
             <a:graphic xmlns:a="http://schemas.openxmlformats.org/drawingml/2006/main">
               <a:graphicData uri="http://schemas.openxmlformats.org/drawingml/2006/chart">
-                <c:chart xmlns:c="http://schemas.openxmlformats.org/drawingml/2006/chart" xmlns:r="http://schemas.openxmlformats.org/officeDocument/2006/relationships" r:id="rId28"/>
+                <c:chart xmlns:c="http://schemas.openxmlformats.org/drawingml/2006/chart" xmlns:r="http://schemas.openxmlformats.org/officeDocument/2006/relationships" r:id="rId34"/>
               </a:graphicData>
             </a:graphic>
           </wp:inline>
@@ -5922,7 +5908,7 @@
           <w:lang w:val="en-GB"/>
         </w:rPr>
       </w:pPr>
-      <w:bookmarkStart w:id="23" w:name="_Toc478585918"/>
+      <w:bookmarkStart w:id="25" w:name="_Toc478585918"/>
       <w:r>
         <w:rPr>
           <w:lang w:val="en-GB"/>
@@ -5930,7 +5916,7 @@
         <w:lastRenderedPageBreak/>
         <w:t>Ghost Town</w:t>
       </w:r>
-      <w:bookmarkEnd w:id="23"/>
+      <w:bookmarkEnd w:id="25"/>
       <w:r>
         <w:rPr>
           <w:lang w:val="en-GB"/>
@@ -5945,7 +5931,7 @@
           <w:lang w:val="en-GB"/>
         </w:rPr>
       </w:pPr>
-      <w:bookmarkStart w:id="24" w:name="_Toc478585919"/>
+      <w:bookmarkStart w:id="26" w:name="_Toc478585919"/>
       <w:r>
         <w:rPr>
           <w:lang w:val="en-GB"/>
@@ -5958,7 +5944,7 @@
         </w:rPr>
         <w:t xml:space="preserve"> Time</w:t>
       </w:r>
-      <w:bookmarkEnd w:id="24"/>
+      <w:bookmarkEnd w:id="26"/>
     </w:p>
     <w:p>
       <w:pPr>
@@ -6008,7 +5994,7 @@
             <wp:cNvGraphicFramePr/>
             <a:graphic xmlns:a="http://schemas.openxmlformats.org/drawingml/2006/main">
               <a:graphicData uri="http://schemas.openxmlformats.org/drawingml/2006/chart">
-                <c:chart xmlns:c="http://schemas.openxmlformats.org/drawingml/2006/chart" xmlns:r="http://schemas.openxmlformats.org/officeDocument/2006/relationships" r:id="rId29"/>
+                <c:chart xmlns:c="http://schemas.openxmlformats.org/drawingml/2006/chart" xmlns:r="http://schemas.openxmlformats.org/officeDocument/2006/relationships" r:id="rId35"/>
               </a:graphicData>
             </a:graphic>
           </wp:inline>
@@ -6029,7 +6015,7 @@
           <w:lang w:val="en-GB"/>
         </w:rPr>
       </w:pPr>
-      <w:bookmarkStart w:id="25" w:name="_Toc478585920"/>
+      <w:bookmarkStart w:id="27" w:name="_Toc478585920"/>
       <w:r>
         <w:rPr>
           <w:lang w:val="en-GB"/>
@@ -6042,7 +6028,7 @@
         </w:rPr>
         <w:t xml:space="preserve"> Time</w:t>
       </w:r>
-      <w:bookmarkEnd w:id="25"/>
+      <w:bookmarkEnd w:id="27"/>
     </w:p>
     <w:p>
       <w:pPr>
@@ -6083,7 +6069,7 @@
         </w:rPr>
         <w:lastRenderedPageBreak/>
         <w:drawing>
-          <wp:inline distT="0" distB="0" distL="0" distR="0" wp14:anchorId="4CB531BA" wp14:editId="52378899">
+          <wp:inline distT="0" distB="0" distL="0" distR="0" wp14:anchorId="4CB531BA" wp14:editId="40630777">
             <wp:extent cx="5852160" cy="3749675"/>
             <wp:effectExtent l="0" t="0" r="15240" b="3175"/>
             <wp:docPr id="25" name="Chart 25">
@@ -6096,7 +6082,7 @@
             <wp:cNvGraphicFramePr/>
             <a:graphic xmlns:a="http://schemas.openxmlformats.org/drawingml/2006/main">
               <a:graphicData uri="http://schemas.openxmlformats.org/drawingml/2006/chart">
-                <c:chart xmlns:c="http://schemas.openxmlformats.org/drawingml/2006/chart" xmlns:r="http://schemas.openxmlformats.org/officeDocument/2006/relationships" r:id="rId30"/>
+                <c:chart xmlns:c="http://schemas.openxmlformats.org/drawingml/2006/chart" xmlns:r="http://schemas.openxmlformats.org/officeDocument/2006/relationships" r:id="rId36"/>
               </a:graphicData>
             </a:graphic>
           </wp:inline>
@@ -6128,7 +6114,15 @@
         <w:rPr>
           <w:lang w:val="en-GB"/>
         </w:rPr>
-        <w:t>So with the larger image size the GPU wins all cases which his unsurprising. What is most intriguing is how performance scales linearly with the magnitude of the blur radius when it comes to the compute time. It doesn’t increase exponentially like the given CPU version which is a great testament to the performance of the OpenGL version of the program.</w:t>
+        <w:t>So with the larger image size the GPU wins all cases which his unsurprising. What is most intriguing is how performance scales linea</w:t>
+      </w:r>
+      <w:bookmarkStart w:id="28" w:name="_GoBack"/>
+      <w:bookmarkEnd w:id="28"/>
+      <w:r>
+        <w:rPr>
+          <w:lang w:val="en-GB"/>
+        </w:rPr>
+        <w:t>rly with the magnitude of the blur radius when it comes to the compute time. It doesn’t increase exponentially like the given CPU version which is a great testament to the performance of the OpenGL version of the program.</w:t>
       </w:r>
     </w:p>
     <w:p>
@@ -6138,7 +6132,7 @@
           <w:lang w:val="en-GB"/>
         </w:rPr>
       </w:pPr>
-      <w:bookmarkStart w:id="26" w:name="_Toc478585921"/>
+      <w:bookmarkStart w:id="29" w:name="_Toc478585921"/>
       <w:r>
         <w:rPr>
           <w:lang w:val="en-GB"/>
@@ -6146,7 +6140,7 @@
         <w:lastRenderedPageBreak/>
         <w:t>Conclusion</w:t>
       </w:r>
-      <w:bookmarkEnd w:id="26"/>
+      <w:bookmarkEnd w:id="29"/>
     </w:p>
     <w:p>
       <w:pPr>
@@ -6181,14 +6175,14 @@
           <w:lang w:val="en-GB"/>
         </w:rPr>
       </w:pPr>
-      <w:bookmarkStart w:id="27" w:name="_Toc478585922"/>
+      <w:bookmarkStart w:id="30" w:name="_Toc478585922"/>
       <w:r>
         <w:rPr>
           <w:lang w:val="en-GB"/>
         </w:rPr>
         <w:t>Positives</w:t>
       </w:r>
-      <w:bookmarkEnd w:id="27"/>
+      <w:bookmarkEnd w:id="30"/>
     </w:p>
     <w:p>
       <w:pPr>
@@ -6229,14 +6223,14 @@
           <w:lang w:val="en-GB"/>
         </w:rPr>
       </w:pPr>
-      <w:bookmarkStart w:id="28" w:name="_Toc478585923"/>
+      <w:bookmarkStart w:id="31" w:name="_Toc478585923"/>
       <w:r>
         <w:rPr>
           <w:lang w:val="en-GB"/>
         </w:rPr>
         <w:t>Negatives</w:t>
       </w:r>
-      <w:bookmarkEnd w:id="28"/>
+      <w:bookmarkEnd w:id="31"/>
     </w:p>
     <w:p>
       <w:pPr>
@@ -6295,14 +6289,14 @@
           <w:lang w:val="en-GB"/>
         </w:rPr>
       </w:pPr>
-      <w:bookmarkStart w:id="29" w:name="_Toc478585924"/>
+      <w:bookmarkStart w:id="32" w:name="_Toc478585924"/>
       <w:r>
         <w:rPr>
           <w:lang w:val="en-GB"/>
         </w:rPr>
         <w:t>Summary</w:t>
       </w:r>
-      <w:bookmarkEnd w:id="29"/>
+      <w:bookmarkEnd w:id="32"/>
     </w:p>
     <w:p>
       <w:pPr>
@@ -6404,8 +6398,8 @@
       </w:pPr>
     </w:p>
     <w:sectPr>
-      <w:headerReference w:type="default" r:id="rId31"/>
-      <w:footerReference w:type="default" r:id="rId32"/>
+      <w:headerReference w:type="default" r:id="rId37"/>
+      <w:footerReference w:type="default" r:id="rId38"/>
       <w:pgSz w:w="12240" w:h="15840" w:code="1"/>
       <w:pgMar w:top="2520" w:right="1512" w:bottom="1800" w:left="1512" w:header="1080" w:footer="720" w:gutter="0"/>
       <w:pgNumType w:start="1"/>
@@ -27721,6 +27715,7 @@
   </w:compat>
   <w:rsids>
     <w:rsidRoot w:val="000419ED"/>
+    <w:rsid w:val="00020FC7"/>
     <w:rsid w:val="000419ED"/>
     <w:rsid w:val="0012062C"/>
     <w:rsid w:val="00586ADA"/>
@@ -28599,6 +28594,147 @@
 </file>
 
 <file path=customXml/item2.xml><?xml version="1.0" encoding="utf-8"?>
+<?mso-contentType ?>
+<FormTemplates xmlns="http://schemas.microsoft.com/sharepoint/v3/contenttype/forms">
+  <Display>DocumentLibraryForm</Display>
+  <Edit>AssetEditForm</Edit>
+  <New>DocumentLibraryForm</New>
+</FormTemplates>
+</file>
+
+<file path=customXml/item3.xml><?xml version="1.0" encoding="utf-8"?>
+<p:properties xmlns:p="http://schemas.microsoft.com/office/2006/metadata/properties" xmlns:xsi="http://www.w3.org/2001/XMLSchema-instance" xmlns:pc="http://schemas.microsoft.com/office/infopath/2007/PartnerControls">
+  <documentManagement>
+    <APDescription xmlns="4873beb7-5857-4685-be1f-d57550cc96cc" xsi:nil="true"/>
+    <AssetExpire xmlns="4873beb7-5857-4685-be1f-d57550cc96cc">2029-01-01T08:00:00+00:00</AssetExpire>
+    <CampaignTagsTaxHTField0 xmlns="4873beb7-5857-4685-be1f-d57550cc96cc">
+      <Terms xmlns="http://schemas.microsoft.com/office/infopath/2007/PartnerControls"/>
+    </CampaignTagsTaxHTField0>
+    <IntlLangReviewDate xmlns="4873beb7-5857-4685-be1f-d57550cc96cc" xsi:nil="true"/>
+    <TPFriendlyName xmlns="4873beb7-5857-4685-be1f-d57550cc96cc" xsi:nil="true"/>
+    <IntlLangReview xmlns="4873beb7-5857-4685-be1f-d57550cc96cc">false</IntlLangReview>
+    <LocLastLocAttemptVersionLookup xmlns="4873beb7-5857-4685-be1f-d57550cc96cc">835759</LocLastLocAttemptVersionLookup>
+    <PolicheckWords xmlns="4873beb7-5857-4685-be1f-d57550cc96cc" xsi:nil="true"/>
+    <SubmitterId xmlns="4873beb7-5857-4685-be1f-d57550cc96cc" xsi:nil="true"/>
+    <AcquiredFrom xmlns="4873beb7-5857-4685-be1f-d57550cc96cc">Internal MS</AcquiredFrom>
+    <EditorialStatus xmlns="4873beb7-5857-4685-be1f-d57550cc96cc">Complete</EditorialStatus>
+    <Markets xmlns="4873beb7-5857-4685-be1f-d57550cc96cc"/>
+    <OriginAsset xmlns="4873beb7-5857-4685-be1f-d57550cc96cc" xsi:nil="true"/>
+    <AssetStart xmlns="4873beb7-5857-4685-be1f-d57550cc96cc">2012-05-14T22:15:00+00:00</AssetStart>
+    <FriendlyTitle xmlns="4873beb7-5857-4685-be1f-d57550cc96cc" xsi:nil="true"/>
+    <MarketSpecific xmlns="4873beb7-5857-4685-be1f-d57550cc96cc">false</MarketSpecific>
+    <TPNamespace xmlns="4873beb7-5857-4685-be1f-d57550cc96cc" xsi:nil="true"/>
+    <PublishStatusLookup xmlns="4873beb7-5857-4685-be1f-d57550cc96cc">
+      <Value>1564623</Value>
+    </PublishStatusLookup>
+    <APAuthor xmlns="4873beb7-5857-4685-be1f-d57550cc96cc">
+      <UserInfo>
+        <DisplayName>REDMOND\v-sa</DisplayName>
+        <AccountId>2467</AccountId>
+        <AccountType/>
+      </UserInfo>
+    </APAuthor>
+    <TPCommandLine xmlns="4873beb7-5857-4685-be1f-d57550cc96cc" xsi:nil="true"/>
+    <IntlLangReviewer xmlns="4873beb7-5857-4685-be1f-d57550cc96cc" xsi:nil="true"/>
+    <OpenTemplate xmlns="4873beb7-5857-4685-be1f-d57550cc96cc">true</OpenTemplate>
+    <CSXSubmissionDate xmlns="4873beb7-5857-4685-be1f-d57550cc96cc" xsi:nil="true"/>
+    <TaxCatchAll xmlns="4873beb7-5857-4685-be1f-d57550cc96cc"/>
+    <Manager xmlns="4873beb7-5857-4685-be1f-d57550cc96cc" xsi:nil="true"/>
+    <NumericId xmlns="4873beb7-5857-4685-be1f-d57550cc96cc" xsi:nil="true"/>
+    <ParentAssetId xmlns="4873beb7-5857-4685-be1f-d57550cc96cc" xsi:nil="true"/>
+    <OriginalSourceMarket xmlns="4873beb7-5857-4685-be1f-d57550cc96cc" xsi:nil="true"/>
+    <ApprovalStatus xmlns="4873beb7-5857-4685-be1f-d57550cc96cc">InProgress</ApprovalStatus>
+    <TPComponent xmlns="4873beb7-5857-4685-be1f-d57550cc96cc" xsi:nil="true"/>
+    <EditorialTags xmlns="4873beb7-5857-4685-be1f-d57550cc96cc" xsi:nil="true"/>
+    <TPExecutable xmlns="4873beb7-5857-4685-be1f-d57550cc96cc" xsi:nil="true"/>
+    <TPLaunchHelpLink xmlns="4873beb7-5857-4685-be1f-d57550cc96cc" xsi:nil="true"/>
+    <LocComments xmlns="4873beb7-5857-4685-be1f-d57550cc96cc" xsi:nil="true"/>
+    <LocRecommendedHandoff xmlns="4873beb7-5857-4685-be1f-d57550cc96cc" xsi:nil="true"/>
+    <SourceTitle xmlns="4873beb7-5857-4685-be1f-d57550cc96cc" xsi:nil="true"/>
+    <CSXUpdate xmlns="4873beb7-5857-4685-be1f-d57550cc96cc">false</CSXUpdate>
+    <IntlLocPriority xmlns="4873beb7-5857-4685-be1f-d57550cc96cc" xsi:nil="true"/>
+    <UAProjectedTotalWords xmlns="4873beb7-5857-4685-be1f-d57550cc96cc" xsi:nil="true"/>
+    <AssetType xmlns="4873beb7-5857-4685-be1f-d57550cc96cc">TP</AssetType>
+    <MachineTranslated xmlns="4873beb7-5857-4685-be1f-d57550cc96cc">false</MachineTranslated>
+    <OutputCachingOn xmlns="4873beb7-5857-4685-be1f-d57550cc96cc">false</OutputCachingOn>
+    <TemplateStatus xmlns="4873beb7-5857-4685-be1f-d57550cc96cc">Complete</TemplateStatus>
+    <IsSearchable xmlns="4873beb7-5857-4685-be1f-d57550cc96cc">true</IsSearchable>
+    <ContentItem xmlns="4873beb7-5857-4685-be1f-d57550cc96cc" xsi:nil="true"/>
+    <HandoffToMSDN xmlns="4873beb7-5857-4685-be1f-d57550cc96cc" xsi:nil="true"/>
+    <ShowIn xmlns="4873beb7-5857-4685-be1f-d57550cc96cc">Show everywhere</ShowIn>
+    <ThumbnailAssetId xmlns="4873beb7-5857-4685-be1f-d57550cc96cc" xsi:nil="true"/>
+    <UALocComments xmlns="4873beb7-5857-4685-be1f-d57550cc96cc" xsi:nil="true"/>
+    <UALocRecommendation xmlns="4873beb7-5857-4685-be1f-d57550cc96cc">Localize</UALocRecommendation>
+    <LastModifiedDateTime xmlns="4873beb7-5857-4685-be1f-d57550cc96cc" xsi:nil="true"/>
+    <LegacyData xmlns="4873beb7-5857-4685-be1f-d57550cc96cc" xsi:nil="true"/>
+    <LocManualTestRequired xmlns="4873beb7-5857-4685-be1f-d57550cc96cc">false</LocManualTestRequired>
+    <ClipArtFilename xmlns="4873beb7-5857-4685-be1f-d57550cc96cc" xsi:nil="true"/>
+    <TPApplication xmlns="4873beb7-5857-4685-be1f-d57550cc96cc" xsi:nil="true"/>
+    <CSXHash xmlns="4873beb7-5857-4685-be1f-d57550cc96cc" xsi:nil="true"/>
+    <DirectSourceMarket xmlns="4873beb7-5857-4685-be1f-d57550cc96cc" xsi:nil="true"/>
+    <PrimaryImageGen xmlns="4873beb7-5857-4685-be1f-d57550cc96cc">true</PrimaryImageGen>
+    <PlannedPubDate xmlns="4873beb7-5857-4685-be1f-d57550cc96cc" xsi:nil="true"/>
+    <CSXSubmissionMarket xmlns="4873beb7-5857-4685-be1f-d57550cc96cc" xsi:nil="true"/>
+    <Downloads xmlns="4873beb7-5857-4685-be1f-d57550cc96cc">0</Downloads>
+    <ArtSampleDocs xmlns="4873beb7-5857-4685-be1f-d57550cc96cc" xsi:nil="true"/>
+    <TrustLevel xmlns="4873beb7-5857-4685-be1f-d57550cc96cc">1 Microsoft Managed Content</TrustLevel>
+    <BlockPublish xmlns="4873beb7-5857-4685-be1f-d57550cc96cc">false</BlockPublish>
+    <TPLaunchHelpLinkType xmlns="4873beb7-5857-4685-be1f-d57550cc96cc">Template</TPLaunchHelpLinkType>
+    <LocalizationTagsTaxHTField0 xmlns="4873beb7-5857-4685-be1f-d57550cc96cc">
+      <Terms xmlns="http://schemas.microsoft.com/office/infopath/2007/PartnerControls"/>
+    </LocalizationTagsTaxHTField0>
+    <BusinessGroup xmlns="4873beb7-5857-4685-be1f-d57550cc96cc" xsi:nil="true"/>
+    <Providers xmlns="4873beb7-5857-4685-be1f-d57550cc96cc" xsi:nil="true"/>
+    <TemplateTemplateType xmlns="4873beb7-5857-4685-be1f-d57550cc96cc">Word Document Template</TemplateTemplateType>
+    <TimesCloned xmlns="4873beb7-5857-4685-be1f-d57550cc96cc" xsi:nil="true"/>
+    <TPAppVersion xmlns="4873beb7-5857-4685-be1f-d57550cc96cc" xsi:nil="true"/>
+    <VoteCount xmlns="4873beb7-5857-4685-be1f-d57550cc96cc" xsi:nil="true"/>
+    <AverageRating xmlns="4873beb7-5857-4685-be1f-d57550cc96cc" xsi:nil="true"/>
+    <FeatureTagsTaxHTField0 xmlns="4873beb7-5857-4685-be1f-d57550cc96cc">
+      <Terms xmlns="http://schemas.microsoft.com/office/infopath/2007/PartnerControls"/>
+    </FeatureTagsTaxHTField0>
+    <Provider xmlns="4873beb7-5857-4685-be1f-d57550cc96cc" xsi:nil="true"/>
+    <UACurrentWords xmlns="4873beb7-5857-4685-be1f-d57550cc96cc" xsi:nil="true"/>
+    <AssetId xmlns="4873beb7-5857-4685-be1f-d57550cc96cc">TP102896592</AssetId>
+    <TPClientViewer xmlns="4873beb7-5857-4685-be1f-d57550cc96cc" xsi:nil="true"/>
+    <DSATActionTaken xmlns="4873beb7-5857-4685-be1f-d57550cc96cc" xsi:nil="true"/>
+    <APEditor xmlns="4873beb7-5857-4685-be1f-d57550cc96cc">
+      <UserInfo>
+        <DisplayName/>
+        <AccountId xsi:nil="true"/>
+        <AccountType/>
+      </UserInfo>
+    </APEditor>
+    <TPInstallLocation xmlns="4873beb7-5857-4685-be1f-d57550cc96cc" xsi:nil="true"/>
+    <OOCacheId xmlns="4873beb7-5857-4685-be1f-d57550cc96cc" xsi:nil="true"/>
+    <IsDeleted xmlns="4873beb7-5857-4685-be1f-d57550cc96cc">false</IsDeleted>
+    <PublishTargets xmlns="4873beb7-5857-4685-be1f-d57550cc96cc">OfficeOnlineVNext</PublishTargets>
+    <ApprovalLog xmlns="4873beb7-5857-4685-be1f-d57550cc96cc" xsi:nil="true"/>
+    <BugNumber xmlns="4873beb7-5857-4685-be1f-d57550cc96cc" xsi:nil="true"/>
+    <CrawlForDependencies xmlns="4873beb7-5857-4685-be1f-d57550cc96cc">false</CrawlForDependencies>
+    <InternalTagsTaxHTField0 xmlns="4873beb7-5857-4685-be1f-d57550cc96cc">
+      <Terms xmlns="http://schemas.microsoft.com/office/infopath/2007/PartnerControls"/>
+    </InternalTagsTaxHTField0>
+    <LastHandOff xmlns="4873beb7-5857-4685-be1f-d57550cc96cc" xsi:nil="true"/>
+    <Milestone xmlns="4873beb7-5857-4685-be1f-d57550cc96cc" xsi:nil="true"/>
+    <OriginalRelease xmlns="4873beb7-5857-4685-be1f-d57550cc96cc">15</OriginalRelease>
+    <RecommendationsModifier xmlns="4873beb7-5857-4685-be1f-d57550cc96cc" xsi:nil="true"/>
+    <ScenarioTagsTaxHTField0 xmlns="4873beb7-5857-4685-be1f-d57550cc96cc">
+      <Terms xmlns="http://schemas.microsoft.com/office/infopath/2007/PartnerControls"/>
+    </ScenarioTagsTaxHTField0>
+    <UANotes xmlns="4873beb7-5857-4685-be1f-d57550cc96cc" xsi:nil="true"/>
+    <LocMarketGroupTiers2 xmlns="4873beb7-5857-4685-be1f-d57550cc96cc" xsi:nil="true"/>
+  </documentManagement>
+</p:properties>
+</file>
+
+<file path=customXml/item4.xml><?xml version="1.0" encoding="utf-8"?>
+<mappings xmlns="http://schemas.microsoft.com/pics">
+  <picture>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</picture>
+</mappings>
+</file>
+
+<file path=customXml/item5.xml><?xml version="1.0" encoding="utf-8"?>
 <ct:contentTypeSchema xmlns:ct="http://schemas.microsoft.com/office/2006/metadata/contentType" xmlns:ma="http://schemas.microsoft.com/office/2006/metadata/properties/metaAttributes" ct:_="" ma:_="" ma:contentTypeName="TemplateFile" ma:contentTypeID="0x0101006EDDDB5EE6D98C44930B742096920B300400F5B6D36B3EF94B4E9A635CDF2A18F5B8" ma:contentTypeVersion="72" ma:contentTypeDescription="Create a new document." ma:contentTypeScope="" ma:versionID="a23e56308344d904b51738559c3d67c9">
   <xsd:schema xmlns:xsd="http://www.w3.org/2001/XMLSchema" xmlns:xs="http://www.w3.org/2001/XMLSchema" xmlns:p="http://schemas.microsoft.com/office/2006/metadata/properties" xmlns:ns2="4873beb7-5857-4685-be1f-d57550cc96cc" targetNamespace="http://schemas.microsoft.com/office/2006/metadata/properties" ma:root="true" ma:fieldsID="cd0908cc4600e77bf5da051303e00c8d" ns2:_="">
     <xsd:import namespace="4873beb7-5857-4685-be1f-d57550cc96cc"/>
@@ -29638,147 +29774,6 @@
 </ct:contentTypeSchema>
 </file>
 
-<file path=customXml/item3.xml><?xml version="1.0" encoding="utf-8"?>
-<mappings xmlns="http://schemas.microsoft.com/pics">
-  <picture>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</picture>
-</mappings>
-</file>
-
-<file path=customXml/item4.xml><?xml version="1.0" encoding="utf-8"?>
-<p:properties xmlns:p="http://schemas.microsoft.com/office/2006/metadata/properties" xmlns:xsi="http://www.w3.org/2001/XMLSchema-instance" xmlns:pc="http://schemas.microsoft.com/office/infopath/2007/PartnerControls">
-  <documentManagement>
-    <APDescription xmlns="4873beb7-5857-4685-be1f-d57550cc96cc" xsi:nil="true"/>
-    <AssetExpire xmlns="4873beb7-5857-4685-be1f-d57550cc96cc">2029-01-01T08:00:00+00:00</AssetExpire>
-    <CampaignTagsTaxHTField0 xmlns="4873beb7-5857-4685-be1f-d57550cc96cc">
-      <Terms xmlns="http://schemas.microsoft.com/office/infopath/2007/PartnerControls"/>
-    </CampaignTagsTaxHTField0>
-    <IntlLangReviewDate xmlns="4873beb7-5857-4685-be1f-d57550cc96cc" xsi:nil="true"/>
-    <TPFriendlyName xmlns="4873beb7-5857-4685-be1f-d57550cc96cc" xsi:nil="true"/>
-    <IntlLangReview xmlns="4873beb7-5857-4685-be1f-d57550cc96cc">false</IntlLangReview>
-    <LocLastLocAttemptVersionLookup xmlns="4873beb7-5857-4685-be1f-d57550cc96cc">835759</LocLastLocAttemptVersionLookup>
-    <PolicheckWords xmlns="4873beb7-5857-4685-be1f-d57550cc96cc" xsi:nil="true"/>
-    <SubmitterId xmlns="4873beb7-5857-4685-be1f-d57550cc96cc" xsi:nil="true"/>
-    <AcquiredFrom xmlns="4873beb7-5857-4685-be1f-d57550cc96cc">Internal MS</AcquiredFrom>
-    <EditorialStatus xmlns="4873beb7-5857-4685-be1f-d57550cc96cc">Complete</EditorialStatus>
-    <Markets xmlns="4873beb7-5857-4685-be1f-d57550cc96cc"/>
-    <OriginAsset xmlns="4873beb7-5857-4685-be1f-d57550cc96cc" xsi:nil="true"/>
-    <AssetStart xmlns="4873beb7-5857-4685-be1f-d57550cc96cc">2012-05-14T22:15:00+00:00</AssetStart>
-    <FriendlyTitle xmlns="4873beb7-5857-4685-be1f-d57550cc96cc" xsi:nil="true"/>
-    <MarketSpecific xmlns="4873beb7-5857-4685-be1f-d57550cc96cc">false</MarketSpecific>
-    <TPNamespace xmlns="4873beb7-5857-4685-be1f-d57550cc96cc" xsi:nil="true"/>
-    <PublishStatusLookup xmlns="4873beb7-5857-4685-be1f-d57550cc96cc">
-      <Value>1564623</Value>
-    </PublishStatusLookup>
-    <APAuthor xmlns="4873beb7-5857-4685-be1f-d57550cc96cc">
-      <UserInfo>
-        <DisplayName>REDMOND\v-sa</DisplayName>
-        <AccountId>2467</AccountId>
-        <AccountType/>
-      </UserInfo>
-    </APAuthor>
-    <TPCommandLine xmlns="4873beb7-5857-4685-be1f-d57550cc96cc" xsi:nil="true"/>
-    <IntlLangReviewer xmlns="4873beb7-5857-4685-be1f-d57550cc96cc" xsi:nil="true"/>
-    <OpenTemplate xmlns="4873beb7-5857-4685-be1f-d57550cc96cc">true</OpenTemplate>
-    <CSXSubmissionDate xmlns="4873beb7-5857-4685-be1f-d57550cc96cc" xsi:nil="true"/>
-    <TaxCatchAll xmlns="4873beb7-5857-4685-be1f-d57550cc96cc"/>
-    <Manager xmlns="4873beb7-5857-4685-be1f-d57550cc96cc" xsi:nil="true"/>
-    <NumericId xmlns="4873beb7-5857-4685-be1f-d57550cc96cc" xsi:nil="true"/>
-    <ParentAssetId xmlns="4873beb7-5857-4685-be1f-d57550cc96cc" xsi:nil="true"/>
-    <OriginalSourceMarket xmlns="4873beb7-5857-4685-be1f-d57550cc96cc" xsi:nil="true"/>
-    <ApprovalStatus xmlns="4873beb7-5857-4685-be1f-d57550cc96cc">InProgress</ApprovalStatus>
-    <TPComponent xmlns="4873beb7-5857-4685-be1f-d57550cc96cc" xsi:nil="true"/>
-    <EditorialTags xmlns="4873beb7-5857-4685-be1f-d57550cc96cc" xsi:nil="true"/>
-    <TPExecutable xmlns="4873beb7-5857-4685-be1f-d57550cc96cc" xsi:nil="true"/>
-    <TPLaunchHelpLink xmlns="4873beb7-5857-4685-be1f-d57550cc96cc" xsi:nil="true"/>
-    <LocComments xmlns="4873beb7-5857-4685-be1f-d57550cc96cc" xsi:nil="true"/>
-    <LocRecommendedHandoff xmlns="4873beb7-5857-4685-be1f-d57550cc96cc" xsi:nil="true"/>
-    <SourceTitle xmlns="4873beb7-5857-4685-be1f-d57550cc96cc" xsi:nil="true"/>
-    <CSXUpdate xmlns="4873beb7-5857-4685-be1f-d57550cc96cc">false</CSXUpdate>
-    <IntlLocPriority xmlns="4873beb7-5857-4685-be1f-d57550cc96cc" xsi:nil="true"/>
-    <UAProjectedTotalWords xmlns="4873beb7-5857-4685-be1f-d57550cc96cc" xsi:nil="true"/>
-    <AssetType xmlns="4873beb7-5857-4685-be1f-d57550cc96cc">TP</AssetType>
-    <MachineTranslated xmlns="4873beb7-5857-4685-be1f-d57550cc96cc">false</MachineTranslated>
-    <OutputCachingOn xmlns="4873beb7-5857-4685-be1f-d57550cc96cc">false</OutputCachingOn>
-    <TemplateStatus xmlns="4873beb7-5857-4685-be1f-d57550cc96cc">Complete</TemplateStatus>
-    <IsSearchable xmlns="4873beb7-5857-4685-be1f-d57550cc96cc">true</IsSearchable>
-    <ContentItem xmlns="4873beb7-5857-4685-be1f-d57550cc96cc" xsi:nil="true"/>
-    <HandoffToMSDN xmlns="4873beb7-5857-4685-be1f-d57550cc96cc" xsi:nil="true"/>
-    <ShowIn xmlns="4873beb7-5857-4685-be1f-d57550cc96cc">Show everywhere</ShowIn>
-    <ThumbnailAssetId xmlns="4873beb7-5857-4685-be1f-d57550cc96cc" xsi:nil="true"/>
-    <UALocComments xmlns="4873beb7-5857-4685-be1f-d57550cc96cc" xsi:nil="true"/>
-    <UALocRecommendation xmlns="4873beb7-5857-4685-be1f-d57550cc96cc">Localize</UALocRecommendation>
-    <LastModifiedDateTime xmlns="4873beb7-5857-4685-be1f-d57550cc96cc" xsi:nil="true"/>
-    <LegacyData xmlns="4873beb7-5857-4685-be1f-d57550cc96cc" xsi:nil="true"/>
-    <LocManualTestRequired xmlns="4873beb7-5857-4685-be1f-d57550cc96cc">false</LocManualTestRequired>
-    <ClipArtFilename xmlns="4873beb7-5857-4685-be1f-d57550cc96cc" xsi:nil="true"/>
-    <TPApplication xmlns="4873beb7-5857-4685-be1f-d57550cc96cc" xsi:nil="true"/>
-    <CSXHash xmlns="4873beb7-5857-4685-be1f-d57550cc96cc" xsi:nil="true"/>
-    <DirectSourceMarket xmlns="4873beb7-5857-4685-be1f-d57550cc96cc" xsi:nil="true"/>
-    <PrimaryImageGen xmlns="4873beb7-5857-4685-be1f-d57550cc96cc">true</PrimaryImageGen>
-    <PlannedPubDate xmlns="4873beb7-5857-4685-be1f-d57550cc96cc" xsi:nil="true"/>
-    <CSXSubmissionMarket xmlns="4873beb7-5857-4685-be1f-d57550cc96cc" xsi:nil="true"/>
-    <Downloads xmlns="4873beb7-5857-4685-be1f-d57550cc96cc">0</Downloads>
-    <ArtSampleDocs xmlns="4873beb7-5857-4685-be1f-d57550cc96cc" xsi:nil="true"/>
-    <TrustLevel xmlns="4873beb7-5857-4685-be1f-d57550cc96cc">1 Microsoft Managed Content</TrustLevel>
-    <BlockPublish xmlns="4873beb7-5857-4685-be1f-d57550cc96cc">false</BlockPublish>
-    <TPLaunchHelpLinkType xmlns="4873beb7-5857-4685-be1f-d57550cc96cc">Template</TPLaunchHelpLinkType>
-    <LocalizationTagsTaxHTField0 xmlns="4873beb7-5857-4685-be1f-d57550cc96cc">
-      <Terms xmlns="http://schemas.microsoft.com/office/infopath/2007/PartnerControls"/>
-    </LocalizationTagsTaxHTField0>
-    <BusinessGroup xmlns="4873beb7-5857-4685-be1f-d57550cc96cc" xsi:nil="true"/>
-    <Providers xmlns="4873beb7-5857-4685-be1f-d57550cc96cc" xsi:nil="true"/>
-    <TemplateTemplateType xmlns="4873beb7-5857-4685-be1f-d57550cc96cc">Word Document Template</TemplateTemplateType>
-    <TimesCloned xmlns="4873beb7-5857-4685-be1f-d57550cc96cc" xsi:nil="true"/>
-    <TPAppVersion xmlns="4873beb7-5857-4685-be1f-d57550cc96cc" xsi:nil="true"/>
-    <VoteCount xmlns="4873beb7-5857-4685-be1f-d57550cc96cc" xsi:nil="true"/>
-    <AverageRating xmlns="4873beb7-5857-4685-be1f-d57550cc96cc" xsi:nil="true"/>
-    <FeatureTagsTaxHTField0 xmlns="4873beb7-5857-4685-be1f-d57550cc96cc">
-      <Terms xmlns="http://schemas.microsoft.com/office/infopath/2007/PartnerControls"/>
-    </FeatureTagsTaxHTField0>
-    <Provider xmlns="4873beb7-5857-4685-be1f-d57550cc96cc" xsi:nil="true"/>
-    <UACurrentWords xmlns="4873beb7-5857-4685-be1f-d57550cc96cc" xsi:nil="true"/>
-    <AssetId xmlns="4873beb7-5857-4685-be1f-d57550cc96cc">TP102896592</AssetId>
-    <TPClientViewer xmlns="4873beb7-5857-4685-be1f-d57550cc96cc" xsi:nil="true"/>
-    <DSATActionTaken xmlns="4873beb7-5857-4685-be1f-d57550cc96cc" xsi:nil="true"/>
-    <APEditor xmlns="4873beb7-5857-4685-be1f-d57550cc96cc">
-      <UserInfo>
-        <DisplayName/>
-        <AccountId xsi:nil="true"/>
-        <AccountType/>
-      </UserInfo>
-    </APEditor>
-    <TPInstallLocation xmlns="4873beb7-5857-4685-be1f-d57550cc96cc" xsi:nil="true"/>
-    <OOCacheId xmlns="4873beb7-5857-4685-be1f-d57550cc96cc" xsi:nil="true"/>
-    <IsDeleted xmlns="4873beb7-5857-4685-be1f-d57550cc96cc">false</IsDeleted>
-    <PublishTargets xmlns="4873beb7-5857-4685-be1f-d57550cc96cc">OfficeOnlineVNext</PublishTargets>
-    <ApprovalLog xmlns="4873beb7-5857-4685-be1f-d57550cc96cc" xsi:nil="true"/>
-    <BugNumber xmlns="4873beb7-5857-4685-be1f-d57550cc96cc" xsi:nil="true"/>
-    <CrawlForDependencies xmlns="4873beb7-5857-4685-be1f-d57550cc96cc">false</CrawlForDependencies>
-    <InternalTagsTaxHTField0 xmlns="4873beb7-5857-4685-be1f-d57550cc96cc">
-      <Terms xmlns="http://schemas.microsoft.com/office/infopath/2007/PartnerControls"/>
-    </InternalTagsTaxHTField0>
-    <LastHandOff xmlns="4873beb7-5857-4685-be1f-d57550cc96cc" xsi:nil="true"/>
-    <Milestone xmlns="4873beb7-5857-4685-be1f-d57550cc96cc" xsi:nil="true"/>
-    <OriginalRelease xmlns="4873beb7-5857-4685-be1f-d57550cc96cc">15</OriginalRelease>
-    <RecommendationsModifier xmlns="4873beb7-5857-4685-be1f-d57550cc96cc" xsi:nil="true"/>
-    <ScenarioTagsTaxHTField0 xmlns="4873beb7-5857-4685-be1f-d57550cc96cc">
-      <Terms xmlns="http://schemas.microsoft.com/office/infopath/2007/PartnerControls"/>
-    </ScenarioTagsTaxHTField0>
-    <UANotes xmlns="4873beb7-5857-4685-be1f-d57550cc96cc" xsi:nil="true"/>
-    <LocMarketGroupTiers2 xmlns="4873beb7-5857-4685-be1f-d57550cc96cc" xsi:nil="true"/>
-  </documentManagement>
-</p:properties>
-</file>
-
-<file path=customXml/item5.xml><?xml version="1.0" encoding="utf-8"?>
-<?mso-contentType ?>
-<FormTemplates xmlns="http://schemas.microsoft.com/sharepoint/v3/contenttype/forms">
-  <Display>DocumentLibraryForm</Display>
-  <Edit>AssetEditForm</Edit>
-  <New>DocumentLibraryForm</New>
-</FormTemplates>
-</file>
-
 <file path=customXml/item6.xml><?xml version="1.0" encoding="utf-8"?>
 <b:Sources xmlns:b="http://schemas.openxmlformats.org/officeDocument/2006/bibliography" SelectedStyle="\APA.XSL" StyleName="APA"/>
 </file>
@@ -29792,6 +29787,32 @@
 </file>
 
 <file path=customXml/itemProps2.xml><?xml version="1.0" encoding="utf-8"?>
+<ds:datastoreItem xmlns:ds="http://schemas.openxmlformats.org/officeDocument/2006/customXml" ds:itemID="{2F9ACB35-92A4-4D3B-9363-393A8469DF5C}">
+  <ds:schemaRefs>
+    <ds:schemaRef ds:uri="http://schemas.microsoft.com/sharepoint/v3/contenttype/forms"/>
+  </ds:schemaRefs>
+</ds:datastoreItem>
+</file>
+
+<file path=customXml/itemProps3.xml><?xml version="1.0" encoding="utf-8"?>
+<ds:datastoreItem xmlns:ds="http://schemas.openxmlformats.org/officeDocument/2006/customXml" ds:itemID="{8DABB496-59A8-4CB5-B5A1-2526F172C092}">
+  <ds:schemaRefs>
+    <ds:schemaRef ds:uri="http://schemas.microsoft.com/office/2006/metadata/properties"/>
+    <ds:schemaRef ds:uri="http://schemas.microsoft.com/office/infopath/2007/PartnerControls"/>
+    <ds:schemaRef ds:uri="4873beb7-5857-4685-be1f-d57550cc96cc"/>
+  </ds:schemaRefs>
+</ds:datastoreItem>
+</file>
+
+<file path=customXml/itemProps4.xml><?xml version="1.0" encoding="utf-8"?>
+<ds:datastoreItem xmlns:ds="http://schemas.openxmlformats.org/officeDocument/2006/customXml" ds:itemID="{F679E4D8-73D9-412D-B716-777944E71373}">
+  <ds:schemaRefs>
+    <ds:schemaRef ds:uri="http://schemas.microsoft.com/pics"/>
+  </ds:schemaRefs>
+</ds:datastoreItem>
+</file>
+
+<file path=customXml/itemProps5.xml><?xml version="1.0" encoding="utf-8"?>
 <ds:datastoreItem xmlns:ds="http://schemas.openxmlformats.org/officeDocument/2006/customXml" ds:itemID="{BEEC2CE0-C187-4CDA-A937-4A4083627777}">
   <ds:schemaRefs>
     <ds:schemaRef ds:uri="http://schemas.microsoft.com/office/2006/metadata/contentType"/>
@@ -29809,34 +29830,8 @@
 </ds:datastoreItem>
 </file>
 
-<file path=customXml/itemProps3.xml><?xml version="1.0" encoding="utf-8"?>
-<ds:datastoreItem xmlns:ds="http://schemas.openxmlformats.org/officeDocument/2006/customXml" ds:itemID="{F679E4D8-73D9-412D-B716-777944E71373}">
-  <ds:schemaRefs>
-    <ds:schemaRef ds:uri="http://schemas.microsoft.com/pics"/>
-  </ds:schemaRefs>
-</ds:datastoreItem>
-</file>
-
-<file path=customXml/itemProps4.xml><?xml version="1.0" encoding="utf-8"?>
-<ds:datastoreItem xmlns:ds="http://schemas.openxmlformats.org/officeDocument/2006/customXml" ds:itemID="{8DABB496-59A8-4CB5-B5A1-2526F172C092}">
-  <ds:schemaRefs>
-    <ds:schemaRef ds:uri="http://schemas.microsoft.com/office/2006/metadata/properties"/>
-    <ds:schemaRef ds:uri="http://schemas.microsoft.com/office/infopath/2007/PartnerControls"/>
-    <ds:schemaRef ds:uri="4873beb7-5857-4685-be1f-d57550cc96cc"/>
-  </ds:schemaRefs>
-</ds:datastoreItem>
-</file>
-
-<file path=customXml/itemProps5.xml><?xml version="1.0" encoding="utf-8"?>
-<ds:datastoreItem xmlns:ds="http://schemas.openxmlformats.org/officeDocument/2006/customXml" ds:itemID="{2F9ACB35-92A4-4D3B-9363-393A8469DF5C}">
-  <ds:schemaRefs>
-    <ds:schemaRef ds:uri="http://schemas.microsoft.com/sharepoint/v3/contenttype/forms"/>
-  </ds:schemaRefs>
-</ds:datastoreItem>
-</file>
-
 <file path=customXml/itemProps6.xml><?xml version="1.0" encoding="utf-8"?>
-<ds:datastoreItem xmlns:ds="http://schemas.openxmlformats.org/officeDocument/2006/customXml" ds:itemID="{74555710-60ED-47C1-8F9C-5D87281B67BC}">
+<ds:datastoreItem xmlns:ds="http://schemas.openxmlformats.org/officeDocument/2006/customXml" ds:itemID="{FAD1A4A9-58A0-406C-BCD2-114E5B0EDFE7}">
   <ds:schemaRefs>
     <ds:schemaRef ds:uri="http://schemas.openxmlformats.org/officeDocument/2006/bibliography"/>
   </ds:schemaRefs>

--- a/part-2/Docs/B00235610-Report.docx
+++ b/part-2/Docs/B00235610-Report.docx
@@ -1,6 +1,6 @@
 
 <file path=word/document.xml><?xml version="1.0" encoding="utf-8"?>
-<w:document xmlns:wpc="http://schemas.microsoft.com/office/word/2010/wordprocessingCanvas" xmlns:cx="http://schemas.microsoft.com/office/drawing/2014/chartex" xmlns:cx1="http://schemas.microsoft.com/office/drawing/2015/9/8/chartex" xmlns:mc="http://schemas.openxmlformats.org/markup-compatibility/2006" xmlns:o="urn:schemas-microsoft-com:office:office" xmlns:r="http://schemas.openxmlformats.org/officeDocument/2006/relationships" xmlns:m="http://schemas.openxmlformats.org/officeDocument/2006/math" xmlns:v="urn:schemas-microsoft-com:vml" xmlns:wp14="http://schemas.microsoft.com/office/word/2010/wordprocessingDrawing" xmlns:wp="http://schemas.openxmlformats.org/drawingml/2006/wordprocessingDrawing" xmlns:w10="urn:schemas-microsoft-com:office:word" xmlns:w="http://schemas.openxmlformats.org/wordprocessingml/2006/main" xmlns:w14="http://schemas.microsoft.com/office/word/2010/wordml" xmlns:w15="http://schemas.microsoft.com/office/word/2012/wordml" xmlns:w16se="http://schemas.microsoft.com/office/word/2015/wordml/symex" xmlns:wpg="http://schemas.microsoft.com/office/word/2010/wordprocessingGroup" xmlns:wpi="http://schemas.microsoft.com/office/word/2010/wordprocessingInk" xmlns:wne="http://schemas.microsoft.com/office/word/2006/wordml" xmlns:wps="http://schemas.microsoft.com/office/word/2010/wordprocessingShape" mc:Ignorable="w14 w15 w16se wp14">
+<w:document xmlns:wpc="http://schemas.microsoft.com/office/word/2010/wordprocessingCanvas" xmlns:cx="http://schemas.microsoft.com/office/drawing/2014/chartex" xmlns:cx1="http://schemas.microsoft.com/office/drawing/2015/9/8/chartex" xmlns:cx2="http://schemas.microsoft.com/office/drawing/2015/10/21/chartex" xmlns:cx3="http://schemas.microsoft.com/office/drawing/2016/5/9/chartex" xmlns:cx4="http://schemas.microsoft.com/office/drawing/2016/5/10/chartex" xmlns:cx5="http://schemas.microsoft.com/office/drawing/2016/5/11/chartex" xmlns:cx6="http://schemas.microsoft.com/office/drawing/2016/5/12/chartex" xmlns:cx7="http://schemas.microsoft.com/office/drawing/2016/5/13/chartex" xmlns:cx8="http://schemas.microsoft.com/office/drawing/2016/5/14/chartex" xmlns:mc="http://schemas.openxmlformats.org/markup-compatibility/2006" xmlns:o="urn:schemas-microsoft-com:office:office" xmlns:r="http://schemas.openxmlformats.org/officeDocument/2006/relationships" xmlns:m="http://schemas.openxmlformats.org/officeDocument/2006/math" xmlns:v="urn:schemas-microsoft-com:vml" xmlns:wp14="http://schemas.microsoft.com/office/word/2010/wordprocessingDrawing" xmlns:wp="http://schemas.openxmlformats.org/drawingml/2006/wordprocessingDrawing" xmlns:w10="urn:schemas-microsoft-com:office:word" xmlns:w="http://schemas.openxmlformats.org/wordprocessingml/2006/main" xmlns:w14="http://schemas.microsoft.com/office/word/2010/wordml" xmlns:w15="http://schemas.microsoft.com/office/word/2012/wordml" xmlns:w16se="http://schemas.microsoft.com/office/word/2015/wordml/symex" xmlns:wpg="http://schemas.microsoft.com/office/word/2010/wordprocessingGroup" xmlns:wpi="http://schemas.microsoft.com/office/word/2010/wordprocessingInk" xmlns:wne="http://schemas.microsoft.com/office/word/2006/wordml" xmlns:wps="http://schemas.microsoft.com/office/word/2010/wordprocessingShape" mc:Ignorable="w14 w15 w16se wp14">
   <w:body>
     <w:sdt>
       <w:sdtPr>
@@ -176,10 +176,7 @@
                                   <w:pStyle w:val="Subtitle"/>
                                 </w:pPr>
                                 <w:r>
-                                  <w:t>B00235610</w:t>
-                                </w:r>
-                                <w:r>
-                                  <w:t xml:space="preserve"> </w:t>
+                                  <w:t xml:space="preserve">B00235610 </w:t>
                                 </w:r>
                                 <w:sdt>
                                   <w:sdtPr>
@@ -215,13 +212,7 @@
                                       <w:jc w:val="center"/>
                                     </w:pPr>
                                     <w:r>
-                                      <w:t xml:space="preserve">This reports sets out the development and techniques used to optimize a C++ program that </w:t>
-                                    </w:r>
-                                    <w:r>
-                                      <w:t xml:space="preserve">sharpened an input image. GPGPU </w:t>
-                                    </w:r>
-                                    <w:r>
-                                      <w:t>was used in tandem with various optimizations to provide a version that was significantly faster but more accurate as well.</w:t>
+                                      <w:t>This reports sets out the development and techniques used to optimize a C++ program that sharpened an input image. GPGPU was used in tandem with various optimizations to provide a version that was significantly faster but more accurate as well.</w:t>
                                     </w:r>
                                   </w:p>
                                 </w:sdtContent>
@@ -282,10 +273,7 @@
                             <w:pStyle w:val="Subtitle"/>
                           </w:pPr>
                           <w:r>
-                            <w:t>B00235610</w:t>
-                          </w:r>
-                          <w:r>
-                            <w:t xml:space="preserve"> </w:t>
+                            <w:t xml:space="preserve">B00235610 </w:t>
                           </w:r>
                           <w:sdt>
                             <w:sdtPr>
@@ -321,13 +309,7 @@
                                 <w:jc w:val="center"/>
                               </w:pPr>
                               <w:r>
-                                <w:t xml:space="preserve">This reports sets out the development and techniques used to optimize a C++ program that </w:t>
-                              </w:r>
-                              <w:r>
-                                <w:t xml:space="preserve">sharpened an input image. GPGPU </w:t>
-                              </w:r>
-                              <w:r>
-                                <w:t>was used in tandem with various optimizations to provide a version that was significantly faster but more accurate as well.</w:t>
+                                <w:t>This reports sets out the development and techniques used to optimize a C++ program that sharpened an input image. GPGPU was used in tandem with various optimizations to provide a version that was significantly faster but more accurate as well.</w:t>
                               </w:r>
                             </w:p>
                           </w:sdtContent>
@@ -396,7 +378,15 @@
             <w:rPr>
               <w:lang w:val="en-GB"/>
             </w:rPr>
-            <w:t>Table of Contents</w:t>
+            <w:t xml:space="preserve">Table </w:t>
+          </w:r>
+          <w:bookmarkStart w:id="0" w:name="_GoBack"/>
+          <w:bookmarkEnd w:id="0"/>
+          <w:r>
+            <w:rPr>
+              <w:lang w:val="en-GB"/>
+            </w:rPr>
+            <w:t>of Contents</w:t>
           </w:r>
         </w:p>
         <w:p>
@@ -439,7 +429,7 @@
             </w:rPr>
             <w:fldChar w:fldCharType="separate"/>
           </w:r>
-          <w:hyperlink w:anchor="_Toc478585898" w:history="1">
+          <w:hyperlink w:anchor="_Toc478668842" w:history="1">
             <w:r>
               <w:rPr>
                 <w:rStyle w:val="Hyperlink"/>
@@ -467,7 +457,7 @@
                 <w:noProof/>
                 <w:webHidden/>
               </w:rPr>
-              <w:instrText xml:space="preserve"> PAGEREF _Toc478585898 \h </w:instrText>
+              <w:instrText xml:space="preserve"> PAGEREF _Toc478668842 \h </w:instrText>
             </w:r>
             <w:r>
               <w:rPr>
@@ -512,7 +502,7 @@
               <w:lang w:val="en-GB" w:eastAsia="en-GB"/>
             </w:rPr>
           </w:pPr>
-          <w:hyperlink w:anchor="_Toc478585899" w:history="1">
+          <w:hyperlink w:anchor="_Toc478668843" w:history="1">
             <w:r>
               <w:rPr>
                 <w:rStyle w:val="Hyperlink"/>
@@ -540,7 +530,7 @@
                 <w:noProof/>
                 <w:webHidden/>
               </w:rPr>
-              <w:instrText xml:space="preserve"> PAGEREF _Toc478585899 \h </w:instrText>
+              <w:instrText xml:space="preserve"> PAGEREF _Toc478668843 \h </w:instrText>
             </w:r>
             <w:r>
               <w:rPr>
@@ -585,7 +575,7 @@
               <w:lang w:val="en-GB" w:eastAsia="en-GB"/>
             </w:rPr>
           </w:pPr>
-          <w:hyperlink w:anchor="_Toc478585900" w:history="1">
+          <w:hyperlink w:anchor="_Toc478668844" w:history="1">
             <w:r>
               <w:rPr>
                 <w:rStyle w:val="Hyperlink"/>
@@ -613,7 +603,7 @@
                 <w:noProof/>
                 <w:webHidden/>
               </w:rPr>
-              <w:instrText xml:space="preserve"> PAGEREF _Toc478585900 \h </w:instrText>
+              <w:instrText xml:space="preserve"> PAGEREF _Toc478668844 \h </w:instrText>
             </w:r>
             <w:r>
               <w:rPr>
@@ -658,7 +648,7 @@
               <w:lang w:val="en-GB" w:eastAsia="en-GB"/>
             </w:rPr>
           </w:pPr>
-          <w:hyperlink w:anchor="_Toc478585901" w:history="1">
+          <w:hyperlink w:anchor="_Toc478668845" w:history="1">
             <w:r>
               <w:rPr>
                 <w:rStyle w:val="Hyperlink"/>
@@ -686,7 +676,7 @@
                 <w:noProof/>
                 <w:webHidden/>
               </w:rPr>
-              <w:instrText xml:space="preserve"> PAGEREF _Toc478585901 \h </w:instrText>
+              <w:instrText xml:space="preserve"> PAGEREF _Toc478668845 \h </w:instrText>
             </w:r>
             <w:r>
               <w:rPr>
@@ -735,7 +725,7 @@
               <w:lang w:val="en-GB" w:eastAsia="en-GB"/>
             </w:rPr>
           </w:pPr>
-          <w:hyperlink w:anchor="_Toc478585902" w:history="1">
+          <w:hyperlink w:anchor="_Toc478668846" w:history="1">
             <w:r>
               <w:rPr>
                 <w:rStyle w:val="Hyperlink"/>
@@ -763,7 +753,7 @@
                 <w:noProof/>
                 <w:webHidden/>
               </w:rPr>
-              <w:instrText xml:space="preserve"> PAGEREF _Toc478585902 \h </w:instrText>
+              <w:instrText xml:space="preserve"> PAGEREF _Toc478668846 \h </w:instrText>
             </w:r>
             <w:r>
               <w:rPr>
@@ -808,7 +798,7 @@
               <w:lang w:val="en-GB" w:eastAsia="en-GB"/>
             </w:rPr>
           </w:pPr>
-          <w:hyperlink w:anchor="_Toc478585903" w:history="1">
+          <w:hyperlink w:anchor="_Toc478668847" w:history="1">
             <w:r>
               <w:rPr>
                 <w:rStyle w:val="Hyperlink"/>
@@ -836,7 +826,7 @@
                 <w:noProof/>
                 <w:webHidden/>
               </w:rPr>
-              <w:instrText xml:space="preserve"> PAGEREF _Toc478585903 \h </w:instrText>
+              <w:instrText xml:space="preserve"> PAGEREF _Toc478668847 \h </w:instrText>
             </w:r>
             <w:r>
               <w:rPr>
@@ -883,7 +873,7 @@
               <w:lang w:val="en-GB" w:eastAsia="en-GB"/>
             </w:rPr>
           </w:pPr>
-          <w:hyperlink w:anchor="_Toc478585904" w:history="1">
+          <w:hyperlink w:anchor="_Toc478668848" w:history="1">
             <w:r>
               <w:rPr>
                 <w:rStyle w:val="Hyperlink"/>
@@ -911,7 +901,7 @@
                 <w:noProof/>
                 <w:webHidden/>
               </w:rPr>
-              <w:instrText xml:space="preserve"> PAGEREF _Toc478585904 \h </w:instrText>
+              <w:instrText xml:space="preserve"> PAGEREF _Toc478668848 \h </w:instrText>
             </w:r>
             <w:r>
               <w:rPr>
@@ -958,7 +948,7 @@
               <w:lang w:val="en-GB" w:eastAsia="en-GB"/>
             </w:rPr>
           </w:pPr>
-          <w:hyperlink w:anchor="_Toc478585905" w:history="1">
+          <w:hyperlink w:anchor="_Toc478668849" w:history="1">
             <w:r>
               <w:rPr>
                 <w:rStyle w:val="Hyperlink"/>
@@ -986,7 +976,7 @@
                 <w:noProof/>
                 <w:webHidden/>
               </w:rPr>
-              <w:instrText xml:space="preserve"> PAGEREF _Toc478585905 \h </w:instrText>
+              <w:instrText xml:space="preserve"> PAGEREF _Toc478668849 \h </w:instrText>
             </w:r>
             <w:r>
               <w:rPr>
@@ -1033,7 +1023,7 @@
               <w:lang w:val="en-GB" w:eastAsia="en-GB"/>
             </w:rPr>
           </w:pPr>
-          <w:hyperlink w:anchor="_Toc478585906" w:history="1">
+          <w:hyperlink w:anchor="_Toc478668850" w:history="1">
             <w:r>
               <w:rPr>
                 <w:rStyle w:val="Hyperlink"/>
@@ -1061,7 +1051,7 @@
                 <w:noProof/>
                 <w:webHidden/>
               </w:rPr>
-              <w:instrText xml:space="preserve"> PAGEREF _Toc478585906 \h </w:instrText>
+              <w:instrText xml:space="preserve"> PAGEREF _Toc478668850 \h </w:instrText>
             </w:r>
             <w:r>
               <w:rPr>
@@ -1106,7 +1096,7 @@
               <w:lang w:val="en-GB" w:eastAsia="en-GB"/>
             </w:rPr>
           </w:pPr>
-          <w:hyperlink w:anchor="_Toc478585907" w:history="1">
+          <w:hyperlink w:anchor="_Toc478668851" w:history="1">
             <w:r>
               <w:rPr>
                 <w:rStyle w:val="Hyperlink"/>
@@ -1134,7 +1124,7 @@
                 <w:noProof/>
                 <w:webHidden/>
               </w:rPr>
-              <w:instrText xml:space="preserve"> PAGEREF _Toc478585907 \h </w:instrText>
+              <w:instrText xml:space="preserve"> PAGEREF _Toc478668851 \h </w:instrText>
             </w:r>
             <w:r>
               <w:rPr>
@@ -1181,7 +1171,7 @@
               <w:lang w:val="en-GB" w:eastAsia="en-GB"/>
             </w:rPr>
           </w:pPr>
-          <w:hyperlink w:anchor="_Toc478585908" w:history="1">
+          <w:hyperlink w:anchor="_Toc478668852" w:history="1">
             <w:r>
               <w:rPr>
                 <w:rStyle w:val="Hyperlink"/>
@@ -1209,7 +1199,7 @@
                 <w:noProof/>
                 <w:webHidden/>
               </w:rPr>
-              <w:instrText xml:space="preserve"> PAGEREF _Toc478585908 \h </w:instrText>
+              <w:instrText xml:space="preserve"> PAGEREF _Toc478668852 \h </w:instrText>
             </w:r>
             <w:r>
               <w:rPr>
@@ -1256,14 +1246,14 @@
               <w:lang w:val="en-GB" w:eastAsia="en-GB"/>
             </w:rPr>
           </w:pPr>
-          <w:hyperlink w:anchor="_Toc478585909" w:history="1">
+          <w:hyperlink w:anchor="_Toc478668853" w:history="1">
             <w:r>
               <w:rPr>
                 <w:rStyle w:val="Hyperlink"/>
                 <w:noProof/>
                 <w:lang w:val="en-GB"/>
               </w:rPr>
-              <w:t>Constants</w:t>
+              <w:t>Constants &amp; Flags</w:t>
             </w:r>
             <w:r>
               <w:rPr>
@@ -1284,7 +1274,7 @@
                 <w:noProof/>
                 <w:webHidden/>
               </w:rPr>
-              <w:instrText xml:space="preserve"> PAGEREF _Toc478585909 \h </w:instrText>
+              <w:instrText xml:space="preserve"> PAGEREF _Toc478668853 \h </w:instrText>
             </w:r>
             <w:r>
               <w:rPr>
@@ -1304,7 +1294,7 @@
                 <w:noProof/>
                 <w:webHidden/>
               </w:rPr>
-              <w:t>4</w:t>
+              <w:t>5</w:t>
             </w:r>
             <w:r>
               <w:rPr>
@@ -1331,7 +1321,7 @@
               <w:lang w:val="en-GB" w:eastAsia="en-GB"/>
             </w:rPr>
           </w:pPr>
-          <w:hyperlink w:anchor="_Toc478585910" w:history="1">
+          <w:hyperlink w:anchor="_Toc478668854" w:history="1">
             <w:r>
               <w:rPr>
                 <w:rStyle w:val="Hyperlink"/>
@@ -1359,7 +1349,7 @@
                 <w:noProof/>
                 <w:webHidden/>
               </w:rPr>
-              <w:instrText xml:space="preserve"> PAGEREF _Toc478585910 \h </w:instrText>
+              <w:instrText xml:space="preserve"> PAGEREF _Toc478668854 \h </w:instrText>
             </w:r>
             <w:r>
               <w:rPr>
@@ -1404,7 +1394,7 @@
               <w:lang w:val="en-GB" w:eastAsia="en-GB"/>
             </w:rPr>
           </w:pPr>
-          <w:hyperlink w:anchor="_Toc478585911" w:history="1">
+          <w:hyperlink w:anchor="_Toc478668855" w:history="1">
             <w:r>
               <w:rPr>
                 <w:rStyle w:val="Hyperlink"/>
@@ -1432,157 +1422,7 @@
                 <w:noProof/>
                 <w:webHidden/>
               </w:rPr>
-              <w:instrText xml:space="preserve"> PAGEREF _Toc478585911 \h </w:instrText>
-            </w:r>
-            <w:r>
-              <w:rPr>
-                <w:noProof/>
-                <w:webHidden/>
-              </w:rPr>
-            </w:r>
-            <w:r>
-              <w:rPr>
-                <w:noProof/>
-                <w:webHidden/>
-              </w:rPr>
-              <w:fldChar w:fldCharType="separate"/>
-            </w:r>
-            <w:r>
-              <w:rPr>
-                <w:noProof/>
-                <w:webHidden/>
-              </w:rPr>
-              <w:t>5</w:t>
-            </w:r>
-            <w:r>
-              <w:rPr>
-                <w:noProof/>
-                <w:webHidden/>
-              </w:rPr>
-              <w:fldChar w:fldCharType="end"/>
-            </w:r>
-          </w:hyperlink>
-        </w:p>
-        <w:p>
-          <w:pPr>
-            <w:pStyle w:val="TOC2"/>
-            <w:tabs>
-              <w:tab w:val="right" w:leader="dot" w:pos="9206"/>
-            </w:tabs>
-            <w:rPr>
-              <w:rFonts w:eastAsiaTheme="minorEastAsia"/>
-              <w:noProof/>
-              <w:color w:val="auto"/>
-              <w:kern w:val="0"/>
-              <w:lang w:val="en-GB" w:eastAsia="en-GB"/>
-            </w:rPr>
-          </w:pPr>
-          <w:hyperlink w:anchor="_Toc478585912" w:history="1">
-            <w:r>
-              <w:rPr>
-                <w:rStyle w:val="Hyperlink"/>
-                <w:noProof/>
-                <w:lang w:val="en-GB"/>
-              </w:rPr>
-              <w:t>Visualiser development</w:t>
-            </w:r>
-            <w:r>
-              <w:rPr>
-                <w:noProof/>
-                <w:webHidden/>
-              </w:rPr>
-              <w:tab/>
-            </w:r>
-            <w:r>
-              <w:rPr>
-                <w:noProof/>
-                <w:webHidden/>
-              </w:rPr>
-              <w:fldChar w:fldCharType="begin"/>
-            </w:r>
-            <w:r>
-              <w:rPr>
-                <w:noProof/>
-                <w:webHidden/>
-              </w:rPr>
-              <w:instrText xml:space="preserve"> PAGEREF _Toc478585912 \h </w:instrText>
-            </w:r>
-            <w:r>
-              <w:rPr>
-                <w:noProof/>
-                <w:webHidden/>
-              </w:rPr>
-            </w:r>
-            <w:r>
-              <w:rPr>
-                <w:noProof/>
-                <w:webHidden/>
-              </w:rPr>
-              <w:fldChar w:fldCharType="separate"/>
-            </w:r>
-            <w:r>
-              <w:rPr>
-                <w:noProof/>
-                <w:webHidden/>
-              </w:rPr>
-              <w:t>5</w:t>
-            </w:r>
-            <w:r>
-              <w:rPr>
-                <w:noProof/>
-                <w:webHidden/>
-              </w:rPr>
-              <w:fldChar w:fldCharType="end"/>
-            </w:r>
-          </w:hyperlink>
-        </w:p>
-        <w:p>
-          <w:pPr>
-            <w:pStyle w:val="TOC1"/>
-            <w:tabs>
-              <w:tab w:val="right" w:leader="dot" w:pos="9206"/>
-            </w:tabs>
-            <w:rPr>
-              <w:rFonts w:asciiTheme="minorHAnsi" w:eastAsiaTheme="minorEastAsia" w:hAnsiTheme="minorHAnsi"/>
-              <w:b w:val="0"/>
-              <w:bCs w:val="0"/>
-              <w:noProof/>
-              <w:color w:val="auto"/>
-              <w:kern w:val="0"/>
-              <w:sz w:val="22"/>
-              <w:szCs w:val="22"/>
-              <w:lang w:val="en-GB" w:eastAsia="en-GB"/>
-            </w:rPr>
-          </w:pPr>
-          <w:hyperlink w:anchor="_Toc478585913" w:history="1">
-            <w:r>
-              <w:rPr>
-                <w:rStyle w:val="Hyperlink"/>
-                <w:noProof/>
-                <w:lang w:val="en-GB"/>
-              </w:rPr>
-              <w:t>Performance</w:t>
-            </w:r>
-            <w:r>
-              <w:rPr>
-                <w:noProof/>
-                <w:webHidden/>
-              </w:rPr>
-              <w:tab/>
-            </w:r>
-            <w:r>
-              <w:rPr>
-                <w:noProof/>
-                <w:webHidden/>
-              </w:rPr>
-              <w:fldChar w:fldCharType="begin"/>
-            </w:r>
-            <w:r>
-              <w:rPr>
-                <w:noProof/>
-                <w:webHidden/>
-              </w:rPr>
-              <w:instrText xml:space="preserve"> PAGEREF _Toc478585913 \h </w:instrText>
+              <w:instrText xml:space="preserve"> PAGEREF _Toc478668855 \h </w:instrText>
             </w:r>
             <w:r>
               <w:rPr>
@@ -1627,14 +1467,14 @@
               <w:lang w:val="en-GB" w:eastAsia="en-GB"/>
             </w:rPr>
           </w:pPr>
-          <w:hyperlink w:anchor="_Toc478585914" w:history="1">
+          <w:hyperlink w:anchor="_Toc478668856" w:history="1">
             <w:r>
               <w:rPr>
                 <w:rStyle w:val="Hyperlink"/>
                 <w:noProof/>
                 <w:lang w:val="en-GB"/>
               </w:rPr>
-              <w:t>Method</w:t>
+              <w:t>Visualiser Development</w:t>
             </w:r>
             <w:r>
               <w:rPr>
@@ -1655,530 +1495,7 @@
                 <w:noProof/>
                 <w:webHidden/>
               </w:rPr>
-              <w:instrText xml:space="preserve"> PAGEREF _Toc478585914 \h </w:instrText>
-            </w:r>
-            <w:r>
-              <w:rPr>
-                <w:noProof/>
-                <w:webHidden/>
-              </w:rPr>
-            </w:r>
-            <w:r>
-              <w:rPr>
-                <w:noProof/>
-                <w:webHidden/>
-              </w:rPr>
-              <w:fldChar w:fldCharType="separate"/>
-            </w:r>
-            <w:r>
-              <w:rPr>
-                <w:noProof/>
-                <w:webHidden/>
-              </w:rPr>
-              <w:t>6</w:t>
-            </w:r>
-            <w:r>
-              <w:rPr>
-                <w:noProof/>
-                <w:webHidden/>
-              </w:rPr>
-              <w:fldChar w:fldCharType="end"/>
-            </w:r>
-          </w:hyperlink>
-        </w:p>
-        <w:p>
-          <w:pPr>
-            <w:pStyle w:val="TOC2"/>
-            <w:tabs>
-              <w:tab w:val="right" w:leader="dot" w:pos="9206"/>
-            </w:tabs>
-            <w:rPr>
-              <w:rFonts w:eastAsiaTheme="minorEastAsia"/>
-              <w:noProof/>
-              <w:color w:val="auto"/>
-              <w:kern w:val="0"/>
-              <w:lang w:val="en-GB" w:eastAsia="en-GB"/>
-            </w:rPr>
-          </w:pPr>
-          <w:hyperlink w:anchor="_Toc478585915" w:history="1">
-            <w:r>
-              <w:rPr>
-                <w:rStyle w:val="Hyperlink"/>
-                <w:noProof/>
-                <w:lang w:val="en-GB"/>
-              </w:rPr>
-              <w:t>Small Image – Lena</w:t>
-            </w:r>
-            <w:r>
-              <w:rPr>
-                <w:noProof/>
-                <w:webHidden/>
-              </w:rPr>
-              <w:tab/>
-            </w:r>
-            <w:r>
-              <w:rPr>
-                <w:noProof/>
-                <w:webHidden/>
-              </w:rPr>
-              <w:fldChar w:fldCharType="begin"/>
-            </w:r>
-            <w:r>
-              <w:rPr>
-                <w:noProof/>
-                <w:webHidden/>
-              </w:rPr>
-              <w:instrText xml:space="preserve"> PAGEREF _Toc478585915 \h </w:instrText>
-            </w:r>
-            <w:r>
-              <w:rPr>
-                <w:noProof/>
-                <w:webHidden/>
-              </w:rPr>
-            </w:r>
-            <w:r>
-              <w:rPr>
-                <w:noProof/>
-                <w:webHidden/>
-              </w:rPr>
-              <w:fldChar w:fldCharType="separate"/>
-            </w:r>
-            <w:r>
-              <w:rPr>
-                <w:noProof/>
-                <w:webHidden/>
-              </w:rPr>
-              <w:t>6</w:t>
-            </w:r>
-            <w:r>
-              <w:rPr>
-                <w:noProof/>
-                <w:webHidden/>
-              </w:rPr>
-              <w:fldChar w:fldCharType="end"/>
-            </w:r>
-          </w:hyperlink>
-        </w:p>
-        <w:p>
-          <w:pPr>
-            <w:pStyle w:val="TOC3"/>
-            <w:tabs>
-              <w:tab w:val="right" w:leader="dot" w:pos="9206"/>
-            </w:tabs>
-            <w:rPr>
-              <w:rFonts w:eastAsiaTheme="minorEastAsia"/>
-              <w:i w:val="0"/>
-              <w:iCs w:val="0"/>
-              <w:noProof/>
-              <w:color w:val="auto"/>
-              <w:kern w:val="0"/>
-              <w:lang w:val="en-GB" w:eastAsia="en-GB"/>
-            </w:rPr>
-          </w:pPr>
-          <w:hyperlink w:anchor="_Toc478585916" w:history="1">
-            <w:r>
-              <w:rPr>
-                <w:rStyle w:val="Hyperlink"/>
-                <w:noProof/>
-                <w:lang w:val="en-GB"/>
-              </w:rPr>
-              <w:t>Computation Time</w:t>
-            </w:r>
-            <w:r>
-              <w:rPr>
-                <w:noProof/>
-                <w:webHidden/>
-              </w:rPr>
-              <w:tab/>
-            </w:r>
-            <w:r>
-              <w:rPr>
-                <w:noProof/>
-                <w:webHidden/>
-              </w:rPr>
-              <w:fldChar w:fldCharType="begin"/>
-            </w:r>
-            <w:r>
-              <w:rPr>
-                <w:noProof/>
-                <w:webHidden/>
-              </w:rPr>
-              <w:instrText xml:space="preserve"> PAGEREF _Toc478585916 \h </w:instrText>
-            </w:r>
-            <w:r>
-              <w:rPr>
-                <w:noProof/>
-                <w:webHidden/>
-              </w:rPr>
-            </w:r>
-            <w:r>
-              <w:rPr>
-                <w:noProof/>
-                <w:webHidden/>
-              </w:rPr>
-              <w:fldChar w:fldCharType="separate"/>
-            </w:r>
-            <w:r>
-              <w:rPr>
-                <w:noProof/>
-                <w:webHidden/>
-              </w:rPr>
-              <w:t>6</w:t>
-            </w:r>
-            <w:r>
-              <w:rPr>
-                <w:noProof/>
-                <w:webHidden/>
-              </w:rPr>
-              <w:fldChar w:fldCharType="end"/>
-            </w:r>
-          </w:hyperlink>
-        </w:p>
-        <w:p>
-          <w:pPr>
-            <w:pStyle w:val="TOC3"/>
-            <w:tabs>
-              <w:tab w:val="right" w:leader="dot" w:pos="9206"/>
-            </w:tabs>
-            <w:rPr>
-              <w:rFonts w:eastAsiaTheme="minorEastAsia"/>
-              <w:i w:val="0"/>
-              <w:iCs w:val="0"/>
-              <w:noProof/>
-              <w:color w:val="auto"/>
-              <w:kern w:val="0"/>
-              <w:lang w:val="en-GB" w:eastAsia="en-GB"/>
-            </w:rPr>
-          </w:pPr>
-          <w:hyperlink w:anchor="_Toc478585917" w:history="1">
-            <w:r>
-              <w:rPr>
-                <w:rStyle w:val="Hyperlink"/>
-                <w:noProof/>
-                <w:lang w:val="en-GB"/>
-              </w:rPr>
-              <w:t>Program Time</w:t>
-            </w:r>
-            <w:r>
-              <w:rPr>
-                <w:noProof/>
-                <w:webHidden/>
-              </w:rPr>
-              <w:tab/>
-            </w:r>
-            <w:r>
-              <w:rPr>
-                <w:noProof/>
-                <w:webHidden/>
-              </w:rPr>
-              <w:fldChar w:fldCharType="begin"/>
-            </w:r>
-            <w:r>
-              <w:rPr>
-                <w:noProof/>
-                <w:webHidden/>
-              </w:rPr>
-              <w:instrText xml:space="preserve"> PAGEREF _Toc478585917 \h </w:instrText>
-            </w:r>
-            <w:r>
-              <w:rPr>
-                <w:noProof/>
-                <w:webHidden/>
-              </w:rPr>
-            </w:r>
-            <w:r>
-              <w:rPr>
-                <w:noProof/>
-                <w:webHidden/>
-              </w:rPr>
-              <w:fldChar w:fldCharType="separate"/>
-            </w:r>
-            <w:r>
-              <w:rPr>
-                <w:noProof/>
-                <w:webHidden/>
-              </w:rPr>
-              <w:t>6</w:t>
-            </w:r>
-            <w:r>
-              <w:rPr>
-                <w:noProof/>
-                <w:webHidden/>
-              </w:rPr>
-              <w:fldChar w:fldCharType="end"/>
-            </w:r>
-          </w:hyperlink>
-        </w:p>
-        <w:p>
-          <w:pPr>
-            <w:pStyle w:val="TOC2"/>
-            <w:tabs>
-              <w:tab w:val="right" w:leader="dot" w:pos="9206"/>
-            </w:tabs>
-            <w:rPr>
-              <w:rFonts w:eastAsiaTheme="minorEastAsia"/>
-              <w:noProof/>
-              <w:color w:val="auto"/>
-              <w:kern w:val="0"/>
-              <w:lang w:val="en-GB" w:eastAsia="en-GB"/>
-            </w:rPr>
-          </w:pPr>
-          <w:hyperlink w:anchor="_Toc478585918" w:history="1">
-            <w:r>
-              <w:rPr>
-                <w:rStyle w:val="Hyperlink"/>
-                <w:noProof/>
-                <w:lang w:val="en-GB"/>
-              </w:rPr>
-              <w:t>Large Image – Ghost Town</w:t>
-            </w:r>
-            <w:r>
-              <w:rPr>
-                <w:noProof/>
-                <w:webHidden/>
-              </w:rPr>
-              <w:tab/>
-            </w:r>
-            <w:r>
-              <w:rPr>
-                <w:noProof/>
-                <w:webHidden/>
-              </w:rPr>
-              <w:fldChar w:fldCharType="begin"/>
-            </w:r>
-            <w:r>
-              <w:rPr>
-                <w:noProof/>
-                <w:webHidden/>
-              </w:rPr>
-              <w:instrText xml:space="preserve"> PAGEREF _Toc478585918 \h </w:instrText>
-            </w:r>
-            <w:r>
-              <w:rPr>
-                <w:noProof/>
-                <w:webHidden/>
-              </w:rPr>
-            </w:r>
-            <w:r>
-              <w:rPr>
-                <w:noProof/>
-                <w:webHidden/>
-              </w:rPr>
-              <w:fldChar w:fldCharType="separate"/>
-            </w:r>
-            <w:r>
-              <w:rPr>
-                <w:noProof/>
-                <w:webHidden/>
-              </w:rPr>
-              <w:t>6</w:t>
-            </w:r>
-            <w:r>
-              <w:rPr>
-                <w:noProof/>
-                <w:webHidden/>
-              </w:rPr>
-              <w:fldChar w:fldCharType="end"/>
-            </w:r>
-          </w:hyperlink>
-        </w:p>
-        <w:p>
-          <w:pPr>
-            <w:pStyle w:val="TOC3"/>
-            <w:tabs>
-              <w:tab w:val="right" w:leader="dot" w:pos="9206"/>
-            </w:tabs>
-            <w:rPr>
-              <w:rFonts w:eastAsiaTheme="minorEastAsia"/>
-              <w:i w:val="0"/>
-              <w:iCs w:val="0"/>
-              <w:noProof/>
-              <w:color w:val="auto"/>
-              <w:kern w:val="0"/>
-              <w:lang w:val="en-GB" w:eastAsia="en-GB"/>
-            </w:rPr>
-          </w:pPr>
-          <w:hyperlink w:anchor="_Toc478585919" w:history="1">
-            <w:r>
-              <w:rPr>
-                <w:rStyle w:val="Hyperlink"/>
-                <w:noProof/>
-                <w:lang w:val="en-GB"/>
-              </w:rPr>
-              <w:t>Computation Time</w:t>
-            </w:r>
-            <w:r>
-              <w:rPr>
-                <w:noProof/>
-                <w:webHidden/>
-              </w:rPr>
-              <w:tab/>
-            </w:r>
-            <w:r>
-              <w:rPr>
-                <w:noProof/>
-                <w:webHidden/>
-              </w:rPr>
-              <w:fldChar w:fldCharType="begin"/>
-            </w:r>
-            <w:r>
-              <w:rPr>
-                <w:noProof/>
-                <w:webHidden/>
-              </w:rPr>
-              <w:instrText xml:space="preserve"> PAGEREF _Toc478585919 \h </w:instrText>
-            </w:r>
-            <w:r>
-              <w:rPr>
-                <w:noProof/>
-                <w:webHidden/>
-              </w:rPr>
-            </w:r>
-            <w:r>
-              <w:rPr>
-                <w:noProof/>
-                <w:webHidden/>
-              </w:rPr>
-              <w:fldChar w:fldCharType="separate"/>
-            </w:r>
-            <w:r>
-              <w:rPr>
-                <w:noProof/>
-                <w:webHidden/>
-              </w:rPr>
-              <w:t>6</w:t>
-            </w:r>
-            <w:r>
-              <w:rPr>
-                <w:noProof/>
-                <w:webHidden/>
-              </w:rPr>
-              <w:fldChar w:fldCharType="end"/>
-            </w:r>
-          </w:hyperlink>
-        </w:p>
-        <w:p>
-          <w:pPr>
-            <w:pStyle w:val="TOC3"/>
-            <w:tabs>
-              <w:tab w:val="right" w:leader="dot" w:pos="9206"/>
-            </w:tabs>
-            <w:rPr>
-              <w:rFonts w:eastAsiaTheme="minorEastAsia"/>
-              <w:i w:val="0"/>
-              <w:iCs w:val="0"/>
-              <w:noProof/>
-              <w:color w:val="auto"/>
-              <w:kern w:val="0"/>
-              <w:lang w:val="en-GB" w:eastAsia="en-GB"/>
-            </w:rPr>
-          </w:pPr>
-          <w:hyperlink w:anchor="_Toc478585920" w:history="1">
-            <w:r>
-              <w:rPr>
-                <w:rStyle w:val="Hyperlink"/>
-                <w:noProof/>
-                <w:lang w:val="en-GB"/>
-              </w:rPr>
-              <w:t>Program Time</w:t>
-            </w:r>
-            <w:r>
-              <w:rPr>
-                <w:noProof/>
-                <w:webHidden/>
-              </w:rPr>
-              <w:tab/>
-            </w:r>
-            <w:r>
-              <w:rPr>
-                <w:noProof/>
-                <w:webHidden/>
-              </w:rPr>
-              <w:fldChar w:fldCharType="begin"/>
-            </w:r>
-            <w:r>
-              <w:rPr>
-                <w:noProof/>
-                <w:webHidden/>
-              </w:rPr>
-              <w:instrText xml:space="preserve"> PAGEREF _Toc478585920 \h </w:instrText>
-            </w:r>
-            <w:r>
-              <w:rPr>
-                <w:noProof/>
-                <w:webHidden/>
-              </w:rPr>
-            </w:r>
-            <w:r>
-              <w:rPr>
-                <w:noProof/>
-                <w:webHidden/>
-              </w:rPr>
-              <w:fldChar w:fldCharType="separate"/>
-            </w:r>
-            <w:r>
-              <w:rPr>
-                <w:noProof/>
-                <w:webHidden/>
-              </w:rPr>
-              <w:t>6</w:t>
-            </w:r>
-            <w:r>
-              <w:rPr>
-                <w:noProof/>
-                <w:webHidden/>
-              </w:rPr>
-              <w:fldChar w:fldCharType="end"/>
-            </w:r>
-          </w:hyperlink>
-        </w:p>
-        <w:p>
-          <w:pPr>
-            <w:pStyle w:val="TOC1"/>
-            <w:tabs>
-              <w:tab w:val="right" w:leader="dot" w:pos="9206"/>
-            </w:tabs>
-            <w:rPr>
-              <w:rFonts w:asciiTheme="minorHAnsi" w:eastAsiaTheme="minorEastAsia" w:hAnsiTheme="minorHAnsi"/>
-              <w:b w:val="0"/>
-              <w:bCs w:val="0"/>
-              <w:noProof/>
-              <w:color w:val="auto"/>
-              <w:kern w:val="0"/>
-              <w:sz w:val="22"/>
-              <w:szCs w:val="22"/>
-              <w:lang w:val="en-GB" w:eastAsia="en-GB"/>
-            </w:rPr>
-          </w:pPr>
-          <w:hyperlink w:anchor="_Toc478585921" w:history="1">
-            <w:r>
-              <w:rPr>
-                <w:rStyle w:val="Hyperlink"/>
-                <w:noProof/>
-                <w:lang w:val="en-GB"/>
-              </w:rPr>
-              <w:t>Conclusion</w:t>
-            </w:r>
-            <w:r>
-              <w:rPr>
-                <w:noProof/>
-                <w:webHidden/>
-              </w:rPr>
-              <w:tab/>
-            </w:r>
-            <w:r>
-              <w:rPr>
-                <w:noProof/>
-                <w:webHidden/>
-              </w:rPr>
-              <w:fldChar w:fldCharType="begin"/>
-            </w:r>
-            <w:r>
-              <w:rPr>
-                <w:noProof/>
-                <w:webHidden/>
-              </w:rPr>
-              <w:instrText xml:space="preserve"> PAGEREF _Toc478585921 \h </w:instrText>
+              <w:instrText xml:space="preserve"> PAGEREF _Toc478668856 \h </w:instrText>
             </w:r>
             <w:r>
               <w:rPr>
@@ -2211,6 +1528,83 @@
         </w:p>
         <w:p>
           <w:pPr>
+            <w:pStyle w:val="TOC1"/>
+            <w:tabs>
+              <w:tab w:val="right" w:leader="dot" w:pos="9206"/>
+            </w:tabs>
+            <w:rPr>
+              <w:rFonts w:asciiTheme="minorHAnsi" w:eastAsiaTheme="minorEastAsia" w:hAnsiTheme="minorHAnsi"/>
+              <w:b w:val="0"/>
+              <w:bCs w:val="0"/>
+              <w:noProof/>
+              <w:color w:val="auto"/>
+              <w:kern w:val="0"/>
+              <w:sz w:val="22"/>
+              <w:szCs w:val="22"/>
+              <w:lang w:val="en-GB" w:eastAsia="en-GB"/>
+            </w:rPr>
+          </w:pPr>
+          <w:hyperlink w:anchor="_Toc478668857" w:history="1">
+            <w:r>
+              <w:rPr>
+                <w:rStyle w:val="Hyperlink"/>
+                <w:noProof/>
+                <w:lang w:val="en-GB"/>
+              </w:rPr>
+              <w:t>Performance</w:t>
+            </w:r>
+            <w:r>
+              <w:rPr>
+                <w:noProof/>
+                <w:webHidden/>
+              </w:rPr>
+              <w:tab/>
+            </w:r>
+            <w:r>
+              <w:rPr>
+                <w:noProof/>
+                <w:webHidden/>
+              </w:rPr>
+              <w:fldChar w:fldCharType="begin"/>
+            </w:r>
+            <w:r>
+              <w:rPr>
+                <w:noProof/>
+                <w:webHidden/>
+              </w:rPr>
+              <w:instrText xml:space="preserve"> PAGEREF _Toc478668857 \h </w:instrText>
+            </w:r>
+            <w:r>
+              <w:rPr>
+                <w:noProof/>
+                <w:webHidden/>
+              </w:rPr>
+            </w:r>
+            <w:r>
+              <w:rPr>
+                <w:noProof/>
+                <w:webHidden/>
+              </w:rPr>
+              <w:fldChar w:fldCharType="separate"/>
+            </w:r>
+            <w:r>
+              <w:rPr>
+                <w:noProof/>
+                <w:webHidden/>
+              </w:rPr>
+              <w:t>9</w:t>
+            </w:r>
+            <w:r>
+              <w:rPr>
+                <w:noProof/>
+                <w:webHidden/>
+              </w:rPr>
+              <w:fldChar w:fldCharType="end"/>
+            </w:r>
+          </w:hyperlink>
+        </w:p>
+        <w:p>
+          <w:pPr>
             <w:pStyle w:val="TOC2"/>
             <w:tabs>
               <w:tab w:val="right" w:leader="dot" w:pos="9206"/>
@@ -2223,7 +1617,753 @@
               <w:lang w:val="en-GB" w:eastAsia="en-GB"/>
             </w:rPr>
           </w:pPr>
-          <w:hyperlink w:anchor="_Toc478585922" w:history="1">
+          <w:hyperlink w:anchor="_Toc478668858" w:history="1">
+            <w:r>
+              <w:rPr>
+                <w:rStyle w:val="Hyperlink"/>
+                <w:noProof/>
+                <w:lang w:val="en-GB"/>
+              </w:rPr>
+              <w:t>Method</w:t>
+            </w:r>
+            <w:r>
+              <w:rPr>
+                <w:noProof/>
+                <w:webHidden/>
+              </w:rPr>
+              <w:tab/>
+            </w:r>
+            <w:r>
+              <w:rPr>
+                <w:noProof/>
+                <w:webHidden/>
+              </w:rPr>
+              <w:fldChar w:fldCharType="begin"/>
+            </w:r>
+            <w:r>
+              <w:rPr>
+                <w:noProof/>
+                <w:webHidden/>
+              </w:rPr>
+              <w:instrText xml:space="preserve"> PAGEREF _Toc478668858 \h </w:instrText>
+            </w:r>
+            <w:r>
+              <w:rPr>
+                <w:noProof/>
+                <w:webHidden/>
+              </w:rPr>
+            </w:r>
+            <w:r>
+              <w:rPr>
+                <w:noProof/>
+                <w:webHidden/>
+              </w:rPr>
+              <w:fldChar w:fldCharType="separate"/>
+            </w:r>
+            <w:r>
+              <w:rPr>
+                <w:noProof/>
+                <w:webHidden/>
+              </w:rPr>
+              <w:t>9</w:t>
+            </w:r>
+            <w:r>
+              <w:rPr>
+                <w:noProof/>
+                <w:webHidden/>
+              </w:rPr>
+              <w:fldChar w:fldCharType="end"/>
+            </w:r>
+          </w:hyperlink>
+        </w:p>
+        <w:p>
+          <w:pPr>
+            <w:pStyle w:val="TOC2"/>
+            <w:tabs>
+              <w:tab w:val="right" w:leader="dot" w:pos="9206"/>
+            </w:tabs>
+            <w:rPr>
+              <w:rFonts w:eastAsiaTheme="minorEastAsia"/>
+              <w:noProof/>
+              <w:color w:val="auto"/>
+              <w:kern w:val="0"/>
+              <w:lang w:val="en-GB" w:eastAsia="en-GB"/>
+            </w:rPr>
+          </w:pPr>
+          <w:hyperlink w:anchor="_Toc478668859" w:history="1">
+            <w:r>
+              <w:rPr>
+                <w:rStyle w:val="Hyperlink"/>
+                <w:noProof/>
+                <w:lang w:val="en-GB"/>
+              </w:rPr>
+              <w:t>Lena Image</w:t>
+            </w:r>
+            <w:r>
+              <w:rPr>
+                <w:noProof/>
+                <w:webHidden/>
+              </w:rPr>
+              <w:tab/>
+            </w:r>
+            <w:r>
+              <w:rPr>
+                <w:noProof/>
+                <w:webHidden/>
+              </w:rPr>
+              <w:fldChar w:fldCharType="begin"/>
+            </w:r>
+            <w:r>
+              <w:rPr>
+                <w:noProof/>
+                <w:webHidden/>
+              </w:rPr>
+              <w:instrText xml:space="preserve"> PAGEREF _Toc478668859 \h </w:instrText>
+            </w:r>
+            <w:r>
+              <w:rPr>
+                <w:noProof/>
+                <w:webHidden/>
+              </w:rPr>
+            </w:r>
+            <w:r>
+              <w:rPr>
+                <w:noProof/>
+                <w:webHidden/>
+              </w:rPr>
+              <w:fldChar w:fldCharType="separate"/>
+            </w:r>
+            <w:r>
+              <w:rPr>
+                <w:noProof/>
+                <w:webHidden/>
+              </w:rPr>
+              <w:t>9</w:t>
+            </w:r>
+            <w:r>
+              <w:rPr>
+                <w:noProof/>
+                <w:webHidden/>
+              </w:rPr>
+              <w:fldChar w:fldCharType="end"/>
+            </w:r>
+          </w:hyperlink>
+        </w:p>
+        <w:p>
+          <w:pPr>
+            <w:pStyle w:val="TOC3"/>
+            <w:tabs>
+              <w:tab w:val="right" w:leader="dot" w:pos="9206"/>
+            </w:tabs>
+            <w:rPr>
+              <w:rFonts w:eastAsiaTheme="minorEastAsia"/>
+              <w:i w:val="0"/>
+              <w:iCs w:val="0"/>
+              <w:noProof/>
+              <w:color w:val="auto"/>
+              <w:kern w:val="0"/>
+              <w:lang w:val="en-GB" w:eastAsia="en-GB"/>
+            </w:rPr>
+          </w:pPr>
+          <w:hyperlink w:anchor="_Toc478668860" w:history="1">
+            <w:r>
+              <w:rPr>
+                <w:rStyle w:val="Hyperlink"/>
+                <w:noProof/>
+                <w:lang w:val="en-GB"/>
+              </w:rPr>
+              <w:t>Compute Time</w:t>
+            </w:r>
+            <w:r>
+              <w:rPr>
+                <w:noProof/>
+                <w:webHidden/>
+              </w:rPr>
+              <w:tab/>
+            </w:r>
+            <w:r>
+              <w:rPr>
+                <w:noProof/>
+                <w:webHidden/>
+              </w:rPr>
+              <w:fldChar w:fldCharType="begin"/>
+            </w:r>
+            <w:r>
+              <w:rPr>
+                <w:noProof/>
+                <w:webHidden/>
+              </w:rPr>
+              <w:instrText xml:space="preserve"> PAGEREF _Toc478668860 \h </w:instrText>
+            </w:r>
+            <w:r>
+              <w:rPr>
+                <w:noProof/>
+                <w:webHidden/>
+              </w:rPr>
+            </w:r>
+            <w:r>
+              <w:rPr>
+                <w:noProof/>
+                <w:webHidden/>
+              </w:rPr>
+              <w:fldChar w:fldCharType="separate"/>
+            </w:r>
+            <w:r>
+              <w:rPr>
+                <w:noProof/>
+                <w:webHidden/>
+              </w:rPr>
+              <w:t>9</w:t>
+            </w:r>
+            <w:r>
+              <w:rPr>
+                <w:noProof/>
+                <w:webHidden/>
+              </w:rPr>
+              <w:fldChar w:fldCharType="end"/>
+            </w:r>
+          </w:hyperlink>
+        </w:p>
+        <w:p>
+          <w:pPr>
+            <w:pStyle w:val="TOC3"/>
+            <w:tabs>
+              <w:tab w:val="right" w:leader="dot" w:pos="9206"/>
+            </w:tabs>
+            <w:rPr>
+              <w:rFonts w:eastAsiaTheme="minorEastAsia"/>
+              <w:i w:val="0"/>
+              <w:iCs w:val="0"/>
+              <w:noProof/>
+              <w:color w:val="auto"/>
+              <w:kern w:val="0"/>
+              <w:lang w:val="en-GB" w:eastAsia="en-GB"/>
+            </w:rPr>
+          </w:pPr>
+          <w:hyperlink w:anchor="_Toc478668861" w:history="1">
+            <w:r>
+              <w:rPr>
+                <w:rStyle w:val="Hyperlink"/>
+                <w:noProof/>
+                <w:lang w:val="en-GB"/>
+              </w:rPr>
+              <w:t>Real Time</w:t>
+            </w:r>
+            <w:r>
+              <w:rPr>
+                <w:noProof/>
+                <w:webHidden/>
+              </w:rPr>
+              <w:tab/>
+            </w:r>
+            <w:r>
+              <w:rPr>
+                <w:noProof/>
+                <w:webHidden/>
+              </w:rPr>
+              <w:fldChar w:fldCharType="begin"/>
+            </w:r>
+            <w:r>
+              <w:rPr>
+                <w:noProof/>
+                <w:webHidden/>
+              </w:rPr>
+              <w:instrText xml:space="preserve"> PAGEREF _Toc478668861 \h </w:instrText>
+            </w:r>
+            <w:r>
+              <w:rPr>
+                <w:noProof/>
+                <w:webHidden/>
+              </w:rPr>
+            </w:r>
+            <w:r>
+              <w:rPr>
+                <w:noProof/>
+                <w:webHidden/>
+              </w:rPr>
+              <w:fldChar w:fldCharType="separate"/>
+            </w:r>
+            <w:r>
+              <w:rPr>
+                <w:noProof/>
+                <w:webHidden/>
+              </w:rPr>
+              <w:t>10</w:t>
+            </w:r>
+            <w:r>
+              <w:rPr>
+                <w:noProof/>
+                <w:webHidden/>
+              </w:rPr>
+              <w:fldChar w:fldCharType="end"/>
+            </w:r>
+          </w:hyperlink>
+        </w:p>
+        <w:p>
+          <w:pPr>
+            <w:pStyle w:val="TOC3"/>
+            <w:tabs>
+              <w:tab w:val="right" w:leader="dot" w:pos="9206"/>
+            </w:tabs>
+            <w:rPr>
+              <w:rFonts w:eastAsiaTheme="minorEastAsia"/>
+              <w:i w:val="0"/>
+              <w:iCs w:val="0"/>
+              <w:noProof/>
+              <w:color w:val="auto"/>
+              <w:kern w:val="0"/>
+              <w:lang w:val="en-GB" w:eastAsia="en-GB"/>
+            </w:rPr>
+          </w:pPr>
+          <w:hyperlink w:anchor="_Toc478668862" w:history="1">
+            <w:r>
+              <w:rPr>
+                <w:rStyle w:val="Hyperlink"/>
+                <w:noProof/>
+                <w:lang w:val="en-GB"/>
+              </w:rPr>
+              <w:t>Results</w:t>
+            </w:r>
+            <w:r>
+              <w:rPr>
+                <w:noProof/>
+                <w:webHidden/>
+              </w:rPr>
+              <w:tab/>
+            </w:r>
+            <w:r>
+              <w:rPr>
+                <w:noProof/>
+                <w:webHidden/>
+              </w:rPr>
+              <w:fldChar w:fldCharType="begin"/>
+            </w:r>
+            <w:r>
+              <w:rPr>
+                <w:noProof/>
+                <w:webHidden/>
+              </w:rPr>
+              <w:instrText xml:space="preserve"> PAGEREF _Toc478668862 \h </w:instrText>
+            </w:r>
+            <w:r>
+              <w:rPr>
+                <w:noProof/>
+                <w:webHidden/>
+              </w:rPr>
+            </w:r>
+            <w:r>
+              <w:rPr>
+                <w:noProof/>
+                <w:webHidden/>
+              </w:rPr>
+              <w:fldChar w:fldCharType="separate"/>
+            </w:r>
+            <w:r>
+              <w:rPr>
+                <w:noProof/>
+                <w:webHidden/>
+              </w:rPr>
+              <w:t>10</w:t>
+            </w:r>
+            <w:r>
+              <w:rPr>
+                <w:noProof/>
+                <w:webHidden/>
+              </w:rPr>
+              <w:fldChar w:fldCharType="end"/>
+            </w:r>
+          </w:hyperlink>
+        </w:p>
+        <w:p>
+          <w:pPr>
+            <w:pStyle w:val="TOC2"/>
+            <w:tabs>
+              <w:tab w:val="right" w:leader="dot" w:pos="9206"/>
+            </w:tabs>
+            <w:rPr>
+              <w:rFonts w:eastAsiaTheme="minorEastAsia"/>
+              <w:noProof/>
+              <w:color w:val="auto"/>
+              <w:kern w:val="0"/>
+              <w:lang w:val="en-GB" w:eastAsia="en-GB"/>
+            </w:rPr>
+          </w:pPr>
+          <w:hyperlink w:anchor="_Toc478668863" w:history="1">
+            <w:r>
+              <w:rPr>
+                <w:rStyle w:val="Hyperlink"/>
+                <w:noProof/>
+                <w:lang w:val="en-GB"/>
+              </w:rPr>
+              <w:t>Ghost Town Image</w:t>
+            </w:r>
+            <w:r>
+              <w:rPr>
+                <w:noProof/>
+                <w:webHidden/>
+              </w:rPr>
+              <w:tab/>
+            </w:r>
+            <w:r>
+              <w:rPr>
+                <w:noProof/>
+                <w:webHidden/>
+              </w:rPr>
+              <w:fldChar w:fldCharType="begin"/>
+            </w:r>
+            <w:r>
+              <w:rPr>
+                <w:noProof/>
+                <w:webHidden/>
+              </w:rPr>
+              <w:instrText xml:space="preserve"> PAGEREF _Toc478668863 \h </w:instrText>
+            </w:r>
+            <w:r>
+              <w:rPr>
+                <w:noProof/>
+                <w:webHidden/>
+              </w:rPr>
+            </w:r>
+            <w:r>
+              <w:rPr>
+                <w:noProof/>
+                <w:webHidden/>
+              </w:rPr>
+              <w:fldChar w:fldCharType="separate"/>
+            </w:r>
+            <w:r>
+              <w:rPr>
+                <w:noProof/>
+                <w:webHidden/>
+              </w:rPr>
+              <w:t>11</w:t>
+            </w:r>
+            <w:r>
+              <w:rPr>
+                <w:noProof/>
+                <w:webHidden/>
+              </w:rPr>
+              <w:fldChar w:fldCharType="end"/>
+            </w:r>
+          </w:hyperlink>
+        </w:p>
+        <w:p>
+          <w:pPr>
+            <w:pStyle w:val="TOC3"/>
+            <w:tabs>
+              <w:tab w:val="right" w:leader="dot" w:pos="9206"/>
+            </w:tabs>
+            <w:rPr>
+              <w:rFonts w:eastAsiaTheme="minorEastAsia"/>
+              <w:i w:val="0"/>
+              <w:iCs w:val="0"/>
+              <w:noProof/>
+              <w:color w:val="auto"/>
+              <w:kern w:val="0"/>
+              <w:lang w:val="en-GB" w:eastAsia="en-GB"/>
+            </w:rPr>
+          </w:pPr>
+          <w:hyperlink w:anchor="_Toc478668864" w:history="1">
+            <w:r>
+              <w:rPr>
+                <w:rStyle w:val="Hyperlink"/>
+                <w:noProof/>
+                <w:lang w:val="en-GB"/>
+              </w:rPr>
+              <w:t>Compute Time</w:t>
+            </w:r>
+            <w:r>
+              <w:rPr>
+                <w:noProof/>
+                <w:webHidden/>
+              </w:rPr>
+              <w:tab/>
+            </w:r>
+            <w:r>
+              <w:rPr>
+                <w:noProof/>
+                <w:webHidden/>
+              </w:rPr>
+              <w:fldChar w:fldCharType="begin"/>
+            </w:r>
+            <w:r>
+              <w:rPr>
+                <w:noProof/>
+                <w:webHidden/>
+              </w:rPr>
+              <w:instrText xml:space="preserve"> PAGEREF _Toc478668864 \h </w:instrText>
+            </w:r>
+            <w:r>
+              <w:rPr>
+                <w:noProof/>
+                <w:webHidden/>
+              </w:rPr>
+            </w:r>
+            <w:r>
+              <w:rPr>
+                <w:noProof/>
+                <w:webHidden/>
+              </w:rPr>
+              <w:fldChar w:fldCharType="separate"/>
+            </w:r>
+            <w:r>
+              <w:rPr>
+                <w:noProof/>
+                <w:webHidden/>
+              </w:rPr>
+              <w:t>11</w:t>
+            </w:r>
+            <w:r>
+              <w:rPr>
+                <w:noProof/>
+                <w:webHidden/>
+              </w:rPr>
+              <w:fldChar w:fldCharType="end"/>
+            </w:r>
+          </w:hyperlink>
+        </w:p>
+        <w:p>
+          <w:pPr>
+            <w:pStyle w:val="TOC3"/>
+            <w:tabs>
+              <w:tab w:val="right" w:leader="dot" w:pos="9206"/>
+            </w:tabs>
+            <w:rPr>
+              <w:rFonts w:eastAsiaTheme="minorEastAsia"/>
+              <w:i w:val="0"/>
+              <w:iCs w:val="0"/>
+              <w:noProof/>
+              <w:color w:val="auto"/>
+              <w:kern w:val="0"/>
+              <w:lang w:val="en-GB" w:eastAsia="en-GB"/>
+            </w:rPr>
+          </w:pPr>
+          <w:hyperlink w:anchor="_Toc478668865" w:history="1">
+            <w:r>
+              <w:rPr>
+                <w:rStyle w:val="Hyperlink"/>
+                <w:noProof/>
+                <w:lang w:val="en-GB"/>
+              </w:rPr>
+              <w:t>Real Time</w:t>
+            </w:r>
+            <w:r>
+              <w:rPr>
+                <w:noProof/>
+                <w:webHidden/>
+              </w:rPr>
+              <w:tab/>
+            </w:r>
+            <w:r>
+              <w:rPr>
+                <w:noProof/>
+                <w:webHidden/>
+              </w:rPr>
+              <w:fldChar w:fldCharType="begin"/>
+            </w:r>
+            <w:r>
+              <w:rPr>
+                <w:noProof/>
+                <w:webHidden/>
+              </w:rPr>
+              <w:instrText xml:space="preserve"> PAGEREF _Toc478668865 \h </w:instrText>
+            </w:r>
+            <w:r>
+              <w:rPr>
+                <w:noProof/>
+                <w:webHidden/>
+              </w:rPr>
+            </w:r>
+            <w:r>
+              <w:rPr>
+                <w:noProof/>
+                <w:webHidden/>
+              </w:rPr>
+              <w:fldChar w:fldCharType="separate"/>
+            </w:r>
+            <w:r>
+              <w:rPr>
+                <w:noProof/>
+                <w:webHidden/>
+              </w:rPr>
+              <w:t>11</w:t>
+            </w:r>
+            <w:r>
+              <w:rPr>
+                <w:noProof/>
+                <w:webHidden/>
+              </w:rPr>
+              <w:fldChar w:fldCharType="end"/>
+            </w:r>
+          </w:hyperlink>
+        </w:p>
+        <w:p>
+          <w:pPr>
+            <w:pStyle w:val="TOC3"/>
+            <w:tabs>
+              <w:tab w:val="right" w:leader="dot" w:pos="9206"/>
+            </w:tabs>
+            <w:rPr>
+              <w:rFonts w:eastAsiaTheme="minorEastAsia"/>
+              <w:i w:val="0"/>
+              <w:iCs w:val="0"/>
+              <w:noProof/>
+              <w:color w:val="auto"/>
+              <w:kern w:val="0"/>
+              <w:lang w:val="en-GB" w:eastAsia="en-GB"/>
+            </w:rPr>
+          </w:pPr>
+          <w:hyperlink w:anchor="_Toc478668866" w:history="1">
+            <w:r>
+              <w:rPr>
+                <w:rStyle w:val="Hyperlink"/>
+                <w:noProof/>
+                <w:lang w:val="en-GB"/>
+              </w:rPr>
+              <w:t>Results</w:t>
+            </w:r>
+            <w:r>
+              <w:rPr>
+                <w:noProof/>
+                <w:webHidden/>
+              </w:rPr>
+              <w:tab/>
+            </w:r>
+            <w:r>
+              <w:rPr>
+                <w:noProof/>
+                <w:webHidden/>
+              </w:rPr>
+              <w:fldChar w:fldCharType="begin"/>
+            </w:r>
+            <w:r>
+              <w:rPr>
+                <w:noProof/>
+                <w:webHidden/>
+              </w:rPr>
+              <w:instrText xml:space="preserve"> PAGEREF _Toc478668866 \h </w:instrText>
+            </w:r>
+            <w:r>
+              <w:rPr>
+                <w:noProof/>
+                <w:webHidden/>
+              </w:rPr>
+            </w:r>
+            <w:r>
+              <w:rPr>
+                <w:noProof/>
+                <w:webHidden/>
+              </w:rPr>
+              <w:fldChar w:fldCharType="separate"/>
+            </w:r>
+            <w:r>
+              <w:rPr>
+                <w:noProof/>
+                <w:webHidden/>
+              </w:rPr>
+              <w:t>12</w:t>
+            </w:r>
+            <w:r>
+              <w:rPr>
+                <w:noProof/>
+                <w:webHidden/>
+              </w:rPr>
+              <w:fldChar w:fldCharType="end"/>
+            </w:r>
+          </w:hyperlink>
+        </w:p>
+        <w:p>
+          <w:pPr>
+            <w:pStyle w:val="TOC1"/>
+            <w:tabs>
+              <w:tab w:val="right" w:leader="dot" w:pos="9206"/>
+            </w:tabs>
+            <w:rPr>
+              <w:rFonts w:asciiTheme="minorHAnsi" w:eastAsiaTheme="minorEastAsia" w:hAnsiTheme="minorHAnsi"/>
+              <w:b w:val="0"/>
+              <w:bCs w:val="0"/>
+              <w:noProof/>
+              <w:color w:val="auto"/>
+              <w:kern w:val="0"/>
+              <w:sz w:val="22"/>
+              <w:szCs w:val="22"/>
+              <w:lang w:val="en-GB" w:eastAsia="en-GB"/>
+            </w:rPr>
+          </w:pPr>
+          <w:hyperlink w:anchor="_Toc478668867" w:history="1">
+            <w:r>
+              <w:rPr>
+                <w:rStyle w:val="Hyperlink"/>
+                <w:noProof/>
+                <w:lang w:val="en-GB"/>
+              </w:rPr>
+              <w:t>Conclusion</w:t>
+            </w:r>
+            <w:r>
+              <w:rPr>
+                <w:noProof/>
+                <w:webHidden/>
+              </w:rPr>
+              <w:tab/>
+            </w:r>
+            <w:r>
+              <w:rPr>
+                <w:noProof/>
+                <w:webHidden/>
+              </w:rPr>
+              <w:fldChar w:fldCharType="begin"/>
+            </w:r>
+            <w:r>
+              <w:rPr>
+                <w:noProof/>
+                <w:webHidden/>
+              </w:rPr>
+              <w:instrText xml:space="preserve"> PAGEREF _Toc478668867 \h </w:instrText>
+            </w:r>
+            <w:r>
+              <w:rPr>
+                <w:noProof/>
+                <w:webHidden/>
+              </w:rPr>
+            </w:r>
+            <w:r>
+              <w:rPr>
+                <w:noProof/>
+                <w:webHidden/>
+              </w:rPr>
+              <w:fldChar w:fldCharType="separate"/>
+            </w:r>
+            <w:r>
+              <w:rPr>
+                <w:noProof/>
+                <w:webHidden/>
+              </w:rPr>
+              <w:t>13</w:t>
+            </w:r>
+            <w:r>
+              <w:rPr>
+                <w:noProof/>
+                <w:webHidden/>
+              </w:rPr>
+              <w:fldChar w:fldCharType="end"/>
+            </w:r>
+          </w:hyperlink>
+        </w:p>
+        <w:p>
+          <w:pPr>
+            <w:pStyle w:val="TOC2"/>
+            <w:tabs>
+              <w:tab w:val="right" w:leader="dot" w:pos="9206"/>
+            </w:tabs>
+            <w:rPr>
+              <w:rFonts w:eastAsiaTheme="minorEastAsia"/>
+              <w:noProof/>
+              <w:color w:val="auto"/>
+              <w:kern w:val="0"/>
+              <w:lang w:val="en-GB" w:eastAsia="en-GB"/>
+            </w:rPr>
+          </w:pPr>
+          <w:hyperlink w:anchor="_Toc478668868" w:history="1">
             <w:r>
               <w:rPr>
                 <w:rStyle w:val="Hyperlink"/>
@@ -2251,7 +2391,7 @@
                 <w:noProof/>
                 <w:webHidden/>
               </w:rPr>
-              <w:instrText xml:space="preserve"> PAGEREF _Toc478585922 \h </w:instrText>
+              <w:instrText xml:space="preserve"> PAGEREF _Toc478668868 \h </w:instrText>
             </w:r>
             <w:r>
               <w:rPr>
@@ -2271,7 +2411,7 @@
                 <w:noProof/>
                 <w:webHidden/>
               </w:rPr>
-              <w:t>7</w:t>
+              <w:t>13</w:t>
             </w:r>
             <w:r>
               <w:rPr>
@@ -2296,7 +2436,7 @@
               <w:lang w:val="en-GB" w:eastAsia="en-GB"/>
             </w:rPr>
           </w:pPr>
-          <w:hyperlink w:anchor="_Toc478585923" w:history="1">
+          <w:hyperlink w:anchor="_Toc478668869" w:history="1">
             <w:r>
               <w:rPr>
                 <w:rStyle w:val="Hyperlink"/>
@@ -2324,7 +2464,7 @@
                 <w:noProof/>
                 <w:webHidden/>
               </w:rPr>
-              <w:instrText xml:space="preserve"> PAGEREF _Toc478585923 \h </w:instrText>
+              <w:instrText xml:space="preserve"> PAGEREF _Toc478668869 \h </w:instrText>
             </w:r>
             <w:r>
               <w:rPr>
@@ -2344,7 +2484,7 @@
                 <w:noProof/>
                 <w:webHidden/>
               </w:rPr>
-              <w:t>7</w:t>
+              <w:t>13</w:t>
             </w:r>
             <w:r>
               <w:rPr>
@@ -2369,7 +2509,7 @@
               <w:lang w:val="en-GB" w:eastAsia="en-GB"/>
             </w:rPr>
           </w:pPr>
-          <w:hyperlink w:anchor="_Toc478585924" w:history="1">
+          <w:hyperlink w:anchor="_Toc478668870" w:history="1">
             <w:r>
               <w:rPr>
                 <w:rStyle w:val="Hyperlink"/>
@@ -2397,7 +2537,7 @@
                 <w:noProof/>
                 <w:webHidden/>
               </w:rPr>
-              <w:instrText xml:space="preserve"> PAGEREF _Toc478585924 \h </w:instrText>
+              <w:instrText xml:space="preserve"> PAGEREF _Toc478668870 \h </w:instrText>
             </w:r>
             <w:r>
               <w:rPr>
@@ -2417,7 +2557,7 @@
                 <w:noProof/>
                 <w:webHidden/>
               </w:rPr>
-              <w:t>7</w:t>
+              <w:t>13</w:t>
             </w:r>
             <w:r>
               <w:rPr>
@@ -2469,7 +2609,7 @@
           <w:lang w:val="en-GB"/>
         </w:rPr>
       </w:pPr>
-      <w:bookmarkStart w:id="0" w:name="_Toc478585898"/>
+      <w:bookmarkStart w:id="1" w:name="_Toc478668842"/>
       <w:r>
         <w:rPr>
           <w:lang w:val="en-GB"/>
@@ -2477,7 +2617,7 @@
         <w:lastRenderedPageBreak/>
         <w:t>Introduction</w:t>
       </w:r>
-      <w:bookmarkEnd w:id="0"/>
+      <w:bookmarkEnd w:id="1"/>
     </w:p>
     <w:p>
       <w:pPr>
@@ -2486,162 +2626,12 @@
           <w:lang w:val="en-GB"/>
         </w:rPr>
       </w:pPr>
-      <w:bookmarkStart w:id="1" w:name="_Toc478585899"/>
+      <w:bookmarkStart w:id="2" w:name="_Toc478668843"/>
       <w:r>
         <w:rPr>
           <w:lang w:val="en-GB"/>
         </w:rPr>
         <w:t>Problem</w:t>
-      </w:r>
-      <w:bookmarkEnd w:id="1"/>
-    </w:p>
-    <w:p>
-      <w:pPr>
-        <w:spacing w:line="276" w:lineRule="auto"/>
-        <w:rPr>
-          <w:szCs w:val="24"/>
-          <w:lang w:val="en-GB"/>
-        </w:rPr>
-      </w:pPr>
-      <w:r>
-        <w:rPr>
-          <w:szCs w:val="24"/>
-          <w:lang w:val="en-GB"/>
-        </w:rPr>
-        <w:t xml:space="preserve">C++ code was </w:t>
-      </w:r>
-      <w:r>
-        <w:rPr>
-          <w:szCs w:val="24"/>
-          <w:lang w:val="en-GB"/>
-        </w:rPr>
-        <w:t>given</w:t>
-      </w:r>
-      <w:r>
-        <w:rPr>
-          <w:szCs w:val="24"/>
-          <w:lang w:val="en-GB"/>
-        </w:rPr>
-        <w:t xml:space="preserve"> which takes an </w:t>
-      </w:r>
-      <w:r>
-        <w:rPr>
-          <w:szCs w:val="24"/>
-          <w:lang w:val="en-GB"/>
-        </w:rPr>
-        <w:t xml:space="preserve">PPM </w:t>
-      </w:r>
-      <w:r>
-        <w:rPr>
-          <w:szCs w:val="24"/>
-          <w:lang w:val="en-GB"/>
-        </w:rPr>
-        <w:t xml:space="preserve">input image </w:t>
-      </w:r>
-      <w:r>
-        <w:rPr>
-          <w:szCs w:val="24"/>
-          <w:lang w:val="en-GB"/>
-        </w:rPr>
-        <w:t>and performs a</w:t>
-      </w:r>
-      <w:r>
-        <w:rPr>
-          <w:szCs w:val="24"/>
-          <w:lang w:val="en-GB"/>
-        </w:rPr>
-        <w:t xml:space="preserve">n </w:t>
-      </w:r>
-      <w:proofErr w:type="spellStart"/>
-      <w:r>
-        <w:rPr>
-          <w:szCs w:val="24"/>
-          <w:lang w:val="en-GB"/>
-        </w:rPr>
-        <w:t>unsharp</w:t>
-      </w:r>
-      <w:proofErr w:type="spellEnd"/>
-      <w:r>
-        <w:rPr>
-          <w:szCs w:val="24"/>
-          <w:lang w:val="en-GB"/>
-        </w:rPr>
-        <w:t xml:space="preserve"> mask and writes the result to disk.</w:t>
-      </w:r>
-      <w:r>
-        <w:rPr>
-          <w:szCs w:val="24"/>
-          <w:lang w:val="en-GB"/>
-        </w:rPr>
-        <w:t xml:space="preserve"> The </w:t>
-      </w:r>
-      <w:proofErr w:type="spellStart"/>
-      <w:r>
-        <w:rPr>
-          <w:szCs w:val="24"/>
-          <w:lang w:val="en-GB"/>
-        </w:rPr>
-        <w:t>unsharp</w:t>
-      </w:r>
-      <w:proofErr w:type="spellEnd"/>
-      <w:r>
-        <w:rPr>
-          <w:szCs w:val="24"/>
-          <w:lang w:val="en-GB"/>
-        </w:rPr>
-        <w:t xml:space="preserve"> mask is implemented as a box blur whose result is subtracted from the input image</w:t>
-      </w:r>
-      <w:r>
-        <w:rPr>
-          <w:szCs w:val="24"/>
-          <w:lang w:val="en-GB"/>
-        </w:rPr>
-        <w:t xml:space="preserve"> </w:t>
-      </w:r>
-      <w:r>
-        <w:rPr>
-          <w:szCs w:val="24"/>
-          <w:lang w:val="en-GB"/>
-        </w:rPr>
-        <w:t>h</w:t>
-      </w:r>
-      <w:r>
-        <w:rPr>
-          <w:szCs w:val="24"/>
-          <w:lang w:val="en-GB"/>
-        </w:rPr>
-        <w:t xml:space="preserve">owever, the code is slow and could be made faster by using parallel compute and this is what is set out in this report where I describe how this application was made faster using </w:t>
-      </w:r>
-      <w:proofErr w:type="spellStart"/>
-      <w:r>
-        <w:rPr>
-          <w:szCs w:val="24"/>
-          <w:lang w:val="en-GB"/>
-        </w:rPr>
-        <w:t>OpenCL</w:t>
-      </w:r>
-      <w:proofErr w:type="spellEnd"/>
-      <w:r>
-        <w:rPr>
-          <w:szCs w:val="24"/>
-          <w:lang w:val="en-GB"/>
-        </w:rPr>
-        <w:t>.</w:t>
-      </w:r>
-    </w:p>
-    <w:p>
-      <w:pPr>
-        <w:pStyle w:val="Heading2"/>
-        <w:rPr>
-          <w:lang w:val="en-GB"/>
-        </w:rPr>
-      </w:pPr>
-      <w:bookmarkStart w:id="2" w:name="_Toc478585900"/>
-      <w:r>
-        <w:rPr>
-          <w:lang w:val="en-GB"/>
-        </w:rPr>
-        <w:t>Hardware</w:t>
       </w:r>
       <w:bookmarkEnd w:id="2"/>
     </w:p>
@@ -2658,6 +2648,161 @@
           <w:szCs w:val="24"/>
           <w:lang w:val="en-GB"/>
         </w:rPr>
+        <w:t xml:space="preserve">C++ code was </w:t>
+      </w:r>
+      <w:r>
+        <w:rPr>
+          <w:szCs w:val="24"/>
+          <w:lang w:val="en-GB"/>
+        </w:rPr>
+        <w:t>given</w:t>
+      </w:r>
+      <w:r>
+        <w:rPr>
+          <w:szCs w:val="24"/>
+          <w:lang w:val="en-GB"/>
+        </w:rPr>
+        <w:t xml:space="preserve"> which takes a </w:t>
+      </w:r>
+      <w:r>
+        <w:rPr>
+          <w:szCs w:val="24"/>
+          <w:lang w:val="en-GB"/>
+        </w:rPr>
+        <w:t xml:space="preserve">PPM </w:t>
+      </w:r>
+      <w:r>
+        <w:rPr>
+          <w:szCs w:val="24"/>
+          <w:lang w:val="en-GB"/>
+        </w:rPr>
+        <w:t xml:space="preserve">input image </w:t>
+      </w:r>
+      <w:r>
+        <w:rPr>
+          <w:szCs w:val="24"/>
+          <w:lang w:val="en-GB"/>
+        </w:rPr>
+        <w:t>and performs a</w:t>
+      </w:r>
+      <w:r>
+        <w:rPr>
+          <w:szCs w:val="24"/>
+          <w:lang w:val="en-GB"/>
+        </w:rPr>
+        <w:t xml:space="preserve">n </w:t>
+      </w:r>
+      <w:proofErr w:type="spellStart"/>
+      <w:r>
+        <w:rPr>
+          <w:szCs w:val="24"/>
+          <w:lang w:val="en-GB"/>
+        </w:rPr>
+        <w:t>unsharp</w:t>
+      </w:r>
+      <w:proofErr w:type="spellEnd"/>
+      <w:r>
+        <w:rPr>
+          <w:szCs w:val="24"/>
+          <w:lang w:val="en-GB"/>
+        </w:rPr>
+        <w:t xml:space="preserve"> mask operation</w:t>
+      </w:r>
+      <w:r>
+        <w:rPr>
+          <w:szCs w:val="24"/>
+          <w:lang w:val="en-GB"/>
+        </w:rPr>
+        <w:t xml:space="preserve"> and writes the result to disk.</w:t>
+      </w:r>
+      <w:r>
+        <w:rPr>
+          <w:szCs w:val="24"/>
+          <w:lang w:val="en-GB"/>
+        </w:rPr>
+        <w:t xml:space="preserve"> The </w:t>
+      </w:r>
+      <w:proofErr w:type="spellStart"/>
+      <w:r>
+        <w:rPr>
+          <w:szCs w:val="24"/>
+          <w:lang w:val="en-GB"/>
+        </w:rPr>
+        <w:t>unsharp</w:t>
+      </w:r>
+      <w:proofErr w:type="spellEnd"/>
+      <w:r>
+        <w:rPr>
+          <w:szCs w:val="24"/>
+          <w:lang w:val="en-GB"/>
+        </w:rPr>
+        <w:t xml:space="preserve"> mask is implemented as a box blur whose result is subtracted from the input image</w:t>
+      </w:r>
+      <w:r>
+        <w:rPr>
+          <w:szCs w:val="24"/>
+          <w:lang w:val="en-GB"/>
+        </w:rPr>
+        <w:t>,</w:t>
+      </w:r>
+      <w:r>
+        <w:rPr>
+          <w:szCs w:val="24"/>
+          <w:lang w:val="en-GB"/>
+        </w:rPr>
+        <w:t xml:space="preserve"> </w:t>
+      </w:r>
+      <w:r>
+        <w:rPr>
+          <w:szCs w:val="24"/>
+          <w:lang w:val="en-GB"/>
+        </w:rPr>
+        <w:t>h</w:t>
+      </w:r>
+      <w:r>
+        <w:rPr>
+          <w:szCs w:val="24"/>
+          <w:lang w:val="en-GB"/>
+        </w:rPr>
+        <w:t xml:space="preserve">owever </w:t>
+      </w:r>
+      <w:r>
+        <w:rPr>
+          <w:szCs w:val="24"/>
+          <w:lang w:val="en-GB"/>
+        </w:rPr>
+        <w:t>the code is slow and could be made faster by using parallel compute and this is what is set out in this report where I describe how this application was made faster using OpenCL.</w:t>
+      </w:r>
+    </w:p>
+    <w:p>
+      <w:pPr>
+        <w:pStyle w:val="Heading2"/>
+        <w:rPr>
+          <w:lang w:val="en-GB"/>
+        </w:rPr>
+      </w:pPr>
+      <w:bookmarkStart w:id="3" w:name="_Toc478668844"/>
+      <w:r>
+        <w:rPr>
+          <w:lang w:val="en-GB"/>
+        </w:rPr>
+        <w:t>Hardware</w:t>
+      </w:r>
+      <w:bookmarkEnd w:id="3"/>
+    </w:p>
+    <w:p>
+      <w:pPr>
+        <w:spacing w:line="276" w:lineRule="auto"/>
+        <w:rPr>
+          <w:szCs w:val="24"/>
+          <w:lang w:val="en-GB"/>
+        </w:rPr>
+      </w:pPr>
+      <w:r>
+        <w:rPr>
+          <w:szCs w:val="24"/>
+          <w:lang w:val="en-GB"/>
+        </w:rPr>
         <w:t>As we will be comparing performance</w:t>
       </w:r>
       <w:r>
@@ -2672,13 +2817,27 @@
           <w:szCs w:val="24"/>
           <w:lang w:val="en-GB"/>
         </w:rPr>
-        <w:t xml:space="preserve"> side the code was run on a </w:t>
+        <w:t xml:space="preserve"> side the code was run on a</w:t>
       </w:r>
       <w:r>
         <w:rPr>
           <w:szCs w:val="24"/>
           <w:lang w:val="en-GB"/>
         </w:rPr>
+        <w:t>n</w:t>
+      </w:r>
+      <w:r>
+        <w:rPr>
+          <w:szCs w:val="24"/>
+          <w:lang w:val="en-GB"/>
+        </w:rPr>
+        <w:t xml:space="preserve"> </w:t>
+      </w:r>
+      <w:r>
+        <w:rPr>
+          <w:szCs w:val="24"/>
+          <w:lang w:val="en-GB"/>
+        </w:rPr>
         <w:t>i</w:t>
       </w:r>
       <w:r>
@@ -2693,7 +2852,7 @@
           <w:szCs w:val="24"/>
           <w:lang w:val="en-GB"/>
         </w:rPr>
-        <w:t xml:space="preserve"> dual core processor with hyper threading allowing for 4 logical cores.</w:t>
+        <w:t xml:space="preserve"> dual core processor with hyper threading.</w:t>
       </w:r>
       <w:r>
         <w:rPr>
@@ -2707,7 +2866,21 @@
           <w:szCs w:val="24"/>
           <w:lang w:val="en-GB"/>
         </w:rPr>
-        <w:t xml:space="preserve"> It was necessary to dispense this information I feel as the performance increase shown may have been even larger had I run the kernels on a dedicated graphics card which has more horsepower at its disposal.</w:t>
+        <w:t xml:space="preserve"> It was necessary to dispense this information </w:t>
+      </w:r>
+      <w:r>
+        <w:rPr>
+          <w:szCs w:val="24"/>
+          <w:lang w:val="en-GB"/>
+        </w:rPr>
+        <w:t xml:space="preserve">as </w:t>
+      </w:r>
+      <w:r>
+        <w:rPr>
+          <w:szCs w:val="24"/>
+          <w:lang w:val="en-GB"/>
+        </w:rPr>
+        <w:t>the performance increase shown may have been even larger had I run the kernels on a dedicated graphics card which has more horsepower at its disposal.</w:t>
       </w:r>
     </w:p>
     <w:p>
@@ -2864,7 +3037,7 @@
           <w:lang w:val="en-GB"/>
         </w:rPr>
       </w:pPr>
-      <w:bookmarkStart w:id="3" w:name="_Toc478585901"/>
+      <w:bookmarkStart w:id="4" w:name="_Toc478668845"/>
       <w:r>
         <w:rPr>
           <w:lang w:val="en-GB"/>
@@ -2872,7 +3045,7 @@
         <w:lastRenderedPageBreak/>
         <w:t>Objectives</w:t>
       </w:r>
-      <w:bookmarkEnd w:id="3"/>
+      <w:bookmarkEnd w:id="4"/>
     </w:p>
     <w:p>
       <w:pPr>
@@ -2885,7 +3058,19 @@
         <w:rPr>
           <w:lang w:val="en-GB"/>
         </w:rPr>
-        <w:t xml:space="preserve">There are several objectives for this coursework. First is that the optimized version should be significantly faster than the original by factors not percent. </w:t>
+        <w:t xml:space="preserve">There are several objectives for this coursework. First is that the </w:t>
+      </w:r>
+      <w:r>
+        <w:rPr>
+          <w:lang w:val="en-GB"/>
+        </w:rPr>
+        <w:t>OpenCL</w:t>
+      </w:r>
+      <w:r>
+        <w:rPr>
+          <w:lang w:val="en-GB"/>
+        </w:rPr>
+        <w:t xml:space="preserve"> version should be significantly faster than the original by factors not percent. </w:t>
       </w:r>
       <w:r>
         <w:rPr>
@@ -2921,7 +3106,69 @@
         <w:rPr>
           <w:lang w:val="en-GB"/>
         </w:rPr>
-        <w:t>Finally, utilities should be developed to help and test the program. This includes a visualizer which renders the generated output in real time with keys allowing to see the effect of increasing or decreasing of the blur radius. Additionally, there should be a Viewer program that loads and displays a PPM file quickly and accurately.</w:t>
+        <w:t>Finally, utilities should be developed to help and test the p</w:t>
+      </w:r>
+      <w:r>
+        <w:rPr>
+          <w:lang w:val="en-GB"/>
+        </w:rPr>
+        <w:t xml:space="preserve">rogram. This includes a </w:t>
+      </w:r>
+      <w:proofErr w:type="spellStart"/>
+      <w:r>
+        <w:rPr>
+          <w:lang w:val="en-GB"/>
+        </w:rPr>
+        <w:t>Visualis</w:t>
+      </w:r>
+      <w:r>
+        <w:rPr>
+          <w:lang w:val="en-GB"/>
+        </w:rPr>
+        <w:t>er</w:t>
+      </w:r>
+      <w:proofErr w:type="spellEnd"/>
+      <w:r>
+        <w:rPr>
+          <w:lang w:val="en-GB"/>
+        </w:rPr>
+        <w:t xml:space="preserve"> which renders the generate</w:t>
+      </w:r>
+      <w:r>
+        <w:rPr>
+          <w:lang w:val="en-GB"/>
+        </w:rPr>
+        <w:t>d output in real time with key inputs</w:t>
+      </w:r>
+      <w:r>
+        <w:rPr>
+          <w:lang w:val="en-GB"/>
+        </w:rPr>
+        <w:t xml:space="preserve"> to increas</w:t>
+      </w:r>
+      <w:r>
+        <w:rPr>
+          <w:lang w:val="en-GB"/>
+        </w:rPr>
+        <w:t>e and</w:t>
+      </w:r>
+      <w:r>
+        <w:rPr>
+          <w:lang w:val="en-GB"/>
+        </w:rPr>
+        <w:t xml:space="preserve"> decreas</w:t>
+      </w:r>
+      <w:r>
+        <w:rPr>
+          <w:lang w:val="en-GB"/>
+        </w:rPr>
+        <w:t>e</w:t>
+      </w:r>
+      <w:r>
+        <w:rPr>
+          <w:lang w:val="en-GB"/>
+        </w:rPr>
+        <w:t xml:space="preserve"> the blur radius. Additionally, there should be a Viewer program that loads and displays a PPM file quickly and accurately.</w:t>
       </w:r>
     </w:p>
     <w:p>
@@ -2931,7 +3178,7 @@
           <w:lang w:val="en-GB"/>
         </w:rPr>
       </w:pPr>
-      <w:bookmarkStart w:id="4" w:name="_Toc478585902"/>
+      <w:bookmarkStart w:id="5" w:name="_Toc478668846"/>
       <w:r>
         <w:rPr>
           <w:lang w:val="en-GB"/>
@@ -2939,7 +3186,7 @@
         <w:lastRenderedPageBreak/>
         <w:t>Development</w:t>
       </w:r>
-      <w:bookmarkEnd w:id="4"/>
+      <w:bookmarkEnd w:id="5"/>
     </w:p>
     <w:p>
       <w:pPr>
@@ -2948,56 +3195,12 @@
           <w:lang w:val="en-GB"/>
         </w:rPr>
       </w:pPr>
-      <w:bookmarkStart w:id="5" w:name="_Toc478585903"/>
+      <w:bookmarkStart w:id="6" w:name="_Toc478668847"/>
       <w:r>
         <w:rPr>
           <w:lang w:val="en-GB"/>
         </w:rPr>
         <w:t>OpenCL Development</w:t>
-      </w:r>
-      <w:bookmarkEnd w:id="5"/>
-    </w:p>
-    <w:p>
-      <w:pPr>
-        <w:spacing w:line="276" w:lineRule="auto"/>
-        <w:rPr>
-          <w:lang w:val="en-GB"/>
-        </w:rPr>
-      </w:pPr>
-      <w:r>
-        <w:rPr>
-          <w:lang w:val="en-GB"/>
-        </w:rPr>
-        <w:t xml:space="preserve">When porting the code over to </w:t>
-      </w:r>
-      <w:proofErr w:type="spellStart"/>
-      <w:r>
-        <w:rPr>
-          <w:lang w:val="en-GB"/>
-        </w:rPr>
-        <w:t>OpenCL</w:t>
-      </w:r>
-      <w:proofErr w:type="spellEnd"/>
-      <w:r>
-        <w:rPr>
-          <w:lang w:val="en-GB"/>
-        </w:rPr>
-        <w:t xml:space="preserve"> serval implementation decisions were taken. </w:t>
-      </w:r>
-    </w:p>
-    <w:p>
-      <w:pPr>
-        <w:pStyle w:val="Heading3"/>
-        <w:rPr>
-          <w:lang w:val="en-GB"/>
-        </w:rPr>
-      </w:pPr>
-      <w:bookmarkStart w:id="6" w:name="_Toc478585904"/>
-      <w:r>
-        <w:rPr>
-          <w:lang w:val="en-GB"/>
-        </w:rPr>
-        <w:t>C++ Bindings</w:t>
       </w:r>
       <w:bookmarkEnd w:id="6"/>
     </w:p>
@@ -3012,21 +3215,49 @@
         <w:rPr>
           <w:lang w:val="en-GB"/>
         </w:rPr>
-        <w:t xml:space="preserve">When writing the </w:t>
-      </w:r>
-      <w:proofErr w:type="spellStart"/>
-      <w:r>
-        <w:rPr>
-          <w:lang w:val="en-GB"/>
-        </w:rPr>
-        <w:t>OpenCL</w:t>
-      </w:r>
-      <w:proofErr w:type="spellEnd"/>
-      <w:r>
-        <w:rPr>
-          <w:lang w:val="en-GB"/>
-        </w:rPr>
-        <w:t xml:space="preserve"> code the C++ bindings were used to do as much as possible with little code. It also enabled easy </w:t>
+        <w:t xml:space="preserve">When porting the code over to OpenCL serval implementation decisions were taken. </w:t>
+      </w:r>
+    </w:p>
+    <w:p>
+      <w:pPr>
+        <w:pStyle w:val="Heading3"/>
+        <w:rPr>
+          <w:lang w:val="en-GB"/>
+        </w:rPr>
+      </w:pPr>
+      <w:bookmarkStart w:id="7" w:name="_Toc478668848"/>
+      <w:r>
+        <w:rPr>
+          <w:lang w:val="en-GB"/>
+        </w:rPr>
+        <w:t>C++ Bindings</w:t>
+      </w:r>
+      <w:bookmarkEnd w:id="7"/>
+    </w:p>
+    <w:p>
+      <w:pPr>
+        <w:spacing w:line="276" w:lineRule="auto"/>
+        <w:rPr>
+          <w:lang w:val="en-GB"/>
+        </w:rPr>
+      </w:pPr>
+      <w:r>
+        <w:rPr>
+          <w:lang w:val="en-GB"/>
+        </w:rPr>
+        <w:t xml:space="preserve">When writing the OpenCL code the C++ bindings were used </w:t>
+      </w:r>
+      <w:r>
+        <w:rPr>
+          <w:lang w:val="en-GB"/>
+        </w:rPr>
+        <w:t>reduce the complexity of the code written</w:t>
+      </w:r>
+      <w:r>
+        <w:rPr>
+          <w:lang w:val="en-GB"/>
+        </w:rPr>
+        <w:t xml:space="preserve">. It also enabled easy </w:t>
       </w:r>
       <w:r>
         <w:rPr>
@@ -3038,7 +3269,31 @@
         <w:rPr>
           <w:lang w:val="en-GB"/>
         </w:rPr>
-        <w:t xml:space="preserve"> and resource management thanks to resource acquisition is initialization (RAII). The be</w:t>
+        <w:t xml:space="preserve"> and resource management thanks to</w:t>
+      </w:r>
+      <w:r>
+        <w:rPr>
+          <w:lang w:val="en-GB"/>
+        </w:rPr>
+        <w:t xml:space="preserve"> </w:t>
+      </w:r>
+      <w:r>
+        <w:rPr>
+          <w:lang w:val="en-GB"/>
+        </w:rPr>
+        <w:t>RAII</w:t>
+      </w:r>
+      <w:r>
+        <w:rPr>
+          <w:lang w:val="en-GB"/>
+        </w:rPr>
+        <w:t xml:space="preserve"> (Resource Acquisition is I</w:t>
+      </w:r>
+      <w:r>
+        <w:rPr>
+          <w:lang w:val="en-GB"/>
+        </w:rPr>
+        <w:t>nitialization). The be</w:t>
       </w:r>
       <w:r>
         <w:rPr>
@@ -3059,8 +3314,8 @@
         <w:t>ource code and in the Figure 1.</w:t>
       </w:r>
     </w:p>
-    <w:bookmarkStart w:id="7" w:name="_MON_1552245517"/>
-    <w:bookmarkEnd w:id="7"/>
+    <w:bookmarkStart w:id="8" w:name="_MON_1552245517"/>
+    <w:bookmarkEnd w:id="8"/>
     <w:p>
       <w:pPr>
         <w:keepNext/>
@@ -3096,10 +3351,10 @@
             <v:path o:extrusionok="f" gradientshapeok="t" o:connecttype="rect"/>
             <o:lock v:ext="edit" aspectratio="t"/>
           </v:shapetype>
-          <v:shape id="_x0000_i1025" type="#_x0000_t75" style="width:451.3pt;height:109pt" o:ole="">
+          <v:shape id="_x0000_i1025" type="#_x0000_t75" style="width:451.4pt;height:108.95pt" o:ole="">
             <v:imagedata r:id="rId17" o:title=""/>
           </v:shape>
-          <o:OLEObject Type="Embed" ProgID="Word.OpenDocumentText.12" ShapeID="_x0000_i1025" DrawAspect="Content" ObjectID="_1552397527" r:id="rId18"/>
+          <o:OLEObject Type="Embed" ProgID="Word.OpenDocumentText.12" ShapeID="_x0000_i1025" DrawAspect="Content" ObjectID="_1552410795" r:id="rId18"/>
         </w:object>
       </w:r>
     </w:p>
@@ -3114,35 +3369,17 @@
       <w:r>
         <w:t xml:space="preserve">Figure </w:t>
       </w:r>
-      <w:r>
-        <w:fldChar w:fldCharType="begin"/>
-      </w:r>
-      <w:r>
-        <w:instrText xml:space="preserve"> SEQ Figure \* ARABIC </w:instrText>
-      </w:r>
-      <w:r>
-        <w:fldChar w:fldCharType="separate"/>
-      </w:r>
-      <w:r>
-        <w:rPr>
-          <w:noProof/>
-        </w:rPr>
-        <w:t>1</w:t>
-      </w:r>
-      <w:r>
-        <w:rPr>
-          <w:noProof/>
-        </w:rPr>
-        <w:fldChar w:fldCharType="end"/>
-      </w:r>
-      <w:r>
-        <w:t xml:space="preserve">: C++ vs C example with </w:t>
-      </w:r>
-      <w:proofErr w:type="spellStart"/>
-      <w:r>
-        <w:t>OpenCL</w:t>
-      </w:r>
-      <w:proofErr w:type="spellEnd"/>
+      <w:fldSimple w:instr=" SEQ Figure \* ARABIC ">
+        <w:r>
+          <w:rPr>
+            <w:noProof/>
+          </w:rPr>
+          <w:t>1</w:t>
+        </w:r>
+      </w:fldSimple>
+      <w:r>
+        <w:t>: C++ vs C example with OpenCL</w:t>
+      </w:r>
     </w:p>
     <w:p>
       <w:pPr>
@@ -3151,116 +3388,12 @@
           <w:lang w:val="en-GB"/>
         </w:rPr>
       </w:pPr>
-      <w:bookmarkStart w:id="8" w:name="_Toc478585905"/>
+      <w:bookmarkStart w:id="9" w:name="_Toc478668849"/>
       <w:r>
         <w:rPr>
           <w:lang w:val="en-GB"/>
         </w:rPr>
         <w:t>Gaussian Blur</w:t>
-      </w:r>
-      <w:bookmarkEnd w:id="8"/>
-    </w:p>
-    <w:p>
-      <w:pPr>
-        <w:spacing w:line="276" w:lineRule="auto"/>
-        <w:rPr>
-          <w:lang w:val="en-GB"/>
-        </w:rPr>
-      </w:pPr>
-      <w:r>
-        <w:rPr>
-          <w:lang w:val="en-GB"/>
-        </w:rPr>
-        <w:t>T</w:t>
-      </w:r>
-      <w:r>
-        <w:rPr>
-          <w:lang w:val="en-GB"/>
-        </w:rPr>
-        <w:t xml:space="preserve">he box blur was dropped in favour of a full Gaussian blur that would be optimized later. </w:t>
-      </w:r>
-      <w:r>
-        <w:rPr>
-          <w:lang w:val="en-GB"/>
-        </w:rPr>
-        <w:t xml:space="preserve">Continuous use of a box blur is an optimisation technique for a Gaussian blur, where repeated use as stated by the central limit theorem results in an accurate approximation of a Gaussian blur. By using a Gaussian blur, we will produce a result that is more accurate and by implementing </w:t>
-      </w:r>
-      <w:r>
-        <w:rPr>
-          <w:lang w:val="en-GB"/>
-        </w:rPr>
-        <w:t>a</w:t>
-      </w:r>
-      <w:r>
-        <w:rPr>
-          <w:lang w:val="en-GB"/>
-        </w:rPr>
-        <w:t xml:space="preserve"> </w:t>
-      </w:r>
-      <w:r>
-        <w:rPr>
-          <w:lang w:val="en-GB"/>
-        </w:rPr>
-        <w:t xml:space="preserve">2D </w:t>
-      </w:r>
-      <w:r>
-        <w:rPr>
-          <w:lang w:val="en-GB"/>
-        </w:rPr>
-        <w:t>Gaussian blur meant</w:t>
-      </w:r>
-      <w:r>
-        <w:rPr>
-          <w:lang w:val="en-GB"/>
-        </w:rPr>
-        <w:t xml:space="preserve"> the sharpen and blur operation to be integrated into the </w:t>
-      </w:r>
-      <w:r>
-        <w:rPr>
-          <w:lang w:val="en-GB"/>
-        </w:rPr>
-        <w:t xml:space="preserve">one </w:t>
-      </w:r>
-      <w:proofErr w:type="spellStart"/>
-      <w:r>
-        <w:rPr>
-          <w:lang w:val="en-GB"/>
-        </w:rPr>
-        <w:t>OpenCL</w:t>
-      </w:r>
-      <w:proofErr w:type="spellEnd"/>
-      <w:r>
-        <w:rPr>
-          <w:lang w:val="en-GB"/>
-        </w:rPr>
-        <w:t xml:space="preserve"> kernel which was nice</w:t>
-      </w:r>
-      <w:r>
-        <w:rPr>
-          <w:lang w:val="en-GB"/>
-        </w:rPr>
-        <w:t>.</w:t>
-      </w:r>
-      <w:r>
-        <w:rPr>
-          <w:lang w:val="en-GB"/>
-        </w:rPr>
-        <w:t xml:space="preserve"> </w:t>
-      </w:r>
-    </w:p>
-    <w:p>
-      <w:pPr>
-        <w:pStyle w:val="Heading3"/>
-        <w:rPr>
-          <w:lang w:val="en-GB"/>
-        </w:rPr>
-      </w:pPr>
-      <w:bookmarkStart w:id="9" w:name="_Toc478585906"/>
-      <w:r>
-        <w:rPr>
-          <w:lang w:val="en-GB"/>
-        </w:rPr>
-        <w:t>Image Objects</w:t>
       </w:r>
       <w:bookmarkEnd w:id="9"/>
     </w:p>
@@ -3275,79 +3408,160 @@
         <w:rPr>
           <w:lang w:val="en-GB"/>
         </w:rPr>
-        <w:t xml:space="preserve">From the start of the project </w:t>
-      </w:r>
-      <w:proofErr w:type="spellStart"/>
-      <w:r>
-        <w:rPr>
-          <w:lang w:val="en-GB"/>
-        </w:rPr>
-        <w:t>OpenCL</w:t>
-      </w:r>
-      <w:proofErr w:type="spellEnd"/>
-      <w:r>
-        <w:rPr>
-          <w:lang w:val="en-GB"/>
-        </w:rPr>
-        <w:t xml:space="preserve"> image</w:t>
-      </w:r>
-      <w:r>
-        <w:rPr>
-          <w:lang w:val="en-GB"/>
-        </w:rPr>
-        <w:t xml:space="preserve"> objects were used from the start for added performance. Not only does this allow the program</w:t>
-      </w:r>
-      <w:r>
-        <w:rPr>
-          <w:lang w:val="en-GB"/>
-        </w:rPr>
-        <w:t xml:space="preserve"> to utilise automatic clamping </w:t>
-      </w:r>
-      <w:r>
-        <w:rPr>
-          <w:lang w:val="en-GB"/>
-        </w:rPr>
-        <w:t xml:space="preserve">if we access a pixel outside of the image but it allows us to choose how we sample pixels in the image. This is a great functional feature but there is an added performance benefit as well as GPUs </w:t>
-      </w:r>
-      <w:r>
-        <w:rPr>
-          <w:lang w:val="en-GB"/>
-        </w:rPr>
-        <w:t>have specific hardware to</w:t>
-      </w:r>
-      <w:r>
-        <w:rPr>
-          <w:lang w:val="en-GB"/>
-        </w:rPr>
-        <w:t xml:space="preserve"> enable fast image manipulation and by using it we will likely see a performance increase of traditional buffers.</w:t>
+        <w:t>T</w:t>
+      </w:r>
+      <w:r>
+        <w:rPr>
+          <w:lang w:val="en-GB"/>
+        </w:rPr>
+        <w:t xml:space="preserve">he box blur was dropped in favour of a full Gaussian blur that would be optimized later. </w:t>
+      </w:r>
+      <w:r>
+        <w:rPr>
+          <w:lang w:val="en-GB"/>
+        </w:rPr>
+        <w:t>Continuous use of a box blur is an optimisation technique for a Gaussian blur, where repeated use results in an accurate approximation of a Gaussian blur</w:t>
+      </w:r>
+      <w:r>
+        <w:rPr>
+          <w:lang w:val="en-GB"/>
+        </w:rPr>
+        <w:t xml:space="preserve"> </w:t>
+      </w:r>
+      <w:r>
+        <w:rPr>
+          <w:lang w:val="en-GB"/>
+        </w:rPr>
+        <w:t>th</w:t>
+      </w:r>
+      <w:r>
+        <w:rPr>
+          <w:lang w:val="en-GB"/>
+        </w:rPr>
+        <w:t>e central limit theorem</w:t>
+      </w:r>
+      <w:r>
+        <w:rPr>
+          <w:lang w:val="en-GB"/>
+        </w:rPr>
+        <w:t xml:space="preserve"> explains why this is the case</w:t>
+      </w:r>
+      <w:r>
+        <w:rPr>
+          <w:lang w:val="en-GB"/>
+        </w:rPr>
+        <w:t xml:space="preserve">. By using a Gaussian blur, </w:t>
+      </w:r>
+      <w:r>
+        <w:rPr>
+          <w:lang w:val="en-GB"/>
+        </w:rPr>
+        <w:t>I was able to</w:t>
+      </w:r>
+      <w:r>
+        <w:rPr>
+          <w:lang w:val="en-GB"/>
+        </w:rPr>
+        <w:t xml:space="preserve"> produce a result that is more accurate </w:t>
+      </w:r>
+      <w:r>
+        <w:rPr>
+          <w:lang w:val="en-GB"/>
+        </w:rPr>
+        <w:t xml:space="preserve">than the original as </w:t>
+      </w:r>
+      <w:r>
+        <w:rPr>
+          <w:lang w:val="en-GB"/>
+        </w:rPr>
+        <w:t xml:space="preserve">a box blur is merely an approximation. </w:t>
+      </w:r>
+      <w:r>
+        <w:rPr>
+          <w:lang w:val="en-GB"/>
+        </w:rPr>
+        <w:t>Additionally, by using a single pass blur</w:t>
+      </w:r>
+      <w:r>
+        <w:rPr>
+          <w:lang w:val="en-GB"/>
+        </w:rPr>
+        <w:t xml:space="preserve"> </w:t>
+      </w:r>
+      <w:r>
+        <w:rPr>
+          <w:lang w:val="en-GB"/>
+        </w:rPr>
+        <w:t xml:space="preserve">I </w:t>
+      </w:r>
+      <w:r>
+        <w:rPr>
+          <w:lang w:val="en-GB"/>
+        </w:rPr>
+        <w:t>was able to</w:t>
+      </w:r>
+      <w:r>
+        <w:rPr>
+          <w:lang w:val="en-GB"/>
+        </w:rPr>
+        <w:t xml:space="preserve"> combine the</w:t>
+      </w:r>
+      <w:r>
+        <w:rPr>
+          <w:lang w:val="en-GB"/>
+        </w:rPr>
+        <w:t xml:space="preserve"> sharpen and blur operation into </w:t>
+      </w:r>
+      <w:r>
+        <w:rPr>
+          <w:lang w:val="en-GB"/>
+        </w:rPr>
+        <w:t xml:space="preserve">one OpenCL kernel which </w:t>
+      </w:r>
+      <w:r>
+        <w:rPr>
+          <w:lang w:val="en-GB"/>
+        </w:rPr>
+        <w:t>was</w:t>
+      </w:r>
+      <w:r>
+        <w:rPr>
+          <w:lang w:val="en-GB"/>
+        </w:rPr>
+        <w:t xml:space="preserve"> </w:t>
+      </w:r>
+      <w:r>
+        <w:rPr>
+          <w:lang w:val="en-GB"/>
+        </w:rPr>
+        <w:t>nice</w:t>
+      </w:r>
+      <w:r>
+        <w:rPr>
+          <w:lang w:val="en-GB"/>
+        </w:rPr>
+        <w:t>.</w:t>
+      </w:r>
+      <w:r>
+        <w:rPr>
+          <w:lang w:val="en-GB"/>
+        </w:rPr>
+        <w:t xml:space="preserve"> </w:t>
       </w:r>
     </w:p>
     <w:p>
       <w:pPr>
-        <w:pStyle w:val="Heading2"/>
+        <w:pStyle w:val="Heading3"/>
         <w:rPr>
           <w:lang w:val="en-GB"/>
         </w:rPr>
       </w:pPr>
-      <w:bookmarkStart w:id="10" w:name="_Toc478585907"/>
-      <w:r>
-        <w:rPr>
-          <w:lang w:val="en-GB"/>
-        </w:rPr>
-        <w:lastRenderedPageBreak/>
-        <w:t>OpenCL</w:t>
-      </w:r>
-      <w:r>
-        <w:rPr>
-          <w:lang w:val="en-GB"/>
-        </w:rPr>
-        <w:t xml:space="preserve"> O</w:t>
-      </w:r>
-      <w:r>
-        <w:rPr>
-          <w:lang w:val="en-GB"/>
-        </w:rPr>
-        <w:t>ptimisations</w:t>
+      <w:bookmarkStart w:id="10" w:name="_Toc478668850"/>
+      <w:r>
+        <w:rPr>
+          <w:lang w:val="en-GB"/>
+        </w:rPr>
+        <w:t>Image Objects</w:t>
       </w:r>
       <w:bookmarkEnd w:id="10"/>
     </w:p>
@@ -3362,40 +3576,83 @@
         <w:rPr>
           <w:lang w:val="en-GB"/>
         </w:rPr>
-        <w:t>The first implementation was a 2D Gaussian blur single pass program. This was simple however it had several key performance faults. First</w:t>
-      </w:r>
-      <w:r>
-        <w:rPr>
-          <w:lang w:val="en-GB"/>
-        </w:rPr>
-        <w:t xml:space="preserve"> was that blur weights were calculated on the fly and were not pre-calculated which resulted in a lot of redundant calculations.</w:t>
-      </w:r>
-      <w:r>
-        <w:rPr>
-          <w:lang w:val="en-GB"/>
-        </w:rPr>
-        <w:t xml:space="preserve"> Second was that it was a 2D single pass blur which </w:t>
-      </w:r>
-      <w:r>
-        <w:rPr>
-          <w:lang w:val="en-GB"/>
-        </w:rPr>
-        <w:t>resulted in a significant number of additional operations as well.</w:t>
+        <w:t xml:space="preserve">From the start of the project </w:t>
+      </w:r>
+      <w:r>
+        <w:rPr>
+          <w:lang w:val="en-GB"/>
+        </w:rPr>
+        <w:t>OpenCL image</w:t>
+      </w:r>
+      <w:r>
+        <w:rPr>
+          <w:lang w:val="en-GB"/>
+        </w:rPr>
+        <w:t xml:space="preserve"> objects were used for added performance. Not only does this allow the program</w:t>
+      </w:r>
+      <w:r>
+        <w:rPr>
+          <w:lang w:val="en-GB"/>
+        </w:rPr>
+        <w:t xml:space="preserve"> to utilise automatic clamping </w:t>
+      </w:r>
+      <w:r>
+        <w:rPr>
+          <w:lang w:val="en-GB"/>
+        </w:rPr>
+        <w:t xml:space="preserve">if we access a pixel outside of the image but it allows us to choose how we sample pixels in the image. This is a great functional feature but there is an added performance benefit as well as GPUs </w:t>
+      </w:r>
+      <w:r>
+        <w:rPr>
+          <w:lang w:val="en-GB"/>
+        </w:rPr>
+        <w:t>have specific hardware to</w:t>
+      </w:r>
+      <w:r>
+        <w:rPr>
+          <w:lang w:val="en-GB"/>
+        </w:rPr>
+        <w:t xml:space="preserve"> enable fast image manipulation and by using it we will likely see a performance increase of traditional</w:t>
+      </w:r>
+      <w:r>
+        <w:rPr>
+          <w:lang w:val="en-GB"/>
+        </w:rPr>
+        <w:t xml:space="preserve"> use of OpenCL</w:t>
+      </w:r>
+      <w:r>
+        <w:rPr>
+          <w:lang w:val="en-GB"/>
+        </w:rPr>
+        <w:t xml:space="preserve"> buffers.</w:t>
       </w:r>
     </w:p>
     <w:p>
       <w:pPr>
-        <w:pStyle w:val="Heading3"/>
+        <w:pStyle w:val="Heading2"/>
         <w:rPr>
           <w:lang w:val="en-GB"/>
         </w:rPr>
       </w:pPr>
-      <w:bookmarkStart w:id="11" w:name="_Toc478585908"/>
-      <w:r>
-        <w:rPr>
-          <w:lang w:val="en-GB"/>
-        </w:rPr>
-        <w:t>Filter Mask</w:t>
+      <w:bookmarkStart w:id="11" w:name="_Toc478668851"/>
+      <w:r>
+        <w:rPr>
+          <w:lang w:val="en-GB"/>
+        </w:rPr>
+        <w:lastRenderedPageBreak/>
+        <w:t>OpenCL</w:t>
+      </w:r>
+      <w:r>
+        <w:rPr>
+          <w:lang w:val="en-GB"/>
+        </w:rPr>
+        <w:t xml:space="preserve"> O</w:t>
+      </w:r>
+      <w:r>
+        <w:rPr>
+          <w:lang w:val="en-GB"/>
+        </w:rPr>
+        <w:t>ptimisations</w:t>
       </w:r>
       <w:bookmarkEnd w:id="11"/>
     </w:p>
@@ -3410,6 +3667,54 @@
         <w:rPr>
           <w:lang w:val="en-GB"/>
         </w:rPr>
+        <w:t>The first implementation was a 2D Gaussian blur single pass program. This was simple however it had several key performance faults. First</w:t>
+      </w:r>
+      <w:r>
+        <w:rPr>
+          <w:lang w:val="en-GB"/>
+        </w:rPr>
+        <w:t xml:space="preserve"> was that blur weights were calculated on the fly and were not pre-calculated which resulted in a lot of redundant calculations.</w:t>
+      </w:r>
+      <w:r>
+        <w:rPr>
+          <w:lang w:val="en-GB"/>
+        </w:rPr>
+        <w:t xml:space="preserve"> Second was that it was a 2D single pass blur which </w:t>
+      </w:r>
+      <w:r>
+        <w:rPr>
+          <w:lang w:val="en-GB"/>
+        </w:rPr>
+        <w:t>resulted in a significant number of additional operations as well.</w:t>
+      </w:r>
+    </w:p>
+    <w:p>
+      <w:pPr>
+        <w:pStyle w:val="Heading3"/>
+        <w:rPr>
+          <w:lang w:val="en-GB"/>
+        </w:rPr>
+      </w:pPr>
+      <w:bookmarkStart w:id="12" w:name="_Toc478668852"/>
+      <w:r>
+        <w:rPr>
+          <w:lang w:val="en-GB"/>
+        </w:rPr>
+        <w:t>Filter Mask</w:t>
+      </w:r>
+      <w:bookmarkEnd w:id="12"/>
+    </w:p>
+    <w:p>
+      <w:pPr>
+        <w:spacing w:line="276" w:lineRule="auto"/>
+        <w:rPr>
+          <w:lang w:val="en-GB"/>
+        </w:rPr>
+      </w:pPr>
+      <w:r>
+        <w:rPr>
+          <w:lang w:val="en-GB"/>
+        </w:rPr>
         <w:t>T</w:t>
       </w:r>
       <w:r>
@@ -3422,7 +3727,31 @@
         <w:rPr>
           <w:lang w:val="en-GB"/>
         </w:rPr>
-        <w:t>the Gaussian blur mask values. This was done on the CPU end then stored in a buffer which could then be read from</w:t>
+        <w:t xml:space="preserve">the Gaussian blur </w:t>
+      </w:r>
+      <w:r>
+        <w:rPr>
+          <w:lang w:val="en-GB"/>
+        </w:rPr>
+        <w:t>weight</w:t>
+      </w:r>
+      <w:r>
+        <w:rPr>
+          <w:lang w:val="en-GB"/>
+        </w:rPr>
+        <w:t xml:space="preserve"> values. This was done on the CPU end then stored </w:t>
+      </w:r>
+      <w:r>
+        <w:rPr>
+          <w:lang w:val="en-GB"/>
+        </w:rPr>
+        <w:t>in constant memory</w:t>
+      </w:r>
+      <w:r>
+        <w:rPr>
+          <w:lang w:val="en-GB"/>
+        </w:rPr>
+        <w:t xml:space="preserve"> which could then be read from</w:t>
       </w:r>
       <w:r>
         <w:rPr>
@@ -3449,8 +3778,8 @@
         <w:t xml:space="preserve"> </w:t>
       </w:r>
     </w:p>
-    <w:bookmarkStart w:id="12" w:name="_MON_1552396737"/>
-    <w:bookmarkEnd w:id="12"/>
+    <w:bookmarkStart w:id="13" w:name="_MON_1552396737"/>
+    <w:bookmarkEnd w:id="13"/>
     <w:p>
       <w:pPr>
         <w:keepNext/>
@@ -3461,16 +3790,17 @@
           <w:lang w:val="en-GB"/>
         </w:rPr>
         <w:object w:dxaOrig="10466" w:dyaOrig="6182" w14:anchorId="4259984A">
-          <v:shape id="_x0000_i1026" type="#_x0000_t75" style="width:523.3pt;height:309.1pt" o:ole="">
+          <v:shape id="_x0000_i1026" type="#_x0000_t75" style="width:523.4pt;height:309.3pt" o:ole="">
             <v:imagedata r:id="rId19" o:title=""/>
           </v:shape>
-          <o:OLEObject Type="Embed" ProgID="Word.OpenDocumentText.12" ShapeID="_x0000_i1026" DrawAspect="Content" ObjectID="_1552397528" r:id="rId20"/>
+          <o:OLEObject Type="Embed" ProgID="Word.OpenDocumentText.12" ShapeID="_x0000_i1026" DrawAspect="Content" ObjectID="_1552410796" r:id="rId20"/>
         </w:object>
       </w:r>
     </w:p>
     <w:p>
       <w:pPr>
         <w:pStyle w:val="Caption"/>
+        <w:jc w:val="center"/>
         <w:rPr>
           <w:lang w:val="en-GB"/>
         </w:rPr>
@@ -3478,23 +3808,16 @@
       <w:r>
         <w:t xml:space="preserve">Figure </w:t>
       </w:r>
-      <w:r>
-        <w:fldChar w:fldCharType="begin"/>
-      </w:r>
-      <w:r>
-        <w:instrText xml:space="preserve"> SEQ Figure \* ARABIC </w:instrText>
-      </w:r>
-      <w:r>
-        <w:fldChar w:fldCharType="separate"/>
-      </w:r>
-      <w:r>
-        <w:rPr>
-          <w:noProof/>
-        </w:rPr>
-        <w:t>2</w:t>
-      </w:r>
-      <w:r>
-        <w:fldChar w:fldCharType="end"/>
+      <w:fldSimple w:instr=" SEQ Figure \* ARABIC ">
+        <w:r>
+          <w:rPr>
+            <w:noProof/>
+          </w:rPr>
+          <w:t>2</w:t>
+        </w:r>
+      </w:fldSimple>
+      <w:r>
+        <w:t>: C++ code to pre-calculate Gaussian weight values</w:t>
       </w:r>
     </w:p>
     <w:p>
@@ -3512,7 +3835,7 @@
           <w:lang w:val="en-GB"/>
         </w:rPr>
       </w:pPr>
-      <w:bookmarkStart w:id="13" w:name="_Toc478585909"/>
+      <w:bookmarkStart w:id="14" w:name="_Toc478668853"/>
       <w:r>
         <w:rPr>
           <w:lang w:val="en-GB"/>
@@ -3520,13 +3843,13 @@
         <w:lastRenderedPageBreak/>
         <w:t>Constants</w:t>
       </w:r>
-      <w:bookmarkEnd w:id="13"/>
       <w:r>
         <w:rPr>
           <w:lang w:val="en-GB"/>
         </w:rPr>
         <w:t xml:space="preserve"> &amp; Flags</w:t>
       </w:r>
+      <w:bookmarkEnd w:id="14"/>
     </w:p>
     <w:p>
       <w:pPr>
@@ -3557,7 +3880,19 @@
         <w:rPr>
           <w:lang w:val="en-GB"/>
         </w:rPr>
-        <w:t xml:space="preserve"> when the program is </w:t>
+        <w:t xml:space="preserve"> when the </w:t>
+      </w:r>
+      <w:r>
+        <w:rPr>
+          <w:lang w:val="en-GB"/>
+        </w:rPr>
+        <w:t xml:space="preserve">OpenCL </w:t>
+      </w:r>
+      <w:r>
+        <w:rPr>
+          <w:lang w:val="en-GB"/>
+        </w:rPr>
+        <w:t xml:space="preserve">program is </w:t>
       </w:r>
       <w:r>
         <w:rPr>
@@ -3575,19 +3910,19 @@
         <w:rPr>
           <w:lang w:val="en-GB"/>
         </w:rPr>
-        <w:t>This means that when the size of the mask doesn’t exceed constant memory size limits it will be marked as constant allowing for faster and cached reads.</w:t>
-      </w:r>
-      <w:r>
-        <w:rPr>
-          <w:lang w:val="en-GB"/>
-        </w:rPr>
-        <w:t xml:space="preserve"> It also saves many parameters having to be passed in via the Kernel object </w:t>
-      </w:r>
-      <w:r>
-        <w:rPr>
-          <w:lang w:val="en-GB"/>
-        </w:rPr>
-        <w:t>as can be seen in Figure 2</w:t>
+        <w:t xml:space="preserve">We also pass additional optimisation parameters to ensure all optimisations are enabled when running the kernel. </w:t>
+      </w:r>
+      <w:r>
+        <w:rPr>
+          <w:lang w:val="en-GB"/>
+        </w:rPr>
+        <w:t xml:space="preserve">It also saves many parameters having to be passed in via the Kernel object </w:t>
+      </w:r>
+      <w:r>
+        <w:rPr>
+          <w:lang w:val="en-GB"/>
+        </w:rPr>
+        <w:t>as can be seen in Figure 3</w:t>
       </w:r>
       <w:r>
         <w:rPr>
@@ -3596,125 +3931,8 @@
         <w:t>.</w:t>
       </w:r>
     </w:p>
-    <w:bookmarkStart w:id="14" w:name="_MON_1552396895"/>
-    <w:bookmarkEnd w:id="14"/>
-    <w:p>
-      <w:pPr>
-        <w:spacing w:line="276" w:lineRule="auto"/>
-        <w:rPr>
-          <w:lang w:val="en-GB"/>
-        </w:rPr>
-      </w:pPr>
-      <w:r>
-        <w:rPr>
-          <w:lang w:val="en-GB"/>
-        </w:rPr>
-        <w:object w:dxaOrig="10466" w:dyaOrig="1735" w14:anchorId="6BD8A835">
-          <v:shape id="_x0000_i1027" type="#_x0000_t75" style="width:523.3pt;height:86.75pt" o:ole="">
-            <v:imagedata r:id="rId21" o:title=""/>
-          </v:shape>
-          <o:OLEObject Type="Embed" ProgID="Word.OpenDocumentText.12" ShapeID="_x0000_i1027" DrawAspect="Content" ObjectID="_1552397529" r:id="rId22"/>
-        </w:object>
-      </w:r>
-    </w:p>
-    <w:p>
-      <w:pPr>
-        <w:pStyle w:val="Heading3"/>
-        <w:rPr>
-          <w:lang w:val="en-GB"/>
-        </w:rPr>
-      </w:pPr>
-      <w:bookmarkStart w:id="15" w:name="_Toc478585910"/>
-      <w:r>
-        <w:rPr>
-          <w:lang w:val="en-GB"/>
-        </w:rPr>
-        <w:t>1D Blur</w:t>
-      </w:r>
-      <w:bookmarkEnd w:id="15"/>
-    </w:p>
-    <w:p>
-      <w:pPr>
-        <w:spacing w:line="276" w:lineRule="auto"/>
-        <w:rPr>
-          <w:lang w:val="en-GB"/>
-        </w:rPr>
-      </w:pPr>
-      <w:r>
-        <w:rPr>
-          <w:lang w:val="en-GB"/>
-        </w:rPr>
-        <w:t>With</w:t>
-      </w:r>
-      <w:r>
-        <w:rPr>
-          <w:lang w:val="en-GB"/>
-        </w:rPr>
-        <w:t xml:space="preserve"> pre-calculated mask </w:t>
-      </w:r>
-      <w:r>
-        <w:rPr>
-          <w:lang w:val="en-GB"/>
-        </w:rPr>
-        <w:t xml:space="preserve">values, </w:t>
-      </w:r>
-      <w:r>
-        <w:rPr>
-          <w:lang w:val="en-GB"/>
-        </w:rPr>
-        <w:t xml:space="preserve">I looked at </w:t>
-      </w:r>
-      <w:r>
-        <w:rPr>
-          <w:lang w:val="en-GB"/>
-        </w:rPr>
-        <w:t xml:space="preserve">ways to optimise the </w:t>
-      </w:r>
-      <w:r>
-        <w:rPr>
-          <w:lang w:val="en-GB"/>
-        </w:rPr>
-        <w:t xml:space="preserve">2D </w:t>
-      </w:r>
-      <w:r>
-        <w:rPr>
-          <w:lang w:val="en-GB"/>
-        </w:rPr>
-        <w:t>Gaussian blur. Thankfully the 2D Gaussian bl</w:t>
-      </w:r>
-      <w:r>
-        <w:rPr>
-          <w:lang w:val="en-GB"/>
-        </w:rPr>
-        <w:t>ur can be calculated with two passes a horizontal blur pass and a vertical blur pass computations</w:t>
-      </w:r>
-      <w:r>
-        <w:rPr>
-          <w:lang w:val="en-GB"/>
-        </w:rPr>
-        <w:t>.</w:t>
-      </w:r>
-      <w:r>
-        <w:rPr>
-          <w:lang w:val="en-GB"/>
-        </w:rPr>
-        <w:t xml:space="preserve"> While this means, the program would need to launch two kernels instead of one it would lead to so many computations being removed that it was an optimisation that was impossible not to implement. This also meant a small</w:t>
-      </w:r>
-      <w:r>
-        <w:rPr>
-          <w:lang w:val="en-GB"/>
-        </w:rPr>
-        <w:t>er</w:t>
-      </w:r>
-      <w:r>
-        <w:rPr>
-          <w:lang w:val="en-GB"/>
-        </w:rPr>
-        <w:t xml:space="preserve"> blur mask meaning in almost all cases it can be stored in constant memory on the GPU.</w:t>
-      </w:r>
-    </w:p>
-    <w:bookmarkStart w:id="16" w:name="_MON_1552397076"/>
-    <w:bookmarkEnd w:id="16"/>
+    <w:bookmarkStart w:id="15" w:name="_MON_1552396895"/>
+    <w:bookmarkEnd w:id="15"/>
     <w:p>
       <w:pPr>
         <w:keepNext/>
@@ -3724,17 +3942,18 @@
         <w:rPr>
           <w:lang w:val="en-GB"/>
         </w:rPr>
-        <w:object w:dxaOrig="10466" w:dyaOrig="4402" w14:anchorId="38308F1A">
-          <v:shape id="_x0000_i1035" type="#_x0000_t75" style="width:523.3pt;height:220.1pt" o:ole="">
-            <v:imagedata r:id="rId23" o:title=""/>
+        <w:object w:dxaOrig="10466" w:dyaOrig="1735" w14:anchorId="6BD8A835">
+          <v:shape id="_x0000_i1027" type="#_x0000_t75" style="width:523.4pt;height:87.05pt" o:ole="">
+            <v:imagedata r:id="rId21" o:title=""/>
           </v:shape>
-          <o:OLEObject Type="Embed" ProgID="Word.OpenDocumentText.12" ShapeID="_x0000_i1035" DrawAspect="Content" ObjectID="_1552397530" r:id="rId24"/>
+          <o:OLEObject Type="Embed" ProgID="Word.OpenDocumentText.12" ShapeID="_x0000_i1027" DrawAspect="Content" ObjectID="_1552410797" r:id="rId22"/>
         </w:object>
       </w:r>
     </w:p>
     <w:p>
       <w:pPr>
         <w:pStyle w:val="Caption"/>
+        <w:jc w:val="center"/>
         <w:rPr>
           <w:lang w:val="en-GB"/>
         </w:rPr>
@@ -3742,23 +3961,196 @@
       <w:r>
         <w:t xml:space="preserve">Figure </w:t>
       </w:r>
-      <w:r>
-        <w:fldChar w:fldCharType="begin"/>
-      </w:r>
-      <w:r>
-        <w:instrText xml:space="preserve"> SEQ Figure \* ARABIC </w:instrText>
-      </w:r>
-      <w:r>
-        <w:fldChar w:fldCharType="separate"/>
-      </w:r>
-      <w:r>
-        <w:rPr>
-          <w:noProof/>
-        </w:rPr>
-        <w:t>3</w:t>
-      </w:r>
-      <w:r>
-        <w:fldChar w:fldCharType="end"/>
+      <w:fldSimple w:instr=" SEQ Figure \* ARABIC ">
+        <w:r>
+          <w:rPr>
+            <w:noProof/>
+          </w:rPr>
+          <w:t>3</w:t>
+        </w:r>
+      </w:fldSimple>
+      <w:r>
+        <w:t>: Passing certain arguments as constants to the OpenCL program when it is compiled.</w:t>
+      </w:r>
+    </w:p>
+    <w:p>
+      <w:pPr>
+        <w:pStyle w:val="Heading3"/>
+        <w:rPr>
+          <w:lang w:val="en-GB"/>
+        </w:rPr>
+      </w:pPr>
+      <w:bookmarkStart w:id="16" w:name="_Toc478668854"/>
+      <w:r>
+        <w:rPr>
+          <w:lang w:val="en-GB"/>
+        </w:rPr>
+        <w:t>1D Blur</w:t>
+      </w:r>
+      <w:bookmarkEnd w:id="16"/>
+    </w:p>
+    <w:p>
+      <w:pPr>
+        <w:spacing w:line="276" w:lineRule="auto"/>
+        <w:rPr>
+          <w:lang w:val="en-GB"/>
+        </w:rPr>
+      </w:pPr>
+      <w:r>
+        <w:rPr>
+          <w:lang w:val="en-GB"/>
+        </w:rPr>
+        <w:t>With</w:t>
+      </w:r>
+      <w:r>
+        <w:rPr>
+          <w:lang w:val="en-GB"/>
+        </w:rPr>
+        <w:t xml:space="preserve"> pre-calculated </w:t>
+      </w:r>
+      <w:r>
+        <w:rPr>
+          <w:lang w:val="en-GB"/>
+        </w:rPr>
+        <w:t>weight</w:t>
+      </w:r>
+      <w:r>
+        <w:rPr>
+          <w:lang w:val="en-GB"/>
+        </w:rPr>
+        <w:t xml:space="preserve"> </w:t>
+      </w:r>
+      <w:r>
+        <w:rPr>
+          <w:lang w:val="en-GB"/>
+        </w:rPr>
+        <w:t xml:space="preserve">values, </w:t>
+      </w:r>
+      <w:r>
+        <w:rPr>
+          <w:lang w:val="en-GB"/>
+        </w:rPr>
+        <w:t xml:space="preserve">I looked at </w:t>
+      </w:r>
+      <w:r>
+        <w:rPr>
+          <w:lang w:val="en-GB"/>
+        </w:rPr>
+        <w:t>ways to optimise the</w:t>
+      </w:r>
+      <w:r>
+        <w:rPr>
+          <w:lang w:val="en-GB"/>
+        </w:rPr>
+        <w:t xml:space="preserve"> </w:t>
+      </w:r>
+      <w:r>
+        <w:rPr>
+          <w:lang w:val="en-GB"/>
+        </w:rPr>
+        <w:t>Gaussian blur. Thankfully the 2D Gaussian bl</w:t>
+      </w:r>
+      <w:r>
+        <w:rPr>
+          <w:lang w:val="en-GB"/>
+        </w:rPr>
+        <w:t>ur can be calculated</w:t>
+      </w:r>
+      <w:r>
+        <w:rPr>
+          <w:lang w:val="en-GB"/>
+        </w:rPr>
+        <w:t xml:space="preserve"> by combing 2 one dimensional blurs in the horizontal and vertical directions. </w:t>
+      </w:r>
+      <w:r>
+        <w:rPr>
+          <w:lang w:val="en-GB"/>
+        </w:rPr>
+        <w:t xml:space="preserve"> </w:t>
+      </w:r>
+      <w:r>
+        <w:rPr>
+          <w:lang w:val="en-GB"/>
+        </w:rPr>
+        <w:t>This</w:t>
+      </w:r>
+      <w:r>
+        <w:rPr>
+          <w:lang w:val="en-GB"/>
+        </w:rPr>
+        <w:t xml:space="preserve"> means</w:t>
+      </w:r>
+      <w:r>
+        <w:rPr>
+          <w:lang w:val="en-GB"/>
+        </w:rPr>
+        <w:t xml:space="preserve"> the program would need to launch two kernels instead of one </w:t>
+      </w:r>
+      <w:r>
+        <w:rPr>
+          <w:lang w:val="en-GB"/>
+        </w:rPr>
+        <w:t>but it</w:t>
+      </w:r>
+      <w:r>
+        <w:rPr>
+          <w:lang w:val="en-GB"/>
+        </w:rPr>
+        <w:t xml:space="preserve"> </w:t>
+      </w:r>
+      <w:r>
+        <w:rPr>
+          <w:lang w:val="en-GB"/>
+        </w:rPr>
+        <w:t>the amount of work needing to be done and made the resulting code faster by a large margin</w:t>
+      </w:r>
+      <w:r>
+        <w:rPr>
+          <w:lang w:val="en-GB"/>
+        </w:rPr>
+        <w:t xml:space="preserve">. </w:t>
+      </w:r>
+    </w:p>
+    <w:bookmarkStart w:id="17" w:name="_MON_1552397076"/>
+    <w:bookmarkEnd w:id="17"/>
+    <w:p>
+      <w:pPr>
+        <w:keepNext/>
+        <w:spacing w:line="276" w:lineRule="auto"/>
+      </w:pPr>
+      <w:r>
+        <w:rPr>
+          <w:lang w:val="en-GB"/>
+        </w:rPr>
+        <w:object w:dxaOrig="10466" w:dyaOrig="4402" w14:anchorId="38308F1A">
+          <v:shape id="_x0000_i1028" type="#_x0000_t75" style="width:523.4pt;height:220.4pt" o:ole="">
+            <v:imagedata r:id="rId23" o:title=""/>
+          </v:shape>
+          <o:OLEObject Type="Embed" ProgID="Word.OpenDocumentText.12" ShapeID="_x0000_i1028" DrawAspect="Content" ObjectID="_1552410798" r:id="rId24"/>
+        </w:object>
+      </w:r>
+    </w:p>
+    <w:p>
+      <w:pPr>
+        <w:pStyle w:val="Caption"/>
+        <w:jc w:val="center"/>
+        <w:rPr>
+          <w:lang w:val="en-GB"/>
+        </w:rPr>
+      </w:pPr>
+      <w:r>
+        <w:t xml:space="preserve">Figure </w:t>
+      </w:r>
+      <w:fldSimple w:instr=" SEQ Figure \* ARABIC ">
+        <w:r>
+          <w:rPr>
+            <w:noProof/>
+          </w:rPr>
+          <w:t>4</w:t>
+        </w:r>
+      </w:fldSimple>
+      <w:r>
+        <w:t>: First pass of the OpenCL version which performs a horizontal blur</w:t>
       </w:r>
     </w:p>
     <w:p>
@@ -3768,7 +4160,7 @@
           <w:lang w:val="en-GB"/>
         </w:rPr>
       </w:pPr>
-      <w:bookmarkStart w:id="17" w:name="_Toc478585911"/>
+      <w:bookmarkStart w:id="18" w:name="_Toc478668855"/>
       <w:r>
         <w:rPr>
           <w:lang w:val="en-GB"/>
@@ -3776,7 +4168,7 @@
         <w:lastRenderedPageBreak/>
         <w:t>Viewer Development</w:t>
       </w:r>
-      <w:bookmarkEnd w:id="17"/>
+      <w:bookmarkEnd w:id="18"/>
     </w:p>
     <w:p>
       <w:pPr>
@@ -4129,24 +4521,14 @@
                             <w:r>
                               <w:t xml:space="preserve">Figure </w:t>
                             </w:r>
-                            <w:r>
-                              <w:fldChar w:fldCharType="begin"/>
-                            </w:r>
-                            <w:r>
-                              <w:instrText xml:space="preserve"> SEQ Figure \* ARABIC </w:instrText>
-                            </w:r>
-                            <w:r>
-                              <w:fldChar w:fldCharType="separate"/>
-                            </w:r>
-                            <w:r>
-                              <w:rPr>
-                                <w:noProof/>
-                              </w:rPr>
-                              <w:t>4</w:t>
-                            </w:r>
-                            <w:r>
-                              <w:fldChar w:fldCharType="end"/>
-                            </w:r>
+                            <w:fldSimple w:instr=" SEQ Figure \* ARABIC ">
+                              <w:r>
+                                <w:rPr>
+                                  <w:noProof/>
+                                </w:rPr>
+                                <w:t>5</w:t>
+                              </w:r>
+                            </w:fldSimple>
                             <w:r>
                               <w:t>: Viewer with a loaded image</w:t>
                             </w:r>
@@ -4183,24 +4565,14 @@
                       <w:r>
                         <w:t xml:space="preserve">Figure </w:t>
                       </w:r>
-                      <w:r>
-                        <w:fldChar w:fldCharType="begin"/>
-                      </w:r>
-                      <w:r>
-                        <w:instrText xml:space="preserve"> SEQ Figure \* ARABIC </w:instrText>
-                      </w:r>
-                      <w:r>
-                        <w:fldChar w:fldCharType="separate"/>
-                      </w:r>
-                      <w:r>
-                        <w:rPr>
-                          <w:noProof/>
-                        </w:rPr>
-                        <w:t>4</w:t>
-                      </w:r>
-                      <w:r>
-                        <w:fldChar w:fldCharType="end"/>
-                      </w:r>
+                      <w:fldSimple w:instr=" SEQ Figure \* ARABIC ">
+                        <w:r>
+                          <w:rPr>
+                            <w:noProof/>
+                          </w:rPr>
+                          <w:t>5</w:t>
+                        </w:r>
+                      </w:fldSimple>
                       <w:r>
                         <w:t>: Viewer with a loaded image</w:t>
                       </w:r>
@@ -4283,24 +4655,14 @@
                             <w:r>
                               <w:t xml:space="preserve">Figure </w:t>
                             </w:r>
-                            <w:r>
-                              <w:fldChar w:fldCharType="begin"/>
-                            </w:r>
-                            <w:r>
-                              <w:instrText xml:space="preserve"> SEQ Figure \* ARABIC </w:instrText>
-                            </w:r>
-                            <w:r>
-                              <w:fldChar w:fldCharType="separate"/>
-                            </w:r>
-                            <w:r>
-                              <w:rPr>
-                                <w:noProof/>
-                              </w:rPr>
-                              <w:t>5</w:t>
-                            </w:r>
-                            <w:r>
-                              <w:fldChar w:fldCharType="end"/>
-                            </w:r>
+                            <w:fldSimple w:instr=" SEQ Figure \* ARABIC ">
+                              <w:r>
+                                <w:rPr>
+                                  <w:noProof/>
+                                </w:rPr>
+                                <w:t>6</w:t>
+                              </w:r>
+                            </w:fldSimple>
                             <w:r>
                               <w:t>: Viewer without a loaded image</w:t>
                             </w:r>
@@ -4337,24 +4699,14 @@
                       <w:r>
                         <w:t xml:space="preserve">Figure </w:t>
                       </w:r>
-                      <w:r>
-                        <w:fldChar w:fldCharType="begin"/>
-                      </w:r>
-                      <w:r>
-                        <w:instrText xml:space="preserve"> SEQ Figure \* ARABIC </w:instrText>
-                      </w:r>
-                      <w:r>
-                        <w:fldChar w:fldCharType="separate"/>
-                      </w:r>
-                      <w:r>
-                        <w:rPr>
-                          <w:noProof/>
-                        </w:rPr>
-                        <w:t>5</w:t>
-                      </w:r>
-                      <w:r>
-                        <w:fldChar w:fldCharType="end"/>
-                      </w:r>
+                      <w:fldSimple w:instr=" SEQ Figure \* ARABIC ">
+                        <w:r>
+                          <w:rPr>
+                            <w:noProof/>
+                          </w:rPr>
+                          <w:t>6</w:t>
+                        </w:r>
+                      </w:fldSimple>
                       <w:r>
                         <w:t>: Viewer without a loaded image</w:t>
                       </w:r>
@@ -4391,15 +4743,21 @@
           <w:lang w:val="en-GB"/>
         </w:rPr>
       </w:pPr>
-      <w:bookmarkStart w:id="18" w:name="_Toc478585912"/>
+      <w:bookmarkStart w:id="19" w:name="_Toc478668856"/>
       <w:r>
         <w:rPr>
           <w:lang w:val="en-GB"/>
         </w:rPr>
         <w:lastRenderedPageBreak/>
-        <w:t>Visualiser development</w:t>
-      </w:r>
-      <w:bookmarkEnd w:id="18"/>
+        <w:t>Visualiser D</w:t>
+      </w:r>
+      <w:r>
+        <w:rPr>
+          <w:lang w:val="en-GB"/>
+        </w:rPr>
+        <w:t>evelopment</w:t>
+      </w:r>
+      <w:bookmarkEnd w:id="19"/>
     </w:p>
     <w:p>
       <w:pPr>
@@ -4414,12 +4772,20 @@
         </w:rPr>
         <w:t xml:space="preserve">For extra marks a </w:t>
       </w:r>
-      <w:r>
-        <w:rPr>
-          <w:lang w:val="en-GB"/>
-        </w:rPr>
-        <w:t>visualizer</w:t>
-      </w:r>
+      <w:proofErr w:type="spellStart"/>
+      <w:r>
+        <w:rPr>
+          <w:lang w:val="en-GB"/>
+        </w:rPr>
+        <w:t>Visualis</w:t>
+      </w:r>
+      <w:r>
+        <w:rPr>
+          <w:lang w:val="en-GB"/>
+        </w:rPr>
+        <w:t>er</w:t>
+      </w:r>
+      <w:proofErr w:type="spellEnd"/>
       <w:r>
         <w:rPr>
           <w:lang w:val="en-GB"/>
@@ -4430,69 +4796,55 @@
         <w:rPr>
           <w:lang w:val="en-GB"/>
         </w:rPr>
-        <w:t xml:space="preserve">uses </w:t>
+        <w:t>uses OpenCL to fill a</w:t>
+      </w:r>
+      <w:r>
+        <w:rPr>
+          <w:lang w:val="en-GB"/>
+        </w:rPr>
+        <w:t>n</w:t>
+      </w:r>
+      <w:r>
+        <w:rPr>
+          <w:lang w:val="en-GB"/>
+        </w:rPr>
+        <w:t xml:space="preserve"> OpenGL texture that is then rendered on screen in real time. This wasn’t t</w:t>
+      </w:r>
+      <w:r>
+        <w:rPr>
+          <w:lang w:val="en-GB"/>
+        </w:rPr>
+        <w:t>o</w:t>
+      </w:r>
+      <w:r>
+        <w:rPr>
+          <w:lang w:val="en-GB"/>
+        </w:rPr>
+        <w:t xml:space="preserve">o complex as the standard Image2D objects were just </w:t>
+      </w:r>
+      <w:r>
+        <w:rPr>
+          <w:lang w:val="en-GB"/>
+        </w:rPr>
+        <w:t xml:space="preserve">replaced by the </w:t>
       </w:r>
       <w:proofErr w:type="spellStart"/>
       <w:r>
         <w:rPr>
           <w:lang w:val="en-GB"/>
         </w:rPr>
-        <w:t>OpenCL</w:t>
+        <w:t>ImageGL</w:t>
       </w:r>
       <w:proofErr w:type="spellEnd"/>
       <w:r>
         <w:rPr>
           <w:lang w:val="en-GB"/>
         </w:rPr>
-        <w:t xml:space="preserve"> to fill a</w:t>
-      </w:r>
-      <w:r>
-        <w:rPr>
-          <w:lang w:val="en-GB"/>
-        </w:rPr>
-        <w:t>n</w:t>
-      </w:r>
-      <w:r>
-        <w:rPr>
-          <w:lang w:val="en-GB"/>
-        </w:rPr>
-        <w:t xml:space="preserve"> OpenGL texture that is then rendered on screen in real time. This wasn’t t</w:t>
-      </w:r>
-      <w:r>
-        <w:rPr>
-          <w:lang w:val="en-GB"/>
-        </w:rPr>
-        <w:t>o</w:t>
-      </w:r>
-      <w:r>
-        <w:rPr>
-          <w:lang w:val="en-GB"/>
-        </w:rPr>
-        <w:t xml:space="preserve">o complex as the standard Image2D objects were just </w:t>
-      </w:r>
-      <w:r>
-        <w:rPr>
-          <w:lang w:val="en-GB"/>
-        </w:rPr>
-        <w:t xml:space="preserve">replaced by the </w:t>
-      </w:r>
-      <w:proofErr w:type="spellStart"/>
-      <w:r>
-        <w:rPr>
-          <w:lang w:val="en-GB"/>
-        </w:rPr>
-        <w:t>ImageGL</w:t>
-      </w:r>
-      <w:proofErr w:type="spellEnd"/>
-      <w:r>
-        <w:rPr>
-          <w:lang w:val="en-GB"/>
-        </w:rPr>
         <w:t xml:space="preserve"> type. </w:t>
       </w:r>
     </w:p>
-    <w:bookmarkStart w:id="19" w:name="_MON_1552246424"/>
-    <w:bookmarkEnd w:id="19"/>
+    <w:bookmarkStart w:id="20" w:name="_MON_1552246424"/>
+    <w:bookmarkEnd w:id="20"/>
     <w:p>
       <w:pPr>
         <w:keepNext/>
@@ -4503,10 +4855,10 @@
           <w:lang w:val="en-GB"/>
         </w:rPr>
         <w:object w:dxaOrig="9026" w:dyaOrig="2180" w14:anchorId="2A6E0D6D">
-          <v:shape id="_x0000_i1028" type="#_x0000_t75" style="width:451.3pt;height:109pt" o:ole="">
+          <v:shape id="_x0000_i1029" type="#_x0000_t75" style="width:451.4pt;height:108.95pt" o:ole="">
             <v:imagedata r:id="rId27" o:title=""/>
           </v:shape>
-          <o:OLEObject Type="Embed" ProgID="Word.OpenDocumentText.12" ShapeID="_x0000_i1028" DrawAspect="Content" ObjectID="_1552397531" r:id="rId28"/>
+          <o:OLEObject Type="Embed" ProgID="Word.OpenDocumentText.12" ShapeID="_x0000_i1029" DrawAspect="Content" ObjectID="_1552410799" r:id="rId28"/>
         </w:object>
       </w:r>
     </w:p>
@@ -4520,27 +4872,14 @@
       <w:r>
         <w:t xml:space="preserve">Figure </w:t>
       </w:r>
-      <w:r>
-        <w:fldChar w:fldCharType="begin"/>
-      </w:r>
-      <w:r>
-        <w:instrText xml:space="preserve"> SEQ Figure \* ARABIC </w:instrText>
-      </w:r>
-      <w:r>
-        <w:fldChar w:fldCharType="separate"/>
-      </w:r>
-      <w:r>
-        <w:rPr>
-          <w:noProof/>
-        </w:rPr>
-        <w:t>6</w:t>
-      </w:r>
-      <w:r>
-        <w:rPr>
-          <w:noProof/>
-        </w:rPr>
-        <w:fldChar w:fldCharType="end"/>
-      </w:r>
+      <w:fldSimple w:instr=" SEQ Figure \* ARABIC ">
+        <w:r>
+          <w:rPr>
+            <w:noProof/>
+          </w:rPr>
+          <w:t>7</w:t>
+        </w:r>
+      </w:fldSimple>
     </w:p>
     <w:p>
       <w:pPr>
@@ -4557,22 +4896,23 @@
         <mc:AlternateContent>
           <mc:Choice Requires="wps">
             <w:drawing>
-              <wp:anchor distT="0" distB="0" distL="114300" distR="114300" simplePos="0" relativeHeight="251673600" behindDoc="1" locked="0" layoutInCell="1" allowOverlap="1" wp14:anchorId="45CA5929" wp14:editId="513F62E1">
+              <wp:anchor distT="0" distB="0" distL="114300" distR="114300" simplePos="0" relativeHeight="251673600" behindDoc="1" locked="0" layoutInCell="1" allowOverlap="1" wp14:anchorId="45CA5929" wp14:editId="2B82A2F2">
                 <wp:simplePos x="0" y="0"/>
-                <wp:positionH relativeFrom="column">
-                  <wp:posOffset>0</wp:posOffset>
+                <wp:positionH relativeFrom="margin">
+                  <wp:align>left</wp:align>
                 </wp:positionH>
                 <wp:positionV relativeFrom="paragraph">
-                  <wp:posOffset>4213225</wp:posOffset>
+                  <wp:posOffset>4360849</wp:posOffset>
                 </wp:positionV>
                 <wp:extent cx="5847715" cy="635"/>
-                <wp:effectExtent l="0" t="0" r="0" b="0"/>
+                <wp:effectExtent l="0" t="0" r="635" b="5715"/>
                 <wp:wrapTight wrapText="bothSides">
                   <wp:wrapPolygon edited="0">
                     <wp:start x="0" y="0"/>
-                    <wp:lineTo x="0" y="21600"/>
-                    <wp:lineTo x="21600" y="21600"/>
-                    <wp:lineTo x="21600" y="0"/>
+                    <wp:lineTo x="0" y="20496"/>
+                    <wp:lineTo x="21532" y="20496"/>
+                    <wp:lineTo x="21532" y="0"/>
+                    <wp:lineTo x="0" y="0"/>
                   </wp:wrapPolygon>
                 </wp:wrapTight>
                 <wp:docPr id="15" name="Text Box 15"/>
@@ -4611,24 +4951,14 @@
                             <w:r>
                               <w:t xml:space="preserve">Figure </w:t>
                             </w:r>
-                            <w:r>
-                              <w:fldChar w:fldCharType="begin"/>
-                            </w:r>
-                            <w:r>
-                              <w:instrText xml:space="preserve"> SEQ Figure \* ARABIC </w:instrText>
-                            </w:r>
-                            <w:r>
-                              <w:fldChar w:fldCharType="separate"/>
-                            </w:r>
-                            <w:r>
-                              <w:rPr>
-                                <w:noProof/>
-                              </w:rPr>
-                              <w:t>7</w:t>
-                            </w:r>
-                            <w:r>
-                              <w:fldChar w:fldCharType="end"/>
-                            </w:r>
+                            <w:fldSimple w:instr=" SEQ Figure \* ARABIC ">
+                              <w:r>
+                                <w:rPr>
+                                  <w:noProof/>
+                                </w:rPr>
+                                <w:t>8</w:t>
+                              </w:r>
+                            </w:fldSimple>
                             <w:r>
                               <w:t>: Dialog to open a PPM file</w:t>
                             </w:r>
@@ -4649,7 +4979,7 @@
           </mc:Choice>
           <mc:Fallback>
             <w:pict>
-              <v:shape w14:anchorId="45CA5929" id="Text Box 15" o:spid="_x0000_s1029" type="#_x0000_t202" style="position:absolute;left:0;text-align:left;margin-left:0;margin-top:331.75pt;width:460.45pt;height:.05pt;z-index:-251642880;visibility:visible;mso-wrap-style:square;mso-wrap-distance-left:9pt;mso-wrap-distance-top:0;mso-wrap-distance-right:9pt;mso-wrap-distance-bottom:0;mso-position-horizontal:absolute;mso-position-horizontal-relative:text;mso-position-vertical:absolute;mso-position-vertical-relative:text;v-text-anchor:top" o:gfxdata="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" stroked="f">
+              <v:shape w14:anchorId="45CA5929" id="Text Box 15" o:spid="_x0000_s1029" type="#_x0000_t202" style="position:absolute;left:0;text-align:left;margin-left:0;margin-top:343.35pt;width:460.45pt;height:.05pt;z-index:-251642880;visibility:visible;mso-wrap-style:square;mso-wrap-distance-left:9pt;mso-wrap-distance-top:0;mso-wrap-distance-right:9pt;mso-wrap-distance-bottom:0;mso-position-horizontal:left;mso-position-horizontal-relative:margin;mso-position-vertical:absolute;mso-position-vertical-relative:text;v-text-anchor:top" o:gfxdata="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" stroked="f">
                 <v:textbox style="mso-fit-shape-to-text:t" inset="0,0,0,0">
                   <w:txbxContent>
                     <w:p>
@@ -4665,31 +4995,21 @@
                       <w:r>
                         <w:t xml:space="preserve">Figure </w:t>
                       </w:r>
-                      <w:r>
-                        <w:fldChar w:fldCharType="begin"/>
-                      </w:r>
-                      <w:r>
-                        <w:instrText xml:space="preserve"> SEQ Figure \* ARABIC </w:instrText>
-                      </w:r>
-                      <w:r>
-                        <w:fldChar w:fldCharType="separate"/>
-                      </w:r>
-                      <w:r>
-                        <w:rPr>
-                          <w:noProof/>
-                        </w:rPr>
-                        <w:t>7</w:t>
-                      </w:r>
-                      <w:r>
-                        <w:fldChar w:fldCharType="end"/>
-                      </w:r>
+                      <w:fldSimple w:instr=" SEQ Figure \* ARABIC ">
+                        <w:r>
+                          <w:rPr>
+                            <w:noProof/>
+                          </w:rPr>
+                          <w:t>8</w:t>
+                        </w:r>
+                      </w:fldSimple>
                       <w:r>
                         <w:t>: Dialog to open a PPM file</w:t>
                       </w:r>
                     </w:p>
                   </w:txbxContent>
                 </v:textbox>
-                <w10:wrap type="tight"/>
+                <w10:wrap type="tight" anchorx="margin"/>
               </v:shape>
             </w:pict>
           </mc:Fallback>
@@ -4701,22 +5021,22 @@
           <w:lang w:val="en-GB" w:eastAsia="en-GB"/>
         </w:rPr>
         <w:drawing>
-          <wp:anchor distT="0" distB="0" distL="114300" distR="114300" simplePos="0" relativeHeight="251671552" behindDoc="1" locked="0" layoutInCell="1" allowOverlap="1" wp14:anchorId="4D2A1CB9" wp14:editId="7A501B52">
+          <wp:anchor distT="0" distB="0" distL="114300" distR="114300" simplePos="0" relativeHeight="251671552" behindDoc="1" locked="0" layoutInCell="1" allowOverlap="1" wp14:anchorId="4D2A1CB9" wp14:editId="05EAA2D1">
             <wp:simplePos x="0" y="0"/>
             <wp:positionH relativeFrom="margin">
-              <wp:align>left</wp:align>
+              <wp:align>center</wp:align>
             </wp:positionH>
             <wp:positionV relativeFrom="paragraph">
-              <wp:posOffset>1125855</wp:posOffset>
+              <wp:posOffset>1479853</wp:posOffset>
             </wp:positionV>
-            <wp:extent cx="5847715" cy="3030220"/>
-            <wp:effectExtent l="0" t="0" r="635" b="0"/>
+            <wp:extent cx="5497830" cy="2848610"/>
+            <wp:effectExtent l="0" t="0" r="7620" b="8890"/>
             <wp:wrapTight wrapText="bothSides">
               <wp:wrapPolygon edited="0">
                 <wp:start x="0" y="0"/>
-                <wp:lineTo x="0" y="21455"/>
-                <wp:lineTo x="21532" y="21455"/>
-                <wp:lineTo x="21532" y="0"/>
+                <wp:lineTo x="0" y="21523"/>
+                <wp:lineTo x="21555" y="21523"/>
+                <wp:lineTo x="21555" y="0"/>
                 <wp:lineTo x="0" y="0"/>
               </wp:wrapPolygon>
             </wp:wrapTight>
@@ -4749,7 +5069,7 @@
                   <pic:spPr bwMode="auto">
                     <a:xfrm>
                       <a:off x="0" y="0"/>
-                      <a:ext cx="5847715" cy="3030220"/>
+                      <a:ext cx="5497830" cy="2848610"/>
                     </a:xfrm>
                     <a:prstGeom prst="rect">
                       <a:avLst/>
@@ -4762,6 +5082,12 @@
                 </pic:pic>
               </a:graphicData>
             </a:graphic>
+            <wp14:sizeRelH relativeFrom="margin">
+              <wp14:pctWidth>0</wp14:pctWidth>
+            </wp14:sizeRelH>
+            <wp14:sizeRelV relativeFrom="margin">
+              <wp14:pctHeight>0</wp14:pctHeight>
+            </wp14:sizeRelV>
           </wp:anchor>
         </w:drawing>
       </w:r>
@@ -4769,35 +5095,7 @@
         <w:rPr>
           <w:lang w:val="en-GB"/>
         </w:rPr>
-        <w:t xml:space="preserve">Add in some additional parameters when creating an </w:t>
-      </w:r>
-      <w:proofErr w:type="spellStart"/>
-      <w:r>
-        <w:rPr>
-          <w:lang w:val="en-GB"/>
-        </w:rPr>
-        <w:t>OpenCL</w:t>
-      </w:r>
-      <w:proofErr w:type="spellEnd"/>
-      <w:r>
-        <w:rPr>
-          <w:lang w:val="en-GB"/>
-        </w:rPr>
-        <w:t xml:space="preserve"> context and </w:t>
-      </w:r>
-      <w:proofErr w:type="spellStart"/>
-      <w:r>
-        <w:rPr>
-          <w:lang w:val="en-GB"/>
-        </w:rPr>
-        <w:t>OpenCL</w:t>
-      </w:r>
-      <w:proofErr w:type="spellEnd"/>
-      <w:r>
-        <w:rPr>
-          <w:lang w:val="en-GB"/>
-        </w:rPr>
-        <w:t xml:space="preserve"> is able and ready to be used in tandem with OpenGL.</w:t>
+        <w:t>Add in some additional parameters when creating an OpenCL context and OpenCL is able and ready to be used in tandem with OpenGL.</w:t>
       </w:r>
       <w:r>
         <w:rPr>
@@ -4815,7 +5113,31 @@
         <w:rPr>
           <w:lang w:val="en-GB"/>
         </w:rPr>
-        <w:t xml:space="preserve"> We use it to open a window and setup the OpenGL context. I then subscribe to keyboard events which handle increasing the blur radius. All the parameters are put in the windows title so you know what the current value of the radius is.</w:t>
+        <w:t xml:space="preserve"> We use it to open a window and setup the OpenGL context. I then subscribe to keyboard events which handle increasing the blur radius</w:t>
+      </w:r>
+      <w:r>
+        <w:rPr>
+          <w:lang w:val="en-GB"/>
+        </w:rPr>
+        <w:t xml:space="preserve"> and switching the texture to display</w:t>
+      </w:r>
+      <w:r>
+        <w:rPr>
+          <w:lang w:val="en-GB"/>
+        </w:rPr>
+        <w:t>. All the parameters are put in the windows title so you know what the current value of the radius is</w:t>
+      </w:r>
+      <w:r>
+        <w:rPr>
+          <w:lang w:val="en-GB"/>
+        </w:rPr>
+        <w:t xml:space="preserve"> and the name of the image that was loaded</w:t>
+      </w:r>
+      <w:r>
+        <w:rPr>
+          <w:lang w:val="en-GB"/>
+        </w:rPr>
+        <w:t>.</w:t>
       </w:r>
     </w:p>
     <w:p>
@@ -4954,6 +5276,7 @@
                           <w:p>
                             <w:pPr>
                               <w:pStyle w:val="Caption"/>
+                              <w:jc w:val="center"/>
                               <w:rPr>
                                 <w:noProof/>
                                 <w:color w:val="595959" w:themeColor="text1" w:themeTint="A6"/>
@@ -4963,23 +5286,16 @@
                             <w:r>
                               <w:t xml:space="preserve">Figure </w:t>
                             </w:r>
+                            <w:fldSimple w:instr=" SEQ Figure \* ARABIC ">
+                              <w:r>
+                                <w:rPr>
+                                  <w:noProof/>
+                                </w:rPr>
+                                <w:t>9</w:t>
+                              </w:r>
+                            </w:fldSimple>
                             <w:r>
-                              <w:fldChar w:fldCharType="begin"/>
-                            </w:r>
-                            <w:r>
-                              <w:instrText xml:space="preserve"> SEQ Figure \* ARABIC </w:instrText>
-                            </w:r>
-                            <w:r>
-                              <w:fldChar w:fldCharType="separate"/>
-                            </w:r>
-                            <w:r>
-                              <w:rPr>
-                                <w:noProof/>
-                              </w:rPr>
-                              <w:t>8</w:t>
-                            </w:r>
-                            <w:r>
-                              <w:fldChar w:fldCharType="end"/>
+                              <w:t>: Press 1 to show the original image loaded</w:t>
                             </w:r>
                           </w:p>
                         </w:txbxContent>
@@ -5004,6 +5320,7 @@
                     <w:p>
                       <w:pPr>
                         <w:pStyle w:val="Caption"/>
+                        <w:jc w:val="center"/>
                         <w:rPr>
                           <w:noProof/>
                           <w:color w:val="595959" w:themeColor="text1" w:themeTint="A6"/>
@@ -5013,23 +5330,16 @@
                       <w:r>
                         <w:t xml:space="preserve">Figure </w:t>
                       </w:r>
+                      <w:fldSimple w:instr=" SEQ Figure \* ARABIC ">
+                        <w:r>
+                          <w:rPr>
+                            <w:noProof/>
+                          </w:rPr>
+                          <w:t>9</w:t>
+                        </w:r>
+                      </w:fldSimple>
                       <w:r>
-                        <w:fldChar w:fldCharType="begin"/>
-                      </w:r>
-                      <w:r>
-                        <w:instrText xml:space="preserve"> SEQ Figure \* ARABIC </w:instrText>
-                      </w:r>
-                      <w:r>
-                        <w:fldChar w:fldCharType="separate"/>
-                      </w:r>
-                      <w:r>
-                        <w:rPr>
-                          <w:noProof/>
-                        </w:rPr>
-                        <w:t>8</w:t>
-                      </w:r>
-                      <w:r>
-                        <w:fldChar w:fldCharType="end"/>
+                        <w:t>: Press 1 to show the original image loaded</w:t>
                       </w:r>
                     </w:p>
                   </w:txbxContent>
@@ -5168,6 +5478,7 @@
                           <w:p>
                             <w:pPr>
                               <w:pStyle w:val="Caption"/>
+                              <w:jc w:val="center"/>
                               <w:rPr>
                                 <w:noProof/>
                                 <w:color w:val="595959" w:themeColor="text1" w:themeTint="A6"/>
@@ -5177,23 +5488,16 @@
                             <w:r>
                               <w:t xml:space="preserve">Figure </w:t>
                             </w:r>
+                            <w:fldSimple w:instr=" SEQ Figure \* ARABIC ">
+                              <w:r>
+                                <w:rPr>
+                                  <w:noProof/>
+                                </w:rPr>
+                                <w:t>10</w:t>
+                              </w:r>
+                            </w:fldSimple>
                             <w:r>
-                              <w:fldChar w:fldCharType="begin"/>
-                            </w:r>
-                            <w:r>
-                              <w:instrText xml:space="preserve"> SEQ Figure \* ARABIC </w:instrText>
-                            </w:r>
-                            <w:r>
-                              <w:fldChar w:fldCharType="separate"/>
-                            </w:r>
-                            <w:r>
-                              <w:rPr>
-                                <w:noProof/>
-                              </w:rPr>
-                              <w:t>9</w:t>
-                            </w:r>
-                            <w:r>
-                              <w:fldChar w:fldCharType="end"/>
+                              <w:t>: Press 2 to see the image after the first pass (Horizontal Blur)</w:t>
                             </w:r>
                           </w:p>
                         </w:txbxContent>
@@ -5218,6 +5522,7 @@
                     <w:p>
                       <w:pPr>
                         <w:pStyle w:val="Caption"/>
+                        <w:jc w:val="center"/>
                         <w:rPr>
                           <w:noProof/>
                           <w:color w:val="595959" w:themeColor="text1" w:themeTint="A6"/>
@@ -5227,23 +5532,16 @@
                       <w:r>
                         <w:t xml:space="preserve">Figure </w:t>
                       </w:r>
+                      <w:fldSimple w:instr=" SEQ Figure \* ARABIC ">
+                        <w:r>
+                          <w:rPr>
+                            <w:noProof/>
+                          </w:rPr>
+                          <w:t>10</w:t>
+                        </w:r>
+                      </w:fldSimple>
                       <w:r>
-                        <w:fldChar w:fldCharType="begin"/>
-                      </w:r>
-                      <w:r>
-                        <w:instrText xml:space="preserve"> SEQ Figure \* ARABIC </w:instrText>
-                      </w:r>
-                      <w:r>
-                        <w:fldChar w:fldCharType="separate"/>
-                      </w:r>
-                      <w:r>
-                        <w:rPr>
-                          <w:noProof/>
-                        </w:rPr>
-                        <w:t>9</w:t>
-                      </w:r>
-                      <w:r>
-                        <w:fldChar w:fldCharType="end"/>
+                        <w:t>: Press 2 to see the image after the first pass (Horizontal Blur)</w:t>
                       </w:r>
                     </w:p>
                   </w:txbxContent>
@@ -5340,7 +5638,7 @@
         <mc:AlternateContent>
           <mc:Choice Requires="wps">
             <w:drawing>
-              <wp:anchor distT="0" distB="0" distL="114300" distR="114300" simplePos="0" relativeHeight="251682816" behindDoc="1" locked="0" layoutInCell="1" allowOverlap="1" wp14:anchorId="29874F46" wp14:editId="32D15555">
+              <wp:anchor distT="0" distB="0" distL="114300" distR="114300" simplePos="0" relativeHeight="251682816" behindDoc="1" locked="0" layoutInCell="1" allowOverlap="1" wp14:anchorId="29874F46" wp14:editId="27366471">
                 <wp:simplePos x="0" y="0"/>
                 <wp:positionH relativeFrom="column">
                   <wp:posOffset>1133475</wp:posOffset>
@@ -5384,6 +5682,7 @@
                           <w:p>
                             <w:pPr>
                               <w:pStyle w:val="Caption"/>
+                              <w:jc w:val="center"/>
                               <w:rPr>
                                 <w:noProof/>
                                 <w:color w:val="595959" w:themeColor="text1" w:themeTint="A6"/>
@@ -5393,23 +5692,16 @@
                             <w:r>
                               <w:t xml:space="preserve">Figure </w:t>
                             </w:r>
+                            <w:fldSimple w:instr=" SEQ Figure \* ARABIC ">
+                              <w:r>
+                                <w:rPr>
+                                  <w:noProof/>
+                                </w:rPr>
+                                <w:t>11</w:t>
+                              </w:r>
+                            </w:fldSimple>
                             <w:r>
-                              <w:fldChar w:fldCharType="begin"/>
-                            </w:r>
-                            <w:r>
-                              <w:instrText xml:space="preserve"> SEQ Figure \* ARABIC </w:instrText>
-                            </w:r>
-                            <w:r>
-                              <w:fldChar w:fldCharType="separate"/>
-                            </w:r>
-                            <w:r>
-                              <w:rPr>
-                                <w:noProof/>
-                              </w:rPr>
-                              <w:t>10</w:t>
-                            </w:r>
-                            <w:r>
-                              <w:fldChar w:fldCharType="end"/>
+                              <w:t>: Press 3 to show the final image which is the sharpened image</w:t>
                             </w:r>
                           </w:p>
                         </w:txbxContent>
@@ -5423,17 +5715,21 @@
                     </wps:wsp>
                   </a:graphicData>
                 </a:graphic>
+                <wp14:sizeRelH relativeFrom="margin">
+                  <wp14:pctWidth>0</wp14:pctWidth>
+                </wp14:sizeRelH>
               </wp:anchor>
             </w:drawing>
           </mc:Choice>
           <mc:Fallback>
             <w:pict>
-              <v:shape w14:anchorId="29874F46" id="Text Box 21" o:spid="_x0000_s1032" type="#_x0000_t202" style="position:absolute;left:0;text-align:left;margin-left:89.25pt;margin-top:260.25pt;width:308.9pt;height:.05pt;z-index:-251633664;visibility:visible;mso-wrap-style:square;mso-wrap-distance-left:9pt;mso-wrap-distance-top:0;mso-wrap-distance-right:9pt;mso-wrap-distance-bottom:0;mso-position-horizontal:absolute;mso-position-horizontal-relative:text;mso-position-vertical:absolute;mso-position-vertical-relative:text;v-text-anchor:top" o:gfxdata="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" stroked="f">
+              <v:shape w14:anchorId="29874F46" id="Text Box 21" o:spid="_x0000_s1032" type="#_x0000_t202" style="position:absolute;left:0;text-align:left;margin-left:89.25pt;margin-top:260.25pt;width:308.9pt;height:.05pt;z-index:-251633664;visibility:visible;mso-wrap-style:square;mso-width-percent:0;mso-wrap-distance-left:9pt;mso-wrap-distance-top:0;mso-wrap-distance-right:9pt;mso-wrap-distance-bottom:0;mso-position-horizontal:absolute;mso-position-horizontal-relative:text;mso-position-vertical:absolute;mso-position-vertical-relative:text;mso-width-percent:0;mso-width-relative:margin;v-text-anchor:top" o:gfxdata="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" stroked="f">
                 <v:textbox style="mso-fit-shape-to-text:t" inset="0,0,0,0">
                   <w:txbxContent>
                     <w:p>
                       <w:pPr>
                         <w:pStyle w:val="Caption"/>
+                        <w:jc w:val="center"/>
                         <w:rPr>
                           <w:noProof/>
                           <w:color w:val="595959" w:themeColor="text1" w:themeTint="A6"/>
@@ -5443,23 +5739,16 @@
                       <w:r>
                         <w:t xml:space="preserve">Figure </w:t>
                       </w:r>
+                      <w:fldSimple w:instr=" SEQ Figure \* ARABIC ">
+                        <w:r>
+                          <w:rPr>
+                            <w:noProof/>
+                          </w:rPr>
+                          <w:t>11</w:t>
+                        </w:r>
+                      </w:fldSimple>
                       <w:r>
-                        <w:fldChar w:fldCharType="begin"/>
-                      </w:r>
-                      <w:r>
-                        <w:instrText xml:space="preserve"> SEQ Figure \* ARABIC </w:instrText>
-                      </w:r>
-                      <w:r>
-                        <w:fldChar w:fldCharType="separate"/>
-                      </w:r>
-                      <w:r>
-                        <w:rPr>
-                          <w:noProof/>
-                        </w:rPr>
-                        <w:t>10</w:t>
-                      </w:r>
-                      <w:r>
-                        <w:fldChar w:fldCharType="end"/>
+                        <w:t>: Press 3 to show the final image which is the sharpened image</w:t>
                       </w:r>
                     </w:p>
                   </w:txbxContent>
@@ -5478,7 +5767,7 @@
           <w:lang w:val="en-GB"/>
         </w:rPr>
       </w:pPr>
-      <w:bookmarkStart w:id="20" w:name="_Toc478585913"/>
+      <w:bookmarkStart w:id="21" w:name="_Toc478668857"/>
       <w:r>
         <w:rPr>
           <w:lang w:val="en-GB"/>
@@ -5486,7 +5775,7 @@
         <w:lastRenderedPageBreak/>
         <w:t>Performance</w:t>
       </w:r>
-      <w:bookmarkEnd w:id="20"/>
+      <w:bookmarkEnd w:id="21"/>
     </w:p>
     <w:p>
       <w:pPr>
@@ -5495,14 +5784,14 @@
           <w:lang w:val="en-GB"/>
         </w:rPr>
       </w:pPr>
-      <w:bookmarkStart w:id="21" w:name="_Toc478585914"/>
+      <w:bookmarkStart w:id="22" w:name="_Toc478668858"/>
       <w:r>
         <w:rPr>
           <w:lang w:val="en-GB"/>
         </w:rPr>
         <w:t>Method</w:t>
       </w:r>
-      <w:bookmarkEnd w:id="21"/>
+      <w:bookmarkEnd w:id="22"/>
     </w:p>
     <w:p>
       <w:pPr>
@@ -5527,21 +5816,82 @@
         <w:rPr>
           <w:lang w:val="en-GB"/>
         </w:rPr>
-        <w:t xml:space="preserve">he time to load and write the PPM file was taken out of measuring entirely as it was common to both programs and measuring this would have added noise to the performance measurements taken. Compute time is just the time taken to calculate the output. It doesn’t take into consideration any initialising costs or memory movement costs to and from the GPU for example. Real time is the total time required to put the output in memory ready to write to the file. For the </w:t>
-      </w:r>
-      <w:proofErr w:type="spellStart"/>
-      <w:r>
-        <w:rPr>
-          <w:lang w:val="en-GB"/>
-        </w:rPr>
-        <w:t>OpenCL</w:t>
-      </w:r>
-      <w:proofErr w:type="spellEnd"/>
-      <w:r>
-        <w:rPr>
-          <w:lang w:val="en-GB"/>
-        </w:rPr>
-        <w:t xml:space="preserve"> version of the application this means that allocations for buffers and transferring data back will be added to the measurement.</w:t>
+        <w:t>he time to load and write the PPM file was taken out of measuring entirely as it was common to both programs and measuring this would have added noise to the performan</w:t>
+      </w:r>
+      <w:r>
+        <w:rPr>
+          <w:lang w:val="en-GB"/>
+        </w:rPr>
+        <w:t xml:space="preserve">ce measurements taken. </w:t>
+      </w:r>
+      <w:r>
+        <w:rPr>
+          <w:i/>
+          <w:lang w:val="en-GB"/>
+        </w:rPr>
+        <w:t>Compute T</w:t>
+      </w:r>
+      <w:r>
+        <w:rPr>
+          <w:i/>
+          <w:lang w:val="en-GB"/>
+        </w:rPr>
+        <w:t>ime</w:t>
+      </w:r>
+      <w:r>
+        <w:rPr>
+          <w:lang w:val="en-GB"/>
+        </w:rPr>
+        <w:t xml:space="preserve"> is just the time taken to calculate the output. It doesn’t take into consideration any initialising costs or memory movement costs to and from the GPU for example. </w:t>
+      </w:r>
+      <w:r>
+        <w:rPr>
+          <w:i/>
+          <w:lang w:val="en-GB"/>
+        </w:rPr>
+        <w:t>Real time</w:t>
+      </w:r>
+      <w:r>
+        <w:rPr>
+          <w:lang w:val="en-GB"/>
+        </w:rPr>
+        <w:t xml:space="preserve"> is the total time required to put the out</w:t>
+      </w:r>
+      <w:r>
+        <w:rPr>
+          <w:lang w:val="en-GB"/>
+        </w:rPr>
+        <w:t>put in memory ready to write to</w:t>
+      </w:r>
+      <w:r>
+        <w:rPr>
+          <w:lang w:val="en-GB"/>
+        </w:rPr>
+        <w:t xml:space="preserve"> file. For the OpenCL version of the application this means that allocations for buffers and transferring data back</w:t>
+      </w:r>
+      <w:r>
+        <w:rPr>
+          <w:lang w:val="en-GB"/>
+        </w:rPr>
+        <w:t xml:space="preserve"> from the GPU</w:t>
+      </w:r>
+      <w:r>
+        <w:rPr>
+          <w:lang w:val="en-GB"/>
+        </w:rPr>
+        <w:t xml:space="preserve"> will be </w:t>
+      </w:r>
+      <w:r>
+        <w:rPr>
+          <w:lang w:val="en-GB"/>
+        </w:rPr>
+        <w:t>included as part of the timings</w:t>
+      </w:r>
+      <w:r>
+        <w:rPr>
+          <w:lang w:val="en-GB"/>
+        </w:rPr>
+        <w:t>.</w:t>
       </w:r>
     </w:p>
     <w:p>
@@ -5551,20 +5901,20 @@
           <w:lang w:val="en-GB"/>
         </w:rPr>
       </w:pPr>
-      <w:bookmarkStart w:id="22" w:name="_Toc478585915"/>
+      <w:bookmarkStart w:id="23" w:name="_Toc478668859"/>
       <w:r>
         <w:rPr>
           <w:lang w:val="en-GB"/>
         </w:rPr>
         <w:t>Lena</w:t>
       </w:r>
-      <w:bookmarkEnd w:id="22"/>
       <w:r>
         <w:rPr>
           <w:lang w:val="en-GB"/>
         </w:rPr>
         <w:t xml:space="preserve"> Image</w:t>
       </w:r>
+      <w:bookmarkEnd w:id="23"/>
     </w:p>
     <w:p>
       <w:pPr>
@@ -5573,7 +5923,7 @@
           <w:lang w:val="en-GB"/>
         </w:rPr>
       </w:pPr>
-      <w:bookmarkStart w:id="23" w:name="_Toc478585916"/>
+      <w:bookmarkStart w:id="24" w:name="_Toc478668860"/>
       <w:r>
         <w:rPr>
           <w:lang w:val="en-GB"/>
@@ -5586,7 +5936,7 @@
         </w:rPr>
         <w:t xml:space="preserve"> Time</w:t>
       </w:r>
-      <w:bookmarkEnd w:id="23"/>
+      <w:bookmarkEnd w:id="24"/>
     </w:p>
     <w:p>
       <w:pPr>
@@ -5601,7 +5951,7 @@
           <w:lang w:val="en-GB" w:eastAsia="en-GB"/>
         </w:rPr>
         <w:drawing>
-          <wp:anchor distT="0" distB="0" distL="114300" distR="114300" simplePos="0" relativeHeight="251683840" behindDoc="1" locked="0" layoutInCell="1" allowOverlap="1" wp14:anchorId="158F0C8E" wp14:editId="55DCB537">
+          <wp:anchor distT="0" distB="0" distL="114300" distR="114300" simplePos="0" relativeHeight="251683840" behindDoc="1" locked="0" layoutInCell="1" allowOverlap="1" wp14:anchorId="158F0C8E" wp14:editId="50C286FB">
             <wp:simplePos x="0" y="0"/>
             <wp:positionH relativeFrom="margin">
               <wp:align>right</wp:align>
@@ -5638,21 +5988,7 @@
         <w:rPr>
           <w:lang w:val="en-GB"/>
         </w:rPr>
-        <w:t xml:space="preserve">As we can see in the below graph the </w:t>
-      </w:r>
-      <w:proofErr w:type="spellStart"/>
-      <w:r>
-        <w:rPr>
-          <w:lang w:val="en-GB"/>
-        </w:rPr>
-        <w:t>OpenCL</w:t>
-      </w:r>
-      <w:proofErr w:type="spellEnd"/>
-      <w:r>
-        <w:rPr>
-          <w:lang w:val="en-GB"/>
-        </w:rPr>
-        <w:t xml:space="preserve"> version is significantly faster being </w:t>
+        <w:t xml:space="preserve">As we can see in the below graph the OpenCL version is significantly faster being </w:t>
       </w:r>
       <w:r>
         <w:rPr>
@@ -5728,7 +6064,7 @@
           <w:lang w:val="en-GB"/>
         </w:rPr>
       </w:pPr>
-      <w:bookmarkStart w:id="24" w:name="_Toc478585917"/>
+      <w:bookmarkStart w:id="25" w:name="_Toc478668861"/>
       <w:r>
         <w:rPr>
           <w:lang w:val="en-GB"/>
@@ -5742,7 +6078,7 @@
         </w:rPr>
         <w:t xml:space="preserve"> Time</w:t>
       </w:r>
-      <w:bookmarkEnd w:id="24"/>
+      <w:bookmarkEnd w:id="25"/>
     </w:p>
     <w:p>
       <w:pPr>
@@ -5755,49 +6091,31 @@
         <w:rPr>
           <w:lang w:val="en-GB"/>
         </w:rPr>
-        <w:t xml:space="preserve">When we factor in memory transfer times and </w:t>
-      </w:r>
-      <w:proofErr w:type="spellStart"/>
-      <w:r>
-        <w:rPr>
-          <w:lang w:val="en-GB"/>
-        </w:rPr>
-        <w:t>OpenCL</w:t>
-      </w:r>
-      <w:proofErr w:type="spellEnd"/>
-      <w:r>
-        <w:rPr>
-          <w:lang w:val="en-GB"/>
-        </w:rPr>
-        <w:t xml:space="preserve"> program initialisation we see a different picture. Here the added cost of transferring memory stops the </w:t>
-      </w:r>
-      <w:proofErr w:type="spellStart"/>
-      <w:r>
-        <w:rPr>
-          <w:lang w:val="en-GB"/>
-        </w:rPr>
-        <w:t>OpenCL</w:t>
-      </w:r>
-      <w:proofErr w:type="spellEnd"/>
-      <w:r>
-        <w:rPr>
-          <w:lang w:val="en-GB"/>
-        </w:rPr>
-        <w:t xml:space="preserve"> version being faster with small blur sizes however it is still faster by a large margin with what seems to be any blur with a radius higher than 5. While the </w:t>
-      </w:r>
-      <w:proofErr w:type="spellStart"/>
-      <w:r>
-        <w:rPr>
-          <w:lang w:val="en-GB"/>
-        </w:rPr>
-        <w:t>OpenCL</w:t>
-      </w:r>
-      <w:proofErr w:type="spellEnd"/>
-      <w:r>
-        <w:rPr>
-          <w:lang w:val="en-GB"/>
-        </w:rPr>
-        <w:t xml:space="preserve"> version is only 1.7x times faster with a blur radius of 7 it does get significantly faster compared the CPU version when dealing with larger blurs being 74x times faster than the given CPU version.</w:t>
+        <w:t>When we factor in memory transfer times and OpenCL program initialisation we see a different picture. Here the added cost of transferring memory stops the OpenCL version being faster with small blur sizes however it is still faster by a large margin with what seems to be any blur with a radius higher than 5. While the OpenCL version is only 1.7x times faster with a blur radius of 7 it does get significantly faster compared</w:t>
+      </w:r>
+      <w:r>
+        <w:rPr>
+          <w:lang w:val="en-GB"/>
+        </w:rPr>
+        <w:t xml:space="preserve"> to</w:t>
+      </w:r>
+      <w:r>
+        <w:rPr>
+          <w:lang w:val="en-GB"/>
+        </w:rPr>
+        <w:t xml:space="preserve"> the CPU version when dealing with larger blurs being 74x times faster than the given CPU version</w:t>
+      </w:r>
+      <w:r>
+        <w:rPr>
+          <w:lang w:val="en-GB"/>
+        </w:rPr>
+        <w:t xml:space="preserve"> when a blur value of 35 is to be applied to the image</w:t>
+      </w:r>
+      <w:r>
+        <w:rPr>
+          <w:lang w:val="en-GB"/>
+        </w:rPr>
+        <w:t>.</w:t>
       </w:r>
     </w:p>
     <w:p>
@@ -5812,7 +6130,7 @@
           <w:lang w:val="en-GB" w:eastAsia="en-GB"/>
         </w:rPr>
         <w:drawing>
-          <wp:inline distT="0" distB="0" distL="0" distR="0" wp14:anchorId="2F0F1F1F" wp14:editId="0FC7371C">
+          <wp:inline distT="0" distB="0" distL="0" distR="0" wp14:anchorId="2F0F1F1F" wp14:editId="74EE40F7">
             <wp:extent cx="5852160" cy="3545205"/>
             <wp:effectExtent l="0" t="0" r="15240" b="17145"/>
             <wp:docPr id="23" name="Chart 23">
@@ -5839,110 +6157,12 @@
           <w:lang w:val="en-GB"/>
         </w:rPr>
       </w:pPr>
+      <w:bookmarkStart w:id="26" w:name="_Toc478668862"/>
       <w:r>
         <w:rPr>
           <w:lang w:val="en-GB"/>
         </w:rPr>
         <w:t>Results</w:t>
-      </w:r>
-    </w:p>
-    <w:p>
-      <w:pPr>
-        <w:spacing w:line="276" w:lineRule="auto"/>
-        <w:rPr>
-          <w:lang w:val="en-GB"/>
-        </w:rPr>
-      </w:pPr>
-      <w:r>
-        <w:rPr>
-          <w:lang w:val="en-GB"/>
-        </w:rPr>
-        <w:t>With the small given image it is clear that with tiny blur radii values it will perf</w:t>
-      </w:r>
-      <w:r>
-        <w:rPr>
-          <w:lang w:val="en-GB"/>
-        </w:rPr>
-        <w:t xml:space="preserve">orm better than the GPU version. However that really is the only case where the given version wins. In all other cases the </w:t>
-      </w:r>
-      <w:proofErr w:type="spellStart"/>
-      <w:r>
-        <w:rPr>
-          <w:lang w:val="en-GB"/>
-        </w:rPr>
-        <w:t>OpenCL</w:t>
-      </w:r>
-      <w:proofErr w:type="spellEnd"/>
-      <w:r>
-        <w:rPr>
-          <w:lang w:val="en-GB"/>
-        </w:rPr>
-        <w:t xml:space="preserve"> version is faster by factors not percent. What is interesting given the GPU version is that using a blur radius of 13 gives better performance than using a blur radius of 7? What is going on here? Upon further investigation this was due to varying build times of the </w:t>
-      </w:r>
-      <w:proofErr w:type="spellStart"/>
-      <w:r>
-        <w:rPr>
-          <w:lang w:val="en-GB"/>
-        </w:rPr>
-        <w:t>OpenCL</w:t>
-      </w:r>
-      <w:proofErr w:type="spellEnd"/>
-      <w:r>
-        <w:rPr>
-          <w:lang w:val="en-GB"/>
-        </w:rPr>
-        <w:t xml:space="preserve"> kernel and varying initialising times for the buffers. It just so happens that when using a small image size that these factors become more noticeable.</w:t>
-      </w:r>
-    </w:p>
-    <w:p>
-      <w:pPr>
-        <w:rPr>
-          <w:lang w:val="en-GB"/>
-        </w:rPr>
-      </w:pPr>
-    </w:p>
-    <w:p>
-      <w:pPr>
-        <w:pStyle w:val="Heading2"/>
-        <w:rPr>
-          <w:lang w:val="en-GB"/>
-        </w:rPr>
-      </w:pPr>
-      <w:bookmarkStart w:id="25" w:name="_Toc478585918"/>
-      <w:r>
-        <w:rPr>
-          <w:lang w:val="en-GB"/>
-        </w:rPr>
-        <w:lastRenderedPageBreak/>
-        <w:t>Ghost Town</w:t>
-      </w:r>
-      <w:bookmarkEnd w:id="25"/>
-      <w:r>
-        <w:rPr>
-          <w:lang w:val="en-GB"/>
-        </w:rPr>
-        <w:t xml:space="preserve"> Image</w:t>
-      </w:r>
-    </w:p>
-    <w:p>
-      <w:pPr>
-        <w:pStyle w:val="Heading3"/>
-        <w:rPr>
-          <w:lang w:val="en-GB"/>
-        </w:rPr>
-      </w:pPr>
-      <w:bookmarkStart w:id="26" w:name="_Toc478585919"/>
-      <w:r>
-        <w:rPr>
-          <w:lang w:val="en-GB"/>
-        </w:rPr>
-        <w:t>Compute</w:t>
-      </w:r>
-      <w:r>
-        <w:rPr>
-          <w:lang w:val="en-GB"/>
-        </w:rPr>
-        <w:t xml:space="preserve"> Time</w:t>
       </w:r>
       <w:bookmarkEnd w:id="26"/>
     </w:p>
@@ -5957,7 +6177,126 @@
         <w:rPr>
           <w:lang w:val="en-GB"/>
         </w:rPr>
-        <w:t>With this larger image we can really see the advantages of the GPU version. I’m not going to quote factors increases because the chart explains it better than I can by quoting a single number.</w:t>
+        <w:t>With the small given image it is clear that with tiny blur radii values it will perf</w:t>
+      </w:r>
+      <w:r>
+        <w:rPr>
+          <w:lang w:val="en-GB"/>
+        </w:rPr>
+        <w:t>orm better than the GPU version. However that really is the only case where the given version wins. In all other cases the OpenCL version is faster by factors not percent. What is interesting given the GPU version is that using a blur radius of 13 gives better performance than using a blur radius of 7? What is going on here? Upon further investigation this was due to varying build times of the OpenCL kernel and varying initialising times for the buffers. It just so happens that when using a small image size that these factors become more noticeable</w:t>
+      </w:r>
+      <w:r>
+        <w:rPr>
+          <w:lang w:val="en-GB"/>
+        </w:rPr>
+        <w:t xml:space="preserve"> and you will see this factor disappear in the following section where we deal with a larger image size</w:t>
+      </w:r>
+      <w:r>
+        <w:rPr>
+          <w:lang w:val="en-GB"/>
+        </w:rPr>
+        <w:t>.</w:t>
+      </w:r>
+    </w:p>
+    <w:p>
+      <w:pPr>
+        <w:pStyle w:val="Heading2"/>
+        <w:rPr>
+          <w:lang w:val="en-GB"/>
+        </w:rPr>
+      </w:pPr>
+      <w:bookmarkStart w:id="27" w:name="_Toc478668863"/>
+      <w:r>
+        <w:rPr>
+          <w:lang w:val="en-GB"/>
+        </w:rPr>
+        <w:lastRenderedPageBreak/>
+        <w:t>Ghost Town</w:t>
+      </w:r>
+      <w:r>
+        <w:rPr>
+          <w:lang w:val="en-GB"/>
+        </w:rPr>
+        <w:t xml:space="preserve"> Image</w:t>
+      </w:r>
+      <w:bookmarkEnd w:id="27"/>
+    </w:p>
+    <w:p>
+      <w:pPr>
+        <w:pStyle w:val="Heading3"/>
+        <w:rPr>
+          <w:lang w:val="en-GB"/>
+        </w:rPr>
+      </w:pPr>
+      <w:bookmarkStart w:id="28" w:name="_Toc478668864"/>
+      <w:r>
+        <w:rPr>
+          <w:lang w:val="en-GB"/>
+        </w:rPr>
+        <w:t>Compute</w:t>
+      </w:r>
+      <w:r>
+        <w:rPr>
+          <w:lang w:val="en-GB"/>
+        </w:rPr>
+        <w:t xml:space="preserve"> Time</w:t>
+      </w:r>
+      <w:bookmarkEnd w:id="28"/>
+    </w:p>
+    <w:p>
+      <w:pPr>
+        <w:spacing w:line="276" w:lineRule="auto"/>
+        <w:rPr>
+          <w:lang w:val="en-GB"/>
+        </w:rPr>
+      </w:pPr>
+      <w:r>
+        <w:rPr>
+          <w:lang w:val="en-GB"/>
+        </w:rPr>
+        <w:t xml:space="preserve">With this larger </w:t>
+      </w:r>
+      <w:r>
+        <w:rPr>
+          <w:lang w:val="en-GB"/>
+        </w:rPr>
+        <w:t>image,</w:t>
+      </w:r>
+      <w:r>
+        <w:rPr>
+          <w:lang w:val="en-GB"/>
+        </w:rPr>
+        <w:t xml:space="preserve"> we can really see the advantages of the </w:t>
+      </w:r>
+      <w:r>
+        <w:rPr>
+          <w:lang w:val="en-GB"/>
+        </w:rPr>
+        <w:t>OpenCL</w:t>
+      </w:r>
+      <w:r>
+        <w:rPr>
+          <w:lang w:val="en-GB"/>
+        </w:rPr>
+        <w:t xml:space="preserve"> version. I’m not going to quote factors increases because the chart explains it better than I can by quoting a single number.</w:t>
+      </w:r>
+      <w:r>
+        <w:rPr>
+          <w:lang w:val="en-GB"/>
+        </w:rPr>
+        <w:t xml:space="preserve"> But </w:t>
+      </w:r>
+      <w:r>
+        <w:rPr>
+          <w:lang w:val="en-GB"/>
+        </w:rPr>
+        <w:t>it is abundantly clear that the</w:t>
+      </w:r>
+      <w:r>
+        <w:rPr>
+          <w:lang w:val="en-GB"/>
+        </w:rPr>
+        <w:t xml:space="preserve"> OpenCL version is in a completely different league when dealing with larger image sizes.</w:t>
       </w:r>
       <w:r>
         <w:rPr>
@@ -5981,7 +6320,7 @@
           <w:lang w:val="en-GB" w:eastAsia="en-GB"/>
         </w:rPr>
         <w:drawing>
-          <wp:inline distT="0" distB="0" distL="0" distR="0" wp14:anchorId="496AEC87" wp14:editId="43C4A944">
+          <wp:inline distT="0" distB="0" distL="0" distR="0" wp14:anchorId="496AEC87" wp14:editId="218E2EA0">
             <wp:extent cx="5975498" cy="4146698"/>
             <wp:effectExtent l="0" t="0" r="6350" b="6350"/>
             <wp:docPr id="24" name="Chart 24">
@@ -6003,19 +6342,12 @@
     </w:p>
     <w:p>
       <w:pPr>
+        <w:pStyle w:val="Heading3"/>
         <w:rPr>
           <w:lang w:val="en-GB"/>
         </w:rPr>
       </w:pPr>
-    </w:p>
-    <w:p>
-      <w:pPr>
-        <w:pStyle w:val="Heading3"/>
-        <w:rPr>
-          <w:lang w:val="en-GB"/>
-        </w:rPr>
-      </w:pPr>
-      <w:bookmarkStart w:id="27" w:name="_Toc478585920"/>
+      <w:bookmarkStart w:id="29" w:name="_Toc478668865"/>
       <w:r>
         <w:rPr>
           <w:lang w:val="en-GB"/>
@@ -6028,7 +6360,7 @@
         </w:rPr>
         <w:t xml:space="preserve"> Time</w:t>
       </w:r>
-      <w:bookmarkEnd w:id="27"/>
+      <w:bookmarkEnd w:id="29"/>
     </w:p>
     <w:p>
       <w:pPr>
@@ -6041,7 +6373,19 @@
         <w:rPr>
           <w:lang w:val="en-GB"/>
         </w:rPr>
-        <w:t>With the actual computation being so fast it is clear that the only bottleneck in the GPU version is actually the transfer of data to and from the GPU. However with the larger image this bott</w:t>
+        <w:t xml:space="preserve">With the actual computation being so fast it is clear that the only bottleneck in the GPU version is actually the transfer of data to and from the GPU. </w:t>
+      </w:r>
+      <w:r>
+        <w:rPr>
+          <w:lang w:val="en-GB"/>
+        </w:rPr>
+        <w:t>However,</w:t>
+      </w:r>
+      <w:r>
+        <w:rPr>
+          <w:lang w:val="en-GB"/>
+        </w:rPr>
+        <w:t xml:space="preserve"> with the larger image this bott</w:t>
       </w:r>
       <w:r>
         <w:rPr>
@@ -6053,7 +6397,43 @@
         <w:rPr>
           <w:lang w:val="en-GB"/>
         </w:rPr>
-        <w:t>neck doesn’t hamper the GPU version at all. With a blur radius of 3 with this larger image its 8.3x times faster. With a blur radius of 35 its 1000x times faster.</w:t>
+        <w:t>neck doesn’t hamper the GPU version at all</w:t>
+      </w:r>
+      <w:r>
+        <w:rPr>
+          <w:lang w:val="en-GB"/>
+        </w:rPr>
+        <w:t xml:space="preserve"> or at least it doesn’t stop the OpenCL version of the program from winning in every test set</w:t>
+      </w:r>
+      <w:r>
+        <w:rPr>
+          <w:lang w:val="en-GB"/>
+        </w:rPr>
+        <w:t xml:space="preserve">. With a blur radius of 3 </w:t>
+      </w:r>
+      <w:r>
+        <w:rPr>
+          <w:lang w:val="en-GB"/>
+        </w:rPr>
+        <w:t>and the</w:t>
+      </w:r>
+      <w:r>
+        <w:rPr>
+          <w:lang w:val="en-GB"/>
+        </w:rPr>
+        <w:t xml:space="preserve"> larger image</w:t>
+      </w:r>
+      <w:r>
+        <w:rPr>
+          <w:lang w:val="en-GB"/>
+        </w:rPr>
+        <w:t xml:space="preserve"> the OpenCL version</w:t>
+      </w:r>
+      <w:r>
+        <w:rPr>
+          <w:lang w:val="en-GB"/>
+        </w:rPr>
+        <w:t xml:space="preserve"> 8.3x times faster. With a blur radius of 35 its 1000x times faster.</w:t>
       </w:r>
     </w:p>
     <w:p>
@@ -6096,91 +6476,12 @@
           <w:lang w:val="en-GB"/>
         </w:rPr>
       </w:pPr>
+      <w:bookmarkStart w:id="30" w:name="_Toc478668866"/>
       <w:r>
         <w:rPr>
           <w:lang w:val="en-GB"/>
         </w:rPr>
         <w:t>Results</w:t>
-      </w:r>
-    </w:p>
-    <w:p>
-      <w:pPr>
-        <w:spacing w:line="276" w:lineRule="auto"/>
-        <w:rPr>
-          <w:lang w:val="en-GB"/>
-        </w:rPr>
-      </w:pPr>
-      <w:r>
-        <w:rPr>
-          <w:lang w:val="en-GB"/>
-        </w:rPr>
-        <w:t>So with the larger image size the GPU wins all cases which his unsurprising. What is most intriguing is how performance scales linea</w:t>
-      </w:r>
-      <w:bookmarkStart w:id="28" w:name="_GoBack"/>
-      <w:bookmarkEnd w:id="28"/>
-      <w:r>
-        <w:rPr>
-          <w:lang w:val="en-GB"/>
-        </w:rPr>
-        <w:t>rly with the magnitude of the blur radius when it comes to the compute time. It doesn’t increase exponentially like the given CPU version which is a great testament to the performance of the OpenGL version of the program.</w:t>
-      </w:r>
-    </w:p>
-    <w:p>
-      <w:pPr>
-        <w:pStyle w:val="Heading1"/>
-        <w:rPr>
-          <w:lang w:val="en-GB"/>
-        </w:rPr>
-      </w:pPr>
-      <w:bookmarkStart w:id="29" w:name="_Toc478585921"/>
-      <w:r>
-        <w:rPr>
-          <w:lang w:val="en-GB"/>
-        </w:rPr>
-        <w:lastRenderedPageBreak/>
-        <w:t>Conclusion</w:t>
-      </w:r>
-      <w:bookmarkEnd w:id="29"/>
-    </w:p>
-    <w:p>
-      <w:pPr>
-        <w:spacing w:line="276" w:lineRule="auto"/>
-        <w:rPr>
-          <w:lang w:val="en-GB"/>
-        </w:rPr>
-      </w:pPr>
-      <w:r>
-        <w:rPr>
-          <w:lang w:val="en-GB"/>
-        </w:rPr>
-        <w:t>This was a project</w:t>
-      </w:r>
-      <w:r>
-        <w:rPr>
-          <w:lang w:val="en-GB"/>
-        </w:rPr>
-        <w:t xml:space="preserve"> that was bigger</w:t>
-      </w:r>
-      <w:r>
-        <w:rPr>
-          <w:lang w:val="en-GB"/>
-        </w:rPr>
-        <w:t xml:space="preserve"> than expected and much can be said about it.</w:t>
-      </w:r>
-    </w:p>
-    <w:p>
-      <w:pPr>
-        <w:pStyle w:val="Heading2"/>
-        <w:rPr>
-          <w:lang w:val="en-GB"/>
-        </w:rPr>
-      </w:pPr>
-      <w:bookmarkStart w:id="30" w:name="_Toc478585922"/>
-      <w:r>
-        <w:rPr>
-          <w:lang w:val="en-GB"/>
-        </w:rPr>
-        <w:t>Positives</w:t>
       </w:r>
       <w:bookmarkEnd w:id="30"/>
     </w:p>
@@ -6195,40 +6496,36 @@
         <w:rPr>
           <w:lang w:val="en-GB"/>
         </w:rPr>
-        <w:t xml:space="preserve">There were many positives to the project. The objectives were </w:t>
-      </w:r>
-      <w:r>
-        <w:rPr>
-          <w:lang w:val="en-GB"/>
-        </w:rPr>
-        <w:t>met with a large increase in performance recorded as well as a more accurate output image.</w:t>
-      </w:r>
-      <w:r>
-        <w:rPr>
-          <w:lang w:val="en-GB"/>
-        </w:rPr>
-        <w:t xml:space="preserve"> What this effectively demonstrates is that by using the GPU we need not take traditional shortcuts</w:t>
-      </w:r>
-      <w:r>
-        <w:rPr>
-          <w:lang w:val="en-GB"/>
-        </w:rPr>
-        <w:t xml:space="preserve"> and sacrifice image quality when implementing traditional algorithms. Because not only is the image more accurate but it is generated faster making the traditional method redundant if you want a faster version with perfect results.</w:t>
+        <w:t xml:space="preserve">So with the larger image size the GPU wins all cases which his unsurprising. What is most intriguing is how performance scales linearly with the magnitude of the blur radius when it comes to the </w:t>
+      </w:r>
+      <w:r>
+        <w:rPr>
+          <w:i/>
+          <w:lang w:val="en-GB"/>
+        </w:rPr>
+        <w:t>compute time</w:t>
+      </w:r>
+      <w:r>
+        <w:rPr>
+          <w:lang w:val="en-GB"/>
+        </w:rPr>
+        <w:t>. It doesn’t increase exponentially like the given CPU version which is a great testament to the performance of the OpenGL version of the program.</w:t>
       </w:r>
     </w:p>
     <w:p>
       <w:pPr>
-        <w:pStyle w:val="Heading2"/>
+        <w:pStyle w:val="Heading1"/>
         <w:rPr>
           <w:lang w:val="en-GB"/>
         </w:rPr>
       </w:pPr>
-      <w:bookmarkStart w:id="31" w:name="_Toc478585923"/>
-      <w:r>
-        <w:rPr>
-          <w:lang w:val="en-GB"/>
-        </w:rPr>
-        <w:t>Negatives</w:t>
+      <w:bookmarkStart w:id="31" w:name="_Toc478668867"/>
+      <w:r>
+        <w:rPr>
+          <w:lang w:val="en-GB"/>
+        </w:rPr>
+        <w:lastRenderedPageBreak/>
+        <w:t>Conclusion</w:t>
       </w:r>
       <w:bookmarkEnd w:id="31"/>
     </w:p>
@@ -6243,43 +6540,19 @@
         <w:rPr>
           <w:lang w:val="en-GB"/>
         </w:rPr>
-        <w:t xml:space="preserve">There were some negatives to this project as well. First a box blur was not implemented at all on </w:t>
-      </w:r>
-      <w:r>
-        <w:rPr>
-          <w:lang w:val="en-GB"/>
-        </w:rPr>
-        <w:t xml:space="preserve">the </w:t>
-      </w:r>
-      <w:r>
-        <w:rPr>
-          <w:lang w:val="en-GB"/>
-        </w:rPr>
-        <w:t xml:space="preserve">GPU which means a comparison was unable to be made. Additionally, the CPU was not sped up at all </w:t>
-      </w:r>
-      <w:r>
-        <w:rPr>
-          <w:lang w:val="en-GB"/>
-        </w:rPr>
-        <w:t>using</w:t>
-      </w:r>
-      <w:r>
-        <w:rPr>
-          <w:lang w:val="en-GB"/>
-        </w:rPr>
-        <w:t xml:space="preserve"> threads and SIMD instructions meaning it’s an unfair comparison between the two however the project does effective demonstrate how much faster operations can be when GPUs</w:t>
-      </w:r>
-      <w:r>
-        <w:rPr>
-          <w:lang w:val="en-GB"/>
-        </w:rPr>
-        <w:t xml:space="preserve"> or parallel compute</w:t>
-      </w:r>
-      <w:r>
-        <w:rPr>
-          <w:lang w:val="en-GB"/>
-        </w:rPr>
-        <w:t xml:space="preserve"> are leveraged.</w:t>
+        <w:t>This was a project</w:t>
+      </w:r>
+      <w:r>
+        <w:rPr>
+          <w:lang w:val="en-GB"/>
+        </w:rPr>
+        <w:t xml:space="preserve"> that was bigger</w:t>
+      </w:r>
+      <w:r>
+        <w:rPr>
+          <w:lang w:val="en-GB"/>
+        </w:rPr>
+        <w:t xml:space="preserve"> than expected and much can be said about it.</w:t>
       </w:r>
     </w:p>
     <w:p>
@@ -6289,12 +6562,12 @@
           <w:lang w:val="en-GB"/>
         </w:rPr>
       </w:pPr>
-      <w:bookmarkStart w:id="32" w:name="_Toc478585924"/>
-      <w:r>
-        <w:rPr>
-          <w:lang w:val="en-GB"/>
-        </w:rPr>
-        <w:t>Summary</w:t>
+      <w:bookmarkStart w:id="32" w:name="_Toc478668868"/>
+      <w:r>
+        <w:rPr>
+          <w:lang w:val="en-GB"/>
+        </w:rPr>
+        <w:t>Positives</w:t>
       </w:r>
       <w:bookmarkEnd w:id="32"/>
     </w:p>
@@ -6309,7 +6582,139 @@
         <w:rPr>
           <w:lang w:val="en-GB"/>
         </w:rPr>
-        <w:t>So, to summarise t</w:t>
+        <w:t xml:space="preserve">There were many positives to the project. The objectives were </w:t>
+      </w:r>
+      <w:r>
+        <w:rPr>
+          <w:lang w:val="en-GB"/>
+        </w:rPr>
+        <w:t>met with a large increase in performance recorded as well as a more accurate output image.</w:t>
+      </w:r>
+      <w:r>
+        <w:rPr>
+          <w:lang w:val="en-GB"/>
+        </w:rPr>
+        <w:t xml:space="preserve"> What this effectively demonstrates is that by using the GPU we need not take traditional shortcuts</w:t>
+      </w:r>
+      <w:r>
+        <w:rPr>
+          <w:lang w:val="en-GB"/>
+        </w:rPr>
+        <w:t xml:space="preserve"> and sacrifice image quality when implementing traditional algorithms. Because not only is the image more accurate but it is generated faster making the traditional method redundant if you want a faster version with perfect results.</w:t>
+      </w:r>
+    </w:p>
+    <w:p>
+      <w:pPr>
+        <w:pStyle w:val="Heading2"/>
+        <w:rPr>
+          <w:lang w:val="en-GB"/>
+        </w:rPr>
+      </w:pPr>
+      <w:bookmarkStart w:id="33" w:name="_Toc478668869"/>
+      <w:r>
+        <w:rPr>
+          <w:lang w:val="en-GB"/>
+        </w:rPr>
+        <w:t>Negatives</w:t>
+      </w:r>
+      <w:bookmarkEnd w:id="33"/>
+    </w:p>
+    <w:p>
+      <w:pPr>
+        <w:spacing w:line="276" w:lineRule="auto"/>
+        <w:rPr>
+          <w:lang w:val="en-GB"/>
+        </w:rPr>
+      </w:pPr>
+      <w:r>
+        <w:rPr>
+          <w:lang w:val="en-GB"/>
+        </w:rPr>
+        <w:t xml:space="preserve">There were some negatives to this project as well. First a box blur was not implemented at all on </w:t>
+      </w:r>
+      <w:r>
+        <w:rPr>
+          <w:lang w:val="en-GB"/>
+        </w:rPr>
+        <w:t xml:space="preserve">the </w:t>
+      </w:r>
+      <w:r>
+        <w:rPr>
+          <w:lang w:val="en-GB"/>
+        </w:rPr>
+        <w:t xml:space="preserve">GPU which means a comparison was unable to be made. Additionally, the CPU was not sped up at all </w:t>
+      </w:r>
+      <w:r>
+        <w:rPr>
+          <w:lang w:val="en-GB"/>
+        </w:rPr>
+        <w:t>using</w:t>
+      </w:r>
+      <w:r>
+        <w:rPr>
+          <w:lang w:val="en-GB"/>
+        </w:rPr>
+        <w:t xml:space="preserve"> threads and SIMD instructions meaning it’s an unfair comparison between the two however the project does effective demonstrate how much faster operations can be when GPUs</w:t>
+      </w:r>
+      <w:r>
+        <w:rPr>
+          <w:lang w:val="en-GB"/>
+        </w:rPr>
+        <w:t xml:space="preserve"> or parallel compute</w:t>
+      </w:r>
+      <w:r>
+        <w:rPr>
+          <w:lang w:val="en-GB"/>
+        </w:rPr>
+        <w:t xml:space="preserve"> are leveraged.</w:t>
+      </w:r>
+    </w:p>
+    <w:p>
+      <w:pPr>
+        <w:pStyle w:val="Heading2"/>
+        <w:rPr>
+          <w:lang w:val="en-GB"/>
+        </w:rPr>
+      </w:pPr>
+      <w:bookmarkStart w:id="34" w:name="_Toc478668870"/>
+      <w:r>
+        <w:rPr>
+          <w:lang w:val="en-GB"/>
+        </w:rPr>
+        <w:t>Summary</w:t>
+      </w:r>
+      <w:bookmarkEnd w:id="34"/>
+    </w:p>
+    <w:p>
+      <w:pPr>
+        <w:spacing w:line="276" w:lineRule="auto"/>
+        <w:rPr>
+          <w:lang w:val="en-GB"/>
+        </w:rPr>
+      </w:pPr>
+      <w:r>
+        <w:rPr>
+          <w:lang w:val="en-GB"/>
+        </w:rPr>
+        <w:t>So</w:t>
+      </w:r>
+      <w:r>
+        <w:rPr>
+          <w:lang w:val="en-GB"/>
+        </w:rPr>
+        <w:t xml:space="preserve"> to summarise</w:t>
+      </w:r>
+      <w:r>
+        <w:rPr>
+          <w:lang w:val="en-GB"/>
+        </w:rPr>
+        <w:t>,</w:t>
+      </w:r>
+      <w:r>
+        <w:rPr>
+          <w:lang w:val="en-GB"/>
+        </w:rPr>
+        <w:t xml:space="preserve"> t</w:t>
       </w:r>
       <w:r>
         <w:rPr>
@@ -6387,7 +6792,25 @@
         <w:rPr>
           <w:lang w:val="en-GB"/>
         </w:rPr>
-        <w:t xml:space="preserve"> a great project which meets its objectives hole heartedly.</w:t>
+        <w:t xml:space="preserve"> a great project which meets its objectives </w:t>
+      </w:r>
+      <w:r>
+        <w:rPr>
+          <w:lang w:val="en-GB"/>
+        </w:rPr>
+        <w:t xml:space="preserve">wholeheartedly </w:t>
+      </w:r>
+      <w:r>
+        <w:rPr>
+          <w:lang w:val="en-GB"/>
+        </w:rPr>
+        <w:t>and delivers an unprecedented speed up over the original code</w:t>
+      </w:r>
+      <w:r>
+        <w:rPr>
+          <w:lang w:val="en-GB"/>
+        </w:rPr>
+        <w:t>.</w:t>
       </w:r>
     </w:p>
     <w:p>
@@ -6411,7 +6834,7 @@
 </file>
 
 <file path=word/endnotes.xml><?xml version="1.0" encoding="utf-8"?>
-<w:endnotes xmlns:wpc="http://schemas.microsoft.com/office/word/2010/wordprocessingCanvas" xmlns:cx="http://schemas.microsoft.com/office/drawing/2014/chartex" xmlns:cx1="http://schemas.microsoft.com/office/drawing/2015/9/8/chartex" xmlns:mc="http://schemas.openxmlformats.org/markup-compatibility/2006" xmlns:o="urn:schemas-microsoft-com:office:office" xmlns:r="http://schemas.openxmlformats.org/officeDocument/2006/relationships" xmlns:m="http://schemas.openxmlformats.org/officeDocument/2006/math" xmlns:v="urn:schemas-microsoft-com:vml" xmlns:wp14="http://schemas.microsoft.com/office/word/2010/wordprocessingDrawing" xmlns:wp="http://schemas.openxmlformats.org/drawingml/2006/wordprocessingDrawing" xmlns:w10="urn:schemas-microsoft-com:office:word" xmlns:w="http://schemas.openxmlformats.org/wordprocessingml/2006/main" xmlns:w14="http://schemas.microsoft.com/office/word/2010/wordml" xmlns:w15="http://schemas.microsoft.com/office/word/2012/wordml" xmlns:w16se="http://schemas.microsoft.com/office/word/2015/wordml/symex" xmlns:wpg="http://schemas.microsoft.com/office/word/2010/wordprocessingGroup" xmlns:wpi="http://schemas.microsoft.com/office/word/2010/wordprocessingInk" xmlns:wne="http://schemas.microsoft.com/office/word/2006/wordml" xmlns:wps="http://schemas.microsoft.com/office/word/2010/wordprocessingShape" mc:Ignorable="w14 w15 w16se wp14">
+<w:endnotes xmlns:wpc="http://schemas.microsoft.com/office/word/2010/wordprocessingCanvas" xmlns:cx="http://schemas.microsoft.com/office/drawing/2014/chartex" xmlns:cx1="http://schemas.microsoft.com/office/drawing/2015/9/8/chartex" xmlns:cx2="http://schemas.microsoft.com/office/drawing/2015/10/21/chartex" xmlns:cx3="http://schemas.microsoft.com/office/drawing/2016/5/9/chartex" xmlns:cx4="http://schemas.microsoft.com/office/drawing/2016/5/10/chartex" xmlns:cx5="http://schemas.microsoft.com/office/drawing/2016/5/11/chartex" xmlns:cx6="http://schemas.microsoft.com/office/drawing/2016/5/12/chartex" xmlns:cx7="http://schemas.microsoft.com/office/drawing/2016/5/13/chartex" xmlns:cx8="http://schemas.microsoft.com/office/drawing/2016/5/14/chartex" xmlns:mc="http://schemas.openxmlformats.org/markup-compatibility/2006" xmlns:o="urn:schemas-microsoft-com:office:office" xmlns:r="http://schemas.openxmlformats.org/officeDocument/2006/relationships" xmlns:m="http://schemas.openxmlformats.org/officeDocument/2006/math" xmlns:v="urn:schemas-microsoft-com:vml" xmlns:wp14="http://schemas.microsoft.com/office/word/2010/wordprocessingDrawing" xmlns:wp="http://schemas.openxmlformats.org/drawingml/2006/wordprocessingDrawing" xmlns:w10="urn:schemas-microsoft-com:office:word" xmlns:w="http://schemas.openxmlformats.org/wordprocessingml/2006/main" xmlns:w14="http://schemas.microsoft.com/office/word/2010/wordml" xmlns:w15="http://schemas.microsoft.com/office/word/2012/wordml" xmlns:w16se="http://schemas.microsoft.com/office/word/2015/wordml/symex" xmlns:wpg="http://schemas.microsoft.com/office/word/2010/wordprocessingGroup" xmlns:wpi="http://schemas.microsoft.com/office/word/2010/wordprocessingInk" xmlns:wne="http://schemas.microsoft.com/office/word/2006/wordml" xmlns:wps="http://schemas.microsoft.com/office/word/2010/wordprocessingShape" mc:Ignorable="w14 w15 w16se wp14">
   <w:endnote w:type="separator" w:id="-1">
     <w:p>
       <w:pPr>
@@ -6436,7 +6859,7 @@
 </file>
 
 <file path=word/footer1.xml><?xml version="1.0" encoding="utf-8"?>
-<w:ftr xmlns:wpc="http://schemas.microsoft.com/office/word/2010/wordprocessingCanvas" xmlns:cx="http://schemas.microsoft.com/office/drawing/2014/chartex" xmlns:cx1="http://schemas.microsoft.com/office/drawing/2015/9/8/chartex" xmlns:mc="http://schemas.openxmlformats.org/markup-compatibility/2006" xmlns:o="urn:schemas-microsoft-com:office:office" xmlns:r="http://schemas.openxmlformats.org/officeDocument/2006/relationships" xmlns:m="http://schemas.openxmlformats.org/officeDocument/2006/math" xmlns:v="urn:schemas-microsoft-com:vml" xmlns:wp14="http://schemas.microsoft.com/office/word/2010/wordprocessingDrawing" xmlns:wp="http://schemas.openxmlformats.org/drawingml/2006/wordprocessingDrawing" xmlns:w10="urn:schemas-microsoft-com:office:word" xmlns:w="http://schemas.openxmlformats.org/wordprocessingml/2006/main" xmlns:w14="http://schemas.microsoft.com/office/word/2010/wordml" xmlns:w15="http://schemas.microsoft.com/office/word/2012/wordml" xmlns:w16se="http://schemas.microsoft.com/office/word/2015/wordml/symex" xmlns:wpg="http://schemas.microsoft.com/office/word/2010/wordprocessingGroup" xmlns:wpi="http://schemas.microsoft.com/office/word/2010/wordprocessingInk" xmlns:wne="http://schemas.microsoft.com/office/word/2006/wordml" xmlns:wps="http://schemas.microsoft.com/office/word/2010/wordprocessingShape" mc:Ignorable="w14 w15 w16se wp14">
+<w:ftr xmlns:wpc="http://schemas.microsoft.com/office/word/2010/wordprocessingCanvas" xmlns:cx="http://schemas.microsoft.com/office/drawing/2014/chartex" xmlns:cx1="http://schemas.microsoft.com/office/drawing/2015/9/8/chartex" xmlns:cx2="http://schemas.microsoft.com/office/drawing/2015/10/21/chartex" xmlns:cx3="http://schemas.microsoft.com/office/drawing/2016/5/9/chartex" xmlns:cx4="http://schemas.microsoft.com/office/drawing/2016/5/10/chartex" xmlns:cx5="http://schemas.microsoft.com/office/drawing/2016/5/11/chartex" xmlns:cx6="http://schemas.microsoft.com/office/drawing/2016/5/12/chartex" xmlns:cx7="http://schemas.microsoft.com/office/drawing/2016/5/13/chartex" xmlns:cx8="http://schemas.microsoft.com/office/drawing/2016/5/14/chartex" xmlns:mc="http://schemas.openxmlformats.org/markup-compatibility/2006" xmlns:o="urn:schemas-microsoft-com:office:office" xmlns:r="http://schemas.openxmlformats.org/officeDocument/2006/relationships" xmlns:m="http://schemas.openxmlformats.org/officeDocument/2006/math" xmlns:v="urn:schemas-microsoft-com:vml" xmlns:wp14="http://schemas.microsoft.com/office/word/2010/wordprocessingDrawing" xmlns:wp="http://schemas.openxmlformats.org/drawingml/2006/wordprocessingDrawing" xmlns:w10="urn:schemas-microsoft-com:office:word" xmlns:w="http://schemas.openxmlformats.org/wordprocessingml/2006/main" xmlns:w14="http://schemas.microsoft.com/office/word/2010/wordml" xmlns:w15="http://schemas.microsoft.com/office/word/2012/wordml" xmlns:w16se="http://schemas.microsoft.com/office/word/2015/wordml/symex" xmlns:wpg="http://schemas.microsoft.com/office/word/2010/wordprocessingGroup" xmlns:wpi="http://schemas.microsoft.com/office/word/2010/wordprocessingInk" xmlns:wne="http://schemas.microsoft.com/office/word/2006/wordml" xmlns:wps="http://schemas.microsoft.com/office/word/2010/wordprocessingShape" mc:Ignorable="w14 w15 w16se wp14">
   <w:p>
     <w:pPr>
       <w:pStyle w:val="Footer"/>
@@ -6467,7 +6890,7 @@
 </file>
 
 <file path=word/footnotes.xml><?xml version="1.0" encoding="utf-8"?>
-<w:footnotes xmlns:wpc="http://schemas.microsoft.com/office/word/2010/wordprocessingCanvas" xmlns:cx="http://schemas.microsoft.com/office/drawing/2014/chartex" xmlns:cx1="http://schemas.microsoft.com/office/drawing/2015/9/8/chartex" xmlns:mc="http://schemas.openxmlformats.org/markup-compatibility/2006" xmlns:o="urn:schemas-microsoft-com:office:office" xmlns:r="http://schemas.openxmlformats.org/officeDocument/2006/relationships" xmlns:m="http://schemas.openxmlformats.org/officeDocument/2006/math" xmlns:v="urn:schemas-microsoft-com:vml" xmlns:wp14="http://schemas.microsoft.com/office/word/2010/wordprocessingDrawing" xmlns:wp="http://schemas.openxmlformats.org/drawingml/2006/wordprocessingDrawing" xmlns:w10="urn:schemas-microsoft-com:office:word" xmlns:w="http://schemas.openxmlformats.org/wordprocessingml/2006/main" xmlns:w14="http://schemas.microsoft.com/office/word/2010/wordml" xmlns:w15="http://schemas.microsoft.com/office/word/2012/wordml" xmlns:w16se="http://schemas.microsoft.com/office/word/2015/wordml/symex" xmlns:wpg="http://schemas.microsoft.com/office/word/2010/wordprocessingGroup" xmlns:wpi="http://schemas.microsoft.com/office/word/2010/wordprocessingInk" xmlns:wne="http://schemas.microsoft.com/office/word/2006/wordml" xmlns:wps="http://schemas.microsoft.com/office/word/2010/wordprocessingShape" mc:Ignorable="w14 w15 w16se wp14">
+<w:footnotes xmlns:wpc="http://schemas.microsoft.com/office/word/2010/wordprocessingCanvas" xmlns:cx="http://schemas.microsoft.com/office/drawing/2014/chartex" xmlns:cx1="http://schemas.microsoft.com/office/drawing/2015/9/8/chartex" xmlns:cx2="http://schemas.microsoft.com/office/drawing/2015/10/21/chartex" xmlns:cx3="http://schemas.microsoft.com/office/drawing/2016/5/9/chartex" xmlns:cx4="http://schemas.microsoft.com/office/drawing/2016/5/10/chartex" xmlns:cx5="http://schemas.microsoft.com/office/drawing/2016/5/11/chartex" xmlns:cx6="http://schemas.microsoft.com/office/drawing/2016/5/12/chartex" xmlns:cx7="http://schemas.microsoft.com/office/drawing/2016/5/13/chartex" xmlns:cx8="http://schemas.microsoft.com/office/drawing/2016/5/14/chartex" xmlns:mc="http://schemas.openxmlformats.org/markup-compatibility/2006" xmlns:o="urn:schemas-microsoft-com:office:office" xmlns:r="http://schemas.openxmlformats.org/officeDocument/2006/relationships" xmlns:m="http://schemas.openxmlformats.org/officeDocument/2006/math" xmlns:v="urn:schemas-microsoft-com:vml" xmlns:wp14="http://schemas.microsoft.com/office/word/2010/wordprocessingDrawing" xmlns:wp="http://schemas.openxmlformats.org/drawingml/2006/wordprocessingDrawing" xmlns:w10="urn:schemas-microsoft-com:office:word" xmlns:w="http://schemas.openxmlformats.org/wordprocessingml/2006/main" xmlns:w14="http://schemas.microsoft.com/office/word/2010/wordml" xmlns:w15="http://schemas.microsoft.com/office/word/2012/wordml" xmlns:w16se="http://schemas.microsoft.com/office/word/2015/wordml/symex" xmlns:wpg="http://schemas.microsoft.com/office/word/2010/wordprocessingGroup" xmlns:wpi="http://schemas.microsoft.com/office/word/2010/wordprocessingInk" xmlns:wne="http://schemas.microsoft.com/office/word/2006/wordml" xmlns:wps="http://schemas.microsoft.com/office/word/2010/wordprocessingShape" mc:Ignorable="w14 w15 w16se wp14">
   <w:footnote w:type="separator" w:id="-1">
     <w:p>
       <w:pPr>
@@ -6492,7 +6915,7 @@
 </file>
 
 <file path=word/header1.xml><?xml version="1.0" encoding="utf-8"?>
-<w:hdr xmlns:wpc="http://schemas.microsoft.com/office/word/2010/wordprocessingCanvas" xmlns:cx="http://schemas.microsoft.com/office/drawing/2014/chartex" xmlns:cx1="http://schemas.microsoft.com/office/drawing/2015/9/8/chartex" xmlns:mc="http://schemas.openxmlformats.org/markup-compatibility/2006" xmlns:o="urn:schemas-microsoft-com:office:office" xmlns:r="http://schemas.openxmlformats.org/officeDocument/2006/relationships" xmlns:m="http://schemas.openxmlformats.org/officeDocument/2006/math" xmlns:v="urn:schemas-microsoft-com:vml" xmlns:wp14="http://schemas.microsoft.com/office/word/2010/wordprocessingDrawing" xmlns:wp="http://schemas.openxmlformats.org/drawingml/2006/wordprocessingDrawing" xmlns:w10="urn:schemas-microsoft-com:office:word" xmlns:w="http://schemas.openxmlformats.org/wordprocessingml/2006/main" xmlns:w14="http://schemas.microsoft.com/office/word/2010/wordml" xmlns:w15="http://schemas.microsoft.com/office/word/2012/wordml" xmlns:w16se="http://schemas.microsoft.com/office/word/2015/wordml/symex" xmlns:wpg="http://schemas.microsoft.com/office/word/2010/wordprocessingGroup" xmlns:wpi="http://schemas.microsoft.com/office/word/2010/wordprocessingInk" xmlns:wne="http://schemas.microsoft.com/office/word/2006/wordml" xmlns:wps="http://schemas.microsoft.com/office/word/2010/wordprocessingShape" mc:Ignorable="w14 w15 w16se wp14">
+<w:hdr xmlns:wpc="http://schemas.microsoft.com/office/word/2010/wordprocessingCanvas" xmlns:cx="http://schemas.microsoft.com/office/drawing/2014/chartex" xmlns:cx1="http://schemas.microsoft.com/office/drawing/2015/9/8/chartex" xmlns:cx2="http://schemas.microsoft.com/office/drawing/2015/10/21/chartex" xmlns:cx3="http://schemas.microsoft.com/office/drawing/2016/5/9/chartex" xmlns:cx4="http://schemas.microsoft.com/office/drawing/2016/5/10/chartex" xmlns:cx5="http://schemas.microsoft.com/office/drawing/2016/5/11/chartex" xmlns:cx6="http://schemas.microsoft.com/office/drawing/2016/5/12/chartex" xmlns:cx7="http://schemas.microsoft.com/office/drawing/2016/5/13/chartex" xmlns:cx8="http://schemas.microsoft.com/office/drawing/2016/5/14/chartex" xmlns:mc="http://schemas.openxmlformats.org/markup-compatibility/2006" xmlns:o="urn:schemas-microsoft-com:office:office" xmlns:r="http://schemas.openxmlformats.org/officeDocument/2006/relationships" xmlns:m="http://schemas.openxmlformats.org/officeDocument/2006/math" xmlns:v="urn:schemas-microsoft-com:vml" xmlns:wp14="http://schemas.microsoft.com/office/word/2010/wordprocessingDrawing" xmlns:wp="http://schemas.openxmlformats.org/drawingml/2006/wordprocessingDrawing" xmlns:w10="urn:schemas-microsoft-com:office:word" xmlns:w="http://schemas.openxmlformats.org/wordprocessingml/2006/main" xmlns:w14="http://schemas.microsoft.com/office/word/2010/wordml" xmlns:w15="http://schemas.microsoft.com/office/word/2012/wordml" xmlns:w16se="http://schemas.microsoft.com/office/word/2015/wordml/symex" xmlns:wpg="http://schemas.microsoft.com/office/word/2010/wordprocessingGroup" xmlns:wpi="http://schemas.microsoft.com/office/word/2010/wordprocessingInk" xmlns:wne="http://schemas.microsoft.com/office/word/2006/wordml" xmlns:wps="http://schemas.microsoft.com/office/word/2010/wordprocessingShape" mc:Ignorable="w14 w15 w16se wp14">
   <w:p>
     <w:pPr>
       <w:pStyle w:val="HeaderShaded"/>
@@ -6505,7 +6928,7 @@
 </file>
 
 <file path=word/header2.xml><?xml version="1.0" encoding="utf-8"?>
-<w:hdr xmlns:wpc="http://schemas.microsoft.com/office/word/2010/wordprocessingCanvas" xmlns:cx="http://schemas.microsoft.com/office/drawing/2014/chartex" xmlns:cx1="http://schemas.microsoft.com/office/drawing/2015/9/8/chartex" xmlns:mc="http://schemas.openxmlformats.org/markup-compatibility/2006" xmlns:o="urn:schemas-microsoft-com:office:office" xmlns:r="http://schemas.openxmlformats.org/officeDocument/2006/relationships" xmlns:m="http://schemas.openxmlformats.org/officeDocument/2006/math" xmlns:v="urn:schemas-microsoft-com:vml" xmlns:wp14="http://schemas.microsoft.com/office/word/2010/wordprocessingDrawing" xmlns:wp="http://schemas.openxmlformats.org/drawingml/2006/wordprocessingDrawing" xmlns:w10="urn:schemas-microsoft-com:office:word" xmlns:w="http://schemas.openxmlformats.org/wordprocessingml/2006/main" xmlns:w14="http://schemas.microsoft.com/office/word/2010/wordml" xmlns:w15="http://schemas.microsoft.com/office/word/2012/wordml" xmlns:w16se="http://schemas.microsoft.com/office/word/2015/wordml/symex" xmlns:wpg="http://schemas.microsoft.com/office/word/2010/wordprocessingGroup" xmlns:wpi="http://schemas.microsoft.com/office/word/2010/wordprocessingInk" xmlns:wne="http://schemas.microsoft.com/office/word/2006/wordml" xmlns:wps="http://schemas.microsoft.com/office/word/2010/wordprocessingShape" mc:Ignorable="w14 w15 w16se wp14">
+<w:hdr xmlns:wpc="http://schemas.microsoft.com/office/word/2010/wordprocessingCanvas" xmlns:cx="http://schemas.microsoft.com/office/drawing/2014/chartex" xmlns:cx1="http://schemas.microsoft.com/office/drawing/2015/9/8/chartex" xmlns:cx2="http://schemas.microsoft.com/office/drawing/2015/10/21/chartex" xmlns:cx3="http://schemas.microsoft.com/office/drawing/2016/5/9/chartex" xmlns:cx4="http://schemas.microsoft.com/office/drawing/2016/5/10/chartex" xmlns:cx5="http://schemas.microsoft.com/office/drawing/2016/5/11/chartex" xmlns:cx6="http://schemas.microsoft.com/office/drawing/2016/5/12/chartex" xmlns:cx7="http://schemas.microsoft.com/office/drawing/2016/5/13/chartex" xmlns:cx8="http://schemas.microsoft.com/office/drawing/2016/5/14/chartex" xmlns:mc="http://schemas.openxmlformats.org/markup-compatibility/2006" xmlns:o="urn:schemas-microsoft-com:office:office" xmlns:r="http://schemas.openxmlformats.org/officeDocument/2006/relationships" xmlns:m="http://schemas.openxmlformats.org/officeDocument/2006/math" xmlns:v="urn:schemas-microsoft-com:vml" xmlns:wp14="http://schemas.microsoft.com/office/word/2010/wordprocessingDrawing" xmlns:wp="http://schemas.openxmlformats.org/drawingml/2006/wordprocessingDrawing" xmlns:w10="urn:schemas-microsoft-com:office:word" xmlns:w="http://schemas.openxmlformats.org/wordprocessingml/2006/main" xmlns:w14="http://schemas.microsoft.com/office/word/2010/wordml" xmlns:w15="http://schemas.microsoft.com/office/word/2012/wordml" xmlns:w16se="http://schemas.microsoft.com/office/word/2015/wordml/symex" xmlns:wpg="http://schemas.microsoft.com/office/word/2010/wordprocessingGroup" xmlns:wpi="http://schemas.microsoft.com/office/word/2010/wordprocessingInk" xmlns:wne="http://schemas.microsoft.com/office/word/2006/wordml" xmlns:wps="http://schemas.microsoft.com/office/word/2010/wordprocessingShape" mc:Ignorable="w14 w15 w16se wp14">
   <w:p>
     <w:pPr>
       <w:pStyle w:val="HeaderShaded"/>
@@ -6578,7 +7001,7 @@
 </file>
 
 <file path=word/numbering.xml><?xml version="1.0" encoding="utf-8"?>
-<w:numbering xmlns:wpc="http://schemas.microsoft.com/office/word/2010/wordprocessingCanvas" xmlns:cx="http://schemas.microsoft.com/office/drawing/2014/chartex" xmlns:cx1="http://schemas.microsoft.com/office/drawing/2015/9/8/chartex" xmlns:mc="http://schemas.openxmlformats.org/markup-compatibility/2006" xmlns:o="urn:schemas-microsoft-com:office:office" xmlns:r="http://schemas.openxmlformats.org/officeDocument/2006/relationships" xmlns:m="http://schemas.openxmlformats.org/officeDocument/2006/math" xmlns:v="urn:schemas-microsoft-com:vml" xmlns:wp14="http://schemas.microsoft.com/office/word/2010/wordprocessingDrawing" xmlns:wp="http://schemas.openxmlformats.org/drawingml/2006/wordprocessingDrawing" xmlns:w10="urn:schemas-microsoft-com:office:word" xmlns:w="http://schemas.openxmlformats.org/wordprocessingml/2006/main" xmlns:w14="http://schemas.microsoft.com/office/word/2010/wordml" xmlns:w15="http://schemas.microsoft.com/office/word/2012/wordml" xmlns:w16se="http://schemas.microsoft.com/office/word/2015/wordml/symex" xmlns:wpg="http://schemas.microsoft.com/office/word/2010/wordprocessingGroup" xmlns:wpi="http://schemas.microsoft.com/office/word/2010/wordprocessingInk" xmlns:wne="http://schemas.microsoft.com/office/word/2006/wordml" xmlns:wps="http://schemas.microsoft.com/office/word/2010/wordprocessingShape" mc:Ignorable="w14 w15 w16se wp14">
+<w:numbering xmlns:wpc="http://schemas.microsoft.com/office/word/2010/wordprocessingCanvas" xmlns:cx="http://schemas.microsoft.com/office/drawing/2014/chartex" xmlns:cx1="http://schemas.microsoft.com/office/drawing/2015/9/8/chartex" xmlns:cx2="http://schemas.microsoft.com/office/drawing/2015/10/21/chartex" xmlns:cx3="http://schemas.microsoft.com/office/drawing/2016/5/9/chartex" xmlns:cx4="http://schemas.microsoft.com/office/drawing/2016/5/10/chartex" xmlns:cx5="http://schemas.microsoft.com/office/drawing/2016/5/11/chartex" xmlns:cx6="http://schemas.microsoft.com/office/drawing/2016/5/12/chartex" xmlns:cx7="http://schemas.microsoft.com/office/drawing/2016/5/13/chartex" xmlns:cx8="http://schemas.microsoft.com/office/drawing/2016/5/14/chartex" xmlns:mc="http://schemas.openxmlformats.org/markup-compatibility/2006" xmlns:o="urn:schemas-microsoft-com:office:office" xmlns:r="http://schemas.openxmlformats.org/officeDocument/2006/relationships" xmlns:m="http://schemas.openxmlformats.org/officeDocument/2006/math" xmlns:v="urn:schemas-microsoft-com:vml" xmlns:wp14="http://schemas.microsoft.com/office/word/2010/wordprocessingDrawing" xmlns:wp="http://schemas.openxmlformats.org/drawingml/2006/wordprocessingDrawing" xmlns:w10="urn:schemas-microsoft-com:office:word" xmlns:w="http://schemas.openxmlformats.org/wordprocessingml/2006/main" xmlns:w14="http://schemas.microsoft.com/office/word/2010/wordml" xmlns:w15="http://schemas.microsoft.com/office/word/2012/wordml" xmlns:w16se="http://schemas.microsoft.com/office/word/2015/wordml/symex" xmlns:wpg="http://schemas.microsoft.com/office/word/2010/wordprocessingGroup" xmlns:wpi="http://schemas.microsoft.com/office/word/2010/wordprocessingInk" xmlns:wne="http://schemas.microsoft.com/office/word/2006/wordml" xmlns:wps="http://schemas.microsoft.com/office/word/2010/wordprocessingShape" mc:Ignorable="w14 w15 w16se wp14">
   <w:abstractNum w:abstractNumId="0" w15:restartNumberingAfterBreak="0">
     <w:nsid w:val="FFFFFF7C"/>
     <w:multiLevelType w:val="singleLevel"/>
@@ -7400,7 +7823,7 @@
       </w:pPr>
     </w:pPrDefault>
   </w:docDefaults>
-  <w:latentStyles w:defLockedState="0" w:defUIPriority="99" w:defSemiHidden="0" w:defUnhideWhenUsed="0" w:defQFormat="0" w:count="371">
+  <w:latentStyles w:defLockedState="0" w:defUIPriority="99" w:defSemiHidden="0" w:defUnhideWhenUsed="0" w:defQFormat="0" w:count="374">
     <w:lsdException w:name="Normal" w:uiPriority="0" w:qFormat="1"/>
     <w:lsdException w:name="heading 1" w:uiPriority="0" w:qFormat="1"/>
     <w:lsdException w:name="heading 2" w:semiHidden="1" w:uiPriority="0" w:unhideWhenUsed="1" w:qFormat="1"/>
@@ -7506,7 +7929,6 @@
     <w:lsdException w:name="HTML Sample" w:semiHidden="1" w:unhideWhenUsed="1"/>
     <w:lsdException w:name="HTML Typewriter" w:semiHidden="1" w:unhideWhenUsed="1"/>
     <w:lsdException w:name="HTML Variable" w:semiHidden="1" w:unhideWhenUsed="1"/>
-    <w:lsdException w:name="Normal Table" w:semiHidden="1" w:unhideWhenUsed="1"/>
     <w:lsdException w:name="annotation subject" w:semiHidden="1" w:unhideWhenUsed="1"/>
     <w:lsdException w:name="No List" w:semiHidden="1" w:unhideWhenUsed="1"/>
     <w:lsdException w:name="Outline List 1" w:semiHidden="1" w:unhideWhenUsed="1"/>
@@ -7551,7 +7973,6 @@
     <w:lsdException w:name="Table Professional" w:semiHidden="1" w:unhideWhenUsed="1"/>
     <w:lsdException w:name="Table Subtle 1" w:semiHidden="1" w:unhideWhenUsed="1"/>
     <w:lsdException w:name="Table Subtle 2" w:semiHidden="1" w:unhideWhenUsed="1"/>
-    <w:lsdException w:name="Table Web 1" w:semiHidden="1" w:unhideWhenUsed="1"/>
     <w:lsdException w:name="Table Web 2" w:semiHidden="1" w:unhideWhenUsed="1"/>
     <w:lsdException w:name="Table Web 3" w:semiHidden="1" w:unhideWhenUsed="1"/>
     <w:lsdException w:name="Balloon Text" w:semiHidden="1" w:unhideWhenUsed="1"/>
@@ -7772,6 +8193,9 @@
     <w:lsdException w:name="List Table 5 Dark Accent 6" w:uiPriority="50"/>
     <w:lsdException w:name="List Table 6 Colorful Accent 6" w:uiPriority="51"/>
     <w:lsdException w:name="List Table 7 Colorful Accent 6" w:uiPriority="52"/>
+    <w:lsdException w:name="Mention" w:semiHidden="1" w:unhideWhenUsed="1"/>
+    <w:lsdException w:name="Smart Hyperlink" w:semiHidden="1" w:unhideWhenUsed="1"/>
+    <w:lsdException w:name="Hashtag" w:semiHidden="1" w:unhideWhenUsed="1"/>
   </w:latentStyles>
   <w:style w:type="paragraph" w:default="1" w:styleId="Normal">
     <w:name w:val="Normal"/>
@@ -23426,6 +23850,74 @@
         </c:scaling>
         <c:delete val="0"/>
         <c:axPos val="b"/>
+        <c:title>
+          <c:tx>
+            <c:rich>
+              <a:bodyPr rot="0" spcFirstLastPara="1" vertOverflow="ellipsis" vert="horz" wrap="square" anchor="ctr" anchorCtr="1"/>
+              <a:lstStyle/>
+              <a:p>
+                <a:pPr>
+                  <a:defRPr sz="1000" b="0" i="0" u="none" strike="noStrike" kern="1200" baseline="0">
+                    <a:solidFill>
+                      <a:schemeClr val="tx1">
+                        <a:lumMod val="65000"/>
+                        <a:lumOff val="35000"/>
+                      </a:schemeClr>
+                    </a:solidFill>
+                    <a:latin typeface="+mn-lt"/>
+                    <a:ea typeface="+mn-ea"/>
+                    <a:cs typeface="+mn-cs"/>
+                  </a:defRPr>
+                </a:pPr>
+                <a:r>
+                  <a:rPr lang="en-GB"/>
+                  <a:t>Blur</a:t>
+                </a:r>
+                <a:r>
+                  <a:rPr lang="en-GB" baseline="0"/>
+                  <a:t> Radius</a:t>
+                </a:r>
+                <a:endParaRPr lang="en-GB"/>
+              </a:p>
+            </c:rich>
+          </c:tx>
+          <c:layout>
+            <c:manualLayout>
+              <c:xMode val="edge"/>
+              <c:yMode val="edge"/>
+              <c:x val="0.44498174450500211"/>
+              <c:y val="0.85146298280762245"/>
+            </c:manualLayout>
+          </c:layout>
+          <c:overlay val="0"/>
+          <c:spPr>
+            <a:noFill/>
+            <a:ln>
+              <a:noFill/>
+            </a:ln>
+            <a:effectLst/>
+          </c:spPr>
+          <c:txPr>
+            <a:bodyPr rot="0" spcFirstLastPara="1" vertOverflow="ellipsis" vert="horz" wrap="square" anchor="ctr" anchorCtr="1"/>
+            <a:lstStyle/>
+            <a:p>
+              <a:pPr>
+                <a:defRPr sz="1000" b="0" i="0" u="none" strike="noStrike" kern="1200" baseline="0">
+                  <a:solidFill>
+                    <a:schemeClr val="tx1">
+                      <a:lumMod val="65000"/>
+                      <a:lumOff val="35000"/>
+                    </a:schemeClr>
+                  </a:solidFill>
+                  <a:latin typeface="+mn-lt"/>
+                  <a:ea typeface="+mn-ea"/>
+                  <a:cs typeface="+mn-cs"/>
+                </a:defRPr>
+              </a:pPr>
+              <a:endParaRPr lang="en-US"/>
+            </a:p>
+          </c:txPr>
+        </c:title>
         <c:numFmt formatCode="General" sourceLinked="1"/>
         <c:majorTickMark val="none"/>
         <c:minorTickMark val="none"/>
@@ -23491,6 +23983,66 @@
             <a:effectLst/>
           </c:spPr>
         </c:majorGridlines>
+        <c:title>
+          <c:tx>
+            <c:rich>
+              <a:bodyPr rot="-5400000" spcFirstLastPara="1" vertOverflow="ellipsis" vert="horz" wrap="square" anchor="ctr" anchorCtr="1"/>
+              <a:lstStyle/>
+              <a:p>
+                <a:pPr>
+                  <a:defRPr sz="1000" b="0" i="0" u="none" strike="noStrike" kern="1200" baseline="0">
+                    <a:solidFill>
+                      <a:schemeClr val="tx1">
+                        <a:lumMod val="65000"/>
+                        <a:lumOff val="35000"/>
+                      </a:schemeClr>
+                    </a:solidFill>
+                    <a:latin typeface="+mn-lt"/>
+                    <a:ea typeface="+mn-ea"/>
+                    <a:cs typeface="+mn-cs"/>
+                  </a:defRPr>
+                </a:pPr>
+                <a:r>
+                  <a:rPr lang="en-GB"/>
+                  <a:t>Time</a:t>
+                </a:r>
+                <a:r>
+                  <a:rPr lang="en-GB" baseline="0"/>
+                  <a:t> Taken (ms)</a:t>
+                </a:r>
+                <a:endParaRPr lang="en-GB"/>
+              </a:p>
+            </c:rich>
+          </c:tx>
+          <c:overlay val="0"/>
+          <c:spPr>
+            <a:noFill/>
+            <a:ln>
+              <a:noFill/>
+            </a:ln>
+            <a:effectLst/>
+          </c:spPr>
+          <c:txPr>
+            <a:bodyPr rot="-5400000" spcFirstLastPara="1" vertOverflow="ellipsis" vert="horz" wrap="square" anchor="ctr" anchorCtr="1"/>
+            <a:lstStyle/>
+            <a:p>
+              <a:pPr>
+                <a:defRPr sz="1000" b="0" i="0" u="none" strike="noStrike" kern="1200" baseline="0">
+                  <a:solidFill>
+                    <a:schemeClr val="tx1">
+                      <a:lumMod val="65000"/>
+                      <a:lumOff val="35000"/>
+                    </a:schemeClr>
+                  </a:solidFill>
+                  <a:latin typeface="+mn-lt"/>
+                  <a:ea typeface="+mn-ea"/>
+                  <a:cs typeface="+mn-cs"/>
+                </a:defRPr>
+              </a:pPr>
+              <a:endParaRPr lang="en-US"/>
+            </a:p>
+          </c:txPr>
+        </c:title>
         <c:numFmt formatCode="General" sourceLinked="1"/>
         <c:majorTickMark val="none"/>
         <c:minorTickMark val="none"/>
@@ -23673,10 +24225,16 @@
               </a:defRPr>
             </a:pPr>
             <a:r>
+              <a:rPr lang="en-GB" sz="1400" b="0" i="0" u="none" strike="noStrike" baseline="0">
+                <a:effectLst/>
+              </a:rPr>
+              <a:t>512x512</a:t>
+            </a:r>
+            <a:r>
               <a:rPr lang="en-GB" sz="1400" b="0" i="0" baseline="0">
                 <a:effectLst/>
               </a:rPr>
-              <a:t>Small Image / Real Time / CPU vs GPU</a:t>
+              <a:t>/ Real Time / CPU vs GPU</a:t>
             </a:r>
             <a:endParaRPr lang="en-GB" sz="1100">
               <a:effectLst/>
@@ -24007,6 +24565,69 @@
         </c:scaling>
         <c:delete val="0"/>
         <c:axPos val="b"/>
+        <c:title>
+          <c:tx>
+            <c:rich>
+              <a:bodyPr rot="0" spcFirstLastPara="1" vertOverflow="ellipsis" vert="horz" wrap="square" anchor="ctr" anchorCtr="1"/>
+              <a:lstStyle/>
+              <a:p>
+                <a:pPr>
+                  <a:defRPr sz="1000" b="0" i="0" u="none" strike="noStrike" kern="1200" baseline="0">
+                    <a:solidFill>
+                      <a:schemeClr val="tx1">
+                        <a:lumMod val="65000"/>
+                        <a:lumOff val="35000"/>
+                      </a:schemeClr>
+                    </a:solidFill>
+                    <a:latin typeface="+mn-lt"/>
+                    <a:ea typeface="+mn-ea"/>
+                    <a:cs typeface="+mn-cs"/>
+                  </a:defRPr>
+                </a:pPr>
+                <a:r>
+                  <a:rPr lang="en-GB"/>
+                  <a:t>Blur Radius</a:t>
+                </a:r>
+              </a:p>
+            </c:rich>
+          </c:tx>
+          <c:layout>
+            <c:manualLayout>
+              <c:xMode val="edge"/>
+              <c:yMode val="edge"/>
+              <c:x val="0.45794287921041121"/>
+              <c:y val="0.84895429178284476"/>
+            </c:manualLayout>
+          </c:layout>
+          <c:overlay val="0"/>
+          <c:spPr>
+            <a:noFill/>
+            <a:ln>
+              <a:noFill/>
+            </a:ln>
+            <a:effectLst/>
+          </c:spPr>
+          <c:txPr>
+            <a:bodyPr rot="0" spcFirstLastPara="1" vertOverflow="ellipsis" vert="horz" wrap="square" anchor="ctr" anchorCtr="1"/>
+            <a:lstStyle/>
+            <a:p>
+              <a:pPr>
+                <a:defRPr sz="1000" b="0" i="0" u="none" strike="noStrike" kern="1200" baseline="0">
+                  <a:solidFill>
+                    <a:schemeClr val="tx1">
+                      <a:lumMod val="65000"/>
+                      <a:lumOff val="35000"/>
+                    </a:schemeClr>
+                  </a:solidFill>
+                  <a:latin typeface="+mn-lt"/>
+                  <a:ea typeface="+mn-ea"/>
+                  <a:cs typeface="+mn-cs"/>
+                </a:defRPr>
+              </a:pPr>
+              <a:endParaRPr lang="en-US"/>
+            </a:p>
+          </c:txPr>
+        </c:title>
         <c:numFmt formatCode="General" sourceLinked="1"/>
         <c:majorTickMark val="none"/>
         <c:minorTickMark val="none"/>
@@ -24072,6 +24693,69 @@
             <a:effectLst/>
           </c:spPr>
         </c:majorGridlines>
+        <c:title>
+          <c:tx>
+            <c:rich>
+              <a:bodyPr rot="-5400000" spcFirstLastPara="1" vertOverflow="ellipsis" vert="horz" wrap="square" anchor="ctr" anchorCtr="1"/>
+              <a:lstStyle/>
+              <a:p>
+                <a:pPr>
+                  <a:defRPr sz="1000" b="0" i="0" u="none" strike="noStrike" kern="1200" baseline="0">
+                    <a:solidFill>
+                      <a:schemeClr val="tx1">
+                        <a:lumMod val="65000"/>
+                        <a:lumOff val="35000"/>
+                      </a:schemeClr>
+                    </a:solidFill>
+                    <a:latin typeface="+mn-lt"/>
+                    <a:ea typeface="+mn-ea"/>
+                    <a:cs typeface="+mn-cs"/>
+                  </a:defRPr>
+                </a:pPr>
+                <a:r>
+                  <a:rPr lang="en-GB"/>
+                  <a:t>Time Taken (ms)</a:t>
+                </a:r>
+              </a:p>
+            </c:rich>
+          </c:tx>
+          <c:layout>
+            <c:manualLayout>
+              <c:xMode val="edge"/>
+              <c:yMode val="edge"/>
+              <c:x val="2.3871527777777776E-2"/>
+              <c:y val="0.34411747698652123"/>
+            </c:manualLayout>
+          </c:layout>
+          <c:overlay val="0"/>
+          <c:spPr>
+            <a:noFill/>
+            <a:ln>
+              <a:noFill/>
+            </a:ln>
+            <a:effectLst/>
+          </c:spPr>
+          <c:txPr>
+            <a:bodyPr rot="-5400000" spcFirstLastPara="1" vertOverflow="ellipsis" vert="horz" wrap="square" anchor="ctr" anchorCtr="1"/>
+            <a:lstStyle/>
+            <a:p>
+              <a:pPr>
+                <a:defRPr sz="1000" b="0" i="0" u="none" strike="noStrike" kern="1200" baseline="0">
+                  <a:solidFill>
+                    <a:schemeClr val="tx1">
+                      <a:lumMod val="65000"/>
+                      <a:lumOff val="35000"/>
+                    </a:schemeClr>
+                  </a:solidFill>
+                  <a:latin typeface="+mn-lt"/>
+                  <a:ea typeface="+mn-ea"/>
+                  <a:cs typeface="+mn-cs"/>
+                </a:defRPr>
+              </a:pPr>
+              <a:endParaRPr lang="en-US"/>
+            </a:p>
+          </c:txPr>
+        </c:title>
         <c:numFmt formatCode="General" sourceLinked="1"/>
         <c:majorTickMark val="none"/>
         <c:minorTickMark val="none"/>
@@ -24614,6 +25298,74 @@
         </c:scaling>
         <c:delete val="0"/>
         <c:axPos val="b"/>
+        <c:title>
+          <c:tx>
+            <c:rich>
+              <a:bodyPr rot="0" spcFirstLastPara="1" vertOverflow="ellipsis" vert="horz" wrap="square" anchor="ctr" anchorCtr="1"/>
+              <a:lstStyle/>
+              <a:p>
+                <a:pPr>
+                  <a:defRPr sz="1000" b="0" i="0" u="none" strike="noStrike" kern="1200" baseline="0">
+                    <a:solidFill>
+                      <a:schemeClr val="tx1">
+                        <a:lumMod val="65000"/>
+                        <a:lumOff val="35000"/>
+                      </a:schemeClr>
+                    </a:solidFill>
+                    <a:latin typeface="+mn-lt"/>
+                    <a:ea typeface="+mn-ea"/>
+                    <a:cs typeface="+mn-cs"/>
+                  </a:defRPr>
+                </a:pPr>
+                <a:r>
+                  <a:rPr lang="en-GB"/>
+                  <a:t>Blur</a:t>
+                </a:r>
+                <a:r>
+                  <a:rPr lang="en-GB" baseline="0"/>
+                  <a:t> Radius</a:t>
+                </a:r>
+                <a:endParaRPr lang="en-GB"/>
+              </a:p>
+            </c:rich>
+          </c:tx>
+          <c:layout>
+            <c:manualLayout>
+              <c:xMode val="edge"/>
+              <c:yMode val="edge"/>
+              <c:x val="0.44922975223208689"/>
+              <c:y val="0.87698496340331122"/>
+            </c:manualLayout>
+          </c:layout>
+          <c:overlay val="0"/>
+          <c:spPr>
+            <a:noFill/>
+            <a:ln>
+              <a:noFill/>
+            </a:ln>
+            <a:effectLst/>
+          </c:spPr>
+          <c:txPr>
+            <a:bodyPr rot="0" spcFirstLastPara="1" vertOverflow="ellipsis" vert="horz" wrap="square" anchor="ctr" anchorCtr="1"/>
+            <a:lstStyle/>
+            <a:p>
+              <a:pPr>
+                <a:defRPr sz="1000" b="0" i="0" u="none" strike="noStrike" kern="1200" baseline="0">
+                  <a:solidFill>
+                    <a:schemeClr val="tx1">
+                      <a:lumMod val="65000"/>
+                      <a:lumOff val="35000"/>
+                    </a:schemeClr>
+                  </a:solidFill>
+                  <a:latin typeface="+mn-lt"/>
+                  <a:ea typeface="+mn-ea"/>
+                  <a:cs typeface="+mn-cs"/>
+                </a:defRPr>
+              </a:pPr>
+              <a:endParaRPr lang="en-US"/>
+            </a:p>
+          </c:txPr>
+        </c:title>
         <c:numFmt formatCode="General" sourceLinked="1"/>
         <c:majorTickMark val="none"/>
         <c:minorTickMark val="none"/>
@@ -24679,6 +25431,69 @@
             <a:effectLst/>
           </c:spPr>
         </c:majorGridlines>
+        <c:title>
+          <c:tx>
+            <c:rich>
+              <a:bodyPr rot="-5400000" spcFirstLastPara="1" vertOverflow="ellipsis" vert="horz" wrap="square" anchor="ctr" anchorCtr="1"/>
+              <a:lstStyle/>
+              <a:p>
+                <a:pPr>
+                  <a:defRPr sz="1000" b="0" i="0" u="none" strike="noStrike" kern="1200" baseline="0">
+                    <a:solidFill>
+                      <a:schemeClr val="tx1">
+                        <a:lumMod val="65000"/>
+                        <a:lumOff val="35000"/>
+                      </a:schemeClr>
+                    </a:solidFill>
+                    <a:latin typeface="+mn-lt"/>
+                    <a:ea typeface="+mn-ea"/>
+                    <a:cs typeface="+mn-cs"/>
+                  </a:defRPr>
+                </a:pPr>
+                <a:r>
+                  <a:rPr lang="en-GB"/>
+                  <a:t>Time Taken (ms)</a:t>
+                </a:r>
+              </a:p>
+            </c:rich>
+          </c:tx>
+          <c:layout>
+            <c:manualLayout>
+              <c:xMode val="edge"/>
+              <c:yMode val="edge"/>
+              <c:x val="1.2752391073326248E-2"/>
+              <c:y val="0.35141020848657317"/>
+            </c:manualLayout>
+          </c:layout>
+          <c:overlay val="0"/>
+          <c:spPr>
+            <a:noFill/>
+            <a:ln>
+              <a:noFill/>
+            </a:ln>
+            <a:effectLst/>
+          </c:spPr>
+          <c:txPr>
+            <a:bodyPr rot="-5400000" spcFirstLastPara="1" vertOverflow="ellipsis" vert="horz" wrap="square" anchor="ctr" anchorCtr="1"/>
+            <a:lstStyle/>
+            <a:p>
+              <a:pPr>
+                <a:defRPr sz="1000" b="0" i="0" u="none" strike="noStrike" kern="1200" baseline="0">
+                  <a:solidFill>
+                    <a:schemeClr val="tx1">
+                      <a:lumMod val="65000"/>
+                      <a:lumOff val="35000"/>
+                    </a:schemeClr>
+                  </a:solidFill>
+                  <a:latin typeface="+mn-lt"/>
+                  <a:ea typeface="+mn-ea"/>
+                  <a:cs typeface="+mn-cs"/>
+                </a:defRPr>
+              </a:pPr>
+              <a:endParaRPr lang="en-US"/>
+            </a:p>
+          </c:txPr>
+        </c:title>
         <c:numFmt formatCode="General" sourceLinked="1"/>
         <c:majorTickMark val="none"/>
         <c:minorTickMark val="none"/>
@@ -27569,7 +28384,7 @@
 </file>
 
 <file path=word/glossary/document.xml><?xml version="1.0" encoding="utf-8"?>
-<w:glossaryDocument xmlns:wpc="http://schemas.microsoft.com/office/word/2010/wordprocessingCanvas" xmlns:cx="http://schemas.microsoft.com/office/drawing/2014/chartex" xmlns:cx1="http://schemas.microsoft.com/office/drawing/2015/9/8/chartex" xmlns:mc="http://schemas.openxmlformats.org/markup-compatibility/2006" xmlns:o="urn:schemas-microsoft-com:office:office" xmlns:r="http://schemas.openxmlformats.org/officeDocument/2006/relationships" xmlns:m="http://schemas.openxmlformats.org/officeDocument/2006/math" xmlns:v="urn:schemas-microsoft-com:vml" xmlns:wp14="http://schemas.microsoft.com/office/word/2010/wordprocessingDrawing" xmlns:wp="http://schemas.openxmlformats.org/drawingml/2006/wordprocessingDrawing" xmlns:w10="urn:schemas-microsoft-com:office:word" xmlns:w="http://schemas.openxmlformats.org/wordprocessingml/2006/main" xmlns:w14="http://schemas.microsoft.com/office/word/2010/wordml" xmlns:w15="http://schemas.microsoft.com/office/word/2012/wordml" xmlns:w16se="http://schemas.microsoft.com/office/word/2015/wordml/symex" xmlns:wpg="http://schemas.microsoft.com/office/word/2010/wordprocessingGroup" xmlns:wpi="http://schemas.microsoft.com/office/word/2010/wordprocessingInk" xmlns:wne="http://schemas.microsoft.com/office/word/2006/wordml" xmlns:wps="http://schemas.microsoft.com/office/word/2010/wordprocessingShape" mc:Ignorable="w14 w15 w16se wp14">
+<w:glossaryDocument xmlns:wpc="http://schemas.microsoft.com/office/word/2010/wordprocessingCanvas" xmlns:cx="http://schemas.microsoft.com/office/drawing/2014/chartex" xmlns:cx1="http://schemas.microsoft.com/office/drawing/2015/9/8/chartex" xmlns:cx2="http://schemas.microsoft.com/office/drawing/2015/10/21/chartex" xmlns:cx3="http://schemas.microsoft.com/office/drawing/2016/5/9/chartex" xmlns:cx4="http://schemas.microsoft.com/office/drawing/2016/5/10/chartex" xmlns:cx5="http://schemas.microsoft.com/office/drawing/2016/5/11/chartex" xmlns:cx6="http://schemas.microsoft.com/office/drawing/2016/5/12/chartex" xmlns:cx7="http://schemas.microsoft.com/office/drawing/2016/5/13/chartex" xmlns:cx8="http://schemas.microsoft.com/office/drawing/2016/5/14/chartex" xmlns:mc="http://schemas.openxmlformats.org/markup-compatibility/2006" xmlns:o="urn:schemas-microsoft-com:office:office" xmlns:r="http://schemas.openxmlformats.org/officeDocument/2006/relationships" xmlns:m="http://schemas.openxmlformats.org/officeDocument/2006/math" xmlns:v="urn:schemas-microsoft-com:vml" xmlns:wp14="http://schemas.microsoft.com/office/word/2010/wordprocessingDrawing" xmlns:wp="http://schemas.openxmlformats.org/drawingml/2006/wordprocessingDrawing" xmlns:w10="urn:schemas-microsoft-com:office:word" xmlns:w="http://schemas.openxmlformats.org/wordprocessingml/2006/main" xmlns:w14="http://schemas.microsoft.com/office/word/2010/wordml" xmlns:w15="http://schemas.microsoft.com/office/word/2012/wordml" xmlns:w16se="http://schemas.microsoft.com/office/word/2015/wordml/symex" xmlns:wpg="http://schemas.microsoft.com/office/word/2010/wordprocessingGroup" xmlns:wpi="http://schemas.microsoft.com/office/word/2010/wordprocessingInk" xmlns:wne="http://schemas.microsoft.com/office/word/2006/wordml" xmlns:wps="http://schemas.microsoft.com/office/word/2010/wordprocessingShape" mc:Ignorable="w14 w15 w16se wp14">
   <w:docParts>
     <w:docPart>
       <w:docPartPr>
@@ -27619,7 +28434,7 @@
     <w:charset w:val="00"/>
     <w:family w:val="roman"/>
     <w:pitch w:val="variable"/>
-    <w:sig w:usb0="E0002EFF" w:usb1="C0007843" w:usb2="00000009" w:usb3="00000000" w:csb0="000001FF" w:csb1="00000000"/>
+    <w:sig w:usb0="E0002EFF" w:usb1="C000785B" w:usb2="00000009" w:usb3="00000000" w:csb0="000001FF" w:csb1="00000000"/>
   </w:font>
   <w:font w:name="Cambria">
     <w:panose1 w:val="02040503050406030204"/>
@@ -27647,7 +28462,7 @@
     <w:charset w:val="00"/>
     <w:family w:val="swiss"/>
     <w:pitch w:val="variable"/>
-    <w:sig w:usb0="E00002FF" w:usb1="4000ACFF" w:usb2="00000001" w:usb3="00000000" w:csb0="0000019F" w:csb1="00000000"/>
+    <w:sig w:usb0="E0002AFF" w:usb1="C000247B" w:usb2="00000009" w:usb3="00000000" w:csb0="000001FF" w:csb1="00000000"/>
   </w:font>
   <w:font w:name="Tahoma">
     <w:panose1 w:val="020B0604030504040204"/>
@@ -27661,20 +28476,20 @@
     <w:charset w:val="00"/>
     <w:family w:val="modern"/>
     <w:pitch w:val="fixed"/>
-    <w:sig w:usb0="E00002FF" w:usb1="0000FCFF" w:usb2="00000001" w:usb3="00000000" w:csb0="0000019F" w:csb1="00000000"/>
+    <w:sig w:usb0="E00006FF" w:usb1="0000FCFF" w:usb2="00000001" w:usb3="00000000" w:csb0="0000019F" w:csb1="00000000"/>
   </w:font>
   <w:font w:name="Calibri Light">
     <w:panose1 w:val="020F0302020204030204"/>
     <w:charset w:val="00"/>
     <w:family w:val="swiss"/>
     <w:pitch w:val="variable"/>
-    <w:sig w:usb0="A00002EF" w:usb1="4000207B" w:usb2="00000000" w:usb3="00000000" w:csb0="0000019F" w:csb1="00000000"/>
+    <w:sig w:usb0="E0002AFF" w:usb1="C000247B" w:usb2="00000009" w:usb3="00000000" w:csb0="000001FF" w:csb1="00000000"/>
   </w:font>
 </w:fonts>
 </file>
 
 <file path=word/glossary/numbering.xml><?xml version="1.0" encoding="utf-8"?>
-<w:numbering xmlns:wpc="http://schemas.microsoft.com/office/word/2010/wordprocessingCanvas" xmlns:cx="http://schemas.microsoft.com/office/drawing/2014/chartex" xmlns:cx1="http://schemas.microsoft.com/office/drawing/2015/9/8/chartex" xmlns:mc="http://schemas.openxmlformats.org/markup-compatibility/2006" xmlns:o="urn:schemas-microsoft-com:office:office" xmlns:r="http://schemas.openxmlformats.org/officeDocument/2006/relationships" xmlns:m="http://schemas.openxmlformats.org/officeDocument/2006/math" xmlns:v="urn:schemas-microsoft-com:vml" xmlns:wp14="http://schemas.microsoft.com/office/word/2010/wordprocessingDrawing" xmlns:wp="http://schemas.openxmlformats.org/drawingml/2006/wordprocessingDrawing" xmlns:w10="urn:schemas-microsoft-com:office:word" xmlns:w="http://schemas.openxmlformats.org/wordprocessingml/2006/main" xmlns:w14="http://schemas.microsoft.com/office/word/2010/wordml" xmlns:w15="http://schemas.microsoft.com/office/word/2012/wordml" xmlns:w16se="http://schemas.microsoft.com/office/word/2015/wordml/symex" xmlns:wpg="http://schemas.microsoft.com/office/word/2010/wordprocessingGroup" xmlns:wpi="http://schemas.microsoft.com/office/word/2010/wordprocessingInk" xmlns:wne="http://schemas.microsoft.com/office/word/2006/wordml" xmlns:wps="http://schemas.microsoft.com/office/word/2010/wordprocessingShape" mc:Ignorable="w14 w15 w16se wp14">
+<w:numbering xmlns:wpc="http://schemas.microsoft.com/office/word/2010/wordprocessingCanvas" xmlns:cx="http://schemas.microsoft.com/office/drawing/2014/chartex" xmlns:cx1="http://schemas.microsoft.com/office/drawing/2015/9/8/chartex" xmlns:cx2="http://schemas.microsoft.com/office/drawing/2015/10/21/chartex" xmlns:cx3="http://schemas.microsoft.com/office/drawing/2016/5/9/chartex" xmlns:cx4="http://schemas.microsoft.com/office/drawing/2016/5/10/chartex" xmlns:cx5="http://schemas.microsoft.com/office/drawing/2016/5/11/chartex" xmlns:cx6="http://schemas.microsoft.com/office/drawing/2016/5/12/chartex" xmlns:cx7="http://schemas.microsoft.com/office/drawing/2016/5/13/chartex" xmlns:cx8="http://schemas.microsoft.com/office/drawing/2016/5/14/chartex" xmlns:mc="http://schemas.openxmlformats.org/markup-compatibility/2006" xmlns:o="urn:schemas-microsoft-com:office:office" xmlns:r="http://schemas.openxmlformats.org/officeDocument/2006/relationships" xmlns:m="http://schemas.openxmlformats.org/officeDocument/2006/math" xmlns:v="urn:schemas-microsoft-com:vml" xmlns:wp14="http://schemas.microsoft.com/office/word/2010/wordprocessingDrawing" xmlns:wp="http://schemas.openxmlformats.org/drawingml/2006/wordprocessingDrawing" xmlns:w10="urn:schemas-microsoft-com:office:word" xmlns:w="http://schemas.openxmlformats.org/wordprocessingml/2006/main" xmlns:w14="http://schemas.microsoft.com/office/word/2010/wordml" xmlns:w15="http://schemas.microsoft.com/office/word/2012/wordml" xmlns:w16se="http://schemas.microsoft.com/office/word/2015/wordml/symex" xmlns:wpg="http://schemas.microsoft.com/office/word/2010/wordprocessingGroup" xmlns:wpi="http://schemas.microsoft.com/office/word/2010/wordprocessingInk" xmlns:wne="http://schemas.microsoft.com/office/word/2006/wordml" xmlns:wps="http://schemas.microsoft.com/office/word/2010/wordprocessingShape" mc:Ignorable="w14 w15 w16se wp14">
   <w:abstractNum w:abstractNumId="0" w15:restartNumberingAfterBreak="0">
     <w:nsid w:val="FFFFFF89"/>
     <w:multiLevelType w:val="singleLevel"/>
@@ -27690,7 +28505,7 @@
       </w:pPr>
       <w:rPr>
         <w:rFonts w:ascii="Cambria" w:hAnsi="Cambria" w:hint="default"/>
-        <w:color w:val="5B9BD5" w:themeColor="accent1"/>
+        <w:color w:val="4472C4" w:themeColor="accent1"/>
       </w:rPr>
     </w:lvl>
   </w:abstractNum>
@@ -27722,6 +28537,7 @@
     <w:rsid w:val="0084467D"/>
     <w:rsid w:val="00875AE5"/>
     <w:rsid w:val="00BF195B"/>
+    <w:rsid w:val="00E032F3"/>
     <w:rsid w:val="00E6080A"/>
   </w:rsids>
   <m:mathPr>
@@ -27759,7 +28575,7 @@
     </w:rPrDefault>
     <w:pPrDefault/>
   </w:docDefaults>
-  <w:latentStyles w:defLockedState="0" w:defUIPriority="99" w:defSemiHidden="0" w:defUnhideWhenUsed="0" w:defQFormat="0" w:count="371">
+  <w:latentStyles w:defLockedState="0" w:defUIPriority="99" w:defSemiHidden="0" w:defUnhideWhenUsed="0" w:defQFormat="0" w:count="374">
     <w:lsdException w:name="Normal" w:uiPriority="0" w:qFormat="1"/>
     <w:lsdException w:name="heading 1" w:uiPriority="9" w:qFormat="1"/>
     <w:lsdException w:name="heading 2" w:semiHidden="1" w:uiPriority="9" w:unhideWhenUsed="1" w:qFormat="1"/>
@@ -27865,7 +28681,6 @@
     <w:lsdException w:name="HTML Sample" w:semiHidden="1" w:unhideWhenUsed="1"/>
     <w:lsdException w:name="HTML Typewriter" w:semiHidden="1" w:unhideWhenUsed="1"/>
     <w:lsdException w:name="HTML Variable" w:semiHidden="1" w:unhideWhenUsed="1"/>
-    <w:lsdException w:name="Normal Table" w:semiHidden="1" w:unhideWhenUsed="1"/>
     <w:lsdException w:name="annotation subject" w:semiHidden="1" w:unhideWhenUsed="1"/>
     <w:lsdException w:name="No List" w:semiHidden="1" w:unhideWhenUsed="1"/>
     <w:lsdException w:name="Outline List 1" w:semiHidden="1" w:unhideWhenUsed="1"/>
@@ -27910,7 +28725,6 @@
     <w:lsdException w:name="Table Professional" w:semiHidden="1" w:unhideWhenUsed="1"/>
     <w:lsdException w:name="Table Subtle 1" w:semiHidden="1" w:unhideWhenUsed="1"/>
     <w:lsdException w:name="Table Subtle 2" w:semiHidden="1" w:unhideWhenUsed="1"/>
-    <w:lsdException w:name="Table Web 1" w:semiHidden="1" w:unhideWhenUsed="1"/>
     <w:lsdException w:name="Table Web 2" w:semiHidden="1" w:unhideWhenUsed="1"/>
     <w:lsdException w:name="Table Web 3" w:semiHidden="1" w:unhideWhenUsed="1"/>
     <w:lsdException w:name="Balloon Text" w:semiHidden="1" w:unhideWhenUsed="1"/>
@@ -28131,6 +28945,9 @@
     <w:lsdException w:name="List Table 5 Dark Accent 6" w:uiPriority="50"/>
     <w:lsdException w:name="List Table 6 Colorful Accent 6" w:uiPriority="51"/>
     <w:lsdException w:name="List Table 7 Colorful Accent 6" w:uiPriority="52"/>
+    <w:lsdException w:name="Mention" w:semiHidden="1" w:unhideWhenUsed="1"/>
+    <w:lsdException w:name="Smart Hyperlink" w:semiHidden="1" w:unhideWhenUsed="1"/>
+    <w:lsdException w:name="Hashtag" w:semiHidden="1" w:unhideWhenUsed="1"/>
   </w:latentStyles>
   <w:style w:type="paragraph" w:default="1" w:styleId="Normal">
     <w:name w:val="Normal"/>
@@ -28594,15 +29411,6 @@
 </file>
 
 <file path=customXml/item2.xml><?xml version="1.0" encoding="utf-8"?>
-<?mso-contentType ?>
-<FormTemplates xmlns="http://schemas.microsoft.com/sharepoint/v3/contenttype/forms">
-  <Display>DocumentLibraryForm</Display>
-  <Edit>AssetEditForm</Edit>
-  <New>DocumentLibraryForm</New>
-</FormTemplates>
-</file>
-
-<file path=customXml/item3.xml><?xml version="1.0" encoding="utf-8"?>
 <p:properties xmlns:p="http://schemas.microsoft.com/office/2006/metadata/properties" xmlns:xsi="http://www.w3.org/2001/XMLSchema-instance" xmlns:pc="http://schemas.microsoft.com/office/infopath/2007/PartnerControls">
   <documentManagement>
     <APDescription xmlns="4873beb7-5857-4685-be1f-d57550cc96cc" xsi:nil="true"/>
@@ -28728,13 +29536,16 @@
 </p:properties>
 </file>
 
-<file path=customXml/item4.xml><?xml version="1.0" encoding="utf-8"?>
-<mappings xmlns="http://schemas.microsoft.com/pics">
-  <picture>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</picture>
-</mappings>
+<file path=customXml/item3.xml><?xml version="1.0" encoding="utf-8"?>
+<?mso-contentType ?>
+<FormTemplates xmlns="http://schemas.microsoft.com/sharepoint/v3/contenttype/forms">
+  <Display>DocumentLibraryForm</Display>
+  <Edit>AssetEditForm</Edit>
+  <New>DocumentLibraryForm</New>
+</FormTemplates>
 </file>
 
-<file path=customXml/item5.xml><?xml version="1.0" encoding="utf-8"?>
+<file path=customXml/item4.xml><?xml version="1.0" encoding="utf-8"?>
 <ct:contentTypeSchema xmlns:ct="http://schemas.microsoft.com/office/2006/metadata/contentType" xmlns:ma="http://schemas.microsoft.com/office/2006/metadata/properties/metaAttributes" ct:_="" ma:_="" ma:contentTypeName="TemplateFile" ma:contentTypeID="0x0101006EDDDB5EE6D98C44930B742096920B300400F5B6D36B3EF94B4E9A635CDF2A18F5B8" ma:contentTypeVersion="72" ma:contentTypeDescription="Create a new document." ma:contentTypeScope="" ma:versionID="a23e56308344d904b51738559c3d67c9">
   <xsd:schema xmlns:xsd="http://www.w3.org/2001/XMLSchema" xmlns:xs="http://www.w3.org/2001/XMLSchema" xmlns:p="http://schemas.microsoft.com/office/2006/metadata/properties" xmlns:ns2="4873beb7-5857-4685-be1f-d57550cc96cc" targetNamespace="http://schemas.microsoft.com/office/2006/metadata/properties" ma:root="true" ma:fieldsID="cd0908cc4600e77bf5da051303e00c8d" ns2:_="">
     <xsd:import namespace="4873beb7-5857-4685-be1f-d57550cc96cc"/>
@@ -29774,6 +30585,12 @@
 </ct:contentTypeSchema>
 </file>
 
+<file path=customXml/item5.xml><?xml version="1.0" encoding="utf-8"?>
+<mappings xmlns="http://schemas.microsoft.com/pics">
+  <picture>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</picture>
+</mappings>
+</file>
+
 <file path=customXml/item6.xml><?xml version="1.0" encoding="utf-8"?>
 <b:Sources xmlns:b="http://schemas.openxmlformats.org/officeDocument/2006/bibliography" SelectedStyle="\APA.XSL" StyleName="APA"/>
 </file>
@@ -29787,14 +30604,6 @@
 </file>
 
 <file path=customXml/itemProps2.xml><?xml version="1.0" encoding="utf-8"?>
-<ds:datastoreItem xmlns:ds="http://schemas.openxmlformats.org/officeDocument/2006/customXml" ds:itemID="{2F9ACB35-92A4-4D3B-9363-393A8469DF5C}">
-  <ds:schemaRefs>
-    <ds:schemaRef ds:uri="http://schemas.microsoft.com/sharepoint/v3/contenttype/forms"/>
-  </ds:schemaRefs>
-</ds:datastoreItem>
-</file>
-
-<file path=customXml/itemProps3.xml><?xml version="1.0" encoding="utf-8"?>
 <ds:datastoreItem xmlns:ds="http://schemas.openxmlformats.org/officeDocument/2006/customXml" ds:itemID="{8DABB496-59A8-4CB5-B5A1-2526F172C092}">
   <ds:schemaRefs>
     <ds:schemaRef ds:uri="http://schemas.microsoft.com/office/2006/metadata/properties"/>
@@ -29804,15 +30613,15 @@
 </ds:datastoreItem>
 </file>
 
-<file path=customXml/itemProps4.xml><?xml version="1.0" encoding="utf-8"?>
-<ds:datastoreItem xmlns:ds="http://schemas.openxmlformats.org/officeDocument/2006/customXml" ds:itemID="{F679E4D8-73D9-412D-B716-777944E71373}">
+<file path=customXml/itemProps3.xml><?xml version="1.0" encoding="utf-8"?>
+<ds:datastoreItem xmlns:ds="http://schemas.openxmlformats.org/officeDocument/2006/customXml" ds:itemID="{2F9ACB35-92A4-4D3B-9363-393A8469DF5C}">
   <ds:schemaRefs>
-    <ds:schemaRef ds:uri="http://schemas.microsoft.com/pics"/>
+    <ds:schemaRef ds:uri="http://schemas.microsoft.com/sharepoint/v3/contenttype/forms"/>
   </ds:schemaRefs>
 </ds:datastoreItem>
 </file>
 
-<file path=customXml/itemProps5.xml><?xml version="1.0" encoding="utf-8"?>
+<file path=customXml/itemProps4.xml><?xml version="1.0" encoding="utf-8"?>
 <ds:datastoreItem xmlns:ds="http://schemas.openxmlformats.org/officeDocument/2006/customXml" ds:itemID="{BEEC2CE0-C187-4CDA-A937-4A4083627777}">
   <ds:schemaRefs>
     <ds:schemaRef ds:uri="http://schemas.microsoft.com/office/2006/metadata/contentType"/>
@@ -29830,8 +30639,16 @@
 </ds:datastoreItem>
 </file>
 
+<file path=customXml/itemProps5.xml><?xml version="1.0" encoding="utf-8"?>
+<ds:datastoreItem xmlns:ds="http://schemas.openxmlformats.org/officeDocument/2006/customXml" ds:itemID="{F679E4D8-73D9-412D-B716-777944E71373}">
+  <ds:schemaRefs>
+    <ds:schemaRef ds:uri="http://schemas.microsoft.com/pics"/>
+  </ds:schemaRefs>
+</ds:datastoreItem>
+</file>
+
 <file path=customXml/itemProps6.xml><?xml version="1.0" encoding="utf-8"?>
-<ds:datastoreItem xmlns:ds="http://schemas.openxmlformats.org/officeDocument/2006/customXml" ds:itemID="{FAD1A4A9-58A0-406C-BCD2-114E5B0EDFE7}">
+<ds:datastoreItem xmlns:ds="http://schemas.openxmlformats.org/officeDocument/2006/customXml" ds:itemID="{60312D1A-9B2C-40C2-8AA0-B2F007C6407A}">
   <ds:schemaRefs>
     <ds:schemaRef ds:uri="http://schemas.openxmlformats.org/officeDocument/2006/bibliography"/>
   </ds:schemaRefs>

--- a/part-2/Docs/B00235610-Report.docx
+++ b/part-2/Docs/B00235610-Report.docx
@@ -2,6 +2,8 @@
 <file path=word/document.xml><?xml version="1.0" encoding="utf-8"?>
 <w:document xmlns:wpc="http://schemas.microsoft.com/office/word/2010/wordprocessingCanvas" xmlns:cx="http://schemas.microsoft.com/office/drawing/2014/chartex" xmlns:cx1="http://schemas.microsoft.com/office/drawing/2015/9/8/chartex" xmlns:cx2="http://schemas.microsoft.com/office/drawing/2015/10/21/chartex" xmlns:cx3="http://schemas.microsoft.com/office/drawing/2016/5/9/chartex" xmlns:cx4="http://schemas.microsoft.com/office/drawing/2016/5/10/chartex" xmlns:cx5="http://schemas.microsoft.com/office/drawing/2016/5/11/chartex" xmlns:cx6="http://schemas.microsoft.com/office/drawing/2016/5/12/chartex" xmlns:cx7="http://schemas.microsoft.com/office/drawing/2016/5/13/chartex" xmlns:cx8="http://schemas.microsoft.com/office/drawing/2016/5/14/chartex" xmlns:mc="http://schemas.openxmlformats.org/markup-compatibility/2006" xmlns:o="urn:schemas-microsoft-com:office:office" xmlns:r="http://schemas.openxmlformats.org/officeDocument/2006/relationships" xmlns:m="http://schemas.openxmlformats.org/officeDocument/2006/math" xmlns:v="urn:schemas-microsoft-com:vml" xmlns:wp14="http://schemas.microsoft.com/office/word/2010/wordprocessingDrawing" xmlns:wp="http://schemas.openxmlformats.org/drawingml/2006/wordprocessingDrawing" xmlns:w10="urn:schemas-microsoft-com:office:word" xmlns:w="http://schemas.openxmlformats.org/wordprocessingml/2006/main" xmlns:w14="http://schemas.microsoft.com/office/word/2010/wordml" xmlns:w15="http://schemas.microsoft.com/office/word/2012/wordml" xmlns:w16se="http://schemas.microsoft.com/office/word/2015/wordml/symex" xmlns:wpg="http://schemas.microsoft.com/office/word/2010/wordprocessingGroup" xmlns:wpi="http://schemas.microsoft.com/office/word/2010/wordprocessingInk" xmlns:wne="http://schemas.microsoft.com/office/word/2006/wordml" xmlns:wps="http://schemas.microsoft.com/office/word/2010/wordprocessingShape" mc:Ignorable="w14 w15 w16se wp14">
   <w:body>
+    <w:bookmarkStart w:id="0" w:name="_GoBack" w:displacedByCustomXml="next"/>
+    <w:bookmarkEnd w:id="0" w:displacedByCustomXml="next"/>
     <w:sdt>
       <w:sdtPr>
         <w:rPr>
@@ -164,6 +166,7 @@
                                     <w:dataBinding w:prefixMappings="xmlns:ns0='http://purl.org/dc/elements/1.1/' xmlns:ns1='http://schemas.openxmlformats.org/package/2006/metadata/core-properties' " w:xpath="/ns1:coreProperties[1]/ns0:title[1]" w:storeItemID="{6C3C8BC8-F283-45AE-878A-BAB7291924A1}"/>
                                     <w:text w:multiLine="1"/>
                                   </w:sdtPr>
+                                  <w:sdtEndPr/>
                                   <w:sdtContent>
                                     <w:r>
                                       <w:t>UNsharp Filter Report</w:t>
@@ -191,6 +194,7 @@
                                       <w:calendar w:val="gregorian"/>
                                     </w:date>
                                   </w:sdtPr>
+                                  <w:sdtEndPr/>
                                   <w:sdtContent>
                                     <w:r>
                                       <w:t>2017</w:t>
@@ -205,6 +209,7 @@
                                   <w:dataBinding w:prefixMappings="xmlns:ns0='http://schemas.microsoft.com/office/2006/coverPageProps'" w:xpath="/ns0:CoverPageProperties[1]/ns0:Abstract[1]" w:storeItemID="{55AF091B-3C7A-41E3-B477-F2FDAA23CFDA}"/>
                                   <w:text/>
                                 </w:sdtPr>
+                                <w:sdtEndPr/>
                                 <w:sdtContent>
                                   <w:p>
                                     <w:pPr>
@@ -378,15 +383,7 @@
             <w:rPr>
               <w:lang w:val="en-GB"/>
             </w:rPr>
-            <w:t xml:space="preserve">Table </w:t>
-          </w:r>
-          <w:bookmarkStart w:id="0" w:name="_GoBack"/>
-          <w:bookmarkEnd w:id="0"/>
-          <w:r>
-            <w:rPr>
-              <w:lang w:val="en-GB"/>
-            </w:rPr>
-            <w:t>of Contents</w:t>
+            <w:t>Table of Contents</w:t>
           </w:r>
         </w:p>
         <w:p>
@@ -3351,10 +3348,10 @@
             <v:path o:extrusionok="f" gradientshapeok="t" o:connecttype="rect"/>
             <o:lock v:ext="edit" aspectratio="t"/>
           </v:shapetype>
-          <v:shape id="_x0000_i1025" type="#_x0000_t75" style="width:451.4pt;height:108.95pt" o:ole="">
+          <v:shape id="_x0000_i1025" type="#_x0000_t75" style="width:451.3pt;height:109pt" o:ole="">
             <v:imagedata r:id="rId17" o:title=""/>
           </v:shape>
-          <o:OLEObject Type="Embed" ProgID="Word.OpenDocumentText.12" ShapeID="_x0000_i1025" DrawAspect="Content" ObjectID="_1552410795" r:id="rId18"/>
+          <o:OLEObject Type="Embed" ProgID="Word.OpenDocumentText.12" ShapeID="_x0000_i1025" DrawAspect="Content" ObjectID="_1552413325" r:id="rId18"/>
         </w:object>
       </w:r>
     </w:p>
@@ -3369,14 +3366,27 @@
       <w:r>
         <w:t xml:space="preserve">Figure </w:t>
       </w:r>
-      <w:fldSimple w:instr=" SEQ Figure \* ARABIC ">
-        <w:r>
-          <w:rPr>
-            <w:noProof/>
-          </w:rPr>
-          <w:t>1</w:t>
-        </w:r>
-      </w:fldSimple>
+      <w:r>
+        <w:fldChar w:fldCharType="begin"/>
+      </w:r>
+      <w:r>
+        <w:instrText xml:space="preserve"> SEQ Figure \* ARABIC </w:instrText>
+      </w:r>
+      <w:r>
+        <w:fldChar w:fldCharType="separate"/>
+      </w:r>
+      <w:r>
+        <w:rPr>
+          <w:noProof/>
+        </w:rPr>
+        <w:t>1</w:t>
+      </w:r>
+      <w:r>
+        <w:rPr>
+          <w:noProof/>
+        </w:rPr>
+        <w:fldChar w:fldCharType="end"/>
+      </w:r>
       <w:r>
         <w:t>: C++ vs C example with OpenCL</w:t>
       </w:r>
@@ -3790,10 +3800,10 @@
           <w:lang w:val="en-GB"/>
         </w:rPr>
         <w:object w:dxaOrig="10466" w:dyaOrig="6182" w14:anchorId="4259984A">
-          <v:shape id="_x0000_i1026" type="#_x0000_t75" style="width:523.4pt;height:309.3pt" o:ole="">
+          <v:shape id="_x0000_i1026" type="#_x0000_t75" style="width:523.3pt;height:309.4pt" o:ole="">
             <v:imagedata r:id="rId19" o:title=""/>
           </v:shape>
-          <o:OLEObject Type="Embed" ProgID="Word.OpenDocumentText.12" ShapeID="_x0000_i1026" DrawAspect="Content" ObjectID="_1552410796" r:id="rId20"/>
+          <o:OLEObject Type="Embed" ProgID="Word.OpenDocumentText.12" ShapeID="_x0000_i1026" DrawAspect="Content" ObjectID="_1552413326" r:id="rId20"/>
         </w:object>
       </w:r>
     </w:p>
@@ -3808,14 +3818,27 @@
       <w:r>
         <w:t xml:space="preserve">Figure </w:t>
       </w:r>
-      <w:fldSimple w:instr=" SEQ Figure \* ARABIC ">
-        <w:r>
-          <w:rPr>
-            <w:noProof/>
-          </w:rPr>
-          <w:t>2</w:t>
-        </w:r>
-      </w:fldSimple>
+      <w:r>
+        <w:fldChar w:fldCharType="begin"/>
+      </w:r>
+      <w:r>
+        <w:instrText xml:space="preserve"> SEQ Figure \* ARABIC </w:instrText>
+      </w:r>
+      <w:r>
+        <w:fldChar w:fldCharType="separate"/>
+      </w:r>
+      <w:r>
+        <w:rPr>
+          <w:noProof/>
+        </w:rPr>
+        <w:t>2</w:t>
+      </w:r>
+      <w:r>
+        <w:rPr>
+          <w:noProof/>
+        </w:rPr>
+        <w:fldChar w:fldCharType="end"/>
+      </w:r>
       <w:r>
         <w:t>: C++ code to pre-calculate Gaussian weight values</w:t>
       </w:r>
@@ -3943,10 +3966,10 @@
           <w:lang w:val="en-GB"/>
         </w:rPr>
         <w:object w:dxaOrig="10466" w:dyaOrig="1735" w14:anchorId="6BD8A835">
-          <v:shape id="_x0000_i1027" type="#_x0000_t75" style="width:523.4pt;height:87.05pt" o:ole="">
+          <v:shape id="_x0000_i1027" type="#_x0000_t75" style="width:523.3pt;height:87pt" o:ole="">
             <v:imagedata r:id="rId21" o:title=""/>
           </v:shape>
-          <o:OLEObject Type="Embed" ProgID="Word.OpenDocumentText.12" ShapeID="_x0000_i1027" DrawAspect="Content" ObjectID="_1552410797" r:id="rId22"/>
+          <o:OLEObject Type="Embed" ProgID="Word.OpenDocumentText.12" ShapeID="_x0000_i1027" DrawAspect="Content" ObjectID="_1552413327" r:id="rId22"/>
         </w:object>
       </w:r>
     </w:p>
@@ -3961,14 +3984,27 @@
       <w:r>
         <w:t xml:space="preserve">Figure </w:t>
       </w:r>
-      <w:fldSimple w:instr=" SEQ Figure \* ARABIC ">
-        <w:r>
-          <w:rPr>
-            <w:noProof/>
-          </w:rPr>
-          <w:t>3</w:t>
-        </w:r>
-      </w:fldSimple>
+      <w:r>
+        <w:fldChar w:fldCharType="begin"/>
+      </w:r>
+      <w:r>
+        <w:instrText xml:space="preserve"> SEQ Figure \* ARABIC </w:instrText>
+      </w:r>
+      <w:r>
+        <w:fldChar w:fldCharType="separate"/>
+      </w:r>
+      <w:r>
+        <w:rPr>
+          <w:noProof/>
+        </w:rPr>
+        <w:t>3</w:t>
+      </w:r>
+      <w:r>
+        <w:rPr>
+          <w:noProof/>
+        </w:rPr>
+        <w:fldChar w:fldCharType="end"/>
+      </w:r>
       <w:r>
         <w:t>: Passing certain arguments as constants to the OpenCL program when it is compiled.</w:t>
       </w:r>
@@ -4123,10 +4159,10 @@
           <w:lang w:val="en-GB"/>
         </w:rPr>
         <w:object w:dxaOrig="10466" w:dyaOrig="4402" w14:anchorId="38308F1A">
-          <v:shape id="_x0000_i1028" type="#_x0000_t75" style="width:523.4pt;height:220.4pt" o:ole="">
+          <v:shape id="_x0000_i1028" type="#_x0000_t75" style="width:523.3pt;height:220.3pt" o:ole="">
             <v:imagedata r:id="rId23" o:title=""/>
           </v:shape>
-          <o:OLEObject Type="Embed" ProgID="Word.OpenDocumentText.12" ShapeID="_x0000_i1028" DrawAspect="Content" ObjectID="_1552410798" r:id="rId24"/>
+          <o:OLEObject Type="Embed" ProgID="Word.OpenDocumentText.12" ShapeID="_x0000_i1028" DrawAspect="Content" ObjectID="_1552413328" r:id="rId24"/>
         </w:object>
       </w:r>
     </w:p>
@@ -4141,14 +4177,27 @@
       <w:r>
         <w:t xml:space="preserve">Figure </w:t>
       </w:r>
-      <w:fldSimple w:instr=" SEQ Figure \* ARABIC ">
-        <w:r>
-          <w:rPr>
-            <w:noProof/>
-          </w:rPr>
-          <w:t>4</w:t>
-        </w:r>
-      </w:fldSimple>
+      <w:r>
+        <w:fldChar w:fldCharType="begin"/>
+      </w:r>
+      <w:r>
+        <w:instrText xml:space="preserve"> SEQ Figure \* ARABIC </w:instrText>
+      </w:r>
+      <w:r>
+        <w:fldChar w:fldCharType="separate"/>
+      </w:r>
+      <w:r>
+        <w:rPr>
+          <w:noProof/>
+        </w:rPr>
+        <w:t>4</w:t>
+      </w:r>
+      <w:r>
+        <w:rPr>
+          <w:noProof/>
+        </w:rPr>
+        <w:fldChar w:fldCharType="end"/>
+      </w:r>
       <w:r>
         <w:t>: First pass of the OpenCL version which performs a horizontal blur</w:t>
       </w:r>
@@ -4521,14 +4570,27 @@
                             <w:r>
                               <w:t xml:space="preserve">Figure </w:t>
                             </w:r>
-                            <w:fldSimple w:instr=" SEQ Figure \* ARABIC ">
-                              <w:r>
-                                <w:rPr>
-                                  <w:noProof/>
-                                </w:rPr>
-                                <w:t>5</w:t>
-                              </w:r>
-                            </w:fldSimple>
+                            <w:r>
+                              <w:fldChar w:fldCharType="begin"/>
+                            </w:r>
+                            <w:r>
+                              <w:instrText xml:space="preserve"> SEQ Figure \* ARABIC </w:instrText>
+                            </w:r>
+                            <w:r>
+                              <w:fldChar w:fldCharType="separate"/>
+                            </w:r>
+                            <w:r>
+                              <w:rPr>
+                                <w:noProof/>
+                              </w:rPr>
+                              <w:t>5</w:t>
+                            </w:r>
+                            <w:r>
+                              <w:rPr>
+                                <w:noProof/>
+                              </w:rPr>
+                              <w:fldChar w:fldCharType="end"/>
+                            </w:r>
                             <w:r>
                               <w:t>: Viewer with a loaded image</w:t>
                             </w:r>
@@ -4549,7 +4611,11 @@
           </mc:Choice>
           <mc:Fallback>
             <w:pict>
-              <v:shape w14:anchorId="64EF7117" id="Text Box 11" o:spid="_x0000_s1027" type="#_x0000_t202" style="position:absolute;left:0;text-align:left;margin-left:-42.25pt;margin-top:278.8pt;width:279.4pt;height:.05pt;z-index:-251648000;visibility:visible;mso-wrap-style:square;mso-wrap-distance-left:9pt;mso-wrap-distance-top:0;mso-wrap-distance-right:9pt;mso-wrap-distance-bottom:0;mso-position-horizontal:absolute;mso-position-horizontal-relative:text;mso-position-vertical:absolute;mso-position-vertical-relative:text;v-text-anchor:top" o:gfxdata="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" stroked="f">
+              <v:shapetype w14:anchorId="64EF7117" id="_x0000_t202" coordsize="21600,21600" o:spt="202" path="m,l,21600r21600,l21600,xe">
+                <v:stroke joinstyle="miter"/>
+                <v:path gradientshapeok="t" o:connecttype="rect"/>
+              </v:shapetype>
+              <v:shape id="Text Box 11" o:spid="_x0000_s1027" type="#_x0000_t202" style="position:absolute;left:0;text-align:left;margin-left:-42.25pt;margin-top:278.8pt;width:279.4pt;height:.05pt;z-index:-251648000;visibility:visible;mso-wrap-style:square;mso-wrap-distance-left:9pt;mso-wrap-distance-top:0;mso-wrap-distance-right:9pt;mso-wrap-distance-bottom:0;mso-position-horizontal:absolute;mso-position-horizontal-relative:text;mso-position-vertical:absolute;mso-position-vertical-relative:text;v-text-anchor:top" o:gfxdata="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" stroked="f">
                 <v:textbox style="mso-fit-shape-to-text:t" inset="0,0,0,0">
                   <w:txbxContent>
                     <w:p>
@@ -4565,14 +4631,27 @@
                       <w:r>
                         <w:t xml:space="preserve">Figure </w:t>
                       </w:r>
-                      <w:fldSimple w:instr=" SEQ Figure \* ARABIC ">
-                        <w:r>
-                          <w:rPr>
-                            <w:noProof/>
-                          </w:rPr>
-                          <w:t>5</w:t>
-                        </w:r>
-                      </w:fldSimple>
+                      <w:r>
+                        <w:fldChar w:fldCharType="begin"/>
+                      </w:r>
+                      <w:r>
+                        <w:instrText xml:space="preserve"> SEQ Figure \* ARABIC </w:instrText>
+                      </w:r>
+                      <w:r>
+                        <w:fldChar w:fldCharType="separate"/>
+                      </w:r>
+                      <w:r>
+                        <w:rPr>
+                          <w:noProof/>
+                        </w:rPr>
+                        <w:t>5</w:t>
+                      </w:r>
+                      <w:r>
+                        <w:rPr>
+                          <w:noProof/>
+                        </w:rPr>
+                        <w:fldChar w:fldCharType="end"/>
+                      </w:r>
                       <w:r>
                         <w:t>: Viewer with a loaded image</w:t>
                       </w:r>
@@ -4655,14 +4734,27 @@
                             <w:r>
                               <w:t xml:space="preserve">Figure </w:t>
                             </w:r>
-                            <w:fldSimple w:instr=" SEQ Figure \* ARABIC ">
-                              <w:r>
-                                <w:rPr>
-                                  <w:noProof/>
-                                </w:rPr>
-                                <w:t>6</w:t>
-                              </w:r>
-                            </w:fldSimple>
+                            <w:r>
+                              <w:fldChar w:fldCharType="begin"/>
+                            </w:r>
+                            <w:r>
+                              <w:instrText xml:space="preserve"> SEQ Figure \* ARABIC </w:instrText>
+                            </w:r>
+                            <w:r>
+                              <w:fldChar w:fldCharType="separate"/>
+                            </w:r>
+                            <w:r>
+                              <w:rPr>
+                                <w:noProof/>
+                              </w:rPr>
+                              <w:t>6</w:t>
+                            </w:r>
+                            <w:r>
+                              <w:rPr>
+                                <w:noProof/>
+                              </w:rPr>
+                              <w:fldChar w:fldCharType="end"/>
+                            </w:r>
                             <w:r>
                               <w:t>: Viewer without a loaded image</w:t>
                             </w:r>
@@ -4699,14 +4791,27 @@
                       <w:r>
                         <w:t xml:space="preserve">Figure </w:t>
                       </w:r>
-                      <w:fldSimple w:instr=" SEQ Figure \* ARABIC ">
-                        <w:r>
-                          <w:rPr>
-                            <w:noProof/>
-                          </w:rPr>
-                          <w:t>6</w:t>
-                        </w:r>
-                      </w:fldSimple>
+                      <w:r>
+                        <w:fldChar w:fldCharType="begin"/>
+                      </w:r>
+                      <w:r>
+                        <w:instrText xml:space="preserve"> SEQ Figure \* ARABIC </w:instrText>
+                      </w:r>
+                      <w:r>
+                        <w:fldChar w:fldCharType="separate"/>
+                      </w:r>
+                      <w:r>
+                        <w:rPr>
+                          <w:noProof/>
+                        </w:rPr>
+                        <w:t>6</w:t>
+                      </w:r>
+                      <w:r>
+                        <w:rPr>
+                          <w:noProof/>
+                        </w:rPr>
+                        <w:fldChar w:fldCharType="end"/>
+                      </w:r>
                       <w:r>
                         <w:t>: Viewer without a loaded image</w:t>
                       </w:r>
@@ -4855,10 +4960,10 @@
           <w:lang w:val="en-GB"/>
         </w:rPr>
         <w:object w:dxaOrig="9026" w:dyaOrig="2180" w14:anchorId="2A6E0D6D">
-          <v:shape id="_x0000_i1029" type="#_x0000_t75" style="width:451.4pt;height:108.95pt" o:ole="">
+          <v:shape id="_x0000_i1029" type="#_x0000_t75" style="width:451.3pt;height:109pt" o:ole="">
             <v:imagedata r:id="rId27" o:title=""/>
           </v:shape>
-          <o:OLEObject Type="Embed" ProgID="Word.OpenDocumentText.12" ShapeID="_x0000_i1029" DrawAspect="Content" ObjectID="_1552410799" r:id="rId28"/>
+          <o:OLEObject Type="Embed" ProgID="Word.OpenDocumentText.12" ShapeID="_x0000_i1029" DrawAspect="Content" ObjectID="_1552413329" r:id="rId28"/>
         </w:object>
       </w:r>
     </w:p>
@@ -4872,14 +4977,27 @@
       <w:r>
         <w:t xml:space="preserve">Figure </w:t>
       </w:r>
-      <w:fldSimple w:instr=" SEQ Figure \* ARABIC ">
-        <w:r>
-          <w:rPr>
-            <w:noProof/>
-          </w:rPr>
-          <w:t>7</w:t>
-        </w:r>
-      </w:fldSimple>
+      <w:r>
+        <w:fldChar w:fldCharType="begin"/>
+      </w:r>
+      <w:r>
+        <w:instrText xml:space="preserve"> SEQ Figure \* ARABIC </w:instrText>
+      </w:r>
+      <w:r>
+        <w:fldChar w:fldCharType="separate"/>
+      </w:r>
+      <w:r>
+        <w:rPr>
+          <w:noProof/>
+        </w:rPr>
+        <w:t>7</w:t>
+      </w:r>
+      <w:r>
+        <w:rPr>
+          <w:noProof/>
+        </w:rPr>
+        <w:fldChar w:fldCharType="end"/>
+      </w:r>
     </w:p>
     <w:p>
       <w:pPr>
@@ -4951,14 +5069,30 @@
                             <w:r>
                               <w:t xml:space="preserve">Figure </w:t>
                             </w:r>
-                            <w:fldSimple w:instr=" SEQ Figure \* ARABIC ">
-                              <w:r>
-                                <w:rPr>
-                                  <w:noProof/>
-                                </w:rPr>
-                                <w:t>8</w:t>
-                              </w:r>
-                            </w:fldSimple>
+                            <w:r>
+                              <w:fldChar w:fldCharType="begin"/>
+                            </w:r>
+                            <w:r>
+                              <w:instrText xml:space="preserve"> SEQ Figure \*</w:instrText>
+                            </w:r>
+                            <w:r>
+                              <w:instrText xml:space="preserve"> ARABIC </w:instrText>
+                            </w:r>
+                            <w:r>
+                              <w:fldChar w:fldCharType="separate"/>
+                            </w:r>
+                            <w:r>
+                              <w:rPr>
+                                <w:noProof/>
+                              </w:rPr>
+                              <w:t>8</w:t>
+                            </w:r>
+                            <w:r>
+                              <w:rPr>
+                                <w:noProof/>
+                              </w:rPr>
+                              <w:fldChar w:fldCharType="end"/>
+                            </w:r>
                             <w:r>
                               <w:t>: Dialog to open a PPM file</w:t>
                             </w:r>
@@ -4995,14 +5129,30 @@
                       <w:r>
                         <w:t xml:space="preserve">Figure </w:t>
                       </w:r>
-                      <w:fldSimple w:instr=" SEQ Figure \* ARABIC ">
-                        <w:r>
-                          <w:rPr>
-                            <w:noProof/>
-                          </w:rPr>
-                          <w:t>8</w:t>
-                        </w:r>
-                      </w:fldSimple>
+                      <w:r>
+                        <w:fldChar w:fldCharType="begin"/>
+                      </w:r>
+                      <w:r>
+                        <w:instrText xml:space="preserve"> SEQ Figure \*</w:instrText>
+                      </w:r>
+                      <w:r>
+                        <w:instrText xml:space="preserve"> ARABIC </w:instrText>
+                      </w:r>
+                      <w:r>
+                        <w:fldChar w:fldCharType="separate"/>
+                      </w:r>
+                      <w:r>
+                        <w:rPr>
+                          <w:noProof/>
+                        </w:rPr>
+                        <w:t>8</w:t>
+                      </w:r>
+                      <w:r>
+                        <w:rPr>
+                          <w:noProof/>
+                        </w:rPr>
+                        <w:fldChar w:fldCharType="end"/>
+                      </w:r>
                       <w:r>
                         <w:t>: Dialog to open a PPM file</w:t>
                       </w:r>
@@ -5286,14 +5436,27 @@
                             <w:r>
                               <w:t xml:space="preserve">Figure </w:t>
                             </w:r>
-                            <w:fldSimple w:instr=" SEQ Figure \* ARABIC ">
-                              <w:r>
-                                <w:rPr>
-                                  <w:noProof/>
-                                </w:rPr>
-                                <w:t>9</w:t>
-                              </w:r>
-                            </w:fldSimple>
+                            <w:r>
+                              <w:fldChar w:fldCharType="begin"/>
+                            </w:r>
+                            <w:r>
+                              <w:instrText xml:space="preserve"> SEQ Figure \* ARABIC </w:instrText>
+                            </w:r>
+                            <w:r>
+                              <w:fldChar w:fldCharType="separate"/>
+                            </w:r>
+                            <w:r>
+                              <w:rPr>
+                                <w:noProof/>
+                              </w:rPr>
+                              <w:t>9</w:t>
+                            </w:r>
+                            <w:r>
+                              <w:rPr>
+                                <w:noProof/>
+                              </w:rPr>
+                              <w:fldChar w:fldCharType="end"/>
+                            </w:r>
                             <w:r>
                               <w:t>: Press 1 to show the original image loaded</w:t>
                             </w:r>
@@ -5330,14 +5493,27 @@
                       <w:r>
                         <w:t xml:space="preserve">Figure </w:t>
                       </w:r>
-                      <w:fldSimple w:instr=" SEQ Figure \* ARABIC ">
-                        <w:r>
-                          <w:rPr>
-                            <w:noProof/>
-                          </w:rPr>
-                          <w:t>9</w:t>
-                        </w:r>
-                      </w:fldSimple>
+                      <w:r>
+                        <w:fldChar w:fldCharType="begin"/>
+                      </w:r>
+                      <w:r>
+                        <w:instrText xml:space="preserve"> SEQ Figure \* ARABIC </w:instrText>
+                      </w:r>
+                      <w:r>
+                        <w:fldChar w:fldCharType="separate"/>
+                      </w:r>
+                      <w:r>
+                        <w:rPr>
+                          <w:noProof/>
+                        </w:rPr>
+                        <w:t>9</w:t>
+                      </w:r>
+                      <w:r>
+                        <w:rPr>
+                          <w:noProof/>
+                        </w:rPr>
+                        <w:fldChar w:fldCharType="end"/>
+                      </w:r>
                       <w:r>
                         <w:t>: Press 1 to show the original image loaded</w:t>
                       </w:r>
@@ -5488,14 +5664,27 @@
                             <w:r>
                               <w:t xml:space="preserve">Figure </w:t>
                             </w:r>
-                            <w:fldSimple w:instr=" SEQ Figure \* ARABIC ">
-                              <w:r>
-                                <w:rPr>
-                                  <w:noProof/>
-                                </w:rPr>
-                                <w:t>10</w:t>
-                              </w:r>
-                            </w:fldSimple>
+                            <w:r>
+                              <w:fldChar w:fldCharType="begin"/>
+                            </w:r>
+                            <w:r>
+                              <w:instrText xml:space="preserve"> SEQ Figure \* ARABIC </w:instrText>
+                            </w:r>
+                            <w:r>
+                              <w:fldChar w:fldCharType="separate"/>
+                            </w:r>
+                            <w:r>
+                              <w:rPr>
+                                <w:noProof/>
+                              </w:rPr>
+                              <w:t>10</w:t>
+                            </w:r>
+                            <w:r>
+                              <w:rPr>
+                                <w:noProof/>
+                              </w:rPr>
+                              <w:fldChar w:fldCharType="end"/>
+                            </w:r>
                             <w:r>
                               <w:t>: Press 2 to see the image after the first pass (Horizontal Blur)</w:t>
                             </w:r>
@@ -5532,14 +5721,27 @@
                       <w:r>
                         <w:t xml:space="preserve">Figure </w:t>
                       </w:r>
-                      <w:fldSimple w:instr=" SEQ Figure \* ARABIC ">
-                        <w:r>
-                          <w:rPr>
-                            <w:noProof/>
-                          </w:rPr>
-                          <w:t>10</w:t>
-                        </w:r>
-                      </w:fldSimple>
+                      <w:r>
+                        <w:fldChar w:fldCharType="begin"/>
+                      </w:r>
+                      <w:r>
+                        <w:instrText xml:space="preserve"> SEQ Figure \* ARABIC </w:instrText>
+                      </w:r>
+                      <w:r>
+                        <w:fldChar w:fldCharType="separate"/>
+                      </w:r>
+                      <w:r>
+                        <w:rPr>
+                          <w:noProof/>
+                        </w:rPr>
+                        <w:t>10</w:t>
+                      </w:r>
+                      <w:r>
+                        <w:rPr>
+                          <w:noProof/>
+                        </w:rPr>
+                        <w:fldChar w:fldCharType="end"/>
+                      </w:r>
                       <w:r>
                         <w:t>: Press 2 to see the image after the first pass (Horizontal Blur)</w:t>
                       </w:r>
@@ -5692,14 +5894,27 @@
                             <w:r>
                               <w:t xml:space="preserve">Figure </w:t>
                             </w:r>
-                            <w:fldSimple w:instr=" SEQ Figure \* ARABIC ">
-                              <w:r>
-                                <w:rPr>
-                                  <w:noProof/>
-                                </w:rPr>
-                                <w:t>11</w:t>
-                              </w:r>
-                            </w:fldSimple>
+                            <w:r>
+                              <w:fldChar w:fldCharType="begin"/>
+                            </w:r>
+                            <w:r>
+                              <w:instrText xml:space="preserve"> SEQ Figure \* ARABIC </w:instrText>
+                            </w:r>
+                            <w:r>
+                              <w:fldChar w:fldCharType="separate"/>
+                            </w:r>
+                            <w:r>
+                              <w:rPr>
+                                <w:noProof/>
+                              </w:rPr>
+                              <w:t>11</w:t>
+                            </w:r>
+                            <w:r>
+                              <w:rPr>
+                                <w:noProof/>
+                              </w:rPr>
+                              <w:fldChar w:fldCharType="end"/>
+                            </w:r>
                             <w:r>
                               <w:t>: Press 3 to show the final image which is the sharpened image</w:t>
                             </w:r>
@@ -5739,14 +5954,27 @@
                       <w:r>
                         <w:t xml:space="preserve">Figure </w:t>
                       </w:r>
-                      <w:fldSimple w:instr=" SEQ Figure \* ARABIC ">
-                        <w:r>
-                          <w:rPr>
-                            <w:noProof/>
-                          </w:rPr>
-                          <w:t>11</w:t>
-                        </w:r>
-                      </w:fldSimple>
+                      <w:r>
+                        <w:fldChar w:fldCharType="begin"/>
+                      </w:r>
+                      <w:r>
+                        <w:instrText xml:space="preserve"> SEQ Figure \* ARABIC </w:instrText>
+                      </w:r>
+                      <w:r>
+                        <w:fldChar w:fldCharType="separate"/>
+                      </w:r>
+                      <w:r>
+                        <w:rPr>
+                          <w:noProof/>
+                        </w:rPr>
+                        <w:t>11</w:t>
+                      </w:r>
+                      <w:r>
+                        <w:rPr>
+                          <w:noProof/>
+                        </w:rPr>
+                        <w:fldChar w:fldCharType="end"/>
+                      </w:r>
                       <w:r>
                         <w:t>: Press 3 to show the final image which is the sharpened image</w:t>
                       </w:r>
@@ -7929,6 +8157,7 @@
     <w:lsdException w:name="HTML Sample" w:semiHidden="1" w:unhideWhenUsed="1"/>
     <w:lsdException w:name="HTML Typewriter" w:semiHidden="1" w:unhideWhenUsed="1"/>
     <w:lsdException w:name="HTML Variable" w:semiHidden="1" w:unhideWhenUsed="1"/>
+    <w:lsdException w:name="Normal Table" w:semiHidden="1" w:unhideWhenUsed="1"/>
     <w:lsdException w:name="annotation subject" w:semiHidden="1" w:unhideWhenUsed="1"/>
     <w:lsdException w:name="No List" w:semiHidden="1" w:unhideWhenUsed="1"/>
     <w:lsdException w:name="Outline List 1" w:semiHidden="1" w:unhideWhenUsed="1"/>
@@ -7973,6 +8202,7 @@
     <w:lsdException w:name="Table Professional" w:semiHidden="1" w:unhideWhenUsed="1"/>
     <w:lsdException w:name="Table Subtle 1" w:semiHidden="1" w:unhideWhenUsed="1"/>
     <w:lsdException w:name="Table Subtle 2" w:semiHidden="1" w:unhideWhenUsed="1"/>
+    <w:lsdException w:name="Table Web 1" w:semiHidden="1" w:unhideWhenUsed="1"/>
     <w:lsdException w:name="Table Web 2" w:semiHidden="1" w:unhideWhenUsed="1"/>
     <w:lsdException w:name="Table Web 3" w:semiHidden="1" w:unhideWhenUsed="1"/>
     <w:lsdException w:name="Balloon Text" w:semiHidden="1" w:unhideWhenUsed="1"/>
@@ -28537,6 +28767,7 @@
     <w:rsid w:val="0084467D"/>
     <w:rsid w:val="00875AE5"/>
     <w:rsid w:val="00BF195B"/>
+    <w:rsid w:val="00D2463B"/>
     <w:rsid w:val="00E032F3"/>
     <w:rsid w:val="00E6080A"/>
   </w:rsids>
@@ -28681,6 +28912,7 @@
     <w:lsdException w:name="HTML Sample" w:semiHidden="1" w:unhideWhenUsed="1"/>
     <w:lsdException w:name="HTML Typewriter" w:semiHidden="1" w:unhideWhenUsed="1"/>
     <w:lsdException w:name="HTML Variable" w:semiHidden="1" w:unhideWhenUsed="1"/>
+    <w:lsdException w:name="Normal Table" w:semiHidden="1" w:unhideWhenUsed="1"/>
     <w:lsdException w:name="annotation subject" w:semiHidden="1" w:unhideWhenUsed="1"/>
     <w:lsdException w:name="No List" w:semiHidden="1" w:unhideWhenUsed="1"/>
     <w:lsdException w:name="Outline List 1" w:semiHidden="1" w:unhideWhenUsed="1"/>
@@ -28725,6 +28957,7 @@
     <w:lsdException w:name="Table Professional" w:semiHidden="1" w:unhideWhenUsed="1"/>
     <w:lsdException w:name="Table Subtle 1" w:semiHidden="1" w:unhideWhenUsed="1"/>
     <w:lsdException w:name="Table Subtle 2" w:semiHidden="1" w:unhideWhenUsed="1"/>
+    <w:lsdException w:name="Table Web 1" w:semiHidden="1" w:unhideWhenUsed="1"/>
     <w:lsdException w:name="Table Web 2" w:semiHidden="1" w:unhideWhenUsed="1"/>
     <w:lsdException w:name="Table Web 3" w:semiHidden="1" w:unhideWhenUsed="1"/>
     <w:lsdException w:name="Balloon Text" w:semiHidden="1" w:unhideWhenUsed="1"/>
@@ -29411,6 +29644,15 @@
 </file>
 
 <file path=customXml/item2.xml><?xml version="1.0" encoding="utf-8"?>
+<?mso-contentType ?>
+<FormTemplates xmlns="http://schemas.microsoft.com/sharepoint/v3/contenttype/forms">
+  <Display>DocumentLibraryForm</Display>
+  <Edit>AssetEditForm</Edit>
+  <New>DocumentLibraryForm</New>
+</FormTemplates>
+</file>
+
+<file path=customXml/item3.xml><?xml version="1.0" encoding="utf-8"?>
 <p:properties xmlns:p="http://schemas.microsoft.com/office/2006/metadata/properties" xmlns:xsi="http://www.w3.org/2001/XMLSchema-instance" xmlns:pc="http://schemas.microsoft.com/office/infopath/2007/PartnerControls">
   <documentManagement>
     <APDescription xmlns="4873beb7-5857-4685-be1f-d57550cc96cc" xsi:nil="true"/>
@@ -29536,16 +29778,13 @@
 </p:properties>
 </file>
 
-<file path=customXml/item3.xml><?xml version="1.0" encoding="utf-8"?>
-<?mso-contentType ?>
-<FormTemplates xmlns="http://schemas.microsoft.com/sharepoint/v3/contenttype/forms">
-  <Display>DocumentLibraryForm</Display>
-  <Edit>AssetEditForm</Edit>
-  <New>DocumentLibraryForm</New>
-</FormTemplates>
+<file path=customXml/item4.xml><?xml version="1.0" encoding="utf-8"?>
+<mappings xmlns="http://schemas.microsoft.com/pics">
+  <picture>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</picture>
+</mappings>
 </file>
 
-<file path=customXml/item4.xml><?xml version="1.0" encoding="utf-8"?>
+<file path=customXml/item5.xml><?xml version="1.0" encoding="utf-8"?>
 <ct:contentTypeSchema xmlns:ct="http://schemas.microsoft.com/office/2006/metadata/contentType" xmlns:ma="http://schemas.microsoft.com/office/2006/metadata/properties/metaAttributes" ct:_="" ma:_="" ma:contentTypeName="TemplateFile" ma:contentTypeID="0x0101006EDDDB5EE6D98C44930B742096920B300400F5B6D36B3EF94B4E9A635CDF2A18F5B8" ma:contentTypeVersion="72" ma:contentTypeDescription="Create a new document." ma:contentTypeScope="" ma:versionID="a23e56308344d904b51738559c3d67c9">
   <xsd:schema xmlns:xsd="http://www.w3.org/2001/XMLSchema" xmlns:xs="http://www.w3.org/2001/XMLSchema" xmlns:p="http://schemas.microsoft.com/office/2006/metadata/properties" xmlns:ns2="4873beb7-5857-4685-be1f-d57550cc96cc" targetNamespace="http://schemas.microsoft.com/office/2006/metadata/properties" ma:root="true" ma:fieldsID="cd0908cc4600e77bf5da051303e00c8d" ns2:_="">
     <xsd:import namespace="4873beb7-5857-4685-be1f-d57550cc96cc"/>
@@ -30585,12 +30824,6 @@
 </ct:contentTypeSchema>
 </file>
 
-<file path=customXml/item5.xml><?xml version="1.0" encoding="utf-8"?>
-<mappings xmlns="http://schemas.microsoft.com/pics">
-  <picture>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</picture>
-</mappings>
-</file>
-
 <file path=customXml/item6.xml><?xml version="1.0" encoding="utf-8"?>
 <b:Sources xmlns:b="http://schemas.openxmlformats.org/officeDocument/2006/bibliography" SelectedStyle="\APA.XSL" StyleName="APA"/>
 </file>
@@ -30604,6 +30837,14 @@
 </file>
 
 <file path=customXml/itemProps2.xml><?xml version="1.0" encoding="utf-8"?>
+<ds:datastoreItem xmlns:ds="http://schemas.openxmlformats.org/officeDocument/2006/customXml" ds:itemID="{2F9ACB35-92A4-4D3B-9363-393A8469DF5C}">
+  <ds:schemaRefs>
+    <ds:schemaRef ds:uri="http://schemas.microsoft.com/sharepoint/v3/contenttype/forms"/>
+  </ds:schemaRefs>
+</ds:datastoreItem>
+</file>
+
+<file path=customXml/itemProps3.xml><?xml version="1.0" encoding="utf-8"?>
 <ds:datastoreItem xmlns:ds="http://schemas.openxmlformats.org/officeDocument/2006/customXml" ds:itemID="{8DABB496-59A8-4CB5-B5A1-2526F172C092}">
   <ds:schemaRefs>
     <ds:schemaRef ds:uri="http://schemas.microsoft.com/office/2006/metadata/properties"/>
@@ -30613,15 +30854,15 @@
 </ds:datastoreItem>
 </file>
 
-<file path=customXml/itemProps3.xml><?xml version="1.0" encoding="utf-8"?>
-<ds:datastoreItem xmlns:ds="http://schemas.openxmlformats.org/officeDocument/2006/customXml" ds:itemID="{2F9ACB35-92A4-4D3B-9363-393A8469DF5C}">
+<file path=customXml/itemProps4.xml><?xml version="1.0" encoding="utf-8"?>
+<ds:datastoreItem xmlns:ds="http://schemas.openxmlformats.org/officeDocument/2006/customXml" ds:itemID="{F679E4D8-73D9-412D-B716-777944E71373}">
   <ds:schemaRefs>
-    <ds:schemaRef ds:uri="http://schemas.microsoft.com/sharepoint/v3/contenttype/forms"/>
+    <ds:schemaRef ds:uri="http://schemas.microsoft.com/pics"/>
   </ds:schemaRefs>
 </ds:datastoreItem>
 </file>
 
-<file path=customXml/itemProps4.xml><?xml version="1.0" encoding="utf-8"?>
+<file path=customXml/itemProps5.xml><?xml version="1.0" encoding="utf-8"?>
 <ds:datastoreItem xmlns:ds="http://schemas.openxmlformats.org/officeDocument/2006/customXml" ds:itemID="{BEEC2CE0-C187-4CDA-A937-4A4083627777}">
   <ds:schemaRefs>
     <ds:schemaRef ds:uri="http://schemas.microsoft.com/office/2006/metadata/contentType"/>
@@ -30639,16 +30880,8 @@
 </ds:datastoreItem>
 </file>
 
-<file path=customXml/itemProps5.xml><?xml version="1.0" encoding="utf-8"?>
-<ds:datastoreItem xmlns:ds="http://schemas.openxmlformats.org/officeDocument/2006/customXml" ds:itemID="{F679E4D8-73D9-412D-B716-777944E71373}">
-  <ds:schemaRefs>
-    <ds:schemaRef ds:uri="http://schemas.microsoft.com/pics"/>
-  </ds:schemaRefs>
-</ds:datastoreItem>
-</file>
-
 <file path=customXml/itemProps6.xml><?xml version="1.0" encoding="utf-8"?>
-<ds:datastoreItem xmlns:ds="http://schemas.openxmlformats.org/officeDocument/2006/customXml" ds:itemID="{60312D1A-9B2C-40C2-8AA0-B2F007C6407A}">
+<ds:datastoreItem xmlns:ds="http://schemas.openxmlformats.org/officeDocument/2006/customXml" ds:itemID="{7B3D6C80-0D05-4194-A493-818375C175F1}">
   <ds:schemaRefs>
     <ds:schemaRef ds:uri="http://schemas.openxmlformats.org/officeDocument/2006/bibliography"/>
   </ds:schemaRefs>

--- a/part-2/Docs/B00235610-Report.docx
+++ b/part-2/Docs/B00235610-Report.docx
@@ -2,8 +2,6 @@
 <file path=word/document.xml><?xml version="1.0" encoding="utf-8"?>
 <w:document xmlns:wpc="http://schemas.microsoft.com/office/word/2010/wordprocessingCanvas" xmlns:cx="http://schemas.microsoft.com/office/drawing/2014/chartex" xmlns:cx1="http://schemas.microsoft.com/office/drawing/2015/9/8/chartex" xmlns:cx2="http://schemas.microsoft.com/office/drawing/2015/10/21/chartex" xmlns:cx3="http://schemas.microsoft.com/office/drawing/2016/5/9/chartex" xmlns:cx4="http://schemas.microsoft.com/office/drawing/2016/5/10/chartex" xmlns:cx5="http://schemas.microsoft.com/office/drawing/2016/5/11/chartex" xmlns:cx6="http://schemas.microsoft.com/office/drawing/2016/5/12/chartex" xmlns:cx7="http://schemas.microsoft.com/office/drawing/2016/5/13/chartex" xmlns:cx8="http://schemas.microsoft.com/office/drawing/2016/5/14/chartex" xmlns:mc="http://schemas.openxmlformats.org/markup-compatibility/2006" xmlns:o="urn:schemas-microsoft-com:office:office" xmlns:r="http://schemas.openxmlformats.org/officeDocument/2006/relationships" xmlns:m="http://schemas.openxmlformats.org/officeDocument/2006/math" xmlns:v="urn:schemas-microsoft-com:vml" xmlns:wp14="http://schemas.microsoft.com/office/word/2010/wordprocessingDrawing" xmlns:wp="http://schemas.openxmlformats.org/drawingml/2006/wordprocessingDrawing" xmlns:w10="urn:schemas-microsoft-com:office:word" xmlns:w="http://schemas.openxmlformats.org/wordprocessingml/2006/main" xmlns:w14="http://schemas.microsoft.com/office/word/2010/wordml" xmlns:w15="http://schemas.microsoft.com/office/word/2012/wordml" xmlns:w16se="http://schemas.microsoft.com/office/word/2015/wordml/symex" xmlns:wpg="http://schemas.microsoft.com/office/word/2010/wordprocessingGroup" xmlns:wpi="http://schemas.microsoft.com/office/word/2010/wordprocessingInk" xmlns:wne="http://schemas.microsoft.com/office/word/2006/wordml" xmlns:wps="http://schemas.microsoft.com/office/word/2010/wordprocessingShape" mc:Ignorable="w14 w15 w16se wp14">
   <w:body>
-    <w:bookmarkStart w:id="0" w:name="_GoBack" w:displacedByCustomXml="next"/>
-    <w:bookmarkEnd w:id="0" w:displacedByCustomXml="next"/>
     <w:sdt>
       <w:sdtPr>
         <w:rPr>
@@ -35,7 +33,7 @@
               <w:lang w:val="en-GB" w:eastAsia="en-GB"/>
             </w:rPr>
             <w:drawing>
-              <wp:anchor distT="0" distB="0" distL="114300" distR="114300" simplePos="0" relativeHeight="251660288" behindDoc="1" locked="0" layoutInCell="1" allowOverlap="0" wp14:anchorId="2CA42787" wp14:editId="3CB891B2">
+              <wp:anchor distT="0" distB="0" distL="114300" distR="114300" simplePos="0" relativeHeight="251660288" behindDoc="1" locked="0" layoutInCell="1" allowOverlap="0" wp14:anchorId="2CA42787" wp14:editId="54B695D3">
                 <wp:simplePos x="0" y="0"/>
                 <wp:positionH relativeFrom="page">
                   <wp:posOffset>685800</wp:posOffset>
@@ -44,7 +42,7 @@
                   <wp:posOffset>1835150</wp:posOffset>
                 </wp:positionV>
                 <wp:extent cx="6400800" cy="3470275"/>
-                <wp:effectExtent l="0" t="0" r="0" b="9525"/>
+                <wp:effectExtent l="0" t="0" r="0" b="0"/>
                 <wp:wrapNone/>
                 <wp:docPr id="1" name="Picture 1"/>
                 <wp:cNvGraphicFramePr>
@@ -77,12 +75,6 @@
                         <a:prstGeom prst="rect">
                           <a:avLst/>
                         </a:prstGeom>
-                        <a:ln>
-                          <a:noFill/>
-                        </a:ln>
-                        <a:effectLst>
-                          <a:softEdge rad="112500"/>
-                        </a:effectLst>
                         <a:extLst>
                           <a:ext uri="{53640926-AAD7-44D8-BBD7-CCE9431645EC}">
                             <a14:shadowObscured xmlns:a14="http://schemas.microsoft.com/office/drawing/2010/main"/>
@@ -217,7 +209,13 @@
                                       <w:jc w:val="center"/>
                                     </w:pPr>
                                     <w:r>
-                                      <w:t>This reports sets out the development and techniques used to optimize a C++ program that sharpened an input image. GPGPU was used in tandem with various optimizations to provide a version that was significantly faster but more accurate as well.</w:t>
+                                      <w:t xml:space="preserve">This reports sets out the development and techniques used to optimize a C++ program that sharpened an input image. GPGPU was used in tandem with various optimizations to provide a version that was significantly faster </w:t>
+                                    </w:r>
+                                    <w:r>
+                                      <w:t xml:space="preserve">and </w:t>
+                                    </w:r>
+                                    <w:r>
+                                      <w:t>more accurate as well.</w:t>
                                     </w:r>
                                   </w:p>
                                 </w:sdtContent>
@@ -266,6 +264,7 @@
                               <w:dataBinding w:prefixMappings="xmlns:ns0='http://purl.org/dc/elements/1.1/' xmlns:ns1='http://schemas.openxmlformats.org/package/2006/metadata/core-properties' " w:xpath="/ns1:coreProperties[1]/ns0:title[1]" w:storeItemID="{6C3C8BC8-F283-45AE-878A-BAB7291924A1}"/>
                               <w:text w:multiLine="1"/>
                             </w:sdtPr>
+                            <w:sdtEndPr/>
                             <w:sdtContent>
                               <w:r>
                                 <w:t>UNsharp Filter Report</w:t>
@@ -293,6 +292,7 @@
                                 <w:calendar w:val="gregorian"/>
                               </w:date>
                             </w:sdtPr>
+                            <w:sdtEndPr/>
                             <w:sdtContent>
                               <w:r>
                                 <w:t>2017</w:t>
@@ -307,6 +307,7 @@
                             <w:dataBinding w:prefixMappings="xmlns:ns0='http://schemas.microsoft.com/office/2006/coverPageProps'" w:xpath="/ns0:CoverPageProperties[1]/ns0:Abstract[1]" w:storeItemID="{55AF091B-3C7A-41E3-B477-F2FDAA23CFDA}"/>
                             <w:text/>
                           </w:sdtPr>
+                          <w:sdtEndPr/>
                           <w:sdtContent>
                             <w:p>
                               <w:pPr>
@@ -314,7 +315,13 @@
                                 <w:jc w:val="center"/>
                               </w:pPr>
                               <w:r>
-                                <w:t>This reports sets out the development and techniques used to optimize a C++ program that sharpened an input image. GPGPU was used in tandem with various optimizations to provide a version that was significantly faster but more accurate as well.</w:t>
+                                <w:t xml:space="preserve">This reports sets out the development and techniques used to optimize a C++ program that sharpened an input image. GPGPU was used in tandem with various optimizations to provide a version that was significantly faster </w:t>
+                              </w:r>
+                              <w:r>
+                                <w:t xml:space="preserve">and </w:t>
+                              </w:r>
+                              <w:r>
+                                <w:t>more accurate as well.</w:t>
                               </w:r>
                             </w:p>
                           </w:sdtContent>
@@ -426,7 +433,7 @@
             </w:rPr>
             <w:fldChar w:fldCharType="separate"/>
           </w:r>
-          <w:hyperlink w:anchor="_Toc478668842" w:history="1">
+          <w:hyperlink w:anchor="_Toc478674888" w:history="1">
             <w:r>
               <w:rPr>
                 <w:rStyle w:val="Hyperlink"/>
@@ -454,7 +461,7 @@
                 <w:noProof/>
                 <w:webHidden/>
               </w:rPr>
-              <w:instrText xml:space="preserve"> PAGEREF _Toc478668842 \h </w:instrText>
+              <w:instrText xml:space="preserve"> PAGEREF _Toc478674888 \h </w:instrText>
             </w:r>
             <w:r>
               <w:rPr>
@@ -499,7 +506,7 @@
               <w:lang w:val="en-GB" w:eastAsia="en-GB"/>
             </w:rPr>
           </w:pPr>
-          <w:hyperlink w:anchor="_Toc478668843" w:history="1">
+          <w:hyperlink w:anchor="_Toc478674889" w:history="1">
             <w:r>
               <w:rPr>
                 <w:rStyle w:val="Hyperlink"/>
@@ -527,7 +534,7 @@
                 <w:noProof/>
                 <w:webHidden/>
               </w:rPr>
-              <w:instrText xml:space="preserve"> PAGEREF _Toc478668843 \h </w:instrText>
+              <w:instrText xml:space="preserve"> PAGEREF _Toc478674889 \h </w:instrText>
             </w:r>
             <w:r>
               <w:rPr>
@@ -572,7 +579,7 @@
               <w:lang w:val="en-GB" w:eastAsia="en-GB"/>
             </w:rPr>
           </w:pPr>
-          <w:hyperlink w:anchor="_Toc478668844" w:history="1">
+          <w:hyperlink w:anchor="_Toc478674890" w:history="1">
             <w:r>
               <w:rPr>
                 <w:rStyle w:val="Hyperlink"/>
@@ -600,7 +607,7 @@
                 <w:noProof/>
                 <w:webHidden/>
               </w:rPr>
-              <w:instrText xml:space="preserve"> PAGEREF _Toc478668844 \h </w:instrText>
+              <w:instrText xml:space="preserve"> PAGEREF _Toc478674890 \h </w:instrText>
             </w:r>
             <w:r>
               <w:rPr>
@@ -645,7 +652,7 @@
               <w:lang w:val="en-GB" w:eastAsia="en-GB"/>
             </w:rPr>
           </w:pPr>
-          <w:hyperlink w:anchor="_Toc478668845" w:history="1">
+          <w:hyperlink w:anchor="_Toc478674891" w:history="1">
             <w:r>
               <w:rPr>
                 <w:rStyle w:val="Hyperlink"/>
@@ -673,7 +680,7 @@
                 <w:noProof/>
                 <w:webHidden/>
               </w:rPr>
-              <w:instrText xml:space="preserve"> PAGEREF _Toc478668845 \h </w:instrText>
+              <w:instrText xml:space="preserve"> PAGEREF _Toc478674891 \h </w:instrText>
             </w:r>
             <w:r>
               <w:rPr>
@@ -722,7 +729,7 @@
               <w:lang w:val="en-GB" w:eastAsia="en-GB"/>
             </w:rPr>
           </w:pPr>
-          <w:hyperlink w:anchor="_Toc478668846" w:history="1">
+          <w:hyperlink w:anchor="_Toc478674892" w:history="1">
             <w:r>
               <w:rPr>
                 <w:rStyle w:val="Hyperlink"/>
@@ -750,7 +757,7 @@
                 <w:noProof/>
                 <w:webHidden/>
               </w:rPr>
-              <w:instrText xml:space="preserve"> PAGEREF _Toc478668846 \h </w:instrText>
+              <w:instrText xml:space="preserve"> PAGEREF _Toc478674892 \h </w:instrText>
             </w:r>
             <w:r>
               <w:rPr>
@@ -795,7 +802,7 @@
               <w:lang w:val="en-GB" w:eastAsia="en-GB"/>
             </w:rPr>
           </w:pPr>
-          <w:hyperlink w:anchor="_Toc478668847" w:history="1">
+          <w:hyperlink w:anchor="_Toc478674893" w:history="1">
             <w:r>
               <w:rPr>
                 <w:rStyle w:val="Hyperlink"/>
@@ -823,7 +830,7 @@
                 <w:noProof/>
                 <w:webHidden/>
               </w:rPr>
-              <w:instrText xml:space="preserve"> PAGEREF _Toc478668847 \h </w:instrText>
+              <w:instrText xml:space="preserve"> PAGEREF _Toc478674893 \h </w:instrText>
             </w:r>
             <w:r>
               <w:rPr>
@@ -870,7 +877,7 @@
               <w:lang w:val="en-GB" w:eastAsia="en-GB"/>
             </w:rPr>
           </w:pPr>
-          <w:hyperlink w:anchor="_Toc478668848" w:history="1">
+          <w:hyperlink w:anchor="_Toc478674894" w:history="1">
             <w:r>
               <w:rPr>
                 <w:rStyle w:val="Hyperlink"/>
@@ -898,7 +905,7 @@
                 <w:noProof/>
                 <w:webHidden/>
               </w:rPr>
-              <w:instrText xml:space="preserve"> PAGEREF _Toc478668848 \h </w:instrText>
+              <w:instrText xml:space="preserve"> PAGEREF _Toc478674894 \h </w:instrText>
             </w:r>
             <w:r>
               <w:rPr>
@@ -945,7 +952,7 @@
               <w:lang w:val="en-GB" w:eastAsia="en-GB"/>
             </w:rPr>
           </w:pPr>
-          <w:hyperlink w:anchor="_Toc478668849" w:history="1">
+          <w:hyperlink w:anchor="_Toc478674895" w:history="1">
             <w:r>
               <w:rPr>
                 <w:rStyle w:val="Hyperlink"/>
@@ -973,7 +980,7 @@
                 <w:noProof/>
                 <w:webHidden/>
               </w:rPr>
-              <w:instrText xml:space="preserve"> PAGEREF _Toc478668849 \h </w:instrText>
+              <w:instrText xml:space="preserve"> PAGEREF _Toc478674895 \h </w:instrText>
             </w:r>
             <w:r>
               <w:rPr>
@@ -1020,7 +1027,7 @@
               <w:lang w:val="en-GB" w:eastAsia="en-GB"/>
             </w:rPr>
           </w:pPr>
-          <w:hyperlink w:anchor="_Toc478668850" w:history="1">
+          <w:hyperlink w:anchor="_Toc478674896" w:history="1">
             <w:r>
               <w:rPr>
                 <w:rStyle w:val="Hyperlink"/>
@@ -1048,7 +1055,7 @@
                 <w:noProof/>
                 <w:webHidden/>
               </w:rPr>
-              <w:instrText xml:space="preserve"> PAGEREF _Toc478668850 \h </w:instrText>
+              <w:instrText xml:space="preserve"> PAGEREF _Toc478674896 \h </w:instrText>
             </w:r>
             <w:r>
               <w:rPr>
@@ -1093,7 +1100,7 @@
               <w:lang w:val="en-GB" w:eastAsia="en-GB"/>
             </w:rPr>
           </w:pPr>
-          <w:hyperlink w:anchor="_Toc478668851" w:history="1">
+          <w:hyperlink w:anchor="_Toc478674897" w:history="1">
             <w:r>
               <w:rPr>
                 <w:rStyle w:val="Hyperlink"/>
@@ -1121,7 +1128,7 @@
                 <w:noProof/>
                 <w:webHidden/>
               </w:rPr>
-              <w:instrText xml:space="preserve"> PAGEREF _Toc478668851 \h </w:instrText>
+              <w:instrText xml:space="preserve"> PAGEREF _Toc478674897 \h </w:instrText>
             </w:r>
             <w:r>
               <w:rPr>
@@ -1168,14 +1175,14 @@
               <w:lang w:val="en-GB" w:eastAsia="en-GB"/>
             </w:rPr>
           </w:pPr>
-          <w:hyperlink w:anchor="_Toc478668852" w:history="1">
+          <w:hyperlink w:anchor="_Toc478674898" w:history="1">
             <w:r>
               <w:rPr>
                 <w:rStyle w:val="Hyperlink"/>
                 <w:noProof/>
                 <w:lang w:val="en-GB"/>
               </w:rPr>
-              <w:t>Filter Mask</w:t>
+              <w:t>Blur Weights</w:t>
             </w:r>
             <w:r>
               <w:rPr>
@@ -1196,7 +1203,7 @@
                 <w:noProof/>
                 <w:webHidden/>
               </w:rPr>
-              <w:instrText xml:space="preserve"> PAGEREF _Toc478668852 \h </w:instrText>
+              <w:instrText xml:space="preserve"> PAGEREF _Toc478674898 \h </w:instrText>
             </w:r>
             <w:r>
               <w:rPr>
@@ -1243,7 +1250,7 @@
               <w:lang w:val="en-GB" w:eastAsia="en-GB"/>
             </w:rPr>
           </w:pPr>
-          <w:hyperlink w:anchor="_Toc478668853" w:history="1">
+          <w:hyperlink w:anchor="_Toc478674899" w:history="1">
             <w:r>
               <w:rPr>
                 <w:rStyle w:val="Hyperlink"/>
@@ -1271,7 +1278,7 @@
                 <w:noProof/>
                 <w:webHidden/>
               </w:rPr>
-              <w:instrText xml:space="preserve"> PAGEREF _Toc478668853 \h </w:instrText>
+              <w:instrText xml:space="preserve"> PAGEREF _Toc478674899 \h </w:instrText>
             </w:r>
             <w:r>
               <w:rPr>
@@ -1318,7 +1325,7 @@
               <w:lang w:val="en-GB" w:eastAsia="en-GB"/>
             </w:rPr>
           </w:pPr>
-          <w:hyperlink w:anchor="_Toc478668854" w:history="1">
+          <w:hyperlink w:anchor="_Toc478674900" w:history="1">
             <w:r>
               <w:rPr>
                 <w:rStyle w:val="Hyperlink"/>
@@ -1346,7 +1353,7 @@
                 <w:noProof/>
                 <w:webHidden/>
               </w:rPr>
-              <w:instrText xml:space="preserve"> PAGEREF _Toc478668854 \h </w:instrText>
+              <w:instrText xml:space="preserve"> PAGEREF _Toc478674900 \h </w:instrText>
             </w:r>
             <w:r>
               <w:rPr>
@@ -1391,7 +1398,7 @@
               <w:lang w:val="en-GB" w:eastAsia="en-GB"/>
             </w:rPr>
           </w:pPr>
-          <w:hyperlink w:anchor="_Toc478668855" w:history="1">
+          <w:hyperlink w:anchor="_Toc478674901" w:history="1">
             <w:r>
               <w:rPr>
                 <w:rStyle w:val="Hyperlink"/>
@@ -1419,7 +1426,7 @@
                 <w:noProof/>
                 <w:webHidden/>
               </w:rPr>
-              <w:instrText xml:space="preserve"> PAGEREF _Toc478668855 \h </w:instrText>
+              <w:instrText xml:space="preserve"> PAGEREF _Toc478674901 \h </w:instrText>
             </w:r>
             <w:r>
               <w:rPr>
@@ -1464,7 +1471,7 @@
               <w:lang w:val="en-GB" w:eastAsia="en-GB"/>
             </w:rPr>
           </w:pPr>
-          <w:hyperlink w:anchor="_Toc478668856" w:history="1">
+          <w:hyperlink w:anchor="_Toc478674902" w:history="1">
             <w:r>
               <w:rPr>
                 <w:rStyle w:val="Hyperlink"/>
@@ -1492,7 +1499,7 @@
                 <w:noProof/>
                 <w:webHidden/>
               </w:rPr>
-              <w:instrText xml:space="preserve"> PAGEREF _Toc478668856 \h </w:instrText>
+              <w:instrText xml:space="preserve"> PAGEREF _Toc478674902 \h </w:instrText>
             </w:r>
             <w:r>
               <w:rPr>
@@ -1541,7 +1548,7 @@
               <w:lang w:val="en-GB" w:eastAsia="en-GB"/>
             </w:rPr>
           </w:pPr>
-          <w:hyperlink w:anchor="_Toc478668857" w:history="1">
+          <w:hyperlink w:anchor="_Toc478674903" w:history="1">
             <w:r>
               <w:rPr>
                 <w:rStyle w:val="Hyperlink"/>
@@ -1569,7 +1576,7 @@
                 <w:noProof/>
                 <w:webHidden/>
               </w:rPr>
-              <w:instrText xml:space="preserve"> PAGEREF _Toc478668857 \h </w:instrText>
+              <w:instrText xml:space="preserve"> PAGEREF _Toc478674903 \h </w:instrText>
             </w:r>
             <w:r>
               <w:rPr>
@@ -1614,7 +1621,7 @@
               <w:lang w:val="en-GB" w:eastAsia="en-GB"/>
             </w:rPr>
           </w:pPr>
-          <w:hyperlink w:anchor="_Toc478668858" w:history="1">
+          <w:hyperlink w:anchor="_Toc478674904" w:history="1">
             <w:r>
               <w:rPr>
                 <w:rStyle w:val="Hyperlink"/>
@@ -1642,7 +1649,7 @@
                 <w:noProof/>
                 <w:webHidden/>
               </w:rPr>
-              <w:instrText xml:space="preserve"> PAGEREF _Toc478668858 \h </w:instrText>
+              <w:instrText xml:space="preserve"> PAGEREF _Toc478674904 \h </w:instrText>
             </w:r>
             <w:r>
               <w:rPr>
@@ -1687,7 +1694,7 @@
               <w:lang w:val="en-GB" w:eastAsia="en-GB"/>
             </w:rPr>
           </w:pPr>
-          <w:hyperlink w:anchor="_Toc478668859" w:history="1">
+          <w:hyperlink w:anchor="_Toc478674905" w:history="1">
             <w:r>
               <w:rPr>
                 <w:rStyle w:val="Hyperlink"/>
@@ -1715,7 +1722,7 @@
                 <w:noProof/>
                 <w:webHidden/>
               </w:rPr>
-              <w:instrText xml:space="preserve"> PAGEREF _Toc478668859 \h </w:instrText>
+              <w:instrText xml:space="preserve"> PAGEREF _Toc478674905 \h </w:instrText>
             </w:r>
             <w:r>
               <w:rPr>
@@ -1762,7 +1769,7 @@
               <w:lang w:val="en-GB" w:eastAsia="en-GB"/>
             </w:rPr>
           </w:pPr>
-          <w:hyperlink w:anchor="_Toc478668860" w:history="1">
+          <w:hyperlink w:anchor="_Toc478674906" w:history="1">
             <w:r>
               <w:rPr>
                 <w:rStyle w:val="Hyperlink"/>
@@ -1790,7 +1797,7 @@
                 <w:noProof/>
                 <w:webHidden/>
               </w:rPr>
-              <w:instrText xml:space="preserve"> PAGEREF _Toc478668860 \h </w:instrText>
+              <w:instrText xml:space="preserve"> PAGEREF _Toc478674906 \h </w:instrText>
             </w:r>
             <w:r>
               <w:rPr>
@@ -1837,7 +1844,7 @@
               <w:lang w:val="en-GB" w:eastAsia="en-GB"/>
             </w:rPr>
           </w:pPr>
-          <w:hyperlink w:anchor="_Toc478668861" w:history="1">
+          <w:hyperlink w:anchor="_Toc478674907" w:history="1">
             <w:r>
               <w:rPr>
                 <w:rStyle w:val="Hyperlink"/>
@@ -1865,7 +1872,7 @@
                 <w:noProof/>
                 <w:webHidden/>
               </w:rPr>
-              <w:instrText xml:space="preserve"> PAGEREF _Toc478668861 \h </w:instrText>
+              <w:instrText xml:space="preserve"> PAGEREF _Toc478674907 \h </w:instrText>
             </w:r>
             <w:r>
               <w:rPr>
@@ -1912,7 +1919,7 @@
               <w:lang w:val="en-GB" w:eastAsia="en-GB"/>
             </w:rPr>
           </w:pPr>
-          <w:hyperlink w:anchor="_Toc478668862" w:history="1">
+          <w:hyperlink w:anchor="_Toc478674908" w:history="1">
             <w:r>
               <w:rPr>
                 <w:rStyle w:val="Hyperlink"/>
@@ -1940,7 +1947,7 @@
                 <w:noProof/>
                 <w:webHidden/>
               </w:rPr>
-              <w:instrText xml:space="preserve"> PAGEREF _Toc478668862 \h </w:instrText>
+              <w:instrText xml:space="preserve"> PAGEREF _Toc478674908 \h </w:instrText>
             </w:r>
             <w:r>
               <w:rPr>
@@ -1985,7 +1992,7 @@
               <w:lang w:val="en-GB" w:eastAsia="en-GB"/>
             </w:rPr>
           </w:pPr>
-          <w:hyperlink w:anchor="_Toc478668863" w:history="1">
+          <w:hyperlink w:anchor="_Toc478674909" w:history="1">
             <w:r>
               <w:rPr>
                 <w:rStyle w:val="Hyperlink"/>
@@ -2013,7 +2020,7 @@
                 <w:noProof/>
                 <w:webHidden/>
               </w:rPr>
-              <w:instrText xml:space="preserve"> PAGEREF _Toc478668863 \h </w:instrText>
+              <w:instrText xml:space="preserve"> PAGEREF _Toc478674909 \h </w:instrText>
             </w:r>
             <w:r>
               <w:rPr>
@@ -2060,7 +2067,7 @@
               <w:lang w:val="en-GB" w:eastAsia="en-GB"/>
             </w:rPr>
           </w:pPr>
-          <w:hyperlink w:anchor="_Toc478668864" w:history="1">
+          <w:hyperlink w:anchor="_Toc478674910" w:history="1">
             <w:r>
               <w:rPr>
                 <w:rStyle w:val="Hyperlink"/>
@@ -2088,7 +2095,7 @@
                 <w:noProof/>
                 <w:webHidden/>
               </w:rPr>
-              <w:instrText xml:space="preserve"> PAGEREF _Toc478668864 \h </w:instrText>
+              <w:instrText xml:space="preserve"> PAGEREF _Toc478674910 \h </w:instrText>
             </w:r>
             <w:r>
               <w:rPr>
@@ -2135,7 +2142,7 @@
               <w:lang w:val="en-GB" w:eastAsia="en-GB"/>
             </w:rPr>
           </w:pPr>
-          <w:hyperlink w:anchor="_Toc478668865" w:history="1">
+          <w:hyperlink w:anchor="_Toc478674911" w:history="1">
             <w:r>
               <w:rPr>
                 <w:rStyle w:val="Hyperlink"/>
@@ -2163,7 +2170,7 @@
                 <w:noProof/>
                 <w:webHidden/>
               </w:rPr>
-              <w:instrText xml:space="preserve"> PAGEREF _Toc478668865 \h </w:instrText>
+              <w:instrText xml:space="preserve"> PAGEREF _Toc478674911 \h </w:instrText>
             </w:r>
             <w:r>
               <w:rPr>
@@ -2210,7 +2217,7 @@
               <w:lang w:val="en-GB" w:eastAsia="en-GB"/>
             </w:rPr>
           </w:pPr>
-          <w:hyperlink w:anchor="_Toc478668866" w:history="1">
+          <w:hyperlink w:anchor="_Toc478674912" w:history="1">
             <w:r>
               <w:rPr>
                 <w:rStyle w:val="Hyperlink"/>
@@ -2238,7 +2245,7 @@
                 <w:noProof/>
                 <w:webHidden/>
               </w:rPr>
-              <w:instrText xml:space="preserve"> PAGEREF _Toc478668866 \h </w:instrText>
+              <w:instrText xml:space="preserve"> PAGEREF _Toc478674912 \h </w:instrText>
             </w:r>
             <w:r>
               <w:rPr>
@@ -2287,7 +2294,7 @@
               <w:lang w:val="en-GB" w:eastAsia="en-GB"/>
             </w:rPr>
           </w:pPr>
-          <w:hyperlink w:anchor="_Toc478668867" w:history="1">
+          <w:hyperlink w:anchor="_Toc478674913" w:history="1">
             <w:r>
               <w:rPr>
                 <w:rStyle w:val="Hyperlink"/>
@@ -2315,7 +2322,7 @@
                 <w:noProof/>
                 <w:webHidden/>
               </w:rPr>
-              <w:instrText xml:space="preserve"> PAGEREF _Toc478668867 \h </w:instrText>
+              <w:instrText xml:space="preserve"> PAGEREF _Toc478674913 \h </w:instrText>
             </w:r>
             <w:r>
               <w:rPr>
@@ -2360,7 +2367,7 @@
               <w:lang w:val="en-GB" w:eastAsia="en-GB"/>
             </w:rPr>
           </w:pPr>
-          <w:hyperlink w:anchor="_Toc478668868" w:history="1">
+          <w:hyperlink w:anchor="_Toc478674914" w:history="1">
             <w:r>
               <w:rPr>
                 <w:rStyle w:val="Hyperlink"/>
@@ -2388,7 +2395,7 @@
                 <w:noProof/>
                 <w:webHidden/>
               </w:rPr>
-              <w:instrText xml:space="preserve"> PAGEREF _Toc478668868 \h </w:instrText>
+              <w:instrText xml:space="preserve"> PAGEREF _Toc478674914 \h </w:instrText>
             </w:r>
             <w:r>
               <w:rPr>
@@ -2433,7 +2440,7 @@
               <w:lang w:val="en-GB" w:eastAsia="en-GB"/>
             </w:rPr>
           </w:pPr>
-          <w:hyperlink w:anchor="_Toc478668869" w:history="1">
+          <w:hyperlink w:anchor="_Toc478674915" w:history="1">
             <w:r>
               <w:rPr>
                 <w:rStyle w:val="Hyperlink"/>
@@ -2461,7 +2468,7 @@
                 <w:noProof/>
                 <w:webHidden/>
               </w:rPr>
-              <w:instrText xml:space="preserve"> PAGEREF _Toc478668869 \h </w:instrText>
+              <w:instrText xml:space="preserve"> PAGEREF _Toc478674915 \h </w:instrText>
             </w:r>
             <w:r>
               <w:rPr>
@@ -2506,7 +2513,7 @@
               <w:lang w:val="en-GB" w:eastAsia="en-GB"/>
             </w:rPr>
           </w:pPr>
-          <w:hyperlink w:anchor="_Toc478668870" w:history="1">
+          <w:hyperlink w:anchor="_Toc478674916" w:history="1">
             <w:r>
               <w:rPr>
                 <w:rStyle w:val="Hyperlink"/>
@@ -2534,7 +2541,7 @@
                 <w:noProof/>
                 <w:webHidden/>
               </w:rPr>
-              <w:instrText xml:space="preserve"> PAGEREF _Toc478668870 \h </w:instrText>
+              <w:instrText xml:space="preserve"> PAGEREF _Toc478674916 \h </w:instrText>
             </w:r>
             <w:r>
               <w:rPr>
@@ -2606,29 +2613,152 @@
           <w:lang w:val="en-GB"/>
         </w:rPr>
       </w:pPr>
-      <w:bookmarkStart w:id="1" w:name="_Toc478668842"/>
+      <w:bookmarkStart w:id="0" w:name="_Toc478674888"/>
       <w:r>
         <w:rPr>
           <w:lang w:val="en-GB"/>
         </w:rPr>
         <w:lastRenderedPageBreak/>
         <w:t>Introduction</w:t>
+      </w:r>
+      <w:bookmarkEnd w:id="0"/>
+    </w:p>
+    <w:p>
+      <w:pPr>
+        <w:pStyle w:val="Heading2"/>
+        <w:rPr>
+          <w:lang w:val="en-GB"/>
+        </w:rPr>
+      </w:pPr>
+      <w:bookmarkStart w:id="1" w:name="_Toc478674889"/>
+      <w:r>
+        <w:rPr>
+          <w:lang w:val="en-GB"/>
+        </w:rPr>
+        <w:t>Problem</w:t>
       </w:r>
       <w:bookmarkEnd w:id="1"/>
     </w:p>
     <w:p>
       <w:pPr>
+        <w:spacing w:line="276" w:lineRule="auto"/>
+        <w:rPr>
+          <w:szCs w:val="24"/>
+          <w:lang w:val="en-GB"/>
+        </w:rPr>
+      </w:pPr>
+      <w:r>
+        <w:rPr>
+          <w:szCs w:val="24"/>
+          <w:lang w:val="en-GB"/>
+        </w:rPr>
+        <w:t xml:space="preserve">C++ code was </w:t>
+      </w:r>
+      <w:r>
+        <w:rPr>
+          <w:szCs w:val="24"/>
+          <w:lang w:val="en-GB"/>
+        </w:rPr>
+        <w:t>given</w:t>
+      </w:r>
+      <w:r>
+        <w:rPr>
+          <w:szCs w:val="24"/>
+          <w:lang w:val="en-GB"/>
+        </w:rPr>
+        <w:t xml:space="preserve"> which takes a </w:t>
+      </w:r>
+      <w:r>
+        <w:rPr>
+          <w:szCs w:val="24"/>
+          <w:lang w:val="en-GB"/>
+        </w:rPr>
+        <w:t xml:space="preserve">PPM </w:t>
+      </w:r>
+      <w:r>
+        <w:rPr>
+          <w:szCs w:val="24"/>
+          <w:lang w:val="en-GB"/>
+        </w:rPr>
+        <w:t xml:space="preserve">input image </w:t>
+      </w:r>
+      <w:r>
+        <w:rPr>
+          <w:szCs w:val="24"/>
+          <w:lang w:val="en-GB"/>
+        </w:rPr>
+        <w:t>and performs a</w:t>
+      </w:r>
+      <w:r>
+        <w:rPr>
+          <w:szCs w:val="24"/>
+          <w:lang w:val="en-GB"/>
+        </w:rPr>
+        <w:t>n unsharp mask operation</w:t>
+      </w:r>
+      <w:r>
+        <w:rPr>
+          <w:szCs w:val="24"/>
+          <w:lang w:val="en-GB"/>
+        </w:rPr>
+        <w:t xml:space="preserve"> and writes the result to disk.</w:t>
+      </w:r>
+      <w:r>
+        <w:rPr>
+          <w:szCs w:val="24"/>
+          <w:lang w:val="en-GB"/>
+        </w:rPr>
+        <w:t xml:space="preserve"> The unsharp mask is implemented as a box blur whose result is subtracted from the input image</w:t>
+      </w:r>
+      <w:r>
+        <w:rPr>
+          <w:szCs w:val="24"/>
+          <w:lang w:val="en-GB"/>
+        </w:rPr>
+        <w:t>,</w:t>
+      </w:r>
+      <w:r>
+        <w:rPr>
+          <w:szCs w:val="24"/>
+          <w:lang w:val="en-GB"/>
+        </w:rPr>
+        <w:t xml:space="preserve"> </w:t>
+      </w:r>
+      <w:r>
+        <w:rPr>
+          <w:szCs w:val="24"/>
+          <w:lang w:val="en-GB"/>
+        </w:rPr>
+        <w:t>h</w:t>
+      </w:r>
+      <w:r>
+        <w:rPr>
+          <w:szCs w:val="24"/>
+          <w:lang w:val="en-GB"/>
+        </w:rPr>
+        <w:t xml:space="preserve">owever </w:t>
+      </w:r>
+      <w:r>
+        <w:rPr>
+          <w:szCs w:val="24"/>
+          <w:lang w:val="en-GB"/>
+        </w:rPr>
+        <w:t>the code is slow and could be made faster by using parallel compute and this is what is set out in this report where I describe how this application was made faster using OpenCL.</w:t>
+      </w:r>
+    </w:p>
+    <w:p>
+      <w:pPr>
         <w:pStyle w:val="Heading2"/>
         <w:rPr>
           <w:lang w:val="en-GB"/>
         </w:rPr>
       </w:pPr>
-      <w:bookmarkStart w:id="2" w:name="_Toc478668843"/>
-      <w:r>
-        <w:rPr>
-          <w:lang w:val="en-GB"/>
-        </w:rPr>
-        <w:t>Problem</w:t>
+      <w:bookmarkStart w:id="2" w:name="_Toc478674890"/>
+      <w:r>
+        <w:rPr>
+          <w:lang w:val="en-GB"/>
+        </w:rPr>
+        <w:t>Hardware</w:t>
       </w:r>
       <w:bookmarkEnd w:id="2"/>
     </w:p>
@@ -2645,218 +2775,70 @@
           <w:szCs w:val="24"/>
           <w:lang w:val="en-GB"/>
         </w:rPr>
-        <w:t xml:space="preserve">C++ code was </w:t>
+        <w:t>As we will be comparing performance</w:t>
       </w:r>
       <w:r>
         <w:rPr>
           <w:szCs w:val="24"/>
           <w:lang w:val="en-GB"/>
         </w:rPr>
-        <w:t>given</w:t>
+        <w:t xml:space="preserve"> I decided to give an overview of the hardware which the timings were recorded on. On the CPU</w:t>
       </w:r>
       <w:r>
         <w:rPr>
           <w:szCs w:val="24"/>
           <w:lang w:val="en-GB"/>
         </w:rPr>
-        <w:t xml:space="preserve"> which takes a </w:t>
+        <w:t xml:space="preserve"> side the code was run on a</w:t>
       </w:r>
       <w:r>
         <w:rPr>
           <w:szCs w:val="24"/>
           <w:lang w:val="en-GB"/>
         </w:rPr>
-        <w:t xml:space="preserve">PPM </w:t>
+        <w:t>n</w:t>
       </w:r>
       <w:r>
         <w:rPr>
           <w:szCs w:val="24"/>
           <w:lang w:val="en-GB"/>
         </w:rPr>
-        <w:t xml:space="preserve">input image </w:t>
+        <w:t xml:space="preserve"> </w:t>
       </w:r>
       <w:r>
         <w:rPr>
           <w:szCs w:val="24"/>
           <w:lang w:val="en-GB"/>
         </w:rPr>
-        <w:t>and performs a</w:t>
+        <w:t>i</w:t>
       </w:r>
       <w:r>
         <w:rPr>
           <w:szCs w:val="24"/>
           <w:lang w:val="en-GB"/>
         </w:rPr>
-        <w:t xml:space="preserve">n </w:t>
-      </w:r>
-      <w:proofErr w:type="spellStart"/>
+        <w:t>5</w:t>
+      </w:r>
       <w:r>
         <w:rPr>
           <w:szCs w:val="24"/>
           <w:lang w:val="en-GB"/>
         </w:rPr>
-        <w:t>unsharp</w:t>
-      </w:r>
-      <w:proofErr w:type="spellEnd"/>
+        <w:t xml:space="preserve"> dual core processor with hyper threading.</w:t>
+      </w:r>
       <w:r>
         <w:rPr>
           <w:szCs w:val="24"/>
           <w:lang w:val="en-GB"/>
         </w:rPr>
-        <w:t xml:space="preserve"> mask operation</w:t>
+        <w:t xml:space="preserve"> For</w:t>
       </w:r>
       <w:r>
         <w:rPr>
           <w:szCs w:val="24"/>
           <w:lang w:val="en-GB"/>
         </w:rPr>
-        <w:t xml:space="preserve"> and writes the result to disk.</w:t>
-      </w:r>
-      <w:r>
-        <w:rPr>
-          <w:szCs w:val="24"/>
-          <w:lang w:val="en-GB"/>
-        </w:rPr>
-        <w:t xml:space="preserve"> The </w:t>
-      </w:r>
-      <w:proofErr w:type="spellStart"/>
-      <w:r>
-        <w:rPr>
-          <w:szCs w:val="24"/>
-          <w:lang w:val="en-GB"/>
-        </w:rPr>
-        <w:t>unsharp</w:t>
-      </w:r>
-      <w:proofErr w:type="spellEnd"/>
-      <w:r>
-        <w:rPr>
-          <w:szCs w:val="24"/>
-          <w:lang w:val="en-GB"/>
-        </w:rPr>
-        <w:t xml:space="preserve"> mask is implemented as a box blur whose result is subtracted from the input image</w:t>
-      </w:r>
-      <w:r>
-        <w:rPr>
-          <w:szCs w:val="24"/>
-          <w:lang w:val="en-GB"/>
-        </w:rPr>
-        <w:t>,</w:t>
-      </w:r>
-      <w:r>
-        <w:rPr>
-          <w:szCs w:val="24"/>
-          <w:lang w:val="en-GB"/>
-        </w:rPr>
-        <w:t xml:space="preserve"> </w:t>
-      </w:r>
-      <w:r>
-        <w:rPr>
-          <w:szCs w:val="24"/>
-          <w:lang w:val="en-GB"/>
-        </w:rPr>
-        <w:t>h</w:t>
-      </w:r>
-      <w:r>
-        <w:rPr>
-          <w:szCs w:val="24"/>
-          <w:lang w:val="en-GB"/>
-        </w:rPr>
-        <w:t xml:space="preserve">owever </w:t>
-      </w:r>
-      <w:r>
-        <w:rPr>
-          <w:szCs w:val="24"/>
-          <w:lang w:val="en-GB"/>
-        </w:rPr>
-        <w:t>the code is slow and could be made faster by using parallel compute and this is what is set out in this report where I describe how this application was made faster using OpenCL.</w:t>
-      </w:r>
-    </w:p>
-    <w:p>
-      <w:pPr>
-        <w:pStyle w:val="Heading2"/>
-        <w:rPr>
-          <w:lang w:val="en-GB"/>
-        </w:rPr>
-      </w:pPr>
-      <w:bookmarkStart w:id="3" w:name="_Toc478668844"/>
-      <w:r>
-        <w:rPr>
-          <w:lang w:val="en-GB"/>
-        </w:rPr>
-        <w:t>Hardware</w:t>
-      </w:r>
-      <w:bookmarkEnd w:id="3"/>
-    </w:p>
-    <w:p>
-      <w:pPr>
-        <w:spacing w:line="276" w:lineRule="auto"/>
-        <w:rPr>
-          <w:szCs w:val="24"/>
-          <w:lang w:val="en-GB"/>
-        </w:rPr>
-      </w:pPr>
-      <w:r>
-        <w:rPr>
-          <w:szCs w:val="24"/>
-          <w:lang w:val="en-GB"/>
-        </w:rPr>
-        <w:t>As we will be comparing performance</w:t>
-      </w:r>
-      <w:r>
-        <w:rPr>
-          <w:szCs w:val="24"/>
-          <w:lang w:val="en-GB"/>
-        </w:rPr>
-        <w:t xml:space="preserve"> I decided to give an overview of the hardware which the timings were recorded on. On the CPU</w:t>
-      </w:r>
-      <w:r>
-        <w:rPr>
-          <w:szCs w:val="24"/>
-          <w:lang w:val="en-GB"/>
-        </w:rPr>
-        <w:t xml:space="preserve"> side the code was run on a</w:t>
-      </w:r>
-      <w:r>
-        <w:rPr>
-          <w:szCs w:val="24"/>
-          <w:lang w:val="en-GB"/>
-        </w:rPr>
-        <w:t>n</w:t>
-      </w:r>
-      <w:r>
-        <w:rPr>
-          <w:szCs w:val="24"/>
-          <w:lang w:val="en-GB"/>
-        </w:rPr>
-        <w:t xml:space="preserve"> </w:t>
-      </w:r>
-      <w:r>
-        <w:rPr>
-          <w:szCs w:val="24"/>
-          <w:lang w:val="en-GB"/>
-        </w:rPr>
-        <w:t>i</w:t>
-      </w:r>
-      <w:r>
-        <w:rPr>
-          <w:szCs w:val="24"/>
-          <w:lang w:val="en-GB"/>
-        </w:rPr>
-        <w:t>5</w:t>
-      </w:r>
-      <w:r>
-        <w:rPr>
-          <w:szCs w:val="24"/>
-          <w:lang w:val="en-GB"/>
-        </w:rPr>
-        <w:t xml:space="preserve"> dual core processor with hyper threading.</w:t>
-      </w:r>
-      <w:r>
-        <w:rPr>
-          <w:szCs w:val="24"/>
-          <w:lang w:val="en-GB"/>
-        </w:rPr>
-        <w:t xml:space="preserve"> On the GPU, I am using an integrated chip the Intel HD 6000 rather than a dedicated graphics card.</w:t>
+        <w:t xml:space="preserve"> the GPU, I am using an integrated chip the Intel HD 6000 rather than a dedicated graphics card.</w:t>
       </w:r>
       <w:r>
         <w:rPr>
@@ -3034,170 +3016,186 @@
           <w:lang w:val="en-GB"/>
         </w:rPr>
       </w:pPr>
-      <w:bookmarkStart w:id="4" w:name="_Toc478668845"/>
+      <w:bookmarkStart w:id="3" w:name="_Toc478674891"/>
       <w:r>
         <w:rPr>
           <w:lang w:val="en-GB"/>
         </w:rPr>
         <w:lastRenderedPageBreak/>
         <w:t>Objectives</w:t>
+      </w:r>
+      <w:bookmarkEnd w:id="3"/>
+    </w:p>
+    <w:p>
+      <w:pPr>
+        <w:spacing w:line="276" w:lineRule="auto"/>
+        <w:rPr>
+          <w:lang w:val="en-GB"/>
+        </w:rPr>
+      </w:pPr>
+      <w:r>
+        <w:rPr>
+          <w:lang w:val="en-GB"/>
+        </w:rPr>
+        <w:t xml:space="preserve">There are several objectives for this coursework. First is that the </w:t>
+      </w:r>
+      <w:r>
+        <w:rPr>
+          <w:lang w:val="en-GB"/>
+        </w:rPr>
+        <w:t>OpenCL</w:t>
+      </w:r>
+      <w:r>
+        <w:rPr>
+          <w:lang w:val="en-GB"/>
+        </w:rPr>
+        <w:t xml:space="preserve"> version should be significantly faster than the original by factors not percent. </w:t>
+      </w:r>
+      <w:r>
+        <w:rPr>
+          <w:lang w:val="en-GB"/>
+        </w:rPr>
+        <w:t>Additionally,</w:t>
+      </w:r>
+      <w:r>
+        <w:rPr>
+          <w:lang w:val="en-GB"/>
+        </w:rPr>
+        <w:t xml:space="preserve"> the optimized </w:t>
+      </w:r>
+      <w:r>
+        <w:rPr>
+          <w:lang w:val="en-GB"/>
+        </w:rPr>
+        <w:t>version should produce a more accurate result</w:t>
+      </w:r>
+      <w:r>
+        <w:rPr>
+          <w:lang w:val="en-GB"/>
+        </w:rPr>
+        <w:t xml:space="preserve"> by not taking shortcuts as the given method does</w:t>
+      </w:r>
+      <w:r>
+        <w:rPr>
+          <w:lang w:val="en-GB"/>
+        </w:rPr>
+        <w:t xml:space="preserve">. </w:t>
+      </w:r>
+      <w:r>
+        <w:rPr>
+          <w:lang w:val="en-GB"/>
+        </w:rPr>
+        <w:t>Finally, utilities should be developed to help and test the p</w:t>
+      </w:r>
+      <w:r>
+        <w:rPr>
+          <w:lang w:val="en-GB"/>
+        </w:rPr>
+        <w:t>rogram. This includes a Visualis</w:t>
+      </w:r>
+      <w:r>
+        <w:rPr>
+          <w:lang w:val="en-GB"/>
+        </w:rPr>
+        <w:t>er which renders the generate</w:t>
+      </w:r>
+      <w:r>
+        <w:rPr>
+          <w:lang w:val="en-GB"/>
+        </w:rPr>
+        <w:t>d output in real time with key inputs</w:t>
+      </w:r>
+      <w:r>
+        <w:rPr>
+          <w:lang w:val="en-GB"/>
+        </w:rPr>
+        <w:t xml:space="preserve"> to increas</w:t>
+      </w:r>
+      <w:r>
+        <w:rPr>
+          <w:lang w:val="en-GB"/>
+        </w:rPr>
+        <w:t>e and</w:t>
+      </w:r>
+      <w:r>
+        <w:rPr>
+          <w:lang w:val="en-GB"/>
+        </w:rPr>
+        <w:t xml:space="preserve"> decreas</w:t>
+      </w:r>
+      <w:r>
+        <w:rPr>
+          <w:lang w:val="en-GB"/>
+        </w:rPr>
+        <w:t>e</w:t>
+      </w:r>
+      <w:r>
+        <w:rPr>
+          <w:lang w:val="en-GB"/>
+        </w:rPr>
+        <w:t xml:space="preserve"> the blur radius. Additionally, there should be a Viewer program that loads and displays a PPM file quickly and accurately.</w:t>
+      </w:r>
+    </w:p>
+    <w:p>
+      <w:pPr>
+        <w:pStyle w:val="Heading1"/>
+        <w:rPr>
+          <w:lang w:val="en-GB"/>
+        </w:rPr>
+      </w:pPr>
+      <w:bookmarkStart w:id="4" w:name="_Toc478674892"/>
+      <w:r>
+        <w:rPr>
+          <w:lang w:val="en-GB"/>
+        </w:rPr>
+        <w:lastRenderedPageBreak/>
+        <w:t>Development</w:t>
       </w:r>
       <w:bookmarkEnd w:id="4"/>
     </w:p>
     <w:p>
       <w:pPr>
-        <w:spacing w:line="276" w:lineRule="auto"/>
+        <w:pStyle w:val="Heading2"/>
         <w:rPr>
           <w:lang w:val="en-GB"/>
         </w:rPr>
       </w:pPr>
-      <w:r>
-        <w:rPr>
-          <w:lang w:val="en-GB"/>
-        </w:rPr>
-        <w:t xml:space="preserve">There are several objectives for this coursework. First is that the </w:t>
-      </w:r>
-      <w:r>
-        <w:rPr>
-          <w:lang w:val="en-GB"/>
-        </w:rPr>
-        <w:t>OpenCL</w:t>
-      </w:r>
-      <w:r>
-        <w:rPr>
-          <w:lang w:val="en-GB"/>
-        </w:rPr>
-        <w:t xml:space="preserve"> version should be significantly faster than the original by factors not percent. </w:t>
-      </w:r>
-      <w:r>
-        <w:rPr>
-          <w:lang w:val="en-GB"/>
-        </w:rPr>
-        <w:t>Additionally,</w:t>
-      </w:r>
-      <w:r>
-        <w:rPr>
-          <w:lang w:val="en-GB"/>
-        </w:rPr>
-        <w:t xml:space="preserve"> the optimized </w:t>
-      </w:r>
-      <w:r>
-        <w:rPr>
-          <w:lang w:val="en-GB"/>
-        </w:rPr>
-        <w:t>version should produce a more accurate result</w:t>
-      </w:r>
-      <w:r>
-        <w:rPr>
-          <w:lang w:val="en-GB"/>
-        </w:rPr>
-        <w:t xml:space="preserve"> by not taking shortcuts as the given method does</w:t>
-      </w:r>
-      <w:r>
-        <w:rPr>
-          <w:lang w:val="en-GB"/>
-        </w:rPr>
-        <w:t xml:space="preserve">. </w:t>
-      </w:r>
-      <w:r>
-        <w:rPr>
-          <w:lang w:val="en-GB"/>
-        </w:rPr>
-        <w:t>Finally, utilities should be developed to help and test the p</w:t>
-      </w:r>
-      <w:r>
-        <w:rPr>
-          <w:lang w:val="en-GB"/>
-        </w:rPr>
-        <w:t xml:space="preserve">rogram. This includes a </w:t>
-      </w:r>
-      <w:proofErr w:type="spellStart"/>
-      <w:r>
-        <w:rPr>
-          <w:lang w:val="en-GB"/>
-        </w:rPr>
-        <w:t>Visualis</w:t>
-      </w:r>
-      <w:r>
-        <w:rPr>
-          <w:lang w:val="en-GB"/>
-        </w:rPr>
-        <w:t>er</w:t>
-      </w:r>
-      <w:proofErr w:type="spellEnd"/>
-      <w:r>
-        <w:rPr>
-          <w:lang w:val="en-GB"/>
-        </w:rPr>
-        <w:t xml:space="preserve"> which renders the generate</w:t>
-      </w:r>
-      <w:r>
-        <w:rPr>
-          <w:lang w:val="en-GB"/>
-        </w:rPr>
-        <w:t>d output in real time with key inputs</w:t>
-      </w:r>
-      <w:r>
-        <w:rPr>
-          <w:lang w:val="en-GB"/>
-        </w:rPr>
-        <w:t xml:space="preserve"> to increas</w:t>
-      </w:r>
-      <w:r>
-        <w:rPr>
-          <w:lang w:val="en-GB"/>
-        </w:rPr>
-        <w:t>e and</w:t>
-      </w:r>
-      <w:r>
-        <w:rPr>
-          <w:lang w:val="en-GB"/>
-        </w:rPr>
-        <w:t xml:space="preserve"> decreas</w:t>
-      </w:r>
-      <w:r>
-        <w:rPr>
-          <w:lang w:val="en-GB"/>
-        </w:rPr>
-        <w:t>e</w:t>
-      </w:r>
-      <w:r>
-        <w:rPr>
-          <w:lang w:val="en-GB"/>
-        </w:rPr>
-        <w:t xml:space="preserve"> the blur radius. Additionally, there should be a Viewer program that loads and displays a PPM file quickly and accurately.</w:t>
-      </w:r>
-    </w:p>
-    <w:p>
-      <w:pPr>
-        <w:pStyle w:val="Heading1"/>
-        <w:rPr>
-          <w:lang w:val="en-GB"/>
-        </w:rPr>
-      </w:pPr>
-      <w:bookmarkStart w:id="5" w:name="_Toc478668846"/>
-      <w:r>
-        <w:rPr>
-          <w:lang w:val="en-GB"/>
-        </w:rPr>
-        <w:lastRenderedPageBreak/>
-        <w:t>Development</w:t>
+      <w:bookmarkStart w:id="5" w:name="_Toc478674893"/>
+      <w:r>
+        <w:rPr>
+          <w:lang w:val="en-GB"/>
+        </w:rPr>
+        <w:t>OpenCL Development</w:t>
       </w:r>
       <w:bookmarkEnd w:id="5"/>
     </w:p>
     <w:p>
       <w:pPr>
-        <w:pStyle w:val="Heading2"/>
+        <w:spacing w:line="276" w:lineRule="auto"/>
         <w:rPr>
           <w:lang w:val="en-GB"/>
         </w:rPr>
       </w:pPr>
-      <w:bookmarkStart w:id="6" w:name="_Toc478668847"/>
-      <w:r>
-        <w:rPr>
-          <w:lang w:val="en-GB"/>
-        </w:rPr>
-        <w:t>OpenCL Development</w:t>
+      <w:r>
+        <w:rPr>
+          <w:lang w:val="en-GB"/>
+        </w:rPr>
+        <w:t xml:space="preserve">When porting the code over to OpenCL serval implementation decisions were taken. </w:t>
+      </w:r>
+    </w:p>
+    <w:p>
+      <w:pPr>
+        <w:pStyle w:val="Heading3"/>
+        <w:rPr>
+          <w:lang w:val="en-GB"/>
+        </w:rPr>
+      </w:pPr>
+      <w:bookmarkStart w:id="6" w:name="_Toc478674894"/>
+      <w:r>
+        <w:rPr>
+          <w:lang w:val="en-GB"/>
+        </w:rPr>
+        <w:t>C++ Bindings</w:t>
       </w:r>
       <w:bookmarkEnd w:id="6"/>
     </w:p>
@@ -3212,107 +3210,89 @@
         <w:rPr>
           <w:lang w:val="en-GB"/>
         </w:rPr>
-        <w:t xml:space="preserve">When porting the code over to OpenCL serval implementation decisions were taken. </w:t>
+        <w:t>When writing the OpenCL code the C++ bindings were used</w:t>
+      </w:r>
+      <w:r>
+        <w:rPr>
+          <w:lang w:val="en-GB"/>
+        </w:rPr>
+        <w:t xml:space="preserve"> to</w:t>
+      </w:r>
+      <w:r>
+        <w:rPr>
+          <w:lang w:val="en-GB"/>
+        </w:rPr>
+        <w:t xml:space="preserve"> </w:t>
+      </w:r>
+      <w:r>
+        <w:rPr>
+          <w:lang w:val="en-GB"/>
+        </w:rPr>
+        <w:t>reduce the complexity of the code written</w:t>
+      </w:r>
+      <w:r>
+        <w:rPr>
+          <w:lang w:val="en-GB"/>
+        </w:rPr>
+        <w:t xml:space="preserve">. It also enabled easy </w:t>
+      </w:r>
+      <w:r>
+        <w:rPr>
+          <w:lang w:val="en-GB"/>
+        </w:rPr>
+        <w:t>clean up</w:t>
+      </w:r>
+      <w:r>
+        <w:rPr>
+          <w:lang w:val="en-GB"/>
+        </w:rPr>
+        <w:t xml:space="preserve"> and resource management thanks to</w:t>
+      </w:r>
+      <w:r>
+        <w:rPr>
+          <w:lang w:val="en-GB"/>
+        </w:rPr>
+        <w:t xml:space="preserve"> </w:t>
+      </w:r>
+      <w:r>
+        <w:rPr>
+          <w:lang w:val="en-GB"/>
+        </w:rPr>
+        <w:t>RAII</w:t>
+      </w:r>
+      <w:r>
+        <w:rPr>
+          <w:lang w:val="en-GB"/>
+        </w:rPr>
+        <w:t xml:space="preserve"> (Resource Acquisition is I</w:t>
+      </w:r>
+      <w:r>
+        <w:rPr>
+          <w:lang w:val="en-GB"/>
+        </w:rPr>
+        <w:t>nitialization). The be</w:t>
+      </w:r>
+      <w:r>
+        <w:rPr>
+          <w:lang w:val="en-GB"/>
+        </w:rPr>
+        <w:t>nefits of this approach can be</w:t>
+      </w:r>
+      <w:r>
+        <w:rPr>
+          <w:lang w:val="en-GB"/>
+        </w:rPr>
+        <w:t xml:space="preserve"> seen in the given s</w:t>
+      </w:r>
+      <w:r>
+        <w:rPr>
+          <w:lang w:val="en-GB"/>
+        </w:rPr>
+        <w:t>ource code and in the Figure 1.</w:t>
       </w:r>
     </w:p>
-    <w:p>
-      <w:pPr>
-        <w:pStyle w:val="Heading3"/>
-        <w:rPr>
-          <w:lang w:val="en-GB"/>
-        </w:rPr>
-      </w:pPr>
-      <w:bookmarkStart w:id="7" w:name="_Toc478668848"/>
-      <w:r>
-        <w:rPr>
-          <w:lang w:val="en-GB"/>
-        </w:rPr>
-        <w:t>C++ Bindings</w:t>
-      </w:r>
-      <w:bookmarkEnd w:id="7"/>
-    </w:p>
-    <w:p>
-      <w:pPr>
-        <w:spacing w:line="276" w:lineRule="auto"/>
-        <w:rPr>
-          <w:lang w:val="en-GB"/>
-        </w:rPr>
-      </w:pPr>
-      <w:r>
-        <w:rPr>
-          <w:lang w:val="en-GB"/>
-        </w:rPr>
-        <w:t xml:space="preserve">When writing the OpenCL code the C++ bindings were used </w:t>
-      </w:r>
-      <w:r>
-        <w:rPr>
-          <w:lang w:val="en-GB"/>
-        </w:rPr>
-        <w:t>reduce the complexity of the code written</w:t>
-      </w:r>
-      <w:r>
-        <w:rPr>
-          <w:lang w:val="en-GB"/>
-        </w:rPr>
-        <w:t xml:space="preserve">. It also enabled easy </w:t>
-      </w:r>
-      <w:r>
-        <w:rPr>
-          <w:lang w:val="en-GB"/>
-        </w:rPr>
-        <w:t>clean up</w:t>
-      </w:r>
-      <w:r>
-        <w:rPr>
-          <w:lang w:val="en-GB"/>
-        </w:rPr>
-        <w:t xml:space="preserve"> and resource management thanks to</w:t>
-      </w:r>
-      <w:r>
-        <w:rPr>
-          <w:lang w:val="en-GB"/>
-        </w:rPr>
-        <w:t xml:space="preserve"> </w:t>
-      </w:r>
-      <w:r>
-        <w:rPr>
-          <w:lang w:val="en-GB"/>
-        </w:rPr>
-        <w:t>RAII</w:t>
-      </w:r>
-      <w:r>
-        <w:rPr>
-          <w:lang w:val="en-GB"/>
-        </w:rPr>
-        <w:t xml:space="preserve"> (Resource Acquisition is I</w:t>
-      </w:r>
-      <w:r>
-        <w:rPr>
-          <w:lang w:val="en-GB"/>
-        </w:rPr>
-        <w:t>nitialization). The be</w:t>
-      </w:r>
-      <w:r>
-        <w:rPr>
-          <w:lang w:val="en-GB"/>
-        </w:rPr>
-        <w:t>nefits of this approach can be</w:t>
-      </w:r>
-      <w:r>
-        <w:rPr>
-          <w:lang w:val="en-GB"/>
-        </w:rPr>
-        <w:t xml:space="preserve"> seen in the given s</w:t>
-      </w:r>
-      <w:r>
-        <w:rPr>
-          <w:lang w:val="en-GB"/>
-        </w:rPr>
-        <w:t>ource code and in the Figure 1.</w:t>
-      </w:r>
-    </w:p>
-    <w:bookmarkStart w:id="8" w:name="_MON_1552245517"/>
-    <w:bookmarkEnd w:id="8"/>
+    <w:bookmarkStart w:id="7" w:name="_MON_1552245517"/>
+    <w:bookmarkEnd w:id="7"/>
     <w:p>
       <w:pPr>
         <w:keepNext/>
@@ -3351,7 +3331,7 @@
           <v:shape id="_x0000_i1025" type="#_x0000_t75" style="width:451.3pt;height:109pt" o:ole="">
             <v:imagedata r:id="rId17" o:title=""/>
           </v:shape>
-          <o:OLEObject Type="Embed" ProgID="Word.OpenDocumentText.12" ShapeID="_x0000_i1025" DrawAspect="Content" ObjectID="_1552413325" r:id="rId18"/>
+          <o:OLEObject Type="Embed" ProgID="Word.OpenDocumentText.12" ShapeID="_x0000_i1025" DrawAspect="Content" ObjectID="_1552417361" r:id="rId18"/>
         </w:object>
       </w:r>
     </w:p>
@@ -3366,27 +3346,14 @@
       <w:r>
         <w:t xml:space="preserve">Figure </w:t>
       </w:r>
-      <w:r>
-        <w:fldChar w:fldCharType="begin"/>
-      </w:r>
-      <w:r>
-        <w:instrText xml:space="preserve"> SEQ Figure \* ARABIC </w:instrText>
-      </w:r>
-      <w:r>
-        <w:fldChar w:fldCharType="separate"/>
-      </w:r>
-      <w:r>
-        <w:rPr>
-          <w:noProof/>
-        </w:rPr>
-        <w:t>1</w:t>
-      </w:r>
-      <w:r>
-        <w:rPr>
-          <w:noProof/>
-        </w:rPr>
-        <w:fldChar w:fldCharType="end"/>
-      </w:r>
+      <w:fldSimple w:instr=" SEQ Figure \* ARABIC ">
+        <w:r>
+          <w:rPr>
+            <w:noProof/>
+          </w:rPr>
+          <w:t>1</w:t>
+        </w:r>
+      </w:fldSimple>
       <w:r>
         <w:t>: C++ vs C example with OpenCL</w:t>
       </w:r>
@@ -3398,12 +3365,180 @@
           <w:lang w:val="en-GB"/>
         </w:rPr>
       </w:pPr>
-      <w:bookmarkStart w:id="9" w:name="_Toc478668849"/>
+      <w:bookmarkStart w:id="8" w:name="_Toc478674895"/>
       <w:r>
         <w:rPr>
           <w:lang w:val="en-GB"/>
         </w:rPr>
         <w:t>Gaussian Blur</w:t>
+      </w:r>
+      <w:bookmarkEnd w:id="8"/>
+    </w:p>
+    <w:p>
+      <w:pPr>
+        <w:spacing w:line="276" w:lineRule="auto"/>
+        <w:rPr>
+          <w:lang w:val="en-GB"/>
+        </w:rPr>
+      </w:pPr>
+      <w:r>
+        <w:rPr>
+          <w:lang w:val="en-GB"/>
+        </w:rPr>
+        <w:t>T</w:t>
+      </w:r>
+      <w:r>
+        <w:rPr>
+          <w:lang w:val="en-GB"/>
+        </w:rPr>
+        <w:t xml:space="preserve">he box blur was dropped in favour of a full Gaussian blur that would be optimized later. </w:t>
+      </w:r>
+      <w:r>
+        <w:rPr>
+          <w:lang w:val="en-GB"/>
+        </w:rPr>
+        <w:t>Continuous use of a box blur is an optimisation technique for a Gaussian blur, where repeated use results in an accurate approximation of a Gaussian blur</w:t>
+      </w:r>
+      <w:r>
+        <w:rPr>
+          <w:lang w:val="en-GB"/>
+        </w:rPr>
+        <w:t>. T</w:t>
+      </w:r>
+      <w:r>
+        <w:rPr>
+          <w:lang w:val="en-GB"/>
+        </w:rPr>
+        <w:t>h</w:t>
+      </w:r>
+      <w:r>
+        <w:rPr>
+          <w:lang w:val="en-GB"/>
+        </w:rPr>
+        <w:t>e central limit theorem</w:t>
+      </w:r>
+      <w:r>
+        <w:rPr>
+          <w:lang w:val="en-GB"/>
+        </w:rPr>
+        <w:t xml:space="preserve"> explains why this is the case</w:t>
+      </w:r>
+      <w:r>
+        <w:rPr>
+          <w:lang w:val="en-GB"/>
+        </w:rPr>
+        <w:t xml:space="preserve">. By using a Gaussian blur, </w:t>
+      </w:r>
+      <w:r>
+        <w:rPr>
+          <w:lang w:val="en-GB"/>
+        </w:rPr>
+        <w:t>I was able to</w:t>
+      </w:r>
+      <w:r>
+        <w:rPr>
+          <w:lang w:val="en-GB"/>
+        </w:rPr>
+        <w:t xml:space="preserve"> produce a result that is more accurate </w:t>
+      </w:r>
+      <w:r>
+        <w:rPr>
+          <w:lang w:val="en-GB"/>
+        </w:rPr>
+        <w:t xml:space="preserve">than the original as </w:t>
+      </w:r>
+      <w:r>
+        <w:rPr>
+          <w:lang w:val="en-GB"/>
+        </w:rPr>
+        <w:t xml:space="preserve">a box blur is merely an approximation. </w:t>
+      </w:r>
+      <w:r>
+        <w:rPr>
+          <w:lang w:val="en-GB"/>
+        </w:rPr>
+        <w:t>Additionally, by using a single pass blur</w:t>
+      </w:r>
+      <w:r>
+        <w:rPr>
+          <w:lang w:val="en-GB"/>
+        </w:rPr>
+        <w:t xml:space="preserve"> </w:t>
+      </w:r>
+      <w:r>
+        <w:rPr>
+          <w:lang w:val="en-GB"/>
+        </w:rPr>
+        <w:t xml:space="preserve">I </w:t>
+      </w:r>
+      <w:r>
+        <w:rPr>
+          <w:lang w:val="en-GB"/>
+        </w:rPr>
+        <w:t>was able to</w:t>
+      </w:r>
+      <w:r>
+        <w:rPr>
+          <w:lang w:val="en-GB"/>
+        </w:rPr>
+        <w:t xml:space="preserve"> combine the</w:t>
+      </w:r>
+      <w:r>
+        <w:rPr>
+          <w:lang w:val="en-GB"/>
+        </w:rPr>
+        <w:t xml:space="preserve"> sharpen and blur operation into </w:t>
+      </w:r>
+      <w:r>
+        <w:rPr>
+          <w:lang w:val="en-GB"/>
+        </w:rPr>
+        <w:t xml:space="preserve">one OpenCL kernel which </w:t>
+      </w:r>
+      <w:r>
+        <w:rPr>
+          <w:lang w:val="en-GB"/>
+        </w:rPr>
+        <w:t>was</w:t>
+      </w:r>
+      <w:r>
+        <w:rPr>
+          <w:lang w:val="en-GB"/>
+        </w:rPr>
+        <w:t xml:space="preserve"> </w:t>
+      </w:r>
+      <w:r>
+        <w:rPr>
+          <w:lang w:val="en-GB"/>
+        </w:rPr>
+        <w:t>nice</w:t>
+      </w:r>
+      <w:r>
+        <w:rPr>
+          <w:lang w:val="en-GB"/>
+        </w:rPr>
+        <w:t>.</w:t>
+      </w:r>
+      <w:r>
+        <w:rPr>
+          <w:lang w:val="en-GB"/>
+        </w:rPr>
+        <w:t xml:space="preserve"> </w:t>
+      </w:r>
+    </w:p>
+    <w:p>
+      <w:pPr>
+        <w:pStyle w:val="Heading3"/>
+        <w:rPr>
+          <w:lang w:val="en-GB"/>
+        </w:rPr>
+      </w:pPr>
+      <w:bookmarkStart w:id="9" w:name="_Toc478674896"/>
+      <w:r>
+        <w:rPr>
+          <w:lang w:val="en-GB"/>
+        </w:rPr>
+        <w:t>Image Objects</w:t>
       </w:r>
       <w:bookmarkEnd w:id="9"/>
     </w:p>
@@ -3418,160 +3553,95 @@
         <w:rPr>
           <w:lang w:val="en-GB"/>
         </w:rPr>
-        <w:t>T</w:t>
-      </w:r>
-      <w:r>
-        <w:rPr>
-          <w:lang w:val="en-GB"/>
-        </w:rPr>
-        <w:t xml:space="preserve">he box blur was dropped in favour of a full Gaussian blur that would be optimized later. </w:t>
-      </w:r>
-      <w:r>
-        <w:rPr>
-          <w:lang w:val="en-GB"/>
-        </w:rPr>
-        <w:t>Continuous use of a box blur is an optimisation technique for a Gaussian blur, where repeated use results in an accurate approximation of a Gaussian blur</w:t>
-      </w:r>
-      <w:r>
-        <w:rPr>
-          <w:lang w:val="en-GB"/>
-        </w:rPr>
-        <w:t xml:space="preserve"> </w:t>
-      </w:r>
-      <w:r>
-        <w:rPr>
-          <w:lang w:val="en-GB"/>
-        </w:rPr>
-        <w:t>th</w:t>
-      </w:r>
-      <w:r>
-        <w:rPr>
-          <w:lang w:val="en-GB"/>
-        </w:rPr>
-        <w:t>e central limit theorem</w:t>
-      </w:r>
-      <w:r>
-        <w:rPr>
-          <w:lang w:val="en-GB"/>
-        </w:rPr>
-        <w:t xml:space="preserve"> explains why this is the case</w:t>
-      </w:r>
-      <w:r>
-        <w:rPr>
-          <w:lang w:val="en-GB"/>
-        </w:rPr>
-        <w:t xml:space="preserve">. By using a Gaussian blur, </w:t>
-      </w:r>
-      <w:r>
-        <w:rPr>
-          <w:lang w:val="en-GB"/>
-        </w:rPr>
-        <w:t>I was able to</w:t>
-      </w:r>
-      <w:r>
-        <w:rPr>
-          <w:lang w:val="en-GB"/>
-        </w:rPr>
-        <w:t xml:space="preserve"> produce a result that is more accurate </w:t>
-      </w:r>
-      <w:r>
-        <w:rPr>
-          <w:lang w:val="en-GB"/>
-        </w:rPr>
-        <w:t xml:space="preserve">than the original as </w:t>
-      </w:r>
-      <w:r>
-        <w:rPr>
-          <w:lang w:val="en-GB"/>
-        </w:rPr>
-        <w:t xml:space="preserve">a box blur is merely an approximation. </w:t>
-      </w:r>
-      <w:r>
-        <w:rPr>
-          <w:lang w:val="en-GB"/>
-        </w:rPr>
-        <w:t>Additionally, by using a single pass blur</w:t>
-      </w:r>
-      <w:r>
-        <w:rPr>
-          <w:lang w:val="en-GB"/>
-        </w:rPr>
-        <w:t xml:space="preserve"> </w:t>
-      </w:r>
-      <w:r>
-        <w:rPr>
-          <w:lang w:val="en-GB"/>
-        </w:rPr>
-        <w:t xml:space="preserve">I </w:t>
-      </w:r>
-      <w:r>
-        <w:rPr>
-          <w:lang w:val="en-GB"/>
-        </w:rPr>
-        <w:t>was able to</w:t>
-      </w:r>
-      <w:r>
-        <w:rPr>
-          <w:lang w:val="en-GB"/>
-        </w:rPr>
-        <w:t xml:space="preserve"> combine the</w:t>
-      </w:r>
-      <w:r>
-        <w:rPr>
-          <w:lang w:val="en-GB"/>
-        </w:rPr>
-        <w:t xml:space="preserve"> sharpen and blur operation into </w:t>
-      </w:r>
-      <w:r>
-        <w:rPr>
-          <w:lang w:val="en-GB"/>
-        </w:rPr>
-        <w:t xml:space="preserve">one OpenCL kernel which </w:t>
-      </w:r>
-      <w:r>
-        <w:rPr>
-          <w:lang w:val="en-GB"/>
-        </w:rPr>
-        <w:t>was</w:t>
-      </w:r>
-      <w:r>
-        <w:rPr>
-          <w:lang w:val="en-GB"/>
-        </w:rPr>
-        <w:t xml:space="preserve"> </w:t>
-      </w:r>
-      <w:r>
-        <w:rPr>
-          <w:lang w:val="en-GB"/>
-        </w:rPr>
-        <w:t>nice</w:t>
-      </w:r>
-      <w:r>
-        <w:rPr>
-          <w:lang w:val="en-GB"/>
-        </w:rPr>
-        <w:t>.</w:t>
-      </w:r>
-      <w:r>
-        <w:rPr>
-          <w:lang w:val="en-GB"/>
-        </w:rPr>
-        <w:t xml:space="preserve"> </w:t>
+        <w:t xml:space="preserve">From the start of the project </w:t>
+      </w:r>
+      <w:r>
+        <w:rPr>
+          <w:lang w:val="en-GB"/>
+        </w:rPr>
+        <w:t>OpenCL image</w:t>
+      </w:r>
+      <w:r>
+        <w:rPr>
+          <w:lang w:val="en-GB"/>
+        </w:rPr>
+        <w:t xml:space="preserve"> objects were used for added performance. Not only does this allow the program</w:t>
+      </w:r>
+      <w:r>
+        <w:rPr>
+          <w:lang w:val="en-GB"/>
+        </w:rPr>
+        <w:t xml:space="preserve"> to utilise automatic clamping </w:t>
+      </w:r>
+      <w:r>
+        <w:rPr>
+          <w:lang w:val="en-GB"/>
+        </w:rPr>
+        <w:t xml:space="preserve">if we access a pixel outside of the image but it allows us to choose how we sample pixels in the image. This is a great functional feature but there is an added performance benefit as well as GPUs </w:t>
+      </w:r>
+      <w:r>
+        <w:rPr>
+          <w:lang w:val="en-GB"/>
+        </w:rPr>
+        <w:t>have specific hardware to</w:t>
+      </w:r>
+      <w:r>
+        <w:rPr>
+          <w:lang w:val="en-GB"/>
+        </w:rPr>
+        <w:t xml:space="preserve"> enable fast image manipulation and by using it we will likel</w:t>
+      </w:r>
+      <w:r>
+        <w:rPr>
+          <w:lang w:val="en-GB"/>
+        </w:rPr>
+        <w:t xml:space="preserve">y see a performance increase over </w:t>
+      </w:r>
+      <w:r>
+        <w:rPr>
+          <w:lang w:val="en-GB"/>
+        </w:rPr>
+        <w:t>traditional</w:t>
+      </w:r>
+      <w:r>
+        <w:rPr>
+          <w:lang w:val="en-GB"/>
+        </w:rPr>
+        <w:t xml:space="preserve"> use of OpenCL</w:t>
+      </w:r>
+      <w:r>
+        <w:rPr>
+          <w:lang w:val="en-GB"/>
+        </w:rPr>
+        <w:t xml:space="preserve"> buffers.</w:t>
       </w:r>
     </w:p>
     <w:p>
       <w:pPr>
-        <w:pStyle w:val="Heading3"/>
+        <w:pStyle w:val="Heading2"/>
         <w:rPr>
           <w:lang w:val="en-GB"/>
         </w:rPr>
       </w:pPr>
-      <w:bookmarkStart w:id="10" w:name="_Toc478668850"/>
-      <w:r>
-        <w:rPr>
-          <w:lang w:val="en-GB"/>
-        </w:rPr>
-        <w:t>Image Objects</w:t>
+      <w:bookmarkStart w:id="10" w:name="_Toc478674897"/>
+      <w:r>
+        <w:rPr>
+          <w:lang w:val="en-GB"/>
+        </w:rPr>
+        <w:lastRenderedPageBreak/>
+        <w:t>OpenCL</w:t>
+      </w:r>
+      <w:r>
+        <w:rPr>
+          <w:lang w:val="en-GB"/>
+        </w:rPr>
+        <w:t xml:space="preserve"> O</w:t>
+      </w:r>
+      <w:r>
+        <w:rPr>
+          <w:lang w:val="en-GB"/>
+        </w:rPr>
+        <w:t>ptimisations</w:t>
       </w:r>
       <w:bookmarkEnd w:id="10"/>
     </w:p>
@@ -3586,83 +3656,40 @@
         <w:rPr>
           <w:lang w:val="en-GB"/>
         </w:rPr>
-        <w:t xml:space="preserve">From the start of the project </w:t>
-      </w:r>
-      <w:r>
-        <w:rPr>
-          <w:lang w:val="en-GB"/>
-        </w:rPr>
-        <w:t>OpenCL image</w:t>
-      </w:r>
-      <w:r>
-        <w:rPr>
-          <w:lang w:val="en-GB"/>
-        </w:rPr>
-        <w:t xml:space="preserve"> objects were used for added performance. Not only does this allow the program</w:t>
-      </w:r>
-      <w:r>
-        <w:rPr>
-          <w:lang w:val="en-GB"/>
-        </w:rPr>
-        <w:t xml:space="preserve"> to utilise automatic clamping </w:t>
-      </w:r>
-      <w:r>
-        <w:rPr>
-          <w:lang w:val="en-GB"/>
-        </w:rPr>
-        <w:t xml:space="preserve">if we access a pixel outside of the image but it allows us to choose how we sample pixels in the image. This is a great functional feature but there is an added performance benefit as well as GPUs </w:t>
-      </w:r>
-      <w:r>
-        <w:rPr>
-          <w:lang w:val="en-GB"/>
-        </w:rPr>
-        <w:t>have specific hardware to</w:t>
-      </w:r>
-      <w:r>
-        <w:rPr>
-          <w:lang w:val="en-GB"/>
-        </w:rPr>
-        <w:t xml:space="preserve"> enable fast image manipulation and by using it we will likely see a performance increase of traditional</w:t>
-      </w:r>
-      <w:r>
-        <w:rPr>
-          <w:lang w:val="en-GB"/>
-        </w:rPr>
-        <w:t xml:space="preserve"> use of OpenCL</w:t>
-      </w:r>
-      <w:r>
-        <w:rPr>
-          <w:lang w:val="en-GB"/>
-        </w:rPr>
-        <w:t xml:space="preserve"> buffers.</w:t>
+        <w:t>The first implementation was a 2D Gaussian blur single pass program. This was simple however it had several key performance faults. First</w:t>
+      </w:r>
+      <w:r>
+        <w:rPr>
+          <w:lang w:val="en-GB"/>
+        </w:rPr>
+        <w:t xml:space="preserve"> was that blur weights were calculated on the fly and were not pre-calculated which resulted in a lot of redundant calculations.</w:t>
+      </w:r>
+      <w:r>
+        <w:rPr>
+          <w:lang w:val="en-GB"/>
+        </w:rPr>
+        <w:t xml:space="preserve"> Second was that it was a 2D single pass blur which </w:t>
+      </w:r>
+      <w:r>
+        <w:rPr>
+          <w:lang w:val="en-GB"/>
+        </w:rPr>
+        <w:t>resulted in a significant number of additional operations as well.</w:t>
       </w:r>
     </w:p>
     <w:p>
       <w:pPr>
-        <w:pStyle w:val="Heading2"/>
+        <w:pStyle w:val="Heading3"/>
         <w:rPr>
           <w:lang w:val="en-GB"/>
         </w:rPr>
       </w:pPr>
-      <w:bookmarkStart w:id="11" w:name="_Toc478668851"/>
-      <w:r>
-        <w:rPr>
-          <w:lang w:val="en-GB"/>
-        </w:rPr>
-        <w:lastRenderedPageBreak/>
-        <w:t>OpenCL</w:t>
-      </w:r>
-      <w:r>
-        <w:rPr>
-          <w:lang w:val="en-GB"/>
-        </w:rPr>
-        <w:t xml:space="preserve"> O</w:t>
-      </w:r>
-      <w:r>
-        <w:rPr>
-          <w:lang w:val="en-GB"/>
-        </w:rPr>
-        <w:t>ptimisations</w:t>
+      <w:bookmarkStart w:id="11" w:name="_Toc478674898"/>
+      <w:r>
+        <w:rPr>
+          <w:lang w:val="en-GB"/>
+        </w:rPr>
+        <w:t>Blur Weights</w:t>
       </w:r>
       <w:bookmarkEnd w:id="11"/>
     </w:p>
@@ -3677,119 +3704,71 @@
         <w:rPr>
           <w:lang w:val="en-GB"/>
         </w:rPr>
-        <w:t>The first implementation was a 2D Gaussian blur single pass program. This was simple however it had several key performance faults. First</w:t>
-      </w:r>
-      <w:r>
-        <w:rPr>
-          <w:lang w:val="en-GB"/>
-        </w:rPr>
-        <w:t xml:space="preserve"> was that blur weights were calculated on the fly and were not pre-calculated which resulted in a lot of redundant calculations.</w:t>
-      </w:r>
-      <w:r>
-        <w:rPr>
-          <w:lang w:val="en-GB"/>
-        </w:rPr>
-        <w:t xml:space="preserve"> Second was that it was a 2D single pass blur which </w:t>
-      </w:r>
-      <w:r>
-        <w:rPr>
-          <w:lang w:val="en-GB"/>
-        </w:rPr>
-        <w:t>resulted in a significant number of additional operations as well.</w:t>
+        <w:t>T</w:t>
+      </w:r>
+      <w:r>
+        <w:rPr>
+          <w:lang w:val="en-GB"/>
+        </w:rPr>
+        <w:t xml:space="preserve">he first thing to solve was to pre-calculate </w:t>
+      </w:r>
+      <w:r>
+        <w:rPr>
+          <w:lang w:val="en-GB"/>
+        </w:rPr>
+        <w:t xml:space="preserve">the Gaussian blur </w:t>
+      </w:r>
+      <w:r>
+        <w:rPr>
+          <w:lang w:val="en-GB"/>
+        </w:rPr>
+        <w:t>weight</w:t>
+      </w:r>
+      <w:r>
+        <w:rPr>
+          <w:lang w:val="en-GB"/>
+        </w:rPr>
+        <w:t xml:space="preserve"> values. This was done on the CPU end then stored </w:t>
+      </w:r>
+      <w:r>
+        <w:rPr>
+          <w:lang w:val="en-GB"/>
+        </w:rPr>
+        <w:t>in constant memory</w:t>
+      </w:r>
+      <w:r>
+        <w:rPr>
+          <w:lang w:val="en-GB"/>
+        </w:rPr>
+        <w:t xml:space="preserve"> which could then be read from</w:t>
+      </w:r>
+      <w:r>
+        <w:rPr>
+          <w:lang w:val="en-GB"/>
+        </w:rPr>
+        <w:t xml:space="preserve"> inside the kernel</w:t>
+      </w:r>
+      <w:r>
+        <w:rPr>
+          <w:lang w:val="en-GB"/>
+        </w:rPr>
+        <w:t>.</w:t>
+      </w:r>
+      <w:r>
+        <w:rPr>
+          <w:lang w:val="en-GB"/>
+        </w:rPr>
+        <w:t xml:space="preserve"> This reduced a lot of redundant operations found inside the kernel and made it a lot faster but there was much more to do.</w:t>
+      </w:r>
+      <w:r>
+        <w:rPr>
+          <w:lang w:val="en-GB"/>
+        </w:rPr>
+        <w:t xml:space="preserve"> </w:t>
       </w:r>
     </w:p>
-    <w:p>
-      <w:pPr>
-        <w:pStyle w:val="Heading3"/>
-        <w:rPr>
-          <w:lang w:val="en-GB"/>
-        </w:rPr>
-      </w:pPr>
-      <w:bookmarkStart w:id="12" w:name="_Toc478668852"/>
-      <w:r>
-        <w:rPr>
-          <w:lang w:val="en-GB"/>
-        </w:rPr>
-        <w:t>Filter Mask</w:t>
-      </w:r>
-      <w:bookmarkEnd w:id="12"/>
-    </w:p>
-    <w:p>
-      <w:pPr>
-        <w:spacing w:line="276" w:lineRule="auto"/>
-        <w:rPr>
-          <w:lang w:val="en-GB"/>
-        </w:rPr>
-      </w:pPr>
-      <w:r>
-        <w:rPr>
-          <w:lang w:val="en-GB"/>
-        </w:rPr>
-        <w:t>T</w:t>
-      </w:r>
-      <w:r>
-        <w:rPr>
-          <w:lang w:val="en-GB"/>
-        </w:rPr>
-        <w:t xml:space="preserve">he first thing to solve was to pre-calculate </w:t>
-      </w:r>
-      <w:r>
-        <w:rPr>
-          <w:lang w:val="en-GB"/>
-        </w:rPr>
-        <w:t xml:space="preserve">the Gaussian blur </w:t>
-      </w:r>
-      <w:r>
-        <w:rPr>
-          <w:lang w:val="en-GB"/>
-        </w:rPr>
-        <w:t>weight</w:t>
-      </w:r>
-      <w:r>
-        <w:rPr>
-          <w:lang w:val="en-GB"/>
-        </w:rPr>
-        <w:t xml:space="preserve"> values. This was done on the CPU end then stored </w:t>
-      </w:r>
-      <w:r>
-        <w:rPr>
-          <w:lang w:val="en-GB"/>
-        </w:rPr>
-        <w:t>in constant memory</w:t>
-      </w:r>
-      <w:r>
-        <w:rPr>
-          <w:lang w:val="en-GB"/>
-        </w:rPr>
-        <w:t xml:space="preserve"> which could then be read from</w:t>
-      </w:r>
-      <w:r>
-        <w:rPr>
-          <w:lang w:val="en-GB"/>
-        </w:rPr>
-        <w:t xml:space="preserve"> inside the kernel</w:t>
-      </w:r>
-      <w:r>
-        <w:rPr>
-          <w:lang w:val="en-GB"/>
-        </w:rPr>
-        <w:t>.</w:t>
-      </w:r>
-      <w:r>
-        <w:rPr>
-          <w:lang w:val="en-GB"/>
-        </w:rPr>
-        <w:t xml:space="preserve"> This reduced a lot of redundant operations found inside the kernel and made it a lot faster but there was much more to do.</w:t>
-      </w:r>
-      <w:r>
-        <w:rPr>
-          <w:lang w:val="en-GB"/>
-        </w:rPr>
-        <w:t xml:space="preserve"> </w:t>
-      </w:r>
-    </w:p>
-    <w:bookmarkStart w:id="13" w:name="_MON_1552396737"/>
-    <w:bookmarkEnd w:id="13"/>
+    <w:bookmarkStart w:id="12" w:name="_MON_1552396737"/>
+    <w:bookmarkEnd w:id="12"/>
     <w:p>
       <w:pPr>
         <w:keepNext/>
@@ -3803,7 +3782,7 @@
           <v:shape id="_x0000_i1026" type="#_x0000_t75" style="width:523.3pt;height:309.4pt" o:ole="">
             <v:imagedata r:id="rId19" o:title=""/>
           </v:shape>
-          <o:OLEObject Type="Embed" ProgID="Word.OpenDocumentText.12" ShapeID="_x0000_i1026" DrawAspect="Content" ObjectID="_1552413326" r:id="rId20"/>
+          <o:OLEObject Type="Embed" ProgID="Word.OpenDocumentText.12" ShapeID="_x0000_i1026" DrawAspect="Content" ObjectID="_1552417362" r:id="rId20"/>
         </w:object>
       </w:r>
     </w:p>
@@ -3818,27 +3797,14 @@
       <w:r>
         <w:t xml:space="preserve">Figure </w:t>
       </w:r>
-      <w:r>
-        <w:fldChar w:fldCharType="begin"/>
-      </w:r>
-      <w:r>
-        <w:instrText xml:space="preserve"> SEQ Figure \* ARABIC </w:instrText>
-      </w:r>
-      <w:r>
-        <w:fldChar w:fldCharType="separate"/>
-      </w:r>
-      <w:r>
-        <w:rPr>
-          <w:noProof/>
-        </w:rPr>
-        <w:t>2</w:t>
-      </w:r>
-      <w:r>
-        <w:rPr>
-          <w:noProof/>
-        </w:rPr>
-        <w:fldChar w:fldCharType="end"/>
-      </w:r>
+      <w:fldSimple w:instr=" SEQ Figure \* ARABIC ">
+        <w:r>
+          <w:rPr>
+            <w:noProof/>
+          </w:rPr>
+          <w:t>2</w:t>
+        </w:r>
+      </w:fldSimple>
       <w:r>
         <w:t>: C++ code to pre-calculate Gaussian weight values</w:t>
       </w:r>
@@ -3858,7 +3824,7 @@
           <w:lang w:val="en-GB"/>
         </w:rPr>
       </w:pPr>
-      <w:bookmarkStart w:id="14" w:name="_Toc478668853"/>
+      <w:bookmarkStart w:id="13" w:name="_Toc478674899"/>
       <w:r>
         <w:rPr>
           <w:lang w:val="en-GB"/>
@@ -3872,7 +3838,7 @@
         </w:rPr>
         <w:t xml:space="preserve"> &amp; Flags</w:t>
       </w:r>
-      <w:bookmarkEnd w:id="14"/>
+      <w:bookmarkEnd w:id="13"/>
     </w:p>
     <w:p>
       <w:pPr>
@@ -3954,8 +3920,8 @@
         <w:t>.</w:t>
       </w:r>
     </w:p>
-    <w:bookmarkStart w:id="15" w:name="_MON_1552396895"/>
-    <w:bookmarkEnd w:id="15"/>
+    <w:bookmarkStart w:id="14" w:name="_MON_1552396895"/>
+    <w:bookmarkEnd w:id="14"/>
     <w:p>
       <w:pPr>
         <w:keepNext/>
@@ -3969,7 +3935,7 @@
           <v:shape id="_x0000_i1027" type="#_x0000_t75" style="width:523.3pt;height:87pt" o:ole="">
             <v:imagedata r:id="rId21" o:title=""/>
           </v:shape>
-          <o:OLEObject Type="Embed" ProgID="Word.OpenDocumentText.12" ShapeID="_x0000_i1027" DrawAspect="Content" ObjectID="_1552413327" r:id="rId22"/>
+          <o:OLEObject Type="Embed" ProgID="Word.OpenDocumentText.12" ShapeID="_x0000_i1027" DrawAspect="Content" ObjectID="_1552417363" r:id="rId22"/>
         </w:object>
       </w:r>
     </w:p>
@@ -3984,27 +3950,14 @@
       <w:r>
         <w:t xml:space="preserve">Figure </w:t>
       </w:r>
-      <w:r>
-        <w:fldChar w:fldCharType="begin"/>
-      </w:r>
-      <w:r>
-        <w:instrText xml:space="preserve"> SEQ Figure \* ARABIC </w:instrText>
-      </w:r>
-      <w:r>
-        <w:fldChar w:fldCharType="separate"/>
-      </w:r>
-      <w:r>
-        <w:rPr>
-          <w:noProof/>
-        </w:rPr>
-        <w:t>3</w:t>
-      </w:r>
-      <w:r>
-        <w:rPr>
-          <w:noProof/>
-        </w:rPr>
-        <w:fldChar w:fldCharType="end"/>
-      </w:r>
+      <w:fldSimple w:instr=" SEQ Figure \* ARABIC ">
+        <w:r>
+          <w:rPr>
+            <w:noProof/>
+          </w:rPr>
+          <w:t>3</w:t>
+        </w:r>
+      </w:fldSimple>
       <w:r>
         <w:t>: Passing certain arguments as constants to the OpenCL program when it is compiled.</w:t>
       </w:r>
@@ -4016,14 +3969,14 @@
           <w:lang w:val="en-GB"/>
         </w:rPr>
       </w:pPr>
-      <w:bookmarkStart w:id="16" w:name="_Toc478668854"/>
+      <w:bookmarkStart w:id="15" w:name="_Toc478674900"/>
       <w:r>
         <w:rPr>
           <w:lang w:val="en-GB"/>
         </w:rPr>
         <w:t>1D Blur</w:t>
       </w:r>
-      <w:bookmarkEnd w:id="16"/>
+      <w:bookmarkEnd w:id="15"/>
     </w:p>
     <w:p>
       <w:pPr>
@@ -4126,7 +4079,19 @@
         <w:rPr>
           <w:lang w:val="en-GB"/>
         </w:rPr>
-        <w:t>but it</w:t>
+        <w:t xml:space="preserve">but </w:t>
+      </w:r>
+      <w:r>
+        <w:rPr>
+          <w:lang w:val="en-GB"/>
+        </w:rPr>
+        <w:t xml:space="preserve">the amount of work </w:t>
+      </w:r>
+      <w:r>
+        <w:rPr>
+          <w:lang w:val="en-GB"/>
+        </w:rPr>
+        <w:t>or computations to be performed would be reduced tenfold.</w:t>
       </w:r>
       <w:r>
         <w:rPr>
@@ -4134,21 +4099,9 @@
         </w:rPr>
         <w:t xml:space="preserve"> </w:t>
       </w:r>
-      <w:r>
-        <w:rPr>
-          <w:lang w:val="en-GB"/>
-        </w:rPr>
-        <w:t>the amount of work needing to be done and made the resulting code faster by a large margin</w:t>
-      </w:r>
-      <w:r>
-        <w:rPr>
-          <w:lang w:val="en-GB"/>
-        </w:rPr>
-        <w:t xml:space="preserve">. </w:t>
-      </w:r>
     </w:p>
-    <w:bookmarkStart w:id="17" w:name="_MON_1552397076"/>
-    <w:bookmarkEnd w:id="17"/>
+    <w:bookmarkStart w:id="16" w:name="_MON_1552397076"/>
+    <w:bookmarkEnd w:id="16"/>
     <w:p>
       <w:pPr>
         <w:keepNext/>
@@ -4162,7 +4115,7 @@
           <v:shape id="_x0000_i1028" type="#_x0000_t75" style="width:523.3pt;height:220.3pt" o:ole="">
             <v:imagedata r:id="rId23" o:title=""/>
           </v:shape>
-          <o:OLEObject Type="Embed" ProgID="Word.OpenDocumentText.12" ShapeID="_x0000_i1028" DrawAspect="Content" ObjectID="_1552413328" r:id="rId24"/>
+          <o:OLEObject Type="Embed" ProgID="Word.OpenDocumentText.12" ShapeID="_x0000_i1028" DrawAspect="Content" ObjectID="_1552417364" r:id="rId24"/>
         </w:object>
       </w:r>
     </w:p>
@@ -4177,29 +4130,31 @@
       <w:r>
         <w:t xml:space="preserve">Figure </w:t>
       </w:r>
-      <w:r>
-        <w:fldChar w:fldCharType="begin"/>
-      </w:r>
-      <w:r>
-        <w:instrText xml:space="preserve"> SEQ Figure \* ARABIC </w:instrText>
-      </w:r>
-      <w:r>
-        <w:fldChar w:fldCharType="separate"/>
-      </w:r>
-      <w:r>
-        <w:rPr>
-          <w:noProof/>
-        </w:rPr>
-        <w:t>4</w:t>
-      </w:r>
-      <w:r>
-        <w:rPr>
-          <w:noProof/>
-        </w:rPr>
-        <w:fldChar w:fldCharType="end"/>
-      </w:r>
-      <w:r>
-        <w:t>: First pass of the OpenCL version which performs a horizontal blur</w:t>
+      <w:fldSimple w:instr=" SEQ Figure \* ARABIC ">
+        <w:r>
+          <w:rPr>
+            <w:noProof/>
+          </w:rPr>
+          <w:t>4</w:t>
+        </w:r>
+      </w:fldSimple>
+      <w:r>
+        <w:t>: First pass of the</w:t>
+      </w:r>
+      <w:r>
+        <w:t xml:space="preserve"> Unsharp</w:t>
+      </w:r>
+      <w:r>
+        <w:t xml:space="preserve"> OpenCL </w:t>
+      </w:r>
+      <w:r>
+        <w:t>k</w:t>
+      </w:r>
+      <w:r>
+        <w:t>ernel</w:t>
+      </w:r>
+      <w:r>
+        <w:t xml:space="preserve"> which performs a horizontal blur</w:t>
       </w:r>
     </w:p>
     <w:p>
@@ -4209,7 +4164,7 @@
           <w:lang w:val="en-GB"/>
         </w:rPr>
       </w:pPr>
-      <w:bookmarkStart w:id="18" w:name="_Toc478668855"/>
+      <w:bookmarkStart w:id="17" w:name="_Toc478674901"/>
       <w:r>
         <w:rPr>
           <w:lang w:val="en-GB"/>
@@ -4217,7 +4172,7 @@
         <w:lastRenderedPageBreak/>
         <w:t>Viewer Development</w:t>
       </w:r>
-      <w:bookmarkEnd w:id="18"/>
+      <w:bookmarkEnd w:id="17"/>
     </w:p>
     <w:p>
       <w:pPr>
@@ -4570,27 +4525,14 @@
                             <w:r>
                               <w:t xml:space="preserve">Figure </w:t>
                             </w:r>
-                            <w:r>
-                              <w:fldChar w:fldCharType="begin"/>
-                            </w:r>
-                            <w:r>
-                              <w:instrText xml:space="preserve"> SEQ Figure \* ARABIC </w:instrText>
-                            </w:r>
-                            <w:r>
-                              <w:fldChar w:fldCharType="separate"/>
-                            </w:r>
-                            <w:r>
-                              <w:rPr>
-                                <w:noProof/>
-                              </w:rPr>
-                              <w:t>5</w:t>
-                            </w:r>
-                            <w:r>
-                              <w:rPr>
-                                <w:noProof/>
-                              </w:rPr>
-                              <w:fldChar w:fldCharType="end"/>
-                            </w:r>
+                            <w:fldSimple w:instr=" SEQ Figure \* ARABIC ">
+                              <w:r>
+                                <w:rPr>
+                                  <w:noProof/>
+                                </w:rPr>
+                                <w:t>5</w:t>
+                              </w:r>
+                            </w:fldSimple>
                             <w:r>
                               <w:t>: Viewer with a loaded image</w:t>
                             </w:r>
@@ -4611,11 +4553,7 @@
           </mc:Choice>
           <mc:Fallback>
             <w:pict>
-              <v:shapetype w14:anchorId="64EF7117" id="_x0000_t202" coordsize="21600,21600" o:spt="202" path="m,l,21600r21600,l21600,xe">
-                <v:stroke joinstyle="miter"/>
-                <v:path gradientshapeok="t" o:connecttype="rect"/>
-              </v:shapetype>
-              <v:shape id="Text Box 11" o:spid="_x0000_s1027" type="#_x0000_t202" style="position:absolute;left:0;text-align:left;margin-left:-42.25pt;margin-top:278.8pt;width:279.4pt;height:.05pt;z-index:-251648000;visibility:visible;mso-wrap-style:square;mso-wrap-distance-left:9pt;mso-wrap-distance-top:0;mso-wrap-distance-right:9pt;mso-wrap-distance-bottom:0;mso-position-horizontal:absolute;mso-position-horizontal-relative:text;mso-position-vertical:absolute;mso-position-vertical-relative:text;v-text-anchor:top" o:gfxdata="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" stroked="f">
+              <v:shape w14:anchorId="64EF7117" id="Text Box 11" o:spid="_x0000_s1027" type="#_x0000_t202" style="position:absolute;left:0;text-align:left;margin-left:-42.25pt;margin-top:278.8pt;width:279.4pt;height:.05pt;z-index:-251648000;visibility:visible;mso-wrap-style:square;mso-wrap-distance-left:9pt;mso-wrap-distance-top:0;mso-wrap-distance-right:9pt;mso-wrap-distance-bottom:0;mso-position-horizontal:absolute;mso-position-horizontal-relative:text;mso-position-vertical:absolute;mso-position-vertical-relative:text;v-text-anchor:top" o:gfxdata="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" stroked="f">
                 <v:textbox style="mso-fit-shape-to-text:t" inset="0,0,0,0">
                   <w:txbxContent>
                     <w:p>
@@ -4631,27 +4569,14 @@
                       <w:r>
                         <w:t xml:space="preserve">Figure </w:t>
                       </w:r>
-                      <w:r>
-                        <w:fldChar w:fldCharType="begin"/>
-                      </w:r>
-                      <w:r>
-                        <w:instrText xml:space="preserve"> SEQ Figure \* ARABIC </w:instrText>
-                      </w:r>
-                      <w:r>
-                        <w:fldChar w:fldCharType="separate"/>
-                      </w:r>
-                      <w:r>
-                        <w:rPr>
-                          <w:noProof/>
-                        </w:rPr>
-                        <w:t>5</w:t>
-                      </w:r>
-                      <w:r>
-                        <w:rPr>
-                          <w:noProof/>
-                        </w:rPr>
-                        <w:fldChar w:fldCharType="end"/>
-                      </w:r>
+                      <w:fldSimple w:instr=" SEQ Figure \* ARABIC ">
+                        <w:r>
+                          <w:rPr>
+                            <w:noProof/>
+                          </w:rPr>
+                          <w:t>5</w:t>
+                        </w:r>
+                      </w:fldSimple>
                       <w:r>
                         <w:t>: Viewer with a loaded image</w:t>
                       </w:r>
@@ -4734,27 +4659,14 @@
                             <w:r>
                               <w:t xml:space="preserve">Figure </w:t>
                             </w:r>
-                            <w:r>
-                              <w:fldChar w:fldCharType="begin"/>
-                            </w:r>
-                            <w:r>
-                              <w:instrText xml:space="preserve"> SEQ Figure \* ARABIC </w:instrText>
-                            </w:r>
-                            <w:r>
-                              <w:fldChar w:fldCharType="separate"/>
-                            </w:r>
-                            <w:r>
-                              <w:rPr>
-                                <w:noProof/>
-                              </w:rPr>
-                              <w:t>6</w:t>
-                            </w:r>
-                            <w:r>
-                              <w:rPr>
-                                <w:noProof/>
-                              </w:rPr>
-                              <w:fldChar w:fldCharType="end"/>
-                            </w:r>
+                            <w:fldSimple w:instr=" SEQ Figure \* ARABIC ">
+                              <w:r>
+                                <w:rPr>
+                                  <w:noProof/>
+                                </w:rPr>
+                                <w:t>6</w:t>
+                              </w:r>
+                            </w:fldSimple>
                             <w:r>
                               <w:t>: Viewer without a loaded image</w:t>
                             </w:r>
@@ -4791,27 +4703,14 @@
                       <w:r>
                         <w:t xml:space="preserve">Figure </w:t>
                       </w:r>
-                      <w:r>
-                        <w:fldChar w:fldCharType="begin"/>
-                      </w:r>
-                      <w:r>
-                        <w:instrText xml:space="preserve"> SEQ Figure \* ARABIC </w:instrText>
-                      </w:r>
-                      <w:r>
-                        <w:fldChar w:fldCharType="separate"/>
-                      </w:r>
-                      <w:r>
-                        <w:rPr>
-                          <w:noProof/>
-                        </w:rPr>
-                        <w:t>6</w:t>
-                      </w:r>
-                      <w:r>
-                        <w:rPr>
-                          <w:noProof/>
-                        </w:rPr>
-                        <w:fldChar w:fldCharType="end"/>
-                      </w:r>
+                      <w:fldSimple w:instr=" SEQ Figure \* ARABIC ">
+                        <w:r>
+                          <w:rPr>
+                            <w:noProof/>
+                          </w:rPr>
+                          <w:t>6</w:t>
+                        </w:r>
+                      </w:fldSimple>
                       <w:r>
                         <w:t>: Viewer without a loaded image</w:t>
                       </w:r>
@@ -4848,7 +4747,7 @@
           <w:lang w:val="en-GB"/>
         </w:rPr>
       </w:pPr>
-      <w:bookmarkStart w:id="19" w:name="_Toc478668856"/>
+      <w:bookmarkStart w:id="18" w:name="_Toc478674902"/>
       <w:r>
         <w:rPr>
           <w:lang w:val="en-GB"/>
@@ -4862,7 +4761,7 @@
         </w:rPr>
         <w:t>evelopment</w:t>
       </w:r>
-      <w:bookmarkEnd w:id="19"/>
+      <w:bookmarkEnd w:id="18"/>
     </w:p>
     <w:p>
       <w:pPr>
@@ -4877,7 +4776,6 @@
         </w:rPr>
         <w:t xml:space="preserve">For extra marks a </w:t>
       </w:r>
-      <w:proofErr w:type="spellStart"/>
       <w:r>
         <w:rPr>
           <w:lang w:val="en-GB"/>
@@ -4890,7 +4788,6 @@
         </w:rPr>
         <w:t>er</w:t>
       </w:r>
-      <w:proofErr w:type="spellEnd"/>
       <w:r>
         <w:rPr>
           <w:lang w:val="en-GB"/>
@@ -4931,25 +4828,11 @@
         <w:rPr>
           <w:lang w:val="en-GB"/>
         </w:rPr>
-        <w:t xml:space="preserve">replaced by the </w:t>
-      </w:r>
-      <w:proofErr w:type="spellStart"/>
-      <w:r>
-        <w:rPr>
-          <w:lang w:val="en-GB"/>
-        </w:rPr>
-        <w:t>ImageGL</w:t>
-      </w:r>
-      <w:proofErr w:type="spellEnd"/>
-      <w:r>
-        <w:rPr>
-          <w:lang w:val="en-GB"/>
-        </w:rPr>
-        <w:t xml:space="preserve"> type. </w:t>
+        <w:t xml:space="preserve">replaced by the ImageGL type. </w:t>
       </w:r>
     </w:p>
-    <w:bookmarkStart w:id="20" w:name="_MON_1552246424"/>
-    <w:bookmarkEnd w:id="20"/>
+    <w:bookmarkStart w:id="19" w:name="_MON_1552246424"/>
+    <w:bookmarkEnd w:id="19"/>
     <w:p>
       <w:pPr>
         <w:keepNext/>
@@ -4963,40 +4846,20 @@
           <v:shape id="_x0000_i1029" type="#_x0000_t75" style="width:451.3pt;height:109pt" o:ole="">
             <v:imagedata r:id="rId27" o:title=""/>
           </v:shape>
-          <o:OLEObject Type="Embed" ProgID="Word.OpenDocumentText.12" ShapeID="_x0000_i1029" DrawAspect="Content" ObjectID="_1552413329" r:id="rId28"/>
+          <o:OLEObject Type="Embed" ProgID="Word.OpenDocumentText.12" ShapeID="_x0000_i1029" DrawAspect="Content" ObjectID="_1552417365" r:id="rId28"/>
         </w:object>
       </w:r>
     </w:p>
     <w:p>
       <w:pPr>
         <w:pStyle w:val="Caption"/>
+        <w:jc w:val="center"/>
         <w:rPr>
           <w:lang w:val="en-GB"/>
         </w:rPr>
       </w:pPr>
       <w:r>
-        <w:t xml:space="preserve">Figure </w:t>
-      </w:r>
-      <w:r>
-        <w:fldChar w:fldCharType="begin"/>
-      </w:r>
-      <w:r>
-        <w:instrText xml:space="preserve"> SEQ Figure \* ARABIC </w:instrText>
-      </w:r>
-      <w:r>
-        <w:fldChar w:fldCharType="separate"/>
-      </w:r>
-      <w:r>
-        <w:rPr>
-          <w:noProof/>
-        </w:rPr>
-        <w:t>7</w:t>
-      </w:r>
-      <w:r>
-        <w:rPr>
-          <w:noProof/>
-        </w:rPr>
-        <w:fldChar w:fldCharType="end"/>
+        <w:t>Figure 7: Binding examples showing how easy it was to make the images OpenGL compatible</w:t>
       </w:r>
     </w:p>
     <w:p>
@@ -5069,30 +4932,14 @@
                             <w:r>
                               <w:t xml:space="preserve">Figure </w:t>
                             </w:r>
-                            <w:r>
-                              <w:fldChar w:fldCharType="begin"/>
-                            </w:r>
-                            <w:r>
-                              <w:instrText xml:space="preserve"> SEQ Figure \*</w:instrText>
-                            </w:r>
-                            <w:r>
-                              <w:instrText xml:space="preserve"> ARABIC </w:instrText>
-                            </w:r>
-                            <w:r>
-                              <w:fldChar w:fldCharType="separate"/>
-                            </w:r>
-                            <w:r>
-                              <w:rPr>
-                                <w:noProof/>
-                              </w:rPr>
-                              <w:t>8</w:t>
-                            </w:r>
-                            <w:r>
-                              <w:rPr>
-                                <w:noProof/>
-                              </w:rPr>
-                              <w:fldChar w:fldCharType="end"/>
-                            </w:r>
+                            <w:fldSimple w:instr=" SEQ Figure \* ARABIC ">
+                              <w:r>
+                                <w:rPr>
+                                  <w:noProof/>
+                                </w:rPr>
+                                <w:t>7</w:t>
+                              </w:r>
+                            </w:fldSimple>
                             <w:r>
                               <w:t>: Dialog to open a PPM file</w:t>
                             </w:r>
@@ -5129,30 +4976,14 @@
                       <w:r>
                         <w:t xml:space="preserve">Figure </w:t>
                       </w:r>
-                      <w:r>
-                        <w:fldChar w:fldCharType="begin"/>
-                      </w:r>
-                      <w:r>
-                        <w:instrText xml:space="preserve"> SEQ Figure \*</w:instrText>
-                      </w:r>
-                      <w:r>
-                        <w:instrText xml:space="preserve"> ARABIC </w:instrText>
-                      </w:r>
-                      <w:r>
-                        <w:fldChar w:fldCharType="separate"/>
-                      </w:r>
-                      <w:r>
-                        <w:rPr>
-                          <w:noProof/>
-                        </w:rPr>
-                        <w:t>8</w:t>
-                      </w:r>
-                      <w:r>
-                        <w:rPr>
-                          <w:noProof/>
-                        </w:rPr>
-                        <w:fldChar w:fldCharType="end"/>
-                      </w:r>
+                      <w:fldSimple w:instr=" SEQ Figure \* ARABIC ">
+                        <w:r>
+                          <w:rPr>
+                            <w:noProof/>
+                          </w:rPr>
+                          <w:t>7</w:t>
+                        </w:r>
+                      </w:fldSimple>
                       <w:r>
                         <w:t>: Dialog to open a PPM file</w:t>
                       </w:r>
@@ -5245,7 +5076,15 @@
         <w:rPr>
           <w:lang w:val="en-GB"/>
         </w:rPr>
-        <w:t>Add in some additional parameters when creating an OpenCL context and OpenCL is able and ready to be used in tandem with OpenGL.</w:t>
+        <w:t>Add in some additional parameters when creating an OpenCL context and OpenCL is able and ready</w:t>
+      </w:r>
+      <w:bookmarkStart w:id="20" w:name="_GoBack"/>
+      <w:bookmarkEnd w:id="20"/>
+      <w:r>
+        <w:rPr>
+          <w:lang w:val="en-GB"/>
+        </w:rPr>
+        <w:t xml:space="preserve"> to be used in tandem with OpenGL.</w:t>
       </w:r>
       <w:r>
         <w:rPr>
@@ -5436,27 +5275,14 @@
                             <w:r>
                               <w:t xml:space="preserve">Figure </w:t>
                             </w:r>
-                            <w:r>
-                              <w:fldChar w:fldCharType="begin"/>
-                            </w:r>
-                            <w:r>
-                              <w:instrText xml:space="preserve"> SEQ Figure \* ARABIC </w:instrText>
-                            </w:r>
-                            <w:r>
-                              <w:fldChar w:fldCharType="separate"/>
-                            </w:r>
-                            <w:r>
-                              <w:rPr>
-                                <w:noProof/>
-                              </w:rPr>
-                              <w:t>9</w:t>
-                            </w:r>
-                            <w:r>
-                              <w:rPr>
-                                <w:noProof/>
-                              </w:rPr>
-                              <w:fldChar w:fldCharType="end"/>
-                            </w:r>
+                            <w:fldSimple w:instr=" SEQ Figure \* ARABIC ">
+                              <w:r>
+                                <w:rPr>
+                                  <w:noProof/>
+                                </w:rPr>
+                                <w:t>8</w:t>
+                              </w:r>
+                            </w:fldSimple>
                             <w:r>
                               <w:t>: Press 1 to show the original image loaded</w:t>
                             </w:r>
@@ -5493,27 +5319,14 @@
                       <w:r>
                         <w:t xml:space="preserve">Figure </w:t>
                       </w:r>
-                      <w:r>
-                        <w:fldChar w:fldCharType="begin"/>
-                      </w:r>
-                      <w:r>
-                        <w:instrText xml:space="preserve"> SEQ Figure \* ARABIC </w:instrText>
-                      </w:r>
-                      <w:r>
-                        <w:fldChar w:fldCharType="separate"/>
-                      </w:r>
-                      <w:r>
-                        <w:rPr>
-                          <w:noProof/>
-                        </w:rPr>
-                        <w:t>9</w:t>
-                      </w:r>
-                      <w:r>
-                        <w:rPr>
-                          <w:noProof/>
-                        </w:rPr>
-                        <w:fldChar w:fldCharType="end"/>
-                      </w:r>
+                      <w:fldSimple w:instr=" SEQ Figure \* ARABIC ">
+                        <w:r>
+                          <w:rPr>
+                            <w:noProof/>
+                          </w:rPr>
+                          <w:t>8</w:t>
+                        </w:r>
+                      </w:fldSimple>
                       <w:r>
                         <w:t>: Press 1 to show the original image loaded</w:t>
                       </w:r>
@@ -5664,27 +5477,14 @@
                             <w:r>
                               <w:t xml:space="preserve">Figure </w:t>
                             </w:r>
-                            <w:r>
-                              <w:fldChar w:fldCharType="begin"/>
-                            </w:r>
-                            <w:r>
-                              <w:instrText xml:space="preserve"> SEQ Figure \* ARABIC </w:instrText>
-                            </w:r>
-                            <w:r>
-                              <w:fldChar w:fldCharType="separate"/>
-                            </w:r>
-                            <w:r>
-                              <w:rPr>
-                                <w:noProof/>
-                              </w:rPr>
-                              <w:t>10</w:t>
-                            </w:r>
-                            <w:r>
-                              <w:rPr>
-                                <w:noProof/>
-                              </w:rPr>
-                              <w:fldChar w:fldCharType="end"/>
-                            </w:r>
+                            <w:fldSimple w:instr=" SEQ Figure \* ARABIC ">
+                              <w:r>
+                                <w:rPr>
+                                  <w:noProof/>
+                                </w:rPr>
+                                <w:t>9</w:t>
+                              </w:r>
+                            </w:fldSimple>
                             <w:r>
                               <w:t>: Press 2 to see the image after the first pass (Horizontal Blur)</w:t>
                             </w:r>
@@ -5721,27 +5521,14 @@
                       <w:r>
                         <w:t xml:space="preserve">Figure </w:t>
                       </w:r>
-                      <w:r>
-                        <w:fldChar w:fldCharType="begin"/>
-                      </w:r>
-                      <w:r>
-                        <w:instrText xml:space="preserve"> SEQ Figure \* ARABIC </w:instrText>
-                      </w:r>
-                      <w:r>
-                        <w:fldChar w:fldCharType="separate"/>
-                      </w:r>
-                      <w:r>
-                        <w:rPr>
-                          <w:noProof/>
-                        </w:rPr>
-                        <w:t>10</w:t>
-                      </w:r>
-                      <w:r>
-                        <w:rPr>
-                          <w:noProof/>
-                        </w:rPr>
-                        <w:fldChar w:fldCharType="end"/>
-                      </w:r>
+                      <w:fldSimple w:instr=" SEQ Figure \* ARABIC ">
+                        <w:r>
+                          <w:rPr>
+                            <w:noProof/>
+                          </w:rPr>
+                          <w:t>9</w:t>
+                        </w:r>
+                      </w:fldSimple>
                       <w:r>
                         <w:t>: Press 2 to see the image after the first pass (Horizontal Blur)</w:t>
                       </w:r>
@@ -5894,27 +5681,14 @@
                             <w:r>
                               <w:t xml:space="preserve">Figure </w:t>
                             </w:r>
-                            <w:r>
-                              <w:fldChar w:fldCharType="begin"/>
-                            </w:r>
-                            <w:r>
-                              <w:instrText xml:space="preserve"> SEQ Figure \* ARABIC </w:instrText>
-                            </w:r>
-                            <w:r>
-                              <w:fldChar w:fldCharType="separate"/>
-                            </w:r>
-                            <w:r>
-                              <w:rPr>
-                                <w:noProof/>
-                              </w:rPr>
-                              <w:t>11</w:t>
-                            </w:r>
-                            <w:r>
-                              <w:rPr>
-                                <w:noProof/>
-                              </w:rPr>
-                              <w:fldChar w:fldCharType="end"/>
-                            </w:r>
+                            <w:fldSimple w:instr=" SEQ Figure \* ARABIC ">
+                              <w:r>
+                                <w:rPr>
+                                  <w:noProof/>
+                                </w:rPr>
+                                <w:t>10</w:t>
+                              </w:r>
+                            </w:fldSimple>
                             <w:r>
                               <w:t>: Press 3 to show the final image which is the sharpened image</w:t>
                             </w:r>
@@ -5954,27 +5728,14 @@
                       <w:r>
                         <w:t xml:space="preserve">Figure </w:t>
                       </w:r>
-                      <w:r>
-                        <w:fldChar w:fldCharType="begin"/>
-                      </w:r>
-                      <w:r>
-                        <w:instrText xml:space="preserve"> SEQ Figure \* ARABIC </w:instrText>
-                      </w:r>
-                      <w:r>
-                        <w:fldChar w:fldCharType="separate"/>
-                      </w:r>
-                      <w:r>
-                        <w:rPr>
-                          <w:noProof/>
-                        </w:rPr>
-                        <w:t>11</w:t>
-                      </w:r>
-                      <w:r>
-                        <w:rPr>
-                          <w:noProof/>
-                        </w:rPr>
-                        <w:fldChar w:fldCharType="end"/>
-                      </w:r>
+                      <w:fldSimple w:instr=" SEQ Figure \* ARABIC ">
+                        <w:r>
+                          <w:rPr>
+                            <w:noProof/>
+                          </w:rPr>
+                          <w:t>10</w:t>
+                        </w:r>
+                      </w:fldSimple>
                       <w:r>
                         <w:t>: Press 3 to show the final image which is the sharpened image</w:t>
                       </w:r>
@@ -5995,7 +5756,7 @@
           <w:lang w:val="en-GB"/>
         </w:rPr>
       </w:pPr>
-      <w:bookmarkStart w:id="21" w:name="_Toc478668857"/>
+      <w:bookmarkStart w:id="21" w:name="_Toc478674903"/>
       <w:r>
         <w:rPr>
           <w:lang w:val="en-GB"/>
@@ -6012,7 +5773,7 @@
           <w:lang w:val="en-GB"/>
         </w:rPr>
       </w:pPr>
-      <w:bookmarkStart w:id="22" w:name="_Toc478668858"/>
+      <w:bookmarkStart w:id="22" w:name="_Toc478674904"/>
       <w:r>
         <w:rPr>
           <w:lang w:val="en-GB"/>
@@ -6129,7 +5890,7 @@
           <w:lang w:val="en-GB"/>
         </w:rPr>
       </w:pPr>
-      <w:bookmarkStart w:id="23" w:name="_Toc478668859"/>
+      <w:bookmarkStart w:id="23" w:name="_Toc478674905"/>
       <w:r>
         <w:rPr>
           <w:lang w:val="en-GB"/>
@@ -6151,7 +5912,7 @@
           <w:lang w:val="en-GB"/>
         </w:rPr>
       </w:pPr>
-      <w:bookmarkStart w:id="24" w:name="_Toc478668860"/>
+      <w:bookmarkStart w:id="24" w:name="_Toc478674906"/>
       <w:r>
         <w:rPr>
           <w:lang w:val="en-GB"/>
@@ -6292,7 +6053,7 @@
           <w:lang w:val="en-GB"/>
         </w:rPr>
       </w:pPr>
-      <w:bookmarkStart w:id="25" w:name="_Toc478668861"/>
+      <w:bookmarkStart w:id="25" w:name="_Toc478674907"/>
       <w:r>
         <w:rPr>
           <w:lang w:val="en-GB"/>
@@ -6358,9 +6119,9 @@
           <w:lang w:val="en-GB" w:eastAsia="en-GB"/>
         </w:rPr>
         <w:drawing>
-          <wp:inline distT="0" distB="0" distL="0" distR="0" wp14:anchorId="2F0F1F1F" wp14:editId="74EE40F7">
-            <wp:extent cx="5852160" cy="3545205"/>
-            <wp:effectExtent l="0" t="0" r="15240" b="17145"/>
+          <wp:inline distT="0" distB="0" distL="0" distR="0" wp14:anchorId="2F0F1F1F" wp14:editId="1975DCD1">
+            <wp:extent cx="5642610" cy="3381375"/>
+            <wp:effectExtent l="0" t="0" r="15240" b="9525"/>
             <wp:docPr id="23" name="Chart 23">
               <a:extLst xmlns:a="http://schemas.openxmlformats.org/drawingml/2006/main">
                 <a:ext uri="{FF2B5EF4-FFF2-40B4-BE49-F238E27FC236}">
@@ -6385,7 +6146,7 @@
           <w:lang w:val="en-GB"/>
         </w:rPr>
       </w:pPr>
-      <w:bookmarkStart w:id="26" w:name="_Toc478668862"/>
+      <w:bookmarkStart w:id="26" w:name="_Toc478674908"/>
       <w:r>
         <w:rPr>
           <w:lang w:val="en-GB"/>
@@ -6405,13 +6166,49 @@
         <w:rPr>
           <w:lang w:val="en-GB"/>
         </w:rPr>
-        <w:t>With the small given image it is clear that with tiny blur radii values it will perf</w:t>
-      </w:r>
-      <w:r>
-        <w:rPr>
-          <w:lang w:val="en-GB"/>
-        </w:rPr>
-        <w:t>orm better than the GPU version. However that really is the only case where the given version wins. In all other cases the OpenCL version is faster by factors not percent. What is interesting given the GPU version is that using a blur radius of 13 gives better performance than using a blur radius of 7? What is going on here? Upon further investigation this was due to varying build times of the OpenCL kernel and varying initialising times for the buffers. It just so happens that when using a small image size that these factors become more noticeable</w:t>
+        <w:t xml:space="preserve">With the small given </w:t>
+      </w:r>
+      <w:r>
+        <w:rPr>
+          <w:lang w:val="en-GB"/>
+        </w:rPr>
+        <w:t>image,</w:t>
+      </w:r>
+      <w:r>
+        <w:rPr>
+          <w:lang w:val="en-GB"/>
+        </w:rPr>
+        <w:t xml:space="preserve"> it is clear that with tiny blur radii values it will perf</w:t>
+      </w:r>
+      <w:r>
+        <w:rPr>
+          <w:lang w:val="en-GB"/>
+        </w:rPr>
+        <w:t xml:space="preserve">orm better than the </w:t>
+      </w:r>
+      <w:r>
+        <w:rPr>
+          <w:lang w:val="en-GB"/>
+        </w:rPr>
+        <w:t>OpenCL</w:t>
+      </w:r>
+      <w:r>
+        <w:rPr>
+          <w:lang w:val="en-GB"/>
+        </w:rPr>
+        <w:t xml:space="preserve"> version. However that really is the only case where the given version wins. In all other cases the OpenCL version is faster by factors not percent. What is interesting given the </w:t>
+      </w:r>
+      <w:r>
+        <w:rPr>
+          <w:lang w:val="en-GB"/>
+        </w:rPr>
+        <w:t>OpenCL</w:t>
+      </w:r>
+      <w:r>
+        <w:rPr>
+          <w:lang w:val="en-GB"/>
+        </w:rPr>
+        <w:t xml:space="preserve"> version is that using a blur radius of 13 gives better performance than using a blur radius of 7? What is going on here? Upon further investigation this was due to varying build times of the OpenCL kernel and varying initialising times for the buffers. It just so happens that when using a small image size that these factors become more noticeable</w:t>
       </w:r>
       <w:r>
         <w:rPr>
@@ -6433,7 +6230,7 @@
           <w:lang w:val="en-GB"/>
         </w:rPr>
       </w:pPr>
-      <w:bookmarkStart w:id="27" w:name="_Toc478668863"/>
+      <w:bookmarkStart w:id="27" w:name="_Toc478674909"/>
       <w:r>
         <w:rPr>
           <w:lang w:val="en-GB"/>
@@ -6456,7 +6253,7 @@
           <w:lang w:val="en-GB"/>
         </w:rPr>
       </w:pPr>
-      <w:bookmarkStart w:id="28" w:name="_Toc478668864"/>
+      <w:bookmarkStart w:id="28" w:name="_Toc478674910"/>
       <w:r>
         <w:rPr>
           <w:lang w:val="en-GB"/>
@@ -6506,7 +6303,19 @@
         <w:rPr>
           <w:lang w:val="en-GB"/>
         </w:rPr>
-        <w:t xml:space="preserve"> version. I’m not going to quote factors increases because the chart explains it better than I can by quoting a single number.</w:t>
+        <w:t xml:space="preserve"> version</w:t>
+      </w:r>
+      <w:r>
+        <w:rPr>
+          <w:lang w:val="en-GB"/>
+        </w:rPr>
+        <w:t>. I’m not going to quote factor</w:t>
+      </w:r>
+      <w:r>
+        <w:rPr>
+          <w:lang w:val="en-GB"/>
+        </w:rPr>
+        <w:t xml:space="preserve"> increases because the chart explains it better than I can by quoting a single number.</w:t>
       </w:r>
       <w:r>
         <w:rPr>
@@ -6575,7 +6384,7 @@
           <w:lang w:val="en-GB"/>
         </w:rPr>
       </w:pPr>
-      <w:bookmarkStart w:id="29" w:name="_Toc478668865"/>
+      <w:bookmarkStart w:id="29" w:name="_Toc478674911"/>
       <w:r>
         <w:rPr>
           <w:lang w:val="en-GB"/>
@@ -6601,7 +6410,19 @@
         <w:rPr>
           <w:lang w:val="en-GB"/>
         </w:rPr>
-        <w:t xml:space="preserve">With the actual computation being so fast it is clear that the only bottleneck in the GPU version is actually the transfer of data to and from the GPU. </w:t>
+        <w:t xml:space="preserve">With the actual computation being so fast it is clear that the only bottleneck in the </w:t>
+      </w:r>
+      <w:r>
+        <w:rPr>
+          <w:lang w:val="en-GB"/>
+        </w:rPr>
+        <w:t>OpenGL</w:t>
+      </w:r>
+      <w:r>
+        <w:rPr>
+          <w:lang w:val="en-GB"/>
+        </w:rPr>
+        <w:t xml:space="preserve"> version is actually the transfer of data to and from the GPU. </w:t>
       </w:r>
       <w:r>
         <w:rPr>
@@ -6625,13 +6446,37 @@
         <w:rPr>
           <w:lang w:val="en-GB"/>
         </w:rPr>
-        <w:t>neck doesn’t hamper the GPU version at all</w:t>
-      </w:r>
-      <w:r>
-        <w:rPr>
-          <w:lang w:val="en-GB"/>
-        </w:rPr>
-        <w:t xml:space="preserve"> or at least it doesn’t stop the OpenCL version of the program from winning in every test set</w:t>
+        <w:t xml:space="preserve">neck doesn’t hamper the </w:t>
+      </w:r>
+      <w:r>
+        <w:rPr>
+          <w:lang w:val="en-GB"/>
+        </w:rPr>
+        <w:t>OpenCL</w:t>
+      </w:r>
+      <w:r>
+        <w:rPr>
+          <w:lang w:val="en-GB"/>
+        </w:rPr>
+        <w:t xml:space="preserve"> version at all</w:t>
+      </w:r>
+      <w:r>
+        <w:rPr>
+          <w:lang w:val="en-GB"/>
+        </w:rPr>
+        <w:t xml:space="preserve"> or at least it doesn’t stop </w:t>
+      </w:r>
+      <w:r>
+        <w:rPr>
+          <w:lang w:val="en-GB"/>
+        </w:rPr>
+        <w:t>it</w:t>
+      </w:r>
+      <w:r>
+        <w:rPr>
+          <w:lang w:val="en-GB"/>
+        </w:rPr>
+        <w:t xml:space="preserve"> from winning in every test set</w:t>
       </w:r>
       <w:r>
         <w:rPr>
@@ -6661,7 +6506,25 @@
         <w:rPr>
           <w:lang w:val="en-GB"/>
         </w:rPr>
-        <w:t xml:space="preserve"> 8.3x times faster. With a blur radius of 35 its 1000x times faster.</w:t>
+        <w:t xml:space="preserve"> </w:t>
+      </w:r>
+      <w:r>
+        <w:rPr>
+          <w:lang w:val="en-GB"/>
+        </w:rPr>
+        <w:t>is</w:t>
+      </w:r>
+      <w:r>
+        <w:rPr>
+          <w:lang w:val="en-GB"/>
+        </w:rPr>
+        <w:t xml:space="preserve"> </w:t>
+      </w:r>
+      <w:r>
+        <w:rPr>
+          <w:lang w:val="en-GB"/>
+        </w:rPr>
+        <w:t>8.3x times faster. With a blur radius of 35 its 1000x times faster.</w:t>
       </w:r>
     </w:p>
     <w:p>
@@ -6704,7 +6567,7 @@
           <w:lang w:val="en-GB"/>
         </w:rPr>
       </w:pPr>
-      <w:bookmarkStart w:id="30" w:name="_Toc478668866"/>
+      <w:bookmarkStart w:id="30" w:name="_Toc478674912"/>
       <w:r>
         <w:rPr>
           <w:lang w:val="en-GB"/>
@@ -6724,7 +6587,25 @@
         <w:rPr>
           <w:lang w:val="en-GB"/>
         </w:rPr>
-        <w:t xml:space="preserve">So with the larger image size the GPU wins all cases which his unsurprising. What is most intriguing is how performance scales linearly with the magnitude of the blur radius when it comes to the </w:t>
+        <w:t>So,</w:t>
+      </w:r>
+      <w:r>
+        <w:rPr>
+          <w:lang w:val="en-GB"/>
+        </w:rPr>
+        <w:t xml:space="preserve"> with the larger image siz</w:t>
+      </w:r>
+      <w:r>
+        <w:rPr>
+          <w:lang w:val="en-GB"/>
+        </w:rPr>
+        <w:t xml:space="preserve">e the GPU wins all cases which </w:t>
+      </w:r>
+      <w:r>
+        <w:rPr>
+          <w:lang w:val="en-GB"/>
+        </w:rPr>
+        <w:t xml:space="preserve">is unsurprising. What is most intriguing is how performance scales linearly with the magnitude of the blur radius when it comes to the </w:t>
       </w:r>
       <w:r>
         <w:rPr>
@@ -6737,7 +6618,19 @@
         <w:rPr>
           <w:lang w:val="en-GB"/>
         </w:rPr>
-        <w:t>. It doesn’t increase exponentially like the given CPU version which is a great testament to the performance of the OpenGL version of the program.</w:t>
+        <w:t>. It doesn’t increase exponentially like the given CPU version which is a great testament</w:t>
+      </w:r>
+      <w:r>
+        <w:rPr>
+          <w:lang w:val="en-GB"/>
+        </w:rPr>
+        <w:t xml:space="preserve"> to the performance of the OpenC</w:t>
+      </w:r>
+      <w:r>
+        <w:rPr>
+          <w:lang w:val="en-GB"/>
+        </w:rPr>
+        <w:t>L version of the program.</w:t>
       </w:r>
     </w:p>
     <w:p>
@@ -6747,7 +6640,7 @@
           <w:lang w:val="en-GB"/>
         </w:rPr>
       </w:pPr>
-      <w:bookmarkStart w:id="31" w:name="_Toc478668867"/>
+      <w:bookmarkStart w:id="31" w:name="_Toc478674913"/>
       <w:r>
         <w:rPr>
           <w:lang w:val="en-GB"/>
@@ -6790,7 +6683,7 @@
           <w:lang w:val="en-GB"/>
         </w:rPr>
       </w:pPr>
-      <w:bookmarkStart w:id="32" w:name="_Toc478668868"/>
+      <w:bookmarkStart w:id="32" w:name="_Toc478674914"/>
       <w:r>
         <w:rPr>
           <w:lang w:val="en-GB"/>
@@ -6838,7 +6731,7 @@
           <w:lang w:val="en-GB"/>
         </w:rPr>
       </w:pPr>
-      <w:bookmarkStart w:id="33" w:name="_Toc478668869"/>
+      <w:bookmarkStart w:id="33" w:name="_Toc478674915"/>
       <w:r>
         <w:rPr>
           <w:lang w:val="en-GB"/>
@@ -6904,7 +6797,7 @@
           <w:lang w:val="en-GB"/>
         </w:rPr>
       </w:pPr>
-      <w:bookmarkStart w:id="34" w:name="_Toc478668870"/>
+      <w:bookmarkStart w:id="34" w:name="_Toc478674916"/>
       <w:r>
         <w:rPr>
           <w:lang w:val="en-GB"/>
@@ -7108,7 +7001,7 @@
       <w:rPr>
         <w:noProof/>
       </w:rPr>
-      <w:t>13</w:t>
+      <w:t>5</w:t>
     </w:r>
     <w:r>
       <w:fldChar w:fldCharType="end"/>
@@ -7180,7 +7073,7 @@
       <w:rPr>
         <w:noProof/>
       </w:rPr>
-      <w:instrText>Conclusion</w:instrText>
+      <w:instrText>Development</w:instrText>
     </w:r>
     <w:r>
       <w:rPr>
@@ -7204,7 +7097,7 @@
       <w:rPr>
         <w:noProof/>
       </w:rPr>
-      <w:instrText>Conclusion</w:instrText>
+      <w:instrText>Development</w:instrText>
     </w:r>
     <w:r>
       <w:rPr>
@@ -7219,7 +7112,7 @@
       <w:rPr>
         <w:noProof/>
       </w:rPr>
-      <w:t>Conclusion</w:t>
+      <w:t>Development</w:t>
     </w:r>
     <w:r>
       <w:fldChar w:fldCharType="end"/>
@@ -28766,6 +28659,7 @@
     <w:rsid w:val="00586ADA"/>
     <w:rsid w:val="0084467D"/>
     <w:rsid w:val="00875AE5"/>
+    <w:rsid w:val="00B96068"/>
     <w:rsid w:val="00BF195B"/>
     <w:rsid w:val="00D2463B"/>
     <w:rsid w:val="00E032F3"/>
@@ -29635,7 +29529,7 @@
 <file path=customXml/item1.xml><?xml version="1.0" encoding="utf-8"?>
 <CoverPageProperties xmlns="http://schemas.microsoft.com/office/2006/coverPageProps">
   <PublishDate>2017-03-22T00:00:00</PublishDate>
-  <Abstract>This reports sets out the development and techniques used to optimize a C++ program that sharpened an input image. GPGPU was used in tandem with various optimizations to provide a version that was significantly faster but more accurate as well.</Abstract>
+  <Abstract>This reports sets out the development and techniques used to optimize a C++ program that sharpened an input image. GPGPU was used in tandem with various optimizations to provide a version that was significantly faster and more accurate as well.</Abstract>
   <CompanyAddress/>
   <CompanyPhone/>
   <CompanyFax/>
@@ -29644,15 +29538,6 @@
 </file>
 
 <file path=customXml/item2.xml><?xml version="1.0" encoding="utf-8"?>
-<?mso-contentType ?>
-<FormTemplates xmlns="http://schemas.microsoft.com/sharepoint/v3/contenttype/forms">
-  <Display>DocumentLibraryForm</Display>
-  <Edit>AssetEditForm</Edit>
-  <New>DocumentLibraryForm</New>
-</FormTemplates>
-</file>
-
-<file path=customXml/item3.xml><?xml version="1.0" encoding="utf-8"?>
 <p:properties xmlns:p="http://schemas.microsoft.com/office/2006/metadata/properties" xmlns:xsi="http://www.w3.org/2001/XMLSchema-instance" xmlns:pc="http://schemas.microsoft.com/office/infopath/2007/PartnerControls">
   <documentManagement>
     <APDescription xmlns="4873beb7-5857-4685-be1f-d57550cc96cc" xsi:nil="true"/>
@@ -29778,13 +29663,16 @@
 </p:properties>
 </file>
 
-<file path=customXml/item4.xml><?xml version="1.0" encoding="utf-8"?>
-<mappings xmlns="http://schemas.microsoft.com/pics">
-  <picture>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</picture>
-</mappings>
+<file path=customXml/item3.xml><?xml version="1.0" encoding="utf-8"?>
+<?mso-contentType ?>
+<FormTemplates xmlns="http://schemas.microsoft.com/sharepoint/v3/contenttype/forms">
+  <Display>DocumentLibraryForm</Display>
+  <Edit>AssetEditForm</Edit>
+  <New>DocumentLibraryForm</New>
+</FormTemplates>
 </file>
 
-<file path=customXml/item5.xml><?xml version="1.0" encoding="utf-8"?>
+<file path=customXml/item4.xml><?xml version="1.0" encoding="utf-8"?>
 <ct:contentTypeSchema xmlns:ct="http://schemas.microsoft.com/office/2006/metadata/contentType" xmlns:ma="http://schemas.microsoft.com/office/2006/metadata/properties/metaAttributes" ct:_="" ma:_="" ma:contentTypeName="TemplateFile" ma:contentTypeID="0x0101006EDDDB5EE6D98C44930B742096920B300400F5B6D36B3EF94B4E9A635CDF2A18F5B8" ma:contentTypeVersion="72" ma:contentTypeDescription="Create a new document." ma:contentTypeScope="" ma:versionID="a23e56308344d904b51738559c3d67c9">
   <xsd:schema xmlns:xsd="http://www.w3.org/2001/XMLSchema" xmlns:xs="http://www.w3.org/2001/XMLSchema" xmlns:p="http://schemas.microsoft.com/office/2006/metadata/properties" xmlns:ns2="4873beb7-5857-4685-be1f-d57550cc96cc" targetNamespace="http://schemas.microsoft.com/office/2006/metadata/properties" ma:root="true" ma:fieldsID="cd0908cc4600e77bf5da051303e00c8d" ns2:_="">
     <xsd:import namespace="4873beb7-5857-4685-be1f-d57550cc96cc"/>
@@ -30824,6 +30712,12 @@
 </ct:contentTypeSchema>
 </file>
 
+<file path=customXml/item5.xml><?xml version="1.0" encoding="utf-8"?>
+<mappings xmlns="http://schemas.microsoft.com/pics">
+  <picture>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</picture>
+</mappings>
+</file>
+
 <file path=customXml/item6.xml><?xml version="1.0" encoding="utf-8"?>
 <b:Sources xmlns:b="http://schemas.openxmlformats.org/officeDocument/2006/bibliography" SelectedStyle="\APA.XSL" StyleName="APA"/>
 </file>
@@ -30837,14 +30731,6 @@
 </file>
 
 <file path=customXml/itemProps2.xml><?xml version="1.0" encoding="utf-8"?>
-<ds:datastoreItem xmlns:ds="http://schemas.openxmlformats.org/officeDocument/2006/customXml" ds:itemID="{2F9ACB35-92A4-4D3B-9363-393A8469DF5C}">
-  <ds:schemaRefs>
-    <ds:schemaRef ds:uri="http://schemas.microsoft.com/sharepoint/v3/contenttype/forms"/>
-  </ds:schemaRefs>
-</ds:datastoreItem>
-</file>
-
-<file path=customXml/itemProps3.xml><?xml version="1.0" encoding="utf-8"?>
 <ds:datastoreItem xmlns:ds="http://schemas.openxmlformats.org/officeDocument/2006/customXml" ds:itemID="{8DABB496-59A8-4CB5-B5A1-2526F172C092}">
   <ds:schemaRefs>
     <ds:schemaRef ds:uri="http://schemas.microsoft.com/office/2006/metadata/properties"/>
@@ -30854,15 +30740,15 @@
 </ds:datastoreItem>
 </file>
 
-<file path=customXml/itemProps4.xml><?xml version="1.0" encoding="utf-8"?>
-<ds:datastoreItem xmlns:ds="http://schemas.openxmlformats.org/officeDocument/2006/customXml" ds:itemID="{F679E4D8-73D9-412D-B716-777944E71373}">
+<file path=customXml/itemProps3.xml><?xml version="1.0" encoding="utf-8"?>
+<ds:datastoreItem xmlns:ds="http://schemas.openxmlformats.org/officeDocument/2006/customXml" ds:itemID="{2F9ACB35-92A4-4D3B-9363-393A8469DF5C}">
   <ds:schemaRefs>
-    <ds:schemaRef ds:uri="http://schemas.microsoft.com/pics"/>
+    <ds:schemaRef ds:uri="http://schemas.microsoft.com/sharepoint/v3/contenttype/forms"/>
   </ds:schemaRefs>
 </ds:datastoreItem>
 </file>
 
-<file path=customXml/itemProps5.xml><?xml version="1.0" encoding="utf-8"?>
+<file path=customXml/itemProps4.xml><?xml version="1.0" encoding="utf-8"?>
 <ds:datastoreItem xmlns:ds="http://schemas.openxmlformats.org/officeDocument/2006/customXml" ds:itemID="{BEEC2CE0-C187-4CDA-A937-4A4083627777}">
   <ds:schemaRefs>
     <ds:schemaRef ds:uri="http://schemas.microsoft.com/office/2006/metadata/contentType"/>
@@ -30880,8 +30766,16 @@
 </ds:datastoreItem>
 </file>
 
+<file path=customXml/itemProps5.xml><?xml version="1.0" encoding="utf-8"?>
+<ds:datastoreItem xmlns:ds="http://schemas.openxmlformats.org/officeDocument/2006/customXml" ds:itemID="{F679E4D8-73D9-412D-B716-777944E71373}">
+  <ds:schemaRefs>
+    <ds:schemaRef ds:uri="http://schemas.microsoft.com/pics"/>
+  </ds:schemaRefs>
+</ds:datastoreItem>
+</file>
+
 <file path=customXml/itemProps6.xml><?xml version="1.0" encoding="utf-8"?>
-<ds:datastoreItem xmlns:ds="http://schemas.openxmlformats.org/officeDocument/2006/customXml" ds:itemID="{7B3D6C80-0D05-4194-A493-818375C175F1}">
+<ds:datastoreItem xmlns:ds="http://schemas.openxmlformats.org/officeDocument/2006/customXml" ds:itemID="{1E853EB2-A657-4CC4-A53E-756413355A4F}">
   <ds:schemaRefs>
     <ds:schemaRef ds:uri="http://schemas.openxmlformats.org/officeDocument/2006/bibliography"/>
   </ds:schemaRefs>

--- a/part-2/Docs/B00235610-Report.docx
+++ b/part-2/Docs/B00235610-Report.docx
@@ -161,7 +161,13 @@
                                   <w:sdtEndPr/>
                                   <w:sdtContent>
                                     <w:r>
-                                      <w:t>UNsharp Filter Report</w:t>
+                                      <w:t xml:space="preserve">UNsharp </w:t>
+                                    </w:r>
+                                    <w:r>
+                                      <w:t>Mask</w:t>
+                                    </w:r>
+                                    <w:r>
+                                      <w:t xml:space="preserve"> Report</w:t>
                                     </w:r>
                                   </w:sdtContent>
                                 </w:sdt>
@@ -267,7 +273,13 @@
                             <w:sdtEndPr/>
                             <w:sdtContent>
                               <w:r>
-                                <w:t>UNsharp Filter Report</w:t>
+                                <w:t xml:space="preserve">UNsharp </w:t>
+                              </w:r>
+                              <w:r>
+                                <w:t>Mask</w:t>
+                              </w:r>
+                              <w:r>
+                                <w:t xml:space="preserve"> Report</w:t>
                               </w:r>
                             </w:sdtContent>
                           </w:sdt>
@@ -2694,13 +2706,29 @@
           <w:szCs w:val="24"/>
           <w:lang w:val="en-GB"/>
         </w:rPr>
-        <w:t>n unsharp mask operation</w:t>
-      </w:r>
+        <w:t xml:space="preserve">n </w:t>
+      </w:r>
+      <w:proofErr w:type="spellStart"/>
       <w:r>
         <w:rPr>
           <w:szCs w:val="24"/>
           <w:lang w:val="en-GB"/>
         </w:rPr>
+        <w:t>unsharp</w:t>
+      </w:r>
+      <w:proofErr w:type="spellEnd"/>
+      <w:r>
+        <w:rPr>
+          <w:szCs w:val="24"/>
+          <w:lang w:val="en-GB"/>
+        </w:rPr>
+        <w:t xml:space="preserve"> mask operation</w:t>
+      </w:r>
+      <w:r>
+        <w:rPr>
+          <w:szCs w:val="24"/>
+          <w:lang w:val="en-GB"/>
+        </w:rPr>
         <w:t xml:space="preserve"> and writes the result to disk.</w:t>
       </w:r>
       <w:r>
@@ -2708,7 +2736,23 @@
           <w:szCs w:val="24"/>
           <w:lang w:val="en-GB"/>
         </w:rPr>
-        <w:t xml:space="preserve"> The unsharp mask is implemented as a box blur whose result is subtracted from the input image</w:t>
+        <w:t xml:space="preserve"> The </w:t>
+      </w:r>
+      <w:proofErr w:type="spellStart"/>
+      <w:r>
+        <w:rPr>
+          <w:szCs w:val="24"/>
+          <w:lang w:val="en-GB"/>
+        </w:rPr>
+        <w:t>unsharp</w:t>
+      </w:r>
+      <w:proofErr w:type="spellEnd"/>
+      <w:r>
+        <w:rPr>
+          <w:szCs w:val="24"/>
+          <w:lang w:val="en-GB"/>
+        </w:rPr>
+        <w:t xml:space="preserve"> mask is implemented as a box blur whose result is subtracted from the input image</w:t>
       </w:r>
       <w:r>
         <w:rPr>
@@ -3091,13 +3135,27 @@
         <w:rPr>
           <w:lang w:val="en-GB"/>
         </w:rPr>
-        <w:t>rogram. This includes a Visualis</w:t>
-      </w:r>
-      <w:r>
-        <w:rPr>
-          <w:lang w:val="en-GB"/>
-        </w:rPr>
-        <w:t>er which renders the generate</w:t>
+        <w:t xml:space="preserve">rogram. This includes a </w:t>
+      </w:r>
+      <w:proofErr w:type="spellStart"/>
+      <w:r>
+        <w:rPr>
+          <w:lang w:val="en-GB"/>
+        </w:rPr>
+        <w:t>Visualis</w:t>
+      </w:r>
+      <w:r>
+        <w:rPr>
+          <w:lang w:val="en-GB"/>
+        </w:rPr>
+        <w:t>er</w:t>
+      </w:r>
+      <w:proofErr w:type="spellEnd"/>
+      <w:r>
+        <w:rPr>
+          <w:lang w:val="en-GB"/>
+        </w:rPr>
+        <w:t xml:space="preserve"> which renders the generate</w:t>
       </w:r>
       <w:r>
         <w:rPr>
@@ -3331,7 +3389,7 @@
           <v:shape id="_x0000_i1025" type="#_x0000_t75" style="width:451.3pt;height:109pt" o:ole="">
             <v:imagedata r:id="rId17" o:title=""/>
           </v:shape>
-          <o:OLEObject Type="Embed" ProgID="Word.OpenDocumentText.12" ShapeID="_x0000_i1025" DrawAspect="Content" ObjectID="_1552417361" r:id="rId18"/>
+          <o:OLEObject Type="Embed" ProgID="Word.OpenDocumentText.12" ShapeID="_x0000_i1025" DrawAspect="Content" ObjectID="_1552418345" r:id="rId18"/>
         </w:object>
       </w:r>
     </w:p>
@@ -3346,14 +3404,27 @@
       <w:r>
         <w:t xml:space="preserve">Figure </w:t>
       </w:r>
-      <w:fldSimple w:instr=" SEQ Figure \* ARABIC ">
-        <w:r>
-          <w:rPr>
-            <w:noProof/>
-          </w:rPr>
-          <w:t>1</w:t>
-        </w:r>
-      </w:fldSimple>
+      <w:r>
+        <w:fldChar w:fldCharType="begin"/>
+      </w:r>
+      <w:r>
+        <w:instrText xml:space="preserve"> SEQ Figure \* ARABIC </w:instrText>
+      </w:r>
+      <w:r>
+        <w:fldChar w:fldCharType="separate"/>
+      </w:r>
+      <w:r>
+        <w:rPr>
+          <w:noProof/>
+        </w:rPr>
+        <w:t>1</w:t>
+      </w:r>
+      <w:r>
+        <w:rPr>
+          <w:noProof/>
+        </w:rPr>
+        <w:fldChar w:fldCharType="end"/>
+      </w:r>
       <w:r>
         <w:t>: C++ vs C example with OpenCL</w:t>
       </w:r>
@@ -3782,7 +3853,7 @@
           <v:shape id="_x0000_i1026" type="#_x0000_t75" style="width:523.3pt;height:309.4pt" o:ole="">
             <v:imagedata r:id="rId19" o:title=""/>
           </v:shape>
-          <o:OLEObject Type="Embed" ProgID="Word.OpenDocumentText.12" ShapeID="_x0000_i1026" DrawAspect="Content" ObjectID="_1552417362" r:id="rId20"/>
+          <o:OLEObject Type="Embed" ProgID="Word.OpenDocumentText.12" ShapeID="_x0000_i1026" DrawAspect="Content" ObjectID="_1552418346" r:id="rId20"/>
         </w:object>
       </w:r>
     </w:p>
@@ -3797,14 +3868,27 @@
       <w:r>
         <w:t xml:space="preserve">Figure </w:t>
       </w:r>
-      <w:fldSimple w:instr=" SEQ Figure \* ARABIC ">
-        <w:r>
-          <w:rPr>
-            <w:noProof/>
-          </w:rPr>
-          <w:t>2</w:t>
-        </w:r>
-      </w:fldSimple>
+      <w:r>
+        <w:fldChar w:fldCharType="begin"/>
+      </w:r>
+      <w:r>
+        <w:instrText xml:space="preserve"> SEQ Figure \* ARABIC </w:instrText>
+      </w:r>
+      <w:r>
+        <w:fldChar w:fldCharType="separate"/>
+      </w:r>
+      <w:r>
+        <w:rPr>
+          <w:noProof/>
+        </w:rPr>
+        <w:t>2</w:t>
+      </w:r>
+      <w:r>
+        <w:rPr>
+          <w:noProof/>
+        </w:rPr>
+        <w:fldChar w:fldCharType="end"/>
+      </w:r>
       <w:r>
         <w:t>: C++ code to pre-calculate Gaussian weight values</w:t>
       </w:r>
@@ -3935,7 +4019,7 @@
           <v:shape id="_x0000_i1027" type="#_x0000_t75" style="width:523.3pt;height:87pt" o:ole="">
             <v:imagedata r:id="rId21" o:title=""/>
           </v:shape>
-          <o:OLEObject Type="Embed" ProgID="Word.OpenDocumentText.12" ShapeID="_x0000_i1027" DrawAspect="Content" ObjectID="_1552417363" r:id="rId22"/>
+          <o:OLEObject Type="Embed" ProgID="Word.OpenDocumentText.12" ShapeID="_x0000_i1027" DrawAspect="Content" ObjectID="_1552418347" r:id="rId22"/>
         </w:object>
       </w:r>
     </w:p>
@@ -3950,14 +4034,27 @@
       <w:r>
         <w:t xml:space="preserve">Figure </w:t>
       </w:r>
-      <w:fldSimple w:instr=" SEQ Figure \* ARABIC ">
-        <w:r>
-          <w:rPr>
-            <w:noProof/>
-          </w:rPr>
-          <w:t>3</w:t>
-        </w:r>
-      </w:fldSimple>
+      <w:r>
+        <w:fldChar w:fldCharType="begin"/>
+      </w:r>
+      <w:r>
+        <w:instrText xml:space="preserve"> SEQ Figure \* ARABIC </w:instrText>
+      </w:r>
+      <w:r>
+        <w:fldChar w:fldCharType="separate"/>
+      </w:r>
+      <w:r>
+        <w:rPr>
+          <w:noProof/>
+        </w:rPr>
+        <w:t>3</w:t>
+      </w:r>
+      <w:r>
+        <w:rPr>
+          <w:noProof/>
+        </w:rPr>
+        <w:fldChar w:fldCharType="end"/>
+      </w:r>
       <w:r>
         <w:t>: Passing certain arguments as constants to the OpenCL program when it is compiled.</w:t>
       </w:r>
@@ -4115,7 +4212,7 @@
           <v:shape id="_x0000_i1028" type="#_x0000_t75" style="width:523.3pt;height:220.3pt" o:ole="">
             <v:imagedata r:id="rId23" o:title=""/>
           </v:shape>
-          <o:OLEObject Type="Embed" ProgID="Word.OpenDocumentText.12" ShapeID="_x0000_i1028" DrawAspect="Content" ObjectID="_1552417364" r:id="rId24"/>
+          <o:OLEObject Type="Embed" ProgID="Word.OpenDocumentText.12" ShapeID="_x0000_i1028" DrawAspect="Content" ObjectID="_1552418348" r:id="rId24"/>
         </w:object>
       </w:r>
     </w:p>
@@ -4130,20 +4227,38 @@
       <w:r>
         <w:t xml:space="preserve">Figure </w:t>
       </w:r>
-      <w:fldSimple w:instr=" SEQ Figure \* ARABIC ">
-        <w:r>
-          <w:rPr>
-            <w:noProof/>
-          </w:rPr>
-          <w:t>4</w:t>
-        </w:r>
-      </w:fldSimple>
+      <w:r>
+        <w:fldChar w:fldCharType="begin"/>
+      </w:r>
+      <w:r>
+        <w:instrText xml:space="preserve"> SEQ Figure \* ARABIC </w:instrText>
+      </w:r>
+      <w:r>
+        <w:fldChar w:fldCharType="separate"/>
+      </w:r>
+      <w:r>
+        <w:rPr>
+          <w:noProof/>
+        </w:rPr>
+        <w:t>4</w:t>
+      </w:r>
+      <w:r>
+        <w:rPr>
+          <w:noProof/>
+        </w:rPr>
+        <w:fldChar w:fldCharType="end"/>
+      </w:r>
       <w:r>
         <w:t>: First pass of the</w:t>
       </w:r>
       <w:r>
-        <w:t xml:space="preserve"> Unsharp</w:t>
-      </w:r>
+        <w:t xml:space="preserve"> </w:t>
+      </w:r>
+      <w:proofErr w:type="spellStart"/>
+      <w:r>
+        <w:t>Unsharp</w:t>
+      </w:r>
+      <w:proofErr w:type="spellEnd"/>
       <w:r>
         <w:t xml:space="preserve"> OpenCL </w:t>
       </w:r>
@@ -4525,14 +4640,27 @@
                             <w:r>
                               <w:t xml:space="preserve">Figure </w:t>
                             </w:r>
-                            <w:fldSimple w:instr=" SEQ Figure \* ARABIC ">
-                              <w:r>
-                                <w:rPr>
-                                  <w:noProof/>
-                                </w:rPr>
-                                <w:t>5</w:t>
-                              </w:r>
-                            </w:fldSimple>
+                            <w:r>
+                              <w:fldChar w:fldCharType="begin"/>
+                            </w:r>
+                            <w:r>
+                              <w:instrText xml:space="preserve"> SEQ Figure \* ARABIC </w:instrText>
+                            </w:r>
+                            <w:r>
+                              <w:fldChar w:fldCharType="separate"/>
+                            </w:r>
+                            <w:r>
+                              <w:rPr>
+                                <w:noProof/>
+                              </w:rPr>
+                              <w:t>5</w:t>
+                            </w:r>
+                            <w:r>
+                              <w:rPr>
+                                <w:noProof/>
+                              </w:rPr>
+                              <w:fldChar w:fldCharType="end"/>
+                            </w:r>
                             <w:r>
                               <w:t>: Viewer with a loaded image</w:t>
                             </w:r>
@@ -4569,14 +4697,27 @@
                       <w:r>
                         <w:t xml:space="preserve">Figure </w:t>
                       </w:r>
-                      <w:fldSimple w:instr=" SEQ Figure \* ARABIC ">
-                        <w:r>
-                          <w:rPr>
-                            <w:noProof/>
-                          </w:rPr>
-                          <w:t>5</w:t>
-                        </w:r>
-                      </w:fldSimple>
+                      <w:r>
+                        <w:fldChar w:fldCharType="begin"/>
+                      </w:r>
+                      <w:r>
+                        <w:instrText xml:space="preserve"> SEQ Figure \* ARABIC </w:instrText>
+                      </w:r>
+                      <w:r>
+                        <w:fldChar w:fldCharType="separate"/>
+                      </w:r>
+                      <w:r>
+                        <w:rPr>
+                          <w:noProof/>
+                        </w:rPr>
+                        <w:t>5</w:t>
+                      </w:r>
+                      <w:r>
+                        <w:rPr>
+                          <w:noProof/>
+                        </w:rPr>
+                        <w:fldChar w:fldCharType="end"/>
+                      </w:r>
                       <w:r>
                         <w:t>: Viewer with a loaded image</w:t>
                       </w:r>
@@ -4659,14 +4800,27 @@
                             <w:r>
                               <w:t xml:space="preserve">Figure </w:t>
                             </w:r>
-                            <w:fldSimple w:instr=" SEQ Figure \* ARABIC ">
-                              <w:r>
-                                <w:rPr>
-                                  <w:noProof/>
-                                </w:rPr>
-                                <w:t>6</w:t>
-                              </w:r>
-                            </w:fldSimple>
+                            <w:r>
+                              <w:fldChar w:fldCharType="begin"/>
+                            </w:r>
+                            <w:r>
+                              <w:instrText xml:space="preserve"> SEQ Figure \* ARABIC </w:instrText>
+                            </w:r>
+                            <w:r>
+                              <w:fldChar w:fldCharType="separate"/>
+                            </w:r>
+                            <w:r>
+                              <w:rPr>
+                                <w:noProof/>
+                              </w:rPr>
+                              <w:t>6</w:t>
+                            </w:r>
+                            <w:r>
+                              <w:rPr>
+                                <w:noProof/>
+                              </w:rPr>
+                              <w:fldChar w:fldCharType="end"/>
+                            </w:r>
                             <w:r>
                               <w:t>: Viewer without a loaded image</w:t>
                             </w:r>
@@ -4703,14 +4857,27 @@
                       <w:r>
                         <w:t xml:space="preserve">Figure </w:t>
                       </w:r>
-                      <w:fldSimple w:instr=" SEQ Figure \* ARABIC ">
-                        <w:r>
-                          <w:rPr>
-                            <w:noProof/>
-                          </w:rPr>
-                          <w:t>6</w:t>
-                        </w:r>
-                      </w:fldSimple>
+                      <w:r>
+                        <w:fldChar w:fldCharType="begin"/>
+                      </w:r>
+                      <w:r>
+                        <w:instrText xml:space="preserve"> SEQ Figure \* ARABIC </w:instrText>
+                      </w:r>
+                      <w:r>
+                        <w:fldChar w:fldCharType="separate"/>
+                      </w:r>
+                      <w:r>
+                        <w:rPr>
+                          <w:noProof/>
+                        </w:rPr>
+                        <w:t>6</w:t>
+                      </w:r>
+                      <w:r>
+                        <w:rPr>
+                          <w:noProof/>
+                        </w:rPr>
+                        <w:fldChar w:fldCharType="end"/>
+                      </w:r>
                       <w:r>
                         <w:t>: Viewer without a loaded image</w:t>
                       </w:r>
@@ -4776,6 +4943,7 @@
         </w:rPr>
         <w:t xml:space="preserve">For extra marks a </w:t>
       </w:r>
+      <w:proofErr w:type="spellStart"/>
       <w:r>
         <w:rPr>
           <w:lang w:val="en-GB"/>
@@ -4788,6 +4956,7 @@
         </w:rPr>
         <w:t>er</w:t>
       </w:r>
+      <w:proofErr w:type="spellEnd"/>
       <w:r>
         <w:rPr>
           <w:lang w:val="en-GB"/>
@@ -4828,7 +4997,21 @@
         <w:rPr>
           <w:lang w:val="en-GB"/>
         </w:rPr>
-        <w:t xml:space="preserve">replaced by the ImageGL type. </w:t>
+        <w:t xml:space="preserve">replaced by the </w:t>
+      </w:r>
+      <w:proofErr w:type="spellStart"/>
+      <w:r>
+        <w:rPr>
+          <w:lang w:val="en-GB"/>
+        </w:rPr>
+        <w:t>ImageGL</w:t>
+      </w:r>
+      <w:proofErr w:type="spellEnd"/>
+      <w:r>
+        <w:rPr>
+          <w:lang w:val="en-GB"/>
+        </w:rPr>
+        <w:t xml:space="preserve"> type. </w:t>
       </w:r>
     </w:p>
     <w:bookmarkStart w:id="19" w:name="_MON_1552246424"/>
@@ -4846,7 +5029,7 @@
           <v:shape id="_x0000_i1029" type="#_x0000_t75" style="width:451.3pt;height:109pt" o:ole="">
             <v:imagedata r:id="rId27" o:title=""/>
           </v:shape>
-          <o:OLEObject Type="Embed" ProgID="Word.OpenDocumentText.12" ShapeID="_x0000_i1029" DrawAspect="Content" ObjectID="_1552417365" r:id="rId28"/>
+          <o:OLEObject Type="Embed" ProgID="Word.OpenDocumentText.12" ShapeID="_x0000_i1029" DrawAspect="Content" ObjectID="_1552418349" r:id="rId28"/>
         </w:object>
       </w:r>
     </w:p>
@@ -4932,14 +5115,27 @@
                             <w:r>
                               <w:t xml:space="preserve">Figure </w:t>
                             </w:r>
-                            <w:fldSimple w:instr=" SEQ Figure \* ARABIC ">
-                              <w:r>
-                                <w:rPr>
-                                  <w:noProof/>
-                                </w:rPr>
-                                <w:t>7</w:t>
-                              </w:r>
-                            </w:fldSimple>
+                            <w:r>
+                              <w:fldChar w:fldCharType="begin"/>
+                            </w:r>
+                            <w:r>
+                              <w:instrText xml:space="preserve"> SEQ Figure \* ARABIC </w:instrText>
+                            </w:r>
+                            <w:r>
+                              <w:fldChar w:fldCharType="separate"/>
+                            </w:r>
+                            <w:r>
+                              <w:rPr>
+                                <w:noProof/>
+                              </w:rPr>
+                              <w:t>7</w:t>
+                            </w:r>
+                            <w:r>
+                              <w:rPr>
+                                <w:noProof/>
+                              </w:rPr>
+                              <w:fldChar w:fldCharType="end"/>
+                            </w:r>
                             <w:r>
                               <w:t>: Dialog to open a PPM file</w:t>
                             </w:r>
@@ -4976,14 +5172,27 @@
                       <w:r>
                         <w:t xml:space="preserve">Figure </w:t>
                       </w:r>
-                      <w:fldSimple w:instr=" SEQ Figure \* ARABIC ">
-                        <w:r>
-                          <w:rPr>
-                            <w:noProof/>
-                          </w:rPr>
-                          <w:t>7</w:t>
-                        </w:r>
-                      </w:fldSimple>
+                      <w:r>
+                        <w:fldChar w:fldCharType="begin"/>
+                      </w:r>
+                      <w:r>
+                        <w:instrText xml:space="preserve"> SEQ Figure \* ARABIC </w:instrText>
+                      </w:r>
+                      <w:r>
+                        <w:fldChar w:fldCharType="separate"/>
+                      </w:r>
+                      <w:r>
+                        <w:rPr>
+                          <w:noProof/>
+                        </w:rPr>
+                        <w:t>7</w:t>
+                      </w:r>
+                      <w:r>
+                        <w:rPr>
+                          <w:noProof/>
+                        </w:rPr>
+                        <w:fldChar w:fldCharType="end"/>
+                      </w:r>
                       <w:r>
                         <w:t>: Dialog to open a PPM file</w:t>
                       </w:r>
@@ -5076,15 +5285,7 @@
         <w:rPr>
           <w:lang w:val="en-GB"/>
         </w:rPr>
-        <w:t>Add in some additional parameters when creating an OpenCL context and OpenCL is able and ready</w:t>
-      </w:r>
-      <w:bookmarkStart w:id="20" w:name="_GoBack"/>
-      <w:bookmarkEnd w:id="20"/>
-      <w:r>
-        <w:rPr>
-          <w:lang w:val="en-GB"/>
-        </w:rPr>
-        <w:t xml:space="preserve"> to be used in tandem with OpenGL.</w:t>
+        <w:t>Add in some additional parameters when creating an OpenCL context and OpenCL is able and ready to be used in tandem with OpenGL.</w:t>
       </w:r>
       <w:r>
         <w:rPr>
@@ -5275,14 +5476,27 @@
                             <w:r>
                               <w:t xml:space="preserve">Figure </w:t>
                             </w:r>
-                            <w:fldSimple w:instr=" SEQ Figure \* ARABIC ">
-                              <w:r>
-                                <w:rPr>
-                                  <w:noProof/>
-                                </w:rPr>
-                                <w:t>8</w:t>
-                              </w:r>
-                            </w:fldSimple>
+                            <w:r>
+                              <w:fldChar w:fldCharType="begin"/>
+                            </w:r>
+                            <w:r>
+                              <w:instrText xml:space="preserve"> SEQ Figure \* ARABIC </w:instrText>
+                            </w:r>
+                            <w:r>
+                              <w:fldChar w:fldCharType="separate"/>
+                            </w:r>
+                            <w:r>
+                              <w:rPr>
+                                <w:noProof/>
+                              </w:rPr>
+                              <w:t>8</w:t>
+                            </w:r>
+                            <w:r>
+                              <w:rPr>
+                                <w:noProof/>
+                              </w:rPr>
+                              <w:fldChar w:fldCharType="end"/>
+                            </w:r>
                             <w:r>
                               <w:t>: Press 1 to show the original image loaded</w:t>
                             </w:r>
@@ -5319,14 +5533,27 @@
                       <w:r>
                         <w:t xml:space="preserve">Figure </w:t>
                       </w:r>
-                      <w:fldSimple w:instr=" SEQ Figure \* ARABIC ">
-                        <w:r>
-                          <w:rPr>
-                            <w:noProof/>
-                          </w:rPr>
-                          <w:t>8</w:t>
-                        </w:r>
-                      </w:fldSimple>
+                      <w:r>
+                        <w:fldChar w:fldCharType="begin"/>
+                      </w:r>
+                      <w:r>
+                        <w:instrText xml:space="preserve"> SEQ Figure \* ARABIC </w:instrText>
+                      </w:r>
+                      <w:r>
+                        <w:fldChar w:fldCharType="separate"/>
+                      </w:r>
+                      <w:r>
+                        <w:rPr>
+                          <w:noProof/>
+                        </w:rPr>
+                        <w:t>8</w:t>
+                      </w:r>
+                      <w:r>
+                        <w:rPr>
+                          <w:noProof/>
+                        </w:rPr>
+                        <w:fldChar w:fldCharType="end"/>
+                      </w:r>
                       <w:r>
                         <w:t>: Press 1 to show the original image loaded</w:t>
                       </w:r>
@@ -5477,14 +5704,27 @@
                             <w:r>
                               <w:t xml:space="preserve">Figure </w:t>
                             </w:r>
-                            <w:fldSimple w:instr=" SEQ Figure \* ARABIC ">
-                              <w:r>
-                                <w:rPr>
-                                  <w:noProof/>
-                                </w:rPr>
-                                <w:t>9</w:t>
-                              </w:r>
-                            </w:fldSimple>
+                            <w:r>
+                              <w:fldChar w:fldCharType="begin"/>
+                            </w:r>
+                            <w:r>
+                              <w:instrText xml:space="preserve"> SEQ Figure \* ARABIC </w:instrText>
+                            </w:r>
+                            <w:r>
+                              <w:fldChar w:fldCharType="separate"/>
+                            </w:r>
+                            <w:r>
+                              <w:rPr>
+                                <w:noProof/>
+                              </w:rPr>
+                              <w:t>9</w:t>
+                            </w:r>
+                            <w:r>
+                              <w:rPr>
+                                <w:noProof/>
+                              </w:rPr>
+                              <w:fldChar w:fldCharType="end"/>
+                            </w:r>
                             <w:r>
                               <w:t>: Press 2 to see the image after the first pass (Horizontal Blur)</w:t>
                             </w:r>
@@ -5521,14 +5761,27 @@
                       <w:r>
                         <w:t xml:space="preserve">Figure </w:t>
                       </w:r>
-                      <w:fldSimple w:instr=" SEQ Figure \* ARABIC ">
-                        <w:r>
-                          <w:rPr>
-                            <w:noProof/>
-                          </w:rPr>
-                          <w:t>9</w:t>
-                        </w:r>
-                      </w:fldSimple>
+                      <w:r>
+                        <w:fldChar w:fldCharType="begin"/>
+                      </w:r>
+                      <w:r>
+                        <w:instrText xml:space="preserve"> SEQ Figure \* ARABIC </w:instrText>
+                      </w:r>
+                      <w:r>
+                        <w:fldChar w:fldCharType="separate"/>
+                      </w:r>
+                      <w:r>
+                        <w:rPr>
+                          <w:noProof/>
+                        </w:rPr>
+                        <w:t>9</w:t>
+                      </w:r>
+                      <w:r>
+                        <w:rPr>
+                          <w:noProof/>
+                        </w:rPr>
+                        <w:fldChar w:fldCharType="end"/>
+                      </w:r>
                       <w:r>
                         <w:t>: Press 2 to see the image after the first pass (Horizontal Blur)</w:t>
                       </w:r>
@@ -5681,14 +5934,27 @@
                             <w:r>
                               <w:t xml:space="preserve">Figure </w:t>
                             </w:r>
-                            <w:fldSimple w:instr=" SEQ Figure \* ARABIC ">
-                              <w:r>
-                                <w:rPr>
-                                  <w:noProof/>
-                                </w:rPr>
-                                <w:t>10</w:t>
-                              </w:r>
-                            </w:fldSimple>
+                            <w:r>
+                              <w:fldChar w:fldCharType="begin"/>
+                            </w:r>
+                            <w:r>
+                              <w:instrText xml:space="preserve"> SEQ Figure \* ARABIC </w:instrText>
+                            </w:r>
+                            <w:r>
+                              <w:fldChar w:fldCharType="separate"/>
+                            </w:r>
+                            <w:r>
+                              <w:rPr>
+                                <w:noProof/>
+                              </w:rPr>
+                              <w:t>10</w:t>
+                            </w:r>
+                            <w:r>
+                              <w:rPr>
+                                <w:noProof/>
+                              </w:rPr>
+                              <w:fldChar w:fldCharType="end"/>
+                            </w:r>
                             <w:r>
                               <w:t>: Press 3 to show the final image which is the sharpened image</w:t>
                             </w:r>
@@ -5728,14 +5994,27 @@
                       <w:r>
                         <w:t xml:space="preserve">Figure </w:t>
                       </w:r>
-                      <w:fldSimple w:instr=" SEQ Figure \* ARABIC ">
-                        <w:r>
-                          <w:rPr>
-                            <w:noProof/>
-                          </w:rPr>
-                          <w:t>10</w:t>
-                        </w:r>
-                      </w:fldSimple>
+                      <w:r>
+                        <w:fldChar w:fldCharType="begin"/>
+                      </w:r>
+                      <w:r>
+                        <w:instrText xml:space="preserve"> SEQ Figure \* ARABIC </w:instrText>
+                      </w:r>
+                      <w:r>
+                        <w:fldChar w:fldCharType="separate"/>
+                      </w:r>
+                      <w:r>
+                        <w:rPr>
+                          <w:noProof/>
+                        </w:rPr>
+                        <w:t>10</w:t>
+                      </w:r>
+                      <w:r>
+                        <w:rPr>
+                          <w:noProof/>
+                        </w:rPr>
+                        <w:fldChar w:fldCharType="end"/>
+                      </w:r>
                       <w:r>
                         <w:t>: Press 3 to show the final image which is the sharpened image</w:t>
                       </w:r>
@@ -5756,176 +6035,176 @@
           <w:lang w:val="en-GB"/>
         </w:rPr>
       </w:pPr>
-      <w:bookmarkStart w:id="21" w:name="_Toc478674903"/>
+      <w:bookmarkStart w:id="20" w:name="_Toc478674903"/>
       <w:r>
         <w:rPr>
           <w:lang w:val="en-GB"/>
         </w:rPr>
         <w:lastRenderedPageBreak/>
         <w:t>Performance</w:t>
+      </w:r>
+      <w:bookmarkEnd w:id="20"/>
+    </w:p>
+    <w:p>
+      <w:pPr>
+        <w:pStyle w:val="Heading2"/>
+        <w:rPr>
+          <w:lang w:val="en-GB"/>
+        </w:rPr>
+      </w:pPr>
+      <w:bookmarkStart w:id="21" w:name="_Toc478674904"/>
+      <w:r>
+        <w:rPr>
+          <w:lang w:val="en-GB"/>
+        </w:rPr>
+        <w:t>Method</w:t>
       </w:r>
       <w:bookmarkEnd w:id="21"/>
     </w:p>
     <w:p>
       <w:pPr>
+        <w:spacing w:line="276" w:lineRule="auto"/>
+        <w:rPr>
+          <w:lang w:val="en-GB"/>
+        </w:rPr>
+      </w:pPr>
+      <w:r>
+        <w:rPr>
+          <w:lang w:val="en-GB"/>
+        </w:rPr>
+        <w:t xml:space="preserve">For measuring </w:t>
+      </w:r>
+      <w:r>
+        <w:rPr>
+          <w:lang w:val="en-GB"/>
+        </w:rPr>
+        <w:t>performance t</w:t>
+      </w:r>
+      <w:r>
+        <w:rPr>
+          <w:lang w:val="en-GB"/>
+        </w:rPr>
+        <w:t>he time to load and write the PPM file was taken out of measuring entirely as it was common to both programs and measuring this would have added noise to the performan</w:t>
+      </w:r>
+      <w:r>
+        <w:rPr>
+          <w:lang w:val="en-GB"/>
+        </w:rPr>
+        <w:t xml:space="preserve">ce measurements taken. </w:t>
+      </w:r>
+      <w:r>
+        <w:rPr>
+          <w:i/>
+          <w:lang w:val="en-GB"/>
+        </w:rPr>
+        <w:t>Compute T</w:t>
+      </w:r>
+      <w:r>
+        <w:rPr>
+          <w:i/>
+          <w:lang w:val="en-GB"/>
+        </w:rPr>
+        <w:t>ime</w:t>
+      </w:r>
+      <w:r>
+        <w:rPr>
+          <w:lang w:val="en-GB"/>
+        </w:rPr>
+        <w:t xml:space="preserve"> is just the time taken to calculate the output. It doesn’t take into consideration any initialising costs or memory movement costs to and from the GPU for example. </w:t>
+      </w:r>
+      <w:r>
+        <w:rPr>
+          <w:i/>
+          <w:lang w:val="en-GB"/>
+        </w:rPr>
+        <w:t>Real time</w:t>
+      </w:r>
+      <w:r>
+        <w:rPr>
+          <w:lang w:val="en-GB"/>
+        </w:rPr>
+        <w:t xml:space="preserve"> is the total time required to put the out</w:t>
+      </w:r>
+      <w:r>
+        <w:rPr>
+          <w:lang w:val="en-GB"/>
+        </w:rPr>
+        <w:t>put in memory ready to write to</w:t>
+      </w:r>
+      <w:r>
+        <w:rPr>
+          <w:lang w:val="en-GB"/>
+        </w:rPr>
+        <w:t xml:space="preserve"> file. For the OpenCL version of the application this means that allocations for buffers and transferring data back</w:t>
+      </w:r>
+      <w:r>
+        <w:rPr>
+          <w:lang w:val="en-GB"/>
+        </w:rPr>
+        <w:t xml:space="preserve"> from the GPU</w:t>
+      </w:r>
+      <w:r>
+        <w:rPr>
+          <w:lang w:val="en-GB"/>
+        </w:rPr>
+        <w:t xml:space="preserve"> will be </w:t>
+      </w:r>
+      <w:r>
+        <w:rPr>
+          <w:lang w:val="en-GB"/>
+        </w:rPr>
+        <w:t>included as part of the timings</w:t>
+      </w:r>
+      <w:r>
+        <w:rPr>
+          <w:lang w:val="en-GB"/>
+        </w:rPr>
+        <w:t>.</w:t>
+      </w:r>
+    </w:p>
+    <w:p>
+      <w:pPr>
         <w:pStyle w:val="Heading2"/>
         <w:rPr>
           <w:lang w:val="en-GB"/>
         </w:rPr>
       </w:pPr>
-      <w:bookmarkStart w:id="22" w:name="_Toc478674904"/>
-      <w:r>
-        <w:rPr>
-          <w:lang w:val="en-GB"/>
-        </w:rPr>
-        <w:t>Method</w:t>
+      <w:bookmarkStart w:id="22" w:name="_Toc478674905"/>
+      <w:r>
+        <w:rPr>
+          <w:lang w:val="en-GB"/>
+        </w:rPr>
+        <w:t>Lena</w:t>
+      </w:r>
+      <w:r>
+        <w:rPr>
+          <w:lang w:val="en-GB"/>
+        </w:rPr>
+        <w:t xml:space="preserve"> Image</w:t>
       </w:r>
       <w:bookmarkEnd w:id="22"/>
     </w:p>
     <w:p>
       <w:pPr>
-        <w:spacing w:line="276" w:lineRule="auto"/>
+        <w:pStyle w:val="Heading3"/>
         <w:rPr>
           <w:lang w:val="en-GB"/>
         </w:rPr>
       </w:pPr>
-      <w:r>
-        <w:rPr>
-          <w:lang w:val="en-GB"/>
-        </w:rPr>
-        <w:t xml:space="preserve">For measuring </w:t>
-      </w:r>
-      <w:r>
-        <w:rPr>
-          <w:lang w:val="en-GB"/>
-        </w:rPr>
-        <w:t>performance t</w:t>
-      </w:r>
-      <w:r>
-        <w:rPr>
-          <w:lang w:val="en-GB"/>
-        </w:rPr>
-        <w:t>he time to load and write the PPM file was taken out of measuring entirely as it was common to both programs and measuring this would have added noise to the performan</w:t>
-      </w:r>
-      <w:r>
-        <w:rPr>
-          <w:lang w:val="en-GB"/>
-        </w:rPr>
-        <w:t xml:space="preserve">ce measurements taken. </w:t>
-      </w:r>
-      <w:r>
-        <w:rPr>
-          <w:i/>
-          <w:lang w:val="en-GB"/>
-        </w:rPr>
-        <w:t>Compute T</w:t>
-      </w:r>
-      <w:r>
-        <w:rPr>
-          <w:i/>
-          <w:lang w:val="en-GB"/>
-        </w:rPr>
-        <w:t>ime</w:t>
-      </w:r>
-      <w:r>
-        <w:rPr>
-          <w:lang w:val="en-GB"/>
-        </w:rPr>
-        <w:t xml:space="preserve"> is just the time taken to calculate the output. It doesn’t take into consideration any initialising costs or memory movement costs to and from the GPU for example. </w:t>
-      </w:r>
-      <w:r>
-        <w:rPr>
-          <w:i/>
-          <w:lang w:val="en-GB"/>
-        </w:rPr>
-        <w:t>Real time</w:t>
-      </w:r>
-      <w:r>
-        <w:rPr>
-          <w:lang w:val="en-GB"/>
-        </w:rPr>
-        <w:t xml:space="preserve"> is the total time required to put the out</w:t>
-      </w:r>
-      <w:r>
-        <w:rPr>
-          <w:lang w:val="en-GB"/>
-        </w:rPr>
-        <w:t>put in memory ready to write to</w:t>
-      </w:r>
-      <w:r>
-        <w:rPr>
-          <w:lang w:val="en-GB"/>
-        </w:rPr>
-        <w:t xml:space="preserve"> file. For the OpenCL version of the application this means that allocations for buffers and transferring data back</w:t>
-      </w:r>
-      <w:r>
-        <w:rPr>
-          <w:lang w:val="en-GB"/>
-        </w:rPr>
-        <w:t xml:space="preserve"> from the GPU</w:t>
-      </w:r>
-      <w:r>
-        <w:rPr>
-          <w:lang w:val="en-GB"/>
-        </w:rPr>
-        <w:t xml:space="preserve"> will be </w:t>
-      </w:r>
-      <w:r>
-        <w:rPr>
-          <w:lang w:val="en-GB"/>
-        </w:rPr>
-        <w:t>included as part of the timings</w:t>
-      </w:r>
-      <w:r>
-        <w:rPr>
-          <w:lang w:val="en-GB"/>
-        </w:rPr>
-        <w:t>.</w:t>
-      </w:r>
-    </w:p>
-    <w:p>
-      <w:pPr>
-        <w:pStyle w:val="Heading2"/>
-        <w:rPr>
-          <w:lang w:val="en-GB"/>
-        </w:rPr>
-      </w:pPr>
-      <w:bookmarkStart w:id="23" w:name="_Toc478674905"/>
-      <w:r>
-        <w:rPr>
-          <w:lang w:val="en-GB"/>
-        </w:rPr>
-        <w:t>Lena</w:t>
-      </w:r>
-      <w:r>
-        <w:rPr>
-          <w:lang w:val="en-GB"/>
-        </w:rPr>
-        <w:t xml:space="preserve"> Image</w:t>
+      <w:bookmarkStart w:id="23" w:name="_Toc478674906"/>
+      <w:r>
+        <w:rPr>
+          <w:lang w:val="en-GB"/>
+        </w:rPr>
+        <w:t>Compute</w:t>
+      </w:r>
+      <w:r>
+        <w:rPr>
+          <w:lang w:val="en-GB"/>
+        </w:rPr>
+        <w:t xml:space="preserve"> Time</w:t>
       </w:r>
       <w:bookmarkEnd w:id="23"/>
-    </w:p>
-    <w:p>
-      <w:pPr>
-        <w:pStyle w:val="Heading3"/>
-        <w:rPr>
-          <w:lang w:val="en-GB"/>
-        </w:rPr>
-      </w:pPr>
-      <w:bookmarkStart w:id="24" w:name="_Toc478674906"/>
-      <w:r>
-        <w:rPr>
-          <w:lang w:val="en-GB"/>
-        </w:rPr>
-        <w:t>Compute</w:t>
-      </w:r>
-      <w:r>
-        <w:rPr>
-          <w:lang w:val="en-GB"/>
-        </w:rPr>
-        <w:t xml:space="preserve"> Time</w:t>
-      </w:r>
-      <w:bookmarkEnd w:id="24"/>
     </w:p>
     <w:p>
       <w:pPr>
@@ -6053,7 +6332,7 @@
           <w:lang w:val="en-GB"/>
         </w:rPr>
       </w:pPr>
-      <w:bookmarkStart w:id="25" w:name="_Toc478674907"/>
+      <w:bookmarkStart w:id="24" w:name="_Toc478674907"/>
       <w:r>
         <w:rPr>
           <w:lang w:val="en-GB"/>
@@ -6067,7 +6346,7 @@
         </w:rPr>
         <w:t xml:space="preserve"> Time</w:t>
       </w:r>
-      <w:bookmarkEnd w:id="25"/>
+      <w:bookmarkEnd w:id="24"/>
     </w:p>
     <w:p>
       <w:pPr>
@@ -6146,127 +6425,127 @@
           <w:lang w:val="en-GB"/>
         </w:rPr>
       </w:pPr>
-      <w:bookmarkStart w:id="26" w:name="_Toc478674908"/>
+      <w:bookmarkStart w:id="25" w:name="_Toc478674908"/>
       <w:r>
         <w:rPr>
           <w:lang w:val="en-GB"/>
         </w:rPr>
         <w:t>Results</w:t>
+      </w:r>
+      <w:bookmarkEnd w:id="25"/>
+    </w:p>
+    <w:p>
+      <w:pPr>
+        <w:spacing w:line="276" w:lineRule="auto"/>
+        <w:rPr>
+          <w:lang w:val="en-GB"/>
+        </w:rPr>
+      </w:pPr>
+      <w:r>
+        <w:rPr>
+          <w:lang w:val="en-GB"/>
+        </w:rPr>
+        <w:t xml:space="preserve">With the small given </w:t>
+      </w:r>
+      <w:r>
+        <w:rPr>
+          <w:lang w:val="en-GB"/>
+        </w:rPr>
+        <w:t>image,</w:t>
+      </w:r>
+      <w:r>
+        <w:rPr>
+          <w:lang w:val="en-GB"/>
+        </w:rPr>
+        <w:t xml:space="preserve"> it is clear that with tiny blur radii values it will perf</w:t>
+      </w:r>
+      <w:r>
+        <w:rPr>
+          <w:lang w:val="en-GB"/>
+        </w:rPr>
+        <w:t xml:space="preserve">orm better than the </w:t>
+      </w:r>
+      <w:r>
+        <w:rPr>
+          <w:lang w:val="en-GB"/>
+        </w:rPr>
+        <w:t>OpenCL</w:t>
+      </w:r>
+      <w:r>
+        <w:rPr>
+          <w:lang w:val="en-GB"/>
+        </w:rPr>
+        <w:t xml:space="preserve"> version. However that really is the only case where the given version wins. In all other cases the OpenCL version is faster by factors not percent. What is interesting given the </w:t>
+      </w:r>
+      <w:r>
+        <w:rPr>
+          <w:lang w:val="en-GB"/>
+        </w:rPr>
+        <w:t>OpenCL</w:t>
+      </w:r>
+      <w:r>
+        <w:rPr>
+          <w:lang w:val="en-GB"/>
+        </w:rPr>
+        <w:t xml:space="preserve"> version is that using a blur radius of 13 gives better performance than using a blur radius of 7? What is going on here? Upon further investigation this was due to varying build times of the OpenCL kernel and varying initialising times for the buffers. It just so happens that when using a small image size that these factors become more noticeable</w:t>
+      </w:r>
+      <w:r>
+        <w:rPr>
+          <w:lang w:val="en-GB"/>
+        </w:rPr>
+        <w:t xml:space="preserve"> and you will see this factor disappear in the following section where we deal with a larger image size</w:t>
+      </w:r>
+      <w:r>
+        <w:rPr>
+          <w:lang w:val="en-GB"/>
+        </w:rPr>
+        <w:t>.</w:t>
+      </w:r>
+    </w:p>
+    <w:p>
+      <w:pPr>
+        <w:pStyle w:val="Heading2"/>
+        <w:rPr>
+          <w:lang w:val="en-GB"/>
+        </w:rPr>
+      </w:pPr>
+      <w:bookmarkStart w:id="26" w:name="_Toc478674909"/>
+      <w:r>
+        <w:rPr>
+          <w:lang w:val="en-GB"/>
+        </w:rPr>
+        <w:lastRenderedPageBreak/>
+        <w:t>Ghost Town</w:t>
+      </w:r>
+      <w:r>
+        <w:rPr>
+          <w:lang w:val="en-GB"/>
+        </w:rPr>
+        <w:t xml:space="preserve"> Image</w:t>
       </w:r>
       <w:bookmarkEnd w:id="26"/>
     </w:p>
     <w:p>
       <w:pPr>
-        <w:spacing w:line="276" w:lineRule="auto"/>
+        <w:pStyle w:val="Heading3"/>
         <w:rPr>
           <w:lang w:val="en-GB"/>
         </w:rPr>
       </w:pPr>
-      <w:r>
-        <w:rPr>
-          <w:lang w:val="en-GB"/>
-        </w:rPr>
-        <w:t xml:space="preserve">With the small given </w:t>
-      </w:r>
-      <w:r>
-        <w:rPr>
-          <w:lang w:val="en-GB"/>
-        </w:rPr>
-        <w:t>image,</w:t>
-      </w:r>
-      <w:r>
-        <w:rPr>
-          <w:lang w:val="en-GB"/>
-        </w:rPr>
-        <w:t xml:space="preserve"> it is clear that with tiny blur radii values it will perf</w:t>
-      </w:r>
-      <w:r>
-        <w:rPr>
-          <w:lang w:val="en-GB"/>
-        </w:rPr>
-        <w:t xml:space="preserve">orm better than the </w:t>
-      </w:r>
-      <w:r>
-        <w:rPr>
-          <w:lang w:val="en-GB"/>
-        </w:rPr>
-        <w:t>OpenCL</w:t>
-      </w:r>
-      <w:r>
-        <w:rPr>
-          <w:lang w:val="en-GB"/>
-        </w:rPr>
-        <w:t xml:space="preserve"> version. However that really is the only case where the given version wins. In all other cases the OpenCL version is faster by factors not percent. What is interesting given the </w:t>
-      </w:r>
-      <w:r>
-        <w:rPr>
-          <w:lang w:val="en-GB"/>
-        </w:rPr>
-        <w:t>OpenCL</w:t>
-      </w:r>
-      <w:r>
-        <w:rPr>
-          <w:lang w:val="en-GB"/>
-        </w:rPr>
-        <w:t xml:space="preserve"> version is that using a blur radius of 13 gives better performance than using a blur radius of 7? What is going on here? Upon further investigation this was due to varying build times of the OpenCL kernel and varying initialising times for the buffers. It just so happens that when using a small image size that these factors become more noticeable</w:t>
-      </w:r>
-      <w:r>
-        <w:rPr>
-          <w:lang w:val="en-GB"/>
-        </w:rPr>
-        <w:t xml:space="preserve"> and you will see this factor disappear in the following section where we deal with a larger image size</w:t>
-      </w:r>
-      <w:r>
-        <w:rPr>
-          <w:lang w:val="en-GB"/>
-        </w:rPr>
-        <w:t>.</w:t>
-      </w:r>
-    </w:p>
-    <w:p>
-      <w:pPr>
-        <w:pStyle w:val="Heading2"/>
-        <w:rPr>
-          <w:lang w:val="en-GB"/>
-        </w:rPr>
-      </w:pPr>
-      <w:bookmarkStart w:id="27" w:name="_Toc478674909"/>
-      <w:r>
-        <w:rPr>
-          <w:lang w:val="en-GB"/>
-        </w:rPr>
-        <w:lastRenderedPageBreak/>
-        <w:t>Ghost Town</w:t>
-      </w:r>
-      <w:r>
-        <w:rPr>
-          <w:lang w:val="en-GB"/>
-        </w:rPr>
-        <w:t xml:space="preserve"> Image</w:t>
+      <w:bookmarkStart w:id="27" w:name="_Toc478674910"/>
+      <w:r>
+        <w:rPr>
+          <w:lang w:val="en-GB"/>
+        </w:rPr>
+        <w:t>Compute</w:t>
+      </w:r>
+      <w:r>
+        <w:rPr>
+          <w:lang w:val="en-GB"/>
+        </w:rPr>
+        <w:t xml:space="preserve"> Time</w:t>
       </w:r>
       <w:bookmarkEnd w:id="27"/>
-    </w:p>
-    <w:p>
-      <w:pPr>
-        <w:pStyle w:val="Heading3"/>
-        <w:rPr>
-          <w:lang w:val="en-GB"/>
-        </w:rPr>
-      </w:pPr>
-      <w:bookmarkStart w:id="28" w:name="_Toc478674910"/>
-      <w:r>
-        <w:rPr>
-          <w:lang w:val="en-GB"/>
-        </w:rPr>
-        <w:t>Compute</w:t>
-      </w:r>
-      <w:r>
-        <w:rPr>
-          <w:lang w:val="en-GB"/>
-        </w:rPr>
-        <w:t xml:space="preserve"> Time</w:t>
-      </w:r>
-      <w:bookmarkEnd w:id="28"/>
     </w:p>
     <w:p>
       <w:pPr>
@@ -6384,7 +6663,7 @@
           <w:lang w:val="en-GB"/>
         </w:rPr>
       </w:pPr>
-      <w:bookmarkStart w:id="29" w:name="_Toc478674911"/>
+      <w:bookmarkStart w:id="28" w:name="_Toc478674911"/>
       <w:r>
         <w:rPr>
           <w:lang w:val="en-GB"/>
@@ -6397,7 +6676,7 @@
         </w:rPr>
         <w:t xml:space="preserve"> Time</w:t>
       </w:r>
-      <w:bookmarkEnd w:id="29"/>
+      <w:bookmarkEnd w:id="28"/>
     </w:p>
     <w:p>
       <w:pPr>
@@ -6567,12 +6846,86 @@
           <w:lang w:val="en-GB"/>
         </w:rPr>
       </w:pPr>
-      <w:bookmarkStart w:id="30" w:name="_Toc478674912"/>
+      <w:bookmarkStart w:id="29" w:name="_Toc478674912"/>
       <w:r>
         <w:rPr>
           <w:lang w:val="en-GB"/>
         </w:rPr>
         <w:t>Results</w:t>
+      </w:r>
+      <w:bookmarkEnd w:id="29"/>
+    </w:p>
+    <w:p>
+      <w:pPr>
+        <w:spacing w:line="276" w:lineRule="auto"/>
+        <w:rPr>
+          <w:lang w:val="en-GB"/>
+        </w:rPr>
+      </w:pPr>
+      <w:r>
+        <w:rPr>
+          <w:lang w:val="en-GB"/>
+        </w:rPr>
+        <w:t>So,</w:t>
+      </w:r>
+      <w:r>
+        <w:rPr>
+          <w:lang w:val="en-GB"/>
+        </w:rPr>
+        <w:t xml:space="preserve"> with the larger image siz</w:t>
+      </w:r>
+      <w:r>
+        <w:rPr>
+          <w:lang w:val="en-GB"/>
+        </w:rPr>
+        <w:t xml:space="preserve">e the GPU wins all cases which </w:t>
+      </w:r>
+      <w:r>
+        <w:rPr>
+          <w:lang w:val="en-GB"/>
+        </w:rPr>
+        <w:t xml:space="preserve">is unsurprising. What is most intriguing is how performance scales linearly with the magnitude of the blur radius when it comes to the </w:t>
+      </w:r>
+      <w:r>
+        <w:rPr>
+          <w:i/>
+          <w:lang w:val="en-GB"/>
+        </w:rPr>
+        <w:t>compute time</w:t>
+      </w:r>
+      <w:r>
+        <w:rPr>
+          <w:lang w:val="en-GB"/>
+        </w:rPr>
+        <w:t>. It doesn’t increase exponentially like the given CPU version which is a great testament</w:t>
+      </w:r>
+      <w:r>
+        <w:rPr>
+          <w:lang w:val="en-GB"/>
+        </w:rPr>
+        <w:t xml:space="preserve"> to the performance of the OpenC</w:t>
+      </w:r>
+      <w:r>
+        <w:rPr>
+          <w:lang w:val="en-GB"/>
+        </w:rPr>
+        <w:t>L version of the program.</w:t>
+      </w:r>
+    </w:p>
+    <w:p>
+      <w:pPr>
+        <w:pStyle w:val="Heading1"/>
+        <w:rPr>
+          <w:lang w:val="en-GB"/>
+        </w:rPr>
+      </w:pPr>
+      <w:bookmarkStart w:id="30" w:name="_Toc478674913"/>
+      <w:r>
+        <w:rPr>
+          <w:lang w:val="en-GB"/>
+        </w:rPr>
+        <w:lastRenderedPageBreak/>
+        <w:t>Conclusion</w:t>
       </w:r>
       <w:bookmarkEnd w:id="30"/>
     </w:p>
@@ -6587,66 +6940,34 @@
         <w:rPr>
           <w:lang w:val="en-GB"/>
         </w:rPr>
-        <w:t>So,</w:t>
-      </w:r>
-      <w:r>
-        <w:rPr>
-          <w:lang w:val="en-GB"/>
-        </w:rPr>
-        <w:t xml:space="preserve"> with the larger image siz</w:t>
-      </w:r>
-      <w:r>
-        <w:rPr>
-          <w:lang w:val="en-GB"/>
-        </w:rPr>
-        <w:t xml:space="preserve">e the GPU wins all cases which </w:t>
-      </w:r>
-      <w:r>
-        <w:rPr>
-          <w:lang w:val="en-GB"/>
-        </w:rPr>
-        <w:t xml:space="preserve">is unsurprising. What is most intriguing is how performance scales linearly with the magnitude of the blur radius when it comes to the </w:t>
-      </w:r>
-      <w:r>
-        <w:rPr>
-          <w:i/>
-          <w:lang w:val="en-GB"/>
-        </w:rPr>
-        <w:t>compute time</w:t>
-      </w:r>
-      <w:r>
-        <w:rPr>
-          <w:lang w:val="en-GB"/>
-        </w:rPr>
-        <w:t>. It doesn’t increase exponentially like the given CPU version which is a great testament</w:t>
-      </w:r>
-      <w:r>
-        <w:rPr>
-          <w:lang w:val="en-GB"/>
-        </w:rPr>
-        <w:t xml:space="preserve"> to the performance of the OpenC</w:t>
-      </w:r>
-      <w:r>
-        <w:rPr>
-          <w:lang w:val="en-GB"/>
-        </w:rPr>
-        <w:t>L version of the program.</w:t>
+        <w:t>This was a project</w:t>
+      </w:r>
+      <w:r>
+        <w:rPr>
+          <w:lang w:val="en-GB"/>
+        </w:rPr>
+        <w:t xml:space="preserve"> that was bigger</w:t>
+      </w:r>
+      <w:r>
+        <w:rPr>
+          <w:lang w:val="en-GB"/>
+        </w:rPr>
+        <w:t xml:space="preserve"> than expected and much can be said about it.</w:t>
       </w:r>
     </w:p>
     <w:p>
       <w:pPr>
-        <w:pStyle w:val="Heading1"/>
+        <w:pStyle w:val="Heading2"/>
         <w:rPr>
           <w:lang w:val="en-GB"/>
         </w:rPr>
       </w:pPr>
-      <w:bookmarkStart w:id="31" w:name="_Toc478674913"/>
-      <w:r>
-        <w:rPr>
-          <w:lang w:val="en-GB"/>
-        </w:rPr>
-        <w:lastRenderedPageBreak/>
-        <w:t>Conclusion</w:t>
+      <w:bookmarkStart w:id="31" w:name="_Toc478674914"/>
+      <w:r>
+        <w:rPr>
+          <w:lang w:val="en-GB"/>
+        </w:rPr>
+        <w:t>Positives</w:t>
       </w:r>
       <w:bookmarkEnd w:id="31"/>
     </w:p>
@@ -6661,19 +6982,25 @@
         <w:rPr>
           <w:lang w:val="en-GB"/>
         </w:rPr>
-        <w:t>This was a project</w:t>
-      </w:r>
-      <w:r>
-        <w:rPr>
-          <w:lang w:val="en-GB"/>
-        </w:rPr>
-        <w:t xml:space="preserve"> that was bigger</w:t>
-      </w:r>
-      <w:r>
-        <w:rPr>
-          <w:lang w:val="en-GB"/>
-        </w:rPr>
-        <w:t xml:space="preserve"> than expected and much can be said about it.</w:t>
+        <w:t xml:space="preserve">There were many positives to the project. The objectives were </w:t>
+      </w:r>
+      <w:r>
+        <w:rPr>
+          <w:lang w:val="en-GB"/>
+        </w:rPr>
+        <w:t>met with a large increase in performance recorded as well as a more accurate output image.</w:t>
+      </w:r>
+      <w:r>
+        <w:rPr>
+          <w:lang w:val="en-GB"/>
+        </w:rPr>
+        <w:t xml:space="preserve"> What this effectively demonstrates is that by using the GPU we need not take traditional shortcuts</w:t>
+      </w:r>
+      <w:r>
+        <w:rPr>
+          <w:lang w:val="en-GB"/>
+        </w:rPr>
+        <w:t xml:space="preserve"> and sacrifice image quality when implementing traditional algorithms. Because not only is the image more accurate but it is generated faster making the traditional method redundant if you want a faster version with perfect results.</w:t>
       </w:r>
     </w:p>
     <w:p>
@@ -6683,12 +7010,12 @@
           <w:lang w:val="en-GB"/>
         </w:rPr>
       </w:pPr>
-      <w:bookmarkStart w:id="32" w:name="_Toc478674914"/>
-      <w:r>
-        <w:rPr>
-          <w:lang w:val="en-GB"/>
-        </w:rPr>
-        <w:t>Positives</w:t>
+      <w:bookmarkStart w:id="32" w:name="_Toc478674915"/>
+      <w:r>
+        <w:rPr>
+          <w:lang w:val="en-GB"/>
+        </w:rPr>
+        <w:t>Negatives</w:t>
       </w:r>
       <w:bookmarkEnd w:id="32"/>
     </w:p>
@@ -6703,25 +7030,43 @@
         <w:rPr>
           <w:lang w:val="en-GB"/>
         </w:rPr>
-        <w:t xml:space="preserve">There were many positives to the project. The objectives were </w:t>
-      </w:r>
-      <w:r>
-        <w:rPr>
-          <w:lang w:val="en-GB"/>
-        </w:rPr>
-        <w:t>met with a large increase in performance recorded as well as a more accurate output image.</w:t>
-      </w:r>
-      <w:r>
-        <w:rPr>
-          <w:lang w:val="en-GB"/>
-        </w:rPr>
-        <w:t xml:space="preserve"> What this effectively demonstrates is that by using the GPU we need not take traditional shortcuts</w:t>
-      </w:r>
-      <w:r>
-        <w:rPr>
-          <w:lang w:val="en-GB"/>
-        </w:rPr>
-        <w:t xml:space="preserve"> and sacrifice image quality when implementing traditional algorithms. Because not only is the image more accurate but it is generated faster making the traditional method redundant if you want a faster version with perfect results.</w:t>
+        <w:t xml:space="preserve">There were some negatives to this project as well. First a box blur was not implemented at all on </w:t>
+      </w:r>
+      <w:r>
+        <w:rPr>
+          <w:lang w:val="en-GB"/>
+        </w:rPr>
+        <w:t xml:space="preserve">the </w:t>
+      </w:r>
+      <w:r>
+        <w:rPr>
+          <w:lang w:val="en-GB"/>
+        </w:rPr>
+        <w:t xml:space="preserve">GPU which means a comparison was unable to be made. Additionally, the CPU was not sped up at all </w:t>
+      </w:r>
+      <w:r>
+        <w:rPr>
+          <w:lang w:val="en-GB"/>
+        </w:rPr>
+        <w:t>using</w:t>
+      </w:r>
+      <w:r>
+        <w:rPr>
+          <w:lang w:val="en-GB"/>
+        </w:rPr>
+        <w:t xml:space="preserve"> threads and SIMD instructions meaning it’s an unfair comparison between the two however the project does effective demonstrate how much faster operations can be when GPUs</w:t>
+      </w:r>
+      <w:r>
+        <w:rPr>
+          <w:lang w:val="en-GB"/>
+        </w:rPr>
+        <w:t xml:space="preserve"> or parallel compute</w:t>
+      </w:r>
+      <w:r>
+        <w:rPr>
+          <w:lang w:val="en-GB"/>
+        </w:rPr>
+        <w:t xml:space="preserve"> are leveraged.</w:t>
       </w:r>
     </w:p>
     <w:p>
@@ -6731,80 +7076,14 @@
           <w:lang w:val="en-GB"/>
         </w:rPr>
       </w:pPr>
-      <w:bookmarkStart w:id="33" w:name="_Toc478674915"/>
-      <w:r>
-        <w:rPr>
-          <w:lang w:val="en-GB"/>
-        </w:rPr>
-        <w:t>Negatives</w:t>
+      <w:bookmarkStart w:id="33" w:name="_Toc478674916"/>
+      <w:r>
+        <w:rPr>
+          <w:lang w:val="en-GB"/>
+        </w:rPr>
+        <w:t>Summary</w:t>
       </w:r>
       <w:bookmarkEnd w:id="33"/>
-    </w:p>
-    <w:p>
-      <w:pPr>
-        <w:spacing w:line="276" w:lineRule="auto"/>
-        <w:rPr>
-          <w:lang w:val="en-GB"/>
-        </w:rPr>
-      </w:pPr>
-      <w:r>
-        <w:rPr>
-          <w:lang w:val="en-GB"/>
-        </w:rPr>
-        <w:t xml:space="preserve">There were some negatives to this project as well. First a box blur was not implemented at all on </w:t>
-      </w:r>
-      <w:r>
-        <w:rPr>
-          <w:lang w:val="en-GB"/>
-        </w:rPr>
-        <w:t xml:space="preserve">the </w:t>
-      </w:r>
-      <w:r>
-        <w:rPr>
-          <w:lang w:val="en-GB"/>
-        </w:rPr>
-        <w:t xml:space="preserve">GPU which means a comparison was unable to be made. Additionally, the CPU was not sped up at all </w:t>
-      </w:r>
-      <w:r>
-        <w:rPr>
-          <w:lang w:val="en-GB"/>
-        </w:rPr>
-        <w:t>using</w:t>
-      </w:r>
-      <w:r>
-        <w:rPr>
-          <w:lang w:val="en-GB"/>
-        </w:rPr>
-        <w:t xml:space="preserve"> threads and SIMD instructions meaning it’s an unfair comparison between the two however the project does effective demonstrate how much faster operations can be when GPUs</w:t>
-      </w:r>
-      <w:r>
-        <w:rPr>
-          <w:lang w:val="en-GB"/>
-        </w:rPr>
-        <w:t xml:space="preserve"> or parallel compute</w:t>
-      </w:r>
-      <w:r>
-        <w:rPr>
-          <w:lang w:val="en-GB"/>
-        </w:rPr>
-        <w:t xml:space="preserve"> are leveraged.</w:t>
-      </w:r>
-    </w:p>
-    <w:p>
-      <w:pPr>
-        <w:pStyle w:val="Heading2"/>
-        <w:rPr>
-          <w:lang w:val="en-GB"/>
-        </w:rPr>
-      </w:pPr>
-      <w:bookmarkStart w:id="34" w:name="_Toc478674916"/>
-      <w:r>
-        <w:rPr>
-          <w:lang w:val="en-GB"/>
-        </w:rPr>
-        <w:t>Summary</w:t>
-      </w:r>
-      <w:bookmarkEnd w:id="34"/>
     </w:p>
     <w:p>
       <w:pPr>
@@ -7001,7 +7280,7 @@
       <w:rPr>
         <w:noProof/>
       </w:rPr>
-      <w:t>5</w:t>
+      <w:t>13</w:t>
     </w:r>
     <w:r>
       <w:fldChar w:fldCharType="end"/>
@@ -7073,7 +7352,7 @@
       <w:rPr>
         <w:noProof/>
       </w:rPr>
-      <w:instrText>Development</w:instrText>
+      <w:instrText>Conclusion</w:instrText>
     </w:r>
     <w:r>
       <w:rPr>
@@ -7097,7 +7376,7 @@
       <w:rPr>
         <w:noProof/>
       </w:rPr>
-      <w:instrText>Development</w:instrText>
+      <w:instrText>Conclusion</w:instrText>
     </w:r>
     <w:r>
       <w:rPr>
@@ -7112,7 +7391,7 @@
       <w:rPr>
         <w:noProof/>
       </w:rPr>
-      <w:t>Development</w:t>
+      <w:t>Conclusion</w:t>
     </w:r>
     <w:r>
       <w:fldChar w:fldCharType="end"/>
@@ -28656,6 +28935,7 @@
     <w:rsid w:val="00020FC7"/>
     <w:rsid w:val="000419ED"/>
     <w:rsid w:val="0012062C"/>
+    <w:rsid w:val="00275EED"/>
     <w:rsid w:val="00586ADA"/>
     <w:rsid w:val="0084467D"/>
     <w:rsid w:val="00875AE5"/>
@@ -29538,6 +29818,15 @@
 </file>
 
 <file path=customXml/item2.xml><?xml version="1.0" encoding="utf-8"?>
+<?mso-contentType ?>
+<FormTemplates xmlns="http://schemas.microsoft.com/sharepoint/v3/contenttype/forms">
+  <Display>DocumentLibraryForm</Display>
+  <Edit>AssetEditForm</Edit>
+  <New>DocumentLibraryForm</New>
+</FormTemplates>
+</file>
+
+<file path=customXml/item3.xml><?xml version="1.0" encoding="utf-8"?>
 <p:properties xmlns:p="http://schemas.microsoft.com/office/2006/metadata/properties" xmlns:xsi="http://www.w3.org/2001/XMLSchema-instance" xmlns:pc="http://schemas.microsoft.com/office/infopath/2007/PartnerControls">
   <documentManagement>
     <APDescription xmlns="4873beb7-5857-4685-be1f-d57550cc96cc" xsi:nil="true"/>
@@ -29663,16 +29952,13 @@
 </p:properties>
 </file>
 
-<file path=customXml/item3.xml><?xml version="1.0" encoding="utf-8"?>
-<?mso-contentType ?>
-<FormTemplates xmlns="http://schemas.microsoft.com/sharepoint/v3/contenttype/forms">
-  <Display>DocumentLibraryForm</Display>
-  <Edit>AssetEditForm</Edit>
-  <New>DocumentLibraryForm</New>
-</FormTemplates>
+<file path=customXml/item4.xml><?xml version="1.0" encoding="utf-8"?>
+<mappings xmlns="http://schemas.microsoft.com/pics">
+  <picture>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</picture>
+</mappings>
 </file>
 
-<file path=customXml/item4.xml><?xml version="1.0" encoding="utf-8"?>
+<file path=customXml/item5.xml><?xml version="1.0" encoding="utf-8"?>
 <ct:contentTypeSchema xmlns:ct="http://schemas.microsoft.com/office/2006/metadata/contentType" xmlns:ma="http://schemas.microsoft.com/office/2006/metadata/properties/metaAttributes" ct:_="" ma:_="" ma:contentTypeName="TemplateFile" ma:contentTypeID="0x0101006EDDDB5EE6D98C44930B742096920B300400F5B6D36B3EF94B4E9A635CDF2A18F5B8" ma:contentTypeVersion="72" ma:contentTypeDescription="Create a new document." ma:contentTypeScope="" ma:versionID="a23e56308344d904b51738559c3d67c9">
   <xsd:schema xmlns:xsd="http://www.w3.org/2001/XMLSchema" xmlns:xs="http://www.w3.org/2001/XMLSchema" xmlns:p="http://schemas.microsoft.com/office/2006/metadata/properties" xmlns:ns2="4873beb7-5857-4685-be1f-d57550cc96cc" targetNamespace="http://schemas.microsoft.com/office/2006/metadata/properties" ma:root="true" ma:fieldsID="cd0908cc4600e77bf5da051303e00c8d" ns2:_="">
     <xsd:import namespace="4873beb7-5857-4685-be1f-d57550cc96cc"/>
@@ -30712,12 +30998,6 @@
 </ct:contentTypeSchema>
 </file>
 
-<file path=customXml/item5.xml><?xml version="1.0" encoding="utf-8"?>
-<mappings xmlns="http://schemas.microsoft.com/pics">
-  <picture>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</picture>
-</mappings>
-</file>
-
 <file path=customXml/item6.xml><?xml version="1.0" encoding="utf-8"?>
 <b:Sources xmlns:b="http://schemas.openxmlformats.org/officeDocument/2006/bibliography" SelectedStyle="\APA.XSL" StyleName="APA"/>
 </file>
@@ -30731,6 +31011,14 @@
 </file>
 
 <file path=customXml/itemProps2.xml><?xml version="1.0" encoding="utf-8"?>
+<ds:datastoreItem xmlns:ds="http://schemas.openxmlformats.org/officeDocument/2006/customXml" ds:itemID="{2F9ACB35-92A4-4D3B-9363-393A8469DF5C}">
+  <ds:schemaRefs>
+    <ds:schemaRef ds:uri="http://schemas.microsoft.com/sharepoint/v3/contenttype/forms"/>
+  </ds:schemaRefs>
+</ds:datastoreItem>
+</file>
+
+<file path=customXml/itemProps3.xml><?xml version="1.0" encoding="utf-8"?>
 <ds:datastoreItem xmlns:ds="http://schemas.openxmlformats.org/officeDocument/2006/customXml" ds:itemID="{8DABB496-59A8-4CB5-B5A1-2526F172C092}">
   <ds:schemaRefs>
     <ds:schemaRef ds:uri="http://schemas.microsoft.com/office/2006/metadata/properties"/>
@@ -30740,15 +31028,15 @@
 </ds:datastoreItem>
 </file>
 
-<file path=customXml/itemProps3.xml><?xml version="1.0" encoding="utf-8"?>
-<ds:datastoreItem xmlns:ds="http://schemas.openxmlformats.org/officeDocument/2006/customXml" ds:itemID="{2F9ACB35-92A4-4D3B-9363-393A8469DF5C}">
+<file path=customXml/itemProps4.xml><?xml version="1.0" encoding="utf-8"?>
+<ds:datastoreItem xmlns:ds="http://schemas.openxmlformats.org/officeDocument/2006/customXml" ds:itemID="{F679E4D8-73D9-412D-B716-777944E71373}">
   <ds:schemaRefs>
-    <ds:schemaRef ds:uri="http://schemas.microsoft.com/sharepoint/v3/contenttype/forms"/>
+    <ds:schemaRef ds:uri="http://schemas.microsoft.com/pics"/>
   </ds:schemaRefs>
 </ds:datastoreItem>
 </file>
 
-<file path=customXml/itemProps4.xml><?xml version="1.0" encoding="utf-8"?>
+<file path=customXml/itemProps5.xml><?xml version="1.0" encoding="utf-8"?>
 <ds:datastoreItem xmlns:ds="http://schemas.openxmlformats.org/officeDocument/2006/customXml" ds:itemID="{BEEC2CE0-C187-4CDA-A937-4A4083627777}">
   <ds:schemaRefs>
     <ds:schemaRef ds:uri="http://schemas.microsoft.com/office/2006/metadata/contentType"/>
@@ -30766,16 +31054,8 @@
 </ds:datastoreItem>
 </file>
 
-<file path=customXml/itemProps5.xml><?xml version="1.0" encoding="utf-8"?>
-<ds:datastoreItem xmlns:ds="http://schemas.openxmlformats.org/officeDocument/2006/customXml" ds:itemID="{F679E4D8-73D9-412D-B716-777944E71373}">
-  <ds:schemaRefs>
-    <ds:schemaRef ds:uri="http://schemas.microsoft.com/pics"/>
-  </ds:schemaRefs>
-</ds:datastoreItem>
-</file>
-
 <file path=customXml/itemProps6.xml><?xml version="1.0" encoding="utf-8"?>
-<ds:datastoreItem xmlns:ds="http://schemas.openxmlformats.org/officeDocument/2006/customXml" ds:itemID="{1E853EB2-A657-4CC4-A53E-756413355A4F}">
+<ds:datastoreItem xmlns:ds="http://schemas.openxmlformats.org/officeDocument/2006/customXml" ds:itemID="{DDB454DC-A214-44B1-B9DA-F7AF38E7F2DB}">
   <ds:schemaRefs>
     <ds:schemaRef ds:uri="http://schemas.openxmlformats.org/officeDocument/2006/bibliography"/>
   </ds:schemaRefs>

--- a/part-2/Docs/B00235610-Report.docx
+++ b/part-2/Docs/B00235610-Report.docx
@@ -215,7 +215,16 @@
                                       <w:jc w:val="center"/>
                                     </w:pPr>
                                     <w:r>
-                                      <w:t xml:space="preserve">This reports sets out the development and techniques used to optimize a C++ program that sharpened an input image. GPGPU was used in tandem with various optimizations to provide a version that was significantly faster </w:t>
+                                      <w:t>This report</w:t>
+                                    </w:r>
+                                    <w:r>
+                                      <w:t xml:space="preserve"> sets out the development and techniques used to optimize a C++ program that sharpen</w:t>
+                                    </w:r>
+                                    <w:r>
+                                      <w:t>s</w:t>
+                                    </w:r>
+                                    <w:r>
+                                      <w:t xml:space="preserve"> an input image. GPGPU was used in tandem with various optimizations to provide a version that was significantly faster </w:t>
                                     </w:r>
                                     <w:r>
                                       <w:t xml:space="preserve">and </w:t>
@@ -327,7 +336,16 @@
                                 <w:jc w:val="center"/>
                               </w:pPr>
                               <w:r>
-                                <w:t xml:space="preserve">This reports sets out the development and techniques used to optimize a C++ program that sharpened an input image. GPGPU was used in tandem with various optimizations to provide a version that was significantly faster </w:t>
+                                <w:t>This report</w:t>
+                              </w:r>
+                              <w:r>
+                                <w:t xml:space="preserve"> sets out the development and techniques used to optimize a C++ program that sharpen</w:t>
+                              </w:r>
+                              <w:r>
+                                <w:t>s</w:t>
+                              </w:r>
+                              <w:r>
+                                <w:t xml:space="preserve"> an input image. GPGPU was used in tandem with various optimizations to provide a version that was significantly faster </w:t>
                               </w:r>
                               <w:r>
                                 <w:t xml:space="preserve">and </w:t>
@@ -445,7 +463,7 @@
             </w:rPr>
             <w:fldChar w:fldCharType="separate"/>
           </w:r>
-          <w:hyperlink w:anchor="_Toc478674888" w:history="1">
+          <w:hyperlink w:anchor="_Toc478676624" w:history="1">
             <w:r>
               <w:rPr>
                 <w:rStyle w:val="Hyperlink"/>
@@ -473,7 +491,7 @@
                 <w:noProof/>
                 <w:webHidden/>
               </w:rPr>
-              <w:instrText xml:space="preserve"> PAGEREF _Toc478674888 \h </w:instrText>
+              <w:instrText xml:space="preserve"> PAGEREF _Toc478676624 \h </w:instrText>
             </w:r>
             <w:r>
               <w:rPr>
@@ -518,7 +536,7 @@
               <w:lang w:val="en-GB" w:eastAsia="en-GB"/>
             </w:rPr>
           </w:pPr>
-          <w:hyperlink w:anchor="_Toc478674889" w:history="1">
+          <w:hyperlink w:anchor="_Toc478676625" w:history="1">
             <w:r>
               <w:rPr>
                 <w:rStyle w:val="Hyperlink"/>
@@ -546,7 +564,7 @@
                 <w:noProof/>
                 <w:webHidden/>
               </w:rPr>
-              <w:instrText xml:space="preserve"> PAGEREF _Toc478674889 \h </w:instrText>
+              <w:instrText xml:space="preserve"> PAGEREF _Toc478676625 \h </w:instrText>
             </w:r>
             <w:r>
               <w:rPr>
@@ -591,7 +609,7 @@
               <w:lang w:val="en-GB" w:eastAsia="en-GB"/>
             </w:rPr>
           </w:pPr>
-          <w:hyperlink w:anchor="_Toc478674890" w:history="1">
+          <w:hyperlink w:anchor="_Toc478676626" w:history="1">
             <w:r>
               <w:rPr>
                 <w:rStyle w:val="Hyperlink"/>
@@ -619,7 +637,7 @@
                 <w:noProof/>
                 <w:webHidden/>
               </w:rPr>
-              <w:instrText xml:space="preserve"> PAGEREF _Toc478674890 \h </w:instrText>
+              <w:instrText xml:space="preserve"> PAGEREF _Toc478676626 \h </w:instrText>
             </w:r>
             <w:r>
               <w:rPr>
@@ -664,7 +682,7 @@
               <w:lang w:val="en-GB" w:eastAsia="en-GB"/>
             </w:rPr>
           </w:pPr>
-          <w:hyperlink w:anchor="_Toc478674891" w:history="1">
+          <w:hyperlink w:anchor="_Toc478676627" w:history="1">
             <w:r>
               <w:rPr>
                 <w:rStyle w:val="Hyperlink"/>
@@ -692,7 +710,7 @@
                 <w:noProof/>
                 <w:webHidden/>
               </w:rPr>
-              <w:instrText xml:space="preserve"> PAGEREF _Toc478674891 \h </w:instrText>
+              <w:instrText xml:space="preserve"> PAGEREF _Toc478676627 \h </w:instrText>
             </w:r>
             <w:r>
               <w:rPr>
@@ -741,7 +759,7 @@
               <w:lang w:val="en-GB" w:eastAsia="en-GB"/>
             </w:rPr>
           </w:pPr>
-          <w:hyperlink w:anchor="_Toc478674892" w:history="1">
+          <w:hyperlink w:anchor="_Toc478676628" w:history="1">
             <w:r>
               <w:rPr>
                 <w:rStyle w:val="Hyperlink"/>
@@ -769,7 +787,7 @@
                 <w:noProof/>
                 <w:webHidden/>
               </w:rPr>
-              <w:instrText xml:space="preserve"> PAGEREF _Toc478674892 \h </w:instrText>
+              <w:instrText xml:space="preserve"> PAGEREF _Toc478676628 \h </w:instrText>
             </w:r>
             <w:r>
               <w:rPr>
@@ -814,7 +832,7 @@
               <w:lang w:val="en-GB" w:eastAsia="en-GB"/>
             </w:rPr>
           </w:pPr>
-          <w:hyperlink w:anchor="_Toc478674893" w:history="1">
+          <w:hyperlink w:anchor="_Toc478676629" w:history="1">
             <w:r>
               <w:rPr>
                 <w:rStyle w:val="Hyperlink"/>
@@ -842,7 +860,7 @@
                 <w:noProof/>
                 <w:webHidden/>
               </w:rPr>
-              <w:instrText xml:space="preserve"> PAGEREF _Toc478674893 \h </w:instrText>
+              <w:instrText xml:space="preserve"> PAGEREF _Toc478676629 \h </w:instrText>
             </w:r>
             <w:r>
               <w:rPr>
@@ -889,7 +907,7 @@
               <w:lang w:val="en-GB" w:eastAsia="en-GB"/>
             </w:rPr>
           </w:pPr>
-          <w:hyperlink w:anchor="_Toc478674894" w:history="1">
+          <w:hyperlink w:anchor="_Toc478676630" w:history="1">
             <w:r>
               <w:rPr>
                 <w:rStyle w:val="Hyperlink"/>
@@ -917,7 +935,7 @@
                 <w:noProof/>
                 <w:webHidden/>
               </w:rPr>
-              <w:instrText xml:space="preserve"> PAGEREF _Toc478674894 \h </w:instrText>
+              <w:instrText xml:space="preserve"> PAGEREF _Toc478676630 \h </w:instrText>
             </w:r>
             <w:r>
               <w:rPr>
@@ -964,7 +982,7 @@
               <w:lang w:val="en-GB" w:eastAsia="en-GB"/>
             </w:rPr>
           </w:pPr>
-          <w:hyperlink w:anchor="_Toc478674895" w:history="1">
+          <w:hyperlink w:anchor="_Toc478676631" w:history="1">
             <w:r>
               <w:rPr>
                 <w:rStyle w:val="Hyperlink"/>
@@ -992,7 +1010,7 @@
                 <w:noProof/>
                 <w:webHidden/>
               </w:rPr>
-              <w:instrText xml:space="preserve"> PAGEREF _Toc478674895 \h </w:instrText>
+              <w:instrText xml:space="preserve"> PAGEREF _Toc478676631 \h </w:instrText>
             </w:r>
             <w:r>
               <w:rPr>
@@ -1039,7 +1057,7 @@
               <w:lang w:val="en-GB" w:eastAsia="en-GB"/>
             </w:rPr>
           </w:pPr>
-          <w:hyperlink w:anchor="_Toc478674896" w:history="1">
+          <w:hyperlink w:anchor="_Toc478676632" w:history="1">
             <w:r>
               <w:rPr>
                 <w:rStyle w:val="Hyperlink"/>
@@ -1067,7 +1085,7 @@
                 <w:noProof/>
                 <w:webHidden/>
               </w:rPr>
-              <w:instrText xml:space="preserve"> PAGEREF _Toc478674896 \h </w:instrText>
+              <w:instrText xml:space="preserve"> PAGEREF _Toc478676632 \h </w:instrText>
             </w:r>
             <w:r>
               <w:rPr>
@@ -1112,7 +1130,7 @@
               <w:lang w:val="en-GB" w:eastAsia="en-GB"/>
             </w:rPr>
           </w:pPr>
-          <w:hyperlink w:anchor="_Toc478674897" w:history="1">
+          <w:hyperlink w:anchor="_Toc478676633" w:history="1">
             <w:r>
               <w:rPr>
                 <w:rStyle w:val="Hyperlink"/>
@@ -1140,7 +1158,7 @@
                 <w:noProof/>
                 <w:webHidden/>
               </w:rPr>
-              <w:instrText xml:space="preserve"> PAGEREF _Toc478674897 \h </w:instrText>
+              <w:instrText xml:space="preserve"> PAGEREF _Toc478676633 \h </w:instrText>
             </w:r>
             <w:r>
               <w:rPr>
@@ -1187,7 +1205,7 @@
               <w:lang w:val="en-GB" w:eastAsia="en-GB"/>
             </w:rPr>
           </w:pPr>
-          <w:hyperlink w:anchor="_Toc478674898" w:history="1">
+          <w:hyperlink w:anchor="_Toc478676634" w:history="1">
             <w:r>
               <w:rPr>
                 <w:rStyle w:val="Hyperlink"/>
@@ -1215,7 +1233,7 @@
                 <w:noProof/>
                 <w:webHidden/>
               </w:rPr>
-              <w:instrText xml:space="preserve"> PAGEREF _Toc478674898 \h </w:instrText>
+              <w:instrText xml:space="preserve"> PAGEREF _Toc478676634 \h </w:instrText>
             </w:r>
             <w:r>
               <w:rPr>
@@ -1262,7 +1280,7 @@
               <w:lang w:val="en-GB" w:eastAsia="en-GB"/>
             </w:rPr>
           </w:pPr>
-          <w:hyperlink w:anchor="_Toc478674899" w:history="1">
+          <w:hyperlink w:anchor="_Toc478676635" w:history="1">
             <w:r>
               <w:rPr>
                 <w:rStyle w:val="Hyperlink"/>
@@ -1290,7 +1308,7 @@
                 <w:noProof/>
                 <w:webHidden/>
               </w:rPr>
-              <w:instrText xml:space="preserve"> PAGEREF _Toc478674899 \h </w:instrText>
+              <w:instrText xml:space="preserve"> PAGEREF _Toc478676635 \h </w:instrText>
             </w:r>
             <w:r>
               <w:rPr>
@@ -1337,7 +1355,7 @@
               <w:lang w:val="en-GB" w:eastAsia="en-GB"/>
             </w:rPr>
           </w:pPr>
-          <w:hyperlink w:anchor="_Toc478674900" w:history="1">
+          <w:hyperlink w:anchor="_Toc478676636" w:history="1">
             <w:r>
               <w:rPr>
                 <w:rStyle w:val="Hyperlink"/>
@@ -1365,7 +1383,7 @@
                 <w:noProof/>
                 <w:webHidden/>
               </w:rPr>
-              <w:instrText xml:space="preserve"> PAGEREF _Toc478674900 \h </w:instrText>
+              <w:instrText xml:space="preserve"> PAGEREF _Toc478676636 \h </w:instrText>
             </w:r>
             <w:r>
               <w:rPr>
@@ -1410,7 +1428,7 @@
               <w:lang w:val="en-GB" w:eastAsia="en-GB"/>
             </w:rPr>
           </w:pPr>
-          <w:hyperlink w:anchor="_Toc478674901" w:history="1">
+          <w:hyperlink w:anchor="_Toc478676637" w:history="1">
             <w:r>
               <w:rPr>
                 <w:rStyle w:val="Hyperlink"/>
@@ -1438,7 +1456,7 @@
                 <w:noProof/>
                 <w:webHidden/>
               </w:rPr>
-              <w:instrText xml:space="preserve"> PAGEREF _Toc478674901 \h </w:instrText>
+              <w:instrText xml:space="preserve"> PAGEREF _Toc478676637 \h </w:instrText>
             </w:r>
             <w:r>
               <w:rPr>
@@ -1483,7 +1501,7 @@
               <w:lang w:val="en-GB" w:eastAsia="en-GB"/>
             </w:rPr>
           </w:pPr>
-          <w:hyperlink w:anchor="_Toc478674902" w:history="1">
+          <w:hyperlink w:anchor="_Toc478676638" w:history="1">
             <w:r>
               <w:rPr>
                 <w:rStyle w:val="Hyperlink"/>
@@ -1511,7 +1529,7 @@
                 <w:noProof/>
                 <w:webHidden/>
               </w:rPr>
-              <w:instrText xml:space="preserve"> PAGEREF _Toc478674902 \h </w:instrText>
+              <w:instrText xml:space="preserve"> PAGEREF _Toc478676638 \h </w:instrText>
             </w:r>
             <w:r>
               <w:rPr>
@@ -1560,7 +1578,7 @@
               <w:lang w:val="en-GB" w:eastAsia="en-GB"/>
             </w:rPr>
           </w:pPr>
-          <w:hyperlink w:anchor="_Toc478674903" w:history="1">
+          <w:hyperlink w:anchor="_Toc478676639" w:history="1">
             <w:r>
               <w:rPr>
                 <w:rStyle w:val="Hyperlink"/>
@@ -1588,7 +1606,7 @@
                 <w:noProof/>
                 <w:webHidden/>
               </w:rPr>
-              <w:instrText xml:space="preserve"> PAGEREF _Toc478674903 \h </w:instrText>
+              <w:instrText xml:space="preserve"> PAGEREF _Toc478676639 \h </w:instrText>
             </w:r>
             <w:r>
               <w:rPr>
@@ -1633,7 +1651,7 @@
               <w:lang w:val="en-GB" w:eastAsia="en-GB"/>
             </w:rPr>
           </w:pPr>
-          <w:hyperlink w:anchor="_Toc478674904" w:history="1">
+          <w:hyperlink w:anchor="_Toc478676640" w:history="1">
             <w:r>
               <w:rPr>
                 <w:rStyle w:val="Hyperlink"/>
@@ -1661,7 +1679,7 @@
                 <w:noProof/>
                 <w:webHidden/>
               </w:rPr>
-              <w:instrText xml:space="preserve"> PAGEREF _Toc478674904 \h </w:instrText>
+              <w:instrText xml:space="preserve"> PAGEREF _Toc478676640 \h </w:instrText>
             </w:r>
             <w:r>
               <w:rPr>
@@ -1706,7 +1724,7 @@
               <w:lang w:val="en-GB" w:eastAsia="en-GB"/>
             </w:rPr>
           </w:pPr>
-          <w:hyperlink w:anchor="_Toc478674905" w:history="1">
+          <w:hyperlink w:anchor="_Toc478676641" w:history="1">
             <w:r>
               <w:rPr>
                 <w:rStyle w:val="Hyperlink"/>
@@ -1734,7 +1752,7 @@
                 <w:noProof/>
                 <w:webHidden/>
               </w:rPr>
-              <w:instrText xml:space="preserve"> PAGEREF _Toc478674905 \h </w:instrText>
+              <w:instrText xml:space="preserve"> PAGEREF _Toc478676641 \h </w:instrText>
             </w:r>
             <w:r>
               <w:rPr>
@@ -1781,7 +1799,7 @@
               <w:lang w:val="en-GB" w:eastAsia="en-GB"/>
             </w:rPr>
           </w:pPr>
-          <w:hyperlink w:anchor="_Toc478674906" w:history="1">
+          <w:hyperlink w:anchor="_Toc478676642" w:history="1">
             <w:r>
               <w:rPr>
                 <w:rStyle w:val="Hyperlink"/>
@@ -1809,7 +1827,7 @@
                 <w:noProof/>
                 <w:webHidden/>
               </w:rPr>
-              <w:instrText xml:space="preserve"> PAGEREF _Toc478674906 \h </w:instrText>
+              <w:instrText xml:space="preserve"> PAGEREF _Toc478676642 \h </w:instrText>
             </w:r>
             <w:r>
               <w:rPr>
@@ -1856,7 +1874,7 @@
               <w:lang w:val="en-GB" w:eastAsia="en-GB"/>
             </w:rPr>
           </w:pPr>
-          <w:hyperlink w:anchor="_Toc478674907" w:history="1">
+          <w:hyperlink w:anchor="_Toc478676643" w:history="1">
             <w:r>
               <w:rPr>
                 <w:rStyle w:val="Hyperlink"/>
@@ -1884,7 +1902,7 @@
                 <w:noProof/>
                 <w:webHidden/>
               </w:rPr>
-              <w:instrText xml:space="preserve"> PAGEREF _Toc478674907 \h </w:instrText>
+              <w:instrText xml:space="preserve"> PAGEREF _Toc478676643 \h </w:instrText>
             </w:r>
             <w:r>
               <w:rPr>
@@ -1931,7 +1949,7 @@
               <w:lang w:val="en-GB" w:eastAsia="en-GB"/>
             </w:rPr>
           </w:pPr>
-          <w:hyperlink w:anchor="_Toc478674908" w:history="1">
+          <w:hyperlink w:anchor="_Toc478676644" w:history="1">
             <w:r>
               <w:rPr>
                 <w:rStyle w:val="Hyperlink"/>
@@ -1959,7 +1977,7 @@
                 <w:noProof/>
                 <w:webHidden/>
               </w:rPr>
-              <w:instrText xml:space="preserve"> PAGEREF _Toc478674908 \h </w:instrText>
+              <w:instrText xml:space="preserve"> PAGEREF _Toc478676644 \h </w:instrText>
             </w:r>
             <w:r>
               <w:rPr>
@@ -2004,7 +2022,7 @@
               <w:lang w:val="en-GB" w:eastAsia="en-GB"/>
             </w:rPr>
           </w:pPr>
-          <w:hyperlink w:anchor="_Toc478674909" w:history="1">
+          <w:hyperlink w:anchor="_Toc478676645" w:history="1">
             <w:r>
               <w:rPr>
                 <w:rStyle w:val="Hyperlink"/>
@@ -2032,7 +2050,7 @@
                 <w:noProof/>
                 <w:webHidden/>
               </w:rPr>
-              <w:instrText xml:space="preserve"> PAGEREF _Toc478674909 \h </w:instrText>
+              <w:instrText xml:space="preserve"> PAGEREF _Toc478676645 \h </w:instrText>
             </w:r>
             <w:r>
               <w:rPr>
@@ -2079,7 +2097,7 @@
               <w:lang w:val="en-GB" w:eastAsia="en-GB"/>
             </w:rPr>
           </w:pPr>
-          <w:hyperlink w:anchor="_Toc478674910" w:history="1">
+          <w:hyperlink w:anchor="_Toc478676646" w:history="1">
             <w:r>
               <w:rPr>
                 <w:rStyle w:val="Hyperlink"/>
@@ -2107,7 +2125,7 @@
                 <w:noProof/>
                 <w:webHidden/>
               </w:rPr>
-              <w:instrText xml:space="preserve"> PAGEREF _Toc478674910 \h </w:instrText>
+              <w:instrText xml:space="preserve"> PAGEREF _Toc478676646 \h </w:instrText>
             </w:r>
             <w:r>
               <w:rPr>
@@ -2154,7 +2172,7 @@
               <w:lang w:val="en-GB" w:eastAsia="en-GB"/>
             </w:rPr>
           </w:pPr>
-          <w:hyperlink w:anchor="_Toc478674911" w:history="1">
+          <w:hyperlink w:anchor="_Toc478676647" w:history="1">
             <w:r>
               <w:rPr>
                 <w:rStyle w:val="Hyperlink"/>
@@ -2182,7 +2200,7 @@
                 <w:noProof/>
                 <w:webHidden/>
               </w:rPr>
-              <w:instrText xml:space="preserve"> PAGEREF _Toc478674911 \h </w:instrText>
+              <w:instrText xml:space="preserve"> PAGEREF _Toc478676647 \h </w:instrText>
             </w:r>
             <w:r>
               <w:rPr>
@@ -2229,7 +2247,7 @@
               <w:lang w:val="en-GB" w:eastAsia="en-GB"/>
             </w:rPr>
           </w:pPr>
-          <w:hyperlink w:anchor="_Toc478674912" w:history="1">
+          <w:hyperlink w:anchor="_Toc478676648" w:history="1">
             <w:r>
               <w:rPr>
                 <w:rStyle w:val="Hyperlink"/>
@@ -2257,7 +2275,7 @@
                 <w:noProof/>
                 <w:webHidden/>
               </w:rPr>
-              <w:instrText xml:space="preserve"> PAGEREF _Toc478674912 \h </w:instrText>
+              <w:instrText xml:space="preserve"> PAGEREF _Toc478676648 \h </w:instrText>
             </w:r>
             <w:r>
               <w:rPr>
@@ -2306,7 +2324,7 @@
               <w:lang w:val="en-GB" w:eastAsia="en-GB"/>
             </w:rPr>
           </w:pPr>
-          <w:hyperlink w:anchor="_Toc478674913" w:history="1">
+          <w:hyperlink w:anchor="_Toc478676649" w:history="1">
             <w:r>
               <w:rPr>
                 <w:rStyle w:val="Hyperlink"/>
@@ -2334,7 +2352,7 @@
                 <w:noProof/>
                 <w:webHidden/>
               </w:rPr>
-              <w:instrText xml:space="preserve"> PAGEREF _Toc478674913 \h </w:instrText>
+              <w:instrText xml:space="preserve"> PAGEREF _Toc478676649 \h </w:instrText>
             </w:r>
             <w:r>
               <w:rPr>
@@ -2379,7 +2397,7 @@
               <w:lang w:val="en-GB" w:eastAsia="en-GB"/>
             </w:rPr>
           </w:pPr>
-          <w:hyperlink w:anchor="_Toc478674914" w:history="1">
+          <w:hyperlink w:anchor="_Toc478676650" w:history="1">
             <w:r>
               <w:rPr>
                 <w:rStyle w:val="Hyperlink"/>
@@ -2407,7 +2425,7 @@
                 <w:noProof/>
                 <w:webHidden/>
               </w:rPr>
-              <w:instrText xml:space="preserve"> PAGEREF _Toc478674914 \h </w:instrText>
+              <w:instrText xml:space="preserve"> PAGEREF _Toc478676650 \h </w:instrText>
             </w:r>
             <w:r>
               <w:rPr>
@@ -2452,7 +2470,7 @@
               <w:lang w:val="en-GB" w:eastAsia="en-GB"/>
             </w:rPr>
           </w:pPr>
-          <w:hyperlink w:anchor="_Toc478674915" w:history="1">
+          <w:hyperlink w:anchor="_Toc478676651" w:history="1">
             <w:r>
               <w:rPr>
                 <w:rStyle w:val="Hyperlink"/>
@@ -2480,7 +2498,7 @@
                 <w:noProof/>
                 <w:webHidden/>
               </w:rPr>
-              <w:instrText xml:space="preserve"> PAGEREF _Toc478674915 \h </w:instrText>
+              <w:instrText xml:space="preserve"> PAGEREF _Toc478676651 \h </w:instrText>
             </w:r>
             <w:r>
               <w:rPr>
@@ -2525,7 +2543,7 @@
               <w:lang w:val="en-GB" w:eastAsia="en-GB"/>
             </w:rPr>
           </w:pPr>
-          <w:hyperlink w:anchor="_Toc478674916" w:history="1">
+          <w:hyperlink w:anchor="_Toc478676652" w:history="1">
             <w:r>
               <w:rPr>
                 <w:rStyle w:val="Hyperlink"/>
@@ -2553,7 +2571,7 @@
                 <w:noProof/>
                 <w:webHidden/>
               </w:rPr>
-              <w:instrText xml:space="preserve"> PAGEREF _Toc478674916 \h </w:instrText>
+              <w:instrText xml:space="preserve"> PAGEREF _Toc478676652 \h </w:instrText>
             </w:r>
             <w:r>
               <w:rPr>
@@ -2625,7 +2643,7 @@
           <w:lang w:val="en-GB"/>
         </w:rPr>
       </w:pPr>
-      <w:bookmarkStart w:id="0" w:name="_Toc478674888"/>
+      <w:bookmarkStart w:id="0" w:name="_Toc478676624"/>
       <w:r>
         <w:rPr>
           <w:lang w:val="en-GB"/>
@@ -2642,7 +2660,7 @@
           <w:lang w:val="en-GB"/>
         </w:rPr>
       </w:pPr>
-      <w:bookmarkStart w:id="1" w:name="_Toc478674889"/>
+      <w:bookmarkStart w:id="1" w:name="_Toc478676625"/>
       <w:r>
         <w:rPr>
           <w:lang w:val="en-GB"/>
@@ -2706,53 +2724,21 @@
           <w:szCs w:val="24"/>
           <w:lang w:val="en-GB"/>
         </w:rPr>
-        <w:t xml:space="preserve">n </w:t>
-      </w:r>
-      <w:proofErr w:type="spellStart"/>
+        <w:t>n unsharp mask operation</w:t>
+      </w:r>
       <w:r>
         <w:rPr>
           <w:szCs w:val="24"/>
           <w:lang w:val="en-GB"/>
         </w:rPr>
-        <w:t>unsharp</w:t>
-      </w:r>
-      <w:proofErr w:type="spellEnd"/>
+        <w:t xml:space="preserve"> and writes the result to disk.</w:t>
+      </w:r>
       <w:r>
         <w:rPr>
           <w:szCs w:val="24"/>
           <w:lang w:val="en-GB"/>
         </w:rPr>
-        <w:t xml:space="preserve"> mask operation</w:t>
-      </w:r>
-      <w:r>
-        <w:rPr>
-          <w:szCs w:val="24"/>
-          <w:lang w:val="en-GB"/>
-        </w:rPr>
-        <w:t xml:space="preserve"> and writes the result to disk.</w:t>
-      </w:r>
-      <w:r>
-        <w:rPr>
-          <w:szCs w:val="24"/>
-          <w:lang w:val="en-GB"/>
-        </w:rPr>
-        <w:t xml:space="preserve"> The </w:t>
-      </w:r>
-      <w:proofErr w:type="spellStart"/>
-      <w:r>
-        <w:rPr>
-          <w:szCs w:val="24"/>
-          <w:lang w:val="en-GB"/>
-        </w:rPr>
-        <w:t>unsharp</w:t>
-      </w:r>
-      <w:proofErr w:type="spellEnd"/>
-      <w:r>
-        <w:rPr>
-          <w:szCs w:val="24"/>
-          <w:lang w:val="en-GB"/>
-        </w:rPr>
-        <w:t xml:space="preserve"> mask is implemented as a box blur whose result is subtracted from the input image</w:t>
+        <w:t xml:space="preserve"> The unsharp mask is implemented as a box blur whose result is subtracted from the input image</w:t>
       </w:r>
       <w:r>
         <w:rPr>
@@ -2797,7 +2783,7 @@
           <w:lang w:val="en-GB"/>
         </w:rPr>
       </w:pPr>
-      <w:bookmarkStart w:id="2" w:name="_Toc478674890"/>
+      <w:bookmarkStart w:id="2" w:name="_Toc478676626"/>
       <w:r>
         <w:rPr>
           <w:lang w:val="en-GB"/>
@@ -3060,7 +3046,7 @@
           <w:lang w:val="en-GB"/>
         </w:rPr>
       </w:pPr>
-      <w:bookmarkStart w:id="3" w:name="_Toc478674891"/>
+      <w:bookmarkStart w:id="3" w:name="_Toc478676627"/>
       <w:r>
         <w:rPr>
           <w:lang w:val="en-GB"/>
@@ -3135,27 +3121,13 @@
         <w:rPr>
           <w:lang w:val="en-GB"/>
         </w:rPr>
-        <w:t xml:space="preserve">rogram. This includes a </w:t>
-      </w:r>
-      <w:proofErr w:type="spellStart"/>
-      <w:r>
-        <w:rPr>
-          <w:lang w:val="en-GB"/>
-        </w:rPr>
-        <w:t>Visualis</w:t>
-      </w:r>
-      <w:r>
-        <w:rPr>
-          <w:lang w:val="en-GB"/>
-        </w:rPr>
-        <w:t>er</w:t>
-      </w:r>
-      <w:proofErr w:type="spellEnd"/>
-      <w:r>
-        <w:rPr>
-          <w:lang w:val="en-GB"/>
-        </w:rPr>
-        <w:t xml:space="preserve"> which renders the generate</w:t>
+        <w:t>rogram. This includes a Visualis</w:t>
+      </w:r>
+      <w:r>
+        <w:rPr>
+          <w:lang w:val="en-GB"/>
+        </w:rPr>
+        <w:t>er which renders the generate</w:t>
       </w:r>
       <w:r>
         <w:rPr>
@@ -3201,7 +3173,7 @@
           <w:lang w:val="en-GB"/>
         </w:rPr>
       </w:pPr>
-      <w:bookmarkStart w:id="4" w:name="_Toc478674892"/>
+      <w:bookmarkStart w:id="4" w:name="_Toc478676628"/>
       <w:r>
         <w:rPr>
           <w:lang w:val="en-GB"/>
@@ -3218,7 +3190,7 @@
           <w:lang w:val="en-GB"/>
         </w:rPr>
       </w:pPr>
-      <w:bookmarkStart w:id="5" w:name="_Toc478674893"/>
+      <w:bookmarkStart w:id="5" w:name="_Toc478676629"/>
       <w:r>
         <w:rPr>
           <w:lang w:val="en-GB"/>
@@ -3248,7 +3220,7 @@
           <w:lang w:val="en-GB"/>
         </w:rPr>
       </w:pPr>
-      <w:bookmarkStart w:id="6" w:name="_Toc478674894"/>
+      <w:bookmarkStart w:id="6" w:name="_Toc478676630"/>
       <w:r>
         <w:rPr>
           <w:lang w:val="en-GB"/>
@@ -3389,7 +3361,7 @@
           <v:shape id="_x0000_i1025" type="#_x0000_t75" style="width:451.3pt;height:109pt" o:ole="">
             <v:imagedata r:id="rId17" o:title=""/>
           </v:shape>
-          <o:OLEObject Type="Embed" ProgID="Word.OpenDocumentText.12" ShapeID="_x0000_i1025" DrawAspect="Content" ObjectID="_1552418345" r:id="rId18"/>
+          <o:OLEObject Type="Embed" ProgID="Word.OpenDocumentText.12" ShapeID="_x0000_i1025" DrawAspect="Content" ObjectID="_1552425946" r:id="rId18"/>
         </w:object>
       </w:r>
     </w:p>
@@ -3404,27 +3376,14 @@
       <w:r>
         <w:t xml:space="preserve">Figure </w:t>
       </w:r>
-      <w:r>
-        <w:fldChar w:fldCharType="begin"/>
-      </w:r>
-      <w:r>
-        <w:instrText xml:space="preserve"> SEQ Figure \* ARABIC </w:instrText>
-      </w:r>
-      <w:r>
-        <w:fldChar w:fldCharType="separate"/>
-      </w:r>
-      <w:r>
-        <w:rPr>
-          <w:noProof/>
-        </w:rPr>
-        <w:t>1</w:t>
-      </w:r>
-      <w:r>
-        <w:rPr>
-          <w:noProof/>
-        </w:rPr>
-        <w:fldChar w:fldCharType="end"/>
-      </w:r>
+      <w:fldSimple w:instr=" SEQ Figure \* ARABIC ">
+        <w:r>
+          <w:rPr>
+            <w:noProof/>
+          </w:rPr>
+          <w:t>1</w:t>
+        </w:r>
+      </w:fldSimple>
       <w:r>
         <w:t>: C++ vs C example with OpenCL</w:t>
       </w:r>
@@ -3436,7 +3395,7 @@
           <w:lang w:val="en-GB"/>
         </w:rPr>
       </w:pPr>
-      <w:bookmarkStart w:id="8" w:name="_Toc478674895"/>
+      <w:bookmarkStart w:id="8" w:name="_Toc478676631"/>
       <w:r>
         <w:rPr>
           <w:lang w:val="en-GB"/>
@@ -3604,7 +3563,7 @@
           <w:lang w:val="en-GB"/>
         </w:rPr>
       </w:pPr>
-      <w:bookmarkStart w:id="9" w:name="_Toc478674896"/>
+      <w:bookmarkStart w:id="9" w:name="_Toc478676632"/>
       <w:r>
         <w:rPr>
           <w:lang w:val="en-GB"/>
@@ -3694,7 +3653,7 @@
           <w:lang w:val="en-GB"/>
         </w:rPr>
       </w:pPr>
-      <w:bookmarkStart w:id="10" w:name="_Toc478674897"/>
+      <w:bookmarkStart w:id="10" w:name="_Toc478676633"/>
       <w:r>
         <w:rPr>
           <w:lang w:val="en-GB"/>
@@ -3755,7 +3714,7 @@
           <w:lang w:val="en-GB"/>
         </w:rPr>
       </w:pPr>
-      <w:bookmarkStart w:id="11" w:name="_Toc478674898"/>
+      <w:bookmarkStart w:id="11" w:name="_Toc478676634"/>
       <w:r>
         <w:rPr>
           <w:lang w:val="en-GB"/>
@@ -3853,7 +3812,7 @@
           <v:shape id="_x0000_i1026" type="#_x0000_t75" style="width:523.3pt;height:309.4pt" o:ole="">
             <v:imagedata r:id="rId19" o:title=""/>
           </v:shape>
-          <o:OLEObject Type="Embed" ProgID="Word.OpenDocumentText.12" ShapeID="_x0000_i1026" DrawAspect="Content" ObjectID="_1552418346" r:id="rId20"/>
+          <o:OLEObject Type="Embed" ProgID="Word.OpenDocumentText.12" ShapeID="_x0000_i1026" DrawAspect="Content" ObjectID="_1552425947" r:id="rId20"/>
         </w:object>
       </w:r>
     </w:p>
@@ -3868,27 +3827,14 @@
       <w:r>
         <w:t xml:space="preserve">Figure </w:t>
       </w:r>
-      <w:r>
-        <w:fldChar w:fldCharType="begin"/>
-      </w:r>
-      <w:r>
-        <w:instrText xml:space="preserve"> SEQ Figure \* ARABIC </w:instrText>
-      </w:r>
-      <w:r>
-        <w:fldChar w:fldCharType="separate"/>
-      </w:r>
-      <w:r>
-        <w:rPr>
-          <w:noProof/>
-        </w:rPr>
-        <w:t>2</w:t>
-      </w:r>
-      <w:r>
-        <w:rPr>
-          <w:noProof/>
-        </w:rPr>
-        <w:fldChar w:fldCharType="end"/>
-      </w:r>
+      <w:fldSimple w:instr=" SEQ Figure \* ARABIC ">
+        <w:r>
+          <w:rPr>
+            <w:noProof/>
+          </w:rPr>
+          <w:t>2</w:t>
+        </w:r>
+      </w:fldSimple>
       <w:r>
         <w:t>: C++ code to pre-calculate Gaussian weight values</w:t>
       </w:r>
@@ -3908,7 +3854,7 @@
           <w:lang w:val="en-GB"/>
         </w:rPr>
       </w:pPr>
-      <w:bookmarkStart w:id="13" w:name="_Toc478674899"/>
+      <w:bookmarkStart w:id="13" w:name="_Toc478676635"/>
       <w:r>
         <w:rPr>
           <w:lang w:val="en-GB"/>
@@ -3947,7 +3893,13 @@
         <w:rPr>
           <w:lang w:val="en-GB"/>
         </w:rPr>
-        <w:t xml:space="preserve"> are passed as constants to the program via command line arguments</w:t>
+        <w:t xml:space="preserve"> are passed as constants to the program via </w:t>
+      </w:r>
+      <w:r>
+        <w:rPr>
+          <w:lang w:val="en-GB"/>
+        </w:rPr>
+        <w:t>build options</w:t>
       </w:r>
       <w:r>
         <w:rPr>
@@ -4019,7 +3971,7 @@
           <v:shape id="_x0000_i1027" type="#_x0000_t75" style="width:523.3pt;height:87pt" o:ole="">
             <v:imagedata r:id="rId21" o:title=""/>
           </v:shape>
-          <o:OLEObject Type="Embed" ProgID="Word.OpenDocumentText.12" ShapeID="_x0000_i1027" DrawAspect="Content" ObjectID="_1552418347" r:id="rId22"/>
+          <o:OLEObject Type="Embed" ProgID="Word.OpenDocumentText.12" ShapeID="_x0000_i1027" DrawAspect="Content" ObjectID="_1552425948" r:id="rId22"/>
         </w:object>
       </w:r>
     </w:p>
@@ -4034,27 +3986,14 @@
       <w:r>
         <w:t xml:space="preserve">Figure </w:t>
       </w:r>
-      <w:r>
-        <w:fldChar w:fldCharType="begin"/>
-      </w:r>
-      <w:r>
-        <w:instrText xml:space="preserve"> SEQ Figure \* ARABIC </w:instrText>
-      </w:r>
-      <w:r>
-        <w:fldChar w:fldCharType="separate"/>
-      </w:r>
-      <w:r>
-        <w:rPr>
-          <w:noProof/>
-        </w:rPr>
-        <w:t>3</w:t>
-      </w:r>
-      <w:r>
-        <w:rPr>
-          <w:noProof/>
-        </w:rPr>
-        <w:fldChar w:fldCharType="end"/>
-      </w:r>
+      <w:fldSimple w:instr=" SEQ Figure \* ARABIC ">
+        <w:r>
+          <w:rPr>
+            <w:noProof/>
+          </w:rPr>
+          <w:t>3</w:t>
+        </w:r>
+      </w:fldSimple>
       <w:r>
         <w:t>: Passing certain arguments as constants to the OpenCL program when it is compiled.</w:t>
       </w:r>
@@ -4066,7 +4005,7 @@
           <w:lang w:val="en-GB"/>
         </w:rPr>
       </w:pPr>
-      <w:bookmarkStart w:id="15" w:name="_Toc478674900"/>
+      <w:bookmarkStart w:id="15" w:name="_Toc478676636"/>
       <w:r>
         <w:rPr>
           <w:lang w:val="en-GB"/>
@@ -4195,6 +4134,12 @@
           <w:lang w:val="en-GB"/>
         </w:rPr>
         <w:t xml:space="preserve"> </w:t>
+      </w:r>
+      <w:r>
+        <w:rPr>
+          <w:lang w:val="en-GB"/>
+        </w:rPr>
+        <w:t>The first pass of this new kernel can be seen in Figure 4.</w:t>
       </w:r>
     </w:p>
     <w:bookmarkStart w:id="16" w:name="_MON_1552397076"/>
@@ -4212,7 +4157,7 @@
           <v:shape id="_x0000_i1028" type="#_x0000_t75" style="width:523.3pt;height:220.3pt" o:ole="">
             <v:imagedata r:id="rId23" o:title=""/>
           </v:shape>
-          <o:OLEObject Type="Embed" ProgID="Word.OpenDocumentText.12" ShapeID="_x0000_i1028" DrawAspect="Content" ObjectID="_1552418348" r:id="rId24"/>
+          <o:OLEObject Type="Embed" ProgID="Word.OpenDocumentText.12" ShapeID="_x0000_i1028" DrawAspect="Content" ObjectID="_1552425949" r:id="rId24"/>
         </w:object>
       </w:r>
     </w:p>
@@ -4227,38 +4172,20 @@
       <w:r>
         <w:t xml:space="preserve">Figure </w:t>
       </w:r>
-      <w:r>
-        <w:fldChar w:fldCharType="begin"/>
-      </w:r>
-      <w:r>
-        <w:instrText xml:space="preserve"> SEQ Figure \* ARABIC </w:instrText>
-      </w:r>
-      <w:r>
-        <w:fldChar w:fldCharType="separate"/>
-      </w:r>
-      <w:r>
-        <w:rPr>
-          <w:noProof/>
-        </w:rPr>
-        <w:t>4</w:t>
-      </w:r>
-      <w:r>
-        <w:rPr>
-          <w:noProof/>
-        </w:rPr>
-        <w:fldChar w:fldCharType="end"/>
-      </w:r>
+      <w:fldSimple w:instr=" SEQ Figure \* ARABIC ">
+        <w:r>
+          <w:rPr>
+            <w:noProof/>
+          </w:rPr>
+          <w:t>4</w:t>
+        </w:r>
+      </w:fldSimple>
       <w:r>
         <w:t>: First pass of the</w:t>
       </w:r>
       <w:r>
-        <w:t xml:space="preserve"> </w:t>
-      </w:r>
-      <w:proofErr w:type="spellStart"/>
-      <w:r>
-        <w:t>Unsharp</w:t>
-      </w:r>
-      <w:proofErr w:type="spellEnd"/>
+        <w:t xml:space="preserve"> Unsharp</w:t>
+      </w:r>
       <w:r>
         <w:t xml:space="preserve"> OpenCL </w:t>
       </w:r>
@@ -4279,7 +4206,7 @@
           <w:lang w:val="en-GB"/>
         </w:rPr>
       </w:pPr>
-      <w:bookmarkStart w:id="17" w:name="_Toc478674901"/>
+      <w:bookmarkStart w:id="17" w:name="_Toc478676637"/>
       <w:r>
         <w:rPr>
           <w:lang w:val="en-GB"/>
@@ -4390,7 +4317,19 @@
         <w:rPr>
           <w:lang w:val="en-GB"/>
         </w:rPr>
-        <w:t xml:space="preserve"> myself which simply loads and shows a PPM.</w:t>
+        <w:t xml:space="preserve"> myself which simply loads and shows a PPM</w:t>
+      </w:r>
+      <w:r>
+        <w:rPr>
+          <w:lang w:val="en-GB"/>
+        </w:rPr>
+        <w:t xml:space="preserve"> image</w:t>
+      </w:r>
+      <w:r>
+        <w:rPr>
+          <w:lang w:val="en-GB"/>
+        </w:rPr>
+        <w:t>.</w:t>
       </w:r>
       <w:r>
         <w:rPr>
@@ -4640,27 +4579,14 @@
                             <w:r>
                               <w:t xml:space="preserve">Figure </w:t>
                             </w:r>
-                            <w:r>
-                              <w:fldChar w:fldCharType="begin"/>
-                            </w:r>
-                            <w:r>
-                              <w:instrText xml:space="preserve"> SEQ Figure \* ARABIC </w:instrText>
-                            </w:r>
-                            <w:r>
-                              <w:fldChar w:fldCharType="separate"/>
-                            </w:r>
-                            <w:r>
-                              <w:rPr>
-                                <w:noProof/>
-                              </w:rPr>
-                              <w:t>5</w:t>
-                            </w:r>
-                            <w:r>
-                              <w:rPr>
-                                <w:noProof/>
-                              </w:rPr>
-                              <w:fldChar w:fldCharType="end"/>
-                            </w:r>
+                            <w:fldSimple w:instr=" SEQ Figure \* ARABIC ">
+                              <w:r>
+                                <w:rPr>
+                                  <w:noProof/>
+                                </w:rPr>
+                                <w:t>5</w:t>
+                              </w:r>
+                            </w:fldSimple>
                             <w:r>
                               <w:t>: Viewer with a loaded image</w:t>
                             </w:r>
@@ -4697,27 +4623,14 @@
                       <w:r>
                         <w:t xml:space="preserve">Figure </w:t>
                       </w:r>
-                      <w:r>
-                        <w:fldChar w:fldCharType="begin"/>
-                      </w:r>
-                      <w:r>
-                        <w:instrText xml:space="preserve"> SEQ Figure \* ARABIC </w:instrText>
-                      </w:r>
-                      <w:r>
-                        <w:fldChar w:fldCharType="separate"/>
-                      </w:r>
-                      <w:r>
-                        <w:rPr>
-                          <w:noProof/>
-                        </w:rPr>
-                        <w:t>5</w:t>
-                      </w:r>
-                      <w:r>
-                        <w:rPr>
-                          <w:noProof/>
-                        </w:rPr>
-                        <w:fldChar w:fldCharType="end"/>
-                      </w:r>
+                      <w:fldSimple w:instr=" SEQ Figure \* ARABIC ">
+                        <w:r>
+                          <w:rPr>
+                            <w:noProof/>
+                          </w:rPr>
+                          <w:t>5</w:t>
+                        </w:r>
+                      </w:fldSimple>
                       <w:r>
                         <w:t>: Viewer with a loaded image</w:t>
                       </w:r>
@@ -4800,27 +4713,14 @@
                             <w:r>
                               <w:t xml:space="preserve">Figure </w:t>
                             </w:r>
-                            <w:r>
-                              <w:fldChar w:fldCharType="begin"/>
-                            </w:r>
-                            <w:r>
-                              <w:instrText xml:space="preserve"> SEQ Figure \* ARABIC </w:instrText>
-                            </w:r>
-                            <w:r>
-                              <w:fldChar w:fldCharType="separate"/>
-                            </w:r>
-                            <w:r>
-                              <w:rPr>
-                                <w:noProof/>
-                              </w:rPr>
-                              <w:t>6</w:t>
-                            </w:r>
-                            <w:r>
-                              <w:rPr>
-                                <w:noProof/>
-                              </w:rPr>
-                              <w:fldChar w:fldCharType="end"/>
-                            </w:r>
+                            <w:fldSimple w:instr=" SEQ Figure \* ARABIC ">
+                              <w:r>
+                                <w:rPr>
+                                  <w:noProof/>
+                                </w:rPr>
+                                <w:t>6</w:t>
+                              </w:r>
+                            </w:fldSimple>
                             <w:r>
                               <w:t>: Viewer without a loaded image</w:t>
                             </w:r>
@@ -4857,27 +4757,14 @@
                       <w:r>
                         <w:t xml:space="preserve">Figure </w:t>
                       </w:r>
-                      <w:r>
-                        <w:fldChar w:fldCharType="begin"/>
-                      </w:r>
-                      <w:r>
-                        <w:instrText xml:space="preserve"> SEQ Figure \* ARABIC </w:instrText>
-                      </w:r>
-                      <w:r>
-                        <w:fldChar w:fldCharType="separate"/>
-                      </w:r>
-                      <w:r>
-                        <w:rPr>
-                          <w:noProof/>
-                        </w:rPr>
-                        <w:t>6</w:t>
-                      </w:r>
-                      <w:r>
-                        <w:rPr>
-                          <w:noProof/>
-                        </w:rPr>
-                        <w:fldChar w:fldCharType="end"/>
-                      </w:r>
+                      <w:fldSimple w:instr=" SEQ Figure \* ARABIC ">
+                        <w:r>
+                          <w:rPr>
+                            <w:noProof/>
+                          </w:rPr>
+                          <w:t>6</w:t>
+                        </w:r>
+                      </w:fldSimple>
                       <w:r>
                         <w:t>: Viewer without a loaded image</w:t>
                       </w:r>
@@ -4914,7 +4801,7 @@
           <w:lang w:val="en-GB"/>
         </w:rPr>
       </w:pPr>
-      <w:bookmarkStart w:id="18" w:name="_Toc478674902"/>
+      <w:bookmarkStart w:id="18" w:name="_Toc478676638"/>
       <w:r>
         <w:rPr>
           <w:lang w:val="en-GB"/>
@@ -4943,7 +4830,6 @@
         </w:rPr>
         <w:t xml:space="preserve">For extra marks a </w:t>
       </w:r>
-      <w:proofErr w:type="spellStart"/>
       <w:r>
         <w:rPr>
           <w:lang w:val="en-GB"/>
@@ -4956,7 +4842,6 @@
         </w:rPr>
         <w:t>er</w:t>
       </w:r>
-      <w:proofErr w:type="spellEnd"/>
       <w:r>
         <w:rPr>
           <w:lang w:val="en-GB"/>
@@ -4997,21 +4882,7 @@
         <w:rPr>
           <w:lang w:val="en-GB"/>
         </w:rPr>
-        <w:t xml:space="preserve">replaced by the </w:t>
-      </w:r>
-      <w:proofErr w:type="spellStart"/>
-      <w:r>
-        <w:rPr>
-          <w:lang w:val="en-GB"/>
-        </w:rPr>
-        <w:t>ImageGL</w:t>
-      </w:r>
-      <w:proofErr w:type="spellEnd"/>
-      <w:r>
-        <w:rPr>
-          <w:lang w:val="en-GB"/>
-        </w:rPr>
-        <w:t xml:space="preserve"> type. </w:t>
+        <w:t xml:space="preserve">replaced by the ImageGL type. </w:t>
       </w:r>
     </w:p>
     <w:bookmarkStart w:id="19" w:name="_MON_1552246424"/>
@@ -5029,7 +4900,7 @@
           <v:shape id="_x0000_i1029" type="#_x0000_t75" style="width:451.3pt;height:109pt" o:ole="">
             <v:imagedata r:id="rId27" o:title=""/>
           </v:shape>
-          <o:OLEObject Type="Embed" ProgID="Word.OpenDocumentText.12" ShapeID="_x0000_i1029" DrawAspect="Content" ObjectID="_1552418349" r:id="rId28"/>
+          <o:OLEObject Type="Embed" ProgID="Word.OpenDocumentText.12" ShapeID="_x0000_i1029" DrawAspect="Content" ObjectID="_1552425950" r:id="rId28"/>
         </w:object>
       </w:r>
     </w:p>
@@ -5115,27 +4986,14 @@
                             <w:r>
                               <w:t xml:space="preserve">Figure </w:t>
                             </w:r>
-                            <w:r>
-                              <w:fldChar w:fldCharType="begin"/>
-                            </w:r>
-                            <w:r>
-                              <w:instrText xml:space="preserve"> SEQ Figure \* ARABIC </w:instrText>
-                            </w:r>
-                            <w:r>
-                              <w:fldChar w:fldCharType="separate"/>
-                            </w:r>
-                            <w:r>
-                              <w:rPr>
-                                <w:noProof/>
-                              </w:rPr>
-                              <w:t>7</w:t>
-                            </w:r>
-                            <w:r>
-                              <w:rPr>
-                                <w:noProof/>
-                              </w:rPr>
-                              <w:fldChar w:fldCharType="end"/>
-                            </w:r>
+                            <w:fldSimple w:instr=" SEQ Figure \* ARABIC ">
+                              <w:r>
+                                <w:rPr>
+                                  <w:noProof/>
+                                </w:rPr>
+                                <w:t>7</w:t>
+                              </w:r>
+                            </w:fldSimple>
                             <w:r>
                               <w:t>: Dialog to open a PPM file</w:t>
                             </w:r>
@@ -5172,27 +5030,14 @@
                       <w:r>
                         <w:t xml:space="preserve">Figure </w:t>
                       </w:r>
-                      <w:r>
-                        <w:fldChar w:fldCharType="begin"/>
-                      </w:r>
-                      <w:r>
-                        <w:instrText xml:space="preserve"> SEQ Figure \* ARABIC </w:instrText>
-                      </w:r>
-                      <w:r>
-                        <w:fldChar w:fldCharType="separate"/>
-                      </w:r>
-                      <w:r>
-                        <w:rPr>
-                          <w:noProof/>
-                        </w:rPr>
-                        <w:t>7</w:t>
-                      </w:r>
-                      <w:r>
-                        <w:rPr>
-                          <w:noProof/>
-                        </w:rPr>
-                        <w:fldChar w:fldCharType="end"/>
-                      </w:r>
+                      <w:fldSimple w:instr=" SEQ Figure \* ARABIC ">
+                        <w:r>
+                          <w:rPr>
+                            <w:noProof/>
+                          </w:rPr>
+                          <w:t>7</w:t>
+                        </w:r>
+                      </w:fldSimple>
                       <w:r>
                         <w:t>: Dialog to open a PPM file</w:t>
                       </w:r>
@@ -5315,7 +5160,19 @@
         <w:rPr>
           <w:lang w:val="en-GB"/>
         </w:rPr>
-        <w:t>. All the parameters are put in the windows title so you know what the current value of the radius is</w:t>
+        <w:t>. All the parameters are put in the window</w:t>
+      </w:r>
+      <w:r>
+        <w:rPr>
+          <w:lang w:val="en-GB"/>
+        </w:rPr>
+        <w:t>’</w:t>
+      </w:r>
+      <w:r>
+        <w:rPr>
+          <w:lang w:val="en-GB"/>
+        </w:rPr>
+        <w:t>s title so you know what the current value of the radius is</w:t>
       </w:r>
       <w:r>
         <w:rPr>
@@ -5328,6 +5185,12 @@
           <w:lang w:val="en-GB"/>
         </w:rPr>
         <w:t>.</w:t>
+      </w:r>
+      <w:r>
+        <w:rPr>
+          <w:lang w:val="en-GB"/>
+        </w:rPr>
+        <w:t xml:space="preserve"> Figures 7 – 10 show the features of the Visualiser application.</w:t>
       </w:r>
     </w:p>
     <w:p>
@@ -5476,27 +5339,14 @@
                             <w:r>
                               <w:t xml:space="preserve">Figure </w:t>
                             </w:r>
-                            <w:r>
-                              <w:fldChar w:fldCharType="begin"/>
-                            </w:r>
-                            <w:r>
-                              <w:instrText xml:space="preserve"> SEQ Figure \* ARABIC </w:instrText>
-                            </w:r>
-                            <w:r>
-                              <w:fldChar w:fldCharType="separate"/>
-                            </w:r>
-                            <w:r>
-                              <w:rPr>
-                                <w:noProof/>
-                              </w:rPr>
-                              <w:t>8</w:t>
-                            </w:r>
-                            <w:r>
-                              <w:rPr>
-                                <w:noProof/>
-                              </w:rPr>
-                              <w:fldChar w:fldCharType="end"/>
-                            </w:r>
+                            <w:fldSimple w:instr=" SEQ Figure \* ARABIC ">
+                              <w:r>
+                                <w:rPr>
+                                  <w:noProof/>
+                                </w:rPr>
+                                <w:t>8</w:t>
+                              </w:r>
+                            </w:fldSimple>
                             <w:r>
                               <w:t>: Press 1 to show the original image loaded</w:t>
                             </w:r>
@@ -5533,27 +5383,14 @@
                       <w:r>
                         <w:t xml:space="preserve">Figure </w:t>
                       </w:r>
-                      <w:r>
-                        <w:fldChar w:fldCharType="begin"/>
-                      </w:r>
-                      <w:r>
-                        <w:instrText xml:space="preserve"> SEQ Figure \* ARABIC </w:instrText>
-                      </w:r>
-                      <w:r>
-                        <w:fldChar w:fldCharType="separate"/>
-                      </w:r>
-                      <w:r>
-                        <w:rPr>
-                          <w:noProof/>
-                        </w:rPr>
-                        <w:t>8</w:t>
-                      </w:r>
-                      <w:r>
-                        <w:rPr>
-                          <w:noProof/>
-                        </w:rPr>
-                        <w:fldChar w:fldCharType="end"/>
-                      </w:r>
+                      <w:fldSimple w:instr=" SEQ Figure \* ARABIC ">
+                        <w:r>
+                          <w:rPr>
+                            <w:noProof/>
+                          </w:rPr>
+                          <w:t>8</w:t>
+                        </w:r>
+                      </w:fldSimple>
                       <w:r>
                         <w:t>: Press 1 to show the original image loaded</w:t>
                       </w:r>
@@ -5704,27 +5541,14 @@
                             <w:r>
                               <w:t xml:space="preserve">Figure </w:t>
                             </w:r>
-                            <w:r>
-                              <w:fldChar w:fldCharType="begin"/>
-                            </w:r>
-                            <w:r>
-                              <w:instrText xml:space="preserve"> SEQ Figure \* ARABIC </w:instrText>
-                            </w:r>
-                            <w:r>
-                              <w:fldChar w:fldCharType="separate"/>
-                            </w:r>
-                            <w:r>
-                              <w:rPr>
-                                <w:noProof/>
-                              </w:rPr>
-                              <w:t>9</w:t>
-                            </w:r>
-                            <w:r>
-                              <w:rPr>
-                                <w:noProof/>
-                              </w:rPr>
-                              <w:fldChar w:fldCharType="end"/>
-                            </w:r>
+                            <w:fldSimple w:instr=" SEQ Figure \* ARABIC ">
+                              <w:r>
+                                <w:rPr>
+                                  <w:noProof/>
+                                </w:rPr>
+                                <w:t>9</w:t>
+                              </w:r>
+                            </w:fldSimple>
                             <w:r>
                               <w:t>: Press 2 to see the image after the first pass (Horizontal Blur)</w:t>
                             </w:r>
@@ -5761,27 +5585,14 @@
                       <w:r>
                         <w:t xml:space="preserve">Figure </w:t>
                       </w:r>
-                      <w:r>
-                        <w:fldChar w:fldCharType="begin"/>
-                      </w:r>
-                      <w:r>
-                        <w:instrText xml:space="preserve"> SEQ Figure \* ARABIC </w:instrText>
-                      </w:r>
-                      <w:r>
-                        <w:fldChar w:fldCharType="separate"/>
-                      </w:r>
-                      <w:r>
-                        <w:rPr>
-                          <w:noProof/>
-                        </w:rPr>
-                        <w:t>9</w:t>
-                      </w:r>
-                      <w:r>
-                        <w:rPr>
-                          <w:noProof/>
-                        </w:rPr>
-                        <w:fldChar w:fldCharType="end"/>
-                      </w:r>
+                      <w:fldSimple w:instr=" SEQ Figure \* ARABIC ">
+                        <w:r>
+                          <w:rPr>
+                            <w:noProof/>
+                          </w:rPr>
+                          <w:t>9</w:t>
+                        </w:r>
+                      </w:fldSimple>
                       <w:r>
                         <w:t>: Press 2 to see the image after the first pass (Horizontal Blur)</w:t>
                       </w:r>
@@ -5934,27 +5745,14 @@
                             <w:r>
                               <w:t xml:space="preserve">Figure </w:t>
                             </w:r>
-                            <w:r>
-                              <w:fldChar w:fldCharType="begin"/>
-                            </w:r>
-                            <w:r>
-                              <w:instrText xml:space="preserve"> SEQ Figure \* ARABIC </w:instrText>
-                            </w:r>
-                            <w:r>
-                              <w:fldChar w:fldCharType="separate"/>
-                            </w:r>
-                            <w:r>
-                              <w:rPr>
-                                <w:noProof/>
-                              </w:rPr>
-                              <w:t>10</w:t>
-                            </w:r>
-                            <w:r>
-                              <w:rPr>
-                                <w:noProof/>
-                              </w:rPr>
-                              <w:fldChar w:fldCharType="end"/>
-                            </w:r>
+                            <w:fldSimple w:instr=" SEQ Figure \* ARABIC ">
+                              <w:r>
+                                <w:rPr>
+                                  <w:noProof/>
+                                </w:rPr>
+                                <w:t>10</w:t>
+                              </w:r>
+                            </w:fldSimple>
                             <w:r>
                               <w:t>: Press 3 to show the final image which is the sharpened image</w:t>
                             </w:r>
@@ -5994,27 +5792,14 @@
                       <w:r>
                         <w:t xml:space="preserve">Figure </w:t>
                       </w:r>
-                      <w:r>
-                        <w:fldChar w:fldCharType="begin"/>
-                      </w:r>
-                      <w:r>
-                        <w:instrText xml:space="preserve"> SEQ Figure \* ARABIC </w:instrText>
-                      </w:r>
-                      <w:r>
-                        <w:fldChar w:fldCharType="separate"/>
-                      </w:r>
-                      <w:r>
-                        <w:rPr>
-                          <w:noProof/>
-                        </w:rPr>
-                        <w:t>10</w:t>
-                      </w:r>
-                      <w:r>
-                        <w:rPr>
-                          <w:noProof/>
-                        </w:rPr>
-                        <w:fldChar w:fldCharType="end"/>
-                      </w:r>
+                      <w:fldSimple w:instr=" SEQ Figure \* ARABIC ">
+                        <w:r>
+                          <w:rPr>
+                            <w:noProof/>
+                          </w:rPr>
+                          <w:t>10</w:t>
+                        </w:r>
+                      </w:fldSimple>
                       <w:r>
                         <w:t>: Press 3 to show the final image which is the sharpened image</w:t>
                       </w:r>
@@ -6035,7 +5820,7 @@
           <w:lang w:val="en-GB"/>
         </w:rPr>
       </w:pPr>
-      <w:bookmarkStart w:id="20" w:name="_Toc478674903"/>
+      <w:bookmarkStart w:id="20" w:name="_Toc478676639"/>
       <w:r>
         <w:rPr>
           <w:lang w:val="en-GB"/>
@@ -6052,7 +5837,7 @@
           <w:lang w:val="en-GB"/>
         </w:rPr>
       </w:pPr>
-      <w:bookmarkStart w:id="21" w:name="_Toc478674904"/>
+      <w:bookmarkStart w:id="21" w:name="_Toc478676640"/>
       <w:r>
         <w:rPr>
           <w:lang w:val="en-GB"/>
@@ -6169,7 +5954,7 @@
           <w:lang w:val="en-GB"/>
         </w:rPr>
       </w:pPr>
-      <w:bookmarkStart w:id="22" w:name="_Toc478674905"/>
+      <w:bookmarkStart w:id="22" w:name="_Toc478676641"/>
       <w:r>
         <w:rPr>
           <w:lang w:val="en-GB"/>
@@ -6191,7 +5976,7 @@
           <w:lang w:val="en-GB"/>
         </w:rPr>
       </w:pPr>
-      <w:bookmarkStart w:id="23" w:name="_Toc478674906"/>
+      <w:bookmarkStart w:id="23" w:name="_Toc478676642"/>
       <w:r>
         <w:rPr>
           <w:lang w:val="en-GB"/>
@@ -6332,7 +6117,7 @@
           <w:lang w:val="en-GB"/>
         </w:rPr>
       </w:pPr>
-      <w:bookmarkStart w:id="24" w:name="_Toc478674907"/>
+      <w:bookmarkStart w:id="24" w:name="_Toc478676643"/>
       <w:r>
         <w:rPr>
           <w:lang w:val="en-GB"/>
@@ -6425,7 +6210,7 @@
           <w:lang w:val="en-GB"/>
         </w:rPr>
       </w:pPr>
-      <w:bookmarkStart w:id="25" w:name="_Toc478674908"/>
+      <w:bookmarkStart w:id="25" w:name="_Toc478676644"/>
       <w:r>
         <w:rPr>
           <w:lang w:val="en-GB"/>
@@ -6509,7 +6294,7 @@
           <w:lang w:val="en-GB"/>
         </w:rPr>
       </w:pPr>
-      <w:bookmarkStart w:id="26" w:name="_Toc478674909"/>
+      <w:bookmarkStart w:id="26" w:name="_Toc478676645"/>
       <w:r>
         <w:rPr>
           <w:lang w:val="en-GB"/>
@@ -6532,7 +6317,7 @@
           <w:lang w:val="en-GB"/>
         </w:rPr>
       </w:pPr>
-      <w:bookmarkStart w:id="27" w:name="_Toc478674910"/>
+      <w:bookmarkStart w:id="27" w:name="_Toc478676646"/>
       <w:r>
         <w:rPr>
           <w:lang w:val="en-GB"/>
@@ -6663,7 +6448,7 @@
           <w:lang w:val="en-GB"/>
         </w:rPr>
       </w:pPr>
-      <w:bookmarkStart w:id="28" w:name="_Toc478674911"/>
+      <w:bookmarkStart w:id="28" w:name="_Toc478676647"/>
       <w:r>
         <w:rPr>
           <w:lang w:val="en-GB"/>
@@ -6689,19 +6474,73 @@
         <w:rPr>
           <w:lang w:val="en-GB"/>
         </w:rPr>
-        <w:t xml:space="preserve">With the actual computation being so fast it is clear that the only bottleneck in the </w:t>
-      </w:r>
-      <w:r>
-        <w:rPr>
-          <w:lang w:val="en-GB"/>
-        </w:rPr>
-        <w:t>OpenGL</w:t>
-      </w:r>
-      <w:r>
-        <w:rPr>
-          <w:lang w:val="en-GB"/>
-        </w:rPr>
-        <w:t xml:space="preserve"> version is actually the transfer of data to and from the GPU. </w:t>
+        <w:t xml:space="preserve">With the actual computation being so fast </w:t>
+      </w:r>
+      <w:r>
+        <w:rPr>
+          <w:lang w:val="en-GB"/>
+        </w:rPr>
+        <w:t>the</w:t>
+      </w:r>
+      <w:r>
+        <w:rPr>
+          <w:lang w:val="en-GB"/>
+        </w:rPr>
+        <w:t xml:space="preserve"> </w:t>
+      </w:r>
+      <w:r>
+        <w:rPr>
+          <w:lang w:val="en-GB"/>
+        </w:rPr>
+        <w:t>biggest</w:t>
+      </w:r>
+      <w:r>
+        <w:rPr>
+          <w:lang w:val="en-GB"/>
+        </w:rPr>
+        <w:t xml:space="preserve"> bottleneck in the </w:t>
+      </w:r>
+      <w:r>
+        <w:rPr>
+          <w:lang w:val="en-GB"/>
+        </w:rPr>
+        <w:t>OpenC</w:t>
+      </w:r>
+      <w:r>
+        <w:rPr>
+          <w:lang w:val="en-GB"/>
+        </w:rPr>
+        <w:t>L</w:t>
+      </w:r>
+      <w:r>
+        <w:rPr>
+          <w:lang w:val="en-GB"/>
+        </w:rPr>
+        <w:t xml:space="preserve"> version is </w:t>
+      </w:r>
+      <w:r>
+        <w:rPr>
+          <w:lang w:val="en-GB"/>
+        </w:rPr>
+        <w:t>the</w:t>
+      </w:r>
+      <w:r>
+        <w:rPr>
+          <w:lang w:val="en-GB"/>
+        </w:rPr>
+        <w:t xml:space="preserve"> transfer of data to and from the GPU</w:t>
+      </w:r>
+      <w:r>
+        <w:rPr>
+          <w:lang w:val="en-GB"/>
+        </w:rPr>
+        <w:t xml:space="preserve"> and the building of the OpenCL kernel</w:t>
+      </w:r>
+      <w:r>
+        <w:rPr>
+          <w:lang w:val="en-GB"/>
+        </w:rPr>
+        <w:t xml:space="preserve">. </w:t>
       </w:r>
       <w:r>
         <w:rPr>
@@ -6767,19 +6606,7 @@
         <w:rPr>
           <w:lang w:val="en-GB"/>
         </w:rPr>
-        <w:t>and the</w:t>
-      </w:r>
-      <w:r>
-        <w:rPr>
-          <w:lang w:val="en-GB"/>
-        </w:rPr>
-        <w:t xml:space="preserve"> larger image</w:t>
-      </w:r>
-      <w:r>
-        <w:rPr>
-          <w:lang w:val="en-GB"/>
-        </w:rPr>
-        <w:t xml:space="preserve"> the OpenCL version</w:t>
+        <w:t>the OpenCL version</w:t>
       </w:r>
       <w:r>
         <w:rPr>
@@ -6803,7 +6630,19 @@
         <w:rPr>
           <w:lang w:val="en-GB"/>
         </w:rPr>
-        <w:t>8.3x times faster. With a blur radius of 35 its 1000x times faster.</w:t>
+        <w:t>8.3x times faster. With a blur radius of 35 its 1000x times faster</w:t>
+      </w:r>
+      <w:r>
+        <w:rPr>
+          <w:lang w:val="en-GB"/>
+        </w:rPr>
+        <w:t xml:space="preserve"> with memory transfers and initialisation considered</w:t>
+      </w:r>
+      <w:r>
+        <w:rPr>
+          <w:lang w:val="en-GB"/>
+        </w:rPr>
+        <w:t>.</w:t>
       </w:r>
     </w:p>
     <w:p>
@@ -6846,7 +6685,7 @@
           <w:lang w:val="en-GB"/>
         </w:rPr>
       </w:pPr>
-      <w:bookmarkStart w:id="29" w:name="_Toc478674912"/>
+      <w:bookmarkStart w:id="29" w:name="_Toc478676648"/>
       <w:r>
         <w:rPr>
           <w:lang w:val="en-GB"/>
@@ -6888,16 +6727,21 @@
       </w:r>
       <w:r>
         <w:rPr>
-          <w:i/>
-          <w:lang w:val="en-GB"/>
-        </w:rPr>
-        <w:t>compute time</w:t>
-      </w:r>
-      <w:r>
-        <w:rPr>
-          <w:lang w:val="en-GB"/>
-        </w:rPr>
-        <w:t>. It doesn’t increase exponentially like the given CPU version which is a great testament</w:t>
+          <w:lang w:val="en-GB"/>
+        </w:rPr>
+        <w:t>recoded times</w:t>
+      </w:r>
+      <w:r>
+        <w:rPr>
+          <w:lang w:val="en-GB"/>
+        </w:rPr>
+        <w:t>.</w:t>
+      </w:r>
+      <w:r>
+        <w:rPr>
+          <w:lang w:val="en-GB"/>
+        </w:rPr>
+        <w:t xml:space="preserve"> It doesn’t increase exponentially like the given CPU version which is a great testament</w:t>
       </w:r>
       <w:r>
         <w:rPr>
@@ -6909,7 +6753,15 @@
         <w:rPr>
           <w:lang w:val="en-GB"/>
         </w:rPr>
-        <w:t>L version of the program.</w:t>
+        <w:t>L version of the progr</w:t>
+      </w:r>
+      <w:bookmarkStart w:id="30" w:name="_GoBack"/>
+      <w:bookmarkEnd w:id="30"/>
+      <w:r>
+        <w:rPr>
+          <w:lang w:val="en-GB"/>
+        </w:rPr>
+        <w:t>am.</w:t>
       </w:r>
     </w:p>
     <w:p>
@@ -6919,55 +6771,13 @@
           <w:lang w:val="en-GB"/>
         </w:rPr>
       </w:pPr>
-      <w:bookmarkStart w:id="30" w:name="_Toc478674913"/>
+      <w:bookmarkStart w:id="31" w:name="_Toc478676649"/>
       <w:r>
         <w:rPr>
           <w:lang w:val="en-GB"/>
         </w:rPr>
         <w:lastRenderedPageBreak/>
         <w:t>Conclusion</w:t>
-      </w:r>
-      <w:bookmarkEnd w:id="30"/>
-    </w:p>
-    <w:p>
-      <w:pPr>
-        <w:spacing w:line="276" w:lineRule="auto"/>
-        <w:rPr>
-          <w:lang w:val="en-GB"/>
-        </w:rPr>
-      </w:pPr>
-      <w:r>
-        <w:rPr>
-          <w:lang w:val="en-GB"/>
-        </w:rPr>
-        <w:t>This was a project</w:t>
-      </w:r>
-      <w:r>
-        <w:rPr>
-          <w:lang w:val="en-GB"/>
-        </w:rPr>
-        <w:t xml:space="preserve"> that was bigger</w:t>
-      </w:r>
-      <w:r>
-        <w:rPr>
-          <w:lang w:val="en-GB"/>
-        </w:rPr>
-        <w:t xml:space="preserve"> than expected and much can be said about it.</w:t>
-      </w:r>
-    </w:p>
-    <w:p>
-      <w:pPr>
-        <w:pStyle w:val="Heading2"/>
-        <w:rPr>
-          <w:lang w:val="en-GB"/>
-        </w:rPr>
-      </w:pPr>
-      <w:bookmarkStart w:id="31" w:name="_Toc478674914"/>
-      <w:r>
-        <w:rPr>
-          <w:lang w:val="en-GB"/>
-        </w:rPr>
-        <w:t>Positives</w:t>
       </w:r>
       <w:bookmarkEnd w:id="31"/>
     </w:p>
@@ -6982,25 +6792,19 @@
         <w:rPr>
           <w:lang w:val="en-GB"/>
         </w:rPr>
-        <w:t xml:space="preserve">There were many positives to the project. The objectives were </w:t>
-      </w:r>
-      <w:r>
-        <w:rPr>
-          <w:lang w:val="en-GB"/>
-        </w:rPr>
-        <w:t>met with a large increase in performance recorded as well as a more accurate output image.</w:t>
-      </w:r>
-      <w:r>
-        <w:rPr>
-          <w:lang w:val="en-GB"/>
-        </w:rPr>
-        <w:t xml:space="preserve"> What this effectively demonstrates is that by using the GPU we need not take traditional shortcuts</w:t>
-      </w:r>
-      <w:r>
-        <w:rPr>
-          <w:lang w:val="en-GB"/>
-        </w:rPr>
-        <w:t xml:space="preserve"> and sacrifice image quality when implementing traditional algorithms. Because not only is the image more accurate but it is generated faster making the traditional method redundant if you want a faster version with perfect results.</w:t>
+        <w:t>This was a project</w:t>
+      </w:r>
+      <w:r>
+        <w:rPr>
+          <w:lang w:val="en-GB"/>
+        </w:rPr>
+        <w:t xml:space="preserve"> that was bigger</w:t>
+      </w:r>
+      <w:r>
+        <w:rPr>
+          <w:lang w:val="en-GB"/>
+        </w:rPr>
+        <w:t xml:space="preserve"> than expected and much can be said about it.</w:t>
       </w:r>
     </w:p>
     <w:p>
@@ -7010,12 +6814,12 @@
           <w:lang w:val="en-GB"/>
         </w:rPr>
       </w:pPr>
-      <w:bookmarkStart w:id="32" w:name="_Toc478674915"/>
-      <w:r>
-        <w:rPr>
-          <w:lang w:val="en-GB"/>
-        </w:rPr>
-        <w:t>Negatives</w:t>
+      <w:bookmarkStart w:id="32" w:name="_Toc478676650"/>
+      <w:r>
+        <w:rPr>
+          <w:lang w:val="en-GB"/>
+        </w:rPr>
+        <w:t>Positives</w:t>
       </w:r>
       <w:bookmarkEnd w:id="32"/>
     </w:p>
@@ -7030,43 +6834,25 @@
         <w:rPr>
           <w:lang w:val="en-GB"/>
         </w:rPr>
-        <w:t xml:space="preserve">There were some negatives to this project as well. First a box blur was not implemented at all on </w:t>
-      </w:r>
-      <w:r>
-        <w:rPr>
-          <w:lang w:val="en-GB"/>
-        </w:rPr>
-        <w:t xml:space="preserve">the </w:t>
-      </w:r>
-      <w:r>
-        <w:rPr>
-          <w:lang w:val="en-GB"/>
-        </w:rPr>
-        <w:t xml:space="preserve">GPU which means a comparison was unable to be made. Additionally, the CPU was not sped up at all </w:t>
-      </w:r>
-      <w:r>
-        <w:rPr>
-          <w:lang w:val="en-GB"/>
-        </w:rPr>
-        <w:t>using</w:t>
-      </w:r>
-      <w:r>
-        <w:rPr>
-          <w:lang w:val="en-GB"/>
-        </w:rPr>
-        <w:t xml:space="preserve"> threads and SIMD instructions meaning it’s an unfair comparison between the two however the project does effective demonstrate how much faster operations can be when GPUs</w:t>
-      </w:r>
-      <w:r>
-        <w:rPr>
-          <w:lang w:val="en-GB"/>
-        </w:rPr>
-        <w:t xml:space="preserve"> or parallel compute</w:t>
-      </w:r>
-      <w:r>
-        <w:rPr>
-          <w:lang w:val="en-GB"/>
-        </w:rPr>
-        <w:t xml:space="preserve"> are leveraged.</w:t>
+        <w:t xml:space="preserve">There were many positives to the project. The objectives were </w:t>
+      </w:r>
+      <w:r>
+        <w:rPr>
+          <w:lang w:val="en-GB"/>
+        </w:rPr>
+        <w:t>met with a large increase in performance recorded as well as a more accurate output image.</w:t>
+      </w:r>
+      <w:r>
+        <w:rPr>
+          <w:lang w:val="en-GB"/>
+        </w:rPr>
+        <w:t xml:space="preserve"> What this effectively demonstrates is that by using the GPU we need not take traditional shortcuts</w:t>
+      </w:r>
+      <w:r>
+        <w:rPr>
+          <w:lang w:val="en-GB"/>
+        </w:rPr>
+        <w:t xml:space="preserve"> and sacrifice image quality when implementing traditional algorithms. Because not only is the image more accurate but it is generated faster making the traditional method redundant if you want a faster version with perfect results.</w:t>
       </w:r>
     </w:p>
     <w:p>
@@ -7076,14 +6862,80 @@
           <w:lang w:val="en-GB"/>
         </w:rPr>
       </w:pPr>
-      <w:bookmarkStart w:id="33" w:name="_Toc478674916"/>
+      <w:bookmarkStart w:id="33" w:name="_Toc478676651"/>
+      <w:r>
+        <w:rPr>
+          <w:lang w:val="en-GB"/>
+        </w:rPr>
+        <w:t>Negatives</w:t>
+      </w:r>
+      <w:bookmarkEnd w:id="33"/>
+    </w:p>
+    <w:p>
+      <w:pPr>
+        <w:spacing w:line="276" w:lineRule="auto"/>
+        <w:rPr>
+          <w:lang w:val="en-GB"/>
+        </w:rPr>
+      </w:pPr>
+      <w:r>
+        <w:rPr>
+          <w:lang w:val="en-GB"/>
+        </w:rPr>
+        <w:t xml:space="preserve">There were some negatives to this project as well. First a box blur was not implemented at all on </w:t>
+      </w:r>
+      <w:r>
+        <w:rPr>
+          <w:lang w:val="en-GB"/>
+        </w:rPr>
+        <w:t xml:space="preserve">the </w:t>
+      </w:r>
+      <w:r>
+        <w:rPr>
+          <w:lang w:val="en-GB"/>
+        </w:rPr>
+        <w:t xml:space="preserve">GPU which means a comparison was unable to be made. Additionally, the CPU was not sped up at all </w:t>
+      </w:r>
+      <w:r>
+        <w:rPr>
+          <w:lang w:val="en-GB"/>
+        </w:rPr>
+        <w:t>using</w:t>
+      </w:r>
+      <w:r>
+        <w:rPr>
+          <w:lang w:val="en-GB"/>
+        </w:rPr>
+        <w:t xml:space="preserve"> threads and SIMD instructions meaning it’s an unfair comparison between the two however the project does effective demonstrate how much faster operations can be when GPUs</w:t>
+      </w:r>
+      <w:r>
+        <w:rPr>
+          <w:lang w:val="en-GB"/>
+        </w:rPr>
+        <w:t xml:space="preserve"> or parallel compute</w:t>
+      </w:r>
+      <w:r>
+        <w:rPr>
+          <w:lang w:val="en-GB"/>
+        </w:rPr>
+        <w:t xml:space="preserve"> are leveraged.</w:t>
+      </w:r>
+    </w:p>
+    <w:p>
+      <w:pPr>
+        <w:pStyle w:val="Heading2"/>
+        <w:rPr>
+          <w:lang w:val="en-GB"/>
+        </w:rPr>
+      </w:pPr>
+      <w:bookmarkStart w:id="34" w:name="_Toc478676652"/>
       <w:r>
         <w:rPr>
           <w:lang w:val="en-GB"/>
         </w:rPr>
         <w:t>Summary</w:t>
       </w:r>
-      <w:bookmarkEnd w:id="33"/>
+      <w:bookmarkEnd w:id="34"/>
     </w:p>
     <w:p>
       <w:pPr>
@@ -7280,7 +7132,7 @@
       <w:rPr>
         <w:noProof/>
       </w:rPr>
-      <w:t>13</w:t>
+      <w:t>12</w:t>
     </w:r>
     <w:r>
       <w:fldChar w:fldCharType="end"/>
@@ -7352,7 +7204,7 @@
       <w:rPr>
         <w:noProof/>
       </w:rPr>
-      <w:instrText>Conclusion</w:instrText>
+      <w:instrText>Performance</w:instrText>
     </w:r>
     <w:r>
       <w:rPr>
@@ -7376,7 +7228,7 @@
       <w:rPr>
         <w:noProof/>
       </w:rPr>
-      <w:instrText>Conclusion</w:instrText>
+      <w:instrText>Performance</w:instrText>
     </w:r>
     <w:r>
       <w:rPr>
@@ -7391,7 +7243,7 @@
       <w:rPr>
         <w:noProof/>
       </w:rPr>
-      <w:t>Conclusion</w:t>
+      <w:t>Performance</w:t>
     </w:r>
     <w:r>
       <w:fldChar w:fldCharType="end"/>
@@ -28936,6 +28788,7 @@
     <w:rsid w:val="000419ED"/>
     <w:rsid w:val="0012062C"/>
     <w:rsid w:val="00275EED"/>
+    <w:rsid w:val="002F27BE"/>
     <w:rsid w:val="00586ADA"/>
     <w:rsid w:val="0084467D"/>
     <w:rsid w:val="00875AE5"/>
@@ -29809,7 +29662,7 @@
 <file path=customXml/item1.xml><?xml version="1.0" encoding="utf-8"?>
 <CoverPageProperties xmlns="http://schemas.microsoft.com/office/2006/coverPageProps">
   <PublishDate>2017-03-22T00:00:00</PublishDate>
-  <Abstract>This reports sets out the development and techniques used to optimize a C++ program that sharpened an input image. GPGPU was used in tandem with various optimizations to provide a version that was significantly faster and more accurate as well.</Abstract>
+  <Abstract>This report sets out the development and techniques used to optimize a C++ program that sharpens an input image. GPGPU was used in tandem with various optimizations to provide a version that was significantly faster and more accurate as well.</Abstract>
   <CompanyAddress/>
   <CompanyPhone/>
   <CompanyFax/>
@@ -29818,15 +29671,6 @@
 </file>
 
 <file path=customXml/item2.xml><?xml version="1.0" encoding="utf-8"?>
-<?mso-contentType ?>
-<FormTemplates xmlns="http://schemas.microsoft.com/sharepoint/v3/contenttype/forms">
-  <Display>DocumentLibraryForm</Display>
-  <Edit>AssetEditForm</Edit>
-  <New>DocumentLibraryForm</New>
-</FormTemplates>
-</file>
-
-<file path=customXml/item3.xml><?xml version="1.0" encoding="utf-8"?>
 <p:properties xmlns:p="http://schemas.microsoft.com/office/2006/metadata/properties" xmlns:xsi="http://www.w3.org/2001/XMLSchema-instance" xmlns:pc="http://schemas.microsoft.com/office/infopath/2007/PartnerControls">
   <documentManagement>
     <APDescription xmlns="4873beb7-5857-4685-be1f-d57550cc96cc" xsi:nil="true"/>
@@ -29952,13 +29796,16 @@
 </p:properties>
 </file>
 
-<file path=customXml/item4.xml><?xml version="1.0" encoding="utf-8"?>
-<mappings xmlns="http://schemas.microsoft.com/pics">
-  <picture>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</picture>
-</mappings>
+<file path=customXml/item3.xml><?xml version="1.0" encoding="utf-8"?>
+<?mso-contentType ?>
+<FormTemplates xmlns="http://schemas.microsoft.com/sharepoint/v3/contenttype/forms">
+  <Display>DocumentLibraryForm</Display>
+  <Edit>AssetEditForm</Edit>
+  <New>DocumentLibraryForm</New>
+</FormTemplates>
 </file>
 
-<file path=customXml/item5.xml><?xml version="1.0" encoding="utf-8"?>
+<file path=customXml/item4.xml><?xml version="1.0" encoding="utf-8"?>
 <ct:contentTypeSchema xmlns:ct="http://schemas.microsoft.com/office/2006/metadata/contentType" xmlns:ma="http://schemas.microsoft.com/office/2006/metadata/properties/metaAttributes" ct:_="" ma:_="" ma:contentTypeName="TemplateFile" ma:contentTypeID="0x0101006EDDDB5EE6D98C44930B742096920B300400F5B6D36B3EF94B4E9A635CDF2A18F5B8" ma:contentTypeVersion="72" ma:contentTypeDescription="Create a new document." ma:contentTypeScope="" ma:versionID="a23e56308344d904b51738559c3d67c9">
   <xsd:schema xmlns:xsd="http://www.w3.org/2001/XMLSchema" xmlns:xs="http://www.w3.org/2001/XMLSchema" xmlns:p="http://schemas.microsoft.com/office/2006/metadata/properties" xmlns:ns2="4873beb7-5857-4685-be1f-d57550cc96cc" targetNamespace="http://schemas.microsoft.com/office/2006/metadata/properties" ma:root="true" ma:fieldsID="cd0908cc4600e77bf5da051303e00c8d" ns2:_="">
     <xsd:import namespace="4873beb7-5857-4685-be1f-d57550cc96cc"/>
@@ -30998,6 +30845,12 @@
 </ct:contentTypeSchema>
 </file>
 
+<file path=customXml/item5.xml><?xml version="1.0" encoding="utf-8"?>
+<mappings xmlns="http://schemas.microsoft.com/pics">
+  <picture>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</picture>
+</mappings>
+</file>
+
 <file path=customXml/item6.xml><?xml version="1.0" encoding="utf-8"?>
 <b:Sources xmlns:b="http://schemas.openxmlformats.org/officeDocument/2006/bibliography" SelectedStyle="\APA.XSL" StyleName="APA"/>
 </file>
@@ -31011,14 +30864,6 @@
 </file>
 
 <file path=customXml/itemProps2.xml><?xml version="1.0" encoding="utf-8"?>
-<ds:datastoreItem xmlns:ds="http://schemas.openxmlformats.org/officeDocument/2006/customXml" ds:itemID="{2F9ACB35-92A4-4D3B-9363-393A8469DF5C}">
-  <ds:schemaRefs>
-    <ds:schemaRef ds:uri="http://schemas.microsoft.com/sharepoint/v3/contenttype/forms"/>
-  </ds:schemaRefs>
-</ds:datastoreItem>
-</file>
-
-<file path=customXml/itemProps3.xml><?xml version="1.0" encoding="utf-8"?>
 <ds:datastoreItem xmlns:ds="http://schemas.openxmlformats.org/officeDocument/2006/customXml" ds:itemID="{8DABB496-59A8-4CB5-B5A1-2526F172C092}">
   <ds:schemaRefs>
     <ds:schemaRef ds:uri="http://schemas.microsoft.com/office/2006/metadata/properties"/>
@@ -31028,15 +30873,15 @@
 </ds:datastoreItem>
 </file>
 
-<file path=customXml/itemProps4.xml><?xml version="1.0" encoding="utf-8"?>
-<ds:datastoreItem xmlns:ds="http://schemas.openxmlformats.org/officeDocument/2006/customXml" ds:itemID="{F679E4D8-73D9-412D-B716-777944E71373}">
+<file path=customXml/itemProps3.xml><?xml version="1.0" encoding="utf-8"?>
+<ds:datastoreItem xmlns:ds="http://schemas.openxmlformats.org/officeDocument/2006/customXml" ds:itemID="{2F9ACB35-92A4-4D3B-9363-393A8469DF5C}">
   <ds:schemaRefs>
-    <ds:schemaRef ds:uri="http://schemas.microsoft.com/pics"/>
+    <ds:schemaRef ds:uri="http://schemas.microsoft.com/sharepoint/v3/contenttype/forms"/>
   </ds:schemaRefs>
 </ds:datastoreItem>
 </file>
 
-<file path=customXml/itemProps5.xml><?xml version="1.0" encoding="utf-8"?>
+<file path=customXml/itemProps4.xml><?xml version="1.0" encoding="utf-8"?>
 <ds:datastoreItem xmlns:ds="http://schemas.openxmlformats.org/officeDocument/2006/customXml" ds:itemID="{BEEC2CE0-C187-4CDA-A937-4A4083627777}">
   <ds:schemaRefs>
     <ds:schemaRef ds:uri="http://schemas.microsoft.com/office/2006/metadata/contentType"/>
@@ -31054,8 +30899,16 @@
 </ds:datastoreItem>
 </file>
 
+<file path=customXml/itemProps5.xml><?xml version="1.0" encoding="utf-8"?>
+<ds:datastoreItem xmlns:ds="http://schemas.openxmlformats.org/officeDocument/2006/customXml" ds:itemID="{F679E4D8-73D9-412D-B716-777944E71373}">
+  <ds:schemaRefs>
+    <ds:schemaRef ds:uri="http://schemas.microsoft.com/pics"/>
+  </ds:schemaRefs>
+</ds:datastoreItem>
+</file>
+
 <file path=customXml/itemProps6.xml><?xml version="1.0" encoding="utf-8"?>
-<ds:datastoreItem xmlns:ds="http://schemas.openxmlformats.org/officeDocument/2006/customXml" ds:itemID="{DDB454DC-A214-44B1-B9DA-F7AF38E7F2DB}">
+<ds:datastoreItem xmlns:ds="http://schemas.openxmlformats.org/officeDocument/2006/customXml" ds:itemID="{84F5EE39-A4A8-41E8-837D-5804108A874B}">
   <ds:schemaRefs>
     <ds:schemaRef ds:uri="http://schemas.openxmlformats.org/officeDocument/2006/bibliography"/>
   </ds:schemaRefs>

--- a/part-2/Docs/B00235610-Report.docx
+++ b/part-2/Docs/B00235610-Report.docx
@@ -2724,13 +2724,29 @@
           <w:szCs w:val="24"/>
           <w:lang w:val="en-GB"/>
         </w:rPr>
-        <w:t>n unsharp mask operation</w:t>
-      </w:r>
+        <w:t xml:space="preserve">n </w:t>
+      </w:r>
+      <w:proofErr w:type="spellStart"/>
       <w:r>
         <w:rPr>
           <w:szCs w:val="24"/>
           <w:lang w:val="en-GB"/>
         </w:rPr>
+        <w:t>unsharp</w:t>
+      </w:r>
+      <w:proofErr w:type="spellEnd"/>
+      <w:r>
+        <w:rPr>
+          <w:szCs w:val="24"/>
+          <w:lang w:val="en-GB"/>
+        </w:rPr>
+        <w:t xml:space="preserve"> mask operation</w:t>
+      </w:r>
+      <w:r>
+        <w:rPr>
+          <w:szCs w:val="24"/>
+          <w:lang w:val="en-GB"/>
+        </w:rPr>
         <w:t xml:space="preserve"> and writes the result to disk.</w:t>
       </w:r>
       <w:r>
@@ -2738,7 +2754,23 @@
           <w:szCs w:val="24"/>
           <w:lang w:val="en-GB"/>
         </w:rPr>
-        <w:t xml:space="preserve"> The unsharp mask is implemented as a box blur whose result is subtracted from the input image</w:t>
+        <w:t xml:space="preserve"> The </w:t>
+      </w:r>
+      <w:proofErr w:type="spellStart"/>
+      <w:r>
+        <w:rPr>
+          <w:szCs w:val="24"/>
+          <w:lang w:val="en-GB"/>
+        </w:rPr>
+        <w:t>unsharp</w:t>
+      </w:r>
+      <w:proofErr w:type="spellEnd"/>
+      <w:r>
+        <w:rPr>
+          <w:szCs w:val="24"/>
+          <w:lang w:val="en-GB"/>
+        </w:rPr>
+        <w:t xml:space="preserve"> mask is implemented as a box blur whose result is subtracted from the input image</w:t>
       </w:r>
       <w:r>
         <w:rPr>
@@ -3121,13 +3153,27 @@
         <w:rPr>
           <w:lang w:val="en-GB"/>
         </w:rPr>
-        <w:t>rogram. This includes a Visualis</w:t>
-      </w:r>
-      <w:r>
-        <w:rPr>
-          <w:lang w:val="en-GB"/>
-        </w:rPr>
-        <w:t>er which renders the generate</w:t>
+        <w:t xml:space="preserve">rogram. This includes a </w:t>
+      </w:r>
+      <w:proofErr w:type="spellStart"/>
+      <w:r>
+        <w:rPr>
+          <w:lang w:val="en-GB"/>
+        </w:rPr>
+        <w:t>Visualis</w:t>
+      </w:r>
+      <w:r>
+        <w:rPr>
+          <w:lang w:val="en-GB"/>
+        </w:rPr>
+        <w:t>er</w:t>
+      </w:r>
+      <w:proofErr w:type="spellEnd"/>
+      <w:r>
+        <w:rPr>
+          <w:lang w:val="en-GB"/>
+        </w:rPr>
+        <w:t xml:space="preserve"> which renders the generate</w:t>
       </w:r>
       <w:r>
         <w:rPr>
@@ -3361,7 +3407,7 @@
           <v:shape id="_x0000_i1025" type="#_x0000_t75" style="width:451.3pt;height:109pt" o:ole="">
             <v:imagedata r:id="rId17" o:title=""/>
           </v:shape>
-          <o:OLEObject Type="Embed" ProgID="Word.OpenDocumentText.12" ShapeID="_x0000_i1025" DrawAspect="Content" ObjectID="_1552425946" r:id="rId18"/>
+          <o:OLEObject Type="Embed" ProgID="Word.OpenDocumentText.12" ShapeID="_x0000_i1025" DrawAspect="Content" ObjectID="_1552428544" r:id="rId18"/>
         </w:object>
       </w:r>
     </w:p>
@@ -3376,14 +3422,27 @@
       <w:r>
         <w:t xml:space="preserve">Figure </w:t>
       </w:r>
-      <w:fldSimple w:instr=" SEQ Figure \* ARABIC ">
-        <w:r>
-          <w:rPr>
-            <w:noProof/>
-          </w:rPr>
-          <w:t>1</w:t>
-        </w:r>
-      </w:fldSimple>
+      <w:r>
+        <w:fldChar w:fldCharType="begin"/>
+      </w:r>
+      <w:r>
+        <w:instrText xml:space="preserve"> SEQ Figure \* ARABIC </w:instrText>
+      </w:r>
+      <w:r>
+        <w:fldChar w:fldCharType="separate"/>
+      </w:r>
+      <w:r>
+        <w:rPr>
+          <w:noProof/>
+        </w:rPr>
+        <w:t>1</w:t>
+      </w:r>
+      <w:r>
+        <w:rPr>
+          <w:noProof/>
+        </w:rPr>
+        <w:fldChar w:fldCharType="end"/>
+      </w:r>
       <w:r>
         <w:t>: C++ vs C example with OpenCL</w:t>
       </w:r>
@@ -3812,7 +3871,7 @@
           <v:shape id="_x0000_i1026" type="#_x0000_t75" style="width:523.3pt;height:309.4pt" o:ole="">
             <v:imagedata r:id="rId19" o:title=""/>
           </v:shape>
-          <o:OLEObject Type="Embed" ProgID="Word.OpenDocumentText.12" ShapeID="_x0000_i1026" DrawAspect="Content" ObjectID="_1552425947" r:id="rId20"/>
+          <o:OLEObject Type="Embed" ProgID="Word.OpenDocumentText.12" ShapeID="_x0000_i1026" DrawAspect="Content" ObjectID="_1552428545" r:id="rId20"/>
         </w:object>
       </w:r>
     </w:p>
@@ -3827,14 +3886,27 @@
       <w:r>
         <w:t xml:space="preserve">Figure </w:t>
       </w:r>
-      <w:fldSimple w:instr=" SEQ Figure \* ARABIC ">
-        <w:r>
-          <w:rPr>
-            <w:noProof/>
-          </w:rPr>
-          <w:t>2</w:t>
-        </w:r>
-      </w:fldSimple>
+      <w:r>
+        <w:fldChar w:fldCharType="begin"/>
+      </w:r>
+      <w:r>
+        <w:instrText xml:space="preserve"> SEQ Figure \* ARABIC </w:instrText>
+      </w:r>
+      <w:r>
+        <w:fldChar w:fldCharType="separate"/>
+      </w:r>
+      <w:r>
+        <w:rPr>
+          <w:noProof/>
+        </w:rPr>
+        <w:t>2</w:t>
+      </w:r>
+      <w:r>
+        <w:rPr>
+          <w:noProof/>
+        </w:rPr>
+        <w:fldChar w:fldCharType="end"/>
+      </w:r>
       <w:r>
         <w:t>: C++ code to pre-calculate Gaussian weight values</w:t>
       </w:r>
@@ -3967,11 +4039,11 @@
         <w:rPr>
           <w:lang w:val="en-GB"/>
         </w:rPr>
-        <w:object w:dxaOrig="10466" w:dyaOrig="1735" w14:anchorId="6BD8A835">
-          <v:shape id="_x0000_i1027" type="#_x0000_t75" style="width:523.3pt;height:87pt" o:ole="">
+        <w:object w:dxaOrig="10466" w:dyaOrig="1510" w14:anchorId="6BD8A835">
+          <v:shape id="_x0000_i1032" type="#_x0000_t75" style="width:523.3pt;height:75.75pt" o:ole="">
             <v:imagedata r:id="rId21" o:title=""/>
           </v:shape>
-          <o:OLEObject Type="Embed" ProgID="Word.OpenDocumentText.12" ShapeID="_x0000_i1027" DrawAspect="Content" ObjectID="_1552425948" r:id="rId22"/>
+          <o:OLEObject Type="Embed" ProgID="Word.OpenDocumentText.12" ShapeID="_x0000_i1032" DrawAspect="Content" ObjectID="_1552428546" r:id="rId22"/>
         </w:object>
       </w:r>
     </w:p>
@@ -3986,14 +4058,27 @@
       <w:r>
         <w:t xml:space="preserve">Figure </w:t>
       </w:r>
-      <w:fldSimple w:instr=" SEQ Figure \* ARABIC ">
-        <w:r>
-          <w:rPr>
-            <w:noProof/>
-          </w:rPr>
-          <w:t>3</w:t>
-        </w:r>
-      </w:fldSimple>
+      <w:r>
+        <w:fldChar w:fldCharType="begin"/>
+      </w:r>
+      <w:r>
+        <w:instrText xml:space="preserve"> SEQ Figure \* ARABIC </w:instrText>
+      </w:r>
+      <w:r>
+        <w:fldChar w:fldCharType="separate"/>
+      </w:r>
+      <w:r>
+        <w:rPr>
+          <w:noProof/>
+        </w:rPr>
+        <w:t>3</w:t>
+      </w:r>
+      <w:r>
+        <w:rPr>
+          <w:noProof/>
+        </w:rPr>
+        <w:fldChar w:fldCharType="end"/>
+      </w:r>
       <w:r>
         <w:t>: Passing certain arguments as constants to the OpenCL program when it is compiled.</w:t>
       </w:r>
@@ -4153,11 +4238,11 @@
         <w:rPr>
           <w:lang w:val="en-GB"/>
         </w:rPr>
-        <w:object w:dxaOrig="10466" w:dyaOrig="4402" w14:anchorId="38308F1A">
-          <v:shape id="_x0000_i1028" type="#_x0000_t75" style="width:523.3pt;height:220.3pt" o:ole="">
+        <w:object w:dxaOrig="10466" w:dyaOrig="4886" w14:anchorId="38308F1A">
+          <v:shape id="_x0000_i1038" type="#_x0000_t75" style="width:523.3pt;height:244.55pt" o:ole="">
             <v:imagedata r:id="rId23" o:title=""/>
           </v:shape>
-          <o:OLEObject Type="Embed" ProgID="Word.OpenDocumentText.12" ShapeID="_x0000_i1028" DrawAspect="Content" ObjectID="_1552425949" r:id="rId24"/>
+          <o:OLEObject Type="Embed" ProgID="Word.OpenDocumentText.12" ShapeID="_x0000_i1038" DrawAspect="Content" ObjectID="_1552428547" r:id="rId24"/>
         </w:object>
       </w:r>
     </w:p>
@@ -4172,20 +4257,38 @@
       <w:r>
         <w:t xml:space="preserve">Figure </w:t>
       </w:r>
-      <w:fldSimple w:instr=" SEQ Figure \* ARABIC ">
-        <w:r>
-          <w:rPr>
-            <w:noProof/>
-          </w:rPr>
-          <w:t>4</w:t>
-        </w:r>
-      </w:fldSimple>
+      <w:r>
+        <w:fldChar w:fldCharType="begin"/>
+      </w:r>
+      <w:r>
+        <w:instrText xml:space="preserve"> SEQ Figure \* ARABIC </w:instrText>
+      </w:r>
+      <w:r>
+        <w:fldChar w:fldCharType="separate"/>
+      </w:r>
+      <w:r>
+        <w:rPr>
+          <w:noProof/>
+        </w:rPr>
+        <w:t>4</w:t>
+      </w:r>
+      <w:r>
+        <w:rPr>
+          <w:noProof/>
+        </w:rPr>
+        <w:fldChar w:fldCharType="end"/>
+      </w:r>
       <w:r>
         <w:t>: First pass of the</w:t>
       </w:r>
       <w:r>
-        <w:t xml:space="preserve"> Unsharp</w:t>
-      </w:r>
+        <w:t xml:space="preserve"> </w:t>
+      </w:r>
+      <w:proofErr w:type="spellStart"/>
+      <w:r>
+        <w:t>Unsharp</w:t>
+      </w:r>
+      <w:proofErr w:type="spellEnd"/>
       <w:r>
         <w:t xml:space="preserve"> OpenCL </w:t>
       </w:r>
@@ -4579,14 +4682,27 @@
                             <w:r>
                               <w:t xml:space="preserve">Figure </w:t>
                             </w:r>
-                            <w:fldSimple w:instr=" SEQ Figure \* ARABIC ">
-                              <w:r>
-                                <w:rPr>
-                                  <w:noProof/>
-                                </w:rPr>
-                                <w:t>5</w:t>
-                              </w:r>
-                            </w:fldSimple>
+                            <w:r>
+                              <w:fldChar w:fldCharType="begin"/>
+                            </w:r>
+                            <w:r>
+                              <w:instrText xml:space="preserve"> SEQ Figure \* ARABIC </w:instrText>
+                            </w:r>
+                            <w:r>
+                              <w:fldChar w:fldCharType="separate"/>
+                            </w:r>
+                            <w:r>
+                              <w:rPr>
+                                <w:noProof/>
+                              </w:rPr>
+                              <w:t>5</w:t>
+                            </w:r>
+                            <w:r>
+                              <w:rPr>
+                                <w:noProof/>
+                              </w:rPr>
+                              <w:fldChar w:fldCharType="end"/>
+                            </w:r>
                             <w:r>
                               <w:t>: Viewer with a loaded image</w:t>
                             </w:r>
@@ -4623,14 +4739,27 @@
                       <w:r>
                         <w:t xml:space="preserve">Figure </w:t>
                       </w:r>
-                      <w:fldSimple w:instr=" SEQ Figure \* ARABIC ">
-                        <w:r>
-                          <w:rPr>
-                            <w:noProof/>
-                          </w:rPr>
-                          <w:t>5</w:t>
-                        </w:r>
-                      </w:fldSimple>
+                      <w:r>
+                        <w:fldChar w:fldCharType="begin"/>
+                      </w:r>
+                      <w:r>
+                        <w:instrText xml:space="preserve"> SEQ Figure \* ARABIC </w:instrText>
+                      </w:r>
+                      <w:r>
+                        <w:fldChar w:fldCharType="separate"/>
+                      </w:r>
+                      <w:r>
+                        <w:rPr>
+                          <w:noProof/>
+                        </w:rPr>
+                        <w:t>5</w:t>
+                      </w:r>
+                      <w:r>
+                        <w:rPr>
+                          <w:noProof/>
+                        </w:rPr>
+                        <w:fldChar w:fldCharType="end"/>
+                      </w:r>
                       <w:r>
                         <w:t>: Viewer with a loaded image</w:t>
                       </w:r>
@@ -4713,14 +4842,27 @@
                             <w:r>
                               <w:t xml:space="preserve">Figure </w:t>
                             </w:r>
-                            <w:fldSimple w:instr=" SEQ Figure \* ARABIC ">
-                              <w:r>
-                                <w:rPr>
-                                  <w:noProof/>
-                                </w:rPr>
-                                <w:t>6</w:t>
-                              </w:r>
-                            </w:fldSimple>
+                            <w:r>
+                              <w:fldChar w:fldCharType="begin"/>
+                            </w:r>
+                            <w:r>
+                              <w:instrText xml:space="preserve"> SEQ Figure \* ARABIC </w:instrText>
+                            </w:r>
+                            <w:r>
+                              <w:fldChar w:fldCharType="separate"/>
+                            </w:r>
+                            <w:r>
+                              <w:rPr>
+                                <w:noProof/>
+                              </w:rPr>
+                              <w:t>6</w:t>
+                            </w:r>
+                            <w:r>
+                              <w:rPr>
+                                <w:noProof/>
+                              </w:rPr>
+                              <w:fldChar w:fldCharType="end"/>
+                            </w:r>
                             <w:r>
                               <w:t>: Viewer without a loaded image</w:t>
                             </w:r>
@@ -4757,14 +4899,27 @@
                       <w:r>
                         <w:t xml:space="preserve">Figure </w:t>
                       </w:r>
-                      <w:fldSimple w:instr=" SEQ Figure \* ARABIC ">
-                        <w:r>
-                          <w:rPr>
-                            <w:noProof/>
-                          </w:rPr>
-                          <w:t>6</w:t>
-                        </w:r>
-                      </w:fldSimple>
+                      <w:r>
+                        <w:fldChar w:fldCharType="begin"/>
+                      </w:r>
+                      <w:r>
+                        <w:instrText xml:space="preserve"> SEQ Figure \* ARABIC </w:instrText>
+                      </w:r>
+                      <w:r>
+                        <w:fldChar w:fldCharType="separate"/>
+                      </w:r>
+                      <w:r>
+                        <w:rPr>
+                          <w:noProof/>
+                        </w:rPr>
+                        <w:t>6</w:t>
+                      </w:r>
+                      <w:r>
+                        <w:rPr>
+                          <w:noProof/>
+                        </w:rPr>
+                        <w:fldChar w:fldCharType="end"/>
+                      </w:r>
                       <w:r>
                         <w:t>: Viewer without a loaded image</w:t>
                       </w:r>
@@ -4830,6 +4985,7 @@
         </w:rPr>
         <w:t xml:space="preserve">For extra marks a </w:t>
       </w:r>
+      <w:proofErr w:type="spellStart"/>
       <w:r>
         <w:rPr>
           <w:lang w:val="en-GB"/>
@@ -4842,6 +4998,7 @@
         </w:rPr>
         <w:t>er</w:t>
       </w:r>
+      <w:proofErr w:type="spellEnd"/>
       <w:r>
         <w:rPr>
           <w:lang w:val="en-GB"/>
@@ -4882,7 +5039,21 @@
         <w:rPr>
           <w:lang w:val="en-GB"/>
         </w:rPr>
-        <w:t xml:space="preserve">replaced by the ImageGL type. </w:t>
+        <w:t xml:space="preserve">replaced by the </w:t>
+      </w:r>
+      <w:proofErr w:type="spellStart"/>
+      <w:r>
+        <w:rPr>
+          <w:lang w:val="en-GB"/>
+        </w:rPr>
+        <w:t>ImageGL</w:t>
+      </w:r>
+      <w:proofErr w:type="spellEnd"/>
+      <w:r>
+        <w:rPr>
+          <w:lang w:val="en-GB"/>
+        </w:rPr>
+        <w:t xml:space="preserve"> type. </w:t>
       </w:r>
     </w:p>
     <w:bookmarkStart w:id="19" w:name="_MON_1552246424"/>
@@ -4900,7 +5071,7 @@
           <v:shape id="_x0000_i1029" type="#_x0000_t75" style="width:451.3pt;height:109pt" o:ole="">
             <v:imagedata r:id="rId27" o:title=""/>
           </v:shape>
-          <o:OLEObject Type="Embed" ProgID="Word.OpenDocumentText.12" ShapeID="_x0000_i1029" DrawAspect="Content" ObjectID="_1552425950" r:id="rId28"/>
+          <o:OLEObject Type="Embed" ProgID="Word.OpenDocumentText.12" ShapeID="_x0000_i1029" DrawAspect="Content" ObjectID="_1552428548" r:id="rId28"/>
         </w:object>
       </w:r>
     </w:p>
@@ -4986,14 +5157,27 @@
                             <w:r>
                               <w:t xml:space="preserve">Figure </w:t>
                             </w:r>
-                            <w:fldSimple w:instr=" SEQ Figure \* ARABIC ">
-                              <w:r>
-                                <w:rPr>
-                                  <w:noProof/>
-                                </w:rPr>
-                                <w:t>7</w:t>
-                              </w:r>
-                            </w:fldSimple>
+                            <w:r>
+                              <w:fldChar w:fldCharType="begin"/>
+                            </w:r>
+                            <w:r>
+                              <w:instrText xml:space="preserve"> SEQ Figure \* ARABIC </w:instrText>
+                            </w:r>
+                            <w:r>
+                              <w:fldChar w:fldCharType="separate"/>
+                            </w:r>
+                            <w:r>
+                              <w:rPr>
+                                <w:noProof/>
+                              </w:rPr>
+                              <w:t>7</w:t>
+                            </w:r>
+                            <w:r>
+                              <w:rPr>
+                                <w:noProof/>
+                              </w:rPr>
+                              <w:fldChar w:fldCharType="end"/>
+                            </w:r>
                             <w:r>
                               <w:t>: Dialog to open a PPM file</w:t>
                             </w:r>
@@ -5030,14 +5214,27 @@
                       <w:r>
                         <w:t xml:space="preserve">Figure </w:t>
                       </w:r>
-                      <w:fldSimple w:instr=" SEQ Figure \* ARABIC ">
-                        <w:r>
-                          <w:rPr>
-                            <w:noProof/>
-                          </w:rPr>
-                          <w:t>7</w:t>
-                        </w:r>
-                      </w:fldSimple>
+                      <w:r>
+                        <w:fldChar w:fldCharType="begin"/>
+                      </w:r>
+                      <w:r>
+                        <w:instrText xml:space="preserve"> SEQ Figure \* ARABIC </w:instrText>
+                      </w:r>
+                      <w:r>
+                        <w:fldChar w:fldCharType="separate"/>
+                      </w:r>
+                      <w:r>
+                        <w:rPr>
+                          <w:noProof/>
+                        </w:rPr>
+                        <w:t>7</w:t>
+                      </w:r>
+                      <w:r>
+                        <w:rPr>
+                          <w:noProof/>
+                        </w:rPr>
+                        <w:fldChar w:fldCharType="end"/>
+                      </w:r>
                       <w:r>
                         <w:t>: Dialog to open a PPM file</w:t>
                       </w:r>
@@ -5190,7 +5387,21 @@
         <w:rPr>
           <w:lang w:val="en-GB"/>
         </w:rPr>
-        <w:t xml:space="preserve"> Figures 7 – 10 show the features of the Visualiser application.</w:t>
+        <w:t xml:space="preserve"> Figures 7 – 10 show the features of the </w:t>
+      </w:r>
+      <w:proofErr w:type="spellStart"/>
+      <w:r>
+        <w:rPr>
+          <w:lang w:val="en-GB"/>
+        </w:rPr>
+        <w:t>Visualiser</w:t>
+      </w:r>
+      <w:proofErr w:type="spellEnd"/>
+      <w:r>
+        <w:rPr>
+          <w:lang w:val="en-GB"/>
+        </w:rPr>
+        <w:t xml:space="preserve"> application.</w:t>
       </w:r>
     </w:p>
     <w:p>
@@ -5339,14 +5550,27 @@
                             <w:r>
                               <w:t xml:space="preserve">Figure </w:t>
                             </w:r>
-                            <w:fldSimple w:instr=" SEQ Figure \* ARABIC ">
-                              <w:r>
-                                <w:rPr>
-                                  <w:noProof/>
-                                </w:rPr>
-                                <w:t>8</w:t>
-                              </w:r>
-                            </w:fldSimple>
+                            <w:r>
+                              <w:fldChar w:fldCharType="begin"/>
+                            </w:r>
+                            <w:r>
+                              <w:instrText xml:space="preserve"> SEQ Figure \* ARABIC </w:instrText>
+                            </w:r>
+                            <w:r>
+                              <w:fldChar w:fldCharType="separate"/>
+                            </w:r>
+                            <w:r>
+                              <w:rPr>
+                                <w:noProof/>
+                              </w:rPr>
+                              <w:t>8</w:t>
+                            </w:r>
+                            <w:r>
+                              <w:rPr>
+                                <w:noProof/>
+                              </w:rPr>
+                              <w:fldChar w:fldCharType="end"/>
+                            </w:r>
                             <w:r>
                               <w:t>: Press 1 to show the original image loaded</w:t>
                             </w:r>
@@ -5383,14 +5607,27 @@
                       <w:r>
                         <w:t xml:space="preserve">Figure </w:t>
                       </w:r>
-                      <w:fldSimple w:instr=" SEQ Figure \* ARABIC ">
-                        <w:r>
-                          <w:rPr>
-                            <w:noProof/>
-                          </w:rPr>
-                          <w:t>8</w:t>
-                        </w:r>
-                      </w:fldSimple>
+                      <w:r>
+                        <w:fldChar w:fldCharType="begin"/>
+                      </w:r>
+                      <w:r>
+                        <w:instrText xml:space="preserve"> SEQ Figure \* ARABIC </w:instrText>
+                      </w:r>
+                      <w:r>
+                        <w:fldChar w:fldCharType="separate"/>
+                      </w:r>
+                      <w:r>
+                        <w:rPr>
+                          <w:noProof/>
+                        </w:rPr>
+                        <w:t>8</w:t>
+                      </w:r>
+                      <w:r>
+                        <w:rPr>
+                          <w:noProof/>
+                        </w:rPr>
+                        <w:fldChar w:fldCharType="end"/>
+                      </w:r>
                       <w:r>
                         <w:t>: Press 1 to show the original image loaded</w:t>
                       </w:r>
@@ -5541,14 +5778,27 @@
                             <w:r>
                               <w:t xml:space="preserve">Figure </w:t>
                             </w:r>
-                            <w:fldSimple w:instr=" SEQ Figure \* ARABIC ">
-                              <w:r>
-                                <w:rPr>
-                                  <w:noProof/>
-                                </w:rPr>
-                                <w:t>9</w:t>
-                              </w:r>
-                            </w:fldSimple>
+                            <w:r>
+                              <w:fldChar w:fldCharType="begin"/>
+                            </w:r>
+                            <w:r>
+                              <w:instrText xml:space="preserve"> SEQ Figure \* ARABIC </w:instrText>
+                            </w:r>
+                            <w:r>
+                              <w:fldChar w:fldCharType="separate"/>
+                            </w:r>
+                            <w:r>
+                              <w:rPr>
+                                <w:noProof/>
+                              </w:rPr>
+                              <w:t>9</w:t>
+                            </w:r>
+                            <w:r>
+                              <w:rPr>
+                                <w:noProof/>
+                              </w:rPr>
+                              <w:fldChar w:fldCharType="end"/>
+                            </w:r>
                             <w:r>
                               <w:t>: Press 2 to see the image after the first pass (Horizontal Blur)</w:t>
                             </w:r>
@@ -5585,14 +5835,27 @@
                       <w:r>
                         <w:t xml:space="preserve">Figure </w:t>
                       </w:r>
-                      <w:fldSimple w:instr=" SEQ Figure \* ARABIC ">
-                        <w:r>
-                          <w:rPr>
-                            <w:noProof/>
-                          </w:rPr>
-                          <w:t>9</w:t>
-                        </w:r>
-                      </w:fldSimple>
+                      <w:r>
+                        <w:fldChar w:fldCharType="begin"/>
+                      </w:r>
+                      <w:r>
+                        <w:instrText xml:space="preserve"> SEQ Figure \* ARABIC </w:instrText>
+                      </w:r>
+                      <w:r>
+                        <w:fldChar w:fldCharType="separate"/>
+                      </w:r>
+                      <w:r>
+                        <w:rPr>
+                          <w:noProof/>
+                        </w:rPr>
+                        <w:t>9</w:t>
+                      </w:r>
+                      <w:r>
+                        <w:rPr>
+                          <w:noProof/>
+                        </w:rPr>
+                        <w:fldChar w:fldCharType="end"/>
+                      </w:r>
                       <w:r>
                         <w:t>: Press 2 to see the image after the first pass (Horizontal Blur)</w:t>
                       </w:r>
@@ -5745,14 +6008,27 @@
                             <w:r>
                               <w:t xml:space="preserve">Figure </w:t>
                             </w:r>
-                            <w:fldSimple w:instr=" SEQ Figure \* ARABIC ">
-                              <w:r>
-                                <w:rPr>
-                                  <w:noProof/>
-                                </w:rPr>
-                                <w:t>10</w:t>
-                              </w:r>
-                            </w:fldSimple>
+                            <w:r>
+                              <w:fldChar w:fldCharType="begin"/>
+                            </w:r>
+                            <w:r>
+                              <w:instrText xml:space="preserve"> SEQ Figure \* ARABIC </w:instrText>
+                            </w:r>
+                            <w:r>
+                              <w:fldChar w:fldCharType="separate"/>
+                            </w:r>
+                            <w:r>
+                              <w:rPr>
+                                <w:noProof/>
+                              </w:rPr>
+                              <w:t>10</w:t>
+                            </w:r>
+                            <w:r>
+                              <w:rPr>
+                                <w:noProof/>
+                              </w:rPr>
+                              <w:fldChar w:fldCharType="end"/>
+                            </w:r>
                             <w:r>
                               <w:t>: Press 3 to show the final image which is the sharpened image</w:t>
                             </w:r>
@@ -5792,14 +6068,27 @@
                       <w:r>
                         <w:t xml:space="preserve">Figure </w:t>
                       </w:r>
-                      <w:fldSimple w:instr=" SEQ Figure \* ARABIC ">
-                        <w:r>
-                          <w:rPr>
-                            <w:noProof/>
-                          </w:rPr>
-                          <w:t>10</w:t>
-                        </w:r>
-                      </w:fldSimple>
+                      <w:r>
+                        <w:fldChar w:fldCharType="begin"/>
+                      </w:r>
+                      <w:r>
+                        <w:instrText xml:space="preserve"> SEQ Figure \* ARABIC </w:instrText>
+                      </w:r>
+                      <w:r>
+                        <w:fldChar w:fldCharType="separate"/>
+                      </w:r>
+                      <w:r>
+                        <w:rPr>
+                          <w:noProof/>
+                        </w:rPr>
+                        <w:t>10</w:t>
+                      </w:r>
+                      <w:r>
+                        <w:rPr>
+                          <w:noProof/>
+                        </w:rPr>
+                        <w:fldChar w:fldCharType="end"/>
+                      </w:r>
                       <w:r>
                         <w:t>: Press 3 to show the final image which is the sharpened image</w:t>
                       </w:r>
@@ -5863,7 +6152,13 @@
         <w:rPr>
           <w:lang w:val="en-GB"/>
         </w:rPr>
-        <w:t>performance t</w:t>
+        <w:t>performance,</w:t>
+      </w:r>
+      <w:r>
+        <w:rPr>
+          <w:lang w:val="en-GB"/>
+        </w:rPr>
+        <w:t xml:space="preserve"> t</w:t>
       </w:r>
       <w:r>
         <w:rPr>
@@ -6000,22 +6295,106 @@
       </w:pPr>
       <w:r>
         <w:rPr>
+          <w:lang w:val="en-GB"/>
+        </w:rPr>
+        <w:t xml:space="preserve">As we can see in the below graph the OpenCL version is significantly faster being </w:t>
+      </w:r>
+      <w:r>
+        <w:rPr>
+          <w:lang w:val="en-GB"/>
+        </w:rPr>
+        <w:t>44</w:t>
+      </w:r>
+      <w:r>
+        <w:rPr>
+          <w:lang w:val="en-GB"/>
+        </w:rPr>
+        <w:t>x time</w:t>
+      </w:r>
+      <w:r>
+        <w:rPr>
+          <w:lang w:val="en-GB"/>
+        </w:rPr>
+        <w:t>s faster with a blur radius of 3 and</w:t>
+      </w:r>
+      <w:r>
+        <w:rPr>
+          <w:lang w:val="en-GB"/>
+        </w:rPr>
+        <w:t xml:space="preserve"> </w:t>
+      </w:r>
+      <w:r>
+        <w:rPr>
+          <w:lang w:val="en-GB"/>
+        </w:rPr>
+        <w:t>2184x</w:t>
+      </w:r>
+      <w:r>
+        <w:rPr>
+          <w:lang w:val="en-GB"/>
+        </w:rPr>
+        <w:t xml:space="preserve"> </w:t>
+      </w:r>
+      <w:r>
+        <w:rPr>
+          <w:lang w:val="en-GB"/>
+        </w:rPr>
+        <w:t>times faster using</w:t>
+      </w:r>
+      <w:r>
+        <w:rPr>
+          <w:lang w:val="en-GB"/>
+        </w:rPr>
+        <w:t xml:space="preserve"> a blur radius of </w:t>
+      </w:r>
+      <w:r>
+        <w:rPr>
+          <w:lang w:val="en-GB"/>
+        </w:rPr>
+        <w:t>35</w:t>
+      </w:r>
+      <w:r>
+        <w:rPr>
+          <w:lang w:val="en-GB"/>
+        </w:rPr>
+        <w:t>.</w:t>
+      </w:r>
+      <w:r>
+        <w:rPr>
+          <w:lang w:val="en-GB"/>
+        </w:rPr>
+        <w:t xml:space="preserve"> </w:t>
+      </w:r>
+      <w:r>
+        <w:rPr>
+          <w:lang w:val="en-GB"/>
+        </w:rPr>
+        <w:t>However,</w:t>
+      </w:r>
+      <w:r>
+        <w:rPr>
+          <w:lang w:val="en-GB"/>
+        </w:rPr>
+        <w:t xml:space="preserve"> this benchmark only looked at the computation cost and didn’t include memory transfers.</w:t>
+      </w:r>
+    </w:p>
+    <w:p>
+      <w:pPr>
+        <w:spacing w:line="276" w:lineRule="auto"/>
+        <w:rPr>
+          <w:lang w:val="en-GB"/>
+        </w:rPr>
+      </w:pPr>
+      <w:r>
+        <w:rPr>
           <w:noProof/>
           <w:lang w:val="en-GB" w:eastAsia="en-GB"/>
         </w:rPr>
         <w:drawing>
-          <wp:anchor distT="0" distB="0" distL="114300" distR="114300" simplePos="0" relativeHeight="251683840" behindDoc="1" locked="0" layoutInCell="1" allowOverlap="1" wp14:anchorId="158F0C8E" wp14:editId="50C286FB">
-            <wp:simplePos x="0" y="0"/>
-            <wp:positionH relativeFrom="margin">
-              <wp:align>right</wp:align>
-            </wp:positionH>
-            <wp:positionV relativeFrom="paragraph">
-              <wp:posOffset>771525</wp:posOffset>
-            </wp:positionV>
-            <wp:extent cx="5858510" cy="3434080"/>
-            <wp:effectExtent l="0" t="0" r="8890" b="13970"/>
-            <wp:wrapTopAndBottom/>
-            <wp:docPr id="22" name="Chart 22">
+          <wp:inline distT="0" distB="0" distL="0" distR="0" wp14:anchorId="34D805F6" wp14:editId="3AC60798">
+            <wp:extent cx="5647690" cy="3381375"/>
+            <wp:effectExtent l="0" t="0" r="10160" b="9525"/>
+            <wp:docPr id="13" name="Chart 13">
               <a:extLst xmlns:a="http://schemas.openxmlformats.org/drawingml/2006/main">
                 <a:ext uri="{FF2B5EF4-FFF2-40B4-BE49-F238E27FC236}">
                   <a16:creationId xmlns:a16="http://schemas.microsoft.com/office/drawing/2014/main" id="{46920268-E3AA-45A8-9800-2834F120DF66}"/>
@@ -6028,86 +6407,8 @@
                 <c:chart xmlns:c="http://schemas.openxmlformats.org/drawingml/2006/chart" xmlns:r="http://schemas.openxmlformats.org/officeDocument/2006/relationships" r:id="rId33"/>
               </a:graphicData>
             </a:graphic>
-            <wp14:sizeRelH relativeFrom="margin">
-              <wp14:pctWidth>0</wp14:pctWidth>
-            </wp14:sizeRelH>
-            <wp14:sizeRelV relativeFrom="margin">
-              <wp14:pctHeight>0</wp14:pctHeight>
-            </wp14:sizeRelV>
-          </wp:anchor>
+          </wp:inline>
         </w:drawing>
-      </w:r>
-      <w:r>
-        <w:rPr>
-          <w:lang w:val="en-GB"/>
-        </w:rPr>
-        <w:t xml:space="preserve">As we can see in the below graph the OpenCL version is significantly faster being </w:t>
-      </w:r>
-      <w:r>
-        <w:rPr>
-          <w:lang w:val="en-GB"/>
-        </w:rPr>
-        <w:t>44</w:t>
-      </w:r>
-      <w:r>
-        <w:rPr>
-          <w:lang w:val="en-GB"/>
-        </w:rPr>
-        <w:t>x time</w:t>
-      </w:r>
-      <w:r>
-        <w:rPr>
-          <w:lang w:val="en-GB"/>
-        </w:rPr>
-        <w:t>s faster with a blur radius of 3 and</w:t>
-      </w:r>
-      <w:r>
-        <w:rPr>
-          <w:lang w:val="en-GB"/>
-        </w:rPr>
-        <w:t xml:space="preserve"> </w:t>
-      </w:r>
-      <w:r>
-        <w:rPr>
-          <w:lang w:val="en-GB"/>
-        </w:rPr>
-        <w:t>2184x</w:t>
-      </w:r>
-      <w:r>
-        <w:rPr>
-          <w:lang w:val="en-GB"/>
-        </w:rPr>
-        <w:t xml:space="preserve"> </w:t>
-      </w:r>
-      <w:r>
-        <w:rPr>
-          <w:lang w:val="en-GB"/>
-        </w:rPr>
-        <w:t>times faster using</w:t>
-      </w:r>
-      <w:r>
-        <w:rPr>
-          <w:lang w:val="en-GB"/>
-        </w:rPr>
-        <w:t xml:space="preserve"> a blur radius of </w:t>
-      </w:r>
-      <w:r>
-        <w:rPr>
-          <w:lang w:val="en-GB"/>
-        </w:rPr>
-        <w:t>35</w:t>
-      </w:r>
-      <w:r>
-        <w:rPr>
-          <w:lang w:val="en-GB"/>
-        </w:rPr>
-        <w:t>.</w:t>
-      </w:r>
-      <w:r>
-        <w:rPr>
-          <w:lang w:val="en-GB"/>
-        </w:rPr>
-        <w:t xml:space="preserve"> However this benchmark only looked at the computation cost and didn’t include memory transfers.</w:t>
       </w:r>
     </w:p>
     <w:p>
@@ -6173,6 +6474,7 @@
     </w:p>
     <w:p>
       <w:pPr>
+        <w:spacing w:line="276" w:lineRule="auto"/>
         <w:rPr>
           <w:lang w:val="en-GB"/>
         </w:rPr>
@@ -6183,10 +6485,10 @@
           <w:lang w:val="en-GB" w:eastAsia="en-GB"/>
         </w:rPr>
         <w:drawing>
-          <wp:inline distT="0" distB="0" distL="0" distR="0" wp14:anchorId="2F0F1F1F" wp14:editId="1975DCD1">
-            <wp:extent cx="5642610" cy="3381375"/>
-            <wp:effectExtent l="0" t="0" r="15240" b="9525"/>
-            <wp:docPr id="23" name="Chart 23">
+          <wp:inline distT="0" distB="0" distL="0" distR="0" wp14:anchorId="771B7183" wp14:editId="3C25DAB2">
+            <wp:extent cx="5852160" cy="3545205"/>
+            <wp:effectExtent l="0" t="0" r="15240" b="17145"/>
+            <wp:docPr id="8" name="Chart 8">
               <a:extLst xmlns:a="http://schemas.openxmlformats.org/drawingml/2006/main">
                 <a:ext uri="{FF2B5EF4-FFF2-40B4-BE49-F238E27FC236}">
                   <a16:creationId xmlns:a16="http://schemas.microsoft.com/office/drawing/2014/main" id="{AB682084-273A-4242-8022-11BEAA457736}"/>
@@ -6236,13 +6538,13 @@
         <w:rPr>
           <w:lang w:val="en-GB"/>
         </w:rPr>
-        <w:t>image,</w:t>
-      </w:r>
-      <w:r>
-        <w:rPr>
-          <w:lang w:val="en-GB"/>
-        </w:rPr>
-        <w:t xml:space="preserve"> it is clear that with tiny blur radii values it will perf</w:t>
+        <w:t xml:space="preserve">image and </w:t>
+      </w:r>
+      <w:r>
+        <w:rPr>
+          <w:lang w:val="en-GB"/>
+        </w:rPr>
+        <w:t>tiny blur radii values it will perf</w:t>
       </w:r>
       <w:r>
         <w:rPr>
@@ -6260,7 +6562,19 @@
         <w:rPr>
           <w:lang w:val="en-GB"/>
         </w:rPr>
-        <w:t xml:space="preserve"> version. However that really is the only case where the given version wins. In all other cases the OpenCL version is faster by factors not percent. What is interesting given the </w:t>
+        <w:t xml:space="preserve"> version. </w:t>
+      </w:r>
+      <w:r>
+        <w:rPr>
+          <w:lang w:val="en-GB"/>
+        </w:rPr>
+        <w:t>However,</w:t>
+      </w:r>
+      <w:r>
+        <w:rPr>
+          <w:lang w:val="en-GB"/>
+        </w:rPr>
+        <w:t xml:space="preserve"> that really is the only case where the given version wins. In all other cases the OpenCL version is faster by factors not percent. What is interesting given the </w:t>
       </w:r>
       <w:r>
         <w:rPr>
@@ -6272,7 +6586,19 @@
         <w:rPr>
           <w:lang w:val="en-GB"/>
         </w:rPr>
-        <w:t xml:space="preserve"> version is that using a blur radius of 13 gives better performance than using a blur radius of 7? What is going on here? Upon further investigation this was due to varying build times of the OpenCL kernel and varying initialising times for the buffers. It just so happens that when using a small image size that these factors become more noticeable</w:t>
+        <w:t xml:space="preserve"> version is that using a blur radius of 13 gives better performance than using a blur radius of 7? What is going on here? Upon further </w:t>
+      </w:r>
+      <w:r>
+        <w:rPr>
+          <w:lang w:val="en-GB"/>
+        </w:rPr>
+        <w:t>investigation,</w:t>
+      </w:r>
+      <w:r>
+        <w:rPr>
+          <w:lang w:val="en-GB"/>
+        </w:rPr>
+        <w:t xml:space="preserve"> this was due to varying build times of the OpenCL kernel and varying initialising times for the buffers. It just so happens that when using a small image size that these factors become more noticeable</w:t>
       </w:r>
       <w:r>
         <w:rPr>
@@ -6421,10 +6747,10 @@
           <w:lang w:val="en-GB" w:eastAsia="en-GB"/>
         </w:rPr>
         <w:drawing>
-          <wp:inline distT="0" distB="0" distL="0" distR="0" wp14:anchorId="496AEC87" wp14:editId="218E2EA0">
-            <wp:extent cx="5975498" cy="4146698"/>
-            <wp:effectExtent l="0" t="0" r="6350" b="6350"/>
-            <wp:docPr id="24" name="Chart 24">
+          <wp:inline distT="0" distB="0" distL="0" distR="0" wp14:anchorId="607DCE51" wp14:editId="4A2E89D6">
+            <wp:extent cx="5649686" cy="3888467"/>
+            <wp:effectExtent l="0" t="0" r="8255" b="17145"/>
+            <wp:docPr id="26" name="Chart 26">
               <a:extLst xmlns:a="http://schemas.openxmlformats.org/drawingml/2006/main">
                 <a:ext uri="{FF2B5EF4-FFF2-40B4-BE49-F238E27FC236}">
                   <a16:creationId xmlns:a16="http://schemas.microsoft.com/office/drawing/2014/main" id="{20ABC4D2-187B-47D0-AADB-710C4A67D35C}"/>
@@ -6658,10 +6984,10 @@
         </w:rPr>
         <w:lastRenderedPageBreak/>
         <w:drawing>
-          <wp:inline distT="0" distB="0" distL="0" distR="0" wp14:anchorId="4CB531BA" wp14:editId="40630777">
+          <wp:inline distT="0" distB="0" distL="0" distR="0" wp14:anchorId="4920A709" wp14:editId="0C884588">
             <wp:extent cx="5852160" cy="3749675"/>
             <wp:effectExtent l="0" t="0" r="15240" b="3175"/>
-            <wp:docPr id="25" name="Chart 25">
+            <wp:docPr id="27" name="Chart 27">
               <a:extLst xmlns:a="http://schemas.openxmlformats.org/drawingml/2006/main">
                 <a:ext uri="{FF2B5EF4-FFF2-40B4-BE49-F238E27FC236}">
                   <a16:creationId xmlns:a16="http://schemas.microsoft.com/office/drawing/2014/main" id="{946C22D2-0162-4D0F-B801-209DEE3A064E}"/>
@@ -6747,13 +7073,7 @@
         <w:rPr>
           <w:lang w:val="en-GB"/>
         </w:rPr>
-        <w:t xml:space="preserve"> to the performance of the OpenC</w:t>
-      </w:r>
-      <w:r>
-        <w:rPr>
-          <w:lang w:val="en-GB"/>
-        </w:rPr>
-        <w:t>L version of the progr</w:t>
+        <w:t xml:space="preserve"> to the pe</w:t>
       </w:r>
       <w:bookmarkStart w:id="30" w:name="_GoBack"/>
       <w:bookmarkEnd w:id="30"/>
@@ -6761,7 +7081,13 @@
         <w:rPr>
           <w:lang w:val="en-GB"/>
         </w:rPr>
-        <w:t>am.</w:t>
+        <w:t>rformance of the OpenC</w:t>
+      </w:r>
+      <w:r>
+        <w:rPr>
+          <w:lang w:val="en-GB"/>
+        </w:rPr>
+        <w:t>L version of the program.</w:t>
       </w:r>
     </w:p>
     <w:p>
@@ -7132,7 +7458,7 @@
       <w:rPr>
         <w:noProof/>
       </w:rPr>
-      <w:t>12</w:t>
+      <w:t>13</w:t>
     </w:r>
     <w:r>
       <w:fldChar w:fldCharType="end"/>
@@ -7204,7 +7530,7 @@
       <w:rPr>
         <w:noProof/>
       </w:rPr>
-      <w:instrText>Performance</w:instrText>
+      <w:instrText>Conclusion</w:instrText>
     </w:r>
     <w:r>
       <w:rPr>
@@ -7228,7 +7554,7 @@
       <w:rPr>
         <w:noProof/>
       </w:rPr>
-      <w:instrText>Performance</w:instrText>
+      <w:instrText>Conclusion</w:instrText>
     </w:r>
     <w:r>
       <w:rPr>
@@ -7243,7 +7569,7 @@
       <w:rPr>
         <w:noProof/>
       </w:rPr>
-      <w:t>Performance</w:t>
+      <w:t>Conclusion</w:t>
     </w:r>
     <w:r>
       <w:fldChar w:fldCharType="end"/>
@@ -23778,10 +24104,16 @@
               </a:defRPr>
             </a:pPr>
             <a:r>
+              <a:rPr lang="en-GB" sz="1400" b="0" i="0" u="none" strike="noStrike" baseline="0">
+                <a:effectLst/>
+              </a:rPr>
+              <a:t>512 x 512 </a:t>
+            </a:r>
+            <a:r>
               <a:rPr lang="en-GB" sz="1400" b="0" i="0" baseline="0">
                 <a:effectLst/>
               </a:rPr>
-              <a:t>512x512 / Compute Time / CPU vs GPU</a:t>
+              <a:t>/ Compute Time / CPU vs GPU</a:t>
             </a:r>
             <a:endParaRPr lang="en-GB" sz="1100">
               <a:effectLst/>
@@ -23950,7 +24282,7 @@
           </c:val>
           <c:extLst>
             <c:ext xmlns:c16="http://schemas.microsoft.com/office/drawing/2014/chart" uri="{C3380CC4-5D6E-409C-BE32-E72D297353CC}">
-              <c16:uniqueId val="{00000000-DA37-493C-A18E-4CA124DCEB7A}"/>
+              <c16:uniqueId val="{00000000-159B-4845-90E9-315DAA7BDED5}"/>
             </c:ext>
           </c:extLst>
         </c:ser>
@@ -24063,23 +24395,23 @@
                 <c:formatCode>General</c:formatCode>
                 <c:ptCount val="4"/>
                 <c:pt idx="0">
-                  <c:v>1.78</c:v>
+                  <c:v>2.2000000000000002</c:v>
                 </c:pt>
                 <c:pt idx="1">
-                  <c:v>2.33</c:v>
+                  <c:v>2.7</c:v>
                 </c:pt>
                 <c:pt idx="2">
-                  <c:v>3</c:v>
+                  <c:v>3.4</c:v>
                 </c:pt>
                 <c:pt idx="3">
-                  <c:v>6.1</c:v>
+                  <c:v>7</c:v>
                 </c:pt>
               </c:numCache>
             </c:numRef>
           </c:val>
           <c:extLst>
             <c:ext xmlns:c16="http://schemas.microsoft.com/office/drawing/2014/chart" uri="{C3380CC4-5D6E-409C-BE32-E72D297353CC}">
-              <c16:uniqueId val="{00000001-DA37-493C-A18E-4CA124DCEB7A}"/>
+              <c16:uniqueId val="{00000001-159B-4845-90E9-315DAA7BDED5}"/>
             </c:ext>
           </c:extLst>
         </c:ser>
@@ -24139,8 +24471,8 @@
             <c:manualLayout>
               <c:xMode val="edge"/>
               <c:yMode val="edge"/>
-              <c:x val="0.44498174450500211"/>
-              <c:y val="0.85146298280762245"/>
+              <c:x val="0.45963684393637733"/>
+              <c:y val="0.85846195750369925"/>
             </c:manualLayout>
           </c:layout>
           <c:overlay val="0"/>
@@ -24257,14 +24589,14 @@
                   </a:defRPr>
                 </a:pPr>
                 <a:r>
-                  <a:rPr lang="en-GB"/>
-                  <a:t>Time</a:t>
+                  <a:rPr lang="en-GB" sz="1050" b="0" i="0" baseline="0">
+                    <a:effectLst/>
+                  </a:rPr>
+                  <a:t>Time Taken (ms)</a:t>
                 </a:r>
-                <a:r>
-                  <a:rPr lang="en-GB" baseline="0"/>
-                  <a:t> Taken (ms)</a:t>
-                </a:r>
-                <a:endParaRPr lang="en-GB"/>
+                <a:endParaRPr lang="en-GB" sz="500">
+                  <a:effectLst/>
+                </a:endParaRPr>
               </a:p>
             </c:rich>
           </c:tx>
@@ -24479,16 +24811,10 @@
               </a:defRPr>
             </a:pPr>
             <a:r>
-              <a:rPr lang="en-GB" sz="1400" b="0" i="0" u="none" strike="noStrike" baseline="0">
-                <a:effectLst/>
-              </a:rPr>
-              <a:t>512x512</a:t>
-            </a:r>
-            <a:r>
               <a:rPr lang="en-GB" sz="1400" b="0" i="0" baseline="0">
                 <a:effectLst/>
               </a:rPr>
-              <a:t>/ Real Time / CPU vs GPU</a:t>
+              <a:t>512 x 512 / Real Time / CPU vs GPU</a:t>
             </a:r>
             <a:endParaRPr lang="en-GB" sz="1100">
               <a:effectLst/>
@@ -24665,7 +24991,7 @@
           </c:val>
           <c:extLst>
             <c:ext xmlns:c16="http://schemas.microsoft.com/office/drawing/2014/chart" uri="{C3380CC4-5D6E-409C-BE32-E72D297353CC}">
-              <c16:uniqueId val="{00000000-8080-49A8-9B23-4D5044306C13}"/>
+              <c16:uniqueId val="{00000000-970C-462D-96A1-7C20B964A983}"/>
             </c:ext>
           </c:extLst>
         </c:ser>
@@ -24778,23 +25104,23 @@
                 <c:formatCode>General</c:formatCode>
                 <c:ptCount val="4"/>
                 <c:pt idx="0">
-                  <c:v>206</c:v>
+                  <c:v>5</c:v>
                 </c:pt>
                 <c:pt idx="1">
-                  <c:v>285</c:v>
+                  <c:v>8</c:v>
                 </c:pt>
                 <c:pt idx="2">
-                  <c:v>255</c:v>
+                  <c:v>9</c:v>
                 </c:pt>
                 <c:pt idx="3">
-                  <c:v>184</c:v>
+                  <c:v>12</c:v>
                 </c:pt>
               </c:numCache>
             </c:numRef>
           </c:val>
           <c:extLst>
             <c:ext xmlns:c16="http://schemas.microsoft.com/office/drawing/2014/chart" uri="{C3380CC4-5D6E-409C-BE32-E72D297353CC}">
-              <c16:uniqueId val="{00000001-8080-49A8-9B23-4D5044306C13}"/>
+              <c16:uniqueId val="{00000001-970C-462D-96A1-7C20B964A983}"/>
             </c:ext>
           </c:extLst>
         </c:ser>
@@ -24840,8 +25166,13 @@
                 </a:pPr>
                 <a:r>
                   <a:rPr lang="en-GB"/>
-                  <a:t>Blur Radius</a:t>
+                  <a:t>Blur</a:t>
                 </a:r>
+                <a:r>
+                  <a:rPr lang="en-GB" baseline="0"/>
+                  <a:t> Radius</a:t>
+                </a:r>
+                <a:endParaRPr lang="en-GB"/>
               </a:p>
             </c:rich>
           </c:tx>
@@ -24849,8 +25180,8 @@
             <c:manualLayout>
               <c:xMode val="edge"/>
               <c:yMode val="edge"/>
-              <c:x val="0.45794287921041121"/>
-              <c:y val="0.84895429178284476"/>
+              <c:x val="0.4547088880822116"/>
+              <c:y val="0.85297317110661797"/>
             </c:manualLayout>
           </c:layout>
           <c:overlay val="0"/>
@@ -24973,14 +25304,6 @@
               </a:p>
             </c:rich>
           </c:tx>
-          <c:layout>
-            <c:manualLayout>
-              <c:xMode val="edge"/>
-              <c:yMode val="edge"/>
-              <c:x val="2.3871527777777776E-2"/>
-              <c:y val="0.34411747698652123"/>
-            </c:manualLayout>
-          </c:layout>
           <c:overlay val="0"/>
           <c:spPr>
             <a:noFill/>
@@ -25209,13 +25532,13 @@
               <a:rPr lang="en-GB" sz="1400" b="0" i="0" u="none" strike="noStrike" baseline="0">
                 <a:effectLst/>
               </a:rPr>
-              <a:t>3840x2160</a:t>
+              <a:t>3840 x 2160 </a:t>
             </a:r>
             <a:r>
               <a:rPr lang="en-GB" sz="1400" b="0" i="0" baseline="0">
                 <a:effectLst/>
               </a:rPr>
-              <a:t> / Compute Time / CPU vs GPU</a:t>
+              <a:t>/ Compute Time / CPU vs GPU</a:t>
             </a:r>
             <a:endParaRPr lang="en-GB" sz="1100">
               <a:effectLst/>
@@ -25398,7 +25721,7 @@
           </c:val>
           <c:extLst>
             <c:ext xmlns:c16="http://schemas.microsoft.com/office/drawing/2014/chart" uri="{C3380CC4-5D6E-409C-BE32-E72D297353CC}">
-              <c16:uniqueId val="{00000000-30BA-455C-AE65-E3D1545DC60A}"/>
+              <c16:uniqueId val="{00000000-F343-4611-80F6-1B93375B61C4}"/>
             </c:ext>
           </c:extLst>
         </c:ser>
@@ -25511,23 +25834,23 @@
                 <c:formatCode>General</c:formatCode>
                 <c:ptCount val="4"/>
                 <c:pt idx="0">
-                  <c:v>39.1</c:v>
+                  <c:v>43.1</c:v>
                 </c:pt>
                 <c:pt idx="1">
-                  <c:v>53.9</c:v>
+                  <c:v>60.1</c:v>
                 </c:pt>
                 <c:pt idx="2">
-                  <c:v>102.39</c:v>
+                  <c:v>88.6</c:v>
                 </c:pt>
                 <c:pt idx="3">
-                  <c:v>208.6</c:v>
+                  <c:v>215.6</c:v>
                 </c:pt>
               </c:numCache>
             </c:numRef>
           </c:val>
           <c:extLst>
             <c:ext xmlns:c16="http://schemas.microsoft.com/office/drawing/2014/chart" uri="{C3380CC4-5D6E-409C-BE32-E72D297353CC}">
-              <c16:uniqueId val="{00000001-30BA-455C-AE65-E3D1545DC60A}"/>
+              <c16:uniqueId val="{00000001-F343-4611-80F6-1B93375B61C4}"/>
             </c:ext>
           </c:extLst>
         </c:ser>
@@ -25587,8 +25910,8 @@
             <c:manualLayout>
               <c:xMode val="edge"/>
               <c:yMode val="edge"/>
-              <c:x val="0.44922975223208689"/>
-              <c:y val="0.87698496340331122"/>
+              <c:x val="0.45353458581591966"/>
+              <c:y val="0.86256331865488378"/>
             </c:manualLayout>
           </c:layout>
           <c:overlay val="0"/>
@@ -25705,20 +26028,17 @@
                   </a:defRPr>
                 </a:pPr>
                 <a:r>
-                  <a:rPr lang="en-GB"/>
+                  <a:rPr lang="en-GB" sz="1050" b="0" i="0" baseline="0">
+                    <a:effectLst/>
+                  </a:rPr>
                   <a:t>Time Taken (ms)</a:t>
                 </a:r>
+                <a:endParaRPr lang="en-GB" sz="500">
+                  <a:effectLst/>
+                </a:endParaRPr>
               </a:p>
             </c:rich>
           </c:tx>
-          <c:layout>
-            <c:manualLayout>
-              <c:xMode val="edge"/>
-              <c:yMode val="edge"/>
-              <c:x val="1.2752391073326248E-2"/>
-              <c:y val="0.35141020848657317"/>
-            </c:manualLayout>
-          </c:layout>
           <c:overlay val="0"/>
           <c:spPr>
             <a:noFill/>
@@ -25930,8 +26250,14 @@
               </a:defRPr>
             </a:pPr>
             <a:r>
+              <a:rPr lang="en-GB" sz="1400" b="0" i="0" u="none" strike="noStrike" baseline="0">
+                <a:effectLst/>
+              </a:rPr>
+              <a:t>3840 x 2160 </a:t>
+            </a:r>
+            <a:r>
               <a:rPr lang="en-GB" baseline="0"/>
-              <a:t>3840x2160/ Real Time / CPU vs GPU</a:t>
+              <a:t>/ Real Time / CPU vs GPU</a:t>
             </a:r>
             <a:endParaRPr lang="en-GB"/>
           </a:p>
@@ -26098,7 +26424,7 @@
           </c:val>
           <c:extLst>
             <c:ext xmlns:c16="http://schemas.microsoft.com/office/drawing/2014/chart" uri="{C3380CC4-5D6E-409C-BE32-E72D297353CC}">
-              <c16:uniqueId val="{00000000-1230-430F-9014-CC9B0C230FBA}"/>
+              <c16:uniqueId val="{00000000-776A-46CD-B785-8FECFE74463A}"/>
             </c:ext>
           </c:extLst>
         </c:ser>
@@ -26211,23 +26537,23 @@
                 <c:formatCode>General</c:formatCode>
                 <c:ptCount val="4"/>
                 <c:pt idx="0">
-                  <c:v>299</c:v>
+                  <c:v>98</c:v>
                 </c:pt>
                 <c:pt idx="1">
-                  <c:v>389</c:v>
+                  <c:v>115</c:v>
                 </c:pt>
                 <c:pt idx="2">
-                  <c:v>398</c:v>
+                  <c:v>141</c:v>
                 </c:pt>
                 <c:pt idx="3">
-                  <c:v>440</c:v>
+                  <c:v>274</c:v>
                 </c:pt>
               </c:numCache>
             </c:numRef>
           </c:val>
           <c:extLst>
             <c:ext xmlns:c16="http://schemas.microsoft.com/office/drawing/2014/chart" uri="{C3380CC4-5D6E-409C-BE32-E72D297353CC}">
-              <c16:uniqueId val="{00000001-1230-430F-9014-CC9B0C230FBA}"/>
+              <c16:uniqueId val="{00000001-776A-46CD-B785-8FECFE74463A}"/>
             </c:ext>
           </c:extLst>
         </c:ser>
@@ -26252,6 +26578,69 @@
         </c:scaling>
         <c:delete val="0"/>
         <c:axPos val="b"/>
+        <c:title>
+          <c:tx>
+            <c:rich>
+              <a:bodyPr rot="0" spcFirstLastPara="1" vertOverflow="ellipsis" vert="horz" wrap="square" anchor="ctr" anchorCtr="1"/>
+              <a:lstStyle/>
+              <a:p>
+                <a:pPr>
+                  <a:defRPr sz="1000" b="0" i="0" u="none" strike="noStrike" kern="1200" baseline="0">
+                    <a:solidFill>
+                      <a:schemeClr val="tx1">
+                        <a:lumMod val="65000"/>
+                        <a:lumOff val="35000"/>
+                      </a:schemeClr>
+                    </a:solidFill>
+                    <a:latin typeface="+mn-lt"/>
+                    <a:ea typeface="+mn-ea"/>
+                    <a:cs typeface="+mn-cs"/>
+                  </a:defRPr>
+                </a:pPr>
+                <a:r>
+                  <a:rPr lang="en-GB"/>
+                  <a:t>Blur Radius</a:t>
+                </a:r>
+              </a:p>
+            </c:rich>
+          </c:tx>
+          <c:layout>
+            <c:manualLayout>
+              <c:xMode val="edge"/>
+              <c:yMode val="edge"/>
+              <c:x val="0.45937959097394704"/>
+              <c:y val="0.8643669380167126"/>
+            </c:manualLayout>
+          </c:layout>
+          <c:overlay val="0"/>
+          <c:spPr>
+            <a:noFill/>
+            <a:ln>
+              <a:noFill/>
+            </a:ln>
+            <a:effectLst/>
+          </c:spPr>
+          <c:txPr>
+            <a:bodyPr rot="0" spcFirstLastPara="1" vertOverflow="ellipsis" vert="horz" wrap="square" anchor="ctr" anchorCtr="1"/>
+            <a:lstStyle/>
+            <a:p>
+              <a:pPr>
+                <a:defRPr sz="1000" b="0" i="0" u="none" strike="noStrike" kern="1200" baseline="0">
+                  <a:solidFill>
+                    <a:schemeClr val="tx1">
+                      <a:lumMod val="65000"/>
+                      <a:lumOff val="35000"/>
+                    </a:schemeClr>
+                  </a:solidFill>
+                  <a:latin typeface="+mn-lt"/>
+                  <a:ea typeface="+mn-ea"/>
+                  <a:cs typeface="+mn-cs"/>
+                </a:defRPr>
+              </a:pPr>
+              <a:endParaRPr lang="en-US"/>
+            </a:p>
+          </c:txPr>
+        </c:title>
         <c:numFmt formatCode="General" sourceLinked="1"/>
         <c:majorTickMark val="none"/>
         <c:minorTickMark val="none"/>
@@ -26317,6 +26706,66 @@
             <a:effectLst/>
           </c:spPr>
         </c:majorGridlines>
+        <c:title>
+          <c:tx>
+            <c:rich>
+              <a:bodyPr rot="-5400000" spcFirstLastPara="1" vertOverflow="ellipsis" vert="horz" wrap="square" anchor="ctr" anchorCtr="1"/>
+              <a:lstStyle/>
+              <a:p>
+                <a:pPr>
+                  <a:defRPr sz="1000" b="0" i="0" u="none" strike="noStrike" kern="1200" baseline="0">
+                    <a:solidFill>
+                      <a:schemeClr val="tx1">
+                        <a:lumMod val="65000"/>
+                        <a:lumOff val="35000"/>
+                      </a:schemeClr>
+                    </a:solidFill>
+                    <a:latin typeface="+mn-lt"/>
+                    <a:ea typeface="+mn-ea"/>
+                    <a:cs typeface="+mn-cs"/>
+                  </a:defRPr>
+                </a:pPr>
+                <a:r>
+                  <a:rPr lang="en-GB" sz="1050" b="0" i="0" baseline="0">
+                    <a:effectLst/>
+                  </a:rPr>
+                  <a:t>Time Taken (ms)</a:t>
+                </a:r>
+                <a:endParaRPr lang="en-GB" sz="500">
+                  <a:effectLst/>
+                </a:endParaRPr>
+              </a:p>
+            </c:rich>
+          </c:tx>
+          <c:overlay val="0"/>
+          <c:spPr>
+            <a:noFill/>
+            <a:ln>
+              <a:noFill/>
+            </a:ln>
+            <a:effectLst/>
+          </c:spPr>
+          <c:txPr>
+            <a:bodyPr rot="-5400000" spcFirstLastPara="1" vertOverflow="ellipsis" vert="horz" wrap="square" anchor="ctr" anchorCtr="1"/>
+            <a:lstStyle/>
+            <a:p>
+              <a:pPr>
+                <a:defRPr sz="1000" b="0" i="0" u="none" strike="noStrike" kern="1200" baseline="0">
+                  <a:solidFill>
+                    <a:schemeClr val="tx1">
+                      <a:lumMod val="65000"/>
+                      <a:lumOff val="35000"/>
+                    </a:schemeClr>
+                  </a:solidFill>
+                  <a:latin typeface="+mn-lt"/>
+                  <a:ea typeface="+mn-ea"/>
+                  <a:cs typeface="+mn-cs"/>
+                </a:defRPr>
+              </a:pPr>
+              <a:endParaRPr lang="en-US"/>
+            </a:p>
+          </c:txPr>
+        </c:title>
         <c:numFmt formatCode="General" sourceLinked="1"/>
         <c:majorTickMark val="none"/>
         <c:minorTickMark val="none"/>
@@ -28788,6 +29237,7 @@
     <w:rsid w:val="000419ED"/>
     <w:rsid w:val="0012062C"/>
     <w:rsid w:val="00275EED"/>
+    <w:rsid w:val="002B1E74"/>
     <w:rsid w:val="002F27BE"/>
     <w:rsid w:val="00586ADA"/>
     <w:rsid w:val="0084467D"/>
@@ -29671,6 +30121,15 @@
 </file>
 
 <file path=customXml/item2.xml><?xml version="1.0" encoding="utf-8"?>
+<?mso-contentType ?>
+<FormTemplates xmlns="http://schemas.microsoft.com/sharepoint/v3/contenttype/forms">
+  <Display>DocumentLibraryForm</Display>
+  <Edit>AssetEditForm</Edit>
+  <New>DocumentLibraryForm</New>
+</FormTemplates>
+</file>
+
+<file path=customXml/item3.xml><?xml version="1.0" encoding="utf-8"?>
 <p:properties xmlns:p="http://schemas.microsoft.com/office/2006/metadata/properties" xmlns:xsi="http://www.w3.org/2001/XMLSchema-instance" xmlns:pc="http://schemas.microsoft.com/office/infopath/2007/PartnerControls">
   <documentManagement>
     <APDescription xmlns="4873beb7-5857-4685-be1f-d57550cc96cc" xsi:nil="true"/>
@@ -29796,16 +30255,13 @@
 </p:properties>
 </file>
 
-<file path=customXml/item3.xml><?xml version="1.0" encoding="utf-8"?>
-<?mso-contentType ?>
-<FormTemplates xmlns="http://schemas.microsoft.com/sharepoint/v3/contenttype/forms">
-  <Display>DocumentLibraryForm</Display>
-  <Edit>AssetEditForm</Edit>
-  <New>DocumentLibraryForm</New>
-</FormTemplates>
+<file path=customXml/item4.xml><?xml version="1.0" encoding="utf-8"?>
+<mappings xmlns="http://schemas.microsoft.com/pics">
+  <picture>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</picture>
+</mappings>
 </file>
 
-<file path=customXml/item4.xml><?xml version="1.0" encoding="utf-8"?>
+<file path=customXml/item5.xml><?xml version="1.0" encoding="utf-8"?>
 <ct:contentTypeSchema xmlns:ct="http://schemas.microsoft.com/office/2006/metadata/contentType" xmlns:ma="http://schemas.microsoft.com/office/2006/metadata/properties/metaAttributes" ct:_="" ma:_="" ma:contentTypeName="TemplateFile" ma:contentTypeID="0x0101006EDDDB5EE6D98C44930B742096920B300400F5B6D36B3EF94B4E9A635CDF2A18F5B8" ma:contentTypeVersion="72" ma:contentTypeDescription="Create a new document." ma:contentTypeScope="" ma:versionID="a23e56308344d904b51738559c3d67c9">
   <xsd:schema xmlns:xsd="http://www.w3.org/2001/XMLSchema" xmlns:xs="http://www.w3.org/2001/XMLSchema" xmlns:p="http://schemas.microsoft.com/office/2006/metadata/properties" xmlns:ns2="4873beb7-5857-4685-be1f-d57550cc96cc" targetNamespace="http://schemas.microsoft.com/office/2006/metadata/properties" ma:root="true" ma:fieldsID="cd0908cc4600e77bf5da051303e00c8d" ns2:_="">
     <xsd:import namespace="4873beb7-5857-4685-be1f-d57550cc96cc"/>
@@ -30845,12 +31301,6 @@
 </ct:contentTypeSchema>
 </file>
 
-<file path=customXml/item5.xml><?xml version="1.0" encoding="utf-8"?>
-<mappings xmlns="http://schemas.microsoft.com/pics">
-  <picture>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</picture>
-</mappings>
-</file>
-
 <file path=customXml/item6.xml><?xml version="1.0" encoding="utf-8"?>
 <b:Sources xmlns:b="http://schemas.openxmlformats.org/officeDocument/2006/bibliography" SelectedStyle="\APA.XSL" StyleName="APA"/>
 </file>
@@ -30864,6 +31314,14 @@
 </file>
 
 <file path=customXml/itemProps2.xml><?xml version="1.0" encoding="utf-8"?>
+<ds:datastoreItem xmlns:ds="http://schemas.openxmlformats.org/officeDocument/2006/customXml" ds:itemID="{2F9ACB35-92A4-4D3B-9363-393A8469DF5C}">
+  <ds:schemaRefs>
+    <ds:schemaRef ds:uri="http://schemas.microsoft.com/sharepoint/v3/contenttype/forms"/>
+  </ds:schemaRefs>
+</ds:datastoreItem>
+</file>
+
+<file path=customXml/itemProps3.xml><?xml version="1.0" encoding="utf-8"?>
 <ds:datastoreItem xmlns:ds="http://schemas.openxmlformats.org/officeDocument/2006/customXml" ds:itemID="{8DABB496-59A8-4CB5-B5A1-2526F172C092}">
   <ds:schemaRefs>
     <ds:schemaRef ds:uri="http://schemas.microsoft.com/office/2006/metadata/properties"/>
@@ -30873,15 +31331,15 @@
 </ds:datastoreItem>
 </file>
 
-<file path=customXml/itemProps3.xml><?xml version="1.0" encoding="utf-8"?>
-<ds:datastoreItem xmlns:ds="http://schemas.openxmlformats.org/officeDocument/2006/customXml" ds:itemID="{2F9ACB35-92A4-4D3B-9363-393A8469DF5C}">
+<file path=customXml/itemProps4.xml><?xml version="1.0" encoding="utf-8"?>
+<ds:datastoreItem xmlns:ds="http://schemas.openxmlformats.org/officeDocument/2006/customXml" ds:itemID="{F679E4D8-73D9-412D-B716-777944E71373}">
   <ds:schemaRefs>
-    <ds:schemaRef ds:uri="http://schemas.microsoft.com/sharepoint/v3/contenttype/forms"/>
+    <ds:schemaRef ds:uri="http://schemas.microsoft.com/pics"/>
   </ds:schemaRefs>
 </ds:datastoreItem>
 </file>
 
-<file path=customXml/itemProps4.xml><?xml version="1.0" encoding="utf-8"?>
+<file path=customXml/itemProps5.xml><?xml version="1.0" encoding="utf-8"?>
 <ds:datastoreItem xmlns:ds="http://schemas.openxmlformats.org/officeDocument/2006/customXml" ds:itemID="{BEEC2CE0-C187-4CDA-A937-4A4083627777}">
   <ds:schemaRefs>
     <ds:schemaRef ds:uri="http://schemas.microsoft.com/office/2006/metadata/contentType"/>
@@ -30899,16 +31357,8 @@
 </ds:datastoreItem>
 </file>
 
-<file path=customXml/itemProps5.xml><?xml version="1.0" encoding="utf-8"?>
-<ds:datastoreItem xmlns:ds="http://schemas.openxmlformats.org/officeDocument/2006/customXml" ds:itemID="{F679E4D8-73D9-412D-B716-777944E71373}">
-  <ds:schemaRefs>
-    <ds:schemaRef ds:uri="http://schemas.microsoft.com/pics"/>
-  </ds:schemaRefs>
-</ds:datastoreItem>
-</file>
-
 <file path=customXml/itemProps6.xml><?xml version="1.0" encoding="utf-8"?>
-<ds:datastoreItem xmlns:ds="http://schemas.openxmlformats.org/officeDocument/2006/customXml" ds:itemID="{84F5EE39-A4A8-41E8-837D-5804108A874B}">
+<ds:datastoreItem xmlns:ds="http://schemas.openxmlformats.org/officeDocument/2006/customXml" ds:itemID="{3CE85541-44B4-40D3-B4F3-24DED53FEF31}">
   <ds:schemaRefs>
     <ds:schemaRef ds:uri="http://schemas.openxmlformats.org/officeDocument/2006/bibliography"/>
   </ds:schemaRefs>

--- a/part-2/Docs/B00235610-Report.docx
+++ b/part-2/Docs/B00235610-Report.docx
@@ -386,6 +386,8 @@
             <w:br w:type="page"/>
           </w:r>
         </w:p>
+        <w:bookmarkStart w:id="0" w:name="_GoBack" w:displacedByCustomXml="next"/>
+        <w:bookmarkEnd w:id="0" w:displacedByCustomXml="next"/>
       </w:sdtContent>
     </w:sdt>
     <w:sdt>
@@ -463,7 +465,7 @@
             </w:rPr>
             <w:fldChar w:fldCharType="separate"/>
           </w:r>
-          <w:hyperlink w:anchor="_Toc478676624" w:history="1">
+          <w:hyperlink w:anchor="_Toc478687397" w:history="1">
             <w:r>
               <w:rPr>
                 <w:rStyle w:val="Hyperlink"/>
@@ -491,7 +493,7 @@
                 <w:noProof/>
                 <w:webHidden/>
               </w:rPr>
-              <w:instrText xml:space="preserve"> PAGEREF _Toc478676624 \h </w:instrText>
+              <w:instrText xml:space="preserve"> PAGEREF _Toc478687397 \h </w:instrText>
             </w:r>
             <w:r>
               <w:rPr>
@@ -536,7 +538,7 @@
               <w:lang w:val="en-GB" w:eastAsia="en-GB"/>
             </w:rPr>
           </w:pPr>
-          <w:hyperlink w:anchor="_Toc478676625" w:history="1">
+          <w:hyperlink w:anchor="_Toc478687398" w:history="1">
             <w:r>
               <w:rPr>
                 <w:rStyle w:val="Hyperlink"/>
@@ -564,7 +566,7 @@
                 <w:noProof/>
                 <w:webHidden/>
               </w:rPr>
-              <w:instrText xml:space="preserve"> PAGEREF _Toc478676625 \h </w:instrText>
+              <w:instrText xml:space="preserve"> PAGEREF _Toc478687398 \h </w:instrText>
             </w:r>
             <w:r>
               <w:rPr>
@@ -609,7 +611,7 @@
               <w:lang w:val="en-GB" w:eastAsia="en-GB"/>
             </w:rPr>
           </w:pPr>
-          <w:hyperlink w:anchor="_Toc478676626" w:history="1">
+          <w:hyperlink w:anchor="_Toc478687399" w:history="1">
             <w:r>
               <w:rPr>
                 <w:rStyle w:val="Hyperlink"/>
@@ -637,7 +639,7 @@
                 <w:noProof/>
                 <w:webHidden/>
               </w:rPr>
-              <w:instrText xml:space="preserve"> PAGEREF _Toc478676626 \h </w:instrText>
+              <w:instrText xml:space="preserve"> PAGEREF _Toc478687399 \h </w:instrText>
             </w:r>
             <w:r>
               <w:rPr>
@@ -682,7 +684,7 @@
               <w:lang w:val="en-GB" w:eastAsia="en-GB"/>
             </w:rPr>
           </w:pPr>
-          <w:hyperlink w:anchor="_Toc478676627" w:history="1">
+          <w:hyperlink w:anchor="_Toc478687400" w:history="1">
             <w:r>
               <w:rPr>
                 <w:rStyle w:val="Hyperlink"/>
@@ -710,7 +712,7 @@
                 <w:noProof/>
                 <w:webHidden/>
               </w:rPr>
-              <w:instrText xml:space="preserve"> PAGEREF _Toc478676627 \h </w:instrText>
+              <w:instrText xml:space="preserve"> PAGEREF _Toc478687400 \h </w:instrText>
             </w:r>
             <w:r>
               <w:rPr>
@@ -759,7 +761,7 @@
               <w:lang w:val="en-GB" w:eastAsia="en-GB"/>
             </w:rPr>
           </w:pPr>
-          <w:hyperlink w:anchor="_Toc478676628" w:history="1">
+          <w:hyperlink w:anchor="_Toc478687401" w:history="1">
             <w:r>
               <w:rPr>
                 <w:rStyle w:val="Hyperlink"/>
@@ -787,7 +789,7 @@
                 <w:noProof/>
                 <w:webHidden/>
               </w:rPr>
-              <w:instrText xml:space="preserve"> PAGEREF _Toc478676628 \h </w:instrText>
+              <w:instrText xml:space="preserve"> PAGEREF _Toc478687401 \h </w:instrText>
             </w:r>
             <w:r>
               <w:rPr>
@@ -832,7 +834,7 @@
               <w:lang w:val="en-GB" w:eastAsia="en-GB"/>
             </w:rPr>
           </w:pPr>
-          <w:hyperlink w:anchor="_Toc478676629" w:history="1">
+          <w:hyperlink w:anchor="_Toc478687402" w:history="1">
             <w:r>
               <w:rPr>
                 <w:rStyle w:val="Hyperlink"/>
@@ -860,7 +862,7 @@
                 <w:noProof/>
                 <w:webHidden/>
               </w:rPr>
-              <w:instrText xml:space="preserve"> PAGEREF _Toc478676629 \h </w:instrText>
+              <w:instrText xml:space="preserve"> PAGEREF _Toc478687402 \h </w:instrText>
             </w:r>
             <w:r>
               <w:rPr>
@@ -907,7 +909,7 @@
               <w:lang w:val="en-GB" w:eastAsia="en-GB"/>
             </w:rPr>
           </w:pPr>
-          <w:hyperlink w:anchor="_Toc478676630" w:history="1">
+          <w:hyperlink w:anchor="_Toc478687403" w:history="1">
             <w:r>
               <w:rPr>
                 <w:rStyle w:val="Hyperlink"/>
@@ -935,7 +937,7 @@
                 <w:noProof/>
                 <w:webHidden/>
               </w:rPr>
-              <w:instrText xml:space="preserve"> PAGEREF _Toc478676630 \h </w:instrText>
+              <w:instrText xml:space="preserve"> PAGEREF _Toc478687403 \h </w:instrText>
             </w:r>
             <w:r>
               <w:rPr>
@@ -982,7 +984,7 @@
               <w:lang w:val="en-GB" w:eastAsia="en-GB"/>
             </w:rPr>
           </w:pPr>
-          <w:hyperlink w:anchor="_Toc478676631" w:history="1">
+          <w:hyperlink w:anchor="_Toc478687404" w:history="1">
             <w:r>
               <w:rPr>
                 <w:rStyle w:val="Hyperlink"/>
@@ -1010,7 +1012,7 @@
                 <w:noProof/>
                 <w:webHidden/>
               </w:rPr>
-              <w:instrText xml:space="preserve"> PAGEREF _Toc478676631 \h </w:instrText>
+              <w:instrText xml:space="preserve"> PAGEREF _Toc478687404 \h </w:instrText>
             </w:r>
             <w:r>
               <w:rPr>
@@ -1057,7 +1059,7 @@
               <w:lang w:val="en-GB" w:eastAsia="en-GB"/>
             </w:rPr>
           </w:pPr>
-          <w:hyperlink w:anchor="_Toc478676632" w:history="1">
+          <w:hyperlink w:anchor="_Toc478687405" w:history="1">
             <w:r>
               <w:rPr>
                 <w:rStyle w:val="Hyperlink"/>
@@ -1085,7 +1087,7 @@
                 <w:noProof/>
                 <w:webHidden/>
               </w:rPr>
-              <w:instrText xml:space="preserve"> PAGEREF _Toc478676632 \h </w:instrText>
+              <w:instrText xml:space="preserve"> PAGEREF _Toc478687405 \h </w:instrText>
             </w:r>
             <w:r>
               <w:rPr>
@@ -1130,7 +1132,7 @@
               <w:lang w:val="en-GB" w:eastAsia="en-GB"/>
             </w:rPr>
           </w:pPr>
-          <w:hyperlink w:anchor="_Toc478676633" w:history="1">
+          <w:hyperlink w:anchor="_Toc478687406" w:history="1">
             <w:r>
               <w:rPr>
                 <w:rStyle w:val="Hyperlink"/>
@@ -1158,7 +1160,7 @@
                 <w:noProof/>
                 <w:webHidden/>
               </w:rPr>
-              <w:instrText xml:space="preserve"> PAGEREF _Toc478676633 \h </w:instrText>
+              <w:instrText xml:space="preserve"> PAGEREF _Toc478687406 \h </w:instrText>
             </w:r>
             <w:r>
               <w:rPr>
@@ -1205,7 +1207,7 @@
               <w:lang w:val="en-GB" w:eastAsia="en-GB"/>
             </w:rPr>
           </w:pPr>
-          <w:hyperlink w:anchor="_Toc478676634" w:history="1">
+          <w:hyperlink w:anchor="_Toc478687407" w:history="1">
             <w:r>
               <w:rPr>
                 <w:rStyle w:val="Hyperlink"/>
@@ -1233,7 +1235,7 @@
                 <w:noProof/>
                 <w:webHidden/>
               </w:rPr>
-              <w:instrText xml:space="preserve"> PAGEREF _Toc478676634 \h </w:instrText>
+              <w:instrText xml:space="preserve"> PAGEREF _Toc478687407 \h </w:instrText>
             </w:r>
             <w:r>
               <w:rPr>
@@ -1280,7 +1282,7 @@
               <w:lang w:val="en-GB" w:eastAsia="en-GB"/>
             </w:rPr>
           </w:pPr>
-          <w:hyperlink w:anchor="_Toc478676635" w:history="1">
+          <w:hyperlink w:anchor="_Toc478687408" w:history="1">
             <w:r>
               <w:rPr>
                 <w:rStyle w:val="Hyperlink"/>
@@ -1308,7 +1310,7 @@
                 <w:noProof/>
                 <w:webHidden/>
               </w:rPr>
-              <w:instrText xml:space="preserve"> PAGEREF _Toc478676635 \h </w:instrText>
+              <w:instrText xml:space="preserve"> PAGEREF _Toc478687408 \h </w:instrText>
             </w:r>
             <w:r>
               <w:rPr>
@@ -1355,7 +1357,7 @@
               <w:lang w:val="en-GB" w:eastAsia="en-GB"/>
             </w:rPr>
           </w:pPr>
-          <w:hyperlink w:anchor="_Toc478676636" w:history="1">
+          <w:hyperlink w:anchor="_Toc478687409" w:history="1">
             <w:r>
               <w:rPr>
                 <w:rStyle w:val="Hyperlink"/>
@@ -1383,7 +1385,7 @@
                 <w:noProof/>
                 <w:webHidden/>
               </w:rPr>
-              <w:instrText xml:space="preserve"> PAGEREF _Toc478676636 \h </w:instrText>
+              <w:instrText xml:space="preserve"> PAGEREF _Toc478687409 \h </w:instrText>
             </w:r>
             <w:r>
               <w:rPr>
@@ -1428,7 +1430,7 @@
               <w:lang w:val="en-GB" w:eastAsia="en-GB"/>
             </w:rPr>
           </w:pPr>
-          <w:hyperlink w:anchor="_Toc478676637" w:history="1">
+          <w:hyperlink w:anchor="_Toc478687410" w:history="1">
             <w:r>
               <w:rPr>
                 <w:rStyle w:val="Hyperlink"/>
@@ -1456,7 +1458,7 @@
                 <w:noProof/>
                 <w:webHidden/>
               </w:rPr>
-              <w:instrText xml:space="preserve"> PAGEREF _Toc478676637 \h </w:instrText>
+              <w:instrText xml:space="preserve"> PAGEREF _Toc478687410 \h </w:instrText>
             </w:r>
             <w:r>
               <w:rPr>
@@ -1501,7 +1503,7 @@
               <w:lang w:val="en-GB" w:eastAsia="en-GB"/>
             </w:rPr>
           </w:pPr>
-          <w:hyperlink w:anchor="_Toc478676638" w:history="1">
+          <w:hyperlink w:anchor="_Toc478687411" w:history="1">
             <w:r>
               <w:rPr>
                 <w:rStyle w:val="Hyperlink"/>
@@ -1529,7 +1531,7 @@
                 <w:noProof/>
                 <w:webHidden/>
               </w:rPr>
-              <w:instrText xml:space="preserve"> PAGEREF _Toc478676638 \h </w:instrText>
+              <w:instrText xml:space="preserve"> PAGEREF _Toc478687411 \h </w:instrText>
             </w:r>
             <w:r>
               <w:rPr>
@@ -1578,7 +1580,7 @@
               <w:lang w:val="en-GB" w:eastAsia="en-GB"/>
             </w:rPr>
           </w:pPr>
-          <w:hyperlink w:anchor="_Toc478676639" w:history="1">
+          <w:hyperlink w:anchor="_Toc478687412" w:history="1">
             <w:r>
               <w:rPr>
                 <w:rStyle w:val="Hyperlink"/>
@@ -1606,7 +1608,7 @@
                 <w:noProof/>
                 <w:webHidden/>
               </w:rPr>
-              <w:instrText xml:space="preserve"> PAGEREF _Toc478676639 \h </w:instrText>
+              <w:instrText xml:space="preserve"> PAGEREF _Toc478687412 \h </w:instrText>
             </w:r>
             <w:r>
               <w:rPr>
@@ -1651,7 +1653,7 @@
               <w:lang w:val="en-GB" w:eastAsia="en-GB"/>
             </w:rPr>
           </w:pPr>
-          <w:hyperlink w:anchor="_Toc478676640" w:history="1">
+          <w:hyperlink w:anchor="_Toc478687413" w:history="1">
             <w:r>
               <w:rPr>
                 <w:rStyle w:val="Hyperlink"/>
@@ -1679,7 +1681,7 @@
                 <w:noProof/>
                 <w:webHidden/>
               </w:rPr>
-              <w:instrText xml:space="preserve"> PAGEREF _Toc478676640 \h </w:instrText>
+              <w:instrText xml:space="preserve"> PAGEREF _Toc478687413 \h </w:instrText>
             </w:r>
             <w:r>
               <w:rPr>
@@ -1724,7 +1726,7 @@
               <w:lang w:val="en-GB" w:eastAsia="en-GB"/>
             </w:rPr>
           </w:pPr>
-          <w:hyperlink w:anchor="_Toc478676641" w:history="1">
+          <w:hyperlink w:anchor="_Toc478687414" w:history="1">
             <w:r>
               <w:rPr>
                 <w:rStyle w:val="Hyperlink"/>
@@ -1752,7 +1754,7 @@
                 <w:noProof/>
                 <w:webHidden/>
               </w:rPr>
-              <w:instrText xml:space="preserve"> PAGEREF _Toc478676641 \h </w:instrText>
+              <w:instrText xml:space="preserve"> PAGEREF _Toc478687414 \h </w:instrText>
             </w:r>
             <w:r>
               <w:rPr>
@@ -1799,7 +1801,7 @@
               <w:lang w:val="en-GB" w:eastAsia="en-GB"/>
             </w:rPr>
           </w:pPr>
-          <w:hyperlink w:anchor="_Toc478676642" w:history="1">
+          <w:hyperlink w:anchor="_Toc478687415" w:history="1">
             <w:r>
               <w:rPr>
                 <w:rStyle w:val="Hyperlink"/>
@@ -1827,7 +1829,7 @@
                 <w:noProof/>
                 <w:webHidden/>
               </w:rPr>
-              <w:instrText xml:space="preserve"> PAGEREF _Toc478676642 \h </w:instrText>
+              <w:instrText xml:space="preserve"> PAGEREF _Toc478687415 \h </w:instrText>
             </w:r>
             <w:r>
               <w:rPr>
@@ -1874,7 +1876,7 @@
               <w:lang w:val="en-GB" w:eastAsia="en-GB"/>
             </w:rPr>
           </w:pPr>
-          <w:hyperlink w:anchor="_Toc478676643" w:history="1">
+          <w:hyperlink w:anchor="_Toc478687416" w:history="1">
             <w:r>
               <w:rPr>
                 <w:rStyle w:val="Hyperlink"/>
@@ -1902,7 +1904,7 @@
                 <w:noProof/>
                 <w:webHidden/>
               </w:rPr>
-              <w:instrText xml:space="preserve"> PAGEREF _Toc478676643 \h </w:instrText>
+              <w:instrText xml:space="preserve"> PAGEREF _Toc478687416 \h </w:instrText>
             </w:r>
             <w:r>
               <w:rPr>
@@ -1949,7 +1951,7 @@
               <w:lang w:val="en-GB" w:eastAsia="en-GB"/>
             </w:rPr>
           </w:pPr>
-          <w:hyperlink w:anchor="_Toc478676644" w:history="1">
+          <w:hyperlink w:anchor="_Toc478687417" w:history="1">
             <w:r>
               <w:rPr>
                 <w:rStyle w:val="Hyperlink"/>
@@ -1977,7 +1979,7 @@
                 <w:noProof/>
                 <w:webHidden/>
               </w:rPr>
-              <w:instrText xml:space="preserve"> PAGEREF _Toc478676644 \h </w:instrText>
+              <w:instrText xml:space="preserve"> PAGEREF _Toc478687417 \h </w:instrText>
             </w:r>
             <w:r>
               <w:rPr>
@@ -2022,7 +2024,7 @@
               <w:lang w:val="en-GB" w:eastAsia="en-GB"/>
             </w:rPr>
           </w:pPr>
-          <w:hyperlink w:anchor="_Toc478676645" w:history="1">
+          <w:hyperlink w:anchor="_Toc478687418" w:history="1">
             <w:r>
               <w:rPr>
                 <w:rStyle w:val="Hyperlink"/>
@@ -2050,7 +2052,7 @@
                 <w:noProof/>
                 <w:webHidden/>
               </w:rPr>
-              <w:instrText xml:space="preserve"> PAGEREF _Toc478676645 \h </w:instrText>
+              <w:instrText xml:space="preserve"> PAGEREF _Toc478687418 \h </w:instrText>
             </w:r>
             <w:r>
               <w:rPr>
@@ -2097,7 +2099,7 @@
               <w:lang w:val="en-GB" w:eastAsia="en-GB"/>
             </w:rPr>
           </w:pPr>
-          <w:hyperlink w:anchor="_Toc478676646" w:history="1">
+          <w:hyperlink w:anchor="_Toc478687419" w:history="1">
             <w:r>
               <w:rPr>
                 <w:rStyle w:val="Hyperlink"/>
@@ -2125,7 +2127,7 @@
                 <w:noProof/>
                 <w:webHidden/>
               </w:rPr>
-              <w:instrText xml:space="preserve"> PAGEREF _Toc478676646 \h </w:instrText>
+              <w:instrText xml:space="preserve"> PAGEREF _Toc478687419 \h </w:instrText>
             </w:r>
             <w:r>
               <w:rPr>
@@ -2172,7 +2174,7 @@
               <w:lang w:val="en-GB" w:eastAsia="en-GB"/>
             </w:rPr>
           </w:pPr>
-          <w:hyperlink w:anchor="_Toc478676647" w:history="1">
+          <w:hyperlink w:anchor="_Toc478687420" w:history="1">
             <w:r>
               <w:rPr>
                 <w:rStyle w:val="Hyperlink"/>
@@ -2200,7 +2202,7 @@
                 <w:noProof/>
                 <w:webHidden/>
               </w:rPr>
-              <w:instrText xml:space="preserve"> PAGEREF _Toc478676647 \h </w:instrText>
+              <w:instrText xml:space="preserve"> PAGEREF _Toc478687420 \h </w:instrText>
             </w:r>
             <w:r>
               <w:rPr>
@@ -2247,7 +2249,7 @@
               <w:lang w:val="en-GB" w:eastAsia="en-GB"/>
             </w:rPr>
           </w:pPr>
-          <w:hyperlink w:anchor="_Toc478676648" w:history="1">
+          <w:hyperlink w:anchor="_Toc478687421" w:history="1">
             <w:r>
               <w:rPr>
                 <w:rStyle w:val="Hyperlink"/>
@@ -2275,7 +2277,7 @@
                 <w:noProof/>
                 <w:webHidden/>
               </w:rPr>
-              <w:instrText xml:space="preserve"> PAGEREF _Toc478676648 \h </w:instrText>
+              <w:instrText xml:space="preserve"> PAGEREF _Toc478687421 \h </w:instrText>
             </w:r>
             <w:r>
               <w:rPr>
@@ -2324,7 +2326,7 @@
               <w:lang w:val="en-GB" w:eastAsia="en-GB"/>
             </w:rPr>
           </w:pPr>
-          <w:hyperlink w:anchor="_Toc478676649" w:history="1">
+          <w:hyperlink w:anchor="_Toc478687422" w:history="1">
             <w:r>
               <w:rPr>
                 <w:rStyle w:val="Hyperlink"/>
@@ -2352,7 +2354,7 @@
                 <w:noProof/>
                 <w:webHidden/>
               </w:rPr>
-              <w:instrText xml:space="preserve"> PAGEREF _Toc478676649 \h </w:instrText>
+              <w:instrText xml:space="preserve"> PAGEREF _Toc478687422 \h </w:instrText>
             </w:r>
             <w:r>
               <w:rPr>
@@ -2397,7 +2399,7 @@
               <w:lang w:val="en-GB" w:eastAsia="en-GB"/>
             </w:rPr>
           </w:pPr>
-          <w:hyperlink w:anchor="_Toc478676650" w:history="1">
+          <w:hyperlink w:anchor="_Toc478687423" w:history="1">
             <w:r>
               <w:rPr>
                 <w:rStyle w:val="Hyperlink"/>
@@ -2425,7 +2427,7 @@
                 <w:noProof/>
                 <w:webHidden/>
               </w:rPr>
-              <w:instrText xml:space="preserve"> PAGEREF _Toc478676650 \h </w:instrText>
+              <w:instrText xml:space="preserve"> PAGEREF _Toc478687423 \h </w:instrText>
             </w:r>
             <w:r>
               <w:rPr>
@@ -2470,7 +2472,7 @@
               <w:lang w:val="en-GB" w:eastAsia="en-GB"/>
             </w:rPr>
           </w:pPr>
-          <w:hyperlink w:anchor="_Toc478676651" w:history="1">
+          <w:hyperlink w:anchor="_Toc478687424" w:history="1">
             <w:r>
               <w:rPr>
                 <w:rStyle w:val="Hyperlink"/>
@@ -2498,7 +2500,7 @@
                 <w:noProof/>
                 <w:webHidden/>
               </w:rPr>
-              <w:instrText xml:space="preserve"> PAGEREF _Toc478676651 \h </w:instrText>
+              <w:instrText xml:space="preserve"> PAGEREF _Toc478687424 \h </w:instrText>
             </w:r>
             <w:r>
               <w:rPr>
@@ -2543,7 +2545,7 @@
               <w:lang w:val="en-GB" w:eastAsia="en-GB"/>
             </w:rPr>
           </w:pPr>
-          <w:hyperlink w:anchor="_Toc478676652" w:history="1">
+          <w:hyperlink w:anchor="_Toc478687425" w:history="1">
             <w:r>
               <w:rPr>
                 <w:rStyle w:val="Hyperlink"/>
@@ -2571,7 +2573,7 @@
                 <w:noProof/>
                 <w:webHidden/>
               </w:rPr>
-              <w:instrText xml:space="preserve"> PAGEREF _Toc478676652 \h </w:instrText>
+              <w:instrText xml:space="preserve"> PAGEREF _Toc478687425 \h </w:instrText>
             </w:r>
             <w:r>
               <w:rPr>
@@ -2643,7 +2645,7 @@
           <w:lang w:val="en-GB"/>
         </w:rPr>
       </w:pPr>
-      <w:bookmarkStart w:id="0" w:name="_Toc478676624"/>
+      <w:bookmarkStart w:id="1" w:name="_Toc478687397"/>
       <w:r>
         <w:rPr>
           <w:lang w:val="en-GB"/>
@@ -2651,7 +2653,7 @@
         <w:lastRenderedPageBreak/>
         <w:t>Introduction</w:t>
       </w:r>
-      <w:bookmarkEnd w:id="0"/>
+      <w:bookmarkEnd w:id="1"/>
     </w:p>
     <w:p>
       <w:pPr>
@@ -2660,14 +2662,14 @@
           <w:lang w:val="en-GB"/>
         </w:rPr>
       </w:pPr>
-      <w:bookmarkStart w:id="1" w:name="_Toc478676625"/>
+      <w:bookmarkStart w:id="2" w:name="_Toc478687398"/>
       <w:r>
         <w:rPr>
           <w:lang w:val="en-GB"/>
         </w:rPr>
         <w:t>Problem</w:t>
       </w:r>
-      <w:bookmarkEnd w:id="1"/>
+      <w:bookmarkEnd w:id="2"/>
     </w:p>
     <w:p>
       <w:pPr>
@@ -2815,14 +2817,14 @@
           <w:lang w:val="en-GB"/>
         </w:rPr>
       </w:pPr>
-      <w:bookmarkStart w:id="2" w:name="_Toc478676626"/>
+      <w:bookmarkStart w:id="3" w:name="_Toc478687399"/>
       <w:r>
         <w:rPr>
           <w:lang w:val="en-GB"/>
         </w:rPr>
         <w:t>Hardware</w:t>
       </w:r>
-      <w:bookmarkEnd w:id="2"/>
+      <w:bookmarkEnd w:id="3"/>
     </w:p>
     <w:p>
       <w:pPr>
@@ -3078,7 +3080,7 @@
           <w:lang w:val="en-GB"/>
         </w:rPr>
       </w:pPr>
-      <w:bookmarkStart w:id="3" w:name="_Toc478676627"/>
+      <w:bookmarkStart w:id="4" w:name="_Toc478687400"/>
       <w:r>
         <w:rPr>
           <w:lang w:val="en-GB"/>
@@ -3086,7 +3088,7 @@
         <w:lastRenderedPageBreak/>
         <w:t>Objectives</w:t>
       </w:r>
-      <w:bookmarkEnd w:id="3"/>
+      <w:bookmarkEnd w:id="4"/>
     </w:p>
     <w:p>
       <w:pPr>
@@ -3219,7 +3221,7 @@
           <w:lang w:val="en-GB"/>
         </w:rPr>
       </w:pPr>
-      <w:bookmarkStart w:id="4" w:name="_Toc478676628"/>
+      <w:bookmarkStart w:id="5" w:name="_Toc478687401"/>
       <w:r>
         <w:rPr>
           <w:lang w:val="en-GB"/>
@@ -3227,7 +3229,7 @@
         <w:lastRenderedPageBreak/>
         <w:t>Development</w:t>
       </w:r>
-      <w:bookmarkEnd w:id="4"/>
+      <w:bookmarkEnd w:id="5"/>
     </w:p>
     <w:p>
       <w:pPr>
@@ -3236,42 +3238,12 @@
           <w:lang w:val="en-GB"/>
         </w:rPr>
       </w:pPr>
-      <w:bookmarkStart w:id="5" w:name="_Toc478676629"/>
+      <w:bookmarkStart w:id="6" w:name="_Toc478687402"/>
       <w:r>
         <w:rPr>
           <w:lang w:val="en-GB"/>
         </w:rPr>
         <w:t>OpenCL Development</w:t>
-      </w:r>
-      <w:bookmarkEnd w:id="5"/>
-    </w:p>
-    <w:p>
-      <w:pPr>
-        <w:spacing w:line="276" w:lineRule="auto"/>
-        <w:rPr>
-          <w:lang w:val="en-GB"/>
-        </w:rPr>
-      </w:pPr>
-      <w:r>
-        <w:rPr>
-          <w:lang w:val="en-GB"/>
-        </w:rPr>
-        <w:t xml:space="preserve">When porting the code over to OpenCL serval implementation decisions were taken. </w:t>
-      </w:r>
-    </w:p>
-    <w:p>
-      <w:pPr>
-        <w:pStyle w:val="Heading3"/>
-        <w:rPr>
-          <w:lang w:val="en-GB"/>
-        </w:rPr>
-      </w:pPr>
-      <w:bookmarkStart w:id="6" w:name="_Toc478676630"/>
-      <w:r>
-        <w:rPr>
-          <w:lang w:val="en-GB"/>
-        </w:rPr>
-        <w:t>C++ Bindings</w:t>
       </w:r>
       <w:bookmarkEnd w:id="6"/>
     </w:p>
@@ -3286,6 +3258,36 @@
         <w:rPr>
           <w:lang w:val="en-GB"/>
         </w:rPr>
+        <w:t xml:space="preserve">When porting the code over to OpenCL serval implementation decisions were taken. </w:t>
+      </w:r>
+    </w:p>
+    <w:p>
+      <w:pPr>
+        <w:pStyle w:val="Heading3"/>
+        <w:rPr>
+          <w:lang w:val="en-GB"/>
+        </w:rPr>
+      </w:pPr>
+      <w:bookmarkStart w:id="7" w:name="_Toc478687403"/>
+      <w:r>
+        <w:rPr>
+          <w:lang w:val="en-GB"/>
+        </w:rPr>
+        <w:t>C++ Bindings</w:t>
+      </w:r>
+      <w:bookmarkEnd w:id="7"/>
+    </w:p>
+    <w:p>
+      <w:pPr>
+        <w:spacing w:line="276" w:lineRule="auto"/>
+        <w:rPr>
+          <w:lang w:val="en-GB"/>
+        </w:rPr>
+      </w:pPr>
+      <w:r>
+        <w:rPr>
+          <w:lang w:val="en-GB"/>
+        </w:rPr>
         <w:t>When writing the OpenCL code the C++ bindings were used</w:t>
       </w:r>
       <w:r>
@@ -3367,8 +3369,8 @@
         <w:t>ource code and in the Figure 1.</w:t>
       </w:r>
     </w:p>
-    <w:bookmarkStart w:id="7" w:name="_MON_1552245517"/>
-    <w:bookmarkEnd w:id="7"/>
+    <w:bookmarkStart w:id="8" w:name="_MON_1552245517"/>
+    <w:bookmarkEnd w:id="8"/>
     <w:p>
       <w:pPr>
         <w:keepNext/>
@@ -3407,7 +3409,7 @@
           <v:shape id="_x0000_i1025" type="#_x0000_t75" style="width:451.3pt;height:109pt" o:ole="">
             <v:imagedata r:id="rId17" o:title=""/>
           </v:shape>
-          <o:OLEObject Type="Embed" ProgID="Word.OpenDocumentText.12" ShapeID="_x0000_i1025" DrawAspect="Content" ObjectID="_1552428544" r:id="rId18"/>
+          <o:OLEObject Type="Embed" ProgID="Word.OpenDocumentText.12" ShapeID="_x0000_i1025" DrawAspect="Content" ObjectID="_1552429286" r:id="rId18"/>
         </w:object>
       </w:r>
     </w:p>
@@ -3422,27 +3424,14 @@
       <w:r>
         <w:t xml:space="preserve">Figure </w:t>
       </w:r>
-      <w:r>
-        <w:fldChar w:fldCharType="begin"/>
-      </w:r>
-      <w:r>
-        <w:instrText xml:space="preserve"> SEQ Figure \* ARABIC </w:instrText>
-      </w:r>
-      <w:r>
-        <w:fldChar w:fldCharType="separate"/>
-      </w:r>
-      <w:r>
-        <w:rPr>
-          <w:noProof/>
-        </w:rPr>
-        <w:t>1</w:t>
-      </w:r>
-      <w:r>
-        <w:rPr>
-          <w:noProof/>
-        </w:rPr>
-        <w:fldChar w:fldCharType="end"/>
-      </w:r>
+      <w:fldSimple w:instr=" SEQ Figure \* ARABIC ">
+        <w:r>
+          <w:rPr>
+            <w:noProof/>
+          </w:rPr>
+          <w:t>1</w:t>
+        </w:r>
+      </w:fldSimple>
       <w:r>
         <w:t>: C++ vs C example with OpenCL</w:t>
       </w:r>
@@ -3454,180 +3443,12 @@
           <w:lang w:val="en-GB"/>
         </w:rPr>
       </w:pPr>
-      <w:bookmarkStart w:id="8" w:name="_Toc478676631"/>
+      <w:bookmarkStart w:id="9" w:name="_Toc478687404"/>
       <w:r>
         <w:rPr>
           <w:lang w:val="en-GB"/>
         </w:rPr>
         <w:t>Gaussian Blur</w:t>
-      </w:r>
-      <w:bookmarkEnd w:id="8"/>
-    </w:p>
-    <w:p>
-      <w:pPr>
-        <w:spacing w:line="276" w:lineRule="auto"/>
-        <w:rPr>
-          <w:lang w:val="en-GB"/>
-        </w:rPr>
-      </w:pPr>
-      <w:r>
-        <w:rPr>
-          <w:lang w:val="en-GB"/>
-        </w:rPr>
-        <w:t>T</w:t>
-      </w:r>
-      <w:r>
-        <w:rPr>
-          <w:lang w:val="en-GB"/>
-        </w:rPr>
-        <w:t xml:space="preserve">he box blur was dropped in favour of a full Gaussian blur that would be optimized later. </w:t>
-      </w:r>
-      <w:r>
-        <w:rPr>
-          <w:lang w:val="en-GB"/>
-        </w:rPr>
-        <w:t>Continuous use of a box blur is an optimisation technique for a Gaussian blur, where repeated use results in an accurate approximation of a Gaussian blur</w:t>
-      </w:r>
-      <w:r>
-        <w:rPr>
-          <w:lang w:val="en-GB"/>
-        </w:rPr>
-        <w:t>. T</w:t>
-      </w:r>
-      <w:r>
-        <w:rPr>
-          <w:lang w:val="en-GB"/>
-        </w:rPr>
-        <w:t>h</w:t>
-      </w:r>
-      <w:r>
-        <w:rPr>
-          <w:lang w:val="en-GB"/>
-        </w:rPr>
-        <w:t>e central limit theorem</w:t>
-      </w:r>
-      <w:r>
-        <w:rPr>
-          <w:lang w:val="en-GB"/>
-        </w:rPr>
-        <w:t xml:space="preserve"> explains why this is the case</w:t>
-      </w:r>
-      <w:r>
-        <w:rPr>
-          <w:lang w:val="en-GB"/>
-        </w:rPr>
-        <w:t xml:space="preserve">. By using a Gaussian blur, </w:t>
-      </w:r>
-      <w:r>
-        <w:rPr>
-          <w:lang w:val="en-GB"/>
-        </w:rPr>
-        <w:t>I was able to</w:t>
-      </w:r>
-      <w:r>
-        <w:rPr>
-          <w:lang w:val="en-GB"/>
-        </w:rPr>
-        <w:t xml:space="preserve"> produce a result that is more accurate </w:t>
-      </w:r>
-      <w:r>
-        <w:rPr>
-          <w:lang w:val="en-GB"/>
-        </w:rPr>
-        <w:t xml:space="preserve">than the original as </w:t>
-      </w:r>
-      <w:r>
-        <w:rPr>
-          <w:lang w:val="en-GB"/>
-        </w:rPr>
-        <w:t xml:space="preserve">a box blur is merely an approximation. </w:t>
-      </w:r>
-      <w:r>
-        <w:rPr>
-          <w:lang w:val="en-GB"/>
-        </w:rPr>
-        <w:t>Additionally, by using a single pass blur</w:t>
-      </w:r>
-      <w:r>
-        <w:rPr>
-          <w:lang w:val="en-GB"/>
-        </w:rPr>
-        <w:t xml:space="preserve"> </w:t>
-      </w:r>
-      <w:r>
-        <w:rPr>
-          <w:lang w:val="en-GB"/>
-        </w:rPr>
-        <w:t xml:space="preserve">I </w:t>
-      </w:r>
-      <w:r>
-        <w:rPr>
-          <w:lang w:val="en-GB"/>
-        </w:rPr>
-        <w:t>was able to</w:t>
-      </w:r>
-      <w:r>
-        <w:rPr>
-          <w:lang w:val="en-GB"/>
-        </w:rPr>
-        <w:t xml:space="preserve"> combine the</w:t>
-      </w:r>
-      <w:r>
-        <w:rPr>
-          <w:lang w:val="en-GB"/>
-        </w:rPr>
-        <w:t xml:space="preserve"> sharpen and blur operation into </w:t>
-      </w:r>
-      <w:r>
-        <w:rPr>
-          <w:lang w:val="en-GB"/>
-        </w:rPr>
-        <w:t xml:space="preserve">one OpenCL kernel which </w:t>
-      </w:r>
-      <w:r>
-        <w:rPr>
-          <w:lang w:val="en-GB"/>
-        </w:rPr>
-        <w:t>was</w:t>
-      </w:r>
-      <w:r>
-        <w:rPr>
-          <w:lang w:val="en-GB"/>
-        </w:rPr>
-        <w:t xml:space="preserve"> </w:t>
-      </w:r>
-      <w:r>
-        <w:rPr>
-          <w:lang w:val="en-GB"/>
-        </w:rPr>
-        <w:t>nice</w:t>
-      </w:r>
-      <w:r>
-        <w:rPr>
-          <w:lang w:val="en-GB"/>
-        </w:rPr>
-        <w:t>.</w:t>
-      </w:r>
-      <w:r>
-        <w:rPr>
-          <w:lang w:val="en-GB"/>
-        </w:rPr>
-        <w:t xml:space="preserve"> </w:t>
-      </w:r>
-    </w:p>
-    <w:p>
-      <w:pPr>
-        <w:pStyle w:val="Heading3"/>
-        <w:rPr>
-          <w:lang w:val="en-GB"/>
-        </w:rPr>
-      </w:pPr>
-      <w:bookmarkStart w:id="9" w:name="_Toc478676632"/>
-      <w:r>
-        <w:rPr>
-          <w:lang w:val="en-GB"/>
-        </w:rPr>
-        <w:t>Image Objects</w:t>
       </w:r>
       <w:bookmarkEnd w:id="9"/>
     </w:p>
@@ -3642,95 +3463,160 @@
         <w:rPr>
           <w:lang w:val="en-GB"/>
         </w:rPr>
-        <w:t xml:space="preserve">From the start of the project </w:t>
-      </w:r>
-      <w:r>
-        <w:rPr>
-          <w:lang w:val="en-GB"/>
-        </w:rPr>
-        <w:t>OpenCL image</w:t>
-      </w:r>
-      <w:r>
-        <w:rPr>
-          <w:lang w:val="en-GB"/>
-        </w:rPr>
-        <w:t xml:space="preserve"> objects were used for added performance. Not only does this allow the program</w:t>
-      </w:r>
-      <w:r>
-        <w:rPr>
-          <w:lang w:val="en-GB"/>
-        </w:rPr>
-        <w:t xml:space="preserve"> to utilise automatic clamping </w:t>
-      </w:r>
-      <w:r>
-        <w:rPr>
-          <w:lang w:val="en-GB"/>
-        </w:rPr>
-        <w:t xml:space="preserve">if we access a pixel outside of the image but it allows us to choose how we sample pixels in the image. This is a great functional feature but there is an added performance benefit as well as GPUs </w:t>
-      </w:r>
-      <w:r>
-        <w:rPr>
-          <w:lang w:val="en-GB"/>
-        </w:rPr>
-        <w:t>have specific hardware to</w:t>
-      </w:r>
-      <w:r>
-        <w:rPr>
-          <w:lang w:val="en-GB"/>
-        </w:rPr>
-        <w:t xml:space="preserve"> enable fast image manipulation and by using it we will likel</w:t>
-      </w:r>
-      <w:r>
-        <w:rPr>
-          <w:lang w:val="en-GB"/>
-        </w:rPr>
-        <w:t xml:space="preserve">y see a performance increase over </w:t>
-      </w:r>
-      <w:r>
-        <w:rPr>
-          <w:lang w:val="en-GB"/>
-        </w:rPr>
-        <w:t>traditional</w:t>
-      </w:r>
-      <w:r>
-        <w:rPr>
-          <w:lang w:val="en-GB"/>
-        </w:rPr>
-        <w:t xml:space="preserve"> use of OpenCL</w:t>
-      </w:r>
-      <w:r>
-        <w:rPr>
-          <w:lang w:val="en-GB"/>
-        </w:rPr>
-        <w:t xml:space="preserve"> buffers.</w:t>
+        <w:t>T</w:t>
+      </w:r>
+      <w:r>
+        <w:rPr>
+          <w:lang w:val="en-GB"/>
+        </w:rPr>
+        <w:t xml:space="preserve">he box blur was dropped in favour of a full Gaussian blur that would be optimized later. </w:t>
+      </w:r>
+      <w:r>
+        <w:rPr>
+          <w:lang w:val="en-GB"/>
+        </w:rPr>
+        <w:t>Continuous use of a box blur is an optimisation technique for a Gaussian blur, where repeated use results in an accurate approximation of a Gaussian blur</w:t>
+      </w:r>
+      <w:r>
+        <w:rPr>
+          <w:lang w:val="en-GB"/>
+        </w:rPr>
+        <w:t>. T</w:t>
+      </w:r>
+      <w:r>
+        <w:rPr>
+          <w:lang w:val="en-GB"/>
+        </w:rPr>
+        <w:t>h</w:t>
+      </w:r>
+      <w:r>
+        <w:rPr>
+          <w:lang w:val="en-GB"/>
+        </w:rPr>
+        <w:t>e central limit theorem</w:t>
+      </w:r>
+      <w:r>
+        <w:rPr>
+          <w:lang w:val="en-GB"/>
+        </w:rPr>
+        <w:t xml:space="preserve"> explains why this is the case</w:t>
+      </w:r>
+      <w:r>
+        <w:rPr>
+          <w:lang w:val="en-GB"/>
+        </w:rPr>
+        <w:t xml:space="preserve">. By using a Gaussian blur, </w:t>
+      </w:r>
+      <w:r>
+        <w:rPr>
+          <w:lang w:val="en-GB"/>
+        </w:rPr>
+        <w:t>I was able to</w:t>
+      </w:r>
+      <w:r>
+        <w:rPr>
+          <w:lang w:val="en-GB"/>
+        </w:rPr>
+        <w:t xml:space="preserve"> produce a result that is more accurate </w:t>
+      </w:r>
+      <w:r>
+        <w:rPr>
+          <w:lang w:val="en-GB"/>
+        </w:rPr>
+        <w:t xml:space="preserve">than the original as </w:t>
+      </w:r>
+      <w:r>
+        <w:rPr>
+          <w:lang w:val="en-GB"/>
+        </w:rPr>
+        <w:t xml:space="preserve">a box blur is merely an approximation. </w:t>
+      </w:r>
+      <w:r>
+        <w:rPr>
+          <w:lang w:val="en-GB"/>
+        </w:rPr>
+        <w:t>Additionally, by using a single pass blur</w:t>
+      </w:r>
+      <w:r>
+        <w:rPr>
+          <w:lang w:val="en-GB"/>
+        </w:rPr>
+        <w:t xml:space="preserve"> </w:t>
+      </w:r>
+      <w:r>
+        <w:rPr>
+          <w:lang w:val="en-GB"/>
+        </w:rPr>
+        <w:t xml:space="preserve">I </w:t>
+      </w:r>
+      <w:r>
+        <w:rPr>
+          <w:lang w:val="en-GB"/>
+        </w:rPr>
+        <w:t>was able to</w:t>
+      </w:r>
+      <w:r>
+        <w:rPr>
+          <w:lang w:val="en-GB"/>
+        </w:rPr>
+        <w:t xml:space="preserve"> combine the</w:t>
+      </w:r>
+      <w:r>
+        <w:rPr>
+          <w:lang w:val="en-GB"/>
+        </w:rPr>
+        <w:t xml:space="preserve"> sharpen and blur operation into </w:t>
+      </w:r>
+      <w:r>
+        <w:rPr>
+          <w:lang w:val="en-GB"/>
+        </w:rPr>
+        <w:t xml:space="preserve">one OpenCL kernel which </w:t>
+      </w:r>
+      <w:r>
+        <w:rPr>
+          <w:lang w:val="en-GB"/>
+        </w:rPr>
+        <w:t>was</w:t>
+      </w:r>
+      <w:r>
+        <w:rPr>
+          <w:lang w:val="en-GB"/>
+        </w:rPr>
+        <w:t xml:space="preserve"> </w:t>
+      </w:r>
+      <w:r>
+        <w:rPr>
+          <w:lang w:val="en-GB"/>
+        </w:rPr>
+        <w:t>nice</w:t>
+      </w:r>
+      <w:r>
+        <w:rPr>
+          <w:lang w:val="en-GB"/>
+        </w:rPr>
+        <w:t>.</w:t>
+      </w:r>
+      <w:r>
+        <w:rPr>
+          <w:lang w:val="en-GB"/>
+        </w:rPr>
+        <w:t xml:space="preserve"> </w:t>
       </w:r>
     </w:p>
     <w:p>
       <w:pPr>
-        <w:pStyle w:val="Heading2"/>
+        <w:pStyle w:val="Heading3"/>
         <w:rPr>
           <w:lang w:val="en-GB"/>
         </w:rPr>
       </w:pPr>
-      <w:bookmarkStart w:id="10" w:name="_Toc478676633"/>
-      <w:r>
-        <w:rPr>
-          <w:lang w:val="en-GB"/>
-        </w:rPr>
-        <w:lastRenderedPageBreak/>
-        <w:t>OpenCL</w:t>
-      </w:r>
-      <w:r>
-        <w:rPr>
-          <w:lang w:val="en-GB"/>
-        </w:rPr>
-        <w:t xml:space="preserve"> O</w:t>
-      </w:r>
-      <w:r>
-        <w:rPr>
-          <w:lang w:val="en-GB"/>
-        </w:rPr>
-        <w:t>ptimisations</w:t>
+      <w:bookmarkStart w:id="10" w:name="_Toc478687405"/>
+      <w:r>
+        <w:rPr>
+          <w:lang w:val="en-GB"/>
+        </w:rPr>
+        <w:t>Image Objects</w:t>
       </w:r>
       <w:bookmarkEnd w:id="10"/>
     </w:p>
@@ -3745,40 +3631,95 @@
         <w:rPr>
           <w:lang w:val="en-GB"/>
         </w:rPr>
-        <w:t>The first implementation was a 2D Gaussian blur single pass program. This was simple however it had several key performance faults. First</w:t>
-      </w:r>
-      <w:r>
-        <w:rPr>
-          <w:lang w:val="en-GB"/>
-        </w:rPr>
-        <w:t xml:space="preserve"> was that blur weights were calculated on the fly and were not pre-calculated which resulted in a lot of redundant calculations.</w:t>
-      </w:r>
-      <w:r>
-        <w:rPr>
-          <w:lang w:val="en-GB"/>
-        </w:rPr>
-        <w:t xml:space="preserve"> Second was that it was a 2D single pass blur which </w:t>
-      </w:r>
-      <w:r>
-        <w:rPr>
-          <w:lang w:val="en-GB"/>
-        </w:rPr>
-        <w:t>resulted in a significant number of additional operations as well.</w:t>
+        <w:t xml:space="preserve">From the start of the project </w:t>
+      </w:r>
+      <w:r>
+        <w:rPr>
+          <w:lang w:val="en-GB"/>
+        </w:rPr>
+        <w:t>OpenCL image</w:t>
+      </w:r>
+      <w:r>
+        <w:rPr>
+          <w:lang w:val="en-GB"/>
+        </w:rPr>
+        <w:t xml:space="preserve"> objects were used for added performance. Not only does this allow the program</w:t>
+      </w:r>
+      <w:r>
+        <w:rPr>
+          <w:lang w:val="en-GB"/>
+        </w:rPr>
+        <w:t xml:space="preserve"> to utilise automatic clamping </w:t>
+      </w:r>
+      <w:r>
+        <w:rPr>
+          <w:lang w:val="en-GB"/>
+        </w:rPr>
+        <w:t xml:space="preserve">if we access a pixel outside of the image but it allows us to choose how we sample pixels in the image. This is a great functional feature but there is an added performance benefit as well as GPUs </w:t>
+      </w:r>
+      <w:r>
+        <w:rPr>
+          <w:lang w:val="en-GB"/>
+        </w:rPr>
+        <w:t>have specific hardware to</w:t>
+      </w:r>
+      <w:r>
+        <w:rPr>
+          <w:lang w:val="en-GB"/>
+        </w:rPr>
+        <w:t xml:space="preserve"> enable fast image manipulation and by using it we will likel</w:t>
+      </w:r>
+      <w:r>
+        <w:rPr>
+          <w:lang w:val="en-GB"/>
+        </w:rPr>
+        <w:t xml:space="preserve">y see a performance increase over </w:t>
+      </w:r>
+      <w:r>
+        <w:rPr>
+          <w:lang w:val="en-GB"/>
+        </w:rPr>
+        <w:t>traditional</w:t>
+      </w:r>
+      <w:r>
+        <w:rPr>
+          <w:lang w:val="en-GB"/>
+        </w:rPr>
+        <w:t xml:space="preserve"> use of OpenCL</w:t>
+      </w:r>
+      <w:r>
+        <w:rPr>
+          <w:lang w:val="en-GB"/>
+        </w:rPr>
+        <w:t xml:space="preserve"> buffers.</w:t>
       </w:r>
     </w:p>
     <w:p>
       <w:pPr>
-        <w:pStyle w:val="Heading3"/>
+        <w:pStyle w:val="Heading2"/>
         <w:rPr>
           <w:lang w:val="en-GB"/>
         </w:rPr>
       </w:pPr>
-      <w:bookmarkStart w:id="11" w:name="_Toc478676634"/>
-      <w:r>
-        <w:rPr>
-          <w:lang w:val="en-GB"/>
-        </w:rPr>
-        <w:t>Blur Weights</w:t>
+      <w:bookmarkStart w:id="11" w:name="_Toc478687406"/>
+      <w:r>
+        <w:rPr>
+          <w:lang w:val="en-GB"/>
+        </w:rPr>
+        <w:lastRenderedPageBreak/>
+        <w:t>OpenCL</w:t>
+      </w:r>
+      <w:r>
+        <w:rPr>
+          <w:lang w:val="en-GB"/>
+        </w:rPr>
+        <w:t xml:space="preserve"> O</w:t>
+      </w:r>
+      <w:r>
+        <w:rPr>
+          <w:lang w:val="en-GB"/>
+        </w:rPr>
+        <w:t>ptimisations</w:t>
       </w:r>
       <w:bookmarkEnd w:id="11"/>
     </w:p>
@@ -3793,6 +3734,54 @@
         <w:rPr>
           <w:lang w:val="en-GB"/>
         </w:rPr>
+        <w:t>The first implementation was a 2D Gaussian blur single pass program. This was simple however it had several key performance faults. First</w:t>
+      </w:r>
+      <w:r>
+        <w:rPr>
+          <w:lang w:val="en-GB"/>
+        </w:rPr>
+        <w:t xml:space="preserve"> was that blur weights were calculated on the fly and were not pre-calculated which resulted in a lot of redundant calculations.</w:t>
+      </w:r>
+      <w:r>
+        <w:rPr>
+          <w:lang w:val="en-GB"/>
+        </w:rPr>
+        <w:t xml:space="preserve"> Second was that it was a 2D single pass blur which </w:t>
+      </w:r>
+      <w:r>
+        <w:rPr>
+          <w:lang w:val="en-GB"/>
+        </w:rPr>
+        <w:t>resulted in a significant number of additional operations as well.</w:t>
+      </w:r>
+    </w:p>
+    <w:p>
+      <w:pPr>
+        <w:pStyle w:val="Heading3"/>
+        <w:rPr>
+          <w:lang w:val="en-GB"/>
+        </w:rPr>
+      </w:pPr>
+      <w:bookmarkStart w:id="12" w:name="_Toc478687407"/>
+      <w:r>
+        <w:rPr>
+          <w:lang w:val="en-GB"/>
+        </w:rPr>
+        <w:t>Blur Weights</w:t>
+      </w:r>
+      <w:bookmarkEnd w:id="12"/>
+    </w:p>
+    <w:p>
+      <w:pPr>
+        <w:spacing w:line="276" w:lineRule="auto"/>
+        <w:rPr>
+          <w:lang w:val="en-GB"/>
+        </w:rPr>
+      </w:pPr>
+      <w:r>
+        <w:rPr>
+          <w:lang w:val="en-GB"/>
+        </w:rPr>
         <w:t>T</w:t>
       </w:r>
       <w:r>
@@ -3856,8 +3845,8 @@
         <w:t xml:space="preserve"> </w:t>
       </w:r>
     </w:p>
-    <w:bookmarkStart w:id="12" w:name="_MON_1552396737"/>
-    <w:bookmarkEnd w:id="12"/>
+    <w:bookmarkStart w:id="13" w:name="_MON_1552396737"/>
+    <w:bookmarkEnd w:id="13"/>
     <w:p>
       <w:pPr>
         <w:keepNext/>
@@ -3871,7 +3860,7 @@
           <v:shape id="_x0000_i1026" type="#_x0000_t75" style="width:523.3pt;height:309.4pt" o:ole="">
             <v:imagedata r:id="rId19" o:title=""/>
           </v:shape>
-          <o:OLEObject Type="Embed" ProgID="Word.OpenDocumentText.12" ShapeID="_x0000_i1026" DrawAspect="Content" ObjectID="_1552428545" r:id="rId20"/>
+          <o:OLEObject Type="Embed" ProgID="Word.OpenDocumentText.12" ShapeID="_x0000_i1026" DrawAspect="Content" ObjectID="_1552429287" r:id="rId20"/>
         </w:object>
       </w:r>
     </w:p>
@@ -3886,27 +3875,14 @@
       <w:r>
         <w:t xml:space="preserve">Figure </w:t>
       </w:r>
-      <w:r>
-        <w:fldChar w:fldCharType="begin"/>
-      </w:r>
-      <w:r>
-        <w:instrText xml:space="preserve"> SEQ Figure \* ARABIC </w:instrText>
-      </w:r>
-      <w:r>
-        <w:fldChar w:fldCharType="separate"/>
-      </w:r>
-      <w:r>
-        <w:rPr>
-          <w:noProof/>
-        </w:rPr>
-        <w:t>2</w:t>
-      </w:r>
-      <w:r>
-        <w:rPr>
-          <w:noProof/>
-        </w:rPr>
-        <w:fldChar w:fldCharType="end"/>
-      </w:r>
+      <w:fldSimple w:instr=" SEQ Figure \* ARABIC ">
+        <w:r>
+          <w:rPr>
+            <w:noProof/>
+          </w:rPr>
+          <w:t>2</w:t>
+        </w:r>
+      </w:fldSimple>
       <w:r>
         <w:t>: C++ code to pre-calculate Gaussian weight values</w:t>
       </w:r>
@@ -3926,7 +3902,7 @@
           <w:lang w:val="en-GB"/>
         </w:rPr>
       </w:pPr>
-      <w:bookmarkStart w:id="13" w:name="_Toc478676635"/>
+      <w:bookmarkStart w:id="14" w:name="_Toc478687408"/>
       <w:r>
         <w:rPr>
           <w:lang w:val="en-GB"/>
@@ -3940,7 +3916,7 @@
         </w:rPr>
         <w:t xml:space="preserve"> &amp; Flags</w:t>
       </w:r>
-      <w:bookmarkEnd w:id="13"/>
+      <w:bookmarkEnd w:id="14"/>
     </w:p>
     <w:p>
       <w:pPr>
@@ -4028,8 +4004,8 @@
         <w:t>.</w:t>
       </w:r>
     </w:p>
-    <w:bookmarkStart w:id="14" w:name="_MON_1552396895"/>
-    <w:bookmarkEnd w:id="14"/>
+    <w:bookmarkStart w:id="15" w:name="_MON_1552396895"/>
+    <w:bookmarkEnd w:id="15"/>
     <w:p>
       <w:pPr>
         <w:keepNext/>
@@ -4040,10 +4016,10 @@
           <w:lang w:val="en-GB"/>
         </w:rPr>
         <w:object w:dxaOrig="10466" w:dyaOrig="1510" w14:anchorId="6BD8A835">
-          <v:shape id="_x0000_i1032" type="#_x0000_t75" style="width:523.3pt;height:75.75pt" o:ole="">
+          <v:shape id="_x0000_i1027" type="#_x0000_t75" style="width:523.3pt;height:75.75pt" o:ole="">
             <v:imagedata r:id="rId21" o:title=""/>
           </v:shape>
-          <o:OLEObject Type="Embed" ProgID="Word.OpenDocumentText.12" ShapeID="_x0000_i1032" DrawAspect="Content" ObjectID="_1552428546" r:id="rId22"/>
+          <o:OLEObject Type="Embed" ProgID="Word.OpenDocumentText.12" ShapeID="_x0000_i1027" DrawAspect="Content" ObjectID="_1552429288" r:id="rId22"/>
         </w:object>
       </w:r>
     </w:p>
@@ -4058,27 +4034,14 @@
       <w:r>
         <w:t xml:space="preserve">Figure </w:t>
       </w:r>
-      <w:r>
-        <w:fldChar w:fldCharType="begin"/>
-      </w:r>
-      <w:r>
-        <w:instrText xml:space="preserve"> SEQ Figure \* ARABIC </w:instrText>
-      </w:r>
-      <w:r>
-        <w:fldChar w:fldCharType="separate"/>
-      </w:r>
-      <w:r>
-        <w:rPr>
-          <w:noProof/>
-        </w:rPr>
-        <w:t>3</w:t>
-      </w:r>
-      <w:r>
-        <w:rPr>
-          <w:noProof/>
-        </w:rPr>
-        <w:fldChar w:fldCharType="end"/>
-      </w:r>
+      <w:fldSimple w:instr=" SEQ Figure \* ARABIC ">
+        <w:r>
+          <w:rPr>
+            <w:noProof/>
+          </w:rPr>
+          <w:t>3</w:t>
+        </w:r>
+      </w:fldSimple>
       <w:r>
         <w:t>: Passing certain arguments as constants to the OpenCL program when it is compiled.</w:t>
       </w:r>
@@ -4090,14 +4053,14 @@
           <w:lang w:val="en-GB"/>
         </w:rPr>
       </w:pPr>
-      <w:bookmarkStart w:id="15" w:name="_Toc478676636"/>
+      <w:bookmarkStart w:id="16" w:name="_Toc478687409"/>
       <w:r>
         <w:rPr>
           <w:lang w:val="en-GB"/>
         </w:rPr>
         <w:t>1D Blur</w:t>
       </w:r>
-      <w:bookmarkEnd w:id="15"/>
+      <w:bookmarkEnd w:id="16"/>
     </w:p>
     <w:p>
       <w:pPr>
@@ -4227,8 +4190,8 @@
         <w:t>The first pass of this new kernel can be seen in Figure 4.</w:t>
       </w:r>
     </w:p>
-    <w:bookmarkStart w:id="16" w:name="_MON_1552397076"/>
-    <w:bookmarkEnd w:id="16"/>
+    <w:bookmarkStart w:id="17" w:name="_MON_1552397076"/>
+    <w:bookmarkEnd w:id="17"/>
     <w:p>
       <w:pPr>
         <w:keepNext/>
@@ -4239,10 +4202,10 @@
           <w:lang w:val="en-GB"/>
         </w:rPr>
         <w:object w:dxaOrig="10466" w:dyaOrig="4886" w14:anchorId="38308F1A">
-          <v:shape id="_x0000_i1038" type="#_x0000_t75" style="width:523.3pt;height:244.55pt" o:ole="">
+          <v:shape id="_x0000_i1028" type="#_x0000_t75" style="width:523.3pt;height:244.55pt" o:ole="">
             <v:imagedata r:id="rId23" o:title=""/>
           </v:shape>
-          <o:OLEObject Type="Embed" ProgID="Word.OpenDocumentText.12" ShapeID="_x0000_i1038" DrawAspect="Content" ObjectID="_1552428547" r:id="rId24"/>
+          <o:OLEObject Type="Embed" ProgID="Word.OpenDocumentText.12" ShapeID="_x0000_i1028" DrawAspect="Content" ObjectID="_1552429289" r:id="rId24"/>
         </w:object>
       </w:r>
     </w:p>
@@ -4257,27 +4220,14 @@
       <w:r>
         <w:t xml:space="preserve">Figure </w:t>
       </w:r>
-      <w:r>
-        <w:fldChar w:fldCharType="begin"/>
-      </w:r>
-      <w:r>
-        <w:instrText xml:space="preserve"> SEQ Figure \* ARABIC </w:instrText>
-      </w:r>
-      <w:r>
-        <w:fldChar w:fldCharType="separate"/>
-      </w:r>
-      <w:r>
-        <w:rPr>
-          <w:noProof/>
-        </w:rPr>
-        <w:t>4</w:t>
-      </w:r>
-      <w:r>
-        <w:rPr>
-          <w:noProof/>
-        </w:rPr>
-        <w:fldChar w:fldCharType="end"/>
-      </w:r>
+      <w:fldSimple w:instr=" SEQ Figure \* ARABIC ">
+        <w:r>
+          <w:rPr>
+            <w:noProof/>
+          </w:rPr>
+          <w:t>4</w:t>
+        </w:r>
+      </w:fldSimple>
       <w:r>
         <w:t>: First pass of the</w:t>
       </w:r>
@@ -4309,7 +4259,7 @@
           <w:lang w:val="en-GB"/>
         </w:rPr>
       </w:pPr>
-      <w:bookmarkStart w:id="17" w:name="_Toc478676637"/>
+      <w:bookmarkStart w:id="18" w:name="_Toc478687410"/>
       <w:r>
         <w:rPr>
           <w:lang w:val="en-GB"/>
@@ -4317,7 +4267,7 @@
         <w:lastRenderedPageBreak/>
         <w:t>Viewer Development</w:t>
       </w:r>
-      <w:bookmarkEnd w:id="17"/>
+      <w:bookmarkEnd w:id="18"/>
     </w:p>
     <w:p>
       <w:pPr>
@@ -4682,27 +4632,14 @@
                             <w:r>
                               <w:t xml:space="preserve">Figure </w:t>
                             </w:r>
-                            <w:r>
-                              <w:fldChar w:fldCharType="begin"/>
-                            </w:r>
-                            <w:r>
-                              <w:instrText xml:space="preserve"> SEQ Figure \* ARABIC </w:instrText>
-                            </w:r>
-                            <w:r>
-                              <w:fldChar w:fldCharType="separate"/>
-                            </w:r>
-                            <w:r>
-                              <w:rPr>
-                                <w:noProof/>
-                              </w:rPr>
-                              <w:t>5</w:t>
-                            </w:r>
-                            <w:r>
-                              <w:rPr>
-                                <w:noProof/>
-                              </w:rPr>
-                              <w:fldChar w:fldCharType="end"/>
-                            </w:r>
+                            <w:fldSimple w:instr=" SEQ Figure \* ARABIC ">
+                              <w:r>
+                                <w:rPr>
+                                  <w:noProof/>
+                                </w:rPr>
+                                <w:t>5</w:t>
+                              </w:r>
+                            </w:fldSimple>
                             <w:r>
                               <w:t>: Viewer with a loaded image</w:t>
                             </w:r>
@@ -4723,7 +4660,11 @@
           </mc:Choice>
           <mc:Fallback>
             <w:pict>
-              <v:shape w14:anchorId="64EF7117" id="Text Box 11" o:spid="_x0000_s1027" type="#_x0000_t202" style="position:absolute;left:0;text-align:left;margin-left:-42.25pt;margin-top:278.8pt;width:279.4pt;height:.05pt;z-index:-251648000;visibility:visible;mso-wrap-style:square;mso-wrap-distance-left:9pt;mso-wrap-distance-top:0;mso-wrap-distance-right:9pt;mso-wrap-distance-bottom:0;mso-position-horizontal:absolute;mso-position-horizontal-relative:text;mso-position-vertical:absolute;mso-position-vertical-relative:text;v-text-anchor:top" o:gfxdata="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" stroked="f">
+              <v:shapetype w14:anchorId="64EF7117" id="_x0000_t202" coordsize="21600,21600" o:spt="202" path="m,l,21600r21600,l21600,xe">
+                <v:stroke joinstyle="miter"/>
+                <v:path gradientshapeok="t" o:connecttype="rect"/>
+              </v:shapetype>
+              <v:shape id="Text Box 11" o:spid="_x0000_s1027" type="#_x0000_t202" style="position:absolute;left:0;text-align:left;margin-left:-42.25pt;margin-top:278.8pt;width:279.4pt;height:.05pt;z-index:-251648000;visibility:visible;mso-wrap-style:square;mso-wrap-distance-left:9pt;mso-wrap-distance-top:0;mso-wrap-distance-right:9pt;mso-wrap-distance-bottom:0;mso-position-horizontal:absolute;mso-position-horizontal-relative:text;mso-position-vertical:absolute;mso-position-vertical-relative:text;v-text-anchor:top" o:gfxdata="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" stroked="f">
                 <v:textbox style="mso-fit-shape-to-text:t" inset="0,0,0,0">
                   <w:txbxContent>
                     <w:p>
@@ -4739,27 +4680,14 @@
                       <w:r>
                         <w:t xml:space="preserve">Figure </w:t>
                       </w:r>
-                      <w:r>
-                        <w:fldChar w:fldCharType="begin"/>
-                      </w:r>
-                      <w:r>
-                        <w:instrText xml:space="preserve"> SEQ Figure \* ARABIC </w:instrText>
-                      </w:r>
-                      <w:r>
-                        <w:fldChar w:fldCharType="separate"/>
-                      </w:r>
-                      <w:r>
-                        <w:rPr>
-                          <w:noProof/>
-                        </w:rPr>
-                        <w:t>5</w:t>
-                      </w:r>
-                      <w:r>
-                        <w:rPr>
-                          <w:noProof/>
-                        </w:rPr>
-                        <w:fldChar w:fldCharType="end"/>
-                      </w:r>
+                      <w:fldSimple w:instr=" SEQ Figure \* ARABIC ">
+                        <w:r>
+                          <w:rPr>
+                            <w:noProof/>
+                          </w:rPr>
+                          <w:t>5</w:t>
+                        </w:r>
+                      </w:fldSimple>
                       <w:r>
                         <w:t>: Viewer with a loaded image</w:t>
                       </w:r>
@@ -4842,27 +4770,14 @@
                             <w:r>
                               <w:t xml:space="preserve">Figure </w:t>
                             </w:r>
-                            <w:r>
-                              <w:fldChar w:fldCharType="begin"/>
-                            </w:r>
-                            <w:r>
-                              <w:instrText xml:space="preserve"> SEQ Figure \* ARABIC </w:instrText>
-                            </w:r>
-                            <w:r>
-                              <w:fldChar w:fldCharType="separate"/>
-                            </w:r>
-                            <w:r>
-                              <w:rPr>
-                                <w:noProof/>
-                              </w:rPr>
-                              <w:t>6</w:t>
-                            </w:r>
-                            <w:r>
-                              <w:rPr>
-                                <w:noProof/>
-                              </w:rPr>
-                              <w:fldChar w:fldCharType="end"/>
-                            </w:r>
+                            <w:fldSimple w:instr=" SEQ Figure \* ARABIC ">
+                              <w:r>
+                                <w:rPr>
+                                  <w:noProof/>
+                                </w:rPr>
+                                <w:t>6</w:t>
+                              </w:r>
+                            </w:fldSimple>
                             <w:r>
                               <w:t>: Viewer without a loaded image</w:t>
                             </w:r>
@@ -4899,27 +4814,14 @@
                       <w:r>
                         <w:t xml:space="preserve">Figure </w:t>
                       </w:r>
-                      <w:r>
-                        <w:fldChar w:fldCharType="begin"/>
-                      </w:r>
-                      <w:r>
-                        <w:instrText xml:space="preserve"> SEQ Figure \* ARABIC </w:instrText>
-                      </w:r>
-                      <w:r>
-                        <w:fldChar w:fldCharType="separate"/>
-                      </w:r>
-                      <w:r>
-                        <w:rPr>
-                          <w:noProof/>
-                        </w:rPr>
-                        <w:t>6</w:t>
-                      </w:r>
-                      <w:r>
-                        <w:rPr>
-                          <w:noProof/>
-                        </w:rPr>
-                        <w:fldChar w:fldCharType="end"/>
-                      </w:r>
+                      <w:fldSimple w:instr=" SEQ Figure \* ARABIC ">
+                        <w:r>
+                          <w:rPr>
+                            <w:noProof/>
+                          </w:rPr>
+                          <w:t>6</w:t>
+                        </w:r>
+                      </w:fldSimple>
                       <w:r>
                         <w:t>: Viewer without a loaded image</w:t>
                       </w:r>
@@ -4956,7 +4858,7 @@
           <w:lang w:val="en-GB"/>
         </w:rPr>
       </w:pPr>
-      <w:bookmarkStart w:id="18" w:name="_Toc478676638"/>
+      <w:bookmarkStart w:id="19" w:name="_Toc478687411"/>
       <w:r>
         <w:rPr>
           <w:lang w:val="en-GB"/>
@@ -4970,7 +4872,7 @@
         </w:rPr>
         <w:t>evelopment</w:t>
       </w:r>
-      <w:bookmarkEnd w:id="18"/>
+      <w:bookmarkEnd w:id="19"/>
     </w:p>
     <w:p>
       <w:pPr>
@@ -5056,8 +4958,8 @@
         <w:t xml:space="preserve"> type. </w:t>
       </w:r>
     </w:p>
-    <w:bookmarkStart w:id="19" w:name="_MON_1552246424"/>
-    <w:bookmarkEnd w:id="19"/>
+    <w:bookmarkStart w:id="20" w:name="_MON_1552246424"/>
+    <w:bookmarkEnd w:id="20"/>
     <w:p>
       <w:pPr>
         <w:keepNext/>
@@ -5071,7 +4973,7 @@
           <v:shape id="_x0000_i1029" type="#_x0000_t75" style="width:451.3pt;height:109pt" o:ole="">
             <v:imagedata r:id="rId27" o:title=""/>
           </v:shape>
-          <o:OLEObject Type="Embed" ProgID="Word.OpenDocumentText.12" ShapeID="_x0000_i1029" DrawAspect="Content" ObjectID="_1552428548" r:id="rId28"/>
+          <o:OLEObject Type="Embed" ProgID="Word.OpenDocumentText.12" ShapeID="_x0000_i1029" DrawAspect="Content" ObjectID="_1552429290" r:id="rId28"/>
         </w:object>
       </w:r>
     </w:p>
@@ -5157,27 +5059,14 @@
                             <w:r>
                               <w:t xml:space="preserve">Figure </w:t>
                             </w:r>
-                            <w:r>
-                              <w:fldChar w:fldCharType="begin"/>
-                            </w:r>
-                            <w:r>
-                              <w:instrText xml:space="preserve"> SEQ Figure \* ARABIC </w:instrText>
-                            </w:r>
-                            <w:r>
-                              <w:fldChar w:fldCharType="separate"/>
-                            </w:r>
-                            <w:r>
-                              <w:rPr>
-                                <w:noProof/>
-                              </w:rPr>
-                              <w:t>7</w:t>
-                            </w:r>
-                            <w:r>
-                              <w:rPr>
-                                <w:noProof/>
-                              </w:rPr>
-                              <w:fldChar w:fldCharType="end"/>
-                            </w:r>
+                            <w:fldSimple w:instr=" SEQ Figure \* ARABIC ">
+                              <w:r>
+                                <w:rPr>
+                                  <w:noProof/>
+                                </w:rPr>
+                                <w:t>7</w:t>
+                              </w:r>
+                            </w:fldSimple>
                             <w:r>
                               <w:t>: Dialog to open a PPM file</w:t>
                             </w:r>
@@ -5214,27 +5103,14 @@
                       <w:r>
                         <w:t xml:space="preserve">Figure </w:t>
                       </w:r>
-                      <w:r>
-                        <w:fldChar w:fldCharType="begin"/>
-                      </w:r>
-                      <w:r>
-                        <w:instrText xml:space="preserve"> SEQ Figure \* ARABIC </w:instrText>
-                      </w:r>
-                      <w:r>
-                        <w:fldChar w:fldCharType="separate"/>
-                      </w:r>
-                      <w:r>
-                        <w:rPr>
-                          <w:noProof/>
-                        </w:rPr>
-                        <w:t>7</w:t>
-                      </w:r>
-                      <w:r>
-                        <w:rPr>
-                          <w:noProof/>
-                        </w:rPr>
-                        <w:fldChar w:fldCharType="end"/>
-                      </w:r>
+                      <w:fldSimple w:instr=" SEQ Figure \* ARABIC ">
+                        <w:r>
+                          <w:rPr>
+                            <w:noProof/>
+                          </w:rPr>
+                          <w:t>7</w:t>
+                        </w:r>
+                      </w:fldSimple>
                       <w:r>
                         <w:t>: Dialog to open a PPM file</w:t>
                       </w:r>
@@ -5550,27 +5426,14 @@
                             <w:r>
                               <w:t xml:space="preserve">Figure </w:t>
                             </w:r>
-                            <w:r>
-                              <w:fldChar w:fldCharType="begin"/>
-                            </w:r>
-                            <w:r>
-                              <w:instrText xml:space="preserve"> SEQ Figure \* ARABIC </w:instrText>
-                            </w:r>
-                            <w:r>
-                              <w:fldChar w:fldCharType="separate"/>
-                            </w:r>
-                            <w:r>
-                              <w:rPr>
-                                <w:noProof/>
-                              </w:rPr>
-                              <w:t>8</w:t>
-                            </w:r>
-                            <w:r>
-                              <w:rPr>
-                                <w:noProof/>
-                              </w:rPr>
-                              <w:fldChar w:fldCharType="end"/>
-                            </w:r>
+                            <w:fldSimple w:instr=" SEQ Figure \* ARABIC ">
+                              <w:r>
+                                <w:rPr>
+                                  <w:noProof/>
+                                </w:rPr>
+                                <w:t>8</w:t>
+                              </w:r>
+                            </w:fldSimple>
                             <w:r>
                               <w:t>: Press 1 to show the original image loaded</w:t>
                             </w:r>
@@ -5607,27 +5470,14 @@
                       <w:r>
                         <w:t xml:space="preserve">Figure </w:t>
                       </w:r>
-                      <w:r>
-                        <w:fldChar w:fldCharType="begin"/>
-                      </w:r>
-                      <w:r>
-                        <w:instrText xml:space="preserve"> SEQ Figure \* ARABIC </w:instrText>
-                      </w:r>
-                      <w:r>
-                        <w:fldChar w:fldCharType="separate"/>
-                      </w:r>
-                      <w:r>
-                        <w:rPr>
-                          <w:noProof/>
-                        </w:rPr>
-                        <w:t>8</w:t>
-                      </w:r>
-                      <w:r>
-                        <w:rPr>
-                          <w:noProof/>
-                        </w:rPr>
-                        <w:fldChar w:fldCharType="end"/>
-                      </w:r>
+                      <w:fldSimple w:instr=" SEQ Figure \* ARABIC ">
+                        <w:r>
+                          <w:rPr>
+                            <w:noProof/>
+                          </w:rPr>
+                          <w:t>8</w:t>
+                        </w:r>
+                      </w:fldSimple>
                       <w:r>
                         <w:t>: Press 1 to show the original image loaded</w:t>
                       </w:r>
@@ -5778,27 +5628,14 @@
                             <w:r>
                               <w:t xml:space="preserve">Figure </w:t>
                             </w:r>
-                            <w:r>
-                              <w:fldChar w:fldCharType="begin"/>
-                            </w:r>
-                            <w:r>
-                              <w:instrText xml:space="preserve"> SEQ Figure \* ARABIC </w:instrText>
-                            </w:r>
-                            <w:r>
-                              <w:fldChar w:fldCharType="separate"/>
-                            </w:r>
-                            <w:r>
-                              <w:rPr>
-                                <w:noProof/>
-                              </w:rPr>
-                              <w:t>9</w:t>
-                            </w:r>
-                            <w:r>
-                              <w:rPr>
-                                <w:noProof/>
-                              </w:rPr>
-                              <w:fldChar w:fldCharType="end"/>
-                            </w:r>
+                            <w:fldSimple w:instr=" SEQ Figure \* ARABIC ">
+                              <w:r>
+                                <w:rPr>
+                                  <w:noProof/>
+                                </w:rPr>
+                                <w:t>9</w:t>
+                              </w:r>
+                            </w:fldSimple>
                             <w:r>
                               <w:t>: Press 2 to see the image after the first pass (Horizontal Blur)</w:t>
                             </w:r>
@@ -5835,27 +5672,14 @@
                       <w:r>
                         <w:t xml:space="preserve">Figure </w:t>
                       </w:r>
-                      <w:r>
-                        <w:fldChar w:fldCharType="begin"/>
-                      </w:r>
-                      <w:r>
-                        <w:instrText xml:space="preserve"> SEQ Figure \* ARABIC </w:instrText>
-                      </w:r>
-                      <w:r>
-                        <w:fldChar w:fldCharType="separate"/>
-                      </w:r>
-                      <w:r>
-                        <w:rPr>
-                          <w:noProof/>
-                        </w:rPr>
-                        <w:t>9</w:t>
-                      </w:r>
-                      <w:r>
-                        <w:rPr>
-                          <w:noProof/>
-                        </w:rPr>
-                        <w:fldChar w:fldCharType="end"/>
-                      </w:r>
+                      <w:fldSimple w:instr=" SEQ Figure \* ARABIC ">
+                        <w:r>
+                          <w:rPr>
+                            <w:noProof/>
+                          </w:rPr>
+                          <w:t>9</w:t>
+                        </w:r>
+                      </w:fldSimple>
                       <w:r>
                         <w:t>: Press 2 to see the image after the first pass (Horizontal Blur)</w:t>
                       </w:r>
@@ -6008,27 +5832,14 @@
                             <w:r>
                               <w:t xml:space="preserve">Figure </w:t>
                             </w:r>
-                            <w:r>
-                              <w:fldChar w:fldCharType="begin"/>
-                            </w:r>
-                            <w:r>
-                              <w:instrText xml:space="preserve"> SEQ Figure \* ARABIC </w:instrText>
-                            </w:r>
-                            <w:r>
-                              <w:fldChar w:fldCharType="separate"/>
-                            </w:r>
-                            <w:r>
-                              <w:rPr>
-                                <w:noProof/>
-                              </w:rPr>
-                              <w:t>10</w:t>
-                            </w:r>
-                            <w:r>
-                              <w:rPr>
-                                <w:noProof/>
-                              </w:rPr>
-                              <w:fldChar w:fldCharType="end"/>
-                            </w:r>
+                            <w:fldSimple w:instr=" SEQ Figure \* ARABIC ">
+                              <w:r>
+                                <w:rPr>
+                                  <w:noProof/>
+                                </w:rPr>
+                                <w:t>10</w:t>
+                              </w:r>
+                            </w:fldSimple>
                             <w:r>
                               <w:t>: Press 3 to show the final image which is the sharpened image</w:t>
                             </w:r>
@@ -6068,27 +5879,14 @@
                       <w:r>
                         <w:t xml:space="preserve">Figure </w:t>
                       </w:r>
-                      <w:r>
-                        <w:fldChar w:fldCharType="begin"/>
-                      </w:r>
-                      <w:r>
-                        <w:instrText xml:space="preserve"> SEQ Figure \* ARABIC </w:instrText>
-                      </w:r>
-                      <w:r>
-                        <w:fldChar w:fldCharType="separate"/>
-                      </w:r>
-                      <w:r>
-                        <w:rPr>
-                          <w:noProof/>
-                        </w:rPr>
-                        <w:t>10</w:t>
-                      </w:r>
-                      <w:r>
-                        <w:rPr>
-                          <w:noProof/>
-                        </w:rPr>
-                        <w:fldChar w:fldCharType="end"/>
-                      </w:r>
+                      <w:fldSimple w:instr=" SEQ Figure \* ARABIC ">
+                        <w:r>
+                          <w:rPr>
+                            <w:noProof/>
+                          </w:rPr>
+                          <w:t>10</w:t>
+                        </w:r>
+                      </w:fldSimple>
                       <w:r>
                         <w:t>: Press 3 to show the final image which is the sharpened image</w:t>
                       </w:r>
@@ -6109,7 +5907,7 @@
           <w:lang w:val="en-GB"/>
         </w:rPr>
       </w:pPr>
-      <w:bookmarkStart w:id="20" w:name="_Toc478676639"/>
+      <w:bookmarkStart w:id="21" w:name="_Toc478687412"/>
       <w:r>
         <w:rPr>
           <w:lang w:val="en-GB"/>
@@ -6117,7 +5915,7 @@
         <w:lastRenderedPageBreak/>
         <w:t>Performance</w:t>
       </w:r>
-      <w:bookmarkEnd w:id="20"/>
+      <w:bookmarkEnd w:id="21"/>
     </w:p>
     <w:p>
       <w:pPr>
@@ -6126,14 +5924,14 @@
           <w:lang w:val="en-GB"/>
         </w:rPr>
       </w:pPr>
-      <w:bookmarkStart w:id="21" w:name="_Toc478676640"/>
+      <w:bookmarkStart w:id="22" w:name="_Toc478687413"/>
       <w:r>
         <w:rPr>
           <w:lang w:val="en-GB"/>
         </w:rPr>
         <w:t>Method</w:t>
       </w:r>
-      <w:bookmarkEnd w:id="21"/>
+      <w:bookmarkEnd w:id="22"/>
     </w:p>
     <w:p>
       <w:pPr>
@@ -6164,7 +5962,25 @@
         <w:rPr>
           <w:lang w:val="en-GB"/>
         </w:rPr>
-        <w:t>he time to load and write the PPM file was taken out of measuring entirely as it was common to both programs and measuring this would have added noise to the performan</w:t>
+        <w:t xml:space="preserve">he time to load and write the PPM file was taken out </w:t>
+      </w:r>
+      <w:r>
+        <w:rPr>
+          <w:lang w:val="en-GB"/>
+        </w:rPr>
+        <w:t>of the</w:t>
+      </w:r>
+      <w:r>
+        <w:rPr>
+          <w:lang w:val="en-GB"/>
+        </w:rPr>
+        <w:t xml:space="preserve"> </w:t>
+      </w:r>
+      <w:r>
+        <w:rPr>
+          <w:lang w:val="en-GB"/>
+        </w:rPr>
+        <w:t>measuring entirely as it was common to both programs and measuring this would have added noise to the performan</w:t>
       </w:r>
       <w:r>
         <w:rPr>
@@ -6249,7 +6065,7 @@
           <w:lang w:val="en-GB"/>
         </w:rPr>
       </w:pPr>
-      <w:bookmarkStart w:id="22" w:name="_Toc478676641"/>
+      <w:bookmarkStart w:id="23" w:name="_Toc478687414"/>
       <w:r>
         <w:rPr>
           <w:lang w:val="en-GB"/>
@@ -6262,7 +6078,7 @@
         </w:rPr>
         <w:t xml:space="preserve"> Image</w:t>
       </w:r>
-      <w:bookmarkEnd w:id="22"/>
+      <w:bookmarkEnd w:id="23"/>
     </w:p>
     <w:p>
       <w:pPr>
@@ -6271,7 +6087,7 @@
           <w:lang w:val="en-GB"/>
         </w:rPr>
       </w:pPr>
-      <w:bookmarkStart w:id="23" w:name="_Toc478676642"/>
+      <w:bookmarkStart w:id="24" w:name="_Toc478687415"/>
       <w:r>
         <w:rPr>
           <w:lang w:val="en-GB"/>
@@ -6284,7 +6100,7 @@
         </w:rPr>
         <w:t xml:space="preserve"> Time</w:t>
       </w:r>
-      <w:bookmarkEnd w:id="23"/>
+      <w:bookmarkEnd w:id="24"/>
     </w:p>
     <w:p>
       <w:pPr>
@@ -6303,7 +6119,7 @@
         <w:rPr>
           <w:lang w:val="en-GB"/>
         </w:rPr>
-        <w:t>44</w:t>
+        <w:t>35</w:t>
       </w:r>
       <w:r>
         <w:rPr>
@@ -6327,7 +6143,13 @@
         <w:rPr>
           <w:lang w:val="en-GB"/>
         </w:rPr>
-        <w:t>2184x</w:t>
+        <w:t>1903</w:t>
+      </w:r>
+      <w:r>
+        <w:rPr>
+          <w:lang w:val="en-GB"/>
+        </w:rPr>
+        <w:t>x</w:t>
       </w:r>
       <w:r>
         <w:rPr>
@@ -6418,7 +6240,7 @@
           <w:lang w:val="en-GB"/>
         </w:rPr>
       </w:pPr>
-      <w:bookmarkStart w:id="24" w:name="_Toc478676643"/>
+      <w:bookmarkStart w:id="25" w:name="_Toc478687416"/>
       <w:r>
         <w:rPr>
           <w:lang w:val="en-GB"/>
@@ -6432,7 +6254,7 @@
         </w:rPr>
         <w:t xml:space="preserve"> Time</w:t>
       </w:r>
-      <w:bookmarkEnd w:id="24"/>
+      <w:bookmarkEnd w:id="25"/>
     </w:p>
     <w:p>
       <w:pPr>
@@ -6445,7 +6267,73 @@
         <w:rPr>
           <w:lang w:val="en-GB"/>
         </w:rPr>
-        <w:t>When we factor in memory transfer times and OpenCL program initialisation we see a different picture. Here the added cost of transferring memory stops the OpenCL version being faster with small blur sizes however it is still faster by a large margin with what seems to be any blur with a radius higher than 5. While the OpenCL version is only 1.7x times faster with a blur radius of 7 it does get significantly faster compared</w:t>
+        <w:t>Even w</w:t>
+      </w:r>
+      <w:r>
+        <w:rPr>
+          <w:lang w:val="en-GB"/>
+        </w:rPr>
+        <w:t>hen we factor in memory transfer times</w:t>
+      </w:r>
+      <w:r>
+        <w:rPr>
+          <w:lang w:val="en-GB"/>
+        </w:rPr>
+        <w:t xml:space="preserve"> that OpenCL version is faster by a considerable amount</w:t>
+      </w:r>
+      <w:r>
+        <w:rPr>
+          <w:lang w:val="en-GB"/>
+        </w:rPr>
+        <w:t xml:space="preserve">. Here the added cost of transferring memory </w:t>
+      </w:r>
+      <w:r>
+        <w:rPr>
+          <w:lang w:val="en-GB"/>
+        </w:rPr>
+        <w:t>does not stop</w:t>
+      </w:r>
+      <w:r>
+        <w:rPr>
+          <w:lang w:val="en-GB"/>
+        </w:rPr>
+        <w:t xml:space="preserve"> the OpenCL version being faster with small blur sizes </w:t>
+      </w:r>
+      <w:r>
+        <w:rPr>
+          <w:lang w:val="en-GB"/>
+        </w:rPr>
+        <w:t>which is an incredible feature</w:t>
+      </w:r>
+      <w:r>
+        <w:rPr>
+          <w:lang w:val="en-GB"/>
+        </w:rPr>
+        <w:t>. Wh</w:t>
+      </w:r>
+      <w:r>
+        <w:rPr>
+          <w:lang w:val="en-GB"/>
+        </w:rPr>
+        <w:t>ile the OpenCL version is only 16.2</w:t>
+      </w:r>
+      <w:r>
+        <w:rPr>
+          <w:lang w:val="en-GB"/>
+        </w:rPr>
+        <w:t>x time</w:t>
+      </w:r>
+      <w:r>
+        <w:rPr>
+          <w:lang w:val="en-GB"/>
+        </w:rPr>
+        <w:t>s faster with a blur radius of 3</w:t>
+      </w:r>
+      <w:r>
+        <w:rPr>
+          <w:lang w:val="en-GB"/>
+        </w:rPr>
+        <w:t xml:space="preserve"> it does get significantly faster compared</w:t>
       </w:r>
       <w:r>
         <w:rPr>
@@ -6457,7 +6345,19 @@
         <w:rPr>
           <w:lang w:val="en-GB"/>
         </w:rPr>
-        <w:t xml:space="preserve"> the CPU version when dealing with larger blurs being 74x times faster than the given CPU version</w:t>
+        <w:t xml:space="preserve"> the CPU version when de</w:t>
+      </w:r>
+      <w:r>
+        <w:rPr>
+          <w:lang w:val="en-GB"/>
+        </w:rPr>
+        <w:t>aling with larger blurs being 1100</w:t>
+      </w:r>
+      <w:r>
+        <w:rPr>
+          <w:lang w:val="en-GB"/>
+        </w:rPr>
+        <w:t>x times faster than the given CPU version</w:t>
       </w:r>
       <w:r>
         <w:rPr>
@@ -6470,6 +6370,12 @@
           <w:lang w:val="en-GB"/>
         </w:rPr>
         <w:t>.</w:t>
+      </w:r>
+      <w:r>
+        <w:rPr>
+          <w:lang w:val="en-GB"/>
+        </w:rPr>
+        <w:t xml:space="preserve"> It’s worth noting here that the blur radius could easily be larger than that.</w:t>
       </w:r>
     </w:p>
     <w:p>
@@ -6512,14 +6418,14 @@
           <w:lang w:val="en-GB"/>
         </w:rPr>
       </w:pPr>
-      <w:bookmarkStart w:id="25" w:name="_Toc478676644"/>
+      <w:bookmarkStart w:id="26" w:name="_Toc478687417"/>
       <w:r>
         <w:rPr>
           <w:lang w:val="en-GB"/>
         </w:rPr>
         <w:t>Results</w:t>
       </w:r>
-      <w:bookmarkEnd w:id="25"/>
+      <w:bookmarkEnd w:id="26"/>
     </w:p>
     <w:p>
       <w:pPr>
@@ -6532,85 +6438,25 @@
         <w:rPr>
           <w:lang w:val="en-GB"/>
         </w:rPr>
-        <w:t xml:space="preserve">With the small given </w:t>
-      </w:r>
-      <w:r>
-        <w:rPr>
-          <w:lang w:val="en-GB"/>
-        </w:rPr>
-        <w:t xml:space="preserve">image and </w:t>
-      </w:r>
-      <w:r>
-        <w:rPr>
-          <w:lang w:val="en-GB"/>
-        </w:rPr>
-        <w:t>tiny blur radii values it will perf</w:t>
-      </w:r>
-      <w:r>
-        <w:rPr>
-          <w:lang w:val="en-GB"/>
-        </w:rPr>
-        <w:t xml:space="preserve">orm better than the </w:t>
-      </w:r>
-      <w:r>
-        <w:rPr>
-          <w:lang w:val="en-GB"/>
-        </w:rPr>
-        <w:t>OpenCL</w:t>
-      </w:r>
-      <w:r>
-        <w:rPr>
-          <w:lang w:val="en-GB"/>
-        </w:rPr>
-        <w:t xml:space="preserve"> version. </w:t>
-      </w:r>
-      <w:r>
-        <w:rPr>
-          <w:lang w:val="en-GB"/>
-        </w:rPr>
-        <w:t>However,</w:t>
-      </w:r>
-      <w:r>
-        <w:rPr>
-          <w:lang w:val="en-GB"/>
-        </w:rPr>
-        <w:t xml:space="preserve"> that really is the only case where the given version wins. In all other cases the OpenCL version is faster by factors not percent. What is interesting given the </w:t>
-      </w:r>
-      <w:r>
-        <w:rPr>
-          <w:lang w:val="en-GB"/>
-        </w:rPr>
-        <w:t>OpenCL</w:t>
-      </w:r>
-      <w:r>
-        <w:rPr>
-          <w:lang w:val="en-GB"/>
-        </w:rPr>
-        <w:t xml:space="preserve"> version is that using a blur radius of 13 gives better performance than using a blur radius of 7? What is going on here? Upon further </w:t>
-      </w:r>
-      <w:r>
-        <w:rPr>
-          <w:lang w:val="en-GB"/>
-        </w:rPr>
-        <w:t>investigation,</w:t>
-      </w:r>
-      <w:r>
-        <w:rPr>
-          <w:lang w:val="en-GB"/>
-        </w:rPr>
-        <w:t xml:space="preserve"> this was due to varying build times of the OpenCL kernel and varying initialising times for the buffers. It just so happens that when using a small image size that these factors become more noticeable</w:t>
-      </w:r>
-      <w:r>
-        <w:rPr>
-          <w:lang w:val="en-GB"/>
-        </w:rPr>
-        <w:t xml:space="preserve"> and you will see this factor disappear in the following section where we deal with a larger image size</w:t>
-      </w:r>
-      <w:r>
-        <w:rPr>
-          <w:lang w:val="en-GB"/>
-        </w:rPr>
-        <w:t>.</w:t>
+        <w:t xml:space="preserve">In all other cases the OpenCL version is faster by factors not percent. </w:t>
+      </w:r>
+      <w:r>
+        <w:rPr>
+          <w:lang w:val="en-GB"/>
+        </w:rPr>
+        <w:t xml:space="preserve">This was not expected as I </w:t>
+      </w:r>
+      <w:r>
+        <w:rPr>
+          <w:lang w:val="en-GB"/>
+        </w:rPr>
+        <w:t>genuinely</w:t>
+      </w:r>
+      <w:r>
+        <w:rPr>
+          <w:lang w:val="en-GB"/>
+        </w:rPr>
+        <w:t xml:space="preserve"> thought the OpenCL version would be beaten when it came to small blur sizes but this was not the case. What is most impressive however is that this is with the smaller image size of 512 by 512. If it’s faster than the CPU version even with this relatively small image size it looks set get only even better in comparison to the CPU version when using a larger image size.</w:t>
       </w:r>
     </w:p>
     <w:p>
@@ -6620,7 +6466,7 @@
           <w:lang w:val="en-GB"/>
         </w:rPr>
       </w:pPr>
-      <w:bookmarkStart w:id="26" w:name="_Toc478676645"/>
+      <w:bookmarkStart w:id="27" w:name="_Toc478687418"/>
       <w:r>
         <w:rPr>
           <w:lang w:val="en-GB"/>
@@ -6634,7 +6480,7 @@
         </w:rPr>
         <w:t xml:space="preserve"> Image</w:t>
       </w:r>
-      <w:bookmarkEnd w:id="26"/>
+      <w:bookmarkEnd w:id="27"/>
     </w:p>
     <w:p>
       <w:pPr>
@@ -6643,7 +6489,7 @@
           <w:lang w:val="en-GB"/>
         </w:rPr>
       </w:pPr>
-      <w:bookmarkStart w:id="27" w:name="_Toc478676646"/>
+      <w:bookmarkStart w:id="28" w:name="_Toc478687419"/>
       <w:r>
         <w:rPr>
           <w:lang w:val="en-GB"/>
@@ -6656,7 +6502,7 @@
         </w:rPr>
         <w:t xml:space="preserve"> Time</w:t>
       </w:r>
-      <w:bookmarkEnd w:id="27"/>
+      <w:bookmarkEnd w:id="28"/>
     </w:p>
     <w:p>
       <w:pPr>
@@ -6774,7 +6620,7 @@
           <w:lang w:val="en-GB"/>
         </w:rPr>
       </w:pPr>
-      <w:bookmarkStart w:id="28" w:name="_Toc478676647"/>
+      <w:bookmarkStart w:id="29" w:name="_Toc478687420"/>
       <w:r>
         <w:rPr>
           <w:lang w:val="en-GB"/>
@@ -6787,7 +6633,7 @@
         </w:rPr>
         <w:t xml:space="preserve"> Time</w:t>
       </w:r>
-      <w:bookmarkEnd w:id="28"/>
+      <w:bookmarkEnd w:id="29"/>
     </w:p>
     <w:p>
       <w:pPr>
@@ -6806,133 +6652,157 @@
         <w:rPr>
           <w:lang w:val="en-GB"/>
         </w:rPr>
+        <w:t>one of the</w:t>
+      </w:r>
+      <w:r>
+        <w:rPr>
+          <w:lang w:val="en-GB"/>
+        </w:rPr>
+        <w:t xml:space="preserve"> bottleneck</w:t>
+      </w:r>
+      <w:r>
+        <w:rPr>
+          <w:lang w:val="en-GB"/>
+        </w:rPr>
+        <w:t>s</w:t>
+      </w:r>
+      <w:r>
+        <w:rPr>
+          <w:lang w:val="en-GB"/>
+        </w:rPr>
+        <w:t xml:space="preserve"> in the </w:t>
+      </w:r>
+      <w:r>
+        <w:rPr>
+          <w:lang w:val="en-GB"/>
+        </w:rPr>
+        <w:t>OpenC</w:t>
+      </w:r>
+      <w:r>
+        <w:rPr>
+          <w:lang w:val="en-GB"/>
+        </w:rPr>
+        <w:t>L</w:t>
+      </w:r>
+      <w:r>
+        <w:rPr>
+          <w:lang w:val="en-GB"/>
+        </w:rPr>
+        <w:t xml:space="preserve"> version is </w:t>
+      </w:r>
+      <w:r>
+        <w:rPr>
+          <w:lang w:val="en-GB"/>
+        </w:rPr>
         <w:t>the</w:t>
       </w:r>
       <w:r>
         <w:rPr>
           <w:lang w:val="en-GB"/>
         </w:rPr>
+        <w:t xml:space="preserve"> transfer of data to and from the GPU</w:t>
+      </w:r>
+      <w:r>
+        <w:rPr>
+          <w:lang w:val="en-GB"/>
+        </w:rPr>
+        <w:t xml:space="preserve"> which is surprising</w:t>
+      </w:r>
+      <w:r>
+        <w:rPr>
+          <w:lang w:val="en-GB"/>
+        </w:rPr>
+        <w:t xml:space="preserve">. </w:t>
+      </w:r>
+      <w:r>
+        <w:rPr>
+          <w:lang w:val="en-GB"/>
+        </w:rPr>
+        <w:t>However,</w:t>
+      </w:r>
+      <w:r>
+        <w:rPr>
+          <w:lang w:val="en-GB"/>
+        </w:rPr>
+        <w:t xml:space="preserve"> with the larger image this bott</w:t>
+      </w:r>
+      <w:r>
+        <w:rPr>
+          <w:lang w:val="en-GB"/>
+        </w:rPr>
+        <w:t>le</w:t>
+      </w:r>
+      <w:r>
+        <w:rPr>
+          <w:lang w:val="en-GB"/>
+        </w:rPr>
+        <w:t xml:space="preserve">neck doesn’t hamper the </w:t>
+      </w:r>
+      <w:r>
+        <w:rPr>
+          <w:lang w:val="en-GB"/>
+        </w:rPr>
+        <w:t>OpenCL</w:t>
+      </w:r>
+      <w:r>
+        <w:rPr>
+          <w:lang w:val="en-GB"/>
+        </w:rPr>
+        <w:t xml:space="preserve"> version</w:t>
+      </w:r>
+      <w:r>
+        <w:rPr>
+          <w:lang w:val="en-GB"/>
+        </w:rPr>
+        <w:t xml:space="preserve"> much</w:t>
+      </w:r>
+      <w:r>
+        <w:rPr>
+          <w:lang w:val="en-GB"/>
+        </w:rPr>
+        <w:t xml:space="preserve"> at all</w:t>
+      </w:r>
+      <w:r>
+        <w:rPr>
+          <w:lang w:val="en-GB"/>
+        </w:rPr>
+        <w:t xml:space="preserve"> or at least it doesn’t stop </w:t>
+      </w:r>
+      <w:r>
+        <w:rPr>
+          <w:lang w:val="en-GB"/>
+        </w:rPr>
+        <w:t>it</w:t>
+      </w:r>
+      <w:r>
+        <w:rPr>
+          <w:lang w:val="en-GB"/>
+        </w:rPr>
+        <w:t xml:space="preserve"> from winning in every test set</w:t>
+      </w:r>
+      <w:r>
+        <w:rPr>
+          <w:lang w:val="en-GB"/>
+        </w:rPr>
+        <w:t xml:space="preserve">. With a blur radius of 3 </w:t>
+      </w:r>
+      <w:r>
+        <w:rPr>
+          <w:lang w:val="en-GB"/>
+        </w:rPr>
+        <w:t>the OpenCL version</w:t>
+      </w:r>
+      <w:r>
+        <w:rPr>
+          <w:lang w:val="en-GB"/>
+        </w:rPr>
         <w:t xml:space="preserve"> </w:t>
       </w:r>
       <w:r>
         <w:rPr>
           <w:lang w:val="en-GB"/>
         </w:rPr>
-        <w:t>biggest</w:t>
-      </w:r>
-      <w:r>
-        <w:rPr>
-          <w:lang w:val="en-GB"/>
-        </w:rPr>
-        <w:t xml:space="preserve"> bottleneck in the </w:t>
-      </w:r>
-      <w:r>
-        <w:rPr>
-          <w:lang w:val="en-GB"/>
-        </w:rPr>
-        <w:t>OpenC</w:t>
-      </w:r>
-      <w:r>
-        <w:rPr>
-          <w:lang w:val="en-GB"/>
-        </w:rPr>
-        <w:t>L</w:t>
-      </w:r>
-      <w:r>
-        <w:rPr>
-          <w:lang w:val="en-GB"/>
-        </w:rPr>
-        <w:t xml:space="preserve"> version is </w:t>
-      </w:r>
-      <w:r>
-        <w:rPr>
-          <w:lang w:val="en-GB"/>
-        </w:rPr>
-        <w:t>the</w:t>
-      </w:r>
-      <w:r>
-        <w:rPr>
-          <w:lang w:val="en-GB"/>
-        </w:rPr>
-        <w:t xml:space="preserve"> transfer of data to and from the GPU</w:t>
-      </w:r>
-      <w:r>
-        <w:rPr>
-          <w:lang w:val="en-GB"/>
-        </w:rPr>
-        <w:t xml:space="preserve"> and the building of the OpenCL kernel</w:t>
-      </w:r>
-      <w:r>
-        <w:rPr>
-          <w:lang w:val="en-GB"/>
-        </w:rPr>
-        <w:t xml:space="preserve">. </w:t>
-      </w:r>
-      <w:r>
-        <w:rPr>
-          <w:lang w:val="en-GB"/>
-        </w:rPr>
-        <w:t>However,</w:t>
-      </w:r>
-      <w:r>
-        <w:rPr>
-          <w:lang w:val="en-GB"/>
-        </w:rPr>
-        <w:t xml:space="preserve"> with the larger image this bott</w:t>
-      </w:r>
-      <w:r>
-        <w:rPr>
-          <w:lang w:val="en-GB"/>
-        </w:rPr>
-        <w:t>le</w:t>
-      </w:r>
-      <w:r>
-        <w:rPr>
-          <w:lang w:val="en-GB"/>
-        </w:rPr>
-        <w:t xml:space="preserve">neck doesn’t hamper the </w:t>
-      </w:r>
-      <w:r>
-        <w:rPr>
-          <w:lang w:val="en-GB"/>
-        </w:rPr>
-        <w:t>OpenCL</w:t>
-      </w:r>
-      <w:r>
-        <w:rPr>
-          <w:lang w:val="en-GB"/>
-        </w:rPr>
-        <w:t xml:space="preserve"> version at all</w:t>
-      </w:r>
-      <w:r>
-        <w:rPr>
-          <w:lang w:val="en-GB"/>
-        </w:rPr>
-        <w:t xml:space="preserve"> or at least it doesn’t stop </w:t>
-      </w:r>
-      <w:r>
-        <w:rPr>
-          <w:lang w:val="en-GB"/>
-        </w:rPr>
-        <w:t>it</w:t>
-      </w:r>
-      <w:r>
-        <w:rPr>
-          <w:lang w:val="en-GB"/>
-        </w:rPr>
-        <w:t xml:space="preserve"> from winning in every test set</w:t>
-      </w:r>
-      <w:r>
-        <w:rPr>
-          <w:lang w:val="en-GB"/>
-        </w:rPr>
-        <w:t xml:space="preserve">. With a blur radius of 3 </w:t>
-      </w:r>
-      <w:r>
-        <w:rPr>
-          <w:lang w:val="en-GB"/>
-        </w:rPr>
-        <w:t>the OpenCL version</w:t>
+        <w:t>is</w:t>
       </w:r>
       <w:r>
         <w:rPr>
@@ -6944,25 +6814,37 @@
         <w:rPr>
           <w:lang w:val="en-GB"/>
         </w:rPr>
-        <w:t>is</w:t>
-      </w:r>
-      <w:r>
-        <w:rPr>
-          <w:lang w:val="en-GB"/>
-        </w:rPr>
-        <w:t xml:space="preserve"> </w:t>
-      </w:r>
-      <w:r>
-        <w:rPr>
-          <w:lang w:val="en-GB"/>
-        </w:rPr>
-        <w:t>8.3x times faster. With a blur radius of 35 its 1000x times faster</w:t>
-      </w:r>
-      <w:r>
-        <w:rPr>
-          <w:lang w:val="en-GB"/>
-        </w:rPr>
-        <w:t xml:space="preserve"> with memory transfers and initialisation considered</w:t>
+        <w:t>58x</w:t>
+      </w:r>
+      <w:r>
+        <w:rPr>
+          <w:lang w:val="en-GB"/>
+        </w:rPr>
+        <w:t xml:space="preserve"> times faster. With a blur radius of 35 its</w:t>
+      </w:r>
+      <w:r>
+        <w:rPr>
+          <w:lang w:val="en-GB"/>
+        </w:rPr>
+        <w:t xml:space="preserve"> over 2</w:t>
+      </w:r>
+      <w:r>
+        <w:rPr>
+          <w:lang w:val="en-GB"/>
+        </w:rPr>
+        <w:t>000x times faster</w:t>
+      </w:r>
+      <w:r>
+        <w:rPr>
+          <w:lang w:val="en-GB"/>
+        </w:rPr>
+        <w:t xml:space="preserve"> with memory transfers and as stated before that is with all memory transfers </w:t>
+      </w:r>
+      <w:r>
+        <w:rPr>
+          <w:lang w:val="en-GB"/>
+        </w:rPr>
+        <w:t>considered</w:t>
       </w:r>
       <w:r>
         <w:rPr>
@@ -7011,14 +6893,14 @@
           <w:lang w:val="en-GB"/>
         </w:rPr>
       </w:pPr>
-      <w:bookmarkStart w:id="29" w:name="_Toc478676648"/>
+      <w:bookmarkStart w:id="30" w:name="_Toc478687421"/>
       <w:r>
         <w:rPr>
           <w:lang w:val="en-GB"/>
         </w:rPr>
         <w:t>Results</w:t>
       </w:r>
-      <w:bookmarkEnd w:id="29"/>
+      <w:bookmarkEnd w:id="30"/>
     </w:p>
     <w:p>
       <w:pPr>
@@ -7073,15 +6955,7 @@
         <w:rPr>
           <w:lang w:val="en-GB"/>
         </w:rPr>
-        <w:t xml:space="preserve"> to the pe</w:t>
-      </w:r>
-      <w:bookmarkStart w:id="30" w:name="_GoBack"/>
-      <w:bookmarkEnd w:id="30"/>
-      <w:r>
-        <w:rPr>
-          <w:lang w:val="en-GB"/>
-        </w:rPr>
-        <w:t>rformance of the OpenC</w:t>
+        <w:t xml:space="preserve"> to the performance of the OpenC</w:t>
       </w:r>
       <w:r>
         <w:rPr>
@@ -7097,7 +6971,7 @@
           <w:lang w:val="en-GB"/>
         </w:rPr>
       </w:pPr>
-      <w:bookmarkStart w:id="31" w:name="_Toc478676649"/>
+      <w:bookmarkStart w:id="31" w:name="_Toc478687422"/>
       <w:r>
         <w:rPr>
           <w:lang w:val="en-GB"/>
@@ -7140,7 +7014,7 @@
           <w:lang w:val="en-GB"/>
         </w:rPr>
       </w:pPr>
-      <w:bookmarkStart w:id="32" w:name="_Toc478676650"/>
+      <w:bookmarkStart w:id="32" w:name="_Toc478687423"/>
       <w:r>
         <w:rPr>
           <w:lang w:val="en-GB"/>
@@ -7188,7 +7062,7 @@
           <w:lang w:val="en-GB"/>
         </w:rPr>
       </w:pPr>
-      <w:bookmarkStart w:id="33" w:name="_Toc478676651"/>
+      <w:bookmarkStart w:id="33" w:name="_Toc478687424"/>
       <w:r>
         <w:rPr>
           <w:lang w:val="en-GB"/>
@@ -7254,7 +7128,7 @@
           <w:lang w:val="en-GB"/>
         </w:rPr>
       </w:pPr>
-      <w:bookmarkStart w:id="34" w:name="_Toc478676652"/>
+      <w:bookmarkStart w:id="34" w:name="_Toc478687425"/>
       <w:r>
         <w:rPr>
           <w:lang w:val="en-GB"/>
@@ -29236,6 +29110,7 @@
     <w:rsid w:val="00020FC7"/>
     <w:rsid w:val="000419ED"/>
     <w:rsid w:val="0012062C"/>
+    <w:rsid w:val="0024744B"/>
     <w:rsid w:val="00275EED"/>
     <w:rsid w:val="002B1E74"/>
     <w:rsid w:val="002F27BE"/>
@@ -30121,15 +29996,6 @@
 </file>
 
 <file path=customXml/item2.xml><?xml version="1.0" encoding="utf-8"?>
-<?mso-contentType ?>
-<FormTemplates xmlns="http://schemas.microsoft.com/sharepoint/v3/contenttype/forms">
-  <Display>DocumentLibraryForm</Display>
-  <Edit>AssetEditForm</Edit>
-  <New>DocumentLibraryForm</New>
-</FormTemplates>
-</file>
-
-<file path=customXml/item3.xml><?xml version="1.0" encoding="utf-8"?>
 <p:properties xmlns:p="http://schemas.microsoft.com/office/2006/metadata/properties" xmlns:xsi="http://www.w3.org/2001/XMLSchema-instance" xmlns:pc="http://schemas.microsoft.com/office/infopath/2007/PartnerControls">
   <documentManagement>
     <APDescription xmlns="4873beb7-5857-4685-be1f-d57550cc96cc" xsi:nil="true"/>
@@ -30255,13 +30121,16 @@
 </p:properties>
 </file>
 
-<file path=customXml/item4.xml><?xml version="1.0" encoding="utf-8"?>
-<mappings xmlns="http://schemas.microsoft.com/pics">
-  <picture>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</picture>
-</mappings>
+<file path=customXml/item3.xml><?xml version="1.0" encoding="utf-8"?>
+<?mso-contentType ?>
+<FormTemplates xmlns="http://schemas.microsoft.com/sharepoint/v3/contenttype/forms">
+  <Display>DocumentLibraryForm</Display>
+  <Edit>AssetEditForm</Edit>
+  <New>DocumentLibraryForm</New>
+</FormTemplates>
 </file>
 
-<file path=customXml/item5.xml><?xml version="1.0" encoding="utf-8"?>
+<file path=customXml/item4.xml><?xml version="1.0" encoding="utf-8"?>
 <ct:contentTypeSchema xmlns:ct="http://schemas.microsoft.com/office/2006/metadata/contentType" xmlns:ma="http://schemas.microsoft.com/office/2006/metadata/properties/metaAttributes" ct:_="" ma:_="" ma:contentTypeName="TemplateFile" ma:contentTypeID="0x0101006EDDDB5EE6D98C44930B742096920B300400F5B6D36B3EF94B4E9A635CDF2A18F5B8" ma:contentTypeVersion="72" ma:contentTypeDescription="Create a new document." ma:contentTypeScope="" ma:versionID="a23e56308344d904b51738559c3d67c9">
   <xsd:schema xmlns:xsd="http://www.w3.org/2001/XMLSchema" xmlns:xs="http://www.w3.org/2001/XMLSchema" xmlns:p="http://schemas.microsoft.com/office/2006/metadata/properties" xmlns:ns2="4873beb7-5857-4685-be1f-d57550cc96cc" targetNamespace="http://schemas.microsoft.com/office/2006/metadata/properties" ma:root="true" ma:fieldsID="cd0908cc4600e77bf5da051303e00c8d" ns2:_="">
     <xsd:import namespace="4873beb7-5857-4685-be1f-d57550cc96cc"/>
@@ -31301,6 +31170,12 @@
 </ct:contentTypeSchema>
 </file>
 
+<file path=customXml/item5.xml><?xml version="1.0" encoding="utf-8"?>
+<mappings xmlns="http://schemas.microsoft.com/pics">
+  <picture>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</picture>
+</mappings>
+</file>
+
 <file path=customXml/item6.xml><?xml version="1.0" encoding="utf-8"?>
 <b:Sources xmlns:b="http://schemas.openxmlformats.org/officeDocument/2006/bibliography" SelectedStyle="\APA.XSL" StyleName="APA"/>
 </file>
@@ -31314,14 +31189,6 @@
 </file>
 
 <file path=customXml/itemProps2.xml><?xml version="1.0" encoding="utf-8"?>
-<ds:datastoreItem xmlns:ds="http://schemas.openxmlformats.org/officeDocument/2006/customXml" ds:itemID="{2F9ACB35-92A4-4D3B-9363-393A8469DF5C}">
-  <ds:schemaRefs>
-    <ds:schemaRef ds:uri="http://schemas.microsoft.com/sharepoint/v3/contenttype/forms"/>
-  </ds:schemaRefs>
-</ds:datastoreItem>
-</file>
-
-<file path=customXml/itemProps3.xml><?xml version="1.0" encoding="utf-8"?>
 <ds:datastoreItem xmlns:ds="http://schemas.openxmlformats.org/officeDocument/2006/customXml" ds:itemID="{8DABB496-59A8-4CB5-B5A1-2526F172C092}">
   <ds:schemaRefs>
     <ds:schemaRef ds:uri="http://schemas.microsoft.com/office/2006/metadata/properties"/>
@@ -31331,15 +31198,15 @@
 </ds:datastoreItem>
 </file>
 
-<file path=customXml/itemProps4.xml><?xml version="1.0" encoding="utf-8"?>
-<ds:datastoreItem xmlns:ds="http://schemas.openxmlformats.org/officeDocument/2006/customXml" ds:itemID="{F679E4D8-73D9-412D-B716-777944E71373}">
+<file path=customXml/itemProps3.xml><?xml version="1.0" encoding="utf-8"?>
+<ds:datastoreItem xmlns:ds="http://schemas.openxmlformats.org/officeDocument/2006/customXml" ds:itemID="{2F9ACB35-92A4-4D3B-9363-393A8469DF5C}">
   <ds:schemaRefs>
-    <ds:schemaRef ds:uri="http://schemas.microsoft.com/pics"/>
+    <ds:schemaRef ds:uri="http://schemas.microsoft.com/sharepoint/v3/contenttype/forms"/>
   </ds:schemaRefs>
 </ds:datastoreItem>
 </file>
 
-<file path=customXml/itemProps5.xml><?xml version="1.0" encoding="utf-8"?>
+<file path=customXml/itemProps4.xml><?xml version="1.0" encoding="utf-8"?>
 <ds:datastoreItem xmlns:ds="http://schemas.openxmlformats.org/officeDocument/2006/customXml" ds:itemID="{BEEC2CE0-C187-4CDA-A937-4A4083627777}">
   <ds:schemaRefs>
     <ds:schemaRef ds:uri="http://schemas.microsoft.com/office/2006/metadata/contentType"/>
@@ -31357,8 +31224,16 @@
 </ds:datastoreItem>
 </file>
 
+<file path=customXml/itemProps5.xml><?xml version="1.0" encoding="utf-8"?>
+<ds:datastoreItem xmlns:ds="http://schemas.openxmlformats.org/officeDocument/2006/customXml" ds:itemID="{F679E4D8-73D9-412D-B716-777944E71373}">
+  <ds:schemaRefs>
+    <ds:schemaRef ds:uri="http://schemas.microsoft.com/pics"/>
+  </ds:schemaRefs>
+</ds:datastoreItem>
+</file>
+
 <file path=customXml/itemProps6.xml><?xml version="1.0" encoding="utf-8"?>
-<ds:datastoreItem xmlns:ds="http://schemas.openxmlformats.org/officeDocument/2006/customXml" ds:itemID="{3CE85541-44B4-40D3-B4F3-24DED53FEF31}">
+<ds:datastoreItem xmlns:ds="http://schemas.openxmlformats.org/officeDocument/2006/customXml" ds:itemID="{286700C3-90F4-4874-90CB-892074FA7EE4}">
   <ds:schemaRefs>
     <ds:schemaRef ds:uri="http://schemas.openxmlformats.org/officeDocument/2006/bibliography"/>
   </ds:schemaRefs>

--- a/part-2/Docs/B00235610-Report.docx
+++ b/part-2/Docs/B00235610-Report.docx
@@ -386,8 +386,6 @@
             <w:br w:type="page"/>
           </w:r>
         </w:p>
-        <w:bookmarkStart w:id="0" w:name="_GoBack" w:displacedByCustomXml="next"/>
-        <w:bookmarkEnd w:id="0" w:displacedByCustomXml="next"/>
       </w:sdtContent>
     </w:sdt>
     <w:sdt>
@@ -465,7 +463,7 @@
             </w:rPr>
             <w:fldChar w:fldCharType="separate"/>
           </w:r>
-          <w:hyperlink w:anchor="_Toc478687397" w:history="1">
+          <w:hyperlink w:anchor="_Toc478712650" w:history="1">
             <w:r>
               <w:rPr>
                 <w:rStyle w:val="Hyperlink"/>
@@ -493,7 +491,7 @@
                 <w:noProof/>
                 <w:webHidden/>
               </w:rPr>
-              <w:instrText xml:space="preserve"> PAGEREF _Toc478687397 \h </w:instrText>
+              <w:instrText xml:space="preserve"> PAGEREF _Toc478712650 \h </w:instrText>
             </w:r>
             <w:r>
               <w:rPr>
@@ -538,7 +536,7 @@
               <w:lang w:val="en-GB" w:eastAsia="en-GB"/>
             </w:rPr>
           </w:pPr>
-          <w:hyperlink w:anchor="_Toc478687398" w:history="1">
+          <w:hyperlink w:anchor="_Toc478712651" w:history="1">
             <w:r>
               <w:rPr>
                 <w:rStyle w:val="Hyperlink"/>
@@ -566,7 +564,7 @@
                 <w:noProof/>
                 <w:webHidden/>
               </w:rPr>
-              <w:instrText xml:space="preserve"> PAGEREF _Toc478687398 \h </w:instrText>
+              <w:instrText xml:space="preserve"> PAGEREF _Toc478712651 \h </w:instrText>
             </w:r>
             <w:r>
               <w:rPr>
@@ -611,7 +609,7 @@
               <w:lang w:val="en-GB" w:eastAsia="en-GB"/>
             </w:rPr>
           </w:pPr>
-          <w:hyperlink w:anchor="_Toc478687399" w:history="1">
+          <w:hyperlink w:anchor="_Toc478712652" w:history="1">
             <w:r>
               <w:rPr>
                 <w:rStyle w:val="Hyperlink"/>
@@ -639,7 +637,7 @@
                 <w:noProof/>
                 <w:webHidden/>
               </w:rPr>
-              <w:instrText xml:space="preserve"> PAGEREF _Toc478687399 \h </w:instrText>
+              <w:instrText xml:space="preserve"> PAGEREF _Toc478712652 \h </w:instrText>
             </w:r>
             <w:r>
               <w:rPr>
@@ -684,7 +682,7 @@
               <w:lang w:val="en-GB" w:eastAsia="en-GB"/>
             </w:rPr>
           </w:pPr>
-          <w:hyperlink w:anchor="_Toc478687400" w:history="1">
+          <w:hyperlink w:anchor="_Toc478712653" w:history="1">
             <w:r>
               <w:rPr>
                 <w:rStyle w:val="Hyperlink"/>
@@ -712,7 +710,7 @@
                 <w:noProof/>
                 <w:webHidden/>
               </w:rPr>
-              <w:instrText xml:space="preserve"> PAGEREF _Toc478687400 \h </w:instrText>
+              <w:instrText xml:space="preserve"> PAGEREF _Toc478712653 \h </w:instrText>
             </w:r>
             <w:r>
               <w:rPr>
@@ -761,7 +759,7 @@
               <w:lang w:val="en-GB" w:eastAsia="en-GB"/>
             </w:rPr>
           </w:pPr>
-          <w:hyperlink w:anchor="_Toc478687401" w:history="1">
+          <w:hyperlink w:anchor="_Toc478712654" w:history="1">
             <w:r>
               <w:rPr>
                 <w:rStyle w:val="Hyperlink"/>
@@ -789,7 +787,7 @@
                 <w:noProof/>
                 <w:webHidden/>
               </w:rPr>
-              <w:instrText xml:space="preserve"> PAGEREF _Toc478687401 \h </w:instrText>
+              <w:instrText xml:space="preserve"> PAGEREF _Toc478712654 \h </w:instrText>
             </w:r>
             <w:r>
               <w:rPr>
@@ -834,7 +832,7 @@
               <w:lang w:val="en-GB" w:eastAsia="en-GB"/>
             </w:rPr>
           </w:pPr>
-          <w:hyperlink w:anchor="_Toc478687402" w:history="1">
+          <w:hyperlink w:anchor="_Toc478712655" w:history="1">
             <w:r>
               <w:rPr>
                 <w:rStyle w:val="Hyperlink"/>
@@ -862,7 +860,7 @@
                 <w:noProof/>
                 <w:webHidden/>
               </w:rPr>
-              <w:instrText xml:space="preserve"> PAGEREF _Toc478687402 \h </w:instrText>
+              <w:instrText xml:space="preserve"> PAGEREF _Toc478712655 \h </w:instrText>
             </w:r>
             <w:r>
               <w:rPr>
@@ -909,7 +907,7 @@
               <w:lang w:val="en-GB" w:eastAsia="en-GB"/>
             </w:rPr>
           </w:pPr>
-          <w:hyperlink w:anchor="_Toc478687403" w:history="1">
+          <w:hyperlink w:anchor="_Toc478712656" w:history="1">
             <w:r>
               <w:rPr>
                 <w:rStyle w:val="Hyperlink"/>
@@ -937,7 +935,7 @@
                 <w:noProof/>
                 <w:webHidden/>
               </w:rPr>
-              <w:instrText xml:space="preserve"> PAGEREF _Toc478687403 \h </w:instrText>
+              <w:instrText xml:space="preserve"> PAGEREF _Toc478712656 \h </w:instrText>
             </w:r>
             <w:r>
               <w:rPr>
@@ -984,7 +982,7 @@
               <w:lang w:val="en-GB" w:eastAsia="en-GB"/>
             </w:rPr>
           </w:pPr>
-          <w:hyperlink w:anchor="_Toc478687404" w:history="1">
+          <w:hyperlink w:anchor="_Toc478712657" w:history="1">
             <w:r>
               <w:rPr>
                 <w:rStyle w:val="Hyperlink"/>
@@ -1012,7 +1010,7 @@
                 <w:noProof/>
                 <w:webHidden/>
               </w:rPr>
-              <w:instrText xml:space="preserve"> PAGEREF _Toc478687404 \h </w:instrText>
+              <w:instrText xml:space="preserve"> PAGEREF _Toc478712657 \h </w:instrText>
             </w:r>
             <w:r>
               <w:rPr>
@@ -1059,7 +1057,7 @@
               <w:lang w:val="en-GB" w:eastAsia="en-GB"/>
             </w:rPr>
           </w:pPr>
-          <w:hyperlink w:anchor="_Toc478687405" w:history="1">
+          <w:hyperlink w:anchor="_Toc478712658" w:history="1">
             <w:r>
               <w:rPr>
                 <w:rStyle w:val="Hyperlink"/>
@@ -1087,7 +1085,7 @@
                 <w:noProof/>
                 <w:webHidden/>
               </w:rPr>
-              <w:instrText xml:space="preserve"> PAGEREF _Toc478687405 \h </w:instrText>
+              <w:instrText xml:space="preserve"> PAGEREF _Toc478712658 \h </w:instrText>
             </w:r>
             <w:r>
               <w:rPr>
@@ -1132,7 +1130,7 @@
               <w:lang w:val="en-GB" w:eastAsia="en-GB"/>
             </w:rPr>
           </w:pPr>
-          <w:hyperlink w:anchor="_Toc478687406" w:history="1">
+          <w:hyperlink w:anchor="_Toc478712659" w:history="1">
             <w:r>
               <w:rPr>
                 <w:rStyle w:val="Hyperlink"/>
@@ -1160,7 +1158,7 @@
                 <w:noProof/>
                 <w:webHidden/>
               </w:rPr>
-              <w:instrText xml:space="preserve"> PAGEREF _Toc478687406 \h </w:instrText>
+              <w:instrText xml:space="preserve"> PAGEREF _Toc478712659 \h </w:instrText>
             </w:r>
             <w:r>
               <w:rPr>
@@ -1207,7 +1205,7 @@
               <w:lang w:val="en-GB" w:eastAsia="en-GB"/>
             </w:rPr>
           </w:pPr>
-          <w:hyperlink w:anchor="_Toc478687407" w:history="1">
+          <w:hyperlink w:anchor="_Toc478712660" w:history="1">
             <w:r>
               <w:rPr>
                 <w:rStyle w:val="Hyperlink"/>
@@ -1235,7 +1233,7 @@
                 <w:noProof/>
                 <w:webHidden/>
               </w:rPr>
-              <w:instrText xml:space="preserve"> PAGEREF _Toc478687407 \h </w:instrText>
+              <w:instrText xml:space="preserve"> PAGEREF _Toc478712660 \h </w:instrText>
             </w:r>
             <w:r>
               <w:rPr>
@@ -1282,7 +1280,7 @@
               <w:lang w:val="en-GB" w:eastAsia="en-GB"/>
             </w:rPr>
           </w:pPr>
-          <w:hyperlink w:anchor="_Toc478687408" w:history="1">
+          <w:hyperlink w:anchor="_Toc478712661" w:history="1">
             <w:r>
               <w:rPr>
                 <w:rStyle w:val="Hyperlink"/>
@@ -1310,7 +1308,7 @@
                 <w:noProof/>
                 <w:webHidden/>
               </w:rPr>
-              <w:instrText xml:space="preserve"> PAGEREF _Toc478687408 \h </w:instrText>
+              <w:instrText xml:space="preserve"> PAGEREF _Toc478712661 \h </w:instrText>
             </w:r>
             <w:r>
               <w:rPr>
@@ -1357,7 +1355,7 @@
               <w:lang w:val="en-GB" w:eastAsia="en-GB"/>
             </w:rPr>
           </w:pPr>
-          <w:hyperlink w:anchor="_Toc478687409" w:history="1">
+          <w:hyperlink w:anchor="_Toc478712662" w:history="1">
             <w:r>
               <w:rPr>
                 <w:rStyle w:val="Hyperlink"/>
@@ -1385,7 +1383,7 @@
                 <w:noProof/>
                 <w:webHidden/>
               </w:rPr>
-              <w:instrText xml:space="preserve"> PAGEREF _Toc478687409 \h </w:instrText>
+              <w:instrText xml:space="preserve"> PAGEREF _Toc478712662 \h </w:instrText>
             </w:r>
             <w:r>
               <w:rPr>
@@ -1418,26 +1416,27 @@
         </w:p>
         <w:p>
           <w:pPr>
-            <w:pStyle w:val="TOC2"/>
+            <w:pStyle w:val="TOC3"/>
             <w:tabs>
               <w:tab w:val="right" w:leader="dot" w:pos="9206"/>
             </w:tabs>
             <w:rPr>
               <w:rFonts w:eastAsiaTheme="minorEastAsia"/>
+              <w:i w:val="0"/>
+              <w:iCs w:val="0"/>
               <w:noProof/>
               <w:color w:val="auto"/>
               <w:kern w:val="0"/>
               <w:lang w:val="en-GB" w:eastAsia="en-GB"/>
             </w:rPr>
           </w:pPr>
-          <w:hyperlink w:anchor="_Toc478687410" w:history="1">
+          <w:hyperlink w:anchor="_Toc478712663" w:history="1">
             <w:r>
               <w:rPr>
                 <w:rStyle w:val="Hyperlink"/>
                 <w:noProof/>
-                <w:lang w:val="en-GB"/>
               </w:rPr>
-              <w:t>Viewer Development</w:t>
+              <w:t>Float4</w:t>
             </w:r>
             <w:r>
               <w:rPr>
@@ -1458,7 +1457,7 @@
                 <w:noProof/>
                 <w:webHidden/>
               </w:rPr>
-              <w:instrText xml:space="preserve"> PAGEREF _Toc478687410 \h </w:instrText>
+              <w:instrText xml:space="preserve"> PAGEREF _Toc478712663 \h </w:instrText>
             </w:r>
             <w:r>
               <w:rPr>
@@ -1503,7 +1502,80 @@
               <w:lang w:val="en-GB" w:eastAsia="en-GB"/>
             </w:rPr>
           </w:pPr>
-          <w:hyperlink w:anchor="_Toc478687411" w:history="1">
+          <w:hyperlink w:anchor="_Toc478712664" w:history="1">
+            <w:r>
+              <w:rPr>
+                <w:rStyle w:val="Hyperlink"/>
+                <w:noProof/>
+                <w:lang w:val="en-GB"/>
+              </w:rPr>
+              <w:t>Viewer Development</w:t>
+            </w:r>
+            <w:r>
+              <w:rPr>
+                <w:noProof/>
+                <w:webHidden/>
+              </w:rPr>
+              <w:tab/>
+            </w:r>
+            <w:r>
+              <w:rPr>
+                <w:noProof/>
+                <w:webHidden/>
+              </w:rPr>
+              <w:fldChar w:fldCharType="begin"/>
+            </w:r>
+            <w:r>
+              <w:rPr>
+                <w:noProof/>
+                <w:webHidden/>
+              </w:rPr>
+              <w:instrText xml:space="preserve"> PAGEREF _Toc478712664 \h </w:instrText>
+            </w:r>
+            <w:r>
+              <w:rPr>
+                <w:noProof/>
+                <w:webHidden/>
+              </w:rPr>
+            </w:r>
+            <w:r>
+              <w:rPr>
+                <w:noProof/>
+                <w:webHidden/>
+              </w:rPr>
+              <w:fldChar w:fldCharType="separate"/>
+            </w:r>
+            <w:r>
+              <w:rPr>
+                <w:noProof/>
+                <w:webHidden/>
+              </w:rPr>
+              <w:t>6</w:t>
+            </w:r>
+            <w:r>
+              <w:rPr>
+                <w:noProof/>
+                <w:webHidden/>
+              </w:rPr>
+              <w:fldChar w:fldCharType="end"/>
+            </w:r>
+          </w:hyperlink>
+        </w:p>
+        <w:p>
+          <w:pPr>
+            <w:pStyle w:val="TOC2"/>
+            <w:tabs>
+              <w:tab w:val="right" w:leader="dot" w:pos="9206"/>
+            </w:tabs>
+            <w:rPr>
+              <w:rFonts w:eastAsiaTheme="minorEastAsia"/>
+              <w:noProof/>
+              <w:color w:val="auto"/>
+              <w:kern w:val="0"/>
+              <w:lang w:val="en-GB" w:eastAsia="en-GB"/>
+            </w:rPr>
+          </w:pPr>
+          <w:hyperlink w:anchor="_Toc478712665" w:history="1">
             <w:r>
               <w:rPr>
                 <w:rStyle w:val="Hyperlink"/>
@@ -1531,7 +1603,7 @@
                 <w:noProof/>
                 <w:webHidden/>
               </w:rPr>
-              <w:instrText xml:space="preserve"> PAGEREF _Toc478687411 \h </w:instrText>
+              <w:instrText xml:space="preserve"> PAGEREF _Toc478712665 \h </w:instrText>
             </w:r>
             <w:r>
               <w:rPr>
@@ -1580,7 +1652,7 @@
               <w:lang w:val="en-GB" w:eastAsia="en-GB"/>
             </w:rPr>
           </w:pPr>
-          <w:hyperlink w:anchor="_Toc478687412" w:history="1">
+          <w:hyperlink w:anchor="_Toc478712666" w:history="1">
             <w:r>
               <w:rPr>
                 <w:rStyle w:val="Hyperlink"/>
@@ -1608,7 +1680,7 @@
                 <w:noProof/>
                 <w:webHidden/>
               </w:rPr>
-              <w:instrText xml:space="preserve"> PAGEREF _Toc478687412 \h </w:instrText>
+              <w:instrText xml:space="preserve"> PAGEREF _Toc478712666 \h </w:instrText>
             </w:r>
             <w:r>
               <w:rPr>
@@ -1653,7 +1725,7 @@
               <w:lang w:val="en-GB" w:eastAsia="en-GB"/>
             </w:rPr>
           </w:pPr>
-          <w:hyperlink w:anchor="_Toc478687413" w:history="1">
+          <w:hyperlink w:anchor="_Toc478712667" w:history="1">
             <w:r>
               <w:rPr>
                 <w:rStyle w:val="Hyperlink"/>
@@ -1681,7 +1753,7 @@
                 <w:noProof/>
                 <w:webHidden/>
               </w:rPr>
-              <w:instrText xml:space="preserve"> PAGEREF _Toc478687413 \h </w:instrText>
+              <w:instrText xml:space="preserve"> PAGEREF _Toc478712667 \h </w:instrText>
             </w:r>
             <w:r>
               <w:rPr>
@@ -1726,7 +1798,7 @@
               <w:lang w:val="en-GB" w:eastAsia="en-GB"/>
             </w:rPr>
           </w:pPr>
-          <w:hyperlink w:anchor="_Toc478687414" w:history="1">
+          <w:hyperlink w:anchor="_Toc478712668" w:history="1">
             <w:r>
               <w:rPr>
                 <w:rStyle w:val="Hyperlink"/>
@@ -1754,7 +1826,7 @@
                 <w:noProof/>
                 <w:webHidden/>
               </w:rPr>
-              <w:instrText xml:space="preserve"> PAGEREF _Toc478687414 \h </w:instrText>
+              <w:instrText xml:space="preserve"> PAGEREF _Toc478712668 \h </w:instrText>
             </w:r>
             <w:r>
               <w:rPr>
@@ -1801,7 +1873,7 @@
               <w:lang w:val="en-GB" w:eastAsia="en-GB"/>
             </w:rPr>
           </w:pPr>
-          <w:hyperlink w:anchor="_Toc478687415" w:history="1">
+          <w:hyperlink w:anchor="_Toc478712669" w:history="1">
             <w:r>
               <w:rPr>
                 <w:rStyle w:val="Hyperlink"/>
@@ -1829,7 +1901,7 @@
                 <w:noProof/>
                 <w:webHidden/>
               </w:rPr>
-              <w:instrText xml:space="preserve"> PAGEREF _Toc478687415 \h </w:instrText>
+              <w:instrText xml:space="preserve"> PAGEREF _Toc478712669 \h </w:instrText>
             </w:r>
             <w:r>
               <w:rPr>
@@ -1876,7 +1948,7 @@
               <w:lang w:val="en-GB" w:eastAsia="en-GB"/>
             </w:rPr>
           </w:pPr>
-          <w:hyperlink w:anchor="_Toc478687416" w:history="1">
+          <w:hyperlink w:anchor="_Toc478712670" w:history="1">
             <w:r>
               <w:rPr>
                 <w:rStyle w:val="Hyperlink"/>
@@ -1904,7 +1976,7 @@
                 <w:noProof/>
                 <w:webHidden/>
               </w:rPr>
-              <w:instrText xml:space="preserve"> PAGEREF _Toc478687416 \h </w:instrText>
+              <w:instrText xml:space="preserve"> PAGEREF _Toc478712670 \h </w:instrText>
             </w:r>
             <w:r>
               <w:rPr>
@@ -1951,7 +2023,7 @@
               <w:lang w:val="en-GB" w:eastAsia="en-GB"/>
             </w:rPr>
           </w:pPr>
-          <w:hyperlink w:anchor="_Toc478687417" w:history="1">
+          <w:hyperlink w:anchor="_Toc478712671" w:history="1">
             <w:r>
               <w:rPr>
                 <w:rStyle w:val="Hyperlink"/>
@@ -1979,7 +2051,7 @@
                 <w:noProof/>
                 <w:webHidden/>
               </w:rPr>
-              <w:instrText xml:space="preserve"> PAGEREF _Toc478687417 \h </w:instrText>
+              <w:instrText xml:space="preserve"> PAGEREF _Toc478712671 \h </w:instrText>
             </w:r>
             <w:r>
               <w:rPr>
@@ -2024,7 +2096,7 @@
               <w:lang w:val="en-GB" w:eastAsia="en-GB"/>
             </w:rPr>
           </w:pPr>
-          <w:hyperlink w:anchor="_Toc478687418" w:history="1">
+          <w:hyperlink w:anchor="_Toc478712672" w:history="1">
             <w:r>
               <w:rPr>
                 <w:rStyle w:val="Hyperlink"/>
@@ -2052,7 +2124,7 @@
                 <w:noProof/>
                 <w:webHidden/>
               </w:rPr>
-              <w:instrText xml:space="preserve"> PAGEREF _Toc478687418 \h </w:instrText>
+              <w:instrText xml:space="preserve"> PAGEREF _Toc478712672 \h </w:instrText>
             </w:r>
             <w:r>
               <w:rPr>
@@ -2099,7 +2171,7 @@
               <w:lang w:val="en-GB" w:eastAsia="en-GB"/>
             </w:rPr>
           </w:pPr>
-          <w:hyperlink w:anchor="_Toc478687419" w:history="1">
+          <w:hyperlink w:anchor="_Toc478712673" w:history="1">
             <w:r>
               <w:rPr>
                 <w:rStyle w:val="Hyperlink"/>
@@ -2127,7 +2199,7 @@
                 <w:noProof/>
                 <w:webHidden/>
               </w:rPr>
-              <w:instrText xml:space="preserve"> PAGEREF _Toc478687419 \h </w:instrText>
+              <w:instrText xml:space="preserve"> PAGEREF _Toc478712673 \h </w:instrText>
             </w:r>
             <w:r>
               <w:rPr>
@@ -2174,7 +2246,7 @@
               <w:lang w:val="en-GB" w:eastAsia="en-GB"/>
             </w:rPr>
           </w:pPr>
-          <w:hyperlink w:anchor="_Toc478687420" w:history="1">
+          <w:hyperlink w:anchor="_Toc478712674" w:history="1">
             <w:r>
               <w:rPr>
                 <w:rStyle w:val="Hyperlink"/>
@@ -2202,7 +2274,7 @@
                 <w:noProof/>
                 <w:webHidden/>
               </w:rPr>
-              <w:instrText xml:space="preserve"> PAGEREF _Toc478687420 \h </w:instrText>
+              <w:instrText xml:space="preserve"> PAGEREF _Toc478712674 \h </w:instrText>
             </w:r>
             <w:r>
               <w:rPr>
@@ -2249,7 +2321,7 @@
               <w:lang w:val="en-GB" w:eastAsia="en-GB"/>
             </w:rPr>
           </w:pPr>
-          <w:hyperlink w:anchor="_Toc478687421" w:history="1">
+          <w:hyperlink w:anchor="_Toc478712675" w:history="1">
             <w:r>
               <w:rPr>
                 <w:rStyle w:val="Hyperlink"/>
@@ -2277,7 +2349,7 @@
                 <w:noProof/>
                 <w:webHidden/>
               </w:rPr>
-              <w:instrText xml:space="preserve"> PAGEREF _Toc478687421 \h </w:instrText>
+              <w:instrText xml:space="preserve"> PAGEREF _Toc478712675 \h </w:instrText>
             </w:r>
             <w:r>
               <w:rPr>
@@ -2326,7 +2398,7 @@
               <w:lang w:val="en-GB" w:eastAsia="en-GB"/>
             </w:rPr>
           </w:pPr>
-          <w:hyperlink w:anchor="_Toc478687422" w:history="1">
+          <w:hyperlink w:anchor="_Toc478712676" w:history="1">
             <w:r>
               <w:rPr>
                 <w:rStyle w:val="Hyperlink"/>
@@ -2354,7 +2426,7 @@
                 <w:noProof/>
                 <w:webHidden/>
               </w:rPr>
-              <w:instrText xml:space="preserve"> PAGEREF _Toc478687422 \h </w:instrText>
+              <w:instrText xml:space="preserve"> PAGEREF _Toc478712676 \h </w:instrText>
             </w:r>
             <w:r>
               <w:rPr>
@@ -2399,7 +2471,7 @@
               <w:lang w:val="en-GB" w:eastAsia="en-GB"/>
             </w:rPr>
           </w:pPr>
-          <w:hyperlink w:anchor="_Toc478687423" w:history="1">
+          <w:hyperlink w:anchor="_Toc478712677" w:history="1">
             <w:r>
               <w:rPr>
                 <w:rStyle w:val="Hyperlink"/>
@@ -2427,7 +2499,7 @@
                 <w:noProof/>
                 <w:webHidden/>
               </w:rPr>
-              <w:instrText xml:space="preserve"> PAGEREF _Toc478687423 \h </w:instrText>
+              <w:instrText xml:space="preserve"> PAGEREF _Toc478712677 \h </w:instrText>
             </w:r>
             <w:r>
               <w:rPr>
@@ -2472,7 +2544,7 @@
               <w:lang w:val="en-GB" w:eastAsia="en-GB"/>
             </w:rPr>
           </w:pPr>
-          <w:hyperlink w:anchor="_Toc478687424" w:history="1">
+          <w:hyperlink w:anchor="_Toc478712678" w:history="1">
             <w:r>
               <w:rPr>
                 <w:rStyle w:val="Hyperlink"/>
@@ -2500,7 +2572,7 @@
                 <w:noProof/>
                 <w:webHidden/>
               </w:rPr>
-              <w:instrText xml:space="preserve"> PAGEREF _Toc478687424 \h </w:instrText>
+              <w:instrText xml:space="preserve"> PAGEREF _Toc478712678 \h </w:instrText>
             </w:r>
             <w:r>
               <w:rPr>
@@ -2545,7 +2617,7 @@
               <w:lang w:val="en-GB" w:eastAsia="en-GB"/>
             </w:rPr>
           </w:pPr>
-          <w:hyperlink w:anchor="_Toc478687425" w:history="1">
+          <w:hyperlink w:anchor="_Toc478712679" w:history="1">
             <w:r>
               <w:rPr>
                 <w:rStyle w:val="Hyperlink"/>
@@ -2573,7 +2645,7 @@
                 <w:noProof/>
                 <w:webHidden/>
               </w:rPr>
-              <w:instrText xml:space="preserve"> PAGEREF _Toc478687425 \h </w:instrText>
+              <w:instrText xml:space="preserve"> PAGEREF _Toc478712679 \h </w:instrText>
             </w:r>
             <w:r>
               <w:rPr>
@@ -2645,134 +2717,102 @@
           <w:lang w:val="en-GB"/>
         </w:rPr>
       </w:pPr>
-      <w:bookmarkStart w:id="1" w:name="_Toc478687397"/>
+      <w:bookmarkStart w:id="0" w:name="_Toc478712650"/>
       <w:r>
         <w:rPr>
           <w:lang w:val="en-GB"/>
         </w:rPr>
         <w:lastRenderedPageBreak/>
         <w:t>Introduction</w:t>
+      </w:r>
+      <w:bookmarkEnd w:id="0"/>
+    </w:p>
+    <w:p>
+      <w:pPr>
+        <w:pStyle w:val="Heading2"/>
+        <w:rPr>
+          <w:lang w:val="en-GB"/>
+        </w:rPr>
+      </w:pPr>
+      <w:bookmarkStart w:id="1" w:name="_Toc478712651"/>
+      <w:r>
+        <w:rPr>
+          <w:lang w:val="en-GB"/>
+        </w:rPr>
+        <w:t>Problem</w:t>
       </w:r>
       <w:bookmarkEnd w:id="1"/>
     </w:p>
     <w:p>
       <w:pPr>
-        <w:pStyle w:val="Heading2"/>
-        <w:rPr>
+        <w:spacing w:line="276" w:lineRule="auto"/>
+        <w:rPr>
+          <w:szCs w:val="24"/>
           <w:lang w:val="en-GB"/>
         </w:rPr>
       </w:pPr>
-      <w:bookmarkStart w:id="2" w:name="_Toc478687398"/>
-      <w:r>
-        <w:rPr>
-          <w:lang w:val="en-GB"/>
-        </w:rPr>
-        <w:t>Problem</w:t>
-      </w:r>
-      <w:bookmarkEnd w:id="2"/>
-    </w:p>
-    <w:p>
-      <w:pPr>
-        <w:spacing w:line="276" w:lineRule="auto"/>
+      <w:r>
         <w:rPr>
           <w:szCs w:val="24"/>
           <w:lang w:val="en-GB"/>
         </w:rPr>
-      </w:pPr>
+        <w:t xml:space="preserve">C++ code was </w:t>
+      </w:r>
       <w:r>
         <w:rPr>
           <w:szCs w:val="24"/>
           <w:lang w:val="en-GB"/>
         </w:rPr>
-        <w:t xml:space="preserve">C++ code was </w:t>
+        <w:t>given</w:t>
       </w:r>
       <w:r>
         <w:rPr>
           <w:szCs w:val="24"/>
           <w:lang w:val="en-GB"/>
         </w:rPr>
-        <w:t>given</w:t>
+        <w:t xml:space="preserve"> which takes a </w:t>
       </w:r>
       <w:r>
         <w:rPr>
           <w:szCs w:val="24"/>
           <w:lang w:val="en-GB"/>
         </w:rPr>
-        <w:t xml:space="preserve"> which takes a </w:t>
+        <w:t xml:space="preserve">PPM </w:t>
       </w:r>
       <w:r>
         <w:rPr>
           <w:szCs w:val="24"/>
           <w:lang w:val="en-GB"/>
         </w:rPr>
-        <w:t xml:space="preserve">PPM </w:t>
+        <w:t xml:space="preserve">input image </w:t>
       </w:r>
       <w:r>
         <w:rPr>
           <w:szCs w:val="24"/>
           <w:lang w:val="en-GB"/>
         </w:rPr>
-        <w:t xml:space="preserve">input image </w:t>
+        <w:t>and performs a</w:t>
       </w:r>
       <w:r>
         <w:rPr>
           <w:szCs w:val="24"/>
           <w:lang w:val="en-GB"/>
         </w:rPr>
-        <w:t>and performs a</w:t>
+        <w:t>n unsharp mask operation</w:t>
       </w:r>
       <w:r>
         <w:rPr>
           <w:szCs w:val="24"/>
           <w:lang w:val="en-GB"/>
         </w:rPr>
-        <w:t xml:space="preserve">n </w:t>
-      </w:r>
-      <w:proofErr w:type="spellStart"/>
+        <w:t xml:space="preserve"> and writes the result to disk.</w:t>
+      </w:r>
       <w:r>
         <w:rPr>
           <w:szCs w:val="24"/>
           <w:lang w:val="en-GB"/>
         </w:rPr>
-        <w:t>unsharp</w:t>
-      </w:r>
-      <w:proofErr w:type="spellEnd"/>
-      <w:r>
-        <w:rPr>
-          <w:szCs w:val="24"/>
-          <w:lang w:val="en-GB"/>
-        </w:rPr>
-        <w:t xml:space="preserve"> mask operation</w:t>
-      </w:r>
-      <w:r>
-        <w:rPr>
-          <w:szCs w:val="24"/>
-          <w:lang w:val="en-GB"/>
-        </w:rPr>
-        <w:t xml:space="preserve"> and writes the result to disk.</w:t>
-      </w:r>
-      <w:r>
-        <w:rPr>
-          <w:szCs w:val="24"/>
-          <w:lang w:val="en-GB"/>
-        </w:rPr>
-        <w:t xml:space="preserve"> The </w:t>
-      </w:r>
-      <w:proofErr w:type="spellStart"/>
-      <w:r>
-        <w:rPr>
-          <w:szCs w:val="24"/>
-          <w:lang w:val="en-GB"/>
-        </w:rPr>
-        <w:t>unsharp</w:t>
-      </w:r>
-      <w:proofErr w:type="spellEnd"/>
-      <w:r>
-        <w:rPr>
-          <w:szCs w:val="24"/>
-          <w:lang w:val="en-GB"/>
-        </w:rPr>
-        <w:t xml:space="preserve"> mask is implemented as a box blur whose result is subtracted from the input image</w:t>
+        <w:t xml:space="preserve"> The unsharp mask is implemented as a box blur whose result is subtracted from the input image</w:t>
       </w:r>
       <w:r>
         <w:rPr>
@@ -2817,14 +2857,14 @@
           <w:lang w:val="en-GB"/>
         </w:rPr>
       </w:pPr>
-      <w:bookmarkStart w:id="3" w:name="_Toc478687399"/>
+      <w:bookmarkStart w:id="2" w:name="_Toc478712652"/>
       <w:r>
         <w:rPr>
           <w:lang w:val="en-GB"/>
         </w:rPr>
         <w:t>Hardware</w:t>
       </w:r>
-      <w:bookmarkEnd w:id="3"/>
+      <w:bookmarkEnd w:id="2"/>
     </w:p>
     <w:p>
       <w:pPr>
@@ -3080,170 +3120,186 @@
           <w:lang w:val="en-GB"/>
         </w:rPr>
       </w:pPr>
-      <w:bookmarkStart w:id="4" w:name="_Toc478687400"/>
+      <w:bookmarkStart w:id="3" w:name="_Toc478712653"/>
       <w:r>
         <w:rPr>
           <w:lang w:val="en-GB"/>
         </w:rPr>
         <w:lastRenderedPageBreak/>
         <w:t>Objectives</w:t>
+      </w:r>
+      <w:bookmarkEnd w:id="3"/>
+    </w:p>
+    <w:p>
+      <w:pPr>
+        <w:spacing w:line="276" w:lineRule="auto"/>
+        <w:rPr>
+          <w:lang w:val="en-GB"/>
+        </w:rPr>
+      </w:pPr>
+      <w:r>
+        <w:rPr>
+          <w:lang w:val="en-GB"/>
+        </w:rPr>
+        <w:t xml:space="preserve">There are several objectives for this coursework. First is that the </w:t>
+      </w:r>
+      <w:r>
+        <w:rPr>
+          <w:lang w:val="en-GB"/>
+        </w:rPr>
+        <w:t>OpenCL</w:t>
+      </w:r>
+      <w:r>
+        <w:rPr>
+          <w:lang w:val="en-GB"/>
+        </w:rPr>
+        <w:t xml:space="preserve"> version should be significantly faster than the original by factors not percent. </w:t>
+      </w:r>
+      <w:r>
+        <w:rPr>
+          <w:lang w:val="en-GB"/>
+        </w:rPr>
+        <w:t>Additionally,</w:t>
+      </w:r>
+      <w:r>
+        <w:rPr>
+          <w:lang w:val="en-GB"/>
+        </w:rPr>
+        <w:t xml:space="preserve"> the optimized </w:t>
+      </w:r>
+      <w:r>
+        <w:rPr>
+          <w:lang w:val="en-GB"/>
+        </w:rPr>
+        <w:t>version should produce a more accurate result</w:t>
+      </w:r>
+      <w:r>
+        <w:rPr>
+          <w:lang w:val="en-GB"/>
+        </w:rPr>
+        <w:t xml:space="preserve"> by not taking shortcuts as the given method does</w:t>
+      </w:r>
+      <w:r>
+        <w:rPr>
+          <w:lang w:val="en-GB"/>
+        </w:rPr>
+        <w:t xml:space="preserve">. </w:t>
+      </w:r>
+      <w:r>
+        <w:rPr>
+          <w:lang w:val="en-GB"/>
+        </w:rPr>
+        <w:t>Finally, utilities should be developed to help and test the p</w:t>
+      </w:r>
+      <w:r>
+        <w:rPr>
+          <w:lang w:val="en-GB"/>
+        </w:rPr>
+        <w:t>rogram. This includes a Visualis</w:t>
+      </w:r>
+      <w:r>
+        <w:rPr>
+          <w:lang w:val="en-GB"/>
+        </w:rPr>
+        <w:t>er which renders the generate</w:t>
+      </w:r>
+      <w:r>
+        <w:rPr>
+          <w:lang w:val="en-GB"/>
+        </w:rPr>
+        <w:t>d output in real time with key inputs</w:t>
+      </w:r>
+      <w:r>
+        <w:rPr>
+          <w:lang w:val="en-GB"/>
+        </w:rPr>
+        <w:t xml:space="preserve"> to increas</w:t>
+      </w:r>
+      <w:r>
+        <w:rPr>
+          <w:lang w:val="en-GB"/>
+        </w:rPr>
+        <w:t>e and</w:t>
+      </w:r>
+      <w:r>
+        <w:rPr>
+          <w:lang w:val="en-GB"/>
+        </w:rPr>
+        <w:t xml:space="preserve"> decreas</w:t>
+      </w:r>
+      <w:r>
+        <w:rPr>
+          <w:lang w:val="en-GB"/>
+        </w:rPr>
+        <w:t>e</w:t>
+      </w:r>
+      <w:r>
+        <w:rPr>
+          <w:lang w:val="en-GB"/>
+        </w:rPr>
+        <w:t xml:space="preserve"> the blur radius. Additionally, there should be a Viewer program that loads and displays a PPM file quickly and accurately.</w:t>
+      </w:r>
+    </w:p>
+    <w:p>
+      <w:pPr>
+        <w:pStyle w:val="Heading1"/>
+        <w:rPr>
+          <w:lang w:val="en-GB"/>
+        </w:rPr>
+      </w:pPr>
+      <w:bookmarkStart w:id="4" w:name="_Toc478712654"/>
+      <w:r>
+        <w:rPr>
+          <w:lang w:val="en-GB"/>
+        </w:rPr>
+        <w:lastRenderedPageBreak/>
+        <w:t>Development</w:t>
       </w:r>
       <w:bookmarkEnd w:id="4"/>
     </w:p>
     <w:p>
       <w:pPr>
-        <w:spacing w:line="276" w:lineRule="auto"/>
+        <w:pStyle w:val="Heading2"/>
         <w:rPr>
           <w:lang w:val="en-GB"/>
         </w:rPr>
       </w:pPr>
-      <w:r>
-        <w:rPr>
-          <w:lang w:val="en-GB"/>
-        </w:rPr>
-        <w:t xml:space="preserve">There are several objectives for this coursework. First is that the </w:t>
-      </w:r>
-      <w:r>
-        <w:rPr>
-          <w:lang w:val="en-GB"/>
-        </w:rPr>
-        <w:t>OpenCL</w:t>
-      </w:r>
-      <w:r>
-        <w:rPr>
-          <w:lang w:val="en-GB"/>
-        </w:rPr>
-        <w:t xml:space="preserve"> version should be significantly faster than the original by factors not percent. </w:t>
-      </w:r>
-      <w:r>
-        <w:rPr>
-          <w:lang w:val="en-GB"/>
-        </w:rPr>
-        <w:t>Additionally,</w:t>
-      </w:r>
-      <w:r>
-        <w:rPr>
-          <w:lang w:val="en-GB"/>
-        </w:rPr>
-        <w:t xml:space="preserve"> the optimized </w:t>
-      </w:r>
-      <w:r>
-        <w:rPr>
-          <w:lang w:val="en-GB"/>
-        </w:rPr>
-        <w:t>version should produce a more accurate result</w:t>
-      </w:r>
-      <w:r>
-        <w:rPr>
-          <w:lang w:val="en-GB"/>
-        </w:rPr>
-        <w:t xml:space="preserve"> by not taking shortcuts as the given method does</w:t>
-      </w:r>
-      <w:r>
-        <w:rPr>
-          <w:lang w:val="en-GB"/>
-        </w:rPr>
-        <w:t xml:space="preserve">. </w:t>
-      </w:r>
-      <w:r>
-        <w:rPr>
-          <w:lang w:val="en-GB"/>
-        </w:rPr>
-        <w:t>Finally, utilities should be developed to help and test the p</w:t>
-      </w:r>
-      <w:r>
-        <w:rPr>
-          <w:lang w:val="en-GB"/>
-        </w:rPr>
-        <w:t xml:space="preserve">rogram. This includes a </w:t>
-      </w:r>
-      <w:proofErr w:type="spellStart"/>
-      <w:r>
-        <w:rPr>
-          <w:lang w:val="en-GB"/>
-        </w:rPr>
-        <w:t>Visualis</w:t>
-      </w:r>
-      <w:r>
-        <w:rPr>
-          <w:lang w:val="en-GB"/>
-        </w:rPr>
-        <w:t>er</w:t>
-      </w:r>
-      <w:proofErr w:type="spellEnd"/>
-      <w:r>
-        <w:rPr>
-          <w:lang w:val="en-GB"/>
-        </w:rPr>
-        <w:t xml:space="preserve"> which renders the generate</w:t>
-      </w:r>
-      <w:r>
-        <w:rPr>
-          <w:lang w:val="en-GB"/>
-        </w:rPr>
-        <w:t>d output in real time with key inputs</w:t>
-      </w:r>
-      <w:r>
-        <w:rPr>
-          <w:lang w:val="en-GB"/>
-        </w:rPr>
-        <w:t xml:space="preserve"> to increas</w:t>
-      </w:r>
-      <w:r>
-        <w:rPr>
-          <w:lang w:val="en-GB"/>
-        </w:rPr>
-        <w:t>e and</w:t>
-      </w:r>
-      <w:r>
-        <w:rPr>
-          <w:lang w:val="en-GB"/>
-        </w:rPr>
-        <w:t xml:space="preserve"> decreas</w:t>
-      </w:r>
-      <w:r>
-        <w:rPr>
-          <w:lang w:val="en-GB"/>
-        </w:rPr>
-        <w:t>e</w:t>
-      </w:r>
-      <w:r>
-        <w:rPr>
-          <w:lang w:val="en-GB"/>
-        </w:rPr>
-        <w:t xml:space="preserve"> the blur radius. Additionally, there should be a Viewer program that loads and displays a PPM file quickly and accurately.</w:t>
-      </w:r>
-    </w:p>
-    <w:p>
-      <w:pPr>
-        <w:pStyle w:val="Heading1"/>
-        <w:rPr>
-          <w:lang w:val="en-GB"/>
-        </w:rPr>
-      </w:pPr>
-      <w:bookmarkStart w:id="5" w:name="_Toc478687401"/>
-      <w:r>
-        <w:rPr>
-          <w:lang w:val="en-GB"/>
-        </w:rPr>
-        <w:lastRenderedPageBreak/>
-        <w:t>Development</w:t>
+      <w:bookmarkStart w:id="5" w:name="_Toc478712655"/>
+      <w:r>
+        <w:rPr>
+          <w:lang w:val="en-GB"/>
+        </w:rPr>
+        <w:t>OpenCL Development</w:t>
       </w:r>
       <w:bookmarkEnd w:id="5"/>
     </w:p>
     <w:p>
       <w:pPr>
-        <w:pStyle w:val="Heading2"/>
+        <w:spacing w:line="276" w:lineRule="auto"/>
         <w:rPr>
           <w:lang w:val="en-GB"/>
         </w:rPr>
       </w:pPr>
-      <w:bookmarkStart w:id="6" w:name="_Toc478687402"/>
-      <w:r>
-        <w:rPr>
-          <w:lang w:val="en-GB"/>
-        </w:rPr>
-        <w:t>OpenCL Development</w:t>
+      <w:r>
+        <w:rPr>
+          <w:lang w:val="en-GB"/>
+        </w:rPr>
+        <w:t xml:space="preserve">When porting the code over to OpenCL serval implementation decisions were taken. </w:t>
+      </w:r>
+    </w:p>
+    <w:p>
+      <w:pPr>
+        <w:pStyle w:val="Heading3"/>
+        <w:rPr>
+          <w:lang w:val="en-GB"/>
+        </w:rPr>
+      </w:pPr>
+      <w:bookmarkStart w:id="6" w:name="_Toc478712656"/>
+      <w:r>
+        <w:rPr>
+          <w:lang w:val="en-GB"/>
+        </w:rPr>
+        <w:t>C++ Bindings</w:t>
       </w:r>
       <w:bookmarkEnd w:id="6"/>
     </w:p>
@@ -3258,119 +3314,89 @@
         <w:rPr>
           <w:lang w:val="en-GB"/>
         </w:rPr>
-        <w:t xml:space="preserve">When porting the code over to OpenCL serval implementation decisions were taken. </w:t>
+        <w:t>When writing the OpenCL code the C++ bindings were used</w:t>
+      </w:r>
+      <w:r>
+        <w:rPr>
+          <w:lang w:val="en-GB"/>
+        </w:rPr>
+        <w:t xml:space="preserve"> to</w:t>
+      </w:r>
+      <w:r>
+        <w:rPr>
+          <w:lang w:val="en-GB"/>
+        </w:rPr>
+        <w:t xml:space="preserve"> </w:t>
+      </w:r>
+      <w:r>
+        <w:rPr>
+          <w:lang w:val="en-GB"/>
+        </w:rPr>
+        <w:t>reduce the complexity of the code written</w:t>
+      </w:r>
+      <w:r>
+        <w:rPr>
+          <w:lang w:val="en-GB"/>
+        </w:rPr>
+        <w:t xml:space="preserve">. It also enabled easy </w:t>
+      </w:r>
+      <w:r>
+        <w:rPr>
+          <w:lang w:val="en-GB"/>
+        </w:rPr>
+        <w:t>clean up</w:t>
+      </w:r>
+      <w:r>
+        <w:rPr>
+          <w:lang w:val="en-GB"/>
+        </w:rPr>
+        <w:t xml:space="preserve"> and resource management thanks to</w:t>
+      </w:r>
+      <w:r>
+        <w:rPr>
+          <w:lang w:val="en-GB"/>
+        </w:rPr>
+        <w:t xml:space="preserve"> </w:t>
+      </w:r>
+      <w:r>
+        <w:rPr>
+          <w:lang w:val="en-GB"/>
+        </w:rPr>
+        <w:t>RAII</w:t>
+      </w:r>
+      <w:r>
+        <w:rPr>
+          <w:lang w:val="en-GB"/>
+        </w:rPr>
+        <w:t xml:space="preserve"> (Resource Acquisition is I</w:t>
+      </w:r>
+      <w:r>
+        <w:rPr>
+          <w:lang w:val="en-GB"/>
+        </w:rPr>
+        <w:t>nitialization). The be</w:t>
+      </w:r>
+      <w:r>
+        <w:rPr>
+          <w:lang w:val="en-GB"/>
+        </w:rPr>
+        <w:t>nefits of this approach can be</w:t>
+      </w:r>
+      <w:r>
+        <w:rPr>
+          <w:lang w:val="en-GB"/>
+        </w:rPr>
+        <w:t xml:space="preserve"> seen in the given s</w:t>
+      </w:r>
+      <w:r>
+        <w:rPr>
+          <w:lang w:val="en-GB"/>
+        </w:rPr>
+        <w:t>ource code and in the Figure 1.</w:t>
       </w:r>
     </w:p>
-    <w:p>
-      <w:pPr>
-        <w:pStyle w:val="Heading3"/>
-        <w:rPr>
-          <w:lang w:val="en-GB"/>
-        </w:rPr>
-      </w:pPr>
-      <w:bookmarkStart w:id="7" w:name="_Toc478687403"/>
-      <w:r>
-        <w:rPr>
-          <w:lang w:val="en-GB"/>
-        </w:rPr>
-        <w:t>C++ Bindings</w:t>
-      </w:r>
-      <w:bookmarkEnd w:id="7"/>
-    </w:p>
-    <w:p>
-      <w:pPr>
-        <w:spacing w:line="276" w:lineRule="auto"/>
-        <w:rPr>
-          <w:lang w:val="en-GB"/>
-        </w:rPr>
-      </w:pPr>
-      <w:r>
-        <w:rPr>
-          <w:lang w:val="en-GB"/>
-        </w:rPr>
-        <w:t>When writing the OpenCL code the C++ bindings were used</w:t>
-      </w:r>
-      <w:r>
-        <w:rPr>
-          <w:lang w:val="en-GB"/>
-        </w:rPr>
-        <w:t xml:space="preserve"> to</w:t>
-      </w:r>
-      <w:r>
-        <w:rPr>
-          <w:lang w:val="en-GB"/>
-        </w:rPr>
-        <w:t xml:space="preserve"> </w:t>
-      </w:r>
-      <w:r>
-        <w:rPr>
-          <w:lang w:val="en-GB"/>
-        </w:rPr>
-        <w:t>reduce the complexity of the code written</w:t>
-      </w:r>
-      <w:r>
-        <w:rPr>
-          <w:lang w:val="en-GB"/>
-        </w:rPr>
-        <w:t xml:space="preserve">. It also enabled easy </w:t>
-      </w:r>
-      <w:r>
-        <w:rPr>
-          <w:lang w:val="en-GB"/>
-        </w:rPr>
-        <w:t>clean up</w:t>
-      </w:r>
-      <w:r>
-        <w:rPr>
-          <w:lang w:val="en-GB"/>
-        </w:rPr>
-        <w:t xml:space="preserve"> and resource management thanks to</w:t>
-      </w:r>
-      <w:r>
-        <w:rPr>
-          <w:lang w:val="en-GB"/>
-        </w:rPr>
-        <w:t xml:space="preserve"> </w:t>
-      </w:r>
-      <w:r>
-        <w:rPr>
-          <w:lang w:val="en-GB"/>
-        </w:rPr>
-        <w:t>RAII</w:t>
-      </w:r>
-      <w:r>
-        <w:rPr>
-          <w:lang w:val="en-GB"/>
-        </w:rPr>
-        <w:t xml:space="preserve"> (Resource Acquisition is I</w:t>
-      </w:r>
-      <w:r>
-        <w:rPr>
-          <w:lang w:val="en-GB"/>
-        </w:rPr>
-        <w:t>nitialization). The be</w:t>
-      </w:r>
-      <w:r>
-        <w:rPr>
-          <w:lang w:val="en-GB"/>
-        </w:rPr>
-        <w:t>nefits of this approach can be</w:t>
-      </w:r>
-      <w:r>
-        <w:rPr>
-          <w:lang w:val="en-GB"/>
-        </w:rPr>
-        <w:t xml:space="preserve"> seen in the given s</w:t>
-      </w:r>
-      <w:r>
-        <w:rPr>
-          <w:lang w:val="en-GB"/>
-        </w:rPr>
-        <w:t>ource code and in the Figure 1.</w:t>
-      </w:r>
-    </w:p>
-    <w:bookmarkStart w:id="8" w:name="_MON_1552245517"/>
-    <w:bookmarkEnd w:id="8"/>
+    <w:bookmarkStart w:id="7" w:name="_MON_1552245517"/>
+    <w:bookmarkEnd w:id="7"/>
     <w:p>
       <w:pPr>
         <w:keepNext/>
@@ -3409,7 +3435,7 @@
           <v:shape id="_x0000_i1025" type="#_x0000_t75" style="width:451.3pt;height:109pt" o:ole="">
             <v:imagedata r:id="rId17" o:title=""/>
           </v:shape>
-          <o:OLEObject Type="Embed" ProgID="Word.OpenDocumentText.12" ShapeID="_x0000_i1025" DrawAspect="Content" ObjectID="_1552429286" r:id="rId18"/>
+          <o:OLEObject Type="Embed" ProgID="Word.OpenDocumentText.12" ShapeID="_x0000_i1025" DrawAspect="Content" ObjectID="_1552454987" r:id="rId18"/>
         </w:object>
       </w:r>
     </w:p>
@@ -3424,14 +3450,27 @@
       <w:r>
         <w:t xml:space="preserve">Figure </w:t>
       </w:r>
-      <w:fldSimple w:instr=" SEQ Figure \* ARABIC ">
-        <w:r>
-          <w:rPr>
-            <w:noProof/>
-          </w:rPr>
-          <w:t>1</w:t>
-        </w:r>
-      </w:fldSimple>
+      <w:r>
+        <w:fldChar w:fldCharType="begin"/>
+      </w:r>
+      <w:r>
+        <w:instrText xml:space="preserve"> SEQ Figure \* ARABIC </w:instrText>
+      </w:r>
+      <w:r>
+        <w:fldChar w:fldCharType="separate"/>
+      </w:r>
+      <w:r>
+        <w:rPr>
+          <w:noProof/>
+        </w:rPr>
+        <w:t>1</w:t>
+      </w:r>
+      <w:r>
+        <w:rPr>
+          <w:noProof/>
+        </w:rPr>
+        <w:fldChar w:fldCharType="end"/>
+      </w:r>
       <w:r>
         <w:t>: C++ vs C example with OpenCL</w:t>
       </w:r>
@@ -3443,12 +3482,180 @@
           <w:lang w:val="en-GB"/>
         </w:rPr>
       </w:pPr>
-      <w:bookmarkStart w:id="9" w:name="_Toc478687404"/>
+      <w:bookmarkStart w:id="8" w:name="_Toc478712657"/>
       <w:r>
         <w:rPr>
           <w:lang w:val="en-GB"/>
         </w:rPr>
         <w:t>Gaussian Blur</w:t>
+      </w:r>
+      <w:bookmarkEnd w:id="8"/>
+    </w:p>
+    <w:p>
+      <w:pPr>
+        <w:spacing w:line="276" w:lineRule="auto"/>
+        <w:rPr>
+          <w:lang w:val="en-GB"/>
+        </w:rPr>
+      </w:pPr>
+      <w:r>
+        <w:rPr>
+          <w:lang w:val="en-GB"/>
+        </w:rPr>
+        <w:t>T</w:t>
+      </w:r>
+      <w:r>
+        <w:rPr>
+          <w:lang w:val="en-GB"/>
+        </w:rPr>
+        <w:t xml:space="preserve">he box blur was dropped in favour of a full Gaussian blur that would be optimized later. </w:t>
+      </w:r>
+      <w:r>
+        <w:rPr>
+          <w:lang w:val="en-GB"/>
+        </w:rPr>
+        <w:t>Continuous use of a box blur is an optimisation technique for a Gaussian blur, where repeated use results in an accurate approximation of a Gaussian blur</w:t>
+      </w:r>
+      <w:r>
+        <w:rPr>
+          <w:lang w:val="en-GB"/>
+        </w:rPr>
+        <w:t>. T</w:t>
+      </w:r>
+      <w:r>
+        <w:rPr>
+          <w:lang w:val="en-GB"/>
+        </w:rPr>
+        <w:t>h</w:t>
+      </w:r>
+      <w:r>
+        <w:rPr>
+          <w:lang w:val="en-GB"/>
+        </w:rPr>
+        <w:t>e central limit theorem</w:t>
+      </w:r>
+      <w:r>
+        <w:rPr>
+          <w:lang w:val="en-GB"/>
+        </w:rPr>
+        <w:t xml:space="preserve"> explains why this is the case</w:t>
+      </w:r>
+      <w:r>
+        <w:rPr>
+          <w:lang w:val="en-GB"/>
+        </w:rPr>
+        <w:t xml:space="preserve">. By using a Gaussian blur, </w:t>
+      </w:r>
+      <w:r>
+        <w:rPr>
+          <w:lang w:val="en-GB"/>
+        </w:rPr>
+        <w:t>I was able to</w:t>
+      </w:r>
+      <w:r>
+        <w:rPr>
+          <w:lang w:val="en-GB"/>
+        </w:rPr>
+        <w:t xml:space="preserve"> produce a result that is more accurate </w:t>
+      </w:r>
+      <w:r>
+        <w:rPr>
+          <w:lang w:val="en-GB"/>
+        </w:rPr>
+        <w:t xml:space="preserve">than the original as </w:t>
+      </w:r>
+      <w:r>
+        <w:rPr>
+          <w:lang w:val="en-GB"/>
+        </w:rPr>
+        <w:t xml:space="preserve">a box blur is merely an approximation. </w:t>
+      </w:r>
+      <w:r>
+        <w:rPr>
+          <w:lang w:val="en-GB"/>
+        </w:rPr>
+        <w:t>Additionally, by using a single pass blur</w:t>
+      </w:r>
+      <w:r>
+        <w:rPr>
+          <w:lang w:val="en-GB"/>
+        </w:rPr>
+        <w:t xml:space="preserve"> </w:t>
+      </w:r>
+      <w:r>
+        <w:rPr>
+          <w:lang w:val="en-GB"/>
+        </w:rPr>
+        <w:t xml:space="preserve">I </w:t>
+      </w:r>
+      <w:r>
+        <w:rPr>
+          <w:lang w:val="en-GB"/>
+        </w:rPr>
+        <w:t>was able to</w:t>
+      </w:r>
+      <w:r>
+        <w:rPr>
+          <w:lang w:val="en-GB"/>
+        </w:rPr>
+        <w:t xml:space="preserve"> combine the</w:t>
+      </w:r>
+      <w:r>
+        <w:rPr>
+          <w:lang w:val="en-GB"/>
+        </w:rPr>
+        <w:t xml:space="preserve"> sharpen and blur operation into </w:t>
+      </w:r>
+      <w:r>
+        <w:rPr>
+          <w:lang w:val="en-GB"/>
+        </w:rPr>
+        <w:t xml:space="preserve">one OpenCL kernel which </w:t>
+      </w:r>
+      <w:r>
+        <w:rPr>
+          <w:lang w:val="en-GB"/>
+        </w:rPr>
+        <w:t>was</w:t>
+      </w:r>
+      <w:r>
+        <w:rPr>
+          <w:lang w:val="en-GB"/>
+        </w:rPr>
+        <w:t xml:space="preserve"> </w:t>
+      </w:r>
+      <w:r>
+        <w:rPr>
+          <w:lang w:val="en-GB"/>
+        </w:rPr>
+        <w:t>nice</w:t>
+      </w:r>
+      <w:r>
+        <w:rPr>
+          <w:lang w:val="en-GB"/>
+        </w:rPr>
+        <w:t>.</w:t>
+      </w:r>
+      <w:r>
+        <w:rPr>
+          <w:lang w:val="en-GB"/>
+        </w:rPr>
+        <w:t xml:space="preserve"> </w:t>
+      </w:r>
+    </w:p>
+    <w:p>
+      <w:pPr>
+        <w:pStyle w:val="Heading3"/>
+        <w:rPr>
+          <w:lang w:val="en-GB"/>
+        </w:rPr>
+      </w:pPr>
+      <w:bookmarkStart w:id="9" w:name="_Toc478712658"/>
+      <w:r>
+        <w:rPr>
+          <w:lang w:val="en-GB"/>
+        </w:rPr>
+        <w:t>Image Objects</w:t>
       </w:r>
       <w:bookmarkEnd w:id="9"/>
     </w:p>
@@ -3463,160 +3670,95 @@
         <w:rPr>
           <w:lang w:val="en-GB"/>
         </w:rPr>
-        <w:t>T</w:t>
-      </w:r>
-      <w:r>
-        <w:rPr>
-          <w:lang w:val="en-GB"/>
-        </w:rPr>
-        <w:t xml:space="preserve">he box blur was dropped in favour of a full Gaussian blur that would be optimized later. </w:t>
-      </w:r>
-      <w:r>
-        <w:rPr>
-          <w:lang w:val="en-GB"/>
-        </w:rPr>
-        <w:t>Continuous use of a box blur is an optimisation technique for a Gaussian blur, where repeated use results in an accurate approximation of a Gaussian blur</w:t>
-      </w:r>
-      <w:r>
-        <w:rPr>
-          <w:lang w:val="en-GB"/>
-        </w:rPr>
-        <w:t>. T</w:t>
-      </w:r>
-      <w:r>
-        <w:rPr>
-          <w:lang w:val="en-GB"/>
-        </w:rPr>
-        <w:t>h</w:t>
-      </w:r>
-      <w:r>
-        <w:rPr>
-          <w:lang w:val="en-GB"/>
-        </w:rPr>
-        <w:t>e central limit theorem</w:t>
-      </w:r>
-      <w:r>
-        <w:rPr>
-          <w:lang w:val="en-GB"/>
-        </w:rPr>
-        <w:t xml:space="preserve"> explains why this is the case</w:t>
-      </w:r>
-      <w:r>
-        <w:rPr>
-          <w:lang w:val="en-GB"/>
-        </w:rPr>
-        <w:t xml:space="preserve">. By using a Gaussian blur, </w:t>
-      </w:r>
-      <w:r>
-        <w:rPr>
-          <w:lang w:val="en-GB"/>
-        </w:rPr>
-        <w:t>I was able to</w:t>
-      </w:r>
-      <w:r>
-        <w:rPr>
-          <w:lang w:val="en-GB"/>
-        </w:rPr>
-        <w:t xml:space="preserve"> produce a result that is more accurate </w:t>
-      </w:r>
-      <w:r>
-        <w:rPr>
-          <w:lang w:val="en-GB"/>
-        </w:rPr>
-        <w:t xml:space="preserve">than the original as </w:t>
-      </w:r>
-      <w:r>
-        <w:rPr>
-          <w:lang w:val="en-GB"/>
-        </w:rPr>
-        <w:t xml:space="preserve">a box blur is merely an approximation. </w:t>
-      </w:r>
-      <w:r>
-        <w:rPr>
-          <w:lang w:val="en-GB"/>
-        </w:rPr>
-        <w:t>Additionally, by using a single pass blur</w:t>
-      </w:r>
-      <w:r>
-        <w:rPr>
-          <w:lang w:val="en-GB"/>
-        </w:rPr>
-        <w:t xml:space="preserve"> </w:t>
-      </w:r>
-      <w:r>
-        <w:rPr>
-          <w:lang w:val="en-GB"/>
-        </w:rPr>
-        <w:t xml:space="preserve">I </w:t>
-      </w:r>
-      <w:r>
-        <w:rPr>
-          <w:lang w:val="en-GB"/>
-        </w:rPr>
-        <w:t>was able to</w:t>
-      </w:r>
-      <w:r>
-        <w:rPr>
-          <w:lang w:val="en-GB"/>
-        </w:rPr>
-        <w:t xml:space="preserve"> combine the</w:t>
-      </w:r>
-      <w:r>
-        <w:rPr>
-          <w:lang w:val="en-GB"/>
-        </w:rPr>
-        <w:t xml:space="preserve"> sharpen and blur operation into </w:t>
-      </w:r>
-      <w:r>
-        <w:rPr>
-          <w:lang w:val="en-GB"/>
-        </w:rPr>
-        <w:t xml:space="preserve">one OpenCL kernel which </w:t>
-      </w:r>
-      <w:r>
-        <w:rPr>
-          <w:lang w:val="en-GB"/>
-        </w:rPr>
-        <w:t>was</w:t>
-      </w:r>
-      <w:r>
-        <w:rPr>
-          <w:lang w:val="en-GB"/>
-        </w:rPr>
-        <w:t xml:space="preserve"> </w:t>
-      </w:r>
-      <w:r>
-        <w:rPr>
-          <w:lang w:val="en-GB"/>
-        </w:rPr>
-        <w:t>nice</w:t>
-      </w:r>
-      <w:r>
-        <w:rPr>
-          <w:lang w:val="en-GB"/>
-        </w:rPr>
-        <w:t>.</w:t>
-      </w:r>
-      <w:r>
-        <w:rPr>
-          <w:lang w:val="en-GB"/>
-        </w:rPr>
-        <w:t xml:space="preserve"> </w:t>
+        <w:t xml:space="preserve">From the start of the project </w:t>
+      </w:r>
+      <w:r>
+        <w:rPr>
+          <w:lang w:val="en-GB"/>
+        </w:rPr>
+        <w:t>OpenCL image</w:t>
+      </w:r>
+      <w:r>
+        <w:rPr>
+          <w:lang w:val="en-GB"/>
+        </w:rPr>
+        <w:t xml:space="preserve"> objects were used for added performance. Not only does this allow the program</w:t>
+      </w:r>
+      <w:r>
+        <w:rPr>
+          <w:lang w:val="en-GB"/>
+        </w:rPr>
+        <w:t xml:space="preserve"> to utilise automatic clamping </w:t>
+      </w:r>
+      <w:r>
+        <w:rPr>
+          <w:lang w:val="en-GB"/>
+        </w:rPr>
+        <w:t xml:space="preserve">if we access a pixel outside of the image but it allows us to choose how we sample pixels in the image. This is a great functional feature but there is an added performance benefit as well as GPUs </w:t>
+      </w:r>
+      <w:r>
+        <w:rPr>
+          <w:lang w:val="en-GB"/>
+        </w:rPr>
+        <w:t>have specific hardware to</w:t>
+      </w:r>
+      <w:r>
+        <w:rPr>
+          <w:lang w:val="en-GB"/>
+        </w:rPr>
+        <w:t xml:space="preserve"> enable fast image manipulation and by using it we will likel</w:t>
+      </w:r>
+      <w:r>
+        <w:rPr>
+          <w:lang w:val="en-GB"/>
+        </w:rPr>
+        <w:t xml:space="preserve">y see a performance increase over </w:t>
+      </w:r>
+      <w:r>
+        <w:rPr>
+          <w:lang w:val="en-GB"/>
+        </w:rPr>
+        <w:t>traditional</w:t>
+      </w:r>
+      <w:r>
+        <w:rPr>
+          <w:lang w:val="en-GB"/>
+        </w:rPr>
+        <w:t xml:space="preserve"> use of OpenCL</w:t>
+      </w:r>
+      <w:r>
+        <w:rPr>
+          <w:lang w:val="en-GB"/>
+        </w:rPr>
+        <w:t xml:space="preserve"> buffers.</w:t>
       </w:r>
     </w:p>
     <w:p>
       <w:pPr>
-        <w:pStyle w:val="Heading3"/>
+        <w:pStyle w:val="Heading2"/>
         <w:rPr>
           <w:lang w:val="en-GB"/>
         </w:rPr>
       </w:pPr>
-      <w:bookmarkStart w:id="10" w:name="_Toc478687405"/>
-      <w:r>
-        <w:rPr>
-          <w:lang w:val="en-GB"/>
-        </w:rPr>
-        <w:t>Image Objects</w:t>
+      <w:bookmarkStart w:id="10" w:name="_Toc478712659"/>
+      <w:r>
+        <w:rPr>
+          <w:lang w:val="en-GB"/>
+        </w:rPr>
+        <w:lastRenderedPageBreak/>
+        <w:t>OpenCL</w:t>
+      </w:r>
+      <w:r>
+        <w:rPr>
+          <w:lang w:val="en-GB"/>
+        </w:rPr>
+        <w:t xml:space="preserve"> O</w:t>
+      </w:r>
+      <w:r>
+        <w:rPr>
+          <w:lang w:val="en-GB"/>
+        </w:rPr>
+        <w:t>ptimisations</w:t>
       </w:r>
       <w:bookmarkEnd w:id="10"/>
     </w:p>
@@ -3631,95 +3773,52 @@
         <w:rPr>
           <w:lang w:val="en-GB"/>
         </w:rPr>
-        <w:t xml:space="preserve">From the start of the project </w:t>
-      </w:r>
-      <w:r>
-        <w:rPr>
-          <w:lang w:val="en-GB"/>
-        </w:rPr>
-        <w:t>OpenCL image</w:t>
-      </w:r>
-      <w:r>
-        <w:rPr>
-          <w:lang w:val="en-GB"/>
-        </w:rPr>
-        <w:t xml:space="preserve"> objects were used for added performance. Not only does this allow the program</w:t>
-      </w:r>
-      <w:r>
-        <w:rPr>
-          <w:lang w:val="en-GB"/>
-        </w:rPr>
-        <w:t xml:space="preserve"> to utilise automatic clamping </w:t>
-      </w:r>
-      <w:r>
-        <w:rPr>
-          <w:lang w:val="en-GB"/>
-        </w:rPr>
-        <w:t xml:space="preserve">if we access a pixel outside of the image but it allows us to choose how we sample pixels in the image. This is a great functional feature but there is an added performance benefit as well as GPUs </w:t>
-      </w:r>
-      <w:r>
-        <w:rPr>
-          <w:lang w:val="en-GB"/>
-        </w:rPr>
-        <w:t>have specific hardware to</w:t>
-      </w:r>
-      <w:r>
-        <w:rPr>
-          <w:lang w:val="en-GB"/>
-        </w:rPr>
-        <w:t xml:space="preserve"> enable fast image manipulation and by using it we will likel</w:t>
-      </w:r>
-      <w:r>
-        <w:rPr>
-          <w:lang w:val="en-GB"/>
-        </w:rPr>
-        <w:t xml:space="preserve">y see a performance increase over </w:t>
-      </w:r>
-      <w:r>
-        <w:rPr>
-          <w:lang w:val="en-GB"/>
-        </w:rPr>
-        <w:t>traditional</w:t>
-      </w:r>
-      <w:r>
-        <w:rPr>
-          <w:lang w:val="en-GB"/>
-        </w:rPr>
-        <w:t xml:space="preserve"> use of OpenCL</w:t>
-      </w:r>
-      <w:r>
-        <w:rPr>
-          <w:lang w:val="en-GB"/>
-        </w:rPr>
-        <w:t xml:space="preserve"> buffers.</w:t>
+        <w:t>The first implementation was a 2D Gaussian blur single pass program</w:t>
+      </w:r>
+      <w:r>
+        <w:rPr>
+          <w:lang w:val="en-GB"/>
+        </w:rPr>
+        <w:t xml:space="preserve"> with the result being taken away from the original image all in one kernel</w:t>
+      </w:r>
+      <w:r>
+        <w:rPr>
+          <w:lang w:val="en-GB"/>
+        </w:rPr>
+        <w:t>. This was simple however it had several key performance faults. First</w:t>
+      </w:r>
+      <w:r>
+        <w:rPr>
+          <w:lang w:val="en-GB"/>
+        </w:rPr>
+        <w:t xml:space="preserve"> was that blur weights were calculated on the fly and were not pre-calculated which resulted in a lot of redundant calculations.</w:t>
+      </w:r>
+      <w:r>
+        <w:rPr>
+          <w:lang w:val="en-GB"/>
+        </w:rPr>
+        <w:t xml:space="preserve"> Second was that it was a 2D single pass blur which </w:t>
+      </w:r>
+      <w:r>
+        <w:rPr>
+          <w:lang w:val="en-GB"/>
+        </w:rPr>
+        <w:t>resulted in a significant number of additional operations as well.</w:t>
       </w:r>
     </w:p>
     <w:p>
       <w:pPr>
-        <w:pStyle w:val="Heading2"/>
+        <w:pStyle w:val="Heading3"/>
         <w:rPr>
           <w:lang w:val="en-GB"/>
         </w:rPr>
       </w:pPr>
-      <w:bookmarkStart w:id="11" w:name="_Toc478687406"/>
-      <w:r>
-        <w:rPr>
-          <w:lang w:val="en-GB"/>
-        </w:rPr>
-        <w:lastRenderedPageBreak/>
-        <w:t>OpenCL</w:t>
-      </w:r>
-      <w:r>
-        <w:rPr>
-          <w:lang w:val="en-GB"/>
-        </w:rPr>
-        <w:t xml:space="preserve"> O</w:t>
-      </w:r>
-      <w:r>
-        <w:rPr>
-          <w:lang w:val="en-GB"/>
-        </w:rPr>
-        <w:t>ptimisations</w:t>
+      <w:bookmarkStart w:id="11" w:name="_Toc478712660"/>
+      <w:r>
+        <w:rPr>
+          <w:lang w:val="en-GB"/>
+        </w:rPr>
+        <w:t>Blur Weights</w:t>
       </w:r>
       <w:bookmarkEnd w:id="11"/>
     </w:p>
@@ -3734,119 +3833,71 @@
         <w:rPr>
           <w:lang w:val="en-GB"/>
         </w:rPr>
-        <w:t>The first implementation was a 2D Gaussian blur single pass program. This was simple however it had several key performance faults. First</w:t>
-      </w:r>
-      <w:r>
-        <w:rPr>
-          <w:lang w:val="en-GB"/>
-        </w:rPr>
-        <w:t xml:space="preserve"> was that blur weights were calculated on the fly and were not pre-calculated which resulted in a lot of redundant calculations.</w:t>
-      </w:r>
-      <w:r>
-        <w:rPr>
-          <w:lang w:val="en-GB"/>
-        </w:rPr>
-        <w:t xml:space="preserve"> Second was that it was a 2D single pass blur which </w:t>
-      </w:r>
-      <w:r>
-        <w:rPr>
-          <w:lang w:val="en-GB"/>
-        </w:rPr>
-        <w:t>resulted in a significant number of additional operations as well.</w:t>
+        <w:t>T</w:t>
+      </w:r>
+      <w:r>
+        <w:rPr>
+          <w:lang w:val="en-GB"/>
+        </w:rPr>
+        <w:t xml:space="preserve">he first thing to solve was to pre-calculate </w:t>
+      </w:r>
+      <w:r>
+        <w:rPr>
+          <w:lang w:val="en-GB"/>
+        </w:rPr>
+        <w:t xml:space="preserve">the Gaussian blur </w:t>
+      </w:r>
+      <w:r>
+        <w:rPr>
+          <w:lang w:val="en-GB"/>
+        </w:rPr>
+        <w:t>weight</w:t>
+      </w:r>
+      <w:r>
+        <w:rPr>
+          <w:lang w:val="en-GB"/>
+        </w:rPr>
+        <w:t xml:space="preserve"> values. This was done on the CPU end then stored </w:t>
+      </w:r>
+      <w:r>
+        <w:rPr>
+          <w:lang w:val="en-GB"/>
+        </w:rPr>
+        <w:t>in constant memory</w:t>
+      </w:r>
+      <w:r>
+        <w:rPr>
+          <w:lang w:val="en-GB"/>
+        </w:rPr>
+        <w:t xml:space="preserve"> which could then be read from</w:t>
+      </w:r>
+      <w:r>
+        <w:rPr>
+          <w:lang w:val="en-GB"/>
+        </w:rPr>
+        <w:t xml:space="preserve"> inside the kernel</w:t>
+      </w:r>
+      <w:r>
+        <w:rPr>
+          <w:lang w:val="en-GB"/>
+        </w:rPr>
+        <w:t>.</w:t>
+      </w:r>
+      <w:r>
+        <w:rPr>
+          <w:lang w:val="en-GB"/>
+        </w:rPr>
+        <w:t xml:space="preserve"> This reduced a lot of redundant operations found inside the kernel and made it a lot faster but there was much more to do.</w:t>
+      </w:r>
+      <w:r>
+        <w:rPr>
+          <w:lang w:val="en-GB"/>
+        </w:rPr>
+        <w:t xml:space="preserve"> </w:t>
       </w:r>
     </w:p>
-    <w:p>
-      <w:pPr>
-        <w:pStyle w:val="Heading3"/>
-        <w:rPr>
-          <w:lang w:val="en-GB"/>
-        </w:rPr>
-      </w:pPr>
-      <w:bookmarkStart w:id="12" w:name="_Toc478687407"/>
-      <w:r>
-        <w:rPr>
-          <w:lang w:val="en-GB"/>
-        </w:rPr>
-        <w:t>Blur Weights</w:t>
-      </w:r>
-      <w:bookmarkEnd w:id="12"/>
-    </w:p>
-    <w:p>
-      <w:pPr>
-        <w:spacing w:line="276" w:lineRule="auto"/>
-        <w:rPr>
-          <w:lang w:val="en-GB"/>
-        </w:rPr>
-      </w:pPr>
-      <w:r>
-        <w:rPr>
-          <w:lang w:val="en-GB"/>
-        </w:rPr>
-        <w:t>T</w:t>
-      </w:r>
-      <w:r>
-        <w:rPr>
-          <w:lang w:val="en-GB"/>
-        </w:rPr>
-        <w:t xml:space="preserve">he first thing to solve was to pre-calculate </w:t>
-      </w:r>
-      <w:r>
-        <w:rPr>
-          <w:lang w:val="en-GB"/>
-        </w:rPr>
-        <w:t xml:space="preserve">the Gaussian blur </w:t>
-      </w:r>
-      <w:r>
-        <w:rPr>
-          <w:lang w:val="en-GB"/>
-        </w:rPr>
-        <w:t>weight</w:t>
-      </w:r>
-      <w:r>
-        <w:rPr>
-          <w:lang w:val="en-GB"/>
-        </w:rPr>
-        <w:t xml:space="preserve"> values. This was done on the CPU end then stored </w:t>
-      </w:r>
-      <w:r>
-        <w:rPr>
-          <w:lang w:val="en-GB"/>
-        </w:rPr>
-        <w:t>in constant memory</w:t>
-      </w:r>
-      <w:r>
-        <w:rPr>
-          <w:lang w:val="en-GB"/>
-        </w:rPr>
-        <w:t xml:space="preserve"> which could then be read from</w:t>
-      </w:r>
-      <w:r>
-        <w:rPr>
-          <w:lang w:val="en-GB"/>
-        </w:rPr>
-        <w:t xml:space="preserve"> inside the kernel</w:t>
-      </w:r>
-      <w:r>
-        <w:rPr>
-          <w:lang w:val="en-GB"/>
-        </w:rPr>
-        <w:t>.</w:t>
-      </w:r>
-      <w:r>
-        <w:rPr>
-          <w:lang w:val="en-GB"/>
-        </w:rPr>
-        <w:t xml:space="preserve"> This reduced a lot of redundant operations found inside the kernel and made it a lot faster but there was much more to do.</w:t>
-      </w:r>
-      <w:r>
-        <w:rPr>
-          <w:lang w:val="en-GB"/>
-        </w:rPr>
-        <w:t xml:space="preserve"> </w:t>
-      </w:r>
-    </w:p>
-    <w:bookmarkStart w:id="13" w:name="_MON_1552396737"/>
-    <w:bookmarkEnd w:id="13"/>
+    <w:bookmarkStart w:id="12" w:name="_MON_1552396737"/>
+    <w:bookmarkEnd w:id="12"/>
     <w:p>
       <w:pPr>
         <w:keepNext/>
@@ -3860,7 +3911,7 @@
           <v:shape id="_x0000_i1026" type="#_x0000_t75" style="width:523.3pt;height:309.4pt" o:ole="">
             <v:imagedata r:id="rId19" o:title=""/>
           </v:shape>
-          <o:OLEObject Type="Embed" ProgID="Word.OpenDocumentText.12" ShapeID="_x0000_i1026" DrawAspect="Content" ObjectID="_1552429287" r:id="rId20"/>
+          <o:OLEObject Type="Embed" ProgID="Word.OpenDocumentText.12" ShapeID="_x0000_i1026" DrawAspect="Content" ObjectID="_1552454988" r:id="rId20"/>
         </w:object>
       </w:r>
     </w:p>
@@ -3875,14 +3926,27 @@
       <w:r>
         <w:t xml:space="preserve">Figure </w:t>
       </w:r>
-      <w:fldSimple w:instr=" SEQ Figure \* ARABIC ">
-        <w:r>
-          <w:rPr>
-            <w:noProof/>
-          </w:rPr>
-          <w:t>2</w:t>
-        </w:r>
-      </w:fldSimple>
+      <w:r>
+        <w:fldChar w:fldCharType="begin"/>
+      </w:r>
+      <w:r>
+        <w:instrText xml:space="preserve"> SEQ Figure \* ARABIC </w:instrText>
+      </w:r>
+      <w:r>
+        <w:fldChar w:fldCharType="separate"/>
+      </w:r>
+      <w:r>
+        <w:rPr>
+          <w:noProof/>
+        </w:rPr>
+        <w:t>2</w:t>
+      </w:r>
+      <w:r>
+        <w:rPr>
+          <w:noProof/>
+        </w:rPr>
+        <w:fldChar w:fldCharType="end"/>
+      </w:r>
       <w:r>
         <w:t>: C++ code to pre-calculate Gaussian weight values</w:t>
       </w:r>
@@ -3902,7 +3966,7 @@
           <w:lang w:val="en-GB"/>
         </w:rPr>
       </w:pPr>
-      <w:bookmarkStart w:id="14" w:name="_Toc478687408"/>
+      <w:bookmarkStart w:id="13" w:name="_Toc478712661"/>
       <w:r>
         <w:rPr>
           <w:lang w:val="en-GB"/>
@@ -3916,7 +3980,7 @@
         </w:rPr>
         <w:t xml:space="preserve"> &amp; Flags</w:t>
       </w:r>
-      <w:bookmarkEnd w:id="14"/>
+      <w:bookmarkEnd w:id="13"/>
     </w:p>
     <w:p>
       <w:pPr>
@@ -3929,13 +3993,26 @@
         <w:rPr>
           <w:lang w:val="en-GB"/>
         </w:rPr>
-        <w:t>Several parameters</w:t>
-      </w:r>
-      <w:r>
-        <w:rPr>
-          <w:lang w:val="en-GB"/>
-        </w:rPr>
-        <w:t xml:space="preserve"> such as blur radius</w:t>
+        <w:t xml:space="preserve">Several </w:t>
+      </w:r>
+      <w:r>
+        <w:rPr>
+          <w:lang w:val="en-GB"/>
+        </w:rPr>
+        <w:t>constants</w:t>
+      </w:r>
+      <w:r>
+        <w:rPr>
+          <w:lang w:val="en-GB"/>
+        </w:rPr>
+        <w:t xml:space="preserve"> such as </w:t>
+      </w:r>
+      <w:r>
+        <w:rPr>
+          <w:i/>
+          <w:lang w:val="en-GB"/>
+        </w:rPr>
+        <w:t>alpha</w:t>
       </w:r>
       <w:r>
         <w:rPr>
@@ -3989,7 +4066,19 @@
         <w:rPr>
           <w:lang w:val="en-GB"/>
         </w:rPr>
-        <w:t xml:space="preserve">It also saves many parameters having to be passed in via the Kernel object </w:t>
+        <w:t xml:space="preserve">It also saves many parameters </w:t>
+      </w:r>
+      <w:r>
+        <w:rPr>
+          <w:lang w:val="en-GB"/>
+        </w:rPr>
+        <w:t>having to be passed in via the k</w:t>
+      </w:r>
+      <w:r>
+        <w:rPr>
+          <w:lang w:val="en-GB"/>
+        </w:rPr>
+        <w:t xml:space="preserve">ernel object </w:t>
       </w:r>
       <w:r>
         <w:rPr>
@@ -4004,8 +4093,8 @@
         <w:t>.</w:t>
       </w:r>
     </w:p>
-    <w:bookmarkStart w:id="15" w:name="_MON_1552396895"/>
-    <w:bookmarkEnd w:id="15"/>
+    <w:bookmarkStart w:id="14" w:name="_MON_1552396895"/>
+    <w:bookmarkEnd w:id="14"/>
     <w:p>
       <w:pPr>
         <w:keepNext/>
@@ -4019,7 +4108,7 @@
           <v:shape id="_x0000_i1027" type="#_x0000_t75" style="width:523.3pt;height:75.75pt" o:ole="">
             <v:imagedata r:id="rId21" o:title=""/>
           </v:shape>
-          <o:OLEObject Type="Embed" ProgID="Word.OpenDocumentText.12" ShapeID="_x0000_i1027" DrawAspect="Content" ObjectID="_1552429288" r:id="rId22"/>
+          <o:OLEObject Type="Embed" ProgID="Word.OpenDocumentText.12" ShapeID="_x0000_i1027" DrawAspect="Content" ObjectID="_1552454989" r:id="rId22"/>
         </w:object>
       </w:r>
     </w:p>
@@ -4034,14 +4123,27 @@
       <w:r>
         <w:t xml:space="preserve">Figure </w:t>
       </w:r>
-      <w:fldSimple w:instr=" SEQ Figure \* ARABIC ">
-        <w:r>
-          <w:rPr>
-            <w:noProof/>
-          </w:rPr>
-          <w:t>3</w:t>
-        </w:r>
-      </w:fldSimple>
+      <w:r>
+        <w:fldChar w:fldCharType="begin"/>
+      </w:r>
+      <w:r>
+        <w:instrText xml:space="preserve"> SEQ Figure \* ARABIC </w:instrText>
+      </w:r>
+      <w:r>
+        <w:fldChar w:fldCharType="separate"/>
+      </w:r>
+      <w:r>
+        <w:rPr>
+          <w:noProof/>
+        </w:rPr>
+        <w:t>3</w:t>
+      </w:r>
+      <w:r>
+        <w:rPr>
+          <w:noProof/>
+        </w:rPr>
+        <w:fldChar w:fldCharType="end"/>
+      </w:r>
       <w:r>
         <w:t>: Passing certain arguments as constants to the OpenCL program when it is compiled.</w:t>
       </w:r>
@@ -4053,14 +4155,14 @@
           <w:lang w:val="en-GB"/>
         </w:rPr>
       </w:pPr>
-      <w:bookmarkStart w:id="16" w:name="_Toc478687409"/>
+      <w:bookmarkStart w:id="15" w:name="_Toc478712662"/>
       <w:r>
         <w:rPr>
           <w:lang w:val="en-GB"/>
         </w:rPr>
         <w:t>1D Blur</w:t>
       </w:r>
-      <w:bookmarkEnd w:id="16"/>
+      <w:bookmarkEnd w:id="15"/>
     </w:p>
     <w:p>
       <w:pPr>
@@ -4190,8 +4292,8 @@
         <w:t>The first pass of this new kernel can be seen in Figure 4.</w:t>
       </w:r>
     </w:p>
-    <w:bookmarkStart w:id="17" w:name="_MON_1552397076"/>
-    <w:bookmarkEnd w:id="17"/>
+    <w:bookmarkStart w:id="16" w:name="_MON_1552397076"/>
+    <w:bookmarkEnd w:id="16"/>
     <w:p>
       <w:pPr>
         <w:keepNext/>
@@ -4205,7 +4307,7 @@
           <v:shape id="_x0000_i1028" type="#_x0000_t75" style="width:523.3pt;height:244.55pt" o:ole="">
             <v:imagedata r:id="rId23" o:title=""/>
           </v:shape>
-          <o:OLEObject Type="Embed" ProgID="Word.OpenDocumentText.12" ShapeID="_x0000_i1028" DrawAspect="Content" ObjectID="_1552429289" r:id="rId24"/>
+          <o:OLEObject Type="Embed" ProgID="Word.OpenDocumentText.12" ShapeID="_x0000_i1028" DrawAspect="Content" ObjectID="_1552454990" r:id="rId24"/>
         </w:object>
       </w:r>
     </w:p>
@@ -4213,32 +4315,37 @@
       <w:pPr>
         <w:pStyle w:val="Caption"/>
         <w:jc w:val="center"/>
-        <w:rPr>
-          <w:lang w:val="en-GB"/>
-        </w:rPr>
       </w:pPr>
       <w:r>
         <w:t xml:space="preserve">Figure </w:t>
       </w:r>
-      <w:fldSimple w:instr=" SEQ Figure \* ARABIC ">
-        <w:r>
-          <w:rPr>
-            <w:noProof/>
-          </w:rPr>
-          <w:t>4</w:t>
-        </w:r>
-      </w:fldSimple>
+      <w:r>
+        <w:fldChar w:fldCharType="begin"/>
+      </w:r>
+      <w:r>
+        <w:instrText xml:space="preserve"> SEQ Figure \* ARABIC </w:instrText>
+      </w:r>
+      <w:r>
+        <w:fldChar w:fldCharType="separate"/>
+      </w:r>
+      <w:r>
+        <w:rPr>
+          <w:noProof/>
+        </w:rPr>
+        <w:t>4</w:t>
+      </w:r>
+      <w:r>
+        <w:rPr>
+          <w:noProof/>
+        </w:rPr>
+        <w:fldChar w:fldCharType="end"/>
+      </w:r>
       <w:r>
         <w:t>: First pass of the</w:t>
       </w:r>
       <w:r>
-        <w:t xml:space="preserve"> </w:t>
-      </w:r>
-      <w:proofErr w:type="spellStart"/>
-      <w:r>
-        <w:t>Unsharp</w:t>
-      </w:r>
-      <w:proofErr w:type="spellEnd"/>
+        <w:t xml:space="preserve"> Unsharp</w:t>
+      </w:r>
       <w:r>
         <w:t xml:space="preserve"> OpenCL </w:t>
       </w:r>
@@ -4250,6 +4357,25 @@
       </w:r>
       <w:r>
         <w:t xml:space="preserve"> which performs a horizontal blur</w:t>
+      </w:r>
+    </w:p>
+    <w:p>
+      <w:pPr>
+        <w:pStyle w:val="Heading3"/>
+      </w:pPr>
+      <w:bookmarkStart w:id="17" w:name="_Toc478712663"/>
+      <w:r>
+        <w:lastRenderedPageBreak/>
+        <w:t>Float4</w:t>
+      </w:r>
+      <w:bookmarkEnd w:id="17"/>
+    </w:p>
+    <w:p>
+      <w:pPr>
+        <w:spacing w:line="276" w:lineRule="auto"/>
+      </w:pPr>
+      <w:r>
+        <w:t xml:space="preserve">Finally, all attempts were made to ensure that when performing calculations such as addition and multiplication I was using the built-in vector types for better performance and higher levels of parallelism in the kernel. </w:t>
       </w:r>
     </w:p>
     <w:p>
@@ -4259,12 +4385,11 @@
           <w:lang w:val="en-GB"/>
         </w:rPr>
       </w:pPr>
-      <w:bookmarkStart w:id="18" w:name="_Toc478687410"/>
-      <w:r>
-        <w:rPr>
-          <w:lang w:val="en-GB"/>
-        </w:rPr>
-        <w:lastRenderedPageBreak/>
+      <w:bookmarkStart w:id="18" w:name="_Toc478712664"/>
+      <w:r>
+        <w:rPr>
+          <w:lang w:val="en-GB"/>
+        </w:rPr>
         <w:t>Viewer Development</w:t>
       </w:r>
       <w:bookmarkEnd w:id="18"/>
@@ -4416,13 +4541,89 @@
           <w:lang w:val="en-GB" w:eastAsia="en-GB"/>
         </w:rPr>
         <w:drawing>
-          <wp:anchor distT="0" distB="0" distL="114300" distR="114300" simplePos="0" relativeHeight="251665408" behindDoc="1" locked="0" layoutInCell="1" allowOverlap="1" wp14:anchorId="5AC61420" wp14:editId="6FA98185">
+          <wp:anchor distT="0" distB="0" distL="114300" distR="114300" simplePos="0" relativeHeight="251666432" behindDoc="1" locked="0" layoutInCell="1" allowOverlap="1" wp14:anchorId="48818587" wp14:editId="71277479">
             <wp:simplePos x="0" y="0"/>
             <wp:positionH relativeFrom="column">
-              <wp:posOffset>3211180</wp:posOffset>
+              <wp:posOffset>-125095</wp:posOffset>
             </wp:positionH>
             <wp:positionV relativeFrom="paragraph">
-              <wp:posOffset>357033</wp:posOffset>
+              <wp:posOffset>219710</wp:posOffset>
+            </wp:positionV>
+            <wp:extent cx="2938145" cy="3074670"/>
+            <wp:effectExtent l="0" t="0" r="0" b="0"/>
+            <wp:wrapTight wrapText="bothSides">
+              <wp:wrapPolygon edited="0">
+                <wp:start x="0" y="0"/>
+                <wp:lineTo x="0" y="21413"/>
+                <wp:lineTo x="21427" y="21413"/>
+                <wp:lineTo x="21427" y="0"/>
+                <wp:lineTo x="0" y="0"/>
+              </wp:wrapPolygon>
+            </wp:wrapTight>
+            <wp:docPr id="10" name="Picture 10"/>
+            <wp:cNvGraphicFramePr>
+              <a:graphicFrameLocks xmlns:a="http://schemas.openxmlformats.org/drawingml/2006/main" noChangeAspect="1"/>
+            </wp:cNvGraphicFramePr>
+            <a:graphic xmlns:a="http://schemas.openxmlformats.org/drawingml/2006/main">
+              <a:graphicData uri="http://schemas.openxmlformats.org/drawingml/2006/picture">
+                <pic:pic xmlns:pic="http://schemas.openxmlformats.org/drawingml/2006/picture">
+                  <pic:nvPicPr>
+                    <pic:cNvPr id="0" name="Picture 6"/>
+                    <pic:cNvPicPr>
+                      <a:picLocks noChangeAspect="1" noChangeArrowheads="1"/>
+                    </pic:cNvPicPr>
+                  </pic:nvPicPr>
+                  <pic:blipFill>
+                    <a:blip r:embed="rId25">
+                      <a:extLst>
+                        <a:ext uri="{28A0092B-C50C-407E-A947-70E740481C1C}">
+                          <a14:useLocalDpi xmlns:a14="http://schemas.microsoft.com/office/drawing/2010/main" val="0"/>
+                        </a:ext>
+                      </a:extLst>
+                    </a:blip>
+                    <a:srcRect/>
+                    <a:stretch>
+                      <a:fillRect/>
+                    </a:stretch>
+                  </pic:blipFill>
+                  <pic:spPr bwMode="auto">
+                    <a:xfrm>
+                      <a:off x="0" y="0"/>
+                      <a:ext cx="2938145" cy="3074670"/>
+                    </a:xfrm>
+                    <a:prstGeom prst="rect">
+                      <a:avLst/>
+                    </a:prstGeom>
+                    <a:noFill/>
+                    <a:ln>
+                      <a:noFill/>
+                    </a:ln>
+                  </pic:spPr>
+                </pic:pic>
+              </a:graphicData>
+            </a:graphic>
+            <wp14:sizeRelH relativeFrom="margin">
+              <wp14:pctWidth>0</wp14:pctWidth>
+            </wp14:sizeRelH>
+            <wp14:sizeRelV relativeFrom="margin">
+              <wp14:pctHeight>0</wp14:pctHeight>
+            </wp14:sizeRelV>
+          </wp:anchor>
+        </w:drawing>
+      </w:r>
+      <w:r>
+        <w:rPr>
+          <w:noProof/>
+          <w:lang w:val="en-GB" w:eastAsia="en-GB"/>
+        </w:rPr>
+        <w:drawing>
+          <wp:anchor distT="0" distB="0" distL="114300" distR="114300" simplePos="0" relativeHeight="251665408" behindDoc="1" locked="0" layoutInCell="1" allowOverlap="1" wp14:anchorId="5AC61420" wp14:editId="59249AAB">
+            <wp:simplePos x="0" y="0"/>
+            <wp:positionH relativeFrom="column">
+              <wp:posOffset>3210560</wp:posOffset>
+            </wp:positionH>
+            <wp:positionV relativeFrom="paragraph">
+              <wp:posOffset>166370</wp:posOffset>
             </wp:positionV>
             <wp:extent cx="2990215" cy="3129280"/>
             <wp:effectExtent l="0" t="0" r="635" b="0"/>
@@ -4449,7 +4650,7 @@
                     </pic:cNvPicPr>
                   </pic:nvPicPr>
                   <pic:blipFill>
-                    <a:blip r:embed="rId25">
+                    <a:blip r:embed="rId26">
                       <a:extLst>
                         <a:ext uri="{28A0092B-C50C-407E-A947-70E740481C1C}">
                           <a14:useLocalDpi xmlns:a14="http://schemas.microsoft.com/office/drawing/2010/main" val="0"/>
@@ -4486,82 +4687,6 @@
           </wp:anchor>
         </w:drawing>
       </w:r>
-      <w:r>
-        <w:rPr>
-          <w:noProof/>
-          <w:lang w:val="en-GB" w:eastAsia="en-GB"/>
-        </w:rPr>
-        <w:drawing>
-          <wp:anchor distT="0" distB="0" distL="114300" distR="114300" simplePos="0" relativeHeight="251666432" behindDoc="1" locked="0" layoutInCell="1" allowOverlap="1" wp14:anchorId="48818587" wp14:editId="5B34EF4A">
-            <wp:simplePos x="0" y="0"/>
-            <wp:positionH relativeFrom="column">
-              <wp:posOffset>-97126</wp:posOffset>
-            </wp:positionH>
-            <wp:positionV relativeFrom="paragraph">
-              <wp:posOffset>346179</wp:posOffset>
-            </wp:positionV>
-            <wp:extent cx="2938145" cy="3074670"/>
-            <wp:effectExtent l="0" t="0" r="0" b="0"/>
-            <wp:wrapTight wrapText="bothSides">
-              <wp:wrapPolygon edited="0">
-                <wp:start x="0" y="0"/>
-                <wp:lineTo x="0" y="21413"/>
-                <wp:lineTo x="21427" y="21413"/>
-                <wp:lineTo x="21427" y="0"/>
-                <wp:lineTo x="0" y="0"/>
-              </wp:wrapPolygon>
-            </wp:wrapTight>
-            <wp:docPr id="10" name="Picture 10"/>
-            <wp:cNvGraphicFramePr>
-              <a:graphicFrameLocks xmlns:a="http://schemas.openxmlformats.org/drawingml/2006/main" noChangeAspect="1"/>
-            </wp:cNvGraphicFramePr>
-            <a:graphic xmlns:a="http://schemas.openxmlformats.org/drawingml/2006/main">
-              <a:graphicData uri="http://schemas.openxmlformats.org/drawingml/2006/picture">
-                <pic:pic xmlns:pic="http://schemas.openxmlformats.org/drawingml/2006/picture">
-                  <pic:nvPicPr>
-                    <pic:cNvPr id="0" name="Picture 6"/>
-                    <pic:cNvPicPr>
-                      <a:picLocks noChangeAspect="1" noChangeArrowheads="1"/>
-                    </pic:cNvPicPr>
-                  </pic:nvPicPr>
-                  <pic:blipFill>
-                    <a:blip r:embed="rId26">
-                      <a:extLst>
-                        <a:ext uri="{28A0092B-C50C-407E-A947-70E740481C1C}">
-                          <a14:useLocalDpi xmlns:a14="http://schemas.microsoft.com/office/drawing/2010/main" val="0"/>
-                        </a:ext>
-                      </a:extLst>
-                    </a:blip>
-                    <a:srcRect/>
-                    <a:stretch>
-                      <a:fillRect/>
-                    </a:stretch>
-                  </pic:blipFill>
-                  <pic:spPr bwMode="auto">
-                    <a:xfrm>
-                      <a:off x="0" y="0"/>
-                      <a:ext cx="2938145" cy="3074670"/>
-                    </a:xfrm>
-                    <a:prstGeom prst="rect">
-                      <a:avLst/>
-                    </a:prstGeom>
-                    <a:noFill/>
-                    <a:ln>
-                      <a:noFill/>
-                    </a:ln>
-                  </pic:spPr>
-                </pic:pic>
-              </a:graphicData>
-            </a:graphic>
-            <wp14:sizeRelH relativeFrom="margin">
-              <wp14:pctWidth>0</wp14:pctWidth>
-            </wp14:sizeRelH>
-            <wp14:sizeRelV relativeFrom="margin">
-              <wp14:pctHeight>0</wp14:pctHeight>
-            </wp14:sizeRelV>
-          </wp:anchor>
-        </w:drawing>
-      </w:r>
     </w:p>
     <w:p>
       <w:pPr>
@@ -4578,13 +4703,13 @@
         <mc:AlternateContent>
           <mc:Choice Requires="wps">
             <w:drawing>
-              <wp:anchor distT="0" distB="0" distL="114300" distR="114300" simplePos="0" relativeHeight="251668480" behindDoc="1" locked="0" layoutInCell="1" allowOverlap="1" wp14:anchorId="64EF7117" wp14:editId="71086147">
+              <wp:anchor distT="0" distB="0" distL="114300" distR="114300" simplePos="0" relativeHeight="251668480" behindDoc="1" locked="0" layoutInCell="1" allowOverlap="1" wp14:anchorId="64EF7117" wp14:editId="6C30FFF8">
                 <wp:simplePos x="0" y="0"/>
                 <wp:positionH relativeFrom="column">
-                  <wp:posOffset>-536457</wp:posOffset>
+                  <wp:posOffset>-545465</wp:posOffset>
                 </wp:positionH>
                 <wp:positionV relativeFrom="paragraph">
-                  <wp:posOffset>3540833</wp:posOffset>
+                  <wp:posOffset>3331210</wp:posOffset>
                 </wp:positionV>
                 <wp:extent cx="3548380" cy="635"/>
                 <wp:effectExtent l="0" t="0" r="0" b="0"/>
@@ -4632,14 +4757,27 @@
                             <w:r>
                               <w:t xml:space="preserve">Figure </w:t>
                             </w:r>
-                            <w:fldSimple w:instr=" SEQ Figure \* ARABIC ">
-                              <w:r>
-                                <w:rPr>
-                                  <w:noProof/>
-                                </w:rPr>
-                                <w:t>5</w:t>
-                              </w:r>
-                            </w:fldSimple>
+                            <w:r>
+                              <w:fldChar w:fldCharType="begin"/>
+                            </w:r>
+                            <w:r>
+                              <w:instrText xml:space="preserve"> SEQ Figure \* ARABIC </w:instrText>
+                            </w:r>
+                            <w:r>
+                              <w:fldChar w:fldCharType="separate"/>
+                            </w:r>
+                            <w:r>
+                              <w:rPr>
+                                <w:noProof/>
+                              </w:rPr>
+                              <w:t>5</w:t>
+                            </w:r>
+                            <w:r>
+                              <w:rPr>
+                                <w:noProof/>
+                              </w:rPr>
+                              <w:fldChar w:fldCharType="end"/>
+                            </w:r>
                             <w:r>
                               <w:t>: Viewer with a loaded image</w:t>
                             </w:r>
@@ -4664,7 +4802,7 @@
                 <v:stroke joinstyle="miter"/>
                 <v:path gradientshapeok="t" o:connecttype="rect"/>
               </v:shapetype>
-              <v:shape id="Text Box 11" o:spid="_x0000_s1027" type="#_x0000_t202" style="position:absolute;left:0;text-align:left;margin-left:-42.25pt;margin-top:278.8pt;width:279.4pt;height:.05pt;z-index:-251648000;visibility:visible;mso-wrap-style:square;mso-wrap-distance-left:9pt;mso-wrap-distance-top:0;mso-wrap-distance-right:9pt;mso-wrap-distance-bottom:0;mso-position-horizontal:absolute;mso-position-horizontal-relative:text;mso-position-vertical:absolute;mso-position-vertical-relative:text;v-text-anchor:top" o:gfxdata="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" stroked="f">
+              <v:shape id="Text Box 11" o:spid="_x0000_s1027" type="#_x0000_t202" style="position:absolute;left:0;text-align:left;margin-left:-42.95pt;margin-top:262.3pt;width:279.4pt;height:.05pt;z-index:-251648000;visibility:visible;mso-wrap-style:square;mso-wrap-distance-left:9pt;mso-wrap-distance-top:0;mso-wrap-distance-right:9pt;mso-wrap-distance-bottom:0;mso-position-horizontal:absolute;mso-position-horizontal-relative:text;mso-position-vertical:absolute;mso-position-vertical-relative:text;v-text-anchor:top" o:gfxdata="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" stroked="f">
                 <v:textbox style="mso-fit-shape-to-text:t" inset="0,0,0,0">
                   <w:txbxContent>
                     <w:p>
@@ -4680,14 +4818,27 @@
                       <w:r>
                         <w:t xml:space="preserve">Figure </w:t>
                       </w:r>
-                      <w:fldSimple w:instr=" SEQ Figure \* ARABIC ">
-                        <w:r>
-                          <w:rPr>
-                            <w:noProof/>
-                          </w:rPr>
-                          <w:t>5</w:t>
-                        </w:r>
-                      </w:fldSimple>
+                      <w:r>
+                        <w:fldChar w:fldCharType="begin"/>
+                      </w:r>
+                      <w:r>
+                        <w:instrText xml:space="preserve"> SEQ Figure \* ARABIC </w:instrText>
+                      </w:r>
+                      <w:r>
+                        <w:fldChar w:fldCharType="separate"/>
+                      </w:r>
+                      <w:r>
+                        <w:rPr>
+                          <w:noProof/>
+                        </w:rPr>
+                        <w:t>5</w:t>
+                      </w:r>
+                      <w:r>
+                        <w:rPr>
+                          <w:noProof/>
+                        </w:rPr>
+                        <w:fldChar w:fldCharType="end"/>
+                      </w:r>
                       <w:r>
                         <w:t>: Viewer with a loaded image</w:t>
                       </w:r>
@@ -4770,14 +4921,27 @@
                             <w:r>
                               <w:t xml:space="preserve">Figure </w:t>
                             </w:r>
-                            <w:fldSimple w:instr=" SEQ Figure \* ARABIC ">
-                              <w:r>
-                                <w:rPr>
-                                  <w:noProof/>
-                                </w:rPr>
-                                <w:t>6</w:t>
-                              </w:r>
-                            </w:fldSimple>
+                            <w:r>
+                              <w:fldChar w:fldCharType="begin"/>
+                            </w:r>
+                            <w:r>
+                              <w:instrText xml:space="preserve"> SEQ Figure \* ARABIC </w:instrText>
+                            </w:r>
+                            <w:r>
+                              <w:fldChar w:fldCharType="separate"/>
+                            </w:r>
+                            <w:r>
+                              <w:rPr>
+                                <w:noProof/>
+                              </w:rPr>
+                              <w:t>6</w:t>
+                            </w:r>
+                            <w:r>
+                              <w:rPr>
+                                <w:noProof/>
+                              </w:rPr>
+                              <w:fldChar w:fldCharType="end"/>
+                            </w:r>
                             <w:r>
                               <w:t>: Viewer without a loaded image</w:t>
                             </w:r>
@@ -4814,14 +4978,27 @@
                       <w:r>
                         <w:t xml:space="preserve">Figure </w:t>
                       </w:r>
-                      <w:fldSimple w:instr=" SEQ Figure \* ARABIC ">
-                        <w:r>
-                          <w:rPr>
-                            <w:noProof/>
-                          </w:rPr>
-                          <w:t>6</w:t>
-                        </w:r>
-                      </w:fldSimple>
+                      <w:r>
+                        <w:fldChar w:fldCharType="begin"/>
+                      </w:r>
+                      <w:r>
+                        <w:instrText xml:space="preserve"> SEQ Figure \* ARABIC </w:instrText>
+                      </w:r>
+                      <w:r>
+                        <w:fldChar w:fldCharType="separate"/>
+                      </w:r>
+                      <w:r>
+                        <w:rPr>
+                          <w:noProof/>
+                        </w:rPr>
+                        <w:t>6</w:t>
+                      </w:r>
+                      <w:r>
+                        <w:rPr>
+                          <w:noProof/>
+                        </w:rPr>
+                        <w:fldChar w:fldCharType="end"/>
+                      </w:r>
                       <w:r>
                         <w:t>: Viewer without a loaded image</w:t>
                       </w:r>
@@ -4837,28 +5014,12 @@
     </w:p>
     <w:p>
       <w:pPr>
-        <w:spacing w:line="276" w:lineRule="auto"/>
+        <w:pStyle w:val="Heading2"/>
         <w:rPr>
           <w:lang w:val="en-GB"/>
         </w:rPr>
       </w:pPr>
-    </w:p>
-    <w:p>
-      <w:pPr>
-        <w:spacing w:line="276" w:lineRule="auto"/>
-        <w:rPr>
-          <w:lang w:val="en-GB"/>
-        </w:rPr>
-      </w:pPr>
-    </w:p>
-    <w:p>
-      <w:pPr>
-        <w:pStyle w:val="Heading2"/>
-        <w:rPr>
-          <w:lang w:val="en-GB"/>
-        </w:rPr>
-      </w:pPr>
-      <w:bookmarkStart w:id="19" w:name="_Toc478687411"/>
+      <w:bookmarkStart w:id="19" w:name="_Toc478712665"/>
       <w:r>
         <w:rPr>
           <w:lang w:val="en-GB"/>
@@ -4887,7 +5048,6 @@
         </w:rPr>
         <w:t xml:space="preserve">For extra marks a </w:t>
       </w:r>
-      <w:proofErr w:type="spellStart"/>
       <w:r>
         <w:rPr>
           <w:lang w:val="en-GB"/>
@@ -4900,7 +5060,6 @@
         </w:rPr>
         <w:t>er</w:t>
       </w:r>
-      <w:proofErr w:type="spellEnd"/>
       <w:r>
         <w:rPr>
           <w:lang w:val="en-GB"/>
@@ -4935,7 +5094,20 @@
         <w:rPr>
           <w:lang w:val="en-GB"/>
         </w:rPr>
-        <w:t xml:space="preserve">o complex as the standard Image2D objects were just </w:t>
+        <w:t xml:space="preserve">o complex as the standard </w:t>
+      </w:r>
+      <w:r>
+        <w:rPr>
+          <w:i/>
+          <w:lang w:val="en-GB"/>
+        </w:rPr>
+        <w:t>Image2D</w:t>
+      </w:r>
+      <w:r>
+        <w:rPr>
+          <w:lang w:val="en-GB"/>
+        </w:rPr>
+        <w:t xml:space="preserve"> objects were just </w:t>
       </w:r>
       <w:r>
         <w:rPr>
@@ -4943,14 +5115,13 @@
         </w:rPr>
         <w:t xml:space="preserve">replaced by the </w:t>
       </w:r>
-      <w:proofErr w:type="spellStart"/>
-      <w:r>
-        <w:rPr>
+      <w:r>
+        <w:rPr>
+          <w:i/>
           <w:lang w:val="en-GB"/>
         </w:rPr>
         <w:t>ImageGL</w:t>
       </w:r>
-      <w:proofErr w:type="spellEnd"/>
       <w:r>
         <w:rPr>
           <w:lang w:val="en-GB"/>
@@ -4973,7 +5144,7 @@
           <v:shape id="_x0000_i1029" type="#_x0000_t75" style="width:451.3pt;height:109pt" o:ole="">
             <v:imagedata r:id="rId27" o:title=""/>
           </v:shape>
-          <o:OLEObject Type="Embed" ProgID="Word.OpenDocumentText.12" ShapeID="_x0000_i1029" DrawAspect="Content" ObjectID="_1552429290" r:id="rId28"/>
+          <o:OLEObject Type="Embed" ProgID="Word.OpenDocumentText.12" ShapeID="_x0000_i1029" DrawAspect="Content" ObjectID="_1552454991" r:id="rId28"/>
         </w:object>
       </w:r>
     </w:p>
@@ -5059,14 +5230,27 @@
                             <w:r>
                               <w:t xml:space="preserve">Figure </w:t>
                             </w:r>
-                            <w:fldSimple w:instr=" SEQ Figure \* ARABIC ">
-                              <w:r>
-                                <w:rPr>
-                                  <w:noProof/>
-                                </w:rPr>
-                                <w:t>7</w:t>
-                              </w:r>
-                            </w:fldSimple>
+                            <w:r>
+                              <w:fldChar w:fldCharType="begin"/>
+                            </w:r>
+                            <w:r>
+                              <w:instrText xml:space="preserve"> SEQ Figure \* ARABIC </w:instrText>
+                            </w:r>
+                            <w:r>
+                              <w:fldChar w:fldCharType="separate"/>
+                            </w:r>
+                            <w:r>
+                              <w:rPr>
+                                <w:noProof/>
+                              </w:rPr>
+                              <w:t>7</w:t>
+                            </w:r>
+                            <w:r>
+                              <w:rPr>
+                                <w:noProof/>
+                              </w:rPr>
+                              <w:fldChar w:fldCharType="end"/>
+                            </w:r>
                             <w:r>
                               <w:t>: Dialog to open a PPM file</w:t>
                             </w:r>
@@ -5103,14 +5287,27 @@
                       <w:r>
                         <w:t xml:space="preserve">Figure </w:t>
                       </w:r>
-                      <w:fldSimple w:instr=" SEQ Figure \* ARABIC ">
-                        <w:r>
-                          <w:rPr>
-                            <w:noProof/>
-                          </w:rPr>
-                          <w:t>7</w:t>
-                        </w:r>
-                      </w:fldSimple>
+                      <w:r>
+                        <w:fldChar w:fldCharType="begin"/>
+                      </w:r>
+                      <w:r>
+                        <w:instrText xml:space="preserve"> SEQ Figure \* ARABIC </w:instrText>
+                      </w:r>
+                      <w:r>
+                        <w:fldChar w:fldCharType="separate"/>
+                      </w:r>
+                      <w:r>
+                        <w:rPr>
+                          <w:noProof/>
+                        </w:rPr>
+                        <w:t>7</w:t>
+                      </w:r>
+                      <w:r>
+                        <w:rPr>
+                          <w:noProof/>
+                        </w:rPr>
+                        <w:fldChar w:fldCharType="end"/>
+                      </w:r>
                       <w:r>
                         <w:t>: Dialog to open a PPM file</w:t>
                       </w:r>
@@ -5263,21 +5460,7 @@
         <w:rPr>
           <w:lang w:val="en-GB"/>
         </w:rPr>
-        <w:t xml:space="preserve"> Figures 7 – 10 show the features of the </w:t>
-      </w:r>
-      <w:proofErr w:type="spellStart"/>
-      <w:r>
-        <w:rPr>
-          <w:lang w:val="en-GB"/>
-        </w:rPr>
-        <w:t>Visualiser</w:t>
-      </w:r>
-      <w:proofErr w:type="spellEnd"/>
-      <w:r>
-        <w:rPr>
-          <w:lang w:val="en-GB"/>
-        </w:rPr>
-        <w:t xml:space="preserve"> application.</w:t>
+        <w:t xml:space="preserve"> Figures 7 – 10 show the features of the Visualiser application.</w:t>
       </w:r>
     </w:p>
     <w:p>
@@ -5426,16 +5609,35 @@
                             <w:r>
                               <w:t xml:space="preserve">Figure </w:t>
                             </w:r>
-                            <w:fldSimple w:instr=" SEQ Figure \* ARABIC ">
-                              <w:r>
-                                <w:rPr>
-                                  <w:noProof/>
-                                </w:rPr>
-                                <w:t>8</w:t>
-                              </w:r>
-                            </w:fldSimple>
                             <w:r>
-                              <w:t>: Press 1 to show the original image loaded</w:t>
+                              <w:fldChar w:fldCharType="begin"/>
+                            </w:r>
+                            <w:r>
+                              <w:instrText xml:space="preserve"> SEQ Figure \* ARABIC </w:instrText>
+                            </w:r>
+                            <w:r>
+                              <w:fldChar w:fldCharType="separate"/>
+                            </w:r>
+                            <w:r>
+                              <w:rPr>
+                                <w:noProof/>
+                              </w:rPr>
+                              <w:t>8</w:t>
+                            </w:r>
+                            <w:r>
+                              <w:rPr>
+                                <w:noProof/>
+                              </w:rPr>
+                              <w:fldChar w:fldCharType="end"/>
+                            </w:r>
+                            <w:r>
+                              <w:t xml:space="preserve">: Press 1 to </w:t>
+                            </w:r>
+                            <w:r>
+                              <w:t>view</w:t>
+                            </w:r>
+                            <w:r>
+                              <w:t xml:space="preserve"> the original image </w:t>
                             </w:r>
                           </w:p>
                         </w:txbxContent>
@@ -5470,16 +5672,35 @@
                       <w:r>
                         <w:t xml:space="preserve">Figure </w:t>
                       </w:r>
-                      <w:fldSimple w:instr=" SEQ Figure \* ARABIC ">
-                        <w:r>
-                          <w:rPr>
-                            <w:noProof/>
-                          </w:rPr>
-                          <w:t>8</w:t>
-                        </w:r>
-                      </w:fldSimple>
                       <w:r>
-                        <w:t>: Press 1 to show the original image loaded</w:t>
+                        <w:fldChar w:fldCharType="begin"/>
+                      </w:r>
+                      <w:r>
+                        <w:instrText xml:space="preserve"> SEQ Figure \* ARABIC </w:instrText>
+                      </w:r>
+                      <w:r>
+                        <w:fldChar w:fldCharType="separate"/>
+                      </w:r>
+                      <w:r>
+                        <w:rPr>
+                          <w:noProof/>
+                        </w:rPr>
+                        <w:t>8</w:t>
+                      </w:r>
+                      <w:r>
+                        <w:rPr>
+                          <w:noProof/>
+                        </w:rPr>
+                        <w:fldChar w:fldCharType="end"/>
+                      </w:r>
+                      <w:r>
+                        <w:t xml:space="preserve">: Press 1 to </w:t>
+                      </w:r>
+                      <w:r>
+                        <w:t>view</w:t>
+                      </w:r>
+                      <w:r>
+                        <w:t xml:space="preserve"> the original image </w:t>
                       </w:r>
                     </w:p>
                   </w:txbxContent>
@@ -5628,16 +5849,35 @@
                             <w:r>
                               <w:t xml:space="preserve">Figure </w:t>
                             </w:r>
-                            <w:fldSimple w:instr=" SEQ Figure \* ARABIC ">
-                              <w:r>
-                                <w:rPr>
-                                  <w:noProof/>
-                                </w:rPr>
-                                <w:t>9</w:t>
-                              </w:r>
-                            </w:fldSimple>
                             <w:r>
-                              <w:t>: Press 2 to see the image after the first pass (Horizontal Blur)</w:t>
+                              <w:fldChar w:fldCharType="begin"/>
+                            </w:r>
+                            <w:r>
+                              <w:instrText xml:space="preserve"> SEQ Figure \* ARABIC </w:instrText>
+                            </w:r>
+                            <w:r>
+                              <w:fldChar w:fldCharType="separate"/>
+                            </w:r>
+                            <w:r>
+                              <w:rPr>
+                                <w:noProof/>
+                              </w:rPr>
+                              <w:t>9</w:t>
+                            </w:r>
+                            <w:r>
+                              <w:rPr>
+                                <w:noProof/>
+                              </w:rPr>
+                              <w:fldChar w:fldCharType="end"/>
+                            </w:r>
+                            <w:r>
+                              <w:t xml:space="preserve">: Press 2 to </w:t>
+                            </w:r>
+                            <w:r>
+                              <w:t>view</w:t>
+                            </w:r>
+                            <w:r>
+                              <w:t xml:space="preserve"> the image after the first pass </w:t>
                             </w:r>
                           </w:p>
                         </w:txbxContent>
@@ -5672,16 +5912,35 @@
                       <w:r>
                         <w:t xml:space="preserve">Figure </w:t>
                       </w:r>
-                      <w:fldSimple w:instr=" SEQ Figure \* ARABIC ">
-                        <w:r>
-                          <w:rPr>
-                            <w:noProof/>
-                          </w:rPr>
-                          <w:t>9</w:t>
-                        </w:r>
-                      </w:fldSimple>
                       <w:r>
-                        <w:t>: Press 2 to see the image after the first pass (Horizontal Blur)</w:t>
+                        <w:fldChar w:fldCharType="begin"/>
+                      </w:r>
+                      <w:r>
+                        <w:instrText xml:space="preserve"> SEQ Figure \* ARABIC </w:instrText>
+                      </w:r>
+                      <w:r>
+                        <w:fldChar w:fldCharType="separate"/>
+                      </w:r>
+                      <w:r>
+                        <w:rPr>
+                          <w:noProof/>
+                        </w:rPr>
+                        <w:t>9</w:t>
+                      </w:r>
+                      <w:r>
+                        <w:rPr>
+                          <w:noProof/>
+                        </w:rPr>
+                        <w:fldChar w:fldCharType="end"/>
+                      </w:r>
+                      <w:r>
+                        <w:t xml:space="preserve">: Press 2 to </w:t>
+                      </w:r>
+                      <w:r>
+                        <w:t>view</w:t>
+                      </w:r>
+                      <w:r>
+                        <w:t xml:space="preserve"> the image after the first pass </w:t>
                       </w:r>
                     </w:p>
                   </w:txbxContent>
@@ -5832,16 +6091,35 @@
                             <w:r>
                               <w:t xml:space="preserve">Figure </w:t>
                             </w:r>
-                            <w:fldSimple w:instr=" SEQ Figure \* ARABIC ">
-                              <w:r>
-                                <w:rPr>
-                                  <w:noProof/>
-                                </w:rPr>
-                                <w:t>10</w:t>
-                              </w:r>
-                            </w:fldSimple>
                             <w:r>
-                              <w:t>: Press 3 to show the final image which is the sharpened image</w:t>
+                              <w:fldChar w:fldCharType="begin"/>
+                            </w:r>
+                            <w:r>
+                              <w:instrText xml:space="preserve"> SEQ Figure \* ARABIC </w:instrText>
+                            </w:r>
+                            <w:r>
+                              <w:fldChar w:fldCharType="separate"/>
+                            </w:r>
+                            <w:r>
+                              <w:rPr>
+                                <w:noProof/>
+                              </w:rPr>
+                              <w:t>10</w:t>
+                            </w:r>
+                            <w:r>
+                              <w:rPr>
+                                <w:noProof/>
+                              </w:rPr>
+                              <w:fldChar w:fldCharType="end"/>
+                            </w:r>
+                            <w:r>
+                              <w:t xml:space="preserve">: Press 3 to </w:t>
+                            </w:r>
+                            <w:r>
+                              <w:t>view</w:t>
+                            </w:r>
+                            <w:r>
+                              <w:t xml:space="preserve"> the sharpened image</w:t>
                             </w:r>
                           </w:p>
                         </w:txbxContent>
@@ -5879,16 +6157,35 @@
                       <w:r>
                         <w:t xml:space="preserve">Figure </w:t>
                       </w:r>
-                      <w:fldSimple w:instr=" SEQ Figure \* ARABIC ">
-                        <w:r>
-                          <w:rPr>
-                            <w:noProof/>
-                          </w:rPr>
-                          <w:t>10</w:t>
-                        </w:r>
-                      </w:fldSimple>
                       <w:r>
-                        <w:t>: Press 3 to show the final image which is the sharpened image</w:t>
+                        <w:fldChar w:fldCharType="begin"/>
+                      </w:r>
+                      <w:r>
+                        <w:instrText xml:space="preserve"> SEQ Figure \* ARABIC </w:instrText>
+                      </w:r>
+                      <w:r>
+                        <w:fldChar w:fldCharType="separate"/>
+                      </w:r>
+                      <w:r>
+                        <w:rPr>
+                          <w:noProof/>
+                        </w:rPr>
+                        <w:t>10</w:t>
+                      </w:r>
+                      <w:r>
+                        <w:rPr>
+                          <w:noProof/>
+                        </w:rPr>
+                        <w:fldChar w:fldCharType="end"/>
+                      </w:r>
+                      <w:r>
+                        <w:t xml:space="preserve">: Press 3 to </w:t>
+                      </w:r>
+                      <w:r>
+                        <w:t>view</w:t>
+                      </w:r>
+                      <w:r>
+                        <w:t xml:space="preserve"> the sharpened image</w:t>
                       </w:r>
                     </w:p>
                   </w:txbxContent>
@@ -5907,7 +6204,7 @@
           <w:lang w:val="en-GB"/>
         </w:rPr>
       </w:pPr>
-      <w:bookmarkStart w:id="21" w:name="_Toc478687412"/>
+      <w:bookmarkStart w:id="21" w:name="_Toc478712666"/>
       <w:r>
         <w:rPr>
           <w:lang w:val="en-GB"/>
@@ -5924,7 +6221,7 @@
           <w:lang w:val="en-GB"/>
         </w:rPr>
       </w:pPr>
-      <w:bookmarkStart w:id="22" w:name="_Toc478687413"/>
+      <w:bookmarkStart w:id="22" w:name="_Toc478712667"/>
       <w:r>
         <w:rPr>
           <w:lang w:val="en-GB"/>
@@ -6065,7 +6362,7 @@
           <w:lang w:val="en-GB"/>
         </w:rPr>
       </w:pPr>
-      <w:bookmarkStart w:id="23" w:name="_Toc478687414"/>
+      <w:bookmarkStart w:id="23" w:name="_Toc478712668"/>
       <w:r>
         <w:rPr>
           <w:lang w:val="en-GB"/>
@@ -6087,7 +6384,7 @@
           <w:lang w:val="en-GB"/>
         </w:rPr>
       </w:pPr>
-      <w:bookmarkStart w:id="24" w:name="_Toc478687415"/>
+      <w:bookmarkStart w:id="24" w:name="_Toc478712669"/>
       <w:r>
         <w:rPr>
           <w:lang w:val="en-GB"/>
@@ -6240,7 +6537,7 @@
           <w:lang w:val="en-GB"/>
         </w:rPr>
       </w:pPr>
-      <w:bookmarkStart w:id="25" w:name="_Toc478687416"/>
+      <w:bookmarkStart w:id="25" w:name="_Toc478712670"/>
       <w:r>
         <w:rPr>
           <w:lang w:val="en-GB"/>
@@ -6279,31 +6576,31 @@
         <w:rPr>
           <w:lang w:val="en-GB"/>
         </w:rPr>
-        <w:t xml:space="preserve"> that OpenCL version is faster by a considerable amount</w:t>
-      </w:r>
-      <w:r>
-        <w:rPr>
-          <w:lang w:val="en-GB"/>
-        </w:rPr>
-        <w:t xml:space="preserve">. Here the added cost of transferring memory </w:t>
-      </w:r>
-      <w:r>
-        <w:rPr>
-          <w:lang w:val="en-GB"/>
-        </w:rPr>
-        <w:t>does not stop</w:t>
-      </w:r>
-      <w:r>
-        <w:rPr>
-          <w:lang w:val="en-GB"/>
-        </w:rPr>
-        <w:t xml:space="preserve"> the OpenCL version being faster with small blur sizes </w:t>
-      </w:r>
-      <w:r>
-        <w:rPr>
-          <w:lang w:val="en-GB"/>
-        </w:rPr>
-        <w:t>which is an incredible feature</w:t>
+        <w:t xml:space="preserve"> </w:t>
+      </w:r>
+      <w:r>
+        <w:rPr>
+          <w:lang w:val="en-GB"/>
+        </w:rPr>
+        <w:t>the</w:t>
+      </w:r>
+      <w:r>
+        <w:rPr>
+          <w:lang w:val="en-GB"/>
+        </w:rPr>
+        <w:t xml:space="preserve"> OpenCL version is</w:t>
+      </w:r>
+      <w:r>
+        <w:rPr>
+          <w:lang w:val="en-GB"/>
+        </w:rPr>
+        <w:t xml:space="preserve"> still</w:t>
+      </w:r>
+      <w:r>
+        <w:rPr>
+          <w:lang w:val="en-GB"/>
+        </w:rPr>
+        <w:t xml:space="preserve"> faster by a considerable amount</w:t>
       </w:r>
       <w:r>
         <w:rPr>
@@ -6418,7 +6715,7 @@
           <w:lang w:val="en-GB"/>
         </w:rPr>
       </w:pPr>
-      <w:bookmarkStart w:id="26" w:name="_Toc478687417"/>
+      <w:bookmarkStart w:id="26" w:name="_Toc478712671"/>
       <w:r>
         <w:rPr>
           <w:lang w:val="en-GB"/>
@@ -6438,7 +6735,7 @@
         <w:rPr>
           <w:lang w:val="en-GB"/>
         </w:rPr>
-        <w:t xml:space="preserve">In all other cases the OpenCL version is faster by factors not percent. </w:t>
+        <w:t xml:space="preserve">In all cases the OpenCL version is faster by factors not percent. </w:t>
       </w:r>
       <w:r>
         <w:rPr>
@@ -6466,7 +6763,7 @@
           <w:lang w:val="en-GB"/>
         </w:rPr>
       </w:pPr>
-      <w:bookmarkStart w:id="27" w:name="_Toc478687418"/>
+      <w:bookmarkStart w:id="27" w:name="_Toc478712672"/>
       <w:r>
         <w:rPr>
           <w:lang w:val="en-GB"/>
@@ -6489,7 +6786,7 @@
           <w:lang w:val="en-GB"/>
         </w:rPr>
       </w:pPr>
-      <w:bookmarkStart w:id="28" w:name="_Toc478687419"/>
+      <w:bookmarkStart w:id="28" w:name="_Toc478712673"/>
       <w:r>
         <w:rPr>
           <w:lang w:val="en-GB"/>
@@ -6620,7 +6917,7 @@
           <w:lang w:val="en-GB"/>
         </w:rPr>
       </w:pPr>
-      <w:bookmarkStart w:id="29" w:name="_Toc478687420"/>
+      <w:bookmarkStart w:id="29" w:name="_Toc478712674"/>
       <w:r>
         <w:rPr>
           <w:lang w:val="en-GB"/>
@@ -6838,13 +7135,19 @@
         <w:rPr>
           <w:lang w:val="en-GB"/>
         </w:rPr>
-        <w:t xml:space="preserve"> with memory transfers and as stated before that is with all memory transfers </w:t>
+        <w:t xml:space="preserve"> with all memory transfers </w:t>
       </w:r>
       <w:r>
         <w:rPr>
           <w:lang w:val="en-GB"/>
         </w:rPr>
         <w:t>considered</w:t>
+      </w:r>
+      <w:r>
+        <w:rPr>
+          <w:lang w:val="en-GB"/>
+        </w:rPr>
+        <w:t xml:space="preserve"> which is an incredible speed up over the original code</w:t>
       </w:r>
       <w:r>
         <w:rPr>
@@ -6893,7 +7196,7 @@
           <w:lang w:val="en-GB"/>
         </w:rPr>
       </w:pPr>
-      <w:bookmarkStart w:id="30" w:name="_Toc478687421"/>
+      <w:bookmarkStart w:id="30" w:name="_Toc478712675"/>
       <w:r>
         <w:rPr>
           <w:lang w:val="en-GB"/>
@@ -6971,7 +7274,7 @@
           <w:lang w:val="en-GB"/>
         </w:rPr>
       </w:pPr>
-      <w:bookmarkStart w:id="31" w:name="_Toc478687422"/>
+      <w:bookmarkStart w:id="31" w:name="_Toc478712676"/>
       <w:r>
         <w:rPr>
           <w:lang w:val="en-GB"/>
@@ -7014,7 +7317,7 @@
           <w:lang w:val="en-GB"/>
         </w:rPr>
       </w:pPr>
-      <w:bookmarkStart w:id="32" w:name="_Toc478687423"/>
+      <w:bookmarkStart w:id="32" w:name="_Toc478712677"/>
       <w:r>
         <w:rPr>
           <w:lang w:val="en-GB"/>
@@ -7054,6 +7357,8 @@
         </w:rPr>
         <w:t xml:space="preserve"> and sacrifice image quality when implementing traditional algorithms. Because not only is the image more accurate but it is generated faster making the traditional method redundant if you want a faster version with perfect results.</w:t>
       </w:r>
+      <w:bookmarkStart w:id="33" w:name="_GoBack"/>
+      <w:bookmarkEnd w:id="33"/>
     </w:p>
     <w:p>
       <w:pPr>
@@ -7062,14 +7367,14 @@
           <w:lang w:val="en-GB"/>
         </w:rPr>
       </w:pPr>
-      <w:bookmarkStart w:id="33" w:name="_Toc478687424"/>
+      <w:bookmarkStart w:id="34" w:name="_Toc478712678"/>
       <w:r>
         <w:rPr>
           <w:lang w:val="en-GB"/>
         </w:rPr>
         <w:t>Negatives</w:t>
       </w:r>
-      <w:bookmarkEnd w:id="33"/>
+      <w:bookmarkEnd w:id="34"/>
     </w:p>
     <w:p>
       <w:pPr>
@@ -7128,14 +7433,14 @@
           <w:lang w:val="en-GB"/>
         </w:rPr>
       </w:pPr>
-      <w:bookmarkStart w:id="34" w:name="_Toc478687425"/>
+      <w:bookmarkStart w:id="35" w:name="_Toc478712679"/>
       <w:r>
         <w:rPr>
           <w:lang w:val="en-GB"/>
         </w:rPr>
         <w:t>Summary</w:t>
       </w:r>
-      <w:bookmarkEnd w:id="34"/>
+      <w:bookmarkEnd w:id="35"/>
     </w:p>
     <w:p>
       <w:pPr>
@@ -29119,6 +29424,7 @@
     <w:rsid w:val="00875AE5"/>
     <w:rsid w:val="00B96068"/>
     <w:rsid w:val="00BF195B"/>
+    <w:rsid w:val="00CE71C5"/>
     <w:rsid w:val="00D2463B"/>
     <w:rsid w:val="00E032F3"/>
     <w:rsid w:val="00E6080A"/>
@@ -29996,6 +30302,15 @@
 </file>
 
 <file path=customXml/item2.xml><?xml version="1.0" encoding="utf-8"?>
+<?mso-contentType ?>
+<FormTemplates xmlns="http://schemas.microsoft.com/sharepoint/v3/contenttype/forms">
+  <Display>DocumentLibraryForm</Display>
+  <Edit>AssetEditForm</Edit>
+  <New>DocumentLibraryForm</New>
+</FormTemplates>
+</file>
+
+<file path=customXml/item3.xml><?xml version="1.0" encoding="utf-8"?>
 <p:properties xmlns:p="http://schemas.microsoft.com/office/2006/metadata/properties" xmlns:xsi="http://www.w3.org/2001/XMLSchema-instance" xmlns:pc="http://schemas.microsoft.com/office/infopath/2007/PartnerControls">
   <documentManagement>
     <APDescription xmlns="4873beb7-5857-4685-be1f-d57550cc96cc" xsi:nil="true"/>
@@ -30121,16 +30436,13 @@
 </p:properties>
 </file>
 
-<file path=customXml/item3.xml><?xml version="1.0" encoding="utf-8"?>
-<?mso-contentType ?>
-<FormTemplates xmlns="http://schemas.microsoft.com/sharepoint/v3/contenttype/forms">
-  <Display>DocumentLibraryForm</Display>
-  <Edit>AssetEditForm</Edit>
-  <New>DocumentLibraryForm</New>
-</FormTemplates>
+<file path=customXml/item4.xml><?xml version="1.0" encoding="utf-8"?>
+<mappings xmlns="http://schemas.microsoft.com/pics">
+  <picture>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</picture>
+</mappings>
 </file>
 
-<file path=customXml/item4.xml><?xml version="1.0" encoding="utf-8"?>
+<file path=customXml/item5.xml><?xml version="1.0" encoding="utf-8"?>
 <ct:contentTypeSchema xmlns:ct="http://schemas.microsoft.com/office/2006/metadata/contentType" xmlns:ma="http://schemas.microsoft.com/office/2006/metadata/properties/metaAttributes" ct:_="" ma:_="" ma:contentTypeName="TemplateFile" ma:contentTypeID="0x0101006EDDDB5EE6D98C44930B742096920B300400F5B6D36B3EF94B4E9A635CDF2A18F5B8" ma:contentTypeVersion="72" ma:contentTypeDescription="Create a new document." ma:contentTypeScope="" ma:versionID="a23e56308344d904b51738559c3d67c9">
   <xsd:schema xmlns:xsd="http://www.w3.org/2001/XMLSchema" xmlns:xs="http://www.w3.org/2001/XMLSchema" xmlns:p="http://schemas.microsoft.com/office/2006/metadata/properties" xmlns:ns2="4873beb7-5857-4685-be1f-d57550cc96cc" targetNamespace="http://schemas.microsoft.com/office/2006/metadata/properties" ma:root="true" ma:fieldsID="cd0908cc4600e77bf5da051303e00c8d" ns2:_="">
     <xsd:import namespace="4873beb7-5857-4685-be1f-d57550cc96cc"/>
@@ -31170,12 +31482,6 @@
 </ct:contentTypeSchema>
 </file>
 
-<file path=customXml/item5.xml><?xml version="1.0" encoding="utf-8"?>
-<mappings xmlns="http://schemas.microsoft.com/pics">
-  <picture>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</picture>
-</mappings>
-</file>
-
 <file path=customXml/item6.xml><?xml version="1.0" encoding="utf-8"?>
 <b:Sources xmlns:b="http://schemas.openxmlformats.org/officeDocument/2006/bibliography" SelectedStyle="\APA.XSL" StyleName="APA"/>
 </file>
@@ -31189,6 +31495,14 @@
 </file>
 
 <file path=customXml/itemProps2.xml><?xml version="1.0" encoding="utf-8"?>
+<ds:datastoreItem xmlns:ds="http://schemas.openxmlformats.org/officeDocument/2006/customXml" ds:itemID="{2F9ACB35-92A4-4D3B-9363-393A8469DF5C}">
+  <ds:schemaRefs>
+    <ds:schemaRef ds:uri="http://schemas.microsoft.com/sharepoint/v3/contenttype/forms"/>
+  </ds:schemaRefs>
+</ds:datastoreItem>
+</file>
+
+<file path=customXml/itemProps3.xml><?xml version="1.0" encoding="utf-8"?>
 <ds:datastoreItem xmlns:ds="http://schemas.openxmlformats.org/officeDocument/2006/customXml" ds:itemID="{8DABB496-59A8-4CB5-B5A1-2526F172C092}">
   <ds:schemaRefs>
     <ds:schemaRef ds:uri="http://schemas.microsoft.com/office/2006/metadata/properties"/>
@@ -31198,15 +31512,15 @@
 </ds:datastoreItem>
 </file>
 
-<file path=customXml/itemProps3.xml><?xml version="1.0" encoding="utf-8"?>
-<ds:datastoreItem xmlns:ds="http://schemas.openxmlformats.org/officeDocument/2006/customXml" ds:itemID="{2F9ACB35-92A4-4D3B-9363-393A8469DF5C}">
+<file path=customXml/itemProps4.xml><?xml version="1.0" encoding="utf-8"?>
+<ds:datastoreItem xmlns:ds="http://schemas.openxmlformats.org/officeDocument/2006/customXml" ds:itemID="{F679E4D8-73D9-412D-B716-777944E71373}">
   <ds:schemaRefs>
-    <ds:schemaRef ds:uri="http://schemas.microsoft.com/sharepoint/v3/contenttype/forms"/>
+    <ds:schemaRef ds:uri="http://schemas.microsoft.com/pics"/>
   </ds:schemaRefs>
 </ds:datastoreItem>
 </file>
 
-<file path=customXml/itemProps4.xml><?xml version="1.0" encoding="utf-8"?>
+<file path=customXml/itemProps5.xml><?xml version="1.0" encoding="utf-8"?>
 <ds:datastoreItem xmlns:ds="http://schemas.openxmlformats.org/officeDocument/2006/customXml" ds:itemID="{BEEC2CE0-C187-4CDA-A937-4A4083627777}">
   <ds:schemaRefs>
     <ds:schemaRef ds:uri="http://schemas.microsoft.com/office/2006/metadata/contentType"/>
@@ -31224,16 +31538,8 @@
 </ds:datastoreItem>
 </file>
 
-<file path=customXml/itemProps5.xml><?xml version="1.0" encoding="utf-8"?>
-<ds:datastoreItem xmlns:ds="http://schemas.openxmlformats.org/officeDocument/2006/customXml" ds:itemID="{F679E4D8-73D9-412D-B716-777944E71373}">
-  <ds:schemaRefs>
-    <ds:schemaRef ds:uri="http://schemas.microsoft.com/pics"/>
-  </ds:schemaRefs>
-</ds:datastoreItem>
-</file>
-
 <file path=customXml/itemProps6.xml><?xml version="1.0" encoding="utf-8"?>
-<ds:datastoreItem xmlns:ds="http://schemas.openxmlformats.org/officeDocument/2006/customXml" ds:itemID="{286700C3-90F4-4874-90CB-892074FA7EE4}">
+<ds:datastoreItem xmlns:ds="http://schemas.openxmlformats.org/officeDocument/2006/customXml" ds:itemID="{E1564FF1-3E36-4144-8796-858651D66AD8}">
   <ds:schemaRefs>
     <ds:schemaRef ds:uri="http://schemas.openxmlformats.org/officeDocument/2006/bibliography"/>
   </ds:schemaRefs>
